--- a/Project Documentation.docx
+++ b/Project Documentation.docx
@@ -2555,6 +2555,44 @@
         <w:rPr>
           <w:rFonts w:cs="Times New Roman"/>
         </w:rPr>
+        <w:t>OS:</w:t>
+      </w:r>
+      <w:r>
+        <w:rPr>
+          <w:rFonts w:cs="Times New Roman"/>
+        </w:rPr>
+        <w:tab/>
+      </w:r>
+      <w:r>
+        <w:rPr>
+          <w:rFonts w:cs="Times New Roman"/>
+        </w:rPr>
+        <w:tab/>
+        <w:t>Operating System</w:t>
+      </w:r>
+      <w:r>
+        <w:rPr>
+          <w:rFonts w:cs="Times New Roman"/>
+        </w:rPr>
+        <w:tab/>
+      </w:r>
+      <w:r>
+        <w:rPr>
+          <w:rFonts w:cs="Times New Roman"/>
+        </w:rPr>
+        <w:tab/>
+      </w:r>
+    </w:p>
+    <w:p>
+      <w:pPr>
+        <w:rPr>
+          <w:rFonts w:cs="Times New Roman"/>
+        </w:rPr>
+      </w:pPr>
+      <w:r>
+        <w:rPr>
+          <w:rFonts w:cs="Times New Roman"/>
+        </w:rPr>
         <w:t>SQL:</w:t>
       </w:r>
       <w:r>
@@ -11800,11 +11838,12 @@
         <w:rPr>
           <w:noProof/>
         </w:rPr>
+        <w:lastRenderedPageBreak/>
         <w:drawing>
           <wp:inline distT="0" distB="0" distL="0" distR="0">
-            <wp:extent cx="4559935" cy="7267074"/>
-            <wp:effectExtent l="0" t="0" r="0" b="0"/>
-            <wp:docPr id="8" name="Picture 8"/>
+            <wp:extent cx="5257800" cy="7542530"/>
+            <wp:effectExtent l="0" t="0" r="0" b="1270"/>
+            <wp:docPr id="16" name="Picture 16"/>
             <wp:cNvGraphicFramePr>
               <a:graphicFrameLocks xmlns:a="http://schemas.openxmlformats.org/drawingml/2006/main" noChangeAspect="1"/>
             </wp:cNvGraphicFramePr>
@@ -11812,7 +11851,7 @@
               <a:graphicData uri="http://schemas.openxmlformats.org/drawingml/2006/picture">
                 <pic:pic xmlns:pic="http://schemas.openxmlformats.org/drawingml/2006/picture">
                   <pic:nvPicPr>
-                    <pic:cNvPr id="8" name="GharBeti(Diagrams)-ERD.png"/>
+                    <pic:cNvPr id="16" name="GharBeti(Diagrams)-ERD.png"/>
                     <pic:cNvPicPr/>
                   </pic:nvPicPr>
                   <pic:blipFill>
@@ -11830,7 +11869,7 @@
                   <pic:spPr>
                     <a:xfrm>
                       <a:off x="0" y="0"/>
-                      <a:ext cx="4579398" cy="7298092"/>
+                      <a:ext cx="5257800" cy="7542530"/>
                     </a:xfrm>
                     <a:prstGeom prst="rect">
                       <a:avLst/>
@@ -15053,11 +15092,9 @@
       <w:r>
         <w:t xml:space="preserve">5.3. Experiment </w:t>
       </w:r>
-      <w:proofErr w:type="gramStart"/>
-      <w:r>
-        <w:t>And</w:t>
-      </w:r>
-      <w:proofErr w:type="gramEnd"/>
+      <w:r>
+        <w:t>and</w:t>
+      </w:r>
       <w:r>
         <w:t xml:space="preserve"> Result Analysis </w:t>
       </w:r>
@@ -15171,15 +15208,7 @@
         <w:t>service, which</w:t>
       </w:r>
       <w:r>
-        <w:t xml:space="preserve"> will connect Renters and </w:t>
-      </w:r>
-      <w:proofErr w:type="gramStart"/>
-      <w:r>
-        <w:t>Landlords</w:t>
-      </w:r>
-      <w:proofErr w:type="gramEnd"/>
-      <w:r>
-        <w:t xml:space="preserve"> and vice versa.</w:t>
+        <w:t xml:space="preserve"> will connect Renters and Landlords and vice versa.</w:t>
       </w:r>
     </w:p>
     <w:p>
@@ -19527,11 +19556,9 @@
           <w:b/>
         </w:rPr>
       </w:pPr>
-      <w:proofErr w:type="gramStart"/>
-      <w:r>
-        <w:t>Open  play</w:t>
-      </w:r>
-      <w:proofErr w:type="gramEnd"/>
+      <w:r>
+        <w:t>Open play</w:t>
+      </w:r>
       <w:r>
         <w:t xml:space="preserve"> store application on mobile by clicking of the play store icon </w:t>
       </w:r>
@@ -19904,10 +19931,7 @@
         </w:numPr>
       </w:pPr>
       <w:r>
-        <w:t>Add/edit/remove</w:t>
-      </w:r>
-      <w:r>
-        <w:t xml:space="preserve"> rental place by landlord</w:t>
+        <w:t>Add/edit/remove rental place by landlord</w:t>
       </w:r>
     </w:p>
     <w:p>
@@ -19959,94 +19983,64 @@
           <w:rStyle w:val="markedcontent"/>
           <w:rFonts w:cs="Times New Roman"/>
         </w:rPr>
-        <w:t xml:space="preserve">Registered user can avail more benefits than a guest user. </w:t>
-      </w:r>
+        <w:t xml:space="preserve">Registered user can avail more benefits than a guest user. Hence, it </w:t>
+      </w:r>
+      <w:proofErr w:type="gramStart"/>
       <w:r>
         <w:rPr>
           <w:rStyle w:val="markedcontent"/>
           <w:rFonts w:cs="Times New Roman"/>
         </w:rPr>
-        <w:t>Hence,</w:t>
-      </w:r>
+        <w:t>is recommended</w:t>
+      </w:r>
+      <w:proofErr w:type="gramEnd"/>
       <w:r>
         <w:rPr>
           <w:rStyle w:val="markedcontent"/>
           <w:rFonts w:cs="Times New Roman"/>
         </w:rPr>
-        <w:t xml:space="preserve"> it </w:t>
-      </w:r>
-      <w:proofErr w:type="gramStart"/>
+        <w:t xml:space="preserve"> that</w:t>
+      </w:r>
+      <w:r>
+        <w:rPr>
+          <w:rFonts w:cs="Times New Roman"/>
+        </w:rPr>
+        <w:br/>
+      </w:r>
       <w:r>
         <w:rPr>
           <w:rStyle w:val="markedcontent"/>
           <w:rFonts w:cs="Times New Roman"/>
         </w:rPr>
-        <w:t>is recommended</w:t>
-      </w:r>
-      <w:proofErr w:type="gramEnd"/>
+        <w:t>users register themselves to access the additional services.</w:t>
+      </w:r>
+      <w:r>
+        <w:rPr>
+          <w:rFonts w:cs="Times New Roman"/>
+        </w:rPr>
+        <w:br/>
+      </w:r>
       <w:r>
         <w:rPr>
           <w:rStyle w:val="markedcontent"/>
           <w:rFonts w:cs="Times New Roman"/>
         </w:rPr>
-        <w:t xml:space="preserve"> that</w:t>
-      </w:r>
-      <w:r>
-        <w:rPr>
-          <w:rFonts w:cs="Times New Roman"/>
-        </w:rPr>
-        <w:br/>
+        <w:t xml:space="preserve">A user can register in </w:t>
       </w:r>
       <w:r>
         <w:rPr>
           <w:rStyle w:val="markedcontent"/>
           <w:rFonts w:cs="Times New Roman"/>
         </w:rPr>
-        <w:t>users register themselves to access the additional services.</w:t>
-      </w:r>
-      <w:r>
-        <w:rPr>
-          <w:rFonts w:cs="Times New Roman"/>
-        </w:rPr>
-        <w:br/>
+        <w:t xml:space="preserve">GharBeti </w:t>
       </w:r>
       <w:r>
         <w:rPr>
           <w:rStyle w:val="markedcontent"/>
           <w:rFonts w:cs="Times New Roman"/>
         </w:rPr>
-        <w:t xml:space="preserve">A user can </w:t>
-      </w:r>
-      <w:r>
-        <w:rPr>
-          <w:rStyle w:val="markedcontent"/>
-          <w:rFonts w:cs="Times New Roman"/>
-        </w:rPr>
-        <w:t>register</w:t>
-      </w:r>
-      <w:r>
-        <w:rPr>
-          <w:rStyle w:val="markedcontent"/>
-          <w:rFonts w:cs="Times New Roman"/>
-        </w:rPr>
-        <w:t xml:space="preserve"> in </w:t>
-      </w:r>
-      <w:r>
-        <w:rPr>
-          <w:rStyle w:val="markedcontent"/>
-          <w:rFonts w:cs="Times New Roman"/>
-        </w:rPr>
-        <w:t xml:space="preserve">GharBeti </w:t>
-      </w:r>
-      <w:proofErr w:type="spellStart"/>
-      <w:r>
-        <w:rPr>
-          <w:rStyle w:val="markedcontent"/>
-          <w:rFonts w:cs="Times New Roman"/>
-        </w:rPr>
-        <w:t>pplication</w:t>
-      </w:r>
-      <w:proofErr w:type="spellEnd"/>
+        <w:t>application</w:t>
+      </w:r>
       <w:r>
         <w:rPr>
           <w:rStyle w:val="markedcontent"/>
@@ -20086,29 +20080,29 @@
           <w:rStyle w:val="markedcontent"/>
           <w:rFonts w:cs="Times New Roman"/>
         </w:rPr>
-        <w:t xml:space="preserve">required details and Submit. On </w:t>
+        <w:t>required details and Submit. On successful</w:t>
       </w:r>
       <w:r>
         <w:rPr>
           <w:rStyle w:val="markedcontent"/>
           <w:rFonts w:cs="Times New Roman"/>
         </w:rPr>
-        <w:t>successful</w:t>
-      </w:r>
+        <w:t xml:space="preserve"> validation user </w:t>
+      </w:r>
+      <w:proofErr w:type="gramStart"/>
       <w:r>
         <w:rPr>
           <w:rStyle w:val="markedcontent"/>
           <w:rFonts w:cs="Times New Roman"/>
         </w:rPr>
-        <w:t xml:space="preserve"> validation user </w:t>
-      </w:r>
-      <w:proofErr w:type="gramStart"/>
+        <w:t xml:space="preserve">will </w:t>
+      </w:r>
       <w:r>
         <w:rPr>
           <w:rStyle w:val="markedcontent"/>
           <w:rFonts w:cs="Times New Roman"/>
         </w:rPr>
-        <w:t xml:space="preserve">will be </w:t>
+        <w:t xml:space="preserve">be </w:t>
       </w:r>
       <w:r>
         <w:rPr>
@@ -20242,8 +20236,6 @@
           <w:b/>
         </w:rPr>
       </w:pPr>
-      <w:bookmarkStart w:id="19" w:name="_GoBack"/>
-      <w:bookmarkEnd w:id="19"/>
     </w:p>
     <w:p>
       <w:pPr>
@@ -20396,15 +20388,924 @@
       <w:pPr>
         <w:pStyle w:val="Heading3"/>
       </w:pPr>
+    </w:p>
+    <w:p>
+      <w:pPr>
+        <w:pStyle w:val="Heading3"/>
+      </w:pPr>
+    </w:p>
+    <w:p>
+      <w:pPr>
+        <w:pStyle w:val="Heading3"/>
+      </w:pPr>
+      <w:bookmarkStart w:id="19" w:name="_GoBack"/>
+      <w:bookmarkEnd w:id="19"/>
+    </w:p>
+    <w:p>
+      <w:pPr>
+        <w:pStyle w:val="Heading3"/>
+      </w:pPr>
+    </w:p>
+    <w:p>
+      <w:pPr>
+        <w:pStyle w:val="Heading3"/>
+      </w:pPr>
+    </w:p>
+    <w:p>
+      <w:pPr>
+        <w:pStyle w:val="Heading3"/>
+      </w:pPr>
+    </w:p>
+    <w:p>
+      <w:pPr>
+        <w:pStyle w:val="Heading3"/>
+      </w:pPr>
       <w:r>
         <w:t>Appendix4: Revenue Model</w:t>
       </w:r>
     </w:p>
     <w:p>
       <w:pPr>
+        <w:rPr>
+          <w:b/>
+        </w:rPr>
+      </w:pPr>
+    </w:p>
+    <w:p>
+      <w:pPr>
+        <w:rPr>
+          <w:b/>
+        </w:rPr>
+      </w:pPr>
+      <w:r>
+        <w:rPr>
+          <w:b/>
+        </w:rPr>
+        <w:t>A revenue model is how a business makes money</w:t>
+      </w:r>
+    </w:p>
+    <w:p>
+      <w:pPr>
         <w:pStyle w:val="Heading2"/>
       </w:pPr>
-    </w:p>
+      <w:r>
+        <w:rPr>
+          <w:noProof/>
+        </w:rPr>
+        <w:drawing>
+          <wp:inline distT="0" distB="0" distL="0" distR="0">
+            <wp:extent cx="4559935" cy="2244436"/>
+            <wp:effectExtent l="0" t="0" r="0" b="3810"/>
+            <wp:docPr id="4" name="Picture 4"/>
+            <wp:cNvGraphicFramePr>
+              <a:graphicFrameLocks xmlns:a="http://schemas.openxmlformats.org/drawingml/2006/main" noChangeAspect="1"/>
+            </wp:cNvGraphicFramePr>
+            <a:graphic xmlns:a="http://schemas.openxmlformats.org/drawingml/2006/main">
+              <a:graphicData uri="http://schemas.openxmlformats.org/drawingml/2006/picture">
+                <pic:pic xmlns:pic="http://schemas.openxmlformats.org/drawingml/2006/picture">
+                  <pic:nvPicPr>
+                    <pic:cNvPr id="4" name="GharBeti(Diagrams)-revenue model1.png"/>
+                    <pic:cNvPicPr/>
+                  </pic:nvPicPr>
+                  <pic:blipFill>
+                    <a:blip r:embed="rId19">
+                      <a:extLst>
+                        <a:ext uri="{28A0092B-C50C-407E-A947-70E740481C1C}">
+                          <a14:useLocalDpi xmlns:a14="http://schemas.microsoft.com/office/drawing/2010/main" val="0"/>
+                        </a:ext>
+                      </a:extLst>
+                    </a:blip>
+                    <a:stretch>
+                      <a:fillRect/>
+                    </a:stretch>
+                  </pic:blipFill>
+                  <pic:spPr>
+                    <a:xfrm>
+                      <a:off x="0" y="0"/>
+                      <a:ext cx="4572046" cy="2250397"/>
+                    </a:xfrm>
+                    <a:prstGeom prst="rect">
+                      <a:avLst/>
+                    </a:prstGeom>
+                  </pic:spPr>
+                </pic:pic>
+              </a:graphicData>
+            </a:graphic>
+          </wp:inline>
+        </w:drawing>
+      </w:r>
+    </w:p>
+    <w:p/>
+    <w:p>
+      <w:pPr>
+        <w:rPr>
+          <w:b/>
+        </w:rPr>
+      </w:pPr>
+      <w:r>
+        <w:rPr>
+          <w:b/>
+        </w:rPr>
+        <w:t>Customer pay for a solution to problem</w:t>
+      </w:r>
+    </w:p>
+    <w:p>
+      <w:pPr>
+        <w:rPr>
+          <w:b/>
+        </w:rPr>
+      </w:pPr>
+      <w:r>
+        <w:rPr>
+          <w:b/>
+          <w:noProof/>
+        </w:rPr>
+        <w:lastRenderedPageBreak/>
+        <w:drawing>
+          <wp:inline distT="0" distB="0" distL="0" distR="0">
+            <wp:extent cx="4896966" cy="2493818"/>
+            <wp:effectExtent l="0" t="0" r="0" b="1905"/>
+            <wp:docPr id="14" name="Picture 14"/>
+            <wp:cNvGraphicFramePr>
+              <a:graphicFrameLocks xmlns:a="http://schemas.openxmlformats.org/drawingml/2006/main" noChangeAspect="1"/>
+            </wp:cNvGraphicFramePr>
+            <a:graphic xmlns:a="http://schemas.openxmlformats.org/drawingml/2006/main">
+              <a:graphicData uri="http://schemas.openxmlformats.org/drawingml/2006/picture">
+                <pic:pic xmlns:pic="http://schemas.openxmlformats.org/drawingml/2006/picture">
+                  <pic:nvPicPr>
+                    <pic:cNvPr id="14" name="GharBeti(Diagrams)-revenue model2.png"/>
+                    <pic:cNvPicPr/>
+                  </pic:nvPicPr>
+                  <pic:blipFill>
+                    <a:blip r:embed="rId20">
+                      <a:extLst>
+                        <a:ext uri="{28A0092B-C50C-407E-A947-70E740481C1C}">
+                          <a14:useLocalDpi xmlns:a14="http://schemas.microsoft.com/office/drawing/2010/main" val="0"/>
+                        </a:ext>
+                      </a:extLst>
+                    </a:blip>
+                    <a:stretch>
+                      <a:fillRect/>
+                    </a:stretch>
+                  </pic:blipFill>
+                  <pic:spPr>
+                    <a:xfrm>
+                      <a:off x="0" y="0"/>
+                      <a:ext cx="4905131" cy="2497976"/>
+                    </a:xfrm>
+                    <a:prstGeom prst="rect">
+                      <a:avLst/>
+                    </a:prstGeom>
+                  </pic:spPr>
+                </pic:pic>
+              </a:graphicData>
+            </a:graphic>
+          </wp:inline>
+        </w:drawing>
+      </w:r>
+    </w:p>
+    <w:p>
+      <w:pPr>
+        <w:rPr>
+          <w:b/>
+        </w:rPr>
+      </w:pPr>
+    </w:p>
+    <w:p>
+      <w:pPr>
+        <w:rPr>
+          <w:b/>
+        </w:rPr>
+      </w:pPr>
+      <w:r>
+        <w:rPr>
+          <w:b/>
+        </w:rPr>
+        <w:t>Revenue model is an exchange value</w:t>
+      </w:r>
+    </w:p>
+    <w:p>
+      <w:pPr>
+        <w:rPr>
+          <w:b/>
+        </w:rPr>
+      </w:pPr>
+      <w:r>
+        <w:rPr>
+          <w:b/>
+          <w:noProof/>
+        </w:rPr>
+        <w:drawing>
+          <wp:inline distT="0" distB="0" distL="0" distR="0">
+            <wp:extent cx="5011387" cy="2355685"/>
+            <wp:effectExtent l="0" t="0" r="0" b="6985"/>
+            <wp:docPr id="15" name="Picture 15"/>
+            <wp:cNvGraphicFramePr>
+              <a:graphicFrameLocks xmlns:a="http://schemas.openxmlformats.org/drawingml/2006/main" noChangeAspect="1"/>
+            </wp:cNvGraphicFramePr>
+            <a:graphic xmlns:a="http://schemas.openxmlformats.org/drawingml/2006/main">
+              <a:graphicData uri="http://schemas.openxmlformats.org/drawingml/2006/picture">
+                <pic:pic xmlns:pic="http://schemas.openxmlformats.org/drawingml/2006/picture">
+                  <pic:nvPicPr>
+                    <pic:cNvPr id="15" name="GharBeti(Diagrams)-revenue model3.png"/>
+                    <pic:cNvPicPr/>
+                  </pic:nvPicPr>
+                  <pic:blipFill>
+                    <a:blip r:embed="rId21">
+                      <a:extLst>
+                        <a:ext uri="{28A0092B-C50C-407E-A947-70E740481C1C}">
+                          <a14:useLocalDpi xmlns:a14="http://schemas.microsoft.com/office/drawing/2010/main" val="0"/>
+                        </a:ext>
+                      </a:extLst>
+                    </a:blip>
+                    <a:stretch>
+                      <a:fillRect/>
+                    </a:stretch>
+                  </pic:blipFill>
+                  <pic:spPr>
+                    <a:xfrm>
+                      <a:off x="0" y="0"/>
+                      <a:ext cx="5028709" cy="2363828"/>
+                    </a:xfrm>
+                    <a:prstGeom prst="rect">
+                      <a:avLst/>
+                    </a:prstGeom>
+                  </pic:spPr>
+                </pic:pic>
+              </a:graphicData>
+            </a:graphic>
+          </wp:inline>
+        </w:drawing>
+      </w:r>
+    </w:p>
+    <w:p>
+      <w:pPr>
+        <w:rPr>
+          <w:b/>
+        </w:rPr>
+      </w:pPr>
+    </w:p>
+    <w:p>
+      <w:pPr>
+        <w:rPr>
+          <w:b/>
+        </w:rPr>
+      </w:pPr>
+    </w:p>
+    <w:p>
+      <w:pPr>
+        <w:rPr>
+          <w:b/>
+        </w:rPr>
+      </w:pPr>
+    </w:p>
+    <w:p>
+      <w:pPr>
+        <w:rPr>
+          <w:b/>
+        </w:rPr>
+      </w:pPr>
+    </w:p>
+    <w:p>
+      <w:pPr>
+        <w:rPr>
+          <w:b/>
+        </w:rPr>
+      </w:pPr>
+    </w:p>
+    <w:p>
+      <w:pPr>
+        <w:rPr>
+          <w:b/>
+        </w:rPr>
+      </w:pPr>
+    </w:p>
+    <w:p>
+      <w:pPr>
+        <w:rPr>
+          <w:b/>
+        </w:rPr>
+      </w:pPr>
+    </w:p>
+    <w:p>
+      <w:pPr>
+        <w:rPr>
+          <w:b/>
+        </w:rPr>
+      </w:pPr>
+      <w:r>
+        <w:rPr>
+          <w:b/>
+        </w:rPr>
+        <w:lastRenderedPageBreak/>
+        <w:t>Types of revenue model</w:t>
+      </w:r>
+    </w:p>
+    <w:tbl>
+      <w:tblPr>
+        <w:tblStyle w:val="TableGrid"/>
+        <w:tblW w:w="8202" w:type="dxa"/>
+        <w:tblInd w:w="720" w:type="dxa"/>
+        <w:tblLook w:val="04A0" w:firstRow="1" w:lastRow="0" w:firstColumn="1" w:lastColumn="0" w:noHBand="0" w:noVBand="1"/>
+      </w:tblPr>
+      <w:tblGrid>
+        <w:gridCol w:w="1974"/>
+        <w:gridCol w:w="1585"/>
+        <w:gridCol w:w="1515"/>
+        <w:gridCol w:w="1663"/>
+        <w:gridCol w:w="1663"/>
+      </w:tblGrid>
+      <w:tr>
+        <w:trPr>
+          <w:trHeight w:val="640"/>
+        </w:trPr>
+        <w:tc>
+          <w:tcPr>
+            <w:tcW w:w="1923" w:type="dxa"/>
+          </w:tcPr>
+          <w:p>
+            <w:pPr>
+              <w:ind w:left="0"/>
+              <w:jc w:val="center"/>
+            </w:pPr>
+            <w:r>
+              <w:t>Revenue Model</w:t>
+            </w:r>
+          </w:p>
+        </w:tc>
+        <w:tc>
+          <w:tcPr>
+            <w:tcW w:w="1549" w:type="dxa"/>
+          </w:tcPr>
+          <w:p>
+            <w:pPr>
+              <w:ind w:left="0"/>
+            </w:pPr>
+            <w:r>
+              <w:t xml:space="preserve">Description </w:t>
+            </w:r>
+          </w:p>
+        </w:tc>
+        <w:tc>
+          <w:tcPr>
+            <w:tcW w:w="1482" w:type="dxa"/>
+          </w:tcPr>
+          <w:p>
+            <w:pPr>
+              <w:ind w:left="0"/>
+            </w:pPr>
+            <w:r>
+              <w:t>Pros</w:t>
+            </w:r>
+          </w:p>
+        </w:tc>
+        <w:tc>
+          <w:tcPr>
+            <w:tcW w:w="1624" w:type="dxa"/>
+          </w:tcPr>
+          <w:p>
+            <w:pPr>
+              <w:ind w:left="0"/>
+            </w:pPr>
+            <w:r>
+              <w:t>Cons</w:t>
+            </w:r>
+          </w:p>
+        </w:tc>
+        <w:tc>
+          <w:tcPr>
+            <w:tcW w:w="1624" w:type="dxa"/>
+          </w:tcPr>
+          <w:p>
+            <w:pPr>
+              <w:ind w:left="0"/>
+            </w:pPr>
+            <w:r>
+              <w:t>Example</w:t>
+            </w:r>
+          </w:p>
+        </w:tc>
+      </w:tr>
+      <w:tr>
+        <w:trPr>
+          <w:trHeight w:val="621"/>
+        </w:trPr>
+        <w:tc>
+          <w:tcPr>
+            <w:tcW w:w="1923" w:type="dxa"/>
+          </w:tcPr>
+          <w:p>
+            <w:pPr>
+              <w:ind w:left="0"/>
+            </w:pPr>
+            <w:r>
+              <w:t>Transaction revenue</w:t>
+            </w:r>
+          </w:p>
+        </w:tc>
+        <w:tc>
+          <w:tcPr>
+            <w:tcW w:w="1549" w:type="dxa"/>
+          </w:tcPr>
+          <w:p>
+            <w:pPr>
+              <w:ind w:left="0"/>
+            </w:pPr>
+            <w:r>
+              <w:t>One-time sales of goods or services.</w:t>
+            </w:r>
+          </w:p>
+        </w:tc>
+        <w:tc>
+          <w:tcPr>
+            <w:tcW w:w="1482" w:type="dxa"/>
+          </w:tcPr>
+          <w:p>
+            <w:pPr>
+              <w:ind w:left="0"/>
+            </w:pPr>
+            <w:r>
+              <w:t>Can have low barrier to trial</w:t>
+            </w:r>
+          </w:p>
+        </w:tc>
+        <w:tc>
+          <w:tcPr>
+            <w:tcW w:w="1624" w:type="dxa"/>
+          </w:tcPr>
+          <w:p>
+            <w:pPr>
+              <w:ind w:left="0"/>
+            </w:pPr>
+            <w:r>
+              <w:t>Need to continuously generate new sales</w:t>
+            </w:r>
+          </w:p>
+        </w:tc>
+        <w:tc>
+          <w:tcPr>
+            <w:tcW w:w="1624" w:type="dxa"/>
+          </w:tcPr>
+          <w:p>
+            <w:pPr>
+              <w:ind w:left="0"/>
+            </w:pPr>
+            <w:r>
+              <w:t>American Eagle</w:t>
+            </w:r>
+          </w:p>
+        </w:tc>
+      </w:tr>
+      <w:tr>
+        <w:trPr>
+          <w:trHeight w:val="2898"/>
+        </w:trPr>
+        <w:tc>
+          <w:tcPr>
+            <w:tcW w:w="1923" w:type="dxa"/>
+          </w:tcPr>
+          <w:p>
+            <w:pPr>
+              <w:ind w:left="0"/>
+            </w:pPr>
+            <w:r>
+              <w:t xml:space="preserve">Project revenue </w:t>
+            </w:r>
+          </w:p>
+        </w:tc>
+        <w:tc>
+          <w:tcPr>
+            <w:tcW w:w="1549" w:type="dxa"/>
+          </w:tcPr>
+          <w:p>
+            <w:pPr>
+              <w:ind w:left="0"/>
+            </w:pPr>
+            <w:r>
+              <w:t>One-time project</w:t>
+            </w:r>
+          </w:p>
+        </w:tc>
+        <w:tc>
+          <w:tcPr>
+            <w:tcW w:w="1482" w:type="dxa"/>
+          </w:tcPr>
+          <w:p>
+            <w:pPr>
+              <w:ind w:left="0"/>
+            </w:pPr>
+            <w:r>
+              <w:t>Can have large payouts.</w:t>
+            </w:r>
+          </w:p>
+          <w:p>
+            <w:pPr>
+              <w:ind w:left="0"/>
+            </w:pPr>
+            <w:r>
+              <w:t>Can have low startup costs.</w:t>
+            </w:r>
+          </w:p>
+        </w:tc>
+        <w:tc>
+          <w:tcPr>
+            <w:tcW w:w="1624" w:type="dxa"/>
+          </w:tcPr>
+          <w:p>
+            <w:pPr>
+              <w:ind w:left="0"/>
+            </w:pPr>
+            <w:r>
+              <w:t>Scalability issues, May have long sales cycle, May require large upfront investment</w:t>
+            </w:r>
+          </w:p>
+        </w:tc>
+        <w:tc>
+          <w:tcPr>
+            <w:tcW w:w="1624" w:type="dxa"/>
+          </w:tcPr>
+          <w:p>
+            <w:pPr>
+              <w:ind w:left="0"/>
+            </w:pPr>
+            <w:r>
+              <w:t>Construction Company</w:t>
+            </w:r>
+          </w:p>
+        </w:tc>
+      </w:tr>
+      <w:tr>
+        <w:trPr>
+          <w:trHeight w:val="2918"/>
+        </w:trPr>
+        <w:tc>
+          <w:tcPr>
+            <w:tcW w:w="1923" w:type="dxa"/>
+          </w:tcPr>
+          <w:p>
+            <w:pPr>
+              <w:ind w:left="0"/>
+            </w:pPr>
+            <w:r>
+              <w:t>Recurring revenue</w:t>
+            </w:r>
+          </w:p>
+        </w:tc>
+        <w:tc>
+          <w:tcPr>
+            <w:tcW w:w="1549" w:type="dxa"/>
+          </w:tcPr>
+          <w:p>
+            <w:pPr>
+              <w:ind w:left="0"/>
+            </w:pPr>
+            <w:r>
+              <w:t xml:space="preserve">Customer pays for access to a product or service in installment (usually monthly or yearly) </w:t>
+            </w:r>
+          </w:p>
+        </w:tc>
+        <w:tc>
+          <w:tcPr>
+            <w:tcW w:w="1482" w:type="dxa"/>
+          </w:tcPr>
+          <w:p>
+            <w:pPr>
+              <w:ind w:left="0"/>
+            </w:pPr>
+            <w:r>
+              <w:t>Don’t have to resell customer for each revenue installment</w:t>
+            </w:r>
+          </w:p>
+        </w:tc>
+        <w:tc>
+          <w:tcPr>
+            <w:tcW w:w="1624" w:type="dxa"/>
+          </w:tcPr>
+          <w:p>
+            <w:pPr>
+              <w:ind w:left="0"/>
+            </w:pPr>
+            <w:r>
+              <w:t>May require large upfront investment</w:t>
+            </w:r>
+            <w:r>
+              <w:t>, May have long sales cycle.</w:t>
+            </w:r>
+          </w:p>
+        </w:tc>
+        <w:tc>
+          <w:tcPr>
+            <w:tcW w:w="1624" w:type="dxa"/>
+          </w:tcPr>
+          <w:p>
+            <w:pPr>
+              <w:ind w:left="0"/>
+            </w:pPr>
+            <w:r>
+              <w:t>Dropbox, Salesforce</w:t>
+            </w:r>
+          </w:p>
+        </w:tc>
+      </w:tr>
+      <w:tr>
+        <w:trPr>
+          <w:trHeight w:val="2578"/>
+        </w:trPr>
+        <w:tc>
+          <w:tcPr>
+            <w:tcW w:w="1923" w:type="dxa"/>
+          </w:tcPr>
+          <w:p>
+            <w:pPr>
+              <w:ind w:left="0"/>
+            </w:pPr>
+            <w:r>
+              <w:t>freemium</w:t>
+            </w:r>
+          </w:p>
+        </w:tc>
+        <w:tc>
+          <w:tcPr>
+            <w:tcW w:w="1549" w:type="dxa"/>
+          </w:tcPr>
+          <w:p>
+            <w:pPr>
+              <w:ind w:left="0"/>
+            </w:pPr>
+            <w:r>
+              <w:t>Service provided to customer. Customer pays for time or expertise</w:t>
+            </w:r>
+          </w:p>
+        </w:tc>
+        <w:tc>
+          <w:tcPr>
+            <w:tcW w:w="1482" w:type="dxa"/>
+          </w:tcPr>
+          <w:p>
+            <w:pPr>
+              <w:ind w:left="0"/>
+            </w:pPr>
+            <w:r>
+              <w:t>May not require large upfront investment.</w:t>
+            </w:r>
+          </w:p>
+        </w:tc>
+        <w:tc>
+          <w:tcPr>
+            <w:tcW w:w="1624" w:type="dxa"/>
+          </w:tcPr>
+          <w:p>
+            <w:pPr>
+              <w:ind w:left="0"/>
+            </w:pPr>
+            <w:r>
+              <w:t>Scalability issues.</w:t>
+            </w:r>
+          </w:p>
+        </w:tc>
+        <w:tc>
+          <w:tcPr>
+            <w:tcW w:w="1624" w:type="dxa"/>
+          </w:tcPr>
+          <w:p>
+            <w:pPr>
+              <w:ind w:left="0"/>
+            </w:pPr>
+            <w:r>
+              <w:t>Law firm, Supercuts</w:t>
+            </w:r>
+          </w:p>
+        </w:tc>
+      </w:tr>
+      <w:tr>
+        <w:trPr>
+          <w:trHeight w:val="2578"/>
+        </w:trPr>
+        <w:tc>
+          <w:tcPr>
+            <w:tcW w:w="1923" w:type="dxa"/>
+          </w:tcPr>
+          <w:p>
+            <w:pPr>
+              <w:ind w:left="0"/>
+            </w:pPr>
+            <w:r>
+              <w:lastRenderedPageBreak/>
+              <w:t>Freemium</w:t>
+            </w:r>
+          </w:p>
+        </w:tc>
+        <w:tc>
+          <w:tcPr>
+            <w:tcW w:w="1549" w:type="dxa"/>
+          </w:tcPr>
+          <w:p>
+            <w:pPr>
+              <w:ind w:left="0"/>
+            </w:pPr>
+            <w:r>
+              <w:t xml:space="preserve">Offer subset of features </w:t>
+            </w:r>
+            <w:proofErr w:type="gramStart"/>
+            <w:r>
+              <w:t>for free</w:t>
+            </w:r>
+            <w:proofErr w:type="gramEnd"/>
+            <w:r>
+              <w:t>. Try to convert free customers to paying customers.</w:t>
+            </w:r>
+          </w:p>
+        </w:tc>
+        <w:tc>
+          <w:tcPr>
+            <w:tcW w:w="1482" w:type="dxa"/>
+          </w:tcPr>
+          <w:p>
+            <w:pPr>
+              <w:ind w:left="0"/>
+            </w:pPr>
+            <w:r>
+              <w:t>Large market of potential customers. Potential secondary revenue source</w:t>
+            </w:r>
+          </w:p>
+        </w:tc>
+        <w:tc>
+          <w:tcPr>
+            <w:tcW w:w="1624" w:type="dxa"/>
+          </w:tcPr>
+          <w:p>
+            <w:pPr>
+              <w:ind w:left="0"/>
+            </w:pPr>
+            <w:r>
+              <w:t>Hard to convert to paid. Hard to determine paid/unpaid</w:t>
+            </w:r>
+          </w:p>
+        </w:tc>
+        <w:tc>
+          <w:tcPr>
+            <w:tcW w:w="1624" w:type="dxa"/>
+          </w:tcPr>
+          <w:p>
+            <w:pPr>
+              <w:ind w:left="0"/>
+            </w:pPr>
+            <w:r>
+              <w:t>Dropbox</w:t>
+            </w:r>
+          </w:p>
+        </w:tc>
+      </w:tr>
+      <w:tr>
+        <w:trPr>
+          <w:trHeight w:val="2578"/>
+        </w:trPr>
+        <w:tc>
+          <w:tcPr>
+            <w:tcW w:w="1923" w:type="dxa"/>
+          </w:tcPr>
+          <w:p>
+            <w:pPr>
+              <w:ind w:left="0"/>
+            </w:pPr>
+            <w:r>
+              <w:t>Advertisements</w:t>
+            </w:r>
+          </w:p>
+        </w:tc>
+        <w:tc>
+          <w:tcPr>
+            <w:tcW w:w="1549" w:type="dxa"/>
+          </w:tcPr>
+          <w:p>
+            <w:pPr>
+              <w:ind w:left="0"/>
+            </w:pPr>
+            <w:r>
+              <w:t>Sell ad space</w:t>
+            </w:r>
+          </w:p>
+        </w:tc>
+        <w:tc>
+          <w:tcPr>
+            <w:tcW w:w="1482" w:type="dxa"/>
+          </w:tcPr>
+          <w:p>
+            <w:pPr>
+              <w:ind w:left="0"/>
+            </w:pPr>
+            <w:r>
+              <w:t>Large market of potential customers. Potential secondary revenue source.</w:t>
+            </w:r>
+          </w:p>
+        </w:tc>
+        <w:tc>
+          <w:tcPr>
+            <w:tcW w:w="1624" w:type="dxa"/>
+          </w:tcPr>
+          <w:p>
+            <w:pPr>
+              <w:ind w:left="0"/>
+            </w:pPr>
+            <w:r>
+              <w:t>Need a lot of eyeball to make value. Can detract from user experience.</w:t>
+            </w:r>
+          </w:p>
+        </w:tc>
+        <w:tc>
+          <w:tcPr>
+            <w:tcW w:w="1624" w:type="dxa"/>
+          </w:tcPr>
+          <w:p>
+            <w:pPr>
+              <w:ind w:left="0"/>
+            </w:pPr>
+            <w:r>
+              <w:t>Google</w:t>
+            </w:r>
+          </w:p>
+        </w:tc>
+      </w:tr>
+      <w:tr>
+        <w:trPr>
+          <w:trHeight w:val="3558"/>
+        </w:trPr>
+        <w:tc>
+          <w:tcPr>
+            <w:tcW w:w="1923" w:type="dxa"/>
+          </w:tcPr>
+          <w:p>
+            <w:pPr>
+              <w:ind w:left="0"/>
+            </w:pPr>
+            <w:r>
+              <w:t>Marketplace, platform</w:t>
+            </w:r>
+          </w:p>
+        </w:tc>
+        <w:tc>
+          <w:tcPr>
+            <w:tcW w:w="1549" w:type="dxa"/>
+          </w:tcPr>
+          <w:p>
+            <w:pPr>
+              <w:ind w:left="0"/>
+            </w:pPr>
+            <w:r>
+              <w:t>Platform or marketplace to connect buyers to producers.</w:t>
+            </w:r>
+          </w:p>
+        </w:tc>
+        <w:tc>
+          <w:tcPr>
+            <w:tcW w:w="1482" w:type="dxa"/>
+          </w:tcPr>
+          <w:p>
+            <w:pPr>
+              <w:ind w:left="0"/>
+            </w:pPr>
+            <w:r>
+              <w:t xml:space="preserve">May not require large </w:t>
+            </w:r>
+            <w:r>
+              <w:t xml:space="preserve">upfront investment. </w:t>
+            </w:r>
+            <w:r>
+              <w:t>Sometimes</w:t>
+            </w:r>
+            <w:r>
+              <w:t xml:space="preserve"> are winner-take all markets.</w:t>
+            </w:r>
+          </w:p>
+        </w:tc>
+        <w:tc>
+          <w:tcPr>
+            <w:tcW w:w="1624" w:type="dxa"/>
+          </w:tcPr>
+          <w:p>
+            <w:pPr>
+              <w:ind w:left="0"/>
+            </w:pPr>
+            <w:r>
+              <w:t>Two sided market</w:t>
+            </w:r>
+          </w:p>
+        </w:tc>
+        <w:tc>
+          <w:tcPr>
+            <w:tcW w:w="1624" w:type="dxa"/>
+          </w:tcPr>
+          <w:p>
+            <w:pPr>
+              <w:ind w:left="0"/>
+            </w:pPr>
+            <w:r>
+              <w:t>Etsy</w:t>
+            </w:r>
+          </w:p>
+        </w:tc>
+      </w:tr>
+    </w:tbl>
     <w:p/>
     <w:p/>
     <w:p>
@@ -25755,7 +26656,7 @@
 </file>
 
 <file path=customXml/itemProps1.xml><?xml version="1.0" encoding="utf-8"?>
-<ds:datastoreItem xmlns:ds="http://schemas.openxmlformats.org/officeDocument/2006/customXml" ds:itemID="{5B7D893C-C766-497B-B592-9AAE792C7302}">
+<ds:datastoreItem xmlns:ds="http://schemas.openxmlformats.org/officeDocument/2006/customXml" ds:itemID="{3FAC2B82-A32B-4061-81FF-D547DF8C14D8}">
   <ds:schemaRefs>
     <ds:schemaRef ds:uri="http://schemas.openxmlformats.org/officeDocument/2006/bibliography"/>
   </ds:schemaRefs>

--- a/Project Documentation.docx
+++ b/Project Documentation.docx
@@ -1081,25 +1081,19 @@
           <w:rFonts w:cs="Times New Roman"/>
         </w:rPr>
         <w:sectPr>
-          <w:headerReference w:type="default" r:id="rId9"/>
+          <w:footerReference w:type="default" r:id="rId9"/>
           <w:pgSz w:w="11906" w:h="16838" w:code="9"/>
           <w:pgMar w:top="1440" w:right="1440" w:bottom="1440" w:left="1440" w:header="720" w:footer="720" w:gutter="0"/>
           <w:pgNumType w:fmt="lowerRoman"/>
           <w:cols w:space="720"/>
-          <w:docGrid w:linePitch="360"/>
+          <w:docGrid w:linePitch="381"/>
         </w:sectPr>
       </w:pPr>
-      <w:r>
-        <w:rPr>
-          <w:rFonts w:cs="Times New Roman"/>
-        </w:rPr>
-        <w:lastRenderedPageBreak/>
-        <w:br w:type="page"/>
-      </w:r>
     </w:p>
     <w:p>
       <w:pPr>
         <w:spacing w:line="259" w:lineRule="auto"/>
+        <w:ind w:left="0"/>
         <w:jc w:val="left"/>
         <w:rPr>
           <w:rFonts w:cs="Times New Roman"/>
@@ -1114,6 +1108,7 @@
       <w:bookmarkStart w:id="1" w:name="_Toc92912790"/>
       <w:bookmarkStart w:id="2" w:name="_Toc92912880"/>
       <w:bookmarkStart w:id="3" w:name="_Toc97220660"/>
+      <w:bookmarkStart w:id="4" w:name="_Toc111195165"/>
       <w:r>
         <w:t>TOPIC APPROVAL S</w:t>
       </w:r>
@@ -1124,6 +1119,7 @@
         <w:t>HEET</w:t>
       </w:r>
       <w:bookmarkEnd w:id="3"/>
+      <w:bookmarkEnd w:id="4"/>
     </w:p>
     <w:p>
       <w:pPr>
@@ -1339,9 +1335,11 @@
       <w:pPr>
         <w:pStyle w:val="Heading2"/>
       </w:pPr>
+      <w:bookmarkStart w:id="5" w:name="_Toc111195166"/>
       <w:r>
         <w:t>___________                ___________               ___________</w:t>
       </w:r>
+      <w:bookmarkEnd w:id="5"/>
     </w:p>
     <w:p>
       <w:pPr>
@@ -1393,21 +1391,23 @@
       <w:pPr>
         <w:pStyle w:val="Heading1"/>
       </w:pPr>
-      <w:bookmarkStart w:id="4" w:name="_Toc92233635"/>
-      <w:bookmarkStart w:id="5" w:name="_Toc92912791"/>
-      <w:bookmarkStart w:id="6" w:name="_Toc92912881"/>
-      <w:bookmarkStart w:id="7" w:name="_Toc97220661"/>
+      <w:bookmarkStart w:id="6" w:name="_Toc92233635"/>
+      <w:bookmarkStart w:id="7" w:name="_Toc92912791"/>
+      <w:bookmarkStart w:id="8" w:name="_Toc92912881"/>
+      <w:bookmarkStart w:id="9" w:name="_Toc97220661"/>
+      <w:bookmarkStart w:id="10" w:name="_Toc111195167"/>
       <w:r>
         <w:lastRenderedPageBreak/>
         <w:t>CERTIFICATE FROM S</w:t>
       </w:r>
-      <w:bookmarkEnd w:id="4"/>
-      <w:bookmarkEnd w:id="5"/>
       <w:bookmarkEnd w:id="6"/>
+      <w:bookmarkEnd w:id="7"/>
+      <w:bookmarkEnd w:id="8"/>
       <w:r>
         <w:t>UPERVISOR</w:t>
       </w:r>
-      <w:bookmarkEnd w:id="7"/>
+      <w:bookmarkEnd w:id="9"/>
+      <w:bookmarkEnd w:id="10"/>
     </w:p>
     <w:p>
       <w:pPr>
@@ -2040,11 +2040,12 @@
           <w:szCs w:val="28"/>
         </w:rPr>
       </w:pPr>
-      <w:bookmarkStart w:id="8" w:name="_Toc62063211"/>
-      <w:bookmarkStart w:id="9" w:name="_Toc92233636"/>
-      <w:bookmarkStart w:id="10" w:name="_Toc92912792"/>
-      <w:bookmarkStart w:id="11" w:name="_Toc92912882"/>
-      <w:bookmarkStart w:id="12" w:name="_Toc97220662"/>
+      <w:bookmarkStart w:id="11" w:name="_Toc62063211"/>
+      <w:bookmarkStart w:id="12" w:name="_Toc92233636"/>
+      <w:bookmarkStart w:id="13" w:name="_Toc92912792"/>
+      <w:bookmarkStart w:id="14" w:name="_Toc92912882"/>
+      <w:bookmarkStart w:id="15" w:name="_Toc97220662"/>
+      <w:bookmarkStart w:id="16" w:name="_Toc111195168"/>
       <w:r>
         <w:rPr>
           <w:rFonts w:eastAsia="Times New Roman" w:cs="Times New Roman"/>
@@ -2056,10 +2057,10 @@
         <w:lastRenderedPageBreak/>
         <w:t>A</w:t>
       </w:r>
-      <w:bookmarkEnd w:id="8"/>
-      <w:bookmarkEnd w:id="9"/>
-      <w:bookmarkEnd w:id="10"/>
       <w:bookmarkEnd w:id="11"/>
+      <w:bookmarkEnd w:id="12"/>
+      <w:bookmarkEnd w:id="13"/>
+      <w:bookmarkEnd w:id="14"/>
       <w:r>
         <w:rPr>
           <w:rFonts w:eastAsia="Times New Roman" w:cs="Times New Roman"/>
@@ -2070,7 +2071,8 @@
         </w:rPr>
         <w:t>CKNOWLEDGEMENT</w:t>
       </w:r>
-      <w:bookmarkEnd w:id="12"/>
+      <w:bookmarkEnd w:id="15"/>
+      <w:bookmarkEnd w:id="16"/>
     </w:p>
     <w:p>
       <w:pPr>
@@ -2239,23 +2241,25 @@
       <w:r>
         <w:br w:type="page"/>
       </w:r>
-      <w:bookmarkStart w:id="13" w:name="_Toc62063212"/>
-      <w:bookmarkStart w:id="14" w:name="_Toc92233637"/>
-      <w:bookmarkStart w:id="15" w:name="_Toc92912793"/>
-      <w:bookmarkStart w:id="16" w:name="_Toc92912883"/>
-      <w:bookmarkStart w:id="17" w:name="_Toc97220663"/>
+      <w:bookmarkStart w:id="17" w:name="_Toc62063212"/>
+      <w:bookmarkStart w:id="18" w:name="_Toc92233637"/>
+      <w:bookmarkStart w:id="19" w:name="_Toc92912793"/>
+      <w:bookmarkStart w:id="20" w:name="_Toc92912883"/>
+      <w:bookmarkStart w:id="21" w:name="_Toc97220663"/>
+      <w:bookmarkStart w:id="22" w:name="_Toc111195169"/>
       <w:r>
         <w:lastRenderedPageBreak/>
         <w:t>A</w:t>
       </w:r>
-      <w:bookmarkEnd w:id="13"/>
-      <w:bookmarkEnd w:id="14"/>
-      <w:bookmarkEnd w:id="15"/>
-      <w:bookmarkEnd w:id="16"/>
+      <w:bookmarkEnd w:id="17"/>
+      <w:bookmarkEnd w:id="18"/>
+      <w:bookmarkEnd w:id="19"/>
+      <w:bookmarkEnd w:id="20"/>
       <w:r>
         <w:t>BSTRACT</w:t>
       </w:r>
-      <w:bookmarkEnd w:id="17"/>
+      <w:bookmarkEnd w:id="21"/>
+      <w:bookmarkEnd w:id="22"/>
     </w:p>
     <w:p>
       <w:pPr>
@@ -2408,6 +2412,5057 @@
         </w:rPr>
       </w:pPr>
     </w:p>
+    <w:sdt>
+      <w:sdtPr>
+        <w:id w:val="1203747935"/>
+        <w:docPartObj>
+          <w:docPartGallery w:val="Table of Contents"/>
+          <w:docPartUnique/>
+        </w:docPartObj>
+      </w:sdtPr>
+      <w:sdtEndPr>
+        <w:rPr>
+          <w:rFonts w:ascii="Times New Roman" w:eastAsiaTheme="minorHAnsi" w:hAnsi="Times New Roman" w:cstheme="minorBidi"/>
+          <w:b/>
+          <w:bCs/>
+          <w:noProof/>
+          <w:color w:val="auto"/>
+          <w:sz w:val="28"/>
+          <w:szCs w:val="22"/>
+        </w:rPr>
+      </w:sdtEndPr>
+      <w:sdtContent>
+        <w:p>
+          <w:pPr>
+            <w:pStyle w:val="TOCHeading"/>
+          </w:pPr>
+          <w:r>
+            <w:t>Contents</w:t>
+          </w:r>
+        </w:p>
+        <w:p>
+          <w:pPr>
+            <w:pStyle w:val="TOC1"/>
+            <w:tabs>
+              <w:tab w:val="right" w:leader="dot" w:pos="8270"/>
+            </w:tabs>
+            <w:rPr>
+              <w:noProof/>
+            </w:rPr>
+          </w:pPr>
+          <w:r>
+            <w:rPr>
+              <w:b/>
+              <w:bCs/>
+              <w:noProof/>
+            </w:rPr>
+            <w:fldChar w:fldCharType="begin"/>
+          </w:r>
+          <w:r>
+            <w:rPr>
+              <w:b/>
+              <w:bCs/>
+              <w:noProof/>
+            </w:rPr>
+            <w:instrText xml:space="preserve"> TOC \o "1-3" \h \z \u </w:instrText>
+          </w:r>
+          <w:r>
+            <w:rPr>
+              <w:b/>
+              <w:bCs/>
+              <w:noProof/>
+            </w:rPr>
+            <w:fldChar w:fldCharType="separate"/>
+          </w:r>
+          <w:hyperlink w:anchor="_Toc111195165" w:history="1">
+            <w:r>
+              <w:rPr>
+                <w:rStyle w:val="Hyperlink"/>
+                <w:noProof/>
+              </w:rPr>
+              <w:t>TOPIC APPROVAL SHEET</w:t>
+            </w:r>
+            <w:r>
+              <w:rPr>
+                <w:noProof/>
+                <w:webHidden/>
+              </w:rPr>
+              <w:tab/>
+            </w:r>
+            <w:r>
+              <w:rPr>
+                <w:noProof/>
+                <w:webHidden/>
+              </w:rPr>
+              <w:fldChar w:fldCharType="begin"/>
+            </w:r>
+            <w:r>
+              <w:rPr>
+                <w:noProof/>
+                <w:webHidden/>
+              </w:rPr>
+              <w:instrText xml:space="preserve"> PAGEREF _Toc111195165 \h </w:instrText>
+            </w:r>
+            <w:r>
+              <w:rPr>
+                <w:noProof/>
+                <w:webHidden/>
+              </w:rPr>
+            </w:r>
+            <w:r>
+              <w:rPr>
+                <w:noProof/>
+                <w:webHidden/>
+              </w:rPr>
+              <w:fldChar w:fldCharType="separate"/>
+            </w:r>
+            <w:r>
+              <w:rPr>
+                <w:noProof/>
+                <w:webHidden/>
+              </w:rPr>
+              <w:t>4</w:t>
+            </w:r>
+            <w:r>
+              <w:rPr>
+                <w:noProof/>
+                <w:webHidden/>
+              </w:rPr>
+              <w:fldChar w:fldCharType="end"/>
+            </w:r>
+          </w:hyperlink>
+        </w:p>
+        <w:p>
+          <w:pPr>
+            <w:pStyle w:val="TOC2"/>
+            <w:tabs>
+              <w:tab w:val="right" w:leader="dot" w:pos="8270"/>
+            </w:tabs>
+            <w:rPr>
+              <w:noProof/>
+            </w:rPr>
+          </w:pPr>
+          <w:hyperlink w:anchor="_Toc111195166" w:history="1">
+            <w:r>
+              <w:rPr>
+                <w:rStyle w:val="Hyperlink"/>
+                <w:noProof/>
+              </w:rPr>
+              <w:t>___________                ___________               ___________</w:t>
+            </w:r>
+            <w:r>
+              <w:rPr>
+                <w:noProof/>
+                <w:webHidden/>
+              </w:rPr>
+              <w:tab/>
+            </w:r>
+            <w:r>
+              <w:rPr>
+                <w:noProof/>
+                <w:webHidden/>
+              </w:rPr>
+              <w:fldChar w:fldCharType="begin"/>
+            </w:r>
+            <w:r>
+              <w:rPr>
+                <w:noProof/>
+                <w:webHidden/>
+              </w:rPr>
+              <w:instrText xml:space="preserve"> PAGEREF _Toc111195166 \h </w:instrText>
+            </w:r>
+            <w:r>
+              <w:rPr>
+                <w:noProof/>
+                <w:webHidden/>
+              </w:rPr>
+            </w:r>
+            <w:r>
+              <w:rPr>
+                <w:noProof/>
+                <w:webHidden/>
+              </w:rPr>
+              <w:fldChar w:fldCharType="separate"/>
+            </w:r>
+            <w:r>
+              <w:rPr>
+                <w:noProof/>
+                <w:webHidden/>
+              </w:rPr>
+              <w:t>4</w:t>
+            </w:r>
+            <w:r>
+              <w:rPr>
+                <w:noProof/>
+                <w:webHidden/>
+              </w:rPr>
+              <w:fldChar w:fldCharType="end"/>
+            </w:r>
+          </w:hyperlink>
+        </w:p>
+        <w:p>
+          <w:pPr>
+            <w:pStyle w:val="TOC1"/>
+            <w:tabs>
+              <w:tab w:val="right" w:leader="dot" w:pos="8270"/>
+            </w:tabs>
+            <w:rPr>
+              <w:noProof/>
+            </w:rPr>
+          </w:pPr>
+          <w:hyperlink w:anchor="_Toc111195167" w:history="1">
+            <w:r>
+              <w:rPr>
+                <w:rStyle w:val="Hyperlink"/>
+                <w:noProof/>
+              </w:rPr>
+              <w:t>CERTIFICATE FROM SUPERVISOR</w:t>
+            </w:r>
+            <w:r>
+              <w:rPr>
+                <w:noProof/>
+                <w:webHidden/>
+              </w:rPr>
+              <w:tab/>
+            </w:r>
+            <w:r>
+              <w:rPr>
+                <w:noProof/>
+                <w:webHidden/>
+              </w:rPr>
+              <w:fldChar w:fldCharType="begin"/>
+            </w:r>
+            <w:r>
+              <w:rPr>
+                <w:noProof/>
+                <w:webHidden/>
+              </w:rPr>
+              <w:instrText xml:space="preserve"> PAGEREF _Toc111195167 \h </w:instrText>
+            </w:r>
+            <w:r>
+              <w:rPr>
+                <w:noProof/>
+                <w:webHidden/>
+              </w:rPr>
+            </w:r>
+            <w:r>
+              <w:rPr>
+                <w:noProof/>
+                <w:webHidden/>
+              </w:rPr>
+              <w:fldChar w:fldCharType="separate"/>
+            </w:r>
+            <w:r>
+              <w:rPr>
+                <w:noProof/>
+                <w:webHidden/>
+              </w:rPr>
+              <w:t>5</w:t>
+            </w:r>
+            <w:r>
+              <w:rPr>
+                <w:noProof/>
+                <w:webHidden/>
+              </w:rPr>
+              <w:fldChar w:fldCharType="end"/>
+            </w:r>
+          </w:hyperlink>
+        </w:p>
+        <w:p>
+          <w:pPr>
+            <w:pStyle w:val="TOC1"/>
+            <w:tabs>
+              <w:tab w:val="right" w:leader="dot" w:pos="8270"/>
+            </w:tabs>
+            <w:rPr>
+              <w:noProof/>
+            </w:rPr>
+          </w:pPr>
+          <w:hyperlink w:anchor="_Toc111195168" w:history="1">
+            <w:r>
+              <w:rPr>
+                <w:rStyle w:val="Hyperlink"/>
+                <w:rFonts w:eastAsia="Times New Roman" w:cs="Times New Roman"/>
+                <w:b/>
+                <w:bCs/>
+                <w:noProof/>
+              </w:rPr>
+              <w:t>ACKNOWLEDGEMENT</w:t>
+            </w:r>
+            <w:r>
+              <w:rPr>
+                <w:noProof/>
+                <w:webHidden/>
+              </w:rPr>
+              <w:tab/>
+            </w:r>
+            <w:r>
+              <w:rPr>
+                <w:noProof/>
+                <w:webHidden/>
+              </w:rPr>
+              <w:fldChar w:fldCharType="begin"/>
+            </w:r>
+            <w:r>
+              <w:rPr>
+                <w:noProof/>
+                <w:webHidden/>
+              </w:rPr>
+              <w:instrText xml:space="preserve"> PAGEREF _Toc111195168 \h </w:instrText>
+            </w:r>
+            <w:r>
+              <w:rPr>
+                <w:noProof/>
+                <w:webHidden/>
+              </w:rPr>
+            </w:r>
+            <w:r>
+              <w:rPr>
+                <w:noProof/>
+                <w:webHidden/>
+              </w:rPr>
+              <w:fldChar w:fldCharType="separate"/>
+            </w:r>
+            <w:r>
+              <w:rPr>
+                <w:noProof/>
+                <w:webHidden/>
+              </w:rPr>
+              <w:t>6</w:t>
+            </w:r>
+            <w:r>
+              <w:rPr>
+                <w:noProof/>
+                <w:webHidden/>
+              </w:rPr>
+              <w:fldChar w:fldCharType="end"/>
+            </w:r>
+          </w:hyperlink>
+        </w:p>
+        <w:p>
+          <w:pPr>
+            <w:pStyle w:val="TOC1"/>
+            <w:tabs>
+              <w:tab w:val="right" w:leader="dot" w:pos="8270"/>
+            </w:tabs>
+            <w:rPr>
+              <w:noProof/>
+            </w:rPr>
+          </w:pPr>
+          <w:hyperlink w:anchor="_Toc111195169" w:history="1">
+            <w:r>
+              <w:rPr>
+                <w:rStyle w:val="Hyperlink"/>
+                <w:noProof/>
+              </w:rPr>
+              <w:t>ABSTRACT</w:t>
+            </w:r>
+            <w:r>
+              <w:rPr>
+                <w:noProof/>
+                <w:webHidden/>
+              </w:rPr>
+              <w:tab/>
+            </w:r>
+            <w:r>
+              <w:rPr>
+                <w:noProof/>
+                <w:webHidden/>
+              </w:rPr>
+              <w:fldChar w:fldCharType="begin"/>
+            </w:r>
+            <w:r>
+              <w:rPr>
+                <w:noProof/>
+                <w:webHidden/>
+              </w:rPr>
+              <w:instrText xml:space="preserve"> PAGEREF _Toc111195169 \h </w:instrText>
+            </w:r>
+            <w:r>
+              <w:rPr>
+                <w:noProof/>
+                <w:webHidden/>
+              </w:rPr>
+            </w:r>
+            <w:r>
+              <w:rPr>
+                <w:noProof/>
+                <w:webHidden/>
+              </w:rPr>
+              <w:fldChar w:fldCharType="separate"/>
+            </w:r>
+            <w:r>
+              <w:rPr>
+                <w:noProof/>
+                <w:webHidden/>
+              </w:rPr>
+              <w:t>7</w:t>
+            </w:r>
+            <w:r>
+              <w:rPr>
+                <w:noProof/>
+                <w:webHidden/>
+              </w:rPr>
+              <w:fldChar w:fldCharType="end"/>
+            </w:r>
+          </w:hyperlink>
+        </w:p>
+        <w:p>
+          <w:pPr>
+            <w:pStyle w:val="TOC1"/>
+            <w:tabs>
+              <w:tab w:val="right" w:leader="dot" w:pos="8270"/>
+            </w:tabs>
+            <w:rPr>
+              <w:noProof/>
+            </w:rPr>
+          </w:pPr>
+          <w:hyperlink w:anchor="_Toc111195170" w:history="1">
+            <w:r>
+              <w:rPr>
+                <w:rStyle w:val="Hyperlink"/>
+                <w:noProof/>
+              </w:rPr>
+              <w:t>ABBREVIATIONS</w:t>
+            </w:r>
+            <w:r>
+              <w:rPr>
+                <w:noProof/>
+                <w:webHidden/>
+              </w:rPr>
+              <w:tab/>
+            </w:r>
+            <w:r>
+              <w:rPr>
+                <w:noProof/>
+                <w:webHidden/>
+              </w:rPr>
+              <w:fldChar w:fldCharType="begin"/>
+            </w:r>
+            <w:r>
+              <w:rPr>
+                <w:noProof/>
+                <w:webHidden/>
+              </w:rPr>
+              <w:instrText xml:space="preserve"> PAGEREF _Toc111195170 \h </w:instrText>
+            </w:r>
+            <w:r>
+              <w:rPr>
+                <w:noProof/>
+                <w:webHidden/>
+              </w:rPr>
+            </w:r>
+            <w:r>
+              <w:rPr>
+                <w:noProof/>
+                <w:webHidden/>
+              </w:rPr>
+              <w:fldChar w:fldCharType="separate"/>
+            </w:r>
+            <w:r>
+              <w:rPr>
+                <w:noProof/>
+                <w:webHidden/>
+              </w:rPr>
+              <w:t>8</w:t>
+            </w:r>
+            <w:r>
+              <w:rPr>
+                <w:noProof/>
+                <w:webHidden/>
+              </w:rPr>
+              <w:fldChar w:fldCharType="end"/>
+            </w:r>
+          </w:hyperlink>
+        </w:p>
+        <w:p>
+          <w:pPr>
+            <w:pStyle w:val="TOC1"/>
+            <w:tabs>
+              <w:tab w:val="right" w:leader="dot" w:pos="8270"/>
+            </w:tabs>
+            <w:rPr>
+              <w:noProof/>
+            </w:rPr>
+          </w:pPr>
+          <w:hyperlink w:anchor="_Toc111195171" w:history="1">
+            <w:r>
+              <w:rPr>
+                <w:rStyle w:val="Hyperlink"/>
+                <w:noProof/>
+              </w:rPr>
+              <w:t>Chapter 1: Introduction</w:t>
+            </w:r>
+            <w:r>
+              <w:rPr>
+                <w:noProof/>
+                <w:webHidden/>
+              </w:rPr>
+              <w:tab/>
+            </w:r>
+            <w:r>
+              <w:rPr>
+                <w:noProof/>
+                <w:webHidden/>
+              </w:rPr>
+              <w:fldChar w:fldCharType="begin"/>
+            </w:r>
+            <w:r>
+              <w:rPr>
+                <w:noProof/>
+                <w:webHidden/>
+              </w:rPr>
+              <w:instrText xml:space="preserve"> PAGEREF _Toc111195171 \h </w:instrText>
+            </w:r>
+            <w:r>
+              <w:rPr>
+                <w:noProof/>
+                <w:webHidden/>
+              </w:rPr>
+            </w:r>
+            <w:r>
+              <w:rPr>
+                <w:noProof/>
+                <w:webHidden/>
+              </w:rPr>
+              <w:fldChar w:fldCharType="separate"/>
+            </w:r>
+            <w:r>
+              <w:rPr>
+                <w:noProof/>
+                <w:webHidden/>
+              </w:rPr>
+              <w:t>9</w:t>
+            </w:r>
+            <w:r>
+              <w:rPr>
+                <w:noProof/>
+                <w:webHidden/>
+              </w:rPr>
+              <w:fldChar w:fldCharType="end"/>
+            </w:r>
+          </w:hyperlink>
+        </w:p>
+        <w:p>
+          <w:pPr>
+            <w:pStyle w:val="TOC2"/>
+            <w:tabs>
+              <w:tab w:val="left" w:pos="880"/>
+              <w:tab w:val="right" w:leader="dot" w:pos="8270"/>
+            </w:tabs>
+            <w:rPr>
+              <w:noProof/>
+            </w:rPr>
+          </w:pPr>
+          <w:hyperlink w:anchor="_Toc111195172" w:history="1">
+            <w:r>
+              <w:rPr>
+                <w:rStyle w:val="Hyperlink"/>
+                <w:noProof/>
+              </w:rPr>
+              <w:t>1.1.</w:t>
+            </w:r>
+            <w:r>
+              <w:rPr>
+                <w:noProof/>
+              </w:rPr>
+              <w:tab/>
+            </w:r>
+            <w:r>
+              <w:rPr>
+                <w:rStyle w:val="Hyperlink"/>
+                <w:noProof/>
+              </w:rPr>
+              <w:t>Introduction</w:t>
+            </w:r>
+            <w:r>
+              <w:rPr>
+                <w:noProof/>
+                <w:webHidden/>
+              </w:rPr>
+              <w:tab/>
+            </w:r>
+            <w:r>
+              <w:rPr>
+                <w:noProof/>
+                <w:webHidden/>
+              </w:rPr>
+              <w:fldChar w:fldCharType="begin"/>
+            </w:r>
+            <w:r>
+              <w:rPr>
+                <w:noProof/>
+                <w:webHidden/>
+              </w:rPr>
+              <w:instrText xml:space="preserve"> PAGEREF _Toc111195172 \h </w:instrText>
+            </w:r>
+            <w:r>
+              <w:rPr>
+                <w:noProof/>
+                <w:webHidden/>
+              </w:rPr>
+            </w:r>
+            <w:r>
+              <w:rPr>
+                <w:noProof/>
+                <w:webHidden/>
+              </w:rPr>
+              <w:fldChar w:fldCharType="separate"/>
+            </w:r>
+            <w:r>
+              <w:rPr>
+                <w:noProof/>
+                <w:webHidden/>
+              </w:rPr>
+              <w:t>9</w:t>
+            </w:r>
+            <w:r>
+              <w:rPr>
+                <w:noProof/>
+                <w:webHidden/>
+              </w:rPr>
+              <w:fldChar w:fldCharType="end"/>
+            </w:r>
+          </w:hyperlink>
+        </w:p>
+        <w:p>
+          <w:pPr>
+            <w:pStyle w:val="TOC2"/>
+            <w:tabs>
+              <w:tab w:val="left" w:pos="880"/>
+              <w:tab w:val="right" w:leader="dot" w:pos="8270"/>
+            </w:tabs>
+            <w:rPr>
+              <w:noProof/>
+            </w:rPr>
+          </w:pPr>
+          <w:hyperlink w:anchor="_Toc111195173" w:history="1">
+            <w:r>
+              <w:rPr>
+                <w:rStyle w:val="Hyperlink"/>
+                <w:noProof/>
+              </w:rPr>
+              <w:t>1.2.</w:t>
+            </w:r>
+            <w:r>
+              <w:rPr>
+                <w:noProof/>
+              </w:rPr>
+              <w:tab/>
+            </w:r>
+            <w:r>
+              <w:rPr>
+                <w:rStyle w:val="Hyperlink"/>
+                <w:noProof/>
+              </w:rPr>
+              <w:t>Problem Statement</w:t>
+            </w:r>
+            <w:r>
+              <w:rPr>
+                <w:noProof/>
+                <w:webHidden/>
+              </w:rPr>
+              <w:tab/>
+            </w:r>
+            <w:r>
+              <w:rPr>
+                <w:noProof/>
+                <w:webHidden/>
+              </w:rPr>
+              <w:fldChar w:fldCharType="begin"/>
+            </w:r>
+            <w:r>
+              <w:rPr>
+                <w:noProof/>
+                <w:webHidden/>
+              </w:rPr>
+              <w:instrText xml:space="preserve"> PAGEREF _Toc111195173 \h </w:instrText>
+            </w:r>
+            <w:r>
+              <w:rPr>
+                <w:noProof/>
+                <w:webHidden/>
+              </w:rPr>
+            </w:r>
+            <w:r>
+              <w:rPr>
+                <w:noProof/>
+                <w:webHidden/>
+              </w:rPr>
+              <w:fldChar w:fldCharType="separate"/>
+            </w:r>
+            <w:r>
+              <w:rPr>
+                <w:noProof/>
+                <w:webHidden/>
+              </w:rPr>
+              <w:t>10</w:t>
+            </w:r>
+            <w:r>
+              <w:rPr>
+                <w:noProof/>
+                <w:webHidden/>
+              </w:rPr>
+              <w:fldChar w:fldCharType="end"/>
+            </w:r>
+          </w:hyperlink>
+        </w:p>
+        <w:p>
+          <w:pPr>
+            <w:pStyle w:val="TOC2"/>
+            <w:tabs>
+              <w:tab w:val="left" w:pos="880"/>
+              <w:tab w:val="right" w:leader="dot" w:pos="8270"/>
+            </w:tabs>
+            <w:rPr>
+              <w:noProof/>
+            </w:rPr>
+          </w:pPr>
+          <w:hyperlink w:anchor="_Toc111195174" w:history="1">
+            <w:r>
+              <w:rPr>
+                <w:rStyle w:val="Hyperlink"/>
+                <w:noProof/>
+              </w:rPr>
+              <w:t>1.3.</w:t>
+            </w:r>
+            <w:r>
+              <w:rPr>
+                <w:noProof/>
+              </w:rPr>
+              <w:tab/>
+            </w:r>
+            <w:r>
+              <w:rPr>
+                <w:rStyle w:val="Hyperlink"/>
+                <w:noProof/>
+              </w:rPr>
+              <w:t>Objectives</w:t>
+            </w:r>
+            <w:r>
+              <w:rPr>
+                <w:noProof/>
+                <w:webHidden/>
+              </w:rPr>
+              <w:tab/>
+            </w:r>
+            <w:r>
+              <w:rPr>
+                <w:noProof/>
+                <w:webHidden/>
+              </w:rPr>
+              <w:fldChar w:fldCharType="begin"/>
+            </w:r>
+            <w:r>
+              <w:rPr>
+                <w:noProof/>
+                <w:webHidden/>
+              </w:rPr>
+              <w:instrText xml:space="preserve"> PAGEREF _Toc111195174 \h </w:instrText>
+            </w:r>
+            <w:r>
+              <w:rPr>
+                <w:noProof/>
+                <w:webHidden/>
+              </w:rPr>
+            </w:r>
+            <w:r>
+              <w:rPr>
+                <w:noProof/>
+                <w:webHidden/>
+              </w:rPr>
+              <w:fldChar w:fldCharType="separate"/>
+            </w:r>
+            <w:r>
+              <w:rPr>
+                <w:noProof/>
+                <w:webHidden/>
+              </w:rPr>
+              <w:t>12</w:t>
+            </w:r>
+            <w:r>
+              <w:rPr>
+                <w:noProof/>
+                <w:webHidden/>
+              </w:rPr>
+              <w:fldChar w:fldCharType="end"/>
+            </w:r>
+          </w:hyperlink>
+        </w:p>
+        <w:p>
+          <w:pPr>
+            <w:pStyle w:val="TOC2"/>
+            <w:tabs>
+              <w:tab w:val="left" w:pos="880"/>
+              <w:tab w:val="right" w:leader="dot" w:pos="8270"/>
+            </w:tabs>
+            <w:rPr>
+              <w:noProof/>
+            </w:rPr>
+          </w:pPr>
+          <w:hyperlink w:anchor="_Toc111195175" w:history="1">
+            <w:r>
+              <w:rPr>
+                <w:rStyle w:val="Hyperlink"/>
+                <w:noProof/>
+              </w:rPr>
+              <w:t>1.4.</w:t>
+            </w:r>
+            <w:r>
+              <w:rPr>
+                <w:noProof/>
+              </w:rPr>
+              <w:tab/>
+            </w:r>
+            <w:r>
+              <w:rPr>
+                <w:rStyle w:val="Hyperlink"/>
+                <w:noProof/>
+              </w:rPr>
+              <w:t>Significance of project</w:t>
+            </w:r>
+            <w:r>
+              <w:rPr>
+                <w:noProof/>
+                <w:webHidden/>
+              </w:rPr>
+              <w:tab/>
+            </w:r>
+            <w:r>
+              <w:rPr>
+                <w:noProof/>
+                <w:webHidden/>
+              </w:rPr>
+              <w:fldChar w:fldCharType="begin"/>
+            </w:r>
+            <w:r>
+              <w:rPr>
+                <w:noProof/>
+                <w:webHidden/>
+              </w:rPr>
+              <w:instrText xml:space="preserve"> PAGEREF _Toc111195175 \h </w:instrText>
+            </w:r>
+            <w:r>
+              <w:rPr>
+                <w:noProof/>
+                <w:webHidden/>
+              </w:rPr>
+            </w:r>
+            <w:r>
+              <w:rPr>
+                <w:noProof/>
+                <w:webHidden/>
+              </w:rPr>
+              <w:fldChar w:fldCharType="separate"/>
+            </w:r>
+            <w:r>
+              <w:rPr>
+                <w:noProof/>
+                <w:webHidden/>
+              </w:rPr>
+              <w:t>12</w:t>
+            </w:r>
+            <w:r>
+              <w:rPr>
+                <w:noProof/>
+                <w:webHidden/>
+              </w:rPr>
+              <w:fldChar w:fldCharType="end"/>
+            </w:r>
+          </w:hyperlink>
+        </w:p>
+        <w:p>
+          <w:pPr>
+            <w:pStyle w:val="TOC2"/>
+            <w:tabs>
+              <w:tab w:val="left" w:pos="880"/>
+              <w:tab w:val="right" w:leader="dot" w:pos="8270"/>
+            </w:tabs>
+            <w:rPr>
+              <w:noProof/>
+            </w:rPr>
+          </w:pPr>
+          <w:hyperlink w:anchor="_Toc111195176" w:history="1">
+            <w:r>
+              <w:rPr>
+                <w:rStyle w:val="Hyperlink"/>
+                <w:noProof/>
+              </w:rPr>
+              <w:t>1.5.</w:t>
+            </w:r>
+            <w:r>
+              <w:rPr>
+                <w:noProof/>
+              </w:rPr>
+              <w:tab/>
+            </w:r>
+            <w:r>
+              <w:rPr>
+                <w:rStyle w:val="Hyperlink"/>
+                <w:noProof/>
+              </w:rPr>
+              <w:t>Project Feature</w:t>
+            </w:r>
+            <w:r>
+              <w:rPr>
+                <w:noProof/>
+                <w:webHidden/>
+              </w:rPr>
+              <w:tab/>
+            </w:r>
+            <w:r>
+              <w:rPr>
+                <w:noProof/>
+                <w:webHidden/>
+              </w:rPr>
+              <w:fldChar w:fldCharType="begin"/>
+            </w:r>
+            <w:r>
+              <w:rPr>
+                <w:noProof/>
+                <w:webHidden/>
+              </w:rPr>
+              <w:instrText xml:space="preserve"> PAGEREF _Toc111195176 \h </w:instrText>
+            </w:r>
+            <w:r>
+              <w:rPr>
+                <w:noProof/>
+                <w:webHidden/>
+              </w:rPr>
+            </w:r>
+            <w:r>
+              <w:rPr>
+                <w:noProof/>
+                <w:webHidden/>
+              </w:rPr>
+              <w:fldChar w:fldCharType="separate"/>
+            </w:r>
+            <w:r>
+              <w:rPr>
+                <w:noProof/>
+                <w:webHidden/>
+              </w:rPr>
+              <w:t>12</w:t>
+            </w:r>
+            <w:r>
+              <w:rPr>
+                <w:noProof/>
+                <w:webHidden/>
+              </w:rPr>
+              <w:fldChar w:fldCharType="end"/>
+            </w:r>
+          </w:hyperlink>
+        </w:p>
+        <w:p>
+          <w:pPr>
+            <w:pStyle w:val="TOC2"/>
+            <w:tabs>
+              <w:tab w:val="left" w:pos="880"/>
+              <w:tab w:val="right" w:leader="dot" w:pos="8270"/>
+            </w:tabs>
+            <w:rPr>
+              <w:noProof/>
+            </w:rPr>
+          </w:pPr>
+          <w:hyperlink w:anchor="_Toc111195177" w:history="1">
+            <w:r>
+              <w:rPr>
+                <w:rStyle w:val="Hyperlink"/>
+                <w:noProof/>
+              </w:rPr>
+              <w:t>1.6.</w:t>
+            </w:r>
+            <w:r>
+              <w:rPr>
+                <w:noProof/>
+              </w:rPr>
+              <w:tab/>
+            </w:r>
+            <w:r>
+              <w:rPr>
+                <w:rStyle w:val="Hyperlink"/>
+                <w:noProof/>
+              </w:rPr>
+              <w:t>Assignment of role and responsibility</w:t>
+            </w:r>
+            <w:r>
+              <w:rPr>
+                <w:noProof/>
+                <w:webHidden/>
+              </w:rPr>
+              <w:tab/>
+            </w:r>
+            <w:r>
+              <w:rPr>
+                <w:noProof/>
+                <w:webHidden/>
+              </w:rPr>
+              <w:fldChar w:fldCharType="begin"/>
+            </w:r>
+            <w:r>
+              <w:rPr>
+                <w:noProof/>
+                <w:webHidden/>
+              </w:rPr>
+              <w:instrText xml:space="preserve"> PAGEREF _Toc111195177 \h </w:instrText>
+            </w:r>
+            <w:r>
+              <w:rPr>
+                <w:noProof/>
+                <w:webHidden/>
+              </w:rPr>
+            </w:r>
+            <w:r>
+              <w:rPr>
+                <w:noProof/>
+                <w:webHidden/>
+              </w:rPr>
+              <w:fldChar w:fldCharType="separate"/>
+            </w:r>
+            <w:r>
+              <w:rPr>
+                <w:noProof/>
+                <w:webHidden/>
+              </w:rPr>
+              <w:t>13</w:t>
+            </w:r>
+            <w:r>
+              <w:rPr>
+                <w:noProof/>
+                <w:webHidden/>
+              </w:rPr>
+              <w:fldChar w:fldCharType="end"/>
+            </w:r>
+          </w:hyperlink>
+        </w:p>
+        <w:p>
+          <w:pPr>
+            <w:pStyle w:val="TOC2"/>
+            <w:tabs>
+              <w:tab w:val="left" w:pos="880"/>
+              <w:tab w:val="right" w:leader="dot" w:pos="8270"/>
+            </w:tabs>
+            <w:rPr>
+              <w:noProof/>
+            </w:rPr>
+          </w:pPr>
+          <w:hyperlink w:anchor="_Toc111195178" w:history="1">
+            <w:r>
+              <w:rPr>
+                <w:rStyle w:val="Hyperlink"/>
+                <w:noProof/>
+              </w:rPr>
+              <w:t>1.7.</w:t>
+            </w:r>
+            <w:r>
+              <w:rPr>
+                <w:noProof/>
+              </w:rPr>
+              <w:tab/>
+            </w:r>
+            <w:r>
+              <w:rPr>
+                <w:rStyle w:val="Hyperlink"/>
+                <w:noProof/>
+              </w:rPr>
+              <w:t>Project Documentation</w:t>
+            </w:r>
+            <w:r>
+              <w:rPr>
+                <w:noProof/>
+                <w:webHidden/>
+              </w:rPr>
+              <w:tab/>
+            </w:r>
+            <w:r>
+              <w:rPr>
+                <w:noProof/>
+                <w:webHidden/>
+              </w:rPr>
+              <w:fldChar w:fldCharType="begin"/>
+            </w:r>
+            <w:r>
+              <w:rPr>
+                <w:noProof/>
+                <w:webHidden/>
+              </w:rPr>
+              <w:instrText xml:space="preserve"> PAGEREF _Toc111195178 \h </w:instrText>
+            </w:r>
+            <w:r>
+              <w:rPr>
+                <w:noProof/>
+                <w:webHidden/>
+              </w:rPr>
+            </w:r>
+            <w:r>
+              <w:rPr>
+                <w:noProof/>
+                <w:webHidden/>
+              </w:rPr>
+              <w:fldChar w:fldCharType="separate"/>
+            </w:r>
+            <w:r>
+              <w:rPr>
+                <w:noProof/>
+                <w:webHidden/>
+              </w:rPr>
+              <w:t>13</w:t>
+            </w:r>
+            <w:r>
+              <w:rPr>
+                <w:noProof/>
+                <w:webHidden/>
+              </w:rPr>
+              <w:fldChar w:fldCharType="end"/>
+            </w:r>
+          </w:hyperlink>
+        </w:p>
+        <w:p>
+          <w:pPr>
+            <w:pStyle w:val="TOC1"/>
+            <w:tabs>
+              <w:tab w:val="right" w:leader="dot" w:pos="8270"/>
+            </w:tabs>
+            <w:rPr>
+              <w:noProof/>
+            </w:rPr>
+          </w:pPr>
+          <w:hyperlink w:anchor="_Toc111195179" w:history="1">
+            <w:r>
+              <w:rPr>
+                <w:rStyle w:val="Hyperlink"/>
+                <w:noProof/>
+              </w:rPr>
+              <w:t>Chapter 2: Literature Survey</w:t>
+            </w:r>
+            <w:r>
+              <w:rPr>
+                <w:noProof/>
+                <w:webHidden/>
+              </w:rPr>
+              <w:tab/>
+            </w:r>
+            <w:r>
+              <w:rPr>
+                <w:noProof/>
+                <w:webHidden/>
+              </w:rPr>
+              <w:fldChar w:fldCharType="begin"/>
+            </w:r>
+            <w:r>
+              <w:rPr>
+                <w:noProof/>
+                <w:webHidden/>
+              </w:rPr>
+              <w:instrText xml:space="preserve"> PAGEREF _Toc111195179 \h </w:instrText>
+            </w:r>
+            <w:r>
+              <w:rPr>
+                <w:noProof/>
+                <w:webHidden/>
+              </w:rPr>
+            </w:r>
+            <w:r>
+              <w:rPr>
+                <w:noProof/>
+                <w:webHidden/>
+              </w:rPr>
+              <w:fldChar w:fldCharType="separate"/>
+            </w:r>
+            <w:r>
+              <w:rPr>
+                <w:noProof/>
+                <w:webHidden/>
+              </w:rPr>
+              <w:t>14</w:t>
+            </w:r>
+            <w:r>
+              <w:rPr>
+                <w:noProof/>
+                <w:webHidden/>
+              </w:rPr>
+              <w:fldChar w:fldCharType="end"/>
+            </w:r>
+          </w:hyperlink>
+        </w:p>
+        <w:p>
+          <w:pPr>
+            <w:pStyle w:val="TOC2"/>
+            <w:tabs>
+              <w:tab w:val="right" w:leader="dot" w:pos="8270"/>
+            </w:tabs>
+            <w:rPr>
+              <w:noProof/>
+            </w:rPr>
+          </w:pPr>
+          <w:hyperlink w:anchor="_Toc111195180" w:history="1">
+            <w:r>
+              <w:rPr>
+                <w:rStyle w:val="Hyperlink"/>
+                <w:noProof/>
+              </w:rPr>
+              <w:t>2.1. Literature Review</w:t>
+            </w:r>
+            <w:r>
+              <w:rPr>
+                <w:noProof/>
+                <w:webHidden/>
+              </w:rPr>
+              <w:tab/>
+            </w:r>
+            <w:r>
+              <w:rPr>
+                <w:noProof/>
+                <w:webHidden/>
+              </w:rPr>
+              <w:fldChar w:fldCharType="begin"/>
+            </w:r>
+            <w:r>
+              <w:rPr>
+                <w:noProof/>
+                <w:webHidden/>
+              </w:rPr>
+              <w:instrText xml:space="preserve"> PAGEREF _Toc111195180 \h </w:instrText>
+            </w:r>
+            <w:r>
+              <w:rPr>
+                <w:noProof/>
+                <w:webHidden/>
+              </w:rPr>
+            </w:r>
+            <w:r>
+              <w:rPr>
+                <w:noProof/>
+                <w:webHidden/>
+              </w:rPr>
+              <w:fldChar w:fldCharType="separate"/>
+            </w:r>
+            <w:r>
+              <w:rPr>
+                <w:noProof/>
+                <w:webHidden/>
+              </w:rPr>
+              <w:t>14</w:t>
+            </w:r>
+            <w:r>
+              <w:rPr>
+                <w:noProof/>
+                <w:webHidden/>
+              </w:rPr>
+              <w:fldChar w:fldCharType="end"/>
+            </w:r>
+          </w:hyperlink>
+        </w:p>
+        <w:p>
+          <w:pPr>
+            <w:pStyle w:val="TOC2"/>
+            <w:tabs>
+              <w:tab w:val="right" w:leader="dot" w:pos="8270"/>
+            </w:tabs>
+            <w:rPr>
+              <w:noProof/>
+            </w:rPr>
+          </w:pPr>
+          <w:hyperlink w:anchor="_Toc111195181" w:history="1">
+            <w:r>
+              <w:rPr>
+                <w:rStyle w:val="Hyperlink"/>
+                <w:noProof/>
+              </w:rPr>
+              <w:t>2.2. Existing System</w:t>
+            </w:r>
+            <w:r>
+              <w:rPr>
+                <w:noProof/>
+                <w:webHidden/>
+              </w:rPr>
+              <w:tab/>
+            </w:r>
+            <w:r>
+              <w:rPr>
+                <w:noProof/>
+                <w:webHidden/>
+              </w:rPr>
+              <w:fldChar w:fldCharType="begin"/>
+            </w:r>
+            <w:r>
+              <w:rPr>
+                <w:noProof/>
+                <w:webHidden/>
+              </w:rPr>
+              <w:instrText xml:space="preserve"> PAGEREF _Toc111195181 \h </w:instrText>
+            </w:r>
+            <w:r>
+              <w:rPr>
+                <w:noProof/>
+                <w:webHidden/>
+              </w:rPr>
+            </w:r>
+            <w:r>
+              <w:rPr>
+                <w:noProof/>
+                <w:webHidden/>
+              </w:rPr>
+              <w:fldChar w:fldCharType="separate"/>
+            </w:r>
+            <w:r>
+              <w:rPr>
+                <w:noProof/>
+                <w:webHidden/>
+              </w:rPr>
+              <w:t>15</w:t>
+            </w:r>
+            <w:r>
+              <w:rPr>
+                <w:noProof/>
+                <w:webHidden/>
+              </w:rPr>
+              <w:fldChar w:fldCharType="end"/>
+            </w:r>
+          </w:hyperlink>
+        </w:p>
+        <w:p>
+          <w:pPr>
+            <w:pStyle w:val="TOC2"/>
+            <w:tabs>
+              <w:tab w:val="right" w:leader="dot" w:pos="8270"/>
+            </w:tabs>
+            <w:rPr>
+              <w:noProof/>
+            </w:rPr>
+          </w:pPr>
+          <w:hyperlink w:anchor="_Toc111195182" w:history="1">
+            <w:r>
+              <w:rPr>
+                <w:rStyle w:val="Hyperlink"/>
+                <w:noProof/>
+              </w:rPr>
+              <w:t>2.3. Analysis of issue</w:t>
+            </w:r>
+            <w:r>
+              <w:rPr>
+                <w:noProof/>
+                <w:webHidden/>
+              </w:rPr>
+              <w:tab/>
+            </w:r>
+            <w:r>
+              <w:rPr>
+                <w:noProof/>
+                <w:webHidden/>
+              </w:rPr>
+              <w:fldChar w:fldCharType="begin"/>
+            </w:r>
+            <w:r>
+              <w:rPr>
+                <w:noProof/>
+                <w:webHidden/>
+              </w:rPr>
+              <w:instrText xml:space="preserve"> PAGEREF _Toc111195182 \h </w:instrText>
+            </w:r>
+            <w:r>
+              <w:rPr>
+                <w:noProof/>
+                <w:webHidden/>
+              </w:rPr>
+            </w:r>
+            <w:r>
+              <w:rPr>
+                <w:noProof/>
+                <w:webHidden/>
+              </w:rPr>
+              <w:fldChar w:fldCharType="separate"/>
+            </w:r>
+            <w:r>
+              <w:rPr>
+                <w:noProof/>
+                <w:webHidden/>
+              </w:rPr>
+              <w:t>15</w:t>
+            </w:r>
+            <w:r>
+              <w:rPr>
+                <w:noProof/>
+                <w:webHidden/>
+              </w:rPr>
+              <w:fldChar w:fldCharType="end"/>
+            </w:r>
+          </w:hyperlink>
+        </w:p>
+        <w:p>
+          <w:pPr>
+            <w:pStyle w:val="TOC2"/>
+            <w:tabs>
+              <w:tab w:val="right" w:leader="dot" w:pos="8270"/>
+            </w:tabs>
+            <w:rPr>
+              <w:noProof/>
+            </w:rPr>
+          </w:pPr>
+          <w:hyperlink w:anchor="_Toc111195183" w:history="1">
+            <w:r>
+              <w:rPr>
+                <w:rStyle w:val="Hyperlink"/>
+                <w:noProof/>
+              </w:rPr>
+              <w:t>2.4. Solution</w:t>
+            </w:r>
+            <w:r>
+              <w:rPr>
+                <w:noProof/>
+                <w:webHidden/>
+              </w:rPr>
+              <w:tab/>
+            </w:r>
+            <w:r>
+              <w:rPr>
+                <w:noProof/>
+                <w:webHidden/>
+              </w:rPr>
+              <w:fldChar w:fldCharType="begin"/>
+            </w:r>
+            <w:r>
+              <w:rPr>
+                <w:noProof/>
+                <w:webHidden/>
+              </w:rPr>
+              <w:instrText xml:space="preserve"> PAGEREF _Toc111195183 \h </w:instrText>
+            </w:r>
+            <w:r>
+              <w:rPr>
+                <w:noProof/>
+                <w:webHidden/>
+              </w:rPr>
+            </w:r>
+            <w:r>
+              <w:rPr>
+                <w:noProof/>
+                <w:webHidden/>
+              </w:rPr>
+              <w:fldChar w:fldCharType="separate"/>
+            </w:r>
+            <w:r>
+              <w:rPr>
+                <w:noProof/>
+                <w:webHidden/>
+              </w:rPr>
+              <w:t>16</w:t>
+            </w:r>
+            <w:r>
+              <w:rPr>
+                <w:noProof/>
+                <w:webHidden/>
+              </w:rPr>
+              <w:fldChar w:fldCharType="end"/>
+            </w:r>
+          </w:hyperlink>
+        </w:p>
+        <w:p>
+          <w:pPr>
+            <w:pStyle w:val="TOC1"/>
+            <w:tabs>
+              <w:tab w:val="right" w:leader="dot" w:pos="8270"/>
+            </w:tabs>
+            <w:rPr>
+              <w:noProof/>
+            </w:rPr>
+          </w:pPr>
+          <w:hyperlink w:anchor="_Toc111195184" w:history="1">
+            <w:r>
+              <w:rPr>
+                <w:rStyle w:val="Hyperlink"/>
+                <w:noProof/>
+              </w:rPr>
+              <w:t>Chapter 3: System Analysis</w:t>
+            </w:r>
+            <w:r>
+              <w:rPr>
+                <w:noProof/>
+                <w:webHidden/>
+              </w:rPr>
+              <w:tab/>
+            </w:r>
+            <w:r>
+              <w:rPr>
+                <w:noProof/>
+                <w:webHidden/>
+              </w:rPr>
+              <w:fldChar w:fldCharType="begin"/>
+            </w:r>
+            <w:r>
+              <w:rPr>
+                <w:noProof/>
+                <w:webHidden/>
+              </w:rPr>
+              <w:instrText xml:space="preserve"> PAGEREF _Toc111195184 \h </w:instrText>
+            </w:r>
+            <w:r>
+              <w:rPr>
+                <w:noProof/>
+                <w:webHidden/>
+              </w:rPr>
+            </w:r>
+            <w:r>
+              <w:rPr>
+                <w:noProof/>
+                <w:webHidden/>
+              </w:rPr>
+              <w:fldChar w:fldCharType="separate"/>
+            </w:r>
+            <w:r>
+              <w:rPr>
+                <w:noProof/>
+                <w:webHidden/>
+              </w:rPr>
+              <w:t>17</w:t>
+            </w:r>
+            <w:r>
+              <w:rPr>
+                <w:noProof/>
+                <w:webHidden/>
+              </w:rPr>
+              <w:fldChar w:fldCharType="end"/>
+            </w:r>
+          </w:hyperlink>
+        </w:p>
+        <w:p>
+          <w:pPr>
+            <w:pStyle w:val="TOC2"/>
+            <w:tabs>
+              <w:tab w:val="right" w:leader="dot" w:pos="8270"/>
+            </w:tabs>
+            <w:rPr>
+              <w:noProof/>
+            </w:rPr>
+          </w:pPr>
+          <w:hyperlink w:anchor="_Toc111195185" w:history="1">
+            <w:r>
+              <w:rPr>
+                <w:rStyle w:val="Hyperlink"/>
+                <w:noProof/>
+              </w:rPr>
+              <w:t>3.1. System Development model</w:t>
+            </w:r>
+            <w:r>
+              <w:rPr>
+                <w:noProof/>
+                <w:webHidden/>
+              </w:rPr>
+              <w:tab/>
+            </w:r>
+            <w:r>
+              <w:rPr>
+                <w:noProof/>
+                <w:webHidden/>
+              </w:rPr>
+              <w:fldChar w:fldCharType="begin"/>
+            </w:r>
+            <w:r>
+              <w:rPr>
+                <w:noProof/>
+                <w:webHidden/>
+              </w:rPr>
+              <w:instrText xml:space="preserve"> PAGEREF _Toc111195185 \h </w:instrText>
+            </w:r>
+            <w:r>
+              <w:rPr>
+                <w:noProof/>
+                <w:webHidden/>
+              </w:rPr>
+            </w:r>
+            <w:r>
+              <w:rPr>
+                <w:noProof/>
+                <w:webHidden/>
+              </w:rPr>
+              <w:fldChar w:fldCharType="separate"/>
+            </w:r>
+            <w:r>
+              <w:rPr>
+                <w:noProof/>
+                <w:webHidden/>
+              </w:rPr>
+              <w:t>17</w:t>
+            </w:r>
+            <w:r>
+              <w:rPr>
+                <w:noProof/>
+                <w:webHidden/>
+              </w:rPr>
+              <w:fldChar w:fldCharType="end"/>
+            </w:r>
+          </w:hyperlink>
+        </w:p>
+        <w:p>
+          <w:pPr>
+            <w:pStyle w:val="TOC2"/>
+            <w:tabs>
+              <w:tab w:val="right" w:leader="dot" w:pos="8270"/>
+            </w:tabs>
+            <w:rPr>
+              <w:noProof/>
+            </w:rPr>
+          </w:pPr>
+          <w:hyperlink w:anchor="_Toc111195186" w:history="1">
+            <w:r>
+              <w:rPr>
+                <w:rStyle w:val="Hyperlink"/>
+                <w:noProof/>
+              </w:rPr>
+              <w:t>3.2. Requirement Specification</w:t>
+            </w:r>
+            <w:r>
+              <w:rPr>
+                <w:noProof/>
+                <w:webHidden/>
+              </w:rPr>
+              <w:tab/>
+            </w:r>
+            <w:r>
+              <w:rPr>
+                <w:noProof/>
+                <w:webHidden/>
+              </w:rPr>
+              <w:fldChar w:fldCharType="begin"/>
+            </w:r>
+            <w:r>
+              <w:rPr>
+                <w:noProof/>
+                <w:webHidden/>
+              </w:rPr>
+              <w:instrText xml:space="preserve"> PAGEREF _Toc111195186 \h </w:instrText>
+            </w:r>
+            <w:r>
+              <w:rPr>
+                <w:noProof/>
+                <w:webHidden/>
+              </w:rPr>
+            </w:r>
+            <w:r>
+              <w:rPr>
+                <w:noProof/>
+                <w:webHidden/>
+              </w:rPr>
+              <w:fldChar w:fldCharType="separate"/>
+            </w:r>
+            <w:r>
+              <w:rPr>
+                <w:noProof/>
+                <w:webHidden/>
+              </w:rPr>
+              <w:t>18</w:t>
+            </w:r>
+            <w:r>
+              <w:rPr>
+                <w:noProof/>
+                <w:webHidden/>
+              </w:rPr>
+              <w:fldChar w:fldCharType="end"/>
+            </w:r>
+          </w:hyperlink>
+        </w:p>
+        <w:p>
+          <w:pPr>
+            <w:pStyle w:val="TOC3"/>
+            <w:tabs>
+              <w:tab w:val="right" w:leader="dot" w:pos="8270"/>
+            </w:tabs>
+            <w:rPr>
+              <w:noProof/>
+            </w:rPr>
+          </w:pPr>
+          <w:hyperlink w:anchor="_Toc111195187" w:history="1">
+            <w:r>
+              <w:rPr>
+                <w:rStyle w:val="Hyperlink"/>
+                <w:noProof/>
+              </w:rPr>
+              <w:t>3.2.1. Functional Requirement</w:t>
+            </w:r>
+            <w:r>
+              <w:rPr>
+                <w:noProof/>
+                <w:webHidden/>
+              </w:rPr>
+              <w:tab/>
+            </w:r>
+            <w:r>
+              <w:rPr>
+                <w:noProof/>
+                <w:webHidden/>
+              </w:rPr>
+              <w:fldChar w:fldCharType="begin"/>
+            </w:r>
+            <w:r>
+              <w:rPr>
+                <w:noProof/>
+                <w:webHidden/>
+              </w:rPr>
+              <w:instrText xml:space="preserve"> PAGEREF _Toc111195187 \h </w:instrText>
+            </w:r>
+            <w:r>
+              <w:rPr>
+                <w:noProof/>
+                <w:webHidden/>
+              </w:rPr>
+            </w:r>
+            <w:r>
+              <w:rPr>
+                <w:noProof/>
+                <w:webHidden/>
+              </w:rPr>
+              <w:fldChar w:fldCharType="separate"/>
+            </w:r>
+            <w:r>
+              <w:rPr>
+                <w:noProof/>
+                <w:webHidden/>
+              </w:rPr>
+              <w:t>18</w:t>
+            </w:r>
+            <w:r>
+              <w:rPr>
+                <w:noProof/>
+                <w:webHidden/>
+              </w:rPr>
+              <w:fldChar w:fldCharType="end"/>
+            </w:r>
+          </w:hyperlink>
+        </w:p>
+        <w:p>
+          <w:pPr>
+            <w:pStyle w:val="TOC3"/>
+            <w:tabs>
+              <w:tab w:val="right" w:leader="dot" w:pos="8270"/>
+            </w:tabs>
+            <w:rPr>
+              <w:noProof/>
+            </w:rPr>
+          </w:pPr>
+          <w:hyperlink w:anchor="_Toc111195188" w:history="1">
+            <w:r>
+              <w:rPr>
+                <w:rStyle w:val="Hyperlink"/>
+                <w:noProof/>
+              </w:rPr>
+              <w:t>3.2.2. Non Functional Requirement</w:t>
+            </w:r>
+            <w:r>
+              <w:rPr>
+                <w:noProof/>
+                <w:webHidden/>
+              </w:rPr>
+              <w:tab/>
+            </w:r>
+            <w:r>
+              <w:rPr>
+                <w:noProof/>
+                <w:webHidden/>
+              </w:rPr>
+              <w:fldChar w:fldCharType="begin"/>
+            </w:r>
+            <w:r>
+              <w:rPr>
+                <w:noProof/>
+                <w:webHidden/>
+              </w:rPr>
+              <w:instrText xml:space="preserve"> PAGEREF _Toc111195188 \h </w:instrText>
+            </w:r>
+            <w:r>
+              <w:rPr>
+                <w:noProof/>
+                <w:webHidden/>
+              </w:rPr>
+            </w:r>
+            <w:r>
+              <w:rPr>
+                <w:noProof/>
+                <w:webHidden/>
+              </w:rPr>
+              <w:fldChar w:fldCharType="separate"/>
+            </w:r>
+            <w:r>
+              <w:rPr>
+                <w:noProof/>
+                <w:webHidden/>
+              </w:rPr>
+              <w:t>20</w:t>
+            </w:r>
+            <w:r>
+              <w:rPr>
+                <w:noProof/>
+                <w:webHidden/>
+              </w:rPr>
+              <w:fldChar w:fldCharType="end"/>
+            </w:r>
+          </w:hyperlink>
+        </w:p>
+        <w:p>
+          <w:pPr>
+            <w:pStyle w:val="TOC3"/>
+            <w:tabs>
+              <w:tab w:val="right" w:leader="dot" w:pos="8270"/>
+            </w:tabs>
+            <w:rPr>
+              <w:noProof/>
+            </w:rPr>
+          </w:pPr>
+          <w:hyperlink w:anchor="_Toc111195189" w:history="1">
+            <w:r>
+              <w:rPr>
+                <w:rStyle w:val="Hyperlink"/>
+                <w:noProof/>
+              </w:rPr>
+              <w:t>Hardware Interfaces</w:t>
+            </w:r>
+            <w:r>
+              <w:rPr>
+                <w:noProof/>
+                <w:webHidden/>
+              </w:rPr>
+              <w:tab/>
+            </w:r>
+            <w:r>
+              <w:rPr>
+                <w:noProof/>
+                <w:webHidden/>
+              </w:rPr>
+              <w:fldChar w:fldCharType="begin"/>
+            </w:r>
+            <w:r>
+              <w:rPr>
+                <w:noProof/>
+                <w:webHidden/>
+              </w:rPr>
+              <w:instrText xml:space="preserve"> PAGEREF _Toc111195189 \h </w:instrText>
+            </w:r>
+            <w:r>
+              <w:rPr>
+                <w:noProof/>
+                <w:webHidden/>
+              </w:rPr>
+            </w:r>
+            <w:r>
+              <w:rPr>
+                <w:noProof/>
+                <w:webHidden/>
+              </w:rPr>
+              <w:fldChar w:fldCharType="separate"/>
+            </w:r>
+            <w:r>
+              <w:rPr>
+                <w:noProof/>
+                <w:webHidden/>
+              </w:rPr>
+              <w:t>20</w:t>
+            </w:r>
+            <w:r>
+              <w:rPr>
+                <w:noProof/>
+                <w:webHidden/>
+              </w:rPr>
+              <w:fldChar w:fldCharType="end"/>
+            </w:r>
+          </w:hyperlink>
+        </w:p>
+        <w:p>
+          <w:pPr>
+            <w:pStyle w:val="TOC3"/>
+            <w:tabs>
+              <w:tab w:val="right" w:leader="dot" w:pos="8270"/>
+            </w:tabs>
+            <w:rPr>
+              <w:noProof/>
+            </w:rPr>
+          </w:pPr>
+          <w:hyperlink w:anchor="_Toc111195190" w:history="1">
+            <w:r>
+              <w:rPr>
+                <w:rStyle w:val="Hyperlink"/>
+                <w:noProof/>
+              </w:rPr>
+              <w:t>Software Interface</w:t>
+            </w:r>
+            <w:r>
+              <w:rPr>
+                <w:noProof/>
+                <w:webHidden/>
+              </w:rPr>
+              <w:tab/>
+            </w:r>
+            <w:r>
+              <w:rPr>
+                <w:noProof/>
+                <w:webHidden/>
+              </w:rPr>
+              <w:fldChar w:fldCharType="begin"/>
+            </w:r>
+            <w:r>
+              <w:rPr>
+                <w:noProof/>
+                <w:webHidden/>
+              </w:rPr>
+              <w:instrText xml:space="preserve"> PAGEREF _Toc111195190 \h </w:instrText>
+            </w:r>
+            <w:r>
+              <w:rPr>
+                <w:noProof/>
+                <w:webHidden/>
+              </w:rPr>
+            </w:r>
+            <w:r>
+              <w:rPr>
+                <w:noProof/>
+                <w:webHidden/>
+              </w:rPr>
+              <w:fldChar w:fldCharType="separate"/>
+            </w:r>
+            <w:r>
+              <w:rPr>
+                <w:noProof/>
+                <w:webHidden/>
+              </w:rPr>
+              <w:t>20</w:t>
+            </w:r>
+            <w:r>
+              <w:rPr>
+                <w:noProof/>
+                <w:webHidden/>
+              </w:rPr>
+              <w:fldChar w:fldCharType="end"/>
+            </w:r>
+          </w:hyperlink>
+        </w:p>
+        <w:p>
+          <w:pPr>
+            <w:pStyle w:val="TOC3"/>
+            <w:tabs>
+              <w:tab w:val="right" w:leader="dot" w:pos="8270"/>
+            </w:tabs>
+            <w:rPr>
+              <w:noProof/>
+            </w:rPr>
+          </w:pPr>
+          <w:hyperlink w:anchor="_Toc111195191" w:history="1">
+            <w:r>
+              <w:rPr>
+                <w:rStyle w:val="Hyperlink"/>
+                <w:noProof/>
+              </w:rPr>
+              <w:t>Other Non-Functional Requirements</w:t>
+            </w:r>
+            <w:r>
+              <w:rPr>
+                <w:noProof/>
+                <w:webHidden/>
+              </w:rPr>
+              <w:tab/>
+            </w:r>
+            <w:r>
+              <w:rPr>
+                <w:noProof/>
+                <w:webHidden/>
+              </w:rPr>
+              <w:fldChar w:fldCharType="begin"/>
+            </w:r>
+            <w:r>
+              <w:rPr>
+                <w:noProof/>
+                <w:webHidden/>
+              </w:rPr>
+              <w:instrText xml:space="preserve"> PAGEREF _Toc111195191 \h </w:instrText>
+            </w:r>
+            <w:r>
+              <w:rPr>
+                <w:noProof/>
+                <w:webHidden/>
+              </w:rPr>
+            </w:r>
+            <w:r>
+              <w:rPr>
+                <w:noProof/>
+                <w:webHidden/>
+              </w:rPr>
+              <w:fldChar w:fldCharType="separate"/>
+            </w:r>
+            <w:r>
+              <w:rPr>
+                <w:noProof/>
+                <w:webHidden/>
+              </w:rPr>
+              <w:t>20</w:t>
+            </w:r>
+            <w:r>
+              <w:rPr>
+                <w:noProof/>
+                <w:webHidden/>
+              </w:rPr>
+              <w:fldChar w:fldCharType="end"/>
+            </w:r>
+          </w:hyperlink>
+        </w:p>
+        <w:p>
+          <w:pPr>
+            <w:pStyle w:val="TOC3"/>
+            <w:tabs>
+              <w:tab w:val="left" w:pos="880"/>
+              <w:tab w:val="right" w:leader="dot" w:pos="8270"/>
+            </w:tabs>
+            <w:rPr>
+              <w:noProof/>
+            </w:rPr>
+          </w:pPr>
+          <w:hyperlink w:anchor="_Toc111195192" w:history="1">
+            <w:r>
+              <w:rPr>
+                <w:rStyle w:val="Hyperlink"/>
+                <w:noProof/>
+              </w:rPr>
+              <w:t>2.</w:t>
+            </w:r>
+            <w:r>
+              <w:rPr>
+                <w:noProof/>
+              </w:rPr>
+              <w:tab/>
+            </w:r>
+            <w:r>
+              <w:rPr>
+                <w:rStyle w:val="Hyperlink"/>
+                <w:noProof/>
+              </w:rPr>
+              <w:t>Software Quality Attribute</w:t>
+            </w:r>
+            <w:r>
+              <w:rPr>
+                <w:noProof/>
+                <w:webHidden/>
+              </w:rPr>
+              <w:tab/>
+            </w:r>
+            <w:r>
+              <w:rPr>
+                <w:noProof/>
+                <w:webHidden/>
+              </w:rPr>
+              <w:fldChar w:fldCharType="begin"/>
+            </w:r>
+            <w:r>
+              <w:rPr>
+                <w:noProof/>
+                <w:webHidden/>
+              </w:rPr>
+              <w:instrText xml:space="preserve"> PAGEREF _Toc111195192 \h </w:instrText>
+            </w:r>
+            <w:r>
+              <w:rPr>
+                <w:noProof/>
+                <w:webHidden/>
+              </w:rPr>
+            </w:r>
+            <w:r>
+              <w:rPr>
+                <w:noProof/>
+                <w:webHidden/>
+              </w:rPr>
+              <w:fldChar w:fldCharType="separate"/>
+            </w:r>
+            <w:r>
+              <w:rPr>
+                <w:noProof/>
+                <w:webHidden/>
+              </w:rPr>
+              <w:t>21</w:t>
+            </w:r>
+            <w:r>
+              <w:rPr>
+                <w:noProof/>
+                <w:webHidden/>
+              </w:rPr>
+              <w:fldChar w:fldCharType="end"/>
+            </w:r>
+          </w:hyperlink>
+        </w:p>
+        <w:p>
+          <w:pPr>
+            <w:pStyle w:val="TOC3"/>
+            <w:tabs>
+              <w:tab w:val="left" w:pos="880"/>
+              <w:tab w:val="right" w:leader="dot" w:pos="8270"/>
+            </w:tabs>
+            <w:rPr>
+              <w:noProof/>
+            </w:rPr>
+          </w:pPr>
+          <w:hyperlink w:anchor="_Toc111195193" w:history="1">
+            <w:r>
+              <w:rPr>
+                <w:rStyle w:val="Hyperlink"/>
+                <w:noProof/>
+              </w:rPr>
+              <w:t>3.</w:t>
+            </w:r>
+            <w:r>
+              <w:rPr>
+                <w:noProof/>
+              </w:rPr>
+              <w:tab/>
+            </w:r>
+            <w:r>
+              <w:rPr>
+                <w:rStyle w:val="Hyperlink"/>
+                <w:noProof/>
+              </w:rPr>
+              <w:t>The system shall be intuitively usable.</w:t>
+            </w:r>
+            <w:r>
+              <w:rPr>
+                <w:noProof/>
+                <w:webHidden/>
+              </w:rPr>
+              <w:tab/>
+            </w:r>
+            <w:r>
+              <w:rPr>
+                <w:noProof/>
+                <w:webHidden/>
+              </w:rPr>
+              <w:fldChar w:fldCharType="begin"/>
+            </w:r>
+            <w:r>
+              <w:rPr>
+                <w:noProof/>
+                <w:webHidden/>
+              </w:rPr>
+              <w:instrText xml:space="preserve"> PAGEREF _Toc111195193 \h </w:instrText>
+            </w:r>
+            <w:r>
+              <w:rPr>
+                <w:noProof/>
+                <w:webHidden/>
+              </w:rPr>
+            </w:r>
+            <w:r>
+              <w:rPr>
+                <w:noProof/>
+                <w:webHidden/>
+              </w:rPr>
+              <w:fldChar w:fldCharType="separate"/>
+            </w:r>
+            <w:r>
+              <w:rPr>
+                <w:noProof/>
+                <w:webHidden/>
+              </w:rPr>
+              <w:t>21</w:t>
+            </w:r>
+            <w:r>
+              <w:rPr>
+                <w:noProof/>
+                <w:webHidden/>
+              </w:rPr>
+              <w:fldChar w:fldCharType="end"/>
+            </w:r>
+          </w:hyperlink>
+        </w:p>
+        <w:p>
+          <w:pPr>
+            <w:pStyle w:val="TOC3"/>
+            <w:tabs>
+              <w:tab w:val="right" w:leader="dot" w:pos="8270"/>
+            </w:tabs>
+            <w:rPr>
+              <w:noProof/>
+            </w:rPr>
+          </w:pPr>
+          <w:hyperlink w:anchor="_Toc111195194" w:history="1">
+            <w:r>
+              <w:rPr>
+                <w:rStyle w:val="Hyperlink"/>
+                <w:noProof/>
+              </w:rPr>
+              <w:t>Hardware Requirements</w:t>
+            </w:r>
+            <w:r>
+              <w:rPr>
+                <w:noProof/>
+                <w:webHidden/>
+              </w:rPr>
+              <w:tab/>
+            </w:r>
+            <w:r>
+              <w:rPr>
+                <w:noProof/>
+                <w:webHidden/>
+              </w:rPr>
+              <w:fldChar w:fldCharType="begin"/>
+            </w:r>
+            <w:r>
+              <w:rPr>
+                <w:noProof/>
+                <w:webHidden/>
+              </w:rPr>
+              <w:instrText xml:space="preserve"> PAGEREF _Toc111195194 \h </w:instrText>
+            </w:r>
+            <w:r>
+              <w:rPr>
+                <w:noProof/>
+                <w:webHidden/>
+              </w:rPr>
+            </w:r>
+            <w:r>
+              <w:rPr>
+                <w:noProof/>
+                <w:webHidden/>
+              </w:rPr>
+              <w:fldChar w:fldCharType="separate"/>
+            </w:r>
+            <w:r>
+              <w:rPr>
+                <w:noProof/>
+                <w:webHidden/>
+              </w:rPr>
+              <w:t>21</w:t>
+            </w:r>
+            <w:r>
+              <w:rPr>
+                <w:noProof/>
+                <w:webHidden/>
+              </w:rPr>
+              <w:fldChar w:fldCharType="end"/>
+            </w:r>
+          </w:hyperlink>
+        </w:p>
+        <w:p>
+          <w:pPr>
+            <w:pStyle w:val="TOC3"/>
+            <w:tabs>
+              <w:tab w:val="right" w:leader="dot" w:pos="8270"/>
+            </w:tabs>
+            <w:rPr>
+              <w:noProof/>
+            </w:rPr>
+          </w:pPr>
+          <w:hyperlink w:anchor="_Toc111195195" w:history="1">
+            <w:r>
+              <w:rPr>
+                <w:rStyle w:val="Hyperlink"/>
+                <w:noProof/>
+              </w:rPr>
+              <w:t>Software Requirements</w:t>
+            </w:r>
+            <w:r>
+              <w:rPr>
+                <w:noProof/>
+                <w:webHidden/>
+              </w:rPr>
+              <w:tab/>
+            </w:r>
+            <w:r>
+              <w:rPr>
+                <w:noProof/>
+                <w:webHidden/>
+              </w:rPr>
+              <w:fldChar w:fldCharType="begin"/>
+            </w:r>
+            <w:r>
+              <w:rPr>
+                <w:noProof/>
+                <w:webHidden/>
+              </w:rPr>
+              <w:instrText xml:space="preserve"> PAGEREF _Toc111195195 \h </w:instrText>
+            </w:r>
+            <w:r>
+              <w:rPr>
+                <w:noProof/>
+                <w:webHidden/>
+              </w:rPr>
+            </w:r>
+            <w:r>
+              <w:rPr>
+                <w:noProof/>
+                <w:webHidden/>
+              </w:rPr>
+              <w:fldChar w:fldCharType="separate"/>
+            </w:r>
+            <w:r>
+              <w:rPr>
+                <w:noProof/>
+                <w:webHidden/>
+              </w:rPr>
+              <w:t>21</w:t>
+            </w:r>
+            <w:r>
+              <w:rPr>
+                <w:noProof/>
+                <w:webHidden/>
+              </w:rPr>
+              <w:fldChar w:fldCharType="end"/>
+            </w:r>
+          </w:hyperlink>
+        </w:p>
+        <w:p>
+          <w:pPr>
+            <w:pStyle w:val="TOC2"/>
+            <w:tabs>
+              <w:tab w:val="left" w:pos="880"/>
+              <w:tab w:val="right" w:leader="dot" w:pos="8270"/>
+            </w:tabs>
+            <w:rPr>
+              <w:noProof/>
+            </w:rPr>
+          </w:pPr>
+          <w:hyperlink w:anchor="_Toc111195196" w:history="1">
+            <w:r>
+              <w:rPr>
+                <w:rStyle w:val="Hyperlink"/>
+                <w:noProof/>
+              </w:rPr>
+              <w:t>3.3.</w:t>
+            </w:r>
+            <w:r>
+              <w:rPr>
+                <w:noProof/>
+              </w:rPr>
+              <w:tab/>
+            </w:r>
+            <w:r>
+              <w:rPr>
+                <w:rStyle w:val="Hyperlink"/>
+                <w:noProof/>
+              </w:rPr>
+              <w:t>Feasibility Study</w:t>
+            </w:r>
+            <w:r>
+              <w:rPr>
+                <w:noProof/>
+                <w:webHidden/>
+              </w:rPr>
+              <w:tab/>
+            </w:r>
+            <w:r>
+              <w:rPr>
+                <w:noProof/>
+                <w:webHidden/>
+              </w:rPr>
+              <w:fldChar w:fldCharType="begin"/>
+            </w:r>
+            <w:r>
+              <w:rPr>
+                <w:noProof/>
+                <w:webHidden/>
+              </w:rPr>
+              <w:instrText xml:space="preserve"> PAGEREF _Toc111195196 \h </w:instrText>
+            </w:r>
+            <w:r>
+              <w:rPr>
+                <w:noProof/>
+                <w:webHidden/>
+              </w:rPr>
+            </w:r>
+            <w:r>
+              <w:rPr>
+                <w:noProof/>
+                <w:webHidden/>
+              </w:rPr>
+              <w:fldChar w:fldCharType="separate"/>
+            </w:r>
+            <w:r>
+              <w:rPr>
+                <w:noProof/>
+                <w:webHidden/>
+              </w:rPr>
+              <w:t>21</w:t>
+            </w:r>
+            <w:r>
+              <w:rPr>
+                <w:noProof/>
+                <w:webHidden/>
+              </w:rPr>
+              <w:fldChar w:fldCharType="end"/>
+            </w:r>
+          </w:hyperlink>
+        </w:p>
+        <w:p>
+          <w:pPr>
+            <w:pStyle w:val="TOC3"/>
+            <w:tabs>
+              <w:tab w:val="left" w:pos="1320"/>
+              <w:tab w:val="right" w:leader="dot" w:pos="8270"/>
+            </w:tabs>
+            <w:rPr>
+              <w:noProof/>
+            </w:rPr>
+          </w:pPr>
+          <w:hyperlink w:anchor="_Toc111195197" w:history="1">
+            <w:r>
+              <w:rPr>
+                <w:rStyle w:val="Hyperlink"/>
+                <w:noProof/>
+              </w:rPr>
+              <w:t>3.3.1.</w:t>
+            </w:r>
+            <w:r>
+              <w:rPr>
+                <w:noProof/>
+              </w:rPr>
+              <w:tab/>
+            </w:r>
+            <w:r>
+              <w:rPr>
+                <w:rStyle w:val="Hyperlink"/>
+                <w:noProof/>
+              </w:rPr>
+              <w:t>Operational Feasibility</w:t>
+            </w:r>
+            <w:r>
+              <w:rPr>
+                <w:noProof/>
+                <w:webHidden/>
+              </w:rPr>
+              <w:tab/>
+            </w:r>
+            <w:r>
+              <w:rPr>
+                <w:noProof/>
+                <w:webHidden/>
+              </w:rPr>
+              <w:fldChar w:fldCharType="begin"/>
+            </w:r>
+            <w:r>
+              <w:rPr>
+                <w:noProof/>
+                <w:webHidden/>
+              </w:rPr>
+              <w:instrText xml:space="preserve"> PAGEREF _Toc111195197 \h </w:instrText>
+            </w:r>
+            <w:r>
+              <w:rPr>
+                <w:noProof/>
+                <w:webHidden/>
+              </w:rPr>
+            </w:r>
+            <w:r>
+              <w:rPr>
+                <w:noProof/>
+                <w:webHidden/>
+              </w:rPr>
+              <w:fldChar w:fldCharType="separate"/>
+            </w:r>
+            <w:r>
+              <w:rPr>
+                <w:noProof/>
+                <w:webHidden/>
+              </w:rPr>
+              <w:t>22</w:t>
+            </w:r>
+            <w:r>
+              <w:rPr>
+                <w:noProof/>
+                <w:webHidden/>
+              </w:rPr>
+              <w:fldChar w:fldCharType="end"/>
+            </w:r>
+          </w:hyperlink>
+        </w:p>
+        <w:p>
+          <w:pPr>
+            <w:pStyle w:val="TOC3"/>
+            <w:tabs>
+              <w:tab w:val="left" w:pos="1320"/>
+              <w:tab w:val="right" w:leader="dot" w:pos="8270"/>
+            </w:tabs>
+            <w:rPr>
+              <w:noProof/>
+            </w:rPr>
+          </w:pPr>
+          <w:hyperlink w:anchor="_Toc111195198" w:history="1">
+            <w:r>
+              <w:rPr>
+                <w:rStyle w:val="Hyperlink"/>
+                <w:noProof/>
+              </w:rPr>
+              <w:t>3.3.2.</w:t>
+            </w:r>
+            <w:r>
+              <w:rPr>
+                <w:noProof/>
+              </w:rPr>
+              <w:tab/>
+            </w:r>
+            <w:r>
+              <w:rPr>
+                <w:rStyle w:val="Hyperlink"/>
+                <w:noProof/>
+              </w:rPr>
+              <w:t>Technical Feasibility</w:t>
+            </w:r>
+            <w:r>
+              <w:rPr>
+                <w:noProof/>
+                <w:webHidden/>
+              </w:rPr>
+              <w:tab/>
+            </w:r>
+            <w:r>
+              <w:rPr>
+                <w:noProof/>
+                <w:webHidden/>
+              </w:rPr>
+              <w:fldChar w:fldCharType="begin"/>
+            </w:r>
+            <w:r>
+              <w:rPr>
+                <w:noProof/>
+                <w:webHidden/>
+              </w:rPr>
+              <w:instrText xml:space="preserve"> PAGEREF _Toc111195198 \h </w:instrText>
+            </w:r>
+            <w:r>
+              <w:rPr>
+                <w:noProof/>
+                <w:webHidden/>
+              </w:rPr>
+            </w:r>
+            <w:r>
+              <w:rPr>
+                <w:noProof/>
+                <w:webHidden/>
+              </w:rPr>
+              <w:fldChar w:fldCharType="separate"/>
+            </w:r>
+            <w:r>
+              <w:rPr>
+                <w:noProof/>
+                <w:webHidden/>
+              </w:rPr>
+              <w:t>22</w:t>
+            </w:r>
+            <w:r>
+              <w:rPr>
+                <w:noProof/>
+                <w:webHidden/>
+              </w:rPr>
+              <w:fldChar w:fldCharType="end"/>
+            </w:r>
+          </w:hyperlink>
+        </w:p>
+        <w:p>
+          <w:pPr>
+            <w:pStyle w:val="TOC3"/>
+            <w:tabs>
+              <w:tab w:val="left" w:pos="1320"/>
+              <w:tab w:val="right" w:leader="dot" w:pos="8270"/>
+            </w:tabs>
+            <w:rPr>
+              <w:noProof/>
+            </w:rPr>
+          </w:pPr>
+          <w:hyperlink w:anchor="_Toc111195199" w:history="1">
+            <w:r>
+              <w:rPr>
+                <w:rStyle w:val="Hyperlink"/>
+                <w:noProof/>
+              </w:rPr>
+              <w:t>3.3.3.</w:t>
+            </w:r>
+            <w:r>
+              <w:rPr>
+                <w:noProof/>
+              </w:rPr>
+              <w:tab/>
+            </w:r>
+            <w:r>
+              <w:rPr>
+                <w:rStyle w:val="Hyperlink"/>
+                <w:noProof/>
+              </w:rPr>
+              <w:t>Economic Feasibility</w:t>
+            </w:r>
+            <w:r>
+              <w:rPr>
+                <w:noProof/>
+                <w:webHidden/>
+              </w:rPr>
+              <w:tab/>
+            </w:r>
+            <w:r>
+              <w:rPr>
+                <w:noProof/>
+                <w:webHidden/>
+              </w:rPr>
+              <w:fldChar w:fldCharType="begin"/>
+            </w:r>
+            <w:r>
+              <w:rPr>
+                <w:noProof/>
+                <w:webHidden/>
+              </w:rPr>
+              <w:instrText xml:space="preserve"> PAGEREF _Toc111195199 \h </w:instrText>
+            </w:r>
+            <w:r>
+              <w:rPr>
+                <w:noProof/>
+                <w:webHidden/>
+              </w:rPr>
+            </w:r>
+            <w:r>
+              <w:rPr>
+                <w:noProof/>
+                <w:webHidden/>
+              </w:rPr>
+              <w:fldChar w:fldCharType="separate"/>
+            </w:r>
+            <w:r>
+              <w:rPr>
+                <w:noProof/>
+                <w:webHidden/>
+              </w:rPr>
+              <w:t>22</w:t>
+            </w:r>
+            <w:r>
+              <w:rPr>
+                <w:noProof/>
+                <w:webHidden/>
+              </w:rPr>
+              <w:fldChar w:fldCharType="end"/>
+            </w:r>
+          </w:hyperlink>
+        </w:p>
+        <w:p>
+          <w:pPr>
+            <w:pStyle w:val="TOC3"/>
+            <w:tabs>
+              <w:tab w:val="left" w:pos="1320"/>
+              <w:tab w:val="right" w:leader="dot" w:pos="8270"/>
+            </w:tabs>
+            <w:rPr>
+              <w:noProof/>
+            </w:rPr>
+          </w:pPr>
+          <w:hyperlink w:anchor="_Toc111195200" w:history="1">
+            <w:r>
+              <w:rPr>
+                <w:rStyle w:val="Hyperlink"/>
+                <w:noProof/>
+              </w:rPr>
+              <w:t>3.3.4.</w:t>
+            </w:r>
+            <w:r>
+              <w:rPr>
+                <w:noProof/>
+              </w:rPr>
+              <w:tab/>
+            </w:r>
+            <w:r>
+              <w:rPr>
+                <w:rStyle w:val="Hyperlink"/>
+                <w:noProof/>
+              </w:rPr>
+              <w:t>Legal and Contractual Feasibility</w:t>
+            </w:r>
+            <w:r>
+              <w:rPr>
+                <w:noProof/>
+                <w:webHidden/>
+              </w:rPr>
+              <w:tab/>
+            </w:r>
+            <w:r>
+              <w:rPr>
+                <w:noProof/>
+                <w:webHidden/>
+              </w:rPr>
+              <w:fldChar w:fldCharType="begin"/>
+            </w:r>
+            <w:r>
+              <w:rPr>
+                <w:noProof/>
+                <w:webHidden/>
+              </w:rPr>
+              <w:instrText xml:space="preserve"> PAGEREF _Toc111195200 \h </w:instrText>
+            </w:r>
+            <w:r>
+              <w:rPr>
+                <w:noProof/>
+                <w:webHidden/>
+              </w:rPr>
+            </w:r>
+            <w:r>
+              <w:rPr>
+                <w:noProof/>
+                <w:webHidden/>
+              </w:rPr>
+              <w:fldChar w:fldCharType="separate"/>
+            </w:r>
+            <w:r>
+              <w:rPr>
+                <w:noProof/>
+                <w:webHidden/>
+              </w:rPr>
+              <w:t>22</w:t>
+            </w:r>
+            <w:r>
+              <w:rPr>
+                <w:noProof/>
+                <w:webHidden/>
+              </w:rPr>
+              <w:fldChar w:fldCharType="end"/>
+            </w:r>
+          </w:hyperlink>
+        </w:p>
+        <w:p>
+          <w:pPr>
+            <w:pStyle w:val="TOC3"/>
+            <w:tabs>
+              <w:tab w:val="left" w:pos="1320"/>
+              <w:tab w:val="right" w:leader="dot" w:pos="8270"/>
+            </w:tabs>
+            <w:rPr>
+              <w:noProof/>
+            </w:rPr>
+          </w:pPr>
+          <w:hyperlink w:anchor="_Toc111195201" w:history="1">
+            <w:r>
+              <w:rPr>
+                <w:rStyle w:val="Hyperlink"/>
+                <w:noProof/>
+              </w:rPr>
+              <w:t>3.3.5.</w:t>
+            </w:r>
+            <w:r>
+              <w:rPr>
+                <w:noProof/>
+              </w:rPr>
+              <w:tab/>
+            </w:r>
+            <w:r>
+              <w:rPr>
+                <w:rStyle w:val="Hyperlink"/>
+                <w:noProof/>
+              </w:rPr>
+              <w:t>Scheduled Feasibility</w:t>
+            </w:r>
+            <w:r>
+              <w:rPr>
+                <w:noProof/>
+                <w:webHidden/>
+              </w:rPr>
+              <w:tab/>
+            </w:r>
+            <w:r>
+              <w:rPr>
+                <w:noProof/>
+                <w:webHidden/>
+              </w:rPr>
+              <w:fldChar w:fldCharType="begin"/>
+            </w:r>
+            <w:r>
+              <w:rPr>
+                <w:noProof/>
+                <w:webHidden/>
+              </w:rPr>
+              <w:instrText xml:space="preserve"> PAGEREF _Toc111195201 \h </w:instrText>
+            </w:r>
+            <w:r>
+              <w:rPr>
+                <w:noProof/>
+                <w:webHidden/>
+              </w:rPr>
+            </w:r>
+            <w:r>
+              <w:rPr>
+                <w:noProof/>
+                <w:webHidden/>
+              </w:rPr>
+              <w:fldChar w:fldCharType="separate"/>
+            </w:r>
+            <w:r>
+              <w:rPr>
+                <w:noProof/>
+                <w:webHidden/>
+              </w:rPr>
+              <w:t>23</w:t>
+            </w:r>
+            <w:r>
+              <w:rPr>
+                <w:noProof/>
+                <w:webHidden/>
+              </w:rPr>
+              <w:fldChar w:fldCharType="end"/>
+            </w:r>
+          </w:hyperlink>
+        </w:p>
+        <w:p>
+          <w:pPr>
+            <w:pStyle w:val="TOC1"/>
+            <w:tabs>
+              <w:tab w:val="right" w:leader="dot" w:pos="8270"/>
+            </w:tabs>
+            <w:rPr>
+              <w:noProof/>
+            </w:rPr>
+          </w:pPr>
+          <w:hyperlink w:anchor="_Toc111195202" w:history="1">
+            <w:r>
+              <w:rPr>
+                <w:rStyle w:val="Hyperlink"/>
+                <w:noProof/>
+              </w:rPr>
+              <w:t>Chapter 4:  Design Specification and Implementation</w:t>
+            </w:r>
+            <w:r>
+              <w:rPr>
+                <w:noProof/>
+                <w:webHidden/>
+              </w:rPr>
+              <w:tab/>
+            </w:r>
+            <w:r>
+              <w:rPr>
+                <w:noProof/>
+                <w:webHidden/>
+              </w:rPr>
+              <w:fldChar w:fldCharType="begin"/>
+            </w:r>
+            <w:r>
+              <w:rPr>
+                <w:noProof/>
+                <w:webHidden/>
+              </w:rPr>
+              <w:instrText xml:space="preserve"> PAGEREF _Toc111195202 \h </w:instrText>
+            </w:r>
+            <w:r>
+              <w:rPr>
+                <w:noProof/>
+                <w:webHidden/>
+              </w:rPr>
+            </w:r>
+            <w:r>
+              <w:rPr>
+                <w:noProof/>
+                <w:webHidden/>
+              </w:rPr>
+              <w:fldChar w:fldCharType="separate"/>
+            </w:r>
+            <w:r>
+              <w:rPr>
+                <w:noProof/>
+                <w:webHidden/>
+              </w:rPr>
+              <w:t>23</w:t>
+            </w:r>
+            <w:r>
+              <w:rPr>
+                <w:noProof/>
+                <w:webHidden/>
+              </w:rPr>
+              <w:fldChar w:fldCharType="end"/>
+            </w:r>
+          </w:hyperlink>
+        </w:p>
+        <w:p>
+          <w:pPr>
+            <w:pStyle w:val="TOC2"/>
+            <w:tabs>
+              <w:tab w:val="right" w:leader="dot" w:pos="8270"/>
+            </w:tabs>
+            <w:rPr>
+              <w:noProof/>
+            </w:rPr>
+          </w:pPr>
+          <w:hyperlink w:anchor="_Toc111195203" w:history="1">
+            <w:r>
+              <w:rPr>
+                <w:rStyle w:val="Hyperlink"/>
+                <w:noProof/>
+              </w:rPr>
+              <w:t>4.1. System Architecture</w:t>
+            </w:r>
+            <w:r>
+              <w:rPr>
+                <w:noProof/>
+                <w:webHidden/>
+              </w:rPr>
+              <w:tab/>
+            </w:r>
+            <w:r>
+              <w:rPr>
+                <w:noProof/>
+                <w:webHidden/>
+              </w:rPr>
+              <w:fldChar w:fldCharType="begin"/>
+            </w:r>
+            <w:r>
+              <w:rPr>
+                <w:noProof/>
+                <w:webHidden/>
+              </w:rPr>
+              <w:instrText xml:space="preserve"> PAGEREF _Toc111195203 \h </w:instrText>
+            </w:r>
+            <w:r>
+              <w:rPr>
+                <w:noProof/>
+                <w:webHidden/>
+              </w:rPr>
+            </w:r>
+            <w:r>
+              <w:rPr>
+                <w:noProof/>
+                <w:webHidden/>
+              </w:rPr>
+              <w:fldChar w:fldCharType="separate"/>
+            </w:r>
+            <w:r>
+              <w:rPr>
+                <w:noProof/>
+                <w:webHidden/>
+              </w:rPr>
+              <w:t>23</w:t>
+            </w:r>
+            <w:r>
+              <w:rPr>
+                <w:noProof/>
+                <w:webHidden/>
+              </w:rPr>
+              <w:fldChar w:fldCharType="end"/>
+            </w:r>
+          </w:hyperlink>
+        </w:p>
+        <w:p>
+          <w:pPr>
+            <w:pStyle w:val="TOC2"/>
+            <w:tabs>
+              <w:tab w:val="right" w:leader="dot" w:pos="8270"/>
+            </w:tabs>
+            <w:rPr>
+              <w:noProof/>
+            </w:rPr>
+          </w:pPr>
+          <w:hyperlink w:anchor="_Toc111195204" w:history="1">
+            <w:r>
+              <w:rPr>
+                <w:rStyle w:val="Hyperlink"/>
+                <w:noProof/>
+              </w:rPr>
+              <w:t>4.2. Data Flow Diagram (DFD)</w:t>
+            </w:r>
+            <w:r>
+              <w:rPr>
+                <w:noProof/>
+                <w:webHidden/>
+              </w:rPr>
+              <w:tab/>
+            </w:r>
+            <w:r>
+              <w:rPr>
+                <w:noProof/>
+                <w:webHidden/>
+              </w:rPr>
+              <w:fldChar w:fldCharType="begin"/>
+            </w:r>
+            <w:r>
+              <w:rPr>
+                <w:noProof/>
+                <w:webHidden/>
+              </w:rPr>
+              <w:instrText xml:space="preserve"> PAGEREF _Toc111195204 \h </w:instrText>
+            </w:r>
+            <w:r>
+              <w:rPr>
+                <w:noProof/>
+                <w:webHidden/>
+              </w:rPr>
+            </w:r>
+            <w:r>
+              <w:rPr>
+                <w:noProof/>
+                <w:webHidden/>
+              </w:rPr>
+              <w:fldChar w:fldCharType="separate"/>
+            </w:r>
+            <w:r>
+              <w:rPr>
+                <w:noProof/>
+                <w:webHidden/>
+              </w:rPr>
+              <w:t>24</w:t>
+            </w:r>
+            <w:r>
+              <w:rPr>
+                <w:noProof/>
+                <w:webHidden/>
+              </w:rPr>
+              <w:fldChar w:fldCharType="end"/>
+            </w:r>
+          </w:hyperlink>
+        </w:p>
+        <w:p>
+          <w:pPr>
+            <w:pStyle w:val="TOC3"/>
+            <w:tabs>
+              <w:tab w:val="right" w:leader="dot" w:pos="8270"/>
+            </w:tabs>
+            <w:rPr>
+              <w:noProof/>
+            </w:rPr>
+          </w:pPr>
+          <w:hyperlink w:anchor="_Toc111195205" w:history="1">
+            <w:r>
+              <w:rPr>
+                <w:rStyle w:val="Hyperlink"/>
+                <w:noProof/>
+              </w:rPr>
+              <w:t>4.2.1. Context Diagram</w:t>
+            </w:r>
+            <w:r>
+              <w:rPr>
+                <w:noProof/>
+                <w:webHidden/>
+              </w:rPr>
+              <w:tab/>
+            </w:r>
+            <w:r>
+              <w:rPr>
+                <w:noProof/>
+                <w:webHidden/>
+              </w:rPr>
+              <w:fldChar w:fldCharType="begin"/>
+            </w:r>
+            <w:r>
+              <w:rPr>
+                <w:noProof/>
+                <w:webHidden/>
+              </w:rPr>
+              <w:instrText xml:space="preserve"> PAGEREF _Toc111195205 \h </w:instrText>
+            </w:r>
+            <w:r>
+              <w:rPr>
+                <w:noProof/>
+                <w:webHidden/>
+              </w:rPr>
+            </w:r>
+            <w:r>
+              <w:rPr>
+                <w:noProof/>
+                <w:webHidden/>
+              </w:rPr>
+              <w:fldChar w:fldCharType="separate"/>
+            </w:r>
+            <w:r>
+              <w:rPr>
+                <w:noProof/>
+                <w:webHidden/>
+              </w:rPr>
+              <w:t>25</w:t>
+            </w:r>
+            <w:r>
+              <w:rPr>
+                <w:noProof/>
+                <w:webHidden/>
+              </w:rPr>
+              <w:fldChar w:fldCharType="end"/>
+            </w:r>
+          </w:hyperlink>
+        </w:p>
+        <w:p>
+          <w:pPr>
+            <w:pStyle w:val="TOC3"/>
+            <w:tabs>
+              <w:tab w:val="right" w:leader="dot" w:pos="8270"/>
+            </w:tabs>
+            <w:rPr>
+              <w:noProof/>
+            </w:rPr>
+          </w:pPr>
+          <w:hyperlink w:anchor="_Toc111195206" w:history="1">
+            <w:r>
+              <w:rPr>
+                <w:rStyle w:val="Hyperlink"/>
+                <w:noProof/>
+              </w:rPr>
+              <w:t>4.2.2. DFD Level 1</w:t>
+            </w:r>
+            <w:r>
+              <w:rPr>
+                <w:noProof/>
+                <w:webHidden/>
+              </w:rPr>
+              <w:tab/>
+            </w:r>
+            <w:r>
+              <w:rPr>
+                <w:noProof/>
+                <w:webHidden/>
+              </w:rPr>
+              <w:fldChar w:fldCharType="begin"/>
+            </w:r>
+            <w:r>
+              <w:rPr>
+                <w:noProof/>
+                <w:webHidden/>
+              </w:rPr>
+              <w:instrText xml:space="preserve"> PAGEREF _Toc111195206 \h </w:instrText>
+            </w:r>
+            <w:r>
+              <w:rPr>
+                <w:noProof/>
+                <w:webHidden/>
+              </w:rPr>
+            </w:r>
+            <w:r>
+              <w:rPr>
+                <w:noProof/>
+                <w:webHidden/>
+              </w:rPr>
+              <w:fldChar w:fldCharType="separate"/>
+            </w:r>
+            <w:r>
+              <w:rPr>
+                <w:noProof/>
+                <w:webHidden/>
+              </w:rPr>
+              <w:t>26</w:t>
+            </w:r>
+            <w:r>
+              <w:rPr>
+                <w:noProof/>
+                <w:webHidden/>
+              </w:rPr>
+              <w:fldChar w:fldCharType="end"/>
+            </w:r>
+          </w:hyperlink>
+        </w:p>
+        <w:p>
+          <w:pPr>
+            <w:pStyle w:val="TOC2"/>
+            <w:tabs>
+              <w:tab w:val="right" w:leader="dot" w:pos="8270"/>
+            </w:tabs>
+            <w:rPr>
+              <w:noProof/>
+            </w:rPr>
+          </w:pPr>
+          <w:hyperlink w:anchor="_Toc111195207" w:history="1">
+            <w:r>
+              <w:rPr>
+                <w:rStyle w:val="Hyperlink"/>
+                <w:noProof/>
+              </w:rPr>
+              <w:t>4.3. Use Case Diagram</w:t>
+            </w:r>
+            <w:r>
+              <w:rPr>
+                <w:noProof/>
+                <w:webHidden/>
+              </w:rPr>
+              <w:tab/>
+            </w:r>
+            <w:r>
+              <w:rPr>
+                <w:noProof/>
+                <w:webHidden/>
+              </w:rPr>
+              <w:fldChar w:fldCharType="begin"/>
+            </w:r>
+            <w:r>
+              <w:rPr>
+                <w:noProof/>
+                <w:webHidden/>
+              </w:rPr>
+              <w:instrText xml:space="preserve"> PAGEREF _Toc111195207 \h </w:instrText>
+            </w:r>
+            <w:r>
+              <w:rPr>
+                <w:noProof/>
+                <w:webHidden/>
+              </w:rPr>
+            </w:r>
+            <w:r>
+              <w:rPr>
+                <w:noProof/>
+                <w:webHidden/>
+              </w:rPr>
+              <w:fldChar w:fldCharType="separate"/>
+            </w:r>
+            <w:r>
+              <w:rPr>
+                <w:noProof/>
+                <w:webHidden/>
+              </w:rPr>
+              <w:t>27</w:t>
+            </w:r>
+            <w:r>
+              <w:rPr>
+                <w:noProof/>
+                <w:webHidden/>
+              </w:rPr>
+              <w:fldChar w:fldCharType="end"/>
+            </w:r>
+          </w:hyperlink>
+        </w:p>
+        <w:p>
+          <w:pPr>
+            <w:pStyle w:val="TOC2"/>
+            <w:tabs>
+              <w:tab w:val="left" w:pos="880"/>
+              <w:tab w:val="right" w:leader="dot" w:pos="8270"/>
+            </w:tabs>
+            <w:rPr>
+              <w:noProof/>
+            </w:rPr>
+          </w:pPr>
+          <w:hyperlink w:anchor="_Toc111195208" w:history="1">
+            <w:r>
+              <w:rPr>
+                <w:rStyle w:val="Hyperlink"/>
+                <w:noProof/>
+              </w:rPr>
+              <w:t>3.4.</w:t>
+            </w:r>
+            <w:r>
+              <w:rPr>
+                <w:noProof/>
+              </w:rPr>
+              <w:tab/>
+            </w:r>
+            <w:r>
+              <w:rPr>
+                <w:rStyle w:val="Hyperlink"/>
+                <w:noProof/>
+              </w:rPr>
+              <w:t>Activity diagram</w:t>
+            </w:r>
+            <w:r>
+              <w:rPr>
+                <w:noProof/>
+                <w:webHidden/>
+              </w:rPr>
+              <w:tab/>
+            </w:r>
+            <w:r>
+              <w:rPr>
+                <w:noProof/>
+                <w:webHidden/>
+              </w:rPr>
+              <w:fldChar w:fldCharType="begin"/>
+            </w:r>
+            <w:r>
+              <w:rPr>
+                <w:noProof/>
+                <w:webHidden/>
+              </w:rPr>
+              <w:instrText xml:space="preserve"> PAGEREF _Toc111195208 \h </w:instrText>
+            </w:r>
+            <w:r>
+              <w:rPr>
+                <w:noProof/>
+                <w:webHidden/>
+              </w:rPr>
+            </w:r>
+            <w:r>
+              <w:rPr>
+                <w:noProof/>
+                <w:webHidden/>
+              </w:rPr>
+              <w:fldChar w:fldCharType="separate"/>
+            </w:r>
+            <w:r>
+              <w:rPr>
+                <w:noProof/>
+                <w:webHidden/>
+              </w:rPr>
+              <w:t>28</w:t>
+            </w:r>
+            <w:r>
+              <w:rPr>
+                <w:noProof/>
+                <w:webHidden/>
+              </w:rPr>
+              <w:fldChar w:fldCharType="end"/>
+            </w:r>
+          </w:hyperlink>
+        </w:p>
+        <w:p>
+          <w:pPr>
+            <w:pStyle w:val="TOC2"/>
+            <w:tabs>
+              <w:tab w:val="left" w:pos="880"/>
+              <w:tab w:val="right" w:leader="dot" w:pos="8270"/>
+            </w:tabs>
+            <w:rPr>
+              <w:noProof/>
+            </w:rPr>
+          </w:pPr>
+          <w:hyperlink w:anchor="_Toc111195209" w:history="1">
+            <w:r>
+              <w:rPr>
+                <w:rStyle w:val="Hyperlink"/>
+                <w:noProof/>
+              </w:rPr>
+              <w:t>3.5.</w:t>
+            </w:r>
+            <w:r>
+              <w:rPr>
+                <w:noProof/>
+              </w:rPr>
+              <w:tab/>
+            </w:r>
+            <w:r>
+              <w:rPr>
+                <w:rStyle w:val="Hyperlink"/>
+                <w:noProof/>
+              </w:rPr>
+              <w:t>Database Diagram</w:t>
+            </w:r>
+            <w:r>
+              <w:rPr>
+                <w:noProof/>
+                <w:webHidden/>
+              </w:rPr>
+              <w:tab/>
+            </w:r>
+            <w:r>
+              <w:rPr>
+                <w:noProof/>
+                <w:webHidden/>
+              </w:rPr>
+              <w:fldChar w:fldCharType="begin"/>
+            </w:r>
+            <w:r>
+              <w:rPr>
+                <w:noProof/>
+                <w:webHidden/>
+              </w:rPr>
+              <w:instrText xml:space="preserve"> PAGEREF _Toc111195209 \h </w:instrText>
+            </w:r>
+            <w:r>
+              <w:rPr>
+                <w:noProof/>
+                <w:webHidden/>
+              </w:rPr>
+            </w:r>
+            <w:r>
+              <w:rPr>
+                <w:noProof/>
+                <w:webHidden/>
+              </w:rPr>
+              <w:fldChar w:fldCharType="separate"/>
+            </w:r>
+            <w:r>
+              <w:rPr>
+                <w:noProof/>
+                <w:webHidden/>
+              </w:rPr>
+              <w:t>30</w:t>
+            </w:r>
+            <w:r>
+              <w:rPr>
+                <w:noProof/>
+                <w:webHidden/>
+              </w:rPr>
+              <w:fldChar w:fldCharType="end"/>
+            </w:r>
+          </w:hyperlink>
+        </w:p>
+        <w:p>
+          <w:pPr>
+            <w:pStyle w:val="TOC3"/>
+            <w:tabs>
+              <w:tab w:val="right" w:leader="dot" w:pos="8270"/>
+            </w:tabs>
+            <w:rPr>
+              <w:noProof/>
+            </w:rPr>
+          </w:pPr>
+          <w:hyperlink w:anchor="_Toc111195210" w:history="1">
+            <w:r>
+              <w:rPr>
+                <w:rStyle w:val="Hyperlink"/>
+                <w:noProof/>
+              </w:rPr>
+              <w:t>4.5.1. E-R Diagram</w:t>
+            </w:r>
+            <w:r>
+              <w:rPr>
+                <w:noProof/>
+                <w:webHidden/>
+              </w:rPr>
+              <w:tab/>
+            </w:r>
+            <w:r>
+              <w:rPr>
+                <w:noProof/>
+                <w:webHidden/>
+              </w:rPr>
+              <w:fldChar w:fldCharType="begin"/>
+            </w:r>
+            <w:r>
+              <w:rPr>
+                <w:noProof/>
+                <w:webHidden/>
+              </w:rPr>
+              <w:instrText xml:space="preserve"> PAGEREF _Toc111195210 \h </w:instrText>
+            </w:r>
+            <w:r>
+              <w:rPr>
+                <w:noProof/>
+                <w:webHidden/>
+              </w:rPr>
+            </w:r>
+            <w:r>
+              <w:rPr>
+                <w:noProof/>
+                <w:webHidden/>
+              </w:rPr>
+              <w:fldChar w:fldCharType="separate"/>
+            </w:r>
+            <w:r>
+              <w:rPr>
+                <w:noProof/>
+                <w:webHidden/>
+              </w:rPr>
+              <w:t>31</w:t>
+            </w:r>
+            <w:r>
+              <w:rPr>
+                <w:noProof/>
+                <w:webHidden/>
+              </w:rPr>
+              <w:fldChar w:fldCharType="end"/>
+            </w:r>
+          </w:hyperlink>
+        </w:p>
+        <w:p>
+          <w:pPr>
+            <w:pStyle w:val="TOC3"/>
+            <w:tabs>
+              <w:tab w:val="right" w:leader="dot" w:pos="8270"/>
+            </w:tabs>
+            <w:rPr>
+              <w:noProof/>
+            </w:rPr>
+          </w:pPr>
+          <w:hyperlink w:anchor="_Toc111195211" w:history="1">
+            <w:r>
+              <w:rPr>
+                <w:rStyle w:val="Hyperlink"/>
+                <w:noProof/>
+              </w:rPr>
+              <w:t>4.5.2. Relational Data Structure</w:t>
+            </w:r>
+            <w:r>
+              <w:rPr>
+                <w:noProof/>
+                <w:webHidden/>
+              </w:rPr>
+              <w:tab/>
+            </w:r>
+            <w:r>
+              <w:rPr>
+                <w:noProof/>
+                <w:webHidden/>
+              </w:rPr>
+              <w:fldChar w:fldCharType="begin"/>
+            </w:r>
+            <w:r>
+              <w:rPr>
+                <w:noProof/>
+                <w:webHidden/>
+              </w:rPr>
+              <w:instrText xml:space="preserve"> PAGEREF _Toc111195211 \h </w:instrText>
+            </w:r>
+            <w:r>
+              <w:rPr>
+                <w:noProof/>
+                <w:webHidden/>
+              </w:rPr>
+            </w:r>
+            <w:r>
+              <w:rPr>
+                <w:noProof/>
+                <w:webHidden/>
+              </w:rPr>
+              <w:fldChar w:fldCharType="separate"/>
+            </w:r>
+            <w:r>
+              <w:rPr>
+                <w:noProof/>
+                <w:webHidden/>
+              </w:rPr>
+              <w:t>32</w:t>
+            </w:r>
+            <w:r>
+              <w:rPr>
+                <w:noProof/>
+                <w:webHidden/>
+              </w:rPr>
+              <w:fldChar w:fldCharType="end"/>
+            </w:r>
+          </w:hyperlink>
+        </w:p>
+        <w:p>
+          <w:pPr>
+            <w:pStyle w:val="TOC3"/>
+            <w:tabs>
+              <w:tab w:val="right" w:leader="dot" w:pos="8270"/>
+            </w:tabs>
+            <w:rPr>
+              <w:noProof/>
+            </w:rPr>
+          </w:pPr>
+          <w:hyperlink w:anchor="_Toc111195212" w:history="1">
+            <w:r>
+              <w:rPr>
+                <w:rStyle w:val="Hyperlink"/>
+                <w:noProof/>
+              </w:rPr>
+              <w:t>4.5.3. Data Dictionary</w:t>
+            </w:r>
+            <w:r>
+              <w:rPr>
+                <w:noProof/>
+                <w:webHidden/>
+              </w:rPr>
+              <w:tab/>
+            </w:r>
+            <w:r>
+              <w:rPr>
+                <w:noProof/>
+                <w:webHidden/>
+              </w:rPr>
+              <w:fldChar w:fldCharType="begin"/>
+            </w:r>
+            <w:r>
+              <w:rPr>
+                <w:noProof/>
+                <w:webHidden/>
+              </w:rPr>
+              <w:instrText xml:space="preserve"> PAGEREF _Toc111195212 \h </w:instrText>
+            </w:r>
+            <w:r>
+              <w:rPr>
+                <w:noProof/>
+                <w:webHidden/>
+              </w:rPr>
+            </w:r>
+            <w:r>
+              <w:rPr>
+                <w:noProof/>
+                <w:webHidden/>
+              </w:rPr>
+              <w:fldChar w:fldCharType="separate"/>
+            </w:r>
+            <w:r>
+              <w:rPr>
+                <w:noProof/>
+                <w:webHidden/>
+              </w:rPr>
+              <w:t>32</w:t>
+            </w:r>
+            <w:r>
+              <w:rPr>
+                <w:noProof/>
+                <w:webHidden/>
+              </w:rPr>
+              <w:fldChar w:fldCharType="end"/>
+            </w:r>
+          </w:hyperlink>
+        </w:p>
+        <w:p>
+          <w:pPr>
+            <w:pStyle w:val="TOC2"/>
+            <w:tabs>
+              <w:tab w:val="right" w:leader="dot" w:pos="8270"/>
+            </w:tabs>
+            <w:rPr>
+              <w:noProof/>
+            </w:rPr>
+          </w:pPr>
+          <w:hyperlink w:anchor="_Toc111195213" w:history="1">
+            <w:r>
+              <w:rPr>
+                <w:rStyle w:val="Hyperlink"/>
+                <w:noProof/>
+              </w:rPr>
+              <w:t>4.6. UI/UX Mechanism</w:t>
+            </w:r>
+            <w:r>
+              <w:rPr>
+                <w:noProof/>
+                <w:webHidden/>
+              </w:rPr>
+              <w:tab/>
+            </w:r>
+            <w:r>
+              <w:rPr>
+                <w:noProof/>
+                <w:webHidden/>
+              </w:rPr>
+              <w:fldChar w:fldCharType="begin"/>
+            </w:r>
+            <w:r>
+              <w:rPr>
+                <w:noProof/>
+                <w:webHidden/>
+              </w:rPr>
+              <w:instrText xml:space="preserve"> PAGEREF _Toc111195213 \h </w:instrText>
+            </w:r>
+            <w:r>
+              <w:rPr>
+                <w:noProof/>
+                <w:webHidden/>
+              </w:rPr>
+            </w:r>
+            <w:r>
+              <w:rPr>
+                <w:noProof/>
+                <w:webHidden/>
+              </w:rPr>
+              <w:fldChar w:fldCharType="separate"/>
+            </w:r>
+            <w:r>
+              <w:rPr>
+                <w:noProof/>
+                <w:webHidden/>
+              </w:rPr>
+              <w:t>34</w:t>
+            </w:r>
+            <w:r>
+              <w:rPr>
+                <w:noProof/>
+                <w:webHidden/>
+              </w:rPr>
+              <w:fldChar w:fldCharType="end"/>
+            </w:r>
+          </w:hyperlink>
+        </w:p>
+        <w:p>
+          <w:pPr>
+            <w:pStyle w:val="TOC2"/>
+            <w:tabs>
+              <w:tab w:val="right" w:leader="dot" w:pos="8270"/>
+            </w:tabs>
+            <w:rPr>
+              <w:noProof/>
+            </w:rPr>
+          </w:pPr>
+          <w:hyperlink w:anchor="_Toc111195214" w:history="1">
+            <w:r>
+              <w:rPr>
+                <w:rStyle w:val="Hyperlink"/>
+                <w:noProof/>
+              </w:rPr>
+              <w:t>Chapter 5 Experimental Result and Analysis</w:t>
+            </w:r>
+            <w:r>
+              <w:rPr>
+                <w:noProof/>
+                <w:webHidden/>
+              </w:rPr>
+              <w:tab/>
+            </w:r>
+            <w:r>
+              <w:rPr>
+                <w:noProof/>
+                <w:webHidden/>
+              </w:rPr>
+              <w:fldChar w:fldCharType="begin"/>
+            </w:r>
+            <w:r>
+              <w:rPr>
+                <w:noProof/>
+                <w:webHidden/>
+              </w:rPr>
+              <w:instrText xml:space="preserve"> PAGEREF _Toc111195214 \h </w:instrText>
+            </w:r>
+            <w:r>
+              <w:rPr>
+                <w:noProof/>
+                <w:webHidden/>
+              </w:rPr>
+            </w:r>
+            <w:r>
+              <w:rPr>
+                <w:noProof/>
+                <w:webHidden/>
+              </w:rPr>
+              <w:fldChar w:fldCharType="separate"/>
+            </w:r>
+            <w:r>
+              <w:rPr>
+                <w:noProof/>
+                <w:webHidden/>
+              </w:rPr>
+              <w:t>35</w:t>
+            </w:r>
+            <w:r>
+              <w:rPr>
+                <w:noProof/>
+                <w:webHidden/>
+              </w:rPr>
+              <w:fldChar w:fldCharType="end"/>
+            </w:r>
+          </w:hyperlink>
+        </w:p>
+        <w:p>
+          <w:pPr>
+            <w:pStyle w:val="TOC2"/>
+            <w:tabs>
+              <w:tab w:val="right" w:leader="dot" w:pos="8270"/>
+            </w:tabs>
+            <w:rPr>
+              <w:noProof/>
+            </w:rPr>
+          </w:pPr>
+          <w:hyperlink w:anchor="_Toc111195215" w:history="1">
+            <w:r>
+              <w:rPr>
+                <w:rStyle w:val="Hyperlink"/>
+                <w:noProof/>
+              </w:rPr>
+              <w:t>5.1. Programming platform</w:t>
+            </w:r>
+            <w:r>
+              <w:rPr>
+                <w:noProof/>
+                <w:webHidden/>
+              </w:rPr>
+              <w:tab/>
+            </w:r>
+            <w:r>
+              <w:rPr>
+                <w:noProof/>
+                <w:webHidden/>
+              </w:rPr>
+              <w:fldChar w:fldCharType="begin"/>
+            </w:r>
+            <w:r>
+              <w:rPr>
+                <w:noProof/>
+                <w:webHidden/>
+              </w:rPr>
+              <w:instrText xml:space="preserve"> PAGEREF _Toc111195215 \h </w:instrText>
+            </w:r>
+            <w:r>
+              <w:rPr>
+                <w:noProof/>
+                <w:webHidden/>
+              </w:rPr>
+            </w:r>
+            <w:r>
+              <w:rPr>
+                <w:noProof/>
+                <w:webHidden/>
+              </w:rPr>
+              <w:fldChar w:fldCharType="separate"/>
+            </w:r>
+            <w:r>
+              <w:rPr>
+                <w:noProof/>
+                <w:webHidden/>
+              </w:rPr>
+              <w:t>35</w:t>
+            </w:r>
+            <w:r>
+              <w:rPr>
+                <w:noProof/>
+                <w:webHidden/>
+              </w:rPr>
+              <w:fldChar w:fldCharType="end"/>
+            </w:r>
+          </w:hyperlink>
+        </w:p>
+        <w:p>
+          <w:pPr>
+            <w:pStyle w:val="TOC2"/>
+            <w:tabs>
+              <w:tab w:val="right" w:leader="dot" w:pos="8270"/>
+            </w:tabs>
+            <w:rPr>
+              <w:noProof/>
+            </w:rPr>
+          </w:pPr>
+          <w:hyperlink w:anchor="_Toc111195216" w:history="1">
+            <w:r>
+              <w:rPr>
+                <w:rStyle w:val="Hyperlink"/>
+                <w:noProof/>
+              </w:rPr>
+              <w:t>5.2. Operating Environment</w:t>
+            </w:r>
+            <w:r>
+              <w:rPr>
+                <w:noProof/>
+                <w:webHidden/>
+              </w:rPr>
+              <w:tab/>
+            </w:r>
+            <w:r>
+              <w:rPr>
+                <w:noProof/>
+                <w:webHidden/>
+              </w:rPr>
+              <w:fldChar w:fldCharType="begin"/>
+            </w:r>
+            <w:r>
+              <w:rPr>
+                <w:noProof/>
+                <w:webHidden/>
+              </w:rPr>
+              <w:instrText xml:space="preserve"> PAGEREF _Toc111195216 \h </w:instrText>
+            </w:r>
+            <w:r>
+              <w:rPr>
+                <w:noProof/>
+                <w:webHidden/>
+              </w:rPr>
+            </w:r>
+            <w:r>
+              <w:rPr>
+                <w:noProof/>
+                <w:webHidden/>
+              </w:rPr>
+              <w:fldChar w:fldCharType="separate"/>
+            </w:r>
+            <w:r>
+              <w:rPr>
+                <w:noProof/>
+                <w:webHidden/>
+              </w:rPr>
+              <w:t>35</w:t>
+            </w:r>
+            <w:r>
+              <w:rPr>
+                <w:noProof/>
+                <w:webHidden/>
+              </w:rPr>
+              <w:fldChar w:fldCharType="end"/>
+            </w:r>
+          </w:hyperlink>
+        </w:p>
+        <w:p>
+          <w:pPr>
+            <w:pStyle w:val="TOC2"/>
+            <w:tabs>
+              <w:tab w:val="right" w:leader="dot" w:pos="8270"/>
+            </w:tabs>
+            <w:rPr>
+              <w:noProof/>
+            </w:rPr>
+          </w:pPr>
+          <w:hyperlink w:anchor="_Toc111195217" w:history="1">
+            <w:r>
+              <w:rPr>
+                <w:rStyle w:val="Hyperlink"/>
+                <w:noProof/>
+              </w:rPr>
+              <w:t>5.3. Testing and De bugging</w:t>
+            </w:r>
+            <w:r>
+              <w:rPr>
+                <w:noProof/>
+                <w:webHidden/>
+              </w:rPr>
+              <w:tab/>
+            </w:r>
+            <w:r>
+              <w:rPr>
+                <w:noProof/>
+                <w:webHidden/>
+              </w:rPr>
+              <w:fldChar w:fldCharType="begin"/>
+            </w:r>
+            <w:r>
+              <w:rPr>
+                <w:noProof/>
+                <w:webHidden/>
+              </w:rPr>
+              <w:instrText xml:space="preserve"> PAGEREF _Toc111195217 \h </w:instrText>
+            </w:r>
+            <w:r>
+              <w:rPr>
+                <w:noProof/>
+                <w:webHidden/>
+              </w:rPr>
+            </w:r>
+            <w:r>
+              <w:rPr>
+                <w:noProof/>
+                <w:webHidden/>
+              </w:rPr>
+              <w:fldChar w:fldCharType="separate"/>
+            </w:r>
+            <w:r>
+              <w:rPr>
+                <w:noProof/>
+                <w:webHidden/>
+              </w:rPr>
+              <w:t>36</w:t>
+            </w:r>
+            <w:r>
+              <w:rPr>
+                <w:noProof/>
+                <w:webHidden/>
+              </w:rPr>
+              <w:fldChar w:fldCharType="end"/>
+            </w:r>
+          </w:hyperlink>
+        </w:p>
+        <w:p>
+          <w:pPr>
+            <w:pStyle w:val="TOC3"/>
+            <w:tabs>
+              <w:tab w:val="right" w:leader="dot" w:pos="8270"/>
+            </w:tabs>
+            <w:rPr>
+              <w:noProof/>
+            </w:rPr>
+          </w:pPr>
+          <w:hyperlink w:anchor="_Toc111195218" w:history="1">
+            <w:r>
+              <w:rPr>
+                <w:rStyle w:val="Hyperlink"/>
+                <w:noProof/>
+              </w:rPr>
+              <w:t>5.3.1. Testing</w:t>
+            </w:r>
+            <w:r>
+              <w:rPr>
+                <w:noProof/>
+                <w:webHidden/>
+              </w:rPr>
+              <w:tab/>
+            </w:r>
+            <w:r>
+              <w:rPr>
+                <w:noProof/>
+                <w:webHidden/>
+              </w:rPr>
+              <w:fldChar w:fldCharType="begin"/>
+            </w:r>
+            <w:r>
+              <w:rPr>
+                <w:noProof/>
+                <w:webHidden/>
+              </w:rPr>
+              <w:instrText xml:space="preserve"> PAGEREF _Toc111195218 \h </w:instrText>
+            </w:r>
+            <w:r>
+              <w:rPr>
+                <w:noProof/>
+                <w:webHidden/>
+              </w:rPr>
+            </w:r>
+            <w:r>
+              <w:rPr>
+                <w:noProof/>
+                <w:webHidden/>
+              </w:rPr>
+              <w:fldChar w:fldCharType="separate"/>
+            </w:r>
+            <w:r>
+              <w:rPr>
+                <w:noProof/>
+                <w:webHidden/>
+              </w:rPr>
+              <w:t>36</w:t>
+            </w:r>
+            <w:r>
+              <w:rPr>
+                <w:noProof/>
+                <w:webHidden/>
+              </w:rPr>
+              <w:fldChar w:fldCharType="end"/>
+            </w:r>
+          </w:hyperlink>
+        </w:p>
+        <w:p>
+          <w:pPr>
+            <w:pStyle w:val="TOC2"/>
+            <w:tabs>
+              <w:tab w:val="right" w:leader="dot" w:pos="8270"/>
+            </w:tabs>
+            <w:rPr>
+              <w:noProof/>
+            </w:rPr>
+          </w:pPr>
+          <w:hyperlink w:anchor="_Toc111195219" w:history="1">
+            <w:r>
+              <w:rPr>
+                <w:rStyle w:val="Hyperlink"/>
+                <w:noProof/>
+              </w:rPr>
+              <w:t>5.3. Experiment and Result Analysis</w:t>
+            </w:r>
+            <w:r>
+              <w:rPr>
+                <w:noProof/>
+                <w:webHidden/>
+              </w:rPr>
+              <w:tab/>
+            </w:r>
+            <w:r>
+              <w:rPr>
+                <w:noProof/>
+                <w:webHidden/>
+              </w:rPr>
+              <w:fldChar w:fldCharType="begin"/>
+            </w:r>
+            <w:r>
+              <w:rPr>
+                <w:noProof/>
+                <w:webHidden/>
+              </w:rPr>
+              <w:instrText xml:space="preserve"> PAGEREF _Toc111195219 \h </w:instrText>
+            </w:r>
+            <w:r>
+              <w:rPr>
+                <w:noProof/>
+                <w:webHidden/>
+              </w:rPr>
+            </w:r>
+            <w:r>
+              <w:rPr>
+                <w:noProof/>
+                <w:webHidden/>
+              </w:rPr>
+              <w:fldChar w:fldCharType="separate"/>
+            </w:r>
+            <w:r>
+              <w:rPr>
+                <w:noProof/>
+                <w:webHidden/>
+              </w:rPr>
+              <w:t>37</w:t>
+            </w:r>
+            <w:r>
+              <w:rPr>
+                <w:noProof/>
+                <w:webHidden/>
+              </w:rPr>
+              <w:fldChar w:fldCharType="end"/>
+            </w:r>
+          </w:hyperlink>
+        </w:p>
+        <w:p>
+          <w:pPr>
+            <w:pStyle w:val="TOC3"/>
+            <w:tabs>
+              <w:tab w:val="right" w:leader="dot" w:pos="8270"/>
+            </w:tabs>
+            <w:rPr>
+              <w:noProof/>
+            </w:rPr>
+          </w:pPr>
+          <w:hyperlink w:anchor="_Toc111195220" w:history="1">
+            <w:r>
+              <w:rPr>
+                <w:rStyle w:val="Hyperlink"/>
+                <w:noProof/>
+              </w:rPr>
+              <w:t>5.3.1. Experiment</w:t>
+            </w:r>
+            <w:r>
+              <w:rPr>
+                <w:noProof/>
+                <w:webHidden/>
+              </w:rPr>
+              <w:tab/>
+            </w:r>
+            <w:r>
+              <w:rPr>
+                <w:noProof/>
+                <w:webHidden/>
+              </w:rPr>
+              <w:fldChar w:fldCharType="begin"/>
+            </w:r>
+            <w:r>
+              <w:rPr>
+                <w:noProof/>
+                <w:webHidden/>
+              </w:rPr>
+              <w:instrText xml:space="preserve"> PAGEREF _Toc111195220 \h </w:instrText>
+            </w:r>
+            <w:r>
+              <w:rPr>
+                <w:noProof/>
+                <w:webHidden/>
+              </w:rPr>
+            </w:r>
+            <w:r>
+              <w:rPr>
+                <w:noProof/>
+                <w:webHidden/>
+              </w:rPr>
+              <w:fldChar w:fldCharType="separate"/>
+            </w:r>
+            <w:r>
+              <w:rPr>
+                <w:noProof/>
+                <w:webHidden/>
+              </w:rPr>
+              <w:t>37</w:t>
+            </w:r>
+            <w:r>
+              <w:rPr>
+                <w:noProof/>
+                <w:webHidden/>
+              </w:rPr>
+              <w:fldChar w:fldCharType="end"/>
+            </w:r>
+          </w:hyperlink>
+        </w:p>
+        <w:p>
+          <w:pPr>
+            <w:pStyle w:val="TOC3"/>
+            <w:tabs>
+              <w:tab w:val="right" w:leader="dot" w:pos="8270"/>
+            </w:tabs>
+            <w:rPr>
+              <w:noProof/>
+            </w:rPr>
+          </w:pPr>
+          <w:hyperlink w:anchor="_Toc111195221" w:history="1">
+            <w:r>
+              <w:rPr>
+                <w:rStyle w:val="Hyperlink"/>
+                <w:noProof/>
+              </w:rPr>
+              <w:t>5.3.2. Expected Result</w:t>
+            </w:r>
+            <w:r>
+              <w:rPr>
+                <w:noProof/>
+                <w:webHidden/>
+              </w:rPr>
+              <w:tab/>
+            </w:r>
+            <w:r>
+              <w:rPr>
+                <w:noProof/>
+                <w:webHidden/>
+              </w:rPr>
+              <w:fldChar w:fldCharType="begin"/>
+            </w:r>
+            <w:r>
+              <w:rPr>
+                <w:noProof/>
+                <w:webHidden/>
+              </w:rPr>
+              <w:instrText xml:space="preserve"> PAGEREF _Toc111195221 \h </w:instrText>
+            </w:r>
+            <w:r>
+              <w:rPr>
+                <w:noProof/>
+                <w:webHidden/>
+              </w:rPr>
+            </w:r>
+            <w:r>
+              <w:rPr>
+                <w:noProof/>
+                <w:webHidden/>
+              </w:rPr>
+              <w:fldChar w:fldCharType="separate"/>
+            </w:r>
+            <w:r>
+              <w:rPr>
+                <w:noProof/>
+                <w:webHidden/>
+              </w:rPr>
+              <w:t>37</w:t>
+            </w:r>
+            <w:r>
+              <w:rPr>
+                <w:noProof/>
+                <w:webHidden/>
+              </w:rPr>
+              <w:fldChar w:fldCharType="end"/>
+            </w:r>
+          </w:hyperlink>
+        </w:p>
+        <w:p>
+          <w:pPr>
+            <w:pStyle w:val="TOC1"/>
+            <w:tabs>
+              <w:tab w:val="right" w:leader="dot" w:pos="8270"/>
+            </w:tabs>
+            <w:rPr>
+              <w:noProof/>
+            </w:rPr>
+          </w:pPr>
+          <w:hyperlink w:anchor="_Toc111195222" w:history="1">
+            <w:r>
+              <w:rPr>
+                <w:rStyle w:val="Hyperlink"/>
+                <w:noProof/>
+              </w:rPr>
+              <w:t>Chapter 6: Conclusion and Future Enhancement</w:t>
+            </w:r>
+            <w:r>
+              <w:rPr>
+                <w:noProof/>
+                <w:webHidden/>
+              </w:rPr>
+              <w:tab/>
+            </w:r>
+            <w:r>
+              <w:rPr>
+                <w:noProof/>
+                <w:webHidden/>
+              </w:rPr>
+              <w:fldChar w:fldCharType="begin"/>
+            </w:r>
+            <w:r>
+              <w:rPr>
+                <w:noProof/>
+                <w:webHidden/>
+              </w:rPr>
+              <w:instrText xml:space="preserve"> PAGEREF _Toc111195222 \h </w:instrText>
+            </w:r>
+            <w:r>
+              <w:rPr>
+                <w:noProof/>
+                <w:webHidden/>
+              </w:rPr>
+            </w:r>
+            <w:r>
+              <w:rPr>
+                <w:noProof/>
+                <w:webHidden/>
+              </w:rPr>
+              <w:fldChar w:fldCharType="separate"/>
+            </w:r>
+            <w:r>
+              <w:rPr>
+                <w:noProof/>
+                <w:webHidden/>
+              </w:rPr>
+              <w:t>38</w:t>
+            </w:r>
+            <w:r>
+              <w:rPr>
+                <w:noProof/>
+                <w:webHidden/>
+              </w:rPr>
+              <w:fldChar w:fldCharType="end"/>
+            </w:r>
+          </w:hyperlink>
+        </w:p>
+        <w:p>
+          <w:pPr>
+            <w:pStyle w:val="TOC2"/>
+            <w:tabs>
+              <w:tab w:val="right" w:leader="dot" w:pos="8270"/>
+            </w:tabs>
+            <w:rPr>
+              <w:noProof/>
+            </w:rPr>
+          </w:pPr>
+          <w:hyperlink w:anchor="_Toc111195223" w:history="1">
+            <w:r>
+              <w:rPr>
+                <w:rStyle w:val="Hyperlink"/>
+                <w:noProof/>
+              </w:rPr>
+              <w:t>6.1. Conclusion</w:t>
+            </w:r>
+            <w:r>
+              <w:rPr>
+                <w:noProof/>
+                <w:webHidden/>
+              </w:rPr>
+              <w:tab/>
+            </w:r>
+            <w:r>
+              <w:rPr>
+                <w:noProof/>
+                <w:webHidden/>
+              </w:rPr>
+              <w:fldChar w:fldCharType="begin"/>
+            </w:r>
+            <w:r>
+              <w:rPr>
+                <w:noProof/>
+                <w:webHidden/>
+              </w:rPr>
+              <w:instrText xml:space="preserve"> PAGEREF _Toc111195223 \h </w:instrText>
+            </w:r>
+            <w:r>
+              <w:rPr>
+                <w:noProof/>
+                <w:webHidden/>
+              </w:rPr>
+            </w:r>
+            <w:r>
+              <w:rPr>
+                <w:noProof/>
+                <w:webHidden/>
+              </w:rPr>
+              <w:fldChar w:fldCharType="separate"/>
+            </w:r>
+            <w:r>
+              <w:rPr>
+                <w:noProof/>
+                <w:webHidden/>
+              </w:rPr>
+              <w:t>38</w:t>
+            </w:r>
+            <w:r>
+              <w:rPr>
+                <w:noProof/>
+                <w:webHidden/>
+              </w:rPr>
+              <w:fldChar w:fldCharType="end"/>
+            </w:r>
+          </w:hyperlink>
+        </w:p>
+        <w:p>
+          <w:pPr>
+            <w:pStyle w:val="TOC2"/>
+            <w:tabs>
+              <w:tab w:val="right" w:leader="dot" w:pos="8270"/>
+            </w:tabs>
+            <w:rPr>
+              <w:noProof/>
+            </w:rPr>
+          </w:pPr>
+          <w:hyperlink w:anchor="_Toc111195224" w:history="1">
+            <w:r>
+              <w:rPr>
+                <w:rStyle w:val="Hyperlink"/>
+                <w:noProof/>
+              </w:rPr>
+              <w:t>6.2. Limitations</w:t>
+            </w:r>
+            <w:r>
+              <w:rPr>
+                <w:noProof/>
+                <w:webHidden/>
+              </w:rPr>
+              <w:tab/>
+            </w:r>
+            <w:r>
+              <w:rPr>
+                <w:noProof/>
+                <w:webHidden/>
+              </w:rPr>
+              <w:fldChar w:fldCharType="begin"/>
+            </w:r>
+            <w:r>
+              <w:rPr>
+                <w:noProof/>
+                <w:webHidden/>
+              </w:rPr>
+              <w:instrText xml:space="preserve"> PAGEREF _Toc111195224 \h </w:instrText>
+            </w:r>
+            <w:r>
+              <w:rPr>
+                <w:noProof/>
+                <w:webHidden/>
+              </w:rPr>
+            </w:r>
+            <w:r>
+              <w:rPr>
+                <w:noProof/>
+                <w:webHidden/>
+              </w:rPr>
+              <w:fldChar w:fldCharType="separate"/>
+            </w:r>
+            <w:r>
+              <w:rPr>
+                <w:noProof/>
+                <w:webHidden/>
+              </w:rPr>
+              <w:t>38</w:t>
+            </w:r>
+            <w:r>
+              <w:rPr>
+                <w:noProof/>
+                <w:webHidden/>
+              </w:rPr>
+              <w:fldChar w:fldCharType="end"/>
+            </w:r>
+          </w:hyperlink>
+        </w:p>
+        <w:p>
+          <w:pPr>
+            <w:pStyle w:val="TOC2"/>
+            <w:tabs>
+              <w:tab w:val="right" w:leader="dot" w:pos="8270"/>
+            </w:tabs>
+            <w:rPr>
+              <w:noProof/>
+            </w:rPr>
+          </w:pPr>
+          <w:hyperlink w:anchor="_Toc111195225" w:history="1">
+            <w:r>
+              <w:rPr>
+                <w:rStyle w:val="Hyperlink"/>
+                <w:noProof/>
+              </w:rPr>
+              <w:t>6.2. Future Enhancement</w:t>
+            </w:r>
+            <w:r>
+              <w:rPr>
+                <w:noProof/>
+                <w:webHidden/>
+              </w:rPr>
+              <w:tab/>
+            </w:r>
+            <w:r>
+              <w:rPr>
+                <w:noProof/>
+                <w:webHidden/>
+              </w:rPr>
+              <w:fldChar w:fldCharType="begin"/>
+            </w:r>
+            <w:r>
+              <w:rPr>
+                <w:noProof/>
+                <w:webHidden/>
+              </w:rPr>
+              <w:instrText xml:space="preserve"> PAGEREF _Toc111195225 \h </w:instrText>
+            </w:r>
+            <w:r>
+              <w:rPr>
+                <w:noProof/>
+                <w:webHidden/>
+              </w:rPr>
+            </w:r>
+            <w:r>
+              <w:rPr>
+                <w:noProof/>
+                <w:webHidden/>
+              </w:rPr>
+              <w:fldChar w:fldCharType="separate"/>
+            </w:r>
+            <w:r>
+              <w:rPr>
+                <w:noProof/>
+                <w:webHidden/>
+              </w:rPr>
+              <w:t>38</w:t>
+            </w:r>
+            <w:r>
+              <w:rPr>
+                <w:noProof/>
+                <w:webHidden/>
+              </w:rPr>
+              <w:fldChar w:fldCharType="end"/>
+            </w:r>
+          </w:hyperlink>
+        </w:p>
+        <w:p>
+          <w:pPr>
+            <w:pStyle w:val="TOC1"/>
+            <w:tabs>
+              <w:tab w:val="right" w:leader="dot" w:pos="8270"/>
+            </w:tabs>
+            <w:rPr>
+              <w:noProof/>
+            </w:rPr>
+          </w:pPr>
+          <w:hyperlink w:anchor="_Toc111195226" w:history="1">
+            <w:r>
+              <w:rPr>
+                <w:rStyle w:val="Hyperlink"/>
+                <w:noProof/>
+              </w:rPr>
+              <w:t>Reference</w:t>
+            </w:r>
+            <w:r>
+              <w:rPr>
+                <w:noProof/>
+                <w:webHidden/>
+              </w:rPr>
+              <w:tab/>
+            </w:r>
+            <w:r>
+              <w:rPr>
+                <w:noProof/>
+                <w:webHidden/>
+              </w:rPr>
+              <w:fldChar w:fldCharType="begin"/>
+            </w:r>
+            <w:r>
+              <w:rPr>
+                <w:noProof/>
+                <w:webHidden/>
+              </w:rPr>
+              <w:instrText xml:space="preserve"> PAGEREF _Toc111195226 \h </w:instrText>
+            </w:r>
+            <w:r>
+              <w:rPr>
+                <w:noProof/>
+                <w:webHidden/>
+              </w:rPr>
+            </w:r>
+            <w:r>
+              <w:rPr>
+                <w:noProof/>
+                <w:webHidden/>
+              </w:rPr>
+              <w:fldChar w:fldCharType="separate"/>
+            </w:r>
+            <w:r>
+              <w:rPr>
+                <w:noProof/>
+                <w:webHidden/>
+              </w:rPr>
+              <w:t>39</w:t>
+            </w:r>
+            <w:r>
+              <w:rPr>
+                <w:noProof/>
+                <w:webHidden/>
+              </w:rPr>
+              <w:fldChar w:fldCharType="end"/>
+            </w:r>
+          </w:hyperlink>
+        </w:p>
+        <w:p>
+          <w:pPr>
+            <w:pStyle w:val="TOC2"/>
+            <w:tabs>
+              <w:tab w:val="right" w:leader="dot" w:pos="8270"/>
+            </w:tabs>
+            <w:rPr>
+              <w:noProof/>
+            </w:rPr>
+          </w:pPr>
+          <w:hyperlink w:anchor="_Toc111195227" w:history="1">
+            <w:r>
+              <w:rPr>
+                <w:rStyle w:val="Hyperlink"/>
+                <w:noProof/>
+              </w:rPr>
+              <w:t>Appendixes</w:t>
+            </w:r>
+            <w:r>
+              <w:rPr>
+                <w:noProof/>
+                <w:webHidden/>
+              </w:rPr>
+              <w:tab/>
+            </w:r>
+            <w:r>
+              <w:rPr>
+                <w:noProof/>
+                <w:webHidden/>
+              </w:rPr>
+              <w:fldChar w:fldCharType="begin"/>
+            </w:r>
+            <w:r>
+              <w:rPr>
+                <w:noProof/>
+                <w:webHidden/>
+              </w:rPr>
+              <w:instrText xml:space="preserve"> PAGEREF _Toc111195227 \h </w:instrText>
+            </w:r>
+            <w:r>
+              <w:rPr>
+                <w:noProof/>
+                <w:webHidden/>
+              </w:rPr>
+            </w:r>
+            <w:r>
+              <w:rPr>
+                <w:noProof/>
+                <w:webHidden/>
+              </w:rPr>
+              <w:fldChar w:fldCharType="separate"/>
+            </w:r>
+            <w:r>
+              <w:rPr>
+                <w:noProof/>
+                <w:webHidden/>
+              </w:rPr>
+              <w:t>39</w:t>
+            </w:r>
+            <w:r>
+              <w:rPr>
+                <w:noProof/>
+                <w:webHidden/>
+              </w:rPr>
+              <w:fldChar w:fldCharType="end"/>
+            </w:r>
+          </w:hyperlink>
+        </w:p>
+        <w:p>
+          <w:pPr>
+            <w:pStyle w:val="TOC2"/>
+            <w:tabs>
+              <w:tab w:val="right" w:leader="dot" w:pos="8270"/>
+            </w:tabs>
+            <w:rPr>
+              <w:noProof/>
+            </w:rPr>
+          </w:pPr>
+          <w:hyperlink w:anchor="_Toc111195228" w:history="1">
+            <w:r>
+              <w:rPr>
+                <w:rStyle w:val="Hyperlink"/>
+                <w:noProof/>
+              </w:rPr>
+              <w:t>Appendix1: Screenshot</w:t>
+            </w:r>
+            <w:r>
+              <w:rPr>
+                <w:noProof/>
+                <w:webHidden/>
+              </w:rPr>
+              <w:tab/>
+            </w:r>
+            <w:r>
+              <w:rPr>
+                <w:noProof/>
+                <w:webHidden/>
+              </w:rPr>
+              <w:fldChar w:fldCharType="begin"/>
+            </w:r>
+            <w:r>
+              <w:rPr>
+                <w:noProof/>
+                <w:webHidden/>
+              </w:rPr>
+              <w:instrText xml:space="preserve"> PAGEREF _Toc111195228 \h </w:instrText>
+            </w:r>
+            <w:r>
+              <w:rPr>
+                <w:noProof/>
+                <w:webHidden/>
+              </w:rPr>
+            </w:r>
+            <w:r>
+              <w:rPr>
+                <w:noProof/>
+                <w:webHidden/>
+              </w:rPr>
+              <w:fldChar w:fldCharType="separate"/>
+            </w:r>
+            <w:r>
+              <w:rPr>
+                <w:noProof/>
+                <w:webHidden/>
+              </w:rPr>
+              <w:t>39</w:t>
+            </w:r>
+            <w:r>
+              <w:rPr>
+                <w:noProof/>
+                <w:webHidden/>
+              </w:rPr>
+              <w:fldChar w:fldCharType="end"/>
+            </w:r>
+          </w:hyperlink>
+        </w:p>
+        <w:p>
+          <w:pPr>
+            <w:pStyle w:val="TOC2"/>
+            <w:tabs>
+              <w:tab w:val="right" w:leader="dot" w:pos="8270"/>
+            </w:tabs>
+            <w:rPr>
+              <w:noProof/>
+            </w:rPr>
+          </w:pPr>
+          <w:hyperlink w:anchor="_Toc111195229" w:history="1">
+            <w:r>
+              <w:rPr>
+                <w:rStyle w:val="Hyperlink"/>
+                <w:noProof/>
+              </w:rPr>
+              <w:t>Appendix2: Project Completion Gantt chart</w:t>
+            </w:r>
+            <w:r>
+              <w:rPr>
+                <w:noProof/>
+                <w:webHidden/>
+              </w:rPr>
+              <w:tab/>
+            </w:r>
+            <w:r>
+              <w:rPr>
+                <w:noProof/>
+                <w:webHidden/>
+              </w:rPr>
+              <w:fldChar w:fldCharType="begin"/>
+            </w:r>
+            <w:r>
+              <w:rPr>
+                <w:noProof/>
+                <w:webHidden/>
+              </w:rPr>
+              <w:instrText xml:space="preserve"> PAGEREF _Toc111195229 \h </w:instrText>
+            </w:r>
+            <w:r>
+              <w:rPr>
+                <w:noProof/>
+                <w:webHidden/>
+              </w:rPr>
+            </w:r>
+            <w:r>
+              <w:rPr>
+                <w:noProof/>
+                <w:webHidden/>
+              </w:rPr>
+              <w:fldChar w:fldCharType="separate"/>
+            </w:r>
+            <w:r>
+              <w:rPr>
+                <w:noProof/>
+                <w:webHidden/>
+              </w:rPr>
+              <w:t>40</w:t>
+            </w:r>
+            <w:r>
+              <w:rPr>
+                <w:noProof/>
+                <w:webHidden/>
+              </w:rPr>
+              <w:fldChar w:fldCharType="end"/>
+            </w:r>
+          </w:hyperlink>
+        </w:p>
+        <w:p>
+          <w:pPr>
+            <w:pStyle w:val="TOC2"/>
+            <w:tabs>
+              <w:tab w:val="right" w:leader="dot" w:pos="8270"/>
+            </w:tabs>
+            <w:rPr>
+              <w:noProof/>
+            </w:rPr>
+          </w:pPr>
+          <w:hyperlink w:anchor="_Toc111195230" w:history="1">
+            <w:r>
+              <w:rPr>
+                <w:rStyle w:val="Hyperlink"/>
+                <w:noProof/>
+              </w:rPr>
+              <w:t>Appendix3: User Manual</w:t>
+            </w:r>
+            <w:r>
+              <w:rPr>
+                <w:noProof/>
+                <w:webHidden/>
+              </w:rPr>
+              <w:tab/>
+            </w:r>
+            <w:r>
+              <w:rPr>
+                <w:noProof/>
+                <w:webHidden/>
+              </w:rPr>
+              <w:fldChar w:fldCharType="begin"/>
+            </w:r>
+            <w:r>
+              <w:rPr>
+                <w:noProof/>
+                <w:webHidden/>
+              </w:rPr>
+              <w:instrText xml:space="preserve"> PAGEREF _Toc111195230 \h </w:instrText>
+            </w:r>
+            <w:r>
+              <w:rPr>
+                <w:noProof/>
+                <w:webHidden/>
+              </w:rPr>
+            </w:r>
+            <w:r>
+              <w:rPr>
+                <w:noProof/>
+                <w:webHidden/>
+              </w:rPr>
+              <w:fldChar w:fldCharType="separate"/>
+            </w:r>
+            <w:r>
+              <w:rPr>
+                <w:noProof/>
+                <w:webHidden/>
+              </w:rPr>
+              <w:t>41</w:t>
+            </w:r>
+            <w:r>
+              <w:rPr>
+                <w:noProof/>
+                <w:webHidden/>
+              </w:rPr>
+              <w:fldChar w:fldCharType="end"/>
+            </w:r>
+          </w:hyperlink>
+        </w:p>
+        <w:p>
+          <w:pPr>
+            <w:pStyle w:val="TOC3"/>
+            <w:tabs>
+              <w:tab w:val="left" w:pos="1100"/>
+              <w:tab w:val="right" w:leader="dot" w:pos="8270"/>
+            </w:tabs>
+            <w:rPr>
+              <w:noProof/>
+            </w:rPr>
+          </w:pPr>
+          <w:hyperlink w:anchor="_Toc111195231" w:history="1">
+            <w:r>
+              <w:rPr>
+                <w:rStyle w:val="Hyperlink"/>
+                <w:noProof/>
+              </w:rPr>
+              <w:t>1.0.</w:t>
+            </w:r>
+            <w:r>
+              <w:rPr>
+                <w:noProof/>
+              </w:rPr>
+              <w:tab/>
+            </w:r>
+            <w:r>
+              <w:rPr>
+                <w:rStyle w:val="Hyperlink"/>
+                <w:noProof/>
+              </w:rPr>
+              <w:t>General Information</w:t>
+            </w:r>
+            <w:r>
+              <w:rPr>
+                <w:noProof/>
+                <w:webHidden/>
+              </w:rPr>
+              <w:tab/>
+            </w:r>
+            <w:r>
+              <w:rPr>
+                <w:noProof/>
+                <w:webHidden/>
+              </w:rPr>
+              <w:fldChar w:fldCharType="begin"/>
+            </w:r>
+            <w:r>
+              <w:rPr>
+                <w:noProof/>
+                <w:webHidden/>
+              </w:rPr>
+              <w:instrText xml:space="preserve"> PAGEREF _Toc111195231 \h </w:instrText>
+            </w:r>
+            <w:r>
+              <w:rPr>
+                <w:noProof/>
+                <w:webHidden/>
+              </w:rPr>
+            </w:r>
+            <w:r>
+              <w:rPr>
+                <w:noProof/>
+                <w:webHidden/>
+              </w:rPr>
+              <w:fldChar w:fldCharType="separate"/>
+            </w:r>
+            <w:r>
+              <w:rPr>
+                <w:noProof/>
+                <w:webHidden/>
+              </w:rPr>
+              <w:t>41</w:t>
+            </w:r>
+            <w:r>
+              <w:rPr>
+                <w:noProof/>
+                <w:webHidden/>
+              </w:rPr>
+              <w:fldChar w:fldCharType="end"/>
+            </w:r>
+          </w:hyperlink>
+        </w:p>
+        <w:p>
+          <w:pPr>
+            <w:pStyle w:val="TOC3"/>
+            <w:tabs>
+              <w:tab w:val="right" w:leader="dot" w:pos="8270"/>
+            </w:tabs>
+            <w:rPr>
+              <w:noProof/>
+            </w:rPr>
+          </w:pPr>
+          <w:hyperlink w:anchor="_Toc111195232" w:history="1">
+            <w:r>
+              <w:rPr>
+                <w:rStyle w:val="Hyperlink"/>
+                <w:noProof/>
+              </w:rPr>
+              <w:t>Appendix4: Revenue Model</w:t>
+            </w:r>
+            <w:r>
+              <w:rPr>
+                <w:noProof/>
+                <w:webHidden/>
+              </w:rPr>
+              <w:tab/>
+            </w:r>
+            <w:r>
+              <w:rPr>
+                <w:noProof/>
+                <w:webHidden/>
+              </w:rPr>
+              <w:fldChar w:fldCharType="begin"/>
+            </w:r>
+            <w:r>
+              <w:rPr>
+                <w:noProof/>
+                <w:webHidden/>
+              </w:rPr>
+              <w:instrText xml:space="preserve"> PAGEREF _Toc111195232 \h </w:instrText>
+            </w:r>
+            <w:r>
+              <w:rPr>
+                <w:noProof/>
+                <w:webHidden/>
+              </w:rPr>
+            </w:r>
+            <w:r>
+              <w:rPr>
+                <w:noProof/>
+                <w:webHidden/>
+              </w:rPr>
+              <w:fldChar w:fldCharType="separate"/>
+            </w:r>
+            <w:r>
+              <w:rPr>
+                <w:noProof/>
+                <w:webHidden/>
+              </w:rPr>
+              <w:t>46</w:t>
+            </w:r>
+            <w:r>
+              <w:rPr>
+                <w:noProof/>
+                <w:webHidden/>
+              </w:rPr>
+              <w:fldChar w:fldCharType="end"/>
+            </w:r>
+          </w:hyperlink>
+        </w:p>
+        <w:p>
+          <w:pPr>
+            <w:pStyle w:val="TOC2"/>
+            <w:tabs>
+              <w:tab w:val="right" w:leader="dot" w:pos="8270"/>
+            </w:tabs>
+            <w:rPr>
+              <w:noProof/>
+            </w:rPr>
+          </w:pPr>
+          <w:hyperlink w:anchor="_Toc111195233" w:history="1">
+            <w:r>
+              <w:rPr>
+                <w:rStyle w:val="Hyperlink"/>
+                <w:noProof/>
+              </w:rPr>
+              <w:drawing>
+                <wp:inline distT="0" distB="0" distL="0" distR="0" wp14:anchorId="596D00D2" wp14:editId="45C55EA4">
+                  <wp:extent cx="4559935" cy="2244436"/>
+                  <wp:effectExtent l="0" t="0" r="0" b="3810"/>
+                  <wp:docPr id="18" name="Picture 18"/>
+                  <wp:cNvGraphicFramePr>
+                    <a:graphicFrameLocks xmlns:a="http://schemas.openxmlformats.org/drawingml/2006/main" noChangeAspect="1"/>
+                  </wp:cNvGraphicFramePr>
+                  <a:graphic xmlns:a="http://schemas.openxmlformats.org/drawingml/2006/main">
+                    <a:graphicData uri="http://schemas.openxmlformats.org/drawingml/2006/picture">
+                      <pic:pic xmlns:pic="http://schemas.openxmlformats.org/drawingml/2006/picture">
+                        <pic:nvPicPr>
+                          <pic:cNvPr id="4" name="GharBeti(Diagrams)-revenue model1.png"/>
+                          <pic:cNvPicPr/>
+                        </pic:nvPicPr>
+                        <pic:blipFill>
+                          <a:blip r:embed="rId10">
+                            <a:extLst>
+                              <a:ext uri="{28A0092B-C50C-407E-A947-70E740481C1C}">
+                                <a14:useLocalDpi xmlns:a14="http://schemas.microsoft.com/office/drawing/2010/main" val="0"/>
+                              </a:ext>
+                            </a:extLst>
+                          </a:blip>
+                          <a:stretch>
+                            <a:fillRect/>
+                          </a:stretch>
+                        </pic:blipFill>
+                        <pic:spPr>
+                          <a:xfrm>
+                            <a:off x="0" y="0"/>
+                            <a:ext cx="4572046" cy="2250397"/>
+                          </a:xfrm>
+                          <a:prstGeom prst="rect">
+                            <a:avLst/>
+                          </a:prstGeom>
+                        </pic:spPr>
+                      </pic:pic>
+                    </a:graphicData>
+                  </a:graphic>
+                </wp:inline>
+              </w:drawing>
+            </w:r>
+            <w:r>
+              <w:rPr>
+                <w:noProof/>
+                <w:webHidden/>
+              </w:rPr>
+              <w:tab/>
+            </w:r>
+            <w:r>
+              <w:rPr>
+                <w:noProof/>
+                <w:webHidden/>
+              </w:rPr>
+              <w:fldChar w:fldCharType="begin"/>
+            </w:r>
+            <w:r>
+              <w:rPr>
+                <w:noProof/>
+                <w:webHidden/>
+              </w:rPr>
+              <w:instrText xml:space="preserve"> PAGEREF _Toc111195233 \h </w:instrText>
+            </w:r>
+            <w:r>
+              <w:rPr>
+                <w:noProof/>
+                <w:webHidden/>
+              </w:rPr>
+            </w:r>
+            <w:r>
+              <w:rPr>
+                <w:noProof/>
+                <w:webHidden/>
+              </w:rPr>
+              <w:fldChar w:fldCharType="separate"/>
+            </w:r>
+            <w:r>
+              <w:rPr>
+                <w:noProof/>
+                <w:webHidden/>
+              </w:rPr>
+              <w:t>46</w:t>
+            </w:r>
+            <w:r>
+              <w:rPr>
+                <w:noProof/>
+                <w:webHidden/>
+              </w:rPr>
+              <w:fldChar w:fldCharType="end"/>
+            </w:r>
+          </w:hyperlink>
+        </w:p>
+        <w:p>
+          <w:r>
+            <w:rPr>
+              <w:b/>
+              <w:bCs/>
+              <w:noProof/>
+            </w:rPr>
+            <w:fldChar w:fldCharType="end"/>
+          </w:r>
+        </w:p>
+      </w:sdtContent>
+    </w:sdt>
     <w:p>
       <w:pPr>
         <w:spacing w:line="259" w:lineRule="auto"/>
@@ -2427,12 +7482,14 @@
       <w:pPr>
         <w:pStyle w:val="Heading1"/>
       </w:pPr>
-      <w:bookmarkStart w:id="18" w:name="_Toc97220664"/>
+      <w:bookmarkStart w:id="23" w:name="_Toc97220664"/>
+      <w:bookmarkStart w:id="24" w:name="_Toc111195170"/>
       <w:r>
         <w:lastRenderedPageBreak/>
         <w:t>ABBREVIATIONS</w:t>
       </w:r>
-      <w:bookmarkEnd w:id="18"/>
+      <w:bookmarkEnd w:id="23"/>
+      <w:bookmarkEnd w:id="24"/>
     </w:p>
     <w:p>
       <w:pPr>
@@ -2634,6 +7691,8 @@
         <w:tab/>
         <w:t>User Interface</w:t>
       </w:r>
+      <w:bookmarkStart w:id="25" w:name="_GoBack"/>
+      <w:bookmarkEnd w:id="25"/>
     </w:p>
     <w:p>
       <w:pPr>
@@ -2684,6 +7743,22 @@
     </w:p>
     <w:p>
       <w:pPr>
+        <w:spacing w:line="259" w:lineRule="auto"/>
+        <w:ind w:left="0"/>
+        <w:jc w:val="left"/>
+        <w:rPr>
+          <w:rFonts w:cs="Times New Roman"/>
+        </w:rPr>
+      </w:pPr>
+      <w:r>
+        <w:rPr>
+          <w:rFonts w:cs="Times New Roman"/>
+        </w:rPr>
+        <w:br w:type="page"/>
+      </w:r>
+    </w:p>
+    <w:p>
+      <w:pPr>
         <w:rPr>
           <w:rFonts w:cs="Times New Roman"/>
         </w:rPr>
@@ -2742,6 +7817,16 @@
       <w:pPr>
         <w:pStyle w:val="Heading1"/>
       </w:pPr>
+    </w:p>
+    <w:p>
+      <w:pPr>
+        <w:spacing w:line="259" w:lineRule="auto"/>
+        <w:ind w:left="0"/>
+        <w:jc w:val="left"/>
+      </w:pPr>
+      <w:r>
+        <w:br w:type="page"/>
+      </w:r>
     </w:p>
     <w:p/>
     <w:p/>
@@ -2749,13 +7834,14 @@
       <w:pPr>
         <w:pStyle w:val="Heading1"/>
       </w:pPr>
-      <w:r>
-        <w:lastRenderedPageBreak/>
+      <w:bookmarkStart w:id="26" w:name="_Toc111195171"/>
+      <w:r>
         <w:t>Chapter 1</w:t>
       </w:r>
       <w:r>
         <w:t>: Introduction</w:t>
       </w:r>
+      <w:bookmarkEnd w:id="26"/>
     </w:p>
     <w:p>
       <w:pPr>
@@ -2765,9 +7851,13 @@
           <w:numId w:val="1"/>
         </w:numPr>
       </w:pPr>
+      <w:bookmarkStart w:id="27" w:name="_Toc111195172"/>
+      <w:bookmarkStart w:id="28" w:name="_Ref111195375"/>
       <w:r>
         <w:t>Introduction</w:t>
       </w:r>
+      <w:bookmarkEnd w:id="27"/>
+      <w:bookmarkEnd w:id="28"/>
     </w:p>
     <w:p>
       <w:r>
@@ -2972,6 +8062,7 @@
           <w:color w:val="2F2F2F"/>
           <w:szCs w:val="28"/>
         </w:rPr>
+        <w:lastRenderedPageBreak/>
         <w:t>Landlord</w:t>
       </w:r>
       <w:proofErr w:type="gramEnd"/>
@@ -3003,11 +8094,7 @@
       </w:r>
       <w:proofErr w:type="gramEnd"/>
       <w:r>
-        <w:t xml:space="preserve">: First, the owner of the house should register their land with their name, location, contact </w:t>
-      </w:r>
-      <w:r>
-        <w:lastRenderedPageBreak/>
-        <w:t>No, expected rent, No. of rooms, Facilities and other information.</w:t>
+        <w:t>: First, the owner of the house should register their land with their name, location, contact No, expected rent, No. of rooms, Facilities and other information.</w:t>
       </w:r>
     </w:p>
     <w:p>
@@ -3141,9 +8228,11 @@
           <w:numId w:val="1"/>
         </w:numPr>
       </w:pPr>
+      <w:bookmarkStart w:id="29" w:name="_Toc111195173"/>
       <w:r>
         <w:t>Problem Statement</w:t>
       </w:r>
+      <w:bookmarkEnd w:id="29"/>
     </w:p>
     <w:p>
       <w:r>
@@ -3152,6 +8241,7 @@
     </w:p>
     <w:p>
       <w:r>
+        <w:lastRenderedPageBreak/>
         <w:t>There is no properly allocate place and the system is not easily arrange according to their user interest. The rental management system almost done through the manual system.</w:t>
       </w:r>
     </w:p>
@@ -3164,7 +8254,6 @@
         </w:rPr>
       </w:pPr>
       <w:r>
-        <w:lastRenderedPageBreak/>
         <w:t>The administrative system does not have the facility to make rental Management system through online and the most time the work done through illegal intermediate person without awareness of the</w:t>
       </w:r>
       <w:r>
@@ -3759,6 +8848,7 @@
           <w:szCs w:val="28"/>
           <w:bdr w:val="none" w:sz="0" w:space="0" w:color="auto" w:frame="1"/>
         </w:rPr>
+        <w:lastRenderedPageBreak/>
         <w:t xml:space="preserve">iv. </w:t>
       </w:r>
       <w:r>
@@ -3827,17 +8917,7 @@
           <w:szCs w:val="28"/>
           <w:bdr w:val="none" w:sz="0" w:space="0" w:color="auto" w:frame="1"/>
         </w:rPr>
-        <w:t xml:space="preserve">Lack of these crucial requirements makes </w:t>
-      </w:r>
-      <w:r>
-        <w:rPr>
-          <w:rFonts w:eastAsia="Times New Roman" w:cs="Times New Roman"/>
-          <w:color w:val="000000"/>
-          <w:szCs w:val="28"/>
-          <w:bdr w:val="none" w:sz="0" w:space="0" w:color="auto" w:frame="1"/>
-        </w:rPr>
-        <w:lastRenderedPageBreak/>
-        <w:t>management of the tenants and</w:t>
+        <w:t>Lack of these crucial requirements makes management of the tenants and</w:t>
       </w:r>
       <w:r>
         <w:rPr>
@@ -3866,9 +8946,11 @@
           <w:numId w:val="1"/>
         </w:numPr>
       </w:pPr>
+      <w:bookmarkStart w:id="30" w:name="_Toc111195174"/>
       <w:r>
         <w:t>Objectives</w:t>
       </w:r>
+      <w:bookmarkEnd w:id="30"/>
     </w:p>
     <w:p>
       <w:pPr>
@@ -3916,9 +8998,11 @@
           <w:numId w:val="1"/>
         </w:numPr>
       </w:pPr>
+      <w:bookmarkStart w:id="31" w:name="_Toc111195175"/>
       <w:r>
         <w:t>Significance of project</w:t>
       </w:r>
+      <w:bookmarkEnd w:id="31"/>
     </w:p>
     <w:p>
       <w:pPr>
@@ -4008,9 +9092,11 @@
           <w:numId w:val="1"/>
         </w:numPr>
       </w:pPr>
+      <w:bookmarkStart w:id="32" w:name="_Toc111195176"/>
       <w:r>
         <w:t>Project Feature</w:t>
       </w:r>
+      <w:bookmarkEnd w:id="32"/>
     </w:p>
     <w:p>
       <w:r>
@@ -4173,6 +9259,7 @@
         </w:numPr>
       </w:pPr>
       <w:r>
+        <w:lastRenderedPageBreak/>
         <w:t>Type of room/rental place show with their price.</w:t>
       </w:r>
     </w:p>
@@ -4199,10 +9286,11 @@
           <w:numId w:val="1"/>
         </w:numPr>
       </w:pPr>
-      <w:r>
-        <w:lastRenderedPageBreak/>
+      <w:bookmarkStart w:id="33" w:name="_Toc111195177"/>
+      <w:r>
         <w:t>Assignment of role and responsibility</w:t>
       </w:r>
+      <w:bookmarkEnd w:id="33"/>
     </w:p>
     <w:p>
       <w:pPr>
@@ -4249,9 +9337,11 @@
           <w:numId w:val="1"/>
         </w:numPr>
       </w:pPr>
+      <w:bookmarkStart w:id="34" w:name="_Toc111195178"/>
       <w:r>
         <w:t>Project Documentation</w:t>
       </w:r>
+      <w:bookmarkEnd w:id="34"/>
     </w:p>
     <w:p>
       <w:r>
@@ -4297,20 +9387,24 @@
       <w:pPr>
         <w:pStyle w:val="Heading1"/>
       </w:pPr>
+      <w:bookmarkStart w:id="35" w:name="_Toc111195179"/>
       <w:r>
         <w:t>Chapter 2</w:t>
       </w:r>
       <w:r>
         <w:t>: Literature Survey</w:t>
       </w:r>
+      <w:bookmarkEnd w:id="35"/>
     </w:p>
     <w:p>
       <w:pPr>
         <w:pStyle w:val="Heading2"/>
       </w:pPr>
+      <w:bookmarkStart w:id="36" w:name="_Toc111195180"/>
       <w:r>
         <w:t>2.1. Literature Review</w:t>
       </w:r>
+      <w:bookmarkEnd w:id="36"/>
     </w:p>
     <w:p>
       <w:r>
@@ -4649,9 +9743,11 @@
       <w:pPr>
         <w:pStyle w:val="Heading2"/>
       </w:pPr>
+      <w:bookmarkStart w:id="37" w:name="_Toc111195181"/>
       <w:r>
         <w:t>2.2. Existing System</w:t>
       </w:r>
+      <w:bookmarkEnd w:id="37"/>
     </w:p>
     <w:p>
       <w:pPr>
@@ -6017,9 +11113,11 @@
       <w:pPr>
         <w:pStyle w:val="Heading2"/>
       </w:pPr>
+      <w:bookmarkStart w:id="38" w:name="_Toc111195182"/>
       <w:r>
         <w:t>2.3. Analysis of issue</w:t>
       </w:r>
+      <w:bookmarkEnd w:id="38"/>
     </w:p>
     <w:p>
       <w:pPr>
@@ -6694,9 +11792,11 @@
       <w:pPr>
         <w:pStyle w:val="Heading2"/>
       </w:pPr>
+      <w:bookmarkStart w:id="39" w:name="_Toc111195183"/>
       <w:r>
         <w:t>2.4. Solution</w:t>
       </w:r>
+      <w:bookmarkEnd w:id="39"/>
     </w:p>
     <w:p/>
     <w:p>
@@ -6708,6 +11808,7 @@
       <w:pPr>
         <w:pStyle w:val="Heading1"/>
       </w:pPr>
+      <w:bookmarkStart w:id="40" w:name="_Toc111195184"/>
       <w:r>
         <w:lastRenderedPageBreak/>
         <w:t>Chapter 3</w:t>
@@ -6715,17 +11816,20 @@
       <w:r>
         <w:t>: System Analysis</w:t>
       </w:r>
+      <w:bookmarkEnd w:id="40"/>
     </w:p>
     <w:p>
       <w:pPr>
         <w:pStyle w:val="Heading2"/>
       </w:pPr>
+      <w:bookmarkStart w:id="41" w:name="_Toc111195185"/>
       <w:r>
         <w:t xml:space="preserve">3.1. </w:t>
       </w:r>
       <w:r>
         <w:t>System Development model</w:t>
       </w:r>
+      <w:bookmarkEnd w:id="41"/>
     </w:p>
     <w:p>
       <w:r>
@@ -6774,7 +11878,7 @@
                     <pic:cNvPicPr/>
                   </pic:nvPicPr>
                   <pic:blipFill>
-                    <a:blip r:embed="rId10">
+                    <a:blip r:embed="rId11">
                       <a:extLst>
                         <a:ext uri="{28A0092B-C50C-407E-A947-70E740481C1C}">
                           <a14:useLocalDpi xmlns:a14="http://schemas.microsoft.com/office/drawing/2010/main" val="0"/>
@@ -6805,9 +11909,11 @@
       <w:pPr>
         <w:pStyle w:val="Heading2"/>
       </w:pPr>
+      <w:bookmarkStart w:id="42" w:name="_Toc111195186"/>
       <w:r>
         <w:t>3.2. Requirement Specification</w:t>
       </w:r>
+      <w:bookmarkEnd w:id="42"/>
     </w:p>
     <w:p>
       <w:r>
@@ -6821,17 +11927,37 @@
       <w:pPr>
         <w:pStyle w:val="Heading3"/>
       </w:pPr>
+      <w:bookmarkStart w:id="43" w:name="_Toc111195187"/>
       <w:r>
         <w:t xml:space="preserve">3.2.1. </w:t>
       </w:r>
       <w:r>
-        <w:t xml:space="preserve">Functional Requirement </w:t>
+        <w:t>Functional Requirement</w:t>
+      </w:r>
+      <w:bookmarkEnd w:id="43"/>
+      <w:r>
+        <w:t xml:space="preserve"> </w:t>
       </w:r>
     </w:p>
     <w:p>
       <w:pPr>
         <w:ind w:left="1440"/>
       </w:pPr>
+      <w:r>
+        <w:fldChar w:fldCharType="begin"/>
+      </w:r>
+      <w:r>
+        <w:instrText xml:space="preserve"> REF _Ref111195375 \r \h </w:instrText>
+      </w:r>
+      <w:r>
+        <w:fldChar w:fldCharType="separate"/>
+      </w:r>
+      <w:r>
+        <w:t>1.1</w:t>
+      </w:r>
+      <w:r>
+        <w:fldChar w:fldCharType="end"/>
+      </w:r>
       <w:r>
         <w:t>This is a necessary task, action or activity that was accomplish. The proposed system is able to:</w:t>
       </w:r>
@@ -7319,12 +12445,14 @@
       <w:pPr>
         <w:pStyle w:val="Heading3"/>
       </w:pPr>
+      <w:bookmarkStart w:id="44" w:name="_Toc111195188"/>
       <w:r>
         <w:t xml:space="preserve">3.2.2. </w:t>
       </w:r>
       <w:r>
         <w:t>Non Functional Requirement</w:t>
       </w:r>
+      <w:bookmarkEnd w:id="44"/>
     </w:p>
     <w:p>
       <w:pPr>
@@ -7341,9 +12469,11 @@
       <w:r>
         <w:t xml:space="preserve"> </w:t>
       </w:r>
+      <w:bookmarkStart w:id="45" w:name="_Toc111195189"/>
       <w:r>
         <w:t>Hardware Interfaces</w:t>
       </w:r>
+      <w:bookmarkEnd w:id="45"/>
     </w:p>
     <w:p>
       <w:pPr>
@@ -7361,9 +12491,11 @@
       <w:pPr>
         <w:pStyle w:val="Heading3"/>
       </w:pPr>
+      <w:bookmarkStart w:id="46" w:name="_Toc111195190"/>
       <w:r>
         <w:t>Software Interface</w:t>
       </w:r>
+      <w:bookmarkEnd w:id="46"/>
     </w:p>
     <w:p>
       <w:pPr>
@@ -7377,9 +12509,11 @@
       <w:pPr>
         <w:pStyle w:val="Heading3"/>
       </w:pPr>
+      <w:bookmarkStart w:id="47" w:name="_Toc111195191"/>
       <w:r>
         <w:t>Other Non-Functional Requirements</w:t>
       </w:r>
+      <w:bookmarkEnd w:id="47"/>
     </w:p>
     <w:p>
       <w:pPr>
@@ -7437,9 +12571,11 @@
           <w:numId w:val="20"/>
         </w:numPr>
       </w:pPr>
+      <w:bookmarkStart w:id="48" w:name="_Toc111195192"/>
       <w:r>
         <w:t>Software Quality Attribute</w:t>
       </w:r>
+      <w:bookmarkEnd w:id="48"/>
     </w:p>
     <w:p>
       <w:pPr>
@@ -7449,9 +12585,11 @@
           <w:numId w:val="20"/>
         </w:numPr>
       </w:pPr>
+      <w:bookmarkStart w:id="49" w:name="_Toc111195193"/>
       <w:r>
         <w:t>The system shall be intuitively usable.</w:t>
       </w:r>
+      <w:bookmarkEnd w:id="49"/>
     </w:p>
     <w:p>
       <w:pPr>
@@ -7528,9 +12666,11 @@
       <w:pPr>
         <w:pStyle w:val="Heading3"/>
       </w:pPr>
+      <w:bookmarkStart w:id="50" w:name="_Toc111195194"/>
       <w:r>
         <w:t>Hardware Requirements</w:t>
       </w:r>
+      <w:bookmarkEnd w:id="50"/>
     </w:p>
     <w:p>
       <w:pPr>
@@ -7581,9 +12721,11 @@
       <w:pPr>
         <w:pStyle w:val="Heading3"/>
       </w:pPr>
+      <w:bookmarkStart w:id="51" w:name="_Toc111195195"/>
       <w:r>
         <w:t>Software Requirements</w:t>
       </w:r>
+      <w:bookmarkEnd w:id="51"/>
     </w:p>
     <w:p>
       <w:pPr>
@@ -7656,9 +12798,11 @@
           <w:numId w:val="28"/>
         </w:numPr>
       </w:pPr>
+      <w:bookmarkStart w:id="52" w:name="_Toc111195196"/>
       <w:r>
         <w:t>Feasibility Study</w:t>
       </w:r>
+      <w:bookmarkEnd w:id="52"/>
     </w:p>
     <w:p>
       <w:r>
@@ -7677,9 +12821,11 @@
           <w:numId w:val="28"/>
         </w:numPr>
       </w:pPr>
+      <w:bookmarkStart w:id="53" w:name="_Toc111195197"/>
       <w:r>
         <w:t>Operational Feasibility</w:t>
       </w:r>
+      <w:bookmarkEnd w:id="53"/>
     </w:p>
     <w:p>
       <w:r>
@@ -7703,9 +12849,11 @@
           <w:numId w:val="28"/>
         </w:numPr>
       </w:pPr>
+      <w:bookmarkStart w:id="54" w:name="_Toc111195198"/>
       <w:r>
         <w:t>Technical Feasibility</w:t>
       </w:r>
+      <w:bookmarkEnd w:id="54"/>
     </w:p>
     <w:p>
       <w:r>
@@ -7729,9 +12877,11 @@
           <w:numId w:val="28"/>
         </w:numPr>
       </w:pPr>
+      <w:bookmarkStart w:id="55" w:name="_Toc111195199"/>
       <w:r>
         <w:t>Economic Feasibility</w:t>
       </w:r>
+      <w:bookmarkEnd w:id="55"/>
     </w:p>
     <w:p>
       <w:r>
@@ -7754,9 +12904,11 @@
           <w:numId w:val="28"/>
         </w:numPr>
       </w:pPr>
+      <w:bookmarkStart w:id="56" w:name="_Toc111195200"/>
       <w:r>
         <w:t>Legal and Contractual Feasibility</w:t>
       </w:r>
+      <w:bookmarkEnd w:id="56"/>
     </w:p>
     <w:p>
       <w:r>
@@ -7772,10 +12924,12 @@
           <w:numId w:val="28"/>
         </w:numPr>
       </w:pPr>
+      <w:bookmarkStart w:id="57" w:name="_Toc111195201"/>
       <w:r>
         <w:lastRenderedPageBreak/>
         <w:t>Scheduled Feasibility</w:t>
       </w:r>
+      <w:bookmarkEnd w:id="57"/>
     </w:p>
     <w:p>
       <w:pPr>
@@ -11373,6 +16527,7 @@
       <w:pPr>
         <w:pStyle w:val="Heading1"/>
       </w:pPr>
+      <w:bookmarkStart w:id="58" w:name="_Toc111195202"/>
       <w:r>
         <w:t>Chapter 4</w:t>
       </w:r>
@@ -11382,14 +16537,17 @@
       <w:r>
         <w:t xml:space="preserve"> Design Specification and Implementation</w:t>
       </w:r>
+      <w:bookmarkEnd w:id="58"/>
     </w:p>
     <w:p>
       <w:pPr>
         <w:pStyle w:val="Heading2"/>
       </w:pPr>
+      <w:bookmarkStart w:id="59" w:name="_Toc111195203"/>
       <w:r>
         <w:t>4.1. System Architecture</w:t>
       </w:r>
+      <w:bookmarkEnd w:id="59"/>
     </w:p>
     <w:p>
       <w:r>
@@ -11430,7 +16588,7 @@
                     <pic:cNvPicPr/>
                   </pic:nvPicPr>
                   <pic:blipFill>
-                    <a:blip r:embed="rId11">
+                    <a:blip r:embed="rId12">
                       <a:extLst>
                         <a:ext uri="{28A0092B-C50C-407E-A947-70E740481C1C}">
                           <a14:useLocalDpi xmlns:a14="http://schemas.microsoft.com/office/drawing/2010/main" val="0"/>
@@ -11464,12 +16622,14 @@
       <w:pPr>
         <w:pStyle w:val="Heading2"/>
       </w:pPr>
+      <w:bookmarkStart w:id="60" w:name="_Toc111195204"/>
       <w:r>
         <w:t>4.</w:t>
       </w:r>
       <w:r>
         <w:t>2. Data Flow Diagram (DFD)</w:t>
       </w:r>
+      <w:bookmarkEnd w:id="60"/>
     </w:p>
     <w:p>
       <w:pPr>
@@ -11541,9 +16701,11 @@
         <w:pStyle w:val="Heading3"/>
         <w:ind w:left="540"/>
       </w:pPr>
+      <w:bookmarkStart w:id="61" w:name="_Toc111195205"/>
       <w:r>
         <w:t>4.2.1. Context Diagram</w:t>
       </w:r>
+      <w:bookmarkEnd w:id="61"/>
     </w:p>
     <w:p>
       <w:r>
@@ -11566,7 +16728,7 @@
                     <pic:cNvPicPr/>
                   </pic:nvPicPr>
                   <pic:blipFill>
-                    <a:blip r:embed="rId12">
+                    <a:blip r:embed="rId13">
                       <a:extLst>
                         <a:ext uri="{28A0092B-C50C-407E-A947-70E740481C1C}">
                           <a14:useLocalDpi xmlns:a14="http://schemas.microsoft.com/office/drawing/2010/main" val="0"/>
@@ -11600,10 +16762,12 @@
         <w:pStyle w:val="Heading3"/>
         <w:ind w:left="540"/>
       </w:pPr>
+      <w:bookmarkStart w:id="62" w:name="_Toc111195206"/>
       <w:r>
         <w:lastRenderedPageBreak/>
         <w:t>4.2.2. DFD Level 1</w:t>
       </w:r>
+      <w:bookmarkEnd w:id="62"/>
     </w:p>
     <w:p>
       <w:r>
@@ -11626,7 +16790,7 @@
                     <pic:cNvPicPr/>
                   </pic:nvPicPr>
                   <pic:blipFill>
-                    <a:blip r:embed="rId13">
+                    <a:blip r:embed="rId14">
                       <a:extLst>
                         <a:ext uri="{28A0092B-C50C-407E-A947-70E740481C1C}">
                           <a14:useLocalDpi xmlns:a14="http://schemas.microsoft.com/office/drawing/2010/main" val="0"/>
@@ -11657,10 +16821,12 @@
       <w:pPr>
         <w:pStyle w:val="Heading2"/>
       </w:pPr>
+      <w:bookmarkStart w:id="63" w:name="_Toc111195207"/>
       <w:r>
         <w:lastRenderedPageBreak/>
         <w:t>4.3. Use Case Diagram</w:t>
       </w:r>
+      <w:bookmarkEnd w:id="63"/>
     </w:p>
     <w:p>
       <w:r>
@@ -11683,7 +16849,7 @@
                     <pic:cNvPicPr/>
                   </pic:nvPicPr>
                   <pic:blipFill>
-                    <a:blip r:embed="rId14">
+                    <a:blip r:embed="rId15">
                       <a:extLst>
                         <a:ext uri="{28A0092B-C50C-407E-A947-70E740481C1C}">
                           <a14:useLocalDpi xmlns:a14="http://schemas.microsoft.com/office/drawing/2010/main" val="0"/>
@@ -11718,10 +16884,12 @@
           <w:numId w:val="28"/>
         </w:numPr>
       </w:pPr>
+      <w:bookmarkStart w:id="64" w:name="_Toc111195208"/>
       <w:r>
         <w:lastRenderedPageBreak/>
         <w:t>Activity diagram</w:t>
       </w:r>
+      <w:bookmarkEnd w:id="64"/>
     </w:p>
     <w:p>
       <w:r>
@@ -11758,7 +16926,7 @@
                     <pic:cNvPicPr/>
                   </pic:nvPicPr>
                   <pic:blipFill>
-                    <a:blip r:embed="rId15">
+                    <a:blip r:embed="rId16">
                       <a:extLst>
                         <a:ext uri="{28A0092B-C50C-407E-A947-70E740481C1C}">
                           <a14:useLocalDpi xmlns:a14="http://schemas.microsoft.com/office/drawing/2010/main" val="0"/>
@@ -11796,10 +16964,12 @@
           <w:numId w:val="28"/>
         </w:numPr>
       </w:pPr>
+      <w:bookmarkStart w:id="65" w:name="_Toc111195209"/>
       <w:r>
         <w:lastRenderedPageBreak/>
         <w:t>Database Diagram</w:t>
       </w:r>
+      <w:bookmarkEnd w:id="65"/>
     </w:p>
     <w:p>
       <w:pPr>
@@ -11828,21 +16998,22 @@
       <w:pPr>
         <w:pStyle w:val="Heading3"/>
       </w:pPr>
+      <w:bookmarkStart w:id="66" w:name="_Toc111195210"/>
       <w:r>
         <w:lastRenderedPageBreak/>
         <w:t>4.5.1. E-R Diagram</w:t>
       </w:r>
+      <w:bookmarkEnd w:id="66"/>
     </w:p>
     <w:p>
       <w:r>
         <w:rPr>
           <w:noProof/>
         </w:rPr>
-        <w:lastRenderedPageBreak/>
         <w:drawing>
           <wp:inline distT="0" distB="0" distL="0" distR="0">
-            <wp:extent cx="5257800" cy="7542530"/>
-            <wp:effectExtent l="0" t="0" r="0" b="1270"/>
+            <wp:extent cx="4887310" cy="7011048"/>
+            <wp:effectExtent l="0" t="0" r="8890" b="0"/>
             <wp:docPr id="16" name="Picture 16"/>
             <wp:cNvGraphicFramePr>
               <a:graphicFrameLocks xmlns:a="http://schemas.openxmlformats.org/drawingml/2006/main" noChangeAspect="1"/>
@@ -11855,7 +17026,7 @@
                     <pic:cNvPicPr/>
                   </pic:nvPicPr>
                   <pic:blipFill>
-                    <a:blip r:embed="rId16">
+                    <a:blip r:embed="rId17">
                       <a:extLst>
                         <a:ext uri="{28A0092B-C50C-407E-A947-70E740481C1C}">
                           <a14:useLocalDpi xmlns:a14="http://schemas.microsoft.com/office/drawing/2010/main" val="0"/>
@@ -11869,7 +17040,7 @@
                   <pic:spPr>
                     <a:xfrm>
                       <a:off x="0" y="0"/>
-                      <a:ext cx="5257800" cy="7542530"/>
+                      <a:ext cx="4889508" cy="7014201"/>
                     </a:xfrm>
                     <a:prstGeom prst="rect">
                       <a:avLst/>
@@ -11886,6 +17057,7 @@
       <w:pPr>
         <w:pStyle w:val="Heading3"/>
       </w:pPr>
+      <w:bookmarkStart w:id="67" w:name="_Toc111195211"/>
       <w:r>
         <w:lastRenderedPageBreak/>
         <w:t>4.5.2.</w:t>
@@ -11893,19 +17065,242 @@
       <w:r>
         <w:t xml:space="preserve"> Relational Data Structure</w:t>
       </w:r>
-    </w:p>
+      <w:bookmarkEnd w:id="67"/>
+    </w:p>
+    <w:tbl>
+      <w:tblPr>
+        <w:tblStyle w:val="TableGrid"/>
+        <w:tblW w:w="0" w:type="auto"/>
+        <w:tblInd w:w="720" w:type="dxa"/>
+        <w:tblLook w:val="04A0" w:firstRow="1" w:lastRow="0" w:firstColumn="1" w:lastColumn="0" w:noHBand="0" w:noVBand="1"/>
+      </w:tblPr>
+      <w:tblGrid>
+        <w:gridCol w:w="3751"/>
+        <w:gridCol w:w="3799"/>
+      </w:tblGrid>
+      <w:tr>
+        <w:tc>
+          <w:tcPr>
+            <w:tcW w:w="3751" w:type="dxa"/>
+          </w:tcPr>
+          <w:p>
+            <w:pPr>
+              <w:ind w:left="0"/>
+              <w:rPr>
+                <w:b/>
+              </w:rPr>
+            </w:pPr>
+            <w:r>
+              <w:rPr>
+                <w:b/>
+              </w:rPr>
+              <w:t>Work</w:t>
+            </w:r>
+          </w:p>
+        </w:tc>
+        <w:tc>
+          <w:tcPr>
+            <w:tcW w:w="3799" w:type="dxa"/>
+          </w:tcPr>
+          <w:p>
+            <w:pPr>
+              <w:ind w:left="0"/>
+              <w:rPr>
+                <w:b/>
+              </w:rPr>
+            </w:pPr>
+            <w:r>
+              <w:rPr>
+                <w:b/>
+              </w:rPr>
+              <w:t>Description</w:t>
+            </w:r>
+          </w:p>
+        </w:tc>
+      </w:tr>
+      <w:tr>
+        <w:tc>
+          <w:tcPr>
+            <w:tcW w:w="3751" w:type="dxa"/>
+          </w:tcPr>
+          <w:p>
+            <w:pPr>
+              <w:ind w:left="0"/>
+            </w:pPr>
+            <w:r>
+              <w:t>Admin</w:t>
+            </w:r>
+          </w:p>
+        </w:tc>
+        <w:tc>
+          <w:tcPr>
+            <w:tcW w:w="3799" w:type="dxa"/>
+          </w:tcPr>
+          <w:p>
+            <w:pPr>
+              <w:ind w:left="0"/>
+            </w:pPr>
+            <w:r>
+              <w:t>Store information for admin</w:t>
+            </w:r>
+          </w:p>
+        </w:tc>
+      </w:tr>
+      <w:tr>
+        <w:tc>
+          <w:tcPr>
+            <w:tcW w:w="3751" w:type="dxa"/>
+          </w:tcPr>
+          <w:p>
+            <w:pPr>
+              <w:ind w:left="0"/>
+            </w:pPr>
+            <w:r>
+              <w:t>Landlord</w:t>
+            </w:r>
+          </w:p>
+        </w:tc>
+        <w:tc>
+          <w:tcPr>
+            <w:tcW w:w="3799" w:type="dxa"/>
+          </w:tcPr>
+          <w:p>
+            <w:pPr>
+              <w:ind w:left="0"/>
+            </w:pPr>
+            <w:r>
+              <w:t>Store information for landlord</w:t>
+            </w:r>
+          </w:p>
+        </w:tc>
+      </w:tr>
+      <w:tr>
+        <w:tc>
+          <w:tcPr>
+            <w:tcW w:w="3751" w:type="dxa"/>
+          </w:tcPr>
+          <w:p>
+            <w:pPr>
+              <w:ind w:left="0"/>
+            </w:pPr>
+            <w:r>
+              <w:t xml:space="preserve">Tenant </w:t>
+            </w:r>
+          </w:p>
+        </w:tc>
+        <w:tc>
+          <w:tcPr>
+            <w:tcW w:w="3799" w:type="dxa"/>
+          </w:tcPr>
+          <w:p>
+            <w:pPr>
+              <w:ind w:left="0"/>
+            </w:pPr>
+            <w:r>
+              <w:t>Store information for tenant</w:t>
+            </w:r>
+          </w:p>
+        </w:tc>
+      </w:tr>
+      <w:tr>
+        <w:tc>
+          <w:tcPr>
+            <w:tcW w:w="3751" w:type="dxa"/>
+          </w:tcPr>
+          <w:p>
+            <w:pPr>
+              <w:ind w:left="0"/>
+            </w:pPr>
+            <w:r>
+              <w:t>Rent</w:t>
+            </w:r>
+          </w:p>
+        </w:tc>
+        <w:tc>
+          <w:tcPr>
+            <w:tcW w:w="3799" w:type="dxa"/>
+          </w:tcPr>
+          <w:p>
+            <w:pPr>
+              <w:ind w:left="0"/>
+            </w:pPr>
+            <w:r>
+              <w:t xml:space="preserve">Detail of rent </w:t>
+            </w:r>
+          </w:p>
+        </w:tc>
+      </w:tr>
+      <w:tr>
+        <w:tc>
+          <w:tcPr>
+            <w:tcW w:w="3751" w:type="dxa"/>
+          </w:tcPr>
+          <w:p>
+            <w:pPr>
+              <w:ind w:left="0"/>
+            </w:pPr>
+            <w:r>
+              <w:t>Rent Type</w:t>
+            </w:r>
+          </w:p>
+        </w:tc>
+        <w:tc>
+          <w:tcPr>
+            <w:tcW w:w="3799" w:type="dxa"/>
+          </w:tcPr>
+          <w:p>
+            <w:pPr>
+              <w:ind w:left="0"/>
+            </w:pPr>
+            <w:r>
+              <w:t>Detail of each rent type</w:t>
+            </w:r>
+          </w:p>
+        </w:tc>
+      </w:tr>
+      <w:tr>
+        <w:tc>
+          <w:tcPr>
+            <w:tcW w:w="3751" w:type="dxa"/>
+          </w:tcPr>
+          <w:p>
+            <w:pPr>
+              <w:ind w:left="0"/>
+            </w:pPr>
+            <w:r>
+              <w:t>payment</w:t>
+            </w:r>
+          </w:p>
+        </w:tc>
+        <w:tc>
+          <w:tcPr>
+            <w:tcW w:w="3799" w:type="dxa"/>
+          </w:tcPr>
+          <w:p>
+            <w:pPr>
+              <w:ind w:left="0"/>
+            </w:pPr>
+            <w:r>
+              <w:t>Payment information</w:t>
+            </w:r>
+          </w:p>
+        </w:tc>
+      </w:tr>
+    </w:tbl>
     <w:p/>
     <w:p/>
     <w:p>
       <w:pPr>
         <w:pStyle w:val="Heading3"/>
       </w:pPr>
+      <w:bookmarkStart w:id="68" w:name="_Toc111195212"/>
       <w:r>
         <w:t xml:space="preserve">4.5.3. </w:t>
       </w:r>
       <w:r>
         <w:t>Data Dictionary</w:t>
       </w:r>
+      <w:bookmarkEnd w:id="68"/>
     </w:p>
     <w:p>
       <w:r>
@@ -12413,6 +17808,7 @@
               <w:rPr>
                 <w:b/>
               </w:rPr>
+              <w:lastRenderedPageBreak/>
               <w:t>Serial No.</w:t>
             </w:r>
           </w:p>
@@ -12645,7 +18041,6 @@
               <w:ind w:left="0"/>
             </w:pPr>
             <w:r>
-              <w:lastRenderedPageBreak/>
               <w:t>4.</w:t>
             </w:r>
           </w:p>
@@ -13336,6 +18731,7 @@
           </w:tcPr>
           <w:p>
             <w:r>
+              <w:lastRenderedPageBreak/>
               <w:t>2.</w:t>
             </w:r>
           </w:p>
@@ -13831,9 +19227,11 @@
       <w:pPr>
         <w:pStyle w:val="Heading2"/>
       </w:pPr>
+      <w:bookmarkStart w:id="69" w:name="_Toc111195213"/>
       <w:r>
         <w:t>4.6. UI/UX Mechanism</w:t>
       </w:r>
+      <w:bookmarkEnd w:id="69"/>
     </w:p>
     <w:p>
       <w:r>
@@ -13887,24 +19285,27 @@
       <w:pPr>
         <w:pStyle w:val="Heading2"/>
       </w:pPr>
-      <w:r>
-        <w:lastRenderedPageBreak/>
+      <w:bookmarkStart w:id="70" w:name="_Toc111195214"/>
+      <w:r>
         <w:t xml:space="preserve">Chapter 5 Experimental Result </w:t>
       </w:r>
       <w:r>
         <w:t>and Analysis</w:t>
       </w:r>
+      <w:bookmarkEnd w:id="70"/>
     </w:p>
     <w:p>
       <w:pPr>
         <w:pStyle w:val="Heading2"/>
       </w:pPr>
+      <w:bookmarkStart w:id="71" w:name="_Toc111195215"/>
       <w:r>
         <w:t>5.1</w:t>
       </w:r>
       <w:r>
         <w:t>. Programming platform</w:t>
       </w:r>
+      <w:bookmarkEnd w:id="71"/>
     </w:p>
     <w:p>
       <w:r>
@@ -13990,9 +19391,11 @@
       <w:pPr>
         <w:pStyle w:val="Heading2"/>
       </w:pPr>
+      <w:bookmarkStart w:id="72" w:name="_Toc111195216"/>
       <w:r>
         <w:t>5.2. Operating Environment</w:t>
       </w:r>
+      <w:bookmarkEnd w:id="72"/>
     </w:p>
     <w:p>
       <w:r>
@@ -14020,6 +19423,7 @@
         </w:numPr>
       </w:pPr>
       <w:r>
+        <w:lastRenderedPageBreak/>
         <w:t>Sqlite3 server</w:t>
       </w:r>
     </w:p>
@@ -14036,8 +19440,8 @@
       <w:pPr>
         <w:pStyle w:val="Heading2"/>
       </w:pPr>
-      <w:r>
-        <w:lastRenderedPageBreak/>
+      <w:bookmarkStart w:id="73" w:name="_Toc111195217"/>
+      <w:r>
         <w:t>5.3. Testing and De</w:t>
       </w:r>
       <w:r>
@@ -14046,15 +19450,18 @@
       <w:r>
         <w:t>bugging</w:t>
       </w:r>
+      <w:bookmarkEnd w:id="73"/>
     </w:p>
     <w:p>
       <w:pPr>
         <w:pStyle w:val="Heading3"/>
         <w:ind w:left="1440"/>
       </w:pPr>
+      <w:bookmarkStart w:id="74" w:name="_Toc111195218"/>
       <w:r>
         <w:t>5.3.1. Testing</w:t>
       </w:r>
+      <w:bookmarkEnd w:id="74"/>
     </w:p>
     <w:p>
       <w:pPr>
@@ -14813,6 +20220,7 @@
               <w:rPr>
                 <w:rFonts w:cs="Times New Roman"/>
               </w:rPr>
+              <w:lastRenderedPageBreak/>
               <w:t>8</w:t>
             </w:r>
           </w:p>
@@ -14917,7 +20325,6 @@
               <w:rPr>
                 <w:rFonts w:cs="Times New Roman"/>
               </w:rPr>
-              <w:lastRenderedPageBreak/>
               <w:t>9</w:t>
             </w:r>
           </w:p>
@@ -15089,6 +20496,7 @@
       <w:pPr>
         <w:pStyle w:val="Heading2"/>
       </w:pPr>
+      <w:bookmarkStart w:id="75" w:name="_Toc111195219"/>
       <w:r>
         <w:t xml:space="preserve">5.3. Experiment </w:t>
       </w:r>
@@ -15096,19 +20504,25 @@
         <w:t>and</w:t>
       </w:r>
       <w:r>
-        <w:t xml:space="preserve"> Result Analysis </w:t>
+        <w:t xml:space="preserve"> Result Analysis</w:t>
+      </w:r>
+      <w:bookmarkEnd w:id="75"/>
+      <w:r>
+        <w:t xml:space="preserve"> </w:t>
       </w:r>
     </w:p>
     <w:p>
       <w:pPr>
         <w:pStyle w:val="Heading3"/>
       </w:pPr>
+      <w:bookmarkStart w:id="76" w:name="_Toc111195220"/>
       <w:r>
         <w:t xml:space="preserve">5.3.1. </w:t>
       </w:r>
       <w:r>
         <w:t>Experiment</w:t>
       </w:r>
+      <w:bookmarkEnd w:id="76"/>
     </w:p>
     <w:p>
       <w:pPr>
@@ -15189,9 +20603,11 @@
       <w:pPr>
         <w:pStyle w:val="Heading3"/>
       </w:pPr>
+      <w:bookmarkStart w:id="77" w:name="_Toc111195221"/>
       <w:r>
         <w:t>5.3.2. Expected Result</w:t>
       </w:r>
+      <w:bookmarkEnd w:id="77"/>
     </w:p>
     <w:p>
       <w:pPr>
@@ -15271,6 +20687,7 @@
       <w:pPr>
         <w:pStyle w:val="Heading1"/>
       </w:pPr>
+      <w:bookmarkStart w:id="78" w:name="_Toc111195222"/>
       <w:r>
         <w:lastRenderedPageBreak/>
         <w:t>Chapter 6</w:t>
@@ -15278,14 +20695,17 @@
       <w:r>
         <w:t>: Conclusion and Future Enhancement</w:t>
       </w:r>
+      <w:bookmarkEnd w:id="78"/>
     </w:p>
     <w:p>
       <w:pPr>
         <w:pStyle w:val="Heading2"/>
       </w:pPr>
+      <w:bookmarkStart w:id="79" w:name="_Toc111195223"/>
       <w:r>
         <w:t>6.1. Conclusion</w:t>
       </w:r>
+      <w:bookmarkEnd w:id="79"/>
     </w:p>
     <w:p>
       <w:r>
@@ -15337,9 +20757,11 @@
       <w:pPr>
         <w:pStyle w:val="Heading2"/>
       </w:pPr>
+      <w:bookmarkStart w:id="80" w:name="_Toc111195224"/>
       <w:r>
         <w:t>6.2. Limitations</w:t>
       </w:r>
+      <w:bookmarkEnd w:id="80"/>
     </w:p>
     <w:p>
       <w:pPr>
@@ -15361,13 +20783,78 @@
           <w:numId w:val="29"/>
         </w:numPr>
       </w:pPr>
+      <w:r>
+        <w:t>The report is not digitize</w:t>
+      </w:r>
+    </w:p>
+    <w:p>
+      <w:pPr>
+        <w:pStyle w:val="ListParagraph"/>
+        <w:numPr>
+          <w:ilvl w:val="0"/>
+          <w:numId w:val="29"/>
+        </w:numPr>
+      </w:pPr>
+      <w:r>
+        <w:t>The system use less secure database.</w:t>
+      </w:r>
+    </w:p>
+    <w:p>
+      <w:pPr>
+        <w:pStyle w:val="ListParagraph"/>
+        <w:ind w:left="1440"/>
+      </w:pPr>
+    </w:p>
+    <w:p>
+      <w:pPr>
+        <w:pStyle w:val="ListParagraph"/>
+        <w:ind w:left="1440"/>
+      </w:pPr>
     </w:p>
     <w:p>
       <w:pPr>
         <w:pStyle w:val="Heading2"/>
       </w:pPr>
+      <w:bookmarkStart w:id="81" w:name="_Toc111195225"/>
       <w:r>
         <w:t>6.2. Future Enhancement</w:t>
+      </w:r>
+      <w:bookmarkEnd w:id="81"/>
+    </w:p>
+    <w:p>
+      <w:pPr>
+        <w:pStyle w:val="ListParagraph"/>
+        <w:numPr>
+          <w:ilvl w:val="0"/>
+          <w:numId w:val="41"/>
+        </w:numPr>
+      </w:pPr>
+      <w:r>
+        <w:t>Add the subscription feature</w:t>
+      </w:r>
+    </w:p>
+    <w:p>
+      <w:pPr>
+        <w:pStyle w:val="ListParagraph"/>
+        <w:numPr>
+          <w:ilvl w:val="0"/>
+          <w:numId w:val="41"/>
+        </w:numPr>
+      </w:pPr>
+      <w:r>
+        <w:t>Make more secure database</w:t>
+      </w:r>
+    </w:p>
+    <w:p>
+      <w:pPr>
+        <w:pStyle w:val="ListParagraph"/>
+        <w:numPr>
+          <w:ilvl w:val="0"/>
+          <w:numId w:val="41"/>
+        </w:numPr>
+      </w:pPr>
+      <w:r>
+        <w:t>Make the report digitize</w:t>
       </w:r>
     </w:p>
     <w:p/>
@@ -15379,7 +20866,6 @@
     <w:p/>
     <w:p/>
     <w:p/>
-    <w:p/>
     <w:p>
       <w:pPr>
         <w:rPr>
@@ -15391,10 +20877,11 @@
       <w:pPr>
         <w:pStyle w:val="Heading1"/>
       </w:pPr>
-      <w:r>
-        <w:lastRenderedPageBreak/>
+      <w:bookmarkStart w:id="82" w:name="_Toc111195226"/>
+      <w:r>
         <w:t>Reference</w:t>
       </w:r>
+      <w:bookmarkEnd w:id="82"/>
     </w:p>
     <w:p>
       <w:pPr>
@@ -15402,7 +20889,7 @@
           <w:b/>
         </w:rPr>
       </w:pPr>
-      <w:hyperlink r:id="rId17" w:history="1">
+      <w:hyperlink r:id="rId18" w:history="1">
         <w:r>
           <w:rPr>
             <w:rStyle w:val="Hyperlink"/>
@@ -15418,7 +20905,7 @@
           <w:b/>
         </w:rPr>
       </w:pPr>
-      <w:hyperlink r:id="rId18" w:history="1">
+      <w:hyperlink r:id="rId19" w:history="1">
         <w:r>
           <w:rPr>
             <w:rStyle w:val="Hyperlink"/>
@@ -15453,14 +20940,17 @@
       <w:pPr>
         <w:pStyle w:val="Heading2"/>
       </w:pPr>
+      <w:bookmarkStart w:id="83" w:name="_Toc111195227"/>
       <w:r>
         <w:t>Appendixes</w:t>
       </w:r>
+      <w:bookmarkEnd w:id="83"/>
     </w:p>
     <w:p>
       <w:pPr>
         <w:pStyle w:val="Heading2"/>
       </w:pPr>
+      <w:bookmarkStart w:id="84" w:name="_Toc111195228"/>
       <w:r>
         <w:t>Ap</w:t>
       </w:r>
@@ -15473,6 +20963,7 @@
       <w:r>
         <w:t>: Screenshot</w:t>
       </w:r>
+      <w:bookmarkEnd w:id="84"/>
     </w:p>
     <w:p/>
     <w:p/>
@@ -15493,8 +20984,8 @@
       <w:pPr>
         <w:pStyle w:val="Heading2"/>
       </w:pPr>
-      <w:r>
-        <w:lastRenderedPageBreak/>
+      <w:bookmarkStart w:id="85" w:name="_Toc111195229"/>
+      <w:r>
         <w:t>Ap</w:t>
       </w:r>
       <w:r>
@@ -15512,6 +21003,7 @@
       <w:r>
         <w:t>chart</w:t>
       </w:r>
+      <w:bookmarkEnd w:id="85"/>
     </w:p>
     <w:p>
       <w:r>
@@ -19108,6 +24600,7 @@
       <w:pPr>
         <w:pStyle w:val="Heading2"/>
       </w:pPr>
+      <w:bookmarkStart w:id="86" w:name="_Toc111195230"/>
       <w:r>
         <w:t>Appendi</w:t>
       </w:r>
@@ -19117,6 +24610,7 @@
       <w:r>
         <w:t>User Manual</w:t>
       </w:r>
+      <w:bookmarkEnd w:id="86"/>
       <w:r>
         <w:t xml:space="preserve"> </w:t>
       </w:r>
@@ -19129,9 +24623,11 @@
           <w:numId w:val="35"/>
         </w:numPr>
       </w:pPr>
+      <w:bookmarkStart w:id="87" w:name="_Toc111195231"/>
       <w:r>
         <w:t>General Information</w:t>
       </w:r>
+      <w:bookmarkEnd w:id="87"/>
     </w:p>
     <w:p>
       <w:pPr>
@@ -19192,7 +24688,6 @@
         </w:numPr>
       </w:pPr>
       <w:r>
-        <w:lastRenderedPageBreak/>
         <w:t>On the other side, the Landlord has the facility to post or modify their property details with admin approval.</w:t>
       </w:r>
     </w:p>
@@ -19339,6 +24834,7 @@
         <w:rPr>
           <w:b/>
         </w:rPr>
+        <w:lastRenderedPageBreak/>
         <w:t xml:space="preserve"> Using the application </w:t>
       </w:r>
     </w:p>
@@ -19445,7 +24941,6 @@
         <w:ind w:left="2790"/>
       </w:pPr>
       <w:r>
-        <w:lastRenderedPageBreak/>
         <w:t>There are two types of roles in GharBeti application</w:t>
       </w:r>
     </w:p>
@@ -19578,6 +25073,7 @@
         <w:ind w:left="2070"/>
       </w:pPr>
       <w:r>
+        <w:lastRenderedPageBreak/>
         <w:t>Click on the GharBeti application icon from the search result. Now below page will open which asks to install the application.</w:t>
       </w:r>
     </w:p>
@@ -19711,7 +25207,6 @@
         </w:numPr>
       </w:pPr>
       <w:r>
-        <w:lastRenderedPageBreak/>
         <w:t>Tenant view the money they remain to pay.</w:t>
       </w:r>
     </w:p>
@@ -20059,15 +25554,7 @@
           <w:rStyle w:val="markedcontent"/>
           <w:rFonts w:cs="Times New Roman"/>
         </w:rPr>
-        <w:t xml:space="preserve">Home Navigation Drawer. If you are a new user, </w:t>
-      </w:r>
-      <w:r>
-        <w:rPr>
-          <w:rStyle w:val="markedcontent"/>
-          <w:rFonts w:cs="Times New Roman"/>
-        </w:rPr>
-        <w:lastRenderedPageBreak/>
-        <w:t>select “Sign Up” to register. Fill all the</w:t>
+        <w:t>Home Navigation Drawer. If you are a new user, select “Sign Up” to register. Fill all the</w:t>
       </w:r>
       <w:r>
         <w:rPr>
@@ -20304,6 +25791,44 @@
       <w:pPr>
         <w:pStyle w:val="ListParagraph"/>
         <w:ind w:left="2790"/>
+      </w:pPr>
+      <w:r>
+        <w:lastRenderedPageBreak/>
+        <w:t xml:space="preserve">Latest rented place </w:t>
+      </w:r>
+      <w:proofErr w:type="gramStart"/>
+      <w:r>
+        <w:t>can be viewed</w:t>
+      </w:r>
+      <w:proofErr w:type="gramEnd"/>
+      <w:r>
+        <w:t xml:space="preserve"> from the home page. </w:t>
+      </w:r>
+    </w:p>
+    <w:p>
+      <w:pPr>
+        <w:pStyle w:val="ListParagraph"/>
+        <w:ind w:left="2790"/>
+      </w:pPr>
+      <w:r>
+        <w:t xml:space="preserve">On click of the interested rented place </w:t>
+      </w:r>
+      <w:r>
+        <w:t xml:space="preserve">page </w:t>
+      </w:r>
+      <w:proofErr w:type="gramStart"/>
+      <w:r>
+        <w:t>will be displayed</w:t>
+      </w:r>
+      <w:proofErr w:type="gramEnd"/>
+      <w:r>
+        <w:t xml:space="preserve"> with the details of the rented place</w:t>
+      </w:r>
+    </w:p>
+    <w:p>
+      <w:pPr>
+        <w:pStyle w:val="ListParagraph"/>
+        <w:ind w:left="2790"/>
         <w:rPr>
           <w:b/>
         </w:rPr>
@@ -20313,6 +25838,32 @@
           <w:b/>
         </w:rPr>
         <w:t>How to contact the person who posted the rental place status</w:t>
+      </w:r>
+    </w:p>
+    <w:p>
+      <w:pPr>
+        <w:pStyle w:val="ListParagraph"/>
+        <w:ind w:left="2790"/>
+      </w:pPr>
+      <w:r>
+        <w:t xml:space="preserve">In the rental place, status detail can be edit by the </w:t>
+      </w:r>
+      <w:proofErr w:type="gramStart"/>
+      <w:r>
+        <w:t>landlord</w:t>
+      </w:r>
+      <w:proofErr w:type="gramEnd"/>
+      <w:r>
+        <w:t xml:space="preserve">. </w:t>
+      </w:r>
+    </w:p>
+    <w:p>
+      <w:pPr>
+        <w:pStyle w:val="ListParagraph"/>
+        <w:ind w:left="2790"/>
+      </w:pPr>
+      <w:r>
+        <w:t xml:space="preserve">Click on the icon to know the detail of rental place and know the rental place available or not. </w:t>
       </w:r>
     </w:p>
     <w:p>
@@ -20337,6 +25888,39 @@
       <w:pPr>
         <w:pStyle w:val="ListParagraph"/>
         <w:ind w:left="2790"/>
+      </w:pPr>
+      <w:r>
+        <w:t>First login into the system as a tenant.</w:t>
+      </w:r>
+    </w:p>
+    <w:p>
+      <w:pPr>
+        <w:pStyle w:val="ListParagraph"/>
+        <w:ind w:left="2790"/>
+      </w:pPr>
+      <w:r>
+        <w:t xml:space="preserve">Click on the type of room </w:t>
+      </w:r>
+    </w:p>
+    <w:p>
+      <w:pPr>
+        <w:pStyle w:val="ListParagraph"/>
+        <w:ind w:left="2790"/>
+      </w:pPr>
+      <w:r>
+        <w:t>Choose the type of room as per the tenant requirement.</w:t>
+      </w:r>
+    </w:p>
+    <w:p>
+      <w:pPr>
+        <w:pStyle w:val="ListParagraph"/>
+        <w:ind w:left="2790"/>
+      </w:pPr>
+    </w:p>
+    <w:p>
+      <w:pPr>
+        <w:pStyle w:val="ListParagraph"/>
+        <w:ind w:left="2790"/>
         <w:rPr>
           <w:b/>
         </w:rPr>
@@ -20346,6 +25930,24 @@
           <w:b/>
         </w:rPr>
         <w:t>How to modify a rental place</w:t>
+      </w:r>
+    </w:p>
+    <w:p>
+      <w:pPr>
+        <w:pStyle w:val="ListParagraph"/>
+        <w:ind w:left="2790"/>
+      </w:pPr>
+      <w:r>
+        <w:t xml:space="preserve">To modify the rental place detail, click on the edit button highlight to enable the entire field and do the necessary changes </w:t>
+      </w:r>
+    </w:p>
+    <w:p>
+      <w:pPr>
+        <w:pStyle w:val="ListParagraph"/>
+        <w:ind w:left="2790"/>
+      </w:pPr>
+      <w:r>
+        <w:t>Click on submit/ update button to submit the change.</w:t>
       </w:r>
     </w:p>
     <w:p>
@@ -20369,6 +25971,15 @@
     <w:p>
       <w:pPr>
         <w:pStyle w:val="ListParagraph"/>
+        <w:ind w:left="2790"/>
+      </w:pPr>
+      <w:r>
+        <w:t xml:space="preserve">Notification can be shown every time when the actor involve to do every activities </w:t>
+      </w:r>
+    </w:p>
+    <w:p>
+      <w:pPr>
+        <w:pStyle w:val="ListParagraph"/>
         <w:numPr>
           <w:ilvl w:val="1"/>
           <w:numId w:val="30"/>
@@ -20386,6 +25997,68 @@
     </w:p>
     <w:p>
       <w:pPr>
+        <w:pStyle w:val="ListParagraph"/>
+        <w:ind w:left="2790"/>
+      </w:pPr>
+      <w:r>
+        <w:t>User can access the change profile feature from the home page.</w:t>
+      </w:r>
+    </w:p>
+    <w:p>
+      <w:pPr>
+        <w:pStyle w:val="ListParagraph"/>
+        <w:ind w:left="2790"/>
+      </w:pPr>
+      <w:r>
+        <w:t xml:space="preserve">On click of the “Change </w:t>
+      </w:r>
+      <w:r>
+        <w:t>Profile”,</w:t>
+      </w:r>
+      <w:r>
+        <w:t xml:space="preserve"> the form for updating</w:t>
+      </w:r>
+      <w:r>
+        <w:t xml:space="preserve"> of profile </w:t>
+      </w:r>
+      <w:proofErr w:type="gramStart"/>
+      <w:r>
+        <w:t>is displayed</w:t>
+      </w:r>
+      <w:proofErr w:type="gramEnd"/>
+      <w:r>
+        <w:t>.</w:t>
+      </w:r>
+    </w:p>
+    <w:p>
+      <w:pPr>
+        <w:pStyle w:val="ListParagraph"/>
+        <w:ind w:left="2790"/>
+      </w:pPr>
+      <w:r>
+        <w:t>User need to click on the edit button to enable for editing.</w:t>
+      </w:r>
+    </w:p>
+    <w:p>
+      <w:pPr>
+        <w:pStyle w:val="ListParagraph"/>
+        <w:ind w:left="2790"/>
+      </w:pPr>
+      <w:r>
+        <w:t>After editing click on the “edit” button to reflect the changes.</w:t>
+      </w:r>
+    </w:p>
+    <w:p>
+      <w:pPr>
+        <w:pStyle w:val="ListParagraph"/>
+        <w:ind w:left="2790"/>
+      </w:pPr>
+      <w:r>
+        <w:t xml:space="preserve"> </w:t>
+      </w:r>
+    </w:p>
+    <w:p>
+      <w:pPr>
         <w:pStyle w:val="Heading3"/>
       </w:pPr>
     </w:p>
@@ -20398,9 +26071,11 @@
       <w:pPr>
         <w:pStyle w:val="Heading3"/>
       </w:pPr>
-      <w:bookmarkStart w:id="19" w:name="_GoBack"/>
-      <w:bookmarkEnd w:id="19"/>
-    </w:p>
+    </w:p>
+    <w:p/>
+    <w:p/>
+    <w:p/>
+    <w:p/>
     <w:p>
       <w:pPr>
         <w:pStyle w:val="Heading3"/>
@@ -20409,20 +26084,19 @@
     <w:p>
       <w:pPr>
         <w:pStyle w:val="Heading3"/>
-      </w:pPr>
-    </w:p>
+        <w:ind w:left="0"/>
+      </w:pPr>
+    </w:p>
+    <w:p/>
     <w:p>
       <w:pPr>
         <w:pStyle w:val="Heading3"/>
       </w:pPr>
-    </w:p>
-    <w:p>
-      <w:pPr>
-        <w:pStyle w:val="Heading3"/>
-      </w:pPr>
+      <w:bookmarkStart w:id="88" w:name="_Toc111195232"/>
       <w:r>
         <w:t>Appendix4: Revenue Model</w:t>
       </w:r>
+      <w:bookmarkEnd w:id="88"/>
     </w:p>
     <w:p>
       <w:pPr>
@@ -20433,6 +26107,11 @@
     </w:p>
     <w:p>
       <w:pPr>
+        <w:pStyle w:val="ListParagraph"/>
+        <w:numPr>
+          <w:ilvl w:val="0"/>
+          <w:numId w:val="42"/>
+        </w:numPr>
         <w:rPr>
           <w:b/>
         </w:rPr>
@@ -20446,8 +26125,27 @@
     </w:p>
     <w:p>
       <w:pPr>
+        <w:pStyle w:val="ListParagraph"/>
+        <w:ind w:left="1080"/>
+        <w:rPr>
+          <w:b/>
+        </w:rPr>
+      </w:pPr>
+    </w:p>
+    <w:p>
+      <w:pPr>
+        <w:pStyle w:val="ListParagraph"/>
+        <w:ind w:left="1080"/>
+        <w:rPr>
+          <w:b/>
+        </w:rPr>
+      </w:pPr>
+    </w:p>
+    <w:p>
+      <w:pPr>
         <w:pStyle w:val="Heading2"/>
       </w:pPr>
+      <w:bookmarkStart w:id="89" w:name="_Toc111195233"/>
       <w:r>
         <w:rPr>
           <w:noProof/>
@@ -20468,7 +26166,7 @@
                     <pic:cNvPicPr/>
                   </pic:nvPicPr>
                   <pic:blipFill>
-                    <a:blip r:embed="rId19">
+                    <a:blip r:embed="rId10">
                       <a:extLst>
                         <a:ext uri="{28A0092B-C50C-407E-A947-70E740481C1C}">
                           <a14:useLocalDpi xmlns:a14="http://schemas.microsoft.com/office/drawing/2010/main" val="0"/>
@@ -20494,6 +26192,7 @@
           </wp:inline>
         </w:drawing>
       </w:r>
+      <w:bookmarkEnd w:id="89"/>
     </w:p>
     <w:p/>
     <w:p>
@@ -20502,12 +26201,52 @@
           <w:b/>
         </w:rPr>
       </w:pPr>
-      <w:r>
+    </w:p>
+    <w:p>
+      <w:pPr>
         <w:rPr>
           <w:b/>
         </w:rPr>
+      </w:pPr>
+    </w:p>
+    <w:p>
+      <w:pPr>
+        <w:rPr>
+          <w:b/>
+        </w:rPr>
+      </w:pPr>
+    </w:p>
+    <w:p>
+      <w:pPr>
+        <w:pStyle w:val="ListParagraph"/>
+        <w:numPr>
+          <w:ilvl w:val="0"/>
+          <w:numId w:val="42"/>
+        </w:numPr>
+        <w:rPr>
+          <w:b/>
+        </w:rPr>
+      </w:pPr>
+      <w:r>
+        <w:rPr>
+          <w:b/>
+        </w:rPr>
         <w:t>Customer pay for a solution to problem</w:t>
       </w:r>
+    </w:p>
+    <w:p>
+      <w:pPr>
+        <w:rPr>
+          <w:b/>
+        </w:rPr>
+      </w:pPr>
+    </w:p>
+    <w:p>
+      <w:pPr>
+        <w:rPr>
+          <w:b/>
+        </w:rPr>
+      </w:pPr>
     </w:p>
     <w:p>
       <w:pPr>
@@ -20520,11 +26259,10 @@
           <w:b/>
           <w:noProof/>
         </w:rPr>
-        <w:lastRenderedPageBreak/>
         <w:drawing>
           <wp:inline distT="0" distB="0" distL="0" distR="0">
-            <wp:extent cx="4896966" cy="2493818"/>
-            <wp:effectExtent l="0" t="0" r="0" b="1905"/>
+            <wp:extent cx="4895669" cy="2756422"/>
+            <wp:effectExtent l="0" t="0" r="635" b="6350"/>
             <wp:docPr id="14" name="Picture 14"/>
             <wp:cNvGraphicFramePr>
               <a:graphicFrameLocks xmlns:a="http://schemas.openxmlformats.org/drawingml/2006/main" noChangeAspect="1"/>
@@ -20551,7 +26289,7 @@
                   <pic:spPr>
                     <a:xfrm>
                       <a:off x="0" y="0"/>
-                      <a:ext cx="4905131" cy="2497976"/>
+                      <a:ext cx="4974459" cy="2800783"/>
                     </a:xfrm>
                     <a:prstGeom prst="rect">
                       <a:avLst/>
@@ -20573,6 +26311,26 @@
     </w:p>
     <w:p>
       <w:pPr>
+        <w:rPr>
+          <w:b/>
+        </w:rPr>
+      </w:pPr>
+    </w:p>
+    <w:p>
+      <w:pPr>
+        <w:ind w:left="0"/>
+        <w:rPr>
+          <w:b/>
+        </w:rPr>
+      </w:pPr>
+    </w:p>
+    <w:p>
+      <w:pPr>
+        <w:pStyle w:val="ListParagraph"/>
+        <w:numPr>
+          <w:ilvl w:val="0"/>
+          <w:numId w:val="42"/>
+        </w:numPr>
         <w:rPr>
           <w:b/>
         </w:rPr>
@@ -20697,7 +26455,6 @@
         <w:rPr>
           <w:b/>
         </w:rPr>
-        <w:lastRenderedPageBreak/>
         <w:t>Types of revenue model</w:t>
       </w:r>
     </w:p>
@@ -20710,7 +26467,7 @@
       </w:tblPr>
       <w:tblGrid>
         <w:gridCol w:w="1974"/>
-        <w:gridCol w:w="1585"/>
+        <w:gridCol w:w="1601"/>
         <w:gridCol w:w="1515"/>
         <w:gridCol w:w="1663"/>
         <w:gridCol w:w="1663"/>
@@ -20727,8 +26484,14 @@
             <w:pPr>
               <w:ind w:left="0"/>
               <w:jc w:val="center"/>
-            </w:pPr>
-            <w:r>
+              <w:rPr>
+                <w:b/>
+              </w:rPr>
+            </w:pPr>
+            <w:r>
+              <w:rPr>
+                <w:b/>
+              </w:rPr>
               <w:t>Revenue Model</w:t>
             </w:r>
           </w:p>
@@ -20740,8 +26503,14 @@
           <w:p>
             <w:pPr>
               <w:ind w:left="0"/>
-            </w:pPr>
-            <w:r>
+              <w:rPr>
+                <w:b/>
+              </w:rPr>
+            </w:pPr>
+            <w:r>
+              <w:rPr>
+                <w:b/>
+              </w:rPr>
               <w:t xml:space="preserve">Description </w:t>
             </w:r>
           </w:p>
@@ -20753,8 +26522,14 @@
           <w:p>
             <w:pPr>
               <w:ind w:left="0"/>
-            </w:pPr>
-            <w:r>
+              <w:rPr>
+                <w:b/>
+              </w:rPr>
+            </w:pPr>
+            <w:r>
+              <w:rPr>
+                <w:b/>
+              </w:rPr>
               <w:t>Pros</w:t>
             </w:r>
           </w:p>
@@ -20766,8 +26541,14 @@
           <w:p>
             <w:pPr>
               <w:ind w:left="0"/>
-            </w:pPr>
-            <w:r>
+              <w:rPr>
+                <w:b/>
+              </w:rPr>
+            </w:pPr>
+            <w:r>
+              <w:rPr>
+                <w:b/>
+              </w:rPr>
               <w:t>Cons</w:t>
             </w:r>
           </w:p>
@@ -20779,8 +26560,14 @@
           <w:p>
             <w:pPr>
               <w:ind w:left="0"/>
-            </w:pPr>
-            <w:r>
+              <w:rPr>
+                <w:b/>
+              </w:rPr>
+            </w:pPr>
+            <w:r>
+              <w:rPr>
+                <w:b/>
+              </w:rPr>
               <w:t>Example</w:t>
             </w:r>
           </w:p>
@@ -20986,10 +26773,7 @@
               <w:ind w:left="0"/>
             </w:pPr>
             <w:r>
-              <w:t>May require large upfront investment</w:t>
-            </w:r>
-            <w:r>
-              <w:t>, May have long sales cycle.</w:t>
+              <w:t>May require large upfront investment, May have long sales cycle.</w:t>
             </w:r>
           </w:p>
         </w:tc>
@@ -21020,6 +26804,7 @@
               <w:ind w:left="0"/>
             </w:pPr>
             <w:r>
+              <w:lastRenderedPageBreak/>
               <w:t>freemium</w:t>
             </w:r>
           </w:p>
@@ -21090,7 +26875,6 @@
               <w:ind w:left="0"/>
             </w:pPr>
             <w:r>
-              <w:lastRenderedPageBreak/>
               <w:t>Freemium</w:t>
             </w:r>
           </w:p>
@@ -21265,10 +27049,7 @@
               <w:ind w:left="0"/>
             </w:pPr>
             <w:r>
-              <w:t xml:space="preserve">May not require large </w:t>
-            </w:r>
-            <w:r>
-              <w:t xml:space="preserve">upfront investment. </w:t>
+              <w:t xml:space="preserve">May not require large upfront investment. </w:t>
             </w:r>
             <w:r>
               <w:t>Sometimes</w:t>
@@ -21326,8 +27107,10 @@
     <w:p/>
     <w:p/>
     <w:sectPr>
+      <w:footerReference w:type="default" r:id="rId22"/>
       <w:pgSz w:w="12240" w:h="15840"/>
       <w:pgMar w:top="1800" w:right="1800" w:bottom="1800" w:left="2160" w:header="720" w:footer="720" w:gutter="0"/>
+      <w:pgNumType w:fmt="lowerRoman" w:start="1"/>
       <w:cols w:space="720"/>
       <w:docGrid w:linePitch="360"/>
     </w:sectPr>
@@ -21360,6 +27143,75 @@
 </w:endnotes>
 </file>
 
+<file path=word/footer1.xml><?xml version="1.0" encoding="utf-8"?>
+<w:ftr xmlns:wpc="http://schemas.microsoft.com/office/word/2010/wordprocessingCanvas" xmlns:cx="http://schemas.microsoft.com/office/drawing/2014/chartex" xmlns:cx1="http://schemas.microsoft.com/office/drawing/2015/9/8/chartex" xmlns:mc="http://schemas.openxmlformats.org/markup-compatibility/2006" xmlns:o="urn:schemas-microsoft-com:office:office" xmlns:r="http://schemas.openxmlformats.org/officeDocument/2006/relationships" xmlns:m="http://schemas.openxmlformats.org/officeDocument/2006/math" xmlns:v="urn:schemas-microsoft-com:vml" xmlns:wp14="http://schemas.microsoft.com/office/word/2010/wordprocessingDrawing" xmlns:wp="http://schemas.openxmlformats.org/drawingml/2006/wordprocessingDrawing" xmlns:w10="urn:schemas-microsoft-com:office:word" xmlns:w="http://schemas.openxmlformats.org/wordprocessingml/2006/main" xmlns:w14="http://schemas.microsoft.com/office/word/2010/wordml" xmlns:w15="http://schemas.microsoft.com/office/word/2012/wordml" xmlns:w16se="http://schemas.microsoft.com/office/word/2015/wordml/symex" xmlns:wpg="http://schemas.microsoft.com/office/word/2010/wordprocessingGroup" xmlns:wpi="http://schemas.microsoft.com/office/word/2010/wordprocessingInk" xmlns:wne="http://schemas.microsoft.com/office/word/2006/wordml" xmlns:wps="http://schemas.microsoft.com/office/word/2010/wordprocessingShape" mc:Ignorable="w14 w15 w16se wp14">
+  <w:p>
+    <w:pPr>
+      <w:pStyle w:val="Footer"/>
+      <w:jc w:val="center"/>
+    </w:pPr>
+  </w:p>
+  <w:p>
+    <w:pPr>
+      <w:pStyle w:val="Footer"/>
+    </w:pPr>
+  </w:p>
+</w:ftr>
+</file>
+
+<file path=word/footer2.xml><?xml version="1.0" encoding="utf-8"?>
+<w:ftr xmlns:wpc="http://schemas.microsoft.com/office/word/2010/wordprocessingCanvas" xmlns:cx="http://schemas.microsoft.com/office/drawing/2014/chartex" xmlns:cx1="http://schemas.microsoft.com/office/drawing/2015/9/8/chartex" xmlns:mc="http://schemas.openxmlformats.org/markup-compatibility/2006" xmlns:o="urn:schemas-microsoft-com:office:office" xmlns:r="http://schemas.openxmlformats.org/officeDocument/2006/relationships" xmlns:m="http://schemas.openxmlformats.org/officeDocument/2006/math" xmlns:v="urn:schemas-microsoft-com:vml" xmlns:wp14="http://schemas.microsoft.com/office/word/2010/wordprocessingDrawing" xmlns:wp="http://schemas.openxmlformats.org/drawingml/2006/wordprocessingDrawing" xmlns:w10="urn:schemas-microsoft-com:office:word" xmlns:w="http://schemas.openxmlformats.org/wordprocessingml/2006/main" xmlns:w14="http://schemas.microsoft.com/office/word/2010/wordml" xmlns:w15="http://schemas.microsoft.com/office/word/2012/wordml" xmlns:w16se="http://schemas.microsoft.com/office/word/2015/wordml/symex" xmlns:wpg="http://schemas.microsoft.com/office/word/2010/wordprocessingGroup" xmlns:wpi="http://schemas.microsoft.com/office/word/2010/wordprocessingInk" xmlns:wne="http://schemas.microsoft.com/office/word/2006/wordml" xmlns:wps="http://schemas.microsoft.com/office/word/2010/wordprocessingShape" mc:Ignorable="w14 w15 w16se wp14">
+  <w:sdt>
+    <w:sdtPr>
+      <w:id w:val="1916746297"/>
+      <w:docPartObj>
+        <w:docPartGallery w:val="Page Numbers (Bottom of Page)"/>
+        <w:docPartUnique/>
+      </w:docPartObj>
+    </w:sdtPr>
+    <w:sdtEndPr>
+      <w:rPr>
+        <w:noProof/>
+      </w:rPr>
+    </w:sdtEndPr>
+    <w:sdtContent>
+      <w:p>
+        <w:pPr>
+          <w:pStyle w:val="Footer"/>
+          <w:jc w:val="center"/>
+        </w:pPr>
+        <w:r>
+          <w:fldChar w:fldCharType="begin"/>
+        </w:r>
+        <w:r>
+          <w:instrText xml:space="preserve"> PAGE   \* MERGEFORMAT </w:instrText>
+        </w:r>
+        <w:r>
+          <w:fldChar w:fldCharType="separate"/>
+        </w:r>
+        <w:r>
+          <w:rPr>
+            <w:noProof/>
+          </w:rPr>
+          <w:t>xix</w:t>
+        </w:r>
+        <w:r>
+          <w:rPr>
+            <w:noProof/>
+          </w:rPr>
+          <w:fldChar w:fldCharType="end"/>
+        </w:r>
+      </w:p>
+    </w:sdtContent>
+  </w:sdt>
+  <w:p>
+    <w:pPr>
+      <w:pStyle w:val="Footer"/>
+    </w:pPr>
+  </w:p>
+</w:ftr>
+</file>
+
 <file path=word/footnotes.xml><?xml version="1.0" encoding="utf-8"?>
 <w:footnotes xmlns:wpc="http://schemas.microsoft.com/office/word/2010/wordprocessingCanvas" xmlns:cx="http://schemas.microsoft.com/office/drawing/2014/chartex" xmlns:cx1="http://schemas.microsoft.com/office/drawing/2015/9/8/chartex" xmlns:mc="http://schemas.openxmlformats.org/markup-compatibility/2006" xmlns:o="urn:schemas-microsoft-com:office:office" xmlns:r="http://schemas.openxmlformats.org/officeDocument/2006/relationships" xmlns:m="http://schemas.openxmlformats.org/officeDocument/2006/math" xmlns:v="urn:schemas-microsoft-com:vml" xmlns:wp14="http://schemas.microsoft.com/office/word/2010/wordprocessingDrawing" xmlns:wp="http://schemas.openxmlformats.org/drawingml/2006/wordprocessingDrawing" xmlns:w10="urn:schemas-microsoft-com:office:word" xmlns:w="http://schemas.openxmlformats.org/wordprocessingml/2006/main" xmlns:w14="http://schemas.microsoft.com/office/word/2010/wordml" xmlns:w15="http://schemas.microsoft.com/office/word/2012/wordml" xmlns:w16se="http://schemas.microsoft.com/office/word/2015/wordml/symex" xmlns:wpg="http://schemas.microsoft.com/office/word/2010/wordprocessingGroup" xmlns:wpi="http://schemas.microsoft.com/office/word/2010/wordprocessingInk" xmlns:wne="http://schemas.microsoft.com/office/word/2006/wordml" xmlns:wps="http://schemas.microsoft.com/office/word/2010/wordprocessingShape" mc:Ignorable="w14 w15 w16se wp14">
   <w:footnote w:type="separator" w:id="-1">
@@ -21383,16 +27235,6 @@
     </w:p>
   </w:footnote>
 </w:footnotes>
-</file>
-
-<file path=word/header1.xml><?xml version="1.0" encoding="utf-8"?>
-<w:hdr xmlns:wpc="http://schemas.microsoft.com/office/word/2010/wordprocessingCanvas" xmlns:cx="http://schemas.microsoft.com/office/drawing/2014/chartex" xmlns:cx1="http://schemas.microsoft.com/office/drawing/2015/9/8/chartex" xmlns:mc="http://schemas.openxmlformats.org/markup-compatibility/2006" xmlns:o="urn:schemas-microsoft-com:office:office" xmlns:r="http://schemas.openxmlformats.org/officeDocument/2006/relationships" xmlns:m="http://schemas.openxmlformats.org/officeDocument/2006/math" xmlns:v="urn:schemas-microsoft-com:vml" xmlns:wp14="http://schemas.microsoft.com/office/word/2010/wordprocessingDrawing" xmlns:wp="http://schemas.openxmlformats.org/drawingml/2006/wordprocessingDrawing" xmlns:w10="urn:schemas-microsoft-com:office:word" xmlns:w="http://schemas.openxmlformats.org/wordprocessingml/2006/main" xmlns:w14="http://schemas.microsoft.com/office/word/2010/wordml" xmlns:w15="http://schemas.microsoft.com/office/word/2012/wordml" xmlns:w16se="http://schemas.microsoft.com/office/word/2015/wordml/symex" xmlns:wpg="http://schemas.microsoft.com/office/word/2010/wordprocessingGroup" xmlns:wpi="http://schemas.microsoft.com/office/word/2010/wordprocessingInk" xmlns:wne="http://schemas.microsoft.com/office/word/2006/wordml" xmlns:wps="http://schemas.microsoft.com/office/word/2010/wordprocessingShape" mc:Ignorable="w14 w15 w16se wp14">
-  <w:p>
-    <w:pPr>
-      <w:pStyle w:val="Header"/>
-    </w:pPr>
-  </w:p>
-</w:hdr>
 </file>
 
 <file path=word/numbering.xml><?xml version="1.0" encoding="utf-8"?>
@@ -23440,6 +29282,95 @@
     </w:lvl>
   </w:abstractNum>
   <w:abstractNum w:abstractNumId="19" w15:restartNumberingAfterBreak="0">
+    <w:nsid w:val="3CCA6326"/>
+    <w:multiLevelType w:val="hybridMultilevel"/>
+    <w:tmpl w:val="177065DA"/>
+    <w:lvl w:ilvl="0" w:tplc="0B620242">
+      <w:start w:val="1"/>
+      <w:numFmt w:val="decimal"/>
+      <w:lvlText w:val="%1."/>
+      <w:lvlJc w:val="left"/>
+      <w:pPr>
+        <w:ind w:left="1080" w:hanging="360"/>
+      </w:pPr>
+      <w:rPr>
+        <w:rFonts w:hint="default"/>
+      </w:rPr>
+    </w:lvl>
+    <w:lvl w:ilvl="1" w:tplc="04090019" w:tentative="1">
+      <w:start w:val="1"/>
+      <w:numFmt w:val="lowerLetter"/>
+      <w:lvlText w:val="%2."/>
+      <w:lvlJc w:val="left"/>
+      <w:pPr>
+        <w:ind w:left="1800" w:hanging="360"/>
+      </w:pPr>
+    </w:lvl>
+    <w:lvl w:ilvl="2" w:tplc="0409001B" w:tentative="1">
+      <w:start w:val="1"/>
+      <w:numFmt w:val="lowerRoman"/>
+      <w:lvlText w:val="%3."/>
+      <w:lvlJc w:val="right"/>
+      <w:pPr>
+        <w:ind w:left="2520" w:hanging="180"/>
+      </w:pPr>
+    </w:lvl>
+    <w:lvl w:ilvl="3" w:tplc="0409000F" w:tentative="1">
+      <w:start w:val="1"/>
+      <w:numFmt w:val="decimal"/>
+      <w:lvlText w:val="%4."/>
+      <w:lvlJc w:val="left"/>
+      <w:pPr>
+        <w:ind w:left="3240" w:hanging="360"/>
+      </w:pPr>
+    </w:lvl>
+    <w:lvl w:ilvl="4" w:tplc="04090019" w:tentative="1">
+      <w:start w:val="1"/>
+      <w:numFmt w:val="lowerLetter"/>
+      <w:lvlText w:val="%5."/>
+      <w:lvlJc w:val="left"/>
+      <w:pPr>
+        <w:ind w:left="3960" w:hanging="360"/>
+      </w:pPr>
+    </w:lvl>
+    <w:lvl w:ilvl="5" w:tplc="0409001B" w:tentative="1">
+      <w:start w:val="1"/>
+      <w:numFmt w:val="lowerRoman"/>
+      <w:lvlText w:val="%6."/>
+      <w:lvlJc w:val="right"/>
+      <w:pPr>
+        <w:ind w:left="4680" w:hanging="180"/>
+      </w:pPr>
+    </w:lvl>
+    <w:lvl w:ilvl="6" w:tplc="0409000F" w:tentative="1">
+      <w:start w:val="1"/>
+      <w:numFmt w:val="decimal"/>
+      <w:lvlText w:val="%7."/>
+      <w:lvlJc w:val="left"/>
+      <w:pPr>
+        <w:ind w:left="5400" w:hanging="360"/>
+      </w:pPr>
+    </w:lvl>
+    <w:lvl w:ilvl="7" w:tplc="04090019" w:tentative="1">
+      <w:start w:val="1"/>
+      <w:numFmt w:val="lowerLetter"/>
+      <w:lvlText w:val="%8."/>
+      <w:lvlJc w:val="left"/>
+      <w:pPr>
+        <w:ind w:left="6120" w:hanging="360"/>
+      </w:pPr>
+    </w:lvl>
+    <w:lvl w:ilvl="8" w:tplc="0409001B" w:tentative="1">
+      <w:start w:val="1"/>
+      <w:numFmt w:val="lowerRoman"/>
+      <w:lvlText w:val="%9."/>
+      <w:lvlJc w:val="right"/>
+      <w:pPr>
+        <w:ind w:left="6840" w:hanging="180"/>
+      </w:pPr>
+    </w:lvl>
+  </w:abstractNum>
+  <w:abstractNum w:abstractNumId="20" w15:restartNumberingAfterBreak="0">
     <w:nsid w:val="3E1F6091"/>
     <w:multiLevelType w:val="multilevel"/>
     <w:tmpl w:val="C7F0D7A0"/>
@@ -23552,7 +29483,7 @@
       </w:rPr>
     </w:lvl>
   </w:abstractNum>
-  <w:abstractNum w:abstractNumId="20" w15:restartNumberingAfterBreak="0">
+  <w:abstractNum w:abstractNumId="21" w15:restartNumberingAfterBreak="0">
     <w:nsid w:val="40B34BB6"/>
     <w:multiLevelType w:val="hybridMultilevel"/>
     <w:tmpl w:val="09D81FBE"/>
@@ -23641,7 +29572,7 @@
       </w:pPr>
     </w:lvl>
   </w:abstractNum>
-  <w:abstractNum w:abstractNumId="21" w15:restartNumberingAfterBreak="0">
+  <w:abstractNum w:abstractNumId="22" w15:restartNumberingAfterBreak="0">
     <w:nsid w:val="431E1DF3"/>
     <w:multiLevelType w:val="hybridMultilevel"/>
     <w:tmpl w:val="DC4A84E8"/>
@@ -23730,7 +29661,7 @@
       </w:pPr>
     </w:lvl>
   </w:abstractNum>
-  <w:abstractNum w:abstractNumId="22" w15:restartNumberingAfterBreak="0">
+  <w:abstractNum w:abstractNumId="23" w15:restartNumberingAfterBreak="0">
     <w:nsid w:val="480E72A5"/>
     <w:multiLevelType w:val="multilevel"/>
     <w:tmpl w:val="1A822CBE"/>
@@ -23851,7 +29782,7 @@
       </w:rPr>
     </w:lvl>
   </w:abstractNum>
-  <w:abstractNum w:abstractNumId="23" w15:restartNumberingAfterBreak="0">
+  <w:abstractNum w:abstractNumId="24" w15:restartNumberingAfterBreak="0">
     <w:nsid w:val="4CB039CD"/>
     <w:multiLevelType w:val="hybridMultilevel"/>
     <w:tmpl w:val="755CECC2"/>
@@ -23964,7 +29895,7 @@
       </w:rPr>
     </w:lvl>
   </w:abstractNum>
-  <w:abstractNum w:abstractNumId="24" w15:restartNumberingAfterBreak="0">
+  <w:abstractNum w:abstractNumId="25" w15:restartNumberingAfterBreak="0">
     <w:nsid w:val="4DE76B7B"/>
     <w:multiLevelType w:val="hybridMultilevel"/>
     <w:tmpl w:val="1A769A04"/>
@@ -24077,7 +30008,7 @@
       </w:rPr>
     </w:lvl>
   </w:abstractNum>
-  <w:abstractNum w:abstractNumId="25" w15:restartNumberingAfterBreak="0">
+  <w:abstractNum w:abstractNumId="26" w15:restartNumberingAfterBreak="0">
     <w:nsid w:val="53EB34A0"/>
     <w:multiLevelType w:val="multilevel"/>
     <w:tmpl w:val="5BE49A66"/>
@@ -24190,7 +30121,7 @@
       </w:rPr>
     </w:lvl>
   </w:abstractNum>
-  <w:abstractNum w:abstractNumId="26" w15:restartNumberingAfterBreak="0">
+  <w:abstractNum w:abstractNumId="27" w15:restartNumberingAfterBreak="0">
     <w:nsid w:val="5A1F2BEC"/>
     <w:multiLevelType w:val="hybridMultilevel"/>
     <w:tmpl w:val="77209E7A"/>
@@ -24303,7 +30234,120 @@
       </w:rPr>
     </w:lvl>
   </w:abstractNum>
-  <w:abstractNum w:abstractNumId="27" w15:restartNumberingAfterBreak="0">
+  <w:abstractNum w:abstractNumId="28" w15:restartNumberingAfterBreak="0">
+    <w:nsid w:val="5AEC690D"/>
+    <w:multiLevelType w:val="hybridMultilevel"/>
+    <w:tmpl w:val="CA7C8B42"/>
+    <w:lvl w:ilvl="0" w:tplc="04090001">
+      <w:start w:val="1"/>
+      <w:numFmt w:val="bullet"/>
+      <w:lvlText w:val=""/>
+      <w:lvlJc w:val="left"/>
+      <w:pPr>
+        <w:ind w:left="1440" w:hanging="360"/>
+      </w:pPr>
+      <w:rPr>
+        <w:rFonts w:ascii="Symbol" w:hAnsi="Symbol" w:hint="default"/>
+      </w:rPr>
+    </w:lvl>
+    <w:lvl w:ilvl="1" w:tplc="04090003" w:tentative="1">
+      <w:start w:val="1"/>
+      <w:numFmt w:val="bullet"/>
+      <w:lvlText w:val="o"/>
+      <w:lvlJc w:val="left"/>
+      <w:pPr>
+        <w:ind w:left="2160" w:hanging="360"/>
+      </w:pPr>
+      <w:rPr>
+        <w:rFonts w:ascii="Courier New" w:hAnsi="Courier New" w:cs="Courier New" w:hint="default"/>
+      </w:rPr>
+    </w:lvl>
+    <w:lvl w:ilvl="2" w:tplc="04090005" w:tentative="1">
+      <w:start w:val="1"/>
+      <w:numFmt w:val="bullet"/>
+      <w:lvlText w:val=""/>
+      <w:lvlJc w:val="left"/>
+      <w:pPr>
+        <w:ind w:left="2880" w:hanging="360"/>
+      </w:pPr>
+      <w:rPr>
+        <w:rFonts w:ascii="Wingdings" w:hAnsi="Wingdings" w:hint="default"/>
+      </w:rPr>
+    </w:lvl>
+    <w:lvl w:ilvl="3" w:tplc="04090001" w:tentative="1">
+      <w:start w:val="1"/>
+      <w:numFmt w:val="bullet"/>
+      <w:lvlText w:val=""/>
+      <w:lvlJc w:val="left"/>
+      <w:pPr>
+        <w:ind w:left="3600" w:hanging="360"/>
+      </w:pPr>
+      <w:rPr>
+        <w:rFonts w:ascii="Symbol" w:hAnsi="Symbol" w:hint="default"/>
+      </w:rPr>
+    </w:lvl>
+    <w:lvl w:ilvl="4" w:tplc="04090003" w:tentative="1">
+      <w:start w:val="1"/>
+      <w:numFmt w:val="bullet"/>
+      <w:lvlText w:val="o"/>
+      <w:lvlJc w:val="left"/>
+      <w:pPr>
+        <w:ind w:left="4320" w:hanging="360"/>
+      </w:pPr>
+      <w:rPr>
+        <w:rFonts w:ascii="Courier New" w:hAnsi="Courier New" w:cs="Courier New" w:hint="default"/>
+      </w:rPr>
+    </w:lvl>
+    <w:lvl w:ilvl="5" w:tplc="04090005" w:tentative="1">
+      <w:start w:val="1"/>
+      <w:numFmt w:val="bullet"/>
+      <w:lvlText w:val=""/>
+      <w:lvlJc w:val="left"/>
+      <w:pPr>
+        <w:ind w:left="5040" w:hanging="360"/>
+      </w:pPr>
+      <w:rPr>
+        <w:rFonts w:ascii="Wingdings" w:hAnsi="Wingdings" w:hint="default"/>
+      </w:rPr>
+    </w:lvl>
+    <w:lvl w:ilvl="6" w:tplc="04090001" w:tentative="1">
+      <w:start w:val="1"/>
+      <w:numFmt w:val="bullet"/>
+      <w:lvlText w:val=""/>
+      <w:lvlJc w:val="left"/>
+      <w:pPr>
+        <w:ind w:left="5760" w:hanging="360"/>
+      </w:pPr>
+      <w:rPr>
+        <w:rFonts w:ascii="Symbol" w:hAnsi="Symbol" w:hint="default"/>
+      </w:rPr>
+    </w:lvl>
+    <w:lvl w:ilvl="7" w:tplc="04090003" w:tentative="1">
+      <w:start w:val="1"/>
+      <w:numFmt w:val="bullet"/>
+      <w:lvlText w:val="o"/>
+      <w:lvlJc w:val="left"/>
+      <w:pPr>
+        <w:ind w:left="6480" w:hanging="360"/>
+      </w:pPr>
+      <w:rPr>
+        <w:rFonts w:ascii="Courier New" w:hAnsi="Courier New" w:cs="Courier New" w:hint="default"/>
+      </w:rPr>
+    </w:lvl>
+    <w:lvl w:ilvl="8" w:tplc="04090005" w:tentative="1">
+      <w:start w:val="1"/>
+      <w:numFmt w:val="bullet"/>
+      <w:lvlText w:val=""/>
+      <w:lvlJc w:val="left"/>
+      <w:pPr>
+        <w:ind w:left="7200" w:hanging="360"/>
+      </w:pPr>
+      <w:rPr>
+        <w:rFonts w:ascii="Wingdings" w:hAnsi="Wingdings" w:hint="default"/>
+      </w:rPr>
+    </w:lvl>
+  </w:abstractNum>
+  <w:abstractNum w:abstractNumId="29" w15:restartNumberingAfterBreak="0">
     <w:nsid w:val="65A94D27"/>
     <w:multiLevelType w:val="hybridMultilevel"/>
     <w:tmpl w:val="70C0D176"/>
@@ -24392,7 +30436,7 @@
       </w:pPr>
     </w:lvl>
   </w:abstractNum>
-  <w:abstractNum w:abstractNumId="28" w15:restartNumberingAfterBreak="0">
+  <w:abstractNum w:abstractNumId="30" w15:restartNumberingAfterBreak="0">
     <w:nsid w:val="69995B56"/>
     <w:multiLevelType w:val="hybridMultilevel"/>
     <w:tmpl w:val="1B24BC38"/>
@@ -24505,7 +30549,7 @@
       </w:rPr>
     </w:lvl>
   </w:abstractNum>
-  <w:abstractNum w:abstractNumId="29" w15:restartNumberingAfterBreak="0">
+  <w:abstractNum w:abstractNumId="31" w15:restartNumberingAfterBreak="0">
     <w:nsid w:val="6C735981"/>
     <w:multiLevelType w:val="hybridMultilevel"/>
     <w:tmpl w:val="4DDC6F64"/>
@@ -24594,7 +30638,7 @@
       </w:pPr>
     </w:lvl>
   </w:abstractNum>
-  <w:abstractNum w:abstractNumId="30" w15:restartNumberingAfterBreak="0">
+  <w:abstractNum w:abstractNumId="32" w15:restartNumberingAfterBreak="0">
     <w:nsid w:val="6CDB6EBF"/>
     <w:multiLevelType w:val="hybridMultilevel"/>
     <w:tmpl w:val="EB9C855A"/>
@@ -24707,7 +30751,7 @@
       </w:rPr>
     </w:lvl>
   </w:abstractNum>
-  <w:abstractNum w:abstractNumId="31" w15:restartNumberingAfterBreak="0">
+  <w:abstractNum w:abstractNumId="33" w15:restartNumberingAfterBreak="0">
     <w:nsid w:val="6E1A37C1"/>
     <w:multiLevelType w:val="hybridMultilevel"/>
     <w:tmpl w:val="6E68F1C4"/>
@@ -24820,7 +30864,7 @@
       </w:rPr>
     </w:lvl>
   </w:abstractNum>
-  <w:abstractNum w:abstractNumId="32" w15:restartNumberingAfterBreak="0">
+  <w:abstractNum w:abstractNumId="34" w15:restartNumberingAfterBreak="0">
     <w:nsid w:val="708D2C2F"/>
     <w:multiLevelType w:val="hybridMultilevel"/>
     <w:tmpl w:val="950689A8"/>
@@ -24909,7 +30953,7 @@
       </w:pPr>
     </w:lvl>
   </w:abstractNum>
-  <w:abstractNum w:abstractNumId="33" w15:restartNumberingAfterBreak="0">
+  <w:abstractNum w:abstractNumId="35" w15:restartNumberingAfterBreak="0">
     <w:nsid w:val="71447E3D"/>
     <w:multiLevelType w:val="hybridMultilevel"/>
     <w:tmpl w:val="5C8862A6"/>
@@ -25022,7 +31066,7 @@
       </w:rPr>
     </w:lvl>
   </w:abstractNum>
-  <w:abstractNum w:abstractNumId="34" w15:restartNumberingAfterBreak="0">
+  <w:abstractNum w:abstractNumId="36" w15:restartNumberingAfterBreak="0">
     <w:nsid w:val="75DF46B1"/>
     <w:multiLevelType w:val="multilevel"/>
     <w:tmpl w:val="5930043A"/>
@@ -25135,7 +31179,7 @@
       </w:rPr>
     </w:lvl>
   </w:abstractNum>
-  <w:abstractNum w:abstractNumId="35" w15:restartNumberingAfterBreak="0">
+  <w:abstractNum w:abstractNumId="37" w15:restartNumberingAfterBreak="0">
     <w:nsid w:val="78AE0239"/>
     <w:multiLevelType w:val="hybridMultilevel"/>
     <w:tmpl w:val="FBCEDBBC"/>
@@ -25248,7 +31292,7 @@
       </w:rPr>
     </w:lvl>
   </w:abstractNum>
-  <w:abstractNum w:abstractNumId="36" w15:restartNumberingAfterBreak="0">
+  <w:abstractNum w:abstractNumId="38" w15:restartNumberingAfterBreak="0">
     <w:nsid w:val="7B6A5881"/>
     <w:multiLevelType w:val="hybridMultilevel"/>
     <w:tmpl w:val="2B4417C6"/>
@@ -25361,7 +31405,7 @@
       </w:rPr>
     </w:lvl>
   </w:abstractNum>
-  <w:abstractNum w:abstractNumId="37" w15:restartNumberingAfterBreak="0">
+  <w:abstractNum w:abstractNumId="39" w15:restartNumberingAfterBreak="0">
     <w:nsid w:val="7E414543"/>
     <w:multiLevelType w:val="hybridMultilevel"/>
     <w:tmpl w:val="82BE1162"/>
@@ -25474,7 +31518,7 @@
       </w:rPr>
     </w:lvl>
   </w:abstractNum>
-  <w:abstractNum w:abstractNumId="38" w15:restartNumberingAfterBreak="0">
+  <w:abstractNum w:abstractNumId="40" w15:restartNumberingAfterBreak="0">
     <w:nsid w:val="7F8B570C"/>
     <w:multiLevelType w:val="hybridMultilevel"/>
     <w:tmpl w:val="59F226CE"/>
@@ -25591,19 +31635,19 @@
     <w:abstractNumId w:val="18"/>
   </w:num>
   <w:num w:numId="2">
-    <w:abstractNumId w:val="31"/>
+    <w:abstractNumId w:val="33"/>
   </w:num>
   <w:num w:numId="3">
-    <w:abstractNumId w:val="37"/>
+    <w:abstractNumId w:val="39"/>
   </w:num>
   <w:num w:numId="4">
-    <w:abstractNumId w:val="35"/>
+    <w:abstractNumId w:val="37"/>
   </w:num>
   <w:num w:numId="5">
     <w:abstractNumId w:val="15"/>
   </w:num>
   <w:num w:numId="6">
-    <w:abstractNumId w:val="24"/>
+    <w:abstractNumId w:val="25"/>
   </w:num>
   <w:num w:numId="7">
     <w:abstractNumId w:val="5"/>
@@ -25624,7 +31668,7 @@
     <w:abstractNumId w:val="4"/>
   </w:num>
   <w:num w:numId="13">
-    <w:abstractNumId w:val="26"/>
+    <w:abstractNumId w:val="27"/>
   </w:num>
   <w:num w:numId="14">
     <w:abstractNumId w:val="18"/>
@@ -25645,22 +31689,22 @@
     <w:abstractNumId w:val="11"/>
   </w:num>
   <w:num w:numId="17">
-    <w:abstractNumId w:val="23"/>
+    <w:abstractNumId w:val="24"/>
   </w:num>
   <w:num w:numId="18">
-    <w:abstractNumId w:val="38"/>
+    <w:abstractNumId w:val="40"/>
   </w:num>
   <w:num w:numId="19">
     <w:abstractNumId w:val="6"/>
   </w:num>
   <w:num w:numId="20">
-    <w:abstractNumId w:val="22"/>
+    <w:abstractNumId w:val="23"/>
   </w:num>
   <w:num w:numId="21">
     <w:abstractNumId w:val="0"/>
   </w:num>
   <w:num w:numId="22">
-    <w:abstractNumId w:val="28"/>
+    <w:abstractNumId w:val="30"/>
   </w:num>
   <w:num w:numId="23">
     <w:abstractNumId w:val="3"/>
@@ -25672,49 +31716,55 @@
     <w:abstractNumId w:val="13"/>
   </w:num>
   <w:num w:numId="26">
-    <w:abstractNumId w:val="21"/>
+    <w:abstractNumId w:val="22"/>
   </w:num>
   <w:num w:numId="27">
-    <w:abstractNumId w:val="27"/>
+    <w:abstractNumId w:val="29"/>
   </w:num>
   <w:num w:numId="28">
-    <w:abstractNumId w:val="25"/>
+    <w:abstractNumId w:val="26"/>
   </w:num>
   <w:num w:numId="29">
     <w:abstractNumId w:val="10"/>
   </w:num>
   <w:num w:numId="30">
+    <w:abstractNumId w:val="36"/>
+  </w:num>
+  <w:num w:numId="31">
+    <w:abstractNumId w:val="31"/>
+  </w:num>
+  <w:num w:numId="32">
+    <w:abstractNumId w:val="32"/>
+  </w:num>
+  <w:num w:numId="33">
     <w:abstractNumId w:val="34"/>
   </w:num>
-  <w:num w:numId="31">
-    <w:abstractNumId w:val="29"/>
+  <w:num w:numId="34">
+    <w:abstractNumId w:val="21"/>
   </w:num>
-  <w:num w:numId="32">
-    <w:abstractNumId w:val="30"/>
-  </w:num>
-  <w:num w:numId="33">
-    <w:abstractNumId w:val="32"/>
-  </w:num>
-  <w:num w:numId="34">
+  <w:num w:numId="35">
     <w:abstractNumId w:val="20"/>
   </w:num>
-  <w:num w:numId="35">
-    <w:abstractNumId w:val="19"/>
-  </w:num>
   <w:num w:numId="36">
-    <w:abstractNumId w:val="36"/>
+    <w:abstractNumId w:val="38"/>
   </w:num>
   <w:num w:numId="37">
     <w:abstractNumId w:val="17"/>
   </w:num>
   <w:num w:numId="38">
-    <w:abstractNumId w:val="33"/>
+    <w:abstractNumId w:val="35"/>
   </w:num>
   <w:num w:numId="39">
     <w:abstractNumId w:val="9"/>
   </w:num>
   <w:num w:numId="40">
     <w:abstractNumId w:val="2"/>
+  </w:num>
+  <w:num w:numId="41">
+    <w:abstractNumId w:val="28"/>
+  </w:num>
+  <w:num w:numId="42">
+    <w:abstractNumId w:val="19"/>
   </w:num>
 </w:numbering>
 </file>
@@ -26387,6 +32437,66 @@
     <w:basedOn w:val="DefaultParagraphFont"/>
     <w:rsid w:val="007E3BD9"/>
   </w:style>
+  <w:style w:type="paragraph" w:styleId="TOCHeading">
+    <w:name w:val="TOC Heading"/>
+    <w:basedOn w:val="Heading1"/>
+    <w:next w:val="Normal"/>
+    <w:uiPriority w:val="39"/>
+    <w:unhideWhenUsed/>
+    <w:qFormat/>
+    <w:rsid w:val="001D03FA"/>
+    <w:pPr>
+      <w:spacing w:before="240" w:line="259" w:lineRule="auto"/>
+      <w:jc w:val="left"/>
+      <w:outlineLvl w:val="9"/>
+    </w:pPr>
+    <w:rPr>
+      <w:rFonts w:asciiTheme="majorHAnsi" w:eastAsiaTheme="majorEastAsia" w:hAnsiTheme="majorHAnsi" w:cstheme="majorBidi"/>
+      <w:b w:val="0"/>
+      <w:color w:val="2E74B5" w:themeColor="accent1" w:themeShade="BF"/>
+      <w:sz w:val="32"/>
+      <w:szCs w:val="32"/>
+    </w:rPr>
+  </w:style>
+  <w:style w:type="paragraph" w:styleId="TOC1">
+    <w:name w:val="toc 1"/>
+    <w:basedOn w:val="Normal"/>
+    <w:next w:val="Normal"/>
+    <w:autoRedefine/>
+    <w:uiPriority w:val="39"/>
+    <w:unhideWhenUsed/>
+    <w:rsid w:val="001D03FA"/>
+    <w:pPr>
+      <w:spacing w:after="100"/>
+      <w:ind w:left="0"/>
+    </w:pPr>
+  </w:style>
+  <w:style w:type="paragraph" w:styleId="TOC2">
+    <w:name w:val="toc 2"/>
+    <w:basedOn w:val="Normal"/>
+    <w:next w:val="Normal"/>
+    <w:autoRedefine/>
+    <w:uiPriority w:val="39"/>
+    <w:unhideWhenUsed/>
+    <w:rsid w:val="001D03FA"/>
+    <w:pPr>
+      <w:spacing w:after="100"/>
+      <w:ind w:left="280"/>
+    </w:pPr>
+  </w:style>
+  <w:style w:type="paragraph" w:styleId="TOC3">
+    <w:name w:val="toc 3"/>
+    <w:basedOn w:val="Normal"/>
+    <w:next w:val="Normal"/>
+    <w:autoRedefine/>
+    <w:uiPriority w:val="39"/>
+    <w:unhideWhenUsed/>
+    <w:rsid w:val="001D03FA"/>
+    <w:pPr>
+      <w:spacing w:after="100"/>
+      <w:ind w:left="560"/>
+    </w:pPr>
+  </w:style>
 </w:styles>
 </file>
 
@@ -26656,7 +32766,7 @@
 </file>
 
 <file path=customXml/itemProps1.xml><?xml version="1.0" encoding="utf-8"?>
-<ds:datastoreItem xmlns:ds="http://schemas.openxmlformats.org/officeDocument/2006/customXml" ds:itemID="{3FAC2B82-A32B-4061-81FF-D547DF8C14D8}">
+<ds:datastoreItem xmlns:ds="http://schemas.openxmlformats.org/officeDocument/2006/customXml" ds:itemID="{4F89F6D0-7238-43A5-B401-EA0D4FD1E0E3}">
   <ds:schemaRefs>
     <ds:schemaRef ds:uri="http://schemas.openxmlformats.org/officeDocument/2006/bibliography"/>
   </ds:schemaRefs>

--- a/Project Documentation.docx
+++ b/Project Documentation.docx
@@ -1108,7 +1108,7 @@
       <w:bookmarkStart w:id="1" w:name="_Toc92912790"/>
       <w:bookmarkStart w:id="2" w:name="_Toc92912880"/>
       <w:bookmarkStart w:id="3" w:name="_Toc97220660"/>
-      <w:bookmarkStart w:id="4" w:name="_Toc111195165"/>
+      <w:bookmarkStart w:id="4" w:name="_Toc111198360"/>
       <w:r>
         <w:t>TOPIC APPROVAL S</w:t>
       </w:r>
@@ -1335,7 +1335,7 @@
       <w:pPr>
         <w:pStyle w:val="Heading2"/>
       </w:pPr>
-      <w:bookmarkStart w:id="5" w:name="_Toc111195166"/>
+      <w:bookmarkStart w:id="5" w:name="_Toc111198361"/>
       <w:r>
         <w:t>___________                ___________               ___________</w:t>
       </w:r>
@@ -1395,7 +1395,7 @@
       <w:bookmarkStart w:id="7" w:name="_Toc92912791"/>
       <w:bookmarkStart w:id="8" w:name="_Toc92912881"/>
       <w:bookmarkStart w:id="9" w:name="_Toc97220661"/>
-      <w:bookmarkStart w:id="10" w:name="_Toc111195167"/>
+      <w:bookmarkStart w:id="10" w:name="_Toc111198362"/>
       <w:r>
         <w:lastRenderedPageBreak/>
         <w:t>CERTIFICATE FROM S</w:t>
@@ -2045,7 +2045,7 @@
       <w:bookmarkStart w:id="13" w:name="_Toc92912792"/>
       <w:bookmarkStart w:id="14" w:name="_Toc92912882"/>
       <w:bookmarkStart w:id="15" w:name="_Toc97220662"/>
-      <w:bookmarkStart w:id="16" w:name="_Toc111195168"/>
+      <w:bookmarkStart w:id="16" w:name="_Toc111198363"/>
       <w:r>
         <w:rPr>
           <w:rFonts w:eastAsia="Times New Roman" w:cs="Times New Roman"/>
@@ -2246,7 +2246,7 @@
       <w:bookmarkStart w:id="19" w:name="_Toc92912793"/>
       <w:bookmarkStart w:id="20" w:name="_Toc92912883"/>
       <w:bookmarkStart w:id="21" w:name="_Toc97220663"/>
-      <w:bookmarkStart w:id="22" w:name="_Toc111195169"/>
+      <w:bookmarkStart w:id="22" w:name="_Toc111198364"/>
       <w:r>
         <w:lastRenderedPageBreak/>
         <w:t>A</w:t>
@@ -2447,7 +2447,9 @@
               <w:tab w:val="right" w:leader="dot" w:pos="8270"/>
             </w:tabs>
             <w:rPr>
+              <w:rFonts w:asciiTheme="minorHAnsi" w:eastAsiaTheme="minorEastAsia" w:hAnsiTheme="minorHAnsi"/>
               <w:noProof/>
+              <w:sz w:val="22"/>
             </w:rPr>
           </w:pPr>
           <w:r>
@@ -2474,7 +2476,7 @@
             </w:rPr>
             <w:fldChar w:fldCharType="separate"/>
           </w:r>
-          <w:hyperlink w:anchor="_Toc111195165" w:history="1">
+          <w:hyperlink w:anchor="_Toc111198360" w:history="1">
             <w:r>
               <w:rPr>
                 <w:rStyle w:val="Hyperlink"/>
@@ -2501,7 +2503,7 @@
                 <w:noProof/>
                 <w:webHidden/>
               </w:rPr>
-              <w:instrText xml:space="preserve"> PAGEREF _Toc111195165 \h </w:instrText>
+              <w:instrText xml:space="preserve"> PAGEREF _Toc111198360 \h </w:instrText>
             </w:r>
             <w:r>
               <w:rPr>
@@ -2521,7 +2523,7 @@
                 <w:noProof/>
                 <w:webHidden/>
               </w:rPr>
-              <w:t>4</w:t>
+              <w:t>i</w:t>
             </w:r>
             <w:r>
               <w:rPr>
@@ -2539,10 +2541,12 @@
               <w:tab w:val="right" w:leader="dot" w:pos="8270"/>
             </w:tabs>
             <w:rPr>
+              <w:rFonts w:asciiTheme="minorHAnsi" w:eastAsiaTheme="minorEastAsia" w:hAnsiTheme="minorHAnsi"/>
               <w:noProof/>
+              <w:sz w:val="22"/>
             </w:rPr>
           </w:pPr>
-          <w:hyperlink w:anchor="_Toc111195166" w:history="1">
+          <w:hyperlink w:anchor="_Toc111198361" w:history="1">
             <w:r>
               <w:rPr>
                 <w:rStyle w:val="Hyperlink"/>
@@ -2569,7 +2573,7 @@
                 <w:noProof/>
                 <w:webHidden/>
               </w:rPr>
-              <w:instrText xml:space="preserve"> PAGEREF _Toc111195166 \h </w:instrText>
+              <w:instrText xml:space="preserve"> PAGEREF _Toc111198361 \h </w:instrText>
             </w:r>
             <w:r>
               <w:rPr>
@@ -2589,7 +2593,7 @@
                 <w:noProof/>
                 <w:webHidden/>
               </w:rPr>
-              <w:t>4</w:t>
+              <w:t>i</w:t>
             </w:r>
             <w:r>
               <w:rPr>
@@ -2607,10 +2611,12 @@
               <w:tab w:val="right" w:leader="dot" w:pos="8270"/>
             </w:tabs>
             <w:rPr>
+              <w:rFonts w:asciiTheme="minorHAnsi" w:eastAsiaTheme="minorEastAsia" w:hAnsiTheme="minorHAnsi"/>
               <w:noProof/>
+              <w:sz w:val="22"/>
             </w:rPr>
           </w:pPr>
-          <w:hyperlink w:anchor="_Toc111195167" w:history="1">
+          <w:hyperlink w:anchor="_Toc111198362" w:history="1">
             <w:r>
               <w:rPr>
                 <w:rStyle w:val="Hyperlink"/>
@@ -2637,7 +2643,7 @@
                 <w:noProof/>
                 <w:webHidden/>
               </w:rPr>
-              <w:instrText xml:space="preserve"> PAGEREF _Toc111195167 \h </w:instrText>
+              <w:instrText xml:space="preserve"> PAGEREF _Toc111198362 \h </w:instrText>
             </w:r>
             <w:r>
               <w:rPr>
@@ -2657,7 +2663,7 @@
                 <w:noProof/>
                 <w:webHidden/>
               </w:rPr>
-              <w:t>5</w:t>
+              <w:t>ii</w:t>
             </w:r>
             <w:r>
               <w:rPr>
@@ -2675,10 +2681,12 @@
               <w:tab w:val="right" w:leader="dot" w:pos="8270"/>
             </w:tabs>
             <w:rPr>
+              <w:rFonts w:asciiTheme="minorHAnsi" w:eastAsiaTheme="minorEastAsia" w:hAnsiTheme="minorHAnsi"/>
               <w:noProof/>
+              <w:sz w:val="22"/>
             </w:rPr>
           </w:pPr>
-          <w:hyperlink w:anchor="_Toc111195168" w:history="1">
+          <w:hyperlink w:anchor="_Toc111198363" w:history="1">
             <w:r>
               <w:rPr>
                 <w:rStyle w:val="Hyperlink"/>
@@ -2708,7 +2716,7 @@
                 <w:noProof/>
                 <w:webHidden/>
               </w:rPr>
-              <w:instrText xml:space="preserve"> PAGEREF _Toc111195168 \h </w:instrText>
+              <w:instrText xml:space="preserve"> PAGEREF _Toc111198363 \h </w:instrText>
             </w:r>
             <w:r>
               <w:rPr>
@@ -2728,7 +2736,7 @@
                 <w:noProof/>
                 <w:webHidden/>
               </w:rPr>
-              <w:t>6</w:t>
+              <w:t>iii</w:t>
             </w:r>
             <w:r>
               <w:rPr>
@@ -2746,10 +2754,12 @@
               <w:tab w:val="right" w:leader="dot" w:pos="8270"/>
             </w:tabs>
             <w:rPr>
+              <w:rFonts w:asciiTheme="minorHAnsi" w:eastAsiaTheme="minorEastAsia" w:hAnsiTheme="minorHAnsi"/>
               <w:noProof/>
+              <w:sz w:val="22"/>
             </w:rPr>
           </w:pPr>
-          <w:hyperlink w:anchor="_Toc111195169" w:history="1">
+          <w:hyperlink w:anchor="_Toc111198364" w:history="1">
             <w:r>
               <w:rPr>
                 <w:rStyle w:val="Hyperlink"/>
@@ -2776,7 +2786,7 @@
                 <w:noProof/>
                 <w:webHidden/>
               </w:rPr>
-              <w:instrText xml:space="preserve"> PAGEREF _Toc111195169 \h </w:instrText>
+              <w:instrText xml:space="preserve"> PAGEREF _Toc111198364 \h </w:instrText>
             </w:r>
             <w:r>
               <w:rPr>
@@ -2796,7 +2806,7 @@
                 <w:noProof/>
                 <w:webHidden/>
               </w:rPr>
-              <w:t>7</w:t>
+              <w:t>iv</w:t>
             </w:r>
             <w:r>
               <w:rPr>
@@ -2814,10 +2824,12 @@
               <w:tab w:val="right" w:leader="dot" w:pos="8270"/>
             </w:tabs>
             <w:rPr>
+              <w:rFonts w:asciiTheme="minorHAnsi" w:eastAsiaTheme="minorEastAsia" w:hAnsiTheme="minorHAnsi"/>
               <w:noProof/>
+              <w:sz w:val="22"/>
             </w:rPr>
           </w:pPr>
-          <w:hyperlink w:anchor="_Toc111195170" w:history="1">
+          <w:hyperlink w:anchor="_Toc111198365" w:history="1">
             <w:r>
               <w:rPr>
                 <w:rStyle w:val="Hyperlink"/>
@@ -2844,7 +2856,7 @@
                 <w:noProof/>
                 <w:webHidden/>
               </w:rPr>
-              <w:instrText xml:space="preserve"> PAGEREF _Toc111195170 \h </w:instrText>
+              <w:instrText xml:space="preserve"> PAGEREF _Toc111198365 \h </w:instrText>
             </w:r>
             <w:r>
               <w:rPr>
@@ -2864,7 +2876,7 @@
                 <w:noProof/>
                 <w:webHidden/>
               </w:rPr>
-              <w:t>8</w:t>
+              <w:t>viii</w:t>
             </w:r>
             <w:r>
               <w:rPr>
@@ -2882,10 +2894,12 @@
               <w:tab w:val="right" w:leader="dot" w:pos="8270"/>
             </w:tabs>
             <w:rPr>
+              <w:rFonts w:asciiTheme="minorHAnsi" w:eastAsiaTheme="minorEastAsia" w:hAnsiTheme="minorHAnsi"/>
               <w:noProof/>
+              <w:sz w:val="22"/>
             </w:rPr>
           </w:pPr>
-          <w:hyperlink w:anchor="_Toc111195171" w:history="1">
+          <w:hyperlink w:anchor="_Toc111198366" w:history="1">
             <w:r>
               <w:rPr>
                 <w:rStyle w:val="Hyperlink"/>
@@ -2912,7 +2926,7 @@
                 <w:noProof/>
                 <w:webHidden/>
               </w:rPr>
-              <w:instrText xml:space="preserve"> PAGEREF _Toc111195171 \h </w:instrText>
+              <w:instrText xml:space="preserve"> PAGEREF _Toc111198366 \h </w:instrText>
             </w:r>
             <w:r>
               <w:rPr>
@@ -2932,7 +2946,7 @@
                 <w:noProof/>
                 <w:webHidden/>
               </w:rPr>
-              <w:t>9</w:t>
+              <w:t>x</w:t>
             </w:r>
             <w:r>
               <w:rPr>
@@ -2947,14 +2961,16 @@
           <w:pPr>
             <w:pStyle w:val="TOC2"/>
             <w:tabs>
-              <w:tab w:val="left" w:pos="880"/>
+              <w:tab w:val="left" w:pos="1100"/>
               <w:tab w:val="right" w:leader="dot" w:pos="8270"/>
             </w:tabs>
             <w:rPr>
+              <w:rFonts w:asciiTheme="minorHAnsi" w:eastAsiaTheme="minorEastAsia" w:hAnsiTheme="minorHAnsi"/>
               <w:noProof/>
+              <w:sz w:val="22"/>
             </w:rPr>
           </w:pPr>
-          <w:hyperlink w:anchor="_Toc111195172" w:history="1">
+          <w:hyperlink w:anchor="_Toc111198367" w:history="1">
             <w:r>
               <w:rPr>
                 <w:rStyle w:val="Hyperlink"/>
@@ -2964,7 +2980,9 @@
             </w:r>
             <w:r>
               <w:rPr>
-                <w:noProof/>
+                <w:rFonts w:asciiTheme="minorHAnsi" w:eastAsiaTheme="minorEastAsia" w:hAnsiTheme="minorHAnsi"/>
+                <w:noProof/>
+                <w:sz w:val="22"/>
               </w:rPr>
               <w:tab/>
             </w:r>
@@ -2994,7 +3012,7 @@
                 <w:noProof/>
                 <w:webHidden/>
               </w:rPr>
-              <w:instrText xml:space="preserve"> PAGEREF _Toc111195172 \h </w:instrText>
+              <w:instrText xml:space="preserve"> PAGEREF _Toc111198367 \h </w:instrText>
             </w:r>
             <w:r>
               <w:rPr>
@@ -3014,7 +3032,7 @@
                 <w:noProof/>
                 <w:webHidden/>
               </w:rPr>
-              <w:t>9</w:t>
+              <w:t>x</w:t>
             </w:r>
             <w:r>
               <w:rPr>
@@ -3029,14 +3047,16 @@
           <w:pPr>
             <w:pStyle w:val="TOC2"/>
             <w:tabs>
-              <w:tab w:val="left" w:pos="880"/>
+              <w:tab w:val="left" w:pos="1100"/>
               <w:tab w:val="right" w:leader="dot" w:pos="8270"/>
             </w:tabs>
             <w:rPr>
+              <w:rFonts w:asciiTheme="minorHAnsi" w:eastAsiaTheme="minorEastAsia" w:hAnsiTheme="minorHAnsi"/>
               <w:noProof/>
+              <w:sz w:val="22"/>
             </w:rPr>
           </w:pPr>
-          <w:hyperlink w:anchor="_Toc111195173" w:history="1">
+          <w:hyperlink w:anchor="_Toc111198368" w:history="1">
             <w:r>
               <w:rPr>
                 <w:rStyle w:val="Hyperlink"/>
@@ -3046,7 +3066,9 @@
             </w:r>
             <w:r>
               <w:rPr>
-                <w:noProof/>
+                <w:rFonts w:asciiTheme="minorHAnsi" w:eastAsiaTheme="minorEastAsia" w:hAnsiTheme="minorHAnsi"/>
+                <w:noProof/>
+                <w:sz w:val="22"/>
               </w:rPr>
               <w:tab/>
             </w:r>
@@ -3076,7 +3098,7 @@
                 <w:noProof/>
                 <w:webHidden/>
               </w:rPr>
-              <w:instrText xml:space="preserve"> PAGEREF _Toc111195173 \h </w:instrText>
+              <w:instrText xml:space="preserve"> PAGEREF _Toc111198368 \h </w:instrText>
             </w:r>
             <w:r>
               <w:rPr>
@@ -3096,7 +3118,7 @@
                 <w:noProof/>
                 <w:webHidden/>
               </w:rPr>
-              <w:t>10</w:t>
+              <w:t>xi</w:t>
             </w:r>
             <w:r>
               <w:rPr>
@@ -3111,14 +3133,16 @@
           <w:pPr>
             <w:pStyle w:val="TOC2"/>
             <w:tabs>
-              <w:tab w:val="left" w:pos="880"/>
+              <w:tab w:val="left" w:pos="1100"/>
               <w:tab w:val="right" w:leader="dot" w:pos="8270"/>
             </w:tabs>
             <w:rPr>
+              <w:rFonts w:asciiTheme="minorHAnsi" w:eastAsiaTheme="minorEastAsia" w:hAnsiTheme="minorHAnsi"/>
               <w:noProof/>
+              <w:sz w:val="22"/>
             </w:rPr>
           </w:pPr>
-          <w:hyperlink w:anchor="_Toc111195174" w:history="1">
+          <w:hyperlink w:anchor="_Toc111198369" w:history="1">
             <w:r>
               <w:rPr>
                 <w:rStyle w:val="Hyperlink"/>
@@ -3128,7 +3152,9 @@
             </w:r>
             <w:r>
               <w:rPr>
-                <w:noProof/>
+                <w:rFonts w:asciiTheme="minorHAnsi" w:eastAsiaTheme="minorEastAsia" w:hAnsiTheme="minorHAnsi"/>
+                <w:noProof/>
+                <w:sz w:val="22"/>
               </w:rPr>
               <w:tab/>
             </w:r>
@@ -3158,7 +3184,7 @@
                 <w:noProof/>
                 <w:webHidden/>
               </w:rPr>
-              <w:instrText xml:space="preserve"> PAGEREF _Toc111195174 \h </w:instrText>
+              <w:instrText xml:space="preserve"> PAGEREF _Toc111198369 \h </w:instrText>
             </w:r>
             <w:r>
               <w:rPr>
@@ -3178,7 +3204,7 @@
                 <w:noProof/>
                 <w:webHidden/>
               </w:rPr>
-              <w:t>12</w:t>
+              <w:t>xiii</w:t>
             </w:r>
             <w:r>
               <w:rPr>
@@ -3193,14 +3219,16 @@
           <w:pPr>
             <w:pStyle w:val="TOC2"/>
             <w:tabs>
-              <w:tab w:val="left" w:pos="880"/>
+              <w:tab w:val="left" w:pos="1100"/>
               <w:tab w:val="right" w:leader="dot" w:pos="8270"/>
             </w:tabs>
             <w:rPr>
+              <w:rFonts w:asciiTheme="minorHAnsi" w:eastAsiaTheme="minorEastAsia" w:hAnsiTheme="minorHAnsi"/>
               <w:noProof/>
+              <w:sz w:val="22"/>
             </w:rPr>
           </w:pPr>
-          <w:hyperlink w:anchor="_Toc111195175" w:history="1">
+          <w:hyperlink w:anchor="_Toc111198370" w:history="1">
             <w:r>
               <w:rPr>
                 <w:rStyle w:val="Hyperlink"/>
@@ -3210,7 +3238,9 @@
             </w:r>
             <w:r>
               <w:rPr>
-                <w:noProof/>
+                <w:rFonts w:asciiTheme="minorHAnsi" w:eastAsiaTheme="minorEastAsia" w:hAnsiTheme="minorHAnsi"/>
+                <w:noProof/>
+                <w:sz w:val="22"/>
               </w:rPr>
               <w:tab/>
             </w:r>
@@ -3240,7 +3270,7 @@
                 <w:noProof/>
                 <w:webHidden/>
               </w:rPr>
-              <w:instrText xml:space="preserve"> PAGEREF _Toc111195175 \h </w:instrText>
+              <w:instrText xml:space="preserve"> PAGEREF _Toc111198370 \h </w:instrText>
             </w:r>
             <w:r>
               <w:rPr>
@@ -3260,7 +3290,7 @@
                 <w:noProof/>
                 <w:webHidden/>
               </w:rPr>
-              <w:t>12</w:t>
+              <w:t>xiii</w:t>
             </w:r>
             <w:r>
               <w:rPr>
@@ -3275,14 +3305,16 @@
           <w:pPr>
             <w:pStyle w:val="TOC2"/>
             <w:tabs>
-              <w:tab w:val="left" w:pos="880"/>
+              <w:tab w:val="left" w:pos="1100"/>
               <w:tab w:val="right" w:leader="dot" w:pos="8270"/>
             </w:tabs>
             <w:rPr>
+              <w:rFonts w:asciiTheme="minorHAnsi" w:eastAsiaTheme="minorEastAsia" w:hAnsiTheme="minorHAnsi"/>
               <w:noProof/>
+              <w:sz w:val="22"/>
             </w:rPr>
           </w:pPr>
-          <w:hyperlink w:anchor="_Toc111195176" w:history="1">
+          <w:hyperlink w:anchor="_Toc111198371" w:history="1">
             <w:r>
               <w:rPr>
                 <w:rStyle w:val="Hyperlink"/>
@@ -3292,7 +3324,9 @@
             </w:r>
             <w:r>
               <w:rPr>
-                <w:noProof/>
+                <w:rFonts w:asciiTheme="minorHAnsi" w:eastAsiaTheme="minorEastAsia" w:hAnsiTheme="minorHAnsi"/>
+                <w:noProof/>
+                <w:sz w:val="22"/>
               </w:rPr>
               <w:tab/>
             </w:r>
@@ -3322,7 +3356,7 @@
                 <w:noProof/>
                 <w:webHidden/>
               </w:rPr>
-              <w:instrText xml:space="preserve"> PAGEREF _Toc111195176 \h </w:instrText>
+              <w:instrText xml:space="preserve"> PAGEREF _Toc111198371 \h </w:instrText>
             </w:r>
             <w:r>
               <w:rPr>
@@ -3342,7 +3376,7 @@
                 <w:noProof/>
                 <w:webHidden/>
               </w:rPr>
-              <w:t>12</w:t>
+              <w:t>xiii</w:t>
             </w:r>
             <w:r>
               <w:rPr>
@@ -3357,14 +3391,16 @@
           <w:pPr>
             <w:pStyle w:val="TOC2"/>
             <w:tabs>
-              <w:tab w:val="left" w:pos="880"/>
+              <w:tab w:val="left" w:pos="1100"/>
               <w:tab w:val="right" w:leader="dot" w:pos="8270"/>
             </w:tabs>
             <w:rPr>
+              <w:rFonts w:asciiTheme="minorHAnsi" w:eastAsiaTheme="minorEastAsia" w:hAnsiTheme="minorHAnsi"/>
               <w:noProof/>
+              <w:sz w:val="22"/>
             </w:rPr>
           </w:pPr>
-          <w:hyperlink w:anchor="_Toc111195177" w:history="1">
+          <w:hyperlink w:anchor="_Toc111198372" w:history="1">
             <w:r>
               <w:rPr>
                 <w:rStyle w:val="Hyperlink"/>
@@ -3374,7 +3410,9 @@
             </w:r>
             <w:r>
               <w:rPr>
-                <w:noProof/>
+                <w:rFonts w:asciiTheme="minorHAnsi" w:eastAsiaTheme="minorEastAsia" w:hAnsiTheme="minorHAnsi"/>
+                <w:noProof/>
+                <w:sz w:val="22"/>
               </w:rPr>
               <w:tab/>
             </w:r>
@@ -3404,7 +3442,7 @@
                 <w:noProof/>
                 <w:webHidden/>
               </w:rPr>
-              <w:instrText xml:space="preserve"> PAGEREF _Toc111195177 \h </w:instrText>
+              <w:instrText xml:space="preserve"> PAGEREF _Toc111198372 \h </w:instrText>
             </w:r>
             <w:r>
               <w:rPr>
@@ -3424,7 +3462,7 @@
                 <w:noProof/>
                 <w:webHidden/>
               </w:rPr>
-              <w:t>13</w:t>
+              <w:t>xiv</w:t>
             </w:r>
             <w:r>
               <w:rPr>
@@ -3439,14 +3477,16 @@
           <w:pPr>
             <w:pStyle w:val="TOC2"/>
             <w:tabs>
-              <w:tab w:val="left" w:pos="880"/>
+              <w:tab w:val="left" w:pos="1100"/>
               <w:tab w:val="right" w:leader="dot" w:pos="8270"/>
             </w:tabs>
             <w:rPr>
+              <w:rFonts w:asciiTheme="minorHAnsi" w:eastAsiaTheme="minorEastAsia" w:hAnsiTheme="minorHAnsi"/>
               <w:noProof/>
+              <w:sz w:val="22"/>
             </w:rPr>
           </w:pPr>
-          <w:hyperlink w:anchor="_Toc111195178" w:history="1">
+          <w:hyperlink w:anchor="_Toc111198373" w:history="1">
             <w:r>
               <w:rPr>
                 <w:rStyle w:val="Hyperlink"/>
@@ -3456,7 +3496,9 @@
             </w:r>
             <w:r>
               <w:rPr>
-                <w:noProof/>
+                <w:rFonts w:asciiTheme="minorHAnsi" w:eastAsiaTheme="minorEastAsia" w:hAnsiTheme="minorHAnsi"/>
+                <w:noProof/>
+                <w:sz w:val="22"/>
               </w:rPr>
               <w:tab/>
             </w:r>
@@ -3486,7 +3528,7 @@
                 <w:noProof/>
                 <w:webHidden/>
               </w:rPr>
-              <w:instrText xml:space="preserve"> PAGEREF _Toc111195178 \h </w:instrText>
+              <w:instrText xml:space="preserve"> PAGEREF _Toc111198373 \h </w:instrText>
             </w:r>
             <w:r>
               <w:rPr>
@@ -3506,7 +3548,7 @@
                 <w:noProof/>
                 <w:webHidden/>
               </w:rPr>
-              <w:t>13</w:t>
+              <w:t>xiv</w:t>
             </w:r>
             <w:r>
               <w:rPr>
@@ -3524,10 +3566,12 @@
               <w:tab w:val="right" w:leader="dot" w:pos="8270"/>
             </w:tabs>
             <w:rPr>
+              <w:rFonts w:asciiTheme="minorHAnsi" w:eastAsiaTheme="minorEastAsia" w:hAnsiTheme="minorHAnsi"/>
               <w:noProof/>
+              <w:sz w:val="22"/>
             </w:rPr>
           </w:pPr>
-          <w:hyperlink w:anchor="_Toc111195179" w:history="1">
+          <w:hyperlink w:anchor="_Toc111198374" w:history="1">
             <w:r>
               <w:rPr>
                 <w:rStyle w:val="Hyperlink"/>
@@ -3554,7 +3598,7 @@
                 <w:noProof/>
                 <w:webHidden/>
               </w:rPr>
-              <w:instrText xml:space="preserve"> PAGEREF _Toc111195179 \h </w:instrText>
+              <w:instrText xml:space="preserve"> PAGEREF _Toc111198374 \h </w:instrText>
             </w:r>
             <w:r>
               <w:rPr>
@@ -3574,7 +3618,7 @@
                 <w:noProof/>
                 <w:webHidden/>
               </w:rPr>
-              <w:t>14</w:t>
+              <w:t>xv</w:t>
             </w:r>
             <w:r>
               <w:rPr>
@@ -3592,10 +3636,12 @@
               <w:tab w:val="right" w:leader="dot" w:pos="8270"/>
             </w:tabs>
             <w:rPr>
+              <w:rFonts w:asciiTheme="minorHAnsi" w:eastAsiaTheme="minorEastAsia" w:hAnsiTheme="minorHAnsi"/>
               <w:noProof/>
+              <w:sz w:val="22"/>
             </w:rPr>
           </w:pPr>
-          <w:hyperlink w:anchor="_Toc111195180" w:history="1">
+          <w:hyperlink w:anchor="_Toc111198375" w:history="1">
             <w:r>
               <w:rPr>
                 <w:rStyle w:val="Hyperlink"/>
@@ -3622,7 +3668,7 @@
                 <w:noProof/>
                 <w:webHidden/>
               </w:rPr>
-              <w:instrText xml:space="preserve"> PAGEREF _Toc111195180 \h </w:instrText>
+              <w:instrText xml:space="preserve"> PAGEREF _Toc111198375 \h </w:instrText>
             </w:r>
             <w:r>
               <w:rPr>
@@ -3642,7 +3688,7 @@
                 <w:noProof/>
                 <w:webHidden/>
               </w:rPr>
-              <w:t>14</w:t>
+              <w:t>xv</w:t>
             </w:r>
             <w:r>
               <w:rPr>
@@ -3660,10 +3706,12 @@
               <w:tab w:val="right" w:leader="dot" w:pos="8270"/>
             </w:tabs>
             <w:rPr>
+              <w:rFonts w:asciiTheme="minorHAnsi" w:eastAsiaTheme="minorEastAsia" w:hAnsiTheme="minorHAnsi"/>
               <w:noProof/>
+              <w:sz w:val="22"/>
             </w:rPr>
           </w:pPr>
-          <w:hyperlink w:anchor="_Toc111195181" w:history="1">
+          <w:hyperlink w:anchor="_Toc111198376" w:history="1">
             <w:r>
               <w:rPr>
                 <w:rStyle w:val="Hyperlink"/>
@@ -3690,7 +3738,7 @@
                 <w:noProof/>
                 <w:webHidden/>
               </w:rPr>
-              <w:instrText xml:space="preserve"> PAGEREF _Toc111195181 \h </w:instrText>
+              <w:instrText xml:space="preserve"> PAGEREF _Toc111198376 \h </w:instrText>
             </w:r>
             <w:r>
               <w:rPr>
@@ -3710,7 +3758,7 @@
                 <w:noProof/>
                 <w:webHidden/>
               </w:rPr>
-              <w:t>15</w:t>
+              <w:t>xvi</w:t>
             </w:r>
             <w:r>
               <w:rPr>
@@ -3728,10 +3776,12 @@
               <w:tab w:val="right" w:leader="dot" w:pos="8270"/>
             </w:tabs>
             <w:rPr>
+              <w:rFonts w:asciiTheme="minorHAnsi" w:eastAsiaTheme="minorEastAsia" w:hAnsiTheme="minorHAnsi"/>
               <w:noProof/>
+              <w:sz w:val="22"/>
             </w:rPr>
           </w:pPr>
-          <w:hyperlink w:anchor="_Toc111195182" w:history="1">
+          <w:hyperlink w:anchor="_Toc111198377" w:history="1">
             <w:r>
               <w:rPr>
                 <w:rStyle w:val="Hyperlink"/>
@@ -3758,7 +3808,7 @@
                 <w:noProof/>
                 <w:webHidden/>
               </w:rPr>
-              <w:instrText xml:space="preserve"> PAGEREF _Toc111195182 \h </w:instrText>
+              <w:instrText xml:space="preserve"> PAGEREF _Toc111198377 \h </w:instrText>
             </w:r>
             <w:r>
               <w:rPr>
@@ -3778,7 +3828,7 @@
                 <w:noProof/>
                 <w:webHidden/>
               </w:rPr>
-              <w:t>15</w:t>
+              <w:t>xvi</w:t>
             </w:r>
             <w:r>
               <w:rPr>
@@ -3796,10 +3846,12 @@
               <w:tab w:val="right" w:leader="dot" w:pos="8270"/>
             </w:tabs>
             <w:rPr>
+              <w:rFonts w:asciiTheme="minorHAnsi" w:eastAsiaTheme="minorEastAsia" w:hAnsiTheme="minorHAnsi"/>
               <w:noProof/>
+              <w:sz w:val="22"/>
             </w:rPr>
           </w:pPr>
-          <w:hyperlink w:anchor="_Toc111195183" w:history="1">
+          <w:hyperlink w:anchor="_Toc111198378" w:history="1">
             <w:r>
               <w:rPr>
                 <w:rStyle w:val="Hyperlink"/>
@@ -3826,7 +3878,7 @@
                 <w:noProof/>
                 <w:webHidden/>
               </w:rPr>
-              <w:instrText xml:space="preserve"> PAGEREF _Toc111195183 \h </w:instrText>
+              <w:instrText xml:space="preserve"> PAGEREF _Toc111198378 \h </w:instrText>
             </w:r>
             <w:r>
               <w:rPr>
@@ -3846,7 +3898,7 @@
                 <w:noProof/>
                 <w:webHidden/>
               </w:rPr>
-              <w:t>16</w:t>
+              <w:t>xvii</w:t>
             </w:r>
             <w:r>
               <w:rPr>
@@ -3864,10 +3916,12 @@
               <w:tab w:val="right" w:leader="dot" w:pos="8270"/>
             </w:tabs>
             <w:rPr>
+              <w:rFonts w:asciiTheme="minorHAnsi" w:eastAsiaTheme="minorEastAsia" w:hAnsiTheme="minorHAnsi"/>
               <w:noProof/>
+              <w:sz w:val="22"/>
             </w:rPr>
           </w:pPr>
-          <w:hyperlink w:anchor="_Toc111195184" w:history="1">
+          <w:hyperlink w:anchor="_Toc111198379" w:history="1">
             <w:r>
               <w:rPr>
                 <w:rStyle w:val="Hyperlink"/>
@@ -3894,7 +3948,7 @@
                 <w:noProof/>
                 <w:webHidden/>
               </w:rPr>
-              <w:instrText xml:space="preserve"> PAGEREF _Toc111195184 \h </w:instrText>
+              <w:instrText xml:space="preserve"> PAGEREF _Toc111198379 \h </w:instrText>
             </w:r>
             <w:r>
               <w:rPr>
@@ -3914,7 +3968,7 @@
                 <w:noProof/>
                 <w:webHidden/>
               </w:rPr>
-              <w:t>17</w:t>
+              <w:t>xviii</w:t>
             </w:r>
             <w:r>
               <w:rPr>
@@ -3932,10 +3986,12 @@
               <w:tab w:val="right" w:leader="dot" w:pos="8270"/>
             </w:tabs>
             <w:rPr>
+              <w:rFonts w:asciiTheme="minorHAnsi" w:eastAsiaTheme="minorEastAsia" w:hAnsiTheme="minorHAnsi"/>
               <w:noProof/>
+              <w:sz w:val="22"/>
             </w:rPr>
           </w:pPr>
-          <w:hyperlink w:anchor="_Toc111195185" w:history="1">
+          <w:hyperlink w:anchor="_Toc111198380" w:history="1">
             <w:r>
               <w:rPr>
                 <w:rStyle w:val="Hyperlink"/>
@@ -3962,7 +4018,7 @@
                 <w:noProof/>
                 <w:webHidden/>
               </w:rPr>
-              <w:instrText xml:space="preserve"> PAGEREF _Toc111195185 \h </w:instrText>
+              <w:instrText xml:space="preserve"> PAGEREF _Toc111198380 \h </w:instrText>
             </w:r>
             <w:r>
               <w:rPr>
@@ -3982,7 +4038,7 @@
                 <w:noProof/>
                 <w:webHidden/>
               </w:rPr>
-              <w:t>17</w:t>
+              <w:t>xviii</w:t>
             </w:r>
             <w:r>
               <w:rPr>
@@ -4000,10 +4056,12 @@
               <w:tab w:val="right" w:leader="dot" w:pos="8270"/>
             </w:tabs>
             <w:rPr>
+              <w:rFonts w:asciiTheme="minorHAnsi" w:eastAsiaTheme="minorEastAsia" w:hAnsiTheme="minorHAnsi"/>
               <w:noProof/>
+              <w:sz w:val="22"/>
             </w:rPr>
           </w:pPr>
-          <w:hyperlink w:anchor="_Toc111195186" w:history="1">
+          <w:hyperlink w:anchor="_Toc111198381" w:history="1">
             <w:r>
               <w:rPr>
                 <w:rStyle w:val="Hyperlink"/>
@@ -4030,7 +4088,7 @@
                 <w:noProof/>
                 <w:webHidden/>
               </w:rPr>
-              <w:instrText xml:space="preserve"> PAGEREF _Toc111195186 \h </w:instrText>
+              <w:instrText xml:space="preserve"> PAGEREF _Toc111198381 \h </w:instrText>
             </w:r>
             <w:r>
               <w:rPr>
@@ -4050,7 +4108,7 @@
                 <w:noProof/>
                 <w:webHidden/>
               </w:rPr>
-              <w:t>18</w:t>
+              <w:t>xix</w:t>
             </w:r>
             <w:r>
               <w:rPr>
@@ -4068,10 +4126,12 @@
               <w:tab w:val="right" w:leader="dot" w:pos="8270"/>
             </w:tabs>
             <w:rPr>
+              <w:rFonts w:asciiTheme="minorHAnsi" w:eastAsiaTheme="minorEastAsia" w:hAnsiTheme="minorHAnsi"/>
               <w:noProof/>
+              <w:sz w:val="22"/>
             </w:rPr>
           </w:pPr>
-          <w:hyperlink w:anchor="_Toc111195187" w:history="1">
+          <w:hyperlink w:anchor="_Toc111198382" w:history="1">
             <w:r>
               <w:rPr>
                 <w:rStyle w:val="Hyperlink"/>
@@ -4098,7 +4158,7 @@
                 <w:noProof/>
                 <w:webHidden/>
               </w:rPr>
-              <w:instrText xml:space="preserve"> PAGEREF _Toc111195187 \h </w:instrText>
+              <w:instrText xml:space="preserve"> PAGEREF _Toc111198382 \h </w:instrText>
             </w:r>
             <w:r>
               <w:rPr>
@@ -4118,7 +4178,7 @@
                 <w:noProof/>
                 <w:webHidden/>
               </w:rPr>
-              <w:t>18</w:t>
+              <w:t>xix</w:t>
             </w:r>
             <w:r>
               <w:rPr>
@@ -4136,10 +4196,12 @@
               <w:tab w:val="right" w:leader="dot" w:pos="8270"/>
             </w:tabs>
             <w:rPr>
+              <w:rFonts w:asciiTheme="minorHAnsi" w:eastAsiaTheme="minorEastAsia" w:hAnsiTheme="minorHAnsi"/>
               <w:noProof/>
+              <w:sz w:val="22"/>
             </w:rPr>
           </w:pPr>
-          <w:hyperlink w:anchor="_Toc111195188" w:history="1">
+          <w:hyperlink w:anchor="_Toc111198383" w:history="1">
             <w:r>
               <w:rPr>
                 <w:rStyle w:val="Hyperlink"/>
@@ -4166,7 +4228,7 @@
                 <w:noProof/>
                 <w:webHidden/>
               </w:rPr>
-              <w:instrText xml:space="preserve"> PAGEREF _Toc111195188 \h </w:instrText>
+              <w:instrText xml:space="preserve"> PAGEREF _Toc111198383 \h </w:instrText>
             </w:r>
             <w:r>
               <w:rPr>
@@ -4186,7 +4248,7 @@
                 <w:noProof/>
                 <w:webHidden/>
               </w:rPr>
-              <w:t>20</w:t>
+              <w:t>xxi</w:t>
             </w:r>
             <w:r>
               <w:rPr>
@@ -4204,10 +4266,12 @@
               <w:tab w:val="right" w:leader="dot" w:pos="8270"/>
             </w:tabs>
             <w:rPr>
+              <w:rFonts w:asciiTheme="minorHAnsi" w:eastAsiaTheme="minorEastAsia" w:hAnsiTheme="minorHAnsi"/>
               <w:noProof/>
+              <w:sz w:val="22"/>
             </w:rPr>
           </w:pPr>
-          <w:hyperlink w:anchor="_Toc111195189" w:history="1">
+          <w:hyperlink w:anchor="_Toc111198384" w:history="1">
             <w:r>
               <w:rPr>
                 <w:rStyle w:val="Hyperlink"/>
@@ -4234,7 +4298,7 @@
                 <w:noProof/>
                 <w:webHidden/>
               </w:rPr>
-              <w:instrText xml:space="preserve"> PAGEREF _Toc111195189 \h </w:instrText>
+              <w:instrText xml:space="preserve"> PAGEREF _Toc111198384 \h </w:instrText>
             </w:r>
             <w:r>
               <w:rPr>
@@ -4254,7 +4318,7 @@
                 <w:noProof/>
                 <w:webHidden/>
               </w:rPr>
-              <w:t>20</w:t>
+              <w:t>xxi</w:t>
             </w:r>
             <w:r>
               <w:rPr>
@@ -4272,10 +4336,12 @@
               <w:tab w:val="right" w:leader="dot" w:pos="8270"/>
             </w:tabs>
             <w:rPr>
+              <w:rFonts w:asciiTheme="minorHAnsi" w:eastAsiaTheme="minorEastAsia" w:hAnsiTheme="minorHAnsi"/>
               <w:noProof/>
+              <w:sz w:val="22"/>
             </w:rPr>
           </w:pPr>
-          <w:hyperlink w:anchor="_Toc111195190" w:history="1">
+          <w:hyperlink w:anchor="_Toc111198385" w:history="1">
             <w:r>
               <w:rPr>
                 <w:rStyle w:val="Hyperlink"/>
@@ -4302,7 +4368,7 @@
                 <w:noProof/>
                 <w:webHidden/>
               </w:rPr>
-              <w:instrText xml:space="preserve"> PAGEREF _Toc111195190 \h </w:instrText>
+              <w:instrText xml:space="preserve"> PAGEREF _Toc111198385 \h </w:instrText>
             </w:r>
             <w:r>
               <w:rPr>
@@ -4322,7 +4388,7 @@
                 <w:noProof/>
                 <w:webHidden/>
               </w:rPr>
-              <w:t>20</w:t>
+              <w:t>xxi</w:t>
             </w:r>
             <w:r>
               <w:rPr>
@@ -4340,10 +4406,12 @@
               <w:tab w:val="right" w:leader="dot" w:pos="8270"/>
             </w:tabs>
             <w:rPr>
+              <w:rFonts w:asciiTheme="minorHAnsi" w:eastAsiaTheme="minorEastAsia" w:hAnsiTheme="minorHAnsi"/>
               <w:noProof/>
+              <w:sz w:val="22"/>
             </w:rPr>
           </w:pPr>
-          <w:hyperlink w:anchor="_Toc111195191" w:history="1">
+          <w:hyperlink w:anchor="_Toc111198386" w:history="1">
             <w:r>
               <w:rPr>
                 <w:rStyle w:val="Hyperlink"/>
@@ -4370,7 +4438,7 @@
                 <w:noProof/>
                 <w:webHidden/>
               </w:rPr>
-              <w:instrText xml:space="preserve"> PAGEREF _Toc111195191 \h </w:instrText>
+              <w:instrText xml:space="preserve"> PAGEREF _Toc111198386 \h </w:instrText>
             </w:r>
             <w:r>
               <w:rPr>
@@ -4390,7 +4458,7 @@
                 <w:noProof/>
                 <w:webHidden/>
               </w:rPr>
-              <w:t>20</w:t>
+              <w:t>xxi</w:t>
             </w:r>
             <w:r>
               <w:rPr>
@@ -4405,14 +4473,16 @@
           <w:pPr>
             <w:pStyle w:val="TOC3"/>
             <w:tabs>
-              <w:tab w:val="left" w:pos="880"/>
+              <w:tab w:val="left" w:pos="1100"/>
               <w:tab w:val="right" w:leader="dot" w:pos="8270"/>
             </w:tabs>
             <w:rPr>
+              <w:rFonts w:asciiTheme="minorHAnsi" w:eastAsiaTheme="minorEastAsia" w:hAnsiTheme="minorHAnsi"/>
               <w:noProof/>
+              <w:sz w:val="22"/>
             </w:rPr>
           </w:pPr>
-          <w:hyperlink w:anchor="_Toc111195192" w:history="1">
+          <w:hyperlink w:anchor="_Toc111198387" w:history="1">
             <w:r>
               <w:rPr>
                 <w:rStyle w:val="Hyperlink"/>
@@ -4422,7 +4492,9 @@
             </w:r>
             <w:r>
               <w:rPr>
-                <w:noProof/>
+                <w:rFonts w:asciiTheme="minorHAnsi" w:eastAsiaTheme="minorEastAsia" w:hAnsiTheme="minorHAnsi"/>
+                <w:noProof/>
+                <w:sz w:val="22"/>
               </w:rPr>
               <w:tab/>
             </w:r>
@@ -4452,7 +4524,7 @@
                 <w:noProof/>
                 <w:webHidden/>
               </w:rPr>
-              <w:instrText xml:space="preserve"> PAGEREF _Toc111195192 \h </w:instrText>
+              <w:instrText xml:space="preserve"> PAGEREF _Toc111198387 \h </w:instrText>
             </w:r>
             <w:r>
               <w:rPr>
@@ -4472,7 +4544,7 @@
                 <w:noProof/>
                 <w:webHidden/>
               </w:rPr>
-              <w:t>21</w:t>
+              <w:t>xxii</w:t>
             </w:r>
             <w:r>
               <w:rPr>
@@ -4487,14 +4559,16 @@
           <w:pPr>
             <w:pStyle w:val="TOC3"/>
             <w:tabs>
-              <w:tab w:val="left" w:pos="880"/>
+              <w:tab w:val="left" w:pos="1100"/>
               <w:tab w:val="right" w:leader="dot" w:pos="8270"/>
             </w:tabs>
             <w:rPr>
+              <w:rFonts w:asciiTheme="minorHAnsi" w:eastAsiaTheme="minorEastAsia" w:hAnsiTheme="minorHAnsi"/>
               <w:noProof/>
+              <w:sz w:val="22"/>
             </w:rPr>
           </w:pPr>
-          <w:hyperlink w:anchor="_Toc111195193" w:history="1">
+          <w:hyperlink w:anchor="_Toc111198388" w:history="1">
             <w:r>
               <w:rPr>
                 <w:rStyle w:val="Hyperlink"/>
@@ -4504,7 +4578,9 @@
             </w:r>
             <w:r>
               <w:rPr>
-                <w:noProof/>
+                <w:rFonts w:asciiTheme="minorHAnsi" w:eastAsiaTheme="minorEastAsia" w:hAnsiTheme="minorHAnsi"/>
+                <w:noProof/>
+                <w:sz w:val="22"/>
               </w:rPr>
               <w:tab/>
             </w:r>
@@ -4534,7 +4610,7 @@
                 <w:noProof/>
                 <w:webHidden/>
               </w:rPr>
-              <w:instrText xml:space="preserve"> PAGEREF _Toc111195193 \h </w:instrText>
+              <w:instrText xml:space="preserve"> PAGEREF _Toc111198388 \h </w:instrText>
             </w:r>
             <w:r>
               <w:rPr>
@@ -4554,7 +4630,7 @@
                 <w:noProof/>
                 <w:webHidden/>
               </w:rPr>
-              <w:t>21</w:t>
+              <w:t>xxii</w:t>
             </w:r>
             <w:r>
               <w:rPr>
@@ -4572,10 +4648,12 @@
               <w:tab w:val="right" w:leader="dot" w:pos="8270"/>
             </w:tabs>
             <w:rPr>
+              <w:rFonts w:asciiTheme="minorHAnsi" w:eastAsiaTheme="minorEastAsia" w:hAnsiTheme="minorHAnsi"/>
               <w:noProof/>
+              <w:sz w:val="22"/>
             </w:rPr>
           </w:pPr>
-          <w:hyperlink w:anchor="_Toc111195194" w:history="1">
+          <w:hyperlink w:anchor="_Toc111198389" w:history="1">
             <w:r>
               <w:rPr>
                 <w:rStyle w:val="Hyperlink"/>
@@ -4602,7 +4680,7 @@
                 <w:noProof/>
                 <w:webHidden/>
               </w:rPr>
-              <w:instrText xml:space="preserve"> PAGEREF _Toc111195194 \h </w:instrText>
+              <w:instrText xml:space="preserve"> PAGEREF _Toc111198389 \h </w:instrText>
             </w:r>
             <w:r>
               <w:rPr>
@@ -4622,7 +4700,7 @@
                 <w:noProof/>
                 <w:webHidden/>
               </w:rPr>
-              <w:t>21</w:t>
+              <w:t>xxii</w:t>
             </w:r>
             <w:r>
               <w:rPr>
@@ -4640,10 +4718,12 @@
               <w:tab w:val="right" w:leader="dot" w:pos="8270"/>
             </w:tabs>
             <w:rPr>
+              <w:rFonts w:asciiTheme="minorHAnsi" w:eastAsiaTheme="minorEastAsia" w:hAnsiTheme="minorHAnsi"/>
               <w:noProof/>
+              <w:sz w:val="22"/>
             </w:rPr>
           </w:pPr>
-          <w:hyperlink w:anchor="_Toc111195195" w:history="1">
+          <w:hyperlink w:anchor="_Toc111198390" w:history="1">
             <w:r>
               <w:rPr>
                 <w:rStyle w:val="Hyperlink"/>
@@ -4670,7 +4750,7 @@
                 <w:noProof/>
                 <w:webHidden/>
               </w:rPr>
-              <w:instrText xml:space="preserve"> PAGEREF _Toc111195195 \h </w:instrText>
+              <w:instrText xml:space="preserve"> PAGEREF _Toc111198390 \h </w:instrText>
             </w:r>
             <w:r>
               <w:rPr>
@@ -4690,7 +4770,7 @@
                 <w:noProof/>
                 <w:webHidden/>
               </w:rPr>
-              <w:t>21</w:t>
+              <w:t>xxii</w:t>
             </w:r>
             <w:r>
               <w:rPr>
@@ -4705,14 +4785,16 @@
           <w:pPr>
             <w:pStyle w:val="TOC2"/>
             <w:tabs>
-              <w:tab w:val="left" w:pos="880"/>
+              <w:tab w:val="left" w:pos="1100"/>
               <w:tab w:val="right" w:leader="dot" w:pos="8270"/>
             </w:tabs>
             <w:rPr>
+              <w:rFonts w:asciiTheme="minorHAnsi" w:eastAsiaTheme="minorEastAsia" w:hAnsiTheme="minorHAnsi"/>
               <w:noProof/>
+              <w:sz w:val="22"/>
             </w:rPr>
           </w:pPr>
-          <w:hyperlink w:anchor="_Toc111195196" w:history="1">
+          <w:hyperlink w:anchor="_Toc111198391" w:history="1">
             <w:r>
               <w:rPr>
                 <w:rStyle w:val="Hyperlink"/>
@@ -4722,7 +4804,9 @@
             </w:r>
             <w:r>
               <w:rPr>
-                <w:noProof/>
+                <w:rFonts w:asciiTheme="minorHAnsi" w:eastAsiaTheme="minorEastAsia" w:hAnsiTheme="minorHAnsi"/>
+                <w:noProof/>
+                <w:sz w:val="22"/>
               </w:rPr>
               <w:tab/>
             </w:r>
@@ -4752,7 +4836,7 @@
                 <w:noProof/>
                 <w:webHidden/>
               </w:rPr>
-              <w:instrText xml:space="preserve"> PAGEREF _Toc111195196 \h </w:instrText>
+              <w:instrText xml:space="preserve"> PAGEREF _Toc111198391 \h </w:instrText>
             </w:r>
             <w:r>
               <w:rPr>
@@ -4772,7 +4856,2499 @@
                 <w:noProof/>
                 <w:webHidden/>
               </w:rPr>
-              <w:t>21</w:t>
+              <w:t>xxii</w:t>
+            </w:r>
+            <w:r>
+              <w:rPr>
+                <w:noProof/>
+                <w:webHidden/>
+              </w:rPr>
+              <w:fldChar w:fldCharType="end"/>
+            </w:r>
+          </w:hyperlink>
+        </w:p>
+        <w:p>
+          <w:pPr>
+            <w:pStyle w:val="TOC3"/>
+            <w:tabs>
+              <w:tab w:val="left" w:pos="1540"/>
+              <w:tab w:val="right" w:leader="dot" w:pos="8270"/>
+            </w:tabs>
+            <w:rPr>
+              <w:rFonts w:asciiTheme="minorHAnsi" w:eastAsiaTheme="minorEastAsia" w:hAnsiTheme="minorHAnsi"/>
+              <w:noProof/>
+              <w:sz w:val="22"/>
+            </w:rPr>
+          </w:pPr>
+          <w:hyperlink w:anchor="_Toc111198392" w:history="1">
+            <w:r>
+              <w:rPr>
+                <w:rStyle w:val="Hyperlink"/>
+                <w:noProof/>
+              </w:rPr>
+              <w:t>3.3.1.</w:t>
+            </w:r>
+            <w:r>
+              <w:rPr>
+                <w:rFonts w:asciiTheme="minorHAnsi" w:eastAsiaTheme="minorEastAsia" w:hAnsiTheme="minorHAnsi"/>
+                <w:noProof/>
+                <w:sz w:val="22"/>
+              </w:rPr>
+              <w:tab/>
+            </w:r>
+            <w:r>
+              <w:rPr>
+                <w:rStyle w:val="Hyperlink"/>
+                <w:noProof/>
+              </w:rPr>
+              <w:t>Operational Feasibility</w:t>
+            </w:r>
+            <w:r>
+              <w:rPr>
+                <w:noProof/>
+                <w:webHidden/>
+              </w:rPr>
+              <w:tab/>
+            </w:r>
+            <w:r>
+              <w:rPr>
+                <w:noProof/>
+                <w:webHidden/>
+              </w:rPr>
+              <w:fldChar w:fldCharType="begin"/>
+            </w:r>
+            <w:r>
+              <w:rPr>
+                <w:noProof/>
+                <w:webHidden/>
+              </w:rPr>
+              <w:instrText xml:space="preserve"> PAGEREF _Toc111198392 \h </w:instrText>
+            </w:r>
+            <w:r>
+              <w:rPr>
+                <w:noProof/>
+                <w:webHidden/>
+              </w:rPr>
+            </w:r>
+            <w:r>
+              <w:rPr>
+                <w:noProof/>
+                <w:webHidden/>
+              </w:rPr>
+              <w:fldChar w:fldCharType="separate"/>
+            </w:r>
+            <w:r>
+              <w:rPr>
+                <w:noProof/>
+                <w:webHidden/>
+              </w:rPr>
+              <w:t>xxiii</w:t>
+            </w:r>
+            <w:r>
+              <w:rPr>
+                <w:noProof/>
+                <w:webHidden/>
+              </w:rPr>
+              <w:fldChar w:fldCharType="end"/>
+            </w:r>
+          </w:hyperlink>
+        </w:p>
+        <w:p>
+          <w:pPr>
+            <w:pStyle w:val="TOC3"/>
+            <w:tabs>
+              <w:tab w:val="left" w:pos="1540"/>
+              <w:tab w:val="right" w:leader="dot" w:pos="8270"/>
+            </w:tabs>
+            <w:rPr>
+              <w:rFonts w:asciiTheme="minorHAnsi" w:eastAsiaTheme="minorEastAsia" w:hAnsiTheme="minorHAnsi"/>
+              <w:noProof/>
+              <w:sz w:val="22"/>
+            </w:rPr>
+          </w:pPr>
+          <w:hyperlink w:anchor="_Toc111198393" w:history="1">
+            <w:r>
+              <w:rPr>
+                <w:rStyle w:val="Hyperlink"/>
+                <w:noProof/>
+              </w:rPr>
+              <w:t>3.3.2.</w:t>
+            </w:r>
+            <w:r>
+              <w:rPr>
+                <w:rFonts w:asciiTheme="minorHAnsi" w:eastAsiaTheme="minorEastAsia" w:hAnsiTheme="minorHAnsi"/>
+                <w:noProof/>
+                <w:sz w:val="22"/>
+              </w:rPr>
+              <w:tab/>
+            </w:r>
+            <w:r>
+              <w:rPr>
+                <w:rStyle w:val="Hyperlink"/>
+                <w:noProof/>
+              </w:rPr>
+              <w:t>Technical Feasibility</w:t>
+            </w:r>
+            <w:r>
+              <w:rPr>
+                <w:noProof/>
+                <w:webHidden/>
+              </w:rPr>
+              <w:tab/>
+            </w:r>
+            <w:r>
+              <w:rPr>
+                <w:noProof/>
+                <w:webHidden/>
+              </w:rPr>
+              <w:fldChar w:fldCharType="begin"/>
+            </w:r>
+            <w:r>
+              <w:rPr>
+                <w:noProof/>
+                <w:webHidden/>
+              </w:rPr>
+              <w:instrText xml:space="preserve"> PAGEREF _Toc111198393 \h </w:instrText>
+            </w:r>
+            <w:r>
+              <w:rPr>
+                <w:noProof/>
+                <w:webHidden/>
+              </w:rPr>
+            </w:r>
+            <w:r>
+              <w:rPr>
+                <w:noProof/>
+                <w:webHidden/>
+              </w:rPr>
+              <w:fldChar w:fldCharType="separate"/>
+            </w:r>
+            <w:r>
+              <w:rPr>
+                <w:noProof/>
+                <w:webHidden/>
+              </w:rPr>
+              <w:t>xxiii</w:t>
+            </w:r>
+            <w:r>
+              <w:rPr>
+                <w:noProof/>
+                <w:webHidden/>
+              </w:rPr>
+              <w:fldChar w:fldCharType="end"/>
+            </w:r>
+          </w:hyperlink>
+        </w:p>
+        <w:p>
+          <w:pPr>
+            <w:pStyle w:val="TOC3"/>
+            <w:tabs>
+              <w:tab w:val="left" w:pos="1540"/>
+              <w:tab w:val="right" w:leader="dot" w:pos="8270"/>
+            </w:tabs>
+            <w:rPr>
+              <w:rFonts w:asciiTheme="minorHAnsi" w:eastAsiaTheme="minorEastAsia" w:hAnsiTheme="minorHAnsi"/>
+              <w:noProof/>
+              <w:sz w:val="22"/>
+            </w:rPr>
+          </w:pPr>
+          <w:hyperlink w:anchor="_Toc111198394" w:history="1">
+            <w:r>
+              <w:rPr>
+                <w:rStyle w:val="Hyperlink"/>
+                <w:noProof/>
+              </w:rPr>
+              <w:t>3.3.3.</w:t>
+            </w:r>
+            <w:r>
+              <w:rPr>
+                <w:rFonts w:asciiTheme="minorHAnsi" w:eastAsiaTheme="minorEastAsia" w:hAnsiTheme="minorHAnsi"/>
+                <w:noProof/>
+                <w:sz w:val="22"/>
+              </w:rPr>
+              <w:tab/>
+            </w:r>
+            <w:r>
+              <w:rPr>
+                <w:rStyle w:val="Hyperlink"/>
+                <w:noProof/>
+              </w:rPr>
+              <w:t>Economic Feasibility</w:t>
+            </w:r>
+            <w:r>
+              <w:rPr>
+                <w:noProof/>
+                <w:webHidden/>
+              </w:rPr>
+              <w:tab/>
+            </w:r>
+            <w:r>
+              <w:rPr>
+                <w:noProof/>
+                <w:webHidden/>
+              </w:rPr>
+              <w:fldChar w:fldCharType="begin"/>
+            </w:r>
+            <w:r>
+              <w:rPr>
+                <w:noProof/>
+                <w:webHidden/>
+              </w:rPr>
+              <w:instrText xml:space="preserve"> PAGEREF _Toc111198394 \h </w:instrText>
+            </w:r>
+            <w:r>
+              <w:rPr>
+                <w:noProof/>
+                <w:webHidden/>
+              </w:rPr>
+            </w:r>
+            <w:r>
+              <w:rPr>
+                <w:noProof/>
+                <w:webHidden/>
+              </w:rPr>
+              <w:fldChar w:fldCharType="separate"/>
+            </w:r>
+            <w:r>
+              <w:rPr>
+                <w:noProof/>
+                <w:webHidden/>
+              </w:rPr>
+              <w:t>xxiii</w:t>
+            </w:r>
+            <w:r>
+              <w:rPr>
+                <w:noProof/>
+                <w:webHidden/>
+              </w:rPr>
+              <w:fldChar w:fldCharType="end"/>
+            </w:r>
+          </w:hyperlink>
+        </w:p>
+        <w:p>
+          <w:pPr>
+            <w:pStyle w:val="TOC3"/>
+            <w:tabs>
+              <w:tab w:val="left" w:pos="1540"/>
+              <w:tab w:val="right" w:leader="dot" w:pos="8270"/>
+            </w:tabs>
+            <w:rPr>
+              <w:rFonts w:asciiTheme="minorHAnsi" w:eastAsiaTheme="minorEastAsia" w:hAnsiTheme="minorHAnsi"/>
+              <w:noProof/>
+              <w:sz w:val="22"/>
+            </w:rPr>
+          </w:pPr>
+          <w:hyperlink w:anchor="_Toc111198395" w:history="1">
+            <w:r>
+              <w:rPr>
+                <w:rStyle w:val="Hyperlink"/>
+                <w:noProof/>
+              </w:rPr>
+              <w:t>3.3.4.</w:t>
+            </w:r>
+            <w:r>
+              <w:rPr>
+                <w:rFonts w:asciiTheme="minorHAnsi" w:eastAsiaTheme="minorEastAsia" w:hAnsiTheme="minorHAnsi"/>
+                <w:noProof/>
+                <w:sz w:val="22"/>
+              </w:rPr>
+              <w:tab/>
+            </w:r>
+            <w:r>
+              <w:rPr>
+                <w:rStyle w:val="Hyperlink"/>
+                <w:noProof/>
+              </w:rPr>
+              <w:t>Legal and Contractual Feasibility</w:t>
+            </w:r>
+            <w:r>
+              <w:rPr>
+                <w:noProof/>
+                <w:webHidden/>
+              </w:rPr>
+              <w:tab/>
+            </w:r>
+            <w:r>
+              <w:rPr>
+                <w:noProof/>
+                <w:webHidden/>
+              </w:rPr>
+              <w:fldChar w:fldCharType="begin"/>
+            </w:r>
+            <w:r>
+              <w:rPr>
+                <w:noProof/>
+                <w:webHidden/>
+              </w:rPr>
+              <w:instrText xml:space="preserve"> PAGEREF _Toc111198395 \h </w:instrText>
+            </w:r>
+            <w:r>
+              <w:rPr>
+                <w:noProof/>
+                <w:webHidden/>
+              </w:rPr>
+            </w:r>
+            <w:r>
+              <w:rPr>
+                <w:noProof/>
+                <w:webHidden/>
+              </w:rPr>
+              <w:fldChar w:fldCharType="separate"/>
+            </w:r>
+            <w:r>
+              <w:rPr>
+                <w:noProof/>
+                <w:webHidden/>
+              </w:rPr>
+              <w:t>xxiii</w:t>
+            </w:r>
+            <w:r>
+              <w:rPr>
+                <w:noProof/>
+                <w:webHidden/>
+              </w:rPr>
+              <w:fldChar w:fldCharType="end"/>
+            </w:r>
+          </w:hyperlink>
+        </w:p>
+        <w:p>
+          <w:pPr>
+            <w:pStyle w:val="TOC3"/>
+            <w:tabs>
+              <w:tab w:val="left" w:pos="1540"/>
+              <w:tab w:val="right" w:leader="dot" w:pos="8270"/>
+            </w:tabs>
+            <w:rPr>
+              <w:rFonts w:asciiTheme="minorHAnsi" w:eastAsiaTheme="minorEastAsia" w:hAnsiTheme="minorHAnsi"/>
+              <w:noProof/>
+              <w:sz w:val="22"/>
+            </w:rPr>
+          </w:pPr>
+          <w:hyperlink w:anchor="_Toc111198396" w:history="1">
+            <w:r>
+              <w:rPr>
+                <w:rStyle w:val="Hyperlink"/>
+                <w:noProof/>
+              </w:rPr>
+              <w:t>3.3.5.</w:t>
+            </w:r>
+            <w:r>
+              <w:rPr>
+                <w:rFonts w:asciiTheme="minorHAnsi" w:eastAsiaTheme="minorEastAsia" w:hAnsiTheme="minorHAnsi"/>
+                <w:noProof/>
+                <w:sz w:val="22"/>
+              </w:rPr>
+              <w:tab/>
+            </w:r>
+            <w:r>
+              <w:rPr>
+                <w:rStyle w:val="Hyperlink"/>
+                <w:noProof/>
+              </w:rPr>
+              <w:t>Scheduled Feasibility</w:t>
+            </w:r>
+            <w:r>
+              <w:rPr>
+                <w:noProof/>
+                <w:webHidden/>
+              </w:rPr>
+              <w:tab/>
+            </w:r>
+            <w:r>
+              <w:rPr>
+                <w:noProof/>
+                <w:webHidden/>
+              </w:rPr>
+              <w:fldChar w:fldCharType="begin"/>
+            </w:r>
+            <w:r>
+              <w:rPr>
+                <w:noProof/>
+                <w:webHidden/>
+              </w:rPr>
+              <w:instrText xml:space="preserve"> PAGEREF _Toc111198396 \h </w:instrText>
+            </w:r>
+            <w:r>
+              <w:rPr>
+                <w:noProof/>
+                <w:webHidden/>
+              </w:rPr>
+            </w:r>
+            <w:r>
+              <w:rPr>
+                <w:noProof/>
+                <w:webHidden/>
+              </w:rPr>
+              <w:fldChar w:fldCharType="separate"/>
+            </w:r>
+            <w:r>
+              <w:rPr>
+                <w:noProof/>
+                <w:webHidden/>
+              </w:rPr>
+              <w:t>xxiv</w:t>
+            </w:r>
+            <w:r>
+              <w:rPr>
+                <w:noProof/>
+                <w:webHidden/>
+              </w:rPr>
+              <w:fldChar w:fldCharType="end"/>
+            </w:r>
+          </w:hyperlink>
+        </w:p>
+        <w:p>
+          <w:pPr>
+            <w:pStyle w:val="TOC1"/>
+            <w:tabs>
+              <w:tab w:val="right" w:leader="dot" w:pos="8270"/>
+            </w:tabs>
+            <w:rPr>
+              <w:rFonts w:asciiTheme="minorHAnsi" w:eastAsiaTheme="minorEastAsia" w:hAnsiTheme="minorHAnsi"/>
+              <w:noProof/>
+              <w:sz w:val="22"/>
+            </w:rPr>
+          </w:pPr>
+          <w:hyperlink w:anchor="_Toc111198397" w:history="1">
+            <w:r>
+              <w:rPr>
+                <w:rStyle w:val="Hyperlink"/>
+                <w:noProof/>
+              </w:rPr>
+              <w:t>Chapter 4:  Design Specification and Implementation</w:t>
+            </w:r>
+            <w:r>
+              <w:rPr>
+                <w:noProof/>
+                <w:webHidden/>
+              </w:rPr>
+              <w:tab/>
+            </w:r>
+            <w:r>
+              <w:rPr>
+                <w:noProof/>
+                <w:webHidden/>
+              </w:rPr>
+              <w:fldChar w:fldCharType="begin"/>
+            </w:r>
+            <w:r>
+              <w:rPr>
+                <w:noProof/>
+                <w:webHidden/>
+              </w:rPr>
+              <w:instrText xml:space="preserve"> PAGEREF _Toc111198397 \h </w:instrText>
+            </w:r>
+            <w:r>
+              <w:rPr>
+                <w:noProof/>
+                <w:webHidden/>
+              </w:rPr>
+            </w:r>
+            <w:r>
+              <w:rPr>
+                <w:noProof/>
+                <w:webHidden/>
+              </w:rPr>
+              <w:fldChar w:fldCharType="separate"/>
+            </w:r>
+            <w:r>
+              <w:rPr>
+                <w:noProof/>
+                <w:webHidden/>
+              </w:rPr>
+              <w:t>xxiv</w:t>
+            </w:r>
+            <w:r>
+              <w:rPr>
+                <w:noProof/>
+                <w:webHidden/>
+              </w:rPr>
+              <w:fldChar w:fldCharType="end"/>
+            </w:r>
+          </w:hyperlink>
+        </w:p>
+        <w:p>
+          <w:pPr>
+            <w:pStyle w:val="TOC2"/>
+            <w:tabs>
+              <w:tab w:val="right" w:leader="dot" w:pos="8270"/>
+            </w:tabs>
+            <w:rPr>
+              <w:rFonts w:asciiTheme="minorHAnsi" w:eastAsiaTheme="minorEastAsia" w:hAnsiTheme="minorHAnsi"/>
+              <w:noProof/>
+              <w:sz w:val="22"/>
+            </w:rPr>
+          </w:pPr>
+          <w:hyperlink w:anchor="_Toc111198398" w:history="1">
+            <w:r>
+              <w:rPr>
+                <w:rStyle w:val="Hyperlink"/>
+                <w:noProof/>
+              </w:rPr>
+              <w:t>4.1. System Architecture</w:t>
+            </w:r>
+            <w:r>
+              <w:rPr>
+                <w:noProof/>
+                <w:webHidden/>
+              </w:rPr>
+              <w:tab/>
+            </w:r>
+            <w:r>
+              <w:rPr>
+                <w:noProof/>
+                <w:webHidden/>
+              </w:rPr>
+              <w:fldChar w:fldCharType="begin"/>
+            </w:r>
+            <w:r>
+              <w:rPr>
+                <w:noProof/>
+                <w:webHidden/>
+              </w:rPr>
+              <w:instrText xml:space="preserve"> PAGEREF _Toc111198398 \h </w:instrText>
+            </w:r>
+            <w:r>
+              <w:rPr>
+                <w:noProof/>
+                <w:webHidden/>
+              </w:rPr>
+            </w:r>
+            <w:r>
+              <w:rPr>
+                <w:noProof/>
+                <w:webHidden/>
+              </w:rPr>
+              <w:fldChar w:fldCharType="separate"/>
+            </w:r>
+            <w:r>
+              <w:rPr>
+                <w:noProof/>
+                <w:webHidden/>
+              </w:rPr>
+              <w:t>xxiv</w:t>
+            </w:r>
+            <w:r>
+              <w:rPr>
+                <w:noProof/>
+                <w:webHidden/>
+              </w:rPr>
+              <w:fldChar w:fldCharType="end"/>
+            </w:r>
+          </w:hyperlink>
+        </w:p>
+        <w:p>
+          <w:pPr>
+            <w:pStyle w:val="TOC2"/>
+            <w:tabs>
+              <w:tab w:val="right" w:leader="dot" w:pos="8270"/>
+            </w:tabs>
+            <w:rPr>
+              <w:rFonts w:asciiTheme="minorHAnsi" w:eastAsiaTheme="minorEastAsia" w:hAnsiTheme="minorHAnsi"/>
+              <w:noProof/>
+              <w:sz w:val="22"/>
+            </w:rPr>
+          </w:pPr>
+          <w:hyperlink w:anchor="_Toc111198399" w:history="1">
+            <w:r>
+              <w:rPr>
+                <w:rStyle w:val="Hyperlink"/>
+                <w:noProof/>
+              </w:rPr>
+              <w:t>4.2. Data Flow Diagram (DFD)</w:t>
+            </w:r>
+            <w:r>
+              <w:rPr>
+                <w:noProof/>
+                <w:webHidden/>
+              </w:rPr>
+              <w:tab/>
+            </w:r>
+            <w:r>
+              <w:rPr>
+                <w:noProof/>
+                <w:webHidden/>
+              </w:rPr>
+              <w:fldChar w:fldCharType="begin"/>
+            </w:r>
+            <w:r>
+              <w:rPr>
+                <w:noProof/>
+                <w:webHidden/>
+              </w:rPr>
+              <w:instrText xml:space="preserve"> PAGEREF _Toc111198399 \h </w:instrText>
+            </w:r>
+            <w:r>
+              <w:rPr>
+                <w:noProof/>
+                <w:webHidden/>
+              </w:rPr>
+            </w:r>
+            <w:r>
+              <w:rPr>
+                <w:noProof/>
+                <w:webHidden/>
+              </w:rPr>
+              <w:fldChar w:fldCharType="separate"/>
+            </w:r>
+            <w:r>
+              <w:rPr>
+                <w:noProof/>
+                <w:webHidden/>
+              </w:rPr>
+              <w:t>xxv</w:t>
+            </w:r>
+            <w:r>
+              <w:rPr>
+                <w:noProof/>
+                <w:webHidden/>
+              </w:rPr>
+              <w:fldChar w:fldCharType="end"/>
+            </w:r>
+          </w:hyperlink>
+        </w:p>
+        <w:p>
+          <w:pPr>
+            <w:pStyle w:val="TOC3"/>
+            <w:tabs>
+              <w:tab w:val="right" w:leader="dot" w:pos="8270"/>
+            </w:tabs>
+            <w:rPr>
+              <w:rFonts w:asciiTheme="minorHAnsi" w:eastAsiaTheme="minorEastAsia" w:hAnsiTheme="minorHAnsi"/>
+              <w:noProof/>
+              <w:sz w:val="22"/>
+            </w:rPr>
+          </w:pPr>
+          <w:hyperlink w:anchor="_Toc111198400" w:history="1">
+            <w:r>
+              <w:rPr>
+                <w:rStyle w:val="Hyperlink"/>
+                <w:noProof/>
+              </w:rPr>
+              <w:t>4.2.1. Context Diagram</w:t>
+            </w:r>
+            <w:r>
+              <w:rPr>
+                <w:noProof/>
+                <w:webHidden/>
+              </w:rPr>
+              <w:tab/>
+            </w:r>
+            <w:r>
+              <w:rPr>
+                <w:noProof/>
+                <w:webHidden/>
+              </w:rPr>
+              <w:fldChar w:fldCharType="begin"/>
+            </w:r>
+            <w:r>
+              <w:rPr>
+                <w:noProof/>
+                <w:webHidden/>
+              </w:rPr>
+              <w:instrText xml:space="preserve"> PAGEREF _Toc111198400 \h </w:instrText>
+            </w:r>
+            <w:r>
+              <w:rPr>
+                <w:noProof/>
+                <w:webHidden/>
+              </w:rPr>
+            </w:r>
+            <w:r>
+              <w:rPr>
+                <w:noProof/>
+                <w:webHidden/>
+              </w:rPr>
+              <w:fldChar w:fldCharType="separate"/>
+            </w:r>
+            <w:r>
+              <w:rPr>
+                <w:noProof/>
+                <w:webHidden/>
+              </w:rPr>
+              <w:t>xxvi</w:t>
+            </w:r>
+            <w:r>
+              <w:rPr>
+                <w:noProof/>
+                <w:webHidden/>
+              </w:rPr>
+              <w:fldChar w:fldCharType="end"/>
+            </w:r>
+          </w:hyperlink>
+        </w:p>
+        <w:p>
+          <w:pPr>
+            <w:pStyle w:val="TOC3"/>
+            <w:tabs>
+              <w:tab w:val="right" w:leader="dot" w:pos="8270"/>
+            </w:tabs>
+            <w:rPr>
+              <w:rFonts w:asciiTheme="minorHAnsi" w:eastAsiaTheme="minorEastAsia" w:hAnsiTheme="minorHAnsi"/>
+              <w:noProof/>
+              <w:sz w:val="22"/>
+            </w:rPr>
+          </w:pPr>
+          <w:hyperlink w:anchor="_Toc111198401" w:history="1">
+            <w:r>
+              <w:rPr>
+                <w:rStyle w:val="Hyperlink"/>
+                <w:noProof/>
+              </w:rPr>
+              <w:t>4.2.2. DFD Level 1</w:t>
+            </w:r>
+            <w:r>
+              <w:rPr>
+                <w:noProof/>
+                <w:webHidden/>
+              </w:rPr>
+              <w:tab/>
+            </w:r>
+            <w:r>
+              <w:rPr>
+                <w:noProof/>
+                <w:webHidden/>
+              </w:rPr>
+              <w:fldChar w:fldCharType="begin"/>
+            </w:r>
+            <w:r>
+              <w:rPr>
+                <w:noProof/>
+                <w:webHidden/>
+              </w:rPr>
+              <w:instrText xml:space="preserve"> PAGEREF _Toc111198401 \h </w:instrText>
+            </w:r>
+            <w:r>
+              <w:rPr>
+                <w:noProof/>
+                <w:webHidden/>
+              </w:rPr>
+            </w:r>
+            <w:r>
+              <w:rPr>
+                <w:noProof/>
+                <w:webHidden/>
+              </w:rPr>
+              <w:fldChar w:fldCharType="separate"/>
+            </w:r>
+            <w:r>
+              <w:rPr>
+                <w:noProof/>
+                <w:webHidden/>
+              </w:rPr>
+              <w:t>xxvii</w:t>
+            </w:r>
+            <w:r>
+              <w:rPr>
+                <w:noProof/>
+                <w:webHidden/>
+              </w:rPr>
+              <w:fldChar w:fldCharType="end"/>
+            </w:r>
+          </w:hyperlink>
+        </w:p>
+        <w:p>
+          <w:pPr>
+            <w:pStyle w:val="TOC2"/>
+            <w:tabs>
+              <w:tab w:val="right" w:leader="dot" w:pos="8270"/>
+            </w:tabs>
+            <w:rPr>
+              <w:rFonts w:asciiTheme="minorHAnsi" w:eastAsiaTheme="minorEastAsia" w:hAnsiTheme="minorHAnsi"/>
+              <w:noProof/>
+              <w:sz w:val="22"/>
+            </w:rPr>
+          </w:pPr>
+          <w:hyperlink w:anchor="_Toc111198402" w:history="1">
+            <w:r>
+              <w:rPr>
+                <w:rStyle w:val="Hyperlink"/>
+                <w:noProof/>
+              </w:rPr>
+              <w:t>4.3. Use Case Diagram</w:t>
+            </w:r>
+            <w:r>
+              <w:rPr>
+                <w:noProof/>
+                <w:webHidden/>
+              </w:rPr>
+              <w:tab/>
+            </w:r>
+            <w:r>
+              <w:rPr>
+                <w:noProof/>
+                <w:webHidden/>
+              </w:rPr>
+              <w:fldChar w:fldCharType="begin"/>
+            </w:r>
+            <w:r>
+              <w:rPr>
+                <w:noProof/>
+                <w:webHidden/>
+              </w:rPr>
+              <w:instrText xml:space="preserve"> PAGEREF _Toc111198402 \h </w:instrText>
+            </w:r>
+            <w:r>
+              <w:rPr>
+                <w:noProof/>
+                <w:webHidden/>
+              </w:rPr>
+            </w:r>
+            <w:r>
+              <w:rPr>
+                <w:noProof/>
+                <w:webHidden/>
+              </w:rPr>
+              <w:fldChar w:fldCharType="separate"/>
+            </w:r>
+            <w:r>
+              <w:rPr>
+                <w:noProof/>
+                <w:webHidden/>
+              </w:rPr>
+              <w:t>xxviii</w:t>
+            </w:r>
+            <w:r>
+              <w:rPr>
+                <w:noProof/>
+                <w:webHidden/>
+              </w:rPr>
+              <w:fldChar w:fldCharType="end"/>
+            </w:r>
+          </w:hyperlink>
+        </w:p>
+        <w:p>
+          <w:pPr>
+            <w:pStyle w:val="TOC2"/>
+            <w:tabs>
+              <w:tab w:val="left" w:pos="1100"/>
+              <w:tab w:val="right" w:leader="dot" w:pos="8270"/>
+            </w:tabs>
+            <w:rPr>
+              <w:rFonts w:asciiTheme="minorHAnsi" w:eastAsiaTheme="minorEastAsia" w:hAnsiTheme="minorHAnsi"/>
+              <w:noProof/>
+              <w:sz w:val="22"/>
+            </w:rPr>
+          </w:pPr>
+          <w:hyperlink w:anchor="_Toc111198403" w:history="1">
+            <w:r>
+              <w:rPr>
+                <w:rStyle w:val="Hyperlink"/>
+                <w:noProof/>
+              </w:rPr>
+              <w:t>3.4.</w:t>
+            </w:r>
+            <w:r>
+              <w:rPr>
+                <w:rFonts w:asciiTheme="minorHAnsi" w:eastAsiaTheme="minorEastAsia" w:hAnsiTheme="minorHAnsi"/>
+                <w:noProof/>
+                <w:sz w:val="22"/>
+              </w:rPr>
+              <w:tab/>
+            </w:r>
+            <w:r>
+              <w:rPr>
+                <w:rStyle w:val="Hyperlink"/>
+                <w:noProof/>
+              </w:rPr>
+              <w:t>Activity diagram</w:t>
+            </w:r>
+            <w:r>
+              <w:rPr>
+                <w:noProof/>
+                <w:webHidden/>
+              </w:rPr>
+              <w:tab/>
+            </w:r>
+            <w:r>
+              <w:rPr>
+                <w:noProof/>
+                <w:webHidden/>
+              </w:rPr>
+              <w:fldChar w:fldCharType="begin"/>
+            </w:r>
+            <w:r>
+              <w:rPr>
+                <w:noProof/>
+                <w:webHidden/>
+              </w:rPr>
+              <w:instrText xml:space="preserve"> PAGEREF _Toc111198403 \h </w:instrText>
+            </w:r>
+            <w:r>
+              <w:rPr>
+                <w:noProof/>
+                <w:webHidden/>
+              </w:rPr>
+            </w:r>
+            <w:r>
+              <w:rPr>
+                <w:noProof/>
+                <w:webHidden/>
+              </w:rPr>
+              <w:fldChar w:fldCharType="separate"/>
+            </w:r>
+            <w:r>
+              <w:rPr>
+                <w:noProof/>
+                <w:webHidden/>
+              </w:rPr>
+              <w:t>xxix</w:t>
+            </w:r>
+            <w:r>
+              <w:rPr>
+                <w:noProof/>
+                <w:webHidden/>
+              </w:rPr>
+              <w:fldChar w:fldCharType="end"/>
+            </w:r>
+          </w:hyperlink>
+        </w:p>
+        <w:p>
+          <w:pPr>
+            <w:pStyle w:val="TOC2"/>
+            <w:tabs>
+              <w:tab w:val="left" w:pos="1100"/>
+              <w:tab w:val="right" w:leader="dot" w:pos="8270"/>
+            </w:tabs>
+            <w:rPr>
+              <w:rFonts w:asciiTheme="minorHAnsi" w:eastAsiaTheme="minorEastAsia" w:hAnsiTheme="minorHAnsi"/>
+              <w:noProof/>
+              <w:sz w:val="22"/>
+            </w:rPr>
+          </w:pPr>
+          <w:hyperlink w:anchor="_Toc111198404" w:history="1">
+            <w:r>
+              <w:rPr>
+                <w:rStyle w:val="Hyperlink"/>
+                <w:noProof/>
+              </w:rPr>
+              <w:t>3.5.</w:t>
+            </w:r>
+            <w:r>
+              <w:rPr>
+                <w:rFonts w:asciiTheme="minorHAnsi" w:eastAsiaTheme="minorEastAsia" w:hAnsiTheme="minorHAnsi"/>
+                <w:noProof/>
+                <w:sz w:val="22"/>
+              </w:rPr>
+              <w:tab/>
+            </w:r>
+            <w:r>
+              <w:rPr>
+                <w:rStyle w:val="Hyperlink"/>
+                <w:noProof/>
+              </w:rPr>
+              <w:t>Database Diagram</w:t>
+            </w:r>
+            <w:r>
+              <w:rPr>
+                <w:noProof/>
+                <w:webHidden/>
+              </w:rPr>
+              <w:tab/>
+            </w:r>
+            <w:r>
+              <w:rPr>
+                <w:noProof/>
+                <w:webHidden/>
+              </w:rPr>
+              <w:fldChar w:fldCharType="begin"/>
+            </w:r>
+            <w:r>
+              <w:rPr>
+                <w:noProof/>
+                <w:webHidden/>
+              </w:rPr>
+              <w:instrText xml:space="preserve"> PAGEREF _Toc111198404 \h </w:instrText>
+            </w:r>
+            <w:r>
+              <w:rPr>
+                <w:noProof/>
+                <w:webHidden/>
+              </w:rPr>
+            </w:r>
+            <w:r>
+              <w:rPr>
+                <w:noProof/>
+                <w:webHidden/>
+              </w:rPr>
+              <w:fldChar w:fldCharType="separate"/>
+            </w:r>
+            <w:r>
+              <w:rPr>
+                <w:noProof/>
+                <w:webHidden/>
+              </w:rPr>
+              <w:t>xxxi</w:t>
+            </w:r>
+            <w:r>
+              <w:rPr>
+                <w:noProof/>
+                <w:webHidden/>
+              </w:rPr>
+              <w:fldChar w:fldCharType="end"/>
+            </w:r>
+          </w:hyperlink>
+        </w:p>
+        <w:p>
+          <w:pPr>
+            <w:pStyle w:val="TOC3"/>
+            <w:tabs>
+              <w:tab w:val="right" w:leader="dot" w:pos="8270"/>
+            </w:tabs>
+            <w:rPr>
+              <w:rFonts w:asciiTheme="minorHAnsi" w:eastAsiaTheme="minorEastAsia" w:hAnsiTheme="minorHAnsi"/>
+              <w:noProof/>
+              <w:sz w:val="22"/>
+            </w:rPr>
+          </w:pPr>
+          <w:hyperlink w:anchor="_Toc111198405" w:history="1">
+            <w:r>
+              <w:rPr>
+                <w:rStyle w:val="Hyperlink"/>
+                <w:noProof/>
+              </w:rPr>
+              <w:t>4.5.1. E-R Diagram</w:t>
+            </w:r>
+            <w:r>
+              <w:rPr>
+                <w:noProof/>
+                <w:webHidden/>
+              </w:rPr>
+              <w:tab/>
+            </w:r>
+            <w:r>
+              <w:rPr>
+                <w:noProof/>
+                <w:webHidden/>
+              </w:rPr>
+              <w:fldChar w:fldCharType="begin"/>
+            </w:r>
+            <w:r>
+              <w:rPr>
+                <w:noProof/>
+                <w:webHidden/>
+              </w:rPr>
+              <w:instrText xml:space="preserve"> PAGEREF _Toc111198405 \h </w:instrText>
+            </w:r>
+            <w:r>
+              <w:rPr>
+                <w:noProof/>
+                <w:webHidden/>
+              </w:rPr>
+            </w:r>
+            <w:r>
+              <w:rPr>
+                <w:noProof/>
+                <w:webHidden/>
+              </w:rPr>
+              <w:fldChar w:fldCharType="separate"/>
+            </w:r>
+            <w:r>
+              <w:rPr>
+                <w:noProof/>
+                <w:webHidden/>
+              </w:rPr>
+              <w:t>xxxii</w:t>
+            </w:r>
+            <w:r>
+              <w:rPr>
+                <w:noProof/>
+                <w:webHidden/>
+              </w:rPr>
+              <w:fldChar w:fldCharType="end"/>
+            </w:r>
+          </w:hyperlink>
+        </w:p>
+        <w:p>
+          <w:pPr>
+            <w:pStyle w:val="TOC3"/>
+            <w:tabs>
+              <w:tab w:val="right" w:leader="dot" w:pos="8270"/>
+            </w:tabs>
+            <w:rPr>
+              <w:rFonts w:asciiTheme="minorHAnsi" w:eastAsiaTheme="minorEastAsia" w:hAnsiTheme="minorHAnsi"/>
+              <w:noProof/>
+              <w:sz w:val="22"/>
+            </w:rPr>
+          </w:pPr>
+          <w:hyperlink w:anchor="_Toc111198406" w:history="1">
+            <w:r>
+              <w:rPr>
+                <w:rStyle w:val="Hyperlink"/>
+                <w:noProof/>
+              </w:rPr>
+              <w:t>4.5.2. Relational Data Structure</w:t>
+            </w:r>
+            <w:r>
+              <w:rPr>
+                <w:noProof/>
+                <w:webHidden/>
+              </w:rPr>
+              <w:tab/>
+            </w:r>
+            <w:r>
+              <w:rPr>
+                <w:noProof/>
+                <w:webHidden/>
+              </w:rPr>
+              <w:fldChar w:fldCharType="begin"/>
+            </w:r>
+            <w:r>
+              <w:rPr>
+                <w:noProof/>
+                <w:webHidden/>
+              </w:rPr>
+              <w:instrText xml:space="preserve"> PAGEREF _Toc111198406 \h </w:instrText>
+            </w:r>
+            <w:r>
+              <w:rPr>
+                <w:noProof/>
+                <w:webHidden/>
+              </w:rPr>
+            </w:r>
+            <w:r>
+              <w:rPr>
+                <w:noProof/>
+                <w:webHidden/>
+              </w:rPr>
+              <w:fldChar w:fldCharType="separate"/>
+            </w:r>
+            <w:r>
+              <w:rPr>
+                <w:noProof/>
+                <w:webHidden/>
+              </w:rPr>
+              <w:t>xxxiii</w:t>
+            </w:r>
+            <w:r>
+              <w:rPr>
+                <w:noProof/>
+                <w:webHidden/>
+              </w:rPr>
+              <w:fldChar w:fldCharType="end"/>
+            </w:r>
+          </w:hyperlink>
+        </w:p>
+        <w:p>
+          <w:pPr>
+            <w:pStyle w:val="TOC3"/>
+            <w:tabs>
+              <w:tab w:val="right" w:leader="dot" w:pos="8270"/>
+            </w:tabs>
+            <w:rPr>
+              <w:rFonts w:asciiTheme="minorHAnsi" w:eastAsiaTheme="minorEastAsia" w:hAnsiTheme="minorHAnsi"/>
+              <w:noProof/>
+              <w:sz w:val="22"/>
+            </w:rPr>
+          </w:pPr>
+          <w:hyperlink w:anchor="_Toc111198407" w:history="1">
+            <w:r>
+              <w:rPr>
+                <w:rStyle w:val="Hyperlink"/>
+                <w:noProof/>
+              </w:rPr>
+              <w:t>4.5.3. Data Dictionary</w:t>
+            </w:r>
+            <w:r>
+              <w:rPr>
+                <w:noProof/>
+                <w:webHidden/>
+              </w:rPr>
+              <w:tab/>
+            </w:r>
+            <w:r>
+              <w:rPr>
+                <w:noProof/>
+                <w:webHidden/>
+              </w:rPr>
+              <w:fldChar w:fldCharType="begin"/>
+            </w:r>
+            <w:r>
+              <w:rPr>
+                <w:noProof/>
+                <w:webHidden/>
+              </w:rPr>
+              <w:instrText xml:space="preserve"> PAGEREF _Toc111198407 \h </w:instrText>
+            </w:r>
+            <w:r>
+              <w:rPr>
+                <w:noProof/>
+                <w:webHidden/>
+              </w:rPr>
+            </w:r>
+            <w:r>
+              <w:rPr>
+                <w:noProof/>
+                <w:webHidden/>
+              </w:rPr>
+              <w:fldChar w:fldCharType="separate"/>
+            </w:r>
+            <w:r>
+              <w:rPr>
+                <w:noProof/>
+                <w:webHidden/>
+              </w:rPr>
+              <w:t>xxxiii</w:t>
+            </w:r>
+            <w:r>
+              <w:rPr>
+                <w:noProof/>
+                <w:webHidden/>
+              </w:rPr>
+              <w:fldChar w:fldCharType="end"/>
+            </w:r>
+          </w:hyperlink>
+        </w:p>
+        <w:p>
+          <w:pPr>
+            <w:pStyle w:val="TOC2"/>
+            <w:tabs>
+              <w:tab w:val="right" w:leader="dot" w:pos="8270"/>
+            </w:tabs>
+            <w:rPr>
+              <w:rFonts w:asciiTheme="minorHAnsi" w:eastAsiaTheme="minorEastAsia" w:hAnsiTheme="minorHAnsi"/>
+              <w:noProof/>
+              <w:sz w:val="22"/>
+            </w:rPr>
+          </w:pPr>
+          <w:hyperlink w:anchor="_Toc111198408" w:history="1">
+            <w:r>
+              <w:rPr>
+                <w:rStyle w:val="Hyperlink"/>
+                <w:noProof/>
+              </w:rPr>
+              <w:t>4.6. UI/UX Mechanism</w:t>
+            </w:r>
+            <w:r>
+              <w:rPr>
+                <w:noProof/>
+                <w:webHidden/>
+              </w:rPr>
+              <w:tab/>
+            </w:r>
+            <w:r>
+              <w:rPr>
+                <w:noProof/>
+                <w:webHidden/>
+              </w:rPr>
+              <w:fldChar w:fldCharType="begin"/>
+            </w:r>
+            <w:r>
+              <w:rPr>
+                <w:noProof/>
+                <w:webHidden/>
+              </w:rPr>
+              <w:instrText xml:space="preserve"> PAGEREF _Toc111198408 \h </w:instrText>
+            </w:r>
+            <w:r>
+              <w:rPr>
+                <w:noProof/>
+                <w:webHidden/>
+              </w:rPr>
+            </w:r>
+            <w:r>
+              <w:rPr>
+                <w:noProof/>
+                <w:webHidden/>
+              </w:rPr>
+              <w:fldChar w:fldCharType="separate"/>
+            </w:r>
+            <w:r>
+              <w:rPr>
+                <w:noProof/>
+                <w:webHidden/>
+              </w:rPr>
+              <w:t>xxxv</w:t>
+            </w:r>
+            <w:r>
+              <w:rPr>
+                <w:noProof/>
+                <w:webHidden/>
+              </w:rPr>
+              <w:fldChar w:fldCharType="end"/>
+            </w:r>
+          </w:hyperlink>
+        </w:p>
+        <w:p>
+          <w:pPr>
+            <w:pStyle w:val="TOC2"/>
+            <w:tabs>
+              <w:tab w:val="right" w:leader="dot" w:pos="8270"/>
+            </w:tabs>
+            <w:rPr>
+              <w:rFonts w:asciiTheme="minorHAnsi" w:eastAsiaTheme="minorEastAsia" w:hAnsiTheme="minorHAnsi"/>
+              <w:noProof/>
+              <w:sz w:val="22"/>
+            </w:rPr>
+          </w:pPr>
+          <w:hyperlink w:anchor="_Toc111198409" w:history="1">
+            <w:r>
+              <w:rPr>
+                <w:rStyle w:val="Hyperlink"/>
+                <w:noProof/>
+              </w:rPr>
+              <w:t>Chapter 5 Experimental Result and Analysis</w:t>
+            </w:r>
+            <w:r>
+              <w:rPr>
+                <w:noProof/>
+                <w:webHidden/>
+              </w:rPr>
+              <w:tab/>
+            </w:r>
+            <w:r>
+              <w:rPr>
+                <w:noProof/>
+                <w:webHidden/>
+              </w:rPr>
+              <w:fldChar w:fldCharType="begin"/>
+            </w:r>
+            <w:r>
+              <w:rPr>
+                <w:noProof/>
+                <w:webHidden/>
+              </w:rPr>
+              <w:instrText xml:space="preserve"> PAGEREF _Toc111198409 \h </w:instrText>
+            </w:r>
+            <w:r>
+              <w:rPr>
+                <w:noProof/>
+                <w:webHidden/>
+              </w:rPr>
+            </w:r>
+            <w:r>
+              <w:rPr>
+                <w:noProof/>
+                <w:webHidden/>
+              </w:rPr>
+              <w:fldChar w:fldCharType="separate"/>
+            </w:r>
+            <w:r>
+              <w:rPr>
+                <w:noProof/>
+                <w:webHidden/>
+              </w:rPr>
+              <w:t>xxxvi</w:t>
+            </w:r>
+            <w:r>
+              <w:rPr>
+                <w:noProof/>
+                <w:webHidden/>
+              </w:rPr>
+              <w:fldChar w:fldCharType="end"/>
+            </w:r>
+          </w:hyperlink>
+        </w:p>
+        <w:p>
+          <w:pPr>
+            <w:pStyle w:val="TOC2"/>
+            <w:tabs>
+              <w:tab w:val="right" w:leader="dot" w:pos="8270"/>
+            </w:tabs>
+            <w:rPr>
+              <w:rFonts w:asciiTheme="minorHAnsi" w:eastAsiaTheme="minorEastAsia" w:hAnsiTheme="minorHAnsi"/>
+              <w:noProof/>
+              <w:sz w:val="22"/>
+            </w:rPr>
+          </w:pPr>
+          <w:hyperlink w:anchor="_Toc111198410" w:history="1">
+            <w:r>
+              <w:rPr>
+                <w:rStyle w:val="Hyperlink"/>
+                <w:noProof/>
+              </w:rPr>
+              <w:t>5.1. Programming platform</w:t>
+            </w:r>
+            <w:r>
+              <w:rPr>
+                <w:noProof/>
+                <w:webHidden/>
+              </w:rPr>
+              <w:tab/>
+            </w:r>
+            <w:r>
+              <w:rPr>
+                <w:noProof/>
+                <w:webHidden/>
+              </w:rPr>
+              <w:fldChar w:fldCharType="begin"/>
+            </w:r>
+            <w:r>
+              <w:rPr>
+                <w:noProof/>
+                <w:webHidden/>
+              </w:rPr>
+              <w:instrText xml:space="preserve"> PAGEREF _Toc111198410 \h </w:instrText>
+            </w:r>
+            <w:r>
+              <w:rPr>
+                <w:noProof/>
+                <w:webHidden/>
+              </w:rPr>
+            </w:r>
+            <w:r>
+              <w:rPr>
+                <w:noProof/>
+                <w:webHidden/>
+              </w:rPr>
+              <w:fldChar w:fldCharType="separate"/>
+            </w:r>
+            <w:r>
+              <w:rPr>
+                <w:noProof/>
+                <w:webHidden/>
+              </w:rPr>
+              <w:t>xxxvi</w:t>
+            </w:r>
+            <w:r>
+              <w:rPr>
+                <w:noProof/>
+                <w:webHidden/>
+              </w:rPr>
+              <w:fldChar w:fldCharType="end"/>
+            </w:r>
+          </w:hyperlink>
+        </w:p>
+        <w:p>
+          <w:pPr>
+            <w:pStyle w:val="TOC2"/>
+            <w:tabs>
+              <w:tab w:val="right" w:leader="dot" w:pos="8270"/>
+            </w:tabs>
+            <w:rPr>
+              <w:rFonts w:asciiTheme="minorHAnsi" w:eastAsiaTheme="minorEastAsia" w:hAnsiTheme="minorHAnsi"/>
+              <w:noProof/>
+              <w:sz w:val="22"/>
+            </w:rPr>
+          </w:pPr>
+          <w:hyperlink w:anchor="_Toc111198411" w:history="1">
+            <w:r>
+              <w:rPr>
+                <w:rStyle w:val="Hyperlink"/>
+                <w:noProof/>
+              </w:rPr>
+              <w:t>5.2. Operating Environment</w:t>
+            </w:r>
+            <w:r>
+              <w:rPr>
+                <w:noProof/>
+                <w:webHidden/>
+              </w:rPr>
+              <w:tab/>
+            </w:r>
+            <w:r>
+              <w:rPr>
+                <w:noProof/>
+                <w:webHidden/>
+              </w:rPr>
+              <w:fldChar w:fldCharType="begin"/>
+            </w:r>
+            <w:r>
+              <w:rPr>
+                <w:noProof/>
+                <w:webHidden/>
+              </w:rPr>
+              <w:instrText xml:space="preserve"> PAGEREF _Toc111198411 \h </w:instrText>
+            </w:r>
+            <w:r>
+              <w:rPr>
+                <w:noProof/>
+                <w:webHidden/>
+              </w:rPr>
+            </w:r>
+            <w:r>
+              <w:rPr>
+                <w:noProof/>
+                <w:webHidden/>
+              </w:rPr>
+              <w:fldChar w:fldCharType="separate"/>
+            </w:r>
+            <w:r>
+              <w:rPr>
+                <w:noProof/>
+                <w:webHidden/>
+              </w:rPr>
+              <w:t>xxxvi</w:t>
+            </w:r>
+            <w:r>
+              <w:rPr>
+                <w:noProof/>
+                <w:webHidden/>
+              </w:rPr>
+              <w:fldChar w:fldCharType="end"/>
+            </w:r>
+          </w:hyperlink>
+        </w:p>
+        <w:p>
+          <w:pPr>
+            <w:pStyle w:val="TOC2"/>
+            <w:tabs>
+              <w:tab w:val="right" w:leader="dot" w:pos="8270"/>
+            </w:tabs>
+            <w:rPr>
+              <w:rFonts w:asciiTheme="minorHAnsi" w:eastAsiaTheme="minorEastAsia" w:hAnsiTheme="minorHAnsi"/>
+              <w:noProof/>
+              <w:sz w:val="22"/>
+            </w:rPr>
+          </w:pPr>
+          <w:hyperlink w:anchor="_Toc111198412" w:history="1">
+            <w:r>
+              <w:rPr>
+                <w:rStyle w:val="Hyperlink"/>
+                <w:noProof/>
+              </w:rPr>
+              <w:t>5.3. Testing and De bugging</w:t>
+            </w:r>
+            <w:r>
+              <w:rPr>
+                <w:noProof/>
+                <w:webHidden/>
+              </w:rPr>
+              <w:tab/>
+            </w:r>
+            <w:r>
+              <w:rPr>
+                <w:noProof/>
+                <w:webHidden/>
+              </w:rPr>
+              <w:fldChar w:fldCharType="begin"/>
+            </w:r>
+            <w:r>
+              <w:rPr>
+                <w:noProof/>
+                <w:webHidden/>
+              </w:rPr>
+              <w:instrText xml:space="preserve"> PAGEREF _Toc111198412 \h </w:instrText>
+            </w:r>
+            <w:r>
+              <w:rPr>
+                <w:noProof/>
+                <w:webHidden/>
+              </w:rPr>
+            </w:r>
+            <w:r>
+              <w:rPr>
+                <w:noProof/>
+                <w:webHidden/>
+              </w:rPr>
+              <w:fldChar w:fldCharType="separate"/>
+            </w:r>
+            <w:r>
+              <w:rPr>
+                <w:noProof/>
+                <w:webHidden/>
+              </w:rPr>
+              <w:t>xxxvii</w:t>
+            </w:r>
+            <w:r>
+              <w:rPr>
+                <w:noProof/>
+                <w:webHidden/>
+              </w:rPr>
+              <w:fldChar w:fldCharType="end"/>
+            </w:r>
+          </w:hyperlink>
+        </w:p>
+        <w:p>
+          <w:pPr>
+            <w:pStyle w:val="TOC3"/>
+            <w:tabs>
+              <w:tab w:val="right" w:leader="dot" w:pos="8270"/>
+            </w:tabs>
+            <w:rPr>
+              <w:rFonts w:asciiTheme="minorHAnsi" w:eastAsiaTheme="minorEastAsia" w:hAnsiTheme="minorHAnsi"/>
+              <w:noProof/>
+              <w:sz w:val="22"/>
+            </w:rPr>
+          </w:pPr>
+          <w:hyperlink w:anchor="_Toc111198413" w:history="1">
+            <w:r>
+              <w:rPr>
+                <w:rStyle w:val="Hyperlink"/>
+                <w:noProof/>
+              </w:rPr>
+              <w:t>5.3.1. Testing</w:t>
+            </w:r>
+            <w:r>
+              <w:rPr>
+                <w:noProof/>
+                <w:webHidden/>
+              </w:rPr>
+              <w:tab/>
+            </w:r>
+            <w:r>
+              <w:rPr>
+                <w:noProof/>
+                <w:webHidden/>
+              </w:rPr>
+              <w:fldChar w:fldCharType="begin"/>
+            </w:r>
+            <w:r>
+              <w:rPr>
+                <w:noProof/>
+                <w:webHidden/>
+              </w:rPr>
+              <w:instrText xml:space="preserve"> PAGEREF _Toc111198413 \h </w:instrText>
+            </w:r>
+            <w:r>
+              <w:rPr>
+                <w:noProof/>
+                <w:webHidden/>
+              </w:rPr>
+            </w:r>
+            <w:r>
+              <w:rPr>
+                <w:noProof/>
+                <w:webHidden/>
+              </w:rPr>
+              <w:fldChar w:fldCharType="separate"/>
+            </w:r>
+            <w:r>
+              <w:rPr>
+                <w:noProof/>
+                <w:webHidden/>
+              </w:rPr>
+              <w:t>xxxvii</w:t>
+            </w:r>
+            <w:r>
+              <w:rPr>
+                <w:noProof/>
+                <w:webHidden/>
+              </w:rPr>
+              <w:fldChar w:fldCharType="end"/>
+            </w:r>
+          </w:hyperlink>
+        </w:p>
+        <w:p>
+          <w:pPr>
+            <w:pStyle w:val="TOC2"/>
+            <w:tabs>
+              <w:tab w:val="right" w:leader="dot" w:pos="8270"/>
+            </w:tabs>
+            <w:rPr>
+              <w:rFonts w:asciiTheme="minorHAnsi" w:eastAsiaTheme="minorEastAsia" w:hAnsiTheme="minorHAnsi"/>
+              <w:noProof/>
+              <w:sz w:val="22"/>
+            </w:rPr>
+          </w:pPr>
+          <w:hyperlink w:anchor="_Toc111198414" w:history="1">
+            <w:r>
+              <w:rPr>
+                <w:rStyle w:val="Hyperlink"/>
+                <w:noProof/>
+              </w:rPr>
+              <w:t>5.3. Experiment and Result Analysis</w:t>
+            </w:r>
+            <w:r>
+              <w:rPr>
+                <w:noProof/>
+                <w:webHidden/>
+              </w:rPr>
+              <w:tab/>
+            </w:r>
+            <w:r>
+              <w:rPr>
+                <w:noProof/>
+                <w:webHidden/>
+              </w:rPr>
+              <w:fldChar w:fldCharType="begin"/>
+            </w:r>
+            <w:r>
+              <w:rPr>
+                <w:noProof/>
+                <w:webHidden/>
+              </w:rPr>
+              <w:instrText xml:space="preserve"> PAGEREF _Toc111198414 \h </w:instrText>
+            </w:r>
+            <w:r>
+              <w:rPr>
+                <w:noProof/>
+                <w:webHidden/>
+              </w:rPr>
+            </w:r>
+            <w:r>
+              <w:rPr>
+                <w:noProof/>
+                <w:webHidden/>
+              </w:rPr>
+              <w:fldChar w:fldCharType="separate"/>
+            </w:r>
+            <w:r>
+              <w:rPr>
+                <w:noProof/>
+                <w:webHidden/>
+              </w:rPr>
+              <w:t>xxxviii</w:t>
+            </w:r>
+            <w:r>
+              <w:rPr>
+                <w:noProof/>
+                <w:webHidden/>
+              </w:rPr>
+              <w:fldChar w:fldCharType="end"/>
+            </w:r>
+          </w:hyperlink>
+        </w:p>
+        <w:p>
+          <w:pPr>
+            <w:pStyle w:val="TOC3"/>
+            <w:tabs>
+              <w:tab w:val="right" w:leader="dot" w:pos="8270"/>
+            </w:tabs>
+            <w:rPr>
+              <w:rFonts w:asciiTheme="minorHAnsi" w:eastAsiaTheme="minorEastAsia" w:hAnsiTheme="minorHAnsi"/>
+              <w:noProof/>
+              <w:sz w:val="22"/>
+            </w:rPr>
+          </w:pPr>
+          <w:hyperlink w:anchor="_Toc111198415" w:history="1">
+            <w:r>
+              <w:rPr>
+                <w:rStyle w:val="Hyperlink"/>
+                <w:noProof/>
+              </w:rPr>
+              <w:t>5.3.1. Experiment</w:t>
+            </w:r>
+            <w:r>
+              <w:rPr>
+                <w:noProof/>
+                <w:webHidden/>
+              </w:rPr>
+              <w:tab/>
+            </w:r>
+            <w:r>
+              <w:rPr>
+                <w:noProof/>
+                <w:webHidden/>
+              </w:rPr>
+              <w:fldChar w:fldCharType="begin"/>
+            </w:r>
+            <w:r>
+              <w:rPr>
+                <w:noProof/>
+                <w:webHidden/>
+              </w:rPr>
+              <w:instrText xml:space="preserve"> PAGEREF _Toc111198415 \h </w:instrText>
+            </w:r>
+            <w:r>
+              <w:rPr>
+                <w:noProof/>
+                <w:webHidden/>
+              </w:rPr>
+            </w:r>
+            <w:r>
+              <w:rPr>
+                <w:noProof/>
+                <w:webHidden/>
+              </w:rPr>
+              <w:fldChar w:fldCharType="separate"/>
+            </w:r>
+            <w:r>
+              <w:rPr>
+                <w:noProof/>
+                <w:webHidden/>
+              </w:rPr>
+              <w:t>xxxviii</w:t>
+            </w:r>
+            <w:r>
+              <w:rPr>
+                <w:noProof/>
+                <w:webHidden/>
+              </w:rPr>
+              <w:fldChar w:fldCharType="end"/>
+            </w:r>
+          </w:hyperlink>
+        </w:p>
+        <w:p>
+          <w:pPr>
+            <w:pStyle w:val="TOC3"/>
+            <w:tabs>
+              <w:tab w:val="right" w:leader="dot" w:pos="8270"/>
+            </w:tabs>
+            <w:rPr>
+              <w:rFonts w:asciiTheme="minorHAnsi" w:eastAsiaTheme="minorEastAsia" w:hAnsiTheme="minorHAnsi"/>
+              <w:noProof/>
+              <w:sz w:val="22"/>
+            </w:rPr>
+          </w:pPr>
+          <w:hyperlink w:anchor="_Toc111198416" w:history="1">
+            <w:r>
+              <w:rPr>
+                <w:rStyle w:val="Hyperlink"/>
+                <w:noProof/>
+              </w:rPr>
+              <w:t>5.3.2. Expected Result</w:t>
+            </w:r>
+            <w:r>
+              <w:rPr>
+                <w:noProof/>
+                <w:webHidden/>
+              </w:rPr>
+              <w:tab/>
+            </w:r>
+            <w:r>
+              <w:rPr>
+                <w:noProof/>
+                <w:webHidden/>
+              </w:rPr>
+              <w:fldChar w:fldCharType="begin"/>
+            </w:r>
+            <w:r>
+              <w:rPr>
+                <w:noProof/>
+                <w:webHidden/>
+              </w:rPr>
+              <w:instrText xml:space="preserve"> PAGEREF _Toc111198416 \h </w:instrText>
+            </w:r>
+            <w:r>
+              <w:rPr>
+                <w:noProof/>
+                <w:webHidden/>
+              </w:rPr>
+            </w:r>
+            <w:r>
+              <w:rPr>
+                <w:noProof/>
+                <w:webHidden/>
+              </w:rPr>
+              <w:fldChar w:fldCharType="separate"/>
+            </w:r>
+            <w:r>
+              <w:rPr>
+                <w:noProof/>
+                <w:webHidden/>
+              </w:rPr>
+              <w:t>xxxviii</w:t>
+            </w:r>
+            <w:r>
+              <w:rPr>
+                <w:noProof/>
+                <w:webHidden/>
+              </w:rPr>
+              <w:fldChar w:fldCharType="end"/>
+            </w:r>
+          </w:hyperlink>
+        </w:p>
+        <w:p>
+          <w:pPr>
+            <w:pStyle w:val="TOC1"/>
+            <w:tabs>
+              <w:tab w:val="right" w:leader="dot" w:pos="8270"/>
+            </w:tabs>
+            <w:rPr>
+              <w:rFonts w:asciiTheme="minorHAnsi" w:eastAsiaTheme="minorEastAsia" w:hAnsiTheme="minorHAnsi"/>
+              <w:noProof/>
+              <w:sz w:val="22"/>
+            </w:rPr>
+          </w:pPr>
+          <w:hyperlink w:anchor="_Toc111198417" w:history="1">
+            <w:r>
+              <w:rPr>
+                <w:rStyle w:val="Hyperlink"/>
+                <w:noProof/>
+              </w:rPr>
+              <w:t>Chapter 6: Conclusion and Future Enhancement</w:t>
+            </w:r>
+            <w:r>
+              <w:rPr>
+                <w:noProof/>
+                <w:webHidden/>
+              </w:rPr>
+              <w:tab/>
+            </w:r>
+            <w:r>
+              <w:rPr>
+                <w:noProof/>
+                <w:webHidden/>
+              </w:rPr>
+              <w:fldChar w:fldCharType="begin"/>
+            </w:r>
+            <w:r>
+              <w:rPr>
+                <w:noProof/>
+                <w:webHidden/>
+              </w:rPr>
+              <w:instrText xml:space="preserve"> PAGEREF _Toc111198417 \h </w:instrText>
+            </w:r>
+            <w:r>
+              <w:rPr>
+                <w:noProof/>
+                <w:webHidden/>
+              </w:rPr>
+            </w:r>
+            <w:r>
+              <w:rPr>
+                <w:noProof/>
+                <w:webHidden/>
+              </w:rPr>
+              <w:fldChar w:fldCharType="separate"/>
+            </w:r>
+            <w:r>
+              <w:rPr>
+                <w:noProof/>
+                <w:webHidden/>
+              </w:rPr>
+              <w:t>xxxix</w:t>
+            </w:r>
+            <w:r>
+              <w:rPr>
+                <w:noProof/>
+                <w:webHidden/>
+              </w:rPr>
+              <w:fldChar w:fldCharType="end"/>
+            </w:r>
+          </w:hyperlink>
+        </w:p>
+        <w:p>
+          <w:pPr>
+            <w:pStyle w:val="TOC2"/>
+            <w:tabs>
+              <w:tab w:val="right" w:leader="dot" w:pos="8270"/>
+            </w:tabs>
+            <w:rPr>
+              <w:rFonts w:asciiTheme="minorHAnsi" w:eastAsiaTheme="minorEastAsia" w:hAnsiTheme="minorHAnsi"/>
+              <w:noProof/>
+              <w:sz w:val="22"/>
+            </w:rPr>
+          </w:pPr>
+          <w:hyperlink w:anchor="_Toc111198418" w:history="1">
+            <w:r>
+              <w:rPr>
+                <w:rStyle w:val="Hyperlink"/>
+                <w:noProof/>
+              </w:rPr>
+              <w:t>6.1. Conclusion</w:t>
+            </w:r>
+            <w:r>
+              <w:rPr>
+                <w:noProof/>
+                <w:webHidden/>
+              </w:rPr>
+              <w:tab/>
+            </w:r>
+            <w:r>
+              <w:rPr>
+                <w:noProof/>
+                <w:webHidden/>
+              </w:rPr>
+              <w:fldChar w:fldCharType="begin"/>
+            </w:r>
+            <w:r>
+              <w:rPr>
+                <w:noProof/>
+                <w:webHidden/>
+              </w:rPr>
+              <w:instrText xml:space="preserve"> PAGEREF _Toc111198418 \h </w:instrText>
+            </w:r>
+            <w:r>
+              <w:rPr>
+                <w:noProof/>
+                <w:webHidden/>
+              </w:rPr>
+            </w:r>
+            <w:r>
+              <w:rPr>
+                <w:noProof/>
+                <w:webHidden/>
+              </w:rPr>
+              <w:fldChar w:fldCharType="separate"/>
+            </w:r>
+            <w:r>
+              <w:rPr>
+                <w:noProof/>
+                <w:webHidden/>
+              </w:rPr>
+              <w:t>xxxix</w:t>
+            </w:r>
+            <w:r>
+              <w:rPr>
+                <w:noProof/>
+                <w:webHidden/>
+              </w:rPr>
+              <w:fldChar w:fldCharType="end"/>
+            </w:r>
+          </w:hyperlink>
+        </w:p>
+        <w:p>
+          <w:pPr>
+            <w:pStyle w:val="TOC2"/>
+            <w:tabs>
+              <w:tab w:val="right" w:leader="dot" w:pos="8270"/>
+            </w:tabs>
+            <w:rPr>
+              <w:rFonts w:asciiTheme="minorHAnsi" w:eastAsiaTheme="minorEastAsia" w:hAnsiTheme="minorHAnsi"/>
+              <w:noProof/>
+              <w:sz w:val="22"/>
+            </w:rPr>
+          </w:pPr>
+          <w:hyperlink w:anchor="_Toc111198419" w:history="1">
+            <w:r>
+              <w:rPr>
+                <w:rStyle w:val="Hyperlink"/>
+                <w:noProof/>
+              </w:rPr>
+              <w:t>6.2. Limitations</w:t>
+            </w:r>
+            <w:r>
+              <w:rPr>
+                <w:noProof/>
+                <w:webHidden/>
+              </w:rPr>
+              <w:tab/>
+            </w:r>
+            <w:r>
+              <w:rPr>
+                <w:noProof/>
+                <w:webHidden/>
+              </w:rPr>
+              <w:fldChar w:fldCharType="begin"/>
+            </w:r>
+            <w:r>
+              <w:rPr>
+                <w:noProof/>
+                <w:webHidden/>
+              </w:rPr>
+              <w:instrText xml:space="preserve"> PAGEREF _Toc111198419 \h </w:instrText>
+            </w:r>
+            <w:r>
+              <w:rPr>
+                <w:noProof/>
+                <w:webHidden/>
+              </w:rPr>
+            </w:r>
+            <w:r>
+              <w:rPr>
+                <w:noProof/>
+                <w:webHidden/>
+              </w:rPr>
+              <w:fldChar w:fldCharType="separate"/>
+            </w:r>
+            <w:r>
+              <w:rPr>
+                <w:noProof/>
+                <w:webHidden/>
+              </w:rPr>
+              <w:t>xxxix</w:t>
+            </w:r>
+            <w:r>
+              <w:rPr>
+                <w:noProof/>
+                <w:webHidden/>
+              </w:rPr>
+              <w:fldChar w:fldCharType="end"/>
+            </w:r>
+          </w:hyperlink>
+        </w:p>
+        <w:p>
+          <w:pPr>
+            <w:pStyle w:val="TOC2"/>
+            <w:tabs>
+              <w:tab w:val="right" w:leader="dot" w:pos="8270"/>
+            </w:tabs>
+            <w:rPr>
+              <w:rFonts w:asciiTheme="minorHAnsi" w:eastAsiaTheme="minorEastAsia" w:hAnsiTheme="minorHAnsi"/>
+              <w:noProof/>
+              <w:sz w:val="22"/>
+            </w:rPr>
+          </w:pPr>
+          <w:hyperlink w:anchor="_Toc111198420" w:history="1">
+            <w:r>
+              <w:rPr>
+                <w:rStyle w:val="Hyperlink"/>
+                <w:noProof/>
+              </w:rPr>
+              <w:t>6.2. Future Enhancement</w:t>
+            </w:r>
+            <w:r>
+              <w:rPr>
+                <w:noProof/>
+                <w:webHidden/>
+              </w:rPr>
+              <w:tab/>
+            </w:r>
+            <w:r>
+              <w:rPr>
+                <w:noProof/>
+                <w:webHidden/>
+              </w:rPr>
+              <w:fldChar w:fldCharType="begin"/>
+            </w:r>
+            <w:r>
+              <w:rPr>
+                <w:noProof/>
+                <w:webHidden/>
+              </w:rPr>
+              <w:instrText xml:space="preserve"> PAGEREF _Toc111198420 \h </w:instrText>
+            </w:r>
+            <w:r>
+              <w:rPr>
+                <w:noProof/>
+                <w:webHidden/>
+              </w:rPr>
+            </w:r>
+            <w:r>
+              <w:rPr>
+                <w:noProof/>
+                <w:webHidden/>
+              </w:rPr>
+              <w:fldChar w:fldCharType="separate"/>
+            </w:r>
+            <w:r>
+              <w:rPr>
+                <w:noProof/>
+                <w:webHidden/>
+              </w:rPr>
+              <w:t>xxxix</w:t>
+            </w:r>
+            <w:r>
+              <w:rPr>
+                <w:noProof/>
+                <w:webHidden/>
+              </w:rPr>
+              <w:fldChar w:fldCharType="end"/>
+            </w:r>
+          </w:hyperlink>
+        </w:p>
+        <w:p>
+          <w:pPr>
+            <w:pStyle w:val="TOC1"/>
+            <w:tabs>
+              <w:tab w:val="right" w:leader="dot" w:pos="8270"/>
+            </w:tabs>
+            <w:rPr>
+              <w:rFonts w:asciiTheme="minorHAnsi" w:eastAsiaTheme="minorEastAsia" w:hAnsiTheme="minorHAnsi"/>
+              <w:noProof/>
+              <w:sz w:val="22"/>
+            </w:rPr>
+          </w:pPr>
+          <w:hyperlink w:anchor="_Toc111198421" w:history="1">
+            <w:r>
+              <w:rPr>
+                <w:rStyle w:val="Hyperlink"/>
+                <w:noProof/>
+              </w:rPr>
+              <w:t>Reference</w:t>
+            </w:r>
+            <w:r>
+              <w:rPr>
+                <w:noProof/>
+                <w:webHidden/>
+              </w:rPr>
+              <w:tab/>
+            </w:r>
+            <w:r>
+              <w:rPr>
+                <w:noProof/>
+                <w:webHidden/>
+              </w:rPr>
+              <w:fldChar w:fldCharType="begin"/>
+            </w:r>
+            <w:r>
+              <w:rPr>
+                <w:noProof/>
+                <w:webHidden/>
+              </w:rPr>
+              <w:instrText xml:space="preserve"> PAGEREF _Toc111198421 \h </w:instrText>
+            </w:r>
+            <w:r>
+              <w:rPr>
+                <w:noProof/>
+                <w:webHidden/>
+              </w:rPr>
+            </w:r>
+            <w:r>
+              <w:rPr>
+                <w:noProof/>
+                <w:webHidden/>
+              </w:rPr>
+              <w:fldChar w:fldCharType="separate"/>
+            </w:r>
+            <w:r>
+              <w:rPr>
+                <w:noProof/>
+                <w:webHidden/>
+              </w:rPr>
+              <w:t>xl</w:t>
+            </w:r>
+            <w:r>
+              <w:rPr>
+                <w:noProof/>
+                <w:webHidden/>
+              </w:rPr>
+              <w:fldChar w:fldCharType="end"/>
+            </w:r>
+          </w:hyperlink>
+        </w:p>
+        <w:p>
+          <w:pPr>
+            <w:pStyle w:val="TOC2"/>
+            <w:tabs>
+              <w:tab w:val="right" w:leader="dot" w:pos="8270"/>
+            </w:tabs>
+            <w:rPr>
+              <w:rFonts w:asciiTheme="minorHAnsi" w:eastAsiaTheme="minorEastAsia" w:hAnsiTheme="minorHAnsi"/>
+              <w:noProof/>
+              <w:sz w:val="22"/>
+            </w:rPr>
+          </w:pPr>
+          <w:hyperlink w:anchor="_Toc111198422" w:history="1">
+            <w:r>
+              <w:rPr>
+                <w:rStyle w:val="Hyperlink"/>
+                <w:noProof/>
+              </w:rPr>
+              <w:t>Appendixes</w:t>
+            </w:r>
+            <w:r>
+              <w:rPr>
+                <w:noProof/>
+                <w:webHidden/>
+              </w:rPr>
+              <w:tab/>
+            </w:r>
+            <w:r>
+              <w:rPr>
+                <w:noProof/>
+                <w:webHidden/>
+              </w:rPr>
+              <w:fldChar w:fldCharType="begin"/>
+            </w:r>
+            <w:r>
+              <w:rPr>
+                <w:noProof/>
+                <w:webHidden/>
+              </w:rPr>
+              <w:instrText xml:space="preserve"> PAGEREF _Toc111198422 \h </w:instrText>
+            </w:r>
+            <w:r>
+              <w:rPr>
+                <w:noProof/>
+                <w:webHidden/>
+              </w:rPr>
+            </w:r>
+            <w:r>
+              <w:rPr>
+                <w:noProof/>
+                <w:webHidden/>
+              </w:rPr>
+              <w:fldChar w:fldCharType="separate"/>
+            </w:r>
+            <w:r>
+              <w:rPr>
+                <w:noProof/>
+                <w:webHidden/>
+              </w:rPr>
+              <w:t>xl</w:t>
+            </w:r>
+            <w:r>
+              <w:rPr>
+                <w:noProof/>
+                <w:webHidden/>
+              </w:rPr>
+              <w:fldChar w:fldCharType="end"/>
+            </w:r>
+          </w:hyperlink>
+        </w:p>
+        <w:p>
+          <w:pPr>
+            <w:pStyle w:val="TOC2"/>
+            <w:tabs>
+              <w:tab w:val="right" w:leader="dot" w:pos="8270"/>
+            </w:tabs>
+            <w:rPr>
+              <w:rFonts w:asciiTheme="minorHAnsi" w:eastAsiaTheme="minorEastAsia" w:hAnsiTheme="minorHAnsi"/>
+              <w:noProof/>
+              <w:sz w:val="22"/>
+            </w:rPr>
+          </w:pPr>
+          <w:hyperlink w:anchor="_Toc111198423" w:history="1">
+            <w:r>
+              <w:rPr>
+                <w:rStyle w:val="Hyperlink"/>
+                <w:noProof/>
+              </w:rPr>
+              <w:t>Appendix1: Screenshot</w:t>
+            </w:r>
+            <w:r>
+              <w:rPr>
+                <w:noProof/>
+                <w:webHidden/>
+              </w:rPr>
+              <w:tab/>
+            </w:r>
+            <w:r>
+              <w:rPr>
+                <w:noProof/>
+                <w:webHidden/>
+              </w:rPr>
+              <w:fldChar w:fldCharType="begin"/>
+            </w:r>
+            <w:r>
+              <w:rPr>
+                <w:noProof/>
+                <w:webHidden/>
+              </w:rPr>
+              <w:instrText xml:space="preserve"> PAGEREF _Toc111198423 \h </w:instrText>
+            </w:r>
+            <w:r>
+              <w:rPr>
+                <w:noProof/>
+                <w:webHidden/>
+              </w:rPr>
+            </w:r>
+            <w:r>
+              <w:rPr>
+                <w:noProof/>
+                <w:webHidden/>
+              </w:rPr>
+              <w:fldChar w:fldCharType="separate"/>
+            </w:r>
+            <w:r>
+              <w:rPr>
+                <w:noProof/>
+                <w:webHidden/>
+              </w:rPr>
+              <w:t>xl</w:t>
+            </w:r>
+            <w:r>
+              <w:rPr>
+                <w:noProof/>
+                <w:webHidden/>
+              </w:rPr>
+              <w:fldChar w:fldCharType="end"/>
+            </w:r>
+          </w:hyperlink>
+        </w:p>
+        <w:p>
+          <w:pPr>
+            <w:pStyle w:val="TOC2"/>
+            <w:tabs>
+              <w:tab w:val="right" w:leader="dot" w:pos="8270"/>
+            </w:tabs>
+            <w:rPr>
+              <w:rFonts w:asciiTheme="minorHAnsi" w:eastAsiaTheme="minorEastAsia" w:hAnsiTheme="minorHAnsi"/>
+              <w:noProof/>
+              <w:sz w:val="22"/>
+            </w:rPr>
+          </w:pPr>
+          <w:hyperlink w:anchor="_Toc111198424" w:history="1">
+            <w:r>
+              <w:rPr>
+                <w:rStyle w:val="Hyperlink"/>
+                <w:noProof/>
+              </w:rPr>
+              <w:t>Appendix2: Project Completion Gantt chart</w:t>
+            </w:r>
+            <w:r>
+              <w:rPr>
+                <w:noProof/>
+                <w:webHidden/>
+              </w:rPr>
+              <w:tab/>
+            </w:r>
+            <w:r>
+              <w:rPr>
+                <w:noProof/>
+                <w:webHidden/>
+              </w:rPr>
+              <w:fldChar w:fldCharType="begin"/>
+            </w:r>
+            <w:r>
+              <w:rPr>
+                <w:noProof/>
+                <w:webHidden/>
+              </w:rPr>
+              <w:instrText xml:space="preserve"> PAGEREF _Toc111198424 \h </w:instrText>
+            </w:r>
+            <w:r>
+              <w:rPr>
+                <w:noProof/>
+                <w:webHidden/>
+              </w:rPr>
+            </w:r>
+            <w:r>
+              <w:rPr>
+                <w:noProof/>
+                <w:webHidden/>
+              </w:rPr>
+              <w:fldChar w:fldCharType="separate"/>
+            </w:r>
+            <w:r>
+              <w:rPr>
+                <w:noProof/>
+                <w:webHidden/>
+              </w:rPr>
+              <w:t>xli</w:t>
+            </w:r>
+            <w:r>
+              <w:rPr>
+                <w:noProof/>
+                <w:webHidden/>
+              </w:rPr>
+              <w:fldChar w:fldCharType="end"/>
+            </w:r>
+          </w:hyperlink>
+        </w:p>
+        <w:p>
+          <w:pPr>
+            <w:pStyle w:val="TOC2"/>
+            <w:tabs>
+              <w:tab w:val="right" w:leader="dot" w:pos="8270"/>
+            </w:tabs>
+            <w:rPr>
+              <w:rFonts w:asciiTheme="minorHAnsi" w:eastAsiaTheme="minorEastAsia" w:hAnsiTheme="minorHAnsi"/>
+              <w:noProof/>
+              <w:sz w:val="22"/>
+            </w:rPr>
+          </w:pPr>
+          <w:hyperlink w:anchor="_Toc111198425" w:history="1">
+            <w:r>
+              <w:rPr>
+                <w:rStyle w:val="Hyperlink"/>
+                <w:noProof/>
+              </w:rPr>
+              <w:t>Appendix3: User Manual</w:t>
+            </w:r>
+            <w:r>
+              <w:rPr>
+                <w:noProof/>
+                <w:webHidden/>
+              </w:rPr>
+              <w:tab/>
+            </w:r>
+            <w:r>
+              <w:rPr>
+                <w:noProof/>
+                <w:webHidden/>
+              </w:rPr>
+              <w:fldChar w:fldCharType="begin"/>
+            </w:r>
+            <w:r>
+              <w:rPr>
+                <w:noProof/>
+                <w:webHidden/>
+              </w:rPr>
+              <w:instrText xml:space="preserve"> PAGEREF _Toc111198425 \h </w:instrText>
+            </w:r>
+            <w:r>
+              <w:rPr>
+                <w:noProof/>
+                <w:webHidden/>
+              </w:rPr>
+            </w:r>
+            <w:r>
+              <w:rPr>
+                <w:noProof/>
+                <w:webHidden/>
+              </w:rPr>
+              <w:fldChar w:fldCharType="separate"/>
+            </w:r>
+            <w:r>
+              <w:rPr>
+                <w:noProof/>
+                <w:webHidden/>
+              </w:rPr>
+              <w:t>xlii</w:t>
             </w:r>
             <w:r>
               <w:rPr>
@@ -4791,20 +7367,24 @@
               <w:tab w:val="right" w:leader="dot" w:pos="8270"/>
             </w:tabs>
             <w:rPr>
+              <w:rFonts w:asciiTheme="minorHAnsi" w:eastAsiaTheme="minorEastAsia" w:hAnsiTheme="minorHAnsi"/>
               <w:noProof/>
+              <w:sz w:val="22"/>
             </w:rPr>
           </w:pPr>
-          <w:hyperlink w:anchor="_Toc111195197" w:history="1">
+          <w:hyperlink w:anchor="_Toc111198426" w:history="1">
             <w:r>
               <w:rPr>
                 <w:rStyle w:val="Hyperlink"/>
                 <w:noProof/>
               </w:rPr>
-              <w:t>3.3.1.</w:t>
-            </w:r>
-            <w:r>
-              <w:rPr>
-                <w:noProof/>
+              <w:t>1.0.</w:t>
+            </w:r>
+            <w:r>
+              <w:rPr>
+                <w:rFonts w:asciiTheme="minorHAnsi" w:eastAsiaTheme="minorEastAsia" w:hAnsiTheme="minorHAnsi"/>
+                <w:noProof/>
+                <w:sz w:val="22"/>
               </w:rPr>
               <w:tab/>
             </w:r>
@@ -4813,7 +7393,7 @@
                 <w:rStyle w:val="Hyperlink"/>
                 <w:noProof/>
               </w:rPr>
-              <w:t>Operational Feasibility</w:t>
+              <w:t>General Information</w:t>
             </w:r>
             <w:r>
               <w:rPr>
@@ -4834,7 +7414,7 @@
                 <w:noProof/>
                 <w:webHidden/>
               </w:rPr>
-              <w:instrText xml:space="preserve"> PAGEREF _Toc111195197 \h </w:instrText>
+              <w:instrText xml:space="preserve"> PAGEREF _Toc111198426 \h </w:instrText>
             </w:r>
             <w:r>
               <w:rPr>
@@ -4854,7 +7434,7 @@
                 <w:noProof/>
                 <w:webHidden/>
               </w:rPr>
-              <w:t>22</w:t>
+              <w:t>xlii</w:t>
             </w:r>
             <w:r>
               <w:rPr>
@@ -4869,43 +7449,31 @@
           <w:pPr>
             <w:pStyle w:val="TOC3"/>
             <w:tabs>
-              <w:tab w:val="left" w:pos="1320"/>
               <w:tab w:val="right" w:leader="dot" w:pos="8270"/>
             </w:tabs>
             <w:rPr>
+              <w:rFonts w:asciiTheme="minorHAnsi" w:eastAsiaTheme="minorEastAsia" w:hAnsiTheme="minorHAnsi"/>
               <w:noProof/>
+              <w:sz w:val="22"/>
             </w:rPr>
           </w:pPr>
-          <w:hyperlink w:anchor="_Toc111195198" w:history="1">
+          <w:hyperlink w:anchor="_Toc111198427" w:history="1">
             <w:r>
               <w:rPr>
                 <w:rStyle w:val="Hyperlink"/>
                 <w:noProof/>
               </w:rPr>
-              <w:t>3.3.2.</w:t>
-            </w:r>
-            <w:r>
-              <w:rPr>
-                <w:noProof/>
+              <w:t>Appendix4: Revenue Model</w:t>
+            </w:r>
+            <w:r>
+              <w:rPr>
+                <w:noProof/>
+                <w:webHidden/>
               </w:rPr>
               <w:tab/>
             </w:r>
             <w:r>
               <w:rPr>
-                <w:rStyle w:val="Hyperlink"/>
-                <w:noProof/>
-              </w:rPr>
-              <w:t>Technical Feasibility</w:t>
-            </w:r>
-            <w:r>
-              <w:rPr>
-                <w:noProof/>
-                <w:webHidden/>
-              </w:rPr>
-              <w:tab/>
-            </w:r>
-            <w:r>
-              <w:rPr>
                 <w:noProof/>
                 <w:webHidden/>
               </w:rPr>
@@ -4916,7 +7484,7 @@
                 <w:noProof/>
                 <w:webHidden/>
               </w:rPr>
-              <w:instrText xml:space="preserve"> PAGEREF _Toc111195198 \h </w:instrText>
+              <w:instrText xml:space="preserve"> PAGEREF _Toc111198427 \h </w:instrText>
             </w:r>
             <w:r>
               <w:rPr>
@@ -4936,321 +7504,7 @@
                 <w:noProof/>
                 <w:webHidden/>
               </w:rPr>
-              <w:t>22</w:t>
-            </w:r>
-            <w:r>
-              <w:rPr>
-                <w:noProof/>
-                <w:webHidden/>
-              </w:rPr>
-              <w:fldChar w:fldCharType="end"/>
-            </w:r>
-          </w:hyperlink>
-        </w:p>
-        <w:p>
-          <w:pPr>
-            <w:pStyle w:val="TOC3"/>
-            <w:tabs>
-              <w:tab w:val="left" w:pos="1320"/>
-              <w:tab w:val="right" w:leader="dot" w:pos="8270"/>
-            </w:tabs>
-            <w:rPr>
-              <w:noProof/>
-            </w:rPr>
-          </w:pPr>
-          <w:hyperlink w:anchor="_Toc111195199" w:history="1">
-            <w:r>
-              <w:rPr>
-                <w:rStyle w:val="Hyperlink"/>
-                <w:noProof/>
-              </w:rPr>
-              <w:t>3.3.3.</w:t>
-            </w:r>
-            <w:r>
-              <w:rPr>
-                <w:noProof/>
-              </w:rPr>
-              <w:tab/>
-            </w:r>
-            <w:r>
-              <w:rPr>
-                <w:rStyle w:val="Hyperlink"/>
-                <w:noProof/>
-              </w:rPr>
-              <w:t>Economic Feasibility</w:t>
-            </w:r>
-            <w:r>
-              <w:rPr>
-                <w:noProof/>
-                <w:webHidden/>
-              </w:rPr>
-              <w:tab/>
-            </w:r>
-            <w:r>
-              <w:rPr>
-                <w:noProof/>
-                <w:webHidden/>
-              </w:rPr>
-              <w:fldChar w:fldCharType="begin"/>
-            </w:r>
-            <w:r>
-              <w:rPr>
-                <w:noProof/>
-                <w:webHidden/>
-              </w:rPr>
-              <w:instrText xml:space="preserve"> PAGEREF _Toc111195199 \h </w:instrText>
-            </w:r>
-            <w:r>
-              <w:rPr>
-                <w:noProof/>
-                <w:webHidden/>
-              </w:rPr>
-            </w:r>
-            <w:r>
-              <w:rPr>
-                <w:noProof/>
-                <w:webHidden/>
-              </w:rPr>
-              <w:fldChar w:fldCharType="separate"/>
-            </w:r>
-            <w:r>
-              <w:rPr>
-                <w:noProof/>
-                <w:webHidden/>
-              </w:rPr>
-              <w:t>22</w:t>
-            </w:r>
-            <w:r>
-              <w:rPr>
-                <w:noProof/>
-                <w:webHidden/>
-              </w:rPr>
-              <w:fldChar w:fldCharType="end"/>
-            </w:r>
-          </w:hyperlink>
-        </w:p>
-        <w:p>
-          <w:pPr>
-            <w:pStyle w:val="TOC3"/>
-            <w:tabs>
-              <w:tab w:val="left" w:pos="1320"/>
-              <w:tab w:val="right" w:leader="dot" w:pos="8270"/>
-            </w:tabs>
-            <w:rPr>
-              <w:noProof/>
-            </w:rPr>
-          </w:pPr>
-          <w:hyperlink w:anchor="_Toc111195200" w:history="1">
-            <w:r>
-              <w:rPr>
-                <w:rStyle w:val="Hyperlink"/>
-                <w:noProof/>
-              </w:rPr>
-              <w:t>3.3.4.</w:t>
-            </w:r>
-            <w:r>
-              <w:rPr>
-                <w:noProof/>
-              </w:rPr>
-              <w:tab/>
-            </w:r>
-            <w:r>
-              <w:rPr>
-                <w:rStyle w:val="Hyperlink"/>
-                <w:noProof/>
-              </w:rPr>
-              <w:t>Legal and Contractual Feasibility</w:t>
-            </w:r>
-            <w:r>
-              <w:rPr>
-                <w:noProof/>
-                <w:webHidden/>
-              </w:rPr>
-              <w:tab/>
-            </w:r>
-            <w:r>
-              <w:rPr>
-                <w:noProof/>
-                <w:webHidden/>
-              </w:rPr>
-              <w:fldChar w:fldCharType="begin"/>
-            </w:r>
-            <w:r>
-              <w:rPr>
-                <w:noProof/>
-                <w:webHidden/>
-              </w:rPr>
-              <w:instrText xml:space="preserve"> PAGEREF _Toc111195200 \h </w:instrText>
-            </w:r>
-            <w:r>
-              <w:rPr>
-                <w:noProof/>
-                <w:webHidden/>
-              </w:rPr>
-            </w:r>
-            <w:r>
-              <w:rPr>
-                <w:noProof/>
-                <w:webHidden/>
-              </w:rPr>
-              <w:fldChar w:fldCharType="separate"/>
-            </w:r>
-            <w:r>
-              <w:rPr>
-                <w:noProof/>
-                <w:webHidden/>
-              </w:rPr>
-              <w:t>22</w:t>
-            </w:r>
-            <w:r>
-              <w:rPr>
-                <w:noProof/>
-                <w:webHidden/>
-              </w:rPr>
-              <w:fldChar w:fldCharType="end"/>
-            </w:r>
-          </w:hyperlink>
-        </w:p>
-        <w:p>
-          <w:pPr>
-            <w:pStyle w:val="TOC3"/>
-            <w:tabs>
-              <w:tab w:val="left" w:pos="1320"/>
-              <w:tab w:val="right" w:leader="dot" w:pos="8270"/>
-            </w:tabs>
-            <w:rPr>
-              <w:noProof/>
-            </w:rPr>
-          </w:pPr>
-          <w:hyperlink w:anchor="_Toc111195201" w:history="1">
-            <w:r>
-              <w:rPr>
-                <w:rStyle w:val="Hyperlink"/>
-                <w:noProof/>
-              </w:rPr>
-              <w:t>3.3.5.</w:t>
-            </w:r>
-            <w:r>
-              <w:rPr>
-                <w:noProof/>
-              </w:rPr>
-              <w:tab/>
-            </w:r>
-            <w:r>
-              <w:rPr>
-                <w:rStyle w:val="Hyperlink"/>
-                <w:noProof/>
-              </w:rPr>
-              <w:t>Scheduled Feasibility</w:t>
-            </w:r>
-            <w:r>
-              <w:rPr>
-                <w:noProof/>
-                <w:webHidden/>
-              </w:rPr>
-              <w:tab/>
-            </w:r>
-            <w:r>
-              <w:rPr>
-                <w:noProof/>
-                <w:webHidden/>
-              </w:rPr>
-              <w:fldChar w:fldCharType="begin"/>
-            </w:r>
-            <w:r>
-              <w:rPr>
-                <w:noProof/>
-                <w:webHidden/>
-              </w:rPr>
-              <w:instrText xml:space="preserve"> PAGEREF _Toc111195201 \h </w:instrText>
-            </w:r>
-            <w:r>
-              <w:rPr>
-                <w:noProof/>
-                <w:webHidden/>
-              </w:rPr>
-            </w:r>
-            <w:r>
-              <w:rPr>
-                <w:noProof/>
-                <w:webHidden/>
-              </w:rPr>
-              <w:fldChar w:fldCharType="separate"/>
-            </w:r>
-            <w:r>
-              <w:rPr>
-                <w:noProof/>
-                <w:webHidden/>
-              </w:rPr>
-              <w:t>23</w:t>
-            </w:r>
-            <w:r>
-              <w:rPr>
-                <w:noProof/>
-                <w:webHidden/>
-              </w:rPr>
-              <w:fldChar w:fldCharType="end"/>
-            </w:r>
-          </w:hyperlink>
-        </w:p>
-        <w:p>
-          <w:pPr>
-            <w:pStyle w:val="TOC1"/>
-            <w:tabs>
-              <w:tab w:val="right" w:leader="dot" w:pos="8270"/>
-            </w:tabs>
-            <w:rPr>
-              <w:noProof/>
-            </w:rPr>
-          </w:pPr>
-          <w:hyperlink w:anchor="_Toc111195202" w:history="1">
-            <w:r>
-              <w:rPr>
-                <w:rStyle w:val="Hyperlink"/>
-                <w:noProof/>
-              </w:rPr>
-              <w:t>Chapter 4:  Design Specification and Implementation</w:t>
-            </w:r>
-            <w:r>
-              <w:rPr>
-                <w:noProof/>
-                <w:webHidden/>
-              </w:rPr>
-              <w:tab/>
-            </w:r>
-            <w:r>
-              <w:rPr>
-                <w:noProof/>
-                <w:webHidden/>
-              </w:rPr>
-              <w:fldChar w:fldCharType="begin"/>
-            </w:r>
-            <w:r>
-              <w:rPr>
-                <w:noProof/>
-                <w:webHidden/>
-              </w:rPr>
-              <w:instrText xml:space="preserve"> PAGEREF _Toc111195202 \h </w:instrText>
-            </w:r>
-            <w:r>
-              <w:rPr>
-                <w:noProof/>
-                <w:webHidden/>
-              </w:rPr>
-            </w:r>
-            <w:r>
-              <w:rPr>
-                <w:noProof/>
-                <w:webHidden/>
-              </w:rPr>
-              <w:fldChar w:fldCharType="separate"/>
-            </w:r>
-            <w:r>
-              <w:rPr>
-                <w:noProof/>
-                <w:webHidden/>
-              </w:rPr>
-              <w:t>23</w:t>
+              <w:t>xlvii</w:t>
             </w:r>
             <w:r>
               <w:rPr>
@@ -5268,2102 +7522,23 @@
               <w:tab w:val="right" w:leader="dot" w:pos="8270"/>
             </w:tabs>
             <w:rPr>
+              <w:rFonts w:asciiTheme="minorHAnsi" w:eastAsiaTheme="minorEastAsia" w:hAnsiTheme="minorHAnsi"/>
               <w:noProof/>
+              <w:sz w:val="22"/>
             </w:rPr>
           </w:pPr>
-          <w:hyperlink w:anchor="_Toc111195203" w:history="1">
+          <w:hyperlink w:anchor="_Toc111198428" w:history="1">
+            <w:bookmarkStart w:id="23" w:name="_Toc111195233"/>
             <w:r>
               <w:rPr>
                 <w:rStyle w:val="Hyperlink"/>
                 <w:noProof/>
               </w:rPr>
-              <w:t>4.1. System Architecture</w:t>
-            </w:r>
-            <w:r>
-              <w:rPr>
-                <w:noProof/>
-                <w:webHidden/>
-              </w:rPr>
-              <w:tab/>
-            </w:r>
-            <w:r>
-              <w:rPr>
-                <w:noProof/>
-                <w:webHidden/>
-              </w:rPr>
-              <w:fldChar w:fldCharType="begin"/>
-            </w:r>
-            <w:r>
-              <w:rPr>
-                <w:noProof/>
-                <w:webHidden/>
-              </w:rPr>
-              <w:instrText xml:space="preserve"> PAGEREF _Toc111195203 \h </w:instrText>
-            </w:r>
-            <w:r>
-              <w:rPr>
-                <w:noProof/>
-                <w:webHidden/>
-              </w:rPr>
-            </w:r>
-            <w:r>
-              <w:rPr>
-                <w:noProof/>
-                <w:webHidden/>
-              </w:rPr>
-              <w:fldChar w:fldCharType="separate"/>
-            </w:r>
-            <w:r>
-              <w:rPr>
-                <w:noProof/>
-                <w:webHidden/>
-              </w:rPr>
-              <w:t>23</w:t>
-            </w:r>
-            <w:r>
-              <w:rPr>
-                <w:noProof/>
-                <w:webHidden/>
-              </w:rPr>
-              <w:fldChar w:fldCharType="end"/>
-            </w:r>
-          </w:hyperlink>
-        </w:p>
-        <w:p>
-          <w:pPr>
-            <w:pStyle w:val="TOC2"/>
-            <w:tabs>
-              <w:tab w:val="right" w:leader="dot" w:pos="8270"/>
-            </w:tabs>
-            <w:rPr>
-              <w:noProof/>
-            </w:rPr>
-          </w:pPr>
-          <w:hyperlink w:anchor="_Toc111195204" w:history="1">
-            <w:r>
-              <w:rPr>
-                <w:rStyle w:val="Hyperlink"/>
-                <w:noProof/>
-              </w:rPr>
-              <w:t>4.2. Data Flow Diagram (DFD)</w:t>
-            </w:r>
-            <w:r>
-              <w:rPr>
-                <w:noProof/>
-                <w:webHidden/>
-              </w:rPr>
-              <w:tab/>
-            </w:r>
-            <w:r>
-              <w:rPr>
-                <w:noProof/>
-                <w:webHidden/>
-              </w:rPr>
-              <w:fldChar w:fldCharType="begin"/>
-            </w:r>
-            <w:r>
-              <w:rPr>
-                <w:noProof/>
-                <w:webHidden/>
-              </w:rPr>
-              <w:instrText xml:space="preserve"> PAGEREF _Toc111195204 \h </w:instrText>
-            </w:r>
-            <w:r>
-              <w:rPr>
-                <w:noProof/>
-                <w:webHidden/>
-              </w:rPr>
-            </w:r>
-            <w:r>
-              <w:rPr>
-                <w:noProof/>
-                <w:webHidden/>
-              </w:rPr>
-              <w:fldChar w:fldCharType="separate"/>
-            </w:r>
-            <w:r>
-              <w:rPr>
-                <w:noProof/>
-                <w:webHidden/>
-              </w:rPr>
-              <w:t>24</w:t>
-            </w:r>
-            <w:r>
-              <w:rPr>
-                <w:noProof/>
-                <w:webHidden/>
-              </w:rPr>
-              <w:fldChar w:fldCharType="end"/>
-            </w:r>
-          </w:hyperlink>
-        </w:p>
-        <w:p>
-          <w:pPr>
-            <w:pStyle w:val="TOC3"/>
-            <w:tabs>
-              <w:tab w:val="right" w:leader="dot" w:pos="8270"/>
-            </w:tabs>
-            <w:rPr>
-              <w:noProof/>
-            </w:rPr>
-          </w:pPr>
-          <w:hyperlink w:anchor="_Toc111195205" w:history="1">
-            <w:r>
-              <w:rPr>
-                <w:rStyle w:val="Hyperlink"/>
-                <w:noProof/>
-              </w:rPr>
-              <w:t>4.2.1. Context Diagram</w:t>
-            </w:r>
-            <w:r>
-              <w:rPr>
-                <w:noProof/>
-                <w:webHidden/>
-              </w:rPr>
-              <w:tab/>
-            </w:r>
-            <w:r>
-              <w:rPr>
-                <w:noProof/>
-                <w:webHidden/>
-              </w:rPr>
-              <w:fldChar w:fldCharType="begin"/>
-            </w:r>
-            <w:r>
-              <w:rPr>
-                <w:noProof/>
-                <w:webHidden/>
-              </w:rPr>
-              <w:instrText xml:space="preserve"> PAGEREF _Toc111195205 \h </w:instrText>
-            </w:r>
-            <w:r>
-              <w:rPr>
-                <w:noProof/>
-                <w:webHidden/>
-              </w:rPr>
-            </w:r>
-            <w:r>
-              <w:rPr>
-                <w:noProof/>
-                <w:webHidden/>
-              </w:rPr>
-              <w:fldChar w:fldCharType="separate"/>
-            </w:r>
-            <w:r>
-              <w:rPr>
-                <w:noProof/>
-                <w:webHidden/>
-              </w:rPr>
-              <w:t>25</w:t>
-            </w:r>
-            <w:r>
-              <w:rPr>
-                <w:noProof/>
-                <w:webHidden/>
-              </w:rPr>
-              <w:fldChar w:fldCharType="end"/>
-            </w:r>
-          </w:hyperlink>
-        </w:p>
-        <w:p>
-          <w:pPr>
-            <w:pStyle w:val="TOC3"/>
-            <w:tabs>
-              <w:tab w:val="right" w:leader="dot" w:pos="8270"/>
-            </w:tabs>
-            <w:rPr>
-              <w:noProof/>
-            </w:rPr>
-          </w:pPr>
-          <w:hyperlink w:anchor="_Toc111195206" w:history="1">
-            <w:r>
-              <w:rPr>
-                <w:rStyle w:val="Hyperlink"/>
-                <w:noProof/>
-              </w:rPr>
-              <w:t>4.2.2. DFD Level 1</w:t>
-            </w:r>
-            <w:r>
-              <w:rPr>
-                <w:noProof/>
-                <w:webHidden/>
-              </w:rPr>
-              <w:tab/>
-            </w:r>
-            <w:r>
-              <w:rPr>
-                <w:noProof/>
-                <w:webHidden/>
-              </w:rPr>
-              <w:fldChar w:fldCharType="begin"/>
-            </w:r>
-            <w:r>
-              <w:rPr>
-                <w:noProof/>
-                <w:webHidden/>
-              </w:rPr>
-              <w:instrText xml:space="preserve"> PAGEREF _Toc111195206 \h </w:instrText>
-            </w:r>
-            <w:r>
-              <w:rPr>
-                <w:noProof/>
-                <w:webHidden/>
-              </w:rPr>
-            </w:r>
-            <w:r>
-              <w:rPr>
-                <w:noProof/>
-                <w:webHidden/>
-              </w:rPr>
-              <w:fldChar w:fldCharType="separate"/>
-            </w:r>
-            <w:r>
-              <w:rPr>
-                <w:noProof/>
-                <w:webHidden/>
-              </w:rPr>
-              <w:t>26</w:t>
-            </w:r>
-            <w:r>
-              <w:rPr>
-                <w:noProof/>
-                <w:webHidden/>
-              </w:rPr>
-              <w:fldChar w:fldCharType="end"/>
-            </w:r>
-          </w:hyperlink>
-        </w:p>
-        <w:p>
-          <w:pPr>
-            <w:pStyle w:val="TOC2"/>
-            <w:tabs>
-              <w:tab w:val="right" w:leader="dot" w:pos="8270"/>
-            </w:tabs>
-            <w:rPr>
-              <w:noProof/>
-            </w:rPr>
-          </w:pPr>
-          <w:hyperlink w:anchor="_Toc111195207" w:history="1">
-            <w:r>
-              <w:rPr>
-                <w:rStyle w:val="Hyperlink"/>
-                <w:noProof/>
-              </w:rPr>
-              <w:t>4.3. Use Case Diagram</w:t>
-            </w:r>
-            <w:r>
-              <w:rPr>
-                <w:noProof/>
-                <w:webHidden/>
-              </w:rPr>
-              <w:tab/>
-            </w:r>
-            <w:r>
-              <w:rPr>
-                <w:noProof/>
-                <w:webHidden/>
-              </w:rPr>
-              <w:fldChar w:fldCharType="begin"/>
-            </w:r>
-            <w:r>
-              <w:rPr>
-                <w:noProof/>
-                <w:webHidden/>
-              </w:rPr>
-              <w:instrText xml:space="preserve"> PAGEREF _Toc111195207 \h </w:instrText>
-            </w:r>
-            <w:r>
-              <w:rPr>
-                <w:noProof/>
-                <w:webHidden/>
-              </w:rPr>
-            </w:r>
-            <w:r>
-              <w:rPr>
-                <w:noProof/>
-                <w:webHidden/>
-              </w:rPr>
-              <w:fldChar w:fldCharType="separate"/>
-            </w:r>
-            <w:r>
-              <w:rPr>
-                <w:noProof/>
-                <w:webHidden/>
-              </w:rPr>
-              <w:t>27</w:t>
-            </w:r>
-            <w:r>
-              <w:rPr>
-                <w:noProof/>
-                <w:webHidden/>
-              </w:rPr>
-              <w:fldChar w:fldCharType="end"/>
-            </w:r>
-          </w:hyperlink>
-        </w:p>
-        <w:p>
-          <w:pPr>
-            <w:pStyle w:val="TOC2"/>
-            <w:tabs>
-              <w:tab w:val="left" w:pos="880"/>
-              <w:tab w:val="right" w:leader="dot" w:pos="8270"/>
-            </w:tabs>
-            <w:rPr>
-              <w:noProof/>
-            </w:rPr>
-          </w:pPr>
-          <w:hyperlink w:anchor="_Toc111195208" w:history="1">
-            <w:r>
-              <w:rPr>
-                <w:rStyle w:val="Hyperlink"/>
-                <w:noProof/>
-              </w:rPr>
-              <w:t>3.4.</w:t>
-            </w:r>
-            <w:r>
-              <w:rPr>
-                <w:noProof/>
-              </w:rPr>
-              <w:tab/>
-            </w:r>
-            <w:r>
-              <w:rPr>
-                <w:rStyle w:val="Hyperlink"/>
-                <w:noProof/>
-              </w:rPr>
-              <w:t>Activity diagram</w:t>
-            </w:r>
-            <w:r>
-              <w:rPr>
-                <w:noProof/>
-                <w:webHidden/>
-              </w:rPr>
-              <w:tab/>
-            </w:r>
-            <w:r>
-              <w:rPr>
-                <w:noProof/>
-                <w:webHidden/>
-              </w:rPr>
-              <w:fldChar w:fldCharType="begin"/>
-            </w:r>
-            <w:r>
-              <w:rPr>
-                <w:noProof/>
-                <w:webHidden/>
-              </w:rPr>
-              <w:instrText xml:space="preserve"> PAGEREF _Toc111195208 \h </w:instrText>
-            </w:r>
-            <w:r>
-              <w:rPr>
-                <w:noProof/>
-                <w:webHidden/>
-              </w:rPr>
-            </w:r>
-            <w:r>
-              <w:rPr>
-                <w:noProof/>
-                <w:webHidden/>
-              </w:rPr>
-              <w:fldChar w:fldCharType="separate"/>
-            </w:r>
-            <w:r>
-              <w:rPr>
-                <w:noProof/>
-                <w:webHidden/>
-              </w:rPr>
-              <w:t>28</w:t>
-            </w:r>
-            <w:r>
-              <w:rPr>
-                <w:noProof/>
-                <w:webHidden/>
-              </w:rPr>
-              <w:fldChar w:fldCharType="end"/>
-            </w:r>
-          </w:hyperlink>
-        </w:p>
-        <w:p>
-          <w:pPr>
-            <w:pStyle w:val="TOC2"/>
-            <w:tabs>
-              <w:tab w:val="left" w:pos="880"/>
-              <w:tab w:val="right" w:leader="dot" w:pos="8270"/>
-            </w:tabs>
-            <w:rPr>
-              <w:noProof/>
-            </w:rPr>
-          </w:pPr>
-          <w:hyperlink w:anchor="_Toc111195209" w:history="1">
-            <w:r>
-              <w:rPr>
-                <w:rStyle w:val="Hyperlink"/>
-                <w:noProof/>
-              </w:rPr>
-              <w:t>3.5.</w:t>
-            </w:r>
-            <w:r>
-              <w:rPr>
-                <w:noProof/>
-              </w:rPr>
-              <w:tab/>
-            </w:r>
-            <w:r>
-              <w:rPr>
-                <w:rStyle w:val="Hyperlink"/>
-                <w:noProof/>
-              </w:rPr>
-              <w:t>Database Diagram</w:t>
-            </w:r>
-            <w:r>
-              <w:rPr>
-                <w:noProof/>
-                <w:webHidden/>
-              </w:rPr>
-              <w:tab/>
-            </w:r>
-            <w:r>
-              <w:rPr>
-                <w:noProof/>
-                <w:webHidden/>
-              </w:rPr>
-              <w:fldChar w:fldCharType="begin"/>
-            </w:r>
-            <w:r>
-              <w:rPr>
-                <w:noProof/>
-                <w:webHidden/>
-              </w:rPr>
-              <w:instrText xml:space="preserve"> PAGEREF _Toc111195209 \h </w:instrText>
-            </w:r>
-            <w:r>
-              <w:rPr>
-                <w:noProof/>
-                <w:webHidden/>
-              </w:rPr>
-            </w:r>
-            <w:r>
-              <w:rPr>
-                <w:noProof/>
-                <w:webHidden/>
-              </w:rPr>
-              <w:fldChar w:fldCharType="separate"/>
-            </w:r>
-            <w:r>
-              <w:rPr>
-                <w:noProof/>
-                <w:webHidden/>
-              </w:rPr>
-              <w:t>30</w:t>
-            </w:r>
-            <w:r>
-              <w:rPr>
-                <w:noProof/>
-                <w:webHidden/>
-              </w:rPr>
-              <w:fldChar w:fldCharType="end"/>
-            </w:r>
-          </w:hyperlink>
-        </w:p>
-        <w:p>
-          <w:pPr>
-            <w:pStyle w:val="TOC3"/>
-            <w:tabs>
-              <w:tab w:val="right" w:leader="dot" w:pos="8270"/>
-            </w:tabs>
-            <w:rPr>
-              <w:noProof/>
-            </w:rPr>
-          </w:pPr>
-          <w:hyperlink w:anchor="_Toc111195210" w:history="1">
-            <w:r>
-              <w:rPr>
-                <w:rStyle w:val="Hyperlink"/>
-                <w:noProof/>
-              </w:rPr>
-              <w:t>4.5.1. E-R Diagram</w:t>
-            </w:r>
-            <w:r>
-              <w:rPr>
-                <w:noProof/>
-                <w:webHidden/>
-              </w:rPr>
-              <w:tab/>
-            </w:r>
-            <w:r>
-              <w:rPr>
-                <w:noProof/>
-                <w:webHidden/>
-              </w:rPr>
-              <w:fldChar w:fldCharType="begin"/>
-            </w:r>
-            <w:r>
-              <w:rPr>
-                <w:noProof/>
-                <w:webHidden/>
-              </w:rPr>
-              <w:instrText xml:space="preserve"> PAGEREF _Toc111195210 \h </w:instrText>
-            </w:r>
-            <w:r>
-              <w:rPr>
-                <w:noProof/>
-                <w:webHidden/>
-              </w:rPr>
-            </w:r>
-            <w:r>
-              <w:rPr>
-                <w:noProof/>
-                <w:webHidden/>
-              </w:rPr>
-              <w:fldChar w:fldCharType="separate"/>
-            </w:r>
-            <w:r>
-              <w:rPr>
-                <w:noProof/>
-                <w:webHidden/>
-              </w:rPr>
-              <w:t>31</w:t>
-            </w:r>
-            <w:r>
-              <w:rPr>
-                <w:noProof/>
-                <w:webHidden/>
-              </w:rPr>
-              <w:fldChar w:fldCharType="end"/>
-            </w:r>
-          </w:hyperlink>
-        </w:p>
-        <w:p>
-          <w:pPr>
-            <w:pStyle w:val="TOC3"/>
-            <w:tabs>
-              <w:tab w:val="right" w:leader="dot" w:pos="8270"/>
-            </w:tabs>
-            <w:rPr>
-              <w:noProof/>
-            </w:rPr>
-          </w:pPr>
-          <w:hyperlink w:anchor="_Toc111195211" w:history="1">
-            <w:r>
-              <w:rPr>
-                <w:rStyle w:val="Hyperlink"/>
-                <w:noProof/>
-              </w:rPr>
-              <w:t>4.5.2. Relational Data Structure</w:t>
-            </w:r>
-            <w:r>
-              <w:rPr>
-                <w:noProof/>
-                <w:webHidden/>
-              </w:rPr>
-              <w:tab/>
-            </w:r>
-            <w:r>
-              <w:rPr>
-                <w:noProof/>
-                <w:webHidden/>
-              </w:rPr>
-              <w:fldChar w:fldCharType="begin"/>
-            </w:r>
-            <w:r>
-              <w:rPr>
-                <w:noProof/>
-                <w:webHidden/>
-              </w:rPr>
-              <w:instrText xml:space="preserve"> PAGEREF _Toc111195211 \h </w:instrText>
-            </w:r>
-            <w:r>
-              <w:rPr>
-                <w:noProof/>
-                <w:webHidden/>
-              </w:rPr>
-            </w:r>
-            <w:r>
-              <w:rPr>
-                <w:noProof/>
-                <w:webHidden/>
-              </w:rPr>
-              <w:fldChar w:fldCharType="separate"/>
-            </w:r>
-            <w:r>
-              <w:rPr>
-                <w:noProof/>
-                <w:webHidden/>
-              </w:rPr>
-              <w:t>32</w:t>
-            </w:r>
-            <w:r>
-              <w:rPr>
-                <w:noProof/>
-                <w:webHidden/>
-              </w:rPr>
-              <w:fldChar w:fldCharType="end"/>
-            </w:r>
-          </w:hyperlink>
-        </w:p>
-        <w:p>
-          <w:pPr>
-            <w:pStyle w:val="TOC3"/>
-            <w:tabs>
-              <w:tab w:val="right" w:leader="dot" w:pos="8270"/>
-            </w:tabs>
-            <w:rPr>
-              <w:noProof/>
-            </w:rPr>
-          </w:pPr>
-          <w:hyperlink w:anchor="_Toc111195212" w:history="1">
-            <w:r>
-              <w:rPr>
-                <w:rStyle w:val="Hyperlink"/>
-                <w:noProof/>
-              </w:rPr>
-              <w:t>4.5.3. Data Dictionary</w:t>
-            </w:r>
-            <w:r>
-              <w:rPr>
-                <w:noProof/>
-                <w:webHidden/>
-              </w:rPr>
-              <w:tab/>
-            </w:r>
-            <w:r>
-              <w:rPr>
-                <w:noProof/>
-                <w:webHidden/>
-              </w:rPr>
-              <w:fldChar w:fldCharType="begin"/>
-            </w:r>
-            <w:r>
-              <w:rPr>
-                <w:noProof/>
-                <w:webHidden/>
-              </w:rPr>
-              <w:instrText xml:space="preserve"> PAGEREF _Toc111195212 \h </w:instrText>
-            </w:r>
-            <w:r>
-              <w:rPr>
-                <w:noProof/>
-                <w:webHidden/>
-              </w:rPr>
-            </w:r>
-            <w:r>
-              <w:rPr>
-                <w:noProof/>
-                <w:webHidden/>
-              </w:rPr>
-              <w:fldChar w:fldCharType="separate"/>
-            </w:r>
-            <w:r>
-              <w:rPr>
-                <w:noProof/>
-                <w:webHidden/>
-              </w:rPr>
-              <w:t>32</w:t>
-            </w:r>
-            <w:r>
-              <w:rPr>
-                <w:noProof/>
-                <w:webHidden/>
-              </w:rPr>
-              <w:fldChar w:fldCharType="end"/>
-            </w:r>
-          </w:hyperlink>
-        </w:p>
-        <w:p>
-          <w:pPr>
-            <w:pStyle w:val="TOC2"/>
-            <w:tabs>
-              <w:tab w:val="right" w:leader="dot" w:pos="8270"/>
-            </w:tabs>
-            <w:rPr>
-              <w:noProof/>
-            </w:rPr>
-          </w:pPr>
-          <w:hyperlink w:anchor="_Toc111195213" w:history="1">
-            <w:r>
-              <w:rPr>
-                <w:rStyle w:val="Hyperlink"/>
-                <w:noProof/>
-              </w:rPr>
-              <w:t>4.6. UI/UX Mechanism</w:t>
-            </w:r>
-            <w:r>
-              <w:rPr>
-                <w:noProof/>
-                <w:webHidden/>
-              </w:rPr>
-              <w:tab/>
-            </w:r>
-            <w:r>
-              <w:rPr>
-                <w:noProof/>
-                <w:webHidden/>
-              </w:rPr>
-              <w:fldChar w:fldCharType="begin"/>
-            </w:r>
-            <w:r>
-              <w:rPr>
-                <w:noProof/>
-                <w:webHidden/>
-              </w:rPr>
-              <w:instrText xml:space="preserve"> PAGEREF _Toc111195213 \h </w:instrText>
-            </w:r>
-            <w:r>
-              <w:rPr>
-                <w:noProof/>
-                <w:webHidden/>
-              </w:rPr>
-            </w:r>
-            <w:r>
-              <w:rPr>
-                <w:noProof/>
-                <w:webHidden/>
-              </w:rPr>
-              <w:fldChar w:fldCharType="separate"/>
-            </w:r>
-            <w:r>
-              <w:rPr>
-                <w:noProof/>
-                <w:webHidden/>
-              </w:rPr>
-              <w:t>34</w:t>
-            </w:r>
-            <w:r>
-              <w:rPr>
-                <w:noProof/>
-                <w:webHidden/>
-              </w:rPr>
-              <w:fldChar w:fldCharType="end"/>
-            </w:r>
-          </w:hyperlink>
-        </w:p>
-        <w:p>
-          <w:pPr>
-            <w:pStyle w:val="TOC2"/>
-            <w:tabs>
-              <w:tab w:val="right" w:leader="dot" w:pos="8270"/>
-            </w:tabs>
-            <w:rPr>
-              <w:noProof/>
-            </w:rPr>
-          </w:pPr>
-          <w:hyperlink w:anchor="_Toc111195214" w:history="1">
-            <w:r>
-              <w:rPr>
-                <w:rStyle w:val="Hyperlink"/>
-                <w:noProof/>
-              </w:rPr>
-              <w:t>Chapter 5 Experimental Result and Analysis</w:t>
-            </w:r>
-            <w:r>
-              <w:rPr>
-                <w:noProof/>
-                <w:webHidden/>
-              </w:rPr>
-              <w:tab/>
-            </w:r>
-            <w:r>
-              <w:rPr>
-                <w:noProof/>
-                <w:webHidden/>
-              </w:rPr>
-              <w:fldChar w:fldCharType="begin"/>
-            </w:r>
-            <w:r>
-              <w:rPr>
-                <w:noProof/>
-                <w:webHidden/>
-              </w:rPr>
-              <w:instrText xml:space="preserve"> PAGEREF _Toc111195214 \h </w:instrText>
-            </w:r>
-            <w:r>
-              <w:rPr>
-                <w:noProof/>
-                <w:webHidden/>
-              </w:rPr>
-            </w:r>
-            <w:r>
-              <w:rPr>
-                <w:noProof/>
-                <w:webHidden/>
-              </w:rPr>
-              <w:fldChar w:fldCharType="separate"/>
-            </w:r>
-            <w:r>
-              <w:rPr>
-                <w:noProof/>
-                <w:webHidden/>
-              </w:rPr>
-              <w:t>35</w:t>
-            </w:r>
-            <w:r>
-              <w:rPr>
-                <w:noProof/>
-                <w:webHidden/>
-              </w:rPr>
-              <w:fldChar w:fldCharType="end"/>
-            </w:r>
-          </w:hyperlink>
-        </w:p>
-        <w:p>
-          <w:pPr>
-            <w:pStyle w:val="TOC2"/>
-            <w:tabs>
-              <w:tab w:val="right" w:leader="dot" w:pos="8270"/>
-            </w:tabs>
-            <w:rPr>
-              <w:noProof/>
-            </w:rPr>
-          </w:pPr>
-          <w:hyperlink w:anchor="_Toc111195215" w:history="1">
-            <w:r>
-              <w:rPr>
-                <w:rStyle w:val="Hyperlink"/>
-                <w:noProof/>
-              </w:rPr>
-              <w:t>5.1. Programming platform</w:t>
-            </w:r>
-            <w:r>
-              <w:rPr>
-                <w:noProof/>
-                <w:webHidden/>
-              </w:rPr>
-              <w:tab/>
-            </w:r>
-            <w:r>
-              <w:rPr>
-                <w:noProof/>
-                <w:webHidden/>
-              </w:rPr>
-              <w:fldChar w:fldCharType="begin"/>
-            </w:r>
-            <w:r>
-              <w:rPr>
-                <w:noProof/>
-                <w:webHidden/>
-              </w:rPr>
-              <w:instrText xml:space="preserve"> PAGEREF _Toc111195215 \h </w:instrText>
-            </w:r>
-            <w:r>
-              <w:rPr>
-                <w:noProof/>
-                <w:webHidden/>
-              </w:rPr>
-            </w:r>
-            <w:r>
-              <w:rPr>
-                <w:noProof/>
-                <w:webHidden/>
-              </w:rPr>
-              <w:fldChar w:fldCharType="separate"/>
-            </w:r>
-            <w:r>
-              <w:rPr>
-                <w:noProof/>
-                <w:webHidden/>
-              </w:rPr>
-              <w:t>35</w:t>
-            </w:r>
-            <w:r>
-              <w:rPr>
-                <w:noProof/>
-                <w:webHidden/>
-              </w:rPr>
-              <w:fldChar w:fldCharType="end"/>
-            </w:r>
-          </w:hyperlink>
-        </w:p>
-        <w:p>
-          <w:pPr>
-            <w:pStyle w:val="TOC2"/>
-            <w:tabs>
-              <w:tab w:val="right" w:leader="dot" w:pos="8270"/>
-            </w:tabs>
-            <w:rPr>
-              <w:noProof/>
-            </w:rPr>
-          </w:pPr>
-          <w:hyperlink w:anchor="_Toc111195216" w:history="1">
-            <w:r>
-              <w:rPr>
-                <w:rStyle w:val="Hyperlink"/>
-                <w:noProof/>
-              </w:rPr>
-              <w:t>5.2. Operating Environment</w:t>
-            </w:r>
-            <w:r>
-              <w:rPr>
-                <w:noProof/>
-                <w:webHidden/>
-              </w:rPr>
-              <w:tab/>
-            </w:r>
-            <w:r>
-              <w:rPr>
-                <w:noProof/>
-                <w:webHidden/>
-              </w:rPr>
-              <w:fldChar w:fldCharType="begin"/>
-            </w:r>
-            <w:r>
-              <w:rPr>
-                <w:noProof/>
-                <w:webHidden/>
-              </w:rPr>
-              <w:instrText xml:space="preserve"> PAGEREF _Toc111195216 \h </w:instrText>
-            </w:r>
-            <w:r>
-              <w:rPr>
-                <w:noProof/>
-                <w:webHidden/>
-              </w:rPr>
-            </w:r>
-            <w:r>
-              <w:rPr>
-                <w:noProof/>
-                <w:webHidden/>
-              </w:rPr>
-              <w:fldChar w:fldCharType="separate"/>
-            </w:r>
-            <w:r>
-              <w:rPr>
-                <w:noProof/>
-                <w:webHidden/>
-              </w:rPr>
-              <w:t>35</w:t>
-            </w:r>
-            <w:r>
-              <w:rPr>
-                <w:noProof/>
-                <w:webHidden/>
-              </w:rPr>
-              <w:fldChar w:fldCharType="end"/>
-            </w:r>
-          </w:hyperlink>
-        </w:p>
-        <w:p>
-          <w:pPr>
-            <w:pStyle w:val="TOC2"/>
-            <w:tabs>
-              <w:tab w:val="right" w:leader="dot" w:pos="8270"/>
-            </w:tabs>
-            <w:rPr>
-              <w:noProof/>
-            </w:rPr>
-          </w:pPr>
-          <w:hyperlink w:anchor="_Toc111195217" w:history="1">
-            <w:r>
-              <w:rPr>
-                <w:rStyle w:val="Hyperlink"/>
-                <w:noProof/>
-              </w:rPr>
-              <w:t>5.3. Testing and De bugging</w:t>
-            </w:r>
-            <w:r>
-              <w:rPr>
-                <w:noProof/>
-                <w:webHidden/>
-              </w:rPr>
-              <w:tab/>
-            </w:r>
-            <w:r>
-              <w:rPr>
-                <w:noProof/>
-                <w:webHidden/>
-              </w:rPr>
-              <w:fldChar w:fldCharType="begin"/>
-            </w:r>
-            <w:r>
-              <w:rPr>
-                <w:noProof/>
-                <w:webHidden/>
-              </w:rPr>
-              <w:instrText xml:space="preserve"> PAGEREF _Toc111195217 \h </w:instrText>
-            </w:r>
-            <w:r>
-              <w:rPr>
-                <w:noProof/>
-                <w:webHidden/>
-              </w:rPr>
-            </w:r>
-            <w:r>
-              <w:rPr>
-                <w:noProof/>
-                <w:webHidden/>
-              </w:rPr>
-              <w:fldChar w:fldCharType="separate"/>
-            </w:r>
-            <w:r>
-              <w:rPr>
-                <w:noProof/>
-                <w:webHidden/>
-              </w:rPr>
-              <w:t>36</w:t>
-            </w:r>
-            <w:r>
-              <w:rPr>
-                <w:noProof/>
-                <w:webHidden/>
-              </w:rPr>
-              <w:fldChar w:fldCharType="end"/>
-            </w:r>
-          </w:hyperlink>
-        </w:p>
-        <w:p>
-          <w:pPr>
-            <w:pStyle w:val="TOC3"/>
-            <w:tabs>
-              <w:tab w:val="right" w:leader="dot" w:pos="8270"/>
-            </w:tabs>
-            <w:rPr>
-              <w:noProof/>
-            </w:rPr>
-          </w:pPr>
-          <w:hyperlink w:anchor="_Toc111195218" w:history="1">
-            <w:r>
-              <w:rPr>
-                <w:rStyle w:val="Hyperlink"/>
-                <w:noProof/>
-              </w:rPr>
-              <w:t>5.3.1. Testing</w:t>
-            </w:r>
-            <w:r>
-              <w:rPr>
-                <w:noProof/>
-                <w:webHidden/>
-              </w:rPr>
-              <w:tab/>
-            </w:r>
-            <w:r>
-              <w:rPr>
-                <w:noProof/>
-                <w:webHidden/>
-              </w:rPr>
-              <w:fldChar w:fldCharType="begin"/>
-            </w:r>
-            <w:r>
-              <w:rPr>
-                <w:noProof/>
-                <w:webHidden/>
-              </w:rPr>
-              <w:instrText xml:space="preserve"> PAGEREF _Toc111195218 \h </w:instrText>
-            </w:r>
-            <w:r>
-              <w:rPr>
-                <w:noProof/>
-                <w:webHidden/>
-              </w:rPr>
-            </w:r>
-            <w:r>
-              <w:rPr>
-                <w:noProof/>
-                <w:webHidden/>
-              </w:rPr>
-              <w:fldChar w:fldCharType="separate"/>
-            </w:r>
-            <w:r>
-              <w:rPr>
-                <w:noProof/>
-                <w:webHidden/>
-              </w:rPr>
-              <w:t>36</w:t>
-            </w:r>
-            <w:r>
-              <w:rPr>
-                <w:noProof/>
-                <w:webHidden/>
-              </w:rPr>
-              <w:fldChar w:fldCharType="end"/>
-            </w:r>
-          </w:hyperlink>
-        </w:p>
-        <w:p>
-          <w:pPr>
-            <w:pStyle w:val="TOC2"/>
-            <w:tabs>
-              <w:tab w:val="right" w:leader="dot" w:pos="8270"/>
-            </w:tabs>
-            <w:rPr>
-              <w:noProof/>
-            </w:rPr>
-          </w:pPr>
-          <w:hyperlink w:anchor="_Toc111195219" w:history="1">
-            <w:r>
-              <w:rPr>
-                <w:rStyle w:val="Hyperlink"/>
-                <w:noProof/>
-              </w:rPr>
-              <w:t>5.3. Experiment and Result Analysis</w:t>
-            </w:r>
-            <w:r>
-              <w:rPr>
-                <w:noProof/>
-                <w:webHidden/>
-              </w:rPr>
-              <w:tab/>
-            </w:r>
-            <w:r>
-              <w:rPr>
-                <w:noProof/>
-                <w:webHidden/>
-              </w:rPr>
-              <w:fldChar w:fldCharType="begin"/>
-            </w:r>
-            <w:r>
-              <w:rPr>
-                <w:noProof/>
-                <w:webHidden/>
-              </w:rPr>
-              <w:instrText xml:space="preserve"> PAGEREF _Toc111195219 \h </w:instrText>
-            </w:r>
-            <w:r>
-              <w:rPr>
-                <w:noProof/>
-                <w:webHidden/>
-              </w:rPr>
-            </w:r>
-            <w:r>
-              <w:rPr>
-                <w:noProof/>
-                <w:webHidden/>
-              </w:rPr>
-              <w:fldChar w:fldCharType="separate"/>
-            </w:r>
-            <w:r>
-              <w:rPr>
-                <w:noProof/>
-                <w:webHidden/>
-              </w:rPr>
-              <w:t>37</w:t>
-            </w:r>
-            <w:r>
-              <w:rPr>
-                <w:noProof/>
-                <w:webHidden/>
-              </w:rPr>
-              <w:fldChar w:fldCharType="end"/>
-            </w:r>
-          </w:hyperlink>
-        </w:p>
-        <w:p>
-          <w:pPr>
-            <w:pStyle w:val="TOC3"/>
-            <w:tabs>
-              <w:tab w:val="right" w:leader="dot" w:pos="8270"/>
-            </w:tabs>
-            <w:rPr>
-              <w:noProof/>
-            </w:rPr>
-          </w:pPr>
-          <w:hyperlink w:anchor="_Toc111195220" w:history="1">
-            <w:r>
-              <w:rPr>
-                <w:rStyle w:val="Hyperlink"/>
-                <w:noProof/>
-              </w:rPr>
-              <w:t>5.3.1. Experiment</w:t>
-            </w:r>
-            <w:r>
-              <w:rPr>
-                <w:noProof/>
-                <w:webHidden/>
-              </w:rPr>
-              <w:tab/>
-            </w:r>
-            <w:r>
-              <w:rPr>
-                <w:noProof/>
-                <w:webHidden/>
-              </w:rPr>
-              <w:fldChar w:fldCharType="begin"/>
-            </w:r>
-            <w:r>
-              <w:rPr>
-                <w:noProof/>
-                <w:webHidden/>
-              </w:rPr>
-              <w:instrText xml:space="preserve"> PAGEREF _Toc111195220 \h </w:instrText>
-            </w:r>
-            <w:r>
-              <w:rPr>
-                <w:noProof/>
-                <w:webHidden/>
-              </w:rPr>
-            </w:r>
-            <w:r>
-              <w:rPr>
-                <w:noProof/>
-                <w:webHidden/>
-              </w:rPr>
-              <w:fldChar w:fldCharType="separate"/>
-            </w:r>
-            <w:r>
-              <w:rPr>
-                <w:noProof/>
-                <w:webHidden/>
-              </w:rPr>
-              <w:t>37</w:t>
-            </w:r>
-            <w:r>
-              <w:rPr>
-                <w:noProof/>
-                <w:webHidden/>
-              </w:rPr>
-              <w:fldChar w:fldCharType="end"/>
-            </w:r>
-          </w:hyperlink>
-        </w:p>
-        <w:p>
-          <w:pPr>
-            <w:pStyle w:val="TOC3"/>
-            <w:tabs>
-              <w:tab w:val="right" w:leader="dot" w:pos="8270"/>
-            </w:tabs>
-            <w:rPr>
-              <w:noProof/>
-            </w:rPr>
-          </w:pPr>
-          <w:hyperlink w:anchor="_Toc111195221" w:history="1">
-            <w:r>
-              <w:rPr>
-                <w:rStyle w:val="Hyperlink"/>
-                <w:noProof/>
-              </w:rPr>
-              <w:t>5.3.2. Expected Result</w:t>
-            </w:r>
-            <w:r>
-              <w:rPr>
-                <w:noProof/>
-                <w:webHidden/>
-              </w:rPr>
-              <w:tab/>
-            </w:r>
-            <w:r>
-              <w:rPr>
-                <w:noProof/>
-                <w:webHidden/>
-              </w:rPr>
-              <w:fldChar w:fldCharType="begin"/>
-            </w:r>
-            <w:r>
-              <w:rPr>
-                <w:noProof/>
-                <w:webHidden/>
-              </w:rPr>
-              <w:instrText xml:space="preserve"> PAGEREF _Toc111195221 \h </w:instrText>
-            </w:r>
-            <w:r>
-              <w:rPr>
-                <w:noProof/>
-                <w:webHidden/>
-              </w:rPr>
-            </w:r>
-            <w:r>
-              <w:rPr>
-                <w:noProof/>
-                <w:webHidden/>
-              </w:rPr>
-              <w:fldChar w:fldCharType="separate"/>
-            </w:r>
-            <w:r>
-              <w:rPr>
-                <w:noProof/>
-                <w:webHidden/>
-              </w:rPr>
-              <w:t>37</w:t>
-            </w:r>
-            <w:r>
-              <w:rPr>
-                <w:noProof/>
-                <w:webHidden/>
-              </w:rPr>
-              <w:fldChar w:fldCharType="end"/>
-            </w:r>
-          </w:hyperlink>
-        </w:p>
-        <w:p>
-          <w:pPr>
-            <w:pStyle w:val="TOC1"/>
-            <w:tabs>
-              <w:tab w:val="right" w:leader="dot" w:pos="8270"/>
-            </w:tabs>
-            <w:rPr>
-              <w:noProof/>
-            </w:rPr>
-          </w:pPr>
-          <w:hyperlink w:anchor="_Toc111195222" w:history="1">
-            <w:r>
-              <w:rPr>
-                <w:rStyle w:val="Hyperlink"/>
-                <w:noProof/>
-              </w:rPr>
-              <w:t>Chapter 6: Conclusion and Future Enhancement</w:t>
-            </w:r>
-            <w:r>
-              <w:rPr>
-                <w:noProof/>
-                <w:webHidden/>
-              </w:rPr>
-              <w:tab/>
-            </w:r>
-            <w:r>
-              <w:rPr>
-                <w:noProof/>
-                <w:webHidden/>
-              </w:rPr>
-              <w:fldChar w:fldCharType="begin"/>
-            </w:r>
-            <w:r>
-              <w:rPr>
-                <w:noProof/>
-                <w:webHidden/>
-              </w:rPr>
-              <w:instrText xml:space="preserve"> PAGEREF _Toc111195222 \h </w:instrText>
-            </w:r>
-            <w:r>
-              <w:rPr>
-                <w:noProof/>
-                <w:webHidden/>
-              </w:rPr>
-            </w:r>
-            <w:r>
-              <w:rPr>
-                <w:noProof/>
-                <w:webHidden/>
-              </w:rPr>
-              <w:fldChar w:fldCharType="separate"/>
-            </w:r>
-            <w:r>
-              <w:rPr>
-                <w:noProof/>
-                <w:webHidden/>
-              </w:rPr>
-              <w:t>38</w:t>
-            </w:r>
-            <w:r>
-              <w:rPr>
-                <w:noProof/>
-                <w:webHidden/>
-              </w:rPr>
-              <w:fldChar w:fldCharType="end"/>
-            </w:r>
-          </w:hyperlink>
-        </w:p>
-        <w:p>
-          <w:pPr>
-            <w:pStyle w:val="TOC2"/>
-            <w:tabs>
-              <w:tab w:val="right" w:leader="dot" w:pos="8270"/>
-            </w:tabs>
-            <w:rPr>
-              <w:noProof/>
-            </w:rPr>
-          </w:pPr>
-          <w:hyperlink w:anchor="_Toc111195223" w:history="1">
-            <w:r>
-              <w:rPr>
-                <w:rStyle w:val="Hyperlink"/>
-                <w:noProof/>
-              </w:rPr>
-              <w:t>6.1. Conclusion</w:t>
-            </w:r>
-            <w:r>
-              <w:rPr>
-                <w:noProof/>
-                <w:webHidden/>
-              </w:rPr>
-              <w:tab/>
-            </w:r>
-            <w:r>
-              <w:rPr>
-                <w:noProof/>
-                <w:webHidden/>
-              </w:rPr>
-              <w:fldChar w:fldCharType="begin"/>
-            </w:r>
-            <w:r>
-              <w:rPr>
-                <w:noProof/>
-                <w:webHidden/>
-              </w:rPr>
-              <w:instrText xml:space="preserve"> PAGEREF _Toc111195223 \h </w:instrText>
-            </w:r>
-            <w:r>
-              <w:rPr>
-                <w:noProof/>
-                <w:webHidden/>
-              </w:rPr>
-            </w:r>
-            <w:r>
-              <w:rPr>
-                <w:noProof/>
-                <w:webHidden/>
-              </w:rPr>
-              <w:fldChar w:fldCharType="separate"/>
-            </w:r>
-            <w:r>
-              <w:rPr>
-                <w:noProof/>
-                <w:webHidden/>
-              </w:rPr>
-              <w:t>38</w:t>
-            </w:r>
-            <w:r>
-              <w:rPr>
-                <w:noProof/>
-                <w:webHidden/>
-              </w:rPr>
-              <w:fldChar w:fldCharType="end"/>
-            </w:r>
-          </w:hyperlink>
-        </w:p>
-        <w:p>
-          <w:pPr>
-            <w:pStyle w:val="TOC2"/>
-            <w:tabs>
-              <w:tab w:val="right" w:leader="dot" w:pos="8270"/>
-            </w:tabs>
-            <w:rPr>
-              <w:noProof/>
-            </w:rPr>
-          </w:pPr>
-          <w:hyperlink w:anchor="_Toc111195224" w:history="1">
-            <w:r>
-              <w:rPr>
-                <w:rStyle w:val="Hyperlink"/>
-                <w:noProof/>
-              </w:rPr>
-              <w:t>6.2. Limitations</w:t>
-            </w:r>
-            <w:r>
-              <w:rPr>
-                <w:noProof/>
-                <w:webHidden/>
-              </w:rPr>
-              <w:tab/>
-            </w:r>
-            <w:r>
-              <w:rPr>
-                <w:noProof/>
-                <w:webHidden/>
-              </w:rPr>
-              <w:fldChar w:fldCharType="begin"/>
-            </w:r>
-            <w:r>
-              <w:rPr>
-                <w:noProof/>
-                <w:webHidden/>
-              </w:rPr>
-              <w:instrText xml:space="preserve"> PAGEREF _Toc111195224 \h </w:instrText>
-            </w:r>
-            <w:r>
-              <w:rPr>
-                <w:noProof/>
-                <w:webHidden/>
-              </w:rPr>
-            </w:r>
-            <w:r>
-              <w:rPr>
-                <w:noProof/>
-                <w:webHidden/>
-              </w:rPr>
-              <w:fldChar w:fldCharType="separate"/>
-            </w:r>
-            <w:r>
-              <w:rPr>
-                <w:noProof/>
-                <w:webHidden/>
-              </w:rPr>
-              <w:t>38</w:t>
-            </w:r>
-            <w:r>
-              <w:rPr>
-                <w:noProof/>
-                <w:webHidden/>
-              </w:rPr>
-              <w:fldChar w:fldCharType="end"/>
-            </w:r>
-          </w:hyperlink>
-        </w:p>
-        <w:p>
-          <w:pPr>
-            <w:pStyle w:val="TOC2"/>
-            <w:tabs>
-              <w:tab w:val="right" w:leader="dot" w:pos="8270"/>
-            </w:tabs>
-            <w:rPr>
-              <w:noProof/>
-            </w:rPr>
-          </w:pPr>
-          <w:hyperlink w:anchor="_Toc111195225" w:history="1">
-            <w:r>
-              <w:rPr>
-                <w:rStyle w:val="Hyperlink"/>
-                <w:noProof/>
-              </w:rPr>
-              <w:t>6.2. Future Enhancement</w:t>
-            </w:r>
-            <w:r>
-              <w:rPr>
-                <w:noProof/>
-                <w:webHidden/>
-              </w:rPr>
-              <w:tab/>
-            </w:r>
-            <w:r>
-              <w:rPr>
-                <w:noProof/>
-                <w:webHidden/>
-              </w:rPr>
-              <w:fldChar w:fldCharType="begin"/>
-            </w:r>
-            <w:r>
-              <w:rPr>
-                <w:noProof/>
-                <w:webHidden/>
-              </w:rPr>
-              <w:instrText xml:space="preserve"> PAGEREF _Toc111195225 \h </w:instrText>
-            </w:r>
-            <w:r>
-              <w:rPr>
-                <w:noProof/>
-                <w:webHidden/>
-              </w:rPr>
-            </w:r>
-            <w:r>
-              <w:rPr>
-                <w:noProof/>
-                <w:webHidden/>
-              </w:rPr>
-              <w:fldChar w:fldCharType="separate"/>
-            </w:r>
-            <w:r>
-              <w:rPr>
-                <w:noProof/>
-                <w:webHidden/>
-              </w:rPr>
-              <w:t>38</w:t>
-            </w:r>
-            <w:r>
-              <w:rPr>
-                <w:noProof/>
-                <w:webHidden/>
-              </w:rPr>
-              <w:fldChar w:fldCharType="end"/>
-            </w:r>
-          </w:hyperlink>
-        </w:p>
-        <w:p>
-          <w:pPr>
-            <w:pStyle w:val="TOC1"/>
-            <w:tabs>
-              <w:tab w:val="right" w:leader="dot" w:pos="8270"/>
-            </w:tabs>
-            <w:rPr>
-              <w:noProof/>
-            </w:rPr>
-          </w:pPr>
-          <w:hyperlink w:anchor="_Toc111195226" w:history="1">
-            <w:r>
-              <w:rPr>
-                <w:rStyle w:val="Hyperlink"/>
-                <w:noProof/>
-              </w:rPr>
-              <w:t>Reference</w:t>
-            </w:r>
-            <w:r>
-              <w:rPr>
-                <w:noProof/>
-                <w:webHidden/>
-              </w:rPr>
-              <w:tab/>
-            </w:r>
-            <w:r>
-              <w:rPr>
-                <w:noProof/>
-                <w:webHidden/>
-              </w:rPr>
-              <w:fldChar w:fldCharType="begin"/>
-            </w:r>
-            <w:r>
-              <w:rPr>
-                <w:noProof/>
-                <w:webHidden/>
-              </w:rPr>
-              <w:instrText xml:space="preserve"> PAGEREF _Toc111195226 \h </w:instrText>
-            </w:r>
-            <w:r>
-              <w:rPr>
-                <w:noProof/>
-                <w:webHidden/>
-              </w:rPr>
-            </w:r>
-            <w:r>
-              <w:rPr>
-                <w:noProof/>
-                <w:webHidden/>
-              </w:rPr>
-              <w:fldChar w:fldCharType="separate"/>
-            </w:r>
-            <w:r>
-              <w:rPr>
-                <w:noProof/>
-                <w:webHidden/>
-              </w:rPr>
-              <w:t>39</w:t>
-            </w:r>
-            <w:r>
-              <w:rPr>
-                <w:noProof/>
-                <w:webHidden/>
-              </w:rPr>
-              <w:fldChar w:fldCharType="end"/>
-            </w:r>
-          </w:hyperlink>
-        </w:p>
-        <w:p>
-          <w:pPr>
-            <w:pStyle w:val="TOC2"/>
-            <w:tabs>
-              <w:tab w:val="right" w:leader="dot" w:pos="8270"/>
-            </w:tabs>
-            <w:rPr>
-              <w:noProof/>
-            </w:rPr>
-          </w:pPr>
-          <w:hyperlink w:anchor="_Toc111195227" w:history="1">
-            <w:r>
-              <w:rPr>
-                <w:rStyle w:val="Hyperlink"/>
-                <w:noProof/>
-              </w:rPr>
-              <w:t>Appendixes</w:t>
-            </w:r>
-            <w:r>
-              <w:rPr>
-                <w:noProof/>
-                <w:webHidden/>
-              </w:rPr>
-              <w:tab/>
-            </w:r>
-            <w:r>
-              <w:rPr>
-                <w:noProof/>
-                <w:webHidden/>
-              </w:rPr>
-              <w:fldChar w:fldCharType="begin"/>
-            </w:r>
-            <w:r>
-              <w:rPr>
-                <w:noProof/>
-                <w:webHidden/>
-              </w:rPr>
-              <w:instrText xml:space="preserve"> PAGEREF _Toc111195227 \h </w:instrText>
-            </w:r>
-            <w:r>
-              <w:rPr>
-                <w:noProof/>
-                <w:webHidden/>
-              </w:rPr>
-            </w:r>
-            <w:r>
-              <w:rPr>
-                <w:noProof/>
-                <w:webHidden/>
-              </w:rPr>
-              <w:fldChar w:fldCharType="separate"/>
-            </w:r>
-            <w:r>
-              <w:rPr>
-                <w:noProof/>
-                <w:webHidden/>
-              </w:rPr>
-              <w:t>39</w:t>
-            </w:r>
-            <w:r>
-              <w:rPr>
-                <w:noProof/>
-                <w:webHidden/>
-              </w:rPr>
-              <w:fldChar w:fldCharType="end"/>
-            </w:r>
-          </w:hyperlink>
-        </w:p>
-        <w:p>
-          <w:pPr>
-            <w:pStyle w:val="TOC2"/>
-            <w:tabs>
-              <w:tab w:val="right" w:leader="dot" w:pos="8270"/>
-            </w:tabs>
-            <w:rPr>
-              <w:noProof/>
-            </w:rPr>
-          </w:pPr>
-          <w:hyperlink w:anchor="_Toc111195228" w:history="1">
-            <w:r>
-              <w:rPr>
-                <w:rStyle w:val="Hyperlink"/>
-                <w:noProof/>
-              </w:rPr>
-              <w:t>Appendix1: Screenshot</w:t>
-            </w:r>
-            <w:r>
-              <w:rPr>
-                <w:noProof/>
-                <w:webHidden/>
-              </w:rPr>
-              <w:tab/>
-            </w:r>
-            <w:r>
-              <w:rPr>
-                <w:noProof/>
-                <w:webHidden/>
-              </w:rPr>
-              <w:fldChar w:fldCharType="begin"/>
-            </w:r>
-            <w:r>
-              <w:rPr>
-                <w:noProof/>
-                <w:webHidden/>
-              </w:rPr>
-              <w:instrText xml:space="preserve"> PAGEREF _Toc111195228 \h </w:instrText>
-            </w:r>
-            <w:r>
-              <w:rPr>
-                <w:noProof/>
-                <w:webHidden/>
-              </w:rPr>
-            </w:r>
-            <w:r>
-              <w:rPr>
-                <w:noProof/>
-                <w:webHidden/>
-              </w:rPr>
-              <w:fldChar w:fldCharType="separate"/>
-            </w:r>
-            <w:r>
-              <w:rPr>
-                <w:noProof/>
-                <w:webHidden/>
-              </w:rPr>
-              <w:t>39</w:t>
-            </w:r>
-            <w:r>
-              <w:rPr>
-                <w:noProof/>
-                <w:webHidden/>
-              </w:rPr>
-              <w:fldChar w:fldCharType="end"/>
-            </w:r>
-          </w:hyperlink>
-        </w:p>
-        <w:p>
-          <w:pPr>
-            <w:pStyle w:val="TOC2"/>
-            <w:tabs>
-              <w:tab w:val="right" w:leader="dot" w:pos="8270"/>
-            </w:tabs>
-            <w:rPr>
-              <w:noProof/>
-            </w:rPr>
-          </w:pPr>
-          <w:hyperlink w:anchor="_Toc111195229" w:history="1">
-            <w:r>
-              <w:rPr>
-                <w:rStyle w:val="Hyperlink"/>
-                <w:noProof/>
-              </w:rPr>
-              <w:t>Appendix2: Project Completion Gantt chart</w:t>
-            </w:r>
-            <w:r>
-              <w:rPr>
-                <w:noProof/>
-                <w:webHidden/>
-              </w:rPr>
-              <w:tab/>
-            </w:r>
-            <w:r>
-              <w:rPr>
-                <w:noProof/>
-                <w:webHidden/>
-              </w:rPr>
-              <w:fldChar w:fldCharType="begin"/>
-            </w:r>
-            <w:r>
-              <w:rPr>
-                <w:noProof/>
-                <w:webHidden/>
-              </w:rPr>
-              <w:instrText xml:space="preserve"> PAGEREF _Toc111195229 \h </w:instrText>
-            </w:r>
-            <w:r>
-              <w:rPr>
-                <w:noProof/>
-                <w:webHidden/>
-              </w:rPr>
-            </w:r>
-            <w:r>
-              <w:rPr>
-                <w:noProof/>
-                <w:webHidden/>
-              </w:rPr>
-              <w:fldChar w:fldCharType="separate"/>
-            </w:r>
-            <w:r>
-              <w:rPr>
-                <w:noProof/>
-                <w:webHidden/>
-              </w:rPr>
-              <w:t>40</w:t>
-            </w:r>
-            <w:r>
-              <w:rPr>
-                <w:noProof/>
-                <w:webHidden/>
-              </w:rPr>
-              <w:fldChar w:fldCharType="end"/>
-            </w:r>
-          </w:hyperlink>
-        </w:p>
-        <w:p>
-          <w:pPr>
-            <w:pStyle w:val="TOC2"/>
-            <w:tabs>
-              <w:tab w:val="right" w:leader="dot" w:pos="8270"/>
-            </w:tabs>
-            <w:rPr>
-              <w:noProof/>
-            </w:rPr>
-          </w:pPr>
-          <w:hyperlink w:anchor="_Toc111195230" w:history="1">
-            <w:r>
-              <w:rPr>
-                <w:rStyle w:val="Hyperlink"/>
-                <w:noProof/>
-              </w:rPr>
-              <w:t>Appendix3: User Manual</w:t>
-            </w:r>
-            <w:r>
-              <w:rPr>
-                <w:noProof/>
-                <w:webHidden/>
-              </w:rPr>
-              <w:tab/>
-            </w:r>
-            <w:r>
-              <w:rPr>
-                <w:noProof/>
-                <w:webHidden/>
-              </w:rPr>
-              <w:fldChar w:fldCharType="begin"/>
-            </w:r>
-            <w:r>
-              <w:rPr>
-                <w:noProof/>
-                <w:webHidden/>
-              </w:rPr>
-              <w:instrText xml:space="preserve"> PAGEREF _Toc111195230 \h </w:instrText>
-            </w:r>
-            <w:r>
-              <w:rPr>
-                <w:noProof/>
-                <w:webHidden/>
-              </w:rPr>
-            </w:r>
-            <w:r>
-              <w:rPr>
-                <w:noProof/>
-                <w:webHidden/>
-              </w:rPr>
-              <w:fldChar w:fldCharType="separate"/>
-            </w:r>
-            <w:r>
-              <w:rPr>
-                <w:noProof/>
-                <w:webHidden/>
-              </w:rPr>
-              <w:t>41</w:t>
-            </w:r>
-            <w:r>
-              <w:rPr>
-                <w:noProof/>
-                <w:webHidden/>
-              </w:rPr>
-              <w:fldChar w:fldCharType="end"/>
-            </w:r>
-          </w:hyperlink>
-        </w:p>
-        <w:p>
-          <w:pPr>
-            <w:pStyle w:val="TOC3"/>
-            <w:tabs>
-              <w:tab w:val="left" w:pos="1100"/>
-              <w:tab w:val="right" w:leader="dot" w:pos="8270"/>
-            </w:tabs>
-            <w:rPr>
-              <w:noProof/>
-            </w:rPr>
-          </w:pPr>
-          <w:hyperlink w:anchor="_Toc111195231" w:history="1">
-            <w:r>
-              <w:rPr>
-                <w:rStyle w:val="Hyperlink"/>
-                <w:noProof/>
-              </w:rPr>
-              <w:t>1.0.</w:t>
-            </w:r>
-            <w:r>
-              <w:rPr>
-                <w:noProof/>
-              </w:rPr>
-              <w:tab/>
-            </w:r>
-            <w:r>
-              <w:rPr>
-                <w:rStyle w:val="Hyperlink"/>
-                <w:noProof/>
-              </w:rPr>
-              <w:t>General Information</w:t>
-            </w:r>
-            <w:r>
-              <w:rPr>
-                <w:noProof/>
-                <w:webHidden/>
-              </w:rPr>
-              <w:tab/>
-            </w:r>
-            <w:r>
-              <w:rPr>
-                <w:noProof/>
-                <w:webHidden/>
-              </w:rPr>
-              <w:fldChar w:fldCharType="begin"/>
-            </w:r>
-            <w:r>
-              <w:rPr>
-                <w:noProof/>
-                <w:webHidden/>
-              </w:rPr>
-              <w:instrText xml:space="preserve"> PAGEREF _Toc111195231 \h </w:instrText>
-            </w:r>
-            <w:r>
-              <w:rPr>
-                <w:noProof/>
-                <w:webHidden/>
-              </w:rPr>
-            </w:r>
-            <w:r>
-              <w:rPr>
-                <w:noProof/>
-                <w:webHidden/>
-              </w:rPr>
-              <w:fldChar w:fldCharType="separate"/>
-            </w:r>
-            <w:r>
-              <w:rPr>
-                <w:noProof/>
-                <w:webHidden/>
-              </w:rPr>
-              <w:t>41</w:t>
-            </w:r>
-            <w:r>
-              <w:rPr>
-                <w:noProof/>
-                <w:webHidden/>
-              </w:rPr>
-              <w:fldChar w:fldCharType="end"/>
-            </w:r>
-          </w:hyperlink>
-        </w:p>
-        <w:p>
-          <w:pPr>
-            <w:pStyle w:val="TOC3"/>
-            <w:tabs>
-              <w:tab w:val="right" w:leader="dot" w:pos="8270"/>
-            </w:tabs>
-            <w:rPr>
-              <w:noProof/>
-            </w:rPr>
-          </w:pPr>
-          <w:hyperlink w:anchor="_Toc111195232" w:history="1">
-            <w:r>
-              <w:rPr>
-                <w:rStyle w:val="Hyperlink"/>
-                <w:noProof/>
-              </w:rPr>
-              <w:t>Appendix4: Revenue Model</w:t>
-            </w:r>
-            <w:r>
-              <w:rPr>
-                <w:noProof/>
-                <w:webHidden/>
-              </w:rPr>
-              <w:tab/>
-            </w:r>
-            <w:r>
-              <w:rPr>
-                <w:noProof/>
-                <w:webHidden/>
-              </w:rPr>
-              <w:fldChar w:fldCharType="begin"/>
-            </w:r>
-            <w:r>
-              <w:rPr>
-                <w:noProof/>
-                <w:webHidden/>
-              </w:rPr>
-              <w:instrText xml:space="preserve"> PAGEREF _Toc111195232 \h </w:instrText>
-            </w:r>
-            <w:r>
-              <w:rPr>
-                <w:noProof/>
-                <w:webHidden/>
-              </w:rPr>
-            </w:r>
-            <w:r>
-              <w:rPr>
-                <w:noProof/>
-                <w:webHidden/>
-              </w:rPr>
-              <w:fldChar w:fldCharType="separate"/>
-            </w:r>
-            <w:r>
-              <w:rPr>
-                <w:noProof/>
-                <w:webHidden/>
-              </w:rPr>
-              <w:t>46</w:t>
-            </w:r>
-            <w:r>
-              <w:rPr>
-                <w:noProof/>
-                <w:webHidden/>
-              </w:rPr>
-              <w:fldChar w:fldCharType="end"/>
-            </w:r>
-          </w:hyperlink>
-        </w:p>
-        <w:p>
-          <w:pPr>
-            <w:pStyle w:val="TOC2"/>
-            <w:tabs>
-              <w:tab w:val="right" w:leader="dot" w:pos="8270"/>
-            </w:tabs>
-            <w:rPr>
-              <w:noProof/>
-            </w:rPr>
-          </w:pPr>
-          <w:hyperlink w:anchor="_Toc111195233" w:history="1">
-            <w:r>
-              <w:rPr>
-                <w:rStyle w:val="Hyperlink"/>
-                <w:noProof/>
-              </w:rPr>
               <w:drawing>
-                <wp:inline distT="0" distB="0" distL="0" distR="0" wp14:anchorId="596D00D2" wp14:editId="45C55EA4">
+                <wp:inline distT="0" distB="0" distL="0" distR="0" wp14:anchorId="71953353" wp14:editId="03DEF3D6">
                   <wp:extent cx="4559935" cy="2244436"/>
                   <wp:effectExtent l="0" t="0" r="0" b="3810"/>
-                  <wp:docPr id="18" name="Picture 18"/>
+                  <wp:docPr id="19" name="Picture 19"/>
                   <wp:cNvGraphicFramePr>
                     <a:graphicFrameLocks xmlns:a="http://schemas.openxmlformats.org/drawingml/2006/main" noChangeAspect="1"/>
                   </wp:cNvGraphicFramePr>
@@ -7401,6 +7576,7 @@
                 </wp:inline>
               </w:drawing>
             </w:r>
+            <w:bookmarkEnd w:id="23"/>
             <w:r>
               <w:rPr>
                 <w:noProof/>
@@ -7420,7 +7596,7 @@
                 <w:noProof/>
                 <w:webHidden/>
               </w:rPr>
-              <w:instrText xml:space="preserve"> PAGEREF _Toc111195233 \h </w:instrText>
+              <w:instrText xml:space="preserve"> PAGEREF _Toc111198428 \h </w:instrText>
             </w:r>
             <w:r>
               <w:rPr>
@@ -7440,7 +7616,7 @@
                 <w:noProof/>
                 <w:webHidden/>
               </w:rPr>
-              <w:t>46</w:t>
+              <w:t>xlvii</w:t>
             </w:r>
             <w:r>
               <w:rPr>
@@ -7482,14 +7658,14 @@
       <w:pPr>
         <w:pStyle w:val="Heading1"/>
       </w:pPr>
-      <w:bookmarkStart w:id="23" w:name="_Toc97220664"/>
-      <w:bookmarkStart w:id="24" w:name="_Toc111195170"/>
+      <w:bookmarkStart w:id="24" w:name="_Toc97220664"/>
+      <w:bookmarkStart w:id="25" w:name="_Toc111198365"/>
       <w:r>
         <w:lastRenderedPageBreak/>
         <w:t>ABBREVIATIONS</w:t>
       </w:r>
-      <w:bookmarkEnd w:id="23"/>
       <w:bookmarkEnd w:id="24"/>
+      <w:bookmarkEnd w:id="25"/>
     </w:p>
     <w:p>
       <w:pPr>
@@ -7691,8 +7867,8 @@
         <w:tab/>
         <w:t>User Interface</w:t>
       </w:r>
-      <w:bookmarkStart w:id="25" w:name="_GoBack"/>
-      <w:bookmarkEnd w:id="25"/>
+      <w:bookmarkStart w:id="26" w:name="_GoBack"/>
+      <w:bookmarkEnd w:id="26"/>
     </w:p>
     <w:p>
       <w:pPr>
@@ -7834,14 +8010,14 @@
       <w:pPr>
         <w:pStyle w:val="Heading1"/>
       </w:pPr>
-      <w:bookmarkStart w:id="26" w:name="_Toc111195171"/>
+      <w:bookmarkStart w:id="27" w:name="_Toc111198366"/>
       <w:r>
         <w:t>Chapter 1</w:t>
       </w:r>
       <w:r>
         <w:t>: Introduction</w:t>
       </w:r>
-      <w:bookmarkEnd w:id="26"/>
+      <w:bookmarkEnd w:id="27"/>
     </w:p>
     <w:p>
       <w:pPr>
@@ -7851,13 +8027,13 @@
           <w:numId w:val="1"/>
         </w:numPr>
       </w:pPr>
-      <w:bookmarkStart w:id="27" w:name="_Toc111195172"/>
       <w:bookmarkStart w:id="28" w:name="_Ref111195375"/>
+      <w:bookmarkStart w:id="29" w:name="_Toc111198367"/>
       <w:r>
         <w:t>Introduction</w:t>
       </w:r>
-      <w:bookmarkEnd w:id="27"/>
       <w:bookmarkEnd w:id="28"/>
+      <w:bookmarkEnd w:id="29"/>
     </w:p>
     <w:p>
       <w:r>
@@ -8228,11 +8404,11 @@
           <w:numId w:val="1"/>
         </w:numPr>
       </w:pPr>
-      <w:bookmarkStart w:id="29" w:name="_Toc111195173"/>
+      <w:bookmarkStart w:id="30" w:name="_Toc111198368"/>
       <w:r>
         <w:t>Problem Statement</w:t>
       </w:r>
-      <w:bookmarkEnd w:id="29"/>
+      <w:bookmarkEnd w:id="30"/>
     </w:p>
     <w:p>
       <w:r>
@@ -8946,11 +9122,11 @@
           <w:numId w:val="1"/>
         </w:numPr>
       </w:pPr>
-      <w:bookmarkStart w:id="30" w:name="_Toc111195174"/>
+      <w:bookmarkStart w:id="31" w:name="_Toc111198369"/>
       <w:r>
         <w:t>Objectives</w:t>
       </w:r>
-      <w:bookmarkEnd w:id="30"/>
+      <w:bookmarkEnd w:id="31"/>
     </w:p>
     <w:p>
       <w:pPr>
@@ -8998,11 +9174,11 @@
           <w:numId w:val="1"/>
         </w:numPr>
       </w:pPr>
-      <w:bookmarkStart w:id="31" w:name="_Toc111195175"/>
+      <w:bookmarkStart w:id="32" w:name="_Toc111198370"/>
       <w:r>
         <w:t>Significance of project</w:t>
       </w:r>
-      <w:bookmarkEnd w:id="31"/>
+      <w:bookmarkEnd w:id="32"/>
     </w:p>
     <w:p>
       <w:pPr>
@@ -9092,11 +9268,11 @@
           <w:numId w:val="1"/>
         </w:numPr>
       </w:pPr>
-      <w:bookmarkStart w:id="32" w:name="_Toc111195176"/>
+      <w:bookmarkStart w:id="33" w:name="_Toc111198371"/>
       <w:r>
         <w:t>Project Feature</w:t>
       </w:r>
-      <w:bookmarkEnd w:id="32"/>
+      <w:bookmarkEnd w:id="33"/>
     </w:p>
     <w:p>
       <w:r>
@@ -9286,11 +9462,11 @@
           <w:numId w:val="1"/>
         </w:numPr>
       </w:pPr>
-      <w:bookmarkStart w:id="33" w:name="_Toc111195177"/>
+      <w:bookmarkStart w:id="34" w:name="_Toc111198372"/>
       <w:r>
         <w:t>Assignment of role and responsibility</w:t>
       </w:r>
-      <w:bookmarkEnd w:id="33"/>
+      <w:bookmarkEnd w:id="34"/>
     </w:p>
     <w:p>
       <w:pPr>
@@ -9337,11 +9513,11 @@
           <w:numId w:val="1"/>
         </w:numPr>
       </w:pPr>
-      <w:bookmarkStart w:id="34" w:name="_Toc111195178"/>
+      <w:bookmarkStart w:id="35" w:name="_Toc111198373"/>
       <w:r>
         <w:t>Project Documentation</w:t>
       </w:r>
-      <w:bookmarkEnd w:id="34"/>
+      <w:bookmarkEnd w:id="35"/>
     </w:p>
     <w:p>
       <w:r>
@@ -9387,24 +9563,24 @@
       <w:pPr>
         <w:pStyle w:val="Heading1"/>
       </w:pPr>
-      <w:bookmarkStart w:id="35" w:name="_Toc111195179"/>
+      <w:bookmarkStart w:id="36" w:name="_Toc111198374"/>
       <w:r>
         <w:t>Chapter 2</w:t>
       </w:r>
       <w:r>
         <w:t>: Literature Survey</w:t>
       </w:r>
-      <w:bookmarkEnd w:id="35"/>
+      <w:bookmarkEnd w:id="36"/>
     </w:p>
     <w:p>
       <w:pPr>
         <w:pStyle w:val="Heading2"/>
       </w:pPr>
-      <w:bookmarkStart w:id="36" w:name="_Toc111195180"/>
+      <w:bookmarkStart w:id="37" w:name="_Toc111198375"/>
       <w:r>
         <w:t>2.1. Literature Review</w:t>
       </w:r>
-      <w:bookmarkEnd w:id="36"/>
+      <w:bookmarkEnd w:id="37"/>
     </w:p>
     <w:p>
       <w:r>
@@ -9743,11 +9919,11 @@
       <w:pPr>
         <w:pStyle w:val="Heading2"/>
       </w:pPr>
-      <w:bookmarkStart w:id="37" w:name="_Toc111195181"/>
+      <w:bookmarkStart w:id="38" w:name="_Toc111198376"/>
       <w:r>
         <w:t>2.2. Existing System</w:t>
       </w:r>
-      <w:bookmarkEnd w:id="37"/>
+      <w:bookmarkEnd w:id="38"/>
     </w:p>
     <w:p>
       <w:pPr>
@@ -11113,11 +11289,11 @@
       <w:pPr>
         <w:pStyle w:val="Heading2"/>
       </w:pPr>
-      <w:bookmarkStart w:id="38" w:name="_Toc111195182"/>
+      <w:bookmarkStart w:id="39" w:name="_Toc111198377"/>
       <w:r>
         <w:t>2.3. Analysis of issue</w:t>
       </w:r>
-      <w:bookmarkEnd w:id="38"/>
+      <w:bookmarkEnd w:id="39"/>
     </w:p>
     <w:p>
       <w:pPr>
@@ -11792,11 +11968,11 @@
       <w:pPr>
         <w:pStyle w:val="Heading2"/>
       </w:pPr>
-      <w:bookmarkStart w:id="39" w:name="_Toc111195183"/>
+      <w:bookmarkStart w:id="40" w:name="_Toc111198378"/>
       <w:r>
         <w:t>2.4. Solution</w:t>
       </w:r>
-      <w:bookmarkEnd w:id="39"/>
+      <w:bookmarkEnd w:id="40"/>
     </w:p>
     <w:p/>
     <w:p>
@@ -11808,7 +11984,7 @@
       <w:pPr>
         <w:pStyle w:val="Heading1"/>
       </w:pPr>
-      <w:bookmarkStart w:id="40" w:name="_Toc111195184"/>
+      <w:bookmarkStart w:id="41" w:name="_Toc111198379"/>
       <w:r>
         <w:lastRenderedPageBreak/>
         <w:t>Chapter 3</w:t>
@@ -11816,20 +11992,20 @@
       <w:r>
         <w:t>: System Analysis</w:t>
       </w:r>
-      <w:bookmarkEnd w:id="40"/>
+      <w:bookmarkEnd w:id="41"/>
     </w:p>
     <w:p>
       <w:pPr>
         <w:pStyle w:val="Heading2"/>
       </w:pPr>
-      <w:bookmarkStart w:id="41" w:name="_Toc111195185"/>
+      <w:bookmarkStart w:id="42" w:name="_Toc111198380"/>
       <w:r>
         <w:t xml:space="preserve">3.1. </w:t>
       </w:r>
       <w:r>
         <w:t>System Development model</w:t>
       </w:r>
-      <w:bookmarkEnd w:id="41"/>
+      <w:bookmarkEnd w:id="42"/>
     </w:p>
     <w:p>
       <w:r>
@@ -11909,11 +12085,11 @@
       <w:pPr>
         <w:pStyle w:val="Heading2"/>
       </w:pPr>
-      <w:bookmarkStart w:id="42" w:name="_Toc111195186"/>
+      <w:bookmarkStart w:id="43" w:name="_Toc111198381"/>
       <w:r>
         <w:t>3.2. Requirement Specification</w:t>
       </w:r>
-      <w:bookmarkEnd w:id="42"/>
+      <w:bookmarkEnd w:id="43"/>
     </w:p>
     <w:p>
       <w:r>
@@ -11927,14 +12103,14 @@
       <w:pPr>
         <w:pStyle w:val="Heading3"/>
       </w:pPr>
-      <w:bookmarkStart w:id="43" w:name="_Toc111195187"/>
+      <w:bookmarkStart w:id="44" w:name="_Toc111198382"/>
       <w:r>
         <w:t xml:space="preserve">3.2.1. </w:t>
       </w:r>
       <w:r>
         <w:t>Functional Requirement</w:t>
       </w:r>
-      <w:bookmarkEnd w:id="43"/>
+      <w:bookmarkEnd w:id="44"/>
       <w:r>
         <w:t xml:space="preserve"> </w:t>
       </w:r>
@@ -12445,14 +12621,14 @@
       <w:pPr>
         <w:pStyle w:val="Heading3"/>
       </w:pPr>
-      <w:bookmarkStart w:id="44" w:name="_Toc111195188"/>
+      <w:bookmarkStart w:id="45" w:name="_Toc111198383"/>
       <w:r>
         <w:t xml:space="preserve">3.2.2. </w:t>
       </w:r>
       <w:r>
         <w:t>Non Functional Requirement</w:t>
       </w:r>
-      <w:bookmarkEnd w:id="44"/>
+      <w:bookmarkEnd w:id="45"/>
     </w:p>
     <w:p>
       <w:pPr>
@@ -12469,11 +12645,11 @@
       <w:r>
         <w:t xml:space="preserve"> </w:t>
       </w:r>
-      <w:bookmarkStart w:id="45" w:name="_Toc111195189"/>
+      <w:bookmarkStart w:id="46" w:name="_Toc111198384"/>
       <w:r>
         <w:t>Hardware Interfaces</w:t>
       </w:r>
-      <w:bookmarkEnd w:id="45"/>
+      <w:bookmarkEnd w:id="46"/>
     </w:p>
     <w:p>
       <w:pPr>
@@ -12491,11 +12667,11 @@
       <w:pPr>
         <w:pStyle w:val="Heading3"/>
       </w:pPr>
-      <w:bookmarkStart w:id="46" w:name="_Toc111195190"/>
+      <w:bookmarkStart w:id="47" w:name="_Toc111198385"/>
       <w:r>
         <w:t>Software Interface</w:t>
       </w:r>
-      <w:bookmarkEnd w:id="46"/>
+      <w:bookmarkEnd w:id="47"/>
     </w:p>
     <w:p>
       <w:pPr>
@@ -12509,11 +12685,11 @@
       <w:pPr>
         <w:pStyle w:val="Heading3"/>
       </w:pPr>
-      <w:bookmarkStart w:id="47" w:name="_Toc111195191"/>
+      <w:bookmarkStart w:id="48" w:name="_Toc111198386"/>
       <w:r>
         <w:t>Other Non-Functional Requirements</w:t>
       </w:r>
-      <w:bookmarkEnd w:id="47"/>
+      <w:bookmarkEnd w:id="48"/>
     </w:p>
     <w:p>
       <w:pPr>
@@ -12571,11 +12747,11 @@
           <w:numId w:val="20"/>
         </w:numPr>
       </w:pPr>
-      <w:bookmarkStart w:id="48" w:name="_Toc111195192"/>
+      <w:bookmarkStart w:id="49" w:name="_Toc111198387"/>
       <w:r>
         <w:t>Software Quality Attribute</w:t>
       </w:r>
-      <w:bookmarkEnd w:id="48"/>
+      <w:bookmarkEnd w:id="49"/>
     </w:p>
     <w:p>
       <w:pPr>
@@ -12585,11 +12761,11 @@
           <w:numId w:val="20"/>
         </w:numPr>
       </w:pPr>
-      <w:bookmarkStart w:id="49" w:name="_Toc111195193"/>
+      <w:bookmarkStart w:id="50" w:name="_Toc111198388"/>
       <w:r>
         <w:t>The system shall be intuitively usable.</w:t>
       </w:r>
-      <w:bookmarkEnd w:id="49"/>
+      <w:bookmarkEnd w:id="50"/>
     </w:p>
     <w:p>
       <w:pPr>
@@ -12666,11 +12842,11 @@
       <w:pPr>
         <w:pStyle w:val="Heading3"/>
       </w:pPr>
-      <w:bookmarkStart w:id="50" w:name="_Toc111195194"/>
+      <w:bookmarkStart w:id="51" w:name="_Toc111198389"/>
       <w:r>
         <w:t>Hardware Requirements</w:t>
       </w:r>
-      <w:bookmarkEnd w:id="50"/>
+      <w:bookmarkEnd w:id="51"/>
     </w:p>
     <w:p>
       <w:pPr>
@@ -12721,11 +12897,11 @@
       <w:pPr>
         <w:pStyle w:val="Heading3"/>
       </w:pPr>
-      <w:bookmarkStart w:id="51" w:name="_Toc111195195"/>
+      <w:bookmarkStart w:id="52" w:name="_Toc111198390"/>
       <w:r>
         <w:t>Software Requirements</w:t>
       </w:r>
-      <w:bookmarkEnd w:id="51"/>
+      <w:bookmarkEnd w:id="52"/>
     </w:p>
     <w:p>
       <w:pPr>
@@ -12798,11 +12974,11 @@
           <w:numId w:val="28"/>
         </w:numPr>
       </w:pPr>
-      <w:bookmarkStart w:id="52" w:name="_Toc111195196"/>
+      <w:bookmarkStart w:id="53" w:name="_Toc111198391"/>
       <w:r>
         <w:t>Feasibility Study</w:t>
       </w:r>
-      <w:bookmarkEnd w:id="52"/>
+      <w:bookmarkEnd w:id="53"/>
     </w:p>
     <w:p>
       <w:r>
@@ -12821,11 +12997,11 @@
           <w:numId w:val="28"/>
         </w:numPr>
       </w:pPr>
-      <w:bookmarkStart w:id="53" w:name="_Toc111195197"/>
+      <w:bookmarkStart w:id="54" w:name="_Toc111198392"/>
       <w:r>
         <w:t>Operational Feasibility</w:t>
       </w:r>
-      <w:bookmarkEnd w:id="53"/>
+      <w:bookmarkEnd w:id="54"/>
     </w:p>
     <w:p>
       <w:r>
@@ -12849,11 +13025,11 @@
           <w:numId w:val="28"/>
         </w:numPr>
       </w:pPr>
-      <w:bookmarkStart w:id="54" w:name="_Toc111195198"/>
+      <w:bookmarkStart w:id="55" w:name="_Toc111198393"/>
       <w:r>
         <w:t>Technical Feasibility</w:t>
       </w:r>
-      <w:bookmarkEnd w:id="54"/>
+      <w:bookmarkEnd w:id="55"/>
     </w:p>
     <w:p>
       <w:r>
@@ -12877,11 +13053,11 @@
           <w:numId w:val="28"/>
         </w:numPr>
       </w:pPr>
-      <w:bookmarkStart w:id="55" w:name="_Toc111195199"/>
+      <w:bookmarkStart w:id="56" w:name="_Toc111198394"/>
       <w:r>
         <w:t>Economic Feasibility</w:t>
       </w:r>
-      <w:bookmarkEnd w:id="55"/>
+      <w:bookmarkEnd w:id="56"/>
     </w:p>
     <w:p>
       <w:r>
@@ -12904,11 +13080,11 @@
           <w:numId w:val="28"/>
         </w:numPr>
       </w:pPr>
-      <w:bookmarkStart w:id="56" w:name="_Toc111195200"/>
+      <w:bookmarkStart w:id="57" w:name="_Toc111198395"/>
       <w:r>
         <w:t>Legal and Contractual Feasibility</w:t>
       </w:r>
-      <w:bookmarkEnd w:id="56"/>
+      <w:bookmarkEnd w:id="57"/>
     </w:p>
     <w:p>
       <w:r>
@@ -12924,12 +13100,12 @@
           <w:numId w:val="28"/>
         </w:numPr>
       </w:pPr>
-      <w:bookmarkStart w:id="57" w:name="_Toc111195201"/>
+      <w:bookmarkStart w:id="58" w:name="_Toc111198396"/>
       <w:r>
         <w:lastRenderedPageBreak/>
         <w:t>Scheduled Feasibility</w:t>
       </w:r>
-      <w:bookmarkEnd w:id="57"/>
+      <w:bookmarkEnd w:id="58"/>
     </w:p>
     <w:p>
       <w:pPr>
@@ -16527,7 +16703,7 @@
       <w:pPr>
         <w:pStyle w:val="Heading1"/>
       </w:pPr>
-      <w:bookmarkStart w:id="58" w:name="_Toc111195202"/>
+      <w:bookmarkStart w:id="59" w:name="_Toc111198397"/>
       <w:r>
         <w:t>Chapter 4</w:t>
       </w:r>
@@ -16537,17 +16713,17 @@
       <w:r>
         <w:t xml:space="preserve"> Design Specification and Implementation</w:t>
       </w:r>
-      <w:bookmarkEnd w:id="58"/>
+      <w:bookmarkEnd w:id="59"/>
     </w:p>
     <w:p>
       <w:pPr>
         <w:pStyle w:val="Heading2"/>
       </w:pPr>
-      <w:bookmarkStart w:id="59" w:name="_Toc111195203"/>
+      <w:bookmarkStart w:id="60" w:name="_Toc111198398"/>
       <w:r>
         <w:t>4.1. System Architecture</w:t>
       </w:r>
-      <w:bookmarkEnd w:id="59"/>
+      <w:bookmarkEnd w:id="60"/>
     </w:p>
     <w:p>
       <w:r>
@@ -16622,14 +16798,14 @@
       <w:pPr>
         <w:pStyle w:val="Heading2"/>
       </w:pPr>
-      <w:bookmarkStart w:id="60" w:name="_Toc111195204"/>
+      <w:bookmarkStart w:id="61" w:name="_Toc111198399"/>
       <w:r>
         <w:t>4.</w:t>
       </w:r>
       <w:r>
         <w:t>2. Data Flow Diagram (DFD)</w:t>
       </w:r>
-      <w:bookmarkEnd w:id="60"/>
+      <w:bookmarkEnd w:id="61"/>
     </w:p>
     <w:p>
       <w:pPr>
@@ -16701,11 +16877,11 @@
         <w:pStyle w:val="Heading3"/>
         <w:ind w:left="540"/>
       </w:pPr>
-      <w:bookmarkStart w:id="61" w:name="_Toc111195205"/>
+      <w:bookmarkStart w:id="62" w:name="_Toc111198400"/>
       <w:r>
         <w:t>4.2.1. Context Diagram</w:t>
       </w:r>
-      <w:bookmarkEnd w:id="61"/>
+      <w:bookmarkEnd w:id="62"/>
     </w:p>
     <w:p>
       <w:r>
@@ -16762,12 +16938,12 @@
         <w:pStyle w:val="Heading3"/>
         <w:ind w:left="540"/>
       </w:pPr>
-      <w:bookmarkStart w:id="62" w:name="_Toc111195206"/>
+      <w:bookmarkStart w:id="63" w:name="_Toc111198401"/>
       <w:r>
         <w:lastRenderedPageBreak/>
         <w:t>4.2.2. DFD Level 1</w:t>
       </w:r>
-      <w:bookmarkEnd w:id="62"/>
+      <w:bookmarkEnd w:id="63"/>
     </w:p>
     <w:p>
       <w:r>
@@ -16821,12 +16997,12 @@
       <w:pPr>
         <w:pStyle w:val="Heading2"/>
       </w:pPr>
-      <w:bookmarkStart w:id="63" w:name="_Toc111195207"/>
+      <w:bookmarkStart w:id="64" w:name="_Toc111198402"/>
       <w:r>
         <w:lastRenderedPageBreak/>
         <w:t>4.3. Use Case Diagram</w:t>
       </w:r>
-      <w:bookmarkEnd w:id="63"/>
+      <w:bookmarkEnd w:id="64"/>
     </w:p>
     <w:p>
       <w:r>
@@ -16884,12 +17060,12 @@
           <w:numId w:val="28"/>
         </w:numPr>
       </w:pPr>
-      <w:bookmarkStart w:id="64" w:name="_Toc111195208"/>
+      <w:bookmarkStart w:id="65" w:name="_Toc111198403"/>
       <w:r>
         <w:lastRenderedPageBreak/>
         <w:t>Activity diagram</w:t>
       </w:r>
-      <w:bookmarkEnd w:id="64"/>
+      <w:bookmarkEnd w:id="65"/>
     </w:p>
     <w:p>
       <w:r>
@@ -16964,12 +17140,12 @@
           <w:numId w:val="28"/>
         </w:numPr>
       </w:pPr>
-      <w:bookmarkStart w:id="65" w:name="_Toc111195209"/>
+      <w:bookmarkStart w:id="66" w:name="_Toc111198404"/>
       <w:r>
         <w:lastRenderedPageBreak/>
         <w:t>Database Diagram</w:t>
       </w:r>
-      <w:bookmarkEnd w:id="65"/>
+      <w:bookmarkEnd w:id="66"/>
     </w:p>
     <w:p>
       <w:pPr>
@@ -16998,12 +17174,12 @@
       <w:pPr>
         <w:pStyle w:val="Heading3"/>
       </w:pPr>
-      <w:bookmarkStart w:id="66" w:name="_Toc111195210"/>
+      <w:bookmarkStart w:id="67" w:name="_Toc111198405"/>
       <w:r>
         <w:lastRenderedPageBreak/>
         <w:t>4.5.1. E-R Diagram</w:t>
       </w:r>
-      <w:bookmarkEnd w:id="66"/>
+      <w:bookmarkEnd w:id="67"/>
     </w:p>
     <w:p>
       <w:r>
@@ -17057,7 +17233,7 @@
       <w:pPr>
         <w:pStyle w:val="Heading3"/>
       </w:pPr>
-      <w:bookmarkStart w:id="67" w:name="_Toc111195211"/>
+      <w:bookmarkStart w:id="68" w:name="_Toc111198406"/>
       <w:r>
         <w:lastRenderedPageBreak/>
         <w:t>4.5.2.</w:t>
@@ -17065,7 +17241,7 @@
       <w:r>
         <w:t xml:space="preserve"> Relational Data Structure</w:t>
       </w:r>
-      <w:bookmarkEnd w:id="67"/>
+      <w:bookmarkEnd w:id="68"/>
     </w:p>
     <w:tbl>
       <w:tblPr>
@@ -17293,14 +17469,14 @@
       <w:pPr>
         <w:pStyle w:val="Heading3"/>
       </w:pPr>
-      <w:bookmarkStart w:id="68" w:name="_Toc111195212"/>
+      <w:bookmarkStart w:id="69" w:name="_Toc111198407"/>
       <w:r>
         <w:t xml:space="preserve">4.5.3. </w:t>
       </w:r>
       <w:r>
         <w:t>Data Dictionary</w:t>
       </w:r>
-      <w:bookmarkEnd w:id="68"/>
+      <w:bookmarkEnd w:id="69"/>
     </w:p>
     <w:p>
       <w:r>
@@ -19227,11 +19403,11 @@
       <w:pPr>
         <w:pStyle w:val="Heading2"/>
       </w:pPr>
-      <w:bookmarkStart w:id="69" w:name="_Toc111195213"/>
+      <w:bookmarkStart w:id="70" w:name="_Toc111198408"/>
       <w:r>
         <w:t>4.6. UI/UX Mechanism</w:t>
       </w:r>
-      <w:bookmarkEnd w:id="69"/>
+      <w:bookmarkEnd w:id="70"/>
     </w:p>
     <w:p>
       <w:r>
@@ -19285,27 +19461,27 @@
       <w:pPr>
         <w:pStyle w:val="Heading2"/>
       </w:pPr>
-      <w:bookmarkStart w:id="70" w:name="_Toc111195214"/>
+      <w:bookmarkStart w:id="71" w:name="_Toc111198409"/>
       <w:r>
         <w:t xml:space="preserve">Chapter 5 Experimental Result </w:t>
       </w:r>
       <w:r>
         <w:t>and Analysis</w:t>
       </w:r>
-      <w:bookmarkEnd w:id="70"/>
+      <w:bookmarkEnd w:id="71"/>
     </w:p>
     <w:p>
       <w:pPr>
         <w:pStyle w:val="Heading2"/>
       </w:pPr>
-      <w:bookmarkStart w:id="71" w:name="_Toc111195215"/>
+      <w:bookmarkStart w:id="72" w:name="_Toc111198410"/>
       <w:r>
         <w:t>5.1</w:t>
       </w:r>
       <w:r>
         <w:t>. Programming platform</w:t>
       </w:r>
-      <w:bookmarkEnd w:id="71"/>
+      <w:bookmarkEnd w:id="72"/>
     </w:p>
     <w:p>
       <w:r>
@@ -19391,11 +19567,11 @@
       <w:pPr>
         <w:pStyle w:val="Heading2"/>
       </w:pPr>
-      <w:bookmarkStart w:id="72" w:name="_Toc111195216"/>
+      <w:bookmarkStart w:id="73" w:name="_Toc111198411"/>
       <w:r>
         <w:t>5.2. Operating Environment</w:t>
       </w:r>
-      <w:bookmarkEnd w:id="72"/>
+      <w:bookmarkEnd w:id="73"/>
     </w:p>
     <w:p>
       <w:r>
@@ -19440,7 +19616,7 @@
       <w:pPr>
         <w:pStyle w:val="Heading2"/>
       </w:pPr>
-      <w:bookmarkStart w:id="73" w:name="_Toc111195217"/>
+      <w:bookmarkStart w:id="74" w:name="_Toc111198412"/>
       <w:r>
         <w:t>5.3. Testing and De</w:t>
       </w:r>
@@ -19450,18 +19626,18 @@
       <w:r>
         <w:t>bugging</w:t>
       </w:r>
-      <w:bookmarkEnd w:id="73"/>
+      <w:bookmarkEnd w:id="74"/>
     </w:p>
     <w:p>
       <w:pPr>
         <w:pStyle w:val="Heading3"/>
         <w:ind w:left="1440"/>
       </w:pPr>
-      <w:bookmarkStart w:id="74" w:name="_Toc111195218"/>
+      <w:bookmarkStart w:id="75" w:name="_Toc111198413"/>
       <w:r>
         <w:t>5.3.1. Testing</w:t>
       </w:r>
-      <w:bookmarkEnd w:id="74"/>
+      <w:bookmarkEnd w:id="75"/>
     </w:p>
     <w:p>
       <w:pPr>
@@ -20496,7 +20672,7 @@
       <w:pPr>
         <w:pStyle w:val="Heading2"/>
       </w:pPr>
-      <w:bookmarkStart w:id="75" w:name="_Toc111195219"/>
+      <w:bookmarkStart w:id="76" w:name="_Toc111198414"/>
       <w:r>
         <w:t xml:space="preserve">5.3. Experiment </w:t>
       </w:r>
@@ -20506,7 +20682,7 @@
       <w:r>
         <w:t xml:space="preserve"> Result Analysis</w:t>
       </w:r>
-      <w:bookmarkEnd w:id="75"/>
+      <w:bookmarkEnd w:id="76"/>
       <w:r>
         <w:t xml:space="preserve"> </w:t>
       </w:r>
@@ -20515,14 +20691,14 @@
       <w:pPr>
         <w:pStyle w:val="Heading3"/>
       </w:pPr>
-      <w:bookmarkStart w:id="76" w:name="_Toc111195220"/>
+      <w:bookmarkStart w:id="77" w:name="_Toc111198415"/>
       <w:r>
         <w:t xml:space="preserve">5.3.1. </w:t>
       </w:r>
       <w:r>
         <w:t>Experiment</w:t>
       </w:r>
-      <w:bookmarkEnd w:id="76"/>
+      <w:bookmarkEnd w:id="77"/>
     </w:p>
     <w:p>
       <w:pPr>
@@ -20603,11 +20779,11 @@
       <w:pPr>
         <w:pStyle w:val="Heading3"/>
       </w:pPr>
-      <w:bookmarkStart w:id="77" w:name="_Toc111195221"/>
+      <w:bookmarkStart w:id="78" w:name="_Toc111198416"/>
       <w:r>
         <w:t>5.3.2. Expected Result</w:t>
       </w:r>
-      <w:bookmarkEnd w:id="77"/>
+      <w:bookmarkEnd w:id="78"/>
     </w:p>
     <w:p>
       <w:pPr>
@@ -20687,7 +20863,7 @@
       <w:pPr>
         <w:pStyle w:val="Heading1"/>
       </w:pPr>
-      <w:bookmarkStart w:id="78" w:name="_Toc111195222"/>
+      <w:bookmarkStart w:id="79" w:name="_Toc111198417"/>
       <w:r>
         <w:lastRenderedPageBreak/>
         <w:t>Chapter 6</w:t>
@@ -20695,17 +20871,17 @@
       <w:r>
         <w:t>: Conclusion and Future Enhancement</w:t>
       </w:r>
-      <w:bookmarkEnd w:id="78"/>
+      <w:bookmarkEnd w:id="79"/>
     </w:p>
     <w:p>
       <w:pPr>
         <w:pStyle w:val="Heading2"/>
       </w:pPr>
-      <w:bookmarkStart w:id="79" w:name="_Toc111195223"/>
+      <w:bookmarkStart w:id="80" w:name="_Toc111198418"/>
       <w:r>
         <w:t>6.1. Conclusion</w:t>
       </w:r>
-      <w:bookmarkEnd w:id="79"/>
+      <w:bookmarkEnd w:id="80"/>
     </w:p>
     <w:p>
       <w:r>
@@ -20757,11 +20933,11 @@
       <w:pPr>
         <w:pStyle w:val="Heading2"/>
       </w:pPr>
-      <w:bookmarkStart w:id="80" w:name="_Toc111195224"/>
+      <w:bookmarkStart w:id="81" w:name="_Toc111198419"/>
       <w:r>
         <w:t>6.2. Limitations</w:t>
       </w:r>
-      <w:bookmarkEnd w:id="80"/>
+      <w:bookmarkEnd w:id="81"/>
     </w:p>
     <w:p>
       <w:pPr>
@@ -20815,11 +20991,11 @@
       <w:pPr>
         <w:pStyle w:val="Heading2"/>
       </w:pPr>
-      <w:bookmarkStart w:id="81" w:name="_Toc111195225"/>
+      <w:bookmarkStart w:id="82" w:name="_Toc111198420"/>
       <w:r>
         <w:t>6.2. Future Enhancement</w:t>
       </w:r>
-      <w:bookmarkEnd w:id="81"/>
+      <w:bookmarkEnd w:id="82"/>
     </w:p>
     <w:p>
       <w:pPr>
@@ -20877,11 +21053,11 @@
       <w:pPr>
         <w:pStyle w:val="Heading1"/>
       </w:pPr>
-      <w:bookmarkStart w:id="82" w:name="_Toc111195226"/>
+      <w:bookmarkStart w:id="83" w:name="_Toc111198421"/>
       <w:r>
         <w:t>Reference</w:t>
       </w:r>
-      <w:bookmarkEnd w:id="82"/>
+      <w:bookmarkEnd w:id="83"/>
     </w:p>
     <w:p>
       <w:pPr>
@@ -20940,17 +21116,17 @@
       <w:pPr>
         <w:pStyle w:val="Heading2"/>
       </w:pPr>
-      <w:bookmarkStart w:id="83" w:name="_Toc111195227"/>
+      <w:bookmarkStart w:id="84" w:name="_Toc111198422"/>
       <w:r>
         <w:t>Appendixes</w:t>
       </w:r>
-      <w:bookmarkEnd w:id="83"/>
+      <w:bookmarkEnd w:id="84"/>
     </w:p>
     <w:p>
       <w:pPr>
         <w:pStyle w:val="Heading2"/>
       </w:pPr>
-      <w:bookmarkStart w:id="84" w:name="_Toc111195228"/>
+      <w:bookmarkStart w:id="85" w:name="_Toc111198423"/>
       <w:r>
         <w:t>Ap</w:t>
       </w:r>
@@ -20963,7 +21139,7 @@
       <w:r>
         <w:t>: Screenshot</w:t>
       </w:r>
-      <w:bookmarkEnd w:id="84"/>
+      <w:bookmarkEnd w:id="85"/>
     </w:p>
     <w:p/>
     <w:p/>
@@ -20984,7 +21160,7 @@
       <w:pPr>
         <w:pStyle w:val="Heading2"/>
       </w:pPr>
-      <w:bookmarkStart w:id="85" w:name="_Toc111195229"/>
+      <w:bookmarkStart w:id="86" w:name="_Toc111198424"/>
       <w:r>
         <w:t>Ap</w:t>
       </w:r>
@@ -21003,7 +21179,7 @@
       <w:r>
         <w:t>chart</w:t>
       </w:r>
-      <w:bookmarkEnd w:id="85"/>
+      <w:bookmarkEnd w:id="86"/>
     </w:p>
     <w:p>
       <w:r>
@@ -24600,7 +24776,7 @@
       <w:pPr>
         <w:pStyle w:val="Heading2"/>
       </w:pPr>
-      <w:bookmarkStart w:id="86" w:name="_Toc111195230"/>
+      <w:bookmarkStart w:id="87" w:name="_Toc111198425"/>
       <w:r>
         <w:t>Appendi</w:t>
       </w:r>
@@ -24610,7 +24786,7 @@
       <w:r>
         <w:t>User Manual</w:t>
       </w:r>
-      <w:bookmarkEnd w:id="86"/>
+      <w:bookmarkEnd w:id="87"/>
       <w:r>
         <w:t xml:space="preserve"> </w:t>
       </w:r>
@@ -24623,11 +24799,11 @@
           <w:numId w:val="35"/>
         </w:numPr>
       </w:pPr>
-      <w:bookmarkStart w:id="87" w:name="_Toc111195231"/>
+      <w:bookmarkStart w:id="88" w:name="_Toc111198426"/>
       <w:r>
         <w:t>General Information</w:t>
       </w:r>
-      <w:bookmarkEnd w:id="87"/>
+      <w:bookmarkEnd w:id="88"/>
     </w:p>
     <w:p>
       <w:pPr>
@@ -26092,11 +26268,11 @@
       <w:pPr>
         <w:pStyle w:val="Heading3"/>
       </w:pPr>
-      <w:bookmarkStart w:id="88" w:name="_Toc111195232"/>
+      <w:bookmarkStart w:id="89" w:name="_Toc111198427"/>
       <w:r>
         <w:t>Appendix4: Revenue Model</w:t>
       </w:r>
-      <w:bookmarkEnd w:id="88"/>
+      <w:bookmarkEnd w:id="89"/>
     </w:p>
     <w:p>
       <w:pPr>
@@ -26145,7 +26321,7 @@
       <w:pPr>
         <w:pStyle w:val="Heading2"/>
       </w:pPr>
-      <w:bookmarkStart w:id="89" w:name="_Toc111195233"/>
+      <w:bookmarkStart w:id="90" w:name="_Toc111198428"/>
       <w:r>
         <w:rPr>
           <w:noProof/>
@@ -26192,7 +26368,7 @@
           </wp:inline>
         </w:drawing>
       </w:r>
-      <w:bookmarkEnd w:id="89"/>
+      <w:bookmarkEnd w:id="90"/>
     </w:p>
     <w:p/>
     <w:p>
@@ -32766,7 +32942,7 @@
 </file>
 
 <file path=customXml/itemProps1.xml><?xml version="1.0" encoding="utf-8"?>
-<ds:datastoreItem xmlns:ds="http://schemas.openxmlformats.org/officeDocument/2006/customXml" ds:itemID="{4F89F6D0-7238-43A5-B401-EA0D4FD1E0E3}">
+<ds:datastoreItem xmlns:ds="http://schemas.openxmlformats.org/officeDocument/2006/customXml" ds:itemID="{9A5285EB-6E58-461A-BF05-2CB45F2B1BC1}">
   <ds:schemaRefs>
     <ds:schemaRef ds:uri="http://schemas.openxmlformats.org/officeDocument/2006/bibliography"/>
   </ds:schemaRefs>

--- a/Project Documentation.docx
+++ b/Project Documentation.docx
@@ -1,6 +1,6 @@
 
 <file path=word/document.xml><?xml version="1.0" encoding="utf-8"?>
-<w:document xmlns:wpc="http://schemas.microsoft.com/office/word/2010/wordprocessingCanvas" xmlns:cx="http://schemas.microsoft.com/office/drawing/2014/chartex" xmlns:cx1="http://schemas.microsoft.com/office/drawing/2015/9/8/chartex" xmlns:cx2="http://schemas.microsoft.com/office/drawing/2015/10/21/chartex" xmlns:cx3="http://schemas.microsoft.com/office/drawing/2016/5/9/chartex" xmlns:cx4="http://schemas.microsoft.com/office/drawing/2016/5/10/chartex" xmlns:cx5="http://schemas.microsoft.com/office/drawing/2016/5/11/chartex" xmlns:cx6="http://schemas.microsoft.com/office/drawing/2016/5/12/chartex" xmlns:cx7="http://schemas.microsoft.com/office/drawing/2016/5/13/chartex" xmlns:cx8="http://schemas.microsoft.com/office/drawing/2016/5/14/chartex" xmlns:mc="http://schemas.openxmlformats.org/markup-compatibility/2006" xmlns:aink="http://schemas.microsoft.com/office/drawing/2016/ink" xmlns:am3d="http://schemas.microsoft.com/office/drawing/2017/model3d" xmlns:o="urn:schemas-microsoft-com:office:office" xmlns:oel="http://schemas.microsoft.com/office/2019/extlst" xmlns:r="http://schemas.openxmlformats.org/officeDocument/2006/relationships" xmlns:m="http://schemas.openxmlformats.org/officeDocument/2006/math" xmlns:v="urn:schemas-microsoft-com:vml" xmlns:wp14="http://schemas.microsoft.com/office/word/2010/wordprocessingDrawing" xmlns:wp="http://schemas.openxmlformats.org/drawingml/2006/wordprocessingDrawing" xmlns:w10="urn:schemas-microsoft-com:office:word" xmlns:w="http://schemas.openxmlformats.org/wordprocessingml/2006/main" xmlns:w14="http://schemas.microsoft.com/office/word/2010/wordml" xmlns:w15="http://schemas.microsoft.com/office/word/2012/wordml" xmlns:w16cex="http://schemas.microsoft.com/office/word/2018/wordml/cex" xmlns:w16cid="http://schemas.microsoft.com/office/word/2016/wordml/cid" xmlns:w16="http://schemas.microsoft.com/office/word/2018/wordml" xmlns:w16sdtdh="http://schemas.microsoft.com/office/word/2020/wordml/sdtdatahash" xmlns:w16se="http://schemas.microsoft.com/office/word/2015/wordml/symex" xmlns:wpg="http://schemas.microsoft.com/office/word/2010/wordprocessingGroup" xmlns:wpi="http://schemas.microsoft.com/office/word/2010/wordprocessingInk" xmlns:wne="http://schemas.microsoft.com/office/word/2006/wordml" xmlns:wps="http://schemas.microsoft.com/office/word/2010/wordprocessingShape" mc:Ignorable="w14 w15 w16se w16cid w16 w16cex w16sdtdh wp14">
+<w:document xmlns:wpc="http://schemas.microsoft.com/office/word/2010/wordprocessingCanvas" xmlns:cx="http://schemas.microsoft.com/office/drawing/2014/chartex" xmlns:cx1="http://schemas.microsoft.com/office/drawing/2015/9/8/chartex" xmlns:mc="http://schemas.openxmlformats.org/markup-compatibility/2006" xmlns:o="urn:schemas-microsoft-com:office:office" xmlns:r="http://schemas.openxmlformats.org/officeDocument/2006/relationships" xmlns:m="http://schemas.openxmlformats.org/officeDocument/2006/math" xmlns:v="urn:schemas-microsoft-com:vml" xmlns:wp14="http://schemas.microsoft.com/office/word/2010/wordprocessingDrawing" xmlns:wp="http://schemas.openxmlformats.org/drawingml/2006/wordprocessingDrawing" xmlns:w10="urn:schemas-microsoft-com:office:word" xmlns:w="http://schemas.openxmlformats.org/wordprocessingml/2006/main" xmlns:w14="http://schemas.microsoft.com/office/word/2010/wordml" xmlns:w15="http://schemas.microsoft.com/office/word/2012/wordml" xmlns:w16se="http://schemas.microsoft.com/office/word/2015/wordml/symex" xmlns:wpg="http://schemas.microsoft.com/office/word/2010/wordprocessingGroup" xmlns:wpi="http://schemas.microsoft.com/office/word/2010/wordprocessingInk" xmlns:wne="http://schemas.microsoft.com/office/word/2006/wordml" xmlns:wps="http://schemas.microsoft.com/office/word/2010/wordprocessingShape" mc:Ignorable="w14 w15 w16se wp14">
   <w:body>
     <w:p>
       <w:pPr>
@@ -24,6 +24,8 @@
         </w:rPr>
         <w:t>GharBeti</w:t>
       </w:r>
+      <w:bookmarkStart w:id="0" w:name="_GoBack"/>
+      <w:bookmarkEnd w:id="0"/>
     </w:p>
     <w:p>
       <w:pPr>
@@ -1033,22 +1035,22 @@
       <w:pPr>
         <w:pStyle w:val="Heading1"/>
       </w:pPr>
-      <w:bookmarkStart w:id="0" w:name="_Toc92233634"/>
-      <w:bookmarkStart w:id="1" w:name="_Toc92912790"/>
-      <w:bookmarkStart w:id="2" w:name="_Toc92912880"/>
-      <w:bookmarkStart w:id="3" w:name="_Toc97220660"/>
-      <w:bookmarkStart w:id="4" w:name="_Toc111230993"/>
+      <w:bookmarkStart w:id="1" w:name="_Toc92233634"/>
+      <w:bookmarkStart w:id="2" w:name="_Toc92912790"/>
+      <w:bookmarkStart w:id="3" w:name="_Toc92912880"/>
+      <w:bookmarkStart w:id="4" w:name="_Toc97220660"/>
+      <w:bookmarkStart w:id="5" w:name="_Toc111230993"/>
       <w:r>
         <w:t>TOPIC APPROVAL S</w:t>
       </w:r>
-      <w:bookmarkEnd w:id="0"/>
       <w:bookmarkEnd w:id="1"/>
       <w:bookmarkEnd w:id="2"/>
+      <w:bookmarkEnd w:id="3"/>
       <w:r>
         <w:t>HEET</w:t>
       </w:r>
-      <w:bookmarkEnd w:id="3"/>
       <w:bookmarkEnd w:id="4"/>
+      <w:bookmarkEnd w:id="5"/>
     </w:p>
     <w:p>
       <w:pPr>
@@ -1279,23 +1281,23 @@
       <w:pPr>
         <w:pStyle w:val="Heading1"/>
       </w:pPr>
-      <w:bookmarkStart w:id="5" w:name="_Toc92233635"/>
-      <w:bookmarkStart w:id="6" w:name="_Toc92912791"/>
-      <w:bookmarkStart w:id="7" w:name="_Toc92912881"/>
-      <w:bookmarkStart w:id="8" w:name="_Toc97220661"/>
-      <w:bookmarkStart w:id="9" w:name="_Toc111230994"/>
+      <w:bookmarkStart w:id="6" w:name="_Toc92233635"/>
+      <w:bookmarkStart w:id="7" w:name="_Toc92912791"/>
+      <w:bookmarkStart w:id="8" w:name="_Toc92912881"/>
+      <w:bookmarkStart w:id="9" w:name="_Toc97220661"/>
+      <w:bookmarkStart w:id="10" w:name="_Toc111230994"/>
       <w:r>
         <w:lastRenderedPageBreak/>
         <w:t>CERTIFICATE FROM S</w:t>
       </w:r>
-      <w:bookmarkEnd w:id="5"/>
       <w:bookmarkEnd w:id="6"/>
       <w:bookmarkEnd w:id="7"/>
+      <w:bookmarkEnd w:id="8"/>
       <w:r>
         <w:t>UPERVISOR</w:t>
       </w:r>
-      <w:bookmarkEnd w:id="8"/>
       <w:bookmarkEnd w:id="9"/>
+      <w:bookmarkEnd w:id="10"/>
     </w:p>
     <w:p>
       <w:pPr>
@@ -1537,7 +1539,7 @@
               </wp:anchor>
             </w:drawing>
           </mc:Choice>
-          <mc:Fallback>
+          <mc:Fallback xmlns:w16sdtdh="http://schemas.microsoft.com/office/word/2020/wordml/sdtdatahash" xmlns:w16="http://schemas.microsoft.com/office/word/2018/wordml" xmlns:w16cid="http://schemas.microsoft.com/office/word/2016/wordml/cid" xmlns:w16cex="http://schemas.microsoft.com/office/word/2018/wordml/cex" xmlns:oel="http://schemas.microsoft.com/office/2019/extlst" xmlns:am3d="http://schemas.microsoft.com/office/drawing/2017/model3d" xmlns:aink="http://schemas.microsoft.com/office/drawing/2016/ink" xmlns:cx8="http://schemas.microsoft.com/office/drawing/2016/5/14/chartex" xmlns:cx7="http://schemas.microsoft.com/office/drawing/2016/5/13/chartex" xmlns:cx6="http://schemas.microsoft.com/office/drawing/2016/5/12/chartex" xmlns:cx5="http://schemas.microsoft.com/office/drawing/2016/5/11/chartex" xmlns:cx4="http://schemas.microsoft.com/office/drawing/2016/5/10/chartex" xmlns:cx3="http://schemas.microsoft.com/office/drawing/2016/5/9/chartex" xmlns:cx2="http://schemas.microsoft.com/office/drawing/2015/10/21/chartex">
             <w:pict>
               <v:line w14:anchorId="2E516347" id="Straight Connector 11" o:spid="_x0000_s1026" style="position:absolute;z-index:251661312;visibility:visible;mso-wrap-style:square;mso-width-percent:0;mso-height-percent:0;mso-wrap-distance-left:9pt;mso-wrap-distance-top:0;mso-wrap-distance-right:9pt;mso-wrap-distance-bottom:0;mso-position-horizontal:absolute;mso-position-horizontal-relative:text;mso-position-vertical:absolute;mso-position-vertical-relative:text;mso-width-percent:0;mso-height-percent:0;mso-width-relative:margin;mso-height-relative:margin" from="3pt,18.9pt" to="138pt,19.65pt" o:gfxdata="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" strokecolor="black [3200]" strokeweight=".5pt">
                 <v:stroke joinstyle="miter"/>
@@ -1676,7 +1678,7 @@
               </wp:anchor>
             </w:drawing>
           </mc:Choice>
-          <mc:Fallback>
+          <mc:Fallback xmlns:w16sdtdh="http://schemas.microsoft.com/office/word/2020/wordml/sdtdatahash" xmlns:w16="http://schemas.microsoft.com/office/word/2018/wordml" xmlns:w16cid="http://schemas.microsoft.com/office/word/2016/wordml/cid" xmlns:w16cex="http://schemas.microsoft.com/office/word/2018/wordml/cex" xmlns:oel="http://schemas.microsoft.com/office/2019/extlst" xmlns:am3d="http://schemas.microsoft.com/office/drawing/2017/model3d" xmlns:aink="http://schemas.microsoft.com/office/drawing/2016/ink" xmlns:cx8="http://schemas.microsoft.com/office/drawing/2016/5/14/chartex" xmlns:cx7="http://schemas.microsoft.com/office/drawing/2016/5/13/chartex" xmlns:cx6="http://schemas.microsoft.com/office/drawing/2016/5/12/chartex" xmlns:cx5="http://schemas.microsoft.com/office/drawing/2016/5/11/chartex" xmlns:cx4="http://schemas.microsoft.com/office/drawing/2016/5/10/chartex" xmlns:cx3="http://schemas.microsoft.com/office/drawing/2016/5/9/chartex" xmlns:cx2="http://schemas.microsoft.com/office/drawing/2015/10/21/chartex">
             <w:pict>
               <v:line w14:anchorId="470D35CA" id="Straight Connector 10" o:spid="_x0000_s1026" style="position:absolute;flip:y;z-index:251662336;visibility:visible;mso-wrap-style:square;mso-width-percent:0;mso-height-percent:0;mso-wrap-distance-left:9pt;mso-wrap-distance-top:-3e-5mm;mso-wrap-distance-right:9pt;mso-wrap-distance-bottom:-3e-5mm;mso-position-horizontal:absolute;mso-position-horizontal-relative:margin;mso-position-vertical:absolute;mso-position-vertical-relative:text;mso-width-percent:0;mso-height-percent:0;mso-width-relative:margin;mso-height-relative:margin" from="0,26.85pt" to="162.75pt,26.85pt" o:gfxdata="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" strokecolor="black [3200]" strokeweight=".5pt">
                 <v:stroke joinstyle="miter"/>
@@ -1792,7 +1794,7 @@
               </wp:anchor>
             </w:drawing>
           </mc:Choice>
-          <mc:Fallback>
+          <mc:Fallback xmlns:w16sdtdh="http://schemas.microsoft.com/office/word/2020/wordml/sdtdatahash" xmlns:w16="http://schemas.microsoft.com/office/word/2018/wordml" xmlns:w16cid="http://schemas.microsoft.com/office/word/2016/wordml/cid" xmlns:w16cex="http://schemas.microsoft.com/office/word/2018/wordml/cex" xmlns:oel="http://schemas.microsoft.com/office/2019/extlst" xmlns:am3d="http://schemas.microsoft.com/office/drawing/2017/model3d" xmlns:aink="http://schemas.microsoft.com/office/drawing/2016/ink" xmlns:cx8="http://schemas.microsoft.com/office/drawing/2016/5/14/chartex" xmlns:cx7="http://schemas.microsoft.com/office/drawing/2016/5/13/chartex" xmlns:cx6="http://schemas.microsoft.com/office/drawing/2016/5/12/chartex" xmlns:cx5="http://schemas.microsoft.com/office/drawing/2016/5/11/chartex" xmlns:cx4="http://schemas.microsoft.com/office/drawing/2016/5/10/chartex" xmlns:cx3="http://schemas.microsoft.com/office/drawing/2016/5/9/chartex" xmlns:cx2="http://schemas.microsoft.com/office/drawing/2015/10/21/chartex">
             <w:pict>
               <v:line w14:anchorId="744881FA" id="Straight Connector 9" o:spid="_x0000_s1026" style="position:absolute;flip:y;z-index:251663360;visibility:visible;mso-wrap-style:square;mso-width-percent:0;mso-height-percent:0;mso-wrap-distance-left:9pt;mso-wrap-distance-top:-3e-5mm;mso-wrap-distance-right:9pt;mso-wrap-distance-bottom:-3e-5mm;mso-position-horizontal:absolute;mso-position-horizontal-relative:margin;mso-position-vertical:absolute;mso-position-vertical-relative:text;mso-width-percent:0;mso-height-percent:0;mso-width-relative:margin;mso-height-relative:margin" from="0,14.95pt" to="162.75pt,14.95pt" o:gfxdata="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" strokecolor="black [3200]" strokeweight=".5pt">
                 <v:stroke joinstyle="miter"/>
@@ -1892,12 +1894,12 @@
           <w:szCs w:val="28"/>
         </w:rPr>
       </w:pPr>
-      <w:bookmarkStart w:id="10" w:name="_Toc62063211"/>
-      <w:bookmarkStart w:id="11" w:name="_Toc92233636"/>
-      <w:bookmarkStart w:id="12" w:name="_Toc92912792"/>
-      <w:bookmarkStart w:id="13" w:name="_Toc92912882"/>
-      <w:bookmarkStart w:id="14" w:name="_Toc97220662"/>
-      <w:bookmarkStart w:id="15" w:name="_Toc111230995"/>
+      <w:bookmarkStart w:id="11" w:name="_Toc62063211"/>
+      <w:bookmarkStart w:id="12" w:name="_Toc92233636"/>
+      <w:bookmarkStart w:id="13" w:name="_Toc92912792"/>
+      <w:bookmarkStart w:id="14" w:name="_Toc92912882"/>
+      <w:bookmarkStart w:id="15" w:name="_Toc97220662"/>
+      <w:bookmarkStart w:id="16" w:name="_Toc111230995"/>
       <w:r>
         <w:rPr>
           <w:rFonts w:eastAsia="Times New Roman" w:cs="Times New Roman"/>
@@ -1909,10 +1911,10 @@
         <w:lastRenderedPageBreak/>
         <w:t>A</w:t>
       </w:r>
-      <w:bookmarkEnd w:id="10"/>
       <w:bookmarkEnd w:id="11"/>
       <w:bookmarkEnd w:id="12"/>
       <w:bookmarkEnd w:id="13"/>
+      <w:bookmarkEnd w:id="14"/>
       <w:r>
         <w:rPr>
           <w:rFonts w:eastAsia="Times New Roman" w:cs="Times New Roman"/>
@@ -1923,8 +1925,8 @@
         </w:rPr>
         <w:t>CKNOWLEDGEMENT</w:t>
       </w:r>
-      <w:bookmarkEnd w:id="14"/>
       <w:bookmarkEnd w:id="15"/>
+      <w:bookmarkEnd w:id="16"/>
     </w:p>
     <w:p>
       <w:pPr>
@@ -2043,25 +2045,25 @@
       <w:r>
         <w:br w:type="page"/>
       </w:r>
-      <w:bookmarkStart w:id="16" w:name="_Toc62063212"/>
-      <w:bookmarkStart w:id="17" w:name="_Toc92233637"/>
-      <w:bookmarkStart w:id="18" w:name="_Toc92912793"/>
-      <w:bookmarkStart w:id="19" w:name="_Toc92912883"/>
-      <w:bookmarkStart w:id="20" w:name="_Toc97220663"/>
-      <w:bookmarkStart w:id="21" w:name="_Toc111230996"/>
+      <w:bookmarkStart w:id="17" w:name="_Toc62063212"/>
+      <w:bookmarkStart w:id="18" w:name="_Toc92233637"/>
+      <w:bookmarkStart w:id="19" w:name="_Toc92912793"/>
+      <w:bookmarkStart w:id="20" w:name="_Toc92912883"/>
+      <w:bookmarkStart w:id="21" w:name="_Toc97220663"/>
+      <w:bookmarkStart w:id="22" w:name="_Toc111230996"/>
       <w:r>
         <w:lastRenderedPageBreak/>
         <w:t>A</w:t>
       </w:r>
-      <w:bookmarkEnd w:id="16"/>
       <w:bookmarkEnd w:id="17"/>
       <w:bookmarkEnd w:id="18"/>
       <w:bookmarkEnd w:id="19"/>
+      <w:bookmarkEnd w:id="20"/>
       <w:r>
         <w:t>BSTRACT</w:t>
       </w:r>
-      <w:bookmarkEnd w:id="20"/>
       <w:bookmarkEnd w:id="21"/>
+      <w:bookmarkEnd w:id="22"/>
     </w:p>
     <w:p>
       <w:pPr>
@@ -2341,9 +2343,13 @@
         </w:rPr>
       </w:pPr>
     </w:p>
-    <w:bookmarkStart w:id="22" w:name="_Toc111230997" w:displacedByCustomXml="next"/>
+    <w:bookmarkStart w:id="23" w:name="_Toc111230997" w:displacedByCustomXml="next"/>
     <w:sdt>
       <w:sdtPr>
+        <w:rPr>
+          <w:b w:val="0"/>
+          <w:sz w:val="28"/>
+        </w:rPr>
         <w:id w:val="1203747935"/>
         <w:docPartObj>
           <w:docPartGallery w:val="Table of Contents"/>
@@ -2354,7 +2360,6 @@
         <w:rPr>
           <w:bCs/>
           <w:noProof/>
-          <w:sz w:val="28"/>
         </w:rPr>
       </w:sdtEndPr>
       <w:sdtContent>
@@ -2376,7 +2381,7 @@
             </w:rPr>
             <w:t>Contents</w:t>
           </w:r>
-          <w:bookmarkEnd w:id="22"/>
+          <w:bookmarkEnd w:id="23"/>
         </w:p>
         <w:p>
           <w:pPr>
@@ -7636,12 +7641,12 @@
           <w:noProof/>
         </w:rPr>
       </w:pPr>
-      <w:bookmarkStart w:id="23" w:name="_Toc111230998"/>
+      <w:bookmarkStart w:id="24" w:name="_Toc111230998"/>
       <w:r>
         <w:lastRenderedPageBreak/>
         <w:t>List of Table</w:t>
       </w:r>
-      <w:bookmarkEnd w:id="23"/>
+      <w:bookmarkEnd w:id="24"/>
       <w:r>
         <w:fldChar w:fldCharType="begin"/>
       </w:r>
@@ -8385,12 +8390,12 @@
       <w:r>
         <w:br w:type="page"/>
       </w:r>
-      <w:bookmarkStart w:id="24" w:name="_Toc111230999"/>
+      <w:bookmarkStart w:id="25" w:name="_Toc111230999"/>
       <w:r>
         <w:lastRenderedPageBreak/>
         <w:t>List of Tables</w:t>
       </w:r>
-      <w:bookmarkEnd w:id="24"/>
+      <w:bookmarkEnd w:id="25"/>
     </w:p>
     <w:p>
       <w:pPr>
@@ -9064,13 +9069,13 @@
       <w:pPr>
         <w:pStyle w:val="Heading1"/>
       </w:pPr>
-      <w:bookmarkStart w:id="25" w:name="_Toc97220664"/>
-      <w:bookmarkStart w:id="26" w:name="_Toc111231000"/>
+      <w:bookmarkStart w:id="26" w:name="_Toc97220664"/>
+      <w:bookmarkStart w:id="27" w:name="_Toc111231000"/>
       <w:r>
         <w:t>ABBREVIATIONS</w:t>
       </w:r>
-      <w:bookmarkEnd w:id="25"/>
       <w:bookmarkEnd w:id="26"/>
+      <w:bookmarkEnd w:id="27"/>
     </w:p>
     <w:p>
       <w:pPr>
@@ -9357,14 +9362,14 @@
       <w:pPr>
         <w:pStyle w:val="Heading1"/>
       </w:pPr>
-      <w:bookmarkStart w:id="27" w:name="_Toc111231001"/>
+      <w:bookmarkStart w:id="28" w:name="_Toc111231001"/>
       <w:r>
         <w:t>Chapter 1</w:t>
       </w:r>
       <w:r>
         <w:t>: Introduction</w:t>
       </w:r>
-      <w:bookmarkEnd w:id="27"/>
+      <w:bookmarkEnd w:id="28"/>
     </w:p>
     <w:p>
       <w:pPr>
@@ -9374,13 +9379,13 @@
           <w:numId w:val="1"/>
         </w:numPr>
       </w:pPr>
-      <w:bookmarkStart w:id="28" w:name="_Ref111195375"/>
-      <w:bookmarkStart w:id="29" w:name="_Toc111231002"/>
+      <w:bookmarkStart w:id="29" w:name="_Ref111195375"/>
+      <w:bookmarkStart w:id="30" w:name="_Toc111231002"/>
       <w:r>
         <w:t>Introduction</w:t>
       </w:r>
-      <w:bookmarkEnd w:id="28"/>
       <w:bookmarkEnd w:id="29"/>
+      <w:bookmarkEnd w:id="30"/>
     </w:p>
     <w:p>
       <w:r>
@@ -9793,11 +9798,11 @@
           <w:numId w:val="1"/>
         </w:numPr>
       </w:pPr>
-      <w:bookmarkStart w:id="30" w:name="_Toc111231003"/>
+      <w:bookmarkStart w:id="31" w:name="_Toc111231003"/>
       <w:r>
         <w:t>Problem Statement</w:t>
       </w:r>
-      <w:bookmarkEnd w:id="30"/>
+      <w:bookmarkEnd w:id="31"/>
     </w:p>
     <w:p>
       <w:r>
@@ -9884,26 +9889,20 @@
         <w:t xml:space="preserve">a </w:t>
       </w:r>
       <w:r>
-        <w:t xml:space="preserve">rental Management system online and most time the work </w:t>
-      </w:r>
-      <w:r>
-        <w:t xml:space="preserve">is </w:t>
-      </w:r>
-      <w:r>
-        <w:t xml:space="preserve">done through </w:t>
+        <w:t xml:space="preserve">rental Management system </w:t>
+      </w:r>
+      <w:r>
+        <w:t xml:space="preserve">online, most time the work is done through an </w:t>
       </w:r>
       <w:r>
         <w:lastRenderedPageBreak/>
-        <w:t xml:space="preserve">an </w:t>
-      </w:r>
-      <w:r>
-        <w:t>illegal intermediate person without awareness of the</w:t>
+        <w:t>illegal intermediate person without awareness of the administrative,</w:t>
       </w:r>
       <w:r>
         <w:rPr>
           <w:bdr w:val="none" w:sz="0" w:space="0" w:color="auto" w:frame="1"/>
         </w:rPr>
-        <w:t xml:space="preserve"> administrative and this</w:t>
+        <w:t xml:space="preserve"> and this</w:t>
       </w:r>
       <w:r>
         <w:rPr>
@@ -10338,12 +10337,12 @@
           <w:numId w:val="1"/>
         </w:numPr>
       </w:pPr>
-      <w:bookmarkStart w:id="31" w:name="_Toc111231004"/>
+      <w:bookmarkStart w:id="32" w:name="_Toc111231004"/>
       <w:r>
         <w:lastRenderedPageBreak/>
         <w:t>Objectives</w:t>
       </w:r>
-      <w:bookmarkEnd w:id="31"/>
+      <w:bookmarkEnd w:id="32"/>
     </w:p>
     <w:p>
       <w:pPr>
@@ -10391,11 +10390,11 @@
           <w:numId w:val="1"/>
         </w:numPr>
       </w:pPr>
-      <w:bookmarkStart w:id="32" w:name="_Toc111231005"/>
+      <w:bookmarkStart w:id="33" w:name="_Toc111231005"/>
       <w:r>
         <w:t>Significance of project</w:t>
       </w:r>
-      <w:bookmarkEnd w:id="32"/>
+      <w:bookmarkEnd w:id="33"/>
     </w:p>
     <w:p>
       <w:pPr>
@@ -10530,11 +10529,11 @@
           <w:numId w:val="1"/>
         </w:numPr>
       </w:pPr>
-      <w:bookmarkStart w:id="33" w:name="_Toc111231006"/>
+      <w:bookmarkStart w:id="34" w:name="_Toc111231006"/>
       <w:r>
         <w:t>Project Feature</w:t>
       </w:r>
-      <w:bookmarkEnd w:id="33"/>
+      <w:bookmarkEnd w:id="34"/>
     </w:p>
     <w:p>
       <w:r>
@@ -10695,11 +10694,11 @@
           <w:numId w:val="1"/>
         </w:numPr>
       </w:pPr>
-      <w:bookmarkStart w:id="34" w:name="_Toc111231007"/>
+      <w:bookmarkStart w:id="35" w:name="_Toc111231007"/>
       <w:r>
         <w:t>Assignment of role and responsibility</w:t>
       </w:r>
-      <w:bookmarkEnd w:id="34"/>
+      <w:bookmarkEnd w:id="35"/>
     </w:p>
     <w:p>
       <w:pPr>
@@ -10768,11 +10767,11 @@
           <w:numId w:val="1"/>
         </w:numPr>
       </w:pPr>
-      <w:bookmarkStart w:id="35" w:name="_Toc111231008"/>
+      <w:bookmarkStart w:id="36" w:name="_Toc111231008"/>
       <w:r>
         <w:t>Project Documentation</w:t>
       </w:r>
-      <w:bookmarkEnd w:id="35"/>
+      <w:bookmarkEnd w:id="36"/>
     </w:p>
     <w:p>
       <w:r>
@@ -10854,24 +10853,24 @@
       <w:pPr>
         <w:pStyle w:val="Heading1"/>
       </w:pPr>
-      <w:bookmarkStart w:id="36" w:name="_Toc111231009"/>
+      <w:bookmarkStart w:id="37" w:name="_Toc111231009"/>
       <w:r>
         <w:t>Chapter 2</w:t>
       </w:r>
       <w:r>
         <w:t>: Literature Survey</w:t>
       </w:r>
-      <w:bookmarkEnd w:id="36"/>
+      <w:bookmarkEnd w:id="37"/>
     </w:p>
     <w:p>
       <w:pPr>
         <w:pStyle w:val="Heading2"/>
       </w:pPr>
-      <w:bookmarkStart w:id="37" w:name="_Toc111231010"/>
+      <w:bookmarkStart w:id="38" w:name="_Toc111231010"/>
       <w:r>
         <w:t>2.1. Literature Review</w:t>
       </w:r>
-      <w:bookmarkEnd w:id="37"/>
+      <w:bookmarkEnd w:id="38"/>
     </w:p>
     <w:p>
       <w:r>
@@ -11068,9 +11067,15 @@
         </w:rPr>
       </w:pPr>
       <w:r>
+        <w:rPr>
+          <w:b/>
+        </w:rPr>
         <w:t>NOBROKER</w:t>
       </w:r>
       <w:r>
+        <w:rPr>
+          <w:b/>
+        </w:rPr>
         <w:br/>
       </w:r>
       <w:r>
@@ -11286,11 +11291,11 @@
       <w:pPr>
         <w:pStyle w:val="Heading2"/>
       </w:pPr>
-      <w:bookmarkStart w:id="38" w:name="_Toc111231011"/>
+      <w:bookmarkStart w:id="39" w:name="_Toc111231011"/>
       <w:r>
         <w:t>2.2. Existing System</w:t>
       </w:r>
-      <w:bookmarkEnd w:id="38"/>
+      <w:bookmarkEnd w:id="39"/>
     </w:p>
     <w:p>
       <w:pPr>
@@ -12117,12 +12122,12 @@
       <w:pPr>
         <w:pStyle w:val="Heading2"/>
       </w:pPr>
-      <w:bookmarkStart w:id="39" w:name="_Toc111231012"/>
+      <w:bookmarkStart w:id="40" w:name="_Toc111231012"/>
       <w:r>
         <w:lastRenderedPageBreak/>
         <w:t>2.3. Analysis of issue</w:t>
       </w:r>
-      <w:bookmarkEnd w:id="39"/>
+      <w:bookmarkEnd w:id="40"/>
     </w:p>
     <w:p>
       <w:pPr>
@@ -12351,11 +12356,11 @@
       <w:pPr>
         <w:pStyle w:val="Heading2"/>
       </w:pPr>
-      <w:bookmarkStart w:id="40" w:name="_Toc111231013"/>
+      <w:bookmarkStart w:id="41" w:name="_Toc111231013"/>
       <w:r>
         <w:t>2.4. Solution</w:t>
       </w:r>
-      <w:bookmarkEnd w:id="40"/>
+      <w:bookmarkEnd w:id="41"/>
     </w:p>
     <w:p>
       <w:r>
@@ -12429,27 +12434,27 @@
       <w:pPr>
         <w:pStyle w:val="Heading1"/>
       </w:pPr>
-      <w:bookmarkStart w:id="41" w:name="_Toc111231014"/>
+      <w:bookmarkStart w:id="42" w:name="_Toc111231014"/>
       <w:r>
         <w:t>Chapter 3</w:t>
       </w:r>
       <w:r>
         <w:t>: System Analysis</w:t>
       </w:r>
-      <w:bookmarkEnd w:id="41"/>
+      <w:bookmarkEnd w:id="42"/>
     </w:p>
     <w:p>
       <w:pPr>
         <w:pStyle w:val="Heading2"/>
       </w:pPr>
-      <w:bookmarkStart w:id="42" w:name="_Toc111231015"/>
+      <w:bookmarkStart w:id="43" w:name="_Toc111231015"/>
       <w:r>
         <w:t xml:space="preserve">3.1. </w:t>
       </w:r>
       <w:r>
         <w:t>System Development model</w:t>
       </w:r>
-      <w:bookmarkEnd w:id="42"/>
+      <w:bookmarkEnd w:id="43"/>
     </w:p>
     <w:p>
       <w:r>
@@ -12578,32 +12583,54 @@
         <w:pStyle w:val="Caption"/>
         <w:jc w:val="center"/>
       </w:pPr>
-      <w:bookmarkStart w:id="43" w:name="_Toc111230983"/>
+      <w:bookmarkStart w:id="44" w:name="_Toc111230983"/>
       <w:r>
         <w:t xml:space="preserve">Figure </w:t>
       </w:r>
-      <w:fldSimple w:instr=" SEQ Figure \* ARABIC ">
-        <w:r>
-          <w:rPr>
-            <w:noProof/>
-          </w:rPr>
-          <w:t>1</w:t>
-        </w:r>
-      </w:fldSimple>
+      <w:r>
+        <w:rPr>
+          <w:noProof/>
+        </w:rPr>
+        <w:fldChar w:fldCharType="begin"/>
+      </w:r>
+      <w:r>
+        <w:rPr>
+          <w:noProof/>
+        </w:rPr>
+        <w:instrText xml:space="preserve"> SEQ Figure \* ARABIC </w:instrText>
+      </w:r>
+      <w:r>
+        <w:rPr>
+          <w:noProof/>
+        </w:rPr>
+        <w:fldChar w:fldCharType="separate"/>
+      </w:r>
+      <w:r>
+        <w:rPr>
+          <w:noProof/>
+        </w:rPr>
+        <w:t>1</w:t>
+      </w:r>
+      <w:r>
+        <w:rPr>
+          <w:noProof/>
+        </w:rPr>
+        <w:fldChar w:fldCharType="end"/>
+      </w:r>
       <w:r>
         <w:t>: Waterfall model</w:t>
       </w:r>
-      <w:bookmarkEnd w:id="43"/>
+      <w:bookmarkEnd w:id="44"/>
     </w:p>
     <w:p>
       <w:pPr>
         <w:pStyle w:val="Heading2"/>
       </w:pPr>
-      <w:bookmarkStart w:id="44" w:name="_Toc111231016"/>
+      <w:bookmarkStart w:id="45" w:name="_Toc111231016"/>
       <w:r>
         <w:t>3.2. Requirement Specification</w:t>
       </w:r>
-      <w:bookmarkEnd w:id="44"/>
+      <w:bookmarkEnd w:id="45"/>
     </w:p>
     <w:p>
       <w:r>
@@ -12626,14 +12653,14 @@
       <w:pPr>
         <w:pStyle w:val="Heading3"/>
       </w:pPr>
-      <w:bookmarkStart w:id="45" w:name="_Toc111231017"/>
+      <w:bookmarkStart w:id="46" w:name="_Toc111231017"/>
       <w:r>
         <w:t xml:space="preserve">3.2.1. </w:t>
       </w:r>
       <w:r>
         <w:t>Functional Requirement</w:t>
       </w:r>
-      <w:bookmarkEnd w:id="45"/>
+      <w:bookmarkEnd w:id="46"/>
       <w:r>
         <w:t xml:space="preserve"> </w:t>
       </w:r>
@@ -12754,23 +12781,45 @@
         <w:keepNext/>
         <w:jc w:val="center"/>
       </w:pPr>
-      <w:bookmarkStart w:id="46" w:name="_Toc111230973"/>
+      <w:bookmarkStart w:id="47" w:name="_Toc111230973"/>
       <w:r>
         <w:lastRenderedPageBreak/>
         <w:t xml:space="preserve">Table </w:t>
       </w:r>
-      <w:fldSimple w:instr=" SEQ Table \* ARABIC ">
-        <w:r>
-          <w:rPr>
-            <w:noProof/>
-          </w:rPr>
-          <w:t>1</w:t>
-        </w:r>
-      </w:fldSimple>
+      <w:r>
+        <w:rPr>
+          <w:noProof/>
+        </w:rPr>
+        <w:fldChar w:fldCharType="begin"/>
+      </w:r>
+      <w:r>
+        <w:rPr>
+          <w:noProof/>
+        </w:rPr>
+        <w:instrText xml:space="preserve"> SEQ Table \* ARABIC </w:instrText>
+      </w:r>
+      <w:r>
+        <w:rPr>
+          <w:noProof/>
+        </w:rPr>
+        <w:fldChar w:fldCharType="separate"/>
+      </w:r>
+      <w:r>
+        <w:rPr>
+          <w:noProof/>
+        </w:rPr>
+        <w:t>1</w:t>
+      </w:r>
+      <w:r>
+        <w:rPr>
+          <w:noProof/>
+        </w:rPr>
+        <w:fldChar w:fldCharType="end"/>
+      </w:r>
       <w:r>
         <w:t>: Functional Table</w:t>
       </w:r>
-      <w:bookmarkEnd w:id="46"/>
+      <w:bookmarkEnd w:id="47"/>
     </w:p>
     <w:tbl>
       <w:tblPr>
@@ -13253,7 +13302,7 @@
       <w:pPr>
         <w:pStyle w:val="Heading3"/>
       </w:pPr>
-      <w:bookmarkStart w:id="47" w:name="_Toc111231018"/>
+      <w:bookmarkStart w:id="48" w:name="_Toc111231018"/>
       <w:r>
         <w:t xml:space="preserve">3.2.2. </w:t>
       </w:r>
@@ -13263,7 +13312,7 @@
       <w:r>
         <w:t xml:space="preserve"> Requirement</w:t>
       </w:r>
-      <w:bookmarkEnd w:id="47"/>
+      <w:bookmarkEnd w:id="48"/>
     </w:p>
     <w:p>
       <w:pPr>
@@ -13280,11 +13329,11 @@
       <w:r>
         <w:t xml:space="preserve"> </w:t>
       </w:r>
-      <w:bookmarkStart w:id="48" w:name="_Toc111231019"/>
+      <w:bookmarkStart w:id="49" w:name="_Toc111231019"/>
       <w:r>
         <w:t>Hardware Interfaces</w:t>
       </w:r>
-      <w:bookmarkEnd w:id="48"/>
+      <w:bookmarkEnd w:id="49"/>
     </w:p>
     <w:p>
       <w:pPr>
@@ -13302,11 +13351,11 @@
       <w:pPr>
         <w:pStyle w:val="Heading3"/>
       </w:pPr>
-      <w:bookmarkStart w:id="49" w:name="_Toc111231020"/>
+      <w:bookmarkStart w:id="50" w:name="_Toc111231020"/>
       <w:r>
         <w:t>Software Interface</w:t>
       </w:r>
-      <w:bookmarkEnd w:id="49"/>
+      <w:bookmarkEnd w:id="50"/>
     </w:p>
     <w:p>
       <w:pPr>
@@ -13326,11 +13375,11 @@
       <w:pPr>
         <w:pStyle w:val="Heading3"/>
       </w:pPr>
-      <w:bookmarkStart w:id="50" w:name="_Toc111231021"/>
+      <w:bookmarkStart w:id="51" w:name="_Toc111231021"/>
       <w:r>
         <w:t>Other Non-Functional Requirements</w:t>
       </w:r>
-      <w:bookmarkEnd w:id="50"/>
+      <w:bookmarkEnd w:id="51"/>
     </w:p>
     <w:p>
       <w:pPr>
@@ -13395,11 +13444,11 @@
           <w:numId w:val="20"/>
         </w:numPr>
       </w:pPr>
-      <w:bookmarkStart w:id="51" w:name="_Toc111231022"/>
+      <w:bookmarkStart w:id="52" w:name="_Toc111231022"/>
       <w:r>
         <w:t>The system shall be intuitively usable.</w:t>
       </w:r>
-      <w:bookmarkEnd w:id="51"/>
+      <w:bookmarkEnd w:id="52"/>
     </w:p>
     <w:p>
       <w:pPr>
@@ -13496,11 +13545,11 @@
       <w:pPr>
         <w:pStyle w:val="Heading3"/>
       </w:pPr>
-      <w:bookmarkStart w:id="52" w:name="_Toc111231023"/>
+      <w:bookmarkStart w:id="53" w:name="_Toc111231023"/>
       <w:r>
         <w:t>Hardware Requirements</w:t>
       </w:r>
-      <w:bookmarkEnd w:id="52"/>
+      <w:bookmarkEnd w:id="53"/>
     </w:p>
     <w:p>
       <w:pPr>
@@ -13566,11 +13615,11 @@
       <w:pPr>
         <w:pStyle w:val="Heading3"/>
       </w:pPr>
-      <w:bookmarkStart w:id="53" w:name="_Toc111231024"/>
+      <w:bookmarkStart w:id="54" w:name="_Toc111231024"/>
       <w:r>
         <w:t>Software Requirements</w:t>
       </w:r>
-      <w:bookmarkEnd w:id="53"/>
+      <w:bookmarkEnd w:id="54"/>
     </w:p>
     <w:p>
       <w:pPr>
@@ -13673,12 +13722,12 @@
           <w:numId w:val="28"/>
         </w:numPr>
       </w:pPr>
-      <w:bookmarkStart w:id="54" w:name="_Toc111231025"/>
+      <w:bookmarkStart w:id="55" w:name="_Toc111231025"/>
       <w:r>
         <w:lastRenderedPageBreak/>
         <w:t>Feasibility Study</w:t>
       </w:r>
-      <w:bookmarkEnd w:id="54"/>
+      <w:bookmarkEnd w:id="55"/>
     </w:p>
     <w:p>
       <w:r>
@@ -13717,11 +13766,11 @@
           <w:numId w:val="28"/>
         </w:numPr>
       </w:pPr>
-      <w:bookmarkStart w:id="55" w:name="_Toc111231026"/>
+      <w:bookmarkStart w:id="56" w:name="_Toc111231026"/>
       <w:r>
         <w:t>Operational Feasibility</w:t>
       </w:r>
-      <w:bookmarkEnd w:id="55"/>
+      <w:bookmarkEnd w:id="56"/>
     </w:p>
     <w:p>
       <w:r>
@@ -13763,11 +13812,11 @@
           <w:numId w:val="28"/>
         </w:numPr>
       </w:pPr>
-      <w:bookmarkStart w:id="56" w:name="_Toc111231027"/>
+      <w:bookmarkStart w:id="57" w:name="_Toc111231027"/>
       <w:r>
         <w:t>Technical Feasibility</w:t>
       </w:r>
-      <w:bookmarkEnd w:id="56"/>
+      <w:bookmarkEnd w:id="57"/>
     </w:p>
     <w:p>
       <w:r>
@@ -13836,11 +13885,11 @@
           <w:numId w:val="28"/>
         </w:numPr>
       </w:pPr>
-      <w:bookmarkStart w:id="57" w:name="_Toc111231028"/>
+      <w:bookmarkStart w:id="58" w:name="_Toc111231028"/>
       <w:r>
         <w:t>Economic Feasibility</w:t>
       </w:r>
-      <w:bookmarkEnd w:id="57"/>
+      <w:bookmarkEnd w:id="58"/>
     </w:p>
     <w:p>
       <w:r>
@@ -13902,12 +13951,12 @@
           <w:numId w:val="28"/>
         </w:numPr>
       </w:pPr>
-      <w:bookmarkStart w:id="58" w:name="_Toc111231029"/>
+      <w:bookmarkStart w:id="59" w:name="_Toc111231029"/>
       <w:r>
         <w:lastRenderedPageBreak/>
         <w:t>Legal and Contractual Feasibility</w:t>
       </w:r>
-      <w:bookmarkEnd w:id="58"/>
+      <w:bookmarkEnd w:id="59"/>
     </w:p>
     <w:p>
       <w:r>
@@ -13923,11 +13972,11 @@
           <w:numId w:val="28"/>
         </w:numPr>
       </w:pPr>
-      <w:bookmarkStart w:id="59" w:name="_Toc111231030"/>
+      <w:bookmarkStart w:id="60" w:name="_Toc111231030"/>
       <w:r>
         <w:t>Scheduled Feasibility</w:t>
       </w:r>
-      <w:bookmarkEnd w:id="59"/>
+      <w:bookmarkEnd w:id="60"/>
     </w:p>
     <w:p>
       <w:pPr>
@@ -13957,22 +14006,44 @@
         <w:ind w:left="0"/>
         <w:jc w:val="center"/>
       </w:pPr>
-      <w:bookmarkStart w:id="60" w:name="_Toc111230974"/>
+      <w:bookmarkStart w:id="61" w:name="_Toc111230974"/>
       <w:r>
         <w:t xml:space="preserve">Table </w:t>
       </w:r>
-      <w:fldSimple w:instr=" SEQ Table \* ARABIC ">
-        <w:r>
-          <w:rPr>
-            <w:noProof/>
-          </w:rPr>
-          <w:t>2</w:t>
-        </w:r>
-      </w:fldSimple>
+      <w:r>
+        <w:rPr>
+          <w:noProof/>
+        </w:rPr>
+        <w:fldChar w:fldCharType="begin"/>
+      </w:r>
+      <w:r>
+        <w:rPr>
+          <w:noProof/>
+        </w:rPr>
+        <w:instrText xml:space="preserve"> SEQ Table \* ARABIC </w:instrText>
+      </w:r>
+      <w:r>
+        <w:rPr>
+          <w:noProof/>
+        </w:rPr>
+        <w:fldChar w:fldCharType="separate"/>
+      </w:r>
+      <w:r>
+        <w:rPr>
+          <w:noProof/>
+        </w:rPr>
+        <w:t>2</w:t>
+      </w:r>
+      <w:r>
+        <w:rPr>
+          <w:noProof/>
+        </w:rPr>
+        <w:fldChar w:fldCharType="end"/>
+      </w:r>
       <w:r>
         <w:t>: Gantt Chart</w:t>
       </w:r>
-      <w:bookmarkEnd w:id="60"/>
+      <w:bookmarkEnd w:id="61"/>
     </w:p>
     <w:tbl>
       <w:tblPr>
@@ -17562,7 +17633,7 @@
       <w:pPr>
         <w:pStyle w:val="Heading1"/>
       </w:pPr>
-      <w:bookmarkStart w:id="61" w:name="_Toc111231031"/>
+      <w:bookmarkStart w:id="62" w:name="_Toc111231031"/>
       <w:r>
         <w:lastRenderedPageBreak/>
         <w:t>Chapter 4</w:t>
@@ -17573,17 +17644,17 @@
       <w:r>
         <w:t xml:space="preserve"> Design Specification and Implementation</w:t>
       </w:r>
-      <w:bookmarkEnd w:id="61"/>
+      <w:bookmarkEnd w:id="62"/>
     </w:p>
     <w:p>
       <w:pPr>
         <w:pStyle w:val="Heading2"/>
       </w:pPr>
-      <w:bookmarkStart w:id="62" w:name="_Toc111231032"/>
+      <w:bookmarkStart w:id="63" w:name="_Toc111231032"/>
       <w:r>
         <w:t>4.1. System Architecture</w:t>
       </w:r>
-      <w:bookmarkEnd w:id="62"/>
+      <w:bookmarkEnd w:id="63"/>
     </w:p>
     <w:p>
       <w:r>
@@ -17647,22 +17718,44 @@
         <w:pStyle w:val="Caption"/>
         <w:jc w:val="center"/>
       </w:pPr>
-      <w:bookmarkStart w:id="63" w:name="_Toc111230984"/>
+      <w:bookmarkStart w:id="64" w:name="_Toc111230984"/>
       <w:r>
         <w:t xml:space="preserve">Figure </w:t>
       </w:r>
-      <w:fldSimple w:instr=" SEQ Figure \* ARABIC ">
-        <w:r>
-          <w:rPr>
-            <w:noProof/>
-          </w:rPr>
-          <w:t>2</w:t>
-        </w:r>
-      </w:fldSimple>
+      <w:r>
+        <w:rPr>
+          <w:noProof/>
+        </w:rPr>
+        <w:fldChar w:fldCharType="begin"/>
+      </w:r>
+      <w:r>
+        <w:rPr>
+          <w:noProof/>
+        </w:rPr>
+        <w:instrText xml:space="preserve"> SEQ Figure \* ARABIC </w:instrText>
+      </w:r>
+      <w:r>
+        <w:rPr>
+          <w:noProof/>
+        </w:rPr>
+        <w:fldChar w:fldCharType="separate"/>
+      </w:r>
+      <w:r>
+        <w:rPr>
+          <w:noProof/>
+        </w:rPr>
+        <w:t>2</w:t>
+      </w:r>
+      <w:r>
+        <w:rPr>
+          <w:noProof/>
+        </w:rPr>
+        <w:fldChar w:fldCharType="end"/>
+      </w:r>
       <w:r>
         <w:t>: System Architecture</w:t>
       </w:r>
-      <w:bookmarkEnd w:id="63"/>
+      <w:bookmarkEnd w:id="64"/>
     </w:p>
     <w:p/>
     <w:p/>
@@ -17671,7 +17764,7 @@
       <w:pPr>
         <w:pStyle w:val="Heading2"/>
       </w:pPr>
-      <w:bookmarkStart w:id="64" w:name="_Toc111231033"/>
+      <w:bookmarkStart w:id="65" w:name="_Toc111231033"/>
       <w:r>
         <w:lastRenderedPageBreak/>
         <w:t>4.</w:t>
@@ -17679,12 +17772,11 @@
       <w:r>
         <w:t>2. Data Flow Diagram (DFD)</w:t>
       </w:r>
-      <w:bookmarkEnd w:id="64"/>
+      <w:bookmarkEnd w:id="65"/>
     </w:p>
     <w:p>
       <w:pPr>
         <w:spacing w:after="0"/>
-        <w:jc w:val="left"/>
         <w:rPr>
           <w:rFonts w:cs="Times New Roman"/>
         </w:rPr>
@@ -17702,11 +17794,11 @@
         <w:pStyle w:val="Heading3"/>
         <w:ind w:left="540"/>
       </w:pPr>
-      <w:bookmarkStart w:id="65" w:name="_Toc111231034"/>
+      <w:bookmarkStart w:id="66" w:name="_Toc111231034"/>
       <w:r>
         <w:t>4.2.1. Context Diagram</w:t>
       </w:r>
-      <w:bookmarkEnd w:id="65"/>
+      <w:bookmarkEnd w:id="66"/>
     </w:p>
     <w:p>
       <w:pPr>
@@ -17764,22 +17856,44 @@
         <w:pStyle w:val="Caption"/>
         <w:jc w:val="center"/>
       </w:pPr>
-      <w:bookmarkStart w:id="66" w:name="_Toc111230985"/>
+      <w:bookmarkStart w:id="67" w:name="_Toc111230985"/>
       <w:r>
         <w:t xml:space="preserve">Figure </w:t>
       </w:r>
-      <w:fldSimple w:instr=" SEQ Figure \* ARABIC ">
-        <w:r>
-          <w:rPr>
-            <w:noProof/>
-          </w:rPr>
-          <w:t>3</w:t>
-        </w:r>
-      </w:fldSimple>
+      <w:r>
+        <w:rPr>
+          <w:noProof/>
+        </w:rPr>
+        <w:fldChar w:fldCharType="begin"/>
+      </w:r>
+      <w:r>
+        <w:rPr>
+          <w:noProof/>
+        </w:rPr>
+        <w:instrText xml:space="preserve"> SEQ Figure \* ARABIC </w:instrText>
+      </w:r>
+      <w:r>
+        <w:rPr>
+          <w:noProof/>
+        </w:rPr>
+        <w:fldChar w:fldCharType="separate"/>
+      </w:r>
+      <w:r>
+        <w:rPr>
+          <w:noProof/>
+        </w:rPr>
+        <w:t>3</w:t>
+      </w:r>
+      <w:r>
+        <w:rPr>
+          <w:noProof/>
+        </w:rPr>
+        <w:fldChar w:fldCharType="end"/>
+      </w:r>
       <w:r>
         <w:t>: Context Diagram</w:t>
       </w:r>
-      <w:bookmarkEnd w:id="66"/>
+      <w:bookmarkEnd w:id="67"/>
     </w:p>
     <w:p/>
     <w:p/>
@@ -17788,11 +17902,11 @@
         <w:pStyle w:val="Heading3"/>
         <w:ind w:left="540"/>
       </w:pPr>
-      <w:bookmarkStart w:id="67" w:name="_Toc111231035"/>
+      <w:bookmarkStart w:id="68" w:name="_Toc111231035"/>
       <w:r>
         <w:t>4.2.2. DFD Level 1</w:t>
       </w:r>
-      <w:bookmarkEnd w:id="67"/>
+      <w:bookmarkEnd w:id="68"/>
     </w:p>
     <w:p>
       <w:pPr>
@@ -17850,33 +17964,55 @@
         <w:pStyle w:val="Caption"/>
         <w:jc w:val="center"/>
       </w:pPr>
-      <w:bookmarkStart w:id="68" w:name="_Toc111230986"/>
+      <w:bookmarkStart w:id="69" w:name="_Toc111230986"/>
       <w:r>
         <w:t xml:space="preserve">Figure </w:t>
       </w:r>
-      <w:fldSimple w:instr=" SEQ Figure \* ARABIC ">
-        <w:r>
-          <w:rPr>
-            <w:noProof/>
-          </w:rPr>
-          <w:t>4</w:t>
-        </w:r>
-      </w:fldSimple>
+      <w:r>
+        <w:rPr>
+          <w:noProof/>
+        </w:rPr>
+        <w:fldChar w:fldCharType="begin"/>
+      </w:r>
+      <w:r>
+        <w:rPr>
+          <w:noProof/>
+        </w:rPr>
+        <w:instrText xml:space="preserve"> SEQ Figure \* ARABIC </w:instrText>
+      </w:r>
+      <w:r>
+        <w:rPr>
+          <w:noProof/>
+        </w:rPr>
+        <w:fldChar w:fldCharType="separate"/>
+      </w:r>
+      <w:r>
+        <w:rPr>
+          <w:noProof/>
+        </w:rPr>
+        <w:t>4</w:t>
+      </w:r>
+      <w:r>
+        <w:rPr>
+          <w:noProof/>
+        </w:rPr>
+        <w:fldChar w:fldCharType="end"/>
+      </w:r>
       <w:r>
         <w:t>: Level 1 DFD</w:t>
       </w:r>
-      <w:bookmarkEnd w:id="68"/>
+      <w:bookmarkEnd w:id="69"/>
     </w:p>
     <w:p>
       <w:pPr>
         <w:pStyle w:val="Heading2"/>
       </w:pPr>
-      <w:bookmarkStart w:id="69" w:name="_Toc111231036"/>
+      <w:bookmarkStart w:id="70" w:name="_Toc111231036"/>
       <w:r>
         <w:lastRenderedPageBreak/>
         <w:t>4.3. Use Case Diagram</w:t>
       </w:r>
-      <w:bookmarkEnd w:id="69"/>
+      <w:bookmarkEnd w:id="70"/>
     </w:p>
     <w:p>
       <w:pPr>
@@ -17934,22 +18070,44 @@
         <w:pStyle w:val="Caption"/>
         <w:jc w:val="center"/>
       </w:pPr>
-      <w:bookmarkStart w:id="70" w:name="_Toc111230987"/>
+      <w:bookmarkStart w:id="71" w:name="_Toc111230987"/>
       <w:r>
         <w:t xml:space="preserve">Figure </w:t>
       </w:r>
-      <w:fldSimple w:instr=" SEQ Figure \* ARABIC ">
-        <w:r>
-          <w:rPr>
-            <w:noProof/>
-          </w:rPr>
-          <w:t>5</w:t>
-        </w:r>
-      </w:fldSimple>
+      <w:r>
+        <w:rPr>
+          <w:noProof/>
+        </w:rPr>
+        <w:fldChar w:fldCharType="begin"/>
+      </w:r>
+      <w:r>
+        <w:rPr>
+          <w:noProof/>
+        </w:rPr>
+        <w:instrText xml:space="preserve"> SEQ Figure \* ARABIC </w:instrText>
+      </w:r>
+      <w:r>
+        <w:rPr>
+          <w:noProof/>
+        </w:rPr>
+        <w:fldChar w:fldCharType="separate"/>
+      </w:r>
+      <w:r>
+        <w:rPr>
+          <w:noProof/>
+        </w:rPr>
+        <w:t>5</w:t>
+      </w:r>
+      <w:r>
+        <w:rPr>
+          <w:noProof/>
+        </w:rPr>
+        <w:fldChar w:fldCharType="end"/>
+      </w:r>
       <w:r>
         <w:t>: Use Case Diagram</w:t>
       </w:r>
-      <w:bookmarkEnd w:id="70"/>
+      <w:bookmarkEnd w:id="71"/>
     </w:p>
     <w:p>
       <w:pPr>
@@ -17959,12 +18117,12 @@
           <w:numId w:val="28"/>
         </w:numPr>
       </w:pPr>
-      <w:bookmarkStart w:id="71" w:name="_Toc111231037"/>
+      <w:bookmarkStart w:id="72" w:name="_Toc111231037"/>
       <w:r>
         <w:lastRenderedPageBreak/>
         <w:t>Activity diagram</w:t>
       </w:r>
-      <w:bookmarkEnd w:id="71"/>
+      <w:bookmarkEnd w:id="72"/>
     </w:p>
     <w:p>
       <w:r>
@@ -18040,22 +18198,44 @@
         <w:pStyle w:val="Caption"/>
         <w:jc w:val="center"/>
       </w:pPr>
-      <w:bookmarkStart w:id="72" w:name="_Toc111230988"/>
+      <w:bookmarkStart w:id="73" w:name="_Toc111230988"/>
       <w:r>
         <w:t xml:space="preserve">Figure </w:t>
       </w:r>
-      <w:fldSimple w:instr=" SEQ Figure \* ARABIC ">
-        <w:r>
-          <w:rPr>
-            <w:noProof/>
-          </w:rPr>
-          <w:t>6</w:t>
-        </w:r>
-      </w:fldSimple>
+      <w:r>
+        <w:rPr>
+          <w:noProof/>
+        </w:rPr>
+        <w:fldChar w:fldCharType="begin"/>
+      </w:r>
+      <w:r>
+        <w:rPr>
+          <w:noProof/>
+        </w:rPr>
+        <w:instrText xml:space="preserve"> SEQ Figure \* ARABIC </w:instrText>
+      </w:r>
+      <w:r>
+        <w:rPr>
+          <w:noProof/>
+        </w:rPr>
+        <w:fldChar w:fldCharType="separate"/>
+      </w:r>
+      <w:r>
+        <w:rPr>
+          <w:noProof/>
+        </w:rPr>
+        <w:t>6</w:t>
+      </w:r>
+      <w:r>
+        <w:rPr>
+          <w:noProof/>
+        </w:rPr>
+        <w:fldChar w:fldCharType="end"/>
+      </w:r>
       <w:r>
         <w:t>: Activity diagram</w:t>
       </w:r>
-      <w:bookmarkEnd w:id="72"/>
+      <w:bookmarkEnd w:id="73"/>
     </w:p>
     <w:p/>
     <w:p>
@@ -18066,11 +18246,11 @@
           <w:numId w:val="28"/>
         </w:numPr>
       </w:pPr>
-      <w:bookmarkStart w:id="73" w:name="_Toc111231038"/>
+      <w:bookmarkStart w:id="74" w:name="_Toc111231038"/>
       <w:r>
         <w:t>Database Diagram</w:t>
       </w:r>
-      <w:bookmarkEnd w:id="73"/>
+      <w:bookmarkEnd w:id="74"/>
     </w:p>
     <w:p>
       <w:pPr>
@@ -18109,12 +18289,12 @@
       <w:pPr>
         <w:pStyle w:val="Heading3"/>
       </w:pPr>
-      <w:bookmarkStart w:id="74" w:name="_Toc111231039"/>
+      <w:bookmarkStart w:id="75" w:name="_Toc111231039"/>
       <w:r>
         <w:lastRenderedPageBreak/>
         <w:t>4.5.1. E-R Diagram</w:t>
       </w:r>
-      <w:bookmarkEnd w:id="74"/>
+      <w:bookmarkEnd w:id="75"/>
     </w:p>
     <w:p>
       <w:pPr>
@@ -18172,28 +18352,50 @@
         <w:pStyle w:val="Caption"/>
         <w:jc w:val="center"/>
       </w:pPr>
-      <w:bookmarkStart w:id="75" w:name="_Toc111230989"/>
+      <w:bookmarkStart w:id="76" w:name="_Toc111230989"/>
       <w:r>
         <w:t xml:space="preserve">Figure </w:t>
       </w:r>
-      <w:fldSimple w:instr=" SEQ Figure \* ARABIC ">
-        <w:r>
-          <w:rPr>
-            <w:noProof/>
-          </w:rPr>
-          <w:t>7</w:t>
-        </w:r>
-      </w:fldSimple>
+      <w:r>
+        <w:rPr>
+          <w:noProof/>
+        </w:rPr>
+        <w:fldChar w:fldCharType="begin"/>
+      </w:r>
+      <w:r>
+        <w:rPr>
+          <w:noProof/>
+        </w:rPr>
+        <w:instrText xml:space="preserve"> SEQ Figure \* ARABIC </w:instrText>
+      </w:r>
+      <w:r>
+        <w:rPr>
+          <w:noProof/>
+        </w:rPr>
+        <w:fldChar w:fldCharType="separate"/>
+      </w:r>
+      <w:r>
+        <w:rPr>
+          <w:noProof/>
+        </w:rPr>
+        <w:t>7</w:t>
+      </w:r>
+      <w:r>
+        <w:rPr>
+          <w:noProof/>
+        </w:rPr>
+        <w:fldChar w:fldCharType="end"/>
+      </w:r>
       <w:r>
         <w:t>: ER Diagram</w:t>
       </w:r>
-      <w:bookmarkEnd w:id="75"/>
+      <w:bookmarkEnd w:id="76"/>
     </w:p>
     <w:p>
       <w:pPr>
         <w:pStyle w:val="Heading3"/>
       </w:pPr>
-      <w:bookmarkStart w:id="76" w:name="_Toc111231040"/>
+      <w:bookmarkStart w:id="77" w:name="_Toc111231040"/>
       <w:r>
         <w:lastRenderedPageBreak/>
         <w:t>4.5.2.</w:t>
@@ -18201,7 +18403,7 @@
       <w:r>
         <w:t xml:space="preserve"> Relational Data Structure</w:t>
       </w:r>
-      <w:bookmarkEnd w:id="76"/>
+      <w:bookmarkEnd w:id="77"/>
     </w:p>
     <w:p>
       <w:pPr>
@@ -18209,22 +18411,44 @@
         <w:keepNext/>
         <w:jc w:val="center"/>
       </w:pPr>
-      <w:bookmarkStart w:id="77" w:name="_Toc111230975"/>
+      <w:bookmarkStart w:id="78" w:name="_Toc111230975"/>
       <w:r>
         <w:t xml:space="preserve">Table </w:t>
       </w:r>
-      <w:fldSimple w:instr=" SEQ Table \* ARABIC ">
-        <w:r>
-          <w:rPr>
-            <w:noProof/>
-          </w:rPr>
-          <w:t>3</w:t>
-        </w:r>
-      </w:fldSimple>
+      <w:r>
+        <w:rPr>
+          <w:noProof/>
+        </w:rPr>
+        <w:fldChar w:fldCharType="begin"/>
+      </w:r>
+      <w:r>
+        <w:rPr>
+          <w:noProof/>
+        </w:rPr>
+        <w:instrText xml:space="preserve"> SEQ Table \* ARABIC </w:instrText>
+      </w:r>
+      <w:r>
+        <w:rPr>
+          <w:noProof/>
+        </w:rPr>
+        <w:fldChar w:fldCharType="separate"/>
+      </w:r>
+      <w:r>
+        <w:rPr>
+          <w:noProof/>
+        </w:rPr>
+        <w:t>3</w:t>
+      </w:r>
+      <w:r>
+        <w:rPr>
+          <w:noProof/>
+        </w:rPr>
+        <w:fldChar w:fldCharType="end"/>
+      </w:r>
       <w:r>
         <w:t>: Relational Data Structure</w:t>
       </w:r>
-      <w:bookmarkEnd w:id="77"/>
+      <w:bookmarkEnd w:id="78"/>
     </w:p>
     <w:tbl>
       <w:tblPr>
@@ -18436,14 +18660,14 @@
       <w:pPr>
         <w:pStyle w:val="Heading3"/>
       </w:pPr>
-      <w:bookmarkStart w:id="78" w:name="_Toc111231041"/>
+      <w:bookmarkStart w:id="79" w:name="_Toc111231041"/>
       <w:r>
         <w:t xml:space="preserve">4.5.3. </w:t>
       </w:r>
       <w:r>
         <w:t>Data Dictionary</w:t>
       </w:r>
-      <w:bookmarkEnd w:id="78"/>
+      <w:bookmarkEnd w:id="79"/>
     </w:p>
     <w:p>
       <w:r>
@@ -18495,22 +18719,44 @@
         <w:keepNext/>
         <w:jc w:val="center"/>
       </w:pPr>
-      <w:bookmarkStart w:id="79" w:name="_Toc111230976"/>
+      <w:bookmarkStart w:id="80" w:name="_Toc111230976"/>
       <w:r>
         <w:t xml:space="preserve">Table </w:t>
       </w:r>
-      <w:fldSimple w:instr=" SEQ Table \* ARABIC ">
-        <w:r>
-          <w:rPr>
-            <w:noProof/>
-          </w:rPr>
-          <w:t>4</w:t>
-        </w:r>
-      </w:fldSimple>
+      <w:r>
+        <w:rPr>
+          <w:noProof/>
+        </w:rPr>
+        <w:fldChar w:fldCharType="begin"/>
+      </w:r>
+      <w:r>
+        <w:rPr>
+          <w:noProof/>
+        </w:rPr>
+        <w:instrText xml:space="preserve"> SEQ Table \* ARABIC </w:instrText>
+      </w:r>
+      <w:r>
+        <w:rPr>
+          <w:noProof/>
+        </w:rPr>
+        <w:fldChar w:fldCharType="separate"/>
+      </w:r>
+      <w:r>
+        <w:rPr>
+          <w:noProof/>
+        </w:rPr>
+        <w:t>4</w:t>
+      </w:r>
+      <w:r>
+        <w:rPr>
+          <w:noProof/>
+        </w:rPr>
+        <w:fldChar w:fldCharType="end"/>
+      </w:r>
       <w:r>
         <w:t>: Admin Data Dictionary</w:t>
       </w:r>
-      <w:bookmarkEnd w:id="79"/>
+      <w:bookmarkEnd w:id="80"/>
     </w:p>
     <w:tbl>
       <w:tblPr>
@@ -18950,22 +19196,44 @@
         <w:keepNext/>
         <w:jc w:val="center"/>
       </w:pPr>
-      <w:bookmarkStart w:id="80" w:name="_Toc111230977"/>
+      <w:bookmarkStart w:id="81" w:name="_Toc111230977"/>
       <w:r>
         <w:t xml:space="preserve">Table </w:t>
       </w:r>
-      <w:fldSimple w:instr=" SEQ Table \* ARABIC ">
-        <w:r>
-          <w:rPr>
-            <w:noProof/>
-          </w:rPr>
-          <w:t>5</w:t>
-        </w:r>
-      </w:fldSimple>
+      <w:r>
+        <w:rPr>
+          <w:noProof/>
+        </w:rPr>
+        <w:fldChar w:fldCharType="begin"/>
+      </w:r>
+      <w:r>
+        <w:rPr>
+          <w:noProof/>
+        </w:rPr>
+        <w:instrText xml:space="preserve"> SEQ Table \* ARABIC </w:instrText>
+      </w:r>
+      <w:r>
+        <w:rPr>
+          <w:noProof/>
+        </w:rPr>
+        <w:fldChar w:fldCharType="separate"/>
+      </w:r>
+      <w:r>
+        <w:rPr>
+          <w:noProof/>
+        </w:rPr>
+        <w:t>5</w:t>
+      </w:r>
+      <w:r>
+        <w:rPr>
+          <w:noProof/>
+        </w:rPr>
+        <w:fldChar w:fldCharType="end"/>
+      </w:r>
       <w:r>
         <w:t>: User Master</w:t>
       </w:r>
-      <w:bookmarkEnd w:id="80"/>
+      <w:bookmarkEnd w:id="81"/>
     </w:p>
     <w:tbl>
       <w:tblPr>
@@ -19375,22 +19643,44 @@
         <w:keepNext/>
         <w:jc w:val="center"/>
       </w:pPr>
-      <w:bookmarkStart w:id="81" w:name="_Toc111230978"/>
+      <w:bookmarkStart w:id="82" w:name="_Toc111230978"/>
       <w:r>
         <w:t xml:space="preserve">Table </w:t>
       </w:r>
-      <w:fldSimple w:instr=" SEQ Table \* ARABIC ">
-        <w:r>
-          <w:rPr>
-            <w:noProof/>
-          </w:rPr>
-          <w:t>6</w:t>
-        </w:r>
-      </w:fldSimple>
+      <w:r>
+        <w:rPr>
+          <w:noProof/>
+        </w:rPr>
+        <w:fldChar w:fldCharType="begin"/>
+      </w:r>
+      <w:r>
+        <w:rPr>
+          <w:noProof/>
+        </w:rPr>
+        <w:instrText xml:space="preserve"> SEQ Table \* ARABIC </w:instrText>
+      </w:r>
+      <w:r>
+        <w:rPr>
+          <w:noProof/>
+        </w:rPr>
+        <w:fldChar w:fldCharType="separate"/>
+      </w:r>
+      <w:r>
+        <w:rPr>
+          <w:noProof/>
+        </w:rPr>
+        <w:t>6</w:t>
+      </w:r>
+      <w:r>
+        <w:rPr>
+          <w:noProof/>
+        </w:rPr>
+        <w:fldChar w:fldCharType="end"/>
+      </w:r>
       <w:r>
         <w:t>: Property Master</w:t>
       </w:r>
-      <w:bookmarkEnd w:id="81"/>
+      <w:bookmarkEnd w:id="82"/>
     </w:p>
     <w:tbl>
       <w:tblPr>
@@ -19808,25 +20098,47 @@
         <w:keepNext/>
         <w:jc w:val="center"/>
       </w:pPr>
-      <w:bookmarkStart w:id="82" w:name="_Toc111230979"/>
+      <w:bookmarkStart w:id="83" w:name="_Toc111230979"/>
       <w:r>
         <w:t xml:space="preserve">Table </w:t>
       </w:r>
-      <w:fldSimple w:instr=" SEQ Table \* ARABIC ">
-        <w:r>
-          <w:rPr>
-            <w:noProof/>
-          </w:rPr>
-          <w:t>7</w:t>
-        </w:r>
-      </w:fldSimple>
+      <w:r>
+        <w:rPr>
+          <w:noProof/>
+        </w:rPr>
+        <w:fldChar w:fldCharType="begin"/>
+      </w:r>
+      <w:r>
+        <w:rPr>
+          <w:noProof/>
+        </w:rPr>
+        <w:instrText xml:space="preserve"> SEQ Table \* ARABIC </w:instrText>
+      </w:r>
+      <w:r>
+        <w:rPr>
+          <w:noProof/>
+        </w:rPr>
+        <w:fldChar w:fldCharType="separate"/>
+      </w:r>
+      <w:r>
+        <w:rPr>
+          <w:noProof/>
+        </w:rPr>
+        <w:t>7</w:t>
+      </w:r>
+      <w:r>
+        <w:rPr>
+          <w:noProof/>
+        </w:rPr>
+        <w:fldChar w:fldCharType="end"/>
+      </w:r>
       <w:r>
         <w:t xml:space="preserve">: Book </w:t>
       </w:r>
       <w:r>
         <w:t>masters</w:t>
       </w:r>
-      <w:bookmarkEnd w:id="82"/>
+      <w:bookmarkEnd w:id="83"/>
       <w:r>
         <w:t xml:space="preserve"> </w:t>
       </w:r>
@@ -20186,11 +20498,11 @@
       <w:pPr>
         <w:pStyle w:val="Heading2"/>
       </w:pPr>
-      <w:bookmarkStart w:id="83" w:name="_Toc111231042"/>
+      <w:bookmarkStart w:id="84" w:name="_Toc111231042"/>
       <w:r>
         <w:t>4.6. UI/UX Mechanism</w:t>
       </w:r>
-      <w:bookmarkEnd w:id="83"/>
+      <w:bookmarkEnd w:id="84"/>
     </w:p>
     <w:p>
       <w:r>
@@ -20236,27 +20548,27 @@
       <w:pPr>
         <w:pStyle w:val="Heading2"/>
       </w:pPr>
-      <w:bookmarkStart w:id="84" w:name="_Toc111231043"/>
+      <w:bookmarkStart w:id="85" w:name="_Toc111231043"/>
       <w:r>
         <w:t xml:space="preserve">Chapter 5 Experimental Result </w:t>
       </w:r>
       <w:r>
         <w:t>and Analysis</w:t>
       </w:r>
-      <w:bookmarkEnd w:id="84"/>
+      <w:bookmarkEnd w:id="85"/>
     </w:p>
     <w:p>
       <w:pPr>
         <w:pStyle w:val="Heading2"/>
       </w:pPr>
-      <w:bookmarkStart w:id="85" w:name="_Toc111231044"/>
+      <w:bookmarkStart w:id="86" w:name="_Toc111231044"/>
       <w:r>
         <w:t>5.1</w:t>
       </w:r>
       <w:r>
         <w:t>. Programming platform</w:t>
       </w:r>
-      <w:bookmarkEnd w:id="85"/>
+      <w:bookmarkEnd w:id="86"/>
     </w:p>
     <w:p>
       <w:r>
@@ -20414,11 +20726,11 @@
       <w:pPr>
         <w:pStyle w:val="Heading2"/>
       </w:pPr>
-      <w:bookmarkStart w:id="86" w:name="_Toc111231045"/>
+      <w:bookmarkStart w:id="87" w:name="_Toc111231045"/>
       <w:r>
         <w:t>5.2. Operating Environment</w:t>
       </w:r>
-      <w:bookmarkEnd w:id="86"/>
+      <w:bookmarkEnd w:id="87"/>
     </w:p>
     <w:p>
       <w:r>
@@ -20465,29 +20777,23 @@
       <w:pPr>
         <w:pStyle w:val="Heading2"/>
       </w:pPr>
-      <w:bookmarkStart w:id="87" w:name="_Toc111231046"/>
+      <w:bookmarkStart w:id="88" w:name="_Toc111231046"/>
       <w:r>
         <w:lastRenderedPageBreak/>
-        <w:t>5.3. Testing and De</w:t>
-      </w:r>
-      <w:r>
-        <w:t xml:space="preserve"> </w:t>
-      </w:r>
-      <w:r>
-        <w:t>bugging</w:t>
-      </w:r>
-      <w:bookmarkEnd w:id="87"/>
+        <w:t>5.3. Testing and Debugging</w:t>
+      </w:r>
+      <w:bookmarkEnd w:id="88"/>
     </w:p>
     <w:p>
       <w:pPr>
         <w:pStyle w:val="Heading3"/>
         <w:ind w:left="1440"/>
       </w:pPr>
-      <w:bookmarkStart w:id="88" w:name="_Toc111231047"/>
+      <w:bookmarkStart w:id="89" w:name="_Toc111231047"/>
       <w:r>
         <w:t>5.3.1. Testing</w:t>
       </w:r>
-      <w:bookmarkEnd w:id="88"/>
+      <w:bookmarkEnd w:id="89"/>
     </w:p>
     <w:p>
       <w:pPr>
@@ -20521,22 +20827,44 @@
         <w:keepNext/>
         <w:jc w:val="center"/>
       </w:pPr>
-      <w:bookmarkStart w:id="89" w:name="_Toc111230980"/>
+      <w:bookmarkStart w:id="90" w:name="_Toc111230980"/>
       <w:r>
         <w:t xml:space="preserve">Table </w:t>
       </w:r>
-      <w:fldSimple w:instr=" SEQ Table \* ARABIC ">
-        <w:r>
-          <w:rPr>
-            <w:noProof/>
-          </w:rPr>
-          <w:t>8</w:t>
-        </w:r>
-      </w:fldSimple>
+      <w:r>
+        <w:rPr>
+          <w:noProof/>
+        </w:rPr>
+        <w:fldChar w:fldCharType="begin"/>
+      </w:r>
+      <w:r>
+        <w:rPr>
+          <w:noProof/>
+        </w:rPr>
+        <w:instrText xml:space="preserve"> SEQ Table \* ARABIC </w:instrText>
+      </w:r>
+      <w:r>
+        <w:rPr>
+          <w:noProof/>
+        </w:rPr>
+        <w:fldChar w:fldCharType="separate"/>
+      </w:r>
+      <w:r>
+        <w:rPr>
+          <w:noProof/>
+        </w:rPr>
+        <w:t>8</w:t>
+      </w:r>
+      <w:r>
+        <w:rPr>
+          <w:noProof/>
+        </w:rPr>
+        <w:fldChar w:fldCharType="end"/>
+      </w:r>
       <w:r>
         <w:t>: Test Case</w:t>
       </w:r>
-      <w:bookmarkEnd w:id="89"/>
+      <w:bookmarkEnd w:id="90"/>
     </w:p>
     <w:tbl>
       <w:tblPr>
@@ -21538,7 +21866,7 @@
       <w:pPr>
         <w:pStyle w:val="Heading2"/>
       </w:pPr>
-      <w:bookmarkStart w:id="90" w:name="_Toc111231048"/>
+      <w:bookmarkStart w:id="91" w:name="_Toc111231048"/>
       <w:r>
         <w:t xml:space="preserve">5.3. Experiment </w:t>
       </w:r>
@@ -21548,7 +21876,7 @@
       <w:r>
         <w:t xml:space="preserve"> Result Analysis</w:t>
       </w:r>
-      <w:bookmarkEnd w:id="90"/>
+      <w:bookmarkEnd w:id="91"/>
       <w:r>
         <w:t xml:space="preserve"> </w:t>
       </w:r>
@@ -21557,14 +21885,14 @@
       <w:pPr>
         <w:pStyle w:val="Heading3"/>
       </w:pPr>
-      <w:bookmarkStart w:id="91" w:name="_Toc111231049"/>
+      <w:bookmarkStart w:id="92" w:name="_Toc111231049"/>
       <w:r>
         <w:t xml:space="preserve">5.3.1. </w:t>
       </w:r>
       <w:r>
         <w:t>Experiment</w:t>
       </w:r>
-      <w:bookmarkEnd w:id="91"/>
+      <w:bookmarkEnd w:id="92"/>
     </w:p>
     <w:p>
       <w:pPr>
@@ -21603,11 +21931,11 @@
       <w:pPr>
         <w:pStyle w:val="Heading3"/>
       </w:pPr>
-      <w:bookmarkStart w:id="92" w:name="_Toc111231050"/>
+      <w:bookmarkStart w:id="93" w:name="_Toc111231050"/>
       <w:r>
         <w:t>5.3.2. Expected Result</w:t>
       </w:r>
-      <w:bookmarkEnd w:id="92"/>
+      <w:bookmarkEnd w:id="93"/>
     </w:p>
     <w:p>
       <w:pPr>
@@ -21679,7 +22007,7 @@
       <w:pPr>
         <w:pStyle w:val="Heading1"/>
       </w:pPr>
-      <w:bookmarkStart w:id="93" w:name="_Toc111231051"/>
+      <w:bookmarkStart w:id="94" w:name="_Toc111231051"/>
       <w:r>
         <w:lastRenderedPageBreak/>
         <w:t>Chapter 6</w:t>
@@ -21687,17 +22015,17 @@
       <w:r>
         <w:t>: Conclusion and Future Enhancement</w:t>
       </w:r>
-      <w:bookmarkEnd w:id="93"/>
+      <w:bookmarkEnd w:id="94"/>
     </w:p>
     <w:p>
       <w:pPr>
         <w:pStyle w:val="Heading2"/>
       </w:pPr>
-      <w:bookmarkStart w:id="94" w:name="_Toc111231052"/>
+      <w:bookmarkStart w:id="95" w:name="_Toc111231052"/>
       <w:r>
         <w:t>6.1. Conclusion</w:t>
       </w:r>
-      <w:bookmarkEnd w:id="94"/>
+      <w:bookmarkEnd w:id="95"/>
     </w:p>
     <w:p>
       <w:r>
@@ -21763,7 +22091,7 @@
       <w:pPr>
         <w:pStyle w:val="Heading2"/>
       </w:pPr>
-      <w:bookmarkStart w:id="95" w:name="_Toc111231053"/>
+      <w:bookmarkStart w:id="96" w:name="_Toc111231053"/>
       <w:r>
         <w:t>6.</w:t>
       </w:r>
@@ -21773,7 +22101,7 @@
       <w:r>
         <w:t>. Limitations</w:t>
       </w:r>
-      <w:bookmarkEnd w:id="95"/>
+      <w:bookmarkEnd w:id="96"/>
     </w:p>
     <w:p>
       <w:pPr>
@@ -21797,7 +22125,7 @@
       <w:pPr>
         <w:pStyle w:val="Heading2"/>
       </w:pPr>
-      <w:bookmarkStart w:id="96" w:name="_Toc111231054"/>
+      <w:bookmarkStart w:id="97" w:name="_Toc111231054"/>
       <w:r>
         <w:t>6.</w:t>
       </w:r>
@@ -21807,7 +22135,7 @@
       <w:r>
         <w:t>. Future Enhancement</w:t>
       </w:r>
-      <w:bookmarkEnd w:id="96"/>
+      <w:bookmarkEnd w:id="97"/>
     </w:p>
     <w:p>
       <w:pPr>
@@ -21865,16 +22193,17 @@
       <w:pPr>
         <w:pStyle w:val="Heading1"/>
       </w:pPr>
-      <w:bookmarkStart w:id="97" w:name="_Toc111231055"/>
+      <w:bookmarkStart w:id="98" w:name="_Toc111231055"/>
       <w:r>
         <w:t>Reference</w:t>
       </w:r>
-      <w:bookmarkEnd w:id="97"/>
+      <w:bookmarkEnd w:id="98"/>
     </w:p>
     <w:p>
       <w:pPr>
         <w:rPr>
           <w:b/>
+          <w:color w:val="FF0000"/>
         </w:rPr>
       </w:pPr>
       <w:hyperlink r:id="rId18" w:history="1">
@@ -21882,6 +22211,7 @@
           <w:rPr>
             <w:rStyle w:val="Hyperlink"/>
             <w:b/>
+            <w:color w:val="FF0000"/>
           </w:rPr>
           <w:t>https://pdfcoffee.com/a-project-on-online-house-rental-management-pdf-free.html</w:t>
         </w:r>
@@ -21891,6 +22221,7 @@
       <w:pPr>
         <w:rPr>
           <w:b/>
+          <w:color w:val="FF0000"/>
         </w:rPr>
       </w:pPr>
       <w:hyperlink r:id="rId19" w:history="1">
@@ -21898,6 +22229,7 @@
           <w:rPr>
             <w:rStyle w:val="Hyperlink"/>
             <w:b/>
+            <w:color w:val="FF0000"/>
           </w:rPr>
           <w:t>https://www.slideshare.net/FNISHA/apartment-management-system-project</w:t>
         </w:r>
@@ -21928,17 +22260,17 @@
       <w:pPr>
         <w:pStyle w:val="Heading2"/>
       </w:pPr>
-      <w:bookmarkStart w:id="98" w:name="_Toc111231056"/>
+      <w:bookmarkStart w:id="99" w:name="_Toc111231056"/>
       <w:r>
         <w:t>Appendixes</w:t>
       </w:r>
-      <w:bookmarkEnd w:id="98"/>
+      <w:bookmarkEnd w:id="99"/>
     </w:p>
     <w:p>
       <w:pPr>
         <w:pStyle w:val="Heading2"/>
       </w:pPr>
-      <w:bookmarkStart w:id="99" w:name="_Toc111231057"/>
+      <w:bookmarkStart w:id="100" w:name="_Toc111231057"/>
       <w:r>
         <w:t>Ap</w:t>
       </w:r>
@@ -21951,7 +22283,7 @@
       <w:r>
         <w:t>: Screenshot</w:t>
       </w:r>
-      <w:bookmarkEnd w:id="99"/>
+      <w:bookmarkEnd w:id="100"/>
     </w:p>
     <w:p/>
     <w:p/>
@@ -21972,7 +22304,7 @@
       <w:pPr>
         <w:pStyle w:val="Heading2"/>
       </w:pPr>
-      <w:bookmarkStart w:id="100" w:name="_Toc111231058"/>
+      <w:bookmarkStart w:id="101" w:name="_Toc111231058"/>
       <w:r>
         <w:t>Ap</w:t>
       </w:r>
@@ -21991,7 +22323,7 @@
       <w:r>
         <w:t>chart</w:t>
       </w:r>
-      <w:bookmarkEnd w:id="100"/>
+      <w:bookmarkEnd w:id="101"/>
     </w:p>
     <w:tbl>
       <w:tblPr>
@@ -25566,22 +25898,44 @@
         <w:pStyle w:val="Caption"/>
         <w:framePr w:hSpace="180" w:wrap="around" w:vAnchor="page" w:hAnchor="page" w:x="3791" w:y="9133"/>
       </w:pPr>
-      <w:bookmarkStart w:id="101" w:name="_Toc111230990"/>
+      <w:bookmarkStart w:id="102" w:name="_Toc111230990"/>
       <w:r>
         <w:t xml:space="preserve">Figure </w:t>
       </w:r>
-      <w:fldSimple w:instr=" SEQ Figure \* ARABIC ">
-        <w:r>
-          <w:rPr>
-            <w:noProof/>
-          </w:rPr>
-          <w:t>8</w:t>
-        </w:r>
-      </w:fldSimple>
+      <w:r>
+        <w:rPr>
+          <w:noProof/>
+        </w:rPr>
+        <w:fldChar w:fldCharType="begin"/>
+      </w:r>
+      <w:r>
+        <w:rPr>
+          <w:noProof/>
+        </w:rPr>
+        <w:instrText xml:space="preserve"> SEQ Figure \* ARABIC </w:instrText>
+      </w:r>
+      <w:r>
+        <w:rPr>
+          <w:noProof/>
+        </w:rPr>
+        <w:fldChar w:fldCharType="separate"/>
+      </w:r>
+      <w:r>
+        <w:rPr>
+          <w:noProof/>
+        </w:rPr>
+        <w:t>8</w:t>
+      </w:r>
+      <w:r>
+        <w:rPr>
+          <w:noProof/>
+        </w:rPr>
+        <w:fldChar w:fldCharType="end"/>
+      </w:r>
       <w:r>
         <w:t>: Project Completion Gantt Chart</w:t>
       </w:r>
-      <w:bookmarkEnd w:id="101"/>
+      <w:bookmarkEnd w:id="102"/>
     </w:p>
     <w:p>
       <w:pPr>
@@ -25603,7 +25957,7 @@
       <w:pPr>
         <w:pStyle w:val="Heading2"/>
       </w:pPr>
-      <w:bookmarkStart w:id="102" w:name="_Toc111231059"/>
+      <w:bookmarkStart w:id="103" w:name="_Toc111231059"/>
       <w:r>
         <w:t>Appendi</w:t>
       </w:r>
@@ -25613,7 +25967,7 @@
       <w:r>
         <w:t>User Manual</w:t>
       </w:r>
-      <w:bookmarkEnd w:id="102"/>
+      <w:bookmarkEnd w:id="103"/>
       <w:r>
         <w:t xml:space="preserve"> </w:t>
       </w:r>
@@ -25626,11 +25980,11 @@
           <w:numId w:val="35"/>
         </w:numPr>
       </w:pPr>
-      <w:bookmarkStart w:id="103" w:name="_Toc111231060"/>
+      <w:bookmarkStart w:id="104" w:name="_Toc111231060"/>
       <w:r>
         <w:t>General Information</w:t>
       </w:r>
-      <w:bookmarkEnd w:id="103"/>
+      <w:bookmarkEnd w:id="104"/>
     </w:p>
     <w:p>
       <w:pPr>
@@ -26974,11 +27328,11 @@
       <w:pPr>
         <w:pStyle w:val="Heading3"/>
       </w:pPr>
-      <w:bookmarkStart w:id="104" w:name="_Toc111231061"/>
+      <w:bookmarkStart w:id="105" w:name="_Toc111231061"/>
       <w:r>
         <w:t>Appendix4: Revenue Model</w:t>
       </w:r>
-      <w:bookmarkEnd w:id="104"/>
+      <w:bookmarkEnd w:id="105"/>
     </w:p>
     <w:p>
       <w:pPr>
@@ -27079,22 +27433,44 @@
         <w:pStyle w:val="Caption"/>
         <w:jc w:val="center"/>
       </w:pPr>
-      <w:bookmarkStart w:id="105" w:name="_Toc111230991"/>
+      <w:bookmarkStart w:id="106" w:name="_Toc111230991"/>
       <w:r>
         <w:t xml:space="preserve">Figure </w:t>
       </w:r>
-      <w:fldSimple w:instr=" SEQ Figure \* ARABIC ">
-        <w:r>
-          <w:rPr>
-            <w:noProof/>
-          </w:rPr>
-          <w:t>9</w:t>
-        </w:r>
-      </w:fldSimple>
+      <w:r>
+        <w:rPr>
+          <w:noProof/>
+        </w:rPr>
+        <w:fldChar w:fldCharType="begin"/>
+      </w:r>
+      <w:r>
+        <w:rPr>
+          <w:noProof/>
+        </w:rPr>
+        <w:instrText xml:space="preserve"> SEQ Figure \* ARABIC </w:instrText>
+      </w:r>
+      <w:r>
+        <w:rPr>
+          <w:noProof/>
+        </w:rPr>
+        <w:fldChar w:fldCharType="separate"/>
+      </w:r>
+      <w:r>
+        <w:rPr>
+          <w:noProof/>
+        </w:rPr>
+        <w:t>9</w:t>
+      </w:r>
+      <w:r>
+        <w:rPr>
+          <w:noProof/>
+        </w:rPr>
+        <w:fldChar w:fldCharType="end"/>
+      </w:r>
       <w:r>
         <w:t>: Revenue Model</w:t>
       </w:r>
-      <w:bookmarkEnd w:id="105"/>
+      <w:bookmarkEnd w:id="106"/>
     </w:p>
     <w:p/>
     <w:p>
@@ -27210,22 +27586,44 @@
           <w:b/>
         </w:rPr>
       </w:pPr>
-      <w:bookmarkStart w:id="106" w:name="_Toc111230992"/>
+      <w:bookmarkStart w:id="107" w:name="_Toc111230992"/>
       <w:r>
         <w:t xml:space="preserve">Figure </w:t>
       </w:r>
-      <w:fldSimple w:instr=" SEQ Figure \* ARABIC ">
-        <w:r>
-          <w:rPr>
-            <w:noProof/>
-          </w:rPr>
-          <w:t>10</w:t>
-        </w:r>
-      </w:fldSimple>
+      <w:r>
+        <w:rPr>
+          <w:noProof/>
+        </w:rPr>
+        <w:fldChar w:fldCharType="begin"/>
+      </w:r>
+      <w:r>
+        <w:rPr>
+          <w:noProof/>
+        </w:rPr>
+        <w:instrText xml:space="preserve"> SEQ Figure \* ARABIC </w:instrText>
+      </w:r>
+      <w:r>
+        <w:rPr>
+          <w:noProof/>
+        </w:rPr>
+        <w:fldChar w:fldCharType="separate"/>
+      </w:r>
+      <w:r>
+        <w:rPr>
+          <w:noProof/>
+        </w:rPr>
+        <w:t>10</w:t>
+      </w:r>
+      <w:r>
+        <w:rPr>
+          <w:noProof/>
+        </w:rPr>
+        <w:fldChar w:fldCharType="end"/>
+      </w:r>
       <w:r>
         <w:t>: Customer pay for a solution</w:t>
       </w:r>
-      <w:bookmarkEnd w:id="106"/>
+      <w:bookmarkEnd w:id="107"/>
     </w:p>
     <w:p>
       <w:pPr>
@@ -27509,22 +27907,44 @@
         <w:keepNext/>
         <w:jc w:val="center"/>
       </w:pPr>
-      <w:bookmarkStart w:id="107" w:name="_Toc111230981"/>
+      <w:bookmarkStart w:id="108" w:name="_Toc111230981"/>
       <w:r>
         <w:t xml:space="preserve">Table </w:t>
       </w:r>
-      <w:fldSimple w:instr=" SEQ Table \* ARABIC ">
-        <w:r>
-          <w:rPr>
-            <w:noProof/>
-          </w:rPr>
-          <w:t>9</w:t>
-        </w:r>
-      </w:fldSimple>
+      <w:r>
+        <w:rPr>
+          <w:noProof/>
+        </w:rPr>
+        <w:fldChar w:fldCharType="begin"/>
+      </w:r>
+      <w:r>
+        <w:rPr>
+          <w:noProof/>
+        </w:rPr>
+        <w:instrText xml:space="preserve"> SEQ Table \* ARABIC </w:instrText>
+      </w:r>
+      <w:r>
+        <w:rPr>
+          <w:noProof/>
+        </w:rPr>
+        <w:fldChar w:fldCharType="separate"/>
+      </w:r>
+      <w:r>
+        <w:rPr>
+          <w:noProof/>
+        </w:rPr>
+        <w:t>9</w:t>
+      </w:r>
+      <w:r>
+        <w:rPr>
+          <w:noProof/>
+        </w:rPr>
+        <w:fldChar w:fldCharType="end"/>
+      </w:r>
       <w:r>
         <w:t>: Revenue model</w:t>
       </w:r>
-      <w:bookmarkEnd w:id="107"/>
+      <w:bookmarkEnd w:id="108"/>
     </w:p>
     <w:tbl>
       <w:tblPr>
@@ -28179,7 +28599,7 @@
 </file>
 
 <file path=word/endnotes.xml><?xml version="1.0" encoding="utf-8"?>
-<w:endnotes xmlns:wpc="http://schemas.microsoft.com/office/word/2010/wordprocessingCanvas" xmlns:cx="http://schemas.microsoft.com/office/drawing/2014/chartex" xmlns:cx1="http://schemas.microsoft.com/office/drawing/2015/9/8/chartex" xmlns:cx2="http://schemas.microsoft.com/office/drawing/2015/10/21/chartex" xmlns:cx3="http://schemas.microsoft.com/office/drawing/2016/5/9/chartex" xmlns:cx4="http://schemas.microsoft.com/office/drawing/2016/5/10/chartex" xmlns:cx5="http://schemas.microsoft.com/office/drawing/2016/5/11/chartex" xmlns:cx6="http://schemas.microsoft.com/office/drawing/2016/5/12/chartex" xmlns:cx7="http://schemas.microsoft.com/office/drawing/2016/5/13/chartex" xmlns:cx8="http://schemas.microsoft.com/office/drawing/2016/5/14/chartex" xmlns:mc="http://schemas.openxmlformats.org/markup-compatibility/2006" xmlns:aink="http://schemas.microsoft.com/office/drawing/2016/ink" xmlns:am3d="http://schemas.microsoft.com/office/drawing/2017/model3d" xmlns:o="urn:schemas-microsoft-com:office:office" xmlns:oel="http://schemas.microsoft.com/office/2019/extlst" xmlns:r="http://schemas.openxmlformats.org/officeDocument/2006/relationships" xmlns:m="http://schemas.openxmlformats.org/officeDocument/2006/math" xmlns:v="urn:schemas-microsoft-com:vml" xmlns:wp14="http://schemas.microsoft.com/office/word/2010/wordprocessingDrawing" xmlns:wp="http://schemas.openxmlformats.org/drawingml/2006/wordprocessingDrawing" xmlns:w10="urn:schemas-microsoft-com:office:word" xmlns:w="http://schemas.openxmlformats.org/wordprocessingml/2006/main" xmlns:w14="http://schemas.microsoft.com/office/word/2010/wordml" xmlns:w15="http://schemas.microsoft.com/office/word/2012/wordml" xmlns:w16cex="http://schemas.microsoft.com/office/word/2018/wordml/cex" xmlns:w16cid="http://schemas.microsoft.com/office/word/2016/wordml/cid" xmlns:w16="http://schemas.microsoft.com/office/word/2018/wordml" xmlns:w16sdtdh="http://schemas.microsoft.com/office/word/2020/wordml/sdtdatahash" xmlns:w16se="http://schemas.microsoft.com/office/word/2015/wordml/symex" xmlns:wpg="http://schemas.microsoft.com/office/word/2010/wordprocessingGroup" xmlns:wpi="http://schemas.microsoft.com/office/word/2010/wordprocessingInk" xmlns:wne="http://schemas.microsoft.com/office/word/2006/wordml" xmlns:wps="http://schemas.microsoft.com/office/word/2010/wordprocessingShape" mc:Ignorable="w14 w15 w16se w16cid w16 w16cex w16sdtdh wp14">
+<w:endnotes xmlns:wpc="http://schemas.microsoft.com/office/word/2010/wordprocessingCanvas" xmlns:cx="http://schemas.microsoft.com/office/drawing/2014/chartex" xmlns:cx1="http://schemas.microsoft.com/office/drawing/2015/9/8/chartex" xmlns:mc="http://schemas.openxmlformats.org/markup-compatibility/2006" xmlns:o="urn:schemas-microsoft-com:office:office" xmlns:r="http://schemas.openxmlformats.org/officeDocument/2006/relationships" xmlns:m="http://schemas.openxmlformats.org/officeDocument/2006/math" xmlns:v="urn:schemas-microsoft-com:vml" xmlns:wp14="http://schemas.microsoft.com/office/word/2010/wordprocessingDrawing" xmlns:wp="http://schemas.openxmlformats.org/drawingml/2006/wordprocessingDrawing" xmlns:w10="urn:schemas-microsoft-com:office:word" xmlns:w="http://schemas.openxmlformats.org/wordprocessingml/2006/main" xmlns:w14="http://schemas.microsoft.com/office/word/2010/wordml" xmlns:w15="http://schemas.microsoft.com/office/word/2012/wordml" xmlns:w16se="http://schemas.microsoft.com/office/word/2015/wordml/symex" xmlns:wpg="http://schemas.microsoft.com/office/word/2010/wordprocessingGroup" xmlns:wpi="http://schemas.microsoft.com/office/word/2010/wordprocessingInk" xmlns:wne="http://schemas.microsoft.com/office/word/2006/wordml" xmlns:wps="http://schemas.microsoft.com/office/word/2010/wordprocessingShape" mc:Ignorable="w14 w15 w16se wp14">
   <w:endnote w:type="separator" w:id="-1">
     <w:p>
       <w:pPr>
@@ -28204,7 +28624,7 @@
 </file>
 
 <file path=word/footer1.xml><?xml version="1.0" encoding="utf-8"?>
-<w:ftr xmlns:wpc="http://schemas.microsoft.com/office/word/2010/wordprocessingCanvas" xmlns:cx="http://schemas.microsoft.com/office/drawing/2014/chartex" xmlns:cx1="http://schemas.microsoft.com/office/drawing/2015/9/8/chartex" xmlns:cx2="http://schemas.microsoft.com/office/drawing/2015/10/21/chartex" xmlns:cx3="http://schemas.microsoft.com/office/drawing/2016/5/9/chartex" xmlns:cx4="http://schemas.microsoft.com/office/drawing/2016/5/10/chartex" xmlns:cx5="http://schemas.microsoft.com/office/drawing/2016/5/11/chartex" xmlns:cx6="http://schemas.microsoft.com/office/drawing/2016/5/12/chartex" xmlns:cx7="http://schemas.microsoft.com/office/drawing/2016/5/13/chartex" xmlns:cx8="http://schemas.microsoft.com/office/drawing/2016/5/14/chartex" xmlns:mc="http://schemas.openxmlformats.org/markup-compatibility/2006" xmlns:aink="http://schemas.microsoft.com/office/drawing/2016/ink" xmlns:am3d="http://schemas.microsoft.com/office/drawing/2017/model3d" xmlns:o="urn:schemas-microsoft-com:office:office" xmlns:oel="http://schemas.microsoft.com/office/2019/extlst" xmlns:r="http://schemas.openxmlformats.org/officeDocument/2006/relationships" xmlns:m="http://schemas.openxmlformats.org/officeDocument/2006/math" xmlns:v="urn:schemas-microsoft-com:vml" xmlns:wp14="http://schemas.microsoft.com/office/word/2010/wordprocessingDrawing" xmlns:wp="http://schemas.openxmlformats.org/drawingml/2006/wordprocessingDrawing" xmlns:w10="urn:schemas-microsoft-com:office:word" xmlns:w="http://schemas.openxmlformats.org/wordprocessingml/2006/main" xmlns:w14="http://schemas.microsoft.com/office/word/2010/wordml" xmlns:w15="http://schemas.microsoft.com/office/word/2012/wordml" xmlns:w16cex="http://schemas.microsoft.com/office/word/2018/wordml/cex" xmlns:w16cid="http://schemas.microsoft.com/office/word/2016/wordml/cid" xmlns:w16="http://schemas.microsoft.com/office/word/2018/wordml" xmlns:w16sdtdh="http://schemas.microsoft.com/office/word/2020/wordml/sdtdatahash" xmlns:w16se="http://schemas.microsoft.com/office/word/2015/wordml/symex" xmlns:wpg="http://schemas.microsoft.com/office/word/2010/wordprocessingGroup" xmlns:wpi="http://schemas.microsoft.com/office/word/2010/wordprocessingInk" xmlns:wne="http://schemas.microsoft.com/office/word/2006/wordml" xmlns:wps="http://schemas.microsoft.com/office/word/2010/wordprocessingShape" mc:Ignorable="w14 w15 w16se w16cid w16 w16cex w16sdtdh wp14">
+<w:ftr xmlns:wpc="http://schemas.microsoft.com/office/word/2010/wordprocessingCanvas" xmlns:cx="http://schemas.microsoft.com/office/drawing/2014/chartex" xmlns:cx1="http://schemas.microsoft.com/office/drawing/2015/9/8/chartex" xmlns:mc="http://schemas.openxmlformats.org/markup-compatibility/2006" xmlns:o="urn:schemas-microsoft-com:office:office" xmlns:r="http://schemas.openxmlformats.org/officeDocument/2006/relationships" xmlns:m="http://schemas.openxmlformats.org/officeDocument/2006/math" xmlns:v="urn:schemas-microsoft-com:vml" xmlns:wp14="http://schemas.microsoft.com/office/word/2010/wordprocessingDrawing" xmlns:wp="http://schemas.openxmlformats.org/drawingml/2006/wordprocessingDrawing" xmlns:w10="urn:schemas-microsoft-com:office:word" xmlns:w="http://schemas.openxmlformats.org/wordprocessingml/2006/main" xmlns:w14="http://schemas.microsoft.com/office/word/2010/wordml" xmlns:w15="http://schemas.microsoft.com/office/word/2012/wordml" xmlns:w16se="http://schemas.microsoft.com/office/word/2015/wordml/symex" xmlns:wpg="http://schemas.microsoft.com/office/word/2010/wordprocessingGroup" xmlns:wpi="http://schemas.microsoft.com/office/word/2010/wordprocessingInk" xmlns:wne="http://schemas.microsoft.com/office/word/2006/wordml" xmlns:wps="http://schemas.microsoft.com/office/word/2010/wordprocessingShape" mc:Ignorable="w14 w15 w16se wp14">
   <w:p>
     <w:pPr>
       <w:pStyle w:val="Footer"/>
@@ -28220,7 +28640,7 @@
 </file>
 
 <file path=word/footer2.xml><?xml version="1.0" encoding="utf-8"?>
-<w:ftr xmlns:wpc="http://schemas.microsoft.com/office/word/2010/wordprocessingCanvas" xmlns:cx="http://schemas.microsoft.com/office/drawing/2014/chartex" xmlns:cx1="http://schemas.microsoft.com/office/drawing/2015/9/8/chartex" xmlns:cx2="http://schemas.microsoft.com/office/drawing/2015/10/21/chartex" xmlns:cx3="http://schemas.microsoft.com/office/drawing/2016/5/9/chartex" xmlns:cx4="http://schemas.microsoft.com/office/drawing/2016/5/10/chartex" xmlns:cx5="http://schemas.microsoft.com/office/drawing/2016/5/11/chartex" xmlns:cx6="http://schemas.microsoft.com/office/drawing/2016/5/12/chartex" xmlns:cx7="http://schemas.microsoft.com/office/drawing/2016/5/13/chartex" xmlns:cx8="http://schemas.microsoft.com/office/drawing/2016/5/14/chartex" xmlns:mc="http://schemas.openxmlformats.org/markup-compatibility/2006" xmlns:aink="http://schemas.microsoft.com/office/drawing/2016/ink" xmlns:am3d="http://schemas.microsoft.com/office/drawing/2017/model3d" xmlns:o="urn:schemas-microsoft-com:office:office" xmlns:oel="http://schemas.microsoft.com/office/2019/extlst" xmlns:r="http://schemas.openxmlformats.org/officeDocument/2006/relationships" xmlns:m="http://schemas.openxmlformats.org/officeDocument/2006/math" xmlns:v="urn:schemas-microsoft-com:vml" xmlns:wp14="http://schemas.microsoft.com/office/word/2010/wordprocessingDrawing" xmlns:wp="http://schemas.openxmlformats.org/drawingml/2006/wordprocessingDrawing" xmlns:w10="urn:schemas-microsoft-com:office:word" xmlns:w="http://schemas.openxmlformats.org/wordprocessingml/2006/main" xmlns:w14="http://schemas.microsoft.com/office/word/2010/wordml" xmlns:w15="http://schemas.microsoft.com/office/word/2012/wordml" xmlns:w16cex="http://schemas.microsoft.com/office/word/2018/wordml/cex" xmlns:w16cid="http://schemas.microsoft.com/office/word/2016/wordml/cid" xmlns:w16="http://schemas.microsoft.com/office/word/2018/wordml" xmlns:w16sdtdh="http://schemas.microsoft.com/office/word/2020/wordml/sdtdatahash" xmlns:w16se="http://schemas.microsoft.com/office/word/2015/wordml/symex" xmlns:wpg="http://schemas.microsoft.com/office/word/2010/wordprocessingGroup" xmlns:wpi="http://schemas.microsoft.com/office/word/2010/wordprocessingInk" xmlns:wne="http://schemas.microsoft.com/office/word/2006/wordml" xmlns:wps="http://schemas.microsoft.com/office/word/2010/wordprocessingShape" mc:Ignorable="w14 w15 w16se w16cid w16 w16cex w16sdtdh wp14">
+<w:ftr xmlns:wpc="http://schemas.microsoft.com/office/word/2010/wordprocessingCanvas" xmlns:cx="http://schemas.microsoft.com/office/drawing/2014/chartex" xmlns:cx1="http://schemas.microsoft.com/office/drawing/2015/9/8/chartex" xmlns:mc="http://schemas.openxmlformats.org/markup-compatibility/2006" xmlns:o="urn:schemas-microsoft-com:office:office" xmlns:r="http://schemas.openxmlformats.org/officeDocument/2006/relationships" xmlns:m="http://schemas.openxmlformats.org/officeDocument/2006/math" xmlns:v="urn:schemas-microsoft-com:vml" xmlns:wp14="http://schemas.microsoft.com/office/word/2010/wordprocessingDrawing" xmlns:wp="http://schemas.openxmlformats.org/drawingml/2006/wordprocessingDrawing" xmlns:w10="urn:schemas-microsoft-com:office:word" xmlns:w="http://schemas.openxmlformats.org/wordprocessingml/2006/main" xmlns:w14="http://schemas.microsoft.com/office/word/2010/wordml" xmlns:w15="http://schemas.microsoft.com/office/word/2012/wordml" xmlns:w16se="http://schemas.microsoft.com/office/word/2015/wordml/symex" xmlns:wpg="http://schemas.microsoft.com/office/word/2010/wordprocessingGroup" xmlns:wpi="http://schemas.microsoft.com/office/word/2010/wordprocessingInk" xmlns:wne="http://schemas.microsoft.com/office/word/2006/wordml" xmlns:wps="http://schemas.microsoft.com/office/word/2010/wordprocessingShape" mc:Ignorable="w14 w15 w16se wp14">
   <w:sdt>
     <w:sdtPr>
       <w:id w:val="1916746297"/>
@@ -28253,7 +28673,7 @@
           <w:rPr>
             <w:noProof/>
           </w:rPr>
-          <w:t>xix</w:t>
+          <w:t>v</w:t>
         </w:r>
         <w:r>
           <w:rPr>
@@ -28273,7 +28693,7 @@
 </file>
 
 <file path=word/footer3.xml><?xml version="1.0" encoding="utf-8"?>
-<w:ftr xmlns:wpc="http://schemas.microsoft.com/office/word/2010/wordprocessingCanvas" xmlns:cx="http://schemas.microsoft.com/office/drawing/2014/chartex" xmlns:cx1="http://schemas.microsoft.com/office/drawing/2015/9/8/chartex" xmlns:cx2="http://schemas.microsoft.com/office/drawing/2015/10/21/chartex" xmlns:cx3="http://schemas.microsoft.com/office/drawing/2016/5/9/chartex" xmlns:cx4="http://schemas.microsoft.com/office/drawing/2016/5/10/chartex" xmlns:cx5="http://schemas.microsoft.com/office/drawing/2016/5/11/chartex" xmlns:cx6="http://schemas.microsoft.com/office/drawing/2016/5/12/chartex" xmlns:cx7="http://schemas.microsoft.com/office/drawing/2016/5/13/chartex" xmlns:cx8="http://schemas.microsoft.com/office/drawing/2016/5/14/chartex" xmlns:mc="http://schemas.openxmlformats.org/markup-compatibility/2006" xmlns:aink="http://schemas.microsoft.com/office/drawing/2016/ink" xmlns:am3d="http://schemas.microsoft.com/office/drawing/2017/model3d" xmlns:o="urn:schemas-microsoft-com:office:office" xmlns:oel="http://schemas.microsoft.com/office/2019/extlst" xmlns:r="http://schemas.openxmlformats.org/officeDocument/2006/relationships" xmlns:m="http://schemas.openxmlformats.org/officeDocument/2006/math" xmlns:v="urn:schemas-microsoft-com:vml" xmlns:wp14="http://schemas.microsoft.com/office/word/2010/wordprocessingDrawing" xmlns:wp="http://schemas.openxmlformats.org/drawingml/2006/wordprocessingDrawing" xmlns:w10="urn:schemas-microsoft-com:office:word" xmlns:w="http://schemas.openxmlformats.org/wordprocessingml/2006/main" xmlns:w14="http://schemas.microsoft.com/office/word/2010/wordml" xmlns:w15="http://schemas.microsoft.com/office/word/2012/wordml" xmlns:w16cex="http://schemas.microsoft.com/office/word/2018/wordml/cex" xmlns:w16cid="http://schemas.microsoft.com/office/word/2016/wordml/cid" xmlns:w16="http://schemas.microsoft.com/office/word/2018/wordml" xmlns:w16sdtdh="http://schemas.microsoft.com/office/word/2020/wordml/sdtdatahash" xmlns:w16se="http://schemas.microsoft.com/office/word/2015/wordml/symex" xmlns:wpg="http://schemas.microsoft.com/office/word/2010/wordprocessingGroup" xmlns:wpi="http://schemas.microsoft.com/office/word/2010/wordprocessingInk" xmlns:wne="http://schemas.microsoft.com/office/word/2006/wordml" xmlns:wps="http://schemas.microsoft.com/office/word/2010/wordprocessingShape" mc:Ignorable="w14 w15 w16se w16cid w16 w16cex w16sdtdh wp14">
+<w:ftr xmlns:wpc="http://schemas.microsoft.com/office/word/2010/wordprocessingCanvas" xmlns:cx="http://schemas.microsoft.com/office/drawing/2014/chartex" xmlns:cx1="http://schemas.microsoft.com/office/drawing/2015/9/8/chartex" xmlns:mc="http://schemas.openxmlformats.org/markup-compatibility/2006" xmlns:o="urn:schemas-microsoft-com:office:office" xmlns:r="http://schemas.openxmlformats.org/officeDocument/2006/relationships" xmlns:m="http://schemas.openxmlformats.org/officeDocument/2006/math" xmlns:v="urn:schemas-microsoft-com:vml" xmlns:wp14="http://schemas.microsoft.com/office/word/2010/wordprocessingDrawing" xmlns:wp="http://schemas.openxmlformats.org/drawingml/2006/wordprocessingDrawing" xmlns:w10="urn:schemas-microsoft-com:office:word" xmlns:w="http://schemas.openxmlformats.org/wordprocessingml/2006/main" xmlns:w14="http://schemas.microsoft.com/office/word/2010/wordml" xmlns:w15="http://schemas.microsoft.com/office/word/2012/wordml" xmlns:w16se="http://schemas.microsoft.com/office/word/2015/wordml/symex" xmlns:wpg="http://schemas.microsoft.com/office/word/2010/wordprocessingGroup" xmlns:wpi="http://schemas.microsoft.com/office/word/2010/wordprocessingInk" xmlns:wne="http://schemas.microsoft.com/office/word/2006/wordml" xmlns:wps="http://schemas.microsoft.com/office/word/2010/wordprocessingShape" mc:Ignorable="w14 w15 w16se wp14">
   <w:sdt>
     <w:sdtPr>
       <w:id w:val="469552741"/>
@@ -28306,7 +28726,7 @@
           <w:rPr>
             <w:noProof/>
           </w:rPr>
-          <w:t>xix</w:t>
+          <w:t>- 2 -</w:t>
         </w:r>
         <w:r>
           <w:rPr>
@@ -28326,7 +28746,7 @@
 </file>
 
 <file path=word/footnotes.xml><?xml version="1.0" encoding="utf-8"?>
-<w:footnotes xmlns:wpc="http://schemas.microsoft.com/office/word/2010/wordprocessingCanvas" xmlns:cx="http://schemas.microsoft.com/office/drawing/2014/chartex" xmlns:cx1="http://schemas.microsoft.com/office/drawing/2015/9/8/chartex" xmlns:cx2="http://schemas.microsoft.com/office/drawing/2015/10/21/chartex" xmlns:cx3="http://schemas.microsoft.com/office/drawing/2016/5/9/chartex" xmlns:cx4="http://schemas.microsoft.com/office/drawing/2016/5/10/chartex" xmlns:cx5="http://schemas.microsoft.com/office/drawing/2016/5/11/chartex" xmlns:cx6="http://schemas.microsoft.com/office/drawing/2016/5/12/chartex" xmlns:cx7="http://schemas.microsoft.com/office/drawing/2016/5/13/chartex" xmlns:cx8="http://schemas.microsoft.com/office/drawing/2016/5/14/chartex" xmlns:mc="http://schemas.openxmlformats.org/markup-compatibility/2006" xmlns:aink="http://schemas.microsoft.com/office/drawing/2016/ink" xmlns:am3d="http://schemas.microsoft.com/office/drawing/2017/model3d" xmlns:o="urn:schemas-microsoft-com:office:office" xmlns:oel="http://schemas.microsoft.com/office/2019/extlst" xmlns:r="http://schemas.openxmlformats.org/officeDocument/2006/relationships" xmlns:m="http://schemas.openxmlformats.org/officeDocument/2006/math" xmlns:v="urn:schemas-microsoft-com:vml" xmlns:wp14="http://schemas.microsoft.com/office/word/2010/wordprocessingDrawing" xmlns:wp="http://schemas.openxmlformats.org/drawingml/2006/wordprocessingDrawing" xmlns:w10="urn:schemas-microsoft-com:office:word" xmlns:w="http://schemas.openxmlformats.org/wordprocessingml/2006/main" xmlns:w14="http://schemas.microsoft.com/office/word/2010/wordml" xmlns:w15="http://schemas.microsoft.com/office/word/2012/wordml" xmlns:w16cex="http://schemas.microsoft.com/office/word/2018/wordml/cex" xmlns:w16cid="http://schemas.microsoft.com/office/word/2016/wordml/cid" xmlns:w16="http://schemas.microsoft.com/office/word/2018/wordml" xmlns:w16sdtdh="http://schemas.microsoft.com/office/word/2020/wordml/sdtdatahash" xmlns:w16se="http://schemas.microsoft.com/office/word/2015/wordml/symex" xmlns:wpg="http://schemas.microsoft.com/office/word/2010/wordprocessingGroup" xmlns:wpi="http://schemas.microsoft.com/office/word/2010/wordprocessingInk" xmlns:wne="http://schemas.microsoft.com/office/word/2006/wordml" xmlns:wps="http://schemas.microsoft.com/office/word/2010/wordprocessingShape" mc:Ignorable="w14 w15 w16se w16cid w16 w16cex w16sdtdh wp14">
+<w:footnotes xmlns:wpc="http://schemas.microsoft.com/office/word/2010/wordprocessingCanvas" xmlns:cx="http://schemas.microsoft.com/office/drawing/2014/chartex" xmlns:cx1="http://schemas.microsoft.com/office/drawing/2015/9/8/chartex" xmlns:mc="http://schemas.openxmlformats.org/markup-compatibility/2006" xmlns:o="urn:schemas-microsoft-com:office:office" xmlns:r="http://schemas.openxmlformats.org/officeDocument/2006/relationships" xmlns:m="http://schemas.openxmlformats.org/officeDocument/2006/math" xmlns:v="urn:schemas-microsoft-com:vml" xmlns:wp14="http://schemas.microsoft.com/office/word/2010/wordprocessingDrawing" xmlns:wp="http://schemas.openxmlformats.org/drawingml/2006/wordprocessingDrawing" xmlns:w10="urn:schemas-microsoft-com:office:word" xmlns:w="http://schemas.openxmlformats.org/wordprocessingml/2006/main" xmlns:w14="http://schemas.microsoft.com/office/word/2010/wordml" xmlns:w15="http://schemas.microsoft.com/office/word/2012/wordml" xmlns:w16se="http://schemas.microsoft.com/office/word/2015/wordml/symex" xmlns:wpg="http://schemas.microsoft.com/office/word/2010/wordprocessingGroup" xmlns:wpi="http://schemas.microsoft.com/office/word/2010/wordprocessingInk" xmlns:wne="http://schemas.microsoft.com/office/word/2006/wordml" xmlns:wps="http://schemas.microsoft.com/office/word/2010/wordprocessingShape" mc:Ignorable="w14 w15 w16se wp14">
   <w:footnote w:type="separator" w:id="-1">
     <w:p>
       <w:pPr>
@@ -28351,7 +28771,7 @@
 </file>
 
 <file path=word/numbering.xml><?xml version="1.0" encoding="utf-8"?>
-<w:numbering xmlns:wpc="http://schemas.microsoft.com/office/word/2010/wordprocessingCanvas" xmlns:cx="http://schemas.microsoft.com/office/drawing/2014/chartex" xmlns:cx1="http://schemas.microsoft.com/office/drawing/2015/9/8/chartex" xmlns:cx2="http://schemas.microsoft.com/office/drawing/2015/10/21/chartex" xmlns:cx3="http://schemas.microsoft.com/office/drawing/2016/5/9/chartex" xmlns:cx4="http://schemas.microsoft.com/office/drawing/2016/5/10/chartex" xmlns:cx5="http://schemas.microsoft.com/office/drawing/2016/5/11/chartex" xmlns:cx6="http://schemas.microsoft.com/office/drawing/2016/5/12/chartex" xmlns:cx7="http://schemas.microsoft.com/office/drawing/2016/5/13/chartex" xmlns:cx8="http://schemas.microsoft.com/office/drawing/2016/5/14/chartex" xmlns:mc="http://schemas.openxmlformats.org/markup-compatibility/2006" xmlns:aink="http://schemas.microsoft.com/office/drawing/2016/ink" xmlns:am3d="http://schemas.microsoft.com/office/drawing/2017/model3d" xmlns:o="urn:schemas-microsoft-com:office:office" xmlns:oel="http://schemas.microsoft.com/office/2019/extlst" xmlns:r="http://schemas.openxmlformats.org/officeDocument/2006/relationships" xmlns:m="http://schemas.openxmlformats.org/officeDocument/2006/math" xmlns:v="urn:schemas-microsoft-com:vml" xmlns:wp14="http://schemas.microsoft.com/office/word/2010/wordprocessingDrawing" xmlns:wp="http://schemas.openxmlformats.org/drawingml/2006/wordprocessingDrawing" xmlns:w10="urn:schemas-microsoft-com:office:word" xmlns:w="http://schemas.openxmlformats.org/wordprocessingml/2006/main" xmlns:w14="http://schemas.microsoft.com/office/word/2010/wordml" xmlns:w15="http://schemas.microsoft.com/office/word/2012/wordml" xmlns:w16cex="http://schemas.microsoft.com/office/word/2018/wordml/cex" xmlns:w16cid="http://schemas.microsoft.com/office/word/2016/wordml/cid" xmlns:w16="http://schemas.microsoft.com/office/word/2018/wordml" xmlns:w16sdtdh="http://schemas.microsoft.com/office/word/2020/wordml/sdtdatahash" xmlns:w16se="http://schemas.microsoft.com/office/word/2015/wordml/symex" xmlns:wpg="http://schemas.microsoft.com/office/word/2010/wordprocessingGroup" xmlns:wpi="http://schemas.microsoft.com/office/word/2010/wordprocessingInk" xmlns:wne="http://schemas.microsoft.com/office/word/2006/wordml" xmlns:wps="http://schemas.microsoft.com/office/word/2010/wordprocessingShape" mc:Ignorable="w14 w15 w16se w16cid w16 w16cex w16sdtdh wp14">
+<w:numbering xmlns:wpc="http://schemas.microsoft.com/office/word/2010/wordprocessingCanvas" xmlns:cx="http://schemas.microsoft.com/office/drawing/2014/chartex" xmlns:cx1="http://schemas.microsoft.com/office/drawing/2015/9/8/chartex" xmlns:mc="http://schemas.openxmlformats.org/markup-compatibility/2006" xmlns:o="urn:schemas-microsoft-com:office:office" xmlns:r="http://schemas.openxmlformats.org/officeDocument/2006/relationships" xmlns:m="http://schemas.openxmlformats.org/officeDocument/2006/math" xmlns:v="urn:schemas-microsoft-com:vml" xmlns:wp14="http://schemas.microsoft.com/office/word/2010/wordprocessingDrawing" xmlns:wp="http://schemas.openxmlformats.org/drawingml/2006/wordprocessingDrawing" xmlns:w10="urn:schemas-microsoft-com:office:word" xmlns:w="http://schemas.openxmlformats.org/wordprocessingml/2006/main" xmlns:w14="http://schemas.microsoft.com/office/word/2010/wordml" xmlns:w15="http://schemas.microsoft.com/office/word/2012/wordml" xmlns:w16se="http://schemas.microsoft.com/office/word/2015/wordml/symex" xmlns:wpg="http://schemas.microsoft.com/office/word/2010/wordprocessingGroup" xmlns:wpi="http://schemas.microsoft.com/office/word/2010/wordprocessingInk" xmlns:wne="http://schemas.microsoft.com/office/word/2006/wordml" xmlns:wps="http://schemas.microsoft.com/office/word/2010/wordprocessingShape" mc:Ignorable="w14 w15 w16se wp14">
   <w:abstractNum w:abstractNumId="0" w15:restartNumberingAfterBreak="0">
     <w:nsid w:val="08E2042E"/>
     <w:multiLevelType w:val="hybridMultilevel"/>
@@ -33083,46 +33503,46 @@
       </w:rPr>
     </w:lvl>
   </w:abstractNum>
-  <w:num w:numId="1" w16cid:durableId="939609311">
+  <w:num w:numId="1">
     <w:abstractNumId w:val="20"/>
   </w:num>
-  <w:num w:numId="2" w16cid:durableId="1098797855">
+  <w:num w:numId="2">
     <w:abstractNumId w:val="36"/>
   </w:num>
-  <w:num w:numId="3" w16cid:durableId="1185435995">
+  <w:num w:numId="3">
     <w:abstractNumId w:val="42"/>
   </w:num>
-  <w:num w:numId="4" w16cid:durableId="1099183558">
+  <w:num w:numId="4">
     <w:abstractNumId w:val="40"/>
   </w:num>
-  <w:num w:numId="5" w16cid:durableId="1147623784">
+  <w:num w:numId="5">
     <w:abstractNumId w:val="17"/>
   </w:num>
-  <w:num w:numId="6" w16cid:durableId="1807313996">
+  <w:num w:numId="6">
     <w:abstractNumId w:val="27"/>
   </w:num>
-  <w:num w:numId="7" w16cid:durableId="1481074746">
+  <w:num w:numId="7">
     <w:abstractNumId w:val="6"/>
   </w:num>
-  <w:num w:numId="8" w16cid:durableId="1747410980">
+  <w:num w:numId="8">
     <w:abstractNumId w:val="9"/>
   </w:num>
-  <w:num w:numId="9" w16cid:durableId="1403795512">
+  <w:num w:numId="9">
     <w:abstractNumId w:val="1"/>
   </w:num>
-  <w:num w:numId="10" w16cid:durableId="1676687581">
+  <w:num w:numId="10">
     <w:abstractNumId w:val="8"/>
   </w:num>
-  <w:num w:numId="11" w16cid:durableId="899023121">
+  <w:num w:numId="11">
     <w:abstractNumId w:val="13"/>
   </w:num>
-  <w:num w:numId="12" w16cid:durableId="1963459266">
+  <w:num w:numId="12">
     <w:abstractNumId w:val="4"/>
   </w:num>
-  <w:num w:numId="13" w16cid:durableId="480343891">
+  <w:num w:numId="13">
     <w:abstractNumId w:val="29"/>
   </w:num>
-  <w:num w:numId="14" w16cid:durableId="1794128287">
+  <w:num w:numId="14">
     <w:abstractNumId w:val="20"/>
     <w:lvlOverride w:ilvl="0">
       <w:startOverride w:val="3"/>
@@ -33134,104 +33554,104 @@
       <w:startOverride w:val="1"/>
     </w:lvlOverride>
   </w:num>
-  <w:num w:numId="15" w16cid:durableId="1539270271">
+  <w:num w:numId="15">
     <w:abstractNumId w:val="16"/>
   </w:num>
-  <w:num w:numId="16" w16cid:durableId="1410929756">
+  <w:num w:numId="16">
     <w:abstractNumId w:val="12"/>
   </w:num>
-  <w:num w:numId="17" w16cid:durableId="1178618838">
+  <w:num w:numId="17">
     <w:abstractNumId w:val="26"/>
   </w:num>
-  <w:num w:numId="18" w16cid:durableId="1086002967">
+  <w:num w:numId="18">
     <w:abstractNumId w:val="43"/>
   </w:num>
-  <w:num w:numId="19" w16cid:durableId="1279414628">
+  <w:num w:numId="19">
     <w:abstractNumId w:val="7"/>
   </w:num>
-  <w:num w:numId="20" w16cid:durableId="1945915991">
+  <w:num w:numId="20">
     <w:abstractNumId w:val="25"/>
   </w:num>
-  <w:num w:numId="21" w16cid:durableId="649408828">
+  <w:num w:numId="21">
     <w:abstractNumId w:val="0"/>
   </w:num>
-  <w:num w:numId="22" w16cid:durableId="1175848098">
+  <w:num w:numId="22">
     <w:abstractNumId w:val="33"/>
   </w:num>
-  <w:num w:numId="23" w16cid:durableId="1198346575">
+  <w:num w:numId="23">
     <w:abstractNumId w:val="3"/>
   </w:num>
-  <w:num w:numId="24" w16cid:durableId="1206067385">
+  <w:num w:numId="24">
     <w:abstractNumId w:val="18"/>
   </w:num>
-  <w:num w:numId="25" w16cid:durableId="1378773898">
+  <w:num w:numId="25">
     <w:abstractNumId w:val="14"/>
   </w:num>
-  <w:num w:numId="26" w16cid:durableId="650060586">
+  <w:num w:numId="26">
     <w:abstractNumId w:val="24"/>
   </w:num>
-  <w:num w:numId="27" w16cid:durableId="391388551">
+  <w:num w:numId="27">
     <w:abstractNumId w:val="32"/>
   </w:num>
-  <w:num w:numId="28" w16cid:durableId="1850099899">
+  <w:num w:numId="28">
     <w:abstractNumId w:val="28"/>
   </w:num>
-  <w:num w:numId="29" w16cid:durableId="1124272110">
+  <w:num w:numId="29">
     <w:abstractNumId w:val="11"/>
   </w:num>
-  <w:num w:numId="30" w16cid:durableId="982349836">
+  <w:num w:numId="30">
     <w:abstractNumId w:val="39"/>
   </w:num>
-  <w:num w:numId="31" w16cid:durableId="1338926113">
+  <w:num w:numId="31">
     <w:abstractNumId w:val="34"/>
   </w:num>
-  <w:num w:numId="32" w16cid:durableId="763495641">
+  <w:num w:numId="32">
     <w:abstractNumId w:val="35"/>
   </w:num>
-  <w:num w:numId="33" w16cid:durableId="2068529365">
+  <w:num w:numId="33">
     <w:abstractNumId w:val="37"/>
   </w:num>
-  <w:num w:numId="34" w16cid:durableId="1805346815">
+  <w:num w:numId="34">
     <w:abstractNumId w:val="23"/>
   </w:num>
-  <w:num w:numId="35" w16cid:durableId="2142765801">
+  <w:num w:numId="35">
     <w:abstractNumId w:val="22"/>
   </w:num>
-  <w:num w:numId="36" w16cid:durableId="101153200">
+  <w:num w:numId="36">
     <w:abstractNumId w:val="41"/>
   </w:num>
-  <w:num w:numId="37" w16cid:durableId="258411869">
+  <w:num w:numId="37">
     <w:abstractNumId w:val="19"/>
   </w:num>
-  <w:num w:numId="38" w16cid:durableId="380449053">
+  <w:num w:numId="38">
     <w:abstractNumId w:val="38"/>
   </w:num>
-  <w:num w:numId="39" w16cid:durableId="1142504296">
+  <w:num w:numId="39">
     <w:abstractNumId w:val="10"/>
   </w:num>
-  <w:num w:numId="40" w16cid:durableId="1305550735">
+  <w:num w:numId="40">
     <w:abstractNumId w:val="2"/>
   </w:num>
-  <w:num w:numId="41" w16cid:durableId="1681469194">
+  <w:num w:numId="41">
     <w:abstractNumId w:val="30"/>
   </w:num>
-  <w:num w:numId="42" w16cid:durableId="404300421">
+  <w:num w:numId="42">
     <w:abstractNumId w:val="21"/>
   </w:num>
-  <w:num w:numId="43" w16cid:durableId="2073191049">
+  <w:num w:numId="43">
     <w:abstractNumId w:val="31"/>
   </w:num>
-  <w:num w:numId="44" w16cid:durableId="1822037974">
+  <w:num w:numId="44">
     <w:abstractNumId w:val="15"/>
   </w:num>
-  <w:num w:numId="45" w16cid:durableId="394476394">
+  <w:num w:numId="45">
     <w:abstractNumId w:val="5"/>
   </w:num>
 </w:numbering>
 </file>
 
 <file path=word/styles.xml><?xml version="1.0" encoding="utf-8"?>
-<w:styles xmlns:mc="http://schemas.openxmlformats.org/markup-compatibility/2006" xmlns:r="http://schemas.openxmlformats.org/officeDocument/2006/relationships" xmlns:w="http://schemas.openxmlformats.org/wordprocessingml/2006/main" xmlns:w14="http://schemas.microsoft.com/office/word/2010/wordml" xmlns:w15="http://schemas.microsoft.com/office/word/2012/wordml" xmlns:w16cex="http://schemas.microsoft.com/office/word/2018/wordml/cex" xmlns:w16cid="http://schemas.microsoft.com/office/word/2016/wordml/cid" xmlns:w16="http://schemas.microsoft.com/office/word/2018/wordml" xmlns:w16sdtdh="http://schemas.microsoft.com/office/word/2020/wordml/sdtdatahash" xmlns:w16se="http://schemas.microsoft.com/office/word/2015/wordml/symex" mc:Ignorable="w14 w15 w16se w16cid w16 w16cex w16sdtdh">
+<w:styles xmlns:mc="http://schemas.openxmlformats.org/markup-compatibility/2006" xmlns:r="http://schemas.openxmlformats.org/officeDocument/2006/relationships" xmlns:w="http://schemas.openxmlformats.org/wordprocessingml/2006/main" xmlns:w14="http://schemas.microsoft.com/office/word/2010/wordml" xmlns:w15="http://schemas.microsoft.com/office/word/2012/wordml" xmlns:w16se="http://schemas.microsoft.com/office/word/2015/wordml/symex" mc:Ignorable="w14 w15 w16se">
   <w:docDefaults>
     <w:rPrDefault>
       <w:rPr>
@@ -33247,7 +33667,7 @@
       </w:pPr>
     </w:pPrDefault>
   </w:docDefaults>
-  <w:latentStyles w:defLockedState="0" w:defUIPriority="99" w:defSemiHidden="0" w:defUnhideWhenUsed="0" w:defQFormat="0" w:count="376">
+  <w:latentStyles w:defLockedState="0" w:defUIPriority="99" w:defSemiHidden="0" w:defUnhideWhenUsed="0" w:defQFormat="0" w:count="371">
     <w:lsdException w:name="Normal" w:uiPriority="0" w:qFormat="1"/>
     <w:lsdException w:name="heading 1" w:uiPriority="9" w:qFormat="1"/>
     <w:lsdException w:name="heading 2" w:semiHidden="1" w:uiPriority="9" w:unhideWhenUsed="1" w:qFormat="1"/>
@@ -33619,11 +34039,6 @@
     <w:lsdException w:name="List Table 5 Dark Accent 6" w:uiPriority="50"/>
     <w:lsdException w:name="List Table 6 Colorful Accent 6" w:uiPriority="51"/>
     <w:lsdException w:name="List Table 7 Colorful Accent 6" w:uiPriority="52"/>
-    <w:lsdException w:name="Mention" w:semiHidden="1" w:unhideWhenUsed="1"/>
-    <w:lsdException w:name="Smart Hyperlink" w:semiHidden="1" w:unhideWhenUsed="1"/>
-    <w:lsdException w:name="Hashtag" w:semiHidden="1" w:unhideWhenUsed="1"/>
-    <w:lsdException w:name="Unresolved Mention" w:semiHidden="1" w:unhideWhenUsed="1"/>
-    <w:lsdException w:name="Smart Link" w:semiHidden="1" w:unhideWhenUsed="1"/>
   </w:latentStyles>
   <w:style w:type="paragraph" w:default="1" w:styleId="Normal">
     <w:name w:val="Normal"/>
@@ -34263,7 +34678,7 @@
 </file>
 
 <file path=customXml/itemProps1.xml><?xml version="1.0" encoding="utf-8"?>
-<ds:datastoreItem xmlns:ds="http://schemas.openxmlformats.org/officeDocument/2006/customXml" ds:itemID="{4F89F6D0-7238-43A5-B401-EA0D4FD1E0E3}">
+<ds:datastoreItem xmlns:ds="http://schemas.openxmlformats.org/officeDocument/2006/customXml" ds:itemID="{7A4F9B2F-09AE-492D-941A-16C6177B9537}">
   <ds:schemaRefs>
     <ds:schemaRef ds:uri="http://schemas.openxmlformats.org/officeDocument/2006/bibliography"/>
   </ds:schemaRefs>

--- a/Project Documentation.docx
+++ b/Project Documentation.docx
@@ -24,8 +24,6 @@
         </w:rPr>
         <w:t>GharBeti</w:t>
       </w:r>
-      <w:bookmarkStart w:id="0" w:name="_GoBack"/>
-      <w:bookmarkEnd w:id="0"/>
     </w:p>
     <w:p>
       <w:pPr>
@@ -298,11 +296,19 @@
           <w:rFonts w:cs="Times New Roman"/>
         </w:rPr>
       </w:pPr>
-      <w:r>
-        <w:rPr>
-          <w:rFonts w:cs="Times New Roman"/>
-        </w:rPr>
-        <w:t>Purbanchal University</w:t>
+      <w:proofErr w:type="spellStart"/>
+      <w:r>
+        <w:rPr>
+          <w:rFonts w:cs="Times New Roman"/>
+        </w:rPr>
+        <w:t>Purbanchal</w:t>
+      </w:r>
+      <w:proofErr w:type="spellEnd"/>
+      <w:r>
+        <w:rPr>
+          <w:rFonts w:cs="Times New Roman"/>
+        </w:rPr>
+        <w:t xml:space="preserve"> University</w:t>
       </w:r>
     </w:p>
     <w:p>
@@ -312,11 +318,19 @@
           <w:rFonts w:cs="Times New Roman"/>
         </w:rPr>
       </w:pPr>
-      <w:r>
-        <w:rPr>
-          <w:rFonts w:cs="Times New Roman"/>
-        </w:rPr>
-        <w:t>Biratnagar, Nepal</w:t>
+      <w:proofErr w:type="spellStart"/>
+      <w:r>
+        <w:rPr>
+          <w:rFonts w:cs="Times New Roman"/>
+        </w:rPr>
+        <w:t>Biratnagar</w:t>
+      </w:r>
+      <w:proofErr w:type="spellEnd"/>
+      <w:r>
+        <w:rPr>
+          <w:rFonts w:cs="Times New Roman"/>
+        </w:rPr>
+        <w:t>, Nepal</w:t>
       </w:r>
     </w:p>
     <w:p>
@@ -348,12 +362,28 @@
           <w:rFonts w:cs="Times New Roman"/>
         </w:rPr>
       </w:pPr>
-      <w:r>
-        <w:rPr>
-          <w:rFonts w:cs="Times New Roman"/>
-        </w:rPr>
-        <w:t>Bikash Gupta(</w:t>
-      </w:r>
+      <w:proofErr w:type="spellStart"/>
+      <w:r>
+        <w:rPr>
+          <w:rFonts w:cs="Times New Roman"/>
+        </w:rPr>
+        <w:t>Bikash</w:t>
+      </w:r>
+      <w:proofErr w:type="spellEnd"/>
+      <w:r>
+        <w:rPr>
+          <w:rFonts w:cs="Times New Roman"/>
+        </w:rPr>
+        <w:t xml:space="preserve"> </w:t>
+      </w:r>
+      <w:proofErr w:type="gramStart"/>
+      <w:r>
+        <w:rPr>
+          <w:rFonts w:cs="Times New Roman"/>
+        </w:rPr>
+        <w:t>Gupta(</w:t>
+      </w:r>
+      <w:proofErr w:type="gramEnd"/>
       <w:r>
         <w:rPr>
           <w:rFonts w:cs="Times New Roman"/>
@@ -404,8 +434,24 @@
         <w:rPr>
           <w:rFonts w:cs="Times New Roman"/>
         </w:rPr>
-        <w:t>Pratik Subedi(</w:t>
-      </w:r>
+        <w:t xml:space="preserve">Pratik </w:t>
+      </w:r>
+      <w:proofErr w:type="spellStart"/>
+      <w:proofErr w:type="gramStart"/>
+      <w:r>
+        <w:rPr>
+          <w:rFonts w:cs="Times New Roman"/>
+        </w:rPr>
+        <w:t>Subedi</w:t>
+      </w:r>
+      <w:proofErr w:type="spellEnd"/>
+      <w:r>
+        <w:rPr>
+          <w:rFonts w:cs="Times New Roman"/>
+        </w:rPr>
+        <w:t>(</w:t>
+      </w:r>
+      <w:proofErr w:type="gramEnd"/>
       <w:r>
         <w:rPr>
           <w:rFonts w:cs="Times New Roman"/>
@@ -452,11 +498,19 @@
           <w:rFonts w:cs="Times New Roman"/>
         </w:rPr>
       </w:pPr>
-      <w:r>
-        <w:rPr>
-          <w:rFonts w:cs="Times New Roman"/>
-        </w:rPr>
-        <w:t>Putalisadak, Kathmandu</w:t>
+      <w:proofErr w:type="spellStart"/>
+      <w:r>
+        <w:rPr>
+          <w:rFonts w:cs="Times New Roman"/>
+        </w:rPr>
+        <w:t>Putalisadak</w:t>
+      </w:r>
+      <w:proofErr w:type="spellEnd"/>
+      <w:r>
+        <w:rPr>
+          <w:rFonts w:cs="Times New Roman"/>
+        </w:rPr>
+        <w:t>, Kathmandu</w:t>
       </w:r>
     </w:p>
     <w:p>
@@ -810,11 +864,19 @@
           <w:rFonts w:cs="Times New Roman"/>
         </w:rPr>
       </w:pPr>
-      <w:r>
-        <w:rPr>
-          <w:rFonts w:cs="Times New Roman"/>
-        </w:rPr>
-        <w:t>Purbanchal University</w:t>
+      <w:proofErr w:type="spellStart"/>
+      <w:r>
+        <w:rPr>
+          <w:rFonts w:cs="Times New Roman"/>
+        </w:rPr>
+        <w:t>Purbanchal</w:t>
+      </w:r>
+      <w:proofErr w:type="spellEnd"/>
+      <w:r>
+        <w:rPr>
+          <w:rFonts w:cs="Times New Roman"/>
+        </w:rPr>
+        <w:t xml:space="preserve"> University</w:t>
       </w:r>
     </w:p>
     <w:p>
@@ -824,11 +886,19 @@
           <w:rFonts w:cs="Times New Roman"/>
         </w:rPr>
       </w:pPr>
-      <w:r>
-        <w:rPr>
-          <w:rFonts w:cs="Times New Roman"/>
-        </w:rPr>
-        <w:t>Biratnagar, Nepal</w:t>
+      <w:proofErr w:type="spellStart"/>
+      <w:r>
+        <w:rPr>
+          <w:rFonts w:cs="Times New Roman"/>
+        </w:rPr>
+        <w:t>Biratnagar</w:t>
+      </w:r>
+      <w:proofErr w:type="spellEnd"/>
+      <w:r>
+        <w:rPr>
+          <w:rFonts w:cs="Times New Roman"/>
+        </w:rPr>
+        <w:t>, Nepal</w:t>
       </w:r>
     </w:p>
     <w:p>
@@ -867,18 +937,36 @@
           <w:bCs/>
         </w:rPr>
       </w:pPr>
+      <w:proofErr w:type="spellStart"/>
       <w:r>
         <w:rPr>
           <w:rFonts w:cs="Times New Roman"/>
           <w:bCs/>
         </w:rPr>
-        <w:t>Bikash Gupta(</w:t>
-      </w:r>
+        <w:t>Bikash</w:t>
+      </w:r>
+      <w:proofErr w:type="spellEnd"/>
       <w:r>
         <w:rPr>
           <w:rFonts w:cs="Times New Roman"/>
           <w:bCs/>
         </w:rPr>
+        <w:t xml:space="preserve"> </w:t>
+      </w:r>
+      <w:proofErr w:type="gramStart"/>
+      <w:r>
+        <w:rPr>
+          <w:rFonts w:cs="Times New Roman"/>
+          <w:bCs/>
+        </w:rPr>
+        <w:t>Gupta(</w:t>
+      </w:r>
+      <w:proofErr w:type="gramEnd"/>
+      <w:r>
+        <w:rPr>
+          <w:rFonts w:cs="Times New Roman"/>
+          <w:bCs/>
+        </w:rPr>
         <w:t>382216</w:t>
       </w:r>
       <w:r>
@@ -920,7 +1008,21 @@
         <w:rPr>
           <w:rFonts w:cs="Times New Roman"/>
         </w:rPr>
-        <w:t>Pratik Subedi (</w:t>
+        <w:t xml:space="preserve">Pratik </w:t>
+      </w:r>
+      <w:proofErr w:type="spellStart"/>
+      <w:r>
+        <w:rPr>
+          <w:rFonts w:cs="Times New Roman"/>
+        </w:rPr>
+        <w:t>Subedi</w:t>
+      </w:r>
+      <w:proofErr w:type="spellEnd"/>
+      <w:r>
+        <w:rPr>
+          <w:rFonts w:cs="Times New Roman"/>
+        </w:rPr>
+        <w:t xml:space="preserve"> (</w:t>
       </w:r>
       <w:r>
         <w:rPr>
@@ -977,11 +1079,19 @@
           <w:rFonts w:cs="Times New Roman"/>
         </w:rPr>
       </w:pPr>
-      <w:r>
-        <w:rPr>
-          <w:rFonts w:cs="Times New Roman"/>
-        </w:rPr>
-        <w:t>Putalisadak, Kathmandu</w:t>
+      <w:proofErr w:type="spellStart"/>
+      <w:r>
+        <w:rPr>
+          <w:rFonts w:cs="Times New Roman"/>
+        </w:rPr>
+        <w:t>Putalisadak</w:t>
+      </w:r>
+      <w:proofErr w:type="spellEnd"/>
+      <w:r>
+        <w:rPr>
+          <w:rFonts w:cs="Times New Roman"/>
+        </w:rPr>
+        <w:t>, Kathmandu</w:t>
       </w:r>
     </w:p>
     <w:p>
@@ -1035,22 +1145,22 @@
       <w:pPr>
         <w:pStyle w:val="Heading1"/>
       </w:pPr>
-      <w:bookmarkStart w:id="1" w:name="_Toc92233634"/>
-      <w:bookmarkStart w:id="2" w:name="_Toc92912790"/>
-      <w:bookmarkStart w:id="3" w:name="_Toc92912880"/>
-      <w:bookmarkStart w:id="4" w:name="_Toc97220660"/>
-      <w:bookmarkStart w:id="5" w:name="_Toc111230993"/>
+      <w:bookmarkStart w:id="0" w:name="_Toc92233634"/>
+      <w:bookmarkStart w:id="1" w:name="_Toc92912790"/>
+      <w:bookmarkStart w:id="2" w:name="_Toc92912880"/>
+      <w:bookmarkStart w:id="3" w:name="_Toc97220660"/>
+      <w:bookmarkStart w:id="4" w:name="_Toc111230993"/>
       <w:r>
         <w:t>TOPIC APPROVAL S</w:t>
       </w:r>
+      <w:bookmarkEnd w:id="0"/>
       <w:bookmarkEnd w:id="1"/>
       <w:bookmarkEnd w:id="2"/>
+      <w:r>
+        <w:t>HEET</w:t>
+      </w:r>
       <w:bookmarkEnd w:id="3"/>
-      <w:r>
-        <w:t>HEET</w:t>
-      </w:r>
       <w:bookmarkEnd w:id="4"/>
-      <w:bookmarkEnd w:id="5"/>
     </w:p>
     <w:p>
       <w:pPr>
@@ -1070,13 +1180,35 @@
         <w:rPr>
           <w:rFonts w:cs="Times New Roman"/>
         </w:rPr>
-        <w:t xml:space="preserve">It is hereby informed that the topic selected by </w:t>
-      </w:r>
-      <w:r>
-        <w:rPr>
-          <w:rFonts w:cs="Times New Roman"/>
-        </w:rPr>
-        <w:t xml:space="preserve">Bikash Gupta, </w:t>
+        <w:t xml:space="preserve">It </w:t>
+      </w:r>
+      <w:proofErr w:type="gramStart"/>
+      <w:r>
+        <w:rPr>
+          <w:rFonts w:cs="Times New Roman"/>
+        </w:rPr>
+        <w:t>is hereby informed</w:t>
+      </w:r>
+      <w:proofErr w:type="gramEnd"/>
+      <w:r>
+        <w:rPr>
+          <w:rFonts w:cs="Times New Roman"/>
+        </w:rPr>
+        <w:t xml:space="preserve"> that the topic selected by </w:t>
+      </w:r>
+      <w:proofErr w:type="spellStart"/>
+      <w:r>
+        <w:rPr>
+          <w:rFonts w:cs="Times New Roman"/>
+        </w:rPr>
+        <w:t>Bikash</w:t>
+      </w:r>
+      <w:proofErr w:type="spellEnd"/>
+      <w:r>
+        <w:rPr>
+          <w:rFonts w:cs="Times New Roman"/>
+        </w:rPr>
+        <w:t xml:space="preserve"> Gupta, </w:t>
       </w:r>
       <w:r>
         <w:rPr>
@@ -1088,8 +1220,16 @@
         <w:rPr>
           <w:rFonts w:cs="Times New Roman"/>
         </w:rPr>
-        <w:t>xmi Gajurel and Pratik Subedi</w:t>
-      </w:r>
+        <w:t xml:space="preserve">xmi Gajurel and Pratik </w:t>
+      </w:r>
+      <w:proofErr w:type="spellStart"/>
+      <w:r>
+        <w:rPr>
+          <w:rFonts w:cs="Times New Roman"/>
+        </w:rPr>
+        <w:t>Subedi</w:t>
+      </w:r>
+      <w:proofErr w:type="spellEnd"/>
       <w:r>
         <w:rPr>
           <w:rFonts w:cs="Times New Roman"/>
@@ -1106,7 +1246,35 @@
         <w:rPr>
           <w:rFonts w:cs="Times New Roman"/>
         </w:rPr>
-        <w:t>for their semester project has been found suitable and as per the credit assigned by Purbanchal University (PU), Biratnagar, Nepal.</w:t>
+        <w:t xml:space="preserve">for their semester project has been found suitable and as per the credit assigned by </w:t>
+      </w:r>
+      <w:proofErr w:type="spellStart"/>
+      <w:r>
+        <w:rPr>
+          <w:rFonts w:cs="Times New Roman"/>
+        </w:rPr>
+        <w:t>Purbanchal</w:t>
+      </w:r>
+      <w:proofErr w:type="spellEnd"/>
+      <w:r>
+        <w:rPr>
+          <w:rFonts w:cs="Times New Roman"/>
+        </w:rPr>
+        <w:t xml:space="preserve"> University (PU), </w:t>
+      </w:r>
+      <w:proofErr w:type="spellStart"/>
+      <w:r>
+        <w:rPr>
+          <w:rFonts w:cs="Times New Roman"/>
+        </w:rPr>
+        <w:t>Biratnagar</w:t>
+      </w:r>
+      <w:proofErr w:type="spellEnd"/>
+      <w:r>
+        <w:rPr>
+          <w:rFonts w:cs="Times New Roman"/>
+        </w:rPr>
+        <w:t>, Nepal.</w:t>
       </w:r>
     </w:p>
     <w:p>
@@ -1221,11 +1389,19 @@
           <w:rFonts w:cs="Times New Roman"/>
         </w:rPr>
       </w:pPr>
-      <w:r>
-        <w:rPr>
-          <w:rFonts w:cs="Times New Roman"/>
-        </w:rPr>
-        <w:t>Ashim   Kc.                   Raju Ka</w:t>
+      <w:proofErr w:type="spellStart"/>
+      <w:r>
+        <w:rPr>
+          <w:rFonts w:cs="Times New Roman"/>
+        </w:rPr>
+        <w:t>Ashim</w:t>
+      </w:r>
+      <w:proofErr w:type="spellEnd"/>
+      <w:r>
+        <w:rPr>
+          <w:rFonts w:cs="Times New Roman"/>
+        </w:rPr>
+        <w:t xml:space="preserve">   Kc.                   Raju Ka</w:t>
       </w:r>
       <w:r>
         <w:rPr>
@@ -1281,23 +1457,23 @@
       <w:pPr>
         <w:pStyle w:val="Heading1"/>
       </w:pPr>
-      <w:bookmarkStart w:id="6" w:name="_Toc92233635"/>
-      <w:bookmarkStart w:id="7" w:name="_Toc92912791"/>
-      <w:bookmarkStart w:id="8" w:name="_Toc92912881"/>
-      <w:bookmarkStart w:id="9" w:name="_Toc97220661"/>
-      <w:bookmarkStart w:id="10" w:name="_Toc111230994"/>
+      <w:bookmarkStart w:id="5" w:name="_Toc92233635"/>
+      <w:bookmarkStart w:id="6" w:name="_Toc92912791"/>
+      <w:bookmarkStart w:id="7" w:name="_Toc92912881"/>
+      <w:bookmarkStart w:id="8" w:name="_Toc97220661"/>
+      <w:bookmarkStart w:id="9" w:name="_Toc111230994"/>
       <w:r>
         <w:lastRenderedPageBreak/>
         <w:t>CERTIFICATE FROM S</w:t>
       </w:r>
+      <w:bookmarkEnd w:id="5"/>
       <w:bookmarkEnd w:id="6"/>
       <w:bookmarkEnd w:id="7"/>
+      <w:r>
+        <w:t>UPERVISOR</w:t>
+      </w:r>
       <w:bookmarkEnd w:id="8"/>
-      <w:r>
-        <w:t>UPERVISOR</w:t>
-      </w:r>
       <w:bookmarkEnd w:id="9"/>
-      <w:bookmarkEnd w:id="10"/>
     </w:p>
     <w:p>
       <w:pPr>
@@ -1343,12 +1519,28 @@
           <w:rFonts w:cs="Times New Roman"/>
         </w:rPr>
       </w:pPr>
-      <w:r>
-        <w:rPr>
-          <w:rFonts w:cs="Times New Roman"/>
-        </w:rPr>
-        <w:t>Bikash Gupta(</w:t>
-      </w:r>
+      <w:proofErr w:type="spellStart"/>
+      <w:r>
+        <w:rPr>
+          <w:rFonts w:cs="Times New Roman"/>
+        </w:rPr>
+        <w:t>Bikash</w:t>
+      </w:r>
+      <w:proofErr w:type="spellEnd"/>
+      <w:r>
+        <w:rPr>
+          <w:rFonts w:cs="Times New Roman"/>
+        </w:rPr>
+        <w:t xml:space="preserve"> </w:t>
+      </w:r>
+      <w:proofErr w:type="gramStart"/>
+      <w:r>
+        <w:rPr>
+          <w:rFonts w:cs="Times New Roman"/>
+        </w:rPr>
+        <w:t>Gupta(</w:t>
+      </w:r>
+      <w:proofErr w:type="gramEnd"/>
       <w:r>
         <w:rPr>
           <w:rFonts w:cs="Times New Roman"/>
@@ -1409,7 +1601,21 @@
         <w:rPr>
           <w:rFonts w:cs="Times New Roman"/>
         </w:rPr>
-        <w:t xml:space="preserve">Pratik Subedi </w:t>
+        <w:t xml:space="preserve">Pratik </w:t>
+      </w:r>
+      <w:proofErr w:type="spellStart"/>
+      <w:r>
+        <w:rPr>
+          <w:rFonts w:cs="Times New Roman"/>
+        </w:rPr>
+        <w:t>Subedi</w:t>
+      </w:r>
+      <w:proofErr w:type="spellEnd"/>
+      <w:r>
+        <w:rPr>
+          <w:rFonts w:cs="Times New Roman"/>
+        </w:rPr>
+        <w:t xml:space="preserve"> </w:t>
       </w:r>
       <w:r>
         <w:rPr>
@@ -1423,6 +1629,7 @@
         </w:rPr>
         <w:t xml:space="preserve">Symbol </w:t>
       </w:r>
+      <w:proofErr w:type="gramStart"/>
       <w:r>
         <w:rPr>
           <w:rFonts w:cs="Times New Roman"/>
@@ -1435,6 +1642,7 @@
         </w:rPr>
         <w:t>:</w:t>
       </w:r>
+      <w:proofErr w:type="gramEnd"/>
       <w:r>
         <w:rPr>
           <w:rFonts w:cs="Times New Roman"/>
@@ -1600,11 +1808,19 @@
           <w:rFonts w:cs="Times New Roman"/>
         </w:rPr>
       </w:pPr>
-      <w:r>
-        <w:rPr>
-          <w:rFonts w:cs="Times New Roman"/>
-        </w:rPr>
-        <w:t>Kantipur City College</w:t>
+      <w:proofErr w:type="spellStart"/>
+      <w:r>
+        <w:rPr>
+          <w:rFonts w:cs="Times New Roman"/>
+        </w:rPr>
+        <w:t>Kantipur</w:t>
+      </w:r>
+      <w:proofErr w:type="spellEnd"/>
+      <w:r>
+        <w:rPr>
+          <w:rFonts w:cs="Times New Roman"/>
+        </w:rPr>
+        <w:t xml:space="preserve"> City College</w:t>
       </w:r>
     </w:p>
     <w:p>
@@ -1844,11 +2060,19 @@
           <w:rFonts w:cs="Times New Roman"/>
         </w:rPr>
       </w:pPr>
-      <w:r>
-        <w:rPr>
-          <w:rFonts w:cs="Times New Roman"/>
-        </w:rPr>
-        <w:t>Kantipur City College</w:t>
+      <w:proofErr w:type="spellStart"/>
+      <w:r>
+        <w:rPr>
+          <w:rFonts w:cs="Times New Roman"/>
+        </w:rPr>
+        <w:t>Kantipur</w:t>
+      </w:r>
+      <w:proofErr w:type="spellEnd"/>
+      <w:r>
+        <w:rPr>
+          <w:rFonts w:cs="Times New Roman"/>
+        </w:rPr>
+        <w:t xml:space="preserve"> City College</w:t>
       </w:r>
     </w:p>
     <w:p>
@@ -1894,12 +2118,12 @@
           <w:szCs w:val="28"/>
         </w:rPr>
       </w:pPr>
-      <w:bookmarkStart w:id="11" w:name="_Toc62063211"/>
-      <w:bookmarkStart w:id="12" w:name="_Toc92233636"/>
-      <w:bookmarkStart w:id="13" w:name="_Toc92912792"/>
-      <w:bookmarkStart w:id="14" w:name="_Toc92912882"/>
-      <w:bookmarkStart w:id="15" w:name="_Toc97220662"/>
-      <w:bookmarkStart w:id="16" w:name="_Toc111230995"/>
+      <w:bookmarkStart w:id="10" w:name="_Toc62063211"/>
+      <w:bookmarkStart w:id="11" w:name="_Toc92233636"/>
+      <w:bookmarkStart w:id="12" w:name="_Toc92912792"/>
+      <w:bookmarkStart w:id="13" w:name="_Toc92912882"/>
+      <w:bookmarkStart w:id="14" w:name="_Toc97220662"/>
+      <w:bookmarkStart w:id="15" w:name="_Toc111230995"/>
       <w:r>
         <w:rPr>
           <w:rFonts w:eastAsia="Times New Roman" w:cs="Times New Roman"/>
@@ -1911,10 +2135,10 @@
         <w:lastRenderedPageBreak/>
         <w:t>A</w:t>
       </w:r>
+      <w:bookmarkEnd w:id="10"/>
       <w:bookmarkEnd w:id="11"/>
       <w:bookmarkEnd w:id="12"/>
       <w:bookmarkEnd w:id="13"/>
-      <w:bookmarkEnd w:id="14"/>
       <w:r>
         <w:rPr>
           <w:rFonts w:eastAsia="Times New Roman" w:cs="Times New Roman"/>
@@ -1925,8 +2149,8 @@
         </w:rPr>
         <w:t>CKNOWLEDGEMENT</w:t>
       </w:r>
+      <w:bookmarkEnd w:id="14"/>
       <w:bookmarkEnd w:id="15"/>
-      <w:bookmarkEnd w:id="16"/>
     </w:p>
     <w:p>
       <w:pPr>
@@ -1939,20 +2163,70 @@
         <w:rPr>
           <w:rFonts w:cs="Times New Roman"/>
         </w:rPr>
-        <w:t xml:space="preserve">We would like to express our sincere gratitude and thanks to Kantipur City College and Deputy Head of the department Mr. Subash Rajkarnikar for providing us this opportunity to perform our project. </w:t>
-      </w:r>
-    </w:p>
-    <w:p>
-      <w:pPr>
-        <w:rPr>
-          <w:rFonts w:cs="Times New Roman"/>
-        </w:rPr>
-      </w:pPr>
-      <w:r>
-        <w:rPr>
-          <w:rFonts w:cs="Times New Roman"/>
-        </w:rPr>
-        <w:t>And, our extreme gratitude go</w:t>
+        <w:t xml:space="preserve">We would like to express our sincere gratitude and thanks to </w:t>
+      </w:r>
+      <w:proofErr w:type="spellStart"/>
+      <w:r>
+        <w:rPr>
+          <w:rFonts w:cs="Times New Roman"/>
+        </w:rPr>
+        <w:t>Kantipur</w:t>
+      </w:r>
+      <w:proofErr w:type="spellEnd"/>
+      <w:r>
+        <w:rPr>
+          <w:rFonts w:cs="Times New Roman"/>
+        </w:rPr>
+        <w:t xml:space="preserve"> City College and Deputy Head of the department Mr. </w:t>
+      </w:r>
+      <w:proofErr w:type="spellStart"/>
+      <w:r>
+        <w:rPr>
+          <w:rFonts w:cs="Times New Roman"/>
+        </w:rPr>
+        <w:t>Subash</w:t>
+      </w:r>
+      <w:proofErr w:type="spellEnd"/>
+      <w:r>
+        <w:rPr>
+          <w:rFonts w:cs="Times New Roman"/>
+        </w:rPr>
+        <w:t xml:space="preserve"> </w:t>
+      </w:r>
+      <w:proofErr w:type="spellStart"/>
+      <w:r>
+        <w:rPr>
+          <w:rFonts w:cs="Times New Roman"/>
+        </w:rPr>
+        <w:t>Rajkarnikar</w:t>
+      </w:r>
+      <w:proofErr w:type="spellEnd"/>
+      <w:r>
+        <w:rPr>
+          <w:rFonts w:cs="Times New Roman"/>
+        </w:rPr>
+        <w:t xml:space="preserve"> for providing us this opportunity to perform our project. </w:t>
+      </w:r>
+    </w:p>
+    <w:p>
+      <w:pPr>
+        <w:rPr>
+          <w:rFonts w:cs="Times New Roman"/>
+        </w:rPr>
+      </w:pPr>
+      <w:proofErr w:type="gramStart"/>
+      <w:r>
+        <w:rPr>
+          <w:rFonts w:cs="Times New Roman"/>
+        </w:rPr>
+        <w:t>And</w:t>
+      </w:r>
+      <w:proofErr w:type="gramEnd"/>
+      <w:r>
+        <w:rPr>
+          <w:rFonts w:cs="Times New Roman"/>
+        </w:rPr>
+        <w:t>, our extreme gratitude go</w:t>
       </w:r>
       <w:r>
         <w:rPr>
@@ -2045,25 +2319,25 @@
       <w:r>
         <w:br w:type="page"/>
       </w:r>
-      <w:bookmarkStart w:id="17" w:name="_Toc62063212"/>
-      <w:bookmarkStart w:id="18" w:name="_Toc92233637"/>
-      <w:bookmarkStart w:id="19" w:name="_Toc92912793"/>
-      <w:bookmarkStart w:id="20" w:name="_Toc92912883"/>
-      <w:bookmarkStart w:id="21" w:name="_Toc97220663"/>
-      <w:bookmarkStart w:id="22" w:name="_Toc111230996"/>
+      <w:bookmarkStart w:id="16" w:name="_Toc62063212"/>
+      <w:bookmarkStart w:id="17" w:name="_Toc92233637"/>
+      <w:bookmarkStart w:id="18" w:name="_Toc92912793"/>
+      <w:bookmarkStart w:id="19" w:name="_Toc92912883"/>
+      <w:bookmarkStart w:id="20" w:name="_Toc97220663"/>
+      <w:bookmarkStart w:id="21" w:name="_Toc111230996"/>
       <w:r>
         <w:lastRenderedPageBreak/>
         <w:t>A</w:t>
       </w:r>
+      <w:bookmarkEnd w:id="16"/>
       <w:bookmarkEnd w:id="17"/>
       <w:bookmarkEnd w:id="18"/>
       <w:bookmarkEnd w:id="19"/>
+      <w:r>
+        <w:t>BSTRACT</w:t>
+      </w:r>
       <w:bookmarkEnd w:id="20"/>
-      <w:r>
-        <w:t>BSTRACT</w:t>
-      </w:r>
       <w:bookmarkEnd w:id="21"/>
-      <w:bookmarkEnd w:id="22"/>
     </w:p>
     <w:p>
       <w:pPr>
@@ -2208,7 +2482,21 @@
         <w:rPr>
           <w:rFonts w:cs="Times New Roman"/>
         </w:rPr>
-        <w:t>tenant and landlord detail</w:t>
+        <w:t xml:space="preserve">tenant and </w:t>
+      </w:r>
+      <w:proofErr w:type="gramStart"/>
+      <w:r>
+        <w:rPr>
+          <w:rFonts w:cs="Times New Roman"/>
+        </w:rPr>
+        <w:t>landlord</w:t>
+      </w:r>
+      <w:proofErr w:type="gramEnd"/>
+      <w:r>
+        <w:rPr>
+          <w:rFonts w:cs="Times New Roman"/>
+        </w:rPr>
+        <w:t xml:space="preserve"> detail</w:t>
       </w:r>
       <w:r>
         <w:rPr>
@@ -2220,7 +2508,14 @@
         <w:rPr>
           <w:rFonts w:cs="Times New Roman"/>
         </w:rPr>
-        <w:t xml:space="preserve"> etc. This is one integrated system that contains both the user</w:t>
+        <w:t xml:space="preserve"> etc. </w:t>
+      </w:r>
+      <w:proofErr w:type="gramStart"/>
+      <w:r>
+        <w:rPr>
+          <w:rFonts w:cs="Times New Roman"/>
+        </w:rPr>
+        <w:t>This is one integrated system that contains both the user</w:t>
       </w:r>
       <w:r>
         <w:rPr>
@@ -2312,6 +2607,7 @@
         </w:rPr>
         <w:t xml:space="preserve"> and connects to a common database.</w:t>
       </w:r>
+      <w:proofErr w:type="gramEnd"/>
     </w:p>
     <w:p>
       <w:pPr>
@@ -2343,7 +2639,7 @@
         </w:rPr>
       </w:pPr>
     </w:p>
-    <w:bookmarkStart w:id="23" w:name="_Toc111230997" w:displacedByCustomXml="next"/>
+    <w:bookmarkStart w:id="22" w:name="_Toc111230997" w:displacedByCustomXml="next"/>
     <w:sdt>
       <w:sdtPr>
         <w:rPr>
@@ -2381,7 +2677,7 @@
             </w:rPr>
             <w:t>Contents</w:t>
           </w:r>
-          <w:bookmarkEnd w:id="23"/>
+          <w:bookmarkEnd w:id="22"/>
         </w:p>
         <w:p>
           <w:pPr>
@@ -7641,12 +7937,12 @@
           <w:noProof/>
         </w:rPr>
       </w:pPr>
-      <w:bookmarkStart w:id="24" w:name="_Toc111230998"/>
+      <w:bookmarkStart w:id="23" w:name="_Toc111230998"/>
       <w:r>
         <w:lastRenderedPageBreak/>
         <w:t>List of Table</w:t>
       </w:r>
-      <w:bookmarkEnd w:id="24"/>
+      <w:bookmarkEnd w:id="23"/>
       <w:r>
         <w:fldChar w:fldCharType="begin"/>
       </w:r>
@@ -8390,12 +8686,12 @@
       <w:r>
         <w:br w:type="page"/>
       </w:r>
-      <w:bookmarkStart w:id="25" w:name="_Toc111230999"/>
+      <w:bookmarkStart w:id="24" w:name="_Toc111230999"/>
       <w:r>
         <w:lastRenderedPageBreak/>
         <w:t>List of Tables</w:t>
       </w:r>
-      <w:bookmarkEnd w:id="25"/>
+      <w:bookmarkEnd w:id="24"/>
     </w:p>
     <w:p>
       <w:pPr>
@@ -9069,13 +9365,13 @@
       <w:pPr>
         <w:pStyle w:val="Heading1"/>
       </w:pPr>
-      <w:bookmarkStart w:id="26" w:name="_Toc97220664"/>
-      <w:bookmarkStart w:id="27" w:name="_Toc111231000"/>
+      <w:bookmarkStart w:id="25" w:name="_Toc97220664"/>
+      <w:bookmarkStart w:id="26" w:name="_Toc111231000"/>
       <w:r>
         <w:t>ABBREVIATIONS</w:t>
       </w:r>
+      <w:bookmarkEnd w:id="25"/>
       <w:bookmarkEnd w:id="26"/>
-      <w:bookmarkEnd w:id="27"/>
     </w:p>
     <w:p>
       <w:pPr>
@@ -9107,7 +9403,20 @@
           <w:rFonts w:cs="Times New Roman"/>
         </w:rPr>
         <w:tab/>
-        <w:t>Kantipur City Collage</w:t>
+      </w:r>
+      <w:proofErr w:type="spellStart"/>
+      <w:r>
+        <w:rPr>
+          <w:rFonts w:cs="Times New Roman"/>
+        </w:rPr>
+        <w:t>Kantipur</w:t>
+      </w:r>
+      <w:proofErr w:type="spellEnd"/>
+      <w:r>
+        <w:rPr>
+          <w:rFonts w:cs="Times New Roman"/>
+        </w:rPr>
+        <w:t xml:space="preserve"> City Collage</w:t>
       </w:r>
     </w:p>
     <w:p>
@@ -9133,7 +9442,20 @@
           <w:rFonts w:cs="Times New Roman"/>
         </w:rPr>
         <w:tab/>
-        <w:t>Purbanchal University</w:t>
+      </w:r>
+      <w:proofErr w:type="spellStart"/>
+      <w:r>
+        <w:rPr>
+          <w:rFonts w:cs="Times New Roman"/>
+        </w:rPr>
+        <w:t>Purbanchal</w:t>
+      </w:r>
+      <w:proofErr w:type="spellEnd"/>
+      <w:r>
+        <w:rPr>
+          <w:rFonts w:cs="Times New Roman"/>
+        </w:rPr>
+        <w:t xml:space="preserve"> University</w:t>
       </w:r>
     </w:p>
     <w:p>
@@ -9362,14 +9684,14 @@
       <w:pPr>
         <w:pStyle w:val="Heading1"/>
       </w:pPr>
-      <w:bookmarkStart w:id="28" w:name="_Toc111231001"/>
+      <w:bookmarkStart w:id="27" w:name="_Toc111231001"/>
       <w:r>
         <w:t>Chapter 1</w:t>
       </w:r>
       <w:r>
         <w:t>: Introduction</w:t>
       </w:r>
-      <w:bookmarkEnd w:id="28"/>
+      <w:bookmarkEnd w:id="27"/>
     </w:p>
     <w:p>
       <w:pPr>
@@ -9379,13 +9701,13 @@
           <w:numId w:val="1"/>
         </w:numPr>
       </w:pPr>
-      <w:bookmarkStart w:id="29" w:name="_Ref111195375"/>
-      <w:bookmarkStart w:id="30" w:name="_Toc111231002"/>
+      <w:bookmarkStart w:id="28" w:name="_Ref111195375"/>
+      <w:bookmarkStart w:id="29" w:name="_Toc111231002"/>
       <w:r>
         <w:t>Introduction</w:t>
       </w:r>
+      <w:bookmarkEnd w:id="28"/>
       <w:bookmarkEnd w:id="29"/>
-      <w:bookmarkEnd w:id="30"/>
     </w:p>
     <w:p>
       <w:r>
@@ -9413,7 +9735,23 @@
         <w:t>,</w:t>
       </w:r>
       <w:r>
-        <w:t xml:space="preserve"> there is a need for change in a technological field, there's an urgent must embrace and appreciate the power of innovative technology. So there is a vital situation to manage all the essential </w:t>
+        <w:t xml:space="preserve"> there is a need for change in a technological field, </w:t>
+      </w:r>
+      <w:proofErr w:type="gramStart"/>
+      <w:r>
+        <w:t>there's</w:t>
+      </w:r>
+      <w:proofErr w:type="gramEnd"/>
+      <w:r>
+        <w:t xml:space="preserve"> an urgent must embrace and appreciate the power of innovative technology. </w:t>
+      </w:r>
+      <w:proofErr w:type="gramStart"/>
+      <w:r>
+        <w:t>So</w:t>
+      </w:r>
+      <w:proofErr w:type="gramEnd"/>
+      <w:r>
+        <w:t xml:space="preserve"> there is a vital situation to manage all the essential </w:t>
       </w:r>
       <w:r>
         <w:t>needs</w:t>
@@ -9437,7 +9775,23 @@
         <w:t>, room, apartment as well as shop the</w:t>
       </w:r>
       <w:r>
-        <w:t>n it's difficult to hunt out suitable aim time. Hence, there's a requirement to d</w:t>
+        <w:t xml:space="preserve">n </w:t>
+      </w:r>
+      <w:proofErr w:type="gramStart"/>
+      <w:r>
+        <w:t>it's</w:t>
+      </w:r>
+      <w:proofErr w:type="gramEnd"/>
+      <w:r>
+        <w:t xml:space="preserve"> difficult to hunt out suitable aim time. Hence, </w:t>
+      </w:r>
+      <w:proofErr w:type="gramStart"/>
+      <w:r>
+        <w:t>there's</w:t>
+      </w:r>
+      <w:proofErr w:type="gramEnd"/>
+      <w:r>
+        <w:t xml:space="preserve"> a requirement to d</w:t>
       </w:r>
       <w:r>
         <w:t>evelop a “Gharbeti”</w:t>
@@ -9455,13 +9809,29 @@
         <w:t>is</w:t>
       </w:r>
       <w:r>
-        <w:t xml:space="preserve"> often done efficiently and effectively. It's also difficult to hunt out the renter on time, for the owner and property managers. This App will provide the whole knowledge about houses</w:t>
-      </w:r>
-      <w:r>
-        <w:t xml:space="preserve"> and apartment</w:t>
-      </w:r>
-      <w:r>
-        <w:t xml:space="preserve"> which is accessible for Rent. It will make </w:t>
+        <w:t xml:space="preserve"> often done efficiently and effectively. </w:t>
+      </w:r>
+      <w:proofErr w:type="gramStart"/>
+      <w:r>
+        <w:t>It's</w:t>
+      </w:r>
+      <w:proofErr w:type="gramEnd"/>
+      <w:r>
+        <w:t xml:space="preserve"> also difficult to hunt out the renter on time, for the owner and property managers. This App will provide the whole knowledge about houses</w:t>
+      </w:r>
+      <w:r>
+        <w:t xml:space="preserve"> and </w:t>
+      </w:r>
+      <w:proofErr w:type="gramStart"/>
+      <w:r>
+        <w:t>apartment</w:t>
+      </w:r>
+      <w:r>
+        <w:t xml:space="preserve"> which</w:t>
+      </w:r>
+      <w:proofErr w:type="gramEnd"/>
+      <w:r>
+        <w:t xml:space="preserve"> is accessible for Rent. It will make </w:t>
       </w:r>
       <w:r>
         <w:t xml:space="preserve">it </w:t>
@@ -9485,7 +9855,15 @@
         <w:t>,</w:t>
       </w:r>
       <w:r>
-        <w:t xml:space="preserve"> and other facts by the renter. Using this app the Landlords even have</w:t>
+        <w:t xml:space="preserve"> and other facts by the renter. Using this </w:t>
+      </w:r>
+      <w:proofErr w:type="gramStart"/>
+      <w:r>
+        <w:t>app</w:t>
+      </w:r>
+      <w:proofErr w:type="gramEnd"/>
+      <w:r>
+        <w:t xml:space="preserve"> the Landlords even have</w:t>
       </w:r>
       <w:r>
         <w:rPr>
@@ -9527,7 +9905,15 @@
         <w:t xml:space="preserve">a </w:t>
       </w:r>
       <w:r>
-        <w:t>fully static and effective app. It'll provide the knowledge to the tenants about the homes which are accessible for Rent. They can easily search for their needs using keywords like property type, location, etc.</w:t>
+        <w:t xml:space="preserve">fully static and effective app. </w:t>
+      </w:r>
+      <w:proofErr w:type="gramStart"/>
+      <w:r>
+        <w:t>It'll</w:t>
+      </w:r>
+      <w:proofErr w:type="gramEnd"/>
+      <w:r>
+        <w:t xml:space="preserve"> provide the knowledge to the tenants about the homes which are accessible for Rent. They can easily search for their needs using keywords like property type, location, etc.</w:t>
       </w:r>
     </w:p>
     <w:p>
@@ -9604,6 +9990,7 @@
           <w:szCs w:val="28"/>
         </w:rPr>
       </w:pPr>
+      <w:proofErr w:type="gramStart"/>
       <w:r>
         <w:rPr>
           <w:rFonts w:eastAsia="Times New Roman" w:cs="Times New Roman"/>
@@ -9612,7 +9999,18 @@
           <w:color w:val="2F2F2F"/>
           <w:szCs w:val="28"/>
         </w:rPr>
-        <w:t>Landlord:</w:t>
+        <w:t>Landlord</w:t>
+      </w:r>
+      <w:proofErr w:type="gramEnd"/>
+      <w:r>
+        <w:rPr>
+          <w:rFonts w:eastAsia="Times New Roman" w:cs="Times New Roman"/>
+          <w:b/>
+          <w:bCs/>
+          <w:color w:val="2F2F2F"/>
+          <w:szCs w:val="28"/>
+        </w:rPr>
+        <w:t>:</w:t>
       </w:r>
     </w:p>
     <w:p>
@@ -9625,7 +10023,15 @@
       </w:pPr>
       <w:r>
         <w:lastRenderedPageBreak/>
-        <w:t>Registration by the landlord: First, the owner of the house should register their land with their name, location, contact No, expected rent, No. of rooms, Facilities</w:t>
+        <w:t xml:space="preserve">Registration by the </w:t>
+      </w:r>
+      <w:proofErr w:type="gramStart"/>
+      <w:r>
+        <w:t>landlord</w:t>
+      </w:r>
+      <w:proofErr w:type="gramEnd"/>
+      <w:r>
+        <w:t>: First, the owner of the house should register their land with their name, location, contact No, expected rent, No. of rooms, Facilities</w:t>
       </w:r>
       <w:r>
         <w:t>,</w:t>
@@ -9655,7 +10061,15 @@
         </w:numPr>
       </w:pPr>
       <w:r>
-        <w:t xml:space="preserve">Add Tenants: New Tenant is added by the landlord by entering </w:t>
+        <w:t xml:space="preserve">Add Tenants: New Tenant is added by the </w:t>
+      </w:r>
+      <w:proofErr w:type="gramStart"/>
+      <w:r>
+        <w:t>landlord</w:t>
+      </w:r>
+      <w:proofErr w:type="gramEnd"/>
+      <w:r>
+        <w:t xml:space="preserve"> by entering </w:t>
       </w:r>
       <w:r>
         <w:t>Tenant’s</w:t>
@@ -9709,7 +10123,15 @@
         </w:numPr>
       </w:pPr>
       <w:r>
-        <w:t>Generate the rent invoice: Monthly bill is generated for the renters.</w:t>
+        <w:t xml:space="preserve">Generate the rent invoice: Monthly bill </w:t>
+      </w:r>
+      <w:proofErr w:type="gramStart"/>
+      <w:r>
+        <w:t>is generated</w:t>
+      </w:r>
+      <w:proofErr w:type="gramEnd"/>
+      <w:r>
+        <w:t xml:space="preserve"> for the renters.</w:t>
       </w:r>
     </w:p>
     <w:p>
@@ -9798,11 +10220,11 @@
           <w:numId w:val="1"/>
         </w:numPr>
       </w:pPr>
-      <w:bookmarkStart w:id="31" w:name="_Toc111231003"/>
+      <w:bookmarkStart w:id="30" w:name="_Toc111231003"/>
       <w:r>
         <w:t>Problem Statement</w:t>
       </w:r>
-      <w:bookmarkEnd w:id="31"/>
+      <w:bookmarkEnd w:id="30"/>
     </w:p>
     <w:p>
       <w:r>
@@ -10337,12 +10759,12 @@
           <w:numId w:val="1"/>
         </w:numPr>
       </w:pPr>
-      <w:bookmarkStart w:id="32" w:name="_Toc111231004"/>
+      <w:bookmarkStart w:id="31" w:name="_Toc111231004"/>
       <w:r>
         <w:lastRenderedPageBreak/>
         <w:t>Objectives</w:t>
       </w:r>
-      <w:bookmarkEnd w:id="32"/>
+      <w:bookmarkEnd w:id="31"/>
     </w:p>
     <w:p>
       <w:pPr>
@@ -10390,11 +10812,11 @@
           <w:numId w:val="1"/>
         </w:numPr>
       </w:pPr>
-      <w:bookmarkStart w:id="33" w:name="_Toc111231005"/>
+      <w:bookmarkStart w:id="32" w:name="_Toc111231005"/>
       <w:r>
         <w:t>Significance of project</w:t>
       </w:r>
-      <w:bookmarkEnd w:id="33"/>
+      <w:bookmarkEnd w:id="32"/>
     </w:p>
     <w:p>
       <w:pPr>
@@ -10435,11 +10857,16 @@
         <w:t>document</w:t>
       </w:r>
       <w:r>
-        <w:t xml:space="preserve"> and personal contact</w:t>
+        <w:t xml:space="preserve"> and personal </w:t>
+      </w:r>
+      <w:proofErr w:type="gramStart"/>
+      <w:r>
+        <w:t>contact</w:t>
       </w:r>
       <w:r>
         <w:t xml:space="preserve"> which</w:t>
       </w:r>
+      <w:proofErr w:type="gramEnd"/>
       <w:r>
         <w:t xml:space="preserve"> </w:t>
       </w:r>
@@ -10529,11 +10956,11 @@
           <w:numId w:val="1"/>
         </w:numPr>
       </w:pPr>
-      <w:bookmarkStart w:id="34" w:name="_Toc111231006"/>
+      <w:bookmarkStart w:id="33" w:name="_Toc111231006"/>
       <w:r>
         <w:t>Project Feature</w:t>
       </w:r>
-      <w:bookmarkEnd w:id="34"/>
+      <w:bookmarkEnd w:id="33"/>
     </w:p>
     <w:p>
       <w:r>
@@ -10602,8 +11029,13 @@
           <w:numId w:val="13"/>
         </w:numPr>
       </w:pPr>
-      <w:r>
-        <w:t xml:space="preserve">Landlord </w:t>
+      <w:proofErr w:type="gramStart"/>
+      <w:r>
+        <w:t>Landlord</w:t>
+      </w:r>
+      <w:proofErr w:type="gramEnd"/>
+      <w:r>
+        <w:t xml:space="preserve"> </w:t>
       </w:r>
       <w:r>
         <w:t>adds</w:t>
@@ -10641,8 +11073,13 @@
       <w:r>
         <w:t xml:space="preserve">dmin is able to manage </w:t>
       </w:r>
-      <w:r>
-        <w:t>landlords, tenants,</w:t>
+      <w:proofErr w:type="gramStart"/>
+      <w:r>
+        <w:t>landlords</w:t>
+      </w:r>
+      <w:proofErr w:type="gramEnd"/>
+      <w:r>
+        <w:t>, tenants,</w:t>
       </w:r>
       <w:r>
         <w:t xml:space="preserve"> and </w:t>
@@ -10694,11 +11131,11 @@
           <w:numId w:val="1"/>
         </w:numPr>
       </w:pPr>
-      <w:bookmarkStart w:id="35" w:name="_Toc111231007"/>
+      <w:bookmarkStart w:id="34" w:name="_Toc111231007"/>
       <w:r>
         <w:t>Assignment of role and responsibility</w:t>
       </w:r>
-      <w:bookmarkEnd w:id="35"/>
+      <w:bookmarkEnd w:id="34"/>
     </w:p>
     <w:p>
       <w:pPr>
@@ -10767,11 +11204,11 @@
           <w:numId w:val="1"/>
         </w:numPr>
       </w:pPr>
-      <w:bookmarkStart w:id="36" w:name="_Toc111231008"/>
+      <w:bookmarkStart w:id="35" w:name="_Toc111231008"/>
       <w:r>
         <w:t>Project Documentation</w:t>
       </w:r>
-      <w:bookmarkEnd w:id="36"/>
+      <w:bookmarkEnd w:id="35"/>
     </w:p>
     <w:p>
       <w:r>
@@ -10780,9 +11217,11 @@
       <w:r>
         <w:t xml:space="preserve">on for our project </w:t>
       </w:r>
+      <w:proofErr w:type="gramStart"/>
       <w:r>
         <w:t>was developed</w:t>
       </w:r>
+      <w:proofErr w:type="gramEnd"/>
       <w:r>
         <w:t xml:space="preserve"> throughout the life cycle of the project. The </w:t>
       </w:r>
@@ -10792,6 +11231,7 @@
       <w:r>
         <w:t xml:space="preserve"> </w:t>
       </w:r>
+      <w:proofErr w:type="gramStart"/>
       <w:r>
         <w:t>has</w:t>
       </w:r>
@@ -10801,6 +11241,7 @@
       <w:r>
         <w:t>separated</w:t>
       </w:r>
+      <w:proofErr w:type="gramEnd"/>
       <w:r>
         <w:t xml:space="preserve"> into different steps</w:t>
       </w:r>
@@ -10853,73 +11294,78 @@
       <w:pPr>
         <w:pStyle w:val="Heading1"/>
       </w:pPr>
-      <w:bookmarkStart w:id="37" w:name="_Toc111231009"/>
+      <w:bookmarkStart w:id="36" w:name="_Toc111231009"/>
       <w:r>
         <w:t>Chapter 2</w:t>
       </w:r>
       <w:r>
         <w:t>: Literature Survey</w:t>
       </w:r>
+      <w:bookmarkEnd w:id="36"/>
+    </w:p>
+    <w:p>
+      <w:pPr>
+        <w:pStyle w:val="Heading2"/>
+      </w:pPr>
+      <w:bookmarkStart w:id="37" w:name="_Toc111231010"/>
+      <w:r>
+        <w:t>2.1. Literature Review</w:t>
+      </w:r>
       <w:bookmarkEnd w:id="37"/>
     </w:p>
     <w:p>
-      <w:pPr>
-        <w:pStyle w:val="Heading2"/>
-      </w:pPr>
-      <w:bookmarkStart w:id="38" w:name="_Toc111231010"/>
-      <w:r>
-        <w:t>2.1. Literature Review</w:t>
-      </w:r>
+      <w:r>
+        <w:t>A literature</w:t>
+      </w:r>
+      <w:r>
+        <w:t xml:space="preserve"> review is a tex</w:t>
+      </w:r>
+      <w:r>
+        <w:t>t written by someone to consider the critical points of current</w:t>
+      </w:r>
+      <w:r>
+        <w:t xml:space="preserve"> </w:t>
+      </w:r>
+      <w:r>
+        <w:t>knowledge including substantive findings as well as theoretical and methodological</w:t>
+      </w:r>
+      <w:r>
+        <w:t xml:space="preserve"> </w:t>
+      </w:r>
+      <w:r>
+        <w:t>contributions to a partic</w:t>
+      </w:r>
+      <w:r>
+        <w:t xml:space="preserve">ular topic. </w:t>
+      </w:r>
+      <w:r>
+        <w:t>The main</w:t>
+      </w:r>
+      <w:r>
+        <w:t> goals a</w:t>
+      </w:r>
+      <w:r>
+        <w:t xml:space="preserve">re to situate the current study </w:t>
+      </w:r>
+      <w:r>
+        <w:t>within</w:t>
+      </w:r>
+      <w:r>
+        <w:t xml:space="preserve"> </w:t>
+      </w:r>
+      <w:r>
+        <w:t xml:space="preserve">the body of </w:t>
+      </w:r>
+      <w:r>
+        <w:t>literature and to provide contex</w:t>
+      </w:r>
+      <w:r>
+        <w:t xml:space="preserve">t for the particular </w:t>
+      </w:r>
+      <w:bookmarkStart w:id="38" w:name="_GoBack"/>
       <w:bookmarkEnd w:id="38"/>
-    </w:p>
-    <w:p>
-      <w:r>
-        <w:t>A literature</w:t>
-      </w:r>
-      <w:r>
-        <w:t xml:space="preserve"> review is a tex</w:t>
-      </w:r>
-      <w:r>
-        <w:t>t written by someone to consider the critical points of current</w:t>
-      </w:r>
-      <w:r>
-        <w:t xml:space="preserve"> </w:t>
-      </w:r>
-      <w:r>
-        <w:t>knowledge including substantive findings as well as theoretical and methodological</w:t>
-      </w:r>
-      <w:r>
-        <w:t xml:space="preserve"> </w:t>
-      </w:r>
-      <w:r>
-        <w:t>contributions to a partic</w:t>
-      </w:r>
-      <w:r>
-        <w:t xml:space="preserve">ular topic. </w:t>
-      </w:r>
-      <w:r>
-        <w:t>The main</w:t>
-      </w:r>
-      <w:r>
-        <w:t> goals a</w:t>
-      </w:r>
-      <w:r>
-        <w:t xml:space="preserve">re to situate the current study </w:t>
-      </w:r>
-      <w:r>
-        <w:t>within</w:t>
-      </w:r>
-      <w:r>
-        <w:t xml:space="preserve"> </w:t>
-      </w:r>
-      <w:r>
-        <w:t xml:space="preserve">the body of </w:t>
-      </w:r>
-      <w:r>
-        <w:t>literature and to provide contex</w:t>
-      </w:r>
-      <w:r>
-        <w:t>t for the particular reader</w:t>
+      <w:r>
+        <w:t>reader</w:t>
       </w:r>
     </w:p>
     <w:p>
@@ -10928,12 +11374,14 @@
           <w:b/>
         </w:rPr>
       </w:pPr>
+      <w:proofErr w:type="spellStart"/>
       <w:r>
         <w:rPr>
           <w:b/>
         </w:rPr>
         <w:t>DalayDai</w:t>
       </w:r>
+      <w:proofErr w:type="spellEnd"/>
     </w:p>
     <w:p>
       <w:r>
@@ -11033,7 +11481,35 @@
         <w:rPr>
           <w:shd w:val="clear" w:color="auto" w:fill="FFFFFF"/>
         </w:rPr>
-        <w:t xml:space="preserve"> and maps. It is best known for the numerous options it provides, with listings of around 10 lakh properties across the country. It also promises instant contact between landlords and inter</w:t>
+        <w:t xml:space="preserve"> and maps. It </w:t>
+      </w:r>
+      <w:proofErr w:type="gramStart"/>
+      <w:r>
+        <w:rPr>
+          <w:shd w:val="clear" w:color="auto" w:fill="FFFFFF"/>
+        </w:rPr>
+        <w:t>is best known</w:t>
+      </w:r>
+      <w:proofErr w:type="gramEnd"/>
+      <w:r>
+        <w:rPr>
+          <w:shd w:val="clear" w:color="auto" w:fill="FFFFFF"/>
+        </w:rPr>
+        <w:t xml:space="preserve"> for the numerous options it provides, with listings of around 10 lakh properties across the country. It also promises instant contact between </w:t>
+      </w:r>
+      <w:proofErr w:type="gramStart"/>
+      <w:r>
+        <w:rPr>
+          <w:shd w:val="clear" w:color="auto" w:fill="FFFFFF"/>
+        </w:rPr>
+        <w:t>landlords</w:t>
+      </w:r>
+      <w:proofErr w:type="gramEnd"/>
+      <w:r>
+        <w:rPr>
+          <w:shd w:val="clear" w:color="auto" w:fill="FFFFFF"/>
+        </w:rPr>
+        <w:t xml:space="preserve"> and inter</w:t>
       </w:r>
       <w:r>
         <w:rPr>
@@ -11176,17 +11652,33 @@
         </w:rPr>
         <w:t xml:space="preserve">This app provides a platform where homeowners and potential tenants can share their location, find contacts in their vicinity and chat with them. It also allows you to sign up to find suitable </w:t>
       </w:r>
+      <w:proofErr w:type="spellStart"/>
       <w:r>
         <w:rPr>
           <w:shd w:val="clear" w:color="auto" w:fill="FFFFFF"/>
         </w:rPr>
         <w:t>flatmates</w:t>
       </w:r>
+      <w:proofErr w:type="spellEnd"/>
       <w:r>
         <w:rPr>
           <w:shd w:val="clear" w:color="auto" w:fill="FFFFFF"/>
         </w:rPr>
-        <w:t xml:space="preserve"> to share a rental with. This can make the otherwise difficult process </w:t>
+        <w:t xml:space="preserve"> to share a rental </w:t>
+      </w:r>
+      <w:proofErr w:type="gramStart"/>
+      <w:r>
+        <w:rPr>
+          <w:shd w:val="clear" w:color="auto" w:fill="FFFFFF"/>
+        </w:rPr>
+        <w:t>with</w:t>
+      </w:r>
+      <w:proofErr w:type="gramEnd"/>
+      <w:r>
+        <w:rPr>
+          <w:shd w:val="clear" w:color="auto" w:fill="FFFFFF"/>
+        </w:rPr>
+        <w:t xml:space="preserve">. This can make the otherwise difficult process </w:t>
       </w:r>
       <w:r>
         <w:rPr>
@@ -11331,6 +11823,7 @@
           <w:szCs w:val="78"/>
         </w:rPr>
       </w:pPr>
+      <w:proofErr w:type="gramStart"/>
       <w:r>
         <w:rPr>
           <w:rFonts w:ascii="ff2" w:eastAsia="Times New Roman" w:hAnsi="ff2" w:cs="Times New Roman"/>
@@ -11338,21 +11831,19 @@
           <w:sz w:val="78"/>
           <w:szCs w:val="78"/>
         </w:rPr>
-        <w:t>according   to  their   demand.   They've  to   run  to   and  fro   for   their   desired   house   to</w:t>
-      </w:r>
-    </w:p>
-    <w:p>
-      <w:pPr>
-        <w:shd w:val="clear" w:color="auto" w:fill="FFFFFF"/>
-        <w:spacing w:after="0" w:line="0" w:lineRule="auto"/>
-        <w:jc w:val="left"/>
+        <w:t>according</w:t>
+      </w:r>
+      <w:proofErr w:type="gramEnd"/>
+      <w:r>
         <w:rPr>
           <w:rFonts w:ascii="ff2" w:eastAsia="Times New Roman" w:hAnsi="ff2" w:cs="Times New Roman"/>
           <w:color w:val="000000"/>
           <w:sz w:val="78"/>
           <w:szCs w:val="78"/>
         </w:rPr>
-      </w:pPr>
+        <w:t xml:space="preserve">   to  their   demand.   </w:t>
+      </w:r>
+      <w:proofErr w:type="gramStart"/>
       <w:r>
         <w:rPr>
           <w:rFonts w:ascii="ff2" w:eastAsia="Times New Roman" w:hAnsi="ff2" w:cs="Times New Roman"/>
@@ -11360,43 +11851,42 @@
           <w:sz w:val="78"/>
           <w:szCs w:val="78"/>
         </w:rPr>
-        <w:t>buy/rent. They have to go through every corner of society to get information about the</w:t>
-      </w:r>
-    </w:p>
-    <w:p>
-      <w:pPr>
-        <w:shd w:val="clear" w:color="auto" w:fill="FFFFFF"/>
-        <w:spacing w:after="0" w:line="0" w:lineRule="auto"/>
-        <w:jc w:val="left"/>
+        <w:t>They've  to</w:t>
+      </w:r>
+      <w:proofErr w:type="gramEnd"/>
+      <w:r>
         <w:rPr>
           <w:rFonts w:ascii="ff2" w:eastAsia="Times New Roman" w:hAnsi="ff2" w:cs="Times New Roman"/>
           <w:color w:val="000000"/>
           <w:sz w:val="78"/>
           <w:szCs w:val="78"/>
         </w:rPr>
-      </w:pPr>
-      <w:r>
+        <w:t xml:space="preserve">   run  to   and  fro   for   their   desired   house   to</w:t>
+      </w:r>
+    </w:p>
+    <w:p>
+      <w:pPr>
+        <w:shd w:val="clear" w:color="auto" w:fill="FFFFFF"/>
+        <w:spacing w:after="0" w:line="0" w:lineRule="auto"/>
+        <w:jc w:val="left"/>
         <w:rPr>
           <w:rFonts w:ascii="ff2" w:eastAsia="Times New Roman" w:hAnsi="ff2" w:cs="Times New Roman"/>
           <w:color w:val="000000"/>
           <w:sz w:val="78"/>
           <w:szCs w:val="78"/>
         </w:rPr>
-        <w:t>house/land   that   is   available.   Similarly,   a   landlord/house   owner   also   has   to   suffer</w:t>
-      </w:r>
-    </w:p>
-    <w:p>
-      <w:pPr>
-        <w:shd w:val="clear" w:color="auto" w:fill="FFFFFF"/>
-        <w:spacing w:after="0" w:line="0" w:lineRule="auto"/>
-        <w:jc w:val="left"/>
+      </w:pPr>
+      <w:proofErr w:type="gramStart"/>
+      <w:r>
         <w:rPr>
           <w:rFonts w:ascii="ff2" w:eastAsia="Times New Roman" w:hAnsi="ff2" w:cs="Times New Roman"/>
           <w:color w:val="000000"/>
           <w:sz w:val="78"/>
           <w:szCs w:val="78"/>
         </w:rPr>
-      </w:pPr>
+        <w:t>buy/rent</w:t>
+      </w:r>
+      <w:proofErr w:type="gramEnd"/>
       <w:r>
         <w:rPr>
           <w:rFonts w:ascii="ff2" w:eastAsia="Times New Roman" w:hAnsi="ff2" w:cs="Times New Roman"/>
@@ -11404,7 +11894,7 @@
           <w:sz w:val="78"/>
           <w:szCs w:val="78"/>
         </w:rPr>
-        <w:t>sometime when  he wants to rent/sell  his properties.  He  has to expose the  subject</w:t>
+        <w:t>. They have to go through every corner of society to get information about the</w:t>
       </w:r>
     </w:p>
     <w:p>
@@ -11419,6 +11909,7 @@
           <w:szCs w:val="78"/>
         </w:rPr>
       </w:pPr>
+      <w:proofErr w:type="gramStart"/>
       <w:r>
         <w:rPr>
           <w:rFonts w:ascii="ff2" w:eastAsia="Times New Roman" w:hAnsi="ff2" w:cs="Times New Roman"/>
@@ -11426,43 +11917,42 @@
           <w:sz w:val="78"/>
           <w:szCs w:val="78"/>
         </w:rPr>
-        <w:t>people to people to get his desired client. To solve these types of problems, we're</w:t>
-      </w:r>
-    </w:p>
-    <w:p>
-      <w:pPr>
-        <w:shd w:val="clear" w:color="auto" w:fill="FFFFFF"/>
-        <w:spacing w:after="0" w:line="0" w:lineRule="auto"/>
-        <w:jc w:val="left"/>
+        <w:t>house/land</w:t>
+      </w:r>
+      <w:proofErr w:type="gramEnd"/>
+      <w:r>
         <w:rPr>
           <w:rFonts w:ascii="ff2" w:eastAsia="Times New Roman" w:hAnsi="ff2" w:cs="Times New Roman"/>
           <w:color w:val="000000"/>
           <w:sz w:val="78"/>
           <w:szCs w:val="78"/>
         </w:rPr>
-      </w:pPr>
-      <w:r>
+        <w:t xml:space="preserve">   that   is   available.   Similarly,   a   landlord/house   owner   also   has   to   suffer</w:t>
+      </w:r>
+    </w:p>
+    <w:p>
+      <w:pPr>
+        <w:shd w:val="clear" w:color="auto" w:fill="FFFFFF"/>
+        <w:spacing w:after="0" w:line="0" w:lineRule="auto"/>
+        <w:jc w:val="left"/>
         <w:rPr>
           <w:rFonts w:ascii="ff2" w:eastAsia="Times New Roman" w:hAnsi="ff2" w:cs="Times New Roman"/>
           <w:color w:val="000000"/>
           <w:sz w:val="78"/>
           <w:szCs w:val="78"/>
         </w:rPr>
-        <w:t>going to introduce HOUSE RENTAL system.</w:t>
-      </w:r>
-    </w:p>
-    <w:p>
-      <w:pPr>
-        <w:shd w:val="clear" w:color="auto" w:fill="FFFFFF"/>
-        <w:spacing w:after="0" w:line="0" w:lineRule="auto"/>
-        <w:jc w:val="left"/>
+      </w:pPr>
+      <w:proofErr w:type="gramStart"/>
+      <w:r>
         <w:rPr>
           <w:rFonts w:ascii="ff2" w:eastAsia="Times New Roman" w:hAnsi="ff2" w:cs="Times New Roman"/>
           <w:color w:val="000000"/>
           <w:sz w:val="78"/>
           <w:szCs w:val="78"/>
         </w:rPr>
-      </w:pPr>
+        <w:t>sometime</w:t>
+      </w:r>
+      <w:proofErr w:type="gramEnd"/>
       <w:r>
         <w:rPr>
           <w:rFonts w:ascii="ff2" w:eastAsia="Times New Roman" w:hAnsi="ff2" w:cs="Times New Roman"/>
@@ -11470,21 +11960,19 @@
           <w:sz w:val="78"/>
           <w:szCs w:val="78"/>
         </w:rPr>
-        <w:t>At   present,   the   people   of   our   country   suffer   a   lot   for   want   of   accommodation</w:t>
-      </w:r>
-    </w:p>
-    <w:p>
-      <w:pPr>
-        <w:shd w:val="clear" w:color="auto" w:fill="FFFFFF"/>
-        <w:spacing w:after="0" w:line="0" w:lineRule="auto"/>
-        <w:jc w:val="left"/>
+        <w:t xml:space="preserve"> when  he wants to rent/sell  his properties.  </w:t>
+      </w:r>
+      <w:proofErr w:type="gramStart"/>
+      <w:r>
         <w:rPr>
           <w:rFonts w:ascii="ff2" w:eastAsia="Times New Roman" w:hAnsi="ff2" w:cs="Times New Roman"/>
           <w:color w:val="000000"/>
           <w:sz w:val="78"/>
           <w:szCs w:val="78"/>
         </w:rPr>
-      </w:pPr>
+        <w:t>He  has</w:t>
+      </w:r>
+      <w:proofErr w:type="gramEnd"/>
       <w:r>
         <w:rPr>
           <w:rFonts w:ascii="ff2" w:eastAsia="Times New Roman" w:hAnsi="ff2" w:cs="Times New Roman"/>
@@ -11492,7 +11980,7 @@
           <w:sz w:val="78"/>
           <w:szCs w:val="78"/>
         </w:rPr>
-        <w:t>according   to  their   demand.   They've  to   run  to   and  fro   for   their   desired   house   to</w:t>
+        <w:t xml:space="preserve"> to expose the  subject</w:t>
       </w:r>
     </w:p>
     <w:p>
@@ -11507,6 +11995,7 @@
           <w:szCs w:val="78"/>
         </w:rPr>
       </w:pPr>
+      <w:proofErr w:type="gramStart"/>
       <w:r>
         <w:rPr>
           <w:rFonts w:ascii="ff2" w:eastAsia="Times New Roman" w:hAnsi="ff2" w:cs="Times New Roman"/>
@@ -11514,21 +12003,19 @@
           <w:sz w:val="78"/>
           <w:szCs w:val="78"/>
         </w:rPr>
-        <w:t>buy/rent. They have to go through every corner of society to get information about the</w:t>
-      </w:r>
-    </w:p>
-    <w:p>
-      <w:pPr>
-        <w:shd w:val="clear" w:color="auto" w:fill="FFFFFF"/>
-        <w:spacing w:after="0" w:line="0" w:lineRule="auto"/>
-        <w:jc w:val="left"/>
+        <w:t>people</w:t>
+      </w:r>
+      <w:proofErr w:type="gramEnd"/>
+      <w:r>
         <w:rPr>
           <w:rFonts w:ascii="ff2" w:eastAsia="Times New Roman" w:hAnsi="ff2" w:cs="Times New Roman"/>
           <w:color w:val="000000"/>
           <w:sz w:val="78"/>
           <w:szCs w:val="78"/>
         </w:rPr>
-      </w:pPr>
+        <w:t xml:space="preserve"> to people to get his desired client. To solve these types of problems, </w:t>
+      </w:r>
+      <w:proofErr w:type="gramStart"/>
       <w:r>
         <w:rPr>
           <w:rFonts w:ascii="ff2" w:eastAsia="Times New Roman" w:hAnsi="ff2" w:cs="Times New Roman"/>
@@ -11536,8 +12023,9 @@
           <w:sz w:val="78"/>
           <w:szCs w:val="78"/>
         </w:rPr>
-        <w:t>house/land   that   is   available.   Similarly,   a   landlord/house   owner   also   has   to   suffer</w:t>
-      </w:r>
+        <w:t>we're</w:t>
+      </w:r>
+      <w:proofErr w:type="gramEnd"/>
     </w:p>
     <w:p>
       <w:pPr>
@@ -11551,6 +12039,7 @@
           <w:szCs w:val="78"/>
         </w:rPr>
       </w:pPr>
+      <w:proofErr w:type="gramStart"/>
       <w:r>
         <w:rPr>
           <w:rFonts w:ascii="ff2" w:eastAsia="Times New Roman" w:hAnsi="ff2" w:cs="Times New Roman"/>
@@ -11558,65 +12047,64 @@
           <w:sz w:val="78"/>
           <w:szCs w:val="78"/>
         </w:rPr>
-        <w:t>sometime when  he wants to rent/sell  his properties.  He  has to expose the  subject</w:t>
-      </w:r>
-    </w:p>
-    <w:p>
-      <w:pPr>
-        <w:shd w:val="clear" w:color="auto" w:fill="FFFFFF"/>
-        <w:spacing w:after="0" w:line="0" w:lineRule="auto"/>
-        <w:jc w:val="left"/>
+        <w:t>going</w:t>
+      </w:r>
+      <w:proofErr w:type="gramEnd"/>
+      <w:r>
         <w:rPr>
           <w:rFonts w:ascii="ff2" w:eastAsia="Times New Roman" w:hAnsi="ff2" w:cs="Times New Roman"/>
           <w:color w:val="000000"/>
           <w:sz w:val="78"/>
           <w:szCs w:val="78"/>
         </w:rPr>
-      </w:pPr>
-      <w:r>
+        <w:t xml:space="preserve"> to introduce HOUSE RENTAL system.</w:t>
+      </w:r>
+    </w:p>
+    <w:p>
+      <w:pPr>
+        <w:shd w:val="clear" w:color="auto" w:fill="FFFFFF"/>
+        <w:spacing w:after="0" w:line="0" w:lineRule="auto"/>
+        <w:jc w:val="left"/>
         <w:rPr>
           <w:rFonts w:ascii="ff2" w:eastAsia="Times New Roman" w:hAnsi="ff2" w:cs="Times New Roman"/>
           <w:color w:val="000000"/>
           <w:sz w:val="78"/>
           <w:szCs w:val="78"/>
         </w:rPr>
-        <w:t>people to people to get his desired client. To solve these types of problems, we're</w:t>
-      </w:r>
-    </w:p>
-    <w:p>
-      <w:pPr>
-        <w:shd w:val="clear" w:color="auto" w:fill="FFFFFF"/>
-        <w:spacing w:after="0" w:line="0" w:lineRule="auto"/>
-        <w:jc w:val="left"/>
+      </w:pPr>
+      <w:r>
         <w:rPr>
           <w:rFonts w:ascii="ff2" w:eastAsia="Times New Roman" w:hAnsi="ff2" w:cs="Times New Roman"/>
           <w:color w:val="000000"/>
           <w:sz w:val="78"/>
           <w:szCs w:val="78"/>
         </w:rPr>
-      </w:pPr>
-      <w:r>
+        <w:t>At   present,   the   people   of   our   country   suffer   a   lot   for   want   of   accommodation</w:t>
+      </w:r>
+    </w:p>
+    <w:p>
+      <w:pPr>
+        <w:shd w:val="clear" w:color="auto" w:fill="FFFFFF"/>
+        <w:spacing w:after="0" w:line="0" w:lineRule="auto"/>
+        <w:jc w:val="left"/>
         <w:rPr>
           <w:rFonts w:ascii="ff2" w:eastAsia="Times New Roman" w:hAnsi="ff2" w:cs="Times New Roman"/>
           <w:color w:val="000000"/>
           <w:sz w:val="78"/>
           <w:szCs w:val="78"/>
         </w:rPr>
-        <w:t>going to introduce HOUSE RENTAL system.</w:t>
-      </w:r>
-    </w:p>
-    <w:p>
-      <w:pPr>
-        <w:shd w:val="clear" w:color="auto" w:fill="FFFFFF"/>
-        <w:spacing w:after="0" w:line="0" w:lineRule="auto"/>
-        <w:jc w:val="left"/>
+      </w:pPr>
+      <w:proofErr w:type="gramStart"/>
+      <w:r>
         <w:rPr>
           <w:rFonts w:ascii="ff2" w:eastAsia="Times New Roman" w:hAnsi="ff2" w:cs="Times New Roman"/>
           <w:color w:val="000000"/>
           <w:sz w:val="78"/>
           <w:szCs w:val="78"/>
         </w:rPr>
-      </w:pPr>
+        <w:t>according</w:t>
+      </w:r>
+      <w:proofErr w:type="gramEnd"/>
       <w:r>
         <w:rPr>
           <w:rFonts w:ascii="ff2" w:eastAsia="Times New Roman" w:hAnsi="ff2" w:cs="Times New Roman"/>
@@ -11624,21 +12112,19 @@
           <w:sz w:val="78"/>
           <w:szCs w:val="78"/>
         </w:rPr>
-        <w:t>At   present,   the   people   of   our   country   suffer   a   lot   for   want   of   accommodation</w:t>
-      </w:r>
-    </w:p>
-    <w:p>
-      <w:pPr>
-        <w:shd w:val="clear" w:color="auto" w:fill="FFFFFF"/>
-        <w:spacing w:after="0" w:line="0" w:lineRule="auto"/>
-        <w:jc w:val="left"/>
+        <w:t xml:space="preserve">   to  their   demand.   </w:t>
+      </w:r>
+      <w:proofErr w:type="gramStart"/>
+      <w:r>
         <w:rPr>
           <w:rFonts w:ascii="ff2" w:eastAsia="Times New Roman" w:hAnsi="ff2" w:cs="Times New Roman"/>
           <w:color w:val="000000"/>
           <w:sz w:val="78"/>
           <w:szCs w:val="78"/>
         </w:rPr>
-      </w:pPr>
+        <w:t>They've  to</w:t>
+      </w:r>
+      <w:proofErr w:type="gramEnd"/>
       <w:r>
         <w:rPr>
           <w:rFonts w:ascii="ff2" w:eastAsia="Times New Roman" w:hAnsi="ff2" w:cs="Times New Roman"/>
@@ -11646,7 +12132,7 @@
           <w:sz w:val="78"/>
           <w:szCs w:val="78"/>
         </w:rPr>
-        <w:t>according   to  their   demand.   They've  to   run  to   and  fro   for   their   desired   house   to</w:t>
+        <w:t xml:space="preserve">   run  to   and  fro   for   their   desired   house   to</w:t>
       </w:r>
     </w:p>
     <w:p>
@@ -11661,6 +12147,7 @@
           <w:szCs w:val="78"/>
         </w:rPr>
       </w:pPr>
+      <w:proofErr w:type="gramStart"/>
       <w:r>
         <w:rPr>
           <w:rFonts w:ascii="ff2" w:eastAsia="Times New Roman" w:hAnsi="ff2" w:cs="Times New Roman"/>
@@ -11668,43 +12155,42 @@
           <w:sz w:val="78"/>
           <w:szCs w:val="78"/>
         </w:rPr>
-        <w:t>buy/rent. They have to go through every corner of society to get information about the</w:t>
-      </w:r>
-    </w:p>
-    <w:p>
-      <w:pPr>
-        <w:shd w:val="clear" w:color="auto" w:fill="FFFFFF"/>
-        <w:spacing w:after="0" w:line="0" w:lineRule="auto"/>
-        <w:jc w:val="left"/>
+        <w:t>buy/rent</w:t>
+      </w:r>
+      <w:proofErr w:type="gramEnd"/>
+      <w:r>
         <w:rPr>
           <w:rFonts w:ascii="ff2" w:eastAsia="Times New Roman" w:hAnsi="ff2" w:cs="Times New Roman"/>
           <w:color w:val="000000"/>
           <w:sz w:val="78"/>
           <w:szCs w:val="78"/>
         </w:rPr>
-      </w:pPr>
-      <w:r>
+        <w:t>. They have to go through every corner of society to get information about the</w:t>
+      </w:r>
+    </w:p>
+    <w:p>
+      <w:pPr>
+        <w:shd w:val="clear" w:color="auto" w:fill="FFFFFF"/>
+        <w:spacing w:after="0" w:line="0" w:lineRule="auto"/>
+        <w:jc w:val="left"/>
         <w:rPr>
           <w:rFonts w:ascii="ff2" w:eastAsia="Times New Roman" w:hAnsi="ff2" w:cs="Times New Roman"/>
           <w:color w:val="000000"/>
           <w:sz w:val="78"/>
           <w:szCs w:val="78"/>
         </w:rPr>
-        <w:t>house/land   that   is   available.   Similarly,   a   landlord/house   owner   also   has   to   suffer</w:t>
-      </w:r>
-    </w:p>
-    <w:p>
-      <w:pPr>
-        <w:shd w:val="clear" w:color="auto" w:fill="FFFFFF"/>
-        <w:spacing w:after="0" w:line="0" w:lineRule="auto"/>
-        <w:jc w:val="left"/>
+      </w:pPr>
+      <w:proofErr w:type="gramStart"/>
+      <w:r>
         <w:rPr>
           <w:rFonts w:ascii="ff2" w:eastAsia="Times New Roman" w:hAnsi="ff2" w:cs="Times New Roman"/>
           <w:color w:val="000000"/>
           <w:sz w:val="78"/>
           <w:szCs w:val="78"/>
         </w:rPr>
-      </w:pPr>
+        <w:t>house/land</w:t>
+      </w:r>
+      <w:proofErr w:type="gramEnd"/>
       <w:r>
         <w:rPr>
           <w:rFonts w:ascii="ff2" w:eastAsia="Times New Roman" w:hAnsi="ff2" w:cs="Times New Roman"/>
@@ -11712,7 +12198,7 @@
           <w:sz w:val="78"/>
           <w:szCs w:val="78"/>
         </w:rPr>
-        <w:t>sometime when  he wants to rent/sell  his properties.  He  has to expose the  subject</w:t>
+        <w:t xml:space="preserve">   that   is   available.   Similarly,   a   landlord/house   owner   also   has   to   suffer</w:t>
       </w:r>
     </w:p>
     <w:p>
@@ -11727,6 +12213,7 @@
           <w:szCs w:val="78"/>
         </w:rPr>
       </w:pPr>
+      <w:proofErr w:type="gramStart"/>
       <w:r>
         <w:rPr>
           <w:rFonts w:ascii="ff2" w:eastAsia="Times New Roman" w:hAnsi="ff2" w:cs="Times New Roman"/>
@@ -11734,21 +12221,19 @@
           <w:sz w:val="78"/>
           <w:szCs w:val="78"/>
         </w:rPr>
-        <w:t>people to people to get his desired client. To solve these types of problems, we're</w:t>
-      </w:r>
-    </w:p>
-    <w:p>
-      <w:pPr>
-        <w:shd w:val="clear" w:color="auto" w:fill="FFFFFF"/>
-        <w:spacing w:after="0" w:line="0" w:lineRule="auto"/>
-        <w:jc w:val="left"/>
+        <w:t>sometime</w:t>
+      </w:r>
+      <w:proofErr w:type="gramEnd"/>
+      <w:r>
         <w:rPr>
           <w:rFonts w:ascii="ff2" w:eastAsia="Times New Roman" w:hAnsi="ff2" w:cs="Times New Roman"/>
           <w:color w:val="000000"/>
           <w:sz w:val="78"/>
           <w:szCs w:val="78"/>
         </w:rPr>
-      </w:pPr>
+        <w:t xml:space="preserve"> when  he wants to rent/sell  his properties.  </w:t>
+      </w:r>
+      <w:proofErr w:type="gramStart"/>
       <w:r>
         <w:rPr>
           <w:rFonts w:ascii="ff2" w:eastAsia="Times New Roman" w:hAnsi="ff2" w:cs="Times New Roman"/>
@@ -11756,43 +12241,42 @@
           <w:sz w:val="78"/>
           <w:szCs w:val="78"/>
         </w:rPr>
-        <w:t>going to introduce HOUSE RENTAL system</w:t>
-      </w:r>
-    </w:p>
-    <w:p>
-      <w:pPr>
-        <w:shd w:val="clear" w:color="auto" w:fill="FFFFFF"/>
-        <w:spacing w:after="0" w:line="0" w:lineRule="auto"/>
-        <w:jc w:val="left"/>
+        <w:t>He  has</w:t>
+      </w:r>
+      <w:proofErr w:type="gramEnd"/>
+      <w:r>
         <w:rPr>
           <w:rFonts w:ascii="ff2" w:eastAsia="Times New Roman" w:hAnsi="ff2" w:cs="Times New Roman"/>
           <w:color w:val="000000"/>
           <w:sz w:val="78"/>
           <w:szCs w:val="78"/>
         </w:rPr>
-      </w:pPr>
-      <w:r>
+        <w:t xml:space="preserve"> to expose the  subject</w:t>
+      </w:r>
+    </w:p>
+    <w:p>
+      <w:pPr>
+        <w:shd w:val="clear" w:color="auto" w:fill="FFFFFF"/>
+        <w:spacing w:after="0" w:line="0" w:lineRule="auto"/>
+        <w:jc w:val="left"/>
         <w:rPr>
           <w:rFonts w:ascii="ff2" w:eastAsia="Times New Roman" w:hAnsi="ff2" w:cs="Times New Roman"/>
           <w:color w:val="000000"/>
           <w:sz w:val="78"/>
           <w:szCs w:val="78"/>
         </w:rPr>
-        <w:t>At   present,   the   people   of   our   country   suffer   a   lot   for   want   of   accommodation</w:t>
-      </w:r>
-    </w:p>
-    <w:p>
-      <w:pPr>
-        <w:shd w:val="clear" w:color="auto" w:fill="FFFFFF"/>
-        <w:spacing w:after="0" w:line="0" w:lineRule="auto"/>
-        <w:jc w:val="left"/>
+      </w:pPr>
+      <w:proofErr w:type="gramStart"/>
+      <w:r>
         <w:rPr>
           <w:rFonts w:ascii="ff2" w:eastAsia="Times New Roman" w:hAnsi="ff2" w:cs="Times New Roman"/>
           <w:color w:val="000000"/>
           <w:sz w:val="78"/>
           <w:szCs w:val="78"/>
         </w:rPr>
-      </w:pPr>
+        <w:t>people</w:t>
+      </w:r>
+      <w:proofErr w:type="gramEnd"/>
       <w:r>
         <w:rPr>
           <w:rFonts w:ascii="ff2" w:eastAsia="Times New Roman" w:hAnsi="ff2" w:cs="Times New Roman"/>
@@ -11800,43 +12284,43 @@
           <w:sz w:val="78"/>
           <w:szCs w:val="78"/>
         </w:rPr>
-        <w:t>according   to  their   demand.   They've  to   run  to   and  fro   for   their   desired   house   to</w:t>
-      </w:r>
-    </w:p>
-    <w:p>
-      <w:pPr>
-        <w:shd w:val="clear" w:color="auto" w:fill="FFFFFF"/>
-        <w:spacing w:after="0" w:line="0" w:lineRule="auto"/>
-        <w:jc w:val="left"/>
+        <w:t xml:space="preserve"> to people to get his desired client. To solve these types of problems, </w:t>
+      </w:r>
+      <w:proofErr w:type="gramStart"/>
+      <w:r>
         <w:rPr>
           <w:rFonts w:ascii="ff2" w:eastAsia="Times New Roman" w:hAnsi="ff2" w:cs="Times New Roman"/>
           <w:color w:val="000000"/>
           <w:sz w:val="78"/>
           <w:szCs w:val="78"/>
         </w:rPr>
-      </w:pPr>
-      <w:r>
+        <w:t>we're</w:t>
+      </w:r>
+      <w:proofErr w:type="gramEnd"/>
+    </w:p>
+    <w:p>
+      <w:pPr>
+        <w:shd w:val="clear" w:color="auto" w:fill="FFFFFF"/>
+        <w:spacing w:after="0" w:line="0" w:lineRule="auto"/>
+        <w:jc w:val="left"/>
         <w:rPr>
           <w:rFonts w:ascii="ff2" w:eastAsia="Times New Roman" w:hAnsi="ff2" w:cs="Times New Roman"/>
           <w:color w:val="000000"/>
           <w:sz w:val="78"/>
           <w:szCs w:val="78"/>
         </w:rPr>
-        <w:t>buy/rent. They have to go through every corner of society to get information about the</w:t>
-      </w:r>
-    </w:p>
-    <w:p>
-      <w:pPr>
-        <w:shd w:val="clear" w:color="auto" w:fill="FFFFFF"/>
-        <w:spacing w:after="0" w:line="0" w:lineRule="auto"/>
-        <w:jc w:val="left"/>
+      </w:pPr>
+      <w:proofErr w:type="gramStart"/>
+      <w:r>
         <w:rPr>
           <w:rFonts w:ascii="ff2" w:eastAsia="Times New Roman" w:hAnsi="ff2" w:cs="Times New Roman"/>
           <w:color w:val="000000"/>
           <w:sz w:val="78"/>
           <w:szCs w:val="78"/>
         </w:rPr>
-      </w:pPr>
+        <w:t>going</w:t>
+      </w:r>
+      <w:proofErr w:type="gramEnd"/>
       <w:r>
         <w:rPr>
           <w:rFonts w:ascii="ff2" w:eastAsia="Times New Roman" w:hAnsi="ff2" w:cs="Times New Roman"/>
@@ -11844,7 +12328,7 @@
           <w:sz w:val="78"/>
           <w:szCs w:val="78"/>
         </w:rPr>
-        <w:t>house/land   that   is   available.   Similarly,   a   landlord/house   owner   also   has   to   suffer</w:t>
+        <w:t xml:space="preserve"> to introduce HOUSE RENTAL system.</w:t>
       </w:r>
     </w:p>
     <w:p>
@@ -11866,7 +12350,7 @@
           <w:sz w:val="78"/>
           <w:szCs w:val="78"/>
         </w:rPr>
-        <w:t>sometime when  he wants to rent/sell  his properties.  He  has to expose the  subject</w:t>
+        <w:t>At   present,   the   people   of   our   country   suffer   a   lot   for   want   of   accommodation</w:t>
       </w:r>
     </w:p>
     <w:p>
@@ -11881,6 +12365,7 @@
           <w:szCs w:val="78"/>
         </w:rPr>
       </w:pPr>
+      <w:proofErr w:type="gramStart"/>
       <w:r>
         <w:rPr>
           <w:rFonts w:ascii="ff2" w:eastAsia="Times New Roman" w:hAnsi="ff2" w:cs="Times New Roman"/>
@@ -11888,21 +12373,19 @@
           <w:sz w:val="78"/>
           <w:szCs w:val="78"/>
         </w:rPr>
-        <w:t>people to people to get his desired client. To solve these types of problems, we're</w:t>
-      </w:r>
-    </w:p>
-    <w:p>
-      <w:pPr>
-        <w:shd w:val="clear" w:color="auto" w:fill="FFFFFF"/>
-        <w:spacing w:after="0" w:line="0" w:lineRule="auto"/>
-        <w:jc w:val="left"/>
+        <w:t>according</w:t>
+      </w:r>
+      <w:proofErr w:type="gramEnd"/>
+      <w:r>
         <w:rPr>
           <w:rFonts w:ascii="ff2" w:eastAsia="Times New Roman" w:hAnsi="ff2" w:cs="Times New Roman"/>
           <w:color w:val="000000"/>
           <w:sz w:val="78"/>
           <w:szCs w:val="78"/>
         </w:rPr>
-      </w:pPr>
+        <w:t xml:space="preserve">   to  their   demand.   </w:t>
+      </w:r>
+      <w:proofErr w:type="gramStart"/>
       <w:r>
         <w:rPr>
           <w:rFonts w:ascii="ff2" w:eastAsia="Times New Roman" w:hAnsi="ff2" w:cs="Times New Roman"/>
@@ -11910,43 +12393,42 @@
           <w:sz w:val="78"/>
           <w:szCs w:val="78"/>
         </w:rPr>
-        <w:t>going to introduce HOUSE RENTAL system</w:t>
-      </w:r>
-    </w:p>
-    <w:p>
-      <w:pPr>
-        <w:shd w:val="clear" w:color="auto" w:fill="FFFFFF"/>
-        <w:spacing w:after="0" w:line="0" w:lineRule="auto"/>
-        <w:jc w:val="left"/>
+        <w:t>They've  to</w:t>
+      </w:r>
+      <w:proofErr w:type="gramEnd"/>
+      <w:r>
         <w:rPr>
           <w:rFonts w:ascii="ff2" w:eastAsia="Times New Roman" w:hAnsi="ff2" w:cs="Times New Roman"/>
           <w:color w:val="000000"/>
           <w:sz w:val="78"/>
           <w:szCs w:val="78"/>
         </w:rPr>
-      </w:pPr>
-      <w:r>
+        <w:t xml:space="preserve">   run  to   and  fro   for   their   desired   house   to</w:t>
+      </w:r>
+    </w:p>
+    <w:p>
+      <w:pPr>
+        <w:shd w:val="clear" w:color="auto" w:fill="FFFFFF"/>
+        <w:spacing w:after="0" w:line="0" w:lineRule="auto"/>
+        <w:jc w:val="left"/>
         <w:rPr>
           <w:rFonts w:ascii="ff2" w:eastAsia="Times New Roman" w:hAnsi="ff2" w:cs="Times New Roman"/>
           <w:color w:val="000000"/>
           <w:sz w:val="78"/>
           <w:szCs w:val="78"/>
         </w:rPr>
-        <w:t>At   present,   the   people   of   our   country   suffer   a   lot   for   want   of   accommodation</w:t>
-      </w:r>
-    </w:p>
-    <w:p>
-      <w:pPr>
-        <w:shd w:val="clear" w:color="auto" w:fill="FFFFFF"/>
-        <w:spacing w:after="0" w:line="0" w:lineRule="auto"/>
-        <w:jc w:val="left"/>
+      </w:pPr>
+      <w:proofErr w:type="gramStart"/>
+      <w:r>
         <w:rPr>
           <w:rFonts w:ascii="ff2" w:eastAsia="Times New Roman" w:hAnsi="ff2" w:cs="Times New Roman"/>
           <w:color w:val="000000"/>
           <w:sz w:val="78"/>
           <w:szCs w:val="78"/>
         </w:rPr>
-      </w:pPr>
+        <w:t>buy/rent</w:t>
+      </w:r>
+      <w:proofErr w:type="gramEnd"/>
       <w:r>
         <w:rPr>
           <w:rFonts w:ascii="ff2" w:eastAsia="Times New Roman" w:hAnsi="ff2" w:cs="Times New Roman"/>
@@ -11954,7 +12436,7 @@
           <w:sz w:val="78"/>
           <w:szCs w:val="78"/>
         </w:rPr>
-        <w:t>according   to  their   demand.   They've  to   run  to   and  fro   for   their   desired   house   to</w:t>
+        <w:t>. They have to go through every corner of society to get information about the</w:t>
       </w:r>
     </w:p>
     <w:p>
@@ -11969,6 +12451,7 @@
           <w:szCs w:val="78"/>
         </w:rPr>
       </w:pPr>
+      <w:proofErr w:type="gramStart"/>
       <w:r>
         <w:rPr>
           <w:rFonts w:ascii="ff2" w:eastAsia="Times New Roman" w:hAnsi="ff2" w:cs="Times New Roman"/>
@@ -11976,43 +12459,42 @@
           <w:sz w:val="78"/>
           <w:szCs w:val="78"/>
         </w:rPr>
-        <w:t>buy/rent. They have to go through every corner of society to get information about the</w:t>
-      </w:r>
-    </w:p>
-    <w:p>
-      <w:pPr>
-        <w:shd w:val="clear" w:color="auto" w:fill="FFFFFF"/>
-        <w:spacing w:after="0" w:line="0" w:lineRule="auto"/>
-        <w:jc w:val="left"/>
+        <w:t>house/land</w:t>
+      </w:r>
+      <w:proofErr w:type="gramEnd"/>
+      <w:r>
         <w:rPr>
           <w:rFonts w:ascii="ff2" w:eastAsia="Times New Roman" w:hAnsi="ff2" w:cs="Times New Roman"/>
           <w:color w:val="000000"/>
           <w:sz w:val="78"/>
           <w:szCs w:val="78"/>
         </w:rPr>
-      </w:pPr>
-      <w:r>
+        <w:t xml:space="preserve">   that   is   available.   Similarly,   a   landlord/house   owner   also   has   to   suffer</w:t>
+      </w:r>
+    </w:p>
+    <w:p>
+      <w:pPr>
+        <w:shd w:val="clear" w:color="auto" w:fill="FFFFFF"/>
+        <w:spacing w:after="0" w:line="0" w:lineRule="auto"/>
+        <w:jc w:val="left"/>
         <w:rPr>
           <w:rFonts w:ascii="ff2" w:eastAsia="Times New Roman" w:hAnsi="ff2" w:cs="Times New Roman"/>
           <w:color w:val="000000"/>
           <w:sz w:val="78"/>
           <w:szCs w:val="78"/>
         </w:rPr>
-        <w:t>house/land   that   is   available.   Similarly,   a   landlord/house   owner   also   has   to   suffer</w:t>
-      </w:r>
-    </w:p>
-    <w:p>
-      <w:pPr>
-        <w:shd w:val="clear" w:color="auto" w:fill="FFFFFF"/>
-        <w:spacing w:after="0" w:line="0" w:lineRule="auto"/>
-        <w:jc w:val="left"/>
+      </w:pPr>
+      <w:proofErr w:type="gramStart"/>
+      <w:r>
         <w:rPr>
           <w:rFonts w:ascii="ff2" w:eastAsia="Times New Roman" w:hAnsi="ff2" w:cs="Times New Roman"/>
           <w:color w:val="000000"/>
           <w:sz w:val="78"/>
           <w:szCs w:val="78"/>
         </w:rPr>
-      </w:pPr>
+        <w:t>sometime</w:t>
+      </w:r>
+      <w:proofErr w:type="gramEnd"/>
       <w:r>
         <w:rPr>
           <w:rFonts w:ascii="ff2" w:eastAsia="Times New Roman" w:hAnsi="ff2" w:cs="Times New Roman"/>
@@ -12020,21 +12502,19 @@
           <w:sz w:val="78"/>
           <w:szCs w:val="78"/>
         </w:rPr>
-        <w:t>sometime when  he wants to rent/sell  his properties.  He  has to expose the  subject</w:t>
-      </w:r>
-    </w:p>
-    <w:p>
-      <w:pPr>
-        <w:shd w:val="clear" w:color="auto" w:fill="FFFFFF"/>
-        <w:spacing w:after="0" w:line="0" w:lineRule="auto"/>
-        <w:jc w:val="left"/>
+        <w:t xml:space="preserve"> when  he wants to rent/sell  his properties.  </w:t>
+      </w:r>
+      <w:proofErr w:type="gramStart"/>
+      <w:r>
         <w:rPr>
           <w:rFonts w:ascii="ff2" w:eastAsia="Times New Roman" w:hAnsi="ff2" w:cs="Times New Roman"/>
           <w:color w:val="000000"/>
           <w:sz w:val="78"/>
           <w:szCs w:val="78"/>
         </w:rPr>
-      </w:pPr>
+        <w:t>He  has</w:t>
+      </w:r>
+      <w:proofErr w:type="gramEnd"/>
       <w:r>
         <w:rPr>
           <w:rFonts w:ascii="ff2" w:eastAsia="Times New Roman" w:hAnsi="ff2" w:cs="Times New Roman"/>
@@ -12042,7 +12522,7 @@
           <w:sz w:val="78"/>
           <w:szCs w:val="78"/>
         </w:rPr>
-        <w:t>people to people to get his desired client. To solve these types of problems, we're</w:t>
+        <w:t xml:space="preserve"> to expose the  subject</w:t>
       </w:r>
     </w:p>
     <w:p>
@@ -12057,6 +12537,7 @@
           <w:szCs w:val="78"/>
         </w:rPr>
       </w:pPr>
+      <w:proofErr w:type="gramStart"/>
       <w:r>
         <w:rPr>
           <w:rFonts w:ascii="ff2" w:eastAsia="Times New Roman" w:hAnsi="ff2" w:cs="Times New Roman"/>
@@ -12064,7 +12545,603 @@
           <w:sz w:val="78"/>
           <w:szCs w:val="78"/>
         </w:rPr>
-        <w:t>going to introduce HOUSE RENTAL system</w:t>
+        <w:t>people</w:t>
+      </w:r>
+      <w:proofErr w:type="gramEnd"/>
+      <w:r>
+        <w:rPr>
+          <w:rFonts w:ascii="ff2" w:eastAsia="Times New Roman" w:hAnsi="ff2" w:cs="Times New Roman"/>
+          <w:color w:val="000000"/>
+          <w:sz w:val="78"/>
+          <w:szCs w:val="78"/>
+        </w:rPr>
+        <w:t xml:space="preserve"> to people to get his desired client. To solve these types of problems, </w:t>
+      </w:r>
+      <w:proofErr w:type="gramStart"/>
+      <w:r>
+        <w:rPr>
+          <w:rFonts w:ascii="ff2" w:eastAsia="Times New Roman" w:hAnsi="ff2" w:cs="Times New Roman"/>
+          <w:color w:val="000000"/>
+          <w:sz w:val="78"/>
+          <w:szCs w:val="78"/>
+        </w:rPr>
+        <w:t>we're</w:t>
+      </w:r>
+      <w:proofErr w:type="gramEnd"/>
+    </w:p>
+    <w:p>
+      <w:pPr>
+        <w:shd w:val="clear" w:color="auto" w:fill="FFFFFF"/>
+        <w:spacing w:after="0" w:line="0" w:lineRule="auto"/>
+        <w:jc w:val="left"/>
+        <w:rPr>
+          <w:rFonts w:ascii="ff2" w:eastAsia="Times New Roman" w:hAnsi="ff2" w:cs="Times New Roman"/>
+          <w:color w:val="000000"/>
+          <w:sz w:val="78"/>
+          <w:szCs w:val="78"/>
+        </w:rPr>
+      </w:pPr>
+      <w:proofErr w:type="gramStart"/>
+      <w:r>
+        <w:rPr>
+          <w:rFonts w:ascii="ff2" w:eastAsia="Times New Roman" w:hAnsi="ff2" w:cs="Times New Roman"/>
+          <w:color w:val="000000"/>
+          <w:sz w:val="78"/>
+          <w:szCs w:val="78"/>
+        </w:rPr>
+        <w:t>going</w:t>
+      </w:r>
+      <w:proofErr w:type="gramEnd"/>
+      <w:r>
+        <w:rPr>
+          <w:rFonts w:ascii="ff2" w:eastAsia="Times New Roman" w:hAnsi="ff2" w:cs="Times New Roman"/>
+          <w:color w:val="000000"/>
+          <w:sz w:val="78"/>
+          <w:szCs w:val="78"/>
+        </w:rPr>
+        <w:t xml:space="preserve"> to introduce HOUSE RENTAL system</w:t>
+      </w:r>
+    </w:p>
+    <w:p>
+      <w:pPr>
+        <w:shd w:val="clear" w:color="auto" w:fill="FFFFFF"/>
+        <w:spacing w:after="0" w:line="0" w:lineRule="auto"/>
+        <w:jc w:val="left"/>
+        <w:rPr>
+          <w:rFonts w:ascii="ff2" w:eastAsia="Times New Roman" w:hAnsi="ff2" w:cs="Times New Roman"/>
+          <w:color w:val="000000"/>
+          <w:sz w:val="78"/>
+          <w:szCs w:val="78"/>
+        </w:rPr>
+      </w:pPr>
+      <w:r>
+        <w:rPr>
+          <w:rFonts w:ascii="ff2" w:eastAsia="Times New Roman" w:hAnsi="ff2" w:cs="Times New Roman"/>
+          <w:color w:val="000000"/>
+          <w:sz w:val="78"/>
+          <w:szCs w:val="78"/>
+        </w:rPr>
+        <w:t>At   present,   the   people   of   our   country   suffer   a   lot   for   want   of   accommodation</w:t>
+      </w:r>
+    </w:p>
+    <w:p>
+      <w:pPr>
+        <w:shd w:val="clear" w:color="auto" w:fill="FFFFFF"/>
+        <w:spacing w:after="0" w:line="0" w:lineRule="auto"/>
+        <w:jc w:val="left"/>
+        <w:rPr>
+          <w:rFonts w:ascii="ff2" w:eastAsia="Times New Roman" w:hAnsi="ff2" w:cs="Times New Roman"/>
+          <w:color w:val="000000"/>
+          <w:sz w:val="78"/>
+          <w:szCs w:val="78"/>
+        </w:rPr>
+      </w:pPr>
+      <w:proofErr w:type="gramStart"/>
+      <w:r>
+        <w:rPr>
+          <w:rFonts w:ascii="ff2" w:eastAsia="Times New Roman" w:hAnsi="ff2" w:cs="Times New Roman"/>
+          <w:color w:val="000000"/>
+          <w:sz w:val="78"/>
+          <w:szCs w:val="78"/>
+        </w:rPr>
+        <w:t>according</w:t>
+      </w:r>
+      <w:proofErr w:type="gramEnd"/>
+      <w:r>
+        <w:rPr>
+          <w:rFonts w:ascii="ff2" w:eastAsia="Times New Roman" w:hAnsi="ff2" w:cs="Times New Roman"/>
+          <w:color w:val="000000"/>
+          <w:sz w:val="78"/>
+          <w:szCs w:val="78"/>
+        </w:rPr>
+        <w:t xml:space="preserve">   to  their   demand.   </w:t>
+      </w:r>
+      <w:proofErr w:type="gramStart"/>
+      <w:r>
+        <w:rPr>
+          <w:rFonts w:ascii="ff2" w:eastAsia="Times New Roman" w:hAnsi="ff2" w:cs="Times New Roman"/>
+          <w:color w:val="000000"/>
+          <w:sz w:val="78"/>
+          <w:szCs w:val="78"/>
+        </w:rPr>
+        <w:t>They've  to</w:t>
+      </w:r>
+      <w:proofErr w:type="gramEnd"/>
+      <w:r>
+        <w:rPr>
+          <w:rFonts w:ascii="ff2" w:eastAsia="Times New Roman" w:hAnsi="ff2" w:cs="Times New Roman"/>
+          <w:color w:val="000000"/>
+          <w:sz w:val="78"/>
+          <w:szCs w:val="78"/>
+        </w:rPr>
+        <w:t xml:space="preserve">   run  to   and  fro   for   their   desired   house   to</w:t>
+      </w:r>
+    </w:p>
+    <w:p>
+      <w:pPr>
+        <w:shd w:val="clear" w:color="auto" w:fill="FFFFFF"/>
+        <w:spacing w:after="0" w:line="0" w:lineRule="auto"/>
+        <w:jc w:val="left"/>
+        <w:rPr>
+          <w:rFonts w:ascii="ff2" w:eastAsia="Times New Roman" w:hAnsi="ff2" w:cs="Times New Roman"/>
+          <w:color w:val="000000"/>
+          <w:sz w:val="78"/>
+          <w:szCs w:val="78"/>
+        </w:rPr>
+      </w:pPr>
+      <w:proofErr w:type="gramStart"/>
+      <w:r>
+        <w:rPr>
+          <w:rFonts w:ascii="ff2" w:eastAsia="Times New Roman" w:hAnsi="ff2" w:cs="Times New Roman"/>
+          <w:color w:val="000000"/>
+          <w:sz w:val="78"/>
+          <w:szCs w:val="78"/>
+        </w:rPr>
+        <w:t>buy/rent</w:t>
+      </w:r>
+      <w:proofErr w:type="gramEnd"/>
+      <w:r>
+        <w:rPr>
+          <w:rFonts w:ascii="ff2" w:eastAsia="Times New Roman" w:hAnsi="ff2" w:cs="Times New Roman"/>
+          <w:color w:val="000000"/>
+          <w:sz w:val="78"/>
+          <w:szCs w:val="78"/>
+        </w:rPr>
+        <w:t>. They have to go through every corner of society to get information about the</w:t>
+      </w:r>
+    </w:p>
+    <w:p>
+      <w:pPr>
+        <w:shd w:val="clear" w:color="auto" w:fill="FFFFFF"/>
+        <w:spacing w:after="0" w:line="0" w:lineRule="auto"/>
+        <w:jc w:val="left"/>
+        <w:rPr>
+          <w:rFonts w:ascii="ff2" w:eastAsia="Times New Roman" w:hAnsi="ff2" w:cs="Times New Roman"/>
+          <w:color w:val="000000"/>
+          <w:sz w:val="78"/>
+          <w:szCs w:val="78"/>
+        </w:rPr>
+      </w:pPr>
+      <w:proofErr w:type="gramStart"/>
+      <w:r>
+        <w:rPr>
+          <w:rFonts w:ascii="ff2" w:eastAsia="Times New Roman" w:hAnsi="ff2" w:cs="Times New Roman"/>
+          <w:color w:val="000000"/>
+          <w:sz w:val="78"/>
+          <w:szCs w:val="78"/>
+        </w:rPr>
+        <w:t>house/land</w:t>
+      </w:r>
+      <w:proofErr w:type="gramEnd"/>
+      <w:r>
+        <w:rPr>
+          <w:rFonts w:ascii="ff2" w:eastAsia="Times New Roman" w:hAnsi="ff2" w:cs="Times New Roman"/>
+          <w:color w:val="000000"/>
+          <w:sz w:val="78"/>
+          <w:szCs w:val="78"/>
+        </w:rPr>
+        <w:t xml:space="preserve">   that   is   available.   Similarly,   a   landlord/house   owner   also   has   to   suffer</w:t>
+      </w:r>
+    </w:p>
+    <w:p>
+      <w:pPr>
+        <w:shd w:val="clear" w:color="auto" w:fill="FFFFFF"/>
+        <w:spacing w:after="0" w:line="0" w:lineRule="auto"/>
+        <w:jc w:val="left"/>
+        <w:rPr>
+          <w:rFonts w:ascii="ff2" w:eastAsia="Times New Roman" w:hAnsi="ff2" w:cs="Times New Roman"/>
+          <w:color w:val="000000"/>
+          <w:sz w:val="78"/>
+          <w:szCs w:val="78"/>
+        </w:rPr>
+      </w:pPr>
+      <w:proofErr w:type="gramStart"/>
+      <w:r>
+        <w:rPr>
+          <w:rFonts w:ascii="ff2" w:eastAsia="Times New Roman" w:hAnsi="ff2" w:cs="Times New Roman"/>
+          <w:color w:val="000000"/>
+          <w:sz w:val="78"/>
+          <w:szCs w:val="78"/>
+        </w:rPr>
+        <w:t>sometime</w:t>
+      </w:r>
+      <w:proofErr w:type="gramEnd"/>
+      <w:r>
+        <w:rPr>
+          <w:rFonts w:ascii="ff2" w:eastAsia="Times New Roman" w:hAnsi="ff2" w:cs="Times New Roman"/>
+          <w:color w:val="000000"/>
+          <w:sz w:val="78"/>
+          <w:szCs w:val="78"/>
+        </w:rPr>
+        <w:t xml:space="preserve"> when  he wants to rent/sell  his properties.  </w:t>
+      </w:r>
+      <w:proofErr w:type="gramStart"/>
+      <w:r>
+        <w:rPr>
+          <w:rFonts w:ascii="ff2" w:eastAsia="Times New Roman" w:hAnsi="ff2" w:cs="Times New Roman"/>
+          <w:color w:val="000000"/>
+          <w:sz w:val="78"/>
+          <w:szCs w:val="78"/>
+        </w:rPr>
+        <w:t>He  has</w:t>
+      </w:r>
+      <w:proofErr w:type="gramEnd"/>
+      <w:r>
+        <w:rPr>
+          <w:rFonts w:ascii="ff2" w:eastAsia="Times New Roman" w:hAnsi="ff2" w:cs="Times New Roman"/>
+          <w:color w:val="000000"/>
+          <w:sz w:val="78"/>
+          <w:szCs w:val="78"/>
+        </w:rPr>
+        <w:t xml:space="preserve"> to expose the  subject</w:t>
+      </w:r>
+    </w:p>
+    <w:p>
+      <w:pPr>
+        <w:shd w:val="clear" w:color="auto" w:fill="FFFFFF"/>
+        <w:spacing w:after="0" w:line="0" w:lineRule="auto"/>
+        <w:jc w:val="left"/>
+        <w:rPr>
+          <w:rFonts w:ascii="ff2" w:eastAsia="Times New Roman" w:hAnsi="ff2" w:cs="Times New Roman"/>
+          <w:color w:val="000000"/>
+          <w:sz w:val="78"/>
+          <w:szCs w:val="78"/>
+        </w:rPr>
+      </w:pPr>
+      <w:proofErr w:type="gramStart"/>
+      <w:r>
+        <w:rPr>
+          <w:rFonts w:ascii="ff2" w:eastAsia="Times New Roman" w:hAnsi="ff2" w:cs="Times New Roman"/>
+          <w:color w:val="000000"/>
+          <w:sz w:val="78"/>
+          <w:szCs w:val="78"/>
+        </w:rPr>
+        <w:t>people</w:t>
+      </w:r>
+      <w:proofErr w:type="gramEnd"/>
+      <w:r>
+        <w:rPr>
+          <w:rFonts w:ascii="ff2" w:eastAsia="Times New Roman" w:hAnsi="ff2" w:cs="Times New Roman"/>
+          <w:color w:val="000000"/>
+          <w:sz w:val="78"/>
+          <w:szCs w:val="78"/>
+        </w:rPr>
+        <w:t xml:space="preserve"> to people to get his desired client. To solve these types of problems, </w:t>
+      </w:r>
+      <w:proofErr w:type="gramStart"/>
+      <w:r>
+        <w:rPr>
+          <w:rFonts w:ascii="ff2" w:eastAsia="Times New Roman" w:hAnsi="ff2" w:cs="Times New Roman"/>
+          <w:color w:val="000000"/>
+          <w:sz w:val="78"/>
+          <w:szCs w:val="78"/>
+        </w:rPr>
+        <w:t>we're</w:t>
+      </w:r>
+      <w:proofErr w:type="gramEnd"/>
+    </w:p>
+    <w:p>
+      <w:pPr>
+        <w:shd w:val="clear" w:color="auto" w:fill="FFFFFF"/>
+        <w:spacing w:after="0" w:line="0" w:lineRule="auto"/>
+        <w:jc w:val="left"/>
+        <w:rPr>
+          <w:rFonts w:ascii="ff2" w:eastAsia="Times New Roman" w:hAnsi="ff2" w:cs="Times New Roman"/>
+          <w:color w:val="000000"/>
+          <w:sz w:val="78"/>
+          <w:szCs w:val="78"/>
+        </w:rPr>
+      </w:pPr>
+      <w:proofErr w:type="gramStart"/>
+      <w:r>
+        <w:rPr>
+          <w:rFonts w:ascii="ff2" w:eastAsia="Times New Roman" w:hAnsi="ff2" w:cs="Times New Roman"/>
+          <w:color w:val="000000"/>
+          <w:sz w:val="78"/>
+          <w:szCs w:val="78"/>
+        </w:rPr>
+        <w:t>going</w:t>
+      </w:r>
+      <w:proofErr w:type="gramEnd"/>
+      <w:r>
+        <w:rPr>
+          <w:rFonts w:ascii="ff2" w:eastAsia="Times New Roman" w:hAnsi="ff2" w:cs="Times New Roman"/>
+          <w:color w:val="000000"/>
+          <w:sz w:val="78"/>
+          <w:szCs w:val="78"/>
+        </w:rPr>
+        <w:t xml:space="preserve"> to introduce HOUSE RENTAL system</w:t>
+      </w:r>
+    </w:p>
+    <w:p>
+      <w:pPr>
+        <w:shd w:val="clear" w:color="auto" w:fill="FFFFFF"/>
+        <w:spacing w:after="0" w:line="0" w:lineRule="auto"/>
+        <w:jc w:val="left"/>
+        <w:rPr>
+          <w:rFonts w:ascii="ff2" w:eastAsia="Times New Roman" w:hAnsi="ff2" w:cs="Times New Roman"/>
+          <w:color w:val="000000"/>
+          <w:sz w:val="78"/>
+          <w:szCs w:val="78"/>
+        </w:rPr>
+      </w:pPr>
+      <w:r>
+        <w:rPr>
+          <w:rFonts w:ascii="ff2" w:eastAsia="Times New Roman" w:hAnsi="ff2" w:cs="Times New Roman"/>
+          <w:color w:val="000000"/>
+          <w:sz w:val="78"/>
+          <w:szCs w:val="78"/>
+        </w:rPr>
+        <w:t>At   present,   the   people   of   our   country   suffer   a   lot   for   want   of   accommodation</w:t>
+      </w:r>
+    </w:p>
+    <w:p>
+      <w:pPr>
+        <w:shd w:val="clear" w:color="auto" w:fill="FFFFFF"/>
+        <w:spacing w:after="0" w:line="0" w:lineRule="auto"/>
+        <w:jc w:val="left"/>
+        <w:rPr>
+          <w:rFonts w:ascii="ff2" w:eastAsia="Times New Roman" w:hAnsi="ff2" w:cs="Times New Roman"/>
+          <w:color w:val="000000"/>
+          <w:sz w:val="78"/>
+          <w:szCs w:val="78"/>
+        </w:rPr>
+      </w:pPr>
+      <w:proofErr w:type="gramStart"/>
+      <w:r>
+        <w:rPr>
+          <w:rFonts w:ascii="ff2" w:eastAsia="Times New Roman" w:hAnsi="ff2" w:cs="Times New Roman"/>
+          <w:color w:val="000000"/>
+          <w:sz w:val="78"/>
+          <w:szCs w:val="78"/>
+        </w:rPr>
+        <w:t>according</w:t>
+      </w:r>
+      <w:proofErr w:type="gramEnd"/>
+      <w:r>
+        <w:rPr>
+          <w:rFonts w:ascii="ff2" w:eastAsia="Times New Roman" w:hAnsi="ff2" w:cs="Times New Roman"/>
+          <w:color w:val="000000"/>
+          <w:sz w:val="78"/>
+          <w:szCs w:val="78"/>
+        </w:rPr>
+        <w:t xml:space="preserve">   to  their   demand.   </w:t>
+      </w:r>
+      <w:proofErr w:type="gramStart"/>
+      <w:r>
+        <w:rPr>
+          <w:rFonts w:ascii="ff2" w:eastAsia="Times New Roman" w:hAnsi="ff2" w:cs="Times New Roman"/>
+          <w:color w:val="000000"/>
+          <w:sz w:val="78"/>
+          <w:szCs w:val="78"/>
+        </w:rPr>
+        <w:t>They've  to</w:t>
+      </w:r>
+      <w:proofErr w:type="gramEnd"/>
+      <w:r>
+        <w:rPr>
+          <w:rFonts w:ascii="ff2" w:eastAsia="Times New Roman" w:hAnsi="ff2" w:cs="Times New Roman"/>
+          <w:color w:val="000000"/>
+          <w:sz w:val="78"/>
+          <w:szCs w:val="78"/>
+        </w:rPr>
+        <w:t xml:space="preserve">   run  to   and  fro   for   their   desired   house   to</w:t>
+      </w:r>
+    </w:p>
+    <w:p>
+      <w:pPr>
+        <w:shd w:val="clear" w:color="auto" w:fill="FFFFFF"/>
+        <w:spacing w:after="0" w:line="0" w:lineRule="auto"/>
+        <w:jc w:val="left"/>
+        <w:rPr>
+          <w:rFonts w:ascii="ff2" w:eastAsia="Times New Roman" w:hAnsi="ff2" w:cs="Times New Roman"/>
+          <w:color w:val="000000"/>
+          <w:sz w:val="78"/>
+          <w:szCs w:val="78"/>
+        </w:rPr>
+      </w:pPr>
+      <w:proofErr w:type="gramStart"/>
+      <w:r>
+        <w:rPr>
+          <w:rFonts w:ascii="ff2" w:eastAsia="Times New Roman" w:hAnsi="ff2" w:cs="Times New Roman"/>
+          <w:color w:val="000000"/>
+          <w:sz w:val="78"/>
+          <w:szCs w:val="78"/>
+        </w:rPr>
+        <w:t>buy/rent</w:t>
+      </w:r>
+      <w:proofErr w:type="gramEnd"/>
+      <w:r>
+        <w:rPr>
+          <w:rFonts w:ascii="ff2" w:eastAsia="Times New Roman" w:hAnsi="ff2" w:cs="Times New Roman"/>
+          <w:color w:val="000000"/>
+          <w:sz w:val="78"/>
+          <w:szCs w:val="78"/>
+        </w:rPr>
+        <w:t>. They have to go through every corner of society to get information about the</w:t>
+      </w:r>
+    </w:p>
+    <w:p>
+      <w:pPr>
+        <w:shd w:val="clear" w:color="auto" w:fill="FFFFFF"/>
+        <w:spacing w:after="0" w:line="0" w:lineRule="auto"/>
+        <w:jc w:val="left"/>
+        <w:rPr>
+          <w:rFonts w:ascii="ff2" w:eastAsia="Times New Roman" w:hAnsi="ff2" w:cs="Times New Roman"/>
+          <w:color w:val="000000"/>
+          <w:sz w:val="78"/>
+          <w:szCs w:val="78"/>
+        </w:rPr>
+      </w:pPr>
+      <w:proofErr w:type="gramStart"/>
+      <w:r>
+        <w:rPr>
+          <w:rFonts w:ascii="ff2" w:eastAsia="Times New Roman" w:hAnsi="ff2" w:cs="Times New Roman"/>
+          <w:color w:val="000000"/>
+          <w:sz w:val="78"/>
+          <w:szCs w:val="78"/>
+        </w:rPr>
+        <w:t>house/land</w:t>
+      </w:r>
+      <w:proofErr w:type="gramEnd"/>
+      <w:r>
+        <w:rPr>
+          <w:rFonts w:ascii="ff2" w:eastAsia="Times New Roman" w:hAnsi="ff2" w:cs="Times New Roman"/>
+          <w:color w:val="000000"/>
+          <w:sz w:val="78"/>
+          <w:szCs w:val="78"/>
+        </w:rPr>
+        <w:t xml:space="preserve">   that   is   available.   Similarly,   a   landlord/house   owner   also   has   to   suffer</w:t>
+      </w:r>
+    </w:p>
+    <w:p>
+      <w:pPr>
+        <w:shd w:val="clear" w:color="auto" w:fill="FFFFFF"/>
+        <w:spacing w:after="0" w:line="0" w:lineRule="auto"/>
+        <w:jc w:val="left"/>
+        <w:rPr>
+          <w:rFonts w:ascii="ff2" w:eastAsia="Times New Roman" w:hAnsi="ff2" w:cs="Times New Roman"/>
+          <w:color w:val="000000"/>
+          <w:sz w:val="78"/>
+          <w:szCs w:val="78"/>
+        </w:rPr>
+      </w:pPr>
+      <w:proofErr w:type="gramStart"/>
+      <w:r>
+        <w:rPr>
+          <w:rFonts w:ascii="ff2" w:eastAsia="Times New Roman" w:hAnsi="ff2" w:cs="Times New Roman"/>
+          <w:color w:val="000000"/>
+          <w:sz w:val="78"/>
+          <w:szCs w:val="78"/>
+        </w:rPr>
+        <w:t>sometime</w:t>
+      </w:r>
+      <w:proofErr w:type="gramEnd"/>
+      <w:r>
+        <w:rPr>
+          <w:rFonts w:ascii="ff2" w:eastAsia="Times New Roman" w:hAnsi="ff2" w:cs="Times New Roman"/>
+          <w:color w:val="000000"/>
+          <w:sz w:val="78"/>
+          <w:szCs w:val="78"/>
+        </w:rPr>
+        <w:t xml:space="preserve"> when  he wants to rent/sell  his properties.  </w:t>
+      </w:r>
+      <w:proofErr w:type="gramStart"/>
+      <w:r>
+        <w:rPr>
+          <w:rFonts w:ascii="ff2" w:eastAsia="Times New Roman" w:hAnsi="ff2" w:cs="Times New Roman"/>
+          <w:color w:val="000000"/>
+          <w:sz w:val="78"/>
+          <w:szCs w:val="78"/>
+        </w:rPr>
+        <w:t>He  has</w:t>
+      </w:r>
+      <w:proofErr w:type="gramEnd"/>
+      <w:r>
+        <w:rPr>
+          <w:rFonts w:ascii="ff2" w:eastAsia="Times New Roman" w:hAnsi="ff2" w:cs="Times New Roman"/>
+          <w:color w:val="000000"/>
+          <w:sz w:val="78"/>
+          <w:szCs w:val="78"/>
+        </w:rPr>
+        <w:t xml:space="preserve"> to expose the  subject</w:t>
+      </w:r>
+    </w:p>
+    <w:p>
+      <w:pPr>
+        <w:shd w:val="clear" w:color="auto" w:fill="FFFFFF"/>
+        <w:spacing w:after="0" w:line="0" w:lineRule="auto"/>
+        <w:jc w:val="left"/>
+        <w:rPr>
+          <w:rFonts w:ascii="ff2" w:eastAsia="Times New Roman" w:hAnsi="ff2" w:cs="Times New Roman"/>
+          <w:color w:val="000000"/>
+          <w:sz w:val="78"/>
+          <w:szCs w:val="78"/>
+        </w:rPr>
+      </w:pPr>
+      <w:proofErr w:type="gramStart"/>
+      <w:r>
+        <w:rPr>
+          <w:rFonts w:ascii="ff2" w:eastAsia="Times New Roman" w:hAnsi="ff2" w:cs="Times New Roman"/>
+          <w:color w:val="000000"/>
+          <w:sz w:val="78"/>
+          <w:szCs w:val="78"/>
+        </w:rPr>
+        <w:t>people</w:t>
+      </w:r>
+      <w:proofErr w:type="gramEnd"/>
+      <w:r>
+        <w:rPr>
+          <w:rFonts w:ascii="ff2" w:eastAsia="Times New Roman" w:hAnsi="ff2" w:cs="Times New Roman"/>
+          <w:color w:val="000000"/>
+          <w:sz w:val="78"/>
+          <w:szCs w:val="78"/>
+        </w:rPr>
+        <w:t xml:space="preserve"> to people to get his desired client. To solve these types of problems, </w:t>
+      </w:r>
+      <w:proofErr w:type="gramStart"/>
+      <w:r>
+        <w:rPr>
+          <w:rFonts w:ascii="ff2" w:eastAsia="Times New Roman" w:hAnsi="ff2" w:cs="Times New Roman"/>
+          <w:color w:val="000000"/>
+          <w:sz w:val="78"/>
+          <w:szCs w:val="78"/>
+        </w:rPr>
+        <w:t>we're</w:t>
+      </w:r>
+      <w:proofErr w:type="gramEnd"/>
+    </w:p>
+    <w:p>
+      <w:pPr>
+        <w:shd w:val="clear" w:color="auto" w:fill="FFFFFF"/>
+        <w:spacing w:after="0" w:line="0" w:lineRule="auto"/>
+        <w:jc w:val="left"/>
+        <w:rPr>
+          <w:rFonts w:ascii="ff2" w:eastAsia="Times New Roman" w:hAnsi="ff2" w:cs="Times New Roman"/>
+          <w:color w:val="000000"/>
+          <w:sz w:val="78"/>
+          <w:szCs w:val="78"/>
+        </w:rPr>
+      </w:pPr>
+      <w:proofErr w:type="gramStart"/>
+      <w:r>
+        <w:rPr>
+          <w:rFonts w:ascii="ff2" w:eastAsia="Times New Roman" w:hAnsi="ff2" w:cs="Times New Roman"/>
+          <w:color w:val="000000"/>
+          <w:sz w:val="78"/>
+          <w:szCs w:val="78"/>
+        </w:rPr>
+        <w:t>going</w:t>
+      </w:r>
+      <w:proofErr w:type="gramEnd"/>
+      <w:r>
+        <w:rPr>
+          <w:rFonts w:ascii="ff2" w:eastAsia="Times New Roman" w:hAnsi="ff2" w:cs="Times New Roman"/>
+          <w:color w:val="000000"/>
+          <w:sz w:val="78"/>
+          <w:szCs w:val="78"/>
+        </w:rPr>
+        <w:t xml:space="preserve"> to introduce HOUSE RENTAL system</w:t>
       </w:r>
     </w:p>
     <w:p>
@@ -12412,7 +13489,15 @@
         </w:numPr>
       </w:pPr>
       <w:r>
-        <w:t xml:space="preserve"> Monthly rental report is digitized.</w:t>
+        <w:t xml:space="preserve"> Monthly rental report </w:t>
+      </w:r>
+      <w:proofErr w:type="gramStart"/>
+      <w:r>
+        <w:t>is digitized</w:t>
+      </w:r>
+      <w:proofErr w:type="gramEnd"/>
+      <w:r>
+        <w:t>.</w:t>
       </w:r>
     </w:p>
     <w:p>
@@ -12461,7 +13546,15 @@
         <w:t>The system</w:t>
       </w:r>
       <w:r>
-        <w:t xml:space="preserve"> development methodology is a technique that is used to show how the </w:t>
+        <w:t xml:space="preserve"> development methodology is a technique that </w:t>
+      </w:r>
+      <w:proofErr w:type="gramStart"/>
+      <w:r>
+        <w:t>is used</w:t>
+      </w:r>
+      <w:proofErr w:type="gramEnd"/>
+      <w:r>
+        <w:t xml:space="preserve"> to show how the </w:t>
       </w:r>
       <w:r>
         <w:t>proposed</w:t>
@@ -12515,11 +13608,16 @@
         <w:t>development-based</w:t>
       </w:r>
       <w:r>
-        <w:t xml:space="preserve"> methodologies, the analysts and users proceed sequentially from one phase to the next. The deliverables from each phase are voluminous and are </w:t>
+        <w:t xml:space="preserve"> methodologies, the analysts and users proceed sequentially from one phase to the next. The deliverables from each phase are voluminous and </w:t>
+      </w:r>
+      <w:proofErr w:type="gramStart"/>
+      <w:r>
+        <w:t xml:space="preserve">are </w:t>
       </w:r>
       <w:r>
         <w:t>presented</w:t>
       </w:r>
+      <w:proofErr w:type="gramEnd"/>
       <w:r>
         <w:t xml:space="preserve"> to the project sponsor for approval as the project moves from phase to phase. Once the sponsor approves the phase, it ends and the next phase begins.</w:t>
       </w:r>
@@ -12678,9 +13776,11 @@
       <w:r>
         <w:t xml:space="preserve"> or activity that </w:t>
       </w:r>
+      <w:proofErr w:type="gramStart"/>
       <w:r>
         <w:t>was accomplished</w:t>
       </w:r>
+      <w:proofErr w:type="gramEnd"/>
       <w:r>
         <w:t>. The proposed system is able to:</w:t>
       </w:r>
@@ -12708,8 +13808,13 @@
       <w:r>
         <w:t xml:space="preserve"> and </w:t>
       </w:r>
-      <w:r>
-        <w:t xml:space="preserve">landlord </w:t>
+      <w:proofErr w:type="gramStart"/>
+      <w:r>
+        <w:t>landlord</w:t>
+      </w:r>
+      <w:proofErr w:type="gramEnd"/>
+      <w:r>
+        <w:t xml:space="preserve"> </w:t>
       </w:r>
       <w:r>
         <w:t>details.</w:t>
@@ -12738,9 +13843,11 @@
       <w:r>
         <w:t xml:space="preserve"> and </w:t>
       </w:r>
+      <w:proofErr w:type="gramStart"/>
       <w:r>
         <w:t>landlord</w:t>
       </w:r>
+      <w:proofErr w:type="gramEnd"/>
       <w:r>
         <w:t xml:space="preserve"> details.</w:t>
       </w:r>
@@ -13368,7 +14475,15 @@
         <w:t>be implemented</w:t>
       </w:r>
       <w:r>
-        <w:t xml:space="preserve"> on all operating system which it is compatible with software frameworks:</w:t>
+        <w:t xml:space="preserve"> on all operating </w:t>
+      </w:r>
+      <w:proofErr w:type="gramStart"/>
+      <w:r>
+        <w:t>system which</w:t>
+      </w:r>
+      <w:proofErr w:type="gramEnd"/>
+      <w:r>
+        <w:t xml:space="preserve"> it is compatible with software frameworks:</w:t>
       </w:r>
     </w:p>
     <w:p>
@@ -13409,13 +14524,21 @@
       </w:r>
       <w:r>
         <w:lastRenderedPageBreak/>
-        <w:t xml:space="preserve">the information is inaccessible, even for the Retailor, to look at them. Moreover, the system should only permit the parties or peers </w:t>
+        <w:t xml:space="preserve">the information is inaccessible, even for the Retailor, to look at them. Moreover, </w:t>
+      </w:r>
+      <w:proofErr w:type="gramStart"/>
+      <w:r>
+        <w:t xml:space="preserve">the system should only permit the parties or peers </w:t>
       </w:r>
       <w:r>
         <w:t>whose</w:t>
       </w:r>
       <w:r>
-        <w:t xml:space="preserve"> usernames and passwords match the ones </w:t>
+        <w:t xml:space="preserve"> usernames</w:t>
+      </w:r>
+      <w:proofErr w:type="gramEnd"/>
+      <w:r>
+        <w:t xml:space="preserve"> and passwords match the ones </w:t>
       </w:r>
       <w:r>
         <w:t>saved</w:t>
@@ -13424,8 +14547,13 @@
         <w:t xml:space="preserve"> in the database from logging into the system. Unauthorized peers cannot log in or access the syst</w:t>
       </w:r>
       <w:r>
-        <w:t>em, as this step is called</w:t>
-      </w:r>
+        <w:t xml:space="preserve">em, as this step </w:t>
+      </w:r>
+      <w:proofErr w:type="gramStart"/>
+      <w:r>
+        <w:t>is called</w:t>
+      </w:r>
+      <w:proofErr w:type="gramEnd"/>
       <w:r>
         <w:t xml:space="preserve"> authentication.</w:t>
       </w:r>
@@ -13455,11 +14583,16 @@
         <w:ind w:left="1875"/>
       </w:pPr>
       <w:r>
-        <w:t>Input fields shall be clearly labeled with terms meaningful to a tenant, land</w:t>
+        <w:t xml:space="preserve">Input fields shall be clearly labeled with terms meaningful to a tenant, </w:t>
+      </w:r>
+      <w:proofErr w:type="gramStart"/>
+      <w:r>
+        <w:t>land</w:t>
       </w:r>
       <w:r>
         <w:t>lord</w:t>
       </w:r>
+      <w:proofErr w:type="gramEnd"/>
       <w:r>
         <w:t>,</w:t>
       </w:r>
@@ -13478,8 +14611,13 @@
         <w:t>labeled</w:t>
       </w:r>
       <w:r>
-        <w:t xml:space="preserve"> with terms meaningful to the tenant, landlord</w:t>
-      </w:r>
+        <w:t xml:space="preserve"> with terms meaningful to the tenant, </w:t>
+      </w:r>
+      <w:proofErr w:type="gramStart"/>
+      <w:r>
+        <w:t>landlord</w:t>
+      </w:r>
+      <w:proofErr w:type="gramEnd"/>
       <w:r>
         <w:t>,</w:t>
       </w:r>
@@ -13828,9 +14966,11 @@
       <w:r>
         <w:t xml:space="preserve">to </w:t>
       </w:r>
+      <w:proofErr w:type="gramStart"/>
       <w:r>
         <w:t>be developed</w:t>
       </w:r>
+      <w:proofErr w:type="gramEnd"/>
       <w:r>
         <w:t xml:space="preserve"> by using technologically system development </w:t>
       </w:r>
@@ -13868,11 +15008,16 @@
         <w:t xml:space="preserve"> that is technically effective</w:t>
       </w:r>
       <w:r>
-        <w:t xml:space="preserve"> for managing the Online Trade interaction system. Therefore, it can be </w:t>
+        <w:t xml:space="preserve"> for managing the Online Trade interaction system. Therefore, it </w:t>
+      </w:r>
+      <w:proofErr w:type="gramStart"/>
+      <w:r>
+        <w:t xml:space="preserve">can be </w:t>
       </w:r>
       <w:r>
         <w:t>concluded</w:t>
       </w:r>
+      <w:proofErr w:type="gramEnd"/>
       <w:r>
         <w:t xml:space="preserve"> that the system is technically feasible.</w:t>
       </w:r>
@@ -13983,17 +15128,24 @@
         <w:ind w:left="1260"/>
       </w:pPr>
       <w:r>
-        <w:t xml:space="preserve">The project will be </w:t>
+        <w:t xml:space="preserve">The project </w:t>
+      </w:r>
+      <w:proofErr w:type="gramStart"/>
+      <w:r>
+        <w:t xml:space="preserve">will be </w:t>
       </w:r>
       <w:r>
         <w:t>completed</w:t>
       </w:r>
+      <w:proofErr w:type="gramEnd"/>
       <w:r>
         <w:t xml:space="preserve"> according to a planned schedule. The planned schedule </w:t>
       </w:r>
+      <w:proofErr w:type="gramStart"/>
       <w:r>
         <w:t>is displayed</w:t>
       </w:r>
+      <w:proofErr w:type="gramEnd"/>
       <w:r>
         <w:t xml:space="preserve"> in the form of a Gantt chart.</w:t>
       </w:r>
@@ -14041,9 +15193,14 @@
         <w:fldChar w:fldCharType="end"/>
       </w:r>
       <w:r>
-        <w:t>: Gantt Chart</w:t>
+        <w:t xml:space="preserve">: Gantt </w:t>
+      </w:r>
+      <w:proofErr w:type="gramStart"/>
+      <w:r>
+        <w:t>Chart</w:t>
       </w:r>
       <w:bookmarkEnd w:id="61"/>
+      <w:proofErr w:type="gramEnd"/>
     </w:p>
     <w:tbl>
       <w:tblPr>
@@ -17658,7 +18815,15 @@
     </w:p>
     <w:p>
       <w:r>
-        <w:t>A system architecture is the conceptual model that defines the structure, behavior and more views of a system. It is the structure of an IT system. The system architecture is based of the Dart and flutter architecture.</w:t>
+        <w:t xml:space="preserve">A system architecture is the conceptual model that defines the structure, behavior and more views of a system. It is the structure of an IT system. The system architecture is based </w:t>
+      </w:r>
+      <w:proofErr w:type="spellStart"/>
+      <w:r>
+        <w:t>of</w:t>
+      </w:r>
+      <w:proofErr w:type="spellEnd"/>
+      <w:r>
+        <w:t xml:space="preserve"> the Dart and flutter architecture.</w:t>
       </w:r>
     </w:p>
     <w:p/>
@@ -17785,7 +18950,49 @@
         <w:rPr>
           <w:rFonts w:cs="Times New Roman"/>
         </w:rPr>
-        <w:t>A data flow diagram (DFD) is a graphical representation of the "flow" of data through an information system, modeling the aspects of the operation. They are also a preliminary step used to build an outline of the system that can be built later. DFDs can also be used to simulate data processing (structured design) for the visualization of data processing. A DFD illustrates what sort of information is input to and output from.</w:t>
+        <w:t xml:space="preserve">A data flow diagram (DFD) is a graphical representation of the "flow" of data through an information system, modeling the aspects of the operation. They are also a preliminary step used to build an outline of the system that </w:t>
+      </w:r>
+      <w:proofErr w:type="gramStart"/>
+      <w:r>
+        <w:rPr>
+          <w:rFonts w:cs="Times New Roman"/>
+        </w:rPr>
+        <w:t>can be built</w:t>
+      </w:r>
+      <w:proofErr w:type="gramEnd"/>
+      <w:r>
+        <w:rPr>
+          <w:rFonts w:cs="Times New Roman"/>
+        </w:rPr>
+        <w:t xml:space="preserve"> later. DFDs </w:t>
+      </w:r>
+      <w:proofErr w:type="gramStart"/>
+      <w:r>
+        <w:rPr>
+          <w:rFonts w:cs="Times New Roman"/>
+        </w:rPr>
+        <w:t>can also be used</w:t>
+      </w:r>
+      <w:proofErr w:type="gramEnd"/>
+      <w:r>
+        <w:rPr>
+          <w:rFonts w:cs="Times New Roman"/>
+        </w:rPr>
+        <w:t xml:space="preserve"> to simulate data processing (structured design) for the visualization of data processing. A DFD illustrates what sort of information </w:t>
+      </w:r>
+      <w:proofErr w:type="gramStart"/>
+      <w:r>
+        <w:rPr>
+          <w:rFonts w:cs="Times New Roman"/>
+        </w:rPr>
+        <w:t>is input to and output from</w:t>
+      </w:r>
+      <w:proofErr w:type="gramEnd"/>
+      <w:r>
+        <w:rPr>
+          <w:rFonts w:cs="Times New Roman"/>
+        </w:rPr>
+        <w:t>.</w:t>
       </w:r>
     </w:p>
     <w:p/>
@@ -18126,7 +19333,15 @@
     </w:p>
     <w:p>
       <w:r>
-        <w:t>It shows the control flow from one activities to another. Activity diagram is another important diagram to describe dynamic behavior. Activity diagram consists of activities, links, relationships etc. It models all types of flows like parallel, single, concurrent etc. Activity diagram describes the flow control from one activity to another without any messages. These diagrams are used to model high-level</w:t>
+        <w:t xml:space="preserve">It shows the control flow from one activities to another. Activity diagram is another important diagram to describe dynamic behavior. Activity diagram consists of activities, links, relationships etc. It models all types of flows like parallel, single, concurrent etc. Activity diagram describes the flow control from one activity to another without any messages. These diagrams </w:t>
+      </w:r>
+      <w:proofErr w:type="gramStart"/>
+      <w:r>
+        <w:t>are used</w:t>
+      </w:r>
+      <w:proofErr w:type="gramEnd"/>
+      <w:r>
+        <w:t xml:space="preserve"> to model high-level</w:t>
       </w:r>
       <w:r>
         <w:t xml:space="preserve"> </w:t>
@@ -20509,7 +21724,15 @@
         <w:t>The d</w:t>
       </w:r>
       <w:r>
-        <w:t>evelopment is based on a web</w:t>
+        <w:t xml:space="preserve">evelopment </w:t>
+      </w:r>
+      <w:proofErr w:type="gramStart"/>
+      <w:r>
+        <w:t>is based</w:t>
+      </w:r>
+      <w:proofErr w:type="gramEnd"/>
+      <w:r>
+        <w:t xml:space="preserve"> on a web</w:t>
       </w:r>
       <w:r>
         <w:t xml:space="preserve"> application, so th</w:t>
@@ -20575,7 +21798,15 @@
         <w:tab/>
       </w:r>
       <w:r>
-        <w:t xml:space="preserve">The project is developed based on </w:t>
+        <w:t xml:space="preserve">The project </w:t>
+      </w:r>
+      <w:proofErr w:type="gramStart"/>
+      <w:r>
+        <w:t>is developed</w:t>
+      </w:r>
+      <w:proofErr w:type="gramEnd"/>
+      <w:r>
+        <w:t xml:space="preserve"> based on </w:t>
       </w:r>
       <w:r>
         <w:t>Application Development</w:t>
@@ -20800,7 +22031,15 @@
         <w:ind w:left="2160"/>
       </w:pPr>
       <w:r>
-        <w:t>Each component is tested independently, without other system components interfering. This process is concerned with finding errors. It is also concerned with validating that the system meets its functional &amp; non-functional requirements.</w:t>
+        <w:t xml:space="preserve">Each component </w:t>
+      </w:r>
+      <w:proofErr w:type="gramStart"/>
+      <w:r>
+        <w:t>is tested</w:t>
+      </w:r>
+      <w:proofErr w:type="gramEnd"/>
+      <w:r>
+        <w:t xml:space="preserve"> independently, without other system components interfering. This process is concerned with finding errors. It is also concerned with validating that the system meets its functional &amp; non-functional requirements.</w:t>
       </w:r>
     </w:p>
     <w:p>
@@ -21905,7 +23144,35 @@
         <w:rPr>
           <w:rFonts w:cs="Times New Roman"/>
         </w:rPr>
-        <w:t>The coding and testing process was completed successfully and the software behaves as desired. All the objectives of the project were met and we were able to provide all necessary features in the system.</w:t>
+        <w:t xml:space="preserve">The coding and testing process </w:t>
+      </w:r>
+      <w:proofErr w:type="gramStart"/>
+      <w:r>
+        <w:rPr>
+          <w:rFonts w:cs="Times New Roman"/>
+        </w:rPr>
+        <w:t>was completed</w:t>
+      </w:r>
+      <w:proofErr w:type="gramEnd"/>
+      <w:r>
+        <w:rPr>
+          <w:rFonts w:cs="Times New Roman"/>
+        </w:rPr>
+        <w:t xml:space="preserve"> successfully and the software behaves as desired. All the objectives of the project </w:t>
+      </w:r>
+      <w:proofErr w:type="gramStart"/>
+      <w:r>
+        <w:rPr>
+          <w:rFonts w:cs="Times New Roman"/>
+        </w:rPr>
+        <w:t>were met</w:t>
+      </w:r>
+      <w:proofErr w:type="gramEnd"/>
+      <w:r>
+        <w:rPr>
+          <w:rFonts w:cs="Times New Roman"/>
+        </w:rPr>
+        <w:t xml:space="preserve"> and we were able to provide all necessary features in the system.</w:t>
       </w:r>
     </w:p>
     <w:p>
@@ -21919,7 +23186,21 @@
         <w:rPr>
           <w:rFonts w:cs="Times New Roman"/>
         </w:rPr>
-        <w:t>Due to external issues, there was some difference with the time schedule specified in the analysis phase. The project completion Gantt chart is provided as an appendix in appendix 2</w:t>
+        <w:t xml:space="preserve">Due to external issues, there was some difference with the time schedule specified in the analysis phase. The project completion Gantt chart </w:t>
+      </w:r>
+      <w:proofErr w:type="gramStart"/>
+      <w:r>
+        <w:rPr>
+          <w:rFonts w:cs="Times New Roman"/>
+        </w:rPr>
+        <w:t>is provided</w:t>
+      </w:r>
+      <w:proofErr w:type="gramEnd"/>
+      <w:r>
+        <w:rPr>
+          <w:rFonts w:cs="Times New Roman"/>
+        </w:rPr>
+        <w:t xml:space="preserve"> as an appendix in appendix 2</w:t>
       </w:r>
     </w:p>
     <w:p>
@@ -21988,7 +23269,15 @@
         </w:numPr>
       </w:pPr>
       <w:r>
-        <w:t>It will be an Open Source Application which can be freely Install in android smart Phones.</w:t>
+        <w:t xml:space="preserve">It will be an Open Source </w:t>
+      </w:r>
+      <w:proofErr w:type="gramStart"/>
+      <w:r>
+        <w:t>Application which can be freely</w:t>
+      </w:r>
+      <w:proofErr w:type="gramEnd"/>
+      <w:r>
+        <w:t xml:space="preserve"> Install in android smart Phones.</w:t>
       </w:r>
     </w:p>
     <w:p>
@@ -22065,7 +23354,15 @@
         <w:t xml:space="preserve"> every activity concerning</w:t>
       </w:r>
       <w:r>
-        <w:t xml:space="preserve"> rental business was limited to a physical location only. Even though the physical search for houses has not been totally eradicated; the nature of functions and how these functions are achieved has been reshaped by the power of internet. Nowadays, renters can reserve houses online once the customer is a </w:t>
+        <w:t xml:space="preserve"> rental business was limited to a physical location only. Even though the physical search for houses has not been </w:t>
+      </w:r>
+      <w:proofErr w:type="gramStart"/>
+      <w:r>
+        <w:t>totally</w:t>
+      </w:r>
+      <w:proofErr w:type="gramEnd"/>
+      <w:r>
+        <w:t xml:space="preserve"> eradicated; the nature of functions and how these functions are achieved has been reshaped by the power of internet. Nowadays, renters can reserve houses online once the customer is a </w:t>
       </w:r>
       <w:r>
         <w:t xml:space="preserve">registered member of the application. The </w:t>
@@ -22083,7 +23380,15 @@
         <w:t>property</w:t>
       </w:r>
       <w:r>
-        <w:t xml:space="preserve"> rental system has offered an advantage to both landlords as well as the tenants efficiently and effectively just with the click of a button. </w:t>
+        <w:t xml:space="preserve"> rental system has offered an advantage to both </w:t>
+      </w:r>
+      <w:proofErr w:type="gramStart"/>
+      <w:r>
+        <w:t>landlords</w:t>
+      </w:r>
+      <w:proofErr w:type="gramEnd"/>
+      <w:r>
+        <w:t xml:space="preserve"> as well as the tenants efficiently and effectively just with the click of a button. </w:t>
       </w:r>
     </w:p>
     <w:p/>
@@ -22113,6 +23418,18 @@
       </w:pPr>
       <w:r>
         <w:t>Lack of insurance module</w:t>
+      </w:r>
+    </w:p>
+    <w:p>
+      <w:pPr>
+        <w:pStyle w:val="ListParagraph"/>
+        <w:numPr>
+          <w:ilvl w:val="0"/>
+          <w:numId w:val="45"/>
+        </w:numPr>
+      </w:pPr>
+      <w:r>
+        <w:t>No subscription feature.</w:t>
       </w:r>
     </w:p>
     <w:p>
@@ -25933,9 +27250,14 @@
         <w:fldChar w:fldCharType="end"/>
       </w:r>
       <w:r>
-        <w:t>: Project Completion Gantt Chart</w:t>
+        <w:t xml:space="preserve">: Project Completion Gantt </w:t>
+      </w:r>
+      <w:proofErr w:type="gramStart"/>
+      <w:r>
+        <w:t>Chart</w:t>
       </w:r>
       <w:bookmarkEnd w:id="102"/>
+      <w:proofErr w:type="gramEnd"/>
     </w:p>
     <w:p>
       <w:pPr>
@@ -26025,7 +27347,15 @@
         <w:t xml:space="preserve">GharBeti </w:t>
       </w:r>
       <w:r>
-        <w:t>App is fully static and effective app. It'll provide the knowledge to the tenants about the homes which are accessible for Rent. They can easily search for their needs using keywords like property type, location, etc.</w:t>
+        <w:t xml:space="preserve">App is fully static and effective app. </w:t>
+      </w:r>
+      <w:proofErr w:type="gramStart"/>
+      <w:r>
+        <w:t>It'll</w:t>
+      </w:r>
+      <w:proofErr w:type="gramEnd"/>
+      <w:r>
+        <w:t xml:space="preserve"> provide the knowledge to the tenants about the homes which are accessible for Rent. They can easily search for their needs using keywords like property type, location, etc.</w:t>
       </w:r>
     </w:p>
     <w:p>
@@ -26393,8 +27723,16 @@
         <w:rPr>
           <w:b/>
         </w:rPr>
-        <w:t>/ AppStore</w:t>
-      </w:r>
+        <w:t xml:space="preserve">/ </w:t>
+      </w:r>
+      <w:proofErr w:type="spellStart"/>
+      <w:r>
+        <w:rPr>
+          <w:b/>
+        </w:rPr>
+        <w:t>AppStore</w:t>
+      </w:r>
+      <w:proofErr w:type="spellEnd"/>
     </w:p>
     <w:p>
       <w:pPr>
@@ -26474,8 +27812,13 @@
           <w:numId w:val="36"/>
         </w:numPr>
       </w:pPr>
-      <w:r>
-        <w:t>Landlord able to view the report the tenant.</w:t>
+      <w:proofErr w:type="gramStart"/>
+      <w:r>
+        <w:t>Landlord</w:t>
+      </w:r>
+      <w:proofErr w:type="gramEnd"/>
+      <w:r>
+        <w:t xml:space="preserve"> able to view the report the tenant.</w:t>
       </w:r>
     </w:p>
     <w:p>
@@ -26511,7 +27854,15 @@
         </w:numPr>
       </w:pPr>
       <w:r>
-        <w:t>Tenant and landlord able to view the status of the rental place.</w:t>
+        <w:t xml:space="preserve">Tenant and </w:t>
+      </w:r>
+      <w:proofErr w:type="gramStart"/>
+      <w:r>
+        <w:t>landlord</w:t>
+      </w:r>
+      <w:proofErr w:type="gramEnd"/>
+      <w:r>
+        <w:t xml:space="preserve"> able to view the status of the rental place.</w:t>
       </w:r>
     </w:p>
     <w:p>
@@ -26589,7 +27940,15 @@
         </w:numPr>
       </w:pPr>
       <w:r>
-        <w:t>Latest book displayed in the landlord side and book by the tenant.</w:t>
+        <w:t xml:space="preserve">Latest book displayed in the </w:t>
+      </w:r>
+      <w:proofErr w:type="gramStart"/>
+      <w:r>
+        <w:t>landlord</w:t>
+      </w:r>
+      <w:proofErr w:type="gramEnd"/>
+      <w:r>
+        <w:t xml:space="preserve"> side and book by the tenant.</w:t>
       </w:r>
     </w:p>
     <w:p>
@@ -26619,7 +27978,15 @@
         </w:numPr>
       </w:pPr>
       <w:r>
-        <w:t>This can be seen in the tenant side, which is sat by the landlord.</w:t>
+        <w:t xml:space="preserve">This can be seen in the tenant side, which is sat by the </w:t>
+      </w:r>
+      <w:proofErr w:type="gramStart"/>
+      <w:r>
+        <w:t>landlord</w:t>
+      </w:r>
+      <w:proofErr w:type="gramEnd"/>
+      <w:r>
+        <w:t>.</w:t>
       </w:r>
     </w:p>
     <w:p>
@@ -26631,7 +27998,15 @@
         </w:numPr>
       </w:pPr>
       <w:r>
-        <w:t>On click of the “list of rental place” we need to select the available</w:t>
+        <w:t xml:space="preserve">On click of the “list of rental </w:t>
+      </w:r>
+      <w:proofErr w:type="gramStart"/>
+      <w:r>
+        <w:t>place”</w:t>
+      </w:r>
+      <w:proofErr w:type="gramEnd"/>
+      <w:r>
+        <w:t xml:space="preserve"> we need to select the available</w:t>
       </w:r>
       <w:r>
         <w:t xml:space="preserve"> room type and price.</w:t>
@@ -26794,7 +28169,23 @@
           <w:rStyle w:val="markedcontent"/>
           <w:rFonts w:cs="Times New Roman"/>
         </w:rPr>
-        <w:t>Registered user can avail more benefits than a guest user. Hence, it is recommended that</w:t>
+        <w:t xml:space="preserve">Registered user can avail more benefits than a guest user. Hence, it </w:t>
+      </w:r>
+      <w:proofErr w:type="gramStart"/>
+      <w:r>
+        <w:rPr>
+          <w:rStyle w:val="markedcontent"/>
+          <w:rFonts w:cs="Times New Roman"/>
+        </w:rPr>
+        <w:t>is recommended</w:t>
+      </w:r>
+      <w:proofErr w:type="gramEnd"/>
+      <w:r>
+        <w:rPr>
+          <w:rStyle w:val="markedcontent"/>
+          <w:rFonts w:cs="Times New Roman"/>
+        </w:rPr>
+        <w:t xml:space="preserve"> that</w:t>
       </w:r>
       <w:r>
         <w:rPr>
@@ -26874,13 +28265,21 @@
           <w:rStyle w:val="markedcontent"/>
           <w:rFonts w:cs="Times New Roman"/>
         </w:rPr>
-        <w:t xml:space="preserve"> validation user will </w:t>
-      </w:r>
+        <w:t xml:space="preserve"> validation user </w:t>
+      </w:r>
+      <w:proofErr w:type="gramStart"/>
       <w:r>
         <w:rPr>
           <w:rStyle w:val="markedcontent"/>
           <w:rFonts w:cs="Times New Roman"/>
         </w:rPr>
+        <w:t xml:space="preserve">will </w:t>
+      </w:r>
+      <w:r>
+        <w:rPr>
+          <w:rStyle w:val="markedcontent"/>
+          <w:rFonts w:cs="Times New Roman"/>
+        </w:rPr>
         <w:t xml:space="preserve">be </w:t>
       </w:r>
       <w:r>
@@ -26888,7 +28287,15 @@
           <w:rStyle w:val="markedcontent"/>
           <w:rFonts w:cs="Times New Roman"/>
         </w:rPr>
-        <w:t>registered and a</w:t>
+        <w:t>registered</w:t>
+      </w:r>
+      <w:proofErr w:type="gramEnd"/>
+      <w:r>
+        <w:rPr>
+          <w:rStyle w:val="markedcontent"/>
+          <w:rFonts w:cs="Times New Roman"/>
+        </w:rPr>
+        <w:t xml:space="preserve"> and a</w:t>
       </w:r>
       <w:r>
         <w:rPr>
@@ -26964,7 +28371,23 @@
           <w:rStyle w:val="markedcontent"/>
           <w:rFonts w:cs="Times New Roman"/>
         </w:rPr>
-        <w:t xml:space="preserve"> Navigation Drawer in the Home Page. Enter username and password to login. On successful login, the user is redirected </w:t>
+        <w:t xml:space="preserve"> Navigation Drawer in the Home Page. Enter username and password to login. On successful login, the user </w:t>
+      </w:r>
+      <w:proofErr w:type="gramStart"/>
+      <w:r>
+        <w:rPr>
+          <w:rStyle w:val="markedcontent"/>
+          <w:rFonts w:cs="Times New Roman"/>
+        </w:rPr>
+        <w:t>is redirected</w:t>
+      </w:r>
+      <w:proofErr w:type="gramEnd"/>
+      <w:r>
+        <w:rPr>
+          <w:rStyle w:val="markedcontent"/>
+          <w:rFonts w:cs="Times New Roman"/>
+        </w:rPr>
+        <w:t xml:space="preserve"> </w:t>
       </w:r>
       <w:r>
         <w:rPr>
@@ -27062,7 +28485,15 @@
       </w:pPr>
       <w:r>
         <w:lastRenderedPageBreak/>
-        <w:t xml:space="preserve">Latest rented place can be viewed from the home page. </w:t>
+        <w:t xml:space="preserve">Latest rented place </w:t>
+      </w:r>
+      <w:proofErr w:type="gramStart"/>
+      <w:r>
+        <w:t>can be viewed</w:t>
+      </w:r>
+      <w:proofErr w:type="gramEnd"/>
+      <w:r>
+        <w:t xml:space="preserve"> from the home page. </w:t>
       </w:r>
     </w:p>
     <w:p>
@@ -27074,7 +28505,15 @@
         <w:t xml:space="preserve">On click of the interested rented place </w:t>
       </w:r>
       <w:r>
-        <w:t>page will be displayed with the details of the rented place</w:t>
+        <w:t xml:space="preserve">page </w:t>
+      </w:r>
+      <w:proofErr w:type="gramStart"/>
+      <w:r>
+        <w:t>will be displayed</w:t>
+      </w:r>
+      <w:proofErr w:type="gramEnd"/>
+      <w:r>
+        <w:t xml:space="preserve"> with the details of the rented place</w:t>
       </w:r>
     </w:p>
     <w:p>
@@ -27098,7 +28537,15 @@
         <w:ind w:left="2790"/>
       </w:pPr>
       <w:r>
-        <w:t xml:space="preserve">In the rental place, status detail can be edit by the landlord. </w:t>
+        <w:t xml:space="preserve">In the rental place, status detail can be edit by the </w:t>
+      </w:r>
+      <w:proofErr w:type="gramStart"/>
+      <w:r>
+        <w:t>landlord</w:t>
+      </w:r>
+      <w:proofErr w:type="gramEnd"/>
+      <w:r>
+        <w:t xml:space="preserve">. </w:t>
       </w:r>
     </w:p>
     <w:p>
@@ -27263,7 +28710,15 @@
         <w:t xml:space="preserve"> the form for updating</w:t>
       </w:r>
       <w:r>
-        <w:t xml:space="preserve"> of profile is displayed.</w:t>
+        <w:t xml:space="preserve"> of profile </w:t>
+      </w:r>
+      <w:proofErr w:type="gramStart"/>
+      <w:r>
+        <w:t>is displayed</w:t>
+      </w:r>
+      <w:proofErr w:type="gramEnd"/>
+      <w:r>
+        <w:t>.</w:t>
       </w:r>
     </w:p>
     <w:p>
@@ -28376,7 +29831,15 @@
               <w:ind w:left="0"/>
             </w:pPr>
             <w:r>
-              <w:t>Offer subset of features for free. Try to convert free customers to paying customers.</w:t>
+              <w:t xml:space="preserve">Offer subset of features </w:t>
+            </w:r>
+            <w:proofErr w:type="gramStart"/>
+            <w:r>
+              <w:t>for free</w:t>
+            </w:r>
+            <w:proofErr w:type="gramEnd"/>
+            <w:r>
+              <w:t>. Try to convert free customers to paying customers.</w:t>
             </w:r>
           </w:p>
         </w:tc>
@@ -28673,7 +30136,7 @@
           <w:rPr>
             <w:noProof/>
           </w:rPr>
-          <w:t>v</w:t>
+          <w:t>x</w:t>
         </w:r>
         <w:r>
           <w:rPr>
@@ -28726,7 +30189,7 @@
           <w:rPr>
             <w:noProof/>
           </w:rPr>
-          <w:t>- 2 -</w:t>
+          <w:t>- 16 -</w:t>
         </w:r>
         <w:r>
           <w:rPr>
@@ -34678,7 +36141,7 @@
 </file>
 
 <file path=customXml/itemProps1.xml><?xml version="1.0" encoding="utf-8"?>
-<ds:datastoreItem xmlns:ds="http://schemas.openxmlformats.org/officeDocument/2006/customXml" ds:itemID="{7A4F9B2F-09AE-492D-941A-16C6177B9537}">
+<ds:datastoreItem xmlns:ds="http://schemas.openxmlformats.org/officeDocument/2006/customXml" ds:itemID="{4C64F756-11AD-4EE8-99BA-613054EBEE13}">
   <ds:schemaRefs>
     <ds:schemaRef ds:uri="http://schemas.openxmlformats.org/officeDocument/2006/bibliography"/>
   </ds:schemaRefs>

--- a/Project Documentation.docx
+++ b/Project Documentation.docx
@@ -362,19 +362,11 @@
           <w:rFonts w:cs="Times New Roman"/>
         </w:rPr>
       </w:pPr>
-      <w:proofErr w:type="spellStart"/>
-      <w:r>
-        <w:rPr>
-          <w:rFonts w:cs="Times New Roman"/>
-        </w:rPr>
-        <w:t>Bikash</w:t>
-      </w:r>
-      <w:proofErr w:type="spellEnd"/>
-      <w:r>
-        <w:rPr>
-          <w:rFonts w:cs="Times New Roman"/>
-        </w:rPr>
-        <w:t xml:space="preserve"> </w:t>
+      <w:r>
+        <w:rPr>
+          <w:rFonts w:cs="Times New Roman"/>
+        </w:rPr>
+        <w:t xml:space="preserve">Bikash </w:t>
       </w:r>
       <w:proofErr w:type="gramStart"/>
       <w:r>
@@ -436,20 +428,12 @@
         </w:rPr>
         <w:t xml:space="preserve">Pratik </w:t>
       </w:r>
-      <w:proofErr w:type="spellStart"/>
       <w:proofErr w:type="gramStart"/>
       <w:r>
         <w:rPr>
           <w:rFonts w:cs="Times New Roman"/>
         </w:rPr>
-        <w:t>Subedi</w:t>
-      </w:r>
-      <w:proofErr w:type="spellEnd"/>
-      <w:r>
-        <w:rPr>
-          <w:rFonts w:cs="Times New Roman"/>
-        </w:rPr>
-        <w:t>(</w:t>
+        <w:t>Subedi(</w:t>
       </w:r>
       <w:proofErr w:type="gramEnd"/>
       <w:r>
@@ -597,6 +581,7 @@
         </w:rPr>
       </w:pPr>
       <w:r>
+        <w:lastRenderedPageBreak/>
         <w:t>On</w:t>
       </w:r>
     </w:p>
@@ -937,43 +922,34 @@
           <w:bCs/>
         </w:rPr>
       </w:pPr>
-      <w:proofErr w:type="spellStart"/>
       <w:r>
         <w:rPr>
           <w:rFonts w:cs="Times New Roman"/>
           <w:bCs/>
         </w:rPr>
-        <w:t>Bikash</w:t>
-      </w:r>
-      <w:proofErr w:type="spellEnd"/>
+        <w:t xml:space="preserve">Bikash </w:t>
+      </w:r>
+      <w:proofErr w:type="gramStart"/>
       <w:r>
         <w:rPr>
           <w:rFonts w:cs="Times New Roman"/>
           <w:bCs/>
         </w:rPr>
-        <w:t xml:space="preserve"> </w:t>
-      </w:r>
-      <w:proofErr w:type="gramStart"/>
+        <w:t>Gupta(</w:t>
+      </w:r>
+      <w:proofErr w:type="gramEnd"/>
       <w:r>
         <w:rPr>
           <w:rFonts w:cs="Times New Roman"/>
           <w:bCs/>
         </w:rPr>
-        <w:t>Gupta(</w:t>
-      </w:r>
-      <w:proofErr w:type="gramEnd"/>
+        <w:t>382216</w:t>
+      </w:r>
       <w:r>
         <w:rPr>
           <w:rFonts w:cs="Times New Roman"/>
           <w:bCs/>
         </w:rPr>
-        <w:t>382216</w:t>
-      </w:r>
-      <w:r>
-        <w:rPr>
-          <w:rFonts w:cs="Times New Roman"/>
-          <w:bCs/>
-        </w:rPr>
         <w:t>)</w:t>
       </w:r>
     </w:p>
@@ -1008,21 +984,7 @@
         <w:rPr>
           <w:rFonts w:cs="Times New Roman"/>
         </w:rPr>
-        <w:t xml:space="preserve">Pratik </w:t>
-      </w:r>
-      <w:proofErr w:type="spellStart"/>
-      <w:r>
-        <w:rPr>
-          <w:rFonts w:cs="Times New Roman"/>
-        </w:rPr>
-        <w:t>Subedi</w:t>
-      </w:r>
-      <w:proofErr w:type="spellEnd"/>
-      <w:r>
-        <w:rPr>
-          <w:rFonts w:cs="Times New Roman"/>
-        </w:rPr>
-        <w:t xml:space="preserve"> (</w:t>
+        <w:t>Pratik Subedi (</w:t>
       </w:r>
       <w:r>
         <w:rPr>
@@ -1196,19 +1158,11 @@
         </w:rPr>
         <w:t xml:space="preserve"> that the topic selected by </w:t>
       </w:r>
-      <w:proofErr w:type="spellStart"/>
-      <w:r>
-        <w:rPr>
-          <w:rFonts w:cs="Times New Roman"/>
-        </w:rPr>
-        <w:t>Bikash</w:t>
-      </w:r>
-      <w:proofErr w:type="spellEnd"/>
-      <w:r>
-        <w:rPr>
-          <w:rFonts w:cs="Times New Roman"/>
-        </w:rPr>
-        <w:t xml:space="preserve"> Gupta, </w:t>
+      <w:r>
+        <w:rPr>
+          <w:rFonts w:cs="Times New Roman"/>
+        </w:rPr>
+        <w:t xml:space="preserve">Bikash Gupta, </w:t>
       </w:r>
       <w:r>
         <w:rPr>
@@ -1220,16 +1174,8 @@
         <w:rPr>
           <w:rFonts w:cs="Times New Roman"/>
         </w:rPr>
-        <w:t xml:space="preserve">xmi Gajurel and Pratik </w:t>
-      </w:r>
-      <w:proofErr w:type="spellStart"/>
-      <w:r>
-        <w:rPr>
-          <w:rFonts w:cs="Times New Roman"/>
-        </w:rPr>
-        <w:t>Subedi</w:t>
-      </w:r>
-      <w:proofErr w:type="spellEnd"/>
+        <w:t>xmi Gajurel and Pratik Subedi</w:t>
+      </w:r>
       <w:r>
         <w:rPr>
           <w:rFonts w:cs="Times New Roman"/>
@@ -1519,19 +1465,11 @@
           <w:rFonts w:cs="Times New Roman"/>
         </w:rPr>
       </w:pPr>
-      <w:proofErr w:type="spellStart"/>
-      <w:r>
-        <w:rPr>
-          <w:rFonts w:cs="Times New Roman"/>
-        </w:rPr>
-        <w:t>Bikash</w:t>
-      </w:r>
-      <w:proofErr w:type="spellEnd"/>
-      <w:r>
-        <w:rPr>
-          <w:rFonts w:cs="Times New Roman"/>
-        </w:rPr>
-        <w:t xml:space="preserve"> </w:t>
+      <w:r>
+        <w:rPr>
+          <w:rFonts w:cs="Times New Roman"/>
+        </w:rPr>
+        <w:t xml:space="preserve">Bikash </w:t>
       </w:r>
       <w:proofErr w:type="gramStart"/>
       <w:r>
@@ -1601,21 +1539,7 @@
         <w:rPr>
           <w:rFonts w:cs="Times New Roman"/>
         </w:rPr>
-        <w:t xml:space="preserve">Pratik </w:t>
-      </w:r>
-      <w:proofErr w:type="spellStart"/>
-      <w:r>
-        <w:rPr>
-          <w:rFonts w:cs="Times New Roman"/>
-        </w:rPr>
-        <w:t>Subedi</w:t>
-      </w:r>
-      <w:proofErr w:type="spellEnd"/>
-      <w:r>
-        <w:rPr>
-          <w:rFonts w:cs="Times New Roman"/>
-        </w:rPr>
-        <w:t xml:space="preserve"> </w:t>
+        <w:t xml:space="preserve">Pratik Subedi </w:t>
       </w:r>
       <w:r>
         <w:rPr>
@@ -1747,7 +1671,7 @@
               </wp:anchor>
             </w:drawing>
           </mc:Choice>
-          <mc:Fallback xmlns:w16sdtdh="http://schemas.microsoft.com/office/word/2020/wordml/sdtdatahash" xmlns:w16="http://schemas.microsoft.com/office/word/2018/wordml" xmlns:w16cid="http://schemas.microsoft.com/office/word/2016/wordml/cid" xmlns:w16cex="http://schemas.microsoft.com/office/word/2018/wordml/cex" xmlns:oel="http://schemas.microsoft.com/office/2019/extlst" xmlns:am3d="http://schemas.microsoft.com/office/drawing/2017/model3d" xmlns:aink="http://schemas.microsoft.com/office/drawing/2016/ink" xmlns:cx8="http://schemas.microsoft.com/office/drawing/2016/5/14/chartex" xmlns:cx7="http://schemas.microsoft.com/office/drawing/2016/5/13/chartex" xmlns:cx6="http://schemas.microsoft.com/office/drawing/2016/5/12/chartex" xmlns:cx5="http://schemas.microsoft.com/office/drawing/2016/5/11/chartex" xmlns:cx4="http://schemas.microsoft.com/office/drawing/2016/5/10/chartex" xmlns:cx3="http://schemas.microsoft.com/office/drawing/2016/5/9/chartex" xmlns:cx2="http://schemas.microsoft.com/office/drawing/2015/10/21/chartex">
+          <mc:Fallback xmlns:cx2="http://schemas.microsoft.com/office/drawing/2015/10/21/chartex" xmlns:cx3="http://schemas.microsoft.com/office/drawing/2016/5/9/chartex" xmlns:cx4="http://schemas.microsoft.com/office/drawing/2016/5/10/chartex" xmlns:cx5="http://schemas.microsoft.com/office/drawing/2016/5/11/chartex" xmlns:cx6="http://schemas.microsoft.com/office/drawing/2016/5/12/chartex" xmlns:cx7="http://schemas.microsoft.com/office/drawing/2016/5/13/chartex" xmlns:cx8="http://schemas.microsoft.com/office/drawing/2016/5/14/chartex" xmlns:aink="http://schemas.microsoft.com/office/drawing/2016/ink" xmlns:am3d="http://schemas.microsoft.com/office/drawing/2017/model3d" xmlns:oel="http://schemas.microsoft.com/office/2019/extlst" xmlns:w16cex="http://schemas.microsoft.com/office/word/2018/wordml/cex" xmlns:w16cid="http://schemas.microsoft.com/office/word/2016/wordml/cid" xmlns:w16="http://schemas.microsoft.com/office/word/2018/wordml" xmlns:w16sdtdh="http://schemas.microsoft.com/office/word/2020/wordml/sdtdatahash">
             <w:pict>
               <v:line w14:anchorId="2E516347" id="Straight Connector 11" o:spid="_x0000_s1026" style="position:absolute;z-index:251661312;visibility:visible;mso-wrap-style:square;mso-width-percent:0;mso-height-percent:0;mso-wrap-distance-left:9pt;mso-wrap-distance-top:0;mso-wrap-distance-right:9pt;mso-wrap-distance-bottom:0;mso-position-horizontal:absolute;mso-position-horizontal-relative:text;mso-position-vertical:absolute;mso-position-vertical-relative:text;mso-width-percent:0;mso-height-percent:0;mso-width-relative:margin;mso-height-relative:margin" from="3pt,18.9pt" to="138pt,19.65pt" o:gfxdata="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" strokecolor="black [3200]" strokeweight=".5pt">
                 <v:stroke joinstyle="miter"/>
@@ -1894,7 +1818,7 @@
               </wp:anchor>
             </w:drawing>
           </mc:Choice>
-          <mc:Fallback xmlns:w16sdtdh="http://schemas.microsoft.com/office/word/2020/wordml/sdtdatahash" xmlns:w16="http://schemas.microsoft.com/office/word/2018/wordml" xmlns:w16cid="http://schemas.microsoft.com/office/word/2016/wordml/cid" xmlns:w16cex="http://schemas.microsoft.com/office/word/2018/wordml/cex" xmlns:oel="http://schemas.microsoft.com/office/2019/extlst" xmlns:am3d="http://schemas.microsoft.com/office/drawing/2017/model3d" xmlns:aink="http://schemas.microsoft.com/office/drawing/2016/ink" xmlns:cx8="http://schemas.microsoft.com/office/drawing/2016/5/14/chartex" xmlns:cx7="http://schemas.microsoft.com/office/drawing/2016/5/13/chartex" xmlns:cx6="http://schemas.microsoft.com/office/drawing/2016/5/12/chartex" xmlns:cx5="http://schemas.microsoft.com/office/drawing/2016/5/11/chartex" xmlns:cx4="http://schemas.microsoft.com/office/drawing/2016/5/10/chartex" xmlns:cx3="http://schemas.microsoft.com/office/drawing/2016/5/9/chartex" xmlns:cx2="http://schemas.microsoft.com/office/drawing/2015/10/21/chartex">
+          <mc:Fallback xmlns:cx2="http://schemas.microsoft.com/office/drawing/2015/10/21/chartex" xmlns:cx3="http://schemas.microsoft.com/office/drawing/2016/5/9/chartex" xmlns:cx4="http://schemas.microsoft.com/office/drawing/2016/5/10/chartex" xmlns:cx5="http://schemas.microsoft.com/office/drawing/2016/5/11/chartex" xmlns:cx6="http://schemas.microsoft.com/office/drawing/2016/5/12/chartex" xmlns:cx7="http://schemas.microsoft.com/office/drawing/2016/5/13/chartex" xmlns:cx8="http://schemas.microsoft.com/office/drawing/2016/5/14/chartex" xmlns:aink="http://schemas.microsoft.com/office/drawing/2016/ink" xmlns:am3d="http://schemas.microsoft.com/office/drawing/2017/model3d" xmlns:oel="http://schemas.microsoft.com/office/2019/extlst" xmlns:w16cex="http://schemas.microsoft.com/office/word/2018/wordml/cex" xmlns:w16cid="http://schemas.microsoft.com/office/word/2016/wordml/cid" xmlns:w16="http://schemas.microsoft.com/office/word/2018/wordml" xmlns:w16sdtdh="http://schemas.microsoft.com/office/word/2020/wordml/sdtdatahash">
             <w:pict>
               <v:line w14:anchorId="470D35CA" id="Straight Connector 10" o:spid="_x0000_s1026" style="position:absolute;flip:y;z-index:251662336;visibility:visible;mso-wrap-style:square;mso-width-percent:0;mso-height-percent:0;mso-wrap-distance-left:9pt;mso-wrap-distance-top:-3e-5mm;mso-wrap-distance-right:9pt;mso-wrap-distance-bottom:-3e-5mm;mso-position-horizontal:absolute;mso-position-horizontal-relative:margin;mso-position-vertical:absolute;mso-position-vertical-relative:text;mso-width-percent:0;mso-height-percent:0;mso-width-relative:margin;mso-height-relative:margin" from="0,26.85pt" to="162.75pt,26.85pt" o:gfxdata="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" strokecolor="black [3200]" strokeweight=".5pt">
                 <v:stroke joinstyle="miter"/>
@@ -2010,7 +1934,7 @@
               </wp:anchor>
             </w:drawing>
           </mc:Choice>
-          <mc:Fallback xmlns:w16sdtdh="http://schemas.microsoft.com/office/word/2020/wordml/sdtdatahash" xmlns:w16="http://schemas.microsoft.com/office/word/2018/wordml" xmlns:w16cid="http://schemas.microsoft.com/office/word/2016/wordml/cid" xmlns:w16cex="http://schemas.microsoft.com/office/word/2018/wordml/cex" xmlns:oel="http://schemas.microsoft.com/office/2019/extlst" xmlns:am3d="http://schemas.microsoft.com/office/drawing/2017/model3d" xmlns:aink="http://schemas.microsoft.com/office/drawing/2016/ink" xmlns:cx8="http://schemas.microsoft.com/office/drawing/2016/5/14/chartex" xmlns:cx7="http://schemas.microsoft.com/office/drawing/2016/5/13/chartex" xmlns:cx6="http://schemas.microsoft.com/office/drawing/2016/5/12/chartex" xmlns:cx5="http://schemas.microsoft.com/office/drawing/2016/5/11/chartex" xmlns:cx4="http://schemas.microsoft.com/office/drawing/2016/5/10/chartex" xmlns:cx3="http://schemas.microsoft.com/office/drawing/2016/5/9/chartex" xmlns:cx2="http://schemas.microsoft.com/office/drawing/2015/10/21/chartex">
+          <mc:Fallback xmlns:cx2="http://schemas.microsoft.com/office/drawing/2015/10/21/chartex" xmlns:cx3="http://schemas.microsoft.com/office/drawing/2016/5/9/chartex" xmlns:cx4="http://schemas.microsoft.com/office/drawing/2016/5/10/chartex" xmlns:cx5="http://schemas.microsoft.com/office/drawing/2016/5/11/chartex" xmlns:cx6="http://schemas.microsoft.com/office/drawing/2016/5/12/chartex" xmlns:cx7="http://schemas.microsoft.com/office/drawing/2016/5/13/chartex" xmlns:cx8="http://schemas.microsoft.com/office/drawing/2016/5/14/chartex" xmlns:aink="http://schemas.microsoft.com/office/drawing/2016/ink" xmlns:am3d="http://schemas.microsoft.com/office/drawing/2017/model3d" xmlns:oel="http://schemas.microsoft.com/office/2019/extlst" xmlns:w16cex="http://schemas.microsoft.com/office/word/2018/wordml/cex" xmlns:w16cid="http://schemas.microsoft.com/office/word/2016/wordml/cid" xmlns:w16="http://schemas.microsoft.com/office/word/2018/wordml" xmlns:w16sdtdh="http://schemas.microsoft.com/office/word/2020/wordml/sdtdatahash">
             <w:pict>
               <v:line w14:anchorId="744881FA" id="Straight Connector 9" o:spid="_x0000_s1026" style="position:absolute;flip:y;z-index:251663360;visibility:visible;mso-wrap-style:square;mso-width-percent:0;mso-height-percent:0;mso-wrap-distance-left:9pt;mso-wrap-distance-top:-3e-5mm;mso-wrap-distance-right:9pt;mso-wrap-distance-bottom:-3e-5mm;mso-position-horizontal:absolute;mso-position-horizontal-relative:margin;mso-position-vertical:absolute;mso-position-vertical-relative:text;mso-width-percent:0;mso-height-percent:0;mso-width-relative:margin;mso-height-relative:margin" from="0,14.95pt" to="162.75pt,14.95pt" o:gfxdata="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" strokecolor="black [3200]" strokeweight=".5pt">
                 <v:stroke joinstyle="miter"/>
@@ -2656,6 +2580,7 @@
         <w:rPr>
           <w:bCs/>
           <w:noProof/>
+          <w:sz w:val="24"/>
         </w:rPr>
       </w:sdtEndPr>
       <w:sdtContent>
@@ -8707,12 +8632,18 @@
         </w:rPr>
       </w:pPr>
       <w:r>
+        <w:rPr>
+          <w:sz w:val="28"/>
+        </w:rPr>
         <w:fldChar w:fldCharType="begin"/>
       </w:r>
       <w:r>
         <w:instrText xml:space="preserve"> TOC \h \z \c "Table" </w:instrText>
       </w:r>
       <w:r>
+        <w:rPr>
+          <w:sz w:val="28"/>
+        </w:rPr>
         <w:fldChar w:fldCharType="separate"/>
       </w:r>
       <w:hyperlink w:anchor="_Toc111230973" w:history="1">
@@ -10022,7 +9953,6 @@
         </w:numPr>
       </w:pPr>
       <w:r>
-        <w:lastRenderedPageBreak/>
         <w:t xml:space="preserve">Registration by the </w:t>
       </w:r>
       <w:proofErr w:type="gramStart"/>
@@ -10093,6 +10023,7 @@
         </w:numPr>
       </w:pPr>
       <w:r>
+        <w:lastRenderedPageBreak/>
         <w:t xml:space="preserve">Update </w:t>
       </w:r>
       <w:r>
@@ -10314,11 +10245,7 @@
         <w:t xml:space="preserve">rental Management system </w:t>
       </w:r>
       <w:r>
-        <w:t xml:space="preserve">online, most time the work is done through an </w:t>
-      </w:r>
-      <w:r>
-        <w:lastRenderedPageBreak/>
-        <w:t>illegal intermediate person without awareness of the administrative,</w:t>
+        <w:t>online, most time the work is done through an illegal intermediate person without awareness of the administrative,</w:t>
       </w:r>
       <w:r>
         <w:rPr>
@@ -10859,14 +10786,9 @@
       <w:r>
         <w:t xml:space="preserve"> and personal </w:t>
       </w:r>
-      <w:proofErr w:type="gramStart"/>
-      <w:r>
-        <w:t>contact</w:t>
-      </w:r>
-      <w:r>
-        <w:t xml:space="preserve"> which</w:t>
-      </w:r>
-      <w:proofErr w:type="gramEnd"/>
+      <w:r>
+        <w:t>contact, which</w:t>
+      </w:r>
       <w:r>
         <w:t xml:space="preserve"> </w:t>
       </w:r>
@@ -11015,10 +10937,15 @@
         </w:numPr>
       </w:pPr>
       <w:r>
-        <w:t>Admin panel</w:t>
-      </w:r>
-      <w:r>
-        <w:t>.</w:t>
+        <w:t xml:space="preserve">Admin, </w:t>
+      </w:r>
+      <w:proofErr w:type="gramStart"/>
+      <w:r>
+        <w:t>landlord</w:t>
+      </w:r>
+      <w:proofErr w:type="gramEnd"/>
+      <w:r>
+        <w:t xml:space="preserve"> and tenant panel.</w:t>
       </w:r>
     </w:p>
     <w:p>
@@ -11068,27 +10995,7 @@
         </w:numPr>
       </w:pPr>
       <w:r>
-        <w:t>A</w:t>
-      </w:r>
-      <w:r>
-        <w:t xml:space="preserve">dmin is able to manage </w:t>
-      </w:r>
-      <w:proofErr w:type="gramStart"/>
-      <w:r>
-        <w:t>landlords</w:t>
-      </w:r>
-      <w:proofErr w:type="gramEnd"/>
-      <w:r>
-        <w:t>, tenants,</w:t>
-      </w:r>
-      <w:r>
-        <w:t xml:space="preserve"> and </w:t>
-      </w:r>
-      <w:r>
-        <w:t>properties</w:t>
-      </w:r>
-      <w:r>
-        <w:t>.</w:t>
+        <w:t>Tenant can edit profile and book the available properties.</w:t>
       </w:r>
     </w:p>
     <w:p>
@@ -11100,7 +11007,27 @@
         </w:numPr>
       </w:pPr>
       <w:r>
-        <w:t>Properties with their type and price.</w:t>
+        <w:t>A</w:t>
+      </w:r>
+      <w:r>
+        <w:t xml:space="preserve">dmin is able to manage </w:t>
+      </w:r>
+      <w:proofErr w:type="gramStart"/>
+      <w:r>
+        <w:t>landlords</w:t>
+      </w:r>
+      <w:proofErr w:type="gramEnd"/>
+      <w:r>
+        <w:t>, tenants,</w:t>
+      </w:r>
+      <w:r>
+        <w:t xml:space="preserve"> and </w:t>
+      </w:r>
+      <w:r>
+        <w:t>properties</w:t>
+      </w:r>
+      <w:r>
+        <w:t>.</w:t>
       </w:r>
     </w:p>
     <w:p>
@@ -11165,17 +11092,1008 @@
           <w:rFonts w:cs="Times New Roman"/>
           <w:szCs w:val="24"/>
         </w:rPr>
-        <w:t xml:space="preserve"> etc. The coding phase itself involves frontend and backend development as well as data entry. As team members, we shared all the work and regularly </w:t>
-      </w:r>
-      <w:r>
+        <w:t xml:space="preserve"> etc. The coding phase itself involves frontend and backend development as well as data entry. As team members, we shared all the work and regularly communicated and helped each other for the successful completion of the project.</w:t>
+      </w:r>
+    </w:p>
+    <w:p>
+      <w:pPr>
+        <w:pStyle w:val="ListParagraph"/>
+        <w:ind w:left="480"/>
         <w:rPr>
           <w:rFonts w:cs="Times New Roman"/>
           <w:szCs w:val="24"/>
         </w:rPr>
-        <w:lastRenderedPageBreak/>
-        <w:t>communicated and helped each other for the successful completion of the project.</w:t>
-      </w:r>
-    </w:p>
+      </w:pPr>
+    </w:p>
+    <w:p>
+      <w:pPr>
+        <w:pStyle w:val="ListParagraph"/>
+        <w:ind w:left="480"/>
+        <w:rPr>
+          <w:rFonts w:cs="Times New Roman"/>
+          <w:szCs w:val="24"/>
+        </w:rPr>
+      </w:pPr>
+    </w:p>
+    <w:tbl>
+      <w:tblPr>
+        <w:tblStyle w:val="TableGrid"/>
+        <w:tblW w:w="0" w:type="auto"/>
+        <w:tblInd w:w="480" w:type="dxa"/>
+        <w:tblLook w:val="04A0" w:firstRow="1" w:lastRow="0" w:firstColumn="1" w:lastColumn="0" w:noHBand="0" w:noVBand="1"/>
+      </w:tblPr>
+      <w:tblGrid>
+        <w:gridCol w:w="2125"/>
+        <w:gridCol w:w="1813"/>
+        <w:gridCol w:w="1932"/>
+        <w:gridCol w:w="1920"/>
+      </w:tblGrid>
+      <w:tr>
+        <w:tc>
+          <w:tcPr>
+            <w:tcW w:w="2125" w:type="dxa"/>
+          </w:tcPr>
+          <w:p>
+            <w:pPr>
+              <w:pStyle w:val="ListParagraph"/>
+              <w:ind w:left="0"/>
+              <w:rPr>
+                <w:rFonts w:cs="Times New Roman"/>
+                <w:b/>
+                <w:szCs w:val="24"/>
+              </w:rPr>
+            </w:pPr>
+            <w:r>
+              <w:rPr>
+                <w:rFonts w:cs="Times New Roman"/>
+                <w:b/>
+                <w:szCs w:val="24"/>
+              </w:rPr>
+              <w:lastRenderedPageBreak/>
+              <w:t>Role and responsibility</w:t>
+            </w:r>
+          </w:p>
+        </w:tc>
+        <w:tc>
+          <w:tcPr>
+            <w:tcW w:w="1813" w:type="dxa"/>
+          </w:tcPr>
+          <w:p>
+            <w:pPr>
+              <w:pStyle w:val="ListParagraph"/>
+              <w:ind w:left="0"/>
+              <w:rPr>
+                <w:rFonts w:cs="Times New Roman"/>
+                <w:b/>
+                <w:szCs w:val="24"/>
+              </w:rPr>
+            </w:pPr>
+            <w:r>
+              <w:rPr>
+                <w:rFonts w:cs="Times New Roman"/>
+                <w:b/>
+                <w:szCs w:val="24"/>
+              </w:rPr>
+              <w:t>Bikash Gupta</w:t>
+            </w:r>
+          </w:p>
+        </w:tc>
+        <w:tc>
+          <w:tcPr>
+            <w:tcW w:w="1932" w:type="dxa"/>
+          </w:tcPr>
+          <w:p>
+            <w:pPr>
+              <w:pStyle w:val="ListParagraph"/>
+              <w:ind w:left="0"/>
+              <w:rPr>
+                <w:rFonts w:cs="Times New Roman"/>
+                <w:b/>
+                <w:szCs w:val="24"/>
+              </w:rPr>
+            </w:pPr>
+            <w:r>
+              <w:rPr>
+                <w:rFonts w:cs="Times New Roman"/>
+                <w:b/>
+                <w:szCs w:val="24"/>
+              </w:rPr>
+              <w:t>Laxmi Gajurel</w:t>
+            </w:r>
+          </w:p>
+        </w:tc>
+        <w:tc>
+          <w:tcPr>
+            <w:tcW w:w="1920" w:type="dxa"/>
+          </w:tcPr>
+          <w:p>
+            <w:pPr>
+              <w:pStyle w:val="ListParagraph"/>
+              <w:ind w:left="0"/>
+              <w:rPr>
+                <w:rFonts w:cs="Times New Roman"/>
+                <w:b/>
+                <w:szCs w:val="24"/>
+              </w:rPr>
+            </w:pPr>
+            <w:r>
+              <w:rPr>
+                <w:rFonts w:cs="Times New Roman"/>
+                <w:b/>
+                <w:szCs w:val="24"/>
+              </w:rPr>
+              <w:t>Pratik Subedi</w:t>
+            </w:r>
+          </w:p>
+        </w:tc>
+      </w:tr>
+      <w:tr>
+        <w:tc>
+          <w:tcPr>
+            <w:tcW w:w="2125" w:type="dxa"/>
+          </w:tcPr>
+          <w:p>
+            <w:pPr>
+              <w:pStyle w:val="ListParagraph"/>
+              <w:ind w:left="0"/>
+              <w:rPr>
+                <w:rFonts w:cs="Times New Roman"/>
+                <w:szCs w:val="24"/>
+              </w:rPr>
+            </w:pPr>
+            <w:r>
+              <w:rPr>
+                <w:rFonts w:cs="Times New Roman"/>
+                <w:szCs w:val="24"/>
+              </w:rPr>
+              <w:t>Documentation chapter1</w:t>
+            </w:r>
+          </w:p>
+        </w:tc>
+        <w:tc>
+          <w:tcPr>
+            <w:tcW w:w="1813" w:type="dxa"/>
+          </w:tcPr>
+          <w:p>
+            <w:pPr>
+              <w:pStyle w:val="ListParagraph"/>
+              <w:numPr>
+                <w:ilvl w:val="0"/>
+                <w:numId w:val="48"/>
+              </w:numPr>
+              <w:rPr>
+                <w:rFonts w:cs="Times New Roman"/>
+                <w:szCs w:val="24"/>
+              </w:rPr>
+            </w:pPr>
+          </w:p>
+        </w:tc>
+        <w:tc>
+          <w:tcPr>
+            <w:tcW w:w="1932" w:type="dxa"/>
+          </w:tcPr>
+          <w:p>
+            <w:pPr>
+              <w:pStyle w:val="ListParagraph"/>
+              <w:ind w:left="0"/>
+              <w:rPr>
+                <w:rFonts w:cs="Times New Roman"/>
+                <w:szCs w:val="24"/>
+              </w:rPr>
+            </w:pPr>
+          </w:p>
+        </w:tc>
+        <w:tc>
+          <w:tcPr>
+            <w:tcW w:w="1920" w:type="dxa"/>
+          </w:tcPr>
+          <w:p>
+            <w:pPr>
+              <w:pStyle w:val="ListParagraph"/>
+              <w:ind w:left="0"/>
+              <w:rPr>
+                <w:rFonts w:cs="Times New Roman"/>
+                <w:szCs w:val="24"/>
+              </w:rPr>
+            </w:pPr>
+          </w:p>
+        </w:tc>
+      </w:tr>
+      <w:tr>
+        <w:tc>
+          <w:tcPr>
+            <w:tcW w:w="2125" w:type="dxa"/>
+          </w:tcPr>
+          <w:p>
+            <w:pPr>
+              <w:pStyle w:val="ListParagraph"/>
+              <w:ind w:left="0"/>
+              <w:rPr>
+                <w:rFonts w:cs="Times New Roman"/>
+                <w:szCs w:val="24"/>
+              </w:rPr>
+            </w:pPr>
+            <w:r>
+              <w:rPr>
+                <w:rFonts w:cs="Times New Roman"/>
+                <w:szCs w:val="24"/>
+              </w:rPr>
+              <w:t>Chapter 2</w:t>
+            </w:r>
+          </w:p>
+        </w:tc>
+        <w:tc>
+          <w:tcPr>
+            <w:tcW w:w="1813" w:type="dxa"/>
+          </w:tcPr>
+          <w:p>
+            <w:pPr>
+              <w:pStyle w:val="ListParagraph"/>
+              <w:ind w:left="0"/>
+              <w:rPr>
+                <w:rFonts w:cs="Times New Roman"/>
+                <w:szCs w:val="24"/>
+              </w:rPr>
+            </w:pPr>
+          </w:p>
+        </w:tc>
+        <w:tc>
+          <w:tcPr>
+            <w:tcW w:w="1932" w:type="dxa"/>
+          </w:tcPr>
+          <w:p>
+            <w:pPr>
+              <w:pStyle w:val="ListParagraph"/>
+              <w:ind w:left="0"/>
+              <w:rPr>
+                <w:rFonts w:cs="Times New Roman"/>
+                <w:szCs w:val="24"/>
+              </w:rPr>
+            </w:pPr>
+          </w:p>
+        </w:tc>
+        <w:tc>
+          <w:tcPr>
+            <w:tcW w:w="1920" w:type="dxa"/>
+          </w:tcPr>
+          <w:p>
+            <w:pPr>
+              <w:pStyle w:val="ListParagraph"/>
+              <w:numPr>
+                <w:ilvl w:val="0"/>
+                <w:numId w:val="47"/>
+              </w:numPr>
+              <w:rPr>
+                <w:rFonts w:cs="Times New Roman"/>
+                <w:szCs w:val="24"/>
+              </w:rPr>
+            </w:pPr>
+          </w:p>
+        </w:tc>
+      </w:tr>
+      <w:tr>
+        <w:tc>
+          <w:tcPr>
+            <w:tcW w:w="2125" w:type="dxa"/>
+          </w:tcPr>
+          <w:p>
+            <w:pPr>
+              <w:pStyle w:val="ListParagraph"/>
+              <w:ind w:left="0"/>
+              <w:rPr>
+                <w:rFonts w:cs="Times New Roman"/>
+                <w:szCs w:val="24"/>
+              </w:rPr>
+            </w:pPr>
+            <w:r>
+              <w:rPr>
+                <w:rFonts w:cs="Times New Roman"/>
+                <w:szCs w:val="24"/>
+              </w:rPr>
+              <w:t>Chapter 3</w:t>
+            </w:r>
+          </w:p>
+        </w:tc>
+        <w:tc>
+          <w:tcPr>
+            <w:tcW w:w="1813" w:type="dxa"/>
+          </w:tcPr>
+          <w:p>
+            <w:pPr>
+              <w:pStyle w:val="ListParagraph"/>
+              <w:ind w:left="0"/>
+              <w:rPr>
+                <w:rFonts w:cs="Times New Roman"/>
+                <w:szCs w:val="24"/>
+              </w:rPr>
+            </w:pPr>
+          </w:p>
+        </w:tc>
+        <w:tc>
+          <w:tcPr>
+            <w:tcW w:w="1932" w:type="dxa"/>
+          </w:tcPr>
+          <w:p>
+            <w:pPr>
+              <w:pStyle w:val="ListParagraph"/>
+              <w:numPr>
+                <w:ilvl w:val="0"/>
+                <w:numId w:val="47"/>
+              </w:numPr>
+              <w:rPr>
+                <w:rFonts w:cs="Times New Roman"/>
+                <w:szCs w:val="24"/>
+              </w:rPr>
+            </w:pPr>
+          </w:p>
+        </w:tc>
+        <w:tc>
+          <w:tcPr>
+            <w:tcW w:w="1920" w:type="dxa"/>
+          </w:tcPr>
+          <w:p>
+            <w:pPr>
+              <w:pStyle w:val="ListParagraph"/>
+              <w:ind w:left="0"/>
+              <w:rPr>
+                <w:rFonts w:cs="Times New Roman"/>
+                <w:szCs w:val="24"/>
+              </w:rPr>
+            </w:pPr>
+          </w:p>
+        </w:tc>
+      </w:tr>
+      <w:tr>
+        <w:tc>
+          <w:tcPr>
+            <w:tcW w:w="2125" w:type="dxa"/>
+          </w:tcPr>
+          <w:p>
+            <w:pPr>
+              <w:pStyle w:val="ListParagraph"/>
+              <w:ind w:left="0"/>
+              <w:rPr>
+                <w:rFonts w:cs="Times New Roman"/>
+                <w:szCs w:val="24"/>
+              </w:rPr>
+            </w:pPr>
+            <w:r>
+              <w:rPr>
+                <w:rFonts w:cs="Times New Roman"/>
+                <w:szCs w:val="24"/>
+              </w:rPr>
+              <w:t>Chapter 4</w:t>
+            </w:r>
+          </w:p>
+        </w:tc>
+        <w:tc>
+          <w:tcPr>
+            <w:tcW w:w="1813" w:type="dxa"/>
+          </w:tcPr>
+          <w:p>
+            <w:pPr>
+              <w:pStyle w:val="ListParagraph"/>
+              <w:numPr>
+                <w:ilvl w:val="0"/>
+                <w:numId w:val="46"/>
+              </w:numPr>
+              <w:rPr>
+                <w:rFonts w:cs="Times New Roman"/>
+                <w:szCs w:val="24"/>
+              </w:rPr>
+            </w:pPr>
+          </w:p>
+        </w:tc>
+        <w:tc>
+          <w:tcPr>
+            <w:tcW w:w="1932" w:type="dxa"/>
+          </w:tcPr>
+          <w:p>
+            <w:pPr>
+              <w:pStyle w:val="ListParagraph"/>
+              <w:numPr>
+                <w:ilvl w:val="0"/>
+                <w:numId w:val="46"/>
+              </w:numPr>
+              <w:rPr>
+                <w:rFonts w:cs="Times New Roman"/>
+                <w:szCs w:val="24"/>
+              </w:rPr>
+            </w:pPr>
+          </w:p>
+        </w:tc>
+        <w:tc>
+          <w:tcPr>
+            <w:tcW w:w="1920" w:type="dxa"/>
+          </w:tcPr>
+          <w:p>
+            <w:pPr>
+              <w:pStyle w:val="ListParagraph"/>
+              <w:numPr>
+                <w:ilvl w:val="0"/>
+                <w:numId w:val="46"/>
+              </w:numPr>
+              <w:rPr>
+                <w:rFonts w:cs="Times New Roman"/>
+                <w:szCs w:val="24"/>
+              </w:rPr>
+            </w:pPr>
+          </w:p>
+        </w:tc>
+      </w:tr>
+      <w:tr>
+        <w:tc>
+          <w:tcPr>
+            <w:tcW w:w="2125" w:type="dxa"/>
+          </w:tcPr>
+          <w:p>
+            <w:pPr>
+              <w:pStyle w:val="ListParagraph"/>
+              <w:ind w:left="0"/>
+              <w:rPr>
+                <w:rFonts w:cs="Times New Roman"/>
+                <w:szCs w:val="24"/>
+              </w:rPr>
+            </w:pPr>
+            <w:r>
+              <w:rPr>
+                <w:rFonts w:cs="Times New Roman"/>
+                <w:szCs w:val="24"/>
+              </w:rPr>
+              <w:t>Chapter 5</w:t>
+            </w:r>
+          </w:p>
+        </w:tc>
+        <w:tc>
+          <w:tcPr>
+            <w:tcW w:w="1813" w:type="dxa"/>
+          </w:tcPr>
+          <w:p>
+            <w:pPr>
+              <w:pStyle w:val="ListParagraph"/>
+              <w:ind w:left="0"/>
+              <w:rPr>
+                <w:rFonts w:cs="Times New Roman"/>
+                <w:szCs w:val="24"/>
+              </w:rPr>
+            </w:pPr>
+          </w:p>
+        </w:tc>
+        <w:tc>
+          <w:tcPr>
+            <w:tcW w:w="1932" w:type="dxa"/>
+          </w:tcPr>
+          <w:p>
+            <w:pPr>
+              <w:pStyle w:val="ListParagraph"/>
+              <w:numPr>
+                <w:ilvl w:val="0"/>
+                <w:numId w:val="46"/>
+              </w:numPr>
+              <w:rPr>
+                <w:rFonts w:cs="Times New Roman"/>
+                <w:szCs w:val="24"/>
+              </w:rPr>
+            </w:pPr>
+          </w:p>
+        </w:tc>
+        <w:tc>
+          <w:tcPr>
+            <w:tcW w:w="1920" w:type="dxa"/>
+          </w:tcPr>
+          <w:p>
+            <w:pPr>
+              <w:pStyle w:val="ListParagraph"/>
+              <w:ind w:left="0"/>
+              <w:rPr>
+                <w:rFonts w:cs="Times New Roman"/>
+                <w:szCs w:val="24"/>
+              </w:rPr>
+            </w:pPr>
+          </w:p>
+        </w:tc>
+      </w:tr>
+      <w:tr>
+        <w:tc>
+          <w:tcPr>
+            <w:tcW w:w="2125" w:type="dxa"/>
+          </w:tcPr>
+          <w:p>
+            <w:pPr>
+              <w:pStyle w:val="ListParagraph"/>
+              <w:ind w:left="0"/>
+              <w:rPr>
+                <w:rFonts w:cs="Times New Roman"/>
+                <w:szCs w:val="24"/>
+              </w:rPr>
+            </w:pPr>
+            <w:r>
+              <w:rPr>
+                <w:rFonts w:cs="Times New Roman"/>
+                <w:szCs w:val="24"/>
+              </w:rPr>
+              <w:t>Chapter 6</w:t>
+            </w:r>
+          </w:p>
+        </w:tc>
+        <w:tc>
+          <w:tcPr>
+            <w:tcW w:w="1813" w:type="dxa"/>
+          </w:tcPr>
+          <w:p>
+            <w:pPr>
+              <w:pStyle w:val="ListParagraph"/>
+              <w:ind w:left="0"/>
+              <w:rPr>
+                <w:rFonts w:cs="Times New Roman"/>
+                <w:szCs w:val="24"/>
+              </w:rPr>
+            </w:pPr>
+          </w:p>
+        </w:tc>
+        <w:tc>
+          <w:tcPr>
+            <w:tcW w:w="1932" w:type="dxa"/>
+          </w:tcPr>
+          <w:p>
+            <w:pPr>
+              <w:pStyle w:val="ListParagraph"/>
+              <w:ind w:left="0"/>
+              <w:rPr>
+                <w:rFonts w:cs="Times New Roman"/>
+                <w:szCs w:val="24"/>
+              </w:rPr>
+            </w:pPr>
+          </w:p>
+        </w:tc>
+        <w:tc>
+          <w:tcPr>
+            <w:tcW w:w="1920" w:type="dxa"/>
+          </w:tcPr>
+          <w:p>
+            <w:pPr>
+              <w:pStyle w:val="ListParagraph"/>
+              <w:numPr>
+                <w:ilvl w:val="0"/>
+                <w:numId w:val="46"/>
+              </w:numPr>
+              <w:rPr>
+                <w:rFonts w:cs="Times New Roman"/>
+                <w:szCs w:val="24"/>
+              </w:rPr>
+            </w:pPr>
+          </w:p>
+        </w:tc>
+      </w:tr>
+      <w:tr>
+        <w:tc>
+          <w:tcPr>
+            <w:tcW w:w="2125" w:type="dxa"/>
+          </w:tcPr>
+          <w:p>
+            <w:pPr>
+              <w:pStyle w:val="ListParagraph"/>
+              <w:ind w:left="0"/>
+              <w:rPr>
+                <w:rFonts w:cs="Times New Roman"/>
+                <w:szCs w:val="24"/>
+              </w:rPr>
+            </w:pPr>
+            <w:r>
+              <w:rPr>
+                <w:rFonts w:cs="Times New Roman"/>
+                <w:szCs w:val="24"/>
+              </w:rPr>
+              <w:t>Sign up</w:t>
+            </w:r>
+          </w:p>
+        </w:tc>
+        <w:tc>
+          <w:tcPr>
+            <w:tcW w:w="1813" w:type="dxa"/>
+          </w:tcPr>
+          <w:p>
+            <w:pPr>
+              <w:pStyle w:val="ListParagraph"/>
+              <w:ind w:left="0"/>
+              <w:rPr>
+                <w:rFonts w:cs="Times New Roman"/>
+                <w:szCs w:val="24"/>
+              </w:rPr>
+            </w:pPr>
+          </w:p>
+        </w:tc>
+        <w:tc>
+          <w:tcPr>
+            <w:tcW w:w="1932" w:type="dxa"/>
+          </w:tcPr>
+          <w:p>
+            <w:pPr>
+              <w:pStyle w:val="ListParagraph"/>
+              <w:numPr>
+                <w:ilvl w:val="0"/>
+                <w:numId w:val="46"/>
+              </w:numPr>
+              <w:rPr>
+                <w:rFonts w:cs="Times New Roman"/>
+                <w:szCs w:val="24"/>
+              </w:rPr>
+            </w:pPr>
+          </w:p>
+        </w:tc>
+        <w:tc>
+          <w:tcPr>
+            <w:tcW w:w="1920" w:type="dxa"/>
+          </w:tcPr>
+          <w:p>
+            <w:pPr>
+              <w:pStyle w:val="ListParagraph"/>
+              <w:rPr>
+                <w:rFonts w:cs="Times New Roman"/>
+                <w:szCs w:val="24"/>
+              </w:rPr>
+            </w:pPr>
+          </w:p>
+        </w:tc>
+      </w:tr>
+      <w:tr>
+        <w:tc>
+          <w:tcPr>
+            <w:tcW w:w="2125" w:type="dxa"/>
+          </w:tcPr>
+          <w:p>
+            <w:pPr>
+              <w:pStyle w:val="ListParagraph"/>
+              <w:ind w:left="0"/>
+              <w:rPr>
+                <w:rFonts w:cs="Times New Roman"/>
+                <w:szCs w:val="24"/>
+              </w:rPr>
+            </w:pPr>
+            <w:r>
+              <w:rPr>
+                <w:rFonts w:cs="Times New Roman"/>
+                <w:szCs w:val="24"/>
+              </w:rPr>
+              <w:t>Sign in</w:t>
+            </w:r>
+          </w:p>
+        </w:tc>
+        <w:tc>
+          <w:tcPr>
+            <w:tcW w:w="1813" w:type="dxa"/>
+          </w:tcPr>
+          <w:p>
+            <w:pPr>
+              <w:pStyle w:val="ListParagraph"/>
+              <w:ind w:left="0"/>
+              <w:rPr>
+                <w:rFonts w:cs="Times New Roman"/>
+                <w:szCs w:val="24"/>
+              </w:rPr>
+            </w:pPr>
+          </w:p>
+        </w:tc>
+        <w:tc>
+          <w:tcPr>
+            <w:tcW w:w="1932" w:type="dxa"/>
+          </w:tcPr>
+          <w:p>
+            <w:pPr>
+              <w:pStyle w:val="ListParagraph"/>
+              <w:numPr>
+                <w:ilvl w:val="0"/>
+                <w:numId w:val="46"/>
+              </w:numPr>
+              <w:rPr>
+                <w:rFonts w:cs="Times New Roman"/>
+                <w:szCs w:val="24"/>
+              </w:rPr>
+            </w:pPr>
+          </w:p>
+        </w:tc>
+        <w:tc>
+          <w:tcPr>
+            <w:tcW w:w="1920" w:type="dxa"/>
+          </w:tcPr>
+          <w:p>
+            <w:pPr>
+              <w:pStyle w:val="ListParagraph"/>
+              <w:rPr>
+                <w:rFonts w:cs="Times New Roman"/>
+                <w:szCs w:val="24"/>
+              </w:rPr>
+            </w:pPr>
+          </w:p>
+        </w:tc>
+      </w:tr>
+      <w:tr>
+        <w:tc>
+          <w:tcPr>
+            <w:tcW w:w="2125" w:type="dxa"/>
+          </w:tcPr>
+          <w:p>
+            <w:pPr>
+              <w:pStyle w:val="ListParagraph"/>
+              <w:ind w:left="0"/>
+              <w:rPr>
+                <w:rFonts w:cs="Times New Roman"/>
+                <w:szCs w:val="24"/>
+              </w:rPr>
+            </w:pPr>
+            <w:r>
+              <w:rPr>
+                <w:rFonts w:cs="Times New Roman"/>
+                <w:szCs w:val="24"/>
+              </w:rPr>
+              <w:t>Type of room</w:t>
+            </w:r>
+          </w:p>
+        </w:tc>
+        <w:tc>
+          <w:tcPr>
+            <w:tcW w:w="1813" w:type="dxa"/>
+          </w:tcPr>
+          <w:p>
+            <w:pPr>
+              <w:pStyle w:val="ListParagraph"/>
+              <w:ind w:left="0"/>
+              <w:rPr>
+                <w:rFonts w:cs="Times New Roman"/>
+                <w:szCs w:val="24"/>
+              </w:rPr>
+            </w:pPr>
+          </w:p>
+        </w:tc>
+        <w:tc>
+          <w:tcPr>
+            <w:tcW w:w="1932" w:type="dxa"/>
+          </w:tcPr>
+          <w:p>
+            <w:pPr>
+              <w:pStyle w:val="ListParagraph"/>
+              <w:ind w:left="0"/>
+              <w:rPr>
+                <w:rFonts w:cs="Times New Roman"/>
+                <w:szCs w:val="24"/>
+              </w:rPr>
+            </w:pPr>
+          </w:p>
+        </w:tc>
+        <w:tc>
+          <w:tcPr>
+            <w:tcW w:w="1920" w:type="dxa"/>
+          </w:tcPr>
+          <w:p>
+            <w:pPr>
+              <w:pStyle w:val="ListParagraph"/>
+              <w:numPr>
+                <w:ilvl w:val="0"/>
+                <w:numId w:val="46"/>
+              </w:numPr>
+              <w:rPr>
+                <w:rFonts w:cs="Times New Roman"/>
+                <w:szCs w:val="24"/>
+              </w:rPr>
+            </w:pPr>
+          </w:p>
+        </w:tc>
+      </w:tr>
+      <w:tr>
+        <w:tc>
+          <w:tcPr>
+            <w:tcW w:w="2125" w:type="dxa"/>
+          </w:tcPr>
+          <w:p>
+            <w:pPr>
+              <w:pStyle w:val="ListParagraph"/>
+              <w:ind w:left="0"/>
+              <w:rPr>
+                <w:rFonts w:cs="Times New Roman"/>
+                <w:szCs w:val="24"/>
+              </w:rPr>
+            </w:pPr>
+            <w:r>
+              <w:rPr>
+                <w:rFonts w:cs="Times New Roman"/>
+                <w:szCs w:val="24"/>
+              </w:rPr>
+              <w:t>Book room</w:t>
+            </w:r>
+          </w:p>
+        </w:tc>
+        <w:tc>
+          <w:tcPr>
+            <w:tcW w:w="1813" w:type="dxa"/>
+          </w:tcPr>
+          <w:p>
+            <w:pPr>
+              <w:pStyle w:val="ListParagraph"/>
+              <w:ind w:left="0"/>
+              <w:rPr>
+                <w:rFonts w:cs="Times New Roman"/>
+                <w:szCs w:val="24"/>
+              </w:rPr>
+            </w:pPr>
+          </w:p>
+        </w:tc>
+        <w:tc>
+          <w:tcPr>
+            <w:tcW w:w="1932" w:type="dxa"/>
+          </w:tcPr>
+          <w:p>
+            <w:pPr>
+              <w:pStyle w:val="ListParagraph"/>
+              <w:ind w:left="0"/>
+              <w:rPr>
+                <w:rFonts w:cs="Times New Roman"/>
+                <w:szCs w:val="24"/>
+              </w:rPr>
+            </w:pPr>
+          </w:p>
+        </w:tc>
+        <w:tc>
+          <w:tcPr>
+            <w:tcW w:w="1920" w:type="dxa"/>
+          </w:tcPr>
+          <w:p>
+            <w:pPr>
+              <w:pStyle w:val="ListParagraph"/>
+              <w:numPr>
+                <w:ilvl w:val="0"/>
+                <w:numId w:val="46"/>
+              </w:numPr>
+              <w:rPr>
+                <w:rFonts w:cs="Times New Roman"/>
+                <w:szCs w:val="24"/>
+              </w:rPr>
+            </w:pPr>
+          </w:p>
+        </w:tc>
+      </w:tr>
+      <w:tr>
+        <w:tc>
+          <w:tcPr>
+            <w:tcW w:w="2125" w:type="dxa"/>
+          </w:tcPr>
+          <w:p>
+            <w:pPr>
+              <w:pStyle w:val="ListParagraph"/>
+              <w:ind w:left="0"/>
+              <w:rPr>
+                <w:rFonts w:cs="Times New Roman"/>
+                <w:szCs w:val="24"/>
+              </w:rPr>
+            </w:pPr>
+            <w:r>
+              <w:rPr>
+                <w:rFonts w:cs="Times New Roman"/>
+                <w:szCs w:val="24"/>
+              </w:rPr>
+              <w:t>User profile setting</w:t>
+            </w:r>
+          </w:p>
+        </w:tc>
+        <w:tc>
+          <w:tcPr>
+            <w:tcW w:w="1813" w:type="dxa"/>
+          </w:tcPr>
+          <w:p>
+            <w:pPr>
+              <w:pStyle w:val="ListParagraph"/>
+              <w:numPr>
+                <w:ilvl w:val="0"/>
+                <w:numId w:val="46"/>
+              </w:numPr>
+              <w:rPr>
+                <w:rFonts w:cs="Times New Roman"/>
+                <w:szCs w:val="24"/>
+              </w:rPr>
+            </w:pPr>
+          </w:p>
+        </w:tc>
+        <w:tc>
+          <w:tcPr>
+            <w:tcW w:w="1932" w:type="dxa"/>
+          </w:tcPr>
+          <w:p>
+            <w:pPr>
+              <w:pStyle w:val="ListParagraph"/>
+              <w:ind w:left="0"/>
+              <w:rPr>
+                <w:rFonts w:cs="Times New Roman"/>
+                <w:szCs w:val="24"/>
+              </w:rPr>
+            </w:pPr>
+          </w:p>
+        </w:tc>
+        <w:tc>
+          <w:tcPr>
+            <w:tcW w:w="1920" w:type="dxa"/>
+          </w:tcPr>
+          <w:p>
+            <w:pPr>
+              <w:pStyle w:val="ListParagraph"/>
+              <w:rPr>
+                <w:rFonts w:cs="Times New Roman"/>
+                <w:szCs w:val="24"/>
+              </w:rPr>
+            </w:pPr>
+          </w:p>
+        </w:tc>
+      </w:tr>
+      <w:tr>
+        <w:tc>
+          <w:tcPr>
+            <w:tcW w:w="2125" w:type="dxa"/>
+          </w:tcPr>
+          <w:p>
+            <w:pPr>
+              <w:pStyle w:val="ListParagraph"/>
+              <w:ind w:left="0"/>
+              <w:rPr>
+                <w:rFonts w:cs="Times New Roman"/>
+                <w:szCs w:val="24"/>
+              </w:rPr>
+            </w:pPr>
+            <w:r>
+              <w:rPr>
+                <w:rFonts w:cs="Times New Roman"/>
+                <w:szCs w:val="24"/>
+              </w:rPr>
+              <w:t xml:space="preserve">Outlook </w:t>
+            </w:r>
+          </w:p>
+        </w:tc>
+        <w:tc>
+          <w:tcPr>
+            <w:tcW w:w="1813" w:type="dxa"/>
+          </w:tcPr>
+          <w:p>
+            <w:pPr>
+              <w:pStyle w:val="ListParagraph"/>
+              <w:numPr>
+                <w:ilvl w:val="0"/>
+                <w:numId w:val="46"/>
+              </w:numPr>
+              <w:rPr>
+                <w:rFonts w:cs="Times New Roman"/>
+                <w:szCs w:val="24"/>
+              </w:rPr>
+            </w:pPr>
+          </w:p>
+        </w:tc>
+        <w:tc>
+          <w:tcPr>
+            <w:tcW w:w="1932" w:type="dxa"/>
+          </w:tcPr>
+          <w:p>
+            <w:pPr>
+              <w:pStyle w:val="ListParagraph"/>
+              <w:ind w:left="0"/>
+              <w:rPr>
+                <w:rFonts w:cs="Times New Roman"/>
+                <w:szCs w:val="24"/>
+              </w:rPr>
+            </w:pPr>
+          </w:p>
+        </w:tc>
+        <w:tc>
+          <w:tcPr>
+            <w:tcW w:w="1920" w:type="dxa"/>
+          </w:tcPr>
+          <w:p>
+            <w:pPr>
+              <w:pStyle w:val="ListParagraph"/>
+              <w:rPr>
+                <w:rFonts w:cs="Times New Roman"/>
+                <w:szCs w:val="24"/>
+              </w:rPr>
+            </w:pPr>
+          </w:p>
+        </w:tc>
+      </w:tr>
+    </w:tbl>
     <w:p>
       <w:pPr>
         <w:pStyle w:val="ListParagraph"/>
@@ -11211,6 +12129,14 @@
       <w:bookmarkEnd w:id="35"/>
     </w:p>
     <w:p>
+      <w:pPr>
+        <w:rPr>
+          <w:rFonts w:asciiTheme="minorHAnsi" w:eastAsiaTheme="minorEastAsia" w:hAnsiTheme="minorHAnsi"/>
+          <w:noProof/>
+          <w:sz w:val="22"/>
+          <w:lang w:eastAsia="zh-CN"/>
+        </w:rPr>
+      </w:pPr>
       <w:r>
         <w:t>Documentation is an important part of any software project. It informs both software developers and users. The documentati</w:t>
       </w:r>
@@ -11231,23 +12157,1595 @@
       <w:r>
         <w:t xml:space="preserve"> </w:t>
       </w:r>
-      <w:proofErr w:type="gramStart"/>
       <w:r>
         <w:t>has</w:t>
       </w:r>
       <w:r>
         <w:t xml:space="preserve"> been </w:t>
       </w:r>
-      <w:r>
-        <w:t>separated</w:t>
-      </w:r>
-      <w:proofErr w:type="gramEnd"/>
-      <w:r>
-        <w:t xml:space="preserve"> into different steps</w:t>
-      </w:r>
-      <w:r>
-        <w:t>.</w:t>
-      </w:r>
+    </w:p>
+    <w:p>
+      <w:pPr>
+        <w:pStyle w:val="TOC1"/>
+        <w:tabs>
+          <w:tab w:val="right" w:leader="dot" w:pos="8270"/>
+        </w:tabs>
+        <w:rPr>
+          <w:rFonts w:asciiTheme="minorHAnsi" w:eastAsiaTheme="minorEastAsia" w:hAnsiTheme="minorHAnsi"/>
+          <w:noProof/>
+          <w:sz w:val="22"/>
+          <w:lang w:eastAsia="zh-CN"/>
+        </w:rPr>
+      </w:pPr>
+      <w:hyperlink w:anchor="_Toc111231001" w:history="1">
+        <w:r>
+          <w:rPr>
+            <w:rStyle w:val="Hyperlink"/>
+            <w:noProof/>
+            <w:color w:val="auto"/>
+            <w:u w:val="none"/>
+          </w:rPr>
+          <w:t>Chapter 1: Introduction</w:t>
+        </w:r>
+        <w:r>
+          <w:rPr>
+            <w:noProof/>
+            <w:webHidden/>
+          </w:rPr>
+          <w:fldChar w:fldCharType="begin"/>
+        </w:r>
+        <w:r>
+          <w:rPr>
+            <w:noProof/>
+            <w:webHidden/>
+          </w:rPr>
+          <w:instrText xml:space="preserve"> PAGEREF _Toc111231001 \h </w:instrText>
+        </w:r>
+        <w:r>
+          <w:rPr>
+            <w:noProof/>
+            <w:webHidden/>
+          </w:rPr>
+        </w:r>
+        <w:r>
+          <w:rPr>
+            <w:noProof/>
+            <w:webHidden/>
+          </w:rPr>
+          <w:fldChar w:fldCharType="separate"/>
+        </w:r>
+        <w:r>
+          <w:rPr>
+            <w:noProof/>
+            <w:webHidden/>
+          </w:rPr>
+          <w:t xml:space="preserve">  </w:t>
+        </w:r>
+        <w:r>
+          <w:rPr>
+            <w:noProof/>
+            <w:webHidden/>
+          </w:rPr>
+          <w:fldChar w:fldCharType="end"/>
+        </w:r>
+      </w:hyperlink>
+    </w:p>
+    <w:p>
+      <w:pPr>
+        <w:pStyle w:val="TOC2"/>
+        <w:tabs>
+          <w:tab w:val="left" w:pos="1100"/>
+          <w:tab w:val="right" w:leader="dot" w:pos="8270"/>
+        </w:tabs>
+        <w:rPr>
+          <w:rFonts w:asciiTheme="minorHAnsi" w:eastAsiaTheme="minorEastAsia" w:hAnsiTheme="minorHAnsi"/>
+          <w:noProof/>
+          <w:sz w:val="22"/>
+          <w:lang w:eastAsia="zh-CN"/>
+        </w:rPr>
+      </w:pPr>
+      <w:hyperlink w:anchor="_Toc111231002" w:history="1">
+        <w:r>
+          <w:rPr>
+            <w:rStyle w:val="Hyperlink"/>
+            <w:noProof/>
+            <w:color w:val="auto"/>
+            <w:u w:val="none"/>
+          </w:rPr>
+          <w:t>1.1.</w:t>
+        </w:r>
+        <w:r>
+          <w:rPr>
+            <w:rFonts w:asciiTheme="minorHAnsi" w:eastAsiaTheme="minorEastAsia" w:hAnsiTheme="minorHAnsi"/>
+            <w:noProof/>
+            <w:sz w:val="22"/>
+            <w:lang w:eastAsia="zh-CN"/>
+          </w:rPr>
+          <w:tab/>
+        </w:r>
+        <w:r>
+          <w:rPr>
+            <w:rStyle w:val="Hyperlink"/>
+            <w:noProof/>
+            <w:color w:val="auto"/>
+            <w:u w:val="none"/>
+          </w:rPr>
+          <w:t>Introduction</w:t>
+        </w:r>
+      </w:hyperlink>
+    </w:p>
+    <w:p>
+      <w:pPr>
+        <w:pStyle w:val="TOC2"/>
+        <w:tabs>
+          <w:tab w:val="left" w:pos="1100"/>
+          <w:tab w:val="right" w:leader="dot" w:pos="8270"/>
+        </w:tabs>
+        <w:rPr>
+          <w:rFonts w:asciiTheme="minorHAnsi" w:eastAsiaTheme="minorEastAsia" w:hAnsiTheme="minorHAnsi"/>
+          <w:noProof/>
+          <w:sz w:val="22"/>
+          <w:lang w:eastAsia="zh-CN"/>
+        </w:rPr>
+      </w:pPr>
+      <w:hyperlink w:anchor="_Toc111231003" w:history="1">
+        <w:r>
+          <w:rPr>
+            <w:rStyle w:val="Hyperlink"/>
+            <w:noProof/>
+            <w:color w:val="auto"/>
+            <w:u w:val="none"/>
+          </w:rPr>
+          <w:t>1.2.</w:t>
+        </w:r>
+        <w:r>
+          <w:rPr>
+            <w:rFonts w:asciiTheme="minorHAnsi" w:eastAsiaTheme="minorEastAsia" w:hAnsiTheme="minorHAnsi"/>
+            <w:noProof/>
+            <w:sz w:val="22"/>
+            <w:lang w:eastAsia="zh-CN"/>
+          </w:rPr>
+          <w:tab/>
+        </w:r>
+        <w:r>
+          <w:rPr>
+            <w:rStyle w:val="Hyperlink"/>
+            <w:noProof/>
+            <w:color w:val="auto"/>
+            <w:u w:val="none"/>
+          </w:rPr>
+          <w:t>Problem Statement</w:t>
+        </w:r>
+      </w:hyperlink>
+    </w:p>
+    <w:p>
+      <w:pPr>
+        <w:pStyle w:val="TOC2"/>
+        <w:tabs>
+          <w:tab w:val="left" w:pos="1100"/>
+          <w:tab w:val="right" w:leader="dot" w:pos="8270"/>
+        </w:tabs>
+        <w:rPr>
+          <w:rFonts w:asciiTheme="minorHAnsi" w:eastAsiaTheme="minorEastAsia" w:hAnsiTheme="minorHAnsi"/>
+          <w:noProof/>
+          <w:sz w:val="22"/>
+          <w:lang w:eastAsia="zh-CN"/>
+        </w:rPr>
+      </w:pPr>
+      <w:hyperlink w:anchor="_Toc111231004" w:history="1">
+        <w:r>
+          <w:rPr>
+            <w:rStyle w:val="Hyperlink"/>
+            <w:noProof/>
+            <w:color w:val="auto"/>
+            <w:u w:val="none"/>
+          </w:rPr>
+          <w:t>1.3.</w:t>
+        </w:r>
+        <w:r>
+          <w:rPr>
+            <w:rFonts w:asciiTheme="minorHAnsi" w:eastAsiaTheme="minorEastAsia" w:hAnsiTheme="minorHAnsi"/>
+            <w:noProof/>
+            <w:sz w:val="22"/>
+            <w:lang w:eastAsia="zh-CN"/>
+          </w:rPr>
+          <w:tab/>
+        </w:r>
+        <w:r>
+          <w:rPr>
+            <w:rStyle w:val="Hyperlink"/>
+            <w:noProof/>
+            <w:color w:val="auto"/>
+            <w:u w:val="none"/>
+          </w:rPr>
+          <w:t>Objectives</w:t>
+        </w:r>
+      </w:hyperlink>
+    </w:p>
+    <w:p>
+      <w:pPr>
+        <w:pStyle w:val="TOC2"/>
+        <w:tabs>
+          <w:tab w:val="left" w:pos="1100"/>
+          <w:tab w:val="right" w:leader="dot" w:pos="8270"/>
+        </w:tabs>
+        <w:rPr>
+          <w:rFonts w:asciiTheme="minorHAnsi" w:eastAsiaTheme="minorEastAsia" w:hAnsiTheme="minorHAnsi"/>
+          <w:noProof/>
+          <w:sz w:val="22"/>
+          <w:lang w:eastAsia="zh-CN"/>
+        </w:rPr>
+      </w:pPr>
+      <w:hyperlink w:anchor="_Toc111231005" w:history="1">
+        <w:r>
+          <w:rPr>
+            <w:rStyle w:val="Hyperlink"/>
+            <w:noProof/>
+            <w:color w:val="auto"/>
+            <w:u w:val="none"/>
+          </w:rPr>
+          <w:t>1.4.</w:t>
+        </w:r>
+        <w:r>
+          <w:rPr>
+            <w:rFonts w:asciiTheme="minorHAnsi" w:eastAsiaTheme="minorEastAsia" w:hAnsiTheme="minorHAnsi"/>
+            <w:noProof/>
+            <w:sz w:val="22"/>
+            <w:lang w:eastAsia="zh-CN"/>
+          </w:rPr>
+          <w:tab/>
+        </w:r>
+        <w:r>
+          <w:rPr>
+            <w:rStyle w:val="Hyperlink"/>
+            <w:noProof/>
+            <w:color w:val="auto"/>
+            <w:u w:val="none"/>
+          </w:rPr>
+          <w:t>Significance of project</w:t>
+        </w:r>
+      </w:hyperlink>
+    </w:p>
+    <w:p>
+      <w:pPr>
+        <w:pStyle w:val="TOC2"/>
+        <w:tabs>
+          <w:tab w:val="left" w:pos="1100"/>
+          <w:tab w:val="right" w:leader="dot" w:pos="8270"/>
+        </w:tabs>
+        <w:rPr>
+          <w:rFonts w:asciiTheme="minorHAnsi" w:eastAsiaTheme="minorEastAsia" w:hAnsiTheme="minorHAnsi"/>
+          <w:noProof/>
+          <w:sz w:val="22"/>
+          <w:lang w:eastAsia="zh-CN"/>
+        </w:rPr>
+      </w:pPr>
+      <w:hyperlink w:anchor="_Toc111231006" w:history="1">
+        <w:r>
+          <w:rPr>
+            <w:rStyle w:val="Hyperlink"/>
+            <w:noProof/>
+            <w:color w:val="auto"/>
+            <w:u w:val="none"/>
+          </w:rPr>
+          <w:t>1.5.</w:t>
+        </w:r>
+        <w:r>
+          <w:rPr>
+            <w:rFonts w:asciiTheme="minorHAnsi" w:eastAsiaTheme="minorEastAsia" w:hAnsiTheme="minorHAnsi"/>
+            <w:noProof/>
+            <w:sz w:val="22"/>
+            <w:lang w:eastAsia="zh-CN"/>
+          </w:rPr>
+          <w:tab/>
+        </w:r>
+        <w:r>
+          <w:rPr>
+            <w:rStyle w:val="Hyperlink"/>
+            <w:noProof/>
+            <w:color w:val="auto"/>
+            <w:u w:val="none"/>
+          </w:rPr>
+          <w:t>Project Feature</w:t>
+        </w:r>
+      </w:hyperlink>
+    </w:p>
+    <w:p>
+      <w:pPr>
+        <w:pStyle w:val="TOC2"/>
+        <w:tabs>
+          <w:tab w:val="left" w:pos="1100"/>
+          <w:tab w:val="right" w:leader="dot" w:pos="8270"/>
+        </w:tabs>
+        <w:rPr>
+          <w:rFonts w:asciiTheme="minorHAnsi" w:eastAsiaTheme="minorEastAsia" w:hAnsiTheme="minorHAnsi"/>
+          <w:noProof/>
+          <w:sz w:val="22"/>
+          <w:lang w:eastAsia="zh-CN"/>
+        </w:rPr>
+      </w:pPr>
+      <w:hyperlink w:anchor="_Toc111231007" w:history="1">
+        <w:r>
+          <w:rPr>
+            <w:rStyle w:val="Hyperlink"/>
+            <w:noProof/>
+            <w:color w:val="auto"/>
+            <w:u w:val="none"/>
+          </w:rPr>
+          <w:t>1.6.</w:t>
+        </w:r>
+        <w:r>
+          <w:rPr>
+            <w:rFonts w:asciiTheme="minorHAnsi" w:eastAsiaTheme="minorEastAsia" w:hAnsiTheme="minorHAnsi"/>
+            <w:noProof/>
+            <w:sz w:val="22"/>
+            <w:lang w:eastAsia="zh-CN"/>
+          </w:rPr>
+          <w:tab/>
+        </w:r>
+        <w:r>
+          <w:rPr>
+            <w:rStyle w:val="Hyperlink"/>
+            <w:noProof/>
+            <w:color w:val="auto"/>
+            <w:u w:val="none"/>
+          </w:rPr>
+          <w:t>Assignment of role and responsibility</w:t>
+        </w:r>
+      </w:hyperlink>
+    </w:p>
+    <w:p>
+      <w:pPr>
+        <w:pStyle w:val="TOC2"/>
+        <w:tabs>
+          <w:tab w:val="left" w:pos="1100"/>
+          <w:tab w:val="right" w:leader="dot" w:pos="8270"/>
+        </w:tabs>
+        <w:rPr>
+          <w:rFonts w:asciiTheme="minorHAnsi" w:eastAsiaTheme="minorEastAsia" w:hAnsiTheme="minorHAnsi"/>
+          <w:noProof/>
+          <w:sz w:val="22"/>
+          <w:lang w:eastAsia="zh-CN"/>
+        </w:rPr>
+      </w:pPr>
+      <w:hyperlink w:anchor="_Toc111231008" w:history="1">
+        <w:r>
+          <w:rPr>
+            <w:rStyle w:val="Hyperlink"/>
+            <w:noProof/>
+            <w:color w:val="auto"/>
+            <w:u w:val="none"/>
+          </w:rPr>
+          <w:t>1.7.</w:t>
+        </w:r>
+        <w:r>
+          <w:rPr>
+            <w:rFonts w:asciiTheme="minorHAnsi" w:eastAsiaTheme="minorEastAsia" w:hAnsiTheme="minorHAnsi"/>
+            <w:noProof/>
+            <w:sz w:val="22"/>
+            <w:lang w:eastAsia="zh-CN"/>
+          </w:rPr>
+          <w:tab/>
+        </w:r>
+        <w:r>
+          <w:rPr>
+            <w:rStyle w:val="Hyperlink"/>
+            <w:noProof/>
+            <w:color w:val="auto"/>
+            <w:u w:val="none"/>
+          </w:rPr>
+          <w:t>Project Documentation</w:t>
+        </w:r>
+      </w:hyperlink>
+    </w:p>
+    <w:p>
+      <w:pPr>
+        <w:pStyle w:val="TOC1"/>
+        <w:tabs>
+          <w:tab w:val="right" w:leader="dot" w:pos="8270"/>
+        </w:tabs>
+        <w:rPr>
+          <w:rFonts w:asciiTheme="minorHAnsi" w:eastAsiaTheme="minorEastAsia" w:hAnsiTheme="minorHAnsi"/>
+          <w:noProof/>
+          <w:sz w:val="22"/>
+          <w:lang w:eastAsia="zh-CN"/>
+        </w:rPr>
+      </w:pPr>
+      <w:hyperlink w:anchor="_Toc111231009" w:history="1">
+        <w:r>
+          <w:rPr>
+            <w:rStyle w:val="Hyperlink"/>
+            <w:noProof/>
+            <w:color w:val="auto"/>
+            <w:u w:val="none"/>
+          </w:rPr>
+          <w:t>Chapter 2: Literature Survey</w:t>
+        </w:r>
+      </w:hyperlink>
+    </w:p>
+    <w:p>
+      <w:pPr>
+        <w:pStyle w:val="TOC2"/>
+        <w:tabs>
+          <w:tab w:val="right" w:leader="dot" w:pos="8270"/>
+        </w:tabs>
+        <w:rPr>
+          <w:rFonts w:asciiTheme="minorHAnsi" w:eastAsiaTheme="minorEastAsia" w:hAnsiTheme="minorHAnsi"/>
+          <w:noProof/>
+          <w:sz w:val="22"/>
+          <w:lang w:eastAsia="zh-CN"/>
+        </w:rPr>
+      </w:pPr>
+      <w:hyperlink w:anchor="_Toc111231010" w:history="1">
+        <w:r>
+          <w:rPr>
+            <w:rStyle w:val="Hyperlink"/>
+            <w:noProof/>
+            <w:color w:val="auto"/>
+            <w:u w:val="none"/>
+          </w:rPr>
+          <w:t>2.1. Literature Review</w:t>
+        </w:r>
+      </w:hyperlink>
+    </w:p>
+    <w:p>
+      <w:pPr>
+        <w:pStyle w:val="TOC2"/>
+        <w:tabs>
+          <w:tab w:val="right" w:leader="dot" w:pos="8270"/>
+        </w:tabs>
+        <w:rPr>
+          <w:rFonts w:asciiTheme="minorHAnsi" w:eastAsiaTheme="minorEastAsia" w:hAnsiTheme="minorHAnsi"/>
+          <w:noProof/>
+          <w:sz w:val="22"/>
+          <w:lang w:eastAsia="zh-CN"/>
+        </w:rPr>
+      </w:pPr>
+      <w:hyperlink w:anchor="_Toc111231011" w:history="1">
+        <w:r>
+          <w:rPr>
+            <w:rStyle w:val="Hyperlink"/>
+            <w:noProof/>
+            <w:color w:val="auto"/>
+            <w:u w:val="none"/>
+          </w:rPr>
+          <w:t>2.2. Existing System</w:t>
+        </w:r>
+      </w:hyperlink>
+    </w:p>
+    <w:p>
+      <w:pPr>
+        <w:pStyle w:val="TOC2"/>
+        <w:tabs>
+          <w:tab w:val="right" w:leader="dot" w:pos="8270"/>
+        </w:tabs>
+        <w:rPr>
+          <w:rFonts w:asciiTheme="minorHAnsi" w:eastAsiaTheme="minorEastAsia" w:hAnsiTheme="minorHAnsi"/>
+          <w:noProof/>
+          <w:sz w:val="22"/>
+          <w:lang w:eastAsia="zh-CN"/>
+        </w:rPr>
+      </w:pPr>
+      <w:hyperlink w:anchor="_Toc111231012" w:history="1">
+        <w:r>
+          <w:rPr>
+            <w:rStyle w:val="Hyperlink"/>
+            <w:noProof/>
+            <w:color w:val="auto"/>
+            <w:u w:val="none"/>
+          </w:rPr>
+          <w:t>2.3. Analysis of issue</w:t>
+        </w:r>
+      </w:hyperlink>
+    </w:p>
+    <w:p>
+      <w:pPr>
+        <w:pStyle w:val="TOC2"/>
+        <w:tabs>
+          <w:tab w:val="right" w:leader="dot" w:pos="8270"/>
+        </w:tabs>
+        <w:rPr>
+          <w:rFonts w:asciiTheme="minorHAnsi" w:eastAsiaTheme="minorEastAsia" w:hAnsiTheme="minorHAnsi"/>
+          <w:noProof/>
+          <w:sz w:val="22"/>
+          <w:lang w:eastAsia="zh-CN"/>
+        </w:rPr>
+      </w:pPr>
+      <w:hyperlink w:anchor="_Toc111231013" w:history="1">
+        <w:r>
+          <w:rPr>
+            <w:rStyle w:val="Hyperlink"/>
+            <w:noProof/>
+            <w:color w:val="auto"/>
+            <w:u w:val="none"/>
+          </w:rPr>
+          <w:t>2.4. Solution</w:t>
+        </w:r>
+      </w:hyperlink>
+    </w:p>
+    <w:p>
+      <w:pPr>
+        <w:pStyle w:val="TOC1"/>
+        <w:tabs>
+          <w:tab w:val="right" w:leader="dot" w:pos="8270"/>
+        </w:tabs>
+        <w:rPr>
+          <w:rFonts w:asciiTheme="minorHAnsi" w:eastAsiaTheme="minorEastAsia" w:hAnsiTheme="minorHAnsi"/>
+          <w:noProof/>
+          <w:sz w:val="22"/>
+          <w:lang w:eastAsia="zh-CN"/>
+        </w:rPr>
+      </w:pPr>
+      <w:hyperlink w:anchor="_Toc111231014" w:history="1">
+        <w:r>
+          <w:rPr>
+            <w:rStyle w:val="Hyperlink"/>
+            <w:noProof/>
+            <w:color w:val="auto"/>
+            <w:u w:val="none"/>
+          </w:rPr>
+          <w:t>Chapter 3: System Analysis</w:t>
+        </w:r>
+      </w:hyperlink>
+    </w:p>
+    <w:p>
+      <w:pPr>
+        <w:pStyle w:val="TOC2"/>
+        <w:tabs>
+          <w:tab w:val="right" w:leader="dot" w:pos="8270"/>
+        </w:tabs>
+        <w:rPr>
+          <w:rFonts w:asciiTheme="minorHAnsi" w:eastAsiaTheme="minorEastAsia" w:hAnsiTheme="minorHAnsi"/>
+          <w:noProof/>
+          <w:sz w:val="22"/>
+          <w:lang w:eastAsia="zh-CN"/>
+        </w:rPr>
+      </w:pPr>
+      <w:hyperlink w:anchor="_Toc111231015" w:history="1">
+        <w:r>
+          <w:rPr>
+            <w:rStyle w:val="Hyperlink"/>
+            <w:noProof/>
+            <w:color w:val="auto"/>
+            <w:u w:val="none"/>
+          </w:rPr>
+          <w:t>3.1. System Development model</w:t>
+        </w:r>
+      </w:hyperlink>
+    </w:p>
+    <w:p>
+      <w:pPr>
+        <w:pStyle w:val="TOC2"/>
+        <w:tabs>
+          <w:tab w:val="right" w:leader="dot" w:pos="8270"/>
+        </w:tabs>
+        <w:rPr>
+          <w:rFonts w:asciiTheme="minorHAnsi" w:eastAsiaTheme="minorEastAsia" w:hAnsiTheme="minorHAnsi"/>
+          <w:noProof/>
+          <w:sz w:val="22"/>
+          <w:lang w:eastAsia="zh-CN"/>
+        </w:rPr>
+      </w:pPr>
+      <w:hyperlink w:anchor="_Toc111231016" w:history="1">
+        <w:r>
+          <w:rPr>
+            <w:rStyle w:val="Hyperlink"/>
+            <w:noProof/>
+            <w:color w:val="auto"/>
+            <w:u w:val="none"/>
+          </w:rPr>
+          <w:t>3.2. Requirement Specification</w:t>
+        </w:r>
+      </w:hyperlink>
+    </w:p>
+    <w:p>
+      <w:pPr>
+        <w:pStyle w:val="TOC3"/>
+        <w:tabs>
+          <w:tab w:val="right" w:leader="dot" w:pos="8270"/>
+        </w:tabs>
+        <w:rPr>
+          <w:rFonts w:asciiTheme="minorHAnsi" w:eastAsiaTheme="minorEastAsia" w:hAnsiTheme="minorHAnsi"/>
+          <w:noProof/>
+          <w:sz w:val="22"/>
+          <w:lang w:eastAsia="zh-CN"/>
+        </w:rPr>
+      </w:pPr>
+      <w:hyperlink w:anchor="_Toc111231017" w:history="1">
+        <w:r>
+          <w:rPr>
+            <w:rStyle w:val="Hyperlink"/>
+            <w:noProof/>
+            <w:color w:val="auto"/>
+            <w:u w:val="none"/>
+          </w:rPr>
+          <w:t>3.2.1. Functional Requirement</w:t>
+        </w:r>
+      </w:hyperlink>
+    </w:p>
+    <w:p>
+      <w:pPr>
+        <w:pStyle w:val="TOC3"/>
+        <w:tabs>
+          <w:tab w:val="right" w:leader="dot" w:pos="8270"/>
+        </w:tabs>
+        <w:rPr>
+          <w:rFonts w:asciiTheme="minorHAnsi" w:eastAsiaTheme="minorEastAsia" w:hAnsiTheme="minorHAnsi"/>
+          <w:noProof/>
+          <w:sz w:val="22"/>
+          <w:lang w:eastAsia="zh-CN"/>
+        </w:rPr>
+      </w:pPr>
+      <w:hyperlink w:anchor="_Toc111231018" w:history="1">
+        <w:r>
+          <w:rPr>
+            <w:rStyle w:val="Hyperlink"/>
+            <w:noProof/>
+            <w:color w:val="auto"/>
+            <w:u w:val="none"/>
+          </w:rPr>
+          <w:t>3.2.2. Non-Functional Requirement</w:t>
+        </w:r>
+      </w:hyperlink>
+    </w:p>
+    <w:p>
+      <w:pPr>
+        <w:pStyle w:val="TOC3"/>
+        <w:tabs>
+          <w:tab w:val="right" w:leader="dot" w:pos="8270"/>
+        </w:tabs>
+        <w:rPr>
+          <w:rFonts w:asciiTheme="minorHAnsi" w:eastAsiaTheme="minorEastAsia" w:hAnsiTheme="minorHAnsi"/>
+          <w:noProof/>
+          <w:sz w:val="22"/>
+          <w:lang w:eastAsia="zh-CN"/>
+        </w:rPr>
+      </w:pPr>
+      <w:hyperlink w:anchor="_Toc111231019" w:history="1">
+        <w:r>
+          <w:rPr>
+            <w:rStyle w:val="Hyperlink"/>
+            <w:noProof/>
+            <w:color w:val="auto"/>
+            <w:u w:val="none"/>
+          </w:rPr>
+          <w:t>Hardware Interfaces</w:t>
+        </w:r>
+      </w:hyperlink>
+    </w:p>
+    <w:p>
+      <w:pPr>
+        <w:pStyle w:val="TOC3"/>
+        <w:tabs>
+          <w:tab w:val="right" w:leader="dot" w:pos="8270"/>
+        </w:tabs>
+        <w:rPr>
+          <w:rFonts w:asciiTheme="minorHAnsi" w:eastAsiaTheme="minorEastAsia" w:hAnsiTheme="minorHAnsi"/>
+          <w:noProof/>
+          <w:sz w:val="22"/>
+          <w:lang w:eastAsia="zh-CN"/>
+        </w:rPr>
+      </w:pPr>
+      <w:hyperlink w:anchor="_Toc111231020" w:history="1">
+        <w:r>
+          <w:rPr>
+            <w:rStyle w:val="Hyperlink"/>
+            <w:noProof/>
+            <w:color w:val="auto"/>
+            <w:u w:val="none"/>
+          </w:rPr>
+          <w:t>Software Interface</w:t>
+        </w:r>
+      </w:hyperlink>
+    </w:p>
+    <w:p>
+      <w:pPr>
+        <w:pStyle w:val="TOC3"/>
+        <w:tabs>
+          <w:tab w:val="right" w:leader="dot" w:pos="8270"/>
+        </w:tabs>
+        <w:rPr>
+          <w:rFonts w:asciiTheme="minorHAnsi" w:eastAsiaTheme="minorEastAsia" w:hAnsiTheme="minorHAnsi"/>
+          <w:noProof/>
+          <w:sz w:val="22"/>
+          <w:lang w:eastAsia="zh-CN"/>
+        </w:rPr>
+      </w:pPr>
+      <w:hyperlink w:anchor="_Toc111231023" w:history="1">
+        <w:r>
+          <w:rPr>
+            <w:rStyle w:val="Hyperlink"/>
+            <w:noProof/>
+            <w:color w:val="auto"/>
+            <w:u w:val="none"/>
+          </w:rPr>
+          <w:t>Hardware Requirements</w:t>
+        </w:r>
+      </w:hyperlink>
+    </w:p>
+    <w:p>
+      <w:pPr>
+        <w:pStyle w:val="TOC3"/>
+        <w:tabs>
+          <w:tab w:val="right" w:leader="dot" w:pos="8270"/>
+        </w:tabs>
+        <w:rPr>
+          <w:rFonts w:asciiTheme="minorHAnsi" w:eastAsiaTheme="minorEastAsia" w:hAnsiTheme="minorHAnsi"/>
+          <w:noProof/>
+          <w:sz w:val="22"/>
+          <w:lang w:eastAsia="zh-CN"/>
+        </w:rPr>
+      </w:pPr>
+      <w:r>
+        <w:rPr>
+          <w:rStyle w:val="Hyperlink"/>
+          <w:noProof/>
+          <w:color w:val="auto"/>
+          <w:u w:val="none"/>
+        </w:rPr>
+        <w:t>Software Requirements</w:t>
+      </w:r>
+    </w:p>
+    <w:p>
+      <w:pPr>
+        <w:pStyle w:val="TOC2"/>
+        <w:tabs>
+          <w:tab w:val="left" w:pos="1100"/>
+          <w:tab w:val="right" w:leader="dot" w:pos="8270"/>
+        </w:tabs>
+        <w:rPr>
+          <w:rFonts w:asciiTheme="minorHAnsi" w:eastAsiaTheme="minorEastAsia" w:hAnsiTheme="minorHAnsi"/>
+          <w:noProof/>
+          <w:sz w:val="22"/>
+          <w:lang w:eastAsia="zh-CN"/>
+        </w:rPr>
+      </w:pPr>
+      <w:hyperlink w:anchor="_Toc111231025" w:history="1">
+        <w:r>
+          <w:rPr>
+            <w:rStyle w:val="Hyperlink"/>
+            <w:noProof/>
+            <w:color w:val="auto"/>
+            <w:u w:val="none"/>
+          </w:rPr>
+          <w:t>3.3.</w:t>
+        </w:r>
+        <w:r>
+          <w:rPr>
+            <w:rFonts w:asciiTheme="minorHAnsi" w:eastAsiaTheme="minorEastAsia" w:hAnsiTheme="minorHAnsi"/>
+            <w:noProof/>
+            <w:sz w:val="22"/>
+            <w:lang w:eastAsia="zh-CN"/>
+          </w:rPr>
+          <w:tab/>
+        </w:r>
+        <w:r>
+          <w:rPr>
+            <w:rStyle w:val="Hyperlink"/>
+            <w:noProof/>
+            <w:color w:val="auto"/>
+            <w:u w:val="none"/>
+          </w:rPr>
+          <w:t>Feasibility Study</w:t>
+        </w:r>
+      </w:hyperlink>
+    </w:p>
+    <w:p>
+      <w:pPr>
+        <w:pStyle w:val="TOC3"/>
+        <w:tabs>
+          <w:tab w:val="left" w:pos="1540"/>
+          <w:tab w:val="right" w:leader="dot" w:pos="8270"/>
+        </w:tabs>
+        <w:rPr>
+          <w:rFonts w:asciiTheme="minorHAnsi" w:eastAsiaTheme="minorEastAsia" w:hAnsiTheme="minorHAnsi"/>
+          <w:noProof/>
+          <w:sz w:val="22"/>
+          <w:lang w:eastAsia="zh-CN"/>
+        </w:rPr>
+      </w:pPr>
+      <w:hyperlink w:anchor="_Toc111231026" w:history="1">
+        <w:r>
+          <w:rPr>
+            <w:rStyle w:val="Hyperlink"/>
+            <w:noProof/>
+            <w:color w:val="auto"/>
+            <w:u w:val="none"/>
+          </w:rPr>
+          <w:t>3.3.1.</w:t>
+        </w:r>
+        <w:r>
+          <w:rPr>
+            <w:rFonts w:asciiTheme="minorHAnsi" w:eastAsiaTheme="minorEastAsia" w:hAnsiTheme="minorHAnsi"/>
+            <w:noProof/>
+            <w:sz w:val="22"/>
+            <w:lang w:eastAsia="zh-CN"/>
+          </w:rPr>
+          <w:tab/>
+        </w:r>
+        <w:r>
+          <w:rPr>
+            <w:rStyle w:val="Hyperlink"/>
+            <w:noProof/>
+            <w:color w:val="auto"/>
+            <w:u w:val="none"/>
+          </w:rPr>
+          <w:t>Operational Feasibility</w:t>
+        </w:r>
+      </w:hyperlink>
+    </w:p>
+    <w:p>
+      <w:pPr>
+        <w:pStyle w:val="TOC3"/>
+        <w:tabs>
+          <w:tab w:val="left" w:pos="1540"/>
+          <w:tab w:val="right" w:leader="dot" w:pos="8270"/>
+        </w:tabs>
+        <w:rPr>
+          <w:rFonts w:asciiTheme="minorHAnsi" w:eastAsiaTheme="minorEastAsia" w:hAnsiTheme="minorHAnsi"/>
+          <w:noProof/>
+          <w:sz w:val="22"/>
+          <w:lang w:eastAsia="zh-CN"/>
+        </w:rPr>
+      </w:pPr>
+      <w:hyperlink w:anchor="_Toc111231027" w:history="1">
+        <w:r>
+          <w:rPr>
+            <w:rStyle w:val="Hyperlink"/>
+            <w:noProof/>
+            <w:color w:val="auto"/>
+            <w:u w:val="none"/>
+          </w:rPr>
+          <w:t>3.3.2.</w:t>
+        </w:r>
+        <w:r>
+          <w:rPr>
+            <w:rFonts w:asciiTheme="minorHAnsi" w:eastAsiaTheme="minorEastAsia" w:hAnsiTheme="minorHAnsi"/>
+            <w:noProof/>
+            <w:sz w:val="22"/>
+            <w:lang w:eastAsia="zh-CN"/>
+          </w:rPr>
+          <w:tab/>
+        </w:r>
+        <w:r>
+          <w:rPr>
+            <w:rStyle w:val="Hyperlink"/>
+            <w:noProof/>
+            <w:color w:val="auto"/>
+            <w:u w:val="none"/>
+          </w:rPr>
+          <w:t>Technical Feasibility</w:t>
+        </w:r>
+      </w:hyperlink>
+    </w:p>
+    <w:p>
+      <w:pPr>
+        <w:pStyle w:val="TOC3"/>
+        <w:tabs>
+          <w:tab w:val="left" w:pos="1540"/>
+          <w:tab w:val="right" w:leader="dot" w:pos="8270"/>
+        </w:tabs>
+        <w:rPr>
+          <w:rFonts w:asciiTheme="minorHAnsi" w:eastAsiaTheme="minorEastAsia" w:hAnsiTheme="minorHAnsi"/>
+          <w:noProof/>
+          <w:sz w:val="22"/>
+          <w:lang w:eastAsia="zh-CN"/>
+        </w:rPr>
+      </w:pPr>
+      <w:hyperlink w:anchor="_Toc111231028" w:history="1">
+        <w:r>
+          <w:rPr>
+            <w:rStyle w:val="Hyperlink"/>
+            <w:noProof/>
+            <w:color w:val="auto"/>
+            <w:u w:val="none"/>
+          </w:rPr>
+          <w:t>3.3.3.</w:t>
+        </w:r>
+        <w:r>
+          <w:rPr>
+            <w:rFonts w:asciiTheme="minorHAnsi" w:eastAsiaTheme="minorEastAsia" w:hAnsiTheme="minorHAnsi"/>
+            <w:noProof/>
+            <w:sz w:val="22"/>
+            <w:lang w:eastAsia="zh-CN"/>
+          </w:rPr>
+          <w:tab/>
+        </w:r>
+        <w:r>
+          <w:rPr>
+            <w:rStyle w:val="Hyperlink"/>
+            <w:noProof/>
+            <w:color w:val="auto"/>
+            <w:u w:val="none"/>
+          </w:rPr>
+          <w:t>Economic Feasibility</w:t>
+        </w:r>
+      </w:hyperlink>
+    </w:p>
+    <w:p>
+      <w:pPr>
+        <w:pStyle w:val="TOC3"/>
+        <w:tabs>
+          <w:tab w:val="left" w:pos="1540"/>
+          <w:tab w:val="right" w:leader="dot" w:pos="8270"/>
+        </w:tabs>
+        <w:rPr>
+          <w:rFonts w:asciiTheme="minorHAnsi" w:eastAsiaTheme="minorEastAsia" w:hAnsiTheme="minorHAnsi"/>
+          <w:noProof/>
+          <w:sz w:val="22"/>
+          <w:lang w:eastAsia="zh-CN"/>
+        </w:rPr>
+      </w:pPr>
+      <w:hyperlink w:anchor="_Toc111231029" w:history="1">
+        <w:r>
+          <w:rPr>
+            <w:rStyle w:val="Hyperlink"/>
+            <w:noProof/>
+            <w:color w:val="auto"/>
+            <w:u w:val="none"/>
+          </w:rPr>
+          <w:t>3.3.4.</w:t>
+        </w:r>
+        <w:r>
+          <w:rPr>
+            <w:rFonts w:asciiTheme="minorHAnsi" w:eastAsiaTheme="minorEastAsia" w:hAnsiTheme="minorHAnsi"/>
+            <w:noProof/>
+            <w:sz w:val="22"/>
+            <w:lang w:eastAsia="zh-CN"/>
+          </w:rPr>
+          <w:tab/>
+        </w:r>
+        <w:r>
+          <w:rPr>
+            <w:rStyle w:val="Hyperlink"/>
+            <w:noProof/>
+            <w:color w:val="auto"/>
+            <w:u w:val="none"/>
+          </w:rPr>
+          <w:t>Legal and Contractual Feasibility</w:t>
+        </w:r>
+      </w:hyperlink>
+    </w:p>
+    <w:p>
+      <w:pPr>
+        <w:pStyle w:val="TOC3"/>
+        <w:tabs>
+          <w:tab w:val="left" w:pos="1540"/>
+          <w:tab w:val="right" w:leader="dot" w:pos="8270"/>
+        </w:tabs>
+        <w:rPr>
+          <w:rFonts w:asciiTheme="minorHAnsi" w:eastAsiaTheme="minorEastAsia" w:hAnsiTheme="minorHAnsi"/>
+          <w:noProof/>
+          <w:sz w:val="22"/>
+          <w:lang w:eastAsia="zh-CN"/>
+        </w:rPr>
+      </w:pPr>
+      <w:hyperlink w:anchor="_Toc111231030" w:history="1">
+        <w:r>
+          <w:rPr>
+            <w:rStyle w:val="Hyperlink"/>
+            <w:noProof/>
+            <w:color w:val="auto"/>
+            <w:u w:val="none"/>
+          </w:rPr>
+          <w:t>3.3.5.</w:t>
+        </w:r>
+        <w:r>
+          <w:rPr>
+            <w:rFonts w:asciiTheme="minorHAnsi" w:eastAsiaTheme="minorEastAsia" w:hAnsiTheme="minorHAnsi"/>
+            <w:noProof/>
+            <w:sz w:val="22"/>
+            <w:lang w:eastAsia="zh-CN"/>
+          </w:rPr>
+          <w:tab/>
+        </w:r>
+        <w:r>
+          <w:rPr>
+            <w:rStyle w:val="Hyperlink"/>
+            <w:noProof/>
+            <w:color w:val="auto"/>
+            <w:u w:val="none"/>
+          </w:rPr>
+          <w:t>Scheduled Feasibility</w:t>
+        </w:r>
+      </w:hyperlink>
+    </w:p>
+    <w:p>
+      <w:pPr>
+        <w:pStyle w:val="TOC1"/>
+        <w:tabs>
+          <w:tab w:val="right" w:leader="dot" w:pos="8270"/>
+        </w:tabs>
+        <w:rPr>
+          <w:rFonts w:asciiTheme="minorHAnsi" w:eastAsiaTheme="minorEastAsia" w:hAnsiTheme="minorHAnsi"/>
+          <w:noProof/>
+          <w:sz w:val="22"/>
+          <w:lang w:eastAsia="zh-CN"/>
+        </w:rPr>
+      </w:pPr>
+      <w:hyperlink w:anchor="_Toc111231031" w:history="1">
+        <w:r>
+          <w:rPr>
+            <w:rStyle w:val="Hyperlink"/>
+            <w:noProof/>
+            <w:color w:val="auto"/>
+            <w:u w:val="none"/>
+          </w:rPr>
+          <w:t>Chapter 4:  Design Specification and Implementation</w:t>
+        </w:r>
+      </w:hyperlink>
+    </w:p>
+    <w:p>
+      <w:pPr>
+        <w:pStyle w:val="TOC2"/>
+        <w:tabs>
+          <w:tab w:val="right" w:leader="dot" w:pos="8270"/>
+        </w:tabs>
+        <w:rPr>
+          <w:rFonts w:asciiTheme="minorHAnsi" w:eastAsiaTheme="minorEastAsia" w:hAnsiTheme="minorHAnsi"/>
+          <w:noProof/>
+          <w:sz w:val="22"/>
+          <w:lang w:eastAsia="zh-CN"/>
+        </w:rPr>
+      </w:pPr>
+      <w:hyperlink w:anchor="_Toc111231032" w:history="1">
+        <w:r>
+          <w:rPr>
+            <w:rStyle w:val="Hyperlink"/>
+            <w:noProof/>
+            <w:color w:val="auto"/>
+            <w:u w:val="none"/>
+          </w:rPr>
+          <w:t>4.1. System Architecture</w:t>
+        </w:r>
+      </w:hyperlink>
+    </w:p>
+    <w:p>
+      <w:pPr>
+        <w:pStyle w:val="TOC2"/>
+        <w:tabs>
+          <w:tab w:val="right" w:leader="dot" w:pos="8270"/>
+        </w:tabs>
+        <w:rPr>
+          <w:rFonts w:asciiTheme="minorHAnsi" w:eastAsiaTheme="minorEastAsia" w:hAnsiTheme="minorHAnsi"/>
+          <w:noProof/>
+          <w:sz w:val="22"/>
+          <w:lang w:eastAsia="zh-CN"/>
+        </w:rPr>
+      </w:pPr>
+      <w:hyperlink w:anchor="_Toc111231033" w:history="1">
+        <w:r>
+          <w:rPr>
+            <w:rStyle w:val="Hyperlink"/>
+            <w:noProof/>
+            <w:color w:val="auto"/>
+            <w:u w:val="none"/>
+          </w:rPr>
+          <w:t>4.2. Data Flow Diagram (DFD)</w:t>
+        </w:r>
+      </w:hyperlink>
+      <w:r>
+        <w:rPr>
+          <w:rFonts w:asciiTheme="minorHAnsi" w:eastAsiaTheme="minorEastAsia" w:hAnsiTheme="minorHAnsi"/>
+          <w:noProof/>
+          <w:sz w:val="22"/>
+          <w:lang w:eastAsia="zh-CN"/>
+        </w:rPr>
+        <w:t xml:space="preserve"> </w:t>
+      </w:r>
+    </w:p>
+    <w:p>
+      <w:pPr>
+        <w:pStyle w:val="TOC3"/>
+        <w:tabs>
+          <w:tab w:val="right" w:leader="dot" w:pos="8270"/>
+        </w:tabs>
+        <w:rPr>
+          <w:rFonts w:asciiTheme="minorHAnsi" w:eastAsiaTheme="minorEastAsia" w:hAnsiTheme="minorHAnsi"/>
+          <w:noProof/>
+          <w:sz w:val="22"/>
+          <w:lang w:eastAsia="zh-CN"/>
+        </w:rPr>
+      </w:pPr>
+      <w:hyperlink w:anchor="_Toc111231034" w:history="1">
+        <w:r>
+          <w:rPr>
+            <w:rStyle w:val="Hyperlink"/>
+            <w:noProof/>
+            <w:color w:val="auto"/>
+            <w:u w:val="none"/>
+          </w:rPr>
+          <w:t>4.2.1. Context Diagram</w:t>
+        </w:r>
+      </w:hyperlink>
+    </w:p>
+    <w:p>
+      <w:pPr>
+        <w:pStyle w:val="TOC3"/>
+        <w:tabs>
+          <w:tab w:val="right" w:leader="dot" w:pos="8270"/>
+        </w:tabs>
+        <w:rPr>
+          <w:rFonts w:asciiTheme="minorHAnsi" w:eastAsiaTheme="minorEastAsia" w:hAnsiTheme="minorHAnsi"/>
+          <w:noProof/>
+          <w:sz w:val="22"/>
+          <w:lang w:eastAsia="zh-CN"/>
+        </w:rPr>
+      </w:pPr>
+      <w:hyperlink w:anchor="_Toc111231035" w:history="1">
+        <w:r>
+          <w:rPr>
+            <w:rStyle w:val="Hyperlink"/>
+            <w:noProof/>
+            <w:color w:val="auto"/>
+            <w:u w:val="none"/>
+          </w:rPr>
+          <w:t>4.2.2. DFD Level 1</w:t>
+        </w:r>
+      </w:hyperlink>
+    </w:p>
+    <w:p>
+      <w:pPr>
+        <w:pStyle w:val="TOC2"/>
+        <w:tabs>
+          <w:tab w:val="right" w:leader="dot" w:pos="8270"/>
+        </w:tabs>
+        <w:rPr>
+          <w:rFonts w:asciiTheme="minorHAnsi" w:eastAsiaTheme="minorEastAsia" w:hAnsiTheme="minorHAnsi"/>
+          <w:noProof/>
+          <w:sz w:val="22"/>
+          <w:lang w:eastAsia="zh-CN"/>
+        </w:rPr>
+      </w:pPr>
+      <w:hyperlink w:anchor="_Toc111231036" w:history="1">
+        <w:r>
+          <w:rPr>
+            <w:rStyle w:val="Hyperlink"/>
+            <w:noProof/>
+            <w:color w:val="auto"/>
+            <w:u w:val="none"/>
+          </w:rPr>
+          <w:t>4.3. Use Case Diagram</w:t>
+        </w:r>
+      </w:hyperlink>
+    </w:p>
+    <w:p>
+      <w:pPr>
+        <w:pStyle w:val="TOC2"/>
+        <w:tabs>
+          <w:tab w:val="left" w:pos="1100"/>
+          <w:tab w:val="right" w:leader="dot" w:pos="8270"/>
+        </w:tabs>
+        <w:rPr>
+          <w:rFonts w:asciiTheme="minorHAnsi" w:eastAsiaTheme="minorEastAsia" w:hAnsiTheme="minorHAnsi"/>
+          <w:noProof/>
+          <w:sz w:val="22"/>
+          <w:lang w:eastAsia="zh-CN"/>
+        </w:rPr>
+      </w:pPr>
+      <w:hyperlink w:anchor="_Toc111231037" w:history="1">
+        <w:r>
+          <w:rPr>
+            <w:rStyle w:val="Hyperlink"/>
+            <w:noProof/>
+            <w:color w:val="auto"/>
+            <w:u w:val="none"/>
+          </w:rPr>
+          <w:t>3.4.</w:t>
+        </w:r>
+        <w:r>
+          <w:rPr>
+            <w:rFonts w:asciiTheme="minorHAnsi" w:eastAsiaTheme="minorEastAsia" w:hAnsiTheme="minorHAnsi"/>
+            <w:noProof/>
+            <w:sz w:val="22"/>
+            <w:lang w:eastAsia="zh-CN"/>
+          </w:rPr>
+          <w:tab/>
+        </w:r>
+        <w:r>
+          <w:rPr>
+            <w:rStyle w:val="Hyperlink"/>
+            <w:noProof/>
+            <w:color w:val="auto"/>
+            <w:u w:val="none"/>
+          </w:rPr>
+          <w:t>Activity diagram</w:t>
+        </w:r>
+      </w:hyperlink>
+    </w:p>
+    <w:p>
+      <w:pPr>
+        <w:pStyle w:val="TOC2"/>
+        <w:tabs>
+          <w:tab w:val="left" w:pos="1100"/>
+          <w:tab w:val="right" w:leader="dot" w:pos="8270"/>
+        </w:tabs>
+        <w:rPr>
+          <w:rFonts w:asciiTheme="minorHAnsi" w:eastAsiaTheme="minorEastAsia" w:hAnsiTheme="minorHAnsi"/>
+          <w:noProof/>
+          <w:sz w:val="22"/>
+          <w:lang w:eastAsia="zh-CN"/>
+        </w:rPr>
+      </w:pPr>
+      <w:hyperlink w:anchor="_Toc111231038" w:history="1">
+        <w:r>
+          <w:rPr>
+            <w:rStyle w:val="Hyperlink"/>
+            <w:noProof/>
+            <w:color w:val="auto"/>
+            <w:u w:val="none"/>
+          </w:rPr>
+          <w:t>3.5.</w:t>
+        </w:r>
+        <w:r>
+          <w:rPr>
+            <w:rFonts w:asciiTheme="minorHAnsi" w:eastAsiaTheme="minorEastAsia" w:hAnsiTheme="minorHAnsi"/>
+            <w:noProof/>
+            <w:sz w:val="22"/>
+            <w:lang w:eastAsia="zh-CN"/>
+          </w:rPr>
+          <w:tab/>
+        </w:r>
+        <w:r>
+          <w:rPr>
+            <w:rStyle w:val="Hyperlink"/>
+            <w:noProof/>
+            <w:color w:val="auto"/>
+            <w:u w:val="none"/>
+          </w:rPr>
+          <w:t>Database Diagram</w:t>
+        </w:r>
+      </w:hyperlink>
+    </w:p>
+    <w:p>
+      <w:pPr>
+        <w:pStyle w:val="TOC3"/>
+        <w:tabs>
+          <w:tab w:val="right" w:leader="dot" w:pos="8270"/>
+        </w:tabs>
+        <w:rPr>
+          <w:rFonts w:asciiTheme="minorHAnsi" w:eastAsiaTheme="minorEastAsia" w:hAnsiTheme="minorHAnsi"/>
+          <w:noProof/>
+          <w:sz w:val="22"/>
+          <w:lang w:eastAsia="zh-CN"/>
+        </w:rPr>
+      </w:pPr>
+      <w:hyperlink w:anchor="_Toc111231039" w:history="1">
+        <w:r>
+          <w:rPr>
+            <w:rStyle w:val="Hyperlink"/>
+            <w:noProof/>
+            <w:color w:val="auto"/>
+            <w:u w:val="none"/>
+          </w:rPr>
+          <w:t>4.5.1. E-R Diagram</w:t>
+        </w:r>
+      </w:hyperlink>
+    </w:p>
+    <w:p>
+      <w:pPr>
+        <w:pStyle w:val="TOC3"/>
+        <w:tabs>
+          <w:tab w:val="right" w:leader="dot" w:pos="8270"/>
+        </w:tabs>
+        <w:rPr>
+          <w:rFonts w:asciiTheme="minorHAnsi" w:eastAsiaTheme="minorEastAsia" w:hAnsiTheme="minorHAnsi"/>
+          <w:noProof/>
+          <w:sz w:val="22"/>
+          <w:lang w:eastAsia="zh-CN"/>
+        </w:rPr>
+      </w:pPr>
+      <w:hyperlink w:anchor="_Toc111231040" w:history="1">
+        <w:r>
+          <w:rPr>
+            <w:rStyle w:val="Hyperlink"/>
+            <w:noProof/>
+            <w:color w:val="auto"/>
+            <w:u w:val="none"/>
+          </w:rPr>
+          <w:t>4.5.2. Relational Data Structure</w:t>
+        </w:r>
+      </w:hyperlink>
+    </w:p>
+    <w:p>
+      <w:pPr>
+        <w:pStyle w:val="TOC3"/>
+        <w:tabs>
+          <w:tab w:val="right" w:leader="dot" w:pos="8270"/>
+        </w:tabs>
+        <w:rPr>
+          <w:rFonts w:asciiTheme="minorHAnsi" w:eastAsiaTheme="minorEastAsia" w:hAnsiTheme="minorHAnsi"/>
+          <w:noProof/>
+          <w:sz w:val="22"/>
+          <w:lang w:eastAsia="zh-CN"/>
+        </w:rPr>
+      </w:pPr>
+      <w:hyperlink w:anchor="_Toc111231041" w:history="1">
+        <w:r>
+          <w:rPr>
+            <w:rStyle w:val="Hyperlink"/>
+            <w:noProof/>
+            <w:color w:val="auto"/>
+            <w:u w:val="none"/>
+          </w:rPr>
+          <w:t>4.5.3. Data Dictionary</w:t>
+        </w:r>
+      </w:hyperlink>
+    </w:p>
+    <w:p>
+      <w:pPr>
+        <w:pStyle w:val="TOC2"/>
+        <w:tabs>
+          <w:tab w:val="right" w:leader="dot" w:pos="8270"/>
+        </w:tabs>
+        <w:rPr>
+          <w:rFonts w:asciiTheme="minorHAnsi" w:eastAsiaTheme="minorEastAsia" w:hAnsiTheme="minorHAnsi"/>
+          <w:noProof/>
+          <w:sz w:val="22"/>
+          <w:lang w:eastAsia="zh-CN"/>
+        </w:rPr>
+      </w:pPr>
+      <w:hyperlink w:anchor="_Toc111231042" w:history="1">
+        <w:r>
+          <w:rPr>
+            <w:rStyle w:val="Hyperlink"/>
+            <w:noProof/>
+            <w:color w:val="auto"/>
+            <w:u w:val="none"/>
+          </w:rPr>
+          <w:t>4.6. UI/UX Mechanism</w:t>
+        </w:r>
+      </w:hyperlink>
+    </w:p>
+    <w:p>
+      <w:pPr>
+        <w:pStyle w:val="TOC2"/>
+        <w:tabs>
+          <w:tab w:val="right" w:leader="dot" w:pos="8270"/>
+        </w:tabs>
+        <w:rPr>
+          <w:rFonts w:asciiTheme="minorHAnsi" w:eastAsiaTheme="minorEastAsia" w:hAnsiTheme="minorHAnsi"/>
+          <w:noProof/>
+          <w:sz w:val="22"/>
+          <w:lang w:eastAsia="zh-CN"/>
+        </w:rPr>
+      </w:pPr>
+      <w:hyperlink w:anchor="_Toc111231043" w:history="1">
+        <w:r>
+          <w:rPr>
+            <w:rStyle w:val="Hyperlink"/>
+            <w:noProof/>
+            <w:color w:val="auto"/>
+            <w:u w:val="none"/>
+          </w:rPr>
+          <w:t>Chapter 5 Experimental Result and Analysis</w:t>
+        </w:r>
+      </w:hyperlink>
+    </w:p>
+    <w:p>
+      <w:pPr>
+        <w:pStyle w:val="TOC2"/>
+        <w:tabs>
+          <w:tab w:val="right" w:leader="dot" w:pos="8270"/>
+        </w:tabs>
+        <w:rPr>
+          <w:rFonts w:asciiTheme="minorHAnsi" w:eastAsiaTheme="minorEastAsia" w:hAnsiTheme="minorHAnsi"/>
+          <w:noProof/>
+          <w:sz w:val="22"/>
+          <w:lang w:eastAsia="zh-CN"/>
+        </w:rPr>
+      </w:pPr>
+      <w:hyperlink w:anchor="_Toc111231044" w:history="1">
+        <w:r>
+          <w:rPr>
+            <w:rStyle w:val="Hyperlink"/>
+            <w:noProof/>
+            <w:color w:val="auto"/>
+            <w:u w:val="none"/>
+          </w:rPr>
+          <w:t>5.1. Programming platform</w:t>
+        </w:r>
+      </w:hyperlink>
+    </w:p>
+    <w:p>
+      <w:pPr>
+        <w:pStyle w:val="TOC2"/>
+        <w:tabs>
+          <w:tab w:val="right" w:leader="dot" w:pos="8270"/>
+        </w:tabs>
+        <w:rPr>
+          <w:rFonts w:asciiTheme="minorHAnsi" w:eastAsiaTheme="minorEastAsia" w:hAnsiTheme="minorHAnsi"/>
+          <w:noProof/>
+          <w:sz w:val="22"/>
+          <w:lang w:eastAsia="zh-CN"/>
+        </w:rPr>
+      </w:pPr>
+      <w:hyperlink w:anchor="_Toc111231045" w:history="1">
+        <w:r>
+          <w:rPr>
+            <w:rStyle w:val="Hyperlink"/>
+            <w:noProof/>
+            <w:color w:val="auto"/>
+            <w:u w:val="none"/>
+          </w:rPr>
+          <w:t>5.2. Operating Environment</w:t>
+        </w:r>
+      </w:hyperlink>
+    </w:p>
+    <w:p>
+      <w:pPr>
+        <w:pStyle w:val="TOC2"/>
+        <w:tabs>
+          <w:tab w:val="right" w:leader="dot" w:pos="8270"/>
+        </w:tabs>
+        <w:rPr>
+          <w:rFonts w:asciiTheme="minorHAnsi" w:eastAsiaTheme="minorEastAsia" w:hAnsiTheme="minorHAnsi"/>
+          <w:noProof/>
+          <w:sz w:val="22"/>
+          <w:lang w:eastAsia="zh-CN"/>
+        </w:rPr>
+      </w:pPr>
+      <w:hyperlink w:anchor="_Toc111231046" w:history="1">
+        <w:r>
+          <w:rPr>
+            <w:rStyle w:val="Hyperlink"/>
+            <w:noProof/>
+            <w:color w:val="auto"/>
+            <w:u w:val="none"/>
+          </w:rPr>
+          <w:t>5.3. Testing and De bugging</w:t>
+        </w:r>
+      </w:hyperlink>
+    </w:p>
+    <w:p>
+      <w:pPr>
+        <w:pStyle w:val="TOC3"/>
+        <w:tabs>
+          <w:tab w:val="right" w:leader="dot" w:pos="8270"/>
+        </w:tabs>
+        <w:rPr>
+          <w:rFonts w:asciiTheme="minorHAnsi" w:eastAsiaTheme="minorEastAsia" w:hAnsiTheme="minorHAnsi"/>
+          <w:noProof/>
+          <w:sz w:val="22"/>
+          <w:lang w:eastAsia="zh-CN"/>
+        </w:rPr>
+      </w:pPr>
+      <w:hyperlink w:anchor="_Toc111231047" w:history="1">
+        <w:r>
+          <w:rPr>
+            <w:rStyle w:val="Hyperlink"/>
+            <w:noProof/>
+            <w:color w:val="auto"/>
+            <w:u w:val="none"/>
+          </w:rPr>
+          <w:t>5.3.1. Testing</w:t>
+        </w:r>
+      </w:hyperlink>
+    </w:p>
+    <w:p>
+      <w:pPr>
+        <w:pStyle w:val="TOC2"/>
+        <w:tabs>
+          <w:tab w:val="right" w:leader="dot" w:pos="8270"/>
+        </w:tabs>
+        <w:rPr>
+          <w:rFonts w:asciiTheme="minorHAnsi" w:eastAsiaTheme="minorEastAsia" w:hAnsiTheme="minorHAnsi"/>
+          <w:noProof/>
+          <w:sz w:val="22"/>
+          <w:lang w:eastAsia="zh-CN"/>
+        </w:rPr>
+      </w:pPr>
+      <w:hyperlink w:anchor="_Toc111231048" w:history="1">
+        <w:r>
+          <w:rPr>
+            <w:rStyle w:val="Hyperlink"/>
+            <w:noProof/>
+            <w:color w:val="auto"/>
+            <w:u w:val="none"/>
+          </w:rPr>
+          <w:t>5.3. Experiment and Result Analysis</w:t>
+        </w:r>
+      </w:hyperlink>
+    </w:p>
+    <w:p>
+      <w:pPr>
+        <w:pStyle w:val="TOC3"/>
+        <w:tabs>
+          <w:tab w:val="right" w:leader="dot" w:pos="8270"/>
+        </w:tabs>
+        <w:rPr>
+          <w:rFonts w:asciiTheme="minorHAnsi" w:eastAsiaTheme="minorEastAsia" w:hAnsiTheme="minorHAnsi"/>
+          <w:noProof/>
+          <w:sz w:val="22"/>
+          <w:lang w:eastAsia="zh-CN"/>
+        </w:rPr>
+      </w:pPr>
+      <w:hyperlink w:anchor="_Toc111231049" w:history="1">
+        <w:r>
+          <w:rPr>
+            <w:rStyle w:val="Hyperlink"/>
+            <w:noProof/>
+            <w:color w:val="auto"/>
+            <w:u w:val="none"/>
+          </w:rPr>
+          <w:t>5.3.1. Experiment</w:t>
+        </w:r>
+      </w:hyperlink>
+    </w:p>
+    <w:p>
+      <w:pPr>
+        <w:pStyle w:val="TOC3"/>
+        <w:tabs>
+          <w:tab w:val="right" w:leader="dot" w:pos="8270"/>
+        </w:tabs>
+        <w:rPr>
+          <w:rFonts w:asciiTheme="minorHAnsi" w:eastAsiaTheme="minorEastAsia" w:hAnsiTheme="minorHAnsi"/>
+          <w:noProof/>
+          <w:sz w:val="22"/>
+          <w:lang w:eastAsia="zh-CN"/>
+        </w:rPr>
+      </w:pPr>
+      <w:hyperlink w:anchor="_Toc111231050" w:history="1">
+        <w:r>
+          <w:rPr>
+            <w:rStyle w:val="Hyperlink"/>
+            <w:noProof/>
+            <w:color w:val="auto"/>
+            <w:u w:val="none"/>
+          </w:rPr>
+          <w:t>5.3.2. Expected Result</w:t>
+        </w:r>
+      </w:hyperlink>
+    </w:p>
+    <w:p>
+      <w:pPr>
+        <w:pStyle w:val="TOC1"/>
+        <w:tabs>
+          <w:tab w:val="right" w:leader="dot" w:pos="8270"/>
+        </w:tabs>
+        <w:rPr>
+          <w:rFonts w:asciiTheme="minorHAnsi" w:eastAsiaTheme="minorEastAsia" w:hAnsiTheme="minorHAnsi"/>
+          <w:noProof/>
+          <w:sz w:val="22"/>
+          <w:lang w:eastAsia="zh-CN"/>
+        </w:rPr>
+      </w:pPr>
+      <w:hyperlink w:anchor="_Toc111231051" w:history="1">
+        <w:r>
+          <w:rPr>
+            <w:rStyle w:val="Hyperlink"/>
+            <w:noProof/>
+            <w:color w:val="auto"/>
+            <w:u w:val="none"/>
+          </w:rPr>
+          <w:t>Chapter 6: Conclusion and Future Enhancement</w:t>
+        </w:r>
+      </w:hyperlink>
+    </w:p>
+    <w:p>
+      <w:pPr>
+        <w:pStyle w:val="TOC2"/>
+        <w:tabs>
+          <w:tab w:val="right" w:leader="dot" w:pos="8270"/>
+        </w:tabs>
+        <w:rPr>
+          <w:rFonts w:asciiTheme="minorHAnsi" w:eastAsiaTheme="minorEastAsia" w:hAnsiTheme="minorHAnsi"/>
+          <w:noProof/>
+          <w:sz w:val="22"/>
+          <w:lang w:eastAsia="zh-CN"/>
+        </w:rPr>
+      </w:pPr>
+      <w:hyperlink w:anchor="_Toc111231052" w:history="1">
+        <w:r>
+          <w:rPr>
+            <w:rStyle w:val="Hyperlink"/>
+            <w:noProof/>
+            <w:color w:val="auto"/>
+            <w:u w:val="none"/>
+          </w:rPr>
+          <w:t>6.1. Conclusion</w:t>
+        </w:r>
+      </w:hyperlink>
     </w:p>
     <w:p>
       <w:pPr>
@@ -11360,12 +13858,7 @@
         <w:t>literature and to provide contex</w:t>
       </w:r>
       <w:r>
-        <w:t xml:space="preserve">t for the particular </w:t>
-      </w:r>
-      <w:bookmarkStart w:id="38" w:name="_GoBack"/>
-      <w:bookmarkEnd w:id="38"/>
-      <w:r>
-        <w:t>reader</w:t>
+        <w:t>t for the particular reader</w:t>
       </w:r>
     </w:p>
     <w:p>
@@ -11624,6 +14117,28 @@
     <w:p>
       <w:pPr>
         <w:rPr>
+          <w:shd w:val="clear" w:color="auto" w:fill="FFFFFF"/>
+        </w:rPr>
+      </w:pPr>
+      <w:r>
+        <w:rPr>
+          <w:b/>
+        </w:rPr>
+        <w:t>F</w:t>
+      </w:r>
+      <w:r>
+        <w:rPr>
+          <w:b/>
+        </w:rPr>
+        <w:t xml:space="preserve">eature: </w:t>
+      </w:r>
+      <w:r>
+        <w:t>Rent, Buy, Apartment type, Flat mate</w:t>
+      </w:r>
+    </w:p>
+    <w:p>
+      <w:pPr>
+        <w:rPr>
           <w:b/>
           <w:bCs/>
         </w:rPr>
@@ -11640,7 +14155,6 @@
           <w:b/>
           <w:bCs/>
         </w:rPr>
-        <w:lastRenderedPageBreak/>
         <w:t>FLATCHAT</w:t>
       </w:r>
       <w:r>
@@ -11650,16 +14164,28 @@
         <w:rPr>
           <w:shd w:val="clear" w:color="auto" w:fill="FFFFFF"/>
         </w:rPr>
-        <w:t xml:space="preserve">This app provides a platform where homeowners and potential tenants can share their location, find contacts in their vicinity and chat with them. It also allows you to sign up to find suitable </w:t>
-      </w:r>
-      <w:proofErr w:type="spellStart"/>
+        <w:t xml:space="preserve">This app provides a platform where homeowners and potential tenants can share </w:t>
+      </w:r>
+      <w:proofErr w:type="gramStart"/>
       <w:r>
         <w:rPr>
           <w:shd w:val="clear" w:color="auto" w:fill="FFFFFF"/>
         </w:rPr>
-        <w:t>flatmates</w:t>
-      </w:r>
-      <w:proofErr w:type="spellEnd"/>
+        <w:t>their</w:t>
+      </w:r>
+      <w:proofErr w:type="gramEnd"/>
+      <w:r>
+        <w:rPr>
+          <w:shd w:val="clear" w:color="auto" w:fill="FFFFFF"/>
+        </w:rPr>
+        <w:t xml:space="preserve"> location, find contacts in their vicinity and chat with them. It also allows you to sign up to find suitable </w:t>
+      </w:r>
+      <w:r>
+        <w:rPr>
+          <w:shd w:val="clear" w:color="auto" w:fill="FFFFFF"/>
+        </w:rPr>
+        <w:t>flat mates</w:t>
+      </w:r>
       <w:r>
         <w:rPr>
           <w:shd w:val="clear" w:color="auto" w:fill="FFFFFF"/>
@@ -11783,11 +14309,45 @@
       <w:pPr>
         <w:pStyle w:val="Heading2"/>
       </w:pPr>
-      <w:bookmarkStart w:id="39" w:name="_Toc111231011"/>
+      <w:bookmarkStart w:id="38" w:name="_Toc111231011"/>
       <w:r>
         <w:t>2.2. Existing System</w:t>
       </w:r>
-      <w:bookmarkEnd w:id="39"/>
+      <w:bookmarkEnd w:id="38"/>
+    </w:p>
+    <w:p>
+      <w:r>
+        <w:t xml:space="preserve">1. </w:t>
+      </w:r>
+      <w:proofErr w:type="spellStart"/>
+      <w:r>
+        <w:t>Dalay</w:t>
+      </w:r>
+      <w:proofErr w:type="spellEnd"/>
+      <w:r>
+        <w:t xml:space="preserve"> Dai</w:t>
+      </w:r>
+    </w:p>
+    <w:p>
+      <w:r>
+        <w:lastRenderedPageBreak/>
+        <w:t xml:space="preserve">2. </w:t>
+      </w:r>
+      <w:proofErr w:type="spellStart"/>
+      <w:r>
+        <w:t>NoBrokers</w:t>
+      </w:r>
+      <w:proofErr w:type="spellEnd"/>
+    </w:p>
+    <w:p>
+      <w:r>
+        <w:t>3.99Acres</w:t>
+      </w:r>
+    </w:p>
+    <w:p>
+      <w:r>
+        <w:t xml:space="preserve">4. Flatchat </w:t>
+      </w:r>
     </w:p>
     <w:p>
       <w:pPr>
@@ -13145,47 +15705,6 @@
       </w:r>
     </w:p>
     <w:p>
-      <w:r>
-        <w:t xml:space="preserve">At present, the people of our country suffer a lot from </w:t>
-      </w:r>
-      <w:r>
-        <w:t xml:space="preserve">a </w:t>
-      </w:r>
-      <w:r>
-        <w:t xml:space="preserve">rental place of accommodation according to their demand. They have to run back and forth for their desired house/room/flat/apartment to rent. They have to go through every corner of society to get information about the house/room/flat/apartment that is available. Similarly, a landlord/house owner also </w:t>
-      </w:r>
-      <w:r>
-        <w:t>suffers</w:t>
-      </w:r>
-      <w:r>
-        <w:t xml:space="preserve"> when he/she wants to rent their properties. They have to expose the subject people to get </w:t>
-      </w:r>
-      <w:r>
-        <w:t xml:space="preserve">the </w:t>
-      </w:r>
-      <w:r>
-        <w:t>desired client.</w:t>
-      </w:r>
-      <w:r>
-        <w:t xml:space="preserve"> They have to maintain the monthly rental report manually.</w:t>
-      </w:r>
-      <w:r>
-        <w:t xml:space="preserve"> To solve these types of problems, we introduced </w:t>
-      </w:r>
-      <w:r>
-        <w:t xml:space="preserve">the </w:t>
-      </w:r>
-      <w:r>
-        <w:t>Ghar</w:t>
-      </w:r>
-      <w:r>
-        <w:t>B</w:t>
-      </w:r>
-      <w:r>
-        <w:t xml:space="preserve">eti application. </w:t>
-      </w:r>
-    </w:p>
-    <w:p>
       <w:pPr>
         <w:spacing w:line="259" w:lineRule="auto"/>
         <w:ind w:left="0"/>
@@ -13194,6 +15713,8 @@
       <w:r>
         <w:br w:type="page"/>
       </w:r>
+      <w:bookmarkStart w:id="39" w:name="_GoBack"/>
+      <w:bookmarkEnd w:id="39"/>
     </w:p>
     <w:p>
       <w:pPr>
@@ -13890,7 +16411,6 @@
       </w:pPr>
       <w:bookmarkStart w:id="47" w:name="_Toc111230973"/>
       <w:r>
-        <w:lastRenderedPageBreak/>
         <w:t xml:space="preserve">Table </w:t>
       </w:r>
       <w:r>
@@ -14052,6 +16572,7 @@
               <w:ind w:left="0"/>
             </w:pPr>
             <w:r>
+              <w:lastRenderedPageBreak/>
               <w:t xml:space="preserve">Tenant </w:t>
             </w:r>
           </w:p>
@@ -14426,7 +16947,11 @@
         <w:ind w:left="1440"/>
       </w:pPr>
       <w:r>
-        <w:t>The official definition for a non-functional requirement specifies how the system should behave: “A non-functional requirement is a statement of how a system must behave; it is a constraint upon the system behavior.”  Non-functional requirements specify all the remaining requirements not covered by the functional requirements. They specify criteria that judge the operation of a system, rather than specific behaviors.</w:t>
+        <w:t xml:space="preserve">The official definition for a non-functional requirement specifies how the system should behave: “A non-functional requirement is a statement of how a system must behave; it is a constraint upon the system behavior.”  Non-functional requirements specify all the remaining </w:t>
+      </w:r>
+      <w:r>
+        <w:lastRenderedPageBreak/>
+        <w:t>requirements not covered by the functional requirements. They specify criteria that judge the operation of a system, rather than specific behaviors.</w:t>
       </w:r>
     </w:p>
     <w:p>
@@ -14520,11 +17045,7 @@
         <w:ind w:left="1875"/>
       </w:pPr>
       <w:r>
-        <w:t xml:space="preserve">Privacy and security requirements: are concerned with keeping the information private and confidential. The online Trade Interaction needs to provide for the communication sessions conducted between two parties or more the complete and ultimate privacy, away from the interference of outsides. The data and information exchange between any two peers or more in the online Trade Interaction are consider highly private and some of </w:t>
-      </w:r>
-      <w:r>
-        <w:lastRenderedPageBreak/>
-        <w:t xml:space="preserve">the information is inaccessible, even for the Retailor, to look at them. Moreover, </w:t>
+        <w:t xml:space="preserve">Privacy and security requirements: are concerned with keeping the information private and confidential. The online Trade Interaction needs to provide for the communication sessions conducted between two parties or more the complete and ultimate privacy, away from the interference of outsides. The data and information exchange between any two peers or more in the online Trade Interaction are consider highly private and some of the information is inaccessible, even for the Retailor, to look at them. Moreover, </w:t>
       </w:r>
       <w:proofErr w:type="gramStart"/>
       <w:r>
@@ -14685,6 +17206,7 @@
       </w:pPr>
       <w:bookmarkStart w:id="53" w:name="_Toc111231023"/>
       <w:r>
+        <w:lastRenderedPageBreak/>
         <w:t>Hardware Requirements</w:t>
       </w:r>
       <w:bookmarkEnd w:id="53"/>
@@ -14862,7 +17384,6 @@
       </w:pPr>
       <w:bookmarkStart w:id="55" w:name="_Toc111231025"/>
       <w:r>
-        <w:lastRenderedPageBreak/>
         <w:t>Feasibility Study</w:t>
       </w:r>
       <w:bookmarkEnd w:id="55"/>
@@ -15098,7 +17619,6 @@
       </w:pPr>
       <w:bookmarkStart w:id="59" w:name="_Toc111231029"/>
       <w:r>
-        <w:lastRenderedPageBreak/>
         <w:t>Legal and Contractual Feasibility</w:t>
       </w:r>
       <w:bookmarkEnd w:id="59"/>
@@ -19111,6 +21631,7 @@
       </w:pPr>
       <w:bookmarkStart w:id="68" w:name="_Toc111231035"/>
       <w:r>
+        <w:lastRenderedPageBreak/>
         <w:t>4.2.2. DFD Level 1</w:t>
       </w:r>
       <w:bookmarkEnd w:id="68"/>
@@ -19463,6 +21984,7 @@
       </w:pPr>
       <w:bookmarkStart w:id="74" w:name="_Toc111231038"/>
       <w:r>
+        <w:lastRenderedPageBreak/>
         <w:t>Database Diagram</w:t>
       </w:r>
       <w:bookmarkEnd w:id="74"/>
@@ -20399,6 +22921,7 @@
         <w:rPr>
           <w:b/>
         </w:rPr>
+        <w:lastRenderedPageBreak/>
         <w:t>Description:</w:t>
       </w:r>
       <w:r>
@@ -21269,7 +23792,6 @@
         <w:ind w:left="0"/>
       </w:pPr>
       <w:r>
-        <w:lastRenderedPageBreak/>
         <w:t xml:space="preserve"> </w:t>
       </w:r>
       <w:r>
@@ -21462,6 +23984,7 @@
           </w:tcPr>
           <w:p>
             <w:r>
+              <w:lastRenderedPageBreak/>
               <w:t>1.</w:t>
             </w:r>
           </w:p>
@@ -21860,6 +24383,7 @@
         </w:numPr>
       </w:pPr>
       <w:r>
+        <w:lastRenderedPageBreak/>
         <w:t>Dart</w:t>
       </w:r>
     </w:p>
@@ -22010,7 +24534,6 @@
       </w:pPr>
       <w:bookmarkStart w:id="88" w:name="_Toc111231046"/>
       <w:r>
-        <w:lastRenderedPageBreak/>
         <w:t>5.3. Testing and Debugging</w:t>
       </w:r>
       <w:bookmarkEnd w:id="88"/>
@@ -22390,6 +24913,7 @@
               <w:rPr>
                 <w:rFonts w:cs="Times New Roman"/>
               </w:rPr>
+              <w:lastRenderedPageBreak/>
               <w:t>3</w:t>
             </w:r>
           </w:p>
@@ -22828,7 +25352,6 @@
               <w:rPr>
                 <w:rFonts w:cs="Times New Roman"/>
               </w:rPr>
-              <w:lastRenderedPageBreak/>
               <w:t>8</w:t>
             </w:r>
           </w:p>
@@ -23257,6 +25780,7 @@
         </w:numPr>
       </w:pPr>
       <w:r>
+        <w:lastRenderedPageBreak/>
         <w:t>It will save Resources for search the rooms/house/flats/shop.</w:t>
       </w:r>
     </w:p>
@@ -23298,7 +25822,6 @@
       </w:pPr>
       <w:bookmarkStart w:id="94" w:name="_Toc111231051"/>
       <w:r>
-        <w:lastRenderedPageBreak/>
         <w:t>Chapter 6</w:t>
       </w:r>
       <w:r>
@@ -23623,6 +26146,7 @@
       </w:pPr>
       <w:bookmarkStart w:id="101" w:name="_Toc111231058"/>
       <w:r>
+        <w:lastRenderedPageBreak/>
         <w:t>Ap</w:t>
       </w:r>
       <w:r>
@@ -27344,6 +29868,7 @@
         </w:numPr>
       </w:pPr>
       <w:r>
+        <w:lastRenderedPageBreak/>
         <w:t xml:space="preserve">GharBeti </w:t>
       </w:r>
       <w:r>
@@ -27513,7 +30038,6 @@
         <w:rPr>
           <w:b/>
         </w:rPr>
-        <w:lastRenderedPageBreak/>
         <w:t xml:space="preserve"> Using the application </w:t>
       </w:r>
     </w:p>
@@ -27672,6 +30196,7 @@
         <w:ind w:left="3150"/>
       </w:pPr>
       <w:r>
+        <w:lastRenderedPageBreak/>
         <w:t>Registered user is one who registers himself/herself in the GharBeti application by filling the registration form. Registered user can edit profile, book room etc.</w:t>
       </w:r>
     </w:p>
@@ -27764,7 +30289,6 @@
         <w:ind w:left="2070"/>
       </w:pPr>
       <w:r>
-        <w:lastRenderedPageBreak/>
         <w:t>Click on the GharBeti application icon from the search result. Now below page will open which asks to install the application.</w:t>
       </w:r>
     </w:p>
@@ -28084,6 +30608,7 @@
         <w:rPr>
           <w:b/>
         </w:rPr>
+        <w:lastRenderedPageBreak/>
         <w:t>Registered Users –PRIVILEGES</w:t>
       </w:r>
     </w:p>
@@ -28484,7 +31009,6 @@
         <w:ind w:left="2790"/>
       </w:pPr>
       <w:r>
-        <w:lastRenderedPageBreak/>
         <w:t xml:space="preserve">Latest rented place </w:t>
       </w:r>
       <w:proofErr w:type="gramStart"/>
@@ -28572,6 +31096,7 @@
         <w:rPr>
           <w:b/>
         </w:rPr>
+        <w:lastRenderedPageBreak/>
         <w:t>My flat/room/department</w:t>
       </w:r>
     </w:p>
@@ -28990,6 +31515,7 @@
           <w:b/>
           <w:noProof/>
         </w:rPr>
+        <w:lastRenderedPageBreak/>
         <w:drawing>
           <wp:inline distT="0" distB="0" distL="0" distR="0" wp14:anchorId="70E15156" wp14:editId="0EFA5000">
             <wp:extent cx="4895669" cy="2756422"/>
@@ -29166,7 +31692,6 @@
         <w:rPr>
           <w:b/>
         </w:rPr>
-        <w:lastRenderedPageBreak/>
         <w:t>Revenue model is an exchange value</w:t>
       </w:r>
     </w:p>
@@ -29181,6 +31706,7 @@
           <w:b/>
           <w:noProof/>
         </w:rPr>
+        <w:lastRenderedPageBreak/>
         <w:drawing>
           <wp:inline distT="0" distB="0" distL="0" distR="0" wp14:anchorId="33DBB7F0" wp14:editId="0F2C44E9">
             <wp:extent cx="5011387" cy="2355685"/>
@@ -29364,6 +31890,7 @@
       </w:pPr>
       <w:bookmarkStart w:id="108" w:name="_Toc111230981"/>
       <w:r>
+        <w:lastRenderedPageBreak/>
         <w:t xml:space="preserve">Table </w:t>
       </w:r>
       <w:r>
@@ -30189,7 +32716,7 @@
           <w:rPr>
             <w:noProof/>
           </w:rPr>
-          <w:t>- 16 -</w:t>
+          <w:t>- 8 -</w:t>
         </w:r>
         <w:r>
           <w:rPr>
@@ -30236,6 +32763,119 @@
 <file path=word/numbering.xml><?xml version="1.0" encoding="utf-8"?>
 <w:numbering xmlns:wpc="http://schemas.microsoft.com/office/word/2010/wordprocessingCanvas" xmlns:cx="http://schemas.microsoft.com/office/drawing/2014/chartex" xmlns:cx1="http://schemas.microsoft.com/office/drawing/2015/9/8/chartex" xmlns:mc="http://schemas.openxmlformats.org/markup-compatibility/2006" xmlns:o="urn:schemas-microsoft-com:office:office" xmlns:r="http://schemas.openxmlformats.org/officeDocument/2006/relationships" xmlns:m="http://schemas.openxmlformats.org/officeDocument/2006/math" xmlns:v="urn:schemas-microsoft-com:vml" xmlns:wp14="http://schemas.microsoft.com/office/word/2010/wordprocessingDrawing" xmlns:wp="http://schemas.openxmlformats.org/drawingml/2006/wordprocessingDrawing" xmlns:w10="urn:schemas-microsoft-com:office:word" xmlns:w="http://schemas.openxmlformats.org/wordprocessingml/2006/main" xmlns:w14="http://schemas.microsoft.com/office/word/2010/wordml" xmlns:w15="http://schemas.microsoft.com/office/word/2012/wordml" xmlns:w16se="http://schemas.microsoft.com/office/word/2015/wordml/symex" xmlns:wpg="http://schemas.microsoft.com/office/word/2010/wordprocessingGroup" xmlns:wpi="http://schemas.microsoft.com/office/word/2010/wordprocessingInk" xmlns:wne="http://schemas.microsoft.com/office/word/2006/wordml" xmlns:wps="http://schemas.microsoft.com/office/word/2010/wordprocessingShape" mc:Ignorable="w14 w15 w16se wp14">
   <w:abstractNum w:abstractNumId="0" w15:restartNumberingAfterBreak="0">
+    <w:nsid w:val="0011438D"/>
+    <w:multiLevelType w:val="hybridMultilevel"/>
+    <w:tmpl w:val="6F9045F0"/>
+    <w:lvl w:ilvl="0" w:tplc="0409000D">
+      <w:start w:val="1"/>
+      <w:numFmt w:val="bullet"/>
+      <w:lvlText w:val=""/>
+      <w:lvlJc w:val="left"/>
+      <w:pPr>
+        <w:ind w:left="720" w:hanging="360"/>
+      </w:pPr>
+      <w:rPr>
+        <w:rFonts w:ascii="Wingdings" w:hAnsi="Wingdings" w:hint="default"/>
+      </w:rPr>
+    </w:lvl>
+    <w:lvl w:ilvl="1" w:tplc="04090003" w:tentative="1">
+      <w:start w:val="1"/>
+      <w:numFmt w:val="bullet"/>
+      <w:lvlText w:val="o"/>
+      <w:lvlJc w:val="left"/>
+      <w:pPr>
+        <w:ind w:left="1440" w:hanging="360"/>
+      </w:pPr>
+      <w:rPr>
+        <w:rFonts w:ascii="Courier New" w:hAnsi="Courier New" w:cs="Courier New" w:hint="default"/>
+      </w:rPr>
+    </w:lvl>
+    <w:lvl w:ilvl="2" w:tplc="04090005" w:tentative="1">
+      <w:start w:val="1"/>
+      <w:numFmt w:val="bullet"/>
+      <w:lvlText w:val=""/>
+      <w:lvlJc w:val="left"/>
+      <w:pPr>
+        <w:ind w:left="2160" w:hanging="360"/>
+      </w:pPr>
+      <w:rPr>
+        <w:rFonts w:ascii="Wingdings" w:hAnsi="Wingdings" w:hint="default"/>
+      </w:rPr>
+    </w:lvl>
+    <w:lvl w:ilvl="3" w:tplc="04090001" w:tentative="1">
+      <w:start w:val="1"/>
+      <w:numFmt w:val="bullet"/>
+      <w:lvlText w:val=""/>
+      <w:lvlJc w:val="left"/>
+      <w:pPr>
+        <w:ind w:left="2880" w:hanging="360"/>
+      </w:pPr>
+      <w:rPr>
+        <w:rFonts w:ascii="Symbol" w:hAnsi="Symbol" w:hint="default"/>
+      </w:rPr>
+    </w:lvl>
+    <w:lvl w:ilvl="4" w:tplc="04090003" w:tentative="1">
+      <w:start w:val="1"/>
+      <w:numFmt w:val="bullet"/>
+      <w:lvlText w:val="o"/>
+      <w:lvlJc w:val="left"/>
+      <w:pPr>
+        <w:ind w:left="3600" w:hanging="360"/>
+      </w:pPr>
+      <w:rPr>
+        <w:rFonts w:ascii="Courier New" w:hAnsi="Courier New" w:cs="Courier New" w:hint="default"/>
+      </w:rPr>
+    </w:lvl>
+    <w:lvl w:ilvl="5" w:tplc="04090005" w:tentative="1">
+      <w:start w:val="1"/>
+      <w:numFmt w:val="bullet"/>
+      <w:lvlText w:val=""/>
+      <w:lvlJc w:val="left"/>
+      <w:pPr>
+        <w:ind w:left="4320" w:hanging="360"/>
+      </w:pPr>
+      <w:rPr>
+        <w:rFonts w:ascii="Wingdings" w:hAnsi="Wingdings" w:hint="default"/>
+      </w:rPr>
+    </w:lvl>
+    <w:lvl w:ilvl="6" w:tplc="04090001" w:tentative="1">
+      <w:start w:val="1"/>
+      <w:numFmt w:val="bullet"/>
+      <w:lvlText w:val=""/>
+      <w:lvlJc w:val="left"/>
+      <w:pPr>
+        <w:ind w:left="5040" w:hanging="360"/>
+      </w:pPr>
+      <w:rPr>
+        <w:rFonts w:ascii="Symbol" w:hAnsi="Symbol" w:hint="default"/>
+      </w:rPr>
+    </w:lvl>
+    <w:lvl w:ilvl="7" w:tplc="04090003" w:tentative="1">
+      <w:start w:val="1"/>
+      <w:numFmt w:val="bullet"/>
+      <w:lvlText w:val="o"/>
+      <w:lvlJc w:val="left"/>
+      <w:pPr>
+        <w:ind w:left="5760" w:hanging="360"/>
+      </w:pPr>
+      <w:rPr>
+        <w:rFonts w:ascii="Courier New" w:hAnsi="Courier New" w:cs="Courier New" w:hint="default"/>
+      </w:rPr>
+    </w:lvl>
+    <w:lvl w:ilvl="8" w:tplc="04090005" w:tentative="1">
+      <w:start w:val="1"/>
+      <w:numFmt w:val="bullet"/>
+      <w:lvlText w:val=""/>
+      <w:lvlJc w:val="left"/>
+      <w:pPr>
+        <w:ind w:left="6480" w:hanging="360"/>
+      </w:pPr>
+      <w:rPr>
+        <w:rFonts w:ascii="Wingdings" w:hAnsi="Wingdings" w:hint="default"/>
+      </w:rPr>
+    </w:lvl>
+  </w:abstractNum>
+  <w:abstractNum w:abstractNumId="1" w15:restartNumberingAfterBreak="0">
     <w:nsid w:val="08E2042E"/>
     <w:multiLevelType w:val="hybridMultilevel"/>
     <w:tmpl w:val="254E8EE6"/>
@@ -30348,7 +32988,7 @@
       </w:rPr>
     </w:lvl>
   </w:abstractNum>
-  <w:abstractNum w:abstractNumId="1" w15:restartNumberingAfterBreak="0">
+  <w:abstractNum w:abstractNumId="2" w15:restartNumberingAfterBreak="0">
     <w:nsid w:val="0A14558D"/>
     <w:multiLevelType w:val="hybridMultilevel"/>
     <w:tmpl w:val="2E20C594"/>
@@ -30458,7 +33098,7 @@
       </w:rPr>
     </w:lvl>
   </w:abstractNum>
-  <w:abstractNum w:abstractNumId="2" w15:restartNumberingAfterBreak="0">
+  <w:abstractNum w:abstractNumId="3" w15:restartNumberingAfterBreak="0">
     <w:nsid w:val="0A323FC6"/>
     <w:multiLevelType w:val="hybridMultilevel"/>
     <w:tmpl w:val="C498AB7C"/>
@@ -30571,7 +33211,120 @@
       </w:rPr>
     </w:lvl>
   </w:abstractNum>
-  <w:abstractNum w:abstractNumId="3" w15:restartNumberingAfterBreak="0">
+  <w:abstractNum w:abstractNumId="4" w15:restartNumberingAfterBreak="0">
+    <w:nsid w:val="0E4C2BA0"/>
+    <w:multiLevelType w:val="hybridMultilevel"/>
+    <w:tmpl w:val="631C94EC"/>
+    <w:lvl w:ilvl="0" w:tplc="0409000D">
+      <w:start w:val="1"/>
+      <w:numFmt w:val="bullet"/>
+      <w:lvlText w:val=""/>
+      <w:lvlJc w:val="left"/>
+      <w:pPr>
+        <w:ind w:left="720" w:hanging="360"/>
+      </w:pPr>
+      <w:rPr>
+        <w:rFonts w:ascii="Wingdings" w:hAnsi="Wingdings" w:hint="default"/>
+      </w:rPr>
+    </w:lvl>
+    <w:lvl w:ilvl="1" w:tplc="04090003" w:tentative="1">
+      <w:start w:val="1"/>
+      <w:numFmt w:val="bullet"/>
+      <w:lvlText w:val="o"/>
+      <w:lvlJc w:val="left"/>
+      <w:pPr>
+        <w:ind w:left="1440" w:hanging="360"/>
+      </w:pPr>
+      <w:rPr>
+        <w:rFonts w:ascii="Courier New" w:hAnsi="Courier New" w:cs="Courier New" w:hint="default"/>
+      </w:rPr>
+    </w:lvl>
+    <w:lvl w:ilvl="2" w:tplc="04090005" w:tentative="1">
+      <w:start w:val="1"/>
+      <w:numFmt w:val="bullet"/>
+      <w:lvlText w:val=""/>
+      <w:lvlJc w:val="left"/>
+      <w:pPr>
+        <w:ind w:left="2160" w:hanging="360"/>
+      </w:pPr>
+      <w:rPr>
+        <w:rFonts w:ascii="Wingdings" w:hAnsi="Wingdings" w:hint="default"/>
+      </w:rPr>
+    </w:lvl>
+    <w:lvl w:ilvl="3" w:tplc="04090001" w:tentative="1">
+      <w:start w:val="1"/>
+      <w:numFmt w:val="bullet"/>
+      <w:lvlText w:val=""/>
+      <w:lvlJc w:val="left"/>
+      <w:pPr>
+        <w:ind w:left="2880" w:hanging="360"/>
+      </w:pPr>
+      <w:rPr>
+        <w:rFonts w:ascii="Symbol" w:hAnsi="Symbol" w:hint="default"/>
+      </w:rPr>
+    </w:lvl>
+    <w:lvl w:ilvl="4" w:tplc="04090003" w:tentative="1">
+      <w:start w:val="1"/>
+      <w:numFmt w:val="bullet"/>
+      <w:lvlText w:val="o"/>
+      <w:lvlJc w:val="left"/>
+      <w:pPr>
+        <w:ind w:left="3600" w:hanging="360"/>
+      </w:pPr>
+      <w:rPr>
+        <w:rFonts w:ascii="Courier New" w:hAnsi="Courier New" w:cs="Courier New" w:hint="default"/>
+      </w:rPr>
+    </w:lvl>
+    <w:lvl w:ilvl="5" w:tplc="04090005" w:tentative="1">
+      <w:start w:val="1"/>
+      <w:numFmt w:val="bullet"/>
+      <w:lvlText w:val=""/>
+      <w:lvlJc w:val="left"/>
+      <w:pPr>
+        <w:ind w:left="4320" w:hanging="360"/>
+      </w:pPr>
+      <w:rPr>
+        <w:rFonts w:ascii="Wingdings" w:hAnsi="Wingdings" w:hint="default"/>
+      </w:rPr>
+    </w:lvl>
+    <w:lvl w:ilvl="6" w:tplc="04090001" w:tentative="1">
+      <w:start w:val="1"/>
+      <w:numFmt w:val="bullet"/>
+      <w:lvlText w:val=""/>
+      <w:lvlJc w:val="left"/>
+      <w:pPr>
+        <w:ind w:left="5040" w:hanging="360"/>
+      </w:pPr>
+      <w:rPr>
+        <w:rFonts w:ascii="Symbol" w:hAnsi="Symbol" w:hint="default"/>
+      </w:rPr>
+    </w:lvl>
+    <w:lvl w:ilvl="7" w:tplc="04090003" w:tentative="1">
+      <w:start w:val="1"/>
+      <w:numFmt w:val="bullet"/>
+      <w:lvlText w:val="o"/>
+      <w:lvlJc w:val="left"/>
+      <w:pPr>
+        <w:ind w:left="5760" w:hanging="360"/>
+      </w:pPr>
+      <w:rPr>
+        <w:rFonts w:ascii="Courier New" w:hAnsi="Courier New" w:cs="Courier New" w:hint="default"/>
+      </w:rPr>
+    </w:lvl>
+    <w:lvl w:ilvl="8" w:tplc="04090005" w:tentative="1">
+      <w:start w:val="1"/>
+      <w:numFmt w:val="bullet"/>
+      <w:lvlText w:val=""/>
+      <w:lvlJc w:val="left"/>
+      <w:pPr>
+        <w:ind w:left="6480" w:hanging="360"/>
+      </w:pPr>
+      <w:rPr>
+        <w:rFonts w:ascii="Wingdings" w:hAnsi="Wingdings" w:hint="default"/>
+      </w:rPr>
+    </w:lvl>
+  </w:abstractNum>
+  <w:abstractNum w:abstractNumId="5" w15:restartNumberingAfterBreak="0">
     <w:nsid w:val="0ECE19B2"/>
     <w:multiLevelType w:val="hybridMultilevel"/>
     <w:tmpl w:val="CE5AFF28"/>
@@ -30657,7 +33410,7 @@
       </w:pPr>
     </w:lvl>
   </w:abstractNum>
-  <w:abstractNum w:abstractNumId="4" w15:restartNumberingAfterBreak="0">
+  <w:abstractNum w:abstractNumId="6" w15:restartNumberingAfterBreak="0">
     <w:nsid w:val="131E1B56"/>
     <w:multiLevelType w:val="hybridMultilevel"/>
     <w:tmpl w:val="62D28B20"/>
@@ -30770,7 +33523,7 @@
       </w:rPr>
     </w:lvl>
   </w:abstractNum>
-  <w:abstractNum w:abstractNumId="5" w15:restartNumberingAfterBreak="0">
+  <w:abstractNum w:abstractNumId="7" w15:restartNumberingAfterBreak="0">
     <w:nsid w:val="16197321"/>
     <w:multiLevelType w:val="hybridMultilevel"/>
     <w:tmpl w:val="EE327B56"/>
@@ -30883,7 +33636,7 @@
       </w:rPr>
     </w:lvl>
   </w:abstractNum>
-  <w:abstractNum w:abstractNumId="6" w15:restartNumberingAfterBreak="0">
+  <w:abstractNum w:abstractNumId="8" w15:restartNumberingAfterBreak="0">
     <w:nsid w:val="162E176F"/>
     <w:multiLevelType w:val="hybridMultilevel"/>
     <w:tmpl w:val="FF0E5758"/>
@@ -30996,7 +33749,7 @@
       </w:rPr>
     </w:lvl>
   </w:abstractNum>
-  <w:abstractNum w:abstractNumId="7" w15:restartNumberingAfterBreak="0">
+  <w:abstractNum w:abstractNumId="9" w15:restartNumberingAfterBreak="0">
     <w:nsid w:val="195C01AB"/>
     <w:multiLevelType w:val="hybridMultilevel"/>
     <w:tmpl w:val="59FA34CA"/>
@@ -31109,7 +33862,7 @@
       </w:rPr>
     </w:lvl>
   </w:abstractNum>
-  <w:abstractNum w:abstractNumId="8" w15:restartNumberingAfterBreak="0">
+  <w:abstractNum w:abstractNumId="10" w15:restartNumberingAfterBreak="0">
     <w:nsid w:val="1B472C11"/>
     <w:multiLevelType w:val="hybridMultilevel"/>
     <w:tmpl w:val="66FC2C7E"/>
@@ -31222,7 +33975,7 @@
       </w:rPr>
     </w:lvl>
   </w:abstractNum>
-  <w:abstractNum w:abstractNumId="9" w15:restartNumberingAfterBreak="0">
+  <w:abstractNum w:abstractNumId="11" w15:restartNumberingAfterBreak="0">
     <w:nsid w:val="1C580200"/>
     <w:multiLevelType w:val="hybridMultilevel"/>
     <w:tmpl w:val="AB94CA58"/>
@@ -31335,7 +34088,7 @@
       </w:rPr>
     </w:lvl>
   </w:abstractNum>
-  <w:abstractNum w:abstractNumId="10" w15:restartNumberingAfterBreak="0">
+  <w:abstractNum w:abstractNumId="12" w15:restartNumberingAfterBreak="0">
     <w:nsid w:val="1C981C7B"/>
     <w:multiLevelType w:val="hybridMultilevel"/>
     <w:tmpl w:val="BC0A49FE"/>
@@ -31448,7 +34201,7 @@
       </w:rPr>
     </w:lvl>
   </w:abstractNum>
-  <w:abstractNum w:abstractNumId="11" w15:restartNumberingAfterBreak="0">
+  <w:abstractNum w:abstractNumId="13" w15:restartNumberingAfterBreak="0">
     <w:nsid w:val="20CB53D2"/>
     <w:multiLevelType w:val="hybridMultilevel"/>
     <w:tmpl w:val="B502BE16"/>
@@ -31561,7 +34314,7 @@
       </w:rPr>
     </w:lvl>
   </w:abstractNum>
-  <w:abstractNum w:abstractNumId="12" w15:restartNumberingAfterBreak="0">
+  <w:abstractNum w:abstractNumId="14" w15:restartNumberingAfterBreak="0">
     <w:nsid w:val="22915C81"/>
     <w:multiLevelType w:val="hybridMultilevel"/>
     <w:tmpl w:val="07522A5C"/>
@@ -31647,7 +34400,7 @@
       </w:pPr>
     </w:lvl>
   </w:abstractNum>
-  <w:abstractNum w:abstractNumId="13" w15:restartNumberingAfterBreak="0">
+  <w:abstractNum w:abstractNumId="15" w15:restartNumberingAfterBreak="0">
     <w:nsid w:val="22CA4F24"/>
     <w:multiLevelType w:val="hybridMultilevel"/>
     <w:tmpl w:val="9D5E84F6"/>
@@ -31760,7 +34513,7 @@
       </w:rPr>
     </w:lvl>
   </w:abstractNum>
-  <w:abstractNum w:abstractNumId="14" w15:restartNumberingAfterBreak="0">
+  <w:abstractNum w:abstractNumId="16" w15:restartNumberingAfterBreak="0">
     <w:nsid w:val="23C74123"/>
     <w:multiLevelType w:val="hybridMultilevel"/>
     <w:tmpl w:val="49001A84"/>
@@ -31849,7 +34602,120 @@
       </w:pPr>
     </w:lvl>
   </w:abstractNum>
-  <w:abstractNum w:abstractNumId="15" w15:restartNumberingAfterBreak="0">
+  <w:abstractNum w:abstractNumId="17" w15:restartNumberingAfterBreak="0">
+    <w:nsid w:val="253402B7"/>
+    <w:multiLevelType w:val="hybridMultilevel"/>
+    <w:tmpl w:val="A6686424"/>
+    <w:lvl w:ilvl="0" w:tplc="0409000D">
+      <w:start w:val="1"/>
+      <w:numFmt w:val="bullet"/>
+      <w:lvlText w:val=""/>
+      <w:lvlJc w:val="left"/>
+      <w:pPr>
+        <w:ind w:left="720" w:hanging="360"/>
+      </w:pPr>
+      <w:rPr>
+        <w:rFonts w:ascii="Wingdings" w:hAnsi="Wingdings" w:hint="default"/>
+      </w:rPr>
+    </w:lvl>
+    <w:lvl w:ilvl="1" w:tplc="04090003" w:tentative="1">
+      <w:start w:val="1"/>
+      <w:numFmt w:val="bullet"/>
+      <w:lvlText w:val="o"/>
+      <w:lvlJc w:val="left"/>
+      <w:pPr>
+        <w:ind w:left="1440" w:hanging="360"/>
+      </w:pPr>
+      <w:rPr>
+        <w:rFonts w:ascii="Courier New" w:hAnsi="Courier New" w:cs="Courier New" w:hint="default"/>
+      </w:rPr>
+    </w:lvl>
+    <w:lvl w:ilvl="2" w:tplc="04090005" w:tentative="1">
+      <w:start w:val="1"/>
+      <w:numFmt w:val="bullet"/>
+      <w:lvlText w:val=""/>
+      <w:lvlJc w:val="left"/>
+      <w:pPr>
+        <w:ind w:left="2160" w:hanging="360"/>
+      </w:pPr>
+      <w:rPr>
+        <w:rFonts w:ascii="Wingdings" w:hAnsi="Wingdings" w:hint="default"/>
+      </w:rPr>
+    </w:lvl>
+    <w:lvl w:ilvl="3" w:tplc="04090001" w:tentative="1">
+      <w:start w:val="1"/>
+      <w:numFmt w:val="bullet"/>
+      <w:lvlText w:val=""/>
+      <w:lvlJc w:val="left"/>
+      <w:pPr>
+        <w:ind w:left="2880" w:hanging="360"/>
+      </w:pPr>
+      <w:rPr>
+        <w:rFonts w:ascii="Symbol" w:hAnsi="Symbol" w:hint="default"/>
+      </w:rPr>
+    </w:lvl>
+    <w:lvl w:ilvl="4" w:tplc="04090003" w:tentative="1">
+      <w:start w:val="1"/>
+      <w:numFmt w:val="bullet"/>
+      <w:lvlText w:val="o"/>
+      <w:lvlJc w:val="left"/>
+      <w:pPr>
+        <w:ind w:left="3600" w:hanging="360"/>
+      </w:pPr>
+      <w:rPr>
+        <w:rFonts w:ascii="Courier New" w:hAnsi="Courier New" w:cs="Courier New" w:hint="default"/>
+      </w:rPr>
+    </w:lvl>
+    <w:lvl w:ilvl="5" w:tplc="04090005" w:tentative="1">
+      <w:start w:val="1"/>
+      <w:numFmt w:val="bullet"/>
+      <w:lvlText w:val=""/>
+      <w:lvlJc w:val="left"/>
+      <w:pPr>
+        <w:ind w:left="4320" w:hanging="360"/>
+      </w:pPr>
+      <w:rPr>
+        <w:rFonts w:ascii="Wingdings" w:hAnsi="Wingdings" w:hint="default"/>
+      </w:rPr>
+    </w:lvl>
+    <w:lvl w:ilvl="6" w:tplc="04090001" w:tentative="1">
+      <w:start w:val="1"/>
+      <w:numFmt w:val="bullet"/>
+      <w:lvlText w:val=""/>
+      <w:lvlJc w:val="left"/>
+      <w:pPr>
+        <w:ind w:left="5040" w:hanging="360"/>
+      </w:pPr>
+      <w:rPr>
+        <w:rFonts w:ascii="Symbol" w:hAnsi="Symbol" w:hint="default"/>
+      </w:rPr>
+    </w:lvl>
+    <w:lvl w:ilvl="7" w:tplc="04090003" w:tentative="1">
+      <w:start w:val="1"/>
+      <w:numFmt w:val="bullet"/>
+      <w:lvlText w:val="o"/>
+      <w:lvlJc w:val="left"/>
+      <w:pPr>
+        <w:ind w:left="5760" w:hanging="360"/>
+      </w:pPr>
+      <w:rPr>
+        <w:rFonts w:ascii="Courier New" w:hAnsi="Courier New" w:cs="Courier New" w:hint="default"/>
+      </w:rPr>
+    </w:lvl>
+    <w:lvl w:ilvl="8" w:tplc="04090005" w:tentative="1">
+      <w:start w:val="1"/>
+      <w:numFmt w:val="bullet"/>
+      <w:lvlText w:val=""/>
+      <w:lvlJc w:val="left"/>
+      <w:pPr>
+        <w:ind w:left="6480" w:hanging="360"/>
+      </w:pPr>
+      <w:rPr>
+        <w:rFonts w:ascii="Wingdings" w:hAnsi="Wingdings" w:hint="default"/>
+      </w:rPr>
+    </w:lvl>
+  </w:abstractNum>
+  <w:abstractNum w:abstractNumId="18" w15:restartNumberingAfterBreak="0">
     <w:nsid w:val="2A6C2845"/>
     <w:multiLevelType w:val="hybridMultilevel"/>
     <w:tmpl w:val="39AE562A"/>
@@ -31962,7 +34828,7 @@
       </w:rPr>
     </w:lvl>
   </w:abstractNum>
-  <w:abstractNum w:abstractNumId="16" w15:restartNumberingAfterBreak="0">
+  <w:abstractNum w:abstractNumId="19" w15:restartNumberingAfterBreak="0">
     <w:nsid w:val="2D084487"/>
     <w:multiLevelType w:val="multilevel"/>
     <w:tmpl w:val="5B38116E"/>
@@ -32075,7 +34941,7 @@
       </w:rPr>
     </w:lvl>
   </w:abstractNum>
-  <w:abstractNum w:abstractNumId="17" w15:restartNumberingAfterBreak="0">
+  <w:abstractNum w:abstractNumId="20" w15:restartNumberingAfterBreak="0">
     <w:nsid w:val="34C70060"/>
     <w:multiLevelType w:val="hybridMultilevel"/>
     <w:tmpl w:val="329602B6"/>
@@ -32188,7 +35054,7 @@
       </w:rPr>
     </w:lvl>
   </w:abstractNum>
-  <w:abstractNum w:abstractNumId="18" w15:restartNumberingAfterBreak="0">
+  <w:abstractNum w:abstractNumId="21" w15:restartNumberingAfterBreak="0">
     <w:nsid w:val="36324FFF"/>
     <w:multiLevelType w:val="hybridMultilevel"/>
     <w:tmpl w:val="D3C0F724"/>
@@ -32277,7 +35143,7 @@
       </w:pPr>
     </w:lvl>
   </w:abstractNum>
-  <w:abstractNum w:abstractNumId="19" w15:restartNumberingAfterBreak="0">
+  <w:abstractNum w:abstractNumId="22" w15:restartNumberingAfterBreak="0">
     <w:nsid w:val="38961076"/>
     <w:multiLevelType w:val="hybridMultilevel"/>
     <w:tmpl w:val="6120A236"/>
@@ -32390,7 +35256,7 @@
       </w:rPr>
     </w:lvl>
   </w:abstractNum>
-  <w:abstractNum w:abstractNumId="20" w15:restartNumberingAfterBreak="0">
+  <w:abstractNum w:abstractNumId="23" w15:restartNumberingAfterBreak="0">
     <w:nsid w:val="3BEC1022"/>
     <w:multiLevelType w:val="multilevel"/>
     <w:tmpl w:val="7ECA8614"/>
@@ -32503,7 +35369,7 @@
       </w:rPr>
     </w:lvl>
   </w:abstractNum>
-  <w:abstractNum w:abstractNumId="21" w15:restartNumberingAfterBreak="0">
+  <w:abstractNum w:abstractNumId="24" w15:restartNumberingAfterBreak="0">
     <w:nsid w:val="3CCA6326"/>
     <w:multiLevelType w:val="hybridMultilevel"/>
     <w:tmpl w:val="177065DA"/>
@@ -32592,7 +35458,7 @@
       </w:pPr>
     </w:lvl>
   </w:abstractNum>
-  <w:abstractNum w:abstractNumId="22" w15:restartNumberingAfterBreak="0">
+  <w:abstractNum w:abstractNumId="25" w15:restartNumberingAfterBreak="0">
     <w:nsid w:val="3E1F6091"/>
     <w:multiLevelType w:val="multilevel"/>
     <w:tmpl w:val="C7F0D7A0"/>
@@ -32705,7 +35571,7 @@
       </w:rPr>
     </w:lvl>
   </w:abstractNum>
-  <w:abstractNum w:abstractNumId="23" w15:restartNumberingAfterBreak="0">
+  <w:abstractNum w:abstractNumId="26" w15:restartNumberingAfterBreak="0">
     <w:nsid w:val="40B34BB6"/>
     <w:multiLevelType w:val="hybridMultilevel"/>
     <w:tmpl w:val="09D81FBE"/>
@@ -32794,7 +35660,7 @@
       </w:pPr>
     </w:lvl>
   </w:abstractNum>
-  <w:abstractNum w:abstractNumId="24" w15:restartNumberingAfterBreak="0">
+  <w:abstractNum w:abstractNumId="27" w15:restartNumberingAfterBreak="0">
     <w:nsid w:val="431E1DF3"/>
     <w:multiLevelType w:val="hybridMultilevel"/>
     <w:tmpl w:val="DC4A84E8"/>
@@ -32883,7 +35749,7 @@
       </w:pPr>
     </w:lvl>
   </w:abstractNum>
-  <w:abstractNum w:abstractNumId="25" w15:restartNumberingAfterBreak="0">
+  <w:abstractNum w:abstractNumId="28" w15:restartNumberingAfterBreak="0">
     <w:nsid w:val="480E72A5"/>
     <w:multiLevelType w:val="multilevel"/>
     <w:tmpl w:val="1A822CBE"/>
@@ -33004,7 +35870,7 @@
       </w:rPr>
     </w:lvl>
   </w:abstractNum>
-  <w:abstractNum w:abstractNumId="26" w15:restartNumberingAfterBreak="0">
+  <w:abstractNum w:abstractNumId="29" w15:restartNumberingAfterBreak="0">
     <w:nsid w:val="4CB039CD"/>
     <w:multiLevelType w:val="hybridMultilevel"/>
     <w:tmpl w:val="755CECC2"/>
@@ -33117,7 +35983,7 @@
       </w:rPr>
     </w:lvl>
   </w:abstractNum>
-  <w:abstractNum w:abstractNumId="27" w15:restartNumberingAfterBreak="0">
+  <w:abstractNum w:abstractNumId="30" w15:restartNumberingAfterBreak="0">
     <w:nsid w:val="4DE76B7B"/>
     <w:multiLevelType w:val="hybridMultilevel"/>
     <w:tmpl w:val="1A769A04"/>
@@ -33230,7 +36096,7 @@
       </w:rPr>
     </w:lvl>
   </w:abstractNum>
-  <w:abstractNum w:abstractNumId="28" w15:restartNumberingAfterBreak="0">
+  <w:abstractNum w:abstractNumId="31" w15:restartNumberingAfterBreak="0">
     <w:nsid w:val="53EB34A0"/>
     <w:multiLevelType w:val="multilevel"/>
     <w:tmpl w:val="5BE49A66"/>
@@ -33343,7 +36209,7 @@
       </w:rPr>
     </w:lvl>
   </w:abstractNum>
-  <w:abstractNum w:abstractNumId="29" w15:restartNumberingAfterBreak="0">
+  <w:abstractNum w:abstractNumId="32" w15:restartNumberingAfterBreak="0">
     <w:nsid w:val="5A1F2BEC"/>
     <w:multiLevelType w:val="hybridMultilevel"/>
     <w:tmpl w:val="77209E7A"/>
@@ -33456,7 +36322,7 @@
       </w:rPr>
     </w:lvl>
   </w:abstractNum>
-  <w:abstractNum w:abstractNumId="30" w15:restartNumberingAfterBreak="0">
+  <w:abstractNum w:abstractNumId="33" w15:restartNumberingAfterBreak="0">
     <w:nsid w:val="5AEC690D"/>
     <w:multiLevelType w:val="hybridMultilevel"/>
     <w:tmpl w:val="CA7C8B42"/>
@@ -33569,7 +36435,7 @@
       </w:rPr>
     </w:lvl>
   </w:abstractNum>
-  <w:abstractNum w:abstractNumId="31" w15:restartNumberingAfterBreak="0">
+  <w:abstractNum w:abstractNumId="34" w15:restartNumberingAfterBreak="0">
     <w:nsid w:val="655822DA"/>
     <w:multiLevelType w:val="hybridMultilevel"/>
     <w:tmpl w:val="84CAC27C"/>
@@ -33682,7 +36548,7 @@
       </w:rPr>
     </w:lvl>
   </w:abstractNum>
-  <w:abstractNum w:abstractNumId="32" w15:restartNumberingAfterBreak="0">
+  <w:abstractNum w:abstractNumId="35" w15:restartNumberingAfterBreak="0">
     <w:nsid w:val="65A94D27"/>
     <w:multiLevelType w:val="hybridMultilevel"/>
     <w:tmpl w:val="70C0D176"/>
@@ -33771,7 +36637,7 @@
       </w:pPr>
     </w:lvl>
   </w:abstractNum>
-  <w:abstractNum w:abstractNumId="33" w15:restartNumberingAfterBreak="0">
+  <w:abstractNum w:abstractNumId="36" w15:restartNumberingAfterBreak="0">
     <w:nsid w:val="69995B56"/>
     <w:multiLevelType w:val="hybridMultilevel"/>
     <w:tmpl w:val="FFF2A9EE"/>
@@ -33884,7 +36750,7 @@
       </w:rPr>
     </w:lvl>
   </w:abstractNum>
-  <w:abstractNum w:abstractNumId="34" w15:restartNumberingAfterBreak="0">
+  <w:abstractNum w:abstractNumId="37" w15:restartNumberingAfterBreak="0">
     <w:nsid w:val="6C735981"/>
     <w:multiLevelType w:val="hybridMultilevel"/>
     <w:tmpl w:val="4DDC6F64"/>
@@ -33973,7 +36839,7 @@
       </w:pPr>
     </w:lvl>
   </w:abstractNum>
-  <w:abstractNum w:abstractNumId="35" w15:restartNumberingAfterBreak="0">
+  <w:abstractNum w:abstractNumId="38" w15:restartNumberingAfterBreak="0">
     <w:nsid w:val="6CDB6EBF"/>
     <w:multiLevelType w:val="hybridMultilevel"/>
     <w:tmpl w:val="EB9C855A"/>
@@ -34086,7 +36952,7 @@
       </w:rPr>
     </w:lvl>
   </w:abstractNum>
-  <w:abstractNum w:abstractNumId="36" w15:restartNumberingAfterBreak="0">
+  <w:abstractNum w:abstractNumId="39" w15:restartNumberingAfterBreak="0">
     <w:nsid w:val="6E1A37C1"/>
     <w:multiLevelType w:val="hybridMultilevel"/>
     <w:tmpl w:val="6E68F1C4"/>
@@ -34199,7 +37065,7 @@
       </w:rPr>
     </w:lvl>
   </w:abstractNum>
-  <w:abstractNum w:abstractNumId="37" w15:restartNumberingAfterBreak="0">
+  <w:abstractNum w:abstractNumId="40" w15:restartNumberingAfterBreak="0">
     <w:nsid w:val="708D2C2F"/>
     <w:multiLevelType w:val="hybridMultilevel"/>
     <w:tmpl w:val="950689A8"/>
@@ -34288,7 +37154,7 @@
       </w:pPr>
     </w:lvl>
   </w:abstractNum>
-  <w:abstractNum w:abstractNumId="38" w15:restartNumberingAfterBreak="0">
+  <w:abstractNum w:abstractNumId="41" w15:restartNumberingAfterBreak="0">
     <w:nsid w:val="71447E3D"/>
     <w:multiLevelType w:val="hybridMultilevel"/>
     <w:tmpl w:val="5C8862A6"/>
@@ -34401,7 +37267,7 @@
       </w:rPr>
     </w:lvl>
   </w:abstractNum>
-  <w:abstractNum w:abstractNumId="39" w15:restartNumberingAfterBreak="0">
+  <w:abstractNum w:abstractNumId="42" w15:restartNumberingAfterBreak="0">
     <w:nsid w:val="75DF46B1"/>
     <w:multiLevelType w:val="multilevel"/>
     <w:tmpl w:val="5930043A"/>
@@ -34514,7 +37380,7 @@
       </w:rPr>
     </w:lvl>
   </w:abstractNum>
-  <w:abstractNum w:abstractNumId="40" w15:restartNumberingAfterBreak="0">
+  <w:abstractNum w:abstractNumId="43" w15:restartNumberingAfterBreak="0">
     <w:nsid w:val="78AE0239"/>
     <w:multiLevelType w:val="hybridMultilevel"/>
     <w:tmpl w:val="FBCEDBBC"/>
@@ -34627,7 +37493,7 @@
       </w:rPr>
     </w:lvl>
   </w:abstractNum>
-  <w:abstractNum w:abstractNumId="41" w15:restartNumberingAfterBreak="0">
+  <w:abstractNum w:abstractNumId="44" w15:restartNumberingAfterBreak="0">
     <w:nsid w:val="7B6A5881"/>
     <w:multiLevelType w:val="hybridMultilevel"/>
     <w:tmpl w:val="2B4417C6"/>
@@ -34740,7 +37606,7 @@
       </w:rPr>
     </w:lvl>
   </w:abstractNum>
-  <w:abstractNum w:abstractNumId="42" w15:restartNumberingAfterBreak="0">
+  <w:abstractNum w:abstractNumId="45" w15:restartNumberingAfterBreak="0">
     <w:nsid w:val="7E414543"/>
     <w:multiLevelType w:val="hybridMultilevel"/>
     <w:tmpl w:val="82BE1162"/>
@@ -34853,7 +37719,7 @@
       </w:rPr>
     </w:lvl>
   </w:abstractNum>
-  <w:abstractNum w:abstractNumId="43" w15:restartNumberingAfterBreak="0">
+  <w:abstractNum w:abstractNumId="46" w15:restartNumberingAfterBreak="0">
     <w:nsid w:val="7F8B570C"/>
     <w:multiLevelType w:val="hybridMultilevel"/>
     <w:tmpl w:val="59F226CE"/>
@@ -34967,46 +37833,46 @@
     </w:lvl>
   </w:abstractNum>
   <w:num w:numId="1">
+    <w:abstractNumId w:val="23"/>
+  </w:num>
+  <w:num w:numId="2">
+    <w:abstractNumId w:val="39"/>
+  </w:num>
+  <w:num w:numId="3">
+    <w:abstractNumId w:val="45"/>
+  </w:num>
+  <w:num w:numId="4">
+    <w:abstractNumId w:val="43"/>
+  </w:num>
+  <w:num w:numId="5">
     <w:abstractNumId w:val="20"/>
   </w:num>
-  <w:num w:numId="2">
-    <w:abstractNumId w:val="36"/>
-  </w:num>
-  <w:num w:numId="3">
-    <w:abstractNumId w:val="42"/>
-  </w:num>
-  <w:num w:numId="4">
-    <w:abstractNumId w:val="40"/>
-  </w:num>
-  <w:num w:numId="5">
-    <w:abstractNumId w:val="17"/>
-  </w:num>
   <w:num w:numId="6">
-    <w:abstractNumId w:val="27"/>
+    <w:abstractNumId w:val="30"/>
   </w:num>
   <w:num w:numId="7">
+    <w:abstractNumId w:val="8"/>
+  </w:num>
+  <w:num w:numId="8">
+    <w:abstractNumId w:val="11"/>
+  </w:num>
+  <w:num w:numId="9">
+    <w:abstractNumId w:val="2"/>
+  </w:num>
+  <w:num w:numId="10">
+    <w:abstractNumId w:val="10"/>
+  </w:num>
+  <w:num w:numId="11">
+    <w:abstractNumId w:val="15"/>
+  </w:num>
+  <w:num w:numId="12">
     <w:abstractNumId w:val="6"/>
   </w:num>
-  <w:num w:numId="8">
-    <w:abstractNumId w:val="9"/>
-  </w:num>
-  <w:num w:numId="9">
-    <w:abstractNumId w:val="1"/>
-  </w:num>
-  <w:num w:numId="10">
-    <w:abstractNumId w:val="8"/>
-  </w:num>
-  <w:num w:numId="11">
-    <w:abstractNumId w:val="13"/>
-  </w:num>
-  <w:num w:numId="12">
-    <w:abstractNumId w:val="4"/>
-  </w:num>
   <w:num w:numId="13">
-    <w:abstractNumId w:val="29"/>
+    <w:abstractNumId w:val="32"/>
   </w:num>
   <w:num w:numId="14">
-    <w:abstractNumId w:val="20"/>
+    <w:abstractNumId w:val="23"/>
     <w:lvlOverride w:ilvl="0">
       <w:startOverride w:val="3"/>
     </w:lvlOverride>
@@ -35018,97 +37884,106 @@
     </w:lvlOverride>
   </w:num>
   <w:num w:numId="15">
+    <w:abstractNumId w:val="19"/>
+  </w:num>
+  <w:num w:numId="16">
+    <w:abstractNumId w:val="14"/>
+  </w:num>
+  <w:num w:numId="17">
+    <w:abstractNumId w:val="29"/>
+  </w:num>
+  <w:num w:numId="18">
+    <w:abstractNumId w:val="46"/>
+  </w:num>
+  <w:num w:numId="19">
+    <w:abstractNumId w:val="9"/>
+  </w:num>
+  <w:num w:numId="20">
+    <w:abstractNumId w:val="28"/>
+  </w:num>
+  <w:num w:numId="21">
+    <w:abstractNumId w:val="1"/>
+  </w:num>
+  <w:num w:numId="22">
+    <w:abstractNumId w:val="36"/>
+  </w:num>
+  <w:num w:numId="23">
+    <w:abstractNumId w:val="5"/>
+  </w:num>
+  <w:num w:numId="24">
+    <w:abstractNumId w:val="21"/>
+  </w:num>
+  <w:num w:numId="25">
     <w:abstractNumId w:val="16"/>
   </w:num>
-  <w:num w:numId="16">
+  <w:num w:numId="26">
+    <w:abstractNumId w:val="27"/>
+  </w:num>
+  <w:num w:numId="27">
+    <w:abstractNumId w:val="35"/>
+  </w:num>
+  <w:num w:numId="28">
+    <w:abstractNumId w:val="31"/>
+  </w:num>
+  <w:num w:numId="29">
+    <w:abstractNumId w:val="13"/>
+  </w:num>
+  <w:num w:numId="30">
+    <w:abstractNumId w:val="42"/>
+  </w:num>
+  <w:num w:numId="31">
+    <w:abstractNumId w:val="37"/>
+  </w:num>
+  <w:num w:numId="32">
+    <w:abstractNumId w:val="38"/>
+  </w:num>
+  <w:num w:numId="33">
+    <w:abstractNumId w:val="40"/>
+  </w:num>
+  <w:num w:numId="34">
+    <w:abstractNumId w:val="26"/>
+  </w:num>
+  <w:num w:numId="35">
+    <w:abstractNumId w:val="25"/>
+  </w:num>
+  <w:num w:numId="36">
+    <w:abstractNumId w:val="44"/>
+  </w:num>
+  <w:num w:numId="37">
+    <w:abstractNumId w:val="22"/>
+  </w:num>
+  <w:num w:numId="38">
+    <w:abstractNumId w:val="41"/>
+  </w:num>
+  <w:num w:numId="39">
     <w:abstractNumId w:val="12"/>
   </w:num>
-  <w:num w:numId="17">
-    <w:abstractNumId w:val="26"/>
+  <w:num w:numId="40">
+    <w:abstractNumId w:val="3"/>
   </w:num>
-  <w:num w:numId="18">
-    <w:abstractNumId w:val="43"/>
+  <w:num w:numId="41">
+    <w:abstractNumId w:val="33"/>
   </w:num>
-  <w:num w:numId="19">
+  <w:num w:numId="42">
+    <w:abstractNumId w:val="24"/>
+  </w:num>
+  <w:num w:numId="43">
+    <w:abstractNumId w:val="34"/>
+  </w:num>
+  <w:num w:numId="44">
+    <w:abstractNumId w:val="18"/>
+  </w:num>
+  <w:num w:numId="45">
     <w:abstractNumId w:val="7"/>
   </w:num>
-  <w:num w:numId="20">
-    <w:abstractNumId w:val="25"/>
+  <w:num w:numId="46">
+    <w:abstractNumId w:val="4"/>
   </w:num>
-  <w:num w:numId="21">
+  <w:num w:numId="47">
+    <w:abstractNumId w:val="17"/>
+  </w:num>
+  <w:num w:numId="48">
     <w:abstractNumId w:val="0"/>
-  </w:num>
-  <w:num w:numId="22">
-    <w:abstractNumId w:val="33"/>
-  </w:num>
-  <w:num w:numId="23">
-    <w:abstractNumId w:val="3"/>
-  </w:num>
-  <w:num w:numId="24">
-    <w:abstractNumId w:val="18"/>
-  </w:num>
-  <w:num w:numId="25">
-    <w:abstractNumId w:val="14"/>
-  </w:num>
-  <w:num w:numId="26">
-    <w:abstractNumId w:val="24"/>
-  </w:num>
-  <w:num w:numId="27">
-    <w:abstractNumId w:val="32"/>
-  </w:num>
-  <w:num w:numId="28">
-    <w:abstractNumId w:val="28"/>
-  </w:num>
-  <w:num w:numId="29">
-    <w:abstractNumId w:val="11"/>
-  </w:num>
-  <w:num w:numId="30">
-    <w:abstractNumId w:val="39"/>
-  </w:num>
-  <w:num w:numId="31">
-    <w:abstractNumId w:val="34"/>
-  </w:num>
-  <w:num w:numId="32">
-    <w:abstractNumId w:val="35"/>
-  </w:num>
-  <w:num w:numId="33">
-    <w:abstractNumId w:val="37"/>
-  </w:num>
-  <w:num w:numId="34">
-    <w:abstractNumId w:val="23"/>
-  </w:num>
-  <w:num w:numId="35">
-    <w:abstractNumId w:val="22"/>
-  </w:num>
-  <w:num w:numId="36">
-    <w:abstractNumId w:val="41"/>
-  </w:num>
-  <w:num w:numId="37">
-    <w:abstractNumId w:val="19"/>
-  </w:num>
-  <w:num w:numId="38">
-    <w:abstractNumId w:val="38"/>
-  </w:num>
-  <w:num w:numId="39">
-    <w:abstractNumId w:val="10"/>
-  </w:num>
-  <w:num w:numId="40">
-    <w:abstractNumId w:val="2"/>
-  </w:num>
-  <w:num w:numId="41">
-    <w:abstractNumId w:val="30"/>
-  </w:num>
-  <w:num w:numId="42">
-    <w:abstractNumId w:val="21"/>
-  </w:num>
-  <w:num w:numId="43">
-    <w:abstractNumId w:val="31"/>
-  </w:num>
-  <w:num w:numId="44">
-    <w:abstractNumId w:val="15"/>
-  </w:num>
-  <w:num w:numId="45">
-    <w:abstractNumId w:val="5"/>
   </w:num>
 </w:numbering>
 </file>
@@ -35506,7 +38381,7 @@
   <w:style w:type="paragraph" w:default="1" w:styleId="Normal">
     <w:name w:val="Normal"/>
     <w:qFormat/>
-    <w:rsid w:val="00A57569"/>
+    <w:rsid w:val="00406292"/>
     <w:pPr>
       <w:spacing w:line="240" w:lineRule="auto"/>
       <w:ind w:left="720"/>
@@ -35514,7 +38389,7 @@
     </w:pPr>
     <w:rPr>
       <w:rFonts w:ascii="Times New Roman" w:hAnsi="Times New Roman"/>
-      <w:sz w:val="28"/>
+      <w:sz w:val="24"/>
     </w:rPr>
   </w:style>
   <w:style w:type="paragraph" w:styleId="Heading1">
@@ -36141,7 +39016,7 @@
 </file>
 
 <file path=customXml/itemProps1.xml><?xml version="1.0" encoding="utf-8"?>
-<ds:datastoreItem xmlns:ds="http://schemas.openxmlformats.org/officeDocument/2006/customXml" ds:itemID="{4C64F756-11AD-4EE8-99BA-613054EBEE13}">
+<ds:datastoreItem xmlns:ds="http://schemas.openxmlformats.org/officeDocument/2006/customXml" ds:itemID="{5884993D-7DAD-4D3C-B3C9-AAD894118DF2}">
   <ds:schemaRefs>
     <ds:schemaRef ds:uri="http://schemas.openxmlformats.org/officeDocument/2006/bibliography"/>
   </ds:schemaRefs>

--- a/Project Documentation.docx
+++ b/Project Documentation.docx
@@ -1598,6 +1598,12 @@
           <w:rFonts w:cs="Times New Roman"/>
         </w:rPr>
         <w:t>Evaluation Committee</w:t>
+      </w:r>
+      <w:r>
+        <w:rPr>
+          <w:rFonts w:cs="Times New Roman"/>
+        </w:rPr>
+        <w:t xml:space="preserve">                                                                                                                                        </w:t>
       </w:r>
     </w:p>
     <w:p>
@@ -1671,7 +1677,7 @@
               </wp:anchor>
             </w:drawing>
           </mc:Choice>
-          <mc:Fallback xmlns:cx2="http://schemas.microsoft.com/office/drawing/2015/10/21/chartex" xmlns:cx3="http://schemas.microsoft.com/office/drawing/2016/5/9/chartex" xmlns:cx4="http://schemas.microsoft.com/office/drawing/2016/5/10/chartex" xmlns:cx5="http://schemas.microsoft.com/office/drawing/2016/5/11/chartex" xmlns:cx6="http://schemas.microsoft.com/office/drawing/2016/5/12/chartex" xmlns:cx7="http://schemas.microsoft.com/office/drawing/2016/5/13/chartex" xmlns:cx8="http://schemas.microsoft.com/office/drawing/2016/5/14/chartex" xmlns:aink="http://schemas.microsoft.com/office/drawing/2016/ink" xmlns:am3d="http://schemas.microsoft.com/office/drawing/2017/model3d" xmlns:oel="http://schemas.microsoft.com/office/2019/extlst" xmlns:w16cex="http://schemas.microsoft.com/office/word/2018/wordml/cex" xmlns:w16cid="http://schemas.microsoft.com/office/word/2016/wordml/cid" xmlns:w16="http://schemas.microsoft.com/office/word/2018/wordml" xmlns:w16sdtdh="http://schemas.microsoft.com/office/word/2020/wordml/sdtdatahash">
+          <mc:Fallback xmlns:w16sdtdh="http://schemas.microsoft.com/office/word/2020/wordml/sdtdatahash" xmlns:w16="http://schemas.microsoft.com/office/word/2018/wordml" xmlns:w16cid="http://schemas.microsoft.com/office/word/2016/wordml/cid" xmlns:w16cex="http://schemas.microsoft.com/office/word/2018/wordml/cex" xmlns:oel="http://schemas.microsoft.com/office/2019/extlst" xmlns:am3d="http://schemas.microsoft.com/office/drawing/2017/model3d" xmlns:aink="http://schemas.microsoft.com/office/drawing/2016/ink" xmlns:cx8="http://schemas.microsoft.com/office/drawing/2016/5/14/chartex" xmlns:cx7="http://schemas.microsoft.com/office/drawing/2016/5/13/chartex" xmlns:cx6="http://schemas.microsoft.com/office/drawing/2016/5/12/chartex" xmlns:cx5="http://schemas.microsoft.com/office/drawing/2016/5/11/chartex" xmlns:cx4="http://schemas.microsoft.com/office/drawing/2016/5/10/chartex" xmlns:cx3="http://schemas.microsoft.com/office/drawing/2016/5/9/chartex" xmlns:cx2="http://schemas.microsoft.com/office/drawing/2015/10/21/chartex">
             <w:pict>
               <v:line w14:anchorId="2E516347" id="Straight Connector 11" o:spid="_x0000_s1026" style="position:absolute;z-index:251661312;visibility:visible;mso-wrap-style:square;mso-width-percent:0;mso-height-percent:0;mso-wrap-distance-left:9pt;mso-wrap-distance-top:0;mso-wrap-distance-right:9pt;mso-wrap-distance-bottom:0;mso-position-horizontal:absolute;mso-position-horizontal-relative:text;mso-position-vertical:absolute;mso-position-vertical-relative:text;mso-width-percent:0;mso-height-percent:0;mso-width-relative:margin;mso-height-relative:margin" from="3pt,18.9pt" to="138pt,19.65pt" o:gfxdata="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" strokecolor="black [3200]" strokeweight=".5pt">
                 <v:stroke joinstyle="miter"/>
@@ -1680,6 +1686,12 @@
             </w:pict>
           </mc:Fallback>
         </mc:AlternateContent>
+      </w:r>
+      <w:r>
+        <w:rPr>
+          <w:rFonts w:cs="Times New Roman"/>
+        </w:rPr>
+        <w:t xml:space="preserve">  </w:t>
       </w:r>
     </w:p>
     <w:p>
@@ -1818,7 +1830,7 @@
               </wp:anchor>
             </w:drawing>
           </mc:Choice>
-          <mc:Fallback xmlns:cx2="http://schemas.microsoft.com/office/drawing/2015/10/21/chartex" xmlns:cx3="http://schemas.microsoft.com/office/drawing/2016/5/9/chartex" xmlns:cx4="http://schemas.microsoft.com/office/drawing/2016/5/10/chartex" xmlns:cx5="http://schemas.microsoft.com/office/drawing/2016/5/11/chartex" xmlns:cx6="http://schemas.microsoft.com/office/drawing/2016/5/12/chartex" xmlns:cx7="http://schemas.microsoft.com/office/drawing/2016/5/13/chartex" xmlns:cx8="http://schemas.microsoft.com/office/drawing/2016/5/14/chartex" xmlns:aink="http://schemas.microsoft.com/office/drawing/2016/ink" xmlns:am3d="http://schemas.microsoft.com/office/drawing/2017/model3d" xmlns:oel="http://schemas.microsoft.com/office/2019/extlst" xmlns:w16cex="http://schemas.microsoft.com/office/word/2018/wordml/cex" xmlns:w16cid="http://schemas.microsoft.com/office/word/2016/wordml/cid" xmlns:w16="http://schemas.microsoft.com/office/word/2018/wordml" xmlns:w16sdtdh="http://schemas.microsoft.com/office/word/2020/wordml/sdtdatahash">
+          <mc:Fallback xmlns:w16sdtdh="http://schemas.microsoft.com/office/word/2020/wordml/sdtdatahash" xmlns:w16="http://schemas.microsoft.com/office/word/2018/wordml" xmlns:w16cid="http://schemas.microsoft.com/office/word/2016/wordml/cid" xmlns:w16cex="http://schemas.microsoft.com/office/word/2018/wordml/cex" xmlns:oel="http://schemas.microsoft.com/office/2019/extlst" xmlns:am3d="http://schemas.microsoft.com/office/drawing/2017/model3d" xmlns:aink="http://schemas.microsoft.com/office/drawing/2016/ink" xmlns:cx8="http://schemas.microsoft.com/office/drawing/2016/5/14/chartex" xmlns:cx7="http://schemas.microsoft.com/office/drawing/2016/5/13/chartex" xmlns:cx6="http://schemas.microsoft.com/office/drawing/2016/5/12/chartex" xmlns:cx5="http://schemas.microsoft.com/office/drawing/2016/5/11/chartex" xmlns:cx4="http://schemas.microsoft.com/office/drawing/2016/5/10/chartex" xmlns:cx3="http://schemas.microsoft.com/office/drawing/2016/5/9/chartex" xmlns:cx2="http://schemas.microsoft.com/office/drawing/2015/10/21/chartex">
             <w:pict>
               <v:line w14:anchorId="470D35CA" id="Straight Connector 10" o:spid="_x0000_s1026" style="position:absolute;flip:y;z-index:251662336;visibility:visible;mso-wrap-style:square;mso-width-percent:0;mso-height-percent:0;mso-wrap-distance-left:9pt;mso-wrap-distance-top:-3e-5mm;mso-wrap-distance-right:9pt;mso-wrap-distance-bottom:-3e-5mm;mso-position-horizontal:absolute;mso-position-horizontal-relative:margin;mso-position-vertical:absolute;mso-position-vertical-relative:text;mso-width-percent:0;mso-height-percent:0;mso-width-relative:margin;mso-height-relative:margin" from="0,26.85pt" to="162.75pt,26.85pt" o:gfxdata="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" strokecolor="black [3200]" strokeweight=".5pt">
                 <v:stroke joinstyle="miter"/>
@@ -1934,7 +1946,7 @@
               </wp:anchor>
             </w:drawing>
           </mc:Choice>
-          <mc:Fallback xmlns:cx2="http://schemas.microsoft.com/office/drawing/2015/10/21/chartex" xmlns:cx3="http://schemas.microsoft.com/office/drawing/2016/5/9/chartex" xmlns:cx4="http://schemas.microsoft.com/office/drawing/2016/5/10/chartex" xmlns:cx5="http://schemas.microsoft.com/office/drawing/2016/5/11/chartex" xmlns:cx6="http://schemas.microsoft.com/office/drawing/2016/5/12/chartex" xmlns:cx7="http://schemas.microsoft.com/office/drawing/2016/5/13/chartex" xmlns:cx8="http://schemas.microsoft.com/office/drawing/2016/5/14/chartex" xmlns:aink="http://schemas.microsoft.com/office/drawing/2016/ink" xmlns:am3d="http://schemas.microsoft.com/office/drawing/2017/model3d" xmlns:oel="http://schemas.microsoft.com/office/2019/extlst" xmlns:w16cex="http://schemas.microsoft.com/office/word/2018/wordml/cex" xmlns:w16cid="http://schemas.microsoft.com/office/word/2016/wordml/cid" xmlns:w16="http://schemas.microsoft.com/office/word/2018/wordml" xmlns:w16sdtdh="http://schemas.microsoft.com/office/word/2020/wordml/sdtdatahash">
+          <mc:Fallback xmlns:w16sdtdh="http://schemas.microsoft.com/office/word/2020/wordml/sdtdatahash" xmlns:w16="http://schemas.microsoft.com/office/word/2018/wordml" xmlns:w16cid="http://schemas.microsoft.com/office/word/2016/wordml/cid" xmlns:w16cex="http://schemas.microsoft.com/office/word/2018/wordml/cex" xmlns:oel="http://schemas.microsoft.com/office/2019/extlst" xmlns:am3d="http://schemas.microsoft.com/office/drawing/2017/model3d" xmlns:aink="http://schemas.microsoft.com/office/drawing/2016/ink" xmlns:cx8="http://schemas.microsoft.com/office/drawing/2016/5/14/chartex" xmlns:cx7="http://schemas.microsoft.com/office/drawing/2016/5/13/chartex" xmlns:cx6="http://schemas.microsoft.com/office/drawing/2016/5/12/chartex" xmlns:cx5="http://schemas.microsoft.com/office/drawing/2016/5/11/chartex" xmlns:cx4="http://schemas.microsoft.com/office/drawing/2016/5/10/chartex" xmlns:cx3="http://schemas.microsoft.com/office/drawing/2016/5/9/chartex" xmlns:cx2="http://schemas.microsoft.com/office/drawing/2015/10/21/chartex">
             <w:pict>
               <v:line w14:anchorId="744881FA" id="Straight Connector 9" o:spid="_x0000_s1026" style="position:absolute;flip:y;z-index:251663360;visibility:visible;mso-wrap-style:square;mso-width-percent:0;mso-height-percent:0;mso-wrap-distance-left:9pt;mso-wrap-distance-top:-3e-5mm;mso-wrap-distance-right:9pt;mso-wrap-distance-bottom:-3e-5mm;mso-position-horizontal:absolute;mso-position-horizontal-relative:margin;mso-position-vertical:absolute;mso-position-vertical-relative:text;mso-width-percent:0;mso-height-percent:0;mso-width-relative:margin;mso-height-relative:margin" from="0,14.95pt" to="162.75pt,14.95pt" o:gfxdata="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" strokecolor="black [3200]" strokeweight=".5pt">
                 <v:stroke joinstyle="miter"/>
@@ -13929,6 +13941,18 @@
         <w:t>.</w:t>
       </w:r>
     </w:p>
+    <w:p>
+      <w:r>
+        <w:rPr>
+          <w:b/>
+        </w:rPr>
+        <w:lastRenderedPageBreak/>
+        <w:t>Feature:</w:t>
+      </w:r>
+      <w:r>
+        <w:t xml:space="preserve"> Home, buy, rent, commercial, home loans, easy construction, search relevance properties, search properties according to budget range, type of property, search property according to address, town and property id etc.</w:t>
+      </w:r>
+    </w:p>
     <w:p/>
     <w:p>
       <w:pPr>
@@ -14038,6 +14062,26 @@
       <w:r>
         <w:rPr>
           <w:b/>
+          <w:bCs/>
+        </w:rPr>
+        <w:t xml:space="preserve">Feature: </w:t>
+      </w:r>
+      <w:r>
+        <w:rPr>
+          <w:bCs/>
+        </w:rPr>
+        <w:t xml:space="preserve">search cities, localities, project etc., shortlisted, activities, profile, home, types of properties, recommended properties, buy and sell properties etc. </w:t>
+      </w:r>
+    </w:p>
+    <w:p>
+      <w:pPr>
+        <w:rPr>
+          <w:shd w:val="clear" w:color="auto" w:fill="FFFFFF"/>
+        </w:rPr>
+      </w:pPr>
+      <w:r>
+        <w:rPr>
+          <w:b/>
         </w:rPr>
         <w:t>NOBROKER</w:t>
       </w:r>
@@ -14164,86 +14208,84 @@
         <w:rPr>
           <w:shd w:val="clear" w:color="auto" w:fill="FFFFFF"/>
         </w:rPr>
-        <w:t xml:space="preserve">This app provides a platform where homeowners and potential tenants can share </w:t>
+        <w:t xml:space="preserve">This app provides a platform where homeowners and potential tenants can share their location, find contacts in their vicinity and chat with them. It also allows you to sign up to find suitable </w:t>
+      </w:r>
+      <w:r>
+        <w:rPr>
+          <w:shd w:val="clear" w:color="auto" w:fill="FFFFFF"/>
+        </w:rPr>
+        <w:t>flat mates</w:t>
+      </w:r>
+      <w:r>
+        <w:rPr>
+          <w:shd w:val="clear" w:color="auto" w:fill="FFFFFF"/>
+        </w:rPr>
+        <w:t xml:space="preserve"> to share a rental </w:t>
       </w:r>
       <w:proofErr w:type="gramStart"/>
       <w:r>
         <w:rPr>
           <w:shd w:val="clear" w:color="auto" w:fill="FFFFFF"/>
         </w:rPr>
-        <w:t>their</w:t>
+        <w:t>with</w:t>
       </w:r>
       <w:proofErr w:type="gramEnd"/>
       <w:r>
         <w:rPr>
           <w:shd w:val="clear" w:color="auto" w:fill="FFFFFF"/>
         </w:rPr>
-        <w:t xml:space="preserve"> location, find contacts in their vicinity and chat with them. It also allows you to sign up to find suitable </w:t>
+        <w:t xml:space="preserve">. This can make the otherwise difficult process </w:t>
       </w:r>
       <w:r>
         <w:rPr>
           <w:shd w:val="clear" w:color="auto" w:fill="FFFFFF"/>
         </w:rPr>
-        <w:t>flat mates</w:t>
+        <w:t>hassle-free</w:t>
       </w:r>
       <w:r>
         <w:rPr>
           <w:shd w:val="clear" w:color="auto" w:fill="FFFFFF"/>
         </w:rPr>
-        <w:t xml:space="preserve"> to share a rental </w:t>
-      </w:r>
-      <w:proofErr w:type="gramStart"/>
+        <w:t xml:space="preserve"> since you can find people with the same budget and location preference as you, as well </w:t>
+      </w:r>
       <w:r>
         <w:rPr>
           <w:shd w:val="clear" w:color="auto" w:fill="FFFFFF"/>
         </w:rPr>
-        <w:t>with</w:t>
-      </w:r>
-      <w:proofErr w:type="gramEnd"/>
+        <w:t xml:space="preserve">as </w:t>
+      </w:r>
       <w:r>
         <w:rPr>
           <w:shd w:val="clear" w:color="auto" w:fill="FFFFFF"/>
         </w:rPr>
-        <w:t xml:space="preserve">. This can make the otherwise difficult process </w:t>
+        <w:t>similar hobbies and habits. So far, the app is only functional in B</w:t>
       </w:r>
       <w:r>
         <w:rPr>
           <w:shd w:val="clear" w:color="auto" w:fill="FFFFFF"/>
         </w:rPr>
-        <w:t>hassle-free</w:t>
-      </w:r>
-      <w:r>
-        <w:rPr>
-          <w:shd w:val="clear" w:color="auto" w:fill="FFFFFF"/>
-        </w:rPr>
-        <w:t xml:space="preserve"> since you can find people with the same budget and location preference as you, as well </w:t>
-      </w:r>
-      <w:r>
-        <w:rPr>
-          <w:shd w:val="clear" w:color="auto" w:fill="FFFFFF"/>
-        </w:rPr>
-        <w:t xml:space="preserve">as </w:t>
-      </w:r>
-      <w:r>
-        <w:rPr>
-          <w:shd w:val="clear" w:color="auto" w:fill="FFFFFF"/>
-        </w:rPr>
-        <w:t>similar hobbies and habits. So far, the app is only functional in B</w:t>
-      </w:r>
-      <w:r>
-        <w:rPr>
-          <w:shd w:val="clear" w:color="auto" w:fill="FFFFFF"/>
-        </w:rPr>
         <w:t>engaluru, Mumbai, Pune, and Delhi.</w:t>
       </w:r>
     </w:p>
     <w:p>
       <w:pPr>
+        <w:rPr>
+          <w:bCs/>
+        </w:rPr>
+      </w:pPr>
+      <w:r>
         <w:rPr>
           <w:b/>
           <w:bCs/>
         </w:rPr>
-      </w:pPr>
+        <w:t xml:space="preserve">Feature: </w:t>
+      </w:r>
+      <w:r>
+        <w:rPr>
+          <w:bCs/>
+        </w:rPr>
+        <w:t>Tenant, seeker, owner, chat, login through Facebook, mobile app</w:t>
+      </w:r>
     </w:p>
     <w:p>
       <w:pPr>
@@ -14304,6 +14346,27 @@
           <w:shd w:val="clear" w:color="auto" w:fill="FFFFFF"/>
         </w:rPr>
       </w:pPr>
+      <w:r>
+        <w:rPr>
+          <w:b/>
+          <w:bCs/>
+        </w:rPr>
+        <w:lastRenderedPageBreak/>
+        <w:t xml:space="preserve">Feature: </w:t>
+      </w:r>
+      <w:r>
+        <w:rPr>
+          <w:bCs/>
+        </w:rPr>
+        <w:t xml:space="preserve">Tenant, Owner, Room with their price, </w:t>
+      </w:r>
+    </w:p>
+    <w:p>
+      <w:pPr>
+        <w:rPr>
+          <w:shd w:val="clear" w:color="auto" w:fill="FFFFFF"/>
+        </w:rPr>
+      </w:pPr>
     </w:p>
     <w:p>
       <w:pPr>
@@ -14330,7 +14393,6 @@
     </w:p>
     <w:p>
       <w:r>
-        <w:lastRenderedPageBreak/>
         <w:t xml:space="preserve">2. </w:t>
       </w:r>
       <w:proofErr w:type="spellStart"/>
@@ -15713,19 +15775,17 @@
       <w:r>
         <w:br w:type="page"/>
       </w:r>
-      <w:bookmarkStart w:id="39" w:name="_GoBack"/>
-      <w:bookmarkEnd w:id="39"/>
     </w:p>
     <w:p>
       <w:pPr>
         <w:pStyle w:val="Heading2"/>
       </w:pPr>
-      <w:bookmarkStart w:id="40" w:name="_Toc111231012"/>
+      <w:bookmarkStart w:id="39" w:name="_Toc111231012"/>
       <w:r>
         <w:lastRenderedPageBreak/>
         <w:t>2.3. Analysis of issue</w:t>
       </w:r>
-      <w:bookmarkEnd w:id="40"/>
+      <w:bookmarkEnd w:id="39"/>
     </w:p>
     <w:p>
       <w:pPr>
@@ -15954,11 +16014,11 @@
       <w:pPr>
         <w:pStyle w:val="Heading2"/>
       </w:pPr>
-      <w:bookmarkStart w:id="41" w:name="_Toc111231013"/>
+      <w:bookmarkStart w:id="40" w:name="_Toc111231013"/>
       <w:r>
         <w:t>2.4. Solution</w:t>
       </w:r>
-      <w:bookmarkEnd w:id="41"/>
+      <w:bookmarkEnd w:id="40"/>
     </w:p>
     <w:p>
       <w:r>
@@ -16040,27 +16100,27 @@
       <w:pPr>
         <w:pStyle w:val="Heading1"/>
       </w:pPr>
-      <w:bookmarkStart w:id="42" w:name="_Toc111231014"/>
+      <w:bookmarkStart w:id="41" w:name="_Toc111231014"/>
       <w:r>
         <w:t>Chapter 3</w:t>
       </w:r>
       <w:r>
         <w:t>: System Analysis</w:t>
       </w:r>
+      <w:bookmarkEnd w:id="41"/>
+    </w:p>
+    <w:p>
+      <w:pPr>
+        <w:pStyle w:val="Heading2"/>
+      </w:pPr>
+      <w:bookmarkStart w:id="42" w:name="_Toc111231015"/>
+      <w:r>
+        <w:t xml:space="preserve">3.1. </w:t>
+      </w:r>
+      <w:r>
+        <w:t>System Development model</w:t>
+      </w:r>
       <w:bookmarkEnd w:id="42"/>
-    </w:p>
-    <w:p>
-      <w:pPr>
-        <w:pStyle w:val="Heading2"/>
-      </w:pPr>
-      <w:bookmarkStart w:id="43" w:name="_Toc111231015"/>
-      <w:r>
-        <w:t xml:space="preserve">3.1. </w:t>
-      </w:r>
-      <w:r>
-        <w:t>System Development model</w:t>
-      </w:r>
-      <w:bookmarkEnd w:id="43"/>
     </w:p>
     <w:p>
       <w:r>
@@ -16202,7 +16262,7 @@
         <w:pStyle w:val="Caption"/>
         <w:jc w:val="center"/>
       </w:pPr>
-      <w:bookmarkStart w:id="44" w:name="_Toc111230983"/>
+      <w:bookmarkStart w:id="43" w:name="_Toc111230983"/>
       <w:r>
         <w:t xml:space="preserve">Figure </w:t>
       </w:r>
@@ -16239,47 +16299,47 @@
       <w:r>
         <w:t>: Waterfall model</w:t>
       </w:r>
+      <w:bookmarkEnd w:id="43"/>
+    </w:p>
+    <w:p>
+      <w:pPr>
+        <w:pStyle w:val="Heading2"/>
+      </w:pPr>
+      <w:bookmarkStart w:id="44" w:name="_Toc111231016"/>
+      <w:r>
+        <w:t>3.2. Requirement Specification</w:t>
+      </w:r>
       <w:bookmarkEnd w:id="44"/>
     </w:p>
     <w:p>
-      <w:pPr>
-        <w:pStyle w:val="Heading2"/>
-      </w:pPr>
-      <w:bookmarkStart w:id="45" w:name="_Toc111231016"/>
-      <w:r>
-        <w:t>3.2. Requirement Specification</w:t>
+      <w:r>
+        <w:t xml:space="preserve">Requirement specification involved defining consumer needs and objectives in the context of planned consumer use environments and </w:t>
+      </w:r>
+      <w:r>
+        <w:t>identifying</w:t>
+      </w:r>
+      <w:r>
+        <w:t xml:space="preserve"> system characteristics to </w:t>
+      </w:r>
+      <w:r>
+        <w:t>determine</w:t>
+      </w:r>
+      <w:r>
+        <w:t xml:space="preserve"> requirements for system functions.</w:t>
+      </w:r>
+    </w:p>
+    <w:p>
+      <w:pPr>
+        <w:pStyle w:val="Heading3"/>
+      </w:pPr>
+      <w:bookmarkStart w:id="45" w:name="_Toc111231017"/>
+      <w:r>
+        <w:t xml:space="preserve">3.2.1. </w:t>
+      </w:r>
+      <w:r>
+        <w:t>Functional Requirement</w:t>
       </w:r>
       <w:bookmarkEnd w:id="45"/>
-    </w:p>
-    <w:p>
-      <w:r>
-        <w:t xml:space="preserve">Requirement specification involved defining consumer needs and objectives in the context of planned consumer use environments and </w:t>
-      </w:r>
-      <w:r>
-        <w:t>identifying</w:t>
-      </w:r>
-      <w:r>
-        <w:t xml:space="preserve"> system characteristics to </w:t>
-      </w:r>
-      <w:r>
-        <w:t>determine</w:t>
-      </w:r>
-      <w:r>
-        <w:t xml:space="preserve"> requirements for system functions.</w:t>
-      </w:r>
-    </w:p>
-    <w:p>
-      <w:pPr>
-        <w:pStyle w:val="Heading3"/>
-      </w:pPr>
-      <w:bookmarkStart w:id="46" w:name="_Toc111231017"/>
-      <w:r>
-        <w:t xml:space="preserve">3.2.1. </w:t>
-      </w:r>
-      <w:r>
-        <w:t>Functional Requirement</w:t>
-      </w:r>
-      <w:bookmarkEnd w:id="46"/>
       <w:r>
         <w:t xml:space="preserve"> </w:t>
       </w:r>
@@ -16409,7 +16469,7 @@
         <w:keepNext/>
         <w:jc w:val="center"/>
       </w:pPr>
-      <w:bookmarkStart w:id="47" w:name="_Toc111230973"/>
+      <w:bookmarkStart w:id="46" w:name="_Toc111230973"/>
       <w:r>
         <w:t xml:space="preserve">Table </w:t>
       </w:r>
@@ -16446,7 +16506,7 @@
       <w:r>
         <w:t>: Functional Table</w:t>
       </w:r>
-      <w:bookmarkEnd w:id="47"/>
+      <w:bookmarkEnd w:id="46"/>
     </w:p>
     <w:tbl>
       <w:tblPr>
@@ -16706,327 +16766,20 @@
     </w:p>
     <w:p>
       <w:pPr>
-        <w:pStyle w:val="ListParagraph"/>
-        <w:ind w:left="2160"/>
+        <w:ind w:left="0"/>
         <w:rPr>
           <w:b/>
         </w:rPr>
       </w:pPr>
-    </w:p>
-    <w:p>
-      <w:pPr>
-        <w:pStyle w:val="ListParagraph"/>
-        <w:ind w:left="2160"/>
-        <w:rPr>
-          <w:b/>
-        </w:rPr>
-      </w:pPr>
-    </w:p>
-    <w:p>
-      <w:pPr>
-        <w:pStyle w:val="ListParagraph"/>
-        <w:ind w:left="2160"/>
-        <w:rPr>
-          <w:b/>
-        </w:rPr>
-      </w:pPr>
-      <w:r>
-        <w:rPr>
-          <w:b/>
-        </w:rPr>
-        <w:t>Pe</w:t>
-      </w:r>
-      <w:r>
-        <w:rPr>
-          <w:b/>
-        </w:rPr>
-        <w:t>rformance Requirements</w:t>
-      </w:r>
-    </w:p>
-    <w:p>
-      <w:pPr>
-        <w:pStyle w:val="ListParagraph"/>
-        <w:ind w:left="2160"/>
-      </w:pPr>
-      <w:r>
-        <w:t>The system should respond within a short period. It depends on the performance of the hardware environment such as RAM and processor.</w:t>
-      </w:r>
-    </w:p>
-    <w:p>
-      <w:pPr>
-        <w:pStyle w:val="ListParagraph"/>
-        <w:ind w:left="2160"/>
-      </w:pPr>
-    </w:p>
-    <w:p>
-      <w:pPr>
-        <w:pStyle w:val="ListParagraph"/>
-        <w:ind w:left="2160"/>
-        <w:rPr>
-          <w:b/>
-        </w:rPr>
-      </w:pPr>
-      <w:r>
-        <w:rPr>
-          <w:b/>
-        </w:rPr>
-        <w:t xml:space="preserve">Process </w:t>
-      </w:r>
-      <w:r>
-        <w:rPr>
-          <w:b/>
-        </w:rPr>
-        <w:t>Requirements</w:t>
-      </w:r>
-    </w:p>
-    <w:p>
-      <w:pPr>
-        <w:pStyle w:val="ListParagraph"/>
-        <w:ind w:left="2160"/>
-      </w:pPr>
-      <w:r>
-        <w:t xml:space="preserve">The system should </w:t>
-      </w:r>
-      <w:r>
-        <w:t>document</w:t>
-      </w:r>
-      <w:r>
-        <w:t xml:space="preserve"> expectations, targets</w:t>
-      </w:r>
-      <w:r>
-        <w:t>,</w:t>
-      </w:r>
-      <w:r>
-        <w:t xml:space="preserve"> and specifications for business processes. They may be collected from multiple groups of stakeholders such as business units, customers, internal customers, users</w:t>
-      </w:r>
-      <w:r>
-        <w:t>,</w:t>
-      </w:r>
-      <w:r>
-        <w:t xml:space="preserve"> and subject matter experts. </w:t>
-      </w:r>
-    </w:p>
-    <w:p>
-      <w:pPr>
-        <w:pStyle w:val="ListParagraph"/>
-        <w:ind w:left="2160"/>
-      </w:pPr>
-    </w:p>
-    <w:p>
-      <w:pPr>
-        <w:pStyle w:val="ListParagraph"/>
-        <w:ind w:left="2160"/>
-        <w:rPr>
-          <w:b/>
-        </w:rPr>
-      </w:pPr>
-      <w:r>
-        <w:rPr>
-          <w:b/>
-        </w:rPr>
-        <w:t>Input Related Requirements</w:t>
-      </w:r>
-    </w:p>
-    <w:p>
-      <w:pPr>
-        <w:pStyle w:val="ListParagraph"/>
-        <w:ind w:left="2160"/>
-      </w:pPr>
-      <w:r>
-        <w:t>The system should set all input bundles required to produce at least a given level of outputs.</w:t>
-      </w:r>
-    </w:p>
-    <w:p>
-      <w:pPr>
-        <w:pStyle w:val="ListParagraph"/>
-        <w:ind w:left="2160"/>
-      </w:pPr>
-    </w:p>
-    <w:p>
-      <w:pPr>
-        <w:pStyle w:val="ListParagraph"/>
-        <w:ind w:left="2160"/>
-        <w:rPr>
-          <w:b/>
-        </w:rPr>
-      </w:pPr>
-      <w:r>
-        <w:rPr>
-          <w:b/>
-        </w:rPr>
-        <w:t>Output related Requirements</w:t>
-      </w:r>
-    </w:p>
-    <w:p>
-      <w:pPr>
-        <w:pStyle w:val="ListParagraph"/>
-        <w:ind w:left="2160"/>
-      </w:pPr>
-      <w:r>
-        <w:t xml:space="preserve">The system should </w:t>
-      </w:r>
-      <w:r>
-        <w:t>predominantly adopt</w:t>
-      </w:r>
-      <w:r>
-        <w:t xml:space="preserve"> performance-based </w:t>
-      </w:r>
-      <w:r>
-        <w:t>requirements</w:t>
-      </w:r>
-      <w:r>
-        <w:t xml:space="preserve"> to define the project scope. </w:t>
-      </w:r>
-    </w:p>
-    <w:p>
-      <w:pPr>
-        <w:pStyle w:val="ListParagraph"/>
-        <w:ind w:left="2160"/>
-        <w:rPr>
-          <w:b/>
-        </w:rPr>
-      </w:pPr>
-    </w:p>
-    <w:p>
-      <w:pPr>
-        <w:pStyle w:val="ListParagraph"/>
-        <w:ind w:left="2160"/>
-        <w:rPr>
-          <w:b/>
-        </w:rPr>
-      </w:pPr>
-    </w:p>
-    <w:p>
-      <w:pPr>
-        <w:pStyle w:val="ListParagraph"/>
-        <w:ind w:left="2160"/>
-        <w:rPr>
-          <w:b/>
-        </w:rPr>
-      </w:pPr>
-      <w:r>
-        <w:rPr>
-          <w:b/>
-        </w:rPr>
-        <w:t>Storage related Requirements</w:t>
-      </w:r>
-    </w:p>
-    <w:p>
-      <w:pPr>
-        <w:pStyle w:val="ListParagraph"/>
-        <w:ind w:left="2160"/>
-      </w:pPr>
-      <w:r>
-        <w:t>The system should include any necessary periodic preservation or condition checks.</w:t>
-      </w:r>
-    </w:p>
-    <w:p>
-      <w:pPr>
-        <w:pStyle w:val="ListParagraph"/>
-        <w:ind w:left="2160"/>
-      </w:pPr>
-    </w:p>
-    <w:p>
-      <w:pPr>
-        <w:pStyle w:val="Heading3"/>
-      </w:pPr>
-      <w:bookmarkStart w:id="48" w:name="_Toc111231018"/>
-      <w:r>
-        <w:t xml:space="preserve">3.2.2. </w:t>
-      </w:r>
-      <w:r>
-        <w:t>Non-Functional</w:t>
-      </w:r>
-      <w:r>
-        <w:t xml:space="preserve"> Requirement</w:t>
-      </w:r>
-      <w:bookmarkEnd w:id="48"/>
-    </w:p>
-    <w:p>
-      <w:pPr>
-        <w:ind w:left="1440"/>
-      </w:pPr>
-      <w:r>
-        <w:t xml:space="preserve">The official definition for a non-functional requirement specifies how the system should behave: “A non-functional requirement is a statement of how a system must behave; it is a constraint upon the system behavior.”  Non-functional requirements specify all the remaining </w:t>
-      </w:r>
-      <w:r>
-        <w:lastRenderedPageBreak/>
-        <w:t>requirements not covered by the functional requirements. They specify criteria that judge the operation of a system, rather than specific behaviors.</w:t>
-      </w:r>
-    </w:p>
-    <w:p>
-      <w:pPr>
-        <w:pStyle w:val="Heading3"/>
-      </w:pPr>
-      <w:r>
-        <w:t xml:space="preserve"> </w:t>
-      </w:r>
-      <w:bookmarkStart w:id="49" w:name="_Toc111231019"/>
-      <w:r>
-        <w:t>Hardware Interfaces</w:t>
-      </w:r>
-      <w:bookmarkEnd w:id="49"/>
-    </w:p>
-    <w:p>
-      <w:pPr>
-        <w:ind w:left="1260"/>
-      </w:pPr>
-      <w:r>
-        <w:t>Hardware interfaces between all systems regardless of any pre-existing netw</w:t>
-      </w:r>
-      <w:r>
-        <w:t>ork that supports TCP/IP</w:t>
-      </w:r>
-    </w:p>
-    <w:p/>
-    <w:p>
-      <w:pPr>
-        <w:pStyle w:val="Heading3"/>
-      </w:pPr>
-      <w:bookmarkStart w:id="50" w:name="_Toc111231020"/>
-      <w:r>
-        <w:t>Software Interface</w:t>
-      </w:r>
-      <w:bookmarkEnd w:id="50"/>
-    </w:p>
-    <w:p>
-      <w:pPr>
-        <w:ind w:left="1260"/>
-      </w:pPr>
-      <w:r>
-        <w:t xml:space="preserve">The software interfaces between all systems will </w:t>
-      </w:r>
-      <w:r>
-        <w:t>be implemented</w:t>
-      </w:r>
-      <w:r>
-        <w:t xml:space="preserve"> on all operating </w:t>
-      </w:r>
-      <w:proofErr w:type="gramStart"/>
-      <w:r>
-        <w:t>system which</w:t>
-      </w:r>
-      <w:proofErr w:type="gramEnd"/>
-      <w:r>
-        <w:t xml:space="preserve"> it is compatible with software frameworks:</w:t>
-      </w:r>
-    </w:p>
-    <w:p>
-      <w:pPr>
-        <w:pStyle w:val="Heading3"/>
-      </w:pPr>
-      <w:bookmarkStart w:id="51" w:name="_Toc111231021"/>
-      <w:r>
-        <w:t>Other Non-Functional Requirements</w:t>
-      </w:r>
-      <w:bookmarkEnd w:id="51"/>
+      <w:bookmarkStart w:id="47" w:name="_GoBack"/>
+      <w:bookmarkEnd w:id="47"/>
     </w:p>
     <w:p>
       <w:pPr>
         <w:pStyle w:val="ListParagraph"/>
         <w:numPr>
           <w:ilvl w:val="0"/>
-          <w:numId w:val="20"/>
+          <w:numId w:val="49"/>
         </w:numPr>
         <w:rPr>
           <w:b/>
@@ -17036,114 +16789,22 @@
         <w:rPr>
           <w:b/>
         </w:rPr>
-        <w:t>Security Requirements</w:t>
+        <w:t>Pe</w:t>
+      </w:r>
+      <w:r>
+        <w:rPr>
+          <w:b/>
+        </w:rPr>
+        <w:t>rformance Requirements</w:t>
       </w:r>
     </w:p>
     <w:p>
       <w:pPr>
         <w:pStyle w:val="ListParagraph"/>
-        <w:ind w:left="1875"/>
-      </w:pPr>
-      <w:r>
-        <w:t xml:space="preserve">Privacy and security requirements: are concerned with keeping the information private and confidential. The online Trade Interaction needs to provide for the communication sessions conducted between two parties or more the complete and ultimate privacy, away from the interference of outsides. The data and information exchange between any two peers or more in the online Trade Interaction are consider highly private and some of the information is inaccessible, even for the Retailor, to look at them. Moreover, </w:t>
-      </w:r>
-      <w:proofErr w:type="gramStart"/>
-      <w:r>
-        <w:t xml:space="preserve">the system should only permit the parties or peers </w:t>
-      </w:r>
-      <w:r>
-        <w:t>whose</w:t>
-      </w:r>
-      <w:r>
-        <w:t xml:space="preserve"> usernames</w:t>
-      </w:r>
-      <w:proofErr w:type="gramEnd"/>
-      <w:r>
-        <w:t xml:space="preserve"> and passwords match the ones </w:t>
-      </w:r>
-      <w:r>
-        <w:t>saved</w:t>
-      </w:r>
-      <w:r>
-        <w:t xml:space="preserve"> in the database from logging into the system. Unauthorized peers cannot log in or access the syst</w:t>
-      </w:r>
-      <w:r>
-        <w:t xml:space="preserve">em, as this step </w:t>
-      </w:r>
-      <w:proofErr w:type="gramStart"/>
-      <w:r>
-        <w:t>is called</w:t>
-      </w:r>
-      <w:proofErr w:type="gramEnd"/>
-      <w:r>
-        <w:t xml:space="preserve"> authentication.</w:t>
-      </w:r>
-    </w:p>
-    <w:p>
-      <w:pPr>
-        <w:pStyle w:val="ListParagraph"/>
-        <w:ind w:left="1875"/>
-      </w:pPr>
-    </w:p>
-    <w:p>
-      <w:pPr>
-        <w:pStyle w:val="Heading3"/>
-        <w:numPr>
-          <w:ilvl w:val="0"/>
-          <w:numId w:val="20"/>
-        </w:numPr>
-      </w:pPr>
-      <w:bookmarkStart w:id="52" w:name="_Toc111231022"/>
-      <w:r>
-        <w:t>The system shall be intuitively usable.</w:t>
-      </w:r>
-      <w:bookmarkEnd w:id="52"/>
-    </w:p>
-    <w:p>
-      <w:pPr>
-        <w:ind w:left="1875"/>
-      </w:pPr>
-      <w:r>
-        <w:t xml:space="preserve">Input fields shall be clearly labeled with terms meaningful to a tenant, </w:t>
-      </w:r>
-      <w:proofErr w:type="gramStart"/>
-      <w:r>
-        <w:t>land</w:t>
-      </w:r>
-      <w:r>
-        <w:t>lord</w:t>
-      </w:r>
-      <w:proofErr w:type="gramEnd"/>
-      <w:r>
-        <w:t>,</w:t>
-      </w:r>
-      <w:r>
-        <w:t xml:space="preserve"> and admin.</w:t>
-      </w:r>
-    </w:p>
-    <w:p>
-      <w:pPr>
-        <w:ind w:left="1875"/>
-      </w:pPr>
-      <w:r>
-        <w:t xml:space="preserve">Buttons shall be clearly </w:t>
-      </w:r>
-      <w:r>
-        <w:t>labeled</w:t>
-      </w:r>
-      <w:r>
-        <w:t xml:space="preserve"> with terms meaningful to the tenant, </w:t>
-      </w:r>
-      <w:proofErr w:type="gramStart"/>
-      <w:r>
-        <w:t>landlord</w:t>
-      </w:r>
-      <w:proofErr w:type="gramEnd"/>
-      <w:r>
-        <w:t>,</w:t>
-      </w:r>
-      <w:r>
-        <w:t xml:space="preserve"> and admin. </w:t>
+        <w:ind w:left="2160"/>
+      </w:pPr>
+      <w:r>
+        <w:t>The system should respond within a short period. It depends on the performance of the hardware environment such as RAM and processor.</w:t>
       </w:r>
     </w:p>
     <w:p>
@@ -17151,7 +16812,7 @@
         <w:pStyle w:val="ListParagraph"/>
         <w:numPr>
           <w:ilvl w:val="0"/>
-          <w:numId w:val="20"/>
+          <w:numId w:val="49"/>
         </w:numPr>
         <w:rPr>
           <w:b/>
@@ -17161,19 +16822,40 @@
         <w:rPr>
           <w:b/>
         </w:rPr>
-        <w:t>Business Rules</w:t>
+        <w:t xml:space="preserve">Process </w:t>
       </w:r>
       <w:r>
         <w:rPr>
           <w:b/>
         </w:rPr>
-        <w:t xml:space="preserve"> </w:t>
-      </w:r>
-      <w:r>
-        <w:rPr>
-          <w:b/>
-        </w:rPr>
-        <w:t>(Security Issues)</w:t>
+        <w:t>Requirements</w:t>
+      </w:r>
+    </w:p>
+    <w:p>
+      <w:pPr>
+        <w:pStyle w:val="ListParagraph"/>
+        <w:ind w:left="2160"/>
+      </w:pPr>
+      <w:r>
+        <w:t xml:space="preserve">The system should </w:t>
+      </w:r>
+      <w:r>
+        <w:t>document</w:t>
+      </w:r>
+      <w:r>
+        <w:t xml:space="preserve"> expectations, targets</w:t>
+      </w:r>
+      <w:r>
+        <w:t>,</w:t>
+      </w:r>
+      <w:r>
+        <w:t xml:space="preserve"> and specifications for business processes. They may be collected from multiple groups of stakeholders such as business units, customers, internal customers, users</w:t>
+      </w:r>
+      <w:r>
+        <w:t>,</w:t>
+      </w:r>
+      <w:r>
+        <w:t xml:space="preserve"> and subject matter experts. </w:t>
       </w:r>
     </w:p>
     <w:p>
@@ -17181,35 +16863,179 @@
         <w:pStyle w:val="ListParagraph"/>
         <w:numPr>
           <w:ilvl w:val="0"/>
-          <w:numId w:val="22"/>
+          <w:numId w:val="49"/>
         </w:numPr>
-      </w:pPr>
-      <w:r>
-        <w:t xml:space="preserve">Any system user shall never log in to another system user. This secured each system interface from accessing authorized users through authorized the database table only for </w:t>
-      </w:r>
-      <w:r>
-        <w:t>those users</w:t>
-      </w:r>
-      <w:r>
-        <w:t xml:space="preserve"> who have a special privilege.</w:t>
+        <w:rPr>
+          <w:b/>
+        </w:rPr>
+      </w:pPr>
+      <w:r>
+        <w:rPr>
+          <w:b/>
+        </w:rPr>
+        <w:t>Input Related Requirements</w:t>
       </w:r>
     </w:p>
     <w:p>
       <w:pPr>
         <w:pStyle w:val="ListParagraph"/>
-        <w:ind w:left="2595"/>
+        <w:ind w:left="2160"/>
+      </w:pPr>
+      <w:r>
+        <w:t>The system should set all input bundles required to produce at least a given level of outputs.</w:t>
+      </w:r>
+    </w:p>
+    <w:p>
+      <w:pPr>
+        <w:pStyle w:val="ListParagraph"/>
+        <w:numPr>
+          <w:ilvl w:val="0"/>
+          <w:numId w:val="49"/>
+        </w:numPr>
+        <w:rPr>
+          <w:b/>
+        </w:rPr>
+      </w:pPr>
+      <w:r>
+        <w:rPr>
+          <w:b/>
+        </w:rPr>
+        <w:t>Output related Requirements</w:t>
+      </w:r>
+    </w:p>
+    <w:p>
+      <w:pPr>
+        <w:pStyle w:val="ListParagraph"/>
+        <w:ind w:left="2160"/>
+      </w:pPr>
+      <w:r>
+        <w:t xml:space="preserve">The system should </w:t>
+      </w:r>
+      <w:r>
+        <w:t>predominantly adopt</w:t>
+      </w:r>
+      <w:r>
+        <w:t xml:space="preserve"> performance-based </w:t>
+      </w:r>
+      <w:r>
+        <w:t>requirements</w:t>
+      </w:r>
+      <w:r>
+        <w:t xml:space="preserve"> to define the project scope. </w:t>
+      </w:r>
+    </w:p>
+    <w:p>
+      <w:pPr>
+        <w:pStyle w:val="ListParagraph"/>
+        <w:numPr>
+          <w:ilvl w:val="0"/>
+          <w:numId w:val="49"/>
+        </w:numPr>
+        <w:rPr>
+          <w:b/>
+        </w:rPr>
+      </w:pPr>
+      <w:r>
+        <w:rPr>
+          <w:b/>
+        </w:rPr>
+        <w:t>Storage related Requirements</w:t>
+      </w:r>
+    </w:p>
+    <w:p>
+      <w:pPr>
+        <w:pStyle w:val="ListParagraph"/>
+        <w:ind w:left="2160"/>
+      </w:pPr>
+      <w:r>
+        <w:t>The system should include any necessary periodic preservation or condition checks.</w:t>
+      </w:r>
+    </w:p>
+    <w:p>
+      <w:pPr>
+        <w:pStyle w:val="ListParagraph"/>
+        <w:ind w:left="2160"/>
       </w:pPr>
     </w:p>
     <w:p>
       <w:pPr>
         <w:pStyle w:val="Heading3"/>
       </w:pPr>
-      <w:bookmarkStart w:id="53" w:name="_Toc111231023"/>
+      <w:bookmarkStart w:id="48" w:name="_Toc111231018"/>
+      <w:r>
+        <w:t xml:space="preserve">3.2.2. </w:t>
+      </w:r>
+      <w:r>
+        <w:t>Non-Functional</w:t>
+      </w:r>
+      <w:r>
+        <w:t xml:space="preserve"> Requirement</w:t>
+      </w:r>
+      <w:bookmarkEnd w:id="48"/>
+    </w:p>
+    <w:p>
+      <w:pPr>
+        <w:ind w:left="1440"/>
+      </w:pPr>
+      <w:r>
+        <w:t>The official definition for a non-functional requirement specifies how the system should behave: “A non-functional requirement is a statement of how a system must behave; it is a constraint upon the system behavior.”  Non-functional requirements specify all the remaining requirements not covered by the functional requirements. They specify criteria that judge the operation of a system, rather than specific behaviors.</w:t>
+      </w:r>
+    </w:p>
+    <w:p>
+      <w:pPr>
+        <w:pStyle w:val="ListParagraph"/>
+        <w:numPr>
+          <w:ilvl w:val="0"/>
+          <w:numId w:val="50"/>
+        </w:numPr>
+      </w:pPr>
+      <w:r>
+        <w:t>While user use the system, they feel friendly.</w:t>
+      </w:r>
+    </w:p>
+    <w:p>
+      <w:pPr>
+        <w:pStyle w:val="ListParagraph"/>
+        <w:numPr>
+          <w:ilvl w:val="0"/>
+          <w:numId w:val="50"/>
+        </w:numPr>
+      </w:pPr>
+      <w:r>
+        <w:t xml:space="preserve">System </w:t>
+      </w:r>
+      <w:r>
+        <w:t>is easy to use.</w:t>
+      </w:r>
+      <w:r>
+        <w:t xml:space="preserve"> no need </w:t>
+      </w:r>
+      <w:r>
+        <w:t>technical knowledge.</w:t>
+      </w:r>
+    </w:p>
+    <w:p>
+      <w:pPr>
+        <w:pStyle w:val="ListParagraph"/>
+        <w:numPr>
+          <w:ilvl w:val="0"/>
+          <w:numId w:val="50"/>
+        </w:numPr>
+      </w:pPr>
       <w:r>
         <w:lastRenderedPageBreak/>
+        <w:t>As per the user’s role, some user are limited to use all feature. So, that they feel safe about their information.</w:t>
+      </w:r>
+    </w:p>
+    <w:p>
+      <w:pPr>
+        <w:pStyle w:val="Heading3"/>
+      </w:pPr>
+      <w:bookmarkStart w:id="49" w:name="_Toc111231023"/>
+      <w:r>
         <w:t>Hardware Requirements</w:t>
       </w:r>
-      <w:bookmarkEnd w:id="53"/>
+      <w:bookmarkEnd w:id="49"/>
     </w:p>
     <w:p>
       <w:pPr>
@@ -17225,6 +17051,12 @@
       <w:r>
         <w:t>Processor</w:t>
       </w:r>
+      <w:r>
+        <w:t xml:space="preserve">:- </w:t>
+      </w:r>
+      <w:r>
+        <w:t>Intel(R) Core(TM) i7-7500U CPU @ 2.70GHz   2.90 GHz</w:t>
+      </w:r>
     </w:p>
     <w:p>
       <w:pPr>
@@ -17240,6 +17072,15 @@
       <w:r>
         <w:t>Memory</w:t>
       </w:r>
+      <w:r>
+        <w:t xml:space="preserve">:- </w:t>
+      </w:r>
+      <w:r>
+        <w:t>4.00 GB</w:t>
+      </w:r>
+      <w:r>
+        <w:t xml:space="preserve"> RAM and 1TB+128GB Hard drive and SSD</w:t>
+      </w:r>
     </w:p>
     <w:p>
       <w:pPr>
@@ -17255,6 +17096,9 @@
       <w:r>
         <w:t>Visual Display Unit</w:t>
       </w:r>
+      <w:r>
+        <w:t>: window, mac and any type of mobile</w:t>
+      </w:r>
     </w:p>
     <w:p>
       <w:pPr>
@@ -17270,16 +17114,19 @@
       <w:r>
         <w:t>Input units</w:t>
       </w:r>
+      <w:r>
+        <w:t>: mobile screen, keyboard and mouse</w:t>
+      </w:r>
     </w:p>
     <w:p>
       <w:pPr>
         <w:pStyle w:val="Heading3"/>
       </w:pPr>
-      <w:bookmarkStart w:id="54" w:name="_Toc111231024"/>
+      <w:bookmarkStart w:id="50" w:name="_Toc111231024"/>
       <w:r>
         <w:t>Software Requirements</w:t>
       </w:r>
-      <w:bookmarkEnd w:id="54"/>
+      <w:bookmarkEnd w:id="50"/>
     </w:p>
     <w:p>
       <w:pPr>
@@ -17368,6 +17215,66 @@
     <w:p>
       <w:pPr>
         <w:pStyle w:val="ListParagraph"/>
+        <w:numPr>
+          <w:ilvl w:val="0"/>
+          <w:numId w:val="27"/>
+        </w:numPr>
+        <w:rPr>
+          <w:b/>
+        </w:rPr>
+      </w:pPr>
+      <w:r>
+        <w:t xml:space="preserve">Android studio- </w:t>
+      </w:r>
+    </w:p>
+    <w:p>
+      <w:pPr>
+        <w:pStyle w:val="ListParagraph"/>
+        <w:numPr>
+          <w:ilvl w:val="0"/>
+          <w:numId w:val="27"/>
+        </w:numPr>
+        <w:rPr>
+          <w:b/>
+        </w:rPr>
+      </w:pPr>
+      <w:r>
+        <w:t>GitHub-</w:t>
+      </w:r>
+    </w:p>
+    <w:p>
+      <w:pPr>
+        <w:pStyle w:val="ListParagraph"/>
+        <w:numPr>
+          <w:ilvl w:val="0"/>
+          <w:numId w:val="27"/>
+        </w:numPr>
+        <w:rPr>
+          <w:b/>
+        </w:rPr>
+      </w:pPr>
+      <w:r>
+        <w:t xml:space="preserve">Simulator </w:t>
+      </w:r>
+    </w:p>
+    <w:p>
+      <w:pPr>
+        <w:pStyle w:val="ListParagraph"/>
+        <w:numPr>
+          <w:ilvl w:val="0"/>
+          <w:numId w:val="27"/>
+        </w:numPr>
+        <w:rPr>
+          <w:b/>
+        </w:rPr>
+      </w:pPr>
+      <w:r>
+        <w:t>Draw.io-</w:t>
+      </w:r>
+    </w:p>
+    <w:p>
+      <w:pPr>
+        <w:pStyle w:val="ListParagraph"/>
         <w:ind w:left="2160"/>
         <w:rPr>
           <w:b/>
@@ -17382,11 +17289,11 @@
           <w:numId w:val="28"/>
         </w:numPr>
       </w:pPr>
-      <w:bookmarkStart w:id="55" w:name="_Toc111231025"/>
+      <w:bookmarkStart w:id="51" w:name="_Toc111231025"/>
       <w:r>
         <w:t>Feasibility Study</w:t>
       </w:r>
-      <w:bookmarkEnd w:id="55"/>
+      <w:bookmarkEnd w:id="51"/>
     </w:p>
     <w:p>
       <w:r>
@@ -17425,11 +17332,11 @@
           <w:numId w:val="28"/>
         </w:numPr>
       </w:pPr>
-      <w:bookmarkStart w:id="56" w:name="_Toc111231026"/>
+      <w:bookmarkStart w:id="52" w:name="_Toc111231026"/>
       <w:r>
         <w:t>Operational Feasibility</w:t>
       </w:r>
-      <w:bookmarkEnd w:id="56"/>
+      <w:bookmarkEnd w:id="52"/>
     </w:p>
     <w:p>
       <w:r>
@@ -17471,11 +17378,11 @@
           <w:numId w:val="28"/>
         </w:numPr>
       </w:pPr>
-      <w:bookmarkStart w:id="57" w:name="_Toc111231027"/>
+      <w:bookmarkStart w:id="53" w:name="_Toc111231027"/>
       <w:r>
         <w:t>Technical Feasibility</w:t>
       </w:r>
-      <w:bookmarkEnd w:id="57"/>
+      <w:bookmarkEnd w:id="53"/>
     </w:p>
     <w:p>
       <w:r>
@@ -17551,11 +17458,12 @@
           <w:numId w:val="28"/>
         </w:numPr>
       </w:pPr>
-      <w:bookmarkStart w:id="58" w:name="_Toc111231028"/>
-      <w:r>
+      <w:bookmarkStart w:id="54" w:name="_Toc111231028"/>
+      <w:r>
+        <w:lastRenderedPageBreak/>
         <w:t>Economic Feasibility</w:t>
       </w:r>
-      <w:bookmarkEnd w:id="58"/>
+      <w:bookmarkEnd w:id="54"/>
     </w:p>
     <w:p>
       <w:r>
@@ -17598,16 +17506,11 @@
         <w:t>computerized</w:t>
       </w:r>
       <w:r>
-        <w:t xml:space="preserve"> system. Reduces the cost of the material used.</w:t>
-      </w:r>
-    </w:p>
-    <w:p/>
-    <w:p>
-      <w:pPr>
-        <w:rPr>
-          <w:b/>
-        </w:rPr>
-      </w:pPr>
+        <w:t xml:space="preserve"> system. Reduces</w:t>
+      </w:r>
+      <w:r>
+        <w:t xml:space="preserve"> the cost of the material used.</w:t>
+      </w:r>
     </w:p>
     <w:p>
       <w:pPr>
@@ -17617,18 +17520,17 @@
           <w:numId w:val="28"/>
         </w:numPr>
       </w:pPr>
-      <w:bookmarkStart w:id="59" w:name="_Toc111231029"/>
+      <w:bookmarkStart w:id="55" w:name="_Toc111231029"/>
       <w:r>
         <w:t>Legal and Contractual Feasibility</w:t>
       </w:r>
-      <w:bookmarkEnd w:id="59"/>
+      <w:bookmarkEnd w:id="55"/>
     </w:p>
     <w:p>
       <w:r>
         <w:t>The system is free from any legal and contractual risks</w:t>
       </w:r>
     </w:p>
-    <w:p/>
     <w:p>
       <w:pPr>
         <w:pStyle w:val="Heading3"/>
@@ -17637,11 +17539,11 @@
           <w:numId w:val="28"/>
         </w:numPr>
       </w:pPr>
-      <w:bookmarkStart w:id="60" w:name="_Toc111231030"/>
+      <w:bookmarkStart w:id="56" w:name="_Toc111231030"/>
       <w:r>
         <w:t>Scheduled Feasibility</w:t>
       </w:r>
-      <w:bookmarkEnd w:id="60"/>
+      <w:bookmarkEnd w:id="56"/>
     </w:p>
     <w:p>
       <w:pPr>
@@ -17669,63 +17571,11 @@
       <w:r>
         <w:t xml:space="preserve"> in the form of a Gantt chart.</w:t>
       </w:r>
-    </w:p>
-    <w:p/>
-    <w:p>
-      <w:pPr>
-        <w:pStyle w:val="Caption"/>
-        <w:keepNext/>
-        <w:ind w:left="0"/>
-        <w:jc w:val="center"/>
-      </w:pPr>
-      <w:bookmarkStart w:id="61" w:name="_Toc111230974"/>
-      <w:r>
-        <w:t xml:space="preserve">Table </w:t>
-      </w:r>
-      <w:r>
-        <w:rPr>
-          <w:noProof/>
-        </w:rPr>
-        <w:fldChar w:fldCharType="begin"/>
-      </w:r>
-      <w:r>
-        <w:rPr>
-          <w:noProof/>
-        </w:rPr>
-        <w:instrText xml:space="preserve"> SEQ Table \* ARABIC </w:instrText>
-      </w:r>
-      <w:r>
-        <w:rPr>
-          <w:noProof/>
-        </w:rPr>
-        <w:fldChar w:fldCharType="separate"/>
-      </w:r>
-      <w:r>
-        <w:rPr>
-          <w:noProof/>
-        </w:rPr>
-        <w:t>2</w:t>
-      </w:r>
-      <w:r>
-        <w:rPr>
-          <w:noProof/>
-        </w:rPr>
-        <w:fldChar w:fldCharType="end"/>
-      </w:r>
-      <w:r>
-        <w:t xml:space="preserve">: Gantt </w:t>
-      </w:r>
-      <w:proofErr w:type="gramStart"/>
-      <w:r>
-        <w:t>Chart</w:t>
-      </w:r>
-      <w:bookmarkEnd w:id="61"/>
-      <w:proofErr w:type="gramEnd"/>
     </w:p>
     <w:tbl>
       <w:tblPr>
-        <w:tblpPr w:leftFromText="180" w:rightFromText="180" w:vertAnchor="page" w:horzAnchor="page" w:tblpX="2830" w:tblpY="5275"/>
-        <w:tblW w:w="5101" w:type="pct"/>
+        <w:tblpPr w:leftFromText="180" w:rightFromText="180" w:vertAnchor="page" w:horzAnchor="page" w:tblpX="2836" w:tblpY="8075"/>
+        <w:tblW w:w="5088" w:type="pct"/>
         <w:tblLayout w:type="fixed"/>
         <w:tblCellMar>
           <w:left w:w="10" w:type="dxa"/>
@@ -17734,29 +17584,30 @@
         <w:tblLook w:val="04A0" w:firstRow="1" w:lastRow="0" w:firstColumn="1" w:lastColumn="0" w:noHBand="0" w:noVBand="1"/>
       </w:tblPr>
       <w:tblGrid>
-        <w:gridCol w:w="810"/>
-        <w:gridCol w:w="1710"/>
-        <w:gridCol w:w="413"/>
-        <w:gridCol w:w="456"/>
-        <w:gridCol w:w="457"/>
-        <w:gridCol w:w="457"/>
-        <w:gridCol w:w="457"/>
-        <w:gridCol w:w="457"/>
+        <w:gridCol w:w="808"/>
+        <w:gridCol w:w="1705"/>
+        <w:gridCol w:w="411"/>
+        <w:gridCol w:w="453"/>
+        <w:gridCol w:w="454"/>
+        <w:gridCol w:w="454"/>
+        <w:gridCol w:w="454"/>
+        <w:gridCol w:w="454"/>
+        <w:gridCol w:w="455"/>
+        <w:gridCol w:w="454"/>
+        <w:gridCol w:w="455"/>
+        <w:gridCol w:w="459"/>
         <w:gridCol w:w="458"/>
-        <w:gridCol w:w="457"/>
-        <w:gridCol w:w="458"/>
-        <w:gridCol w:w="462"/>
-        <w:gridCol w:w="461"/>
-        <w:gridCol w:w="462"/>
-        <w:gridCol w:w="462"/>
+        <w:gridCol w:w="459"/>
+        <w:gridCol w:w="459"/>
+        <w:gridCol w:w="24"/>
       </w:tblGrid>
       <w:tr>
         <w:trPr>
-          <w:trHeight w:val="315"/>
+          <w:trHeight w:val="256"/>
         </w:trPr>
         <w:tc>
           <w:tcPr>
-            <w:tcW w:w="810" w:type="dxa"/>
+            <w:tcW w:w="807" w:type="dxa"/>
             <w:vMerge w:val="restart"/>
             <w:tcBorders>
               <w:top w:val="single" w:sz="4" w:space="0" w:color="000000"/>
@@ -17792,7 +17643,7 @@
         </w:tc>
         <w:tc>
           <w:tcPr>
-            <w:tcW w:w="1710" w:type="dxa"/>
+            <w:tcW w:w="1705" w:type="dxa"/>
             <w:vMerge w:val="restart"/>
             <w:tcBorders>
               <w:top w:val="single" w:sz="4" w:space="0" w:color="000000"/>
@@ -17828,8 +17679,8 @@
         </w:tc>
         <w:tc>
           <w:tcPr>
-            <w:tcW w:w="5917" w:type="dxa"/>
-            <w:gridSpan w:val="13"/>
+            <w:tcW w:w="5903" w:type="dxa"/>
+            <w:gridSpan w:val="14"/>
             <w:tcBorders>
               <w:top w:val="single" w:sz="4" w:space="0" w:color="000000"/>
               <w:bottom w:val="single" w:sz="4" w:space="0" w:color="000000"/>
@@ -17893,11 +17744,13 @@
       </w:tr>
       <w:tr>
         <w:trPr>
-          <w:trHeight w:val="64"/>
+          <w:gridAfter w:val="1"/>
+          <w:wAfter w:w="24" w:type="dxa"/>
+          <w:trHeight w:val="51"/>
         </w:trPr>
         <w:tc>
           <w:tcPr>
-            <w:tcW w:w="810" w:type="dxa"/>
+            <w:tcW w:w="807" w:type="dxa"/>
             <w:vMerge/>
             <w:tcBorders>
               <w:top w:val="single" w:sz="4" w:space="0" w:color="000000"/>
@@ -17923,7 +17776,7 @@
         </w:tc>
         <w:tc>
           <w:tcPr>
-            <w:tcW w:w="1710" w:type="dxa"/>
+            <w:tcW w:w="1705" w:type="dxa"/>
             <w:vMerge/>
             <w:tcBorders>
               <w:top w:val="single" w:sz="4" w:space="0" w:color="000000"/>
@@ -17949,7 +17802,7 @@
         </w:tc>
         <w:tc>
           <w:tcPr>
-            <w:tcW w:w="413" w:type="dxa"/>
+            <w:tcW w:w="411" w:type="dxa"/>
             <w:tcBorders>
               <w:bottom w:val="single" w:sz="4" w:space="0" w:color="000000"/>
               <w:right w:val="single" w:sz="4" w:space="0" w:color="000000"/>
@@ -17982,7 +17835,7 @@
         </w:tc>
         <w:tc>
           <w:tcPr>
-            <w:tcW w:w="456" w:type="dxa"/>
+            <w:tcW w:w="453" w:type="dxa"/>
             <w:tcBorders>
               <w:bottom w:val="single" w:sz="4" w:space="0" w:color="000000"/>
               <w:right w:val="single" w:sz="4" w:space="0" w:color="000000"/>
@@ -18015,7 +17868,7 @@
         </w:tc>
         <w:tc>
           <w:tcPr>
-            <w:tcW w:w="457" w:type="dxa"/>
+            <w:tcW w:w="454" w:type="dxa"/>
             <w:tcBorders>
               <w:bottom w:val="single" w:sz="4" w:space="0" w:color="000000"/>
               <w:right w:val="single" w:sz="4" w:space="0" w:color="000000"/>
@@ -18048,7 +17901,7 @@
         </w:tc>
         <w:tc>
           <w:tcPr>
-            <w:tcW w:w="457" w:type="dxa"/>
+            <w:tcW w:w="454" w:type="dxa"/>
             <w:tcBorders>
               <w:bottom w:val="single" w:sz="4" w:space="0" w:color="000000"/>
               <w:right w:val="single" w:sz="4" w:space="0" w:color="000000"/>
@@ -18081,7 +17934,7 @@
         </w:tc>
         <w:tc>
           <w:tcPr>
-            <w:tcW w:w="457" w:type="dxa"/>
+            <w:tcW w:w="454" w:type="dxa"/>
             <w:tcBorders>
               <w:bottom w:val="single" w:sz="4" w:space="0" w:color="000000"/>
               <w:right w:val="single" w:sz="4" w:space="0" w:color="000000"/>
@@ -18114,7 +17967,7 @@
         </w:tc>
         <w:tc>
           <w:tcPr>
-            <w:tcW w:w="457" w:type="dxa"/>
+            <w:tcW w:w="454" w:type="dxa"/>
             <w:tcBorders>
               <w:bottom w:val="single" w:sz="4" w:space="0" w:color="000000"/>
               <w:right w:val="single" w:sz="4" w:space="0" w:color="000000"/>
@@ -18142,6 +17995,138 @@
                 <w:lang w:bidi="ne-NP"/>
               </w:rPr>
               <w:t>6</w:t>
+            </w:r>
+          </w:p>
+        </w:tc>
+        <w:tc>
+          <w:tcPr>
+            <w:tcW w:w="455" w:type="dxa"/>
+            <w:tcBorders>
+              <w:bottom w:val="single" w:sz="4" w:space="0" w:color="000000"/>
+              <w:right w:val="single" w:sz="4" w:space="0" w:color="000000"/>
+            </w:tcBorders>
+            <w:shd w:val="clear" w:color="auto" w:fill="auto"/>
+            <w:tcMar>
+              <w:top w:w="0" w:type="dxa"/>
+              <w:left w:w="108" w:type="dxa"/>
+              <w:bottom w:w="0" w:type="dxa"/>
+              <w:right w:w="108" w:type="dxa"/>
+            </w:tcMar>
+          </w:tcPr>
+          <w:p>
+            <w:pPr>
+              <w:pStyle w:val="Standard"/>
+              <w:widowControl w:val="0"/>
+              <w:rPr>
+                <w:rFonts w:cs="Times New Roman"/>
+                <w:lang w:bidi="ne-NP"/>
+              </w:rPr>
+            </w:pPr>
+            <w:r>
+              <w:rPr>
+                <w:rFonts w:cs="Times New Roman"/>
+                <w:lang w:bidi="ne-NP"/>
+              </w:rPr>
+              <w:t>7</w:t>
+            </w:r>
+          </w:p>
+        </w:tc>
+        <w:tc>
+          <w:tcPr>
+            <w:tcW w:w="454" w:type="dxa"/>
+            <w:tcBorders>
+              <w:bottom w:val="single" w:sz="4" w:space="0" w:color="000000"/>
+              <w:right w:val="single" w:sz="4" w:space="0" w:color="000000"/>
+            </w:tcBorders>
+            <w:shd w:val="clear" w:color="auto" w:fill="auto"/>
+            <w:tcMar>
+              <w:top w:w="0" w:type="dxa"/>
+              <w:left w:w="108" w:type="dxa"/>
+              <w:bottom w:w="0" w:type="dxa"/>
+              <w:right w:w="108" w:type="dxa"/>
+            </w:tcMar>
+          </w:tcPr>
+          <w:p>
+            <w:pPr>
+              <w:pStyle w:val="Standard"/>
+              <w:widowControl w:val="0"/>
+              <w:rPr>
+                <w:rFonts w:cs="Times New Roman"/>
+                <w:lang w:bidi="ne-NP"/>
+              </w:rPr>
+            </w:pPr>
+            <w:r>
+              <w:rPr>
+                <w:rFonts w:cs="Times New Roman"/>
+                <w:lang w:bidi="ne-NP"/>
+              </w:rPr>
+              <w:t>8</w:t>
+            </w:r>
+          </w:p>
+        </w:tc>
+        <w:tc>
+          <w:tcPr>
+            <w:tcW w:w="455" w:type="dxa"/>
+            <w:tcBorders>
+              <w:bottom w:val="single" w:sz="4" w:space="0" w:color="000000"/>
+              <w:right w:val="single" w:sz="4" w:space="0" w:color="000000"/>
+            </w:tcBorders>
+            <w:shd w:val="clear" w:color="auto" w:fill="auto"/>
+            <w:tcMar>
+              <w:top w:w="0" w:type="dxa"/>
+              <w:left w:w="108" w:type="dxa"/>
+              <w:bottom w:w="0" w:type="dxa"/>
+              <w:right w:w="108" w:type="dxa"/>
+            </w:tcMar>
+          </w:tcPr>
+          <w:p>
+            <w:pPr>
+              <w:pStyle w:val="Standard"/>
+              <w:widowControl w:val="0"/>
+              <w:rPr>
+                <w:rFonts w:cs="Times New Roman"/>
+                <w:lang w:bidi="ne-NP"/>
+              </w:rPr>
+            </w:pPr>
+            <w:r>
+              <w:rPr>
+                <w:rFonts w:cs="Times New Roman"/>
+                <w:lang w:bidi="ne-NP"/>
+              </w:rPr>
+              <w:t>9</w:t>
+            </w:r>
+          </w:p>
+        </w:tc>
+        <w:tc>
+          <w:tcPr>
+            <w:tcW w:w="459" w:type="dxa"/>
+            <w:tcBorders>
+              <w:bottom w:val="single" w:sz="4" w:space="0" w:color="000000"/>
+              <w:right w:val="single" w:sz="4" w:space="0" w:color="000000"/>
+            </w:tcBorders>
+            <w:shd w:val="clear" w:color="auto" w:fill="auto"/>
+            <w:tcMar>
+              <w:top w:w="0" w:type="dxa"/>
+              <w:left w:w="108" w:type="dxa"/>
+              <w:bottom w:w="0" w:type="dxa"/>
+              <w:right w:w="108" w:type="dxa"/>
+            </w:tcMar>
+          </w:tcPr>
+          <w:p>
+            <w:pPr>
+              <w:pStyle w:val="Standard"/>
+              <w:widowControl w:val="0"/>
+              <w:rPr>
+                <w:rFonts w:cs="Times New Roman"/>
+                <w:lang w:bidi="ne-NP"/>
+              </w:rPr>
+            </w:pPr>
+            <w:r>
+              <w:rPr>
+                <w:rFonts w:cs="Times New Roman"/>
+                <w:lang w:bidi="ne-NP"/>
+              </w:rPr>
+              <w:t>10</w:t>
             </w:r>
           </w:p>
         </w:tc>
@@ -18174,13 +18159,13 @@
                 <w:rFonts w:cs="Times New Roman"/>
                 <w:lang w:bidi="ne-NP"/>
               </w:rPr>
-              <w:t>7</w:t>
-            </w:r>
-          </w:p>
-        </w:tc>
-        <w:tc>
-          <w:tcPr>
-            <w:tcW w:w="457" w:type="dxa"/>
+              <w:t>11</w:t>
+            </w:r>
+          </w:p>
+        </w:tc>
+        <w:tc>
+          <w:tcPr>
+            <w:tcW w:w="459" w:type="dxa"/>
             <w:tcBorders>
               <w:bottom w:val="single" w:sz="4" w:space="0" w:color="000000"/>
               <w:right w:val="single" w:sz="4" w:space="0" w:color="000000"/>
@@ -18207,13 +18192,13 @@
                 <w:rFonts w:cs="Times New Roman"/>
                 <w:lang w:bidi="ne-NP"/>
               </w:rPr>
-              <w:t>8</w:t>
-            </w:r>
-          </w:p>
-        </w:tc>
-        <w:tc>
-          <w:tcPr>
-            <w:tcW w:w="458" w:type="dxa"/>
+              <w:t>12</w:t>
+            </w:r>
+          </w:p>
+        </w:tc>
+        <w:tc>
+          <w:tcPr>
+            <w:tcW w:w="459" w:type="dxa"/>
             <w:tcBorders>
               <w:bottom w:val="single" w:sz="4" w:space="0" w:color="000000"/>
               <w:right w:val="single" w:sz="4" w:space="0" w:color="000000"/>
@@ -18240,138 +18225,6 @@
                 <w:rFonts w:cs="Times New Roman"/>
                 <w:lang w:bidi="ne-NP"/>
               </w:rPr>
-              <w:t>9</w:t>
-            </w:r>
-          </w:p>
-        </w:tc>
-        <w:tc>
-          <w:tcPr>
-            <w:tcW w:w="462" w:type="dxa"/>
-            <w:tcBorders>
-              <w:bottom w:val="single" w:sz="4" w:space="0" w:color="000000"/>
-              <w:right w:val="single" w:sz="4" w:space="0" w:color="000000"/>
-            </w:tcBorders>
-            <w:shd w:val="clear" w:color="auto" w:fill="auto"/>
-            <w:tcMar>
-              <w:top w:w="0" w:type="dxa"/>
-              <w:left w:w="108" w:type="dxa"/>
-              <w:bottom w:w="0" w:type="dxa"/>
-              <w:right w:w="108" w:type="dxa"/>
-            </w:tcMar>
-          </w:tcPr>
-          <w:p>
-            <w:pPr>
-              <w:pStyle w:val="Standard"/>
-              <w:widowControl w:val="0"/>
-              <w:rPr>
-                <w:rFonts w:cs="Times New Roman"/>
-                <w:lang w:bidi="ne-NP"/>
-              </w:rPr>
-            </w:pPr>
-            <w:r>
-              <w:rPr>
-                <w:rFonts w:cs="Times New Roman"/>
-                <w:lang w:bidi="ne-NP"/>
-              </w:rPr>
-              <w:t>10</w:t>
-            </w:r>
-          </w:p>
-        </w:tc>
-        <w:tc>
-          <w:tcPr>
-            <w:tcW w:w="461" w:type="dxa"/>
-            <w:tcBorders>
-              <w:bottom w:val="single" w:sz="4" w:space="0" w:color="000000"/>
-              <w:right w:val="single" w:sz="4" w:space="0" w:color="000000"/>
-            </w:tcBorders>
-            <w:shd w:val="clear" w:color="auto" w:fill="auto"/>
-            <w:tcMar>
-              <w:top w:w="0" w:type="dxa"/>
-              <w:left w:w="108" w:type="dxa"/>
-              <w:bottom w:w="0" w:type="dxa"/>
-              <w:right w:w="108" w:type="dxa"/>
-            </w:tcMar>
-          </w:tcPr>
-          <w:p>
-            <w:pPr>
-              <w:pStyle w:val="Standard"/>
-              <w:widowControl w:val="0"/>
-              <w:rPr>
-                <w:rFonts w:cs="Times New Roman"/>
-                <w:lang w:bidi="ne-NP"/>
-              </w:rPr>
-            </w:pPr>
-            <w:r>
-              <w:rPr>
-                <w:rFonts w:cs="Times New Roman"/>
-                <w:lang w:bidi="ne-NP"/>
-              </w:rPr>
-              <w:t>11</w:t>
-            </w:r>
-          </w:p>
-        </w:tc>
-        <w:tc>
-          <w:tcPr>
-            <w:tcW w:w="462" w:type="dxa"/>
-            <w:tcBorders>
-              <w:bottom w:val="single" w:sz="4" w:space="0" w:color="000000"/>
-              <w:right w:val="single" w:sz="4" w:space="0" w:color="000000"/>
-            </w:tcBorders>
-            <w:shd w:val="clear" w:color="auto" w:fill="auto"/>
-            <w:tcMar>
-              <w:top w:w="0" w:type="dxa"/>
-              <w:left w:w="108" w:type="dxa"/>
-              <w:bottom w:w="0" w:type="dxa"/>
-              <w:right w:w="108" w:type="dxa"/>
-            </w:tcMar>
-          </w:tcPr>
-          <w:p>
-            <w:pPr>
-              <w:pStyle w:val="Standard"/>
-              <w:widowControl w:val="0"/>
-              <w:rPr>
-                <w:rFonts w:cs="Times New Roman"/>
-                <w:lang w:bidi="ne-NP"/>
-              </w:rPr>
-            </w:pPr>
-            <w:r>
-              <w:rPr>
-                <w:rFonts w:cs="Times New Roman"/>
-                <w:lang w:bidi="ne-NP"/>
-              </w:rPr>
-              <w:t>12</w:t>
-            </w:r>
-          </w:p>
-        </w:tc>
-        <w:tc>
-          <w:tcPr>
-            <w:tcW w:w="462" w:type="dxa"/>
-            <w:tcBorders>
-              <w:bottom w:val="single" w:sz="4" w:space="0" w:color="000000"/>
-              <w:right w:val="single" w:sz="4" w:space="0" w:color="000000"/>
-            </w:tcBorders>
-            <w:shd w:val="clear" w:color="auto" w:fill="auto"/>
-            <w:tcMar>
-              <w:top w:w="0" w:type="dxa"/>
-              <w:left w:w="108" w:type="dxa"/>
-              <w:bottom w:w="0" w:type="dxa"/>
-              <w:right w:w="108" w:type="dxa"/>
-            </w:tcMar>
-          </w:tcPr>
-          <w:p>
-            <w:pPr>
-              <w:pStyle w:val="Standard"/>
-              <w:widowControl w:val="0"/>
-              <w:rPr>
-                <w:rFonts w:cs="Times New Roman"/>
-                <w:lang w:bidi="ne-NP"/>
-              </w:rPr>
-            </w:pPr>
-            <w:r>
-              <w:rPr>
-                <w:rFonts w:cs="Times New Roman"/>
-                <w:lang w:bidi="ne-NP"/>
-              </w:rPr>
               <w:t>13</w:t>
             </w:r>
           </w:p>
@@ -18379,11 +18232,13 @@
       </w:tr>
       <w:tr>
         <w:trPr>
-          <w:trHeight w:val="465"/>
+          <w:gridAfter w:val="1"/>
+          <w:wAfter w:w="24" w:type="dxa"/>
+          <w:trHeight w:val="379"/>
         </w:trPr>
         <w:tc>
           <w:tcPr>
-            <w:tcW w:w="810" w:type="dxa"/>
+            <w:tcW w:w="807" w:type="dxa"/>
             <w:tcBorders>
               <w:left w:val="single" w:sz="4" w:space="0" w:color="000000"/>
               <w:bottom w:val="single" w:sz="4" w:space="0" w:color="000000"/>
@@ -18417,7 +18272,7 @@
         </w:tc>
         <w:tc>
           <w:tcPr>
-            <w:tcW w:w="1710" w:type="dxa"/>
+            <w:tcW w:w="1705" w:type="dxa"/>
             <w:tcBorders>
               <w:bottom w:val="single" w:sz="4" w:space="0" w:color="000000"/>
               <w:right w:val="single" w:sz="4" w:space="0" w:color="000000"/>
@@ -18450,7 +18305,7 @@
         </w:tc>
         <w:tc>
           <w:tcPr>
-            <w:tcW w:w="413" w:type="dxa"/>
+            <w:tcW w:w="411" w:type="dxa"/>
             <w:tcBorders>
               <w:bottom w:val="single" w:sz="4" w:space="0" w:color="000000"/>
               <w:right w:val="single" w:sz="4" w:space="0" w:color="000000"/>
@@ -18476,7 +18331,7 @@
         </w:tc>
         <w:tc>
           <w:tcPr>
-            <w:tcW w:w="456" w:type="dxa"/>
+            <w:tcW w:w="453" w:type="dxa"/>
             <w:tcBorders>
               <w:bottom w:val="single" w:sz="4" w:space="0" w:color="000000"/>
               <w:right w:val="single" w:sz="4" w:space="0" w:color="000000"/>
@@ -18503,7 +18358,7 @@
         </w:tc>
         <w:tc>
           <w:tcPr>
-            <w:tcW w:w="457" w:type="dxa"/>
+            <w:tcW w:w="454" w:type="dxa"/>
             <w:tcBorders>
               <w:bottom w:val="single" w:sz="4" w:space="0" w:color="000000"/>
               <w:right w:val="single" w:sz="4" w:space="0" w:color="000000"/>
@@ -18529,7 +18384,7 @@
         </w:tc>
         <w:tc>
           <w:tcPr>
-            <w:tcW w:w="457" w:type="dxa"/>
+            <w:tcW w:w="454" w:type="dxa"/>
             <w:tcBorders>
               <w:bottom w:val="single" w:sz="4" w:space="0" w:color="000000"/>
               <w:right w:val="single" w:sz="4" w:space="0" w:color="000000"/>
@@ -18555,7 +18410,7 @@
         </w:tc>
         <w:tc>
           <w:tcPr>
-            <w:tcW w:w="457" w:type="dxa"/>
+            <w:tcW w:w="454" w:type="dxa"/>
             <w:tcBorders>
               <w:bottom w:val="single" w:sz="4" w:space="0" w:color="000000"/>
               <w:right w:val="single" w:sz="4" w:space="0" w:color="000000"/>
@@ -18581,7 +18436,7 @@
         </w:tc>
         <w:tc>
           <w:tcPr>
-            <w:tcW w:w="457" w:type="dxa"/>
+            <w:tcW w:w="454" w:type="dxa"/>
             <w:tcBorders>
               <w:bottom w:val="single" w:sz="4" w:space="0" w:color="000000"/>
               <w:right w:val="single" w:sz="4" w:space="0" w:color="000000"/>
@@ -18607,7 +18462,7 @@
         </w:tc>
         <w:tc>
           <w:tcPr>
-            <w:tcW w:w="458" w:type="dxa"/>
+            <w:tcW w:w="455" w:type="dxa"/>
             <w:tcBorders>
               <w:bottom w:val="single" w:sz="4" w:space="0" w:color="000000"/>
               <w:right w:val="single" w:sz="4" w:space="0" w:color="000000"/>
@@ -18633,7 +18488,7 @@
         </w:tc>
         <w:tc>
           <w:tcPr>
-            <w:tcW w:w="457" w:type="dxa"/>
+            <w:tcW w:w="454" w:type="dxa"/>
             <w:tcBorders>
               <w:bottom w:val="single" w:sz="4" w:space="0" w:color="000000"/>
               <w:right w:val="single" w:sz="4" w:space="0" w:color="000000"/>
@@ -18645,6 +18500,60 @@
               <w:bottom w:w="0" w:type="dxa"/>
               <w:right w:w="108" w:type="dxa"/>
             </w:tcMar>
+          </w:tcPr>
+          <w:p>
+            <w:pPr>
+              <w:pStyle w:val="Standard"/>
+              <w:widowControl w:val="0"/>
+              <w:rPr>
+                <w:rFonts w:cs="Times New Roman"/>
+                <w:lang w:bidi="ne-NP"/>
+              </w:rPr>
+            </w:pPr>
+          </w:p>
+        </w:tc>
+        <w:tc>
+          <w:tcPr>
+            <w:tcW w:w="455" w:type="dxa"/>
+            <w:tcBorders>
+              <w:bottom w:val="single" w:sz="4" w:space="0" w:color="000000"/>
+              <w:right w:val="single" w:sz="4" w:space="0" w:color="000000"/>
+            </w:tcBorders>
+            <w:shd w:val="clear" w:color="auto" w:fill="auto"/>
+            <w:tcMar>
+              <w:top w:w="0" w:type="dxa"/>
+              <w:left w:w="108" w:type="dxa"/>
+              <w:bottom w:w="0" w:type="dxa"/>
+              <w:right w:w="108" w:type="dxa"/>
+            </w:tcMar>
+            <w:vAlign w:val="bottom"/>
+          </w:tcPr>
+          <w:p>
+            <w:pPr>
+              <w:pStyle w:val="Standard"/>
+              <w:widowControl w:val="0"/>
+              <w:rPr>
+                <w:rFonts w:cs="Times New Roman"/>
+                <w:lang w:bidi="ne-NP"/>
+              </w:rPr>
+            </w:pPr>
+          </w:p>
+        </w:tc>
+        <w:tc>
+          <w:tcPr>
+            <w:tcW w:w="459" w:type="dxa"/>
+            <w:tcBorders>
+              <w:bottom w:val="single" w:sz="4" w:space="0" w:color="000000"/>
+              <w:right w:val="single" w:sz="4" w:space="0" w:color="000000"/>
+            </w:tcBorders>
+            <w:shd w:val="clear" w:color="auto" w:fill="auto"/>
+            <w:tcMar>
+              <w:top w:w="0" w:type="dxa"/>
+              <w:left w:w="108" w:type="dxa"/>
+              <w:bottom w:w="0" w:type="dxa"/>
+              <w:right w:w="108" w:type="dxa"/>
+            </w:tcMar>
+            <w:vAlign w:val="bottom"/>
           </w:tcPr>
           <w:p>
             <w:pPr>
@@ -18686,7 +18595,7 @@
         </w:tc>
         <w:tc>
           <w:tcPr>
-            <w:tcW w:w="462" w:type="dxa"/>
+            <w:tcW w:w="459" w:type="dxa"/>
             <w:tcBorders>
               <w:bottom w:val="single" w:sz="4" w:space="0" w:color="000000"/>
               <w:right w:val="single" w:sz="4" w:space="0" w:color="000000"/>
@@ -18713,7 +18622,7 @@
         </w:tc>
         <w:tc>
           <w:tcPr>
-            <w:tcW w:w="461" w:type="dxa"/>
+            <w:tcW w:w="459" w:type="dxa"/>
             <w:tcBorders>
               <w:bottom w:val="single" w:sz="4" w:space="0" w:color="000000"/>
               <w:right w:val="single" w:sz="4" w:space="0" w:color="000000"/>
@@ -18738,9 +18647,291 @@
             </w:pPr>
           </w:p>
         </w:tc>
-        <w:tc>
-          <w:tcPr>
-            <w:tcW w:w="462" w:type="dxa"/>
+      </w:tr>
+      <w:tr>
+        <w:trPr>
+          <w:gridAfter w:val="1"/>
+          <w:wAfter w:w="24" w:type="dxa"/>
+          <w:trHeight w:val="379"/>
+        </w:trPr>
+        <w:tc>
+          <w:tcPr>
+            <w:tcW w:w="807" w:type="dxa"/>
+            <w:tcBorders>
+              <w:left w:val="single" w:sz="4" w:space="0" w:color="000000"/>
+              <w:bottom w:val="single" w:sz="4" w:space="0" w:color="000000"/>
+              <w:right w:val="single" w:sz="4" w:space="0" w:color="000000"/>
+            </w:tcBorders>
+            <w:shd w:val="clear" w:color="auto" w:fill="auto"/>
+            <w:tcMar>
+              <w:top w:w="0" w:type="dxa"/>
+              <w:left w:w="108" w:type="dxa"/>
+              <w:bottom w:w="0" w:type="dxa"/>
+              <w:right w:w="108" w:type="dxa"/>
+            </w:tcMar>
+          </w:tcPr>
+          <w:p>
+            <w:pPr>
+              <w:pStyle w:val="Standard"/>
+              <w:widowControl w:val="0"/>
+              <w:rPr>
+                <w:rFonts w:cs="Times New Roman"/>
+                <w:lang w:bidi="ne-NP"/>
+              </w:rPr>
+            </w:pPr>
+            <w:r>
+              <w:rPr>
+                <w:rFonts w:cs="Times New Roman"/>
+                <w:lang w:bidi="ne-NP"/>
+              </w:rPr>
+              <w:t>2</w:t>
+            </w:r>
+          </w:p>
+        </w:tc>
+        <w:tc>
+          <w:tcPr>
+            <w:tcW w:w="1705" w:type="dxa"/>
+            <w:tcBorders>
+              <w:bottom w:val="single" w:sz="4" w:space="0" w:color="000000"/>
+              <w:right w:val="single" w:sz="4" w:space="0" w:color="000000"/>
+            </w:tcBorders>
+            <w:shd w:val="clear" w:color="auto" w:fill="auto"/>
+            <w:tcMar>
+              <w:top w:w="0" w:type="dxa"/>
+              <w:left w:w="108" w:type="dxa"/>
+              <w:bottom w:w="0" w:type="dxa"/>
+              <w:right w:w="108" w:type="dxa"/>
+            </w:tcMar>
+          </w:tcPr>
+          <w:p>
+            <w:pPr>
+              <w:pStyle w:val="Standard"/>
+              <w:widowControl w:val="0"/>
+              <w:rPr>
+                <w:rFonts w:cs="Times New Roman"/>
+                <w:lang w:bidi="ne-NP"/>
+              </w:rPr>
+            </w:pPr>
+            <w:r>
+              <w:rPr>
+                <w:rFonts w:cs="Times New Roman"/>
+                <w:lang w:bidi="ne-NP"/>
+              </w:rPr>
+              <w:t>Requirement Gathering</w:t>
+            </w:r>
+          </w:p>
+        </w:tc>
+        <w:tc>
+          <w:tcPr>
+            <w:tcW w:w="411" w:type="dxa"/>
+            <w:tcBorders>
+              <w:bottom w:val="single" w:sz="4" w:space="0" w:color="000000"/>
+              <w:right w:val="single" w:sz="4" w:space="0" w:color="000000"/>
+            </w:tcBorders>
+            <w:shd w:val="clear" w:color="auto" w:fill="auto"/>
+            <w:tcMar>
+              <w:top w:w="0" w:type="dxa"/>
+              <w:left w:w="108" w:type="dxa"/>
+              <w:bottom w:w="0" w:type="dxa"/>
+              <w:right w:w="108" w:type="dxa"/>
+            </w:tcMar>
+          </w:tcPr>
+          <w:p>
+            <w:pPr>
+              <w:pStyle w:val="Standard"/>
+              <w:widowControl w:val="0"/>
+              <w:rPr>
+                <w:rFonts w:cs="Times New Roman"/>
+                <w:lang w:bidi="ne-NP"/>
+              </w:rPr>
+            </w:pPr>
+          </w:p>
+        </w:tc>
+        <w:tc>
+          <w:tcPr>
+            <w:tcW w:w="453" w:type="dxa"/>
+            <w:tcBorders>
+              <w:bottom w:val="single" w:sz="4" w:space="0" w:color="000000"/>
+              <w:right w:val="single" w:sz="4" w:space="0" w:color="000000"/>
+            </w:tcBorders>
+            <w:shd w:val="clear" w:color="auto" w:fill="000000"/>
+            <w:tcMar>
+              <w:top w:w="0" w:type="dxa"/>
+              <w:left w:w="108" w:type="dxa"/>
+              <w:bottom w:w="0" w:type="dxa"/>
+              <w:right w:w="108" w:type="dxa"/>
+            </w:tcMar>
+          </w:tcPr>
+          <w:p>
+            <w:pPr>
+              <w:pStyle w:val="Standard"/>
+              <w:widowControl w:val="0"/>
+              <w:rPr>
+                <w:rFonts w:cs="Times New Roman"/>
+                <w:lang w:bidi="ne-NP"/>
+              </w:rPr>
+            </w:pPr>
+          </w:p>
+        </w:tc>
+        <w:tc>
+          <w:tcPr>
+            <w:tcW w:w="454" w:type="dxa"/>
+            <w:tcBorders>
+              <w:bottom w:val="single" w:sz="4" w:space="0" w:color="000000"/>
+              <w:right w:val="single" w:sz="4" w:space="0" w:color="000000"/>
+            </w:tcBorders>
+            <w:shd w:val="clear" w:color="auto" w:fill="FFFFFF" w:themeFill="background1"/>
+            <w:tcMar>
+              <w:top w:w="0" w:type="dxa"/>
+              <w:left w:w="108" w:type="dxa"/>
+              <w:bottom w:w="0" w:type="dxa"/>
+              <w:right w:w="108" w:type="dxa"/>
+            </w:tcMar>
+          </w:tcPr>
+          <w:p>
+            <w:pPr>
+              <w:pStyle w:val="Standard"/>
+              <w:widowControl w:val="0"/>
+              <w:rPr>
+                <w:rFonts w:cs="Times New Roman"/>
+                <w:lang w:bidi="ne-NP"/>
+              </w:rPr>
+            </w:pPr>
+          </w:p>
+        </w:tc>
+        <w:tc>
+          <w:tcPr>
+            <w:tcW w:w="454" w:type="dxa"/>
+            <w:tcBorders>
+              <w:bottom w:val="single" w:sz="4" w:space="0" w:color="000000"/>
+              <w:right w:val="single" w:sz="4" w:space="0" w:color="000000"/>
+            </w:tcBorders>
+            <w:shd w:val="clear" w:color="auto" w:fill="FFFFFF" w:themeFill="background1"/>
+            <w:tcMar>
+              <w:top w:w="0" w:type="dxa"/>
+              <w:left w:w="108" w:type="dxa"/>
+              <w:bottom w:w="0" w:type="dxa"/>
+              <w:right w:w="108" w:type="dxa"/>
+            </w:tcMar>
+          </w:tcPr>
+          <w:p>
+            <w:pPr>
+              <w:pStyle w:val="Standard"/>
+              <w:widowControl w:val="0"/>
+              <w:rPr>
+                <w:rFonts w:cs="Times New Roman"/>
+                <w:lang w:bidi="ne-NP"/>
+              </w:rPr>
+            </w:pPr>
+          </w:p>
+        </w:tc>
+        <w:tc>
+          <w:tcPr>
+            <w:tcW w:w="454" w:type="dxa"/>
+            <w:tcBorders>
+              <w:bottom w:val="single" w:sz="4" w:space="0" w:color="000000"/>
+              <w:right w:val="single" w:sz="4" w:space="0" w:color="000000"/>
+            </w:tcBorders>
+            <w:shd w:val="clear" w:color="auto" w:fill="auto"/>
+            <w:tcMar>
+              <w:top w:w="0" w:type="dxa"/>
+              <w:left w:w="108" w:type="dxa"/>
+              <w:bottom w:w="0" w:type="dxa"/>
+              <w:right w:w="108" w:type="dxa"/>
+            </w:tcMar>
+          </w:tcPr>
+          <w:p>
+            <w:pPr>
+              <w:pStyle w:val="Standard"/>
+              <w:widowControl w:val="0"/>
+              <w:rPr>
+                <w:rFonts w:cs="Times New Roman"/>
+                <w:lang w:bidi="ne-NP"/>
+              </w:rPr>
+            </w:pPr>
+          </w:p>
+        </w:tc>
+        <w:tc>
+          <w:tcPr>
+            <w:tcW w:w="454" w:type="dxa"/>
+            <w:tcBorders>
+              <w:bottom w:val="single" w:sz="4" w:space="0" w:color="000000"/>
+              <w:right w:val="single" w:sz="4" w:space="0" w:color="000000"/>
+            </w:tcBorders>
+            <w:shd w:val="clear" w:color="auto" w:fill="auto"/>
+            <w:tcMar>
+              <w:top w:w="0" w:type="dxa"/>
+              <w:left w:w="108" w:type="dxa"/>
+              <w:bottom w:w="0" w:type="dxa"/>
+              <w:right w:w="108" w:type="dxa"/>
+            </w:tcMar>
+          </w:tcPr>
+          <w:p>
+            <w:pPr>
+              <w:pStyle w:val="Standard"/>
+              <w:widowControl w:val="0"/>
+              <w:rPr>
+                <w:rFonts w:cs="Times New Roman"/>
+                <w:lang w:bidi="ne-NP"/>
+              </w:rPr>
+            </w:pPr>
+          </w:p>
+        </w:tc>
+        <w:tc>
+          <w:tcPr>
+            <w:tcW w:w="455" w:type="dxa"/>
+            <w:tcBorders>
+              <w:bottom w:val="single" w:sz="4" w:space="0" w:color="000000"/>
+              <w:right w:val="single" w:sz="4" w:space="0" w:color="000000"/>
+            </w:tcBorders>
+            <w:shd w:val="clear" w:color="auto" w:fill="auto"/>
+            <w:tcMar>
+              <w:top w:w="0" w:type="dxa"/>
+              <w:left w:w="108" w:type="dxa"/>
+              <w:bottom w:w="0" w:type="dxa"/>
+              <w:right w:w="108" w:type="dxa"/>
+            </w:tcMar>
+          </w:tcPr>
+          <w:p>
+            <w:pPr>
+              <w:pStyle w:val="Standard"/>
+              <w:widowControl w:val="0"/>
+              <w:rPr>
+                <w:rFonts w:cs="Times New Roman"/>
+                <w:lang w:bidi="ne-NP"/>
+              </w:rPr>
+            </w:pPr>
+          </w:p>
+        </w:tc>
+        <w:tc>
+          <w:tcPr>
+            <w:tcW w:w="454" w:type="dxa"/>
+            <w:tcBorders>
+              <w:bottom w:val="single" w:sz="4" w:space="0" w:color="000000"/>
+              <w:right w:val="single" w:sz="4" w:space="0" w:color="000000"/>
+            </w:tcBorders>
+            <w:shd w:val="clear" w:color="auto" w:fill="auto"/>
+            <w:tcMar>
+              <w:top w:w="0" w:type="dxa"/>
+              <w:left w:w="108" w:type="dxa"/>
+              <w:bottom w:w="0" w:type="dxa"/>
+              <w:right w:w="108" w:type="dxa"/>
+            </w:tcMar>
+          </w:tcPr>
+          <w:p>
+            <w:pPr>
+              <w:pStyle w:val="Standard"/>
+              <w:widowControl w:val="0"/>
+              <w:rPr>
+                <w:rFonts w:cs="Times New Roman"/>
+                <w:lang w:bidi="ne-NP"/>
+              </w:rPr>
+            </w:pPr>
+          </w:p>
+        </w:tc>
+        <w:tc>
+          <w:tcPr>
+            <w:tcW w:w="455" w:type="dxa"/>
             <w:tcBorders>
               <w:bottom w:val="single" w:sz="4" w:space="0" w:color="000000"/>
               <w:right w:val="single" w:sz="4" w:space="0" w:color="000000"/>
@@ -18767,7 +18958,7 @@
         </w:tc>
         <w:tc>
           <w:tcPr>
-            <w:tcW w:w="462" w:type="dxa"/>
+            <w:tcW w:w="459" w:type="dxa"/>
             <w:tcBorders>
               <w:bottom w:val="single" w:sz="4" w:space="0" w:color="000000"/>
               <w:right w:val="single" w:sz="4" w:space="0" w:color="000000"/>
@@ -18780,286 +18971,6 @@
               <w:right w:w="108" w:type="dxa"/>
             </w:tcMar>
             <w:vAlign w:val="bottom"/>
-          </w:tcPr>
-          <w:p>
-            <w:pPr>
-              <w:pStyle w:val="Standard"/>
-              <w:widowControl w:val="0"/>
-              <w:rPr>
-                <w:rFonts w:cs="Times New Roman"/>
-                <w:lang w:bidi="ne-NP"/>
-              </w:rPr>
-            </w:pPr>
-          </w:p>
-        </w:tc>
-      </w:tr>
-      <w:tr>
-        <w:trPr>
-          <w:trHeight w:val="465"/>
-        </w:trPr>
-        <w:tc>
-          <w:tcPr>
-            <w:tcW w:w="810" w:type="dxa"/>
-            <w:tcBorders>
-              <w:left w:val="single" w:sz="4" w:space="0" w:color="000000"/>
-              <w:bottom w:val="single" w:sz="4" w:space="0" w:color="000000"/>
-              <w:right w:val="single" w:sz="4" w:space="0" w:color="000000"/>
-            </w:tcBorders>
-            <w:shd w:val="clear" w:color="auto" w:fill="auto"/>
-            <w:tcMar>
-              <w:top w:w="0" w:type="dxa"/>
-              <w:left w:w="108" w:type="dxa"/>
-              <w:bottom w:w="0" w:type="dxa"/>
-              <w:right w:w="108" w:type="dxa"/>
-            </w:tcMar>
-          </w:tcPr>
-          <w:p>
-            <w:pPr>
-              <w:pStyle w:val="Standard"/>
-              <w:widowControl w:val="0"/>
-              <w:rPr>
-                <w:rFonts w:cs="Times New Roman"/>
-                <w:lang w:bidi="ne-NP"/>
-              </w:rPr>
-            </w:pPr>
-            <w:r>
-              <w:rPr>
-                <w:rFonts w:cs="Times New Roman"/>
-                <w:lang w:bidi="ne-NP"/>
-              </w:rPr>
-              <w:t>2</w:t>
-            </w:r>
-          </w:p>
-        </w:tc>
-        <w:tc>
-          <w:tcPr>
-            <w:tcW w:w="1710" w:type="dxa"/>
-            <w:tcBorders>
-              <w:bottom w:val="single" w:sz="4" w:space="0" w:color="000000"/>
-              <w:right w:val="single" w:sz="4" w:space="0" w:color="000000"/>
-            </w:tcBorders>
-            <w:shd w:val="clear" w:color="auto" w:fill="auto"/>
-            <w:tcMar>
-              <w:top w:w="0" w:type="dxa"/>
-              <w:left w:w="108" w:type="dxa"/>
-              <w:bottom w:w="0" w:type="dxa"/>
-              <w:right w:w="108" w:type="dxa"/>
-            </w:tcMar>
-          </w:tcPr>
-          <w:p>
-            <w:pPr>
-              <w:pStyle w:val="Standard"/>
-              <w:widowControl w:val="0"/>
-              <w:rPr>
-                <w:rFonts w:cs="Times New Roman"/>
-                <w:lang w:bidi="ne-NP"/>
-              </w:rPr>
-            </w:pPr>
-            <w:r>
-              <w:rPr>
-                <w:rFonts w:cs="Times New Roman"/>
-                <w:lang w:bidi="ne-NP"/>
-              </w:rPr>
-              <w:t>Resource collection</w:t>
-            </w:r>
-          </w:p>
-        </w:tc>
-        <w:tc>
-          <w:tcPr>
-            <w:tcW w:w="413" w:type="dxa"/>
-            <w:tcBorders>
-              <w:bottom w:val="single" w:sz="4" w:space="0" w:color="000000"/>
-              <w:right w:val="single" w:sz="4" w:space="0" w:color="000000"/>
-            </w:tcBorders>
-            <w:shd w:val="clear" w:color="auto" w:fill="auto"/>
-            <w:tcMar>
-              <w:top w:w="0" w:type="dxa"/>
-              <w:left w:w="108" w:type="dxa"/>
-              <w:bottom w:w="0" w:type="dxa"/>
-              <w:right w:w="108" w:type="dxa"/>
-            </w:tcMar>
-          </w:tcPr>
-          <w:p>
-            <w:pPr>
-              <w:pStyle w:val="Standard"/>
-              <w:widowControl w:val="0"/>
-              <w:rPr>
-                <w:rFonts w:cs="Times New Roman"/>
-                <w:lang w:bidi="ne-NP"/>
-              </w:rPr>
-            </w:pPr>
-          </w:p>
-        </w:tc>
-        <w:tc>
-          <w:tcPr>
-            <w:tcW w:w="456" w:type="dxa"/>
-            <w:tcBorders>
-              <w:bottom w:val="single" w:sz="4" w:space="0" w:color="000000"/>
-              <w:right w:val="single" w:sz="4" w:space="0" w:color="000000"/>
-            </w:tcBorders>
-            <w:shd w:val="clear" w:color="auto" w:fill="000000"/>
-            <w:tcMar>
-              <w:top w:w="0" w:type="dxa"/>
-              <w:left w:w="108" w:type="dxa"/>
-              <w:bottom w:w="0" w:type="dxa"/>
-              <w:right w:w="108" w:type="dxa"/>
-            </w:tcMar>
-          </w:tcPr>
-          <w:p>
-            <w:pPr>
-              <w:pStyle w:val="Standard"/>
-              <w:widowControl w:val="0"/>
-              <w:rPr>
-                <w:rFonts w:cs="Times New Roman"/>
-                <w:lang w:bidi="ne-NP"/>
-              </w:rPr>
-            </w:pPr>
-          </w:p>
-        </w:tc>
-        <w:tc>
-          <w:tcPr>
-            <w:tcW w:w="457" w:type="dxa"/>
-            <w:tcBorders>
-              <w:bottom w:val="single" w:sz="4" w:space="0" w:color="000000"/>
-              <w:right w:val="single" w:sz="4" w:space="0" w:color="000000"/>
-            </w:tcBorders>
-            <w:shd w:val="clear" w:color="auto" w:fill="FFFFFF" w:themeFill="background1"/>
-            <w:tcMar>
-              <w:top w:w="0" w:type="dxa"/>
-              <w:left w:w="108" w:type="dxa"/>
-              <w:bottom w:w="0" w:type="dxa"/>
-              <w:right w:w="108" w:type="dxa"/>
-            </w:tcMar>
-          </w:tcPr>
-          <w:p>
-            <w:pPr>
-              <w:pStyle w:val="Standard"/>
-              <w:widowControl w:val="0"/>
-              <w:rPr>
-                <w:rFonts w:cs="Times New Roman"/>
-                <w:lang w:bidi="ne-NP"/>
-              </w:rPr>
-            </w:pPr>
-          </w:p>
-        </w:tc>
-        <w:tc>
-          <w:tcPr>
-            <w:tcW w:w="457" w:type="dxa"/>
-            <w:tcBorders>
-              <w:bottom w:val="single" w:sz="4" w:space="0" w:color="000000"/>
-              <w:right w:val="single" w:sz="4" w:space="0" w:color="000000"/>
-            </w:tcBorders>
-            <w:shd w:val="clear" w:color="auto" w:fill="FFFFFF" w:themeFill="background1"/>
-            <w:tcMar>
-              <w:top w:w="0" w:type="dxa"/>
-              <w:left w:w="108" w:type="dxa"/>
-              <w:bottom w:w="0" w:type="dxa"/>
-              <w:right w:w="108" w:type="dxa"/>
-            </w:tcMar>
-          </w:tcPr>
-          <w:p>
-            <w:pPr>
-              <w:pStyle w:val="Standard"/>
-              <w:widowControl w:val="0"/>
-              <w:rPr>
-                <w:rFonts w:cs="Times New Roman"/>
-                <w:lang w:bidi="ne-NP"/>
-              </w:rPr>
-            </w:pPr>
-          </w:p>
-        </w:tc>
-        <w:tc>
-          <w:tcPr>
-            <w:tcW w:w="457" w:type="dxa"/>
-            <w:tcBorders>
-              <w:bottom w:val="single" w:sz="4" w:space="0" w:color="000000"/>
-              <w:right w:val="single" w:sz="4" w:space="0" w:color="000000"/>
-            </w:tcBorders>
-            <w:shd w:val="clear" w:color="auto" w:fill="auto"/>
-            <w:tcMar>
-              <w:top w:w="0" w:type="dxa"/>
-              <w:left w:w="108" w:type="dxa"/>
-              <w:bottom w:w="0" w:type="dxa"/>
-              <w:right w:w="108" w:type="dxa"/>
-            </w:tcMar>
-          </w:tcPr>
-          <w:p>
-            <w:pPr>
-              <w:pStyle w:val="Standard"/>
-              <w:widowControl w:val="0"/>
-              <w:rPr>
-                <w:rFonts w:cs="Times New Roman"/>
-                <w:lang w:bidi="ne-NP"/>
-              </w:rPr>
-            </w:pPr>
-          </w:p>
-        </w:tc>
-        <w:tc>
-          <w:tcPr>
-            <w:tcW w:w="457" w:type="dxa"/>
-            <w:tcBorders>
-              <w:bottom w:val="single" w:sz="4" w:space="0" w:color="000000"/>
-              <w:right w:val="single" w:sz="4" w:space="0" w:color="000000"/>
-            </w:tcBorders>
-            <w:shd w:val="clear" w:color="auto" w:fill="auto"/>
-            <w:tcMar>
-              <w:top w:w="0" w:type="dxa"/>
-              <w:left w:w="108" w:type="dxa"/>
-              <w:bottom w:w="0" w:type="dxa"/>
-              <w:right w:w="108" w:type="dxa"/>
-            </w:tcMar>
-          </w:tcPr>
-          <w:p>
-            <w:pPr>
-              <w:pStyle w:val="Standard"/>
-              <w:widowControl w:val="0"/>
-              <w:rPr>
-                <w:rFonts w:cs="Times New Roman"/>
-                <w:lang w:bidi="ne-NP"/>
-              </w:rPr>
-            </w:pPr>
-          </w:p>
-        </w:tc>
-        <w:tc>
-          <w:tcPr>
-            <w:tcW w:w="458" w:type="dxa"/>
-            <w:tcBorders>
-              <w:bottom w:val="single" w:sz="4" w:space="0" w:color="000000"/>
-              <w:right w:val="single" w:sz="4" w:space="0" w:color="000000"/>
-            </w:tcBorders>
-            <w:shd w:val="clear" w:color="auto" w:fill="auto"/>
-            <w:tcMar>
-              <w:top w:w="0" w:type="dxa"/>
-              <w:left w:w="108" w:type="dxa"/>
-              <w:bottom w:w="0" w:type="dxa"/>
-              <w:right w:w="108" w:type="dxa"/>
-            </w:tcMar>
-          </w:tcPr>
-          <w:p>
-            <w:pPr>
-              <w:pStyle w:val="Standard"/>
-              <w:widowControl w:val="0"/>
-              <w:rPr>
-                <w:rFonts w:cs="Times New Roman"/>
-                <w:lang w:bidi="ne-NP"/>
-              </w:rPr>
-            </w:pPr>
-          </w:p>
-        </w:tc>
-        <w:tc>
-          <w:tcPr>
-            <w:tcW w:w="457" w:type="dxa"/>
-            <w:tcBorders>
-              <w:bottom w:val="single" w:sz="4" w:space="0" w:color="000000"/>
-              <w:right w:val="single" w:sz="4" w:space="0" w:color="000000"/>
-            </w:tcBorders>
-            <w:shd w:val="clear" w:color="auto" w:fill="auto"/>
-            <w:tcMar>
-              <w:top w:w="0" w:type="dxa"/>
-              <w:left w:w="108" w:type="dxa"/>
-              <w:bottom w:w="0" w:type="dxa"/>
-              <w:right w:w="108" w:type="dxa"/>
-            </w:tcMar>
           </w:tcPr>
           <w:p>
             <w:pPr>
@@ -19101,7 +19012,7 @@
         </w:tc>
         <w:tc>
           <w:tcPr>
-            <w:tcW w:w="462" w:type="dxa"/>
+            <w:tcW w:w="459" w:type="dxa"/>
             <w:tcBorders>
               <w:bottom w:val="single" w:sz="4" w:space="0" w:color="000000"/>
               <w:right w:val="single" w:sz="4" w:space="0" w:color="000000"/>
@@ -19128,7 +19039,7 @@
         </w:tc>
         <w:tc>
           <w:tcPr>
-            <w:tcW w:w="461" w:type="dxa"/>
+            <w:tcW w:w="459" w:type="dxa"/>
             <w:tcBorders>
               <w:bottom w:val="single" w:sz="4" w:space="0" w:color="000000"/>
               <w:right w:val="single" w:sz="4" w:space="0" w:color="000000"/>
@@ -19153,68 +19064,16 @@
             </w:pPr>
           </w:p>
         </w:tc>
-        <w:tc>
-          <w:tcPr>
-            <w:tcW w:w="462" w:type="dxa"/>
-            <w:tcBorders>
-              <w:bottom w:val="single" w:sz="4" w:space="0" w:color="000000"/>
-              <w:right w:val="single" w:sz="4" w:space="0" w:color="000000"/>
-            </w:tcBorders>
-            <w:shd w:val="clear" w:color="auto" w:fill="auto"/>
-            <w:tcMar>
-              <w:top w:w="0" w:type="dxa"/>
-              <w:left w:w="108" w:type="dxa"/>
-              <w:bottom w:w="0" w:type="dxa"/>
-              <w:right w:w="108" w:type="dxa"/>
-            </w:tcMar>
-            <w:vAlign w:val="bottom"/>
-          </w:tcPr>
-          <w:p>
-            <w:pPr>
-              <w:pStyle w:val="Standard"/>
-              <w:widowControl w:val="0"/>
-              <w:rPr>
-                <w:rFonts w:cs="Times New Roman"/>
-                <w:lang w:bidi="ne-NP"/>
-              </w:rPr>
-            </w:pPr>
-          </w:p>
-        </w:tc>
-        <w:tc>
-          <w:tcPr>
-            <w:tcW w:w="462" w:type="dxa"/>
-            <w:tcBorders>
-              <w:bottom w:val="single" w:sz="4" w:space="0" w:color="000000"/>
-              <w:right w:val="single" w:sz="4" w:space="0" w:color="000000"/>
-            </w:tcBorders>
-            <w:shd w:val="clear" w:color="auto" w:fill="auto"/>
-            <w:tcMar>
-              <w:top w:w="0" w:type="dxa"/>
-              <w:left w:w="108" w:type="dxa"/>
-              <w:bottom w:w="0" w:type="dxa"/>
-              <w:right w:w="108" w:type="dxa"/>
-            </w:tcMar>
-            <w:vAlign w:val="bottom"/>
-          </w:tcPr>
-          <w:p>
-            <w:pPr>
-              <w:pStyle w:val="Standard"/>
-              <w:widowControl w:val="0"/>
-              <w:rPr>
-                <w:rFonts w:cs="Times New Roman"/>
-                <w:lang w:bidi="ne-NP"/>
-              </w:rPr>
-            </w:pPr>
-          </w:p>
-        </w:tc>
       </w:tr>
       <w:tr>
         <w:trPr>
-          <w:trHeight w:val="465"/>
+          <w:gridAfter w:val="1"/>
+          <w:wAfter w:w="24" w:type="dxa"/>
+          <w:trHeight w:val="533"/>
         </w:trPr>
         <w:tc>
           <w:tcPr>
-            <w:tcW w:w="810" w:type="dxa"/>
+            <w:tcW w:w="807" w:type="dxa"/>
             <w:tcBorders>
               <w:left w:val="single" w:sz="4" w:space="0" w:color="000000"/>
               <w:bottom w:val="single" w:sz="4" w:space="0" w:color="000000"/>
@@ -19248,7 +19107,7 @@
         </w:tc>
         <w:tc>
           <w:tcPr>
-            <w:tcW w:w="1710" w:type="dxa"/>
+            <w:tcW w:w="1705" w:type="dxa"/>
             <w:tcBorders>
               <w:bottom w:val="single" w:sz="4" w:space="0" w:color="000000"/>
               <w:right w:val="single" w:sz="4" w:space="0" w:color="000000"/>
@@ -19281,7 +19140,7 @@
         </w:tc>
         <w:tc>
           <w:tcPr>
-            <w:tcW w:w="413" w:type="dxa"/>
+            <w:tcW w:w="411" w:type="dxa"/>
             <w:tcBorders>
               <w:bottom w:val="single" w:sz="4" w:space="0" w:color="000000"/>
               <w:right w:val="single" w:sz="4" w:space="0" w:color="000000"/>
@@ -19307,7 +19166,7 @@
         </w:tc>
         <w:tc>
           <w:tcPr>
-            <w:tcW w:w="456" w:type="dxa"/>
+            <w:tcW w:w="453" w:type="dxa"/>
             <w:tcBorders>
               <w:bottom w:val="single" w:sz="4" w:space="0" w:color="000000"/>
               <w:right w:val="single" w:sz="4" w:space="0" w:color="000000"/>
@@ -19333,7 +19192,7 @@
         </w:tc>
         <w:tc>
           <w:tcPr>
-            <w:tcW w:w="457" w:type="dxa"/>
+            <w:tcW w:w="454" w:type="dxa"/>
             <w:tcBorders>
               <w:bottom w:val="single" w:sz="4" w:space="0" w:color="000000"/>
               <w:right w:val="single" w:sz="4" w:space="0" w:color="000000"/>
@@ -19359,7 +19218,7 @@
         </w:tc>
         <w:tc>
           <w:tcPr>
-            <w:tcW w:w="457" w:type="dxa"/>
+            <w:tcW w:w="454" w:type="dxa"/>
             <w:tcBorders>
               <w:bottom w:val="single" w:sz="4" w:space="0" w:color="000000"/>
               <w:right w:val="single" w:sz="4" w:space="0" w:color="000000"/>
@@ -19385,7 +19244,7 @@
         </w:tc>
         <w:tc>
           <w:tcPr>
-            <w:tcW w:w="457" w:type="dxa"/>
+            <w:tcW w:w="454" w:type="dxa"/>
             <w:tcBorders>
               <w:bottom w:val="single" w:sz="4" w:space="0" w:color="000000"/>
               <w:right w:val="single" w:sz="4" w:space="0" w:color="000000"/>
@@ -19411,7 +19270,7 @@
         </w:tc>
         <w:tc>
           <w:tcPr>
-            <w:tcW w:w="457" w:type="dxa"/>
+            <w:tcW w:w="454" w:type="dxa"/>
             <w:tcBorders>
               <w:bottom w:val="single" w:sz="4" w:space="0" w:color="000000"/>
               <w:right w:val="single" w:sz="4" w:space="0" w:color="000000"/>
@@ -19437,7 +19296,7 @@
         </w:tc>
         <w:tc>
           <w:tcPr>
-            <w:tcW w:w="458" w:type="dxa"/>
+            <w:tcW w:w="455" w:type="dxa"/>
             <w:tcBorders>
               <w:bottom w:val="single" w:sz="4" w:space="0" w:color="000000"/>
               <w:right w:val="single" w:sz="4" w:space="0" w:color="000000"/>
@@ -19463,7 +19322,7 @@
         </w:tc>
         <w:tc>
           <w:tcPr>
-            <w:tcW w:w="457" w:type="dxa"/>
+            <w:tcW w:w="454" w:type="dxa"/>
             <w:tcBorders>
               <w:bottom w:val="single" w:sz="4" w:space="0" w:color="000000"/>
               <w:right w:val="single" w:sz="4" w:space="0" w:color="000000"/>
@@ -19475,6 +19334,60 @@
               <w:bottom w:w="0" w:type="dxa"/>
               <w:right w:w="108" w:type="dxa"/>
             </w:tcMar>
+          </w:tcPr>
+          <w:p>
+            <w:pPr>
+              <w:pStyle w:val="Standard"/>
+              <w:widowControl w:val="0"/>
+              <w:rPr>
+                <w:rFonts w:cs="Times New Roman"/>
+                <w:lang w:bidi="ne-NP"/>
+              </w:rPr>
+            </w:pPr>
+          </w:p>
+        </w:tc>
+        <w:tc>
+          <w:tcPr>
+            <w:tcW w:w="455" w:type="dxa"/>
+            <w:tcBorders>
+              <w:bottom w:val="single" w:sz="4" w:space="0" w:color="000000"/>
+              <w:right w:val="single" w:sz="4" w:space="0" w:color="000000"/>
+            </w:tcBorders>
+            <w:shd w:val="clear" w:color="auto" w:fill="FFFFFF" w:themeFill="background1"/>
+            <w:tcMar>
+              <w:top w:w="0" w:type="dxa"/>
+              <w:left w:w="108" w:type="dxa"/>
+              <w:bottom w:w="0" w:type="dxa"/>
+              <w:right w:w="108" w:type="dxa"/>
+            </w:tcMar>
+            <w:vAlign w:val="bottom"/>
+          </w:tcPr>
+          <w:p>
+            <w:pPr>
+              <w:pStyle w:val="Standard"/>
+              <w:widowControl w:val="0"/>
+              <w:rPr>
+                <w:rFonts w:cs="Times New Roman"/>
+                <w:lang w:bidi="ne-NP"/>
+              </w:rPr>
+            </w:pPr>
+          </w:p>
+        </w:tc>
+        <w:tc>
+          <w:tcPr>
+            <w:tcW w:w="459" w:type="dxa"/>
+            <w:tcBorders>
+              <w:bottom w:val="single" w:sz="4" w:space="0" w:color="000000"/>
+              <w:right w:val="single" w:sz="4" w:space="0" w:color="000000"/>
+            </w:tcBorders>
+            <w:shd w:val="clear" w:color="auto" w:fill="FFFFFF" w:themeFill="background1"/>
+            <w:tcMar>
+              <w:top w:w="0" w:type="dxa"/>
+              <w:left w:w="108" w:type="dxa"/>
+              <w:bottom w:w="0" w:type="dxa"/>
+              <w:right w:w="108" w:type="dxa"/>
+            </w:tcMar>
+            <w:vAlign w:val="bottom"/>
           </w:tcPr>
           <w:p>
             <w:pPr>
@@ -19516,7 +19429,7 @@
         </w:tc>
         <w:tc>
           <w:tcPr>
-            <w:tcW w:w="462" w:type="dxa"/>
+            <w:tcW w:w="459" w:type="dxa"/>
             <w:tcBorders>
               <w:bottom w:val="single" w:sz="4" w:space="0" w:color="000000"/>
               <w:right w:val="single" w:sz="4" w:space="0" w:color="000000"/>
@@ -19543,7 +19456,7 @@
         </w:tc>
         <w:tc>
           <w:tcPr>
-            <w:tcW w:w="461" w:type="dxa"/>
+            <w:tcW w:w="459" w:type="dxa"/>
             <w:tcBorders>
               <w:bottom w:val="single" w:sz="4" w:space="0" w:color="000000"/>
               <w:right w:val="single" w:sz="4" w:space="0" w:color="000000"/>
@@ -19568,68 +19481,16 @@
             </w:pPr>
           </w:p>
         </w:tc>
-        <w:tc>
-          <w:tcPr>
-            <w:tcW w:w="462" w:type="dxa"/>
-            <w:tcBorders>
-              <w:bottom w:val="single" w:sz="4" w:space="0" w:color="000000"/>
-              <w:right w:val="single" w:sz="4" w:space="0" w:color="000000"/>
-            </w:tcBorders>
-            <w:shd w:val="clear" w:color="auto" w:fill="FFFFFF" w:themeFill="background1"/>
-            <w:tcMar>
-              <w:top w:w="0" w:type="dxa"/>
-              <w:left w:w="108" w:type="dxa"/>
-              <w:bottom w:w="0" w:type="dxa"/>
-              <w:right w:w="108" w:type="dxa"/>
-            </w:tcMar>
-            <w:vAlign w:val="bottom"/>
-          </w:tcPr>
-          <w:p>
-            <w:pPr>
-              <w:pStyle w:val="Standard"/>
-              <w:widowControl w:val="0"/>
-              <w:rPr>
-                <w:rFonts w:cs="Times New Roman"/>
-                <w:lang w:bidi="ne-NP"/>
-              </w:rPr>
-            </w:pPr>
-          </w:p>
-        </w:tc>
-        <w:tc>
-          <w:tcPr>
-            <w:tcW w:w="462" w:type="dxa"/>
-            <w:tcBorders>
-              <w:bottom w:val="single" w:sz="4" w:space="0" w:color="000000"/>
-              <w:right w:val="single" w:sz="4" w:space="0" w:color="000000"/>
-            </w:tcBorders>
-            <w:shd w:val="clear" w:color="auto" w:fill="FFFFFF" w:themeFill="background1"/>
-            <w:tcMar>
-              <w:top w:w="0" w:type="dxa"/>
-              <w:left w:w="108" w:type="dxa"/>
-              <w:bottom w:w="0" w:type="dxa"/>
-              <w:right w:w="108" w:type="dxa"/>
-            </w:tcMar>
-            <w:vAlign w:val="bottom"/>
-          </w:tcPr>
-          <w:p>
-            <w:pPr>
-              <w:pStyle w:val="Standard"/>
-              <w:widowControl w:val="0"/>
-              <w:rPr>
-                <w:rFonts w:cs="Times New Roman"/>
-                <w:lang w:bidi="ne-NP"/>
-              </w:rPr>
-            </w:pPr>
-          </w:p>
-        </w:tc>
       </w:tr>
       <w:tr>
         <w:trPr>
-          <w:trHeight w:val="465"/>
+          <w:gridAfter w:val="1"/>
+          <w:wAfter w:w="24" w:type="dxa"/>
+          <w:trHeight w:val="379"/>
         </w:trPr>
         <w:tc>
           <w:tcPr>
-            <w:tcW w:w="810" w:type="dxa"/>
+            <w:tcW w:w="807" w:type="dxa"/>
             <w:tcBorders>
               <w:left w:val="single" w:sz="4" w:space="0" w:color="000000"/>
               <w:bottom w:val="single" w:sz="4" w:space="0" w:color="000000"/>
@@ -19663,7 +19524,7 @@
         </w:tc>
         <w:tc>
           <w:tcPr>
-            <w:tcW w:w="1710" w:type="dxa"/>
+            <w:tcW w:w="1705" w:type="dxa"/>
             <w:tcBorders>
               <w:bottom w:val="single" w:sz="4" w:space="0" w:color="000000"/>
               <w:right w:val="single" w:sz="4" w:space="0" w:color="000000"/>
@@ -19696,7 +19557,7 @@
         </w:tc>
         <w:tc>
           <w:tcPr>
-            <w:tcW w:w="413" w:type="dxa"/>
+            <w:tcW w:w="411" w:type="dxa"/>
             <w:tcBorders>
               <w:bottom w:val="single" w:sz="4" w:space="0" w:color="000000"/>
               <w:right w:val="single" w:sz="4" w:space="0" w:color="000000"/>
@@ -19722,7 +19583,7 @@
         </w:tc>
         <w:tc>
           <w:tcPr>
-            <w:tcW w:w="456" w:type="dxa"/>
+            <w:tcW w:w="453" w:type="dxa"/>
             <w:tcBorders>
               <w:bottom w:val="single" w:sz="4" w:space="0" w:color="000000"/>
               <w:right w:val="single" w:sz="4" w:space="0" w:color="000000"/>
@@ -19748,7 +19609,7 @@
         </w:tc>
         <w:tc>
           <w:tcPr>
-            <w:tcW w:w="457" w:type="dxa"/>
+            <w:tcW w:w="454" w:type="dxa"/>
             <w:tcBorders>
               <w:bottom w:val="single" w:sz="4" w:space="0" w:color="000000"/>
               <w:right w:val="single" w:sz="4" w:space="0" w:color="000000"/>
@@ -19774,7 +19635,7 @@
         </w:tc>
         <w:tc>
           <w:tcPr>
-            <w:tcW w:w="457" w:type="dxa"/>
+            <w:tcW w:w="454" w:type="dxa"/>
             <w:tcBorders>
               <w:bottom w:val="single" w:sz="4" w:space="0" w:color="000000"/>
               <w:right w:val="single" w:sz="4" w:space="0" w:color="000000"/>
@@ -19800,7 +19661,7 @@
         </w:tc>
         <w:tc>
           <w:tcPr>
-            <w:tcW w:w="457" w:type="dxa"/>
+            <w:tcW w:w="454" w:type="dxa"/>
             <w:tcBorders>
               <w:bottom w:val="single" w:sz="4" w:space="0" w:color="000000"/>
               <w:right w:val="single" w:sz="4" w:space="0" w:color="000000"/>
@@ -19826,7 +19687,7 @@
         </w:tc>
         <w:tc>
           <w:tcPr>
-            <w:tcW w:w="457" w:type="dxa"/>
+            <w:tcW w:w="454" w:type="dxa"/>
             <w:tcBorders>
               <w:bottom w:val="single" w:sz="4" w:space="0" w:color="000000"/>
               <w:right w:val="single" w:sz="4" w:space="0" w:color="000000"/>
@@ -19852,7 +19713,7 @@
         </w:tc>
         <w:tc>
           <w:tcPr>
-            <w:tcW w:w="458" w:type="dxa"/>
+            <w:tcW w:w="455" w:type="dxa"/>
             <w:tcBorders>
               <w:bottom w:val="single" w:sz="4" w:space="0" w:color="000000"/>
               <w:right w:val="single" w:sz="4" w:space="0" w:color="000000"/>
@@ -19878,7 +19739,7 @@
         </w:tc>
         <w:tc>
           <w:tcPr>
-            <w:tcW w:w="457" w:type="dxa"/>
+            <w:tcW w:w="454" w:type="dxa"/>
             <w:tcBorders>
               <w:bottom w:val="single" w:sz="4" w:space="0" w:color="000000"/>
               <w:right w:val="single" w:sz="4" w:space="0" w:color="000000"/>
@@ -19890,6 +19751,60 @@
               <w:bottom w:w="0" w:type="dxa"/>
               <w:right w:w="108" w:type="dxa"/>
             </w:tcMar>
+          </w:tcPr>
+          <w:p>
+            <w:pPr>
+              <w:pStyle w:val="Standard"/>
+              <w:widowControl w:val="0"/>
+              <w:rPr>
+                <w:rFonts w:cs="Times New Roman"/>
+                <w:lang w:bidi="ne-NP"/>
+              </w:rPr>
+            </w:pPr>
+          </w:p>
+        </w:tc>
+        <w:tc>
+          <w:tcPr>
+            <w:tcW w:w="455" w:type="dxa"/>
+            <w:tcBorders>
+              <w:bottom w:val="single" w:sz="4" w:space="0" w:color="000000"/>
+              <w:right w:val="single" w:sz="4" w:space="0" w:color="000000"/>
+            </w:tcBorders>
+            <w:shd w:val="clear" w:color="auto" w:fill="auto"/>
+            <w:tcMar>
+              <w:top w:w="0" w:type="dxa"/>
+              <w:left w:w="108" w:type="dxa"/>
+              <w:bottom w:w="0" w:type="dxa"/>
+              <w:right w:w="108" w:type="dxa"/>
+            </w:tcMar>
+            <w:vAlign w:val="bottom"/>
+          </w:tcPr>
+          <w:p>
+            <w:pPr>
+              <w:pStyle w:val="Standard"/>
+              <w:widowControl w:val="0"/>
+              <w:rPr>
+                <w:rFonts w:cs="Times New Roman"/>
+                <w:lang w:bidi="ne-NP"/>
+              </w:rPr>
+            </w:pPr>
+          </w:p>
+        </w:tc>
+        <w:tc>
+          <w:tcPr>
+            <w:tcW w:w="459" w:type="dxa"/>
+            <w:tcBorders>
+              <w:bottom w:val="single" w:sz="4" w:space="0" w:color="000000"/>
+              <w:right w:val="single" w:sz="4" w:space="0" w:color="000000"/>
+            </w:tcBorders>
+            <w:shd w:val="clear" w:color="auto" w:fill="auto"/>
+            <w:tcMar>
+              <w:top w:w="0" w:type="dxa"/>
+              <w:left w:w="108" w:type="dxa"/>
+              <w:bottom w:w="0" w:type="dxa"/>
+              <w:right w:w="108" w:type="dxa"/>
+            </w:tcMar>
+            <w:vAlign w:val="bottom"/>
           </w:tcPr>
           <w:p>
             <w:pPr>
@@ -19931,7 +19846,7 @@
         </w:tc>
         <w:tc>
           <w:tcPr>
-            <w:tcW w:w="462" w:type="dxa"/>
+            <w:tcW w:w="459" w:type="dxa"/>
             <w:tcBorders>
               <w:bottom w:val="single" w:sz="4" w:space="0" w:color="000000"/>
               <w:right w:val="single" w:sz="4" w:space="0" w:color="000000"/>
@@ -19958,7 +19873,7 @@
         </w:tc>
         <w:tc>
           <w:tcPr>
-            <w:tcW w:w="461" w:type="dxa"/>
+            <w:tcW w:w="459" w:type="dxa"/>
             <w:tcBorders>
               <w:bottom w:val="single" w:sz="4" w:space="0" w:color="000000"/>
               <w:right w:val="single" w:sz="4" w:space="0" w:color="000000"/>
@@ -19983,9 +19898,373 @@
             </w:pPr>
           </w:p>
         </w:tc>
-        <w:tc>
-          <w:tcPr>
-            <w:tcW w:w="462" w:type="dxa"/>
+      </w:tr>
+      <w:tr>
+        <w:trPr>
+          <w:gridAfter w:val="1"/>
+          <w:wAfter w:w="24" w:type="dxa"/>
+          <w:trHeight w:val="379"/>
+        </w:trPr>
+        <w:tc>
+          <w:tcPr>
+            <w:tcW w:w="807" w:type="dxa"/>
+            <w:tcBorders>
+              <w:left w:val="single" w:sz="4" w:space="0" w:color="000000"/>
+              <w:bottom w:val="single" w:sz="4" w:space="0" w:color="000000"/>
+              <w:right w:val="single" w:sz="4" w:space="0" w:color="000000"/>
+            </w:tcBorders>
+            <w:shd w:val="clear" w:color="auto" w:fill="auto"/>
+            <w:tcMar>
+              <w:top w:w="0" w:type="dxa"/>
+              <w:left w:w="108" w:type="dxa"/>
+              <w:bottom w:w="0" w:type="dxa"/>
+              <w:right w:w="108" w:type="dxa"/>
+            </w:tcMar>
+          </w:tcPr>
+          <w:p>
+            <w:pPr>
+              <w:pStyle w:val="Standard"/>
+              <w:widowControl w:val="0"/>
+              <w:rPr>
+                <w:rFonts w:cs="Times New Roman"/>
+                <w:lang w:bidi="ne-NP"/>
+              </w:rPr>
+            </w:pPr>
+            <w:r>
+              <w:rPr>
+                <w:rFonts w:cs="Times New Roman"/>
+                <w:lang w:bidi="ne-NP"/>
+              </w:rPr>
+              <w:t>5</w:t>
+            </w:r>
+          </w:p>
+        </w:tc>
+        <w:tc>
+          <w:tcPr>
+            <w:tcW w:w="1705" w:type="dxa"/>
+            <w:tcBorders>
+              <w:bottom w:val="single" w:sz="4" w:space="0" w:color="000000"/>
+              <w:right w:val="single" w:sz="4" w:space="0" w:color="000000"/>
+            </w:tcBorders>
+            <w:shd w:val="clear" w:color="auto" w:fill="auto"/>
+            <w:tcMar>
+              <w:top w:w="0" w:type="dxa"/>
+              <w:left w:w="108" w:type="dxa"/>
+              <w:bottom w:w="0" w:type="dxa"/>
+              <w:right w:w="108" w:type="dxa"/>
+            </w:tcMar>
+          </w:tcPr>
+          <w:p>
+            <w:pPr>
+              <w:pStyle w:val="Standard"/>
+              <w:widowControl w:val="0"/>
+              <w:rPr>
+                <w:rFonts w:cs="Times New Roman"/>
+                <w:lang w:bidi="ne-NP"/>
+              </w:rPr>
+            </w:pPr>
+            <w:r>
+              <w:rPr>
+                <w:rFonts w:cs="Times New Roman"/>
+                <w:lang w:bidi="ne-NP"/>
+              </w:rPr>
+              <w:t>Coding</w:t>
+            </w:r>
+          </w:p>
+        </w:tc>
+        <w:tc>
+          <w:tcPr>
+            <w:tcW w:w="411" w:type="dxa"/>
+            <w:tcBorders>
+              <w:bottom w:val="single" w:sz="4" w:space="0" w:color="000000"/>
+              <w:right w:val="single" w:sz="4" w:space="0" w:color="000000"/>
+            </w:tcBorders>
+            <w:shd w:val="clear" w:color="auto" w:fill="auto"/>
+            <w:tcMar>
+              <w:top w:w="0" w:type="dxa"/>
+              <w:left w:w="108" w:type="dxa"/>
+              <w:bottom w:w="0" w:type="dxa"/>
+              <w:right w:w="108" w:type="dxa"/>
+            </w:tcMar>
+          </w:tcPr>
+          <w:p>
+            <w:pPr>
+              <w:pStyle w:val="Standard"/>
+              <w:widowControl w:val="0"/>
+              <w:rPr>
+                <w:rFonts w:cs="Times New Roman"/>
+                <w:lang w:bidi="ne-NP"/>
+              </w:rPr>
+            </w:pPr>
+          </w:p>
+        </w:tc>
+        <w:tc>
+          <w:tcPr>
+            <w:tcW w:w="453" w:type="dxa"/>
+            <w:tcBorders>
+              <w:bottom w:val="single" w:sz="4" w:space="0" w:color="000000"/>
+              <w:right w:val="single" w:sz="4" w:space="0" w:color="000000"/>
+            </w:tcBorders>
+            <w:shd w:val="clear" w:color="auto" w:fill="auto"/>
+            <w:tcMar>
+              <w:top w:w="0" w:type="dxa"/>
+              <w:left w:w="108" w:type="dxa"/>
+              <w:bottom w:w="0" w:type="dxa"/>
+              <w:right w:w="108" w:type="dxa"/>
+            </w:tcMar>
+          </w:tcPr>
+          <w:p>
+            <w:pPr>
+              <w:pStyle w:val="Standard"/>
+              <w:widowControl w:val="0"/>
+              <w:rPr>
+                <w:rFonts w:cs="Times New Roman"/>
+                <w:lang w:bidi="ne-NP"/>
+              </w:rPr>
+            </w:pPr>
+          </w:p>
+        </w:tc>
+        <w:tc>
+          <w:tcPr>
+            <w:tcW w:w="454" w:type="dxa"/>
+            <w:tcBorders>
+              <w:bottom w:val="single" w:sz="4" w:space="0" w:color="000000"/>
+              <w:right w:val="single" w:sz="4" w:space="0" w:color="000000"/>
+            </w:tcBorders>
+            <w:shd w:val="clear" w:color="auto" w:fill="auto"/>
+            <w:tcMar>
+              <w:top w:w="0" w:type="dxa"/>
+              <w:left w:w="108" w:type="dxa"/>
+              <w:bottom w:w="0" w:type="dxa"/>
+              <w:right w:w="108" w:type="dxa"/>
+            </w:tcMar>
+          </w:tcPr>
+          <w:p>
+            <w:pPr>
+              <w:pStyle w:val="Standard"/>
+              <w:widowControl w:val="0"/>
+              <w:rPr>
+                <w:rFonts w:cs="Times New Roman"/>
+                <w:lang w:bidi="ne-NP"/>
+              </w:rPr>
+            </w:pPr>
+          </w:p>
+        </w:tc>
+        <w:tc>
+          <w:tcPr>
+            <w:tcW w:w="454" w:type="dxa"/>
+            <w:tcBorders>
+              <w:bottom w:val="single" w:sz="4" w:space="0" w:color="000000"/>
+              <w:right w:val="single" w:sz="4" w:space="0" w:color="000000"/>
+            </w:tcBorders>
+            <w:shd w:val="clear" w:color="auto" w:fill="000000"/>
+            <w:tcMar>
+              <w:top w:w="0" w:type="dxa"/>
+              <w:left w:w="108" w:type="dxa"/>
+              <w:bottom w:w="0" w:type="dxa"/>
+              <w:right w:w="108" w:type="dxa"/>
+            </w:tcMar>
+          </w:tcPr>
+          <w:p>
+            <w:pPr>
+              <w:pStyle w:val="Standard"/>
+              <w:widowControl w:val="0"/>
+              <w:rPr>
+                <w:rFonts w:cs="Times New Roman"/>
+                <w:lang w:bidi="ne-NP"/>
+              </w:rPr>
+            </w:pPr>
+          </w:p>
+        </w:tc>
+        <w:tc>
+          <w:tcPr>
+            <w:tcW w:w="454" w:type="dxa"/>
+            <w:tcBorders>
+              <w:bottom w:val="single" w:sz="4" w:space="0" w:color="000000"/>
+              <w:right w:val="single" w:sz="4" w:space="0" w:color="000000"/>
+            </w:tcBorders>
+            <w:shd w:val="clear" w:color="auto" w:fill="000000"/>
+            <w:tcMar>
+              <w:top w:w="0" w:type="dxa"/>
+              <w:left w:w="108" w:type="dxa"/>
+              <w:bottom w:w="0" w:type="dxa"/>
+              <w:right w:w="108" w:type="dxa"/>
+            </w:tcMar>
+          </w:tcPr>
+          <w:p>
+            <w:pPr>
+              <w:pStyle w:val="Standard"/>
+              <w:widowControl w:val="0"/>
+              <w:rPr>
+                <w:rFonts w:cs="Times New Roman"/>
+                <w:lang w:bidi="ne-NP"/>
+              </w:rPr>
+            </w:pPr>
+          </w:p>
+        </w:tc>
+        <w:tc>
+          <w:tcPr>
+            <w:tcW w:w="454" w:type="dxa"/>
+            <w:tcBorders>
+              <w:bottom w:val="single" w:sz="4" w:space="0" w:color="000000"/>
+              <w:right w:val="single" w:sz="4" w:space="0" w:color="000000"/>
+            </w:tcBorders>
+            <w:shd w:val="clear" w:color="auto" w:fill="000000"/>
+            <w:tcMar>
+              <w:top w:w="0" w:type="dxa"/>
+              <w:left w:w="108" w:type="dxa"/>
+              <w:bottom w:w="0" w:type="dxa"/>
+              <w:right w:w="108" w:type="dxa"/>
+            </w:tcMar>
+          </w:tcPr>
+          <w:p>
+            <w:pPr>
+              <w:pStyle w:val="Standard"/>
+              <w:widowControl w:val="0"/>
+              <w:rPr>
+                <w:rFonts w:cs="Times New Roman"/>
+                <w:lang w:bidi="ne-NP"/>
+              </w:rPr>
+            </w:pPr>
+          </w:p>
+        </w:tc>
+        <w:tc>
+          <w:tcPr>
+            <w:tcW w:w="455" w:type="dxa"/>
+            <w:tcBorders>
+              <w:bottom w:val="single" w:sz="4" w:space="0" w:color="000000"/>
+              <w:right w:val="single" w:sz="4" w:space="0" w:color="000000"/>
+            </w:tcBorders>
+            <w:shd w:val="clear" w:color="auto" w:fill="000000"/>
+            <w:tcMar>
+              <w:top w:w="0" w:type="dxa"/>
+              <w:left w:w="108" w:type="dxa"/>
+              <w:bottom w:w="0" w:type="dxa"/>
+              <w:right w:w="108" w:type="dxa"/>
+            </w:tcMar>
+          </w:tcPr>
+          <w:p>
+            <w:pPr>
+              <w:pStyle w:val="Standard"/>
+              <w:widowControl w:val="0"/>
+              <w:rPr>
+                <w:rFonts w:cs="Times New Roman"/>
+                <w:lang w:bidi="ne-NP"/>
+              </w:rPr>
+            </w:pPr>
+          </w:p>
+        </w:tc>
+        <w:tc>
+          <w:tcPr>
+            <w:tcW w:w="454" w:type="dxa"/>
+            <w:tcBorders>
+              <w:bottom w:val="single" w:sz="4" w:space="0" w:color="000000"/>
+              <w:right w:val="single" w:sz="4" w:space="0" w:color="000000"/>
+            </w:tcBorders>
+            <w:shd w:val="clear" w:color="auto" w:fill="000000"/>
+            <w:tcMar>
+              <w:top w:w="0" w:type="dxa"/>
+              <w:left w:w="108" w:type="dxa"/>
+              <w:bottom w:w="0" w:type="dxa"/>
+              <w:right w:w="108" w:type="dxa"/>
+            </w:tcMar>
+          </w:tcPr>
+          <w:p>
+            <w:pPr>
+              <w:pStyle w:val="Standard"/>
+              <w:widowControl w:val="0"/>
+              <w:rPr>
+                <w:rFonts w:cs="Times New Roman"/>
+                <w:lang w:bidi="ne-NP"/>
+              </w:rPr>
+            </w:pPr>
+          </w:p>
+        </w:tc>
+        <w:tc>
+          <w:tcPr>
+            <w:tcW w:w="455" w:type="dxa"/>
+            <w:tcBorders>
+              <w:bottom w:val="single" w:sz="4" w:space="0" w:color="000000"/>
+              <w:right w:val="single" w:sz="4" w:space="0" w:color="000000"/>
+            </w:tcBorders>
+            <w:shd w:val="clear" w:color="auto" w:fill="000000"/>
+            <w:tcMar>
+              <w:top w:w="0" w:type="dxa"/>
+              <w:left w:w="108" w:type="dxa"/>
+              <w:bottom w:w="0" w:type="dxa"/>
+              <w:right w:w="108" w:type="dxa"/>
+            </w:tcMar>
+            <w:vAlign w:val="bottom"/>
+          </w:tcPr>
+          <w:p>
+            <w:pPr>
+              <w:pStyle w:val="Standard"/>
+              <w:widowControl w:val="0"/>
+              <w:rPr>
+                <w:rFonts w:cs="Times New Roman"/>
+                <w:lang w:bidi="ne-NP"/>
+              </w:rPr>
+            </w:pPr>
+          </w:p>
+        </w:tc>
+        <w:tc>
+          <w:tcPr>
+            <w:tcW w:w="459" w:type="dxa"/>
+            <w:tcBorders>
+              <w:bottom w:val="single" w:sz="4" w:space="0" w:color="000000"/>
+              <w:right w:val="single" w:sz="4" w:space="0" w:color="000000"/>
+            </w:tcBorders>
+            <w:shd w:val="clear" w:color="auto" w:fill="000000"/>
+            <w:tcMar>
+              <w:top w:w="0" w:type="dxa"/>
+              <w:left w:w="108" w:type="dxa"/>
+              <w:bottom w:w="0" w:type="dxa"/>
+              <w:right w:w="108" w:type="dxa"/>
+            </w:tcMar>
+            <w:vAlign w:val="bottom"/>
+          </w:tcPr>
+          <w:p>
+            <w:pPr>
+              <w:pStyle w:val="Standard"/>
+              <w:widowControl w:val="0"/>
+              <w:rPr>
+                <w:rFonts w:cs="Times New Roman"/>
+                <w:lang w:bidi="ne-NP"/>
+              </w:rPr>
+            </w:pPr>
+          </w:p>
+        </w:tc>
+        <w:tc>
+          <w:tcPr>
+            <w:tcW w:w="458" w:type="dxa"/>
+            <w:tcBorders>
+              <w:bottom w:val="single" w:sz="4" w:space="0" w:color="000000"/>
+              <w:right w:val="single" w:sz="4" w:space="0" w:color="000000"/>
+            </w:tcBorders>
+            <w:shd w:val="clear" w:color="auto" w:fill="000000" w:themeFill="text1"/>
+            <w:tcMar>
+              <w:top w:w="0" w:type="dxa"/>
+              <w:left w:w="108" w:type="dxa"/>
+              <w:bottom w:w="0" w:type="dxa"/>
+              <w:right w:w="108" w:type="dxa"/>
+            </w:tcMar>
+            <w:vAlign w:val="bottom"/>
+          </w:tcPr>
+          <w:p>
+            <w:pPr>
+              <w:pStyle w:val="Standard"/>
+              <w:widowControl w:val="0"/>
+              <w:rPr>
+                <w:rFonts w:cs="Times New Roman"/>
+                <w:highlight w:val="lightGray"/>
+                <w:lang w:bidi="ne-NP"/>
+              </w:rPr>
+            </w:pPr>
+          </w:p>
+        </w:tc>
+        <w:tc>
+          <w:tcPr>
+            <w:tcW w:w="459" w:type="dxa"/>
             <w:tcBorders>
               <w:bottom w:val="single" w:sz="4" w:space="0" w:color="000000"/>
               <w:right w:val="single" w:sz="4" w:space="0" w:color="000000"/>
@@ -20012,7 +20291,7 @@
         </w:tc>
         <w:tc>
           <w:tcPr>
-            <w:tcW w:w="462" w:type="dxa"/>
+            <w:tcW w:w="459" w:type="dxa"/>
             <w:tcBorders>
               <w:bottom w:val="single" w:sz="4" w:space="0" w:color="000000"/>
               <w:right w:val="single" w:sz="4" w:space="0" w:color="000000"/>
@@ -20040,11 +20319,13 @@
       </w:tr>
       <w:tr>
         <w:trPr>
-          <w:trHeight w:val="465"/>
+          <w:gridAfter w:val="1"/>
+          <w:wAfter w:w="24" w:type="dxa"/>
+          <w:trHeight w:val="593"/>
         </w:trPr>
         <w:tc>
           <w:tcPr>
-            <w:tcW w:w="810" w:type="dxa"/>
+            <w:tcW w:w="807" w:type="dxa"/>
             <w:tcBorders>
               <w:left w:val="single" w:sz="4" w:space="0" w:color="000000"/>
               <w:bottom w:val="single" w:sz="4" w:space="0" w:color="000000"/>
@@ -20072,13 +20353,13 @@
                 <w:rFonts w:cs="Times New Roman"/>
                 <w:lang w:bidi="ne-NP"/>
               </w:rPr>
-              <w:t>5</w:t>
-            </w:r>
-          </w:p>
-        </w:tc>
-        <w:tc>
-          <w:tcPr>
-            <w:tcW w:w="1710" w:type="dxa"/>
+              <w:t>6</w:t>
+            </w:r>
+          </w:p>
+        </w:tc>
+        <w:tc>
+          <w:tcPr>
+            <w:tcW w:w="1705" w:type="dxa"/>
             <w:tcBorders>
               <w:bottom w:val="single" w:sz="4" w:space="0" w:color="000000"/>
               <w:right w:val="single" w:sz="4" w:space="0" w:color="000000"/>
@@ -20105,13 +20386,13 @@
                 <w:rFonts w:cs="Times New Roman"/>
                 <w:lang w:bidi="ne-NP"/>
               </w:rPr>
-              <w:t>Coding</w:t>
-            </w:r>
-          </w:p>
-        </w:tc>
-        <w:tc>
-          <w:tcPr>
-            <w:tcW w:w="413" w:type="dxa"/>
+              <w:t>Testing and debugging</w:t>
+            </w:r>
+          </w:p>
+        </w:tc>
+        <w:tc>
+          <w:tcPr>
+            <w:tcW w:w="411" w:type="dxa"/>
             <w:tcBorders>
               <w:bottom w:val="single" w:sz="4" w:space="0" w:color="000000"/>
               <w:right w:val="single" w:sz="4" w:space="0" w:color="000000"/>
@@ -20137,7 +20418,7 @@
         </w:tc>
         <w:tc>
           <w:tcPr>
-            <w:tcW w:w="456" w:type="dxa"/>
+            <w:tcW w:w="453" w:type="dxa"/>
             <w:tcBorders>
               <w:bottom w:val="single" w:sz="4" w:space="0" w:color="000000"/>
               <w:right w:val="single" w:sz="4" w:space="0" w:color="000000"/>
@@ -20163,7 +20444,7 @@
         </w:tc>
         <w:tc>
           <w:tcPr>
-            <w:tcW w:w="457" w:type="dxa"/>
+            <w:tcW w:w="454" w:type="dxa"/>
             <w:tcBorders>
               <w:bottom w:val="single" w:sz="4" w:space="0" w:color="000000"/>
               <w:right w:val="single" w:sz="4" w:space="0" w:color="000000"/>
@@ -20189,7 +20470,218 @@
         </w:tc>
         <w:tc>
           <w:tcPr>
-            <w:tcW w:w="457" w:type="dxa"/>
+            <w:tcW w:w="454" w:type="dxa"/>
+            <w:tcBorders>
+              <w:bottom w:val="single" w:sz="4" w:space="0" w:color="000000"/>
+              <w:right w:val="single" w:sz="4" w:space="0" w:color="000000"/>
+            </w:tcBorders>
+            <w:shd w:val="clear" w:color="auto" w:fill="FFFFFF" w:themeFill="background1"/>
+            <w:tcMar>
+              <w:top w:w="0" w:type="dxa"/>
+              <w:left w:w="108" w:type="dxa"/>
+              <w:bottom w:w="0" w:type="dxa"/>
+              <w:right w:w="108" w:type="dxa"/>
+            </w:tcMar>
+          </w:tcPr>
+          <w:p>
+            <w:pPr>
+              <w:pStyle w:val="Standard"/>
+              <w:widowControl w:val="0"/>
+              <w:rPr>
+                <w:rFonts w:cs="Times New Roman"/>
+                <w:lang w:bidi="ne-NP"/>
+              </w:rPr>
+            </w:pPr>
+          </w:p>
+        </w:tc>
+        <w:tc>
+          <w:tcPr>
+            <w:tcW w:w="454" w:type="dxa"/>
+            <w:tcBorders>
+              <w:bottom w:val="single" w:sz="4" w:space="0" w:color="000000"/>
+              <w:right w:val="single" w:sz="4" w:space="0" w:color="000000"/>
+            </w:tcBorders>
+            <w:shd w:val="clear" w:color="auto" w:fill="FFFFFF" w:themeFill="background1"/>
+            <w:tcMar>
+              <w:top w:w="0" w:type="dxa"/>
+              <w:left w:w="108" w:type="dxa"/>
+              <w:bottom w:w="0" w:type="dxa"/>
+              <w:right w:w="108" w:type="dxa"/>
+            </w:tcMar>
+          </w:tcPr>
+          <w:p>
+            <w:pPr>
+              <w:pStyle w:val="Standard"/>
+              <w:widowControl w:val="0"/>
+              <w:rPr>
+                <w:rFonts w:cs="Times New Roman"/>
+                <w:lang w:bidi="ne-NP"/>
+              </w:rPr>
+            </w:pPr>
+          </w:p>
+        </w:tc>
+        <w:tc>
+          <w:tcPr>
+            <w:tcW w:w="454" w:type="dxa"/>
+            <w:tcBorders>
+              <w:bottom w:val="single" w:sz="4" w:space="0" w:color="000000"/>
+              <w:right w:val="single" w:sz="4" w:space="0" w:color="000000"/>
+            </w:tcBorders>
+            <w:shd w:val="clear" w:color="auto" w:fill="FFFFFF" w:themeFill="background1"/>
+            <w:tcMar>
+              <w:top w:w="0" w:type="dxa"/>
+              <w:left w:w="108" w:type="dxa"/>
+              <w:bottom w:w="0" w:type="dxa"/>
+              <w:right w:w="108" w:type="dxa"/>
+            </w:tcMar>
+          </w:tcPr>
+          <w:p>
+            <w:pPr>
+              <w:pStyle w:val="Standard"/>
+              <w:widowControl w:val="0"/>
+              <w:rPr>
+                <w:rFonts w:cs="Times New Roman"/>
+                <w:lang w:bidi="ne-NP"/>
+              </w:rPr>
+            </w:pPr>
+          </w:p>
+        </w:tc>
+        <w:tc>
+          <w:tcPr>
+            <w:tcW w:w="455" w:type="dxa"/>
+            <w:tcBorders>
+              <w:bottom w:val="single" w:sz="4" w:space="0" w:color="000000"/>
+              <w:right w:val="single" w:sz="4" w:space="0" w:color="000000"/>
+            </w:tcBorders>
+            <w:shd w:val="clear" w:color="auto" w:fill="FFFFFF" w:themeFill="background1"/>
+            <w:tcMar>
+              <w:top w:w="0" w:type="dxa"/>
+              <w:left w:w="108" w:type="dxa"/>
+              <w:bottom w:w="0" w:type="dxa"/>
+              <w:right w:w="108" w:type="dxa"/>
+            </w:tcMar>
+          </w:tcPr>
+          <w:p>
+            <w:pPr>
+              <w:pStyle w:val="Standard"/>
+              <w:widowControl w:val="0"/>
+              <w:rPr>
+                <w:rFonts w:cs="Times New Roman"/>
+                <w:lang w:bidi="ne-NP"/>
+              </w:rPr>
+            </w:pPr>
+          </w:p>
+        </w:tc>
+        <w:tc>
+          <w:tcPr>
+            <w:tcW w:w="454" w:type="dxa"/>
+            <w:tcBorders>
+              <w:bottom w:val="single" w:sz="4" w:space="0" w:color="000000"/>
+              <w:right w:val="single" w:sz="4" w:space="0" w:color="000000"/>
+            </w:tcBorders>
+            <w:shd w:val="clear" w:color="auto" w:fill="FFFFFF" w:themeFill="background1"/>
+            <w:tcMar>
+              <w:top w:w="0" w:type="dxa"/>
+              <w:left w:w="108" w:type="dxa"/>
+              <w:bottom w:w="0" w:type="dxa"/>
+              <w:right w:w="108" w:type="dxa"/>
+            </w:tcMar>
+          </w:tcPr>
+          <w:p>
+            <w:pPr>
+              <w:pStyle w:val="Standard"/>
+              <w:widowControl w:val="0"/>
+              <w:rPr>
+                <w:rFonts w:cs="Times New Roman"/>
+                <w:lang w:bidi="ne-NP"/>
+              </w:rPr>
+            </w:pPr>
+          </w:p>
+        </w:tc>
+        <w:tc>
+          <w:tcPr>
+            <w:tcW w:w="455" w:type="dxa"/>
+            <w:tcBorders>
+              <w:bottom w:val="single" w:sz="4" w:space="0" w:color="000000"/>
+              <w:right w:val="single" w:sz="4" w:space="0" w:color="000000"/>
+            </w:tcBorders>
+            <w:shd w:val="clear" w:color="auto" w:fill="FFFFFF" w:themeFill="background1"/>
+            <w:tcMar>
+              <w:top w:w="0" w:type="dxa"/>
+              <w:left w:w="108" w:type="dxa"/>
+              <w:bottom w:w="0" w:type="dxa"/>
+              <w:right w:w="108" w:type="dxa"/>
+            </w:tcMar>
+            <w:vAlign w:val="bottom"/>
+          </w:tcPr>
+          <w:p>
+            <w:pPr>
+              <w:pStyle w:val="Standard"/>
+              <w:widowControl w:val="0"/>
+              <w:rPr>
+                <w:rFonts w:cs="Times New Roman"/>
+                <w:lang w:bidi="ne-NP"/>
+              </w:rPr>
+            </w:pPr>
+          </w:p>
+        </w:tc>
+        <w:tc>
+          <w:tcPr>
+            <w:tcW w:w="459" w:type="dxa"/>
+            <w:tcBorders>
+              <w:bottom w:val="single" w:sz="4" w:space="0" w:color="000000"/>
+              <w:right w:val="single" w:sz="4" w:space="0" w:color="000000"/>
+            </w:tcBorders>
+            <w:shd w:val="clear" w:color="auto" w:fill="FFFFFF" w:themeFill="background1"/>
+            <w:tcMar>
+              <w:top w:w="0" w:type="dxa"/>
+              <w:left w:w="108" w:type="dxa"/>
+              <w:bottom w:w="0" w:type="dxa"/>
+              <w:right w:w="108" w:type="dxa"/>
+            </w:tcMar>
+            <w:vAlign w:val="bottom"/>
+          </w:tcPr>
+          <w:p>
+            <w:pPr>
+              <w:pStyle w:val="Standard"/>
+              <w:widowControl w:val="0"/>
+              <w:rPr>
+                <w:rFonts w:cs="Times New Roman"/>
+                <w:lang w:bidi="ne-NP"/>
+              </w:rPr>
+            </w:pPr>
+          </w:p>
+        </w:tc>
+        <w:tc>
+          <w:tcPr>
+            <w:tcW w:w="458" w:type="dxa"/>
+            <w:tcBorders>
+              <w:bottom w:val="single" w:sz="4" w:space="0" w:color="000000"/>
+              <w:right w:val="single" w:sz="4" w:space="0" w:color="000000"/>
+            </w:tcBorders>
+            <w:shd w:val="clear" w:color="auto" w:fill="000000" w:themeFill="text1"/>
+            <w:tcMar>
+              <w:top w:w="0" w:type="dxa"/>
+              <w:left w:w="108" w:type="dxa"/>
+              <w:bottom w:w="0" w:type="dxa"/>
+              <w:right w:w="108" w:type="dxa"/>
+            </w:tcMar>
+            <w:vAlign w:val="bottom"/>
+          </w:tcPr>
+          <w:p>
+            <w:pPr>
+              <w:pStyle w:val="Standard"/>
+              <w:widowControl w:val="0"/>
+              <w:rPr>
+                <w:rFonts w:cs="Times New Roman"/>
+                <w:lang w:bidi="ne-NP"/>
+              </w:rPr>
+            </w:pPr>
+          </w:p>
+        </w:tc>
+        <w:tc>
+          <w:tcPr>
+            <w:tcW w:w="459" w:type="dxa"/>
             <w:tcBorders>
               <w:bottom w:val="single" w:sz="4" w:space="0" w:color="000000"/>
               <w:right w:val="single" w:sz="4" w:space="0" w:color="000000"/>
@@ -20201,6 +20693,7 @@
               <w:bottom w:w="0" w:type="dxa"/>
               <w:right w:w="108" w:type="dxa"/>
             </w:tcMar>
+            <w:vAlign w:val="bottom"/>
           </w:tcPr>
           <w:p>
             <w:pPr>
@@ -20215,7 +20708,134 @@
         </w:tc>
         <w:tc>
           <w:tcPr>
-            <w:tcW w:w="457" w:type="dxa"/>
+            <w:tcW w:w="459" w:type="dxa"/>
+            <w:tcBorders>
+              <w:bottom w:val="single" w:sz="4" w:space="0" w:color="000000"/>
+              <w:right w:val="single" w:sz="4" w:space="0" w:color="000000"/>
+            </w:tcBorders>
+            <w:shd w:val="clear" w:color="auto" w:fill="FFFFFF"/>
+            <w:tcMar>
+              <w:top w:w="0" w:type="dxa"/>
+              <w:left w:w="108" w:type="dxa"/>
+              <w:bottom w:w="0" w:type="dxa"/>
+              <w:right w:w="108" w:type="dxa"/>
+            </w:tcMar>
+            <w:vAlign w:val="bottom"/>
+          </w:tcPr>
+          <w:p>
+            <w:pPr>
+              <w:pStyle w:val="Standard"/>
+              <w:widowControl w:val="0"/>
+              <w:rPr>
+                <w:rFonts w:cs="Times New Roman"/>
+                <w:lang w:bidi="ne-NP"/>
+              </w:rPr>
+            </w:pPr>
+          </w:p>
+        </w:tc>
+      </w:tr>
+      <w:tr>
+        <w:trPr>
+          <w:gridAfter w:val="1"/>
+          <w:wAfter w:w="24" w:type="dxa"/>
+          <w:trHeight w:val="292"/>
+        </w:trPr>
+        <w:tc>
+          <w:tcPr>
+            <w:tcW w:w="807" w:type="dxa"/>
+            <w:tcBorders>
+              <w:left w:val="single" w:sz="4" w:space="0" w:color="000000"/>
+              <w:bottom w:val="single" w:sz="4" w:space="0" w:color="000000"/>
+              <w:right w:val="single" w:sz="4" w:space="0" w:color="000000"/>
+            </w:tcBorders>
+            <w:shd w:val="clear" w:color="auto" w:fill="auto"/>
+            <w:tcMar>
+              <w:top w:w="0" w:type="dxa"/>
+              <w:left w:w="108" w:type="dxa"/>
+              <w:bottom w:w="0" w:type="dxa"/>
+              <w:right w:w="108" w:type="dxa"/>
+            </w:tcMar>
+          </w:tcPr>
+          <w:p>
+            <w:pPr>
+              <w:pStyle w:val="Standard"/>
+              <w:widowControl w:val="0"/>
+              <w:rPr>
+                <w:rFonts w:cs="Times New Roman"/>
+                <w:lang w:bidi="ne-NP"/>
+              </w:rPr>
+            </w:pPr>
+            <w:r>
+              <w:rPr>
+                <w:rFonts w:cs="Times New Roman"/>
+                <w:lang w:bidi="ne-NP"/>
+              </w:rPr>
+              <w:t>7</w:t>
+            </w:r>
+          </w:p>
+        </w:tc>
+        <w:tc>
+          <w:tcPr>
+            <w:tcW w:w="1705" w:type="dxa"/>
+            <w:tcBorders>
+              <w:bottom w:val="single" w:sz="4" w:space="0" w:color="000000"/>
+              <w:right w:val="single" w:sz="4" w:space="0" w:color="000000"/>
+            </w:tcBorders>
+            <w:shd w:val="clear" w:color="auto" w:fill="auto"/>
+            <w:tcMar>
+              <w:top w:w="0" w:type="dxa"/>
+              <w:left w:w="108" w:type="dxa"/>
+              <w:bottom w:w="0" w:type="dxa"/>
+              <w:right w:w="108" w:type="dxa"/>
+            </w:tcMar>
+          </w:tcPr>
+          <w:p>
+            <w:pPr>
+              <w:pStyle w:val="Standard"/>
+              <w:widowControl w:val="0"/>
+              <w:rPr>
+                <w:rFonts w:cs="Times New Roman"/>
+                <w:lang w:bidi="ne-NP"/>
+              </w:rPr>
+            </w:pPr>
+            <w:r>
+              <w:rPr>
+                <w:rFonts w:cs="Times New Roman"/>
+                <w:lang w:bidi="ne-NP"/>
+              </w:rPr>
+              <w:t>Documentation</w:t>
+            </w:r>
+          </w:p>
+        </w:tc>
+        <w:tc>
+          <w:tcPr>
+            <w:tcW w:w="411" w:type="dxa"/>
+            <w:tcBorders>
+              <w:bottom w:val="single" w:sz="4" w:space="0" w:color="000000"/>
+              <w:right w:val="single" w:sz="4" w:space="0" w:color="000000"/>
+            </w:tcBorders>
+            <w:shd w:val="clear" w:color="auto" w:fill="auto"/>
+            <w:tcMar>
+              <w:top w:w="0" w:type="dxa"/>
+              <w:left w:w="108" w:type="dxa"/>
+              <w:bottom w:w="0" w:type="dxa"/>
+              <w:right w:w="108" w:type="dxa"/>
+            </w:tcMar>
+          </w:tcPr>
+          <w:p>
+            <w:pPr>
+              <w:pStyle w:val="Standard"/>
+              <w:widowControl w:val="0"/>
+              <w:rPr>
+                <w:rFonts w:cs="Times New Roman"/>
+                <w:lang w:bidi="ne-NP"/>
+              </w:rPr>
+            </w:pPr>
+          </w:p>
+        </w:tc>
+        <w:tc>
+          <w:tcPr>
+            <w:tcW w:w="453" w:type="dxa"/>
             <w:tcBorders>
               <w:bottom w:val="single" w:sz="4" w:space="0" w:color="000000"/>
               <w:right w:val="single" w:sz="4" w:space="0" w:color="000000"/>
@@ -20241,7 +20861,7 @@
         </w:tc>
         <w:tc>
           <w:tcPr>
-            <w:tcW w:w="457" w:type="dxa"/>
+            <w:tcW w:w="454" w:type="dxa"/>
             <w:tcBorders>
               <w:bottom w:val="single" w:sz="4" w:space="0" w:color="000000"/>
               <w:right w:val="single" w:sz="4" w:space="0" w:color="000000"/>
@@ -20267,7 +20887,7 @@
         </w:tc>
         <w:tc>
           <w:tcPr>
-            <w:tcW w:w="458" w:type="dxa"/>
+            <w:tcW w:w="454" w:type="dxa"/>
             <w:tcBorders>
               <w:bottom w:val="single" w:sz="4" w:space="0" w:color="000000"/>
               <w:right w:val="single" w:sz="4" w:space="0" w:color="000000"/>
@@ -20293,7 +20913,7 @@
         </w:tc>
         <w:tc>
           <w:tcPr>
-            <w:tcW w:w="457" w:type="dxa"/>
+            <w:tcW w:w="454" w:type="dxa"/>
             <w:tcBorders>
               <w:bottom w:val="single" w:sz="4" w:space="0" w:color="000000"/>
               <w:right w:val="single" w:sz="4" w:space="0" w:color="000000"/>
@@ -20305,6 +20925,138 @@
               <w:bottom w:w="0" w:type="dxa"/>
               <w:right w:w="108" w:type="dxa"/>
             </w:tcMar>
+          </w:tcPr>
+          <w:p>
+            <w:pPr>
+              <w:pStyle w:val="Standard"/>
+              <w:widowControl w:val="0"/>
+              <w:rPr>
+                <w:rFonts w:cs="Times New Roman"/>
+                <w:lang w:bidi="ne-NP"/>
+              </w:rPr>
+            </w:pPr>
+          </w:p>
+        </w:tc>
+        <w:tc>
+          <w:tcPr>
+            <w:tcW w:w="454" w:type="dxa"/>
+            <w:tcBorders>
+              <w:bottom w:val="single" w:sz="4" w:space="0" w:color="000000"/>
+              <w:right w:val="single" w:sz="4" w:space="0" w:color="000000"/>
+            </w:tcBorders>
+            <w:shd w:val="clear" w:color="auto" w:fill="000000"/>
+            <w:tcMar>
+              <w:top w:w="0" w:type="dxa"/>
+              <w:left w:w="108" w:type="dxa"/>
+              <w:bottom w:w="0" w:type="dxa"/>
+              <w:right w:w="108" w:type="dxa"/>
+            </w:tcMar>
+          </w:tcPr>
+          <w:p>
+            <w:pPr>
+              <w:pStyle w:val="Standard"/>
+              <w:widowControl w:val="0"/>
+              <w:rPr>
+                <w:rFonts w:cs="Times New Roman"/>
+                <w:lang w:bidi="ne-NP"/>
+              </w:rPr>
+            </w:pPr>
+          </w:p>
+        </w:tc>
+        <w:tc>
+          <w:tcPr>
+            <w:tcW w:w="455" w:type="dxa"/>
+            <w:tcBorders>
+              <w:bottom w:val="single" w:sz="4" w:space="0" w:color="000000"/>
+              <w:right w:val="single" w:sz="4" w:space="0" w:color="000000"/>
+            </w:tcBorders>
+            <w:shd w:val="clear" w:color="auto" w:fill="000000"/>
+            <w:tcMar>
+              <w:top w:w="0" w:type="dxa"/>
+              <w:left w:w="108" w:type="dxa"/>
+              <w:bottom w:w="0" w:type="dxa"/>
+              <w:right w:w="108" w:type="dxa"/>
+            </w:tcMar>
+          </w:tcPr>
+          <w:p>
+            <w:pPr>
+              <w:pStyle w:val="Standard"/>
+              <w:widowControl w:val="0"/>
+              <w:rPr>
+                <w:rFonts w:cs="Times New Roman"/>
+                <w:lang w:bidi="ne-NP"/>
+              </w:rPr>
+            </w:pPr>
+          </w:p>
+        </w:tc>
+        <w:tc>
+          <w:tcPr>
+            <w:tcW w:w="454" w:type="dxa"/>
+            <w:tcBorders>
+              <w:bottom w:val="single" w:sz="4" w:space="0" w:color="000000"/>
+              <w:right w:val="single" w:sz="4" w:space="0" w:color="000000"/>
+            </w:tcBorders>
+            <w:shd w:val="clear" w:color="auto" w:fill="000000"/>
+            <w:tcMar>
+              <w:top w:w="0" w:type="dxa"/>
+              <w:left w:w="108" w:type="dxa"/>
+              <w:bottom w:w="0" w:type="dxa"/>
+              <w:right w:w="108" w:type="dxa"/>
+            </w:tcMar>
+          </w:tcPr>
+          <w:p>
+            <w:pPr>
+              <w:pStyle w:val="Standard"/>
+              <w:widowControl w:val="0"/>
+              <w:rPr>
+                <w:rFonts w:cs="Times New Roman"/>
+                <w:lang w:bidi="ne-NP"/>
+              </w:rPr>
+            </w:pPr>
+          </w:p>
+        </w:tc>
+        <w:tc>
+          <w:tcPr>
+            <w:tcW w:w="455" w:type="dxa"/>
+            <w:tcBorders>
+              <w:bottom w:val="single" w:sz="4" w:space="0" w:color="000000"/>
+              <w:right w:val="single" w:sz="4" w:space="0" w:color="000000"/>
+            </w:tcBorders>
+            <w:shd w:val="clear" w:color="auto" w:fill="000000"/>
+            <w:tcMar>
+              <w:top w:w="0" w:type="dxa"/>
+              <w:left w:w="108" w:type="dxa"/>
+              <w:bottom w:w="0" w:type="dxa"/>
+              <w:right w:w="108" w:type="dxa"/>
+            </w:tcMar>
+            <w:vAlign w:val="bottom"/>
+          </w:tcPr>
+          <w:p>
+            <w:pPr>
+              <w:pStyle w:val="Standard"/>
+              <w:widowControl w:val="0"/>
+              <w:rPr>
+                <w:rFonts w:cs="Times New Roman"/>
+                <w:lang w:bidi="ne-NP"/>
+              </w:rPr>
+            </w:pPr>
+          </w:p>
+        </w:tc>
+        <w:tc>
+          <w:tcPr>
+            <w:tcW w:w="459" w:type="dxa"/>
+            <w:tcBorders>
+              <w:bottom w:val="single" w:sz="4" w:space="0" w:color="000000"/>
+              <w:right w:val="single" w:sz="4" w:space="0" w:color="000000"/>
+            </w:tcBorders>
+            <w:shd w:val="clear" w:color="auto" w:fill="000000"/>
+            <w:tcMar>
+              <w:top w:w="0" w:type="dxa"/>
+              <w:left w:w="108" w:type="dxa"/>
+              <w:bottom w:w="0" w:type="dxa"/>
+              <w:right w:w="108" w:type="dxa"/>
+            </w:tcMar>
+            <w:vAlign w:val="bottom"/>
           </w:tcPr>
           <w:p>
             <w:pPr>
@@ -20346,7 +21098,7 @@
         </w:tc>
         <w:tc>
           <w:tcPr>
-            <w:tcW w:w="462" w:type="dxa"/>
+            <w:tcW w:w="459" w:type="dxa"/>
             <w:tcBorders>
               <w:bottom w:val="single" w:sz="4" w:space="0" w:color="000000"/>
               <w:right w:val="single" w:sz="4" w:space="0" w:color="000000"/>
@@ -20373,450 +21125,7 @@
         </w:tc>
         <w:tc>
           <w:tcPr>
-            <w:tcW w:w="461" w:type="dxa"/>
-            <w:tcBorders>
-              <w:bottom w:val="single" w:sz="4" w:space="0" w:color="000000"/>
-              <w:right w:val="single" w:sz="4" w:space="0" w:color="000000"/>
-            </w:tcBorders>
-            <w:shd w:val="clear" w:color="auto" w:fill="000000" w:themeFill="text1"/>
-            <w:tcMar>
-              <w:top w:w="0" w:type="dxa"/>
-              <w:left w:w="108" w:type="dxa"/>
-              <w:bottom w:w="0" w:type="dxa"/>
-              <w:right w:w="108" w:type="dxa"/>
-            </w:tcMar>
-            <w:vAlign w:val="bottom"/>
-          </w:tcPr>
-          <w:p>
-            <w:pPr>
-              <w:pStyle w:val="Standard"/>
-              <w:widowControl w:val="0"/>
-              <w:rPr>
-                <w:rFonts w:cs="Times New Roman"/>
-                <w:highlight w:val="lightGray"/>
-                <w:lang w:bidi="ne-NP"/>
-              </w:rPr>
-            </w:pPr>
-          </w:p>
-        </w:tc>
-        <w:tc>
-          <w:tcPr>
-            <w:tcW w:w="462" w:type="dxa"/>
-            <w:tcBorders>
-              <w:bottom w:val="single" w:sz="4" w:space="0" w:color="000000"/>
-              <w:right w:val="single" w:sz="4" w:space="0" w:color="000000"/>
-            </w:tcBorders>
-            <w:shd w:val="clear" w:color="auto" w:fill="auto"/>
-            <w:tcMar>
-              <w:top w:w="0" w:type="dxa"/>
-              <w:left w:w="108" w:type="dxa"/>
-              <w:bottom w:w="0" w:type="dxa"/>
-              <w:right w:w="108" w:type="dxa"/>
-            </w:tcMar>
-            <w:vAlign w:val="bottom"/>
-          </w:tcPr>
-          <w:p>
-            <w:pPr>
-              <w:pStyle w:val="Standard"/>
-              <w:widowControl w:val="0"/>
-              <w:rPr>
-                <w:rFonts w:cs="Times New Roman"/>
-                <w:lang w:bidi="ne-NP"/>
-              </w:rPr>
-            </w:pPr>
-          </w:p>
-        </w:tc>
-        <w:tc>
-          <w:tcPr>
-            <w:tcW w:w="462" w:type="dxa"/>
-            <w:tcBorders>
-              <w:bottom w:val="single" w:sz="4" w:space="0" w:color="000000"/>
-              <w:right w:val="single" w:sz="4" w:space="0" w:color="000000"/>
-            </w:tcBorders>
-            <w:shd w:val="clear" w:color="auto" w:fill="auto"/>
-            <w:tcMar>
-              <w:top w:w="0" w:type="dxa"/>
-              <w:left w:w="108" w:type="dxa"/>
-              <w:bottom w:w="0" w:type="dxa"/>
-              <w:right w:w="108" w:type="dxa"/>
-            </w:tcMar>
-            <w:vAlign w:val="bottom"/>
-          </w:tcPr>
-          <w:p>
-            <w:pPr>
-              <w:pStyle w:val="Standard"/>
-              <w:widowControl w:val="0"/>
-              <w:rPr>
-                <w:rFonts w:cs="Times New Roman"/>
-                <w:lang w:bidi="ne-NP"/>
-              </w:rPr>
-            </w:pPr>
-          </w:p>
-        </w:tc>
-      </w:tr>
-      <w:tr>
-        <w:trPr>
-          <w:trHeight w:val="465"/>
-        </w:trPr>
-        <w:tc>
-          <w:tcPr>
-            <w:tcW w:w="810" w:type="dxa"/>
-            <w:tcBorders>
-              <w:left w:val="single" w:sz="4" w:space="0" w:color="000000"/>
-              <w:bottom w:val="single" w:sz="4" w:space="0" w:color="000000"/>
-              <w:right w:val="single" w:sz="4" w:space="0" w:color="000000"/>
-            </w:tcBorders>
-            <w:shd w:val="clear" w:color="auto" w:fill="auto"/>
-            <w:tcMar>
-              <w:top w:w="0" w:type="dxa"/>
-              <w:left w:w="108" w:type="dxa"/>
-              <w:bottom w:w="0" w:type="dxa"/>
-              <w:right w:w="108" w:type="dxa"/>
-            </w:tcMar>
-          </w:tcPr>
-          <w:p>
-            <w:pPr>
-              <w:pStyle w:val="Standard"/>
-              <w:widowControl w:val="0"/>
-              <w:rPr>
-                <w:rFonts w:cs="Times New Roman"/>
-                <w:lang w:bidi="ne-NP"/>
-              </w:rPr>
-            </w:pPr>
-            <w:r>
-              <w:rPr>
-                <w:rFonts w:cs="Times New Roman"/>
-                <w:lang w:bidi="ne-NP"/>
-              </w:rPr>
-              <w:t>6</w:t>
-            </w:r>
-          </w:p>
-        </w:tc>
-        <w:tc>
-          <w:tcPr>
-            <w:tcW w:w="1710" w:type="dxa"/>
-            <w:tcBorders>
-              <w:bottom w:val="single" w:sz="4" w:space="0" w:color="000000"/>
-              <w:right w:val="single" w:sz="4" w:space="0" w:color="000000"/>
-            </w:tcBorders>
-            <w:shd w:val="clear" w:color="auto" w:fill="auto"/>
-            <w:tcMar>
-              <w:top w:w="0" w:type="dxa"/>
-              <w:left w:w="108" w:type="dxa"/>
-              <w:bottom w:w="0" w:type="dxa"/>
-              <w:right w:w="108" w:type="dxa"/>
-            </w:tcMar>
-          </w:tcPr>
-          <w:p>
-            <w:pPr>
-              <w:pStyle w:val="Standard"/>
-              <w:widowControl w:val="0"/>
-              <w:rPr>
-                <w:rFonts w:cs="Times New Roman"/>
-                <w:lang w:bidi="ne-NP"/>
-              </w:rPr>
-            </w:pPr>
-            <w:r>
-              <w:rPr>
-                <w:rFonts w:cs="Times New Roman"/>
-                <w:lang w:bidi="ne-NP"/>
-              </w:rPr>
-              <w:t>Testing and debugging</w:t>
-            </w:r>
-          </w:p>
-        </w:tc>
-        <w:tc>
-          <w:tcPr>
-            <w:tcW w:w="413" w:type="dxa"/>
-            <w:tcBorders>
-              <w:bottom w:val="single" w:sz="4" w:space="0" w:color="000000"/>
-              <w:right w:val="single" w:sz="4" w:space="0" w:color="000000"/>
-            </w:tcBorders>
-            <w:shd w:val="clear" w:color="auto" w:fill="auto"/>
-            <w:tcMar>
-              <w:top w:w="0" w:type="dxa"/>
-              <w:left w:w="108" w:type="dxa"/>
-              <w:bottom w:w="0" w:type="dxa"/>
-              <w:right w:w="108" w:type="dxa"/>
-            </w:tcMar>
-          </w:tcPr>
-          <w:p>
-            <w:pPr>
-              <w:pStyle w:val="Standard"/>
-              <w:widowControl w:val="0"/>
-              <w:rPr>
-                <w:rFonts w:cs="Times New Roman"/>
-                <w:lang w:bidi="ne-NP"/>
-              </w:rPr>
-            </w:pPr>
-          </w:p>
-        </w:tc>
-        <w:tc>
-          <w:tcPr>
-            <w:tcW w:w="456" w:type="dxa"/>
-            <w:tcBorders>
-              <w:bottom w:val="single" w:sz="4" w:space="0" w:color="000000"/>
-              <w:right w:val="single" w:sz="4" w:space="0" w:color="000000"/>
-            </w:tcBorders>
-            <w:shd w:val="clear" w:color="auto" w:fill="auto"/>
-            <w:tcMar>
-              <w:top w:w="0" w:type="dxa"/>
-              <w:left w:w="108" w:type="dxa"/>
-              <w:bottom w:w="0" w:type="dxa"/>
-              <w:right w:w="108" w:type="dxa"/>
-            </w:tcMar>
-          </w:tcPr>
-          <w:p>
-            <w:pPr>
-              <w:pStyle w:val="Standard"/>
-              <w:widowControl w:val="0"/>
-              <w:rPr>
-                <w:rFonts w:cs="Times New Roman"/>
-                <w:lang w:bidi="ne-NP"/>
-              </w:rPr>
-            </w:pPr>
-          </w:p>
-        </w:tc>
-        <w:tc>
-          <w:tcPr>
-            <w:tcW w:w="457" w:type="dxa"/>
-            <w:tcBorders>
-              <w:bottom w:val="single" w:sz="4" w:space="0" w:color="000000"/>
-              <w:right w:val="single" w:sz="4" w:space="0" w:color="000000"/>
-            </w:tcBorders>
-            <w:shd w:val="clear" w:color="auto" w:fill="auto"/>
-            <w:tcMar>
-              <w:top w:w="0" w:type="dxa"/>
-              <w:left w:w="108" w:type="dxa"/>
-              <w:bottom w:w="0" w:type="dxa"/>
-              <w:right w:w="108" w:type="dxa"/>
-            </w:tcMar>
-          </w:tcPr>
-          <w:p>
-            <w:pPr>
-              <w:pStyle w:val="Standard"/>
-              <w:widowControl w:val="0"/>
-              <w:rPr>
-                <w:rFonts w:cs="Times New Roman"/>
-                <w:lang w:bidi="ne-NP"/>
-              </w:rPr>
-            </w:pPr>
-          </w:p>
-        </w:tc>
-        <w:tc>
-          <w:tcPr>
-            <w:tcW w:w="457" w:type="dxa"/>
-            <w:tcBorders>
-              <w:bottom w:val="single" w:sz="4" w:space="0" w:color="000000"/>
-              <w:right w:val="single" w:sz="4" w:space="0" w:color="000000"/>
-            </w:tcBorders>
-            <w:shd w:val="clear" w:color="auto" w:fill="FFFFFF" w:themeFill="background1"/>
-            <w:tcMar>
-              <w:top w:w="0" w:type="dxa"/>
-              <w:left w:w="108" w:type="dxa"/>
-              <w:bottom w:w="0" w:type="dxa"/>
-              <w:right w:w="108" w:type="dxa"/>
-            </w:tcMar>
-          </w:tcPr>
-          <w:p>
-            <w:pPr>
-              <w:pStyle w:val="Standard"/>
-              <w:widowControl w:val="0"/>
-              <w:rPr>
-                <w:rFonts w:cs="Times New Roman"/>
-                <w:lang w:bidi="ne-NP"/>
-              </w:rPr>
-            </w:pPr>
-          </w:p>
-        </w:tc>
-        <w:tc>
-          <w:tcPr>
-            <w:tcW w:w="457" w:type="dxa"/>
-            <w:tcBorders>
-              <w:bottom w:val="single" w:sz="4" w:space="0" w:color="000000"/>
-              <w:right w:val="single" w:sz="4" w:space="0" w:color="000000"/>
-            </w:tcBorders>
-            <w:shd w:val="clear" w:color="auto" w:fill="FFFFFF" w:themeFill="background1"/>
-            <w:tcMar>
-              <w:top w:w="0" w:type="dxa"/>
-              <w:left w:w="108" w:type="dxa"/>
-              <w:bottom w:w="0" w:type="dxa"/>
-              <w:right w:w="108" w:type="dxa"/>
-            </w:tcMar>
-          </w:tcPr>
-          <w:p>
-            <w:pPr>
-              <w:pStyle w:val="Standard"/>
-              <w:widowControl w:val="0"/>
-              <w:rPr>
-                <w:rFonts w:cs="Times New Roman"/>
-                <w:lang w:bidi="ne-NP"/>
-              </w:rPr>
-            </w:pPr>
-          </w:p>
-        </w:tc>
-        <w:tc>
-          <w:tcPr>
-            <w:tcW w:w="457" w:type="dxa"/>
-            <w:tcBorders>
-              <w:bottom w:val="single" w:sz="4" w:space="0" w:color="000000"/>
-              <w:right w:val="single" w:sz="4" w:space="0" w:color="000000"/>
-            </w:tcBorders>
-            <w:shd w:val="clear" w:color="auto" w:fill="FFFFFF" w:themeFill="background1"/>
-            <w:tcMar>
-              <w:top w:w="0" w:type="dxa"/>
-              <w:left w:w="108" w:type="dxa"/>
-              <w:bottom w:w="0" w:type="dxa"/>
-              <w:right w:w="108" w:type="dxa"/>
-            </w:tcMar>
-          </w:tcPr>
-          <w:p>
-            <w:pPr>
-              <w:pStyle w:val="Standard"/>
-              <w:widowControl w:val="0"/>
-              <w:rPr>
-                <w:rFonts w:cs="Times New Roman"/>
-                <w:lang w:bidi="ne-NP"/>
-              </w:rPr>
-            </w:pPr>
-          </w:p>
-        </w:tc>
-        <w:tc>
-          <w:tcPr>
-            <w:tcW w:w="458" w:type="dxa"/>
-            <w:tcBorders>
-              <w:bottom w:val="single" w:sz="4" w:space="0" w:color="000000"/>
-              <w:right w:val="single" w:sz="4" w:space="0" w:color="000000"/>
-            </w:tcBorders>
-            <w:shd w:val="clear" w:color="auto" w:fill="FFFFFF" w:themeFill="background1"/>
-            <w:tcMar>
-              <w:top w:w="0" w:type="dxa"/>
-              <w:left w:w="108" w:type="dxa"/>
-              <w:bottom w:w="0" w:type="dxa"/>
-              <w:right w:w="108" w:type="dxa"/>
-            </w:tcMar>
-          </w:tcPr>
-          <w:p>
-            <w:pPr>
-              <w:pStyle w:val="Standard"/>
-              <w:widowControl w:val="0"/>
-              <w:rPr>
-                <w:rFonts w:cs="Times New Roman"/>
-                <w:lang w:bidi="ne-NP"/>
-              </w:rPr>
-            </w:pPr>
-          </w:p>
-        </w:tc>
-        <w:tc>
-          <w:tcPr>
-            <w:tcW w:w="457" w:type="dxa"/>
-            <w:tcBorders>
-              <w:bottom w:val="single" w:sz="4" w:space="0" w:color="000000"/>
-              <w:right w:val="single" w:sz="4" w:space="0" w:color="000000"/>
-            </w:tcBorders>
-            <w:shd w:val="clear" w:color="auto" w:fill="FFFFFF" w:themeFill="background1"/>
-            <w:tcMar>
-              <w:top w:w="0" w:type="dxa"/>
-              <w:left w:w="108" w:type="dxa"/>
-              <w:bottom w:w="0" w:type="dxa"/>
-              <w:right w:w="108" w:type="dxa"/>
-            </w:tcMar>
-          </w:tcPr>
-          <w:p>
-            <w:pPr>
-              <w:pStyle w:val="Standard"/>
-              <w:widowControl w:val="0"/>
-              <w:rPr>
-                <w:rFonts w:cs="Times New Roman"/>
-                <w:lang w:bidi="ne-NP"/>
-              </w:rPr>
-            </w:pPr>
-          </w:p>
-        </w:tc>
-        <w:tc>
-          <w:tcPr>
-            <w:tcW w:w="458" w:type="dxa"/>
-            <w:tcBorders>
-              <w:bottom w:val="single" w:sz="4" w:space="0" w:color="000000"/>
-              <w:right w:val="single" w:sz="4" w:space="0" w:color="000000"/>
-            </w:tcBorders>
-            <w:shd w:val="clear" w:color="auto" w:fill="FFFFFF" w:themeFill="background1"/>
-            <w:tcMar>
-              <w:top w:w="0" w:type="dxa"/>
-              <w:left w:w="108" w:type="dxa"/>
-              <w:bottom w:w="0" w:type="dxa"/>
-              <w:right w:w="108" w:type="dxa"/>
-            </w:tcMar>
-            <w:vAlign w:val="bottom"/>
-          </w:tcPr>
-          <w:p>
-            <w:pPr>
-              <w:pStyle w:val="Standard"/>
-              <w:widowControl w:val="0"/>
-              <w:rPr>
-                <w:rFonts w:cs="Times New Roman"/>
-                <w:lang w:bidi="ne-NP"/>
-              </w:rPr>
-            </w:pPr>
-          </w:p>
-        </w:tc>
-        <w:tc>
-          <w:tcPr>
-            <w:tcW w:w="462" w:type="dxa"/>
-            <w:tcBorders>
-              <w:bottom w:val="single" w:sz="4" w:space="0" w:color="000000"/>
-              <w:right w:val="single" w:sz="4" w:space="0" w:color="000000"/>
-            </w:tcBorders>
-            <w:shd w:val="clear" w:color="auto" w:fill="FFFFFF" w:themeFill="background1"/>
-            <w:tcMar>
-              <w:top w:w="0" w:type="dxa"/>
-              <w:left w:w="108" w:type="dxa"/>
-              <w:bottom w:w="0" w:type="dxa"/>
-              <w:right w:w="108" w:type="dxa"/>
-            </w:tcMar>
-            <w:vAlign w:val="bottom"/>
-          </w:tcPr>
-          <w:p>
-            <w:pPr>
-              <w:pStyle w:val="Standard"/>
-              <w:widowControl w:val="0"/>
-              <w:rPr>
-                <w:rFonts w:cs="Times New Roman"/>
-                <w:lang w:bidi="ne-NP"/>
-              </w:rPr>
-            </w:pPr>
-          </w:p>
-        </w:tc>
-        <w:tc>
-          <w:tcPr>
-            <w:tcW w:w="461" w:type="dxa"/>
-            <w:tcBorders>
-              <w:bottom w:val="single" w:sz="4" w:space="0" w:color="000000"/>
-              <w:right w:val="single" w:sz="4" w:space="0" w:color="000000"/>
-            </w:tcBorders>
-            <w:shd w:val="clear" w:color="auto" w:fill="000000" w:themeFill="text1"/>
-            <w:tcMar>
-              <w:top w:w="0" w:type="dxa"/>
-              <w:left w:w="108" w:type="dxa"/>
-              <w:bottom w:w="0" w:type="dxa"/>
-              <w:right w:w="108" w:type="dxa"/>
-            </w:tcMar>
-            <w:vAlign w:val="bottom"/>
-          </w:tcPr>
-          <w:p>
-            <w:pPr>
-              <w:pStyle w:val="Standard"/>
-              <w:widowControl w:val="0"/>
-              <w:rPr>
-                <w:rFonts w:cs="Times New Roman"/>
-                <w:lang w:bidi="ne-NP"/>
-              </w:rPr>
-            </w:pPr>
-          </w:p>
-        </w:tc>
-        <w:tc>
-          <w:tcPr>
-            <w:tcW w:w="462" w:type="dxa"/>
+            <w:tcW w:w="459" w:type="dxa"/>
             <w:tcBorders>
               <w:bottom w:val="single" w:sz="4" w:space="0" w:color="000000"/>
               <w:right w:val="single" w:sz="4" w:space="0" w:color="000000"/>
@@ -20833,448 +21142,6 @@
           <w:p>
             <w:pPr>
               <w:pStyle w:val="Standard"/>
-              <w:widowControl w:val="0"/>
-              <w:rPr>
-                <w:rFonts w:cs="Times New Roman"/>
-                <w:lang w:bidi="ne-NP"/>
-              </w:rPr>
-            </w:pPr>
-          </w:p>
-        </w:tc>
-        <w:tc>
-          <w:tcPr>
-            <w:tcW w:w="462" w:type="dxa"/>
-            <w:tcBorders>
-              <w:bottom w:val="single" w:sz="4" w:space="0" w:color="000000"/>
-              <w:right w:val="single" w:sz="4" w:space="0" w:color="000000"/>
-            </w:tcBorders>
-            <w:shd w:val="clear" w:color="auto" w:fill="FFFFFF"/>
-            <w:tcMar>
-              <w:top w:w="0" w:type="dxa"/>
-              <w:left w:w="108" w:type="dxa"/>
-              <w:bottom w:w="0" w:type="dxa"/>
-              <w:right w:w="108" w:type="dxa"/>
-            </w:tcMar>
-            <w:vAlign w:val="bottom"/>
-          </w:tcPr>
-          <w:p>
-            <w:pPr>
-              <w:pStyle w:val="Standard"/>
-              <w:widowControl w:val="0"/>
-              <w:rPr>
-                <w:rFonts w:cs="Times New Roman"/>
-                <w:lang w:bidi="ne-NP"/>
-              </w:rPr>
-            </w:pPr>
-          </w:p>
-        </w:tc>
-      </w:tr>
-      <w:tr>
-        <w:trPr>
-          <w:trHeight w:val="465"/>
-        </w:trPr>
-        <w:tc>
-          <w:tcPr>
-            <w:tcW w:w="810" w:type="dxa"/>
-            <w:tcBorders>
-              <w:left w:val="single" w:sz="4" w:space="0" w:color="000000"/>
-              <w:bottom w:val="single" w:sz="4" w:space="0" w:color="000000"/>
-              <w:right w:val="single" w:sz="4" w:space="0" w:color="000000"/>
-            </w:tcBorders>
-            <w:shd w:val="clear" w:color="auto" w:fill="auto"/>
-            <w:tcMar>
-              <w:top w:w="0" w:type="dxa"/>
-              <w:left w:w="108" w:type="dxa"/>
-              <w:bottom w:w="0" w:type="dxa"/>
-              <w:right w:w="108" w:type="dxa"/>
-            </w:tcMar>
-          </w:tcPr>
-          <w:p>
-            <w:pPr>
-              <w:pStyle w:val="Standard"/>
-              <w:widowControl w:val="0"/>
-              <w:rPr>
-                <w:rFonts w:cs="Times New Roman"/>
-                <w:lang w:bidi="ne-NP"/>
-              </w:rPr>
-            </w:pPr>
-            <w:r>
-              <w:rPr>
-                <w:rFonts w:cs="Times New Roman"/>
-                <w:lang w:bidi="ne-NP"/>
-              </w:rPr>
-              <w:t>7</w:t>
-            </w:r>
-          </w:p>
-        </w:tc>
-        <w:tc>
-          <w:tcPr>
-            <w:tcW w:w="1710" w:type="dxa"/>
-            <w:tcBorders>
-              <w:bottom w:val="single" w:sz="4" w:space="0" w:color="000000"/>
-              <w:right w:val="single" w:sz="4" w:space="0" w:color="000000"/>
-            </w:tcBorders>
-            <w:shd w:val="clear" w:color="auto" w:fill="auto"/>
-            <w:tcMar>
-              <w:top w:w="0" w:type="dxa"/>
-              <w:left w:w="108" w:type="dxa"/>
-              <w:bottom w:w="0" w:type="dxa"/>
-              <w:right w:w="108" w:type="dxa"/>
-            </w:tcMar>
-          </w:tcPr>
-          <w:p>
-            <w:pPr>
-              <w:pStyle w:val="Standard"/>
-              <w:widowControl w:val="0"/>
-              <w:rPr>
-                <w:rFonts w:cs="Times New Roman"/>
-                <w:lang w:bidi="ne-NP"/>
-              </w:rPr>
-            </w:pPr>
-            <w:r>
-              <w:rPr>
-                <w:rFonts w:cs="Times New Roman"/>
-                <w:lang w:bidi="ne-NP"/>
-              </w:rPr>
-              <w:t>Documentation</w:t>
-            </w:r>
-          </w:p>
-        </w:tc>
-        <w:tc>
-          <w:tcPr>
-            <w:tcW w:w="413" w:type="dxa"/>
-            <w:tcBorders>
-              <w:bottom w:val="single" w:sz="4" w:space="0" w:color="000000"/>
-              <w:right w:val="single" w:sz="4" w:space="0" w:color="000000"/>
-            </w:tcBorders>
-            <w:shd w:val="clear" w:color="auto" w:fill="auto"/>
-            <w:tcMar>
-              <w:top w:w="0" w:type="dxa"/>
-              <w:left w:w="108" w:type="dxa"/>
-              <w:bottom w:w="0" w:type="dxa"/>
-              <w:right w:w="108" w:type="dxa"/>
-            </w:tcMar>
-          </w:tcPr>
-          <w:p>
-            <w:pPr>
-              <w:pStyle w:val="Standard"/>
-              <w:widowControl w:val="0"/>
-              <w:rPr>
-                <w:rFonts w:cs="Times New Roman"/>
-                <w:lang w:bidi="ne-NP"/>
-              </w:rPr>
-            </w:pPr>
-          </w:p>
-        </w:tc>
-        <w:tc>
-          <w:tcPr>
-            <w:tcW w:w="456" w:type="dxa"/>
-            <w:tcBorders>
-              <w:bottom w:val="single" w:sz="4" w:space="0" w:color="000000"/>
-              <w:right w:val="single" w:sz="4" w:space="0" w:color="000000"/>
-            </w:tcBorders>
-            <w:shd w:val="clear" w:color="auto" w:fill="000000"/>
-            <w:tcMar>
-              <w:top w:w="0" w:type="dxa"/>
-              <w:left w:w="108" w:type="dxa"/>
-              <w:bottom w:w="0" w:type="dxa"/>
-              <w:right w:w="108" w:type="dxa"/>
-            </w:tcMar>
-          </w:tcPr>
-          <w:p>
-            <w:pPr>
-              <w:pStyle w:val="Standard"/>
-              <w:widowControl w:val="0"/>
-              <w:rPr>
-                <w:rFonts w:cs="Times New Roman"/>
-                <w:lang w:bidi="ne-NP"/>
-              </w:rPr>
-            </w:pPr>
-          </w:p>
-        </w:tc>
-        <w:tc>
-          <w:tcPr>
-            <w:tcW w:w="457" w:type="dxa"/>
-            <w:tcBorders>
-              <w:bottom w:val="single" w:sz="4" w:space="0" w:color="000000"/>
-              <w:right w:val="single" w:sz="4" w:space="0" w:color="000000"/>
-            </w:tcBorders>
-            <w:shd w:val="clear" w:color="auto" w:fill="000000"/>
-            <w:tcMar>
-              <w:top w:w="0" w:type="dxa"/>
-              <w:left w:w="108" w:type="dxa"/>
-              <w:bottom w:w="0" w:type="dxa"/>
-              <w:right w:w="108" w:type="dxa"/>
-            </w:tcMar>
-          </w:tcPr>
-          <w:p>
-            <w:pPr>
-              <w:pStyle w:val="Standard"/>
-              <w:widowControl w:val="0"/>
-              <w:rPr>
-                <w:rFonts w:cs="Times New Roman"/>
-                <w:lang w:bidi="ne-NP"/>
-              </w:rPr>
-            </w:pPr>
-          </w:p>
-        </w:tc>
-        <w:tc>
-          <w:tcPr>
-            <w:tcW w:w="457" w:type="dxa"/>
-            <w:tcBorders>
-              <w:bottom w:val="single" w:sz="4" w:space="0" w:color="000000"/>
-              <w:right w:val="single" w:sz="4" w:space="0" w:color="000000"/>
-            </w:tcBorders>
-            <w:shd w:val="clear" w:color="auto" w:fill="000000"/>
-            <w:tcMar>
-              <w:top w:w="0" w:type="dxa"/>
-              <w:left w:w="108" w:type="dxa"/>
-              <w:bottom w:w="0" w:type="dxa"/>
-              <w:right w:w="108" w:type="dxa"/>
-            </w:tcMar>
-          </w:tcPr>
-          <w:p>
-            <w:pPr>
-              <w:pStyle w:val="Standard"/>
-              <w:widowControl w:val="0"/>
-              <w:rPr>
-                <w:rFonts w:cs="Times New Roman"/>
-                <w:lang w:bidi="ne-NP"/>
-              </w:rPr>
-            </w:pPr>
-          </w:p>
-        </w:tc>
-        <w:tc>
-          <w:tcPr>
-            <w:tcW w:w="457" w:type="dxa"/>
-            <w:tcBorders>
-              <w:bottom w:val="single" w:sz="4" w:space="0" w:color="000000"/>
-              <w:right w:val="single" w:sz="4" w:space="0" w:color="000000"/>
-            </w:tcBorders>
-            <w:shd w:val="clear" w:color="auto" w:fill="000000"/>
-            <w:tcMar>
-              <w:top w:w="0" w:type="dxa"/>
-              <w:left w:w="108" w:type="dxa"/>
-              <w:bottom w:w="0" w:type="dxa"/>
-              <w:right w:w="108" w:type="dxa"/>
-            </w:tcMar>
-          </w:tcPr>
-          <w:p>
-            <w:pPr>
-              <w:pStyle w:val="Standard"/>
-              <w:widowControl w:val="0"/>
-              <w:rPr>
-                <w:rFonts w:cs="Times New Roman"/>
-                <w:lang w:bidi="ne-NP"/>
-              </w:rPr>
-            </w:pPr>
-          </w:p>
-        </w:tc>
-        <w:tc>
-          <w:tcPr>
-            <w:tcW w:w="457" w:type="dxa"/>
-            <w:tcBorders>
-              <w:bottom w:val="single" w:sz="4" w:space="0" w:color="000000"/>
-              <w:right w:val="single" w:sz="4" w:space="0" w:color="000000"/>
-            </w:tcBorders>
-            <w:shd w:val="clear" w:color="auto" w:fill="000000"/>
-            <w:tcMar>
-              <w:top w:w="0" w:type="dxa"/>
-              <w:left w:w="108" w:type="dxa"/>
-              <w:bottom w:w="0" w:type="dxa"/>
-              <w:right w:w="108" w:type="dxa"/>
-            </w:tcMar>
-          </w:tcPr>
-          <w:p>
-            <w:pPr>
-              <w:pStyle w:val="Standard"/>
-              <w:widowControl w:val="0"/>
-              <w:rPr>
-                <w:rFonts w:cs="Times New Roman"/>
-                <w:lang w:bidi="ne-NP"/>
-              </w:rPr>
-            </w:pPr>
-          </w:p>
-        </w:tc>
-        <w:tc>
-          <w:tcPr>
-            <w:tcW w:w="458" w:type="dxa"/>
-            <w:tcBorders>
-              <w:bottom w:val="single" w:sz="4" w:space="0" w:color="000000"/>
-              <w:right w:val="single" w:sz="4" w:space="0" w:color="000000"/>
-            </w:tcBorders>
-            <w:shd w:val="clear" w:color="auto" w:fill="000000"/>
-            <w:tcMar>
-              <w:top w:w="0" w:type="dxa"/>
-              <w:left w:w="108" w:type="dxa"/>
-              <w:bottom w:w="0" w:type="dxa"/>
-              <w:right w:w="108" w:type="dxa"/>
-            </w:tcMar>
-          </w:tcPr>
-          <w:p>
-            <w:pPr>
-              <w:pStyle w:val="Standard"/>
-              <w:widowControl w:val="0"/>
-              <w:rPr>
-                <w:rFonts w:cs="Times New Roman"/>
-                <w:lang w:bidi="ne-NP"/>
-              </w:rPr>
-            </w:pPr>
-          </w:p>
-        </w:tc>
-        <w:tc>
-          <w:tcPr>
-            <w:tcW w:w="457" w:type="dxa"/>
-            <w:tcBorders>
-              <w:bottom w:val="single" w:sz="4" w:space="0" w:color="000000"/>
-              <w:right w:val="single" w:sz="4" w:space="0" w:color="000000"/>
-            </w:tcBorders>
-            <w:shd w:val="clear" w:color="auto" w:fill="000000"/>
-            <w:tcMar>
-              <w:top w:w="0" w:type="dxa"/>
-              <w:left w:w="108" w:type="dxa"/>
-              <w:bottom w:w="0" w:type="dxa"/>
-              <w:right w:w="108" w:type="dxa"/>
-            </w:tcMar>
-          </w:tcPr>
-          <w:p>
-            <w:pPr>
-              <w:pStyle w:val="Standard"/>
-              <w:widowControl w:val="0"/>
-              <w:rPr>
-                <w:rFonts w:cs="Times New Roman"/>
-                <w:lang w:bidi="ne-NP"/>
-              </w:rPr>
-            </w:pPr>
-          </w:p>
-        </w:tc>
-        <w:tc>
-          <w:tcPr>
-            <w:tcW w:w="458" w:type="dxa"/>
-            <w:tcBorders>
-              <w:bottom w:val="single" w:sz="4" w:space="0" w:color="000000"/>
-              <w:right w:val="single" w:sz="4" w:space="0" w:color="000000"/>
-            </w:tcBorders>
-            <w:shd w:val="clear" w:color="auto" w:fill="000000"/>
-            <w:tcMar>
-              <w:top w:w="0" w:type="dxa"/>
-              <w:left w:w="108" w:type="dxa"/>
-              <w:bottom w:w="0" w:type="dxa"/>
-              <w:right w:w="108" w:type="dxa"/>
-            </w:tcMar>
-            <w:vAlign w:val="bottom"/>
-          </w:tcPr>
-          <w:p>
-            <w:pPr>
-              <w:pStyle w:val="Standard"/>
-              <w:widowControl w:val="0"/>
-              <w:rPr>
-                <w:rFonts w:cs="Times New Roman"/>
-                <w:lang w:bidi="ne-NP"/>
-              </w:rPr>
-            </w:pPr>
-          </w:p>
-        </w:tc>
-        <w:tc>
-          <w:tcPr>
-            <w:tcW w:w="462" w:type="dxa"/>
-            <w:tcBorders>
-              <w:bottom w:val="single" w:sz="4" w:space="0" w:color="000000"/>
-              <w:right w:val="single" w:sz="4" w:space="0" w:color="000000"/>
-            </w:tcBorders>
-            <w:shd w:val="clear" w:color="auto" w:fill="000000"/>
-            <w:tcMar>
-              <w:top w:w="0" w:type="dxa"/>
-              <w:left w:w="108" w:type="dxa"/>
-              <w:bottom w:w="0" w:type="dxa"/>
-              <w:right w:w="108" w:type="dxa"/>
-            </w:tcMar>
-            <w:vAlign w:val="bottom"/>
-          </w:tcPr>
-          <w:p>
-            <w:pPr>
-              <w:pStyle w:val="Standard"/>
-              <w:widowControl w:val="0"/>
-              <w:rPr>
-                <w:rFonts w:cs="Times New Roman"/>
-                <w:lang w:bidi="ne-NP"/>
-              </w:rPr>
-            </w:pPr>
-          </w:p>
-        </w:tc>
-        <w:tc>
-          <w:tcPr>
-            <w:tcW w:w="461" w:type="dxa"/>
-            <w:tcBorders>
-              <w:bottom w:val="single" w:sz="4" w:space="0" w:color="000000"/>
-              <w:right w:val="single" w:sz="4" w:space="0" w:color="000000"/>
-            </w:tcBorders>
-            <w:shd w:val="clear" w:color="auto" w:fill="000000"/>
-            <w:tcMar>
-              <w:top w:w="0" w:type="dxa"/>
-              <w:left w:w="108" w:type="dxa"/>
-              <w:bottom w:w="0" w:type="dxa"/>
-              <w:right w:w="108" w:type="dxa"/>
-            </w:tcMar>
-            <w:vAlign w:val="bottom"/>
-          </w:tcPr>
-          <w:p>
-            <w:pPr>
-              <w:pStyle w:val="Standard"/>
-              <w:widowControl w:val="0"/>
-              <w:rPr>
-                <w:rFonts w:cs="Times New Roman"/>
-                <w:lang w:bidi="ne-NP"/>
-              </w:rPr>
-            </w:pPr>
-          </w:p>
-        </w:tc>
-        <w:tc>
-          <w:tcPr>
-            <w:tcW w:w="462" w:type="dxa"/>
-            <w:tcBorders>
-              <w:bottom w:val="single" w:sz="4" w:space="0" w:color="000000"/>
-              <w:right w:val="single" w:sz="4" w:space="0" w:color="000000"/>
-            </w:tcBorders>
-            <w:shd w:val="clear" w:color="auto" w:fill="000000"/>
-            <w:tcMar>
-              <w:top w:w="0" w:type="dxa"/>
-              <w:left w:w="108" w:type="dxa"/>
-              <w:bottom w:w="0" w:type="dxa"/>
-              <w:right w:w="108" w:type="dxa"/>
-            </w:tcMar>
-            <w:vAlign w:val="bottom"/>
-          </w:tcPr>
-          <w:p>
-            <w:pPr>
-              <w:pStyle w:val="Standard"/>
-              <w:widowControl w:val="0"/>
-              <w:rPr>
-                <w:rFonts w:cs="Times New Roman"/>
-                <w:lang w:bidi="ne-NP"/>
-              </w:rPr>
-            </w:pPr>
-          </w:p>
-        </w:tc>
-        <w:tc>
-          <w:tcPr>
-            <w:tcW w:w="462" w:type="dxa"/>
-            <w:tcBorders>
-              <w:bottom w:val="single" w:sz="4" w:space="0" w:color="000000"/>
-              <w:right w:val="single" w:sz="4" w:space="0" w:color="000000"/>
-            </w:tcBorders>
-            <w:shd w:val="clear" w:color="auto" w:fill="000000"/>
-            <w:tcMar>
-              <w:top w:w="0" w:type="dxa"/>
-              <w:left w:w="108" w:type="dxa"/>
-              <w:bottom w:w="0" w:type="dxa"/>
-              <w:right w:w="108" w:type="dxa"/>
-            </w:tcMar>
-            <w:vAlign w:val="bottom"/>
-          </w:tcPr>
-          <w:p>
-            <w:pPr>
-              <w:pStyle w:val="Standard"/>
               <w:keepNext/>
               <w:widowControl w:val="0"/>
               <w:rPr>
@@ -21286,6 +21153,58 @@
         </w:tc>
       </w:tr>
     </w:tbl>
+    <w:p/>
+    <w:p>
+      <w:pPr>
+        <w:pStyle w:val="Caption"/>
+        <w:keepNext/>
+        <w:ind w:left="0"/>
+        <w:jc w:val="center"/>
+      </w:pPr>
+      <w:bookmarkStart w:id="57" w:name="_Toc111230974"/>
+      <w:r>
+        <w:t xml:space="preserve">Table </w:t>
+      </w:r>
+      <w:r>
+        <w:rPr>
+          <w:noProof/>
+        </w:rPr>
+        <w:fldChar w:fldCharType="begin"/>
+      </w:r>
+      <w:r>
+        <w:rPr>
+          <w:noProof/>
+        </w:rPr>
+        <w:instrText xml:space="preserve"> SEQ Table \* ARABIC </w:instrText>
+      </w:r>
+      <w:r>
+        <w:rPr>
+          <w:noProof/>
+        </w:rPr>
+        <w:fldChar w:fldCharType="separate"/>
+      </w:r>
+      <w:r>
+        <w:rPr>
+          <w:noProof/>
+        </w:rPr>
+        <w:t>2</w:t>
+      </w:r>
+      <w:r>
+        <w:rPr>
+          <w:noProof/>
+        </w:rPr>
+        <w:fldChar w:fldCharType="end"/>
+      </w:r>
+      <w:r>
+        <w:t xml:space="preserve">: Gantt </w:t>
+      </w:r>
+      <w:proofErr w:type="gramStart"/>
+      <w:r>
+        <w:t>Chart</w:t>
+      </w:r>
+      <w:bookmarkEnd w:id="57"/>
+      <w:proofErr w:type="gramEnd"/>
+    </w:p>
     <w:p>
       <w:pPr>
         <w:rPr>
@@ -21310,9 +21229,8 @@
       <w:pPr>
         <w:pStyle w:val="Heading1"/>
       </w:pPr>
-      <w:bookmarkStart w:id="62" w:name="_Toc111231031"/>
-      <w:r>
-        <w:lastRenderedPageBreak/>
+      <w:bookmarkStart w:id="58" w:name="_Toc111231031"/>
+      <w:r>
         <w:t>Chapter 4</w:t>
       </w:r>
       <w:r>
@@ -21321,17 +21239,17 @@
       <w:r>
         <w:t xml:space="preserve"> Design Specification and Implementation</w:t>
       </w:r>
-      <w:bookmarkEnd w:id="62"/>
+      <w:bookmarkEnd w:id="58"/>
     </w:p>
     <w:p>
       <w:pPr>
         <w:pStyle w:val="Heading2"/>
       </w:pPr>
-      <w:bookmarkStart w:id="63" w:name="_Toc111231032"/>
+      <w:bookmarkStart w:id="59" w:name="_Toc111231032"/>
       <w:r>
         <w:t>4.1. System Architecture</w:t>
       </w:r>
-      <w:bookmarkEnd w:id="63"/>
+      <w:bookmarkEnd w:id="59"/>
     </w:p>
     <w:p>
       <w:r>
@@ -21403,7 +21321,7 @@
         <w:pStyle w:val="Caption"/>
         <w:jc w:val="center"/>
       </w:pPr>
-      <w:bookmarkStart w:id="64" w:name="_Toc111230984"/>
+      <w:bookmarkStart w:id="60" w:name="_Toc111230984"/>
       <w:r>
         <w:t xml:space="preserve">Figure </w:t>
       </w:r>
@@ -21440,7 +21358,7 @@
       <w:r>
         <w:t>: System Architecture</w:t>
       </w:r>
-      <w:bookmarkEnd w:id="64"/>
+      <w:bookmarkEnd w:id="60"/>
     </w:p>
     <w:p/>
     <w:p/>
@@ -21449,15 +21367,14 @@
       <w:pPr>
         <w:pStyle w:val="Heading2"/>
       </w:pPr>
-      <w:bookmarkStart w:id="65" w:name="_Toc111231033"/>
-      <w:r>
-        <w:lastRenderedPageBreak/>
+      <w:bookmarkStart w:id="61" w:name="_Toc111231033"/>
+      <w:r>
         <w:t>4.</w:t>
       </w:r>
       <w:r>
         <w:t>2. Data Flow Diagram (DFD)</w:t>
       </w:r>
-      <w:bookmarkEnd w:id="65"/>
+      <w:bookmarkEnd w:id="61"/>
     </w:p>
     <w:p>
       <w:pPr>
@@ -21521,11 +21438,11 @@
         <w:pStyle w:val="Heading3"/>
         <w:ind w:left="540"/>
       </w:pPr>
-      <w:bookmarkStart w:id="66" w:name="_Toc111231034"/>
+      <w:bookmarkStart w:id="62" w:name="_Toc111231034"/>
       <w:r>
         <w:t>4.2.1. Context Diagram</w:t>
       </w:r>
-      <w:bookmarkEnd w:id="66"/>
+      <w:bookmarkEnd w:id="62"/>
     </w:p>
     <w:p>
       <w:pPr>
@@ -21583,7 +21500,7 @@
         <w:pStyle w:val="Caption"/>
         <w:jc w:val="center"/>
       </w:pPr>
-      <w:bookmarkStart w:id="67" w:name="_Toc111230985"/>
+      <w:bookmarkStart w:id="63" w:name="_Toc111230985"/>
       <w:r>
         <w:t xml:space="preserve">Figure </w:t>
       </w:r>
@@ -21620,7 +21537,7 @@
       <w:r>
         <w:t>: Context Diagram</w:t>
       </w:r>
-      <w:bookmarkEnd w:id="67"/>
+      <w:bookmarkEnd w:id="63"/>
     </w:p>
     <w:p/>
     <w:p/>
@@ -21629,12 +21546,12 @@
         <w:pStyle w:val="Heading3"/>
         <w:ind w:left="540"/>
       </w:pPr>
-      <w:bookmarkStart w:id="68" w:name="_Toc111231035"/>
+      <w:bookmarkStart w:id="64" w:name="_Toc111231035"/>
       <w:r>
         <w:lastRenderedPageBreak/>
         <w:t>4.2.2. DFD Level 1</w:t>
       </w:r>
-      <w:bookmarkEnd w:id="68"/>
+      <w:bookmarkEnd w:id="64"/>
     </w:p>
     <w:p>
       <w:pPr>
@@ -21692,7 +21609,7 @@
         <w:pStyle w:val="Caption"/>
         <w:jc w:val="center"/>
       </w:pPr>
-      <w:bookmarkStart w:id="69" w:name="_Toc111230986"/>
+      <w:bookmarkStart w:id="65" w:name="_Toc111230986"/>
       <w:r>
         <w:t xml:space="preserve">Figure </w:t>
       </w:r>
@@ -21729,18 +21646,18 @@
       <w:r>
         <w:t>: Level 1 DFD</w:t>
       </w:r>
-      <w:bookmarkEnd w:id="69"/>
+      <w:bookmarkEnd w:id="65"/>
     </w:p>
     <w:p>
       <w:pPr>
         <w:pStyle w:val="Heading2"/>
       </w:pPr>
-      <w:bookmarkStart w:id="70" w:name="_Toc111231036"/>
+      <w:bookmarkStart w:id="66" w:name="_Toc111231036"/>
       <w:r>
         <w:lastRenderedPageBreak/>
         <w:t>4.3. Use Case Diagram</w:t>
       </w:r>
-      <w:bookmarkEnd w:id="70"/>
+      <w:bookmarkEnd w:id="66"/>
     </w:p>
     <w:p>
       <w:pPr>
@@ -21798,7 +21715,7 @@
         <w:pStyle w:val="Caption"/>
         <w:jc w:val="center"/>
       </w:pPr>
-      <w:bookmarkStart w:id="71" w:name="_Toc111230987"/>
+      <w:bookmarkStart w:id="67" w:name="_Toc111230987"/>
       <w:r>
         <w:t xml:space="preserve">Figure </w:t>
       </w:r>
@@ -21835,7 +21752,7 @@
       <w:r>
         <w:t>: Use Case Diagram</w:t>
       </w:r>
-      <w:bookmarkEnd w:id="71"/>
+      <w:bookmarkEnd w:id="67"/>
     </w:p>
     <w:p>
       <w:pPr>
@@ -21845,12 +21762,12 @@
           <w:numId w:val="28"/>
         </w:numPr>
       </w:pPr>
-      <w:bookmarkStart w:id="72" w:name="_Toc111231037"/>
+      <w:bookmarkStart w:id="68" w:name="_Toc111231037"/>
       <w:r>
         <w:lastRenderedPageBreak/>
         <w:t>Activity diagram</w:t>
       </w:r>
-      <w:bookmarkEnd w:id="72"/>
+      <w:bookmarkEnd w:id="68"/>
     </w:p>
     <w:p>
       <w:r>
@@ -21934,7 +21851,7 @@
         <w:pStyle w:val="Caption"/>
         <w:jc w:val="center"/>
       </w:pPr>
-      <w:bookmarkStart w:id="73" w:name="_Toc111230988"/>
+      <w:bookmarkStart w:id="69" w:name="_Toc111230988"/>
       <w:r>
         <w:t xml:space="preserve">Figure </w:t>
       </w:r>
@@ -21971,7 +21888,7 @@
       <w:r>
         <w:t>: Activity diagram</w:t>
       </w:r>
-      <w:bookmarkEnd w:id="73"/>
+      <w:bookmarkEnd w:id="69"/>
     </w:p>
     <w:p/>
     <w:p>
@@ -21982,12 +21899,12 @@
           <w:numId w:val="28"/>
         </w:numPr>
       </w:pPr>
-      <w:bookmarkStart w:id="74" w:name="_Toc111231038"/>
+      <w:bookmarkStart w:id="70" w:name="_Toc111231038"/>
       <w:r>
         <w:lastRenderedPageBreak/>
         <w:t>Database Diagram</w:t>
       </w:r>
-      <w:bookmarkEnd w:id="74"/>
+      <w:bookmarkEnd w:id="70"/>
     </w:p>
     <w:p>
       <w:pPr>
@@ -22026,12 +21943,12 @@
       <w:pPr>
         <w:pStyle w:val="Heading3"/>
       </w:pPr>
-      <w:bookmarkStart w:id="75" w:name="_Toc111231039"/>
+      <w:bookmarkStart w:id="71" w:name="_Toc111231039"/>
       <w:r>
         <w:lastRenderedPageBreak/>
         <w:t>4.5.1. E-R Diagram</w:t>
       </w:r>
-      <w:bookmarkEnd w:id="75"/>
+      <w:bookmarkEnd w:id="71"/>
     </w:p>
     <w:p>
       <w:pPr>
@@ -22089,7 +22006,7 @@
         <w:pStyle w:val="Caption"/>
         <w:jc w:val="center"/>
       </w:pPr>
-      <w:bookmarkStart w:id="76" w:name="_Toc111230989"/>
+      <w:bookmarkStart w:id="72" w:name="_Toc111230989"/>
       <w:r>
         <w:t xml:space="preserve">Figure </w:t>
       </w:r>
@@ -22126,13 +22043,13 @@
       <w:r>
         <w:t>: ER Diagram</w:t>
       </w:r>
-      <w:bookmarkEnd w:id="76"/>
+      <w:bookmarkEnd w:id="72"/>
     </w:p>
     <w:p>
       <w:pPr>
         <w:pStyle w:val="Heading3"/>
       </w:pPr>
-      <w:bookmarkStart w:id="77" w:name="_Toc111231040"/>
+      <w:bookmarkStart w:id="73" w:name="_Toc111231040"/>
       <w:r>
         <w:lastRenderedPageBreak/>
         <w:t>4.5.2.</w:t>
@@ -22140,7 +22057,7 @@
       <w:r>
         <w:t xml:space="preserve"> Relational Data Structure</w:t>
       </w:r>
-      <w:bookmarkEnd w:id="77"/>
+      <w:bookmarkEnd w:id="73"/>
     </w:p>
     <w:p>
       <w:pPr>
@@ -22148,7 +22065,7 @@
         <w:keepNext/>
         <w:jc w:val="center"/>
       </w:pPr>
-      <w:bookmarkStart w:id="78" w:name="_Toc111230975"/>
+      <w:bookmarkStart w:id="74" w:name="_Toc111230975"/>
       <w:r>
         <w:t xml:space="preserve">Table </w:t>
       </w:r>
@@ -22185,7 +22102,7 @@
       <w:r>
         <w:t>: Relational Data Structure</w:t>
       </w:r>
-      <w:bookmarkEnd w:id="78"/>
+      <w:bookmarkEnd w:id="74"/>
     </w:p>
     <w:tbl>
       <w:tblPr>
@@ -22397,14 +22314,14 @@
       <w:pPr>
         <w:pStyle w:val="Heading3"/>
       </w:pPr>
-      <w:bookmarkStart w:id="79" w:name="_Toc111231041"/>
+      <w:bookmarkStart w:id="75" w:name="_Toc111231041"/>
       <w:r>
         <w:t xml:space="preserve">4.5.3. </w:t>
       </w:r>
       <w:r>
         <w:t>Data Dictionary</w:t>
       </w:r>
-      <w:bookmarkEnd w:id="79"/>
+      <w:bookmarkEnd w:id="75"/>
     </w:p>
     <w:p>
       <w:r>
@@ -22456,7 +22373,7 @@
         <w:keepNext/>
         <w:jc w:val="center"/>
       </w:pPr>
-      <w:bookmarkStart w:id="80" w:name="_Toc111230976"/>
+      <w:bookmarkStart w:id="76" w:name="_Toc111230976"/>
       <w:r>
         <w:t xml:space="preserve">Table </w:t>
       </w:r>
@@ -22493,7 +22410,7 @@
       <w:r>
         <w:t>: Admin Data Dictionary</w:t>
       </w:r>
-      <w:bookmarkEnd w:id="80"/>
+      <w:bookmarkEnd w:id="76"/>
     </w:p>
     <w:tbl>
       <w:tblPr>
@@ -22934,7 +22851,7 @@
         <w:keepNext/>
         <w:jc w:val="center"/>
       </w:pPr>
-      <w:bookmarkStart w:id="81" w:name="_Toc111230977"/>
+      <w:bookmarkStart w:id="77" w:name="_Toc111230977"/>
       <w:r>
         <w:t xml:space="preserve">Table </w:t>
       </w:r>
@@ -22971,7 +22888,7 @@
       <w:r>
         <w:t>: User Master</w:t>
       </w:r>
-      <w:bookmarkEnd w:id="81"/>
+      <w:bookmarkEnd w:id="77"/>
     </w:p>
     <w:tbl>
       <w:tblPr>
@@ -23381,7 +23298,7 @@
         <w:keepNext/>
         <w:jc w:val="center"/>
       </w:pPr>
-      <w:bookmarkStart w:id="82" w:name="_Toc111230978"/>
+      <w:bookmarkStart w:id="78" w:name="_Toc111230978"/>
       <w:r>
         <w:t xml:space="preserve">Table </w:t>
       </w:r>
@@ -23418,7 +23335,7 @@
       <w:r>
         <w:t>: Property Master</w:t>
       </w:r>
-      <w:bookmarkEnd w:id="82"/>
+      <w:bookmarkEnd w:id="78"/>
     </w:p>
     <w:tbl>
       <w:tblPr>
@@ -23835,7 +23752,7 @@
         <w:keepNext/>
         <w:jc w:val="center"/>
       </w:pPr>
-      <w:bookmarkStart w:id="83" w:name="_Toc111230979"/>
+      <w:bookmarkStart w:id="79" w:name="_Toc111230979"/>
       <w:r>
         <w:t xml:space="preserve">Table </w:t>
       </w:r>
@@ -23875,7 +23792,7 @@
       <w:r>
         <w:t>masters</w:t>
       </w:r>
-      <w:bookmarkEnd w:id="83"/>
+      <w:bookmarkEnd w:id="79"/>
       <w:r>
         <w:t xml:space="preserve"> </w:t>
       </w:r>
@@ -24236,11 +24153,11 @@
       <w:pPr>
         <w:pStyle w:val="Heading2"/>
       </w:pPr>
-      <w:bookmarkStart w:id="84" w:name="_Toc111231042"/>
+      <w:bookmarkStart w:id="80" w:name="_Toc111231042"/>
       <w:r>
         <w:t>4.6. UI/UX Mechanism</w:t>
       </w:r>
-      <w:bookmarkEnd w:id="84"/>
+      <w:bookmarkEnd w:id="80"/>
     </w:p>
     <w:p>
       <w:r>
@@ -24294,27 +24211,27 @@
       <w:pPr>
         <w:pStyle w:val="Heading2"/>
       </w:pPr>
-      <w:bookmarkStart w:id="85" w:name="_Toc111231043"/>
+      <w:bookmarkStart w:id="81" w:name="_Toc111231043"/>
       <w:r>
         <w:t xml:space="preserve">Chapter 5 Experimental Result </w:t>
       </w:r>
       <w:r>
         <w:t>and Analysis</w:t>
       </w:r>
-      <w:bookmarkEnd w:id="85"/>
+      <w:bookmarkEnd w:id="81"/>
     </w:p>
     <w:p>
       <w:pPr>
         <w:pStyle w:val="Heading2"/>
       </w:pPr>
-      <w:bookmarkStart w:id="86" w:name="_Toc111231044"/>
+      <w:bookmarkStart w:id="82" w:name="_Toc111231044"/>
       <w:r>
         <w:t>5.1</w:t>
       </w:r>
       <w:r>
         <w:t>. Programming platform</w:t>
       </w:r>
-      <w:bookmarkEnd w:id="86"/>
+      <w:bookmarkEnd w:id="82"/>
     </w:p>
     <w:p>
       <w:r>
@@ -24481,11 +24398,11 @@
       <w:pPr>
         <w:pStyle w:val="Heading2"/>
       </w:pPr>
-      <w:bookmarkStart w:id="87" w:name="_Toc111231045"/>
+      <w:bookmarkStart w:id="83" w:name="_Toc111231045"/>
       <w:r>
         <w:t>5.2. Operating Environment</w:t>
       </w:r>
-      <w:bookmarkEnd w:id="87"/>
+      <w:bookmarkEnd w:id="83"/>
     </w:p>
     <w:p>
       <w:r>
@@ -24532,22 +24449,22 @@
       <w:pPr>
         <w:pStyle w:val="Heading2"/>
       </w:pPr>
-      <w:bookmarkStart w:id="88" w:name="_Toc111231046"/>
+      <w:bookmarkStart w:id="84" w:name="_Toc111231046"/>
       <w:r>
         <w:t>5.3. Testing and Debugging</w:t>
       </w:r>
-      <w:bookmarkEnd w:id="88"/>
+      <w:bookmarkEnd w:id="84"/>
     </w:p>
     <w:p>
       <w:pPr>
         <w:pStyle w:val="Heading3"/>
         <w:ind w:left="1440"/>
       </w:pPr>
-      <w:bookmarkStart w:id="89" w:name="_Toc111231047"/>
+      <w:bookmarkStart w:id="85" w:name="_Toc111231047"/>
       <w:r>
         <w:t>5.3.1. Testing</w:t>
       </w:r>
-      <w:bookmarkEnd w:id="89"/>
+      <w:bookmarkEnd w:id="85"/>
     </w:p>
     <w:p>
       <w:pPr>
@@ -24589,7 +24506,7 @@
         <w:keepNext/>
         <w:jc w:val="center"/>
       </w:pPr>
-      <w:bookmarkStart w:id="90" w:name="_Toc111230980"/>
+      <w:bookmarkStart w:id="86" w:name="_Toc111230980"/>
       <w:r>
         <w:t xml:space="preserve">Table </w:t>
       </w:r>
@@ -24626,7 +24543,7 @@
       <w:r>
         <w:t>: Test Case</w:t>
       </w:r>
-      <w:bookmarkEnd w:id="90"/>
+      <w:bookmarkEnd w:id="86"/>
     </w:p>
     <w:tbl>
       <w:tblPr>
@@ -25628,7 +25545,7 @@
       <w:pPr>
         <w:pStyle w:val="Heading2"/>
       </w:pPr>
-      <w:bookmarkStart w:id="91" w:name="_Toc111231048"/>
+      <w:bookmarkStart w:id="87" w:name="_Toc111231048"/>
       <w:r>
         <w:t xml:space="preserve">5.3. Experiment </w:t>
       </w:r>
@@ -25638,7 +25555,7 @@
       <w:r>
         <w:t xml:space="preserve"> Result Analysis</w:t>
       </w:r>
-      <w:bookmarkEnd w:id="91"/>
+      <w:bookmarkEnd w:id="87"/>
       <w:r>
         <w:t xml:space="preserve"> </w:t>
       </w:r>
@@ -25647,14 +25564,14 @@
       <w:pPr>
         <w:pStyle w:val="Heading3"/>
       </w:pPr>
-      <w:bookmarkStart w:id="92" w:name="_Toc111231049"/>
+      <w:bookmarkStart w:id="88" w:name="_Toc111231049"/>
       <w:r>
         <w:t xml:space="preserve">5.3.1. </w:t>
       </w:r>
       <w:r>
         <w:t>Experiment</w:t>
       </w:r>
-      <w:bookmarkEnd w:id="92"/>
+      <w:bookmarkEnd w:id="88"/>
     </w:p>
     <w:p>
       <w:pPr>
@@ -25735,11 +25652,11 @@
       <w:pPr>
         <w:pStyle w:val="Heading3"/>
       </w:pPr>
-      <w:bookmarkStart w:id="93" w:name="_Toc111231050"/>
+      <w:bookmarkStart w:id="89" w:name="_Toc111231050"/>
       <w:r>
         <w:t>5.3.2. Expected Result</w:t>
       </w:r>
-      <w:bookmarkEnd w:id="93"/>
+      <w:bookmarkEnd w:id="89"/>
     </w:p>
     <w:p>
       <w:pPr>
@@ -25820,24 +25737,24 @@
       <w:pPr>
         <w:pStyle w:val="Heading1"/>
       </w:pPr>
-      <w:bookmarkStart w:id="94" w:name="_Toc111231051"/>
+      <w:bookmarkStart w:id="90" w:name="_Toc111231051"/>
       <w:r>
         <w:t>Chapter 6</w:t>
       </w:r>
       <w:r>
         <w:t>: Conclusion and Future Enhancement</w:t>
       </w:r>
-      <w:bookmarkEnd w:id="94"/>
+      <w:bookmarkEnd w:id="90"/>
     </w:p>
     <w:p>
       <w:pPr>
         <w:pStyle w:val="Heading2"/>
       </w:pPr>
-      <w:bookmarkStart w:id="95" w:name="_Toc111231052"/>
+      <w:bookmarkStart w:id="91" w:name="_Toc111231052"/>
       <w:r>
         <w:t>6.1. Conclusion</w:t>
       </w:r>
-      <w:bookmarkEnd w:id="95"/>
+      <w:bookmarkEnd w:id="91"/>
     </w:p>
     <w:p>
       <w:r>
@@ -25919,7 +25836,7 @@
       <w:pPr>
         <w:pStyle w:val="Heading2"/>
       </w:pPr>
-      <w:bookmarkStart w:id="96" w:name="_Toc111231053"/>
+      <w:bookmarkStart w:id="92" w:name="_Toc111231053"/>
       <w:r>
         <w:t>6.</w:t>
       </w:r>
@@ -25929,7 +25846,7 @@
       <w:r>
         <w:t>. Limitations</w:t>
       </w:r>
-      <w:bookmarkEnd w:id="96"/>
+      <w:bookmarkEnd w:id="92"/>
     </w:p>
     <w:p>
       <w:pPr>
@@ -25965,7 +25882,7 @@
       <w:pPr>
         <w:pStyle w:val="Heading2"/>
       </w:pPr>
-      <w:bookmarkStart w:id="97" w:name="_Toc111231054"/>
+      <w:bookmarkStart w:id="93" w:name="_Toc111231054"/>
       <w:r>
         <w:t>6.</w:t>
       </w:r>
@@ -25975,7 +25892,7 @@
       <w:r>
         <w:t>. Future Enhancement</w:t>
       </w:r>
-      <w:bookmarkEnd w:id="97"/>
+      <w:bookmarkEnd w:id="93"/>
     </w:p>
     <w:p>
       <w:pPr>
@@ -26033,11 +25950,11 @@
       <w:pPr>
         <w:pStyle w:val="Heading1"/>
       </w:pPr>
-      <w:bookmarkStart w:id="98" w:name="_Toc111231055"/>
+      <w:bookmarkStart w:id="94" w:name="_Toc111231055"/>
       <w:r>
         <w:t>Reference</w:t>
       </w:r>
-      <w:bookmarkEnd w:id="98"/>
+      <w:bookmarkEnd w:id="94"/>
     </w:p>
     <w:p>
       <w:pPr>
@@ -26100,17 +26017,17 @@
       <w:pPr>
         <w:pStyle w:val="Heading2"/>
       </w:pPr>
-      <w:bookmarkStart w:id="99" w:name="_Toc111231056"/>
+      <w:bookmarkStart w:id="95" w:name="_Toc111231056"/>
       <w:r>
         <w:t>Appendixes</w:t>
       </w:r>
-      <w:bookmarkEnd w:id="99"/>
+      <w:bookmarkEnd w:id="95"/>
     </w:p>
     <w:p>
       <w:pPr>
         <w:pStyle w:val="Heading2"/>
       </w:pPr>
-      <w:bookmarkStart w:id="100" w:name="_Toc111231057"/>
+      <w:bookmarkStart w:id="96" w:name="_Toc111231057"/>
       <w:r>
         <w:t>Ap</w:t>
       </w:r>
@@ -26123,7 +26040,7 @@
       <w:r>
         <w:t>: Screenshot</w:t>
       </w:r>
-      <w:bookmarkEnd w:id="100"/>
+      <w:bookmarkEnd w:id="96"/>
     </w:p>
     <w:p/>
     <w:p/>
@@ -26144,7 +26061,7 @@
       <w:pPr>
         <w:pStyle w:val="Heading2"/>
       </w:pPr>
-      <w:bookmarkStart w:id="101" w:name="_Toc111231058"/>
+      <w:bookmarkStart w:id="97" w:name="_Toc111231058"/>
       <w:r>
         <w:lastRenderedPageBreak/>
         <w:t>Ap</w:t>
@@ -26164,7 +26081,7 @@
       <w:r>
         <w:t>chart</w:t>
       </w:r>
-      <w:bookmarkEnd w:id="101"/>
+      <w:bookmarkEnd w:id="97"/>
     </w:p>
     <w:tbl>
       <w:tblPr>
@@ -29739,7 +29656,7 @@
         <w:pStyle w:val="Caption"/>
         <w:framePr w:hSpace="180" w:wrap="around" w:vAnchor="page" w:hAnchor="page" w:x="3791" w:y="9133"/>
       </w:pPr>
-      <w:bookmarkStart w:id="102" w:name="_Toc111230990"/>
+      <w:bookmarkStart w:id="98" w:name="_Toc111230990"/>
       <w:r>
         <w:t xml:space="preserve">Figure </w:t>
       </w:r>
@@ -29780,7 +29697,7 @@
       <w:r>
         <w:t>Chart</w:t>
       </w:r>
-      <w:bookmarkEnd w:id="102"/>
+      <w:bookmarkEnd w:id="98"/>
       <w:proofErr w:type="gramEnd"/>
     </w:p>
     <w:p>
@@ -29803,7 +29720,7 @@
       <w:pPr>
         <w:pStyle w:val="Heading2"/>
       </w:pPr>
-      <w:bookmarkStart w:id="103" w:name="_Toc111231059"/>
+      <w:bookmarkStart w:id="99" w:name="_Toc111231059"/>
       <w:r>
         <w:t>Appendi</w:t>
       </w:r>
@@ -29813,7 +29730,7 @@
       <w:r>
         <w:t>User Manual</w:t>
       </w:r>
-      <w:bookmarkEnd w:id="103"/>
+      <w:bookmarkEnd w:id="99"/>
       <w:r>
         <w:t xml:space="preserve"> </w:t>
       </w:r>
@@ -29826,11 +29743,11 @@
           <w:numId w:val="35"/>
         </w:numPr>
       </w:pPr>
-      <w:bookmarkStart w:id="104" w:name="_Toc111231060"/>
+      <w:bookmarkStart w:id="100" w:name="_Toc111231060"/>
       <w:r>
         <w:t>General Information</w:t>
       </w:r>
-      <w:bookmarkEnd w:id="104"/>
+      <w:bookmarkEnd w:id="100"/>
     </w:p>
     <w:p>
       <w:pPr>
@@ -31308,11 +31225,11 @@
       <w:pPr>
         <w:pStyle w:val="Heading3"/>
       </w:pPr>
-      <w:bookmarkStart w:id="105" w:name="_Toc111231061"/>
+      <w:bookmarkStart w:id="101" w:name="_Toc111231061"/>
       <w:r>
         <w:t>Appendix4: Revenue Model</w:t>
       </w:r>
-      <w:bookmarkEnd w:id="105"/>
+      <w:bookmarkEnd w:id="101"/>
     </w:p>
     <w:p>
       <w:pPr>
@@ -31413,7 +31330,7 @@
         <w:pStyle w:val="Caption"/>
         <w:jc w:val="center"/>
       </w:pPr>
-      <w:bookmarkStart w:id="106" w:name="_Toc111230991"/>
+      <w:bookmarkStart w:id="102" w:name="_Toc111230991"/>
       <w:r>
         <w:t xml:space="preserve">Figure </w:t>
       </w:r>
@@ -31450,7 +31367,7 @@
       <w:r>
         <w:t>: Revenue Model</w:t>
       </w:r>
-      <w:bookmarkEnd w:id="106"/>
+      <w:bookmarkEnd w:id="102"/>
     </w:p>
     <w:p/>
     <w:p>
@@ -31567,7 +31484,7 @@
           <w:b/>
         </w:rPr>
       </w:pPr>
-      <w:bookmarkStart w:id="107" w:name="_Toc111230992"/>
+      <w:bookmarkStart w:id="103" w:name="_Toc111230992"/>
       <w:r>
         <w:t xml:space="preserve">Figure </w:t>
       </w:r>
@@ -31604,7 +31521,7 @@
       <w:r>
         <w:t>: Customer pay for a solution</w:t>
       </w:r>
-      <w:bookmarkEnd w:id="107"/>
+      <w:bookmarkEnd w:id="103"/>
     </w:p>
     <w:p>
       <w:pPr>
@@ -31888,7 +31805,7 @@
         <w:keepNext/>
         <w:jc w:val="center"/>
       </w:pPr>
-      <w:bookmarkStart w:id="108" w:name="_Toc111230981"/>
+      <w:bookmarkStart w:id="104" w:name="_Toc111230981"/>
       <w:r>
         <w:lastRenderedPageBreak/>
         <w:t xml:space="preserve">Table </w:t>
@@ -31926,7 +31843,7 @@
       <w:r>
         <w:t>: Revenue model</w:t>
       </w:r>
-      <w:bookmarkEnd w:id="108"/>
+      <w:bookmarkEnd w:id="104"/>
     </w:p>
     <w:tbl>
       <w:tblPr>
@@ -32716,7 +32633,7 @@
           <w:rPr>
             <w:noProof/>
           </w:rPr>
-          <w:t>- 8 -</w:t>
+          <w:t>- 22 -</w:t>
         </w:r>
         <w:r>
           <w:rPr>
@@ -32876,6 +32793,119 @@
     </w:lvl>
   </w:abstractNum>
   <w:abstractNum w:abstractNumId="1" w15:restartNumberingAfterBreak="0">
+    <w:nsid w:val="04AD172C"/>
+    <w:multiLevelType w:val="hybridMultilevel"/>
+    <w:tmpl w:val="2EC6C1AA"/>
+    <w:lvl w:ilvl="0" w:tplc="04090001">
+      <w:start w:val="1"/>
+      <w:numFmt w:val="bullet"/>
+      <w:lvlText w:val=""/>
+      <w:lvlJc w:val="left"/>
+      <w:pPr>
+        <w:ind w:left="2160" w:hanging="360"/>
+      </w:pPr>
+      <w:rPr>
+        <w:rFonts w:ascii="Symbol" w:hAnsi="Symbol" w:hint="default"/>
+      </w:rPr>
+    </w:lvl>
+    <w:lvl w:ilvl="1" w:tplc="04090003" w:tentative="1">
+      <w:start w:val="1"/>
+      <w:numFmt w:val="bullet"/>
+      <w:lvlText w:val="o"/>
+      <w:lvlJc w:val="left"/>
+      <w:pPr>
+        <w:ind w:left="2880" w:hanging="360"/>
+      </w:pPr>
+      <w:rPr>
+        <w:rFonts w:ascii="Courier New" w:hAnsi="Courier New" w:cs="Courier New" w:hint="default"/>
+      </w:rPr>
+    </w:lvl>
+    <w:lvl w:ilvl="2" w:tplc="04090005" w:tentative="1">
+      <w:start w:val="1"/>
+      <w:numFmt w:val="bullet"/>
+      <w:lvlText w:val=""/>
+      <w:lvlJc w:val="left"/>
+      <w:pPr>
+        <w:ind w:left="3600" w:hanging="360"/>
+      </w:pPr>
+      <w:rPr>
+        <w:rFonts w:ascii="Wingdings" w:hAnsi="Wingdings" w:hint="default"/>
+      </w:rPr>
+    </w:lvl>
+    <w:lvl w:ilvl="3" w:tplc="04090001" w:tentative="1">
+      <w:start w:val="1"/>
+      <w:numFmt w:val="bullet"/>
+      <w:lvlText w:val=""/>
+      <w:lvlJc w:val="left"/>
+      <w:pPr>
+        <w:ind w:left="4320" w:hanging="360"/>
+      </w:pPr>
+      <w:rPr>
+        <w:rFonts w:ascii="Symbol" w:hAnsi="Symbol" w:hint="default"/>
+      </w:rPr>
+    </w:lvl>
+    <w:lvl w:ilvl="4" w:tplc="04090003" w:tentative="1">
+      <w:start w:val="1"/>
+      <w:numFmt w:val="bullet"/>
+      <w:lvlText w:val="o"/>
+      <w:lvlJc w:val="left"/>
+      <w:pPr>
+        <w:ind w:left="5040" w:hanging="360"/>
+      </w:pPr>
+      <w:rPr>
+        <w:rFonts w:ascii="Courier New" w:hAnsi="Courier New" w:cs="Courier New" w:hint="default"/>
+      </w:rPr>
+    </w:lvl>
+    <w:lvl w:ilvl="5" w:tplc="04090005" w:tentative="1">
+      <w:start w:val="1"/>
+      <w:numFmt w:val="bullet"/>
+      <w:lvlText w:val=""/>
+      <w:lvlJc w:val="left"/>
+      <w:pPr>
+        <w:ind w:left="5760" w:hanging="360"/>
+      </w:pPr>
+      <w:rPr>
+        <w:rFonts w:ascii="Wingdings" w:hAnsi="Wingdings" w:hint="default"/>
+      </w:rPr>
+    </w:lvl>
+    <w:lvl w:ilvl="6" w:tplc="04090001" w:tentative="1">
+      <w:start w:val="1"/>
+      <w:numFmt w:val="bullet"/>
+      <w:lvlText w:val=""/>
+      <w:lvlJc w:val="left"/>
+      <w:pPr>
+        <w:ind w:left="6480" w:hanging="360"/>
+      </w:pPr>
+      <w:rPr>
+        <w:rFonts w:ascii="Symbol" w:hAnsi="Symbol" w:hint="default"/>
+      </w:rPr>
+    </w:lvl>
+    <w:lvl w:ilvl="7" w:tplc="04090003" w:tentative="1">
+      <w:start w:val="1"/>
+      <w:numFmt w:val="bullet"/>
+      <w:lvlText w:val="o"/>
+      <w:lvlJc w:val="left"/>
+      <w:pPr>
+        <w:ind w:left="7200" w:hanging="360"/>
+      </w:pPr>
+      <w:rPr>
+        <w:rFonts w:ascii="Courier New" w:hAnsi="Courier New" w:cs="Courier New" w:hint="default"/>
+      </w:rPr>
+    </w:lvl>
+    <w:lvl w:ilvl="8" w:tplc="04090005" w:tentative="1">
+      <w:start w:val="1"/>
+      <w:numFmt w:val="bullet"/>
+      <w:lvlText w:val=""/>
+      <w:lvlJc w:val="left"/>
+      <w:pPr>
+        <w:ind w:left="7920" w:hanging="360"/>
+      </w:pPr>
+      <w:rPr>
+        <w:rFonts w:ascii="Wingdings" w:hAnsi="Wingdings" w:hint="default"/>
+      </w:rPr>
+    </w:lvl>
+  </w:abstractNum>
+  <w:abstractNum w:abstractNumId="2" w15:restartNumberingAfterBreak="0">
     <w:nsid w:val="08E2042E"/>
     <w:multiLevelType w:val="hybridMultilevel"/>
     <w:tmpl w:val="254E8EE6"/>
@@ -32988,7 +33018,7 @@
       </w:rPr>
     </w:lvl>
   </w:abstractNum>
-  <w:abstractNum w:abstractNumId="2" w15:restartNumberingAfterBreak="0">
+  <w:abstractNum w:abstractNumId="3" w15:restartNumberingAfterBreak="0">
     <w:nsid w:val="0A14558D"/>
     <w:multiLevelType w:val="hybridMultilevel"/>
     <w:tmpl w:val="2E20C594"/>
@@ -33098,7 +33128,7 @@
       </w:rPr>
     </w:lvl>
   </w:abstractNum>
-  <w:abstractNum w:abstractNumId="3" w15:restartNumberingAfterBreak="0">
+  <w:abstractNum w:abstractNumId="4" w15:restartNumberingAfterBreak="0">
     <w:nsid w:val="0A323FC6"/>
     <w:multiLevelType w:val="hybridMultilevel"/>
     <w:tmpl w:val="C498AB7C"/>
@@ -33211,7 +33241,7 @@
       </w:rPr>
     </w:lvl>
   </w:abstractNum>
-  <w:abstractNum w:abstractNumId="4" w15:restartNumberingAfterBreak="0">
+  <w:abstractNum w:abstractNumId="5" w15:restartNumberingAfterBreak="0">
     <w:nsid w:val="0E4C2BA0"/>
     <w:multiLevelType w:val="hybridMultilevel"/>
     <w:tmpl w:val="631C94EC"/>
@@ -33324,7 +33354,7 @@
       </w:rPr>
     </w:lvl>
   </w:abstractNum>
-  <w:abstractNum w:abstractNumId="5" w15:restartNumberingAfterBreak="0">
+  <w:abstractNum w:abstractNumId="6" w15:restartNumberingAfterBreak="0">
     <w:nsid w:val="0ECE19B2"/>
     <w:multiLevelType w:val="hybridMultilevel"/>
     <w:tmpl w:val="CE5AFF28"/>
@@ -33410,7 +33440,7 @@
       </w:pPr>
     </w:lvl>
   </w:abstractNum>
-  <w:abstractNum w:abstractNumId="6" w15:restartNumberingAfterBreak="0">
+  <w:abstractNum w:abstractNumId="7" w15:restartNumberingAfterBreak="0">
     <w:nsid w:val="131E1B56"/>
     <w:multiLevelType w:val="hybridMultilevel"/>
     <w:tmpl w:val="62D28B20"/>
@@ -33523,7 +33553,7 @@
       </w:rPr>
     </w:lvl>
   </w:abstractNum>
-  <w:abstractNum w:abstractNumId="7" w15:restartNumberingAfterBreak="0">
+  <w:abstractNum w:abstractNumId="8" w15:restartNumberingAfterBreak="0">
     <w:nsid w:val="16197321"/>
     <w:multiLevelType w:val="hybridMultilevel"/>
     <w:tmpl w:val="EE327B56"/>
@@ -33636,7 +33666,7 @@
       </w:rPr>
     </w:lvl>
   </w:abstractNum>
-  <w:abstractNum w:abstractNumId="8" w15:restartNumberingAfterBreak="0">
+  <w:abstractNum w:abstractNumId="9" w15:restartNumberingAfterBreak="0">
     <w:nsid w:val="162E176F"/>
     <w:multiLevelType w:val="hybridMultilevel"/>
     <w:tmpl w:val="FF0E5758"/>
@@ -33749,7 +33779,7 @@
       </w:rPr>
     </w:lvl>
   </w:abstractNum>
-  <w:abstractNum w:abstractNumId="9" w15:restartNumberingAfterBreak="0">
+  <w:abstractNum w:abstractNumId="10" w15:restartNumberingAfterBreak="0">
     <w:nsid w:val="195C01AB"/>
     <w:multiLevelType w:val="hybridMultilevel"/>
     <w:tmpl w:val="59FA34CA"/>
@@ -33862,7 +33892,7 @@
       </w:rPr>
     </w:lvl>
   </w:abstractNum>
-  <w:abstractNum w:abstractNumId="10" w15:restartNumberingAfterBreak="0">
+  <w:abstractNum w:abstractNumId="11" w15:restartNumberingAfterBreak="0">
     <w:nsid w:val="1B472C11"/>
     <w:multiLevelType w:val="hybridMultilevel"/>
     <w:tmpl w:val="66FC2C7E"/>
@@ -33975,7 +34005,7 @@
       </w:rPr>
     </w:lvl>
   </w:abstractNum>
-  <w:abstractNum w:abstractNumId="11" w15:restartNumberingAfterBreak="0">
+  <w:abstractNum w:abstractNumId="12" w15:restartNumberingAfterBreak="0">
     <w:nsid w:val="1C580200"/>
     <w:multiLevelType w:val="hybridMultilevel"/>
     <w:tmpl w:val="AB94CA58"/>
@@ -34088,7 +34118,7 @@
       </w:rPr>
     </w:lvl>
   </w:abstractNum>
-  <w:abstractNum w:abstractNumId="12" w15:restartNumberingAfterBreak="0">
+  <w:abstractNum w:abstractNumId="13" w15:restartNumberingAfterBreak="0">
     <w:nsid w:val="1C981C7B"/>
     <w:multiLevelType w:val="hybridMultilevel"/>
     <w:tmpl w:val="BC0A49FE"/>
@@ -34201,7 +34231,7 @@
       </w:rPr>
     </w:lvl>
   </w:abstractNum>
-  <w:abstractNum w:abstractNumId="13" w15:restartNumberingAfterBreak="0">
+  <w:abstractNum w:abstractNumId="14" w15:restartNumberingAfterBreak="0">
     <w:nsid w:val="20CB53D2"/>
     <w:multiLevelType w:val="hybridMultilevel"/>
     <w:tmpl w:val="B502BE16"/>
@@ -34314,7 +34344,7 @@
       </w:rPr>
     </w:lvl>
   </w:abstractNum>
-  <w:abstractNum w:abstractNumId="14" w15:restartNumberingAfterBreak="0">
+  <w:abstractNum w:abstractNumId="15" w15:restartNumberingAfterBreak="0">
     <w:nsid w:val="22915C81"/>
     <w:multiLevelType w:val="hybridMultilevel"/>
     <w:tmpl w:val="07522A5C"/>
@@ -34400,7 +34430,7 @@
       </w:pPr>
     </w:lvl>
   </w:abstractNum>
-  <w:abstractNum w:abstractNumId="15" w15:restartNumberingAfterBreak="0">
+  <w:abstractNum w:abstractNumId="16" w15:restartNumberingAfterBreak="0">
     <w:nsid w:val="22CA4F24"/>
     <w:multiLevelType w:val="hybridMultilevel"/>
     <w:tmpl w:val="9D5E84F6"/>
@@ -34513,7 +34543,7 @@
       </w:rPr>
     </w:lvl>
   </w:abstractNum>
-  <w:abstractNum w:abstractNumId="16" w15:restartNumberingAfterBreak="0">
+  <w:abstractNum w:abstractNumId="17" w15:restartNumberingAfterBreak="0">
     <w:nsid w:val="23C74123"/>
     <w:multiLevelType w:val="hybridMultilevel"/>
     <w:tmpl w:val="49001A84"/>
@@ -34602,7 +34632,7 @@
       </w:pPr>
     </w:lvl>
   </w:abstractNum>
-  <w:abstractNum w:abstractNumId="17" w15:restartNumberingAfterBreak="0">
+  <w:abstractNum w:abstractNumId="18" w15:restartNumberingAfterBreak="0">
     <w:nsid w:val="253402B7"/>
     <w:multiLevelType w:val="hybridMultilevel"/>
     <w:tmpl w:val="A6686424"/>
@@ -34715,7 +34745,7 @@
       </w:rPr>
     </w:lvl>
   </w:abstractNum>
-  <w:abstractNum w:abstractNumId="18" w15:restartNumberingAfterBreak="0">
+  <w:abstractNum w:abstractNumId="19" w15:restartNumberingAfterBreak="0">
     <w:nsid w:val="2A6C2845"/>
     <w:multiLevelType w:val="hybridMultilevel"/>
     <w:tmpl w:val="39AE562A"/>
@@ -34828,7 +34858,7 @@
       </w:rPr>
     </w:lvl>
   </w:abstractNum>
-  <w:abstractNum w:abstractNumId="19" w15:restartNumberingAfterBreak="0">
+  <w:abstractNum w:abstractNumId="20" w15:restartNumberingAfterBreak="0">
     <w:nsid w:val="2D084487"/>
     <w:multiLevelType w:val="multilevel"/>
     <w:tmpl w:val="5B38116E"/>
@@ -34941,7 +34971,7 @@
       </w:rPr>
     </w:lvl>
   </w:abstractNum>
-  <w:abstractNum w:abstractNumId="20" w15:restartNumberingAfterBreak="0">
+  <w:abstractNum w:abstractNumId="21" w15:restartNumberingAfterBreak="0">
     <w:nsid w:val="34C70060"/>
     <w:multiLevelType w:val="hybridMultilevel"/>
     <w:tmpl w:val="329602B6"/>
@@ -35054,7 +35084,7 @@
       </w:rPr>
     </w:lvl>
   </w:abstractNum>
-  <w:abstractNum w:abstractNumId="21" w15:restartNumberingAfterBreak="0">
+  <w:abstractNum w:abstractNumId="22" w15:restartNumberingAfterBreak="0">
     <w:nsid w:val="36324FFF"/>
     <w:multiLevelType w:val="hybridMultilevel"/>
     <w:tmpl w:val="D3C0F724"/>
@@ -35143,7 +35173,7 @@
       </w:pPr>
     </w:lvl>
   </w:abstractNum>
-  <w:abstractNum w:abstractNumId="22" w15:restartNumberingAfterBreak="0">
+  <w:abstractNum w:abstractNumId="23" w15:restartNumberingAfterBreak="0">
     <w:nsid w:val="38961076"/>
     <w:multiLevelType w:val="hybridMultilevel"/>
     <w:tmpl w:val="6120A236"/>
@@ -35256,7 +35286,7 @@
       </w:rPr>
     </w:lvl>
   </w:abstractNum>
-  <w:abstractNum w:abstractNumId="23" w15:restartNumberingAfterBreak="0">
+  <w:abstractNum w:abstractNumId="24" w15:restartNumberingAfterBreak="0">
     <w:nsid w:val="3BEC1022"/>
     <w:multiLevelType w:val="multilevel"/>
     <w:tmpl w:val="7ECA8614"/>
@@ -35369,7 +35399,7 @@
       </w:rPr>
     </w:lvl>
   </w:abstractNum>
-  <w:abstractNum w:abstractNumId="24" w15:restartNumberingAfterBreak="0">
+  <w:abstractNum w:abstractNumId="25" w15:restartNumberingAfterBreak="0">
     <w:nsid w:val="3CCA6326"/>
     <w:multiLevelType w:val="hybridMultilevel"/>
     <w:tmpl w:val="177065DA"/>
@@ -35458,7 +35488,7 @@
       </w:pPr>
     </w:lvl>
   </w:abstractNum>
-  <w:abstractNum w:abstractNumId="25" w15:restartNumberingAfterBreak="0">
+  <w:abstractNum w:abstractNumId="26" w15:restartNumberingAfterBreak="0">
     <w:nsid w:val="3E1F6091"/>
     <w:multiLevelType w:val="multilevel"/>
     <w:tmpl w:val="C7F0D7A0"/>
@@ -35571,7 +35601,7 @@
       </w:rPr>
     </w:lvl>
   </w:abstractNum>
-  <w:abstractNum w:abstractNumId="26" w15:restartNumberingAfterBreak="0">
+  <w:abstractNum w:abstractNumId="27" w15:restartNumberingAfterBreak="0">
     <w:nsid w:val="40B34BB6"/>
     <w:multiLevelType w:val="hybridMultilevel"/>
     <w:tmpl w:val="09D81FBE"/>
@@ -35660,7 +35690,7 @@
       </w:pPr>
     </w:lvl>
   </w:abstractNum>
-  <w:abstractNum w:abstractNumId="27" w15:restartNumberingAfterBreak="0">
+  <w:abstractNum w:abstractNumId="28" w15:restartNumberingAfterBreak="0">
     <w:nsid w:val="431E1DF3"/>
     <w:multiLevelType w:val="hybridMultilevel"/>
     <w:tmpl w:val="DC4A84E8"/>
@@ -35749,7 +35779,7 @@
       </w:pPr>
     </w:lvl>
   </w:abstractNum>
-  <w:abstractNum w:abstractNumId="28" w15:restartNumberingAfterBreak="0">
+  <w:abstractNum w:abstractNumId="29" w15:restartNumberingAfterBreak="0">
     <w:nsid w:val="480E72A5"/>
     <w:multiLevelType w:val="multilevel"/>
     <w:tmpl w:val="1A822CBE"/>
@@ -35870,7 +35900,7 @@
       </w:rPr>
     </w:lvl>
   </w:abstractNum>
-  <w:abstractNum w:abstractNumId="29" w15:restartNumberingAfterBreak="0">
+  <w:abstractNum w:abstractNumId="30" w15:restartNumberingAfterBreak="0">
     <w:nsid w:val="4CB039CD"/>
     <w:multiLevelType w:val="hybridMultilevel"/>
     <w:tmpl w:val="755CECC2"/>
@@ -35983,7 +36013,7 @@
       </w:rPr>
     </w:lvl>
   </w:abstractNum>
-  <w:abstractNum w:abstractNumId="30" w15:restartNumberingAfterBreak="0">
+  <w:abstractNum w:abstractNumId="31" w15:restartNumberingAfterBreak="0">
     <w:nsid w:val="4DE76B7B"/>
     <w:multiLevelType w:val="hybridMultilevel"/>
     <w:tmpl w:val="1A769A04"/>
@@ -36096,7 +36126,7 @@
       </w:rPr>
     </w:lvl>
   </w:abstractNum>
-  <w:abstractNum w:abstractNumId="31" w15:restartNumberingAfterBreak="0">
+  <w:abstractNum w:abstractNumId="32" w15:restartNumberingAfterBreak="0">
     <w:nsid w:val="53EB34A0"/>
     <w:multiLevelType w:val="multilevel"/>
     <w:tmpl w:val="5BE49A66"/>
@@ -36209,7 +36239,7 @@
       </w:rPr>
     </w:lvl>
   </w:abstractNum>
-  <w:abstractNum w:abstractNumId="32" w15:restartNumberingAfterBreak="0">
+  <w:abstractNum w:abstractNumId="33" w15:restartNumberingAfterBreak="0">
     <w:nsid w:val="5A1F2BEC"/>
     <w:multiLevelType w:val="hybridMultilevel"/>
     <w:tmpl w:val="77209E7A"/>
@@ -36322,7 +36352,7 @@
       </w:rPr>
     </w:lvl>
   </w:abstractNum>
-  <w:abstractNum w:abstractNumId="33" w15:restartNumberingAfterBreak="0">
+  <w:abstractNum w:abstractNumId="34" w15:restartNumberingAfterBreak="0">
     <w:nsid w:val="5AEC690D"/>
     <w:multiLevelType w:val="hybridMultilevel"/>
     <w:tmpl w:val="CA7C8B42"/>
@@ -36435,7 +36465,7 @@
       </w:rPr>
     </w:lvl>
   </w:abstractNum>
-  <w:abstractNum w:abstractNumId="34" w15:restartNumberingAfterBreak="0">
+  <w:abstractNum w:abstractNumId="35" w15:restartNumberingAfterBreak="0">
     <w:nsid w:val="655822DA"/>
     <w:multiLevelType w:val="hybridMultilevel"/>
     <w:tmpl w:val="84CAC27C"/>
@@ -36548,7 +36578,7 @@
       </w:rPr>
     </w:lvl>
   </w:abstractNum>
-  <w:abstractNum w:abstractNumId="35" w15:restartNumberingAfterBreak="0">
+  <w:abstractNum w:abstractNumId="36" w15:restartNumberingAfterBreak="0">
     <w:nsid w:val="65A94D27"/>
     <w:multiLevelType w:val="hybridMultilevel"/>
     <w:tmpl w:val="70C0D176"/>
@@ -36637,7 +36667,7 @@
       </w:pPr>
     </w:lvl>
   </w:abstractNum>
-  <w:abstractNum w:abstractNumId="36" w15:restartNumberingAfterBreak="0">
+  <w:abstractNum w:abstractNumId="37" w15:restartNumberingAfterBreak="0">
     <w:nsid w:val="69995B56"/>
     <w:multiLevelType w:val="hybridMultilevel"/>
     <w:tmpl w:val="FFF2A9EE"/>
@@ -36750,7 +36780,7 @@
       </w:rPr>
     </w:lvl>
   </w:abstractNum>
-  <w:abstractNum w:abstractNumId="37" w15:restartNumberingAfterBreak="0">
+  <w:abstractNum w:abstractNumId="38" w15:restartNumberingAfterBreak="0">
     <w:nsid w:val="6C735981"/>
     <w:multiLevelType w:val="hybridMultilevel"/>
     <w:tmpl w:val="4DDC6F64"/>
@@ -36839,7 +36869,7 @@
       </w:pPr>
     </w:lvl>
   </w:abstractNum>
-  <w:abstractNum w:abstractNumId="38" w15:restartNumberingAfterBreak="0">
+  <w:abstractNum w:abstractNumId="39" w15:restartNumberingAfterBreak="0">
     <w:nsid w:val="6CDB6EBF"/>
     <w:multiLevelType w:val="hybridMultilevel"/>
     <w:tmpl w:val="EB9C855A"/>
@@ -36952,7 +36982,7 @@
       </w:rPr>
     </w:lvl>
   </w:abstractNum>
-  <w:abstractNum w:abstractNumId="39" w15:restartNumberingAfterBreak="0">
+  <w:abstractNum w:abstractNumId="40" w15:restartNumberingAfterBreak="0">
     <w:nsid w:val="6E1A37C1"/>
     <w:multiLevelType w:val="hybridMultilevel"/>
     <w:tmpl w:val="6E68F1C4"/>
@@ -37065,7 +37095,7 @@
       </w:rPr>
     </w:lvl>
   </w:abstractNum>
-  <w:abstractNum w:abstractNumId="40" w15:restartNumberingAfterBreak="0">
+  <w:abstractNum w:abstractNumId="41" w15:restartNumberingAfterBreak="0">
     <w:nsid w:val="708D2C2F"/>
     <w:multiLevelType w:val="hybridMultilevel"/>
     <w:tmpl w:val="950689A8"/>
@@ -37154,7 +37184,7 @@
       </w:pPr>
     </w:lvl>
   </w:abstractNum>
-  <w:abstractNum w:abstractNumId="41" w15:restartNumberingAfterBreak="0">
+  <w:abstractNum w:abstractNumId="42" w15:restartNumberingAfterBreak="0">
     <w:nsid w:val="71447E3D"/>
     <w:multiLevelType w:val="hybridMultilevel"/>
     <w:tmpl w:val="5C8862A6"/>
@@ -37267,7 +37297,7 @@
       </w:rPr>
     </w:lvl>
   </w:abstractNum>
-  <w:abstractNum w:abstractNumId="42" w15:restartNumberingAfterBreak="0">
+  <w:abstractNum w:abstractNumId="43" w15:restartNumberingAfterBreak="0">
     <w:nsid w:val="75DF46B1"/>
     <w:multiLevelType w:val="multilevel"/>
     <w:tmpl w:val="5930043A"/>
@@ -37380,7 +37410,7 @@
       </w:rPr>
     </w:lvl>
   </w:abstractNum>
-  <w:abstractNum w:abstractNumId="43" w15:restartNumberingAfterBreak="0">
+  <w:abstractNum w:abstractNumId="44" w15:restartNumberingAfterBreak="0">
     <w:nsid w:val="78AE0239"/>
     <w:multiLevelType w:val="hybridMultilevel"/>
     <w:tmpl w:val="FBCEDBBC"/>
@@ -37493,7 +37523,96 @@
       </w:rPr>
     </w:lvl>
   </w:abstractNum>
-  <w:abstractNum w:abstractNumId="44" w15:restartNumberingAfterBreak="0">
+  <w:abstractNum w:abstractNumId="45" w15:restartNumberingAfterBreak="0">
+    <w:nsid w:val="799A6995"/>
+    <w:multiLevelType w:val="hybridMultilevel"/>
+    <w:tmpl w:val="D85CD45C"/>
+    <w:lvl w:ilvl="0" w:tplc="EAAC8CFA">
+      <w:start w:val="1"/>
+      <w:numFmt w:val="decimal"/>
+      <w:lvlText w:val="%1."/>
+      <w:lvlJc w:val="left"/>
+      <w:pPr>
+        <w:ind w:left="2520" w:hanging="360"/>
+      </w:pPr>
+      <w:rPr>
+        <w:rFonts w:hint="default"/>
+      </w:rPr>
+    </w:lvl>
+    <w:lvl w:ilvl="1" w:tplc="04090019" w:tentative="1">
+      <w:start w:val="1"/>
+      <w:numFmt w:val="lowerLetter"/>
+      <w:lvlText w:val="%2."/>
+      <w:lvlJc w:val="left"/>
+      <w:pPr>
+        <w:ind w:left="3240" w:hanging="360"/>
+      </w:pPr>
+    </w:lvl>
+    <w:lvl w:ilvl="2" w:tplc="0409001B" w:tentative="1">
+      <w:start w:val="1"/>
+      <w:numFmt w:val="lowerRoman"/>
+      <w:lvlText w:val="%3."/>
+      <w:lvlJc w:val="right"/>
+      <w:pPr>
+        <w:ind w:left="3960" w:hanging="180"/>
+      </w:pPr>
+    </w:lvl>
+    <w:lvl w:ilvl="3" w:tplc="0409000F" w:tentative="1">
+      <w:start w:val="1"/>
+      <w:numFmt w:val="decimal"/>
+      <w:lvlText w:val="%4."/>
+      <w:lvlJc w:val="left"/>
+      <w:pPr>
+        <w:ind w:left="4680" w:hanging="360"/>
+      </w:pPr>
+    </w:lvl>
+    <w:lvl w:ilvl="4" w:tplc="04090019" w:tentative="1">
+      <w:start w:val="1"/>
+      <w:numFmt w:val="lowerLetter"/>
+      <w:lvlText w:val="%5."/>
+      <w:lvlJc w:val="left"/>
+      <w:pPr>
+        <w:ind w:left="5400" w:hanging="360"/>
+      </w:pPr>
+    </w:lvl>
+    <w:lvl w:ilvl="5" w:tplc="0409001B" w:tentative="1">
+      <w:start w:val="1"/>
+      <w:numFmt w:val="lowerRoman"/>
+      <w:lvlText w:val="%6."/>
+      <w:lvlJc w:val="right"/>
+      <w:pPr>
+        <w:ind w:left="6120" w:hanging="180"/>
+      </w:pPr>
+    </w:lvl>
+    <w:lvl w:ilvl="6" w:tplc="0409000F" w:tentative="1">
+      <w:start w:val="1"/>
+      <w:numFmt w:val="decimal"/>
+      <w:lvlText w:val="%7."/>
+      <w:lvlJc w:val="left"/>
+      <w:pPr>
+        <w:ind w:left="6840" w:hanging="360"/>
+      </w:pPr>
+    </w:lvl>
+    <w:lvl w:ilvl="7" w:tplc="04090019" w:tentative="1">
+      <w:start w:val="1"/>
+      <w:numFmt w:val="lowerLetter"/>
+      <w:lvlText w:val="%8."/>
+      <w:lvlJc w:val="left"/>
+      <w:pPr>
+        <w:ind w:left="7560" w:hanging="360"/>
+      </w:pPr>
+    </w:lvl>
+    <w:lvl w:ilvl="8" w:tplc="0409001B" w:tentative="1">
+      <w:start w:val="1"/>
+      <w:numFmt w:val="lowerRoman"/>
+      <w:lvlText w:val="%9."/>
+      <w:lvlJc w:val="right"/>
+      <w:pPr>
+        <w:ind w:left="8280" w:hanging="180"/>
+      </w:pPr>
+    </w:lvl>
+  </w:abstractNum>
+  <w:abstractNum w:abstractNumId="46" w15:restartNumberingAfterBreak="0">
     <w:nsid w:val="7B6A5881"/>
     <w:multiLevelType w:val="hybridMultilevel"/>
     <w:tmpl w:val="2B4417C6"/>
@@ -37606,7 +37725,7 @@
       </w:rPr>
     </w:lvl>
   </w:abstractNum>
-  <w:abstractNum w:abstractNumId="45" w15:restartNumberingAfterBreak="0">
+  <w:abstractNum w:abstractNumId="47" w15:restartNumberingAfterBreak="0">
     <w:nsid w:val="7E414543"/>
     <w:multiLevelType w:val="hybridMultilevel"/>
     <w:tmpl w:val="82BE1162"/>
@@ -37719,7 +37838,7 @@
       </w:rPr>
     </w:lvl>
   </w:abstractNum>
-  <w:abstractNum w:abstractNumId="46" w15:restartNumberingAfterBreak="0">
+  <w:abstractNum w:abstractNumId="48" w15:restartNumberingAfterBreak="0">
     <w:nsid w:val="7F8B570C"/>
     <w:multiLevelType w:val="hybridMultilevel"/>
     <w:tmpl w:val="59F226CE"/>
@@ -37833,46 +37952,46 @@
     </w:lvl>
   </w:abstractNum>
   <w:num w:numId="1">
-    <w:abstractNumId w:val="23"/>
+    <w:abstractNumId w:val="24"/>
   </w:num>
   <w:num w:numId="2">
-    <w:abstractNumId w:val="39"/>
+    <w:abstractNumId w:val="40"/>
   </w:num>
   <w:num w:numId="3">
-    <w:abstractNumId w:val="45"/>
+    <w:abstractNumId w:val="47"/>
   </w:num>
   <w:num w:numId="4">
-    <w:abstractNumId w:val="43"/>
+    <w:abstractNumId w:val="44"/>
   </w:num>
   <w:num w:numId="5">
-    <w:abstractNumId w:val="20"/>
+    <w:abstractNumId w:val="21"/>
   </w:num>
   <w:num w:numId="6">
-    <w:abstractNumId w:val="30"/>
+    <w:abstractNumId w:val="31"/>
   </w:num>
   <w:num w:numId="7">
-    <w:abstractNumId w:val="8"/>
+    <w:abstractNumId w:val="9"/>
   </w:num>
   <w:num w:numId="8">
+    <w:abstractNumId w:val="12"/>
+  </w:num>
+  <w:num w:numId="9">
+    <w:abstractNumId w:val="3"/>
+  </w:num>
+  <w:num w:numId="10">
     <w:abstractNumId w:val="11"/>
   </w:num>
-  <w:num w:numId="9">
-    <w:abstractNumId w:val="2"/>
-  </w:num>
-  <w:num w:numId="10">
-    <w:abstractNumId w:val="10"/>
-  </w:num>
   <w:num w:numId="11">
-    <w:abstractNumId w:val="15"/>
+    <w:abstractNumId w:val="16"/>
   </w:num>
   <w:num w:numId="12">
-    <w:abstractNumId w:val="6"/>
+    <w:abstractNumId w:val="7"/>
   </w:num>
   <w:num w:numId="13">
-    <w:abstractNumId w:val="32"/>
+    <w:abstractNumId w:val="33"/>
   </w:num>
   <w:num w:numId="14">
-    <w:abstractNumId w:val="23"/>
+    <w:abstractNumId w:val="24"/>
     <w:lvlOverride w:ilvl="0">
       <w:startOverride w:val="3"/>
     </w:lvlOverride>
@@ -37884,106 +38003,112 @@
     </w:lvlOverride>
   </w:num>
   <w:num w:numId="15">
+    <w:abstractNumId w:val="20"/>
+  </w:num>
+  <w:num w:numId="16">
+    <w:abstractNumId w:val="15"/>
+  </w:num>
+  <w:num w:numId="17">
+    <w:abstractNumId w:val="30"/>
+  </w:num>
+  <w:num w:numId="18">
+    <w:abstractNumId w:val="48"/>
+  </w:num>
+  <w:num w:numId="19">
+    <w:abstractNumId w:val="10"/>
+  </w:num>
+  <w:num w:numId="20">
+    <w:abstractNumId w:val="29"/>
+  </w:num>
+  <w:num w:numId="21">
+    <w:abstractNumId w:val="2"/>
+  </w:num>
+  <w:num w:numId="22">
+    <w:abstractNumId w:val="37"/>
+  </w:num>
+  <w:num w:numId="23">
+    <w:abstractNumId w:val="6"/>
+  </w:num>
+  <w:num w:numId="24">
+    <w:abstractNumId w:val="22"/>
+  </w:num>
+  <w:num w:numId="25">
+    <w:abstractNumId w:val="17"/>
+  </w:num>
+  <w:num w:numId="26">
+    <w:abstractNumId w:val="28"/>
+  </w:num>
+  <w:num w:numId="27">
+    <w:abstractNumId w:val="36"/>
+  </w:num>
+  <w:num w:numId="28">
+    <w:abstractNumId w:val="32"/>
+  </w:num>
+  <w:num w:numId="29">
+    <w:abstractNumId w:val="14"/>
+  </w:num>
+  <w:num w:numId="30">
+    <w:abstractNumId w:val="43"/>
+  </w:num>
+  <w:num w:numId="31">
+    <w:abstractNumId w:val="38"/>
+  </w:num>
+  <w:num w:numId="32">
+    <w:abstractNumId w:val="39"/>
+  </w:num>
+  <w:num w:numId="33">
+    <w:abstractNumId w:val="41"/>
+  </w:num>
+  <w:num w:numId="34">
+    <w:abstractNumId w:val="27"/>
+  </w:num>
+  <w:num w:numId="35">
+    <w:abstractNumId w:val="26"/>
+  </w:num>
+  <w:num w:numId="36">
+    <w:abstractNumId w:val="46"/>
+  </w:num>
+  <w:num w:numId="37">
+    <w:abstractNumId w:val="23"/>
+  </w:num>
+  <w:num w:numId="38">
+    <w:abstractNumId w:val="42"/>
+  </w:num>
+  <w:num w:numId="39">
+    <w:abstractNumId w:val="13"/>
+  </w:num>
+  <w:num w:numId="40">
+    <w:abstractNumId w:val="4"/>
+  </w:num>
+  <w:num w:numId="41">
+    <w:abstractNumId w:val="34"/>
+  </w:num>
+  <w:num w:numId="42">
+    <w:abstractNumId w:val="25"/>
+  </w:num>
+  <w:num w:numId="43">
+    <w:abstractNumId w:val="35"/>
+  </w:num>
+  <w:num w:numId="44">
     <w:abstractNumId w:val="19"/>
   </w:num>
-  <w:num w:numId="16">
-    <w:abstractNumId w:val="14"/>
+  <w:num w:numId="45">
+    <w:abstractNumId w:val="8"/>
   </w:num>
-  <w:num w:numId="17">
-    <w:abstractNumId w:val="29"/>
-  </w:num>
-  <w:num w:numId="18">
-    <w:abstractNumId w:val="46"/>
-  </w:num>
-  <w:num w:numId="19">
-    <w:abstractNumId w:val="9"/>
-  </w:num>
-  <w:num w:numId="20">
-    <w:abstractNumId w:val="28"/>
-  </w:num>
-  <w:num w:numId="21">
-    <w:abstractNumId w:val="1"/>
-  </w:num>
-  <w:num w:numId="22">
-    <w:abstractNumId w:val="36"/>
-  </w:num>
-  <w:num w:numId="23">
+  <w:num w:numId="46">
     <w:abstractNumId w:val="5"/>
   </w:num>
-  <w:num w:numId="24">
-    <w:abstractNumId w:val="21"/>
-  </w:num>
-  <w:num w:numId="25">
-    <w:abstractNumId w:val="16"/>
-  </w:num>
-  <w:num w:numId="26">
-    <w:abstractNumId w:val="27"/>
-  </w:num>
-  <w:num w:numId="27">
-    <w:abstractNumId w:val="35"/>
-  </w:num>
-  <w:num w:numId="28">
-    <w:abstractNumId w:val="31"/>
-  </w:num>
-  <w:num w:numId="29">
-    <w:abstractNumId w:val="13"/>
-  </w:num>
-  <w:num w:numId="30">
-    <w:abstractNumId w:val="42"/>
-  </w:num>
-  <w:num w:numId="31">
-    <w:abstractNumId w:val="37"/>
-  </w:num>
-  <w:num w:numId="32">
-    <w:abstractNumId w:val="38"/>
-  </w:num>
-  <w:num w:numId="33">
-    <w:abstractNumId w:val="40"/>
-  </w:num>
-  <w:num w:numId="34">
-    <w:abstractNumId w:val="26"/>
-  </w:num>
-  <w:num w:numId="35">
-    <w:abstractNumId w:val="25"/>
-  </w:num>
-  <w:num w:numId="36">
-    <w:abstractNumId w:val="44"/>
-  </w:num>
-  <w:num w:numId="37">
-    <w:abstractNumId w:val="22"/>
-  </w:num>
-  <w:num w:numId="38">
-    <w:abstractNumId w:val="41"/>
-  </w:num>
-  <w:num w:numId="39">
-    <w:abstractNumId w:val="12"/>
-  </w:num>
-  <w:num w:numId="40">
-    <w:abstractNumId w:val="3"/>
-  </w:num>
-  <w:num w:numId="41">
-    <w:abstractNumId w:val="33"/>
-  </w:num>
-  <w:num w:numId="42">
-    <w:abstractNumId w:val="24"/>
-  </w:num>
-  <w:num w:numId="43">
-    <w:abstractNumId w:val="34"/>
-  </w:num>
-  <w:num w:numId="44">
+  <w:num w:numId="47">
     <w:abstractNumId w:val="18"/>
-  </w:num>
-  <w:num w:numId="45">
-    <w:abstractNumId w:val="7"/>
-  </w:num>
-  <w:num w:numId="46">
-    <w:abstractNumId w:val="4"/>
-  </w:num>
-  <w:num w:numId="47">
-    <w:abstractNumId w:val="17"/>
   </w:num>
   <w:num w:numId="48">
     <w:abstractNumId w:val="0"/>
+  </w:num>
+  <w:num w:numId="49">
+    <w:abstractNumId w:val="45"/>
+  </w:num>
+  <w:num w:numId="50">
+    <w:abstractNumId w:val="1"/>
   </w:num>
 </w:numbering>
 </file>
@@ -39016,7 +39141,7 @@
 </file>
 
 <file path=customXml/itemProps1.xml><?xml version="1.0" encoding="utf-8"?>
-<ds:datastoreItem xmlns:ds="http://schemas.openxmlformats.org/officeDocument/2006/customXml" ds:itemID="{5884993D-7DAD-4D3C-B3C9-AAD894118DF2}">
+<ds:datastoreItem xmlns:ds="http://schemas.openxmlformats.org/officeDocument/2006/customXml" ds:itemID="{8B9495D9-93E7-45DE-95D1-9754F0226AC1}">
   <ds:schemaRefs>
     <ds:schemaRef ds:uri="http://schemas.openxmlformats.org/officeDocument/2006/bibliography"/>
   </ds:schemaRefs>

--- a/Project Documentation.docx
+++ b/Project Documentation.docx
@@ -16771,8 +16771,6 @@
           <w:b/>
         </w:rPr>
       </w:pPr>
-      <w:bookmarkStart w:id="47" w:name="_GoBack"/>
-      <w:bookmarkEnd w:id="47"/>
     </w:p>
     <w:p>
       <w:pPr>
@@ -16961,7 +16959,7 @@
       <w:pPr>
         <w:pStyle w:val="Heading3"/>
       </w:pPr>
-      <w:bookmarkStart w:id="48" w:name="_Toc111231018"/>
+      <w:bookmarkStart w:id="47" w:name="_Toc111231018"/>
       <w:r>
         <w:t xml:space="preserve">3.2.2. </w:t>
       </w:r>
@@ -16971,7 +16969,7 @@
       <w:r>
         <w:t xml:space="preserve"> Requirement</w:t>
       </w:r>
-      <w:bookmarkEnd w:id="48"/>
+      <w:bookmarkEnd w:id="47"/>
     </w:p>
     <w:p>
       <w:pPr>
@@ -17031,11 +17029,11 @@
       <w:pPr>
         <w:pStyle w:val="Heading3"/>
       </w:pPr>
-      <w:bookmarkStart w:id="49" w:name="_Toc111231023"/>
+      <w:bookmarkStart w:id="48" w:name="_Toc111231023"/>
       <w:r>
         <w:t>Hardware Requirements</w:t>
       </w:r>
-      <w:bookmarkEnd w:id="49"/>
+      <w:bookmarkEnd w:id="48"/>
     </w:p>
     <w:p>
       <w:pPr>
@@ -17122,11 +17120,11 @@
       <w:pPr>
         <w:pStyle w:val="Heading3"/>
       </w:pPr>
-      <w:bookmarkStart w:id="50" w:name="_Toc111231024"/>
+      <w:bookmarkStart w:id="49" w:name="_Toc111231024"/>
       <w:r>
         <w:t>Software Requirements</w:t>
       </w:r>
-      <w:bookmarkEnd w:id="50"/>
+      <w:bookmarkEnd w:id="49"/>
     </w:p>
     <w:p>
       <w:pPr>
@@ -17289,11 +17287,11 @@
           <w:numId w:val="28"/>
         </w:numPr>
       </w:pPr>
-      <w:bookmarkStart w:id="51" w:name="_Toc111231025"/>
+      <w:bookmarkStart w:id="50" w:name="_Toc111231025"/>
       <w:r>
         <w:t>Feasibility Study</w:t>
       </w:r>
-      <w:bookmarkEnd w:id="51"/>
+      <w:bookmarkEnd w:id="50"/>
     </w:p>
     <w:p>
       <w:r>
@@ -17332,11 +17330,11 @@
           <w:numId w:val="28"/>
         </w:numPr>
       </w:pPr>
-      <w:bookmarkStart w:id="52" w:name="_Toc111231026"/>
+      <w:bookmarkStart w:id="51" w:name="_Toc111231026"/>
       <w:r>
         <w:t>Operational Feasibility</w:t>
       </w:r>
-      <w:bookmarkEnd w:id="52"/>
+      <w:bookmarkEnd w:id="51"/>
     </w:p>
     <w:p>
       <w:r>
@@ -17378,11 +17376,11 @@
           <w:numId w:val="28"/>
         </w:numPr>
       </w:pPr>
-      <w:bookmarkStart w:id="53" w:name="_Toc111231027"/>
+      <w:bookmarkStart w:id="52" w:name="_Toc111231027"/>
       <w:r>
         <w:t>Technical Feasibility</w:t>
       </w:r>
-      <w:bookmarkEnd w:id="53"/>
+      <w:bookmarkEnd w:id="52"/>
     </w:p>
     <w:p>
       <w:r>
@@ -17458,12 +17456,12 @@
           <w:numId w:val="28"/>
         </w:numPr>
       </w:pPr>
-      <w:bookmarkStart w:id="54" w:name="_Toc111231028"/>
+      <w:bookmarkStart w:id="53" w:name="_Toc111231028"/>
       <w:r>
         <w:lastRenderedPageBreak/>
         <w:t>Economic Feasibility</w:t>
       </w:r>
-      <w:bookmarkEnd w:id="54"/>
+      <w:bookmarkEnd w:id="53"/>
     </w:p>
     <w:p>
       <w:r>
@@ -17520,11 +17518,11 @@
           <w:numId w:val="28"/>
         </w:numPr>
       </w:pPr>
-      <w:bookmarkStart w:id="55" w:name="_Toc111231029"/>
+      <w:bookmarkStart w:id="54" w:name="_Toc111231029"/>
       <w:r>
         <w:t>Legal and Contractual Feasibility</w:t>
       </w:r>
-      <w:bookmarkEnd w:id="55"/>
+      <w:bookmarkEnd w:id="54"/>
     </w:p>
     <w:p>
       <w:r>
@@ -17539,42 +17537,94 @@
           <w:numId w:val="28"/>
         </w:numPr>
       </w:pPr>
-      <w:bookmarkStart w:id="56" w:name="_Toc111231030"/>
+      <w:bookmarkStart w:id="55" w:name="_Toc111231030"/>
       <w:r>
         <w:t>Scheduled Feasibility</w:t>
       </w:r>
+      <w:bookmarkEnd w:id="55"/>
+    </w:p>
+    <w:p>
+      <w:pPr>
+        <w:ind w:left="1260"/>
+      </w:pPr>
+      <w:r>
+        <w:t xml:space="preserve">The project </w:t>
+      </w:r>
+      <w:proofErr w:type="gramStart"/>
+      <w:r>
+        <w:t xml:space="preserve">will be </w:t>
+      </w:r>
+      <w:r>
+        <w:t>completed</w:t>
+      </w:r>
+      <w:proofErr w:type="gramEnd"/>
+      <w:r>
+        <w:t xml:space="preserve"> according to a planned schedule. The planned schedule </w:t>
+      </w:r>
+      <w:proofErr w:type="gramStart"/>
+      <w:r>
+        <w:t>is displayed</w:t>
+      </w:r>
+      <w:proofErr w:type="gramEnd"/>
+      <w:r>
+        <w:t xml:space="preserve"> in the form of a Gantt chart.</w:t>
+      </w:r>
+    </w:p>
+    <w:p/>
+    <w:p>
+      <w:pPr>
+        <w:pStyle w:val="Caption"/>
+        <w:keepNext/>
+        <w:ind w:left="0"/>
+        <w:jc w:val="center"/>
+      </w:pPr>
+      <w:bookmarkStart w:id="56" w:name="_Toc111230974"/>
+      <w:r>
+        <w:t xml:space="preserve">Table </w:t>
+      </w:r>
+      <w:r>
+        <w:rPr>
+          <w:noProof/>
+        </w:rPr>
+        <w:fldChar w:fldCharType="begin"/>
+      </w:r>
+      <w:r>
+        <w:rPr>
+          <w:noProof/>
+        </w:rPr>
+        <w:instrText xml:space="preserve"> SEQ Table \* ARABIC </w:instrText>
+      </w:r>
+      <w:r>
+        <w:rPr>
+          <w:noProof/>
+        </w:rPr>
+        <w:fldChar w:fldCharType="separate"/>
+      </w:r>
+      <w:r>
+        <w:rPr>
+          <w:noProof/>
+        </w:rPr>
+        <w:t>2</w:t>
+      </w:r>
+      <w:r>
+        <w:rPr>
+          <w:noProof/>
+        </w:rPr>
+        <w:fldChar w:fldCharType="end"/>
+      </w:r>
+      <w:r>
+        <w:t xml:space="preserve">: Gantt </w:t>
+      </w:r>
+      <w:proofErr w:type="gramStart"/>
+      <w:r>
+        <w:t>Chart</w:t>
+      </w:r>
       <w:bookmarkEnd w:id="56"/>
-    </w:p>
-    <w:p>
-      <w:pPr>
-        <w:ind w:left="1260"/>
-      </w:pPr>
-      <w:r>
-        <w:t xml:space="preserve">The project </w:t>
-      </w:r>
-      <w:proofErr w:type="gramStart"/>
-      <w:r>
-        <w:t xml:space="preserve">will be </w:t>
-      </w:r>
-      <w:r>
-        <w:t>completed</w:t>
-      </w:r>
       <w:proofErr w:type="gramEnd"/>
-      <w:r>
-        <w:t xml:space="preserve"> according to a planned schedule. The planned schedule </w:t>
-      </w:r>
-      <w:proofErr w:type="gramStart"/>
-      <w:r>
-        <w:t>is displayed</w:t>
-      </w:r>
-      <w:proofErr w:type="gramEnd"/>
-      <w:r>
-        <w:t xml:space="preserve"> in the form of a Gantt chart.</w:t>
-      </w:r>
     </w:p>
     <w:tbl>
       <w:tblPr>
-        <w:tblpPr w:leftFromText="180" w:rightFromText="180" w:vertAnchor="page" w:horzAnchor="page" w:tblpX="2836" w:tblpY="8075"/>
+        <w:tblpPr w:leftFromText="180" w:rightFromText="180" w:vertAnchor="page" w:horzAnchor="page" w:tblpX="2636" w:tblpY="6757"/>
         <w:tblW w:w="5088" w:type="pct"/>
         <w:tblLayout w:type="fixed"/>
         <w:tblCellMar>
@@ -17607,7 +17657,7 @@
         </w:trPr>
         <w:tc>
           <w:tcPr>
-            <w:tcW w:w="807" w:type="dxa"/>
+            <w:tcW w:w="808" w:type="dxa"/>
             <w:vMerge w:val="restart"/>
             <w:tcBorders>
               <w:top w:val="single" w:sz="4" w:space="0" w:color="000000"/>
@@ -17750,7 +17800,7 @@
         </w:trPr>
         <w:tc>
           <w:tcPr>
-            <w:tcW w:w="807" w:type="dxa"/>
+            <w:tcW w:w="808" w:type="dxa"/>
             <w:vMerge/>
             <w:tcBorders>
               <w:top w:val="single" w:sz="4" w:space="0" w:color="000000"/>
@@ -18238,7 +18288,7 @@
         </w:trPr>
         <w:tc>
           <w:tcPr>
-            <w:tcW w:w="807" w:type="dxa"/>
+            <w:tcW w:w="808" w:type="dxa"/>
             <w:tcBorders>
               <w:left w:val="single" w:sz="4" w:space="0" w:color="000000"/>
               <w:bottom w:val="single" w:sz="4" w:space="0" w:color="000000"/>
@@ -18656,7 +18706,7 @@
         </w:trPr>
         <w:tc>
           <w:tcPr>
-            <w:tcW w:w="807" w:type="dxa"/>
+            <w:tcW w:w="808" w:type="dxa"/>
             <w:tcBorders>
               <w:left w:val="single" w:sz="4" w:space="0" w:color="000000"/>
               <w:bottom w:val="single" w:sz="4" w:space="0" w:color="000000"/>
@@ -19073,7 +19123,7 @@
         </w:trPr>
         <w:tc>
           <w:tcPr>
-            <w:tcW w:w="807" w:type="dxa"/>
+            <w:tcW w:w="808" w:type="dxa"/>
             <w:tcBorders>
               <w:left w:val="single" w:sz="4" w:space="0" w:color="000000"/>
               <w:bottom w:val="single" w:sz="4" w:space="0" w:color="000000"/>
@@ -19490,7 +19540,7 @@
         </w:trPr>
         <w:tc>
           <w:tcPr>
-            <w:tcW w:w="807" w:type="dxa"/>
+            <w:tcW w:w="808" w:type="dxa"/>
             <w:tcBorders>
               <w:left w:val="single" w:sz="4" w:space="0" w:color="000000"/>
               <w:bottom w:val="single" w:sz="4" w:space="0" w:color="000000"/>
@@ -19907,7 +19957,7 @@
         </w:trPr>
         <w:tc>
           <w:tcPr>
-            <w:tcW w:w="807" w:type="dxa"/>
+            <w:tcW w:w="808" w:type="dxa"/>
             <w:tcBorders>
               <w:left w:val="single" w:sz="4" w:space="0" w:color="000000"/>
               <w:bottom w:val="single" w:sz="4" w:space="0" w:color="000000"/>
@@ -20325,7 +20375,7 @@
         </w:trPr>
         <w:tc>
           <w:tcPr>
-            <w:tcW w:w="807" w:type="dxa"/>
+            <w:tcW w:w="808" w:type="dxa"/>
             <w:tcBorders>
               <w:left w:val="single" w:sz="4" w:space="0" w:color="000000"/>
               <w:bottom w:val="single" w:sz="4" w:space="0" w:color="000000"/>
@@ -20742,7 +20792,7 @@
         </w:trPr>
         <w:tc>
           <w:tcPr>
-            <w:tcW w:w="807" w:type="dxa"/>
+            <w:tcW w:w="808" w:type="dxa"/>
             <w:tcBorders>
               <w:left w:val="single" w:sz="4" w:space="0" w:color="000000"/>
               <w:bottom w:val="single" w:sz="4" w:space="0" w:color="000000"/>
@@ -21156,57 +21206,8 @@
     <w:p/>
     <w:p>
       <w:pPr>
-        <w:pStyle w:val="Caption"/>
-        <w:keepNext/>
-        <w:ind w:left="0"/>
-        <w:jc w:val="center"/>
-      </w:pPr>
-      <w:bookmarkStart w:id="57" w:name="_Toc111230974"/>
-      <w:r>
-        <w:t xml:space="preserve">Table </w:t>
-      </w:r>
-      <w:r>
-        <w:rPr>
-          <w:noProof/>
-        </w:rPr>
-        <w:fldChar w:fldCharType="begin"/>
-      </w:r>
-      <w:r>
-        <w:rPr>
-          <w:noProof/>
-        </w:rPr>
-        <w:instrText xml:space="preserve"> SEQ Table \* ARABIC </w:instrText>
-      </w:r>
-      <w:r>
-        <w:rPr>
-          <w:noProof/>
-        </w:rPr>
-        <w:fldChar w:fldCharType="separate"/>
-      </w:r>
-      <w:r>
-        <w:rPr>
-          <w:noProof/>
-        </w:rPr>
-        <w:t>2</w:t>
-      </w:r>
-      <w:r>
-        <w:rPr>
-          <w:noProof/>
-        </w:rPr>
-        <w:fldChar w:fldCharType="end"/>
-      </w:r>
-      <w:r>
-        <w:t xml:space="preserve">: Gantt </w:t>
-      </w:r>
-      <w:proofErr w:type="gramStart"/>
-      <w:r>
-        <w:t>Chart</w:t>
-      </w:r>
-      <w:bookmarkEnd w:id="57"/>
-      <w:proofErr w:type="gramEnd"/>
-    </w:p>
-    <w:p>
-      <w:pPr>
+        <w:pStyle w:val="ListParagraph"/>
+        <w:ind w:left="2160"/>
         <w:rPr>
           <w:b/>
         </w:rPr>
@@ -21216,21 +21217,11 @@
     <w:p/>
     <w:p>
       <w:pPr>
-        <w:pStyle w:val="ListParagraph"/>
-        <w:ind w:left="2160"/>
-        <w:rPr>
-          <w:b/>
-        </w:rPr>
-      </w:pPr>
-    </w:p>
-    <w:p/>
-    <w:p/>
-    <w:p>
-      <w:pPr>
         <w:pStyle w:val="Heading1"/>
       </w:pPr>
-      <w:bookmarkStart w:id="58" w:name="_Toc111231031"/>
-      <w:r>
+      <w:bookmarkStart w:id="57" w:name="_Toc111231031"/>
+      <w:r>
+        <w:lastRenderedPageBreak/>
         <w:t>Chapter 4</w:t>
       </w:r>
       <w:r>
@@ -21239,17 +21230,17 @@
       <w:r>
         <w:t xml:space="preserve"> Design Specification and Implementation</w:t>
       </w:r>
+      <w:bookmarkEnd w:id="57"/>
+    </w:p>
+    <w:p>
+      <w:pPr>
+        <w:pStyle w:val="Heading2"/>
+      </w:pPr>
+      <w:bookmarkStart w:id="58" w:name="_Toc111231032"/>
+      <w:r>
+        <w:t>4.1. System Architecture</w:t>
+      </w:r>
       <w:bookmarkEnd w:id="58"/>
-    </w:p>
-    <w:p>
-      <w:pPr>
-        <w:pStyle w:val="Heading2"/>
-      </w:pPr>
-      <w:bookmarkStart w:id="59" w:name="_Toc111231032"/>
-      <w:r>
-        <w:t>4.1. System Architecture</w:t>
-      </w:r>
-      <w:bookmarkEnd w:id="59"/>
     </w:p>
     <w:p>
       <w:r>
@@ -21321,7 +21312,7 @@
         <w:pStyle w:val="Caption"/>
         <w:jc w:val="center"/>
       </w:pPr>
-      <w:bookmarkStart w:id="60" w:name="_Toc111230984"/>
+      <w:bookmarkStart w:id="59" w:name="_Toc111230984"/>
       <w:r>
         <w:t xml:space="preserve">Figure </w:t>
       </w:r>
@@ -21358,7 +21349,7 @@
       <w:r>
         <w:t>: System Architecture</w:t>
       </w:r>
-      <w:bookmarkEnd w:id="60"/>
+      <w:bookmarkEnd w:id="59"/>
     </w:p>
     <w:p/>
     <w:p/>
@@ -21367,82 +21358,26 @@
       <w:pPr>
         <w:pStyle w:val="Heading2"/>
       </w:pPr>
-      <w:bookmarkStart w:id="61" w:name="_Toc111231033"/>
-      <w:r>
+      <w:bookmarkStart w:id="60" w:name="_Toc111231033"/>
+      <w:r>
+        <w:lastRenderedPageBreak/>
         <w:t>4.</w:t>
       </w:r>
       <w:r>
         <w:t>2. Data Flow Diagram (DFD)</w:t>
       </w:r>
-      <w:bookmarkEnd w:id="61"/>
-    </w:p>
-    <w:p>
-      <w:pPr>
-        <w:spacing w:after="0"/>
-        <w:rPr>
-          <w:rFonts w:cs="Times New Roman"/>
-        </w:rPr>
-      </w:pPr>
-      <w:r>
-        <w:rPr>
-          <w:rFonts w:cs="Times New Roman"/>
-        </w:rPr>
-        <w:t xml:space="preserve">A data flow diagram (DFD) is a graphical representation of the "flow" of data through an information system, modeling the aspects of the operation. They are also a preliminary step used to build an outline of the system that </w:t>
-      </w:r>
-      <w:proofErr w:type="gramStart"/>
-      <w:r>
-        <w:rPr>
-          <w:rFonts w:cs="Times New Roman"/>
-        </w:rPr>
-        <w:t>can be built</w:t>
-      </w:r>
-      <w:proofErr w:type="gramEnd"/>
-      <w:r>
-        <w:rPr>
-          <w:rFonts w:cs="Times New Roman"/>
-        </w:rPr>
-        <w:t xml:space="preserve"> later. DFDs </w:t>
-      </w:r>
-      <w:proofErr w:type="gramStart"/>
-      <w:r>
-        <w:rPr>
-          <w:rFonts w:cs="Times New Roman"/>
-        </w:rPr>
-        <w:t>can also be used</w:t>
-      </w:r>
-      <w:proofErr w:type="gramEnd"/>
-      <w:r>
-        <w:rPr>
-          <w:rFonts w:cs="Times New Roman"/>
-        </w:rPr>
-        <w:t xml:space="preserve"> to simulate data processing (structured design) for the visualization of data processing. A DFD illustrates what sort of information </w:t>
-      </w:r>
-      <w:proofErr w:type="gramStart"/>
-      <w:r>
-        <w:rPr>
-          <w:rFonts w:cs="Times New Roman"/>
-        </w:rPr>
-        <w:t>is input to and output from</w:t>
-      </w:r>
-      <w:proofErr w:type="gramEnd"/>
-      <w:r>
-        <w:rPr>
-          <w:rFonts w:cs="Times New Roman"/>
-        </w:rPr>
-        <w:t>.</w:t>
-      </w:r>
-    </w:p>
-    <w:p/>
+      <w:bookmarkEnd w:id="60"/>
+    </w:p>
     <w:p>
       <w:pPr>
         <w:pStyle w:val="Heading3"/>
         <w:ind w:left="540"/>
       </w:pPr>
-      <w:bookmarkStart w:id="62" w:name="_Toc111231034"/>
+      <w:bookmarkStart w:id="61" w:name="_Toc111231034"/>
       <w:r>
         <w:t>4.2.1. Context Diagram</w:t>
       </w:r>
-      <w:bookmarkEnd w:id="62"/>
+      <w:bookmarkEnd w:id="61"/>
     </w:p>
     <w:p>
       <w:pPr>
@@ -21500,7 +21435,7 @@
         <w:pStyle w:val="Caption"/>
         <w:jc w:val="center"/>
       </w:pPr>
-      <w:bookmarkStart w:id="63" w:name="_Toc111230985"/>
+      <w:bookmarkStart w:id="62" w:name="_Toc111230985"/>
       <w:r>
         <w:t xml:space="preserve">Figure </w:t>
       </w:r>
@@ -21537,7 +21472,7 @@
       <w:r>
         <w:t>: Context Diagram</w:t>
       </w:r>
-      <w:bookmarkEnd w:id="63"/>
+      <w:bookmarkEnd w:id="62"/>
     </w:p>
     <w:p/>
     <w:p/>
@@ -21546,12 +21481,12 @@
         <w:pStyle w:val="Heading3"/>
         <w:ind w:left="540"/>
       </w:pPr>
-      <w:bookmarkStart w:id="64" w:name="_Toc111231035"/>
+      <w:bookmarkStart w:id="63" w:name="_Toc111231035"/>
       <w:r>
         <w:lastRenderedPageBreak/>
         <w:t>4.2.2. DFD Level 1</w:t>
       </w:r>
-      <w:bookmarkEnd w:id="64"/>
+      <w:bookmarkEnd w:id="63"/>
     </w:p>
     <w:p>
       <w:pPr>
@@ -21609,7 +21544,7 @@
         <w:pStyle w:val="Caption"/>
         <w:jc w:val="center"/>
       </w:pPr>
-      <w:bookmarkStart w:id="65" w:name="_Toc111230986"/>
+      <w:bookmarkStart w:id="64" w:name="_Toc111230986"/>
       <w:r>
         <w:t xml:space="preserve">Figure </w:t>
       </w:r>
@@ -21646,18 +21581,18 @@
       <w:r>
         <w:t>: Level 1 DFD</w:t>
       </w:r>
-      <w:bookmarkEnd w:id="65"/>
+      <w:bookmarkEnd w:id="64"/>
     </w:p>
     <w:p>
       <w:pPr>
         <w:pStyle w:val="Heading2"/>
       </w:pPr>
-      <w:bookmarkStart w:id="66" w:name="_Toc111231036"/>
+      <w:bookmarkStart w:id="65" w:name="_Toc111231036"/>
       <w:r>
         <w:lastRenderedPageBreak/>
         <w:t>4.3. Use Case Diagram</w:t>
       </w:r>
-      <w:bookmarkEnd w:id="66"/>
+      <w:bookmarkEnd w:id="65"/>
     </w:p>
     <w:p>
       <w:pPr>
@@ -21715,7 +21650,7 @@
         <w:pStyle w:val="Caption"/>
         <w:jc w:val="center"/>
       </w:pPr>
-      <w:bookmarkStart w:id="67" w:name="_Toc111230987"/>
+      <w:bookmarkStart w:id="66" w:name="_Toc111230987"/>
       <w:r>
         <w:t xml:space="preserve">Figure </w:t>
       </w:r>
@@ -21752,7 +21687,7 @@
       <w:r>
         <w:t>: Use Case Diagram</w:t>
       </w:r>
-      <w:bookmarkEnd w:id="67"/>
+      <w:bookmarkEnd w:id="66"/>
     </w:p>
     <w:p>
       <w:pPr>
@@ -21762,12 +21697,12 @@
           <w:numId w:val="28"/>
         </w:numPr>
       </w:pPr>
-      <w:bookmarkStart w:id="68" w:name="_Toc111231037"/>
+      <w:bookmarkStart w:id="67" w:name="_Toc111231037"/>
       <w:r>
         <w:lastRenderedPageBreak/>
         <w:t>Activity diagram</w:t>
       </w:r>
-      <w:bookmarkEnd w:id="68"/>
+      <w:bookmarkEnd w:id="67"/>
     </w:p>
     <w:p>
       <w:r>
@@ -21851,7 +21786,7 @@
         <w:pStyle w:val="Caption"/>
         <w:jc w:val="center"/>
       </w:pPr>
-      <w:bookmarkStart w:id="69" w:name="_Toc111230988"/>
+      <w:bookmarkStart w:id="68" w:name="_Toc111230988"/>
       <w:r>
         <w:t xml:space="preserve">Figure </w:t>
       </w:r>
@@ -21888,7 +21823,7 @@
       <w:r>
         <w:t>: Activity diagram</w:t>
       </w:r>
-      <w:bookmarkEnd w:id="69"/>
+      <w:bookmarkEnd w:id="68"/>
     </w:p>
     <w:p/>
     <w:p>
@@ -21899,12 +21834,12 @@
           <w:numId w:val="28"/>
         </w:numPr>
       </w:pPr>
-      <w:bookmarkStart w:id="70" w:name="_Toc111231038"/>
+      <w:bookmarkStart w:id="69" w:name="_Toc111231038"/>
       <w:r>
         <w:lastRenderedPageBreak/>
         <w:t>Database Diagram</w:t>
       </w:r>
-      <w:bookmarkEnd w:id="70"/>
+      <w:bookmarkEnd w:id="69"/>
     </w:p>
     <w:p>
       <w:pPr>
@@ -21943,12 +21878,12 @@
       <w:pPr>
         <w:pStyle w:val="Heading3"/>
       </w:pPr>
-      <w:bookmarkStart w:id="71" w:name="_Toc111231039"/>
+      <w:bookmarkStart w:id="70" w:name="_Toc111231039"/>
       <w:r>
         <w:lastRenderedPageBreak/>
         <w:t>4.5.1. E-R Diagram</w:t>
       </w:r>
-      <w:bookmarkEnd w:id="71"/>
+      <w:bookmarkEnd w:id="70"/>
     </w:p>
     <w:p>
       <w:pPr>
@@ -22006,7 +21941,7 @@
         <w:pStyle w:val="Caption"/>
         <w:jc w:val="center"/>
       </w:pPr>
-      <w:bookmarkStart w:id="72" w:name="_Toc111230989"/>
+      <w:bookmarkStart w:id="71" w:name="_Toc111230989"/>
       <w:r>
         <w:t xml:space="preserve">Figure </w:t>
       </w:r>
@@ -22043,13 +21978,13 @@
       <w:r>
         <w:t>: ER Diagram</w:t>
       </w:r>
-      <w:bookmarkEnd w:id="72"/>
+      <w:bookmarkEnd w:id="71"/>
     </w:p>
     <w:p>
       <w:pPr>
         <w:pStyle w:val="Heading3"/>
       </w:pPr>
-      <w:bookmarkStart w:id="73" w:name="_Toc111231040"/>
+      <w:bookmarkStart w:id="72" w:name="_Toc111231040"/>
       <w:r>
         <w:lastRenderedPageBreak/>
         <w:t>4.5.2.</w:t>
@@ -22057,7 +21992,7 @@
       <w:r>
         <w:t xml:space="preserve"> Relational Data Structure</w:t>
       </w:r>
-      <w:bookmarkEnd w:id="73"/>
+      <w:bookmarkEnd w:id="72"/>
     </w:p>
     <w:p>
       <w:pPr>
@@ -22065,7 +22000,7 @@
         <w:keepNext/>
         <w:jc w:val="center"/>
       </w:pPr>
-      <w:bookmarkStart w:id="74" w:name="_Toc111230975"/>
+      <w:bookmarkStart w:id="73" w:name="_Toc111230975"/>
       <w:r>
         <w:t xml:space="preserve">Table </w:t>
       </w:r>
@@ -22102,55 +22037,122 @@
       <w:r>
         <w:t>: Relational Data Structure</w:t>
       </w:r>
-      <w:bookmarkEnd w:id="74"/>
-    </w:p>
+      <w:bookmarkEnd w:id="73"/>
+    </w:p>
+    <w:p/>
     <w:tbl>
       <w:tblPr>
         <w:tblStyle w:val="TableGrid"/>
         <w:tblW w:w="0" w:type="auto"/>
-        <w:tblInd w:w="720" w:type="dxa"/>
         <w:tblLook w:val="04A0" w:firstRow="1" w:lastRow="0" w:firstColumn="1" w:lastColumn="0" w:noHBand="0" w:noVBand="1"/>
       </w:tblPr>
       <w:tblGrid>
-        <w:gridCol w:w="3751"/>
-        <w:gridCol w:w="3799"/>
+        <w:gridCol w:w="2709"/>
+        <w:gridCol w:w="1721"/>
+        <w:gridCol w:w="1670"/>
+        <w:gridCol w:w="2070"/>
       </w:tblGrid>
       <w:tr>
         <w:tc>
           <w:tcPr>
-            <w:tcW w:w="3751" w:type="dxa"/>
+            <w:tcW w:w="2709" w:type="dxa"/>
+          </w:tcPr>
+          <w:p>
+            <w:pPr>
+              <w:rPr>
+                <w:rFonts w:cs="Times New Roman"/>
+                <w:b/>
+              </w:rPr>
+            </w:pPr>
+            <w:r>
+              <w:rPr>
+                <w:rFonts w:cs="Times New Roman"/>
+                <w:b/>
+              </w:rPr>
+              <w:t>Fieldname</w:t>
+            </w:r>
+          </w:p>
+        </w:tc>
+        <w:tc>
+          <w:tcPr>
+            <w:tcW w:w="1721" w:type="dxa"/>
           </w:tcPr>
           <w:p>
             <w:pPr>
               <w:ind w:left="0"/>
               <w:rPr>
+                <w:rFonts w:cs="Times New Roman"/>
                 <w:b/>
               </w:rPr>
             </w:pPr>
             <w:r>
               <w:rPr>
+                <w:rFonts w:cs="Times New Roman"/>
                 <w:b/>
               </w:rPr>
-              <w:t>Work</w:t>
-            </w:r>
-          </w:p>
-        </w:tc>
-        <w:tc>
-          <w:tcPr>
-            <w:tcW w:w="3799" w:type="dxa"/>
+              <w:t>Data type</w:t>
+            </w:r>
+          </w:p>
+        </w:tc>
+        <w:tc>
+          <w:tcPr>
+            <w:tcW w:w="1670" w:type="dxa"/>
+          </w:tcPr>
+          <w:p>
+            <w:pPr>
+              <w:rPr>
+                <w:rFonts w:cs="Times New Roman"/>
+                <w:b/>
+              </w:rPr>
+            </w:pPr>
+            <w:r>
+              <w:rPr>
+                <w:rFonts w:cs="Times New Roman"/>
+                <w:b/>
+              </w:rPr>
+              <w:t>Length</w:t>
+            </w:r>
+          </w:p>
+        </w:tc>
+        <w:tc>
+          <w:tcPr>
+            <w:tcW w:w="2070" w:type="dxa"/>
           </w:tcPr>
           <w:p>
             <w:pPr>
               <w:ind w:left="0"/>
               <w:rPr>
+                <w:rFonts w:cs="Times New Roman"/>
                 <w:b/>
               </w:rPr>
             </w:pPr>
             <w:r>
               <w:rPr>
+                <w:rFonts w:cs="Times New Roman"/>
                 <w:b/>
               </w:rPr>
-              <w:t>Description</w:t>
+              <w:t>C</w:t>
+            </w:r>
+            <w:r>
+              <w:rPr>
+                <w:rFonts w:cs="Times New Roman"/>
+                <w:b/>
+              </w:rPr>
+              <w:t>o</w:t>
+            </w:r>
+            <w:r>
+              <w:rPr>
+                <w:rFonts w:cs="Times New Roman"/>
+                <w:b/>
+              </w:rPr>
+              <w:t>nstraints</w:t>
+            </w:r>
+            <w:r>
+              <w:rPr>
+                <w:rFonts w:cs="Times New Roman"/>
+                <w:b/>
+              </w:rPr>
+              <w:t xml:space="preserve"> </w:t>
             </w:r>
           </w:p>
         </w:tc>
@@ -22158,27 +22160,70 @@
       <w:tr>
         <w:tc>
           <w:tcPr>
-            <w:tcW w:w="3751" w:type="dxa"/>
+            <w:tcW w:w="2709" w:type="dxa"/>
+          </w:tcPr>
+          <w:p>
+            <w:pPr>
+              <w:rPr>
+                <w:rFonts w:cs="Times New Roman"/>
+                <w:b/>
+              </w:rPr>
+            </w:pPr>
+            <w:r>
+              <w:t>Admin ID</w:t>
+            </w:r>
+          </w:p>
+        </w:tc>
+        <w:tc>
+          <w:tcPr>
+            <w:tcW w:w="1721" w:type="dxa"/>
           </w:tcPr>
           <w:p>
             <w:pPr>
               <w:ind w:left="0"/>
-            </w:pPr>
-            <w:r>
-              <w:t>Admin</w:t>
-            </w:r>
-          </w:p>
-        </w:tc>
-        <w:tc>
-          <w:tcPr>
-            <w:tcW w:w="3799" w:type="dxa"/>
-          </w:tcPr>
-          <w:p>
-            <w:pPr>
-              <w:ind w:left="0"/>
-            </w:pPr>
-            <w:r>
-              <w:t>Store information for admin</w:t>
+              <w:rPr>
+                <w:rFonts w:cs="Times New Roman"/>
+                <w:b/>
+              </w:rPr>
+            </w:pPr>
+            <w:r>
+              <w:t>Integer</w:t>
+            </w:r>
+          </w:p>
+        </w:tc>
+        <w:tc>
+          <w:tcPr>
+            <w:tcW w:w="1670" w:type="dxa"/>
+          </w:tcPr>
+          <w:p>
+            <w:pPr>
+              <w:rPr>
+                <w:rFonts w:cs="Times New Roman"/>
+              </w:rPr>
+            </w:pPr>
+            <w:r>
+              <w:rPr>
+                <w:rFonts w:cs="Times New Roman"/>
+              </w:rPr>
+              <w:t>11</w:t>
+            </w:r>
+          </w:p>
+        </w:tc>
+        <w:tc>
+          <w:tcPr>
+            <w:tcW w:w="2070" w:type="dxa"/>
+          </w:tcPr>
+          <w:p>
+            <w:pPr>
+              <w:rPr>
+                <w:rFonts w:cs="Times New Roman"/>
+              </w:rPr>
+            </w:pPr>
+            <w:r>
+              <w:rPr>
+                <w:rFonts w:cs="Times New Roman"/>
+              </w:rPr>
+              <w:t>Not Null</w:t>
             </w:r>
           </w:p>
         </w:tc>
@@ -22186,27 +22231,71 @@
       <w:tr>
         <w:tc>
           <w:tcPr>
-            <w:tcW w:w="3751" w:type="dxa"/>
+            <w:tcW w:w="2709" w:type="dxa"/>
+          </w:tcPr>
+          <w:p>
+            <w:pPr>
+              <w:rPr>
+                <w:rFonts w:cs="Times New Roman"/>
+                <w:b/>
+              </w:rPr>
+            </w:pPr>
+            <w:r>
+              <w:t>Name</w:t>
+            </w:r>
+          </w:p>
+        </w:tc>
+        <w:tc>
+          <w:tcPr>
+            <w:tcW w:w="1721" w:type="dxa"/>
           </w:tcPr>
           <w:p>
             <w:pPr>
               <w:ind w:left="0"/>
-            </w:pPr>
-            <w:r>
-              <w:t>Landlord</w:t>
-            </w:r>
-          </w:p>
-        </w:tc>
-        <w:tc>
-          <w:tcPr>
-            <w:tcW w:w="3799" w:type="dxa"/>
-          </w:tcPr>
-          <w:p>
-            <w:pPr>
-              <w:ind w:left="0"/>
-            </w:pPr>
-            <w:r>
-              <w:t>Store information for landlord</w:t>
+              <w:rPr>
+                <w:rFonts w:cs="Times New Roman"/>
+                <w:b/>
+              </w:rPr>
+            </w:pPr>
+            <w:r>
+              <w:t>Varchar</w:t>
+            </w:r>
+          </w:p>
+        </w:tc>
+        <w:tc>
+          <w:tcPr>
+            <w:tcW w:w="1670" w:type="dxa"/>
+          </w:tcPr>
+          <w:p>
+            <w:pPr>
+              <w:rPr>
+                <w:rFonts w:cs="Times New Roman"/>
+              </w:rPr>
+            </w:pPr>
+            <w:r>
+              <w:rPr>
+                <w:rFonts w:cs="Times New Roman"/>
+              </w:rPr>
+              <w:t>225</w:t>
+            </w:r>
+          </w:p>
+        </w:tc>
+        <w:tc>
+          <w:tcPr>
+            <w:tcW w:w="2070" w:type="dxa"/>
+          </w:tcPr>
+          <w:p>
+            <w:pPr>
+              <w:rPr>
+                <w:rFonts w:cs="Times New Roman"/>
+                <w:b/>
+              </w:rPr>
+            </w:pPr>
+            <w:r>
+              <w:rPr>
+                <w:rFonts w:cs="Times New Roman"/>
+              </w:rPr>
+              <w:t>Not Null</w:t>
             </w:r>
           </w:p>
         </w:tc>
@@ -22214,27 +22303,72 @@
       <w:tr>
         <w:tc>
           <w:tcPr>
-            <w:tcW w:w="3751" w:type="dxa"/>
+            <w:tcW w:w="2709" w:type="dxa"/>
+          </w:tcPr>
+          <w:p>
+            <w:pPr>
+              <w:rPr>
+                <w:rFonts w:cs="Times New Roman"/>
+                <w:b/>
+              </w:rPr>
+            </w:pPr>
+            <w:r>
+              <w:t>Email ID</w:t>
+            </w:r>
+          </w:p>
+        </w:tc>
+        <w:tc>
+          <w:tcPr>
+            <w:tcW w:w="1721" w:type="dxa"/>
           </w:tcPr>
           <w:p>
             <w:pPr>
               <w:ind w:left="0"/>
-            </w:pPr>
-            <w:r>
-              <w:t xml:space="preserve">Tenant </w:t>
-            </w:r>
-          </w:p>
-        </w:tc>
-        <w:tc>
-          <w:tcPr>
-            <w:tcW w:w="3799" w:type="dxa"/>
-          </w:tcPr>
-          <w:p>
-            <w:pPr>
-              <w:ind w:left="0"/>
-            </w:pPr>
-            <w:r>
-              <w:t>Store information for tenant</w:t>
+              <w:rPr>
+                <w:rFonts w:cs="Times New Roman"/>
+                <w:b/>
+              </w:rPr>
+            </w:pPr>
+            <w:r>
+              <w:t>Varchar</w:t>
+            </w:r>
+          </w:p>
+        </w:tc>
+        <w:tc>
+          <w:tcPr>
+            <w:tcW w:w="1670" w:type="dxa"/>
+          </w:tcPr>
+          <w:p>
+            <w:pPr>
+              <w:rPr>
+                <w:rFonts w:cs="Times New Roman"/>
+                <w:b/>
+              </w:rPr>
+            </w:pPr>
+            <w:r>
+              <w:rPr>
+                <w:rFonts w:cs="Times New Roman"/>
+              </w:rPr>
+              <w:t>225</w:t>
+            </w:r>
+          </w:p>
+        </w:tc>
+        <w:tc>
+          <w:tcPr>
+            <w:tcW w:w="2070" w:type="dxa"/>
+          </w:tcPr>
+          <w:p>
+            <w:pPr>
+              <w:rPr>
+                <w:rFonts w:cs="Times New Roman"/>
+                <w:b/>
+              </w:rPr>
+            </w:pPr>
+            <w:r>
+              <w:rPr>
+                <w:rFonts w:cs="Times New Roman"/>
+              </w:rPr>
+              <w:t>Not Null</w:t>
             </w:r>
           </w:p>
         </w:tc>
@@ -22242,30 +22376,72 @@
       <w:tr>
         <w:tc>
           <w:tcPr>
-            <w:tcW w:w="3751" w:type="dxa"/>
+            <w:tcW w:w="2709" w:type="dxa"/>
+          </w:tcPr>
+          <w:p>
+            <w:pPr>
+              <w:rPr>
+                <w:rFonts w:cs="Times New Roman"/>
+                <w:b/>
+              </w:rPr>
+            </w:pPr>
+            <w:r>
+              <w:t>Contact No.</w:t>
+            </w:r>
+          </w:p>
+        </w:tc>
+        <w:tc>
+          <w:tcPr>
+            <w:tcW w:w="1721" w:type="dxa"/>
           </w:tcPr>
           <w:p>
             <w:pPr>
               <w:ind w:left="0"/>
-            </w:pPr>
-            <w:r>
-              <w:t>Property</w:t>
-            </w:r>
-          </w:p>
-        </w:tc>
-        <w:tc>
-          <w:tcPr>
-            <w:tcW w:w="3799" w:type="dxa"/>
-          </w:tcPr>
-          <w:p>
-            <w:pPr>
-              <w:ind w:left="0"/>
-            </w:pPr>
-            <w:r>
-              <w:t xml:space="preserve">Detail of </w:t>
-            </w:r>
-            <w:r>
-              <w:t>property</w:t>
+              <w:rPr>
+                <w:rFonts w:cs="Times New Roman"/>
+                <w:b/>
+              </w:rPr>
+            </w:pPr>
+            <w:r>
+              <w:t>Integer</w:t>
+            </w:r>
+          </w:p>
+        </w:tc>
+        <w:tc>
+          <w:tcPr>
+            <w:tcW w:w="1670" w:type="dxa"/>
+          </w:tcPr>
+          <w:p>
+            <w:pPr>
+              <w:rPr>
+                <w:rFonts w:cs="Times New Roman"/>
+                <w:b/>
+              </w:rPr>
+            </w:pPr>
+            <w:r>
+              <w:rPr>
+                <w:rFonts w:cs="Times New Roman"/>
+              </w:rPr>
+              <w:t>11</w:t>
+            </w:r>
+          </w:p>
+        </w:tc>
+        <w:tc>
+          <w:tcPr>
+            <w:tcW w:w="2070" w:type="dxa"/>
+          </w:tcPr>
+          <w:p>
+            <w:pPr>
+              <w:rPr>
+                <w:rFonts w:cs="Times New Roman"/>
+                <w:b/>
+              </w:rPr>
+            </w:pPr>
+            <w:r>
+              <w:rPr>
+                <w:rFonts w:cs="Times New Roman"/>
+              </w:rPr>
+              <w:t>Not Null</w:t>
             </w:r>
           </w:p>
         </w:tc>
@@ -22273,55 +22449,1082 @@
       <w:tr>
         <w:tc>
           <w:tcPr>
-            <w:tcW w:w="3751" w:type="dxa"/>
+            <w:tcW w:w="2709" w:type="dxa"/>
+          </w:tcPr>
+          <w:p>
+            <w:pPr>
+              <w:rPr>
+                <w:rFonts w:cs="Times New Roman"/>
+                <w:b/>
+              </w:rPr>
+            </w:pPr>
+            <w:r>
+              <w:t>Address</w:t>
+            </w:r>
+          </w:p>
+        </w:tc>
+        <w:tc>
+          <w:tcPr>
+            <w:tcW w:w="1721" w:type="dxa"/>
           </w:tcPr>
           <w:p>
             <w:pPr>
               <w:ind w:left="0"/>
-            </w:pPr>
-            <w:r>
-              <w:t>Property</w:t>
-            </w:r>
-            <w:r>
-              <w:t xml:space="preserve"> Type</w:t>
-            </w:r>
-          </w:p>
-        </w:tc>
-        <w:tc>
-          <w:tcPr>
-            <w:tcW w:w="3799" w:type="dxa"/>
+              <w:rPr>
+                <w:rFonts w:cs="Times New Roman"/>
+                <w:b/>
+              </w:rPr>
+            </w:pPr>
+            <w:r>
+              <w:t>Varchar</w:t>
+            </w:r>
+          </w:p>
+        </w:tc>
+        <w:tc>
+          <w:tcPr>
+            <w:tcW w:w="1670" w:type="dxa"/>
+          </w:tcPr>
+          <w:p>
+            <w:pPr>
+              <w:rPr>
+                <w:rFonts w:cs="Times New Roman"/>
+                <w:b/>
+              </w:rPr>
+            </w:pPr>
+            <w:r>
+              <w:rPr>
+                <w:rFonts w:cs="Times New Roman"/>
+              </w:rPr>
+              <w:t>225</w:t>
+            </w:r>
+          </w:p>
+        </w:tc>
+        <w:tc>
+          <w:tcPr>
+            <w:tcW w:w="2070" w:type="dxa"/>
+          </w:tcPr>
+          <w:p>
+            <w:pPr>
+              <w:rPr>
+                <w:rFonts w:cs="Times New Roman"/>
+                <w:b/>
+              </w:rPr>
+            </w:pPr>
+            <w:r>
+              <w:rPr>
+                <w:rFonts w:cs="Times New Roman"/>
+              </w:rPr>
+              <w:t>Not Null</w:t>
+            </w:r>
+          </w:p>
+        </w:tc>
+      </w:tr>
+      <w:tr>
+        <w:tc>
+          <w:tcPr>
+            <w:tcW w:w="2709" w:type="dxa"/>
+          </w:tcPr>
+          <w:p>
+            <w:pPr>
+              <w:rPr>
+                <w:rFonts w:cs="Times New Roman"/>
+                <w:b/>
+              </w:rPr>
+            </w:pPr>
+            <w:r>
+              <w:t>User ID</w:t>
+            </w:r>
+          </w:p>
+        </w:tc>
+        <w:tc>
+          <w:tcPr>
+            <w:tcW w:w="1721" w:type="dxa"/>
           </w:tcPr>
           <w:p>
             <w:pPr>
               <w:ind w:left="0"/>
-            </w:pPr>
-            <w:r>
-              <w:t xml:space="preserve">Detail of each </w:t>
-            </w:r>
-            <w:r>
-              <w:t>property</w:t>
-            </w:r>
-            <w:r>
-              <w:t xml:space="preserve"> type</w:t>
+              <w:rPr>
+                <w:rFonts w:cs="Times New Roman"/>
+                <w:b/>
+              </w:rPr>
+            </w:pPr>
+            <w:r>
+              <w:t>Integer</w:t>
+            </w:r>
+          </w:p>
+        </w:tc>
+        <w:tc>
+          <w:tcPr>
+            <w:tcW w:w="1670" w:type="dxa"/>
+          </w:tcPr>
+          <w:p>
+            <w:pPr>
+              <w:rPr>
+                <w:rFonts w:cs="Times New Roman"/>
+                <w:b/>
+              </w:rPr>
+            </w:pPr>
+            <w:r>
+              <w:rPr>
+                <w:rFonts w:cs="Times New Roman"/>
+              </w:rPr>
+              <w:t>11</w:t>
+            </w:r>
+          </w:p>
+        </w:tc>
+        <w:tc>
+          <w:tcPr>
+            <w:tcW w:w="2070" w:type="dxa"/>
+          </w:tcPr>
+          <w:p>
+            <w:pPr>
+              <w:rPr>
+                <w:rFonts w:cs="Times New Roman"/>
+                <w:b/>
+              </w:rPr>
+            </w:pPr>
+            <w:r>
+              <w:rPr>
+                <w:rFonts w:cs="Times New Roman"/>
+              </w:rPr>
+              <w:t>Not Null</w:t>
+            </w:r>
+          </w:p>
+        </w:tc>
+      </w:tr>
+      <w:tr>
+        <w:tc>
+          <w:tcPr>
+            <w:tcW w:w="2709" w:type="dxa"/>
+          </w:tcPr>
+          <w:p>
+            <w:pPr>
+              <w:rPr>
+                <w:rFonts w:cs="Times New Roman"/>
+                <w:b/>
+              </w:rPr>
+            </w:pPr>
+            <w:r>
+              <w:t>Name</w:t>
+            </w:r>
+          </w:p>
+        </w:tc>
+        <w:tc>
+          <w:tcPr>
+            <w:tcW w:w="1721" w:type="dxa"/>
+          </w:tcPr>
+          <w:p>
+            <w:pPr>
+              <w:ind w:left="0"/>
+              <w:rPr>
+                <w:rFonts w:cs="Times New Roman"/>
+                <w:b/>
+              </w:rPr>
+            </w:pPr>
+            <w:r>
+              <w:t>Varchar</w:t>
+            </w:r>
+          </w:p>
+        </w:tc>
+        <w:tc>
+          <w:tcPr>
+            <w:tcW w:w="1670" w:type="dxa"/>
+          </w:tcPr>
+          <w:p>
+            <w:pPr>
+              <w:rPr>
+                <w:rFonts w:cs="Times New Roman"/>
+                <w:b/>
+              </w:rPr>
+            </w:pPr>
+            <w:r>
+              <w:rPr>
+                <w:rFonts w:cs="Times New Roman"/>
+              </w:rPr>
+              <w:t>225</w:t>
+            </w:r>
+          </w:p>
+        </w:tc>
+        <w:tc>
+          <w:tcPr>
+            <w:tcW w:w="2070" w:type="dxa"/>
+          </w:tcPr>
+          <w:p>
+            <w:pPr>
+              <w:rPr>
+                <w:rFonts w:cs="Times New Roman"/>
+                <w:b/>
+              </w:rPr>
+            </w:pPr>
+            <w:r>
+              <w:rPr>
+                <w:rFonts w:cs="Times New Roman"/>
+              </w:rPr>
+              <w:t>Not Null</w:t>
+            </w:r>
+          </w:p>
+        </w:tc>
+      </w:tr>
+      <w:tr>
+        <w:tc>
+          <w:tcPr>
+            <w:tcW w:w="2709" w:type="dxa"/>
+          </w:tcPr>
+          <w:p>
+            <w:pPr>
+              <w:rPr>
+                <w:rFonts w:cs="Times New Roman"/>
+                <w:b/>
+              </w:rPr>
+            </w:pPr>
+            <w:r>
+              <w:t>Email ID</w:t>
+            </w:r>
+          </w:p>
+        </w:tc>
+        <w:tc>
+          <w:tcPr>
+            <w:tcW w:w="1721" w:type="dxa"/>
+          </w:tcPr>
+          <w:p>
+            <w:pPr>
+              <w:ind w:left="0"/>
+              <w:rPr>
+                <w:rFonts w:cs="Times New Roman"/>
+                <w:b/>
+              </w:rPr>
+            </w:pPr>
+            <w:r>
+              <w:t>Varchar</w:t>
+            </w:r>
+          </w:p>
+        </w:tc>
+        <w:tc>
+          <w:tcPr>
+            <w:tcW w:w="1670" w:type="dxa"/>
+          </w:tcPr>
+          <w:p>
+            <w:pPr>
+              <w:rPr>
+                <w:rFonts w:cs="Times New Roman"/>
+                <w:b/>
+              </w:rPr>
+            </w:pPr>
+            <w:r>
+              <w:rPr>
+                <w:rFonts w:cs="Times New Roman"/>
+              </w:rPr>
+              <w:t>225</w:t>
+            </w:r>
+          </w:p>
+        </w:tc>
+        <w:tc>
+          <w:tcPr>
+            <w:tcW w:w="2070" w:type="dxa"/>
+          </w:tcPr>
+          <w:p>
+            <w:pPr>
+              <w:rPr>
+                <w:rFonts w:cs="Times New Roman"/>
+                <w:b/>
+              </w:rPr>
+            </w:pPr>
+            <w:r>
+              <w:rPr>
+                <w:rFonts w:cs="Times New Roman"/>
+              </w:rPr>
+              <w:t>Not Null</w:t>
+            </w:r>
+          </w:p>
+        </w:tc>
+      </w:tr>
+      <w:tr>
+        <w:tc>
+          <w:tcPr>
+            <w:tcW w:w="2709" w:type="dxa"/>
+          </w:tcPr>
+          <w:p>
+            <w:pPr>
+              <w:rPr>
+                <w:rFonts w:cs="Times New Roman"/>
+                <w:b/>
+              </w:rPr>
+            </w:pPr>
+            <w:r>
+              <w:t>Contact No.</w:t>
+            </w:r>
+          </w:p>
+        </w:tc>
+        <w:tc>
+          <w:tcPr>
+            <w:tcW w:w="1721" w:type="dxa"/>
+          </w:tcPr>
+          <w:p>
+            <w:pPr>
+              <w:ind w:left="0"/>
+              <w:rPr>
+                <w:rFonts w:cs="Times New Roman"/>
+                <w:b/>
+              </w:rPr>
+            </w:pPr>
+            <w:r>
+              <w:t>Integer</w:t>
+            </w:r>
+          </w:p>
+        </w:tc>
+        <w:tc>
+          <w:tcPr>
+            <w:tcW w:w="1670" w:type="dxa"/>
+          </w:tcPr>
+          <w:p>
+            <w:pPr>
+              <w:rPr>
+                <w:rFonts w:cs="Times New Roman"/>
+                <w:b/>
+              </w:rPr>
+            </w:pPr>
+            <w:r>
+              <w:rPr>
+                <w:rFonts w:cs="Times New Roman"/>
+              </w:rPr>
+              <w:t>11</w:t>
+            </w:r>
+          </w:p>
+        </w:tc>
+        <w:tc>
+          <w:tcPr>
+            <w:tcW w:w="2070" w:type="dxa"/>
+          </w:tcPr>
+          <w:p>
+            <w:pPr>
+              <w:rPr>
+                <w:rFonts w:cs="Times New Roman"/>
+                <w:b/>
+              </w:rPr>
+            </w:pPr>
+            <w:r>
+              <w:rPr>
+                <w:rFonts w:cs="Times New Roman"/>
+              </w:rPr>
+              <w:t>Not Null</w:t>
+            </w:r>
+          </w:p>
+        </w:tc>
+      </w:tr>
+      <w:tr>
+        <w:tc>
+          <w:tcPr>
+            <w:tcW w:w="2709" w:type="dxa"/>
+          </w:tcPr>
+          <w:p>
+            <w:pPr>
+              <w:rPr>
+                <w:rFonts w:cs="Times New Roman"/>
+                <w:b/>
+              </w:rPr>
+            </w:pPr>
+            <w:r>
+              <w:t>Address</w:t>
+            </w:r>
+          </w:p>
+        </w:tc>
+        <w:tc>
+          <w:tcPr>
+            <w:tcW w:w="1721" w:type="dxa"/>
+          </w:tcPr>
+          <w:p>
+            <w:pPr>
+              <w:ind w:left="0"/>
+              <w:rPr>
+                <w:rFonts w:cs="Times New Roman"/>
+                <w:b/>
+              </w:rPr>
+            </w:pPr>
+            <w:r>
+              <w:t>Varchar</w:t>
+            </w:r>
+          </w:p>
+        </w:tc>
+        <w:tc>
+          <w:tcPr>
+            <w:tcW w:w="1670" w:type="dxa"/>
+          </w:tcPr>
+          <w:p>
+            <w:pPr>
+              <w:rPr>
+                <w:rFonts w:cs="Times New Roman"/>
+                <w:b/>
+              </w:rPr>
+            </w:pPr>
+            <w:r>
+              <w:rPr>
+                <w:rFonts w:cs="Times New Roman"/>
+              </w:rPr>
+              <w:t>225</w:t>
+            </w:r>
+          </w:p>
+        </w:tc>
+        <w:tc>
+          <w:tcPr>
+            <w:tcW w:w="2070" w:type="dxa"/>
+          </w:tcPr>
+          <w:p>
+            <w:pPr>
+              <w:rPr>
+                <w:rFonts w:cs="Times New Roman"/>
+                <w:b/>
+              </w:rPr>
+            </w:pPr>
+            <w:r>
+              <w:rPr>
+                <w:rFonts w:cs="Times New Roman"/>
+              </w:rPr>
+              <w:t>Not Null</w:t>
+            </w:r>
+          </w:p>
+        </w:tc>
+      </w:tr>
+      <w:tr>
+        <w:tc>
+          <w:tcPr>
+            <w:tcW w:w="2709" w:type="dxa"/>
+          </w:tcPr>
+          <w:p>
+            <w:pPr>
+              <w:rPr>
+                <w:rFonts w:cs="Times New Roman"/>
+              </w:rPr>
+            </w:pPr>
+            <w:r>
+              <w:t>Property ID</w:t>
+            </w:r>
+          </w:p>
+        </w:tc>
+        <w:tc>
+          <w:tcPr>
+            <w:tcW w:w="1721" w:type="dxa"/>
+          </w:tcPr>
+          <w:p>
+            <w:pPr>
+              <w:ind w:left="0"/>
+              <w:rPr>
+                <w:rFonts w:cs="Times New Roman"/>
+              </w:rPr>
+            </w:pPr>
+            <w:r>
+              <w:t>Integer</w:t>
+            </w:r>
+          </w:p>
+        </w:tc>
+        <w:tc>
+          <w:tcPr>
+            <w:tcW w:w="1670" w:type="dxa"/>
+          </w:tcPr>
+          <w:p>
+            <w:pPr>
+              <w:rPr>
+                <w:rFonts w:cs="Times New Roman"/>
+              </w:rPr>
+            </w:pPr>
+            <w:r>
+              <w:rPr>
+                <w:rFonts w:cs="Times New Roman"/>
+              </w:rPr>
+              <w:t>11</w:t>
+            </w:r>
+          </w:p>
+        </w:tc>
+        <w:tc>
+          <w:tcPr>
+            <w:tcW w:w="2070" w:type="dxa"/>
+          </w:tcPr>
+          <w:p>
+            <w:pPr>
+              <w:rPr>
+                <w:rFonts w:cs="Times New Roman"/>
+              </w:rPr>
+            </w:pPr>
+            <w:r>
+              <w:rPr>
+                <w:rFonts w:cs="Times New Roman"/>
+              </w:rPr>
+              <w:t>Not Null</w:t>
+            </w:r>
+          </w:p>
+        </w:tc>
+      </w:tr>
+      <w:tr>
+        <w:tc>
+          <w:tcPr>
+            <w:tcW w:w="2709" w:type="dxa"/>
+          </w:tcPr>
+          <w:p>
+            <w:pPr>
+              <w:rPr>
+                <w:rFonts w:cs="Times New Roman"/>
+              </w:rPr>
+            </w:pPr>
+            <w:r>
+              <w:t>Owner ID</w:t>
+            </w:r>
+          </w:p>
+        </w:tc>
+        <w:tc>
+          <w:tcPr>
+            <w:tcW w:w="1721" w:type="dxa"/>
+          </w:tcPr>
+          <w:p>
+            <w:pPr>
+              <w:ind w:left="0"/>
+              <w:rPr>
+                <w:rFonts w:cs="Times New Roman"/>
+              </w:rPr>
+            </w:pPr>
+            <w:r>
+              <w:t>Integer</w:t>
+            </w:r>
+          </w:p>
+        </w:tc>
+        <w:tc>
+          <w:tcPr>
+            <w:tcW w:w="1670" w:type="dxa"/>
+          </w:tcPr>
+          <w:p>
+            <w:pPr>
+              <w:rPr>
+                <w:rFonts w:cs="Times New Roman"/>
+              </w:rPr>
+            </w:pPr>
+            <w:r>
+              <w:rPr>
+                <w:rFonts w:cs="Times New Roman"/>
+              </w:rPr>
+              <w:t>11</w:t>
+            </w:r>
+          </w:p>
+        </w:tc>
+        <w:tc>
+          <w:tcPr>
+            <w:tcW w:w="2070" w:type="dxa"/>
+          </w:tcPr>
+          <w:p>
+            <w:pPr>
+              <w:rPr>
+                <w:rFonts w:cs="Times New Roman"/>
+              </w:rPr>
+            </w:pPr>
+            <w:r>
+              <w:rPr>
+                <w:rFonts w:cs="Times New Roman"/>
+              </w:rPr>
+              <w:t>Not Null</w:t>
+            </w:r>
+          </w:p>
+        </w:tc>
+      </w:tr>
+      <w:tr>
+        <w:tc>
+          <w:tcPr>
+            <w:tcW w:w="2709" w:type="dxa"/>
+          </w:tcPr>
+          <w:p>
+            <w:pPr>
+              <w:rPr>
+                <w:rFonts w:cs="Times New Roman"/>
+              </w:rPr>
+            </w:pPr>
+            <w:r>
+              <w:t>Location</w:t>
+            </w:r>
+          </w:p>
+        </w:tc>
+        <w:tc>
+          <w:tcPr>
+            <w:tcW w:w="1721" w:type="dxa"/>
+          </w:tcPr>
+          <w:p>
+            <w:pPr>
+              <w:ind w:left="0"/>
+              <w:rPr>
+                <w:rFonts w:cs="Times New Roman"/>
+              </w:rPr>
+            </w:pPr>
+            <w:r>
+              <w:t>Varchar</w:t>
+            </w:r>
+          </w:p>
+        </w:tc>
+        <w:tc>
+          <w:tcPr>
+            <w:tcW w:w="1670" w:type="dxa"/>
+          </w:tcPr>
+          <w:p>
+            <w:pPr>
+              <w:rPr>
+                <w:rFonts w:cs="Times New Roman"/>
+              </w:rPr>
+            </w:pPr>
+            <w:r>
+              <w:rPr>
+                <w:rFonts w:cs="Times New Roman"/>
+              </w:rPr>
+              <w:t>225</w:t>
+            </w:r>
+          </w:p>
+        </w:tc>
+        <w:tc>
+          <w:tcPr>
+            <w:tcW w:w="2070" w:type="dxa"/>
+          </w:tcPr>
+          <w:p>
+            <w:pPr>
+              <w:rPr>
+                <w:rFonts w:cs="Times New Roman"/>
+              </w:rPr>
+            </w:pPr>
+            <w:r>
+              <w:rPr>
+                <w:rFonts w:cs="Times New Roman"/>
+              </w:rPr>
+              <w:t>Not Null</w:t>
+            </w:r>
+          </w:p>
+        </w:tc>
+      </w:tr>
+      <w:tr>
+        <w:tc>
+          <w:tcPr>
+            <w:tcW w:w="2709" w:type="dxa"/>
+          </w:tcPr>
+          <w:p>
+            <w:pPr>
+              <w:rPr>
+                <w:rFonts w:cs="Times New Roman"/>
+              </w:rPr>
+            </w:pPr>
+            <w:r>
+              <w:t>Status</w:t>
+            </w:r>
+          </w:p>
+        </w:tc>
+        <w:tc>
+          <w:tcPr>
+            <w:tcW w:w="1721" w:type="dxa"/>
+          </w:tcPr>
+          <w:p>
+            <w:pPr>
+              <w:ind w:left="0"/>
+              <w:rPr>
+                <w:rFonts w:cs="Times New Roman"/>
+              </w:rPr>
+            </w:pPr>
+            <w:r>
+              <w:t>Varchar</w:t>
+            </w:r>
+          </w:p>
+        </w:tc>
+        <w:tc>
+          <w:tcPr>
+            <w:tcW w:w="1670" w:type="dxa"/>
+          </w:tcPr>
+          <w:p>
+            <w:pPr>
+              <w:rPr>
+                <w:rFonts w:cs="Times New Roman"/>
+              </w:rPr>
+            </w:pPr>
+            <w:r>
+              <w:rPr>
+                <w:rFonts w:cs="Times New Roman"/>
+              </w:rPr>
+              <w:t>225</w:t>
+            </w:r>
+          </w:p>
+        </w:tc>
+        <w:tc>
+          <w:tcPr>
+            <w:tcW w:w="2070" w:type="dxa"/>
+          </w:tcPr>
+          <w:p>
+            <w:pPr>
+              <w:rPr>
+                <w:rFonts w:cs="Times New Roman"/>
+              </w:rPr>
+            </w:pPr>
+            <w:r>
+              <w:rPr>
+                <w:rFonts w:cs="Times New Roman"/>
+              </w:rPr>
+              <w:t>Not Null</w:t>
+            </w:r>
+          </w:p>
+        </w:tc>
+      </w:tr>
+      <w:tr>
+        <w:tc>
+          <w:tcPr>
+            <w:tcW w:w="2709" w:type="dxa"/>
+          </w:tcPr>
+          <w:p>
+            <w:pPr>
+              <w:rPr>
+                <w:rFonts w:cs="Times New Roman"/>
+              </w:rPr>
+            </w:pPr>
+            <w:r>
+              <w:t>Total value</w:t>
+            </w:r>
+          </w:p>
+        </w:tc>
+        <w:tc>
+          <w:tcPr>
+            <w:tcW w:w="1721" w:type="dxa"/>
+          </w:tcPr>
+          <w:p>
+            <w:pPr>
+              <w:ind w:left="0"/>
+              <w:rPr>
+                <w:rFonts w:cs="Times New Roman"/>
+              </w:rPr>
+            </w:pPr>
+            <w:r>
+              <w:t>Float</w:t>
+            </w:r>
+          </w:p>
+        </w:tc>
+        <w:tc>
+          <w:tcPr>
+            <w:tcW w:w="1670" w:type="dxa"/>
+          </w:tcPr>
+          <w:p>
+            <w:pPr>
+              <w:rPr>
+                <w:rFonts w:cs="Times New Roman"/>
+              </w:rPr>
+            </w:pPr>
+          </w:p>
+        </w:tc>
+        <w:tc>
+          <w:tcPr>
+            <w:tcW w:w="2070" w:type="dxa"/>
+          </w:tcPr>
+          <w:p>
+            <w:pPr>
+              <w:rPr>
+                <w:rFonts w:cs="Times New Roman"/>
+              </w:rPr>
+            </w:pPr>
+            <w:r>
+              <w:rPr>
+                <w:rFonts w:cs="Times New Roman"/>
+              </w:rPr>
+              <w:t>Not Null</w:t>
+            </w:r>
+          </w:p>
+        </w:tc>
+      </w:tr>
+      <w:tr>
+        <w:tc>
+          <w:tcPr>
+            <w:tcW w:w="2709" w:type="dxa"/>
+          </w:tcPr>
+          <w:p>
+            <w:pPr>
+              <w:rPr>
+                <w:rFonts w:cs="Times New Roman"/>
+              </w:rPr>
+            </w:pPr>
+            <w:r>
+              <w:t>Book ID</w:t>
+            </w:r>
+          </w:p>
+        </w:tc>
+        <w:tc>
+          <w:tcPr>
+            <w:tcW w:w="1721" w:type="dxa"/>
+          </w:tcPr>
+          <w:p>
+            <w:pPr>
+              <w:ind w:left="0"/>
+              <w:rPr>
+                <w:rFonts w:cs="Times New Roman"/>
+              </w:rPr>
+            </w:pPr>
+            <w:r>
+              <w:t>Integer</w:t>
+            </w:r>
+          </w:p>
+        </w:tc>
+        <w:tc>
+          <w:tcPr>
+            <w:tcW w:w="1670" w:type="dxa"/>
+          </w:tcPr>
+          <w:p>
+            <w:pPr>
+              <w:rPr>
+                <w:rFonts w:cs="Times New Roman"/>
+              </w:rPr>
+            </w:pPr>
+            <w:r>
+              <w:rPr>
+                <w:rFonts w:cs="Times New Roman"/>
+              </w:rPr>
+              <w:t>11</w:t>
+            </w:r>
+          </w:p>
+        </w:tc>
+        <w:tc>
+          <w:tcPr>
+            <w:tcW w:w="2070" w:type="dxa"/>
+          </w:tcPr>
+          <w:p>
+            <w:pPr>
+              <w:rPr>
+                <w:rFonts w:cs="Times New Roman"/>
+              </w:rPr>
+            </w:pPr>
+            <w:r>
+              <w:rPr>
+                <w:rFonts w:cs="Times New Roman"/>
+              </w:rPr>
+              <w:t>Not Null</w:t>
+            </w:r>
+          </w:p>
+        </w:tc>
+      </w:tr>
+      <w:tr>
+        <w:tc>
+          <w:tcPr>
+            <w:tcW w:w="2709" w:type="dxa"/>
+          </w:tcPr>
+          <w:p>
+            <w:pPr>
+              <w:rPr>
+                <w:rFonts w:cs="Times New Roman"/>
+              </w:rPr>
+            </w:pPr>
+            <w:r>
+              <w:t>Property ID</w:t>
+            </w:r>
+          </w:p>
+        </w:tc>
+        <w:tc>
+          <w:tcPr>
+            <w:tcW w:w="1721" w:type="dxa"/>
+          </w:tcPr>
+          <w:p>
+            <w:pPr>
+              <w:ind w:left="0"/>
+              <w:rPr>
+                <w:rFonts w:cs="Times New Roman"/>
+              </w:rPr>
+            </w:pPr>
+            <w:r>
+              <w:t>Integer</w:t>
+            </w:r>
+          </w:p>
+        </w:tc>
+        <w:tc>
+          <w:tcPr>
+            <w:tcW w:w="1670" w:type="dxa"/>
+          </w:tcPr>
+          <w:p>
+            <w:pPr>
+              <w:rPr>
+                <w:rFonts w:cs="Times New Roman"/>
+              </w:rPr>
+            </w:pPr>
+            <w:r>
+              <w:rPr>
+                <w:rFonts w:cs="Times New Roman"/>
+              </w:rPr>
+              <w:t>11</w:t>
+            </w:r>
+          </w:p>
+        </w:tc>
+        <w:tc>
+          <w:tcPr>
+            <w:tcW w:w="2070" w:type="dxa"/>
+          </w:tcPr>
+          <w:p>
+            <w:pPr>
+              <w:keepNext/>
+              <w:rPr>
+                <w:rFonts w:cs="Times New Roman"/>
+              </w:rPr>
+            </w:pPr>
+            <w:r>
+              <w:rPr>
+                <w:rFonts w:cs="Times New Roman"/>
+              </w:rPr>
+              <w:t>Not Null</w:t>
+            </w:r>
+          </w:p>
+        </w:tc>
+      </w:tr>
+      <w:tr>
+        <w:tc>
+          <w:tcPr>
+            <w:tcW w:w="2709" w:type="dxa"/>
+          </w:tcPr>
+          <w:p>
+            <w:pPr>
+              <w:rPr>
+                <w:rFonts w:cs="Times New Roman"/>
+              </w:rPr>
+            </w:pPr>
+            <w:r>
+              <w:t>Owner ID</w:t>
+            </w:r>
+          </w:p>
+        </w:tc>
+        <w:tc>
+          <w:tcPr>
+            <w:tcW w:w="1721" w:type="dxa"/>
+          </w:tcPr>
+          <w:p>
+            <w:pPr>
+              <w:ind w:left="0"/>
+              <w:rPr>
+                <w:rFonts w:cs="Times New Roman"/>
+              </w:rPr>
+            </w:pPr>
+            <w:r>
+              <w:t>Integer</w:t>
+            </w:r>
+          </w:p>
+        </w:tc>
+        <w:tc>
+          <w:tcPr>
+            <w:tcW w:w="1670" w:type="dxa"/>
+          </w:tcPr>
+          <w:p>
+            <w:pPr>
+              <w:rPr>
+                <w:rFonts w:cs="Times New Roman"/>
+              </w:rPr>
+            </w:pPr>
+            <w:r>
+              <w:rPr>
+                <w:rFonts w:cs="Times New Roman"/>
+              </w:rPr>
+              <w:t>11</w:t>
+            </w:r>
+          </w:p>
+        </w:tc>
+        <w:tc>
+          <w:tcPr>
+            <w:tcW w:w="2070" w:type="dxa"/>
+          </w:tcPr>
+          <w:p>
+            <w:pPr>
+              <w:keepNext/>
+              <w:rPr>
+                <w:rFonts w:cs="Times New Roman"/>
+              </w:rPr>
+            </w:pPr>
+            <w:r>
+              <w:rPr>
+                <w:rFonts w:cs="Times New Roman"/>
+              </w:rPr>
+              <w:t>Not Null</w:t>
+            </w:r>
+          </w:p>
+        </w:tc>
+      </w:tr>
+      <w:tr>
+        <w:tc>
+          <w:tcPr>
+            <w:tcW w:w="2709" w:type="dxa"/>
+          </w:tcPr>
+          <w:p>
+            <w:pPr>
+              <w:rPr>
+                <w:rFonts w:cs="Times New Roman"/>
+              </w:rPr>
+            </w:pPr>
+            <w:r>
+              <w:t>User ID</w:t>
+            </w:r>
+          </w:p>
+        </w:tc>
+        <w:tc>
+          <w:tcPr>
+            <w:tcW w:w="1721" w:type="dxa"/>
+          </w:tcPr>
+          <w:p>
+            <w:pPr>
+              <w:ind w:left="0"/>
+              <w:rPr>
+                <w:rFonts w:cs="Times New Roman"/>
+              </w:rPr>
+            </w:pPr>
+            <w:r>
+              <w:t>Integer</w:t>
+            </w:r>
+          </w:p>
+        </w:tc>
+        <w:tc>
+          <w:tcPr>
+            <w:tcW w:w="1670" w:type="dxa"/>
+          </w:tcPr>
+          <w:p>
+            <w:pPr>
+              <w:rPr>
+                <w:rFonts w:cs="Times New Roman"/>
+              </w:rPr>
+            </w:pPr>
+            <w:r>
+              <w:rPr>
+                <w:rFonts w:cs="Times New Roman"/>
+              </w:rPr>
+              <w:t>11</w:t>
+            </w:r>
+          </w:p>
+        </w:tc>
+        <w:tc>
+          <w:tcPr>
+            <w:tcW w:w="2070" w:type="dxa"/>
+          </w:tcPr>
+          <w:p>
+            <w:pPr>
+              <w:keepNext/>
+              <w:rPr>
+                <w:rFonts w:cs="Times New Roman"/>
+              </w:rPr>
+            </w:pPr>
+            <w:r>
+              <w:rPr>
+                <w:rFonts w:cs="Times New Roman"/>
+              </w:rPr>
+              <w:t>Not Null</w:t>
             </w:r>
           </w:p>
         </w:tc>
       </w:tr>
     </w:tbl>
-    <w:p/>
-    <w:p/>
+    <w:p>
+      <w:pPr>
+        <w:jc w:val="right"/>
+      </w:pPr>
+    </w:p>
+    <w:p>
+      <w:pPr>
+        <w:jc w:val="right"/>
+      </w:pPr>
+    </w:p>
     <w:p>
       <w:pPr>
         <w:pStyle w:val="Heading3"/>
       </w:pPr>
-      <w:bookmarkStart w:id="75" w:name="_Toc111231041"/>
+      <w:bookmarkStart w:id="74" w:name="_Toc111231041"/>
       <w:r>
         <w:t xml:space="preserve">4.5.3. </w:t>
       </w:r>
       <w:r>
         <w:t>Data Dictionary</w:t>
       </w:r>
-      <w:bookmarkEnd w:id="75"/>
+      <w:bookmarkEnd w:id="74"/>
     </w:p>
     <w:p>
       <w:r>
@@ -22342,7 +23545,7 @@
         <w:t xml:space="preserve">Table Name: </w:t>
       </w:r>
       <w:r>
-        <w:t xml:space="preserve">Admin </w:t>
+        <w:t>Admin, User, Property, Book</w:t>
       </w:r>
     </w:p>
     <w:p>
@@ -22355,6 +23558,9 @@
       <w:r>
         <w:t xml:space="preserve"> Admin ID</w:t>
       </w:r>
+      <w:r>
+        <w:t>, User ID, Property ID, Book ID, Owner ID</w:t>
+      </w:r>
     </w:p>
     <w:p>
       <w:r>
@@ -22364,7 +23570,7 @@
         <w:t>Description:</w:t>
       </w:r>
       <w:r>
-        <w:t xml:space="preserve"> To store the details of admin</w:t>
+        <w:t xml:space="preserve"> To store system detail</w:t>
       </w:r>
     </w:p>
     <w:p>
@@ -22373,7 +23579,7 @@
         <w:keepNext/>
         <w:jc w:val="center"/>
       </w:pPr>
-      <w:bookmarkStart w:id="76" w:name="_Toc111230976"/>
+      <w:bookmarkStart w:id="75" w:name="_Toc111230976"/>
       <w:r>
         <w:t xml:space="preserve">Table </w:t>
       </w:r>
@@ -22408,30 +23614,33 @@
         <w:fldChar w:fldCharType="end"/>
       </w:r>
       <w:r>
-        <w:t>: Admin Data Dictionary</w:t>
-      </w:r>
-      <w:bookmarkEnd w:id="76"/>
+        <w:t xml:space="preserve">: </w:t>
+      </w:r>
+      <w:r>
+        <w:t>Data Dictionary</w:t>
+      </w:r>
+      <w:bookmarkEnd w:id="75"/>
     </w:p>
     <w:tbl>
       <w:tblPr>
         <w:tblStyle w:val="TableGrid"/>
-        <w:tblW w:w="8684" w:type="dxa"/>
+        <w:tblW w:w="8300" w:type="dxa"/>
         <w:tblInd w:w="681" w:type="dxa"/>
         <w:tblLook w:val="04A0" w:firstRow="1" w:lastRow="0" w:firstColumn="1" w:lastColumn="0" w:noHBand="0" w:noVBand="1"/>
       </w:tblPr>
       <w:tblGrid>
-        <w:gridCol w:w="1584"/>
-        <w:gridCol w:w="2186"/>
-        <w:gridCol w:w="2331"/>
-        <w:gridCol w:w="2583"/>
+        <w:gridCol w:w="1514"/>
+        <w:gridCol w:w="2089"/>
+        <w:gridCol w:w="2228"/>
+        <w:gridCol w:w="2469"/>
       </w:tblGrid>
       <w:tr>
         <w:trPr>
-          <w:trHeight w:val="508"/>
+          <w:trHeight w:val="534"/>
         </w:trPr>
         <w:tc>
           <w:tcPr>
-            <w:tcW w:w="1584" w:type="dxa"/>
+            <w:tcW w:w="1514" w:type="dxa"/>
           </w:tcPr>
           <w:p>
             <w:pPr>
@@ -22456,7 +23665,7 @@
         </w:tc>
         <w:tc>
           <w:tcPr>
-            <w:tcW w:w="2186" w:type="dxa"/>
+            <w:tcW w:w="2089" w:type="dxa"/>
           </w:tcPr>
           <w:p>
             <w:pPr>
@@ -22474,7 +23683,7 @@
         </w:tc>
         <w:tc>
           <w:tcPr>
-            <w:tcW w:w="2331" w:type="dxa"/>
+            <w:tcW w:w="2228" w:type="dxa"/>
           </w:tcPr>
           <w:p>
             <w:pPr>
@@ -22493,7 +23702,7 @@
         </w:tc>
         <w:tc>
           <w:tcPr>
-            <w:tcW w:w="2583" w:type="dxa"/>
+            <w:tcW w:w="2469" w:type="dxa"/>
           </w:tcPr>
           <w:p>
             <w:pPr>
@@ -22512,11 +23721,11 @@
       </w:tr>
       <w:tr>
         <w:trPr>
-          <w:trHeight w:val="532"/>
+          <w:trHeight w:val="560"/>
         </w:trPr>
         <w:tc>
           <w:tcPr>
-            <w:tcW w:w="1584" w:type="dxa"/>
+            <w:tcW w:w="1514" w:type="dxa"/>
           </w:tcPr>
           <w:p>
             <w:pPr>
@@ -22529,7 +23738,7 @@
         </w:tc>
         <w:tc>
           <w:tcPr>
-            <w:tcW w:w="2186" w:type="dxa"/>
+            <w:tcW w:w="2089" w:type="dxa"/>
           </w:tcPr>
           <w:p>
             <w:pPr>
@@ -22542,7 +23751,7 @@
         </w:tc>
         <w:tc>
           <w:tcPr>
-            <w:tcW w:w="2331" w:type="dxa"/>
+            <w:tcW w:w="2228" w:type="dxa"/>
           </w:tcPr>
           <w:p>
             <w:pPr>
@@ -22555,7 +23764,7 @@
         </w:tc>
         <w:tc>
           <w:tcPr>
-            <w:tcW w:w="2583" w:type="dxa"/>
+            <w:tcW w:w="2469" w:type="dxa"/>
           </w:tcPr>
           <w:p>
             <w:r>
@@ -22566,11 +23775,11 @@
       </w:tr>
       <w:tr>
         <w:trPr>
-          <w:trHeight w:val="475"/>
+          <w:trHeight w:val="500"/>
         </w:trPr>
         <w:tc>
           <w:tcPr>
-            <w:tcW w:w="1584" w:type="dxa"/>
+            <w:tcW w:w="1514" w:type="dxa"/>
           </w:tcPr>
           <w:p>
             <w:pPr>
@@ -22583,7 +23792,7 @@
         </w:tc>
         <w:tc>
           <w:tcPr>
-            <w:tcW w:w="2186" w:type="dxa"/>
+            <w:tcW w:w="2089" w:type="dxa"/>
           </w:tcPr>
           <w:p>
             <w:pPr>
@@ -22596,7 +23805,7 @@
         </w:tc>
         <w:tc>
           <w:tcPr>
-            <w:tcW w:w="2331" w:type="dxa"/>
+            <w:tcW w:w="2228" w:type="dxa"/>
           </w:tcPr>
           <w:p>
             <w:pPr>
@@ -22609,31 +23818,32 @@
         </w:tc>
         <w:tc>
           <w:tcPr>
-            <w:tcW w:w="2583" w:type="dxa"/>
+            <w:tcW w:w="2469" w:type="dxa"/>
           </w:tcPr>
           <w:p/>
         </w:tc>
       </w:tr>
       <w:tr>
         <w:trPr>
-          <w:trHeight w:val="582"/>
+          <w:trHeight w:val="612"/>
         </w:trPr>
         <w:tc>
           <w:tcPr>
-            <w:tcW w:w="1584" w:type="dxa"/>
+            <w:tcW w:w="1514" w:type="dxa"/>
           </w:tcPr>
           <w:p>
             <w:pPr>
               <w:ind w:left="0"/>
             </w:pPr>
             <w:r>
+              <w:lastRenderedPageBreak/>
               <w:t>3.</w:t>
             </w:r>
           </w:p>
         </w:tc>
         <w:tc>
           <w:tcPr>
-            <w:tcW w:w="2186" w:type="dxa"/>
+            <w:tcW w:w="2089" w:type="dxa"/>
           </w:tcPr>
           <w:p>
             <w:pPr>
@@ -22646,7 +23856,7 @@
         </w:tc>
         <w:tc>
           <w:tcPr>
-            <w:tcW w:w="2331" w:type="dxa"/>
+            <w:tcW w:w="2228" w:type="dxa"/>
           </w:tcPr>
           <w:p>
             <w:pPr>
@@ -22659,18 +23869,18 @@
         </w:tc>
         <w:tc>
           <w:tcPr>
-            <w:tcW w:w="2583" w:type="dxa"/>
+            <w:tcW w:w="2469" w:type="dxa"/>
           </w:tcPr>
           <w:p/>
         </w:tc>
       </w:tr>
       <w:tr>
         <w:trPr>
-          <w:trHeight w:val="580"/>
+          <w:trHeight w:val="610"/>
         </w:trPr>
         <w:tc>
           <w:tcPr>
-            <w:tcW w:w="1584" w:type="dxa"/>
+            <w:tcW w:w="1514" w:type="dxa"/>
           </w:tcPr>
           <w:p>
             <w:pPr>
@@ -22683,7 +23893,7 @@
         </w:tc>
         <w:tc>
           <w:tcPr>
-            <w:tcW w:w="2186" w:type="dxa"/>
+            <w:tcW w:w="2089" w:type="dxa"/>
           </w:tcPr>
           <w:p>
             <w:pPr>
@@ -22696,7 +23906,7 @@
         </w:tc>
         <w:tc>
           <w:tcPr>
-            <w:tcW w:w="2331" w:type="dxa"/>
+            <w:tcW w:w="2228" w:type="dxa"/>
           </w:tcPr>
           <w:p>
             <w:pPr>
@@ -22709,7 +23919,7 @@
         </w:tc>
         <w:tc>
           <w:tcPr>
-            <w:tcW w:w="2583" w:type="dxa"/>
+            <w:tcW w:w="2469" w:type="dxa"/>
           </w:tcPr>
           <w:p>
             <w:pPr>
@@ -22723,11 +23933,11 @@
       </w:tr>
       <w:tr>
         <w:trPr>
-          <w:trHeight w:val="582"/>
+          <w:trHeight w:val="612"/>
         </w:trPr>
         <w:tc>
           <w:tcPr>
-            <w:tcW w:w="1584" w:type="dxa"/>
+            <w:tcW w:w="1514" w:type="dxa"/>
           </w:tcPr>
           <w:p>
             <w:pPr>
@@ -22740,7 +23950,7 @@
         </w:tc>
         <w:tc>
           <w:tcPr>
-            <w:tcW w:w="2186" w:type="dxa"/>
+            <w:tcW w:w="2089" w:type="dxa"/>
           </w:tcPr>
           <w:p>
             <w:pPr>
@@ -22753,7 +23963,7 @@
         </w:tc>
         <w:tc>
           <w:tcPr>
-            <w:tcW w:w="2331" w:type="dxa"/>
+            <w:tcW w:w="2228" w:type="dxa"/>
           </w:tcPr>
           <w:p>
             <w:pPr>
@@ -22766,244 +23976,31 @@
         </w:tc>
         <w:tc>
           <w:tcPr>
-            <w:tcW w:w="2583" w:type="dxa"/>
+            <w:tcW w:w="2469" w:type="dxa"/>
           </w:tcPr>
           <w:p/>
-        </w:tc>
-      </w:tr>
-    </w:tbl>
-    <w:p/>
-    <w:p>
-      <w:pPr>
-        <w:ind w:left="0"/>
-      </w:pPr>
-      <w:r>
-        <w:t xml:space="preserve">   </w:t>
-      </w:r>
-      <w:r>
-        <w:t xml:space="preserve"> </w:t>
-      </w:r>
-      <w:r>
-        <w:tab/>
-      </w:r>
-    </w:p>
-    <w:p>
-      <w:pPr>
-        <w:ind w:left="0"/>
-      </w:pPr>
-    </w:p>
-    <w:p>
-      <w:pPr>
-        <w:ind w:left="0"/>
-      </w:pPr>
-    </w:p>
-    <w:p>
-      <w:pPr>
-        <w:ind w:left="0"/>
-      </w:pPr>
-    </w:p>
-    <w:p>
-      <w:pPr>
-        <w:ind w:left="0"/>
-      </w:pPr>
-      <w:r>
-        <w:rPr>
-          <w:b/>
-        </w:rPr>
-        <w:t xml:space="preserve">Table Name: </w:t>
-      </w:r>
-      <w:r>
-        <w:t>User Master</w:t>
-      </w:r>
-    </w:p>
-    <w:p>
-      <w:pPr>
-        <w:ind w:left="0"/>
-      </w:pPr>
-      <w:r>
-        <w:rPr>
-          <w:b/>
-        </w:rPr>
-        <w:t>Primary Key:</w:t>
-      </w:r>
-      <w:r>
-        <w:t xml:space="preserve"> User ID</w:t>
-      </w:r>
-    </w:p>
-    <w:p>
-      <w:pPr>
-        <w:ind w:left="0"/>
-      </w:pPr>
-      <w:r>
-        <w:rPr>
-          <w:b/>
-        </w:rPr>
-        <w:lastRenderedPageBreak/>
-        <w:t>Description:</w:t>
-      </w:r>
-      <w:r>
-        <w:t xml:space="preserve"> To store the detail of Users</w:t>
-      </w:r>
-    </w:p>
-    <w:p>
-      <w:pPr>
-        <w:pStyle w:val="Caption"/>
-        <w:keepNext/>
-        <w:jc w:val="center"/>
-      </w:pPr>
-      <w:bookmarkStart w:id="77" w:name="_Toc111230977"/>
-      <w:r>
-        <w:t xml:space="preserve">Table </w:t>
-      </w:r>
-      <w:r>
-        <w:rPr>
-          <w:noProof/>
-        </w:rPr>
-        <w:fldChar w:fldCharType="begin"/>
-      </w:r>
-      <w:r>
-        <w:rPr>
-          <w:noProof/>
-        </w:rPr>
-        <w:instrText xml:space="preserve"> SEQ Table \* ARABIC </w:instrText>
-      </w:r>
-      <w:r>
-        <w:rPr>
-          <w:noProof/>
-        </w:rPr>
-        <w:fldChar w:fldCharType="separate"/>
-      </w:r>
-      <w:r>
-        <w:rPr>
-          <w:noProof/>
-        </w:rPr>
-        <w:t>5</w:t>
-      </w:r>
-      <w:r>
-        <w:rPr>
-          <w:noProof/>
-        </w:rPr>
-        <w:fldChar w:fldCharType="end"/>
-      </w:r>
-      <w:r>
-        <w:t>: User Master</w:t>
-      </w:r>
-      <w:bookmarkEnd w:id="77"/>
-    </w:p>
-    <w:tbl>
-      <w:tblPr>
-        <w:tblStyle w:val="TableGrid"/>
-        <w:tblW w:w="8181" w:type="dxa"/>
-        <w:tblInd w:w="-5" w:type="dxa"/>
-        <w:tblLook w:val="04A0" w:firstRow="1" w:lastRow="0" w:firstColumn="1" w:lastColumn="0" w:noHBand="0" w:noVBand="1"/>
-      </w:tblPr>
-      <w:tblGrid>
-        <w:gridCol w:w="1662"/>
-        <w:gridCol w:w="1332"/>
-        <w:gridCol w:w="2280"/>
-        <w:gridCol w:w="2907"/>
-      </w:tblGrid>
-      <w:tr>
-        <w:trPr>
-          <w:trHeight w:val="593"/>
-        </w:trPr>
-        <w:tc>
-          <w:tcPr>
-            <w:tcW w:w="1662" w:type="dxa"/>
-          </w:tcPr>
-          <w:p>
-            <w:pPr>
-              <w:ind w:left="0"/>
-              <w:rPr>
-                <w:b/>
-              </w:rPr>
-            </w:pPr>
-            <w:r>
-              <w:rPr>
-                <w:b/>
-              </w:rPr>
-              <w:t>Serial No.</w:t>
-            </w:r>
-          </w:p>
-        </w:tc>
-        <w:tc>
-          <w:tcPr>
-            <w:tcW w:w="1332" w:type="dxa"/>
-          </w:tcPr>
-          <w:p>
-            <w:pPr>
-              <w:ind w:left="0"/>
-              <w:rPr>
-                <w:b/>
-              </w:rPr>
-            </w:pPr>
-            <w:r>
-              <w:rPr>
-                <w:b/>
-              </w:rPr>
-              <w:t>Field</w:t>
-            </w:r>
-          </w:p>
-        </w:tc>
-        <w:tc>
-          <w:tcPr>
-            <w:tcW w:w="2280" w:type="dxa"/>
-          </w:tcPr>
-          <w:p>
-            <w:pPr>
-              <w:ind w:left="0"/>
-              <w:rPr>
-                <w:b/>
-              </w:rPr>
-            </w:pPr>
-            <w:r>
-              <w:rPr>
-                <w:b/>
-              </w:rPr>
-              <w:t>Datatype</w:t>
-            </w:r>
-          </w:p>
-        </w:tc>
-        <w:tc>
-          <w:tcPr>
-            <w:tcW w:w="2907" w:type="dxa"/>
-          </w:tcPr>
-          <w:p>
-            <w:pPr>
-              <w:ind w:left="0"/>
-              <w:rPr>
-                <w:b/>
-              </w:rPr>
-            </w:pPr>
-            <w:r>
-              <w:rPr>
-                <w:b/>
-              </w:rPr>
-              <w:t>Description</w:t>
-            </w:r>
-          </w:p>
         </w:tc>
       </w:tr>
       <w:tr>
         <w:trPr>
-          <w:trHeight w:val="623"/>
+          <w:trHeight w:val="612"/>
         </w:trPr>
         <w:tc>
           <w:tcPr>
-            <w:tcW w:w="1662" w:type="dxa"/>
+            <w:tcW w:w="1514" w:type="dxa"/>
           </w:tcPr>
           <w:p>
             <w:pPr>
               <w:ind w:left="0"/>
             </w:pPr>
             <w:r>
-              <w:t>1.</w:t>
-            </w:r>
-          </w:p>
-        </w:tc>
-        <w:tc>
-          <w:tcPr>
-            <w:tcW w:w="1332" w:type="dxa"/>
+              <w:t>6</w:t>
+            </w:r>
+          </w:p>
+        </w:tc>
+        <w:tc>
+          <w:tcPr>
+            <w:tcW w:w="2089" w:type="dxa"/>
           </w:tcPr>
           <w:p>
             <w:pPr>
@@ -23016,7 +24013,7 @@
         </w:tc>
         <w:tc>
           <w:tcPr>
-            <w:tcW w:w="2280" w:type="dxa"/>
+            <w:tcW w:w="2228" w:type="dxa"/>
           </w:tcPr>
           <w:p>
             <w:pPr>
@@ -23029,12 +24026,9 @@
         </w:tc>
         <w:tc>
           <w:tcPr>
-            <w:tcW w:w="2907" w:type="dxa"/>
-          </w:tcPr>
-          <w:p>
-            <w:pPr>
-              <w:ind w:left="0"/>
-            </w:pPr>
+            <w:tcW w:w="2469" w:type="dxa"/>
+          </w:tcPr>
+          <w:p>
             <w:r>
               <w:t>Primary Key</w:t>
             </w:r>
@@ -23043,24 +24037,24 @@
       </w:tr>
       <w:tr>
         <w:trPr>
-          <w:trHeight w:val="555"/>
+          <w:trHeight w:val="612"/>
         </w:trPr>
         <w:tc>
           <w:tcPr>
-            <w:tcW w:w="1662" w:type="dxa"/>
+            <w:tcW w:w="1514" w:type="dxa"/>
           </w:tcPr>
           <w:p>
             <w:pPr>
               <w:ind w:left="0"/>
             </w:pPr>
             <w:r>
-              <w:t>2.</w:t>
-            </w:r>
-          </w:p>
-        </w:tc>
-        <w:tc>
-          <w:tcPr>
-            <w:tcW w:w="1332" w:type="dxa"/>
+              <w:t>7</w:t>
+            </w:r>
+          </w:p>
+        </w:tc>
+        <w:tc>
+          <w:tcPr>
+            <w:tcW w:w="2089" w:type="dxa"/>
           </w:tcPr>
           <w:p>
             <w:pPr>
@@ -23073,7 +24067,7 @@
         </w:tc>
         <w:tc>
           <w:tcPr>
-            <w:tcW w:w="2280" w:type="dxa"/>
+            <w:tcW w:w="2228" w:type="dxa"/>
           </w:tcPr>
           <w:p>
             <w:pPr>
@@ -23086,31 +24080,31 @@
         </w:tc>
         <w:tc>
           <w:tcPr>
-            <w:tcW w:w="2907" w:type="dxa"/>
+            <w:tcW w:w="2469" w:type="dxa"/>
           </w:tcPr>
           <w:p/>
         </w:tc>
       </w:tr>
       <w:tr>
         <w:trPr>
-          <w:trHeight w:val="516"/>
+          <w:trHeight w:val="612"/>
         </w:trPr>
         <w:tc>
           <w:tcPr>
-            <w:tcW w:w="1662" w:type="dxa"/>
+            <w:tcW w:w="1514" w:type="dxa"/>
           </w:tcPr>
           <w:p>
             <w:pPr>
               <w:ind w:left="0"/>
             </w:pPr>
             <w:r>
-              <w:t>3.</w:t>
-            </w:r>
-          </w:p>
-        </w:tc>
-        <w:tc>
-          <w:tcPr>
-            <w:tcW w:w="1332" w:type="dxa"/>
+              <w:t>8</w:t>
+            </w:r>
+          </w:p>
+        </w:tc>
+        <w:tc>
+          <w:tcPr>
+            <w:tcW w:w="2089" w:type="dxa"/>
           </w:tcPr>
           <w:p>
             <w:pPr>
@@ -23123,7 +24117,7 @@
         </w:tc>
         <w:tc>
           <w:tcPr>
-            <w:tcW w:w="2280" w:type="dxa"/>
+            <w:tcW w:w="2228" w:type="dxa"/>
           </w:tcPr>
           <w:p>
             <w:pPr>
@@ -23136,31 +24130,31 @@
         </w:tc>
         <w:tc>
           <w:tcPr>
-            <w:tcW w:w="2907" w:type="dxa"/>
+            <w:tcW w:w="2469" w:type="dxa"/>
           </w:tcPr>
           <w:p/>
         </w:tc>
       </w:tr>
       <w:tr>
         <w:trPr>
-          <w:trHeight w:val="802"/>
+          <w:trHeight w:val="764"/>
         </w:trPr>
         <w:tc>
           <w:tcPr>
-            <w:tcW w:w="1662" w:type="dxa"/>
+            <w:tcW w:w="1514" w:type="dxa"/>
           </w:tcPr>
           <w:p>
             <w:pPr>
               <w:ind w:left="0"/>
             </w:pPr>
             <w:r>
-              <w:t>4.</w:t>
-            </w:r>
-          </w:p>
-        </w:tc>
-        <w:tc>
-          <w:tcPr>
-            <w:tcW w:w="1332" w:type="dxa"/>
+              <w:t>9</w:t>
+            </w:r>
+          </w:p>
+        </w:tc>
+        <w:tc>
+          <w:tcPr>
+            <w:tcW w:w="2089" w:type="dxa"/>
           </w:tcPr>
           <w:p>
             <w:pPr>
@@ -23173,7 +24167,7 @@
         </w:tc>
         <w:tc>
           <w:tcPr>
-            <w:tcW w:w="2280" w:type="dxa"/>
+            <w:tcW w:w="2228" w:type="dxa"/>
           </w:tcPr>
           <w:p>
             <w:pPr>
@@ -23186,12 +24180,9 @@
         </w:tc>
         <w:tc>
           <w:tcPr>
-            <w:tcW w:w="2907" w:type="dxa"/>
-          </w:tcPr>
-          <w:p>
-            <w:pPr>
-              <w:ind w:left="0"/>
-            </w:pPr>
+            <w:tcW w:w="2469" w:type="dxa"/>
+          </w:tcPr>
+          <w:p>
             <w:r>
               <w:t>Multiple contacts can exist for a single admin</w:t>
             </w:r>
@@ -23200,24 +24191,24 @@
       </w:tr>
       <w:tr>
         <w:trPr>
-          <w:trHeight w:val="680"/>
+          <w:trHeight w:val="612"/>
         </w:trPr>
         <w:tc>
           <w:tcPr>
-            <w:tcW w:w="1662" w:type="dxa"/>
+            <w:tcW w:w="1514" w:type="dxa"/>
           </w:tcPr>
           <w:p>
             <w:pPr>
               <w:ind w:left="0"/>
             </w:pPr>
             <w:r>
-              <w:t>5.</w:t>
-            </w:r>
-          </w:p>
-        </w:tc>
-        <w:tc>
-          <w:tcPr>
-            <w:tcW w:w="1332" w:type="dxa"/>
+              <w:t>10</w:t>
+            </w:r>
+          </w:p>
+        </w:tc>
+        <w:tc>
+          <w:tcPr>
+            <w:tcW w:w="2089" w:type="dxa"/>
           </w:tcPr>
           <w:p>
             <w:pPr>
@@ -23230,7 +24221,7 @@
         </w:tc>
         <w:tc>
           <w:tcPr>
-            <w:tcW w:w="2280" w:type="dxa"/>
+            <w:tcW w:w="2228" w:type="dxa"/>
           </w:tcPr>
           <w:p>
             <w:pPr>
@@ -23243,214 +24234,31 @@
         </w:tc>
         <w:tc>
           <w:tcPr>
-            <w:tcW w:w="2907" w:type="dxa"/>
+            <w:tcW w:w="2469" w:type="dxa"/>
           </w:tcPr>
           <w:p/>
-        </w:tc>
-      </w:tr>
-    </w:tbl>
-    <w:p/>
-    <w:p>
-      <w:pPr>
-        <w:ind w:left="0"/>
-      </w:pPr>
-      <w:r>
-        <w:rPr>
-          <w:b/>
-        </w:rPr>
-        <w:t xml:space="preserve">Table Name: </w:t>
-      </w:r>
-      <w:r>
-        <w:t>Property Master</w:t>
-      </w:r>
-    </w:p>
-    <w:p>
-      <w:pPr>
-        <w:ind w:left="0"/>
-      </w:pPr>
-      <w:r>
-        <w:rPr>
-          <w:b/>
-        </w:rPr>
-        <w:t>Primary Key:</w:t>
-      </w:r>
-      <w:r>
-        <w:t xml:space="preserve"> Property ID</w:t>
-      </w:r>
-    </w:p>
-    <w:p>
-      <w:pPr>
-        <w:ind w:left="0"/>
-      </w:pPr>
-      <w:r>
-        <w:rPr>
-          <w:b/>
-        </w:rPr>
-        <w:t>Description:</w:t>
-      </w:r>
-      <w:r>
-        <w:t xml:space="preserve"> To store the detail of Property</w:t>
-      </w:r>
-    </w:p>
-    <w:p>
-      <w:pPr>
-        <w:pStyle w:val="Caption"/>
-        <w:keepNext/>
-        <w:jc w:val="center"/>
-      </w:pPr>
-      <w:bookmarkStart w:id="78" w:name="_Toc111230978"/>
-      <w:r>
-        <w:t xml:space="preserve">Table </w:t>
-      </w:r>
-      <w:r>
-        <w:rPr>
-          <w:noProof/>
-        </w:rPr>
-        <w:fldChar w:fldCharType="begin"/>
-      </w:r>
-      <w:r>
-        <w:rPr>
-          <w:noProof/>
-        </w:rPr>
-        <w:instrText xml:space="preserve"> SEQ Table \* ARABIC </w:instrText>
-      </w:r>
-      <w:r>
-        <w:rPr>
-          <w:noProof/>
-        </w:rPr>
-        <w:fldChar w:fldCharType="separate"/>
-      </w:r>
-      <w:r>
-        <w:rPr>
-          <w:noProof/>
-        </w:rPr>
-        <w:t>6</w:t>
-      </w:r>
-      <w:r>
-        <w:rPr>
-          <w:noProof/>
-        </w:rPr>
-        <w:fldChar w:fldCharType="end"/>
-      </w:r>
-      <w:r>
-        <w:t>: Property Master</w:t>
-      </w:r>
-      <w:bookmarkEnd w:id="78"/>
-    </w:p>
-    <w:tbl>
-      <w:tblPr>
-        <w:tblStyle w:val="TableGrid"/>
-        <w:tblW w:w="7550" w:type="dxa"/>
-        <w:tblInd w:w="-5" w:type="dxa"/>
-        <w:tblLook w:val="04A0" w:firstRow="1" w:lastRow="0" w:firstColumn="1" w:lastColumn="0" w:noHBand="0" w:noVBand="1"/>
-      </w:tblPr>
-      <w:tblGrid>
-        <w:gridCol w:w="1345"/>
-        <w:gridCol w:w="2177"/>
-        <w:gridCol w:w="1916"/>
-        <w:gridCol w:w="2112"/>
-      </w:tblGrid>
-      <w:tr>
-        <w:trPr>
-          <w:trHeight w:val="390"/>
-        </w:trPr>
-        <w:tc>
-          <w:tcPr>
-            <w:tcW w:w="1345" w:type="dxa"/>
-          </w:tcPr>
-          <w:p>
-            <w:pPr>
-              <w:ind w:left="0"/>
-              <w:rPr>
-                <w:b/>
-              </w:rPr>
-            </w:pPr>
-            <w:r>
-              <w:rPr>
-                <w:b/>
-              </w:rPr>
-              <w:t>Serial No.</w:t>
-            </w:r>
-          </w:p>
-        </w:tc>
-        <w:tc>
-          <w:tcPr>
-            <w:tcW w:w="2177" w:type="dxa"/>
-          </w:tcPr>
-          <w:p>
-            <w:pPr>
-              <w:ind w:left="0"/>
-              <w:rPr>
-                <w:b/>
-              </w:rPr>
-            </w:pPr>
-            <w:r>
-              <w:rPr>
-                <w:b/>
-              </w:rPr>
-              <w:t>Field</w:t>
-            </w:r>
-          </w:p>
-        </w:tc>
-        <w:tc>
-          <w:tcPr>
-            <w:tcW w:w="1916" w:type="dxa"/>
-          </w:tcPr>
-          <w:p>
-            <w:pPr>
-              <w:ind w:left="0"/>
-              <w:rPr>
-                <w:b/>
-              </w:rPr>
-            </w:pPr>
-            <w:r>
-              <w:rPr>
-                <w:b/>
-              </w:rPr>
-              <w:t>Datatype</w:t>
-            </w:r>
-          </w:p>
-        </w:tc>
-        <w:tc>
-          <w:tcPr>
-            <w:tcW w:w="2112" w:type="dxa"/>
-          </w:tcPr>
-          <w:p>
-            <w:pPr>
-              <w:ind w:left="0"/>
-              <w:rPr>
-                <w:b/>
-              </w:rPr>
-            </w:pPr>
-            <w:r>
-              <w:rPr>
-                <w:b/>
-              </w:rPr>
-              <w:t>Description</w:t>
-            </w:r>
-          </w:p>
         </w:tc>
       </w:tr>
       <w:tr>
         <w:trPr>
-          <w:trHeight w:val="409"/>
+          <w:trHeight w:val="612"/>
         </w:trPr>
         <w:tc>
           <w:tcPr>
-            <w:tcW w:w="1345" w:type="dxa"/>
+            <w:tcW w:w="1514" w:type="dxa"/>
           </w:tcPr>
           <w:p>
             <w:pPr>
               <w:ind w:left="0"/>
             </w:pPr>
             <w:r>
-              <w:t>1.</w:t>
-            </w:r>
-          </w:p>
-        </w:tc>
-        <w:tc>
-          <w:tcPr>
-            <w:tcW w:w="2177" w:type="dxa"/>
+              <w:t>11</w:t>
+            </w:r>
+          </w:p>
+        </w:tc>
+        <w:tc>
+          <w:tcPr>
+            <w:tcW w:w="2089" w:type="dxa"/>
           </w:tcPr>
           <w:p>
             <w:pPr>
@@ -23463,7 +24271,7 @@
         </w:tc>
         <w:tc>
           <w:tcPr>
-            <w:tcW w:w="1916" w:type="dxa"/>
+            <w:tcW w:w="2228" w:type="dxa"/>
           </w:tcPr>
           <w:p>
             <w:pPr>
@@ -23476,12 +24284,9 @@
         </w:tc>
         <w:tc>
           <w:tcPr>
-            <w:tcW w:w="2112" w:type="dxa"/>
-          </w:tcPr>
-          <w:p>
-            <w:pPr>
-              <w:ind w:left="0"/>
-            </w:pPr>
+            <w:tcW w:w="2469" w:type="dxa"/>
+          </w:tcPr>
+          <w:p>
             <w:r>
               <w:t>Primary Key</w:t>
             </w:r>
@@ -23490,24 +24295,24 @@
       </w:tr>
       <w:tr>
         <w:trPr>
-          <w:trHeight w:val="365"/>
+          <w:trHeight w:val="612"/>
         </w:trPr>
         <w:tc>
           <w:tcPr>
-            <w:tcW w:w="1345" w:type="dxa"/>
+            <w:tcW w:w="1514" w:type="dxa"/>
           </w:tcPr>
           <w:p>
             <w:pPr>
               <w:ind w:left="0"/>
             </w:pPr>
             <w:r>
-              <w:t>2.</w:t>
-            </w:r>
-          </w:p>
-        </w:tc>
-        <w:tc>
-          <w:tcPr>
-            <w:tcW w:w="2177" w:type="dxa"/>
+              <w:t>12</w:t>
+            </w:r>
+          </w:p>
+        </w:tc>
+        <w:tc>
+          <w:tcPr>
+            <w:tcW w:w="2089" w:type="dxa"/>
           </w:tcPr>
           <w:p>
             <w:pPr>
@@ -23520,7 +24325,7 @@
         </w:tc>
         <w:tc>
           <w:tcPr>
-            <w:tcW w:w="1916" w:type="dxa"/>
+            <w:tcW w:w="2228" w:type="dxa"/>
           </w:tcPr>
           <w:p>
             <w:pPr>
@@ -23533,12 +24338,9 @@
         </w:tc>
         <w:tc>
           <w:tcPr>
-            <w:tcW w:w="2112" w:type="dxa"/>
-          </w:tcPr>
-          <w:p>
-            <w:pPr>
-              <w:ind w:left="0"/>
-            </w:pPr>
+            <w:tcW w:w="2469" w:type="dxa"/>
+          </w:tcPr>
+          <w:p>
             <w:r>
               <w:t>Foreign key to user master</w:t>
             </w:r>
@@ -23547,24 +24349,24 @@
       </w:tr>
       <w:tr>
         <w:trPr>
-          <w:trHeight w:val="339"/>
+          <w:trHeight w:val="612"/>
         </w:trPr>
         <w:tc>
           <w:tcPr>
-            <w:tcW w:w="1345" w:type="dxa"/>
+            <w:tcW w:w="1514" w:type="dxa"/>
           </w:tcPr>
           <w:p>
             <w:pPr>
               <w:ind w:left="0"/>
             </w:pPr>
             <w:r>
-              <w:t>3.</w:t>
-            </w:r>
-          </w:p>
-        </w:tc>
-        <w:tc>
-          <w:tcPr>
-            <w:tcW w:w="2177" w:type="dxa"/>
+              <w:t>13</w:t>
+            </w:r>
+          </w:p>
+        </w:tc>
+        <w:tc>
+          <w:tcPr>
+            <w:tcW w:w="2089" w:type="dxa"/>
           </w:tcPr>
           <w:p>
             <w:pPr>
@@ -23577,7 +24379,7 @@
         </w:tc>
         <w:tc>
           <w:tcPr>
-            <w:tcW w:w="1916" w:type="dxa"/>
+            <w:tcW w:w="2228" w:type="dxa"/>
           </w:tcPr>
           <w:p>
             <w:pPr>
@@ -23590,31 +24392,31 @@
         </w:tc>
         <w:tc>
           <w:tcPr>
-            <w:tcW w:w="2112" w:type="dxa"/>
+            <w:tcW w:w="2469" w:type="dxa"/>
           </w:tcPr>
           <w:p/>
         </w:tc>
       </w:tr>
       <w:tr>
         <w:trPr>
-          <w:trHeight w:val="445"/>
+          <w:trHeight w:val="612"/>
         </w:trPr>
         <w:tc>
           <w:tcPr>
-            <w:tcW w:w="1345" w:type="dxa"/>
+            <w:tcW w:w="1514" w:type="dxa"/>
           </w:tcPr>
           <w:p>
             <w:pPr>
               <w:ind w:left="0"/>
             </w:pPr>
             <w:r>
-              <w:t>4.</w:t>
-            </w:r>
-          </w:p>
-        </w:tc>
-        <w:tc>
-          <w:tcPr>
-            <w:tcW w:w="2177" w:type="dxa"/>
+              <w:t>14</w:t>
+            </w:r>
+          </w:p>
+        </w:tc>
+        <w:tc>
+          <w:tcPr>
+            <w:tcW w:w="2089" w:type="dxa"/>
           </w:tcPr>
           <w:p>
             <w:pPr>
@@ -23627,7 +24429,7 @@
         </w:tc>
         <w:tc>
           <w:tcPr>
-            <w:tcW w:w="1916" w:type="dxa"/>
+            <w:tcW w:w="2228" w:type="dxa"/>
           </w:tcPr>
           <w:p>
             <w:pPr>
@@ -23640,12 +24442,9 @@
         </w:tc>
         <w:tc>
           <w:tcPr>
-            <w:tcW w:w="2112" w:type="dxa"/>
-          </w:tcPr>
-          <w:p>
-            <w:pPr>
-              <w:ind w:left="0"/>
-            </w:pPr>
+            <w:tcW w:w="2469" w:type="dxa"/>
+          </w:tcPr>
+          <w:p>
             <w:r>
               <w:t>Available, rented, etc.</w:t>
             </w:r>
@@ -23654,24 +24453,24 @@
       </w:tr>
       <w:tr>
         <w:trPr>
-          <w:trHeight w:val="446"/>
+          <w:trHeight w:val="612"/>
         </w:trPr>
         <w:tc>
           <w:tcPr>
-            <w:tcW w:w="1345" w:type="dxa"/>
+            <w:tcW w:w="1514" w:type="dxa"/>
           </w:tcPr>
           <w:p>
             <w:pPr>
               <w:ind w:left="0"/>
             </w:pPr>
             <w:r>
-              <w:t>5.</w:t>
-            </w:r>
-          </w:p>
-        </w:tc>
-        <w:tc>
-          <w:tcPr>
-            <w:tcW w:w="2177" w:type="dxa"/>
+              <w:t>15</w:t>
+            </w:r>
+          </w:p>
+        </w:tc>
+        <w:tc>
+          <w:tcPr>
+            <w:tcW w:w="2089" w:type="dxa"/>
           </w:tcPr>
           <w:p>
             <w:pPr>
@@ -23684,7 +24483,7 @@
         </w:tc>
         <w:tc>
           <w:tcPr>
-            <w:tcW w:w="1916" w:type="dxa"/>
+            <w:tcW w:w="2228" w:type="dxa"/>
           </w:tcPr>
           <w:p>
             <w:pPr>
@@ -23697,231 +24496,44 @@
         </w:tc>
         <w:tc>
           <w:tcPr>
-            <w:tcW w:w="2112" w:type="dxa"/>
+            <w:tcW w:w="2469" w:type="dxa"/>
           </w:tcPr>
           <w:p/>
-        </w:tc>
-      </w:tr>
-    </w:tbl>
-    <w:p/>
-    <w:p>
-      <w:pPr>
-        <w:ind w:left="0"/>
-      </w:pPr>
-      <w:r>
-        <w:t xml:space="preserve"> </w:t>
-      </w:r>
-      <w:r>
-        <w:tab/>
-      </w:r>
-      <w:r>
-        <w:rPr>
-          <w:b/>
-        </w:rPr>
-        <w:t xml:space="preserve">Table Name: </w:t>
-      </w:r>
-      <w:r>
-        <w:t>Book Master</w:t>
-      </w:r>
-    </w:p>
-    <w:p>
-      <w:r>
-        <w:rPr>
-          <w:b/>
-        </w:rPr>
-        <w:t>Primary Key:</w:t>
-      </w:r>
-      <w:r>
-        <w:t xml:space="preserve"> Book ID</w:t>
-      </w:r>
-    </w:p>
-    <w:p>
-      <w:r>
-        <w:rPr>
-          <w:b/>
-        </w:rPr>
-        <w:t>Description:</w:t>
-      </w:r>
-      <w:r>
-        <w:t xml:space="preserve"> To store the detail of Booking</w:t>
-      </w:r>
-    </w:p>
-    <w:p>
-      <w:pPr>
-        <w:pStyle w:val="Caption"/>
-        <w:keepNext/>
-        <w:jc w:val="center"/>
-      </w:pPr>
-      <w:bookmarkStart w:id="79" w:name="_Toc111230979"/>
-      <w:r>
-        <w:t xml:space="preserve">Table </w:t>
-      </w:r>
-      <w:r>
-        <w:rPr>
-          <w:noProof/>
-        </w:rPr>
-        <w:fldChar w:fldCharType="begin"/>
-      </w:r>
-      <w:r>
-        <w:rPr>
-          <w:noProof/>
-        </w:rPr>
-        <w:instrText xml:space="preserve"> SEQ Table \* ARABIC </w:instrText>
-      </w:r>
-      <w:r>
-        <w:rPr>
-          <w:noProof/>
-        </w:rPr>
-        <w:fldChar w:fldCharType="separate"/>
-      </w:r>
-      <w:r>
-        <w:rPr>
-          <w:noProof/>
-        </w:rPr>
-        <w:t>7</w:t>
-      </w:r>
-      <w:r>
-        <w:rPr>
-          <w:noProof/>
-        </w:rPr>
-        <w:fldChar w:fldCharType="end"/>
-      </w:r>
-      <w:r>
-        <w:t xml:space="preserve">: Book </w:t>
-      </w:r>
-      <w:r>
-        <w:t>masters</w:t>
-      </w:r>
-      <w:bookmarkEnd w:id="79"/>
-      <w:r>
-        <w:t xml:space="preserve"> </w:t>
-      </w:r>
-    </w:p>
-    <w:tbl>
-      <w:tblPr>
-        <w:tblStyle w:val="TableGrid"/>
-        <w:tblW w:w="7020" w:type="dxa"/>
-        <w:tblInd w:w="720" w:type="dxa"/>
-        <w:tblLook w:val="04A0" w:firstRow="1" w:lastRow="0" w:firstColumn="1" w:lastColumn="0" w:noHBand="0" w:noVBand="1"/>
-      </w:tblPr>
-      <w:tblGrid>
-        <w:gridCol w:w="1866"/>
-        <w:gridCol w:w="1181"/>
-        <w:gridCol w:w="1445"/>
-        <w:gridCol w:w="2528"/>
-      </w:tblGrid>
-      <w:tr>
-        <w:trPr>
-          <w:trHeight w:val="336"/>
-        </w:trPr>
-        <w:tc>
-          <w:tcPr>
-            <w:tcW w:w="1866" w:type="dxa"/>
-          </w:tcPr>
-          <w:p>
-            <w:pPr>
-              <w:ind w:left="0"/>
-              <w:rPr>
-                <w:b/>
-              </w:rPr>
-            </w:pPr>
-            <w:r>
-              <w:rPr>
-                <w:b/>
-              </w:rPr>
-              <w:t>Serial No.</w:t>
-            </w:r>
-          </w:p>
-        </w:tc>
-        <w:tc>
-          <w:tcPr>
-            <w:tcW w:w="1181" w:type="dxa"/>
-          </w:tcPr>
-          <w:p>
-            <w:pPr>
-              <w:ind w:left="0"/>
-              <w:rPr>
-                <w:b/>
-              </w:rPr>
-            </w:pPr>
-            <w:r>
-              <w:rPr>
-                <w:b/>
-              </w:rPr>
-              <w:t>Field</w:t>
-            </w:r>
-          </w:p>
-        </w:tc>
-        <w:tc>
-          <w:tcPr>
-            <w:tcW w:w="1445" w:type="dxa"/>
-          </w:tcPr>
-          <w:p>
-            <w:pPr>
-              <w:ind w:left="0"/>
-              <w:rPr>
-                <w:b/>
-              </w:rPr>
-            </w:pPr>
-            <w:r>
-              <w:rPr>
-                <w:b/>
-              </w:rPr>
-              <w:t>Datatype</w:t>
-            </w:r>
-          </w:p>
-        </w:tc>
-        <w:tc>
-          <w:tcPr>
-            <w:tcW w:w="2528" w:type="dxa"/>
-          </w:tcPr>
-          <w:p>
-            <w:pPr>
-              <w:ind w:left="0"/>
-              <w:rPr>
-                <w:b/>
-              </w:rPr>
-            </w:pPr>
-            <w:r>
-              <w:rPr>
-                <w:b/>
-              </w:rPr>
-              <w:t>Description</w:t>
-            </w:r>
-          </w:p>
         </w:tc>
       </w:tr>
       <w:tr>
         <w:trPr>
-          <w:trHeight w:val="353"/>
+          <w:trHeight w:val="612"/>
         </w:trPr>
         <w:tc>
           <w:tcPr>
-            <w:tcW w:w="1866" w:type="dxa"/>
-          </w:tcPr>
-          <w:p>
-            <w:r>
-              <w:lastRenderedPageBreak/>
-              <w:t>1.</w:t>
-            </w:r>
-          </w:p>
-        </w:tc>
-        <w:tc>
-          <w:tcPr>
-            <w:tcW w:w="1181" w:type="dxa"/>
+            <w:tcW w:w="1514" w:type="dxa"/>
           </w:tcPr>
           <w:p>
             <w:pPr>
               <w:ind w:left="0"/>
             </w:pPr>
             <w:r>
+              <w:t>16</w:t>
+            </w:r>
+          </w:p>
+        </w:tc>
+        <w:tc>
+          <w:tcPr>
+            <w:tcW w:w="2089" w:type="dxa"/>
+          </w:tcPr>
+          <w:p>
+            <w:pPr>
+              <w:ind w:left="0"/>
+            </w:pPr>
+            <w:r>
               <w:t>Book ID</w:t>
             </w:r>
           </w:p>
         </w:tc>
         <w:tc>
           <w:tcPr>
-            <w:tcW w:w="1445" w:type="dxa"/>
+            <w:tcW w:w="2228" w:type="dxa"/>
           </w:tcPr>
           <w:p>
             <w:pPr>
@@ -23934,12 +24546,9 @@
         </w:tc>
         <w:tc>
           <w:tcPr>
-            <w:tcW w:w="2528" w:type="dxa"/>
-          </w:tcPr>
-          <w:p>
-            <w:pPr>
-              <w:ind w:left="0"/>
-            </w:pPr>
+            <w:tcW w:w="2469" w:type="dxa"/>
+          </w:tcPr>
+          <w:p>
             <w:r>
               <w:t>Primary Key</w:t>
             </w:r>
@@ -23948,34 +24557,37 @@
       </w:tr>
       <w:tr>
         <w:trPr>
-          <w:trHeight w:val="315"/>
+          <w:trHeight w:val="612"/>
         </w:trPr>
         <w:tc>
           <w:tcPr>
-            <w:tcW w:w="1866" w:type="dxa"/>
-          </w:tcPr>
-          <w:p>
-            <w:r>
-              <w:t>2.</w:t>
-            </w:r>
-          </w:p>
-        </w:tc>
-        <w:tc>
-          <w:tcPr>
-            <w:tcW w:w="1181" w:type="dxa"/>
+            <w:tcW w:w="1514" w:type="dxa"/>
           </w:tcPr>
           <w:p>
             <w:pPr>
               <w:ind w:left="0"/>
             </w:pPr>
             <w:r>
+              <w:t>17</w:t>
+            </w:r>
+          </w:p>
+        </w:tc>
+        <w:tc>
+          <w:tcPr>
+            <w:tcW w:w="2089" w:type="dxa"/>
+          </w:tcPr>
+          <w:p>
+            <w:pPr>
+              <w:ind w:left="0"/>
+            </w:pPr>
+            <w:r>
               <w:t>Property ID</w:t>
             </w:r>
           </w:p>
         </w:tc>
         <w:tc>
           <w:tcPr>
-            <w:tcW w:w="1445" w:type="dxa"/>
+            <w:tcW w:w="2228" w:type="dxa"/>
           </w:tcPr>
           <w:p>
             <w:pPr>
@@ -23988,12 +24600,9 @@
         </w:tc>
         <w:tc>
           <w:tcPr>
-            <w:tcW w:w="2528" w:type="dxa"/>
-          </w:tcPr>
-          <w:p>
-            <w:pPr>
-              <w:ind w:left="0"/>
-            </w:pPr>
+            <w:tcW w:w="2469" w:type="dxa"/>
+          </w:tcPr>
+          <w:p>
             <w:r>
               <w:t>Foreign key to Property Master.</w:t>
             </w:r>
@@ -24002,34 +24611,37 @@
       </w:tr>
       <w:tr>
         <w:trPr>
-          <w:trHeight w:val="294"/>
+          <w:trHeight w:val="612"/>
         </w:trPr>
         <w:tc>
           <w:tcPr>
-            <w:tcW w:w="1866" w:type="dxa"/>
-          </w:tcPr>
-          <w:p>
-            <w:r>
-              <w:t>3.</w:t>
-            </w:r>
-          </w:p>
-        </w:tc>
-        <w:tc>
-          <w:tcPr>
-            <w:tcW w:w="1181" w:type="dxa"/>
+            <w:tcW w:w="1514" w:type="dxa"/>
           </w:tcPr>
           <w:p>
             <w:pPr>
               <w:ind w:left="0"/>
             </w:pPr>
             <w:r>
+              <w:t>18</w:t>
+            </w:r>
+          </w:p>
+        </w:tc>
+        <w:tc>
+          <w:tcPr>
+            <w:tcW w:w="2089" w:type="dxa"/>
+          </w:tcPr>
+          <w:p>
+            <w:pPr>
+              <w:ind w:left="0"/>
+            </w:pPr>
+            <w:r>
               <w:t>Owner ID</w:t>
             </w:r>
           </w:p>
         </w:tc>
         <w:tc>
           <w:tcPr>
-            <w:tcW w:w="1445" w:type="dxa"/>
+            <w:tcW w:w="2228" w:type="dxa"/>
           </w:tcPr>
           <w:p>
             <w:pPr>
@@ -24042,12 +24654,9 @@
         </w:tc>
         <w:tc>
           <w:tcPr>
-            <w:tcW w:w="2528" w:type="dxa"/>
-          </w:tcPr>
-          <w:p>
-            <w:pPr>
-              <w:ind w:left="0"/>
-            </w:pPr>
+            <w:tcW w:w="2469" w:type="dxa"/>
+          </w:tcPr>
+          <w:p>
             <w:r>
               <w:t>Foreign key to Owner Master.</w:t>
             </w:r>
@@ -24056,34 +24665,37 @@
       </w:tr>
       <w:tr>
         <w:trPr>
-          <w:trHeight w:val="386"/>
+          <w:trHeight w:val="612"/>
         </w:trPr>
         <w:tc>
           <w:tcPr>
-            <w:tcW w:w="1866" w:type="dxa"/>
-          </w:tcPr>
-          <w:p>
-            <w:r>
-              <w:t>5.</w:t>
-            </w:r>
-          </w:p>
-        </w:tc>
-        <w:tc>
-          <w:tcPr>
-            <w:tcW w:w="1181" w:type="dxa"/>
+            <w:tcW w:w="1514" w:type="dxa"/>
           </w:tcPr>
           <w:p>
             <w:pPr>
               <w:ind w:left="0"/>
             </w:pPr>
             <w:r>
+              <w:t>19</w:t>
+            </w:r>
+          </w:p>
+        </w:tc>
+        <w:tc>
+          <w:tcPr>
+            <w:tcW w:w="2089" w:type="dxa"/>
+          </w:tcPr>
+          <w:p>
+            <w:pPr>
+              <w:ind w:left="0"/>
+            </w:pPr>
+            <w:r>
               <w:t>User ID</w:t>
             </w:r>
           </w:p>
         </w:tc>
         <w:tc>
           <w:tcPr>
-            <w:tcW w:w="1445" w:type="dxa"/>
+            <w:tcW w:w="2228" w:type="dxa"/>
           </w:tcPr>
           <w:p>
             <w:pPr>
@@ -24096,12 +24708,9 @@
         </w:tc>
         <w:tc>
           <w:tcPr>
-            <w:tcW w:w="2528" w:type="dxa"/>
-          </w:tcPr>
-          <w:p>
-            <w:pPr>
-              <w:ind w:left="0"/>
-            </w:pPr>
+            <w:tcW w:w="2469" w:type="dxa"/>
+          </w:tcPr>
+          <w:p>
             <w:r>
               <w:t>Foreign key to User Master.</w:t>
             </w:r>
@@ -24109,98 +24718,161 @@
         </w:tc>
       </w:tr>
     </w:tbl>
+    <w:p>
+      <w:pPr>
+        <w:ind w:left="0"/>
+      </w:pPr>
+    </w:p>
+    <w:p>
+      <w:pPr>
+        <w:ind w:left="0"/>
+      </w:pPr>
+      <w:r>
+        <w:rPr>
+          <w:b/>
+        </w:rPr>
+        <w:t xml:space="preserve">            </w:t>
+      </w:r>
+    </w:p>
+    <w:p>
+      <w:pPr>
+        <w:pStyle w:val="Heading2"/>
+      </w:pPr>
+      <w:bookmarkStart w:id="76" w:name="_Toc111231042"/>
+      <w:r>
+        <w:lastRenderedPageBreak/>
+        <w:t>4.6. UI/UX Mechanism</w:t>
+      </w:r>
+      <w:bookmarkEnd w:id="76"/>
+    </w:p>
+    <w:p>
+      <w:r>
+        <w:t>The d</w:t>
+      </w:r>
+      <w:r>
+        <w:t xml:space="preserve">evelopment </w:t>
+      </w:r>
+      <w:proofErr w:type="gramStart"/>
+      <w:r>
+        <w:t>is based</w:t>
+      </w:r>
+      <w:proofErr w:type="gramEnd"/>
+      <w:r>
+        <w:t xml:space="preserve"> on a web</w:t>
+      </w:r>
+      <w:r>
+        <w:t xml:space="preserve"> application, so th</w:t>
+      </w:r>
+      <w:r>
+        <w:t>e UI is in the form of a web</w:t>
+      </w:r>
+      <w:r>
+        <w:t>. To vie</w:t>
+      </w:r>
+      <w:r>
+        <w:t>w different pages on the window</w:t>
+      </w:r>
+      <w:r>
+        <w:t>,</w:t>
+      </w:r>
+      <w:r>
+        <w:t xml:space="preserve"> Linux or Mac there</w:t>
+      </w:r>
+      <w:r>
+        <w:t xml:space="preserve"> will be a navigation menu that offers drop-down menus. To provide a smooth user interface, we make use of buttons, form, graphics etc.</w:t>
+      </w:r>
+    </w:p>
+    <w:p>
+      <w:pPr>
+        <w:pStyle w:val="ListParagraph"/>
+        <w:ind w:left="2235"/>
+      </w:pPr>
+    </w:p>
+    <w:p>
+      <w:r>
+        <w:rPr>
+          <w:noProof/>
+        </w:rPr>
+        <w:drawing>
+          <wp:inline distT="0" distB="0" distL="0" distR="0" wp14:anchorId="04C1EB22" wp14:editId="6C7C2FD2">
+            <wp:extent cx="4523362" cy="2904676"/>
+            <wp:effectExtent l="0" t="0" r="0" b="0"/>
+            <wp:docPr id="8" name="Picture 8"/>
+            <wp:cNvGraphicFramePr>
+              <a:graphicFrameLocks xmlns:a="http://schemas.openxmlformats.org/drawingml/2006/main" noChangeAspect="1"/>
+            </wp:cNvGraphicFramePr>
+            <a:graphic xmlns:a="http://schemas.openxmlformats.org/drawingml/2006/main">
+              <a:graphicData uri="http://schemas.openxmlformats.org/drawingml/2006/picture">
+                <pic:pic xmlns:pic="http://schemas.openxmlformats.org/drawingml/2006/picture">
+                  <pic:nvPicPr>
+                    <pic:cNvPr id="1" name=""/>
+                    <pic:cNvPicPr/>
+                  </pic:nvPicPr>
+                  <pic:blipFill>
+                    <a:blip r:embed="rId18"/>
+                    <a:stretch>
+                      <a:fillRect/>
+                    </a:stretch>
+                  </pic:blipFill>
+                  <pic:spPr>
+                    <a:xfrm>
+                      <a:off x="0" y="0"/>
+                      <a:ext cx="4532769" cy="2910716"/>
+                    </a:xfrm>
+                    <a:prstGeom prst="rect">
+                      <a:avLst/>
+                    </a:prstGeom>
+                  </pic:spPr>
+                </pic:pic>
+              </a:graphicData>
+            </a:graphic>
+          </wp:inline>
+        </w:drawing>
+      </w:r>
+    </w:p>
     <w:p/>
     <w:p/>
     <w:p>
-      <w:pPr>
-        <w:rPr>
-          <w:b/>
-        </w:rPr>
-      </w:pPr>
-    </w:p>
-    <w:p>
-      <w:pPr>
-        <w:rPr>
-          <w:b/>
-        </w:rPr>
-      </w:pPr>
-    </w:p>
-    <w:p>
-      <w:pPr>
-        <w:rPr>
-          <w:b/>
-        </w:rPr>
-      </w:pPr>
-      <w:r>
-        <w:rPr>
-          <w:b/>
-        </w:rPr>
-        <w:t xml:space="preserve">      </w:t>
-      </w:r>
-    </w:p>
-    <w:p>
-      <w:pPr>
-        <w:ind w:left="0"/>
-      </w:pPr>
-      <w:r>
-        <w:rPr>
-          <w:b/>
-        </w:rPr>
-        <w:t xml:space="preserve">            </w:t>
-      </w:r>
-    </w:p>
-    <w:p>
-      <w:pPr>
-        <w:pStyle w:val="Heading2"/>
-      </w:pPr>
-      <w:bookmarkStart w:id="80" w:name="_Toc111231042"/>
-      <w:r>
-        <w:t>4.6. UI/UX Mechanism</w:t>
-      </w:r>
-      <w:bookmarkEnd w:id="80"/>
-    </w:p>
-    <w:p>
-      <w:r>
-        <w:t>The d</w:t>
-      </w:r>
-      <w:r>
-        <w:t xml:space="preserve">evelopment </w:t>
-      </w:r>
-      <w:proofErr w:type="gramStart"/>
-      <w:r>
-        <w:t>is based</w:t>
-      </w:r>
-      <w:proofErr w:type="gramEnd"/>
-      <w:r>
-        <w:t xml:space="preserve"> on a web</w:t>
-      </w:r>
-      <w:r>
-        <w:t xml:space="preserve"> application, so th</w:t>
-      </w:r>
-      <w:r>
-        <w:t>e UI is in the form of a web</w:t>
-      </w:r>
-      <w:r>
-        <w:t>. To vie</w:t>
-      </w:r>
-      <w:r>
-        <w:t>w different pages on the window</w:t>
-      </w:r>
-      <w:r>
-        <w:t>,</w:t>
-      </w:r>
-      <w:r>
-        <w:t xml:space="preserve"> Linux or Mac there</w:t>
-      </w:r>
-      <w:r>
-        <w:t xml:space="preserve"> will be a navigation menu that offers drop-down menus. To provide a smooth user interface, we make use of buttons, form, graphics etc.</w:t>
-      </w:r>
-    </w:p>
-    <w:p>
-      <w:pPr>
-        <w:pStyle w:val="ListParagraph"/>
-        <w:ind w:left="2235"/>
-      </w:pPr>
+      <w:r>
+        <w:rPr>
+          <w:noProof/>
+        </w:rPr>
+        <w:drawing>
+          <wp:inline distT="0" distB="0" distL="0" distR="0" wp14:anchorId="132DBDFA" wp14:editId="47185FEC">
+            <wp:extent cx="3861881" cy="2287278"/>
+            <wp:effectExtent l="0" t="0" r="5715" b="0"/>
+            <wp:docPr id="17" name="Picture 17"/>
+            <wp:cNvGraphicFramePr>
+              <a:graphicFrameLocks xmlns:a="http://schemas.openxmlformats.org/drawingml/2006/main" noChangeAspect="1"/>
+            </wp:cNvGraphicFramePr>
+            <a:graphic xmlns:a="http://schemas.openxmlformats.org/drawingml/2006/main">
+              <a:graphicData uri="http://schemas.openxmlformats.org/drawingml/2006/picture">
+                <pic:pic xmlns:pic="http://schemas.openxmlformats.org/drawingml/2006/picture">
+                  <pic:nvPicPr>
+                    <pic:cNvPr id="1" name=""/>
+                    <pic:cNvPicPr/>
+                  </pic:nvPicPr>
+                  <pic:blipFill>
+                    <a:blip r:embed="rId19"/>
+                    <a:stretch>
+                      <a:fillRect/>
+                    </a:stretch>
+                  </pic:blipFill>
+                  <pic:spPr>
+                    <a:xfrm>
+                      <a:off x="0" y="0"/>
+                      <a:ext cx="3869042" cy="2291519"/>
+                    </a:xfrm>
+                    <a:prstGeom prst="rect">
+                      <a:avLst/>
+                    </a:prstGeom>
+                  </pic:spPr>
+                </pic:pic>
+              </a:graphicData>
+            </a:graphic>
+          </wp:inline>
+        </w:drawing>
+      </w:r>
     </w:p>
     <w:p/>
     <w:p/>
@@ -24211,27 +24883,27 @@
       <w:pPr>
         <w:pStyle w:val="Heading2"/>
       </w:pPr>
-      <w:bookmarkStart w:id="81" w:name="_Toc111231043"/>
+      <w:bookmarkStart w:id="77" w:name="_Toc111231043"/>
       <w:r>
         <w:t xml:space="preserve">Chapter 5 Experimental Result </w:t>
       </w:r>
       <w:r>
         <w:t>and Analysis</w:t>
       </w:r>
-      <w:bookmarkEnd w:id="81"/>
+      <w:bookmarkEnd w:id="77"/>
     </w:p>
     <w:p>
       <w:pPr>
         <w:pStyle w:val="Heading2"/>
       </w:pPr>
-      <w:bookmarkStart w:id="82" w:name="_Toc111231044"/>
+      <w:bookmarkStart w:id="78" w:name="_Toc111231044"/>
       <w:r>
         <w:t>5.1</w:t>
       </w:r>
       <w:r>
         <w:t>. Programming platform</w:t>
       </w:r>
-      <w:bookmarkEnd w:id="82"/>
+      <w:bookmarkEnd w:id="78"/>
     </w:p>
     <w:p>
       <w:r>
@@ -24300,7 +24972,6 @@
         </w:numPr>
       </w:pPr>
       <w:r>
-        <w:lastRenderedPageBreak/>
         <w:t>Dart</w:t>
       </w:r>
     </w:p>
@@ -24398,11 +25069,11 @@
       <w:pPr>
         <w:pStyle w:val="Heading2"/>
       </w:pPr>
-      <w:bookmarkStart w:id="83" w:name="_Toc111231045"/>
+      <w:bookmarkStart w:id="79" w:name="_Toc111231045"/>
       <w:r>
         <w:t>5.2. Operating Environment</w:t>
       </w:r>
-      <w:bookmarkEnd w:id="83"/>
+      <w:bookmarkEnd w:id="79"/>
     </w:p>
     <w:p>
       <w:r>
@@ -24442,6 +25113,18 @@
     <w:p>
       <w:pPr>
         <w:pStyle w:val="ListParagraph"/>
+        <w:numPr>
+          <w:ilvl w:val="0"/>
+          <w:numId w:val="22"/>
+        </w:numPr>
+      </w:pPr>
+      <w:r>
+        <w:t>Strapi Database.</w:t>
+      </w:r>
+    </w:p>
+    <w:p>
+      <w:pPr>
+        <w:pStyle w:val="ListParagraph"/>
         <w:ind w:left="2595"/>
       </w:pPr>
     </w:p>
@@ -24449,22 +25132,22 @@
       <w:pPr>
         <w:pStyle w:val="Heading2"/>
       </w:pPr>
-      <w:bookmarkStart w:id="84" w:name="_Toc111231046"/>
+      <w:bookmarkStart w:id="80" w:name="_Toc111231046"/>
       <w:r>
         <w:t>5.3. Testing and Debugging</w:t>
       </w:r>
-      <w:bookmarkEnd w:id="84"/>
+      <w:bookmarkEnd w:id="80"/>
     </w:p>
     <w:p>
       <w:pPr>
         <w:pStyle w:val="Heading3"/>
         <w:ind w:left="1440"/>
       </w:pPr>
-      <w:bookmarkStart w:id="85" w:name="_Toc111231047"/>
+      <w:bookmarkStart w:id="81" w:name="_Toc111231047"/>
       <w:r>
         <w:t>5.3.1. Testing</w:t>
       </w:r>
-      <w:bookmarkEnd w:id="85"/>
+      <w:bookmarkEnd w:id="81"/>
     </w:p>
     <w:p>
       <w:pPr>
@@ -24479,7 +25162,11 @@
       </w:r>
       <w:proofErr w:type="gramEnd"/>
       <w:r>
-        <w:t xml:space="preserve"> independently, without other system components interfering. This process is concerned with finding errors. It is also concerned with validating that the system meets its functional &amp; non-functional requirements.</w:t>
+        <w:t xml:space="preserve"> independently, without other system components interfering. This process is concerned with finding </w:t>
+      </w:r>
+      <w:r>
+        <w:lastRenderedPageBreak/>
+        <w:t>errors. It is also concerned with validating that the system meets its functional &amp; non-functional requirements.</w:t>
       </w:r>
     </w:p>
     <w:p>
@@ -24506,7 +25193,7 @@
         <w:keepNext/>
         <w:jc w:val="center"/>
       </w:pPr>
-      <w:bookmarkStart w:id="86" w:name="_Toc111230980"/>
+      <w:bookmarkStart w:id="82" w:name="_Toc111230980"/>
       <w:r>
         <w:t xml:space="preserve">Table </w:t>
       </w:r>
@@ -24543,7 +25230,7 @@
       <w:r>
         <w:t>: Test Case</w:t>
       </w:r>
-      <w:bookmarkEnd w:id="86"/>
+      <w:bookmarkEnd w:id="82"/>
     </w:p>
     <w:tbl>
       <w:tblPr>
@@ -24830,7 +25517,6 @@
               <w:rPr>
                 <w:rFonts w:cs="Times New Roman"/>
               </w:rPr>
-              <w:lastRenderedPageBreak/>
               <w:t>3</w:t>
             </w:r>
           </w:p>
@@ -25545,8 +26231,9 @@
       <w:pPr>
         <w:pStyle w:val="Heading2"/>
       </w:pPr>
-      <w:bookmarkStart w:id="87" w:name="_Toc111231048"/>
-      <w:r>
+      <w:bookmarkStart w:id="83" w:name="_Toc111231048"/>
+      <w:r>
+        <w:lastRenderedPageBreak/>
         <w:t xml:space="preserve">5.3. Experiment </w:t>
       </w:r>
       <w:r>
@@ -25555,7 +26242,7 @@
       <w:r>
         <w:t xml:space="preserve"> Result Analysis</w:t>
       </w:r>
-      <w:bookmarkEnd w:id="87"/>
+      <w:bookmarkEnd w:id="83"/>
       <w:r>
         <w:t xml:space="preserve"> </w:t>
       </w:r>
@@ -25564,14 +26251,14 @@
       <w:pPr>
         <w:pStyle w:val="Heading3"/>
       </w:pPr>
-      <w:bookmarkStart w:id="88" w:name="_Toc111231049"/>
+      <w:bookmarkStart w:id="84" w:name="_Toc111231049"/>
       <w:r>
         <w:t xml:space="preserve">5.3.1. </w:t>
       </w:r>
       <w:r>
         <w:t>Experiment</w:t>
       </w:r>
-      <w:bookmarkEnd w:id="88"/>
+      <w:bookmarkEnd w:id="84"/>
     </w:p>
     <w:p>
       <w:pPr>
@@ -25652,11 +26339,11 @@
       <w:pPr>
         <w:pStyle w:val="Heading3"/>
       </w:pPr>
-      <w:bookmarkStart w:id="89" w:name="_Toc111231050"/>
+      <w:bookmarkStart w:id="85" w:name="_Toc111231050"/>
       <w:r>
         <w:t>5.3.2. Expected Result</w:t>
       </w:r>
-      <w:bookmarkEnd w:id="89"/>
+      <w:bookmarkEnd w:id="85"/>
     </w:p>
     <w:p>
       <w:pPr>
@@ -25697,7 +26384,6 @@
         </w:numPr>
       </w:pPr>
       <w:r>
-        <w:lastRenderedPageBreak/>
         <w:t>It will save Resources for search the rooms/house/flats/shop.</w:t>
       </w:r>
     </w:p>
@@ -25737,24 +26423,24 @@
       <w:pPr>
         <w:pStyle w:val="Heading1"/>
       </w:pPr>
-      <w:bookmarkStart w:id="90" w:name="_Toc111231051"/>
+      <w:bookmarkStart w:id="86" w:name="_Toc111231051"/>
       <w:r>
         <w:t>Chapter 6</w:t>
       </w:r>
       <w:r>
         <w:t>: Conclusion and Future Enhancement</w:t>
       </w:r>
-      <w:bookmarkEnd w:id="90"/>
+      <w:bookmarkEnd w:id="86"/>
     </w:p>
     <w:p>
       <w:pPr>
         <w:pStyle w:val="Heading2"/>
       </w:pPr>
-      <w:bookmarkStart w:id="91" w:name="_Toc111231052"/>
+      <w:bookmarkStart w:id="87" w:name="_Toc111231052"/>
       <w:r>
         <w:t>6.1. Conclusion</w:t>
       </w:r>
-      <w:bookmarkEnd w:id="91"/>
+      <w:bookmarkEnd w:id="87"/>
     </w:p>
     <w:p>
       <w:r>
@@ -25836,7 +26522,7 @@
       <w:pPr>
         <w:pStyle w:val="Heading2"/>
       </w:pPr>
-      <w:bookmarkStart w:id="92" w:name="_Toc111231053"/>
+      <w:bookmarkStart w:id="88" w:name="_Toc111231053"/>
       <w:r>
         <w:t>6.</w:t>
       </w:r>
@@ -25846,7 +26532,7 @@
       <w:r>
         <w:t>. Limitations</w:t>
       </w:r>
-      <w:bookmarkEnd w:id="92"/>
+      <w:bookmarkEnd w:id="88"/>
     </w:p>
     <w:p>
       <w:pPr>
@@ -25869,7 +26555,20 @@
         </w:numPr>
       </w:pPr>
       <w:r>
+        <w:lastRenderedPageBreak/>
         <w:t>No subscription feature.</w:t>
+      </w:r>
+    </w:p>
+    <w:p>
+      <w:pPr>
+        <w:pStyle w:val="ListParagraph"/>
+        <w:numPr>
+          <w:ilvl w:val="0"/>
+          <w:numId w:val="45"/>
+        </w:numPr>
+      </w:pPr>
+      <w:r>
+        <w:t>Do not generate digitalize report.</w:t>
       </w:r>
     </w:p>
     <w:p>
@@ -25882,7 +26581,7 @@
       <w:pPr>
         <w:pStyle w:val="Heading2"/>
       </w:pPr>
-      <w:bookmarkStart w:id="93" w:name="_Toc111231054"/>
+      <w:bookmarkStart w:id="89" w:name="_Toc111231054"/>
       <w:r>
         <w:t>6.</w:t>
       </w:r>
@@ -25892,7 +26591,7 @@
       <w:r>
         <w:t>. Future Enhancement</w:t>
       </w:r>
-      <w:bookmarkEnd w:id="93"/>
+      <w:bookmarkEnd w:id="89"/>
     </w:p>
     <w:p>
       <w:pPr>
@@ -25950,11 +26649,11 @@
       <w:pPr>
         <w:pStyle w:val="Heading1"/>
       </w:pPr>
-      <w:bookmarkStart w:id="94" w:name="_Toc111231055"/>
+      <w:bookmarkStart w:id="90" w:name="_Toc111231055"/>
       <w:r>
         <w:t>Reference</w:t>
       </w:r>
-      <w:bookmarkEnd w:id="94"/>
+      <w:bookmarkEnd w:id="90"/>
     </w:p>
     <w:p>
       <w:pPr>
@@ -25963,7 +26662,7 @@
           <w:color w:val="FF0000"/>
         </w:rPr>
       </w:pPr>
-      <w:hyperlink r:id="rId18" w:history="1">
+      <w:hyperlink r:id="rId20" w:history="1">
         <w:r>
           <w:rPr>
             <w:rStyle w:val="Hyperlink"/>
@@ -25981,7 +26680,7 @@
           <w:color w:val="FF0000"/>
         </w:rPr>
       </w:pPr>
-      <w:hyperlink r:id="rId19" w:history="1">
+      <w:hyperlink r:id="rId21" w:history="1">
         <w:r>
           <w:rPr>
             <w:rStyle w:val="Hyperlink"/>
@@ -26015,19 +26714,34 @@
     </w:p>
     <w:p>
       <w:pPr>
+        <w:rPr>
+          <w:b/>
+        </w:rPr>
+      </w:pPr>
+    </w:p>
+    <w:p>
+      <w:pPr>
+        <w:rPr>
+          <w:b/>
+        </w:rPr>
+      </w:pPr>
+    </w:p>
+    <w:p>
+      <w:pPr>
         <w:pStyle w:val="Heading2"/>
       </w:pPr>
-      <w:bookmarkStart w:id="95" w:name="_Toc111231056"/>
-      <w:r>
+      <w:bookmarkStart w:id="91" w:name="_Toc111231056"/>
+      <w:r>
+        <w:lastRenderedPageBreak/>
         <w:t>Appendixes</w:t>
       </w:r>
-      <w:bookmarkEnd w:id="95"/>
+      <w:bookmarkEnd w:id="91"/>
     </w:p>
     <w:p>
       <w:pPr>
         <w:pStyle w:val="Heading2"/>
       </w:pPr>
-      <w:bookmarkStart w:id="96" w:name="_Toc111231057"/>
+      <w:bookmarkStart w:id="92" w:name="_Toc111231057"/>
       <w:r>
         <w:t>Ap</w:t>
       </w:r>
@@ -26040,7 +26754,97 @@
       <w:r>
         <w:t>: Screenshot</w:t>
       </w:r>
-      <w:bookmarkEnd w:id="96"/>
+      <w:bookmarkEnd w:id="92"/>
+    </w:p>
+    <w:p>
+      <w:r>
+        <w:rPr>
+          <w:noProof/>
+        </w:rPr>
+        <w:drawing>
+          <wp:inline distT="0" distB="0" distL="0" distR="0" wp14:anchorId="75A8371F" wp14:editId="5157996C">
+            <wp:extent cx="4523362" cy="2904676"/>
+            <wp:effectExtent l="0" t="0" r="0" b="0"/>
+            <wp:docPr id="18" name="Picture 18"/>
+            <wp:cNvGraphicFramePr>
+              <a:graphicFrameLocks xmlns:a="http://schemas.openxmlformats.org/drawingml/2006/main" noChangeAspect="1"/>
+            </wp:cNvGraphicFramePr>
+            <a:graphic xmlns:a="http://schemas.openxmlformats.org/drawingml/2006/main">
+              <a:graphicData uri="http://schemas.openxmlformats.org/drawingml/2006/picture">
+                <pic:pic xmlns:pic="http://schemas.openxmlformats.org/drawingml/2006/picture">
+                  <pic:nvPicPr>
+                    <pic:cNvPr id="1" name=""/>
+                    <pic:cNvPicPr/>
+                  </pic:nvPicPr>
+                  <pic:blipFill>
+                    <a:blip r:embed="rId18"/>
+                    <a:stretch>
+                      <a:fillRect/>
+                    </a:stretch>
+                  </pic:blipFill>
+                  <pic:spPr>
+                    <a:xfrm>
+                      <a:off x="0" y="0"/>
+                      <a:ext cx="4532769" cy="2910716"/>
+                    </a:xfrm>
+                    <a:prstGeom prst="rect">
+                      <a:avLst/>
+                    </a:prstGeom>
+                  </pic:spPr>
+                </pic:pic>
+              </a:graphicData>
+            </a:graphic>
+          </wp:inline>
+        </w:drawing>
+      </w:r>
+    </w:p>
+    <w:p>
+      <w:bookmarkStart w:id="93" w:name="_GoBack"/>
+      <w:bookmarkEnd w:id="93"/>
+    </w:p>
+    <w:p/>
+    <w:p/>
+    <w:p>
+      <w:r>
+        <w:rPr>
+          <w:noProof/>
+        </w:rPr>
+        <w:drawing>
+          <wp:inline distT="0" distB="0" distL="0" distR="0" wp14:anchorId="48E550F3" wp14:editId="721E92CF">
+            <wp:extent cx="4590926" cy="3112851"/>
+            <wp:effectExtent l="0" t="0" r="635" b="0"/>
+            <wp:docPr id="20" name="Picture 20"/>
+            <wp:cNvGraphicFramePr>
+              <a:graphicFrameLocks xmlns:a="http://schemas.openxmlformats.org/drawingml/2006/main" noChangeAspect="1"/>
+            </wp:cNvGraphicFramePr>
+            <a:graphic xmlns:a="http://schemas.openxmlformats.org/drawingml/2006/main">
+              <a:graphicData uri="http://schemas.openxmlformats.org/drawingml/2006/picture">
+                <pic:pic xmlns:pic="http://schemas.openxmlformats.org/drawingml/2006/picture">
+                  <pic:nvPicPr>
+                    <pic:cNvPr id="1" name=""/>
+                    <pic:cNvPicPr/>
+                  </pic:nvPicPr>
+                  <pic:blipFill>
+                    <a:blip r:embed="rId19"/>
+                    <a:stretch>
+                      <a:fillRect/>
+                    </a:stretch>
+                  </pic:blipFill>
+                  <pic:spPr>
+                    <a:xfrm>
+                      <a:off x="0" y="0"/>
+                      <a:ext cx="4605266" cy="3122574"/>
+                    </a:xfrm>
+                    <a:prstGeom prst="rect">
+                      <a:avLst/>
+                    </a:prstGeom>
+                  </pic:spPr>
+                </pic:pic>
+              </a:graphicData>
+            </a:graphic>
+          </wp:inline>
+        </w:drawing>
+      </w:r>
     </w:p>
     <w:p/>
     <w:p/>
@@ -26053,17 +26857,12 @@
     <w:p/>
     <w:p/>
     <w:p/>
-    <w:p/>
-    <w:p/>
-    <w:p/>
-    <w:p/>
     <w:p>
       <w:pPr>
         <w:pStyle w:val="Heading2"/>
       </w:pPr>
-      <w:bookmarkStart w:id="97" w:name="_Toc111231058"/>
-      <w:r>
-        <w:lastRenderedPageBreak/>
+      <w:bookmarkStart w:id="94" w:name="_Toc111231058"/>
+      <w:r>
         <w:t>Ap</w:t>
       </w:r>
       <w:r>
@@ -26081,7 +26880,7 @@
       <w:r>
         <w:t>chart</w:t>
       </w:r>
-      <w:bookmarkEnd w:id="97"/>
+      <w:bookmarkEnd w:id="94"/>
     </w:p>
     <w:tbl>
       <w:tblPr>
@@ -29656,7 +30455,7 @@
         <w:pStyle w:val="Caption"/>
         <w:framePr w:hSpace="180" w:wrap="around" w:vAnchor="page" w:hAnchor="page" w:x="3791" w:y="9133"/>
       </w:pPr>
-      <w:bookmarkStart w:id="98" w:name="_Toc111230990"/>
+      <w:bookmarkStart w:id="95" w:name="_Toc111230990"/>
       <w:r>
         <w:t xml:space="preserve">Figure </w:t>
       </w:r>
@@ -29697,7 +30496,7 @@
       <w:r>
         <w:t>Chart</w:t>
       </w:r>
-      <w:bookmarkEnd w:id="98"/>
+      <w:bookmarkEnd w:id="95"/>
       <w:proofErr w:type="gramEnd"/>
     </w:p>
     <w:p>
@@ -29720,7 +30519,7 @@
       <w:pPr>
         <w:pStyle w:val="Heading2"/>
       </w:pPr>
-      <w:bookmarkStart w:id="99" w:name="_Toc111231059"/>
+      <w:bookmarkStart w:id="96" w:name="_Toc111231059"/>
       <w:r>
         <w:t>Appendi</w:t>
       </w:r>
@@ -29730,7 +30529,7 @@
       <w:r>
         <w:t>User Manual</w:t>
       </w:r>
-      <w:bookmarkEnd w:id="99"/>
+      <w:bookmarkEnd w:id="96"/>
       <w:r>
         <w:t xml:space="preserve"> </w:t>
       </w:r>
@@ -29743,11 +30542,11 @@
           <w:numId w:val="35"/>
         </w:numPr>
       </w:pPr>
-      <w:bookmarkStart w:id="100" w:name="_Toc111231060"/>
+      <w:bookmarkStart w:id="97" w:name="_Toc111231060"/>
       <w:r>
         <w:t>General Information</w:t>
       </w:r>
-      <w:bookmarkEnd w:id="100"/>
+      <w:bookmarkEnd w:id="97"/>
     </w:p>
     <w:p>
       <w:pPr>
@@ -29785,7 +30584,6 @@
         </w:numPr>
       </w:pPr>
       <w:r>
-        <w:lastRenderedPageBreak/>
         <w:t xml:space="preserve">GharBeti </w:t>
       </w:r>
       <w:r>
@@ -29963,6 +30761,7 @@
         <w:ind w:left="2880"/>
       </w:pPr>
       <w:r>
+        <w:lastRenderedPageBreak/>
         <w:t xml:space="preserve">This section provides a detailed description </w:t>
       </w:r>
       <w:r>
@@ -30113,7 +30912,6 @@
         <w:ind w:left="3150"/>
       </w:pPr>
       <w:r>
-        <w:lastRenderedPageBreak/>
         <w:t>Registered user is one who registers himself/herself in the GharBeti application by filling the registration form. Registered user can edit profile, book room etc.</w:t>
       </w:r>
     </w:p>
@@ -30357,6 +31155,7 @@
         <w:rPr>
           <w:b/>
         </w:rPr>
+        <w:lastRenderedPageBreak/>
         <w:t>View Latest Items book(Guest User)</w:t>
       </w:r>
     </w:p>
@@ -30525,7 +31324,6 @@
         <w:rPr>
           <w:b/>
         </w:rPr>
-        <w:lastRenderedPageBreak/>
         <w:t>Registered Users –PRIVILEGES</w:t>
       </w:r>
     </w:p>
@@ -30872,6 +31670,7 @@
         <w:rPr>
           <w:b/>
         </w:rPr>
+        <w:lastRenderedPageBreak/>
         <w:t>Add or Post the state of rental place</w:t>
       </w:r>
     </w:p>
@@ -31013,7 +31812,6 @@
         <w:rPr>
           <w:b/>
         </w:rPr>
-        <w:lastRenderedPageBreak/>
         <w:t>My flat/room/department</w:t>
       </w:r>
     </w:p>
@@ -31225,11 +32023,11 @@
       <w:pPr>
         <w:pStyle w:val="Heading3"/>
       </w:pPr>
-      <w:bookmarkStart w:id="101" w:name="_Toc111231061"/>
+      <w:bookmarkStart w:id="98" w:name="_Toc111231061"/>
       <w:r>
         <w:t>Appendix4: Revenue Model</w:t>
       </w:r>
-      <w:bookmarkEnd w:id="101"/>
+      <w:bookmarkEnd w:id="98"/>
     </w:p>
     <w:p>
       <w:pPr>
@@ -31298,7 +32096,7 @@
                     <pic:cNvPicPr/>
                   </pic:nvPicPr>
                   <pic:blipFill>
-                    <a:blip r:embed="rId20">
+                    <a:blip r:embed="rId22">
                       <a:extLst>
                         <a:ext uri="{28A0092B-C50C-407E-A947-70E740481C1C}">
                           <a14:useLocalDpi xmlns:a14="http://schemas.microsoft.com/office/drawing/2010/main" val="0"/>
@@ -31330,7 +32128,7 @@
         <w:pStyle w:val="Caption"/>
         <w:jc w:val="center"/>
       </w:pPr>
-      <w:bookmarkStart w:id="102" w:name="_Toc111230991"/>
+      <w:bookmarkStart w:id="99" w:name="_Toc111230991"/>
       <w:r>
         <w:t xml:space="preserve">Figure </w:t>
       </w:r>
@@ -31367,7 +32165,7 @@
       <w:r>
         <w:t>: Revenue Model</w:t>
       </w:r>
-      <w:bookmarkEnd w:id="102"/>
+      <w:bookmarkEnd w:id="99"/>
     </w:p>
     <w:p/>
     <w:p>
@@ -31432,7 +32230,6 @@
           <w:b/>
           <w:noProof/>
         </w:rPr>
-        <w:lastRenderedPageBreak/>
         <w:drawing>
           <wp:inline distT="0" distB="0" distL="0" distR="0" wp14:anchorId="70E15156" wp14:editId="0EFA5000">
             <wp:extent cx="4895669" cy="2756422"/>
@@ -31449,7 +32246,7 @@
                     <pic:cNvPicPr/>
                   </pic:nvPicPr>
                   <pic:blipFill>
-                    <a:blip r:embed="rId21">
+                    <a:blip r:embed="rId23">
                       <a:extLst>
                         <a:ext uri="{28A0092B-C50C-407E-A947-70E740481C1C}">
                           <a14:useLocalDpi xmlns:a14="http://schemas.microsoft.com/office/drawing/2010/main" val="0"/>
@@ -31484,7 +32281,7 @@
           <w:b/>
         </w:rPr>
       </w:pPr>
-      <w:bookmarkStart w:id="103" w:name="_Toc111230992"/>
+      <w:bookmarkStart w:id="100" w:name="_Toc111230992"/>
       <w:r>
         <w:t xml:space="preserve">Figure </w:t>
       </w:r>
@@ -31521,7 +32318,7 @@
       <w:r>
         <w:t>: Customer pay for a solution</w:t>
       </w:r>
-      <w:bookmarkEnd w:id="103"/>
+      <w:bookmarkEnd w:id="100"/>
     </w:p>
     <w:p>
       <w:pPr>
@@ -31640,7 +32437,7 @@
                     <pic:cNvPicPr/>
                   </pic:nvPicPr>
                   <pic:blipFill>
-                    <a:blip r:embed="rId22">
+                    <a:blip r:embed="rId24">
                       <a:extLst>
                         <a:ext uri="{28A0092B-C50C-407E-A947-70E740481C1C}">
                           <a14:useLocalDpi xmlns:a14="http://schemas.microsoft.com/office/drawing/2010/main" val="0"/>
@@ -31805,7 +32602,7 @@
         <w:keepNext/>
         <w:jc w:val="center"/>
       </w:pPr>
-      <w:bookmarkStart w:id="104" w:name="_Toc111230981"/>
+      <w:bookmarkStart w:id="101" w:name="_Toc111230981"/>
       <w:r>
         <w:lastRenderedPageBreak/>
         <w:t xml:space="preserve">Table </w:t>
@@ -31843,7 +32640,7 @@
       <w:r>
         <w:t>: Revenue model</w:t>
       </w:r>
-      <w:bookmarkEnd w:id="104"/>
+      <w:bookmarkEnd w:id="101"/>
     </w:p>
     <w:tbl>
       <w:tblPr>
@@ -32494,7 +33291,7 @@
     <w:p/>
     <w:p/>
     <w:sectPr>
-      <w:footerReference w:type="default" r:id="rId23"/>
+      <w:footerReference w:type="default" r:id="rId25"/>
       <w:pgSz w:w="12240" w:h="15840"/>
       <w:pgMar w:top="1800" w:right="1800" w:bottom="1800" w:left="2160" w:header="720" w:footer="720" w:gutter="0"/>
       <w:pgNumType w:fmt="numberInDash" w:start="1"/>
@@ -32633,7 +33430,7 @@
           <w:rPr>
             <w:noProof/>
           </w:rPr>
-          <w:t>- 22 -</w:t>
+          <w:t>- 30 -</w:t>
         </w:r>
         <w:r>
           <w:rPr>
@@ -39141,7 +39938,7 @@
 </file>
 
 <file path=customXml/itemProps1.xml><?xml version="1.0" encoding="utf-8"?>
-<ds:datastoreItem xmlns:ds="http://schemas.openxmlformats.org/officeDocument/2006/customXml" ds:itemID="{8B9495D9-93E7-45DE-95D1-9754F0226AC1}">
+<ds:datastoreItem xmlns:ds="http://schemas.openxmlformats.org/officeDocument/2006/customXml" ds:itemID="{B8A42F16-5AFF-403F-98E5-5A979068027D}">
   <ds:schemaRefs>
     <ds:schemaRef ds:uri="http://schemas.openxmlformats.org/officeDocument/2006/bibliography"/>
   </ds:schemaRefs>

--- a/Project Documentation.docx
+++ b/Project Documentation.docx
@@ -26798,10 +26798,7 @@
         </w:drawing>
       </w:r>
     </w:p>
-    <w:p>
-      <w:bookmarkStart w:id="93" w:name="_GoBack"/>
-      <w:bookmarkEnd w:id="93"/>
-    </w:p>
+    <w:p/>
     <w:p/>
     <w:p/>
     <w:p>
@@ -26847,45 +26844,70 @@
       </w:r>
     </w:p>
     <w:p/>
+    <w:p>
+      <w:pPr>
+        <w:pStyle w:val="Heading2"/>
+      </w:pPr>
+      <w:bookmarkStart w:id="93" w:name="_Toc111231058"/>
+      <w:r>
+        <w:t>Appendix2: Project Completion Gantt chart</w:t>
+      </w:r>
+      <w:bookmarkEnd w:id="93"/>
+    </w:p>
+    <w:p>
+      <w:pPr>
+        <w:pStyle w:val="Caption"/>
+        <w:framePr w:hSpace="180" w:wrap="around" w:vAnchor="page" w:hAnchor="page" w:x="3406" w:y="2896"/>
+      </w:pPr>
+      <w:bookmarkStart w:id="94" w:name="_Toc111230990"/>
+      <w:r>
+        <w:t xml:space="preserve">Figure </w:t>
+      </w:r>
+      <w:r>
+        <w:rPr>
+          <w:noProof/>
+        </w:rPr>
+        <w:fldChar w:fldCharType="begin"/>
+      </w:r>
+      <w:r>
+        <w:rPr>
+          <w:noProof/>
+        </w:rPr>
+        <w:instrText xml:space="preserve"> SEQ Figure \* ARABIC </w:instrText>
+      </w:r>
+      <w:r>
+        <w:rPr>
+          <w:noProof/>
+        </w:rPr>
+        <w:fldChar w:fldCharType="separate"/>
+      </w:r>
+      <w:r>
+        <w:rPr>
+          <w:noProof/>
+        </w:rPr>
+        <w:t>8</w:t>
+      </w:r>
+      <w:r>
+        <w:rPr>
+          <w:noProof/>
+        </w:rPr>
+        <w:fldChar w:fldCharType="end"/>
+      </w:r>
+      <w:r>
+        <w:t xml:space="preserve">: Project Completion Gantt </w:t>
+      </w:r>
+      <w:proofErr w:type="gramStart"/>
+      <w:r>
+        <w:t>Chart</w:t>
+      </w:r>
+      <w:bookmarkEnd w:id="94"/>
+      <w:proofErr w:type="gramEnd"/>
+    </w:p>
     <w:p/>
-    <w:p/>
-    <w:p/>
-    <w:p/>
-    <w:p/>
-    <w:p/>
-    <w:p/>
-    <w:p/>
-    <w:p/>
-    <w:p/>
-    <w:p>
-      <w:pPr>
-        <w:pStyle w:val="Heading2"/>
-      </w:pPr>
-      <w:bookmarkStart w:id="94" w:name="_Toc111231058"/>
-      <w:r>
-        <w:t>Ap</w:t>
-      </w:r>
-      <w:r>
-        <w:t>p</w:t>
-      </w:r>
-      <w:r>
-        <w:t>endix2</w:t>
-      </w:r>
-      <w:r>
-        <w:t>: Project</w:t>
-      </w:r>
-      <w:r>
-        <w:t xml:space="preserve"> Completion Gantt </w:t>
-      </w:r>
-      <w:r>
-        <w:t>chart</w:t>
-      </w:r>
-      <w:bookmarkEnd w:id="94"/>
-    </w:p>
     <w:tbl>
       <w:tblPr>
-        <w:tblpPr w:leftFromText="180" w:rightFromText="180" w:vertAnchor="page" w:horzAnchor="margin" w:tblpY="3231"/>
-        <w:tblW w:w="4947" w:type="pct"/>
+        <w:tblpPr w:leftFromText="180" w:rightFromText="180" w:vertAnchor="page" w:horzAnchor="margin" w:tblpY="3479"/>
+        <w:tblW w:w="5426" w:type="pct"/>
         <w:tblLayout w:type="fixed"/>
         <w:tblCellMar>
           <w:left w:w="10" w:type="dxa"/>
@@ -26894,29 +26916,30 @@
         <w:tblLook w:val="04A0" w:firstRow="1" w:lastRow="0" w:firstColumn="1" w:lastColumn="0" w:noHBand="0" w:noVBand="1"/>
       </w:tblPr>
       <w:tblGrid>
-        <w:gridCol w:w="784"/>
-        <w:gridCol w:w="1731"/>
-        <w:gridCol w:w="327"/>
-        <w:gridCol w:w="442"/>
-        <w:gridCol w:w="443"/>
-        <w:gridCol w:w="443"/>
-        <w:gridCol w:w="443"/>
-        <w:gridCol w:w="443"/>
-        <w:gridCol w:w="444"/>
-        <w:gridCol w:w="443"/>
-        <w:gridCol w:w="444"/>
-        <w:gridCol w:w="448"/>
-        <w:gridCol w:w="447"/>
-        <w:gridCol w:w="448"/>
-        <w:gridCol w:w="452"/>
+        <w:gridCol w:w="859"/>
+        <w:gridCol w:w="1898"/>
+        <w:gridCol w:w="358"/>
+        <w:gridCol w:w="484"/>
+        <w:gridCol w:w="485"/>
+        <w:gridCol w:w="485"/>
+        <w:gridCol w:w="485"/>
+        <w:gridCol w:w="485"/>
+        <w:gridCol w:w="486"/>
+        <w:gridCol w:w="485"/>
+        <w:gridCol w:w="486"/>
+        <w:gridCol w:w="491"/>
+        <w:gridCol w:w="490"/>
+        <w:gridCol w:w="491"/>
+        <w:gridCol w:w="496"/>
+        <w:gridCol w:w="11"/>
       </w:tblGrid>
       <w:tr>
         <w:trPr>
-          <w:trHeight w:val="312"/>
+          <w:trHeight w:val="143"/>
         </w:trPr>
         <w:tc>
           <w:tcPr>
-            <w:tcW w:w="784" w:type="dxa"/>
+            <w:tcW w:w="859" w:type="dxa"/>
             <w:vMerge w:val="restart"/>
             <w:tcBorders>
               <w:top w:val="single" w:sz="4" w:space="0" w:color="000000"/>
@@ -26952,7 +26975,7 @@
         </w:tc>
         <w:tc>
           <w:tcPr>
-            <w:tcW w:w="1731" w:type="dxa"/>
+            <w:tcW w:w="1898" w:type="dxa"/>
             <w:vMerge w:val="restart"/>
             <w:tcBorders>
               <w:top w:val="single" w:sz="4" w:space="0" w:color="000000"/>
@@ -26988,8 +27011,8 @@
         </w:tc>
         <w:tc>
           <w:tcPr>
-            <w:tcW w:w="5667" w:type="dxa"/>
-            <w:gridSpan w:val="13"/>
+            <w:tcW w:w="6218" w:type="dxa"/>
+            <w:gridSpan w:val="14"/>
             <w:tcBorders>
               <w:top w:val="single" w:sz="4" w:space="0" w:color="000000"/>
               <w:bottom w:val="single" w:sz="4" w:space="0" w:color="000000"/>
@@ -27053,11 +27076,13 @@
       </w:tr>
       <w:tr>
         <w:trPr>
-          <w:trHeight w:val="63"/>
+          <w:gridAfter w:val="1"/>
+          <w:wAfter w:w="11" w:type="dxa"/>
+          <w:trHeight w:val="28"/>
         </w:trPr>
         <w:tc>
           <w:tcPr>
-            <w:tcW w:w="784" w:type="dxa"/>
+            <w:tcW w:w="859" w:type="dxa"/>
             <w:vMerge/>
             <w:tcBorders>
               <w:top w:val="single" w:sz="4" w:space="0" w:color="000000"/>
@@ -27083,7 +27108,7 @@
         </w:tc>
         <w:tc>
           <w:tcPr>
-            <w:tcW w:w="1731" w:type="dxa"/>
+            <w:tcW w:w="1898" w:type="dxa"/>
             <w:vMerge/>
             <w:tcBorders>
               <w:top w:val="single" w:sz="4" w:space="0" w:color="000000"/>
@@ -27109,7 +27134,7 @@
         </w:tc>
         <w:tc>
           <w:tcPr>
-            <w:tcW w:w="327" w:type="dxa"/>
+            <w:tcW w:w="358" w:type="dxa"/>
             <w:tcBorders>
               <w:bottom w:val="single" w:sz="4" w:space="0" w:color="000000"/>
               <w:right w:val="single" w:sz="4" w:space="0" w:color="000000"/>
@@ -27142,7 +27167,7 @@
         </w:tc>
         <w:tc>
           <w:tcPr>
-            <w:tcW w:w="442" w:type="dxa"/>
+            <w:tcW w:w="484" w:type="dxa"/>
             <w:tcBorders>
               <w:bottom w:val="single" w:sz="4" w:space="0" w:color="000000"/>
               <w:right w:val="single" w:sz="4" w:space="0" w:color="000000"/>
@@ -27175,7 +27200,7 @@
         </w:tc>
         <w:tc>
           <w:tcPr>
-            <w:tcW w:w="443" w:type="dxa"/>
+            <w:tcW w:w="485" w:type="dxa"/>
             <w:tcBorders>
               <w:bottom w:val="single" w:sz="4" w:space="0" w:color="000000"/>
               <w:right w:val="single" w:sz="4" w:space="0" w:color="000000"/>
@@ -27208,7 +27233,7 @@
         </w:tc>
         <w:tc>
           <w:tcPr>
-            <w:tcW w:w="443" w:type="dxa"/>
+            <w:tcW w:w="485" w:type="dxa"/>
             <w:tcBorders>
               <w:bottom w:val="single" w:sz="4" w:space="0" w:color="000000"/>
               <w:right w:val="single" w:sz="4" w:space="0" w:color="000000"/>
@@ -27241,7 +27266,7 @@
         </w:tc>
         <w:tc>
           <w:tcPr>
-            <w:tcW w:w="443" w:type="dxa"/>
+            <w:tcW w:w="485" w:type="dxa"/>
             <w:tcBorders>
               <w:bottom w:val="single" w:sz="4" w:space="0" w:color="000000"/>
               <w:right w:val="single" w:sz="4" w:space="0" w:color="000000"/>
@@ -27274,7 +27299,7 @@
         </w:tc>
         <w:tc>
           <w:tcPr>
-            <w:tcW w:w="443" w:type="dxa"/>
+            <w:tcW w:w="485" w:type="dxa"/>
             <w:tcBorders>
               <w:bottom w:val="single" w:sz="4" w:space="0" w:color="000000"/>
               <w:right w:val="single" w:sz="4" w:space="0" w:color="000000"/>
@@ -27307,7 +27332,7 @@
         </w:tc>
         <w:tc>
           <w:tcPr>
-            <w:tcW w:w="444" w:type="dxa"/>
+            <w:tcW w:w="486" w:type="dxa"/>
             <w:tcBorders>
               <w:bottom w:val="single" w:sz="4" w:space="0" w:color="000000"/>
               <w:right w:val="single" w:sz="4" w:space="0" w:color="000000"/>
@@ -27340,7 +27365,7 @@
         </w:tc>
         <w:tc>
           <w:tcPr>
-            <w:tcW w:w="443" w:type="dxa"/>
+            <w:tcW w:w="485" w:type="dxa"/>
             <w:tcBorders>
               <w:bottom w:val="single" w:sz="4" w:space="0" w:color="000000"/>
               <w:right w:val="single" w:sz="4" w:space="0" w:color="000000"/>
@@ -27373,7 +27398,7 @@
         </w:tc>
         <w:tc>
           <w:tcPr>
-            <w:tcW w:w="444" w:type="dxa"/>
+            <w:tcW w:w="486" w:type="dxa"/>
             <w:tcBorders>
               <w:bottom w:val="single" w:sz="4" w:space="0" w:color="000000"/>
               <w:right w:val="single" w:sz="4" w:space="0" w:color="000000"/>
@@ -27406,7 +27431,7 @@
         </w:tc>
         <w:tc>
           <w:tcPr>
-            <w:tcW w:w="448" w:type="dxa"/>
+            <w:tcW w:w="491" w:type="dxa"/>
             <w:tcBorders>
               <w:bottom w:val="single" w:sz="4" w:space="0" w:color="000000"/>
               <w:right w:val="single" w:sz="4" w:space="0" w:color="000000"/>
@@ -27439,7 +27464,7 @@
         </w:tc>
         <w:tc>
           <w:tcPr>
-            <w:tcW w:w="447" w:type="dxa"/>
+            <w:tcW w:w="490" w:type="dxa"/>
             <w:tcBorders>
               <w:bottom w:val="single" w:sz="4" w:space="0" w:color="000000"/>
               <w:right w:val="single" w:sz="4" w:space="0" w:color="000000"/>
@@ -27472,7 +27497,7 @@
         </w:tc>
         <w:tc>
           <w:tcPr>
-            <w:tcW w:w="448" w:type="dxa"/>
+            <w:tcW w:w="491" w:type="dxa"/>
             <w:tcBorders>
               <w:bottom w:val="single" w:sz="4" w:space="0" w:color="000000"/>
               <w:right w:val="single" w:sz="4" w:space="0" w:color="000000"/>
@@ -27505,7 +27530,7 @@
         </w:tc>
         <w:tc>
           <w:tcPr>
-            <w:tcW w:w="452" w:type="dxa"/>
+            <w:tcW w:w="496" w:type="dxa"/>
             <w:tcBorders>
               <w:bottom w:val="single" w:sz="4" w:space="0" w:color="000000"/>
               <w:right w:val="single" w:sz="4" w:space="0" w:color="000000"/>
@@ -27539,11 +27564,13 @@
       </w:tr>
       <w:tr>
         <w:trPr>
-          <w:trHeight w:val="461"/>
+          <w:gridAfter w:val="1"/>
+          <w:wAfter w:w="11" w:type="dxa"/>
+          <w:trHeight w:val="211"/>
         </w:trPr>
         <w:tc>
           <w:tcPr>
-            <w:tcW w:w="784" w:type="dxa"/>
+            <w:tcW w:w="859" w:type="dxa"/>
             <w:tcBorders>
               <w:left w:val="single" w:sz="4" w:space="0" w:color="000000"/>
               <w:bottom w:val="single" w:sz="4" w:space="0" w:color="000000"/>
@@ -27577,7 +27604,7 @@
         </w:tc>
         <w:tc>
           <w:tcPr>
-            <w:tcW w:w="1731" w:type="dxa"/>
+            <w:tcW w:w="1898" w:type="dxa"/>
             <w:tcBorders>
               <w:bottom w:val="single" w:sz="4" w:space="0" w:color="000000"/>
               <w:right w:val="single" w:sz="4" w:space="0" w:color="000000"/>
@@ -27610,7 +27637,7 @@
         </w:tc>
         <w:tc>
           <w:tcPr>
-            <w:tcW w:w="327" w:type="dxa"/>
+            <w:tcW w:w="358" w:type="dxa"/>
             <w:tcBorders>
               <w:bottom w:val="single" w:sz="4" w:space="0" w:color="000000"/>
               <w:right w:val="single" w:sz="4" w:space="0" w:color="000000"/>
@@ -27636,7 +27663,7 @@
         </w:tc>
         <w:tc>
           <w:tcPr>
-            <w:tcW w:w="442" w:type="dxa"/>
+            <w:tcW w:w="484" w:type="dxa"/>
             <w:tcBorders>
               <w:bottom w:val="single" w:sz="4" w:space="0" w:color="000000"/>
               <w:right w:val="single" w:sz="4" w:space="0" w:color="000000"/>
@@ -27663,7 +27690,7 @@
         </w:tc>
         <w:tc>
           <w:tcPr>
-            <w:tcW w:w="443" w:type="dxa"/>
+            <w:tcW w:w="485" w:type="dxa"/>
             <w:tcBorders>
               <w:bottom w:val="single" w:sz="4" w:space="0" w:color="000000"/>
               <w:right w:val="single" w:sz="4" w:space="0" w:color="000000"/>
@@ -27689,7 +27716,7 @@
         </w:tc>
         <w:tc>
           <w:tcPr>
-            <w:tcW w:w="443" w:type="dxa"/>
+            <w:tcW w:w="485" w:type="dxa"/>
             <w:tcBorders>
               <w:bottom w:val="single" w:sz="4" w:space="0" w:color="000000"/>
               <w:right w:val="single" w:sz="4" w:space="0" w:color="000000"/>
@@ -27715,7 +27742,7 @@
         </w:tc>
         <w:tc>
           <w:tcPr>
-            <w:tcW w:w="443" w:type="dxa"/>
+            <w:tcW w:w="485" w:type="dxa"/>
             <w:tcBorders>
               <w:bottom w:val="single" w:sz="4" w:space="0" w:color="000000"/>
               <w:right w:val="single" w:sz="4" w:space="0" w:color="000000"/>
@@ -27741,7 +27768,7 @@
         </w:tc>
         <w:tc>
           <w:tcPr>
-            <w:tcW w:w="443" w:type="dxa"/>
+            <w:tcW w:w="485" w:type="dxa"/>
             <w:tcBorders>
               <w:bottom w:val="single" w:sz="4" w:space="0" w:color="000000"/>
               <w:right w:val="single" w:sz="4" w:space="0" w:color="000000"/>
@@ -27767,7 +27794,7 @@
         </w:tc>
         <w:tc>
           <w:tcPr>
-            <w:tcW w:w="444" w:type="dxa"/>
+            <w:tcW w:w="486" w:type="dxa"/>
             <w:tcBorders>
               <w:bottom w:val="single" w:sz="4" w:space="0" w:color="000000"/>
               <w:right w:val="single" w:sz="4" w:space="0" w:color="000000"/>
@@ -27793,7 +27820,7 @@
         </w:tc>
         <w:tc>
           <w:tcPr>
-            <w:tcW w:w="443" w:type="dxa"/>
+            <w:tcW w:w="485" w:type="dxa"/>
             <w:tcBorders>
               <w:bottom w:val="single" w:sz="4" w:space="0" w:color="000000"/>
               <w:right w:val="single" w:sz="4" w:space="0" w:color="000000"/>
@@ -27819,7 +27846,7 @@
         </w:tc>
         <w:tc>
           <w:tcPr>
-            <w:tcW w:w="444" w:type="dxa"/>
+            <w:tcW w:w="486" w:type="dxa"/>
             <w:tcBorders>
               <w:bottom w:val="single" w:sz="4" w:space="0" w:color="000000"/>
               <w:right w:val="single" w:sz="4" w:space="0" w:color="000000"/>
@@ -27846,7 +27873,7 @@
         </w:tc>
         <w:tc>
           <w:tcPr>
-            <w:tcW w:w="448" w:type="dxa"/>
+            <w:tcW w:w="491" w:type="dxa"/>
             <w:tcBorders>
               <w:bottom w:val="single" w:sz="4" w:space="0" w:color="000000"/>
               <w:right w:val="single" w:sz="4" w:space="0" w:color="000000"/>
@@ -27873,7 +27900,7 @@
         </w:tc>
         <w:tc>
           <w:tcPr>
-            <w:tcW w:w="447" w:type="dxa"/>
+            <w:tcW w:w="490" w:type="dxa"/>
             <w:tcBorders>
               <w:bottom w:val="single" w:sz="4" w:space="0" w:color="000000"/>
               <w:right w:val="single" w:sz="4" w:space="0" w:color="000000"/>
@@ -27900,7 +27927,7 @@
         </w:tc>
         <w:tc>
           <w:tcPr>
-            <w:tcW w:w="448" w:type="dxa"/>
+            <w:tcW w:w="491" w:type="dxa"/>
             <w:tcBorders>
               <w:bottom w:val="single" w:sz="4" w:space="0" w:color="000000"/>
               <w:right w:val="single" w:sz="4" w:space="0" w:color="000000"/>
@@ -27927,7 +27954,7 @@
         </w:tc>
         <w:tc>
           <w:tcPr>
-            <w:tcW w:w="452" w:type="dxa"/>
+            <w:tcW w:w="496" w:type="dxa"/>
             <w:tcBorders>
               <w:bottom w:val="single" w:sz="4" w:space="0" w:color="000000"/>
               <w:right w:val="single" w:sz="4" w:space="0" w:color="000000"/>
@@ -27955,11 +27982,13 @@
       </w:tr>
       <w:tr>
         <w:trPr>
-          <w:trHeight w:val="461"/>
+          <w:gridAfter w:val="1"/>
+          <w:wAfter w:w="11" w:type="dxa"/>
+          <w:trHeight w:val="211"/>
         </w:trPr>
         <w:tc>
           <w:tcPr>
-            <w:tcW w:w="784" w:type="dxa"/>
+            <w:tcW w:w="859" w:type="dxa"/>
             <w:tcBorders>
               <w:left w:val="single" w:sz="4" w:space="0" w:color="000000"/>
               <w:bottom w:val="single" w:sz="4" w:space="0" w:color="000000"/>
@@ -27993,7 +28022,7 @@
         </w:tc>
         <w:tc>
           <w:tcPr>
-            <w:tcW w:w="1731" w:type="dxa"/>
+            <w:tcW w:w="1898" w:type="dxa"/>
             <w:tcBorders>
               <w:bottom w:val="single" w:sz="4" w:space="0" w:color="000000"/>
               <w:right w:val="single" w:sz="4" w:space="0" w:color="000000"/>
@@ -28026,7 +28055,7 @@
         </w:tc>
         <w:tc>
           <w:tcPr>
-            <w:tcW w:w="327" w:type="dxa"/>
+            <w:tcW w:w="358" w:type="dxa"/>
             <w:tcBorders>
               <w:bottom w:val="single" w:sz="4" w:space="0" w:color="000000"/>
               <w:right w:val="single" w:sz="4" w:space="0" w:color="000000"/>
@@ -28052,7 +28081,7 @@
         </w:tc>
         <w:tc>
           <w:tcPr>
-            <w:tcW w:w="442" w:type="dxa"/>
+            <w:tcW w:w="484" w:type="dxa"/>
             <w:tcBorders>
               <w:bottom w:val="single" w:sz="4" w:space="0" w:color="000000"/>
               <w:right w:val="single" w:sz="4" w:space="0" w:color="000000"/>
@@ -28078,7 +28107,7 @@
         </w:tc>
         <w:tc>
           <w:tcPr>
-            <w:tcW w:w="443" w:type="dxa"/>
+            <w:tcW w:w="485" w:type="dxa"/>
             <w:tcBorders>
               <w:bottom w:val="single" w:sz="4" w:space="0" w:color="000000"/>
               <w:right w:val="single" w:sz="4" w:space="0" w:color="000000"/>
@@ -28104,7 +28133,7 @@
         </w:tc>
         <w:tc>
           <w:tcPr>
-            <w:tcW w:w="443" w:type="dxa"/>
+            <w:tcW w:w="485" w:type="dxa"/>
             <w:tcBorders>
               <w:bottom w:val="single" w:sz="4" w:space="0" w:color="000000"/>
               <w:right w:val="single" w:sz="4" w:space="0" w:color="000000"/>
@@ -28130,7 +28159,7 @@
         </w:tc>
         <w:tc>
           <w:tcPr>
-            <w:tcW w:w="443" w:type="dxa"/>
+            <w:tcW w:w="485" w:type="dxa"/>
             <w:tcBorders>
               <w:bottom w:val="single" w:sz="4" w:space="0" w:color="000000"/>
               <w:right w:val="single" w:sz="4" w:space="0" w:color="000000"/>
@@ -28156,7 +28185,7 @@
         </w:tc>
         <w:tc>
           <w:tcPr>
-            <w:tcW w:w="443" w:type="dxa"/>
+            <w:tcW w:w="485" w:type="dxa"/>
             <w:tcBorders>
               <w:bottom w:val="single" w:sz="4" w:space="0" w:color="000000"/>
               <w:right w:val="single" w:sz="4" w:space="0" w:color="000000"/>
@@ -28182,7 +28211,7 @@
         </w:tc>
         <w:tc>
           <w:tcPr>
-            <w:tcW w:w="444" w:type="dxa"/>
+            <w:tcW w:w="486" w:type="dxa"/>
             <w:tcBorders>
               <w:bottom w:val="single" w:sz="4" w:space="0" w:color="000000"/>
               <w:right w:val="single" w:sz="4" w:space="0" w:color="000000"/>
@@ -28208,7 +28237,7 @@
         </w:tc>
         <w:tc>
           <w:tcPr>
-            <w:tcW w:w="443" w:type="dxa"/>
+            <w:tcW w:w="485" w:type="dxa"/>
             <w:tcBorders>
               <w:bottom w:val="single" w:sz="4" w:space="0" w:color="000000"/>
               <w:right w:val="single" w:sz="4" w:space="0" w:color="000000"/>
@@ -28234,7 +28263,7 @@
         </w:tc>
         <w:tc>
           <w:tcPr>
-            <w:tcW w:w="444" w:type="dxa"/>
+            <w:tcW w:w="486" w:type="dxa"/>
             <w:tcBorders>
               <w:bottom w:val="single" w:sz="4" w:space="0" w:color="000000"/>
               <w:right w:val="single" w:sz="4" w:space="0" w:color="000000"/>
@@ -28261,7 +28290,7 @@
         </w:tc>
         <w:tc>
           <w:tcPr>
-            <w:tcW w:w="448" w:type="dxa"/>
+            <w:tcW w:w="491" w:type="dxa"/>
             <w:tcBorders>
               <w:bottom w:val="single" w:sz="4" w:space="0" w:color="000000"/>
               <w:right w:val="single" w:sz="4" w:space="0" w:color="000000"/>
@@ -28288,7 +28317,7 @@
         </w:tc>
         <w:tc>
           <w:tcPr>
-            <w:tcW w:w="447" w:type="dxa"/>
+            <w:tcW w:w="490" w:type="dxa"/>
             <w:tcBorders>
               <w:bottom w:val="single" w:sz="4" w:space="0" w:color="000000"/>
               <w:right w:val="single" w:sz="4" w:space="0" w:color="000000"/>
@@ -28315,7 +28344,7 @@
         </w:tc>
         <w:tc>
           <w:tcPr>
-            <w:tcW w:w="448" w:type="dxa"/>
+            <w:tcW w:w="491" w:type="dxa"/>
             <w:tcBorders>
               <w:bottom w:val="single" w:sz="4" w:space="0" w:color="000000"/>
               <w:right w:val="single" w:sz="4" w:space="0" w:color="000000"/>
@@ -28342,7 +28371,7 @@
         </w:tc>
         <w:tc>
           <w:tcPr>
-            <w:tcW w:w="452" w:type="dxa"/>
+            <w:tcW w:w="496" w:type="dxa"/>
             <w:tcBorders>
               <w:bottom w:val="single" w:sz="4" w:space="0" w:color="000000"/>
               <w:right w:val="single" w:sz="4" w:space="0" w:color="000000"/>
@@ -28370,11 +28399,13 @@
       </w:tr>
       <w:tr>
         <w:trPr>
-          <w:trHeight w:val="461"/>
+          <w:gridAfter w:val="1"/>
+          <w:wAfter w:w="11" w:type="dxa"/>
+          <w:trHeight w:val="211"/>
         </w:trPr>
         <w:tc>
           <w:tcPr>
-            <w:tcW w:w="784" w:type="dxa"/>
+            <w:tcW w:w="859" w:type="dxa"/>
             <w:tcBorders>
               <w:left w:val="single" w:sz="4" w:space="0" w:color="000000"/>
               <w:bottom w:val="single" w:sz="4" w:space="0" w:color="000000"/>
@@ -28408,7 +28439,7 @@
         </w:tc>
         <w:tc>
           <w:tcPr>
-            <w:tcW w:w="1731" w:type="dxa"/>
+            <w:tcW w:w="1898" w:type="dxa"/>
             <w:tcBorders>
               <w:bottom w:val="single" w:sz="4" w:space="0" w:color="000000"/>
               <w:right w:val="single" w:sz="4" w:space="0" w:color="000000"/>
@@ -28441,7 +28472,7 @@
         </w:tc>
         <w:tc>
           <w:tcPr>
-            <w:tcW w:w="327" w:type="dxa"/>
+            <w:tcW w:w="358" w:type="dxa"/>
             <w:tcBorders>
               <w:bottom w:val="single" w:sz="4" w:space="0" w:color="000000"/>
               <w:right w:val="single" w:sz="4" w:space="0" w:color="000000"/>
@@ -28467,7 +28498,7 @@
         </w:tc>
         <w:tc>
           <w:tcPr>
-            <w:tcW w:w="442" w:type="dxa"/>
+            <w:tcW w:w="484" w:type="dxa"/>
             <w:tcBorders>
               <w:bottom w:val="single" w:sz="4" w:space="0" w:color="000000"/>
               <w:right w:val="single" w:sz="4" w:space="0" w:color="000000"/>
@@ -28493,7 +28524,7 @@
         </w:tc>
         <w:tc>
           <w:tcPr>
-            <w:tcW w:w="443" w:type="dxa"/>
+            <w:tcW w:w="485" w:type="dxa"/>
             <w:tcBorders>
               <w:bottom w:val="single" w:sz="4" w:space="0" w:color="000000"/>
               <w:right w:val="single" w:sz="4" w:space="0" w:color="000000"/>
@@ -28519,7 +28550,7 @@
         </w:tc>
         <w:tc>
           <w:tcPr>
-            <w:tcW w:w="443" w:type="dxa"/>
+            <w:tcW w:w="485" w:type="dxa"/>
             <w:tcBorders>
               <w:bottom w:val="single" w:sz="4" w:space="0" w:color="000000"/>
               <w:right w:val="single" w:sz="4" w:space="0" w:color="000000"/>
@@ -28545,7 +28576,7 @@
         </w:tc>
         <w:tc>
           <w:tcPr>
-            <w:tcW w:w="443" w:type="dxa"/>
+            <w:tcW w:w="485" w:type="dxa"/>
             <w:tcBorders>
               <w:bottom w:val="single" w:sz="4" w:space="0" w:color="000000"/>
               <w:right w:val="single" w:sz="4" w:space="0" w:color="000000"/>
@@ -28571,7 +28602,7 @@
         </w:tc>
         <w:tc>
           <w:tcPr>
-            <w:tcW w:w="443" w:type="dxa"/>
+            <w:tcW w:w="485" w:type="dxa"/>
             <w:tcBorders>
               <w:bottom w:val="single" w:sz="4" w:space="0" w:color="000000"/>
               <w:right w:val="single" w:sz="4" w:space="0" w:color="000000"/>
@@ -28597,7 +28628,7 @@
         </w:tc>
         <w:tc>
           <w:tcPr>
-            <w:tcW w:w="444" w:type="dxa"/>
+            <w:tcW w:w="486" w:type="dxa"/>
             <w:tcBorders>
               <w:bottom w:val="single" w:sz="4" w:space="0" w:color="000000"/>
               <w:right w:val="single" w:sz="4" w:space="0" w:color="000000"/>
@@ -28623,7 +28654,7 @@
         </w:tc>
         <w:tc>
           <w:tcPr>
-            <w:tcW w:w="443" w:type="dxa"/>
+            <w:tcW w:w="485" w:type="dxa"/>
             <w:tcBorders>
               <w:bottom w:val="single" w:sz="4" w:space="0" w:color="000000"/>
               <w:right w:val="single" w:sz="4" w:space="0" w:color="000000"/>
@@ -28649,7 +28680,7 @@
         </w:tc>
         <w:tc>
           <w:tcPr>
-            <w:tcW w:w="444" w:type="dxa"/>
+            <w:tcW w:w="486" w:type="dxa"/>
             <w:tcBorders>
               <w:bottom w:val="single" w:sz="4" w:space="0" w:color="000000"/>
               <w:right w:val="single" w:sz="4" w:space="0" w:color="000000"/>
@@ -28676,7 +28707,7 @@
         </w:tc>
         <w:tc>
           <w:tcPr>
-            <w:tcW w:w="448" w:type="dxa"/>
+            <w:tcW w:w="491" w:type="dxa"/>
             <w:tcBorders>
               <w:bottom w:val="single" w:sz="4" w:space="0" w:color="000000"/>
               <w:right w:val="single" w:sz="4" w:space="0" w:color="000000"/>
@@ -28703,7 +28734,7 @@
         </w:tc>
         <w:tc>
           <w:tcPr>
-            <w:tcW w:w="447" w:type="dxa"/>
+            <w:tcW w:w="490" w:type="dxa"/>
             <w:tcBorders>
               <w:bottom w:val="single" w:sz="4" w:space="0" w:color="000000"/>
               <w:right w:val="single" w:sz="4" w:space="0" w:color="000000"/>
@@ -28730,7 +28761,7 @@
         </w:tc>
         <w:tc>
           <w:tcPr>
-            <w:tcW w:w="448" w:type="dxa"/>
+            <w:tcW w:w="491" w:type="dxa"/>
             <w:tcBorders>
               <w:bottom w:val="single" w:sz="4" w:space="0" w:color="000000"/>
               <w:right w:val="single" w:sz="4" w:space="0" w:color="000000"/>
@@ -28757,7 +28788,7 @@
         </w:tc>
         <w:tc>
           <w:tcPr>
-            <w:tcW w:w="452" w:type="dxa"/>
+            <w:tcW w:w="496" w:type="dxa"/>
             <w:tcBorders>
               <w:bottom w:val="single" w:sz="4" w:space="0" w:color="000000"/>
               <w:right w:val="single" w:sz="4" w:space="0" w:color="000000"/>
@@ -28785,11 +28816,13 @@
       </w:tr>
       <w:tr>
         <w:trPr>
-          <w:trHeight w:val="461"/>
+          <w:gridAfter w:val="1"/>
+          <w:wAfter w:w="11" w:type="dxa"/>
+          <w:trHeight w:val="211"/>
         </w:trPr>
         <w:tc>
           <w:tcPr>
-            <w:tcW w:w="784" w:type="dxa"/>
+            <w:tcW w:w="859" w:type="dxa"/>
             <w:tcBorders>
               <w:left w:val="single" w:sz="4" w:space="0" w:color="000000"/>
               <w:bottom w:val="single" w:sz="4" w:space="0" w:color="000000"/>
@@ -28823,7 +28856,7 @@
         </w:tc>
         <w:tc>
           <w:tcPr>
-            <w:tcW w:w="1731" w:type="dxa"/>
+            <w:tcW w:w="1898" w:type="dxa"/>
             <w:tcBorders>
               <w:bottom w:val="single" w:sz="4" w:space="0" w:color="000000"/>
               <w:right w:val="single" w:sz="4" w:space="0" w:color="000000"/>
@@ -28856,7 +28889,7 @@
         </w:tc>
         <w:tc>
           <w:tcPr>
-            <w:tcW w:w="327" w:type="dxa"/>
+            <w:tcW w:w="358" w:type="dxa"/>
             <w:tcBorders>
               <w:bottom w:val="single" w:sz="4" w:space="0" w:color="000000"/>
               <w:right w:val="single" w:sz="4" w:space="0" w:color="000000"/>
@@ -28882,7 +28915,7 @@
         </w:tc>
         <w:tc>
           <w:tcPr>
-            <w:tcW w:w="442" w:type="dxa"/>
+            <w:tcW w:w="484" w:type="dxa"/>
             <w:tcBorders>
               <w:bottom w:val="single" w:sz="4" w:space="0" w:color="000000"/>
               <w:right w:val="single" w:sz="4" w:space="0" w:color="000000"/>
@@ -28908,7 +28941,7 @@
         </w:tc>
         <w:tc>
           <w:tcPr>
-            <w:tcW w:w="443" w:type="dxa"/>
+            <w:tcW w:w="485" w:type="dxa"/>
             <w:tcBorders>
               <w:bottom w:val="single" w:sz="4" w:space="0" w:color="000000"/>
               <w:right w:val="single" w:sz="4" w:space="0" w:color="000000"/>
@@ -28934,7 +28967,7 @@
         </w:tc>
         <w:tc>
           <w:tcPr>
-            <w:tcW w:w="443" w:type="dxa"/>
+            <w:tcW w:w="485" w:type="dxa"/>
             <w:tcBorders>
               <w:bottom w:val="single" w:sz="4" w:space="0" w:color="000000"/>
               <w:right w:val="single" w:sz="4" w:space="0" w:color="000000"/>
@@ -28960,7 +28993,7 @@
         </w:tc>
         <w:tc>
           <w:tcPr>
-            <w:tcW w:w="443" w:type="dxa"/>
+            <w:tcW w:w="485" w:type="dxa"/>
             <w:tcBorders>
               <w:bottom w:val="single" w:sz="4" w:space="0" w:color="000000"/>
               <w:right w:val="single" w:sz="4" w:space="0" w:color="000000"/>
@@ -28986,7 +29019,7 @@
         </w:tc>
         <w:tc>
           <w:tcPr>
-            <w:tcW w:w="443" w:type="dxa"/>
+            <w:tcW w:w="485" w:type="dxa"/>
             <w:tcBorders>
               <w:bottom w:val="single" w:sz="4" w:space="0" w:color="000000"/>
               <w:right w:val="single" w:sz="4" w:space="0" w:color="000000"/>
@@ -29012,7 +29045,7 @@
         </w:tc>
         <w:tc>
           <w:tcPr>
-            <w:tcW w:w="444" w:type="dxa"/>
+            <w:tcW w:w="486" w:type="dxa"/>
             <w:tcBorders>
               <w:bottom w:val="single" w:sz="4" w:space="0" w:color="000000"/>
               <w:right w:val="single" w:sz="4" w:space="0" w:color="000000"/>
@@ -29038,7 +29071,7 @@
         </w:tc>
         <w:tc>
           <w:tcPr>
-            <w:tcW w:w="443" w:type="dxa"/>
+            <w:tcW w:w="485" w:type="dxa"/>
             <w:tcBorders>
               <w:bottom w:val="single" w:sz="4" w:space="0" w:color="000000"/>
               <w:right w:val="single" w:sz="4" w:space="0" w:color="000000"/>
@@ -29064,7 +29097,7 @@
         </w:tc>
         <w:tc>
           <w:tcPr>
-            <w:tcW w:w="444" w:type="dxa"/>
+            <w:tcW w:w="486" w:type="dxa"/>
             <w:tcBorders>
               <w:bottom w:val="single" w:sz="4" w:space="0" w:color="000000"/>
               <w:right w:val="single" w:sz="4" w:space="0" w:color="000000"/>
@@ -29091,7 +29124,7 @@
         </w:tc>
         <w:tc>
           <w:tcPr>
-            <w:tcW w:w="448" w:type="dxa"/>
+            <w:tcW w:w="491" w:type="dxa"/>
             <w:tcBorders>
               <w:bottom w:val="single" w:sz="4" w:space="0" w:color="000000"/>
               <w:right w:val="single" w:sz="4" w:space="0" w:color="000000"/>
@@ -29118,7 +29151,7 @@
         </w:tc>
         <w:tc>
           <w:tcPr>
-            <w:tcW w:w="447" w:type="dxa"/>
+            <w:tcW w:w="490" w:type="dxa"/>
             <w:tcBorders>
               <w:bottom w:val="single" w:sz="4" w:space="0" w:color="000000"/>
               <w:right w:val="single" w:sz="4" w:space="0" w:color="000000"/>
@@ -29145,7 +29178,7 @@
         </w:tc>
         <w:tc>
           <w:tcPr>
-            <w:tcW w:w="448" w:type="dxa"/>
+            <w:tcW w:w="491" w:type="dxa"/>
             <w:tcBorders>
               <w:bottom w:val="single" w:sz="4" w:space="0" w:color="000000"/>
               <w:right w:val="single" w:sz="4" w:space="0" w:color="000000"/>
@@ -29172,7 +29205,7 @@
         </w:tc>
         <w:tc>
           <w:tcPr>
-            <w:tcW w:w="452" w:type="dxa"/>
+            <w:tcW w:w="496" w:type="dxa"/>
             <w:tcBorders>
               <w:bottom w:val="single" w:sz="4" w:space="0" w:color="000000"/>
               <w:right w:val="single" w:sz="4" w:space="0" w:color="000000"/>
@@ -29200,11 +29233,13 @@
       </w:tr>
       <w:tr>
         <w:trPr>
-          <w:trHeight w:val="461"/>
+          <w:gridAfter w:val="1"/>
+          <w:wAfter w:w="11" w:type="dxa"/>
+          <w:trHeight w:val="211"/>
         </w:trPr>
         <w:tc>
           <w:tcPr>
-            <w:tcW w:w="784" w:type="dxa"/>
+            <w:tcW w:w="859" w:type="dxa"/>
             <w:tcBorders>
               <w:left w:val="single" w:sz="4" w:space="0" w:color="000000"/>
               <w:bottom w:val="single" w:sz="4" w:space="0" w:color="000000"/>
@@ -29238,7 +29273,7 @@
         </w:tc>
         <w:tc>
           <w:tcPr>
-            <w:tcW w:w="1731" w:type="dxa"/>
+            <w:tcW w:w="1898" w:type="dxa"/>
             <w:tcBorders>
               <w:bottom w:val="single" w:sz="4" w:space="0" w:color="000000"/>
               <w:right w:val="single" w:sz="4" w:space="0" w:color="000000"/>
@@ -29271,7 +29306,7 @@
         </w:tc>
         <w:tc>
           <w:tcPr>
-            <w:tcW w:w="327" w:type="dxa"/>
+            <w:tcW w:w="358" w:type="dxa"/>
             <w:tcBorders>
               <w:bottom w:val="single" w:sz="4" w:space="0" w:color="000000"/>
               <w:right w:val="single" w:sz="4" w:space="0" w:color="000000"/>
@@ -29297,7 +29332,7 @@
         </w:tc>
         <w:tc>
           <w:tcPr>
-            <w:tcW w:w="442" w:type="dxa"/>
+            <w:tcW w:w="484" w:type="dxa"/>
             <w:tcBorders>
               <w:bottom w:val="single" w:sz="4" w:space="0" w:color="000000"/>
               <w:right w:val="single" w:sz="4" w:space="0" w:color="000000"/>
@@ -29323,7 +29358,7 @@
         </w:tc>
         <w:tc>
           <w:tcPr>
-            <w:tcW w:w="443" w:type="dxa"/>
+            <w:tcW w:w="485" w:type="dxa"/>
             <w:tcBorders>
               <w:bottom w:val="single" w:sz="4" w:space="0" w:color="000000"/>
               <w:right w:val="single" w:sz="4" w:space="0" w:color="000000"/>
@@ -29349,7 +29384,7 @@
         </w:tc>
         <w:tc>
           <w:tcPr>
-            <w:tcW w:w="443" w:type="dxa"/>
+            <w:tcW w:w="485" w:type="dxa"/>
             <w:tcBorders>
               <w:bottom w:val="single" w:sz="4" w:space="0" w:color="000000"/>
               <w:right w:val="single" w:sz="4" w:space="0" w:color="000000"/>
@@ -29375,7 +29410,7 @@
         </w:tc>
         <w:tc>
           <w:tcPr>
-            <w:tcW w:w="443" w:type="dxa"/>
+            <w:tcW w:w="485" w:type="dxa"/>
             <w:tcBorders>
               <w:bottom w:val="single" w:sz="4" w:space="0" w:color="000000"/>
               <w:right w:val="single" w:sz="4" w:space="0" w:color="000000"/>
@@ -29401,7 +29436,7 @@
         </w:tc>
         <w:tc>
           <w:tcPr>
-            <w:tcW w:w="443" w:type="dxa"/>
+            <w:tcW w:w="485" w:type="dxa"/>
             <w:tcBorders>
               <w:bottom w:val="single" w:sz="4" w:space="0" w:color="000000"/>
               <w:right w:val="single" w:sz="4" w:space="0" w:color="000000"/>
@@ -29427,7 +29462,7 @@
         </w:tc>
         <w:tc>
           <w:tcPr>
-            <w:tcW w:w="444" w:type="dxa"/>
+            <w:tcW w:w="486" w:type="dxa"/>
             <w:tcBorders>
               <w:bottom w:val="single" w:sz="4" w:space="0" w:color="000000"/>
               <w:right w:val="single" w:sz="4" w:space="0" w:color="000000"/>
@@ -29453,7 +29488,7 @@
         </w:tc>
         <w:tc>
           <w:tcPr>
-            <w:tcW w:w="443" w:type="dxa"/>
+            <w:tcW w:w="485" w:type="dxa"/>
             <w:tcBorders>
               <w:bottom w:val="single" w:sz="4" w:space="0" w:color="000000"/>
               <w:right w:val="single" w:sz="4" w:space="0" w:color="000000"/>
@@ -29479,7 +29514,7 @@
         </w:tc>
         <w:tc>
           <w:tcPr>
-            <w:tcW w:w="444" w:type="dxa"/>
+            <w:tcW w:w="486" w:type="dxa"/>
             <w:tcBorders>
               <w:bottom w:val="single" w:sz="4" w:space="0" w:color="000000"/>
               <w:right w:val="single" w:sz="4" w:space="0" w:color="000000"/>
@@ -29506,7 +29541,7 @@
         </w:tc>
         <w:tc>
           <w:tcPr>
-            <w:tcW w:w="448" w:type="dxa"/>
+            <w:tcW w:w="491" w:type="dxa"/>
             <w:tcBorders>
               <w:bottom w:val="single" w:sz="4" w:space="0" w:color="000000"/>
               <w:right w:val="single" w:sz="4" w:space="0" w:color="000000"/>
@@ -29533,7 +29568,7 @@
         </w:tc>
         <w:tc>
           <w:tcPr>
-            <w:tcW w:w="447" w:type="dxa"/>
+            <w:tcW w:w="490" w:type="dxa"/>
             <w:tcBorders>
               <w:bottom w:val="single" w:sz="4" w:space="0" w:color="000000"/>
               <w:right w:val="single" w:sz="4" w:space="0" w:color="000000"/>
@@ -29560,7 +29595,7 @@
         </w:tc>
         <w:tc>
           <w:tcPr>
-            <w:tcW w:w="448" w:type="dxa"/>
+            <w:tcW w:w="491" w:type="dxa"/>
             <w:tcBorders>
               <w:bottom w:val="single" w:sz="4" w:space="0" w:color="000000"/>
               <w:right w:val="single" w:sz="4" w:space="0" w:color="000000"/>
@@ -29587,7 +29622,7 @@
         </w:tc>
         <w:tc>
           <w:tcPr>
-            <w:tcW w:w="452" w:type="dxa"/>
+            <w:tcW w:w="496" w:type="dxa"/>
             <w:tcBorders>
               <w:bottom w:val="single" w:sz="4" w:space="0" w:color="000000"/>
               <w:right w:val="single" w:sz="4" w:space="0" w:color="000000"/>
@@ -29615,11 +29650,13 @@
       </w:tr>
       <w:tr>
         <w:trPr>
-          <w:trHeight w:val="461"/>
+          <w:gridAfter w:val="1"/>
+          <w:wAfter w:w="11" w:type="dxa"/>
+          <w:trHeight w:val="211"/>
         </w:trPr>
         <w:tc>
           <w:tcPr>
-            <w:tcW w:w="784" w:type="dxa"/>
+            <w:tcW w:w="859" w:type="dxa"/>
             <w:tcBorders>
               <w:left w:val="single" w:sz="4" w:space="0" w:color="000000"/>
               <w:bottom w:val="single" w:sz="4" w:space="0" w:color="000000"/>
@@ -29653,7 +29690,7 @@
         </w:tc>
         <w:tc>
           <w:tcPr>
-            <w:tcW w:w="1731" w:type="dxa"/>
+            <w:tcW w:w="1898" w:type="dxa"/>
             <w:tcBorders>
               <w:bottom w:val="single" w:sz="4" w:space="0" w:color="000000"/>
               <w:right w:val="single" w:sz="4" w:space="0" w:color="000000"/>
@@ -29686,7 +29723,7 @@
         </w:tc>
         <w:tc>
           <w:tcPr>
-            <w:tcW w:w="327" w:type="dxa"/>
+            <w:tcW w:w="358" w:type="dxa"/>
             <w:tcBorders>
               <w:bottom w:val="single" w:sz="4" w:space="0" w:color="000000"/>
               <w:right w:val="single" w:sz="4" w:space="0" w:color="000000"/>
@@ -29712,7 +29749,7 @@
         </w:tc>
         <w:tc>
           <w:tcPr>
-            <w:tcW w:w="442" w:type="dxa"/>
+            <w:tcW w:w="484" w:type="dxa"/>
             <w:tcBorders>
               <w:bottom w:val="single" w:sz="4" w:space="0" w:color="000000"/>
               <w:right w:val="single" w:sz="4" w:space="0" w:color="000000"/>
@@ -29738,7 +29775,7 @@
         </w:tc>
         <w:tc>
           <w:tcPr>
-            <w:tcW w:w="443" w:type="dxa"/>
+            <w:tcW w:w="485" w:type="dxa"/>
             <w:tcBorders>
               <w:bottom w:val="single" w:sz="4" w:space="0" w:color="000000"/>
               <w:right w:val="single" w:sz="4" w:space="0" w:color="000000"/>
@@ -29764,7 +29801,7 @@
         </w:tc>
         <w:tc>
           <w:tcPr>
-            <w:tcW w:w="443" w:type="dxa"/>
+            <w:tcW w:w="485" w:type="dxa"/>
             <w:tcBorders>
               <w:bottom w:val="single" w:sz="4" w:space="0" w:color="000000"/>
               <w:right w:val="single" w:sz="4" w:space="0" w:color="000000"/>
@@ -29790,7 +29827,7 @@
         </w:tc>
         <w:tc>
           <w:tcPr>
-            <w:tcW w:w="443" w:type="dxa"/>
+            <w:tcW w:w="485" w:type="dxa"/>
             <w:tcBorders>
               <w:bottom w:val="single" w:sz="4" w:space="0" w:color="000000"/>
               <w:right w:val="single" w:sz="4" w:space="0" w:color="000000"/>
@@ -29816,7 +29853,7 @@
         </w:tc>
         <w:tc>
           <w:tcPr>
-            <w:tcW w:w="443" w:type="dxa"/>
+            <w:tcW w:w="485" w:type="dxa"/>
             <w:tcBorders>
               <w:bottom w:val="single" w:sz="4" w:space="0" w:color="000000"/>
               <w:right w:val="single" w:sz="4" w:space="0" w:color="000000"/>
@@ -29842,7 +29879,7 @@
         </w:tc>
         <w:tc>
           <w:tcPr>
-            <w:tcW w:w="444" w:type="dxa"/>
+            <w:tcW w:w="486" w:type="dxa"/>
             <w:tcBorders>
               <w:bottom w:val="single" w:sz="4" w:space="0" w:color="000000"/>
               <w:right w:val="single" w:sz="4" w:space="0" w:color="000000"/>
@@ -29868,7 +29905,7 @@
         </w:tc>
         <w:tc>
           <w:tcPr>
-            <w:tcW w:w="443" w:type="dxa"/>
+            <w:tcW w:w="485" w:type="dxa"/>
             <w:tcBorders>
               <w:bottom w:val="single" w:sz="4" w:space="0" w:color="000000"/>
               <w:right w:val="single" w:sz="4" w:space="0" w:color="000000"/>
@@ -29894,7 +29931,7 @@
         </w:tc>
         <w:tc>
           <w:tcPr>
-            <w:tcW w:w="444" w:type="dxa"/>
+            <w:tcW w:w="486" w:type="dxa"/>
             <w:tcBorders>
               <w:bottom w:val="single" w:sz="4" w:space="0" w:color="000000"/>
               <w:right w:val="single" w:sz="4" w:space="0" w:color="000000"/>
@@ -29921,7 +29958,7 @@
         </w:tc>
         <w:tc>
           <w:tcPr>
-            <w:tcW w:w="448" w:type="dxa"/>
+            <w:tcW w:w="491" w:type="dxa"/>
             <w:tcBorders>
               <w:bottom w:val="single" w:sz="4" w:space="0" w:color="000000"/>
               <w:right w:val="single" w:sz="4" w:space="0" w:color="000000"/>
@@ -29948,7 +29985,7 @@
         </w:tc>
         <w:tc>
           <w:tcPr>
-            <w:tcW w:w="447" w:type="dxa"/>
+            <w:tcW w:w="490" w:type="dxa"/>
             <w:tcBorders>
               <w:bottom w:val="single" w:sz="4" w:space="0" w:color="000000"/>
               <w:right w:val="single" w:sz="4" w:space="0" w:color="000000"/>
@@ -29975,7 +30012,7 @@
         </w:tc>
         <w:tc>
           <w:tcPr>
-            <w:tcW w:w="448" w:type="dxa"/>
+            <w:tcW w:w="491" w:type="dxa"/>
             <w:tcBorders>
               <w:bottom w:val="single" w:sz="4" w:space="0" w:color="000000"/>
               <w:right w:val="single" w:sz="4" w:space="0" w:color="000000"/>
@@ -30002,7 +30039,7 @@
         </w:tc>
         <w:tc>
           <w:tcPr>
-            <w:tcW w:w="452" w:type="dxa"/>
+            <w:tcW w:w="496" w:type="dxa"/>
             <w:tcBorders>
               <w:bottom w:val="single" w:sz="4" w:space="0" w:color="000000"/>
               <w:right w:val="single" w:sz="4" w:space="0" w:color="000000"/>
@@ -30030,11 +30067,13 @@
       </w:tr>
       <w:tr>
         <w:trPr>
-          <w:trHeight w:val="572"/>
+          <w:gridAfter w:val="1"/>
+          <w:wAfter w:w="11" w:type="dxa"/>
+          <w:trHeight w:val="263"/>
         </w:trPr>
         <w:tc>
           <w:tcPr>
-            <w:tcW w:w="784" w:type="dxa"/>
+            <w:tcW w:w="859" w:type="dxa"/>
             <w:tcBorders>
               <w:left w:val="single" w:sz="4" w:space="0" w:color="000000"/>
               <w:bottom w:val="single" w:sz="4" w:space="0" w:color="000000"/>
@@ -30068,7 +30107,7 @@
         </w:tc>
         <w:tc>
           <w:tcPr>
-            <w:tcW w:w="1731" w:type="dxa"/>
+            <w:tcW w:w="1898" w:type="dxa"/>
             <w:tcBorders>
               <w:bottom w:val="single" w:sz="4" w:space="0" w:color="000000"/>
               <w:right w:val="single" w:sz="4" w:space="0" w:color="000000"/>
@@ -30101,7 +30140,7 @@
         </w:tc>
         <w:tc>
           <w:tcPr>
-            <w:tcW w:w="327" w:type="dxa"/>
+            <w:tcW w:w="358" w:type="dxa"/>
             <w:tcBorders>
               <w:bottom w:val="single" w:sz="4" w:space="0" w:color="000000"/>
               <w:right w:val="single" w:sz="4" w:space="0" w:color="000000"/>
@@ -30127,7 +30166,7 @@
         </w:tc>
         <w:tc>
           <w:tcPr>
-            <w:tcW w:w="442" w:type="dxa"/>
+            <w:tcW w:w="484" w:type="dxa"/>
             <w:tcBorders>
               <w:bottom w:val="single" w:sz="4" w:space="0" w:color="000000"/>
               <w:right w:val="single" w:sz="4" w:space="0" w:color="000000"/>
@@ -30153,7 +30192,7 @@
         </w:tc>
         <w:tc>
           <w:tcPr>
-            <w:tcW w:w="443" w:type="dxa"/>
+            <w:tcW w:w="485" w:type="dxa"/>
             <w:tcBorders>
               <w:bottom w:val="single" w:sz="4" w:space="0" w:color="000000"/>
               <w:right w:val="single" w:sz="4" w:space="0" w:color="000000"/>
@@ -30179,7 +30218,7 @@
         </w:tc>
         <w:tc>
           <w:tcPr>
-            <w:tcW w:w="443" w:type="dxa"/>
+            <w:tcW w:w="485" w:type="dxa"/>
             <w:tcBorders>
               <w:bottom w:val="single" w:sz="4" w:space="0" w:color="000000"/>
               <w:right w:val="single" w:sz="4" w:space="0" w:color="000000"/>
@@ -30205,7 +30244,7 @@
         </w:tc>
         <w:tc>
           <w:tcPr>
-            <w:tcW w:w="443" w:type="dxa"/>
+            <w:tcW w:w="485" w:type="dxa"/>
             <w:tcBorders>
               <w:bottom w:val="single" w:sz="4" w:space="0" w:color="000000"/>
               <w:right w:val="single" w:sz="4" w:space="0" w:color="000000"/>
@@ -30231,7 +30270,7 @@
         </w:tc>
         <w:tc>
           <w:tcPr>
-            <w:tcW w:w="443" w:type="dxa"/>
+            <w:tcW w:w="485" w:type="dxa"/>
             <w:tcBorders>
               <w:bottom w:val="single" w:sz="4" w:space="0" w:color="000000"/>
               <w:right w:val="single" w:sz="4" w:space="0" w:color="000000"/>
@@ -30257,7 +30296,7 @@
         </w:tc>
         <w:tc>
           <w:tcPr>
-            <w:tcW w:w="444" w:type="dxa"/>
+            <w:tcW w:w="486" w:type="dxa"/>
             <w:tcBorders>
               <w:bottom w:val="single" w:sz="4" w:space="0" w:color="000000"/>
               <w:right w:val="single" w:sz="4" w:space="0" w:color="000000"/>
@@ -30283,7 +30322,7 @@
         </w:tc>
         <w:tc>
           <w:tcPr>
-            <w:tcW w:w="443" w:type="dxa"/>
+            <w:tcW w:w="485" w:type="dxa"/>
             <w:tcBorders>
               <w:bottom w:val="single" w:sz="4" w:space="0" w:color="000000"/>
               <w:right w:val="single" w:sz="4" w:space="0" w:color="000000"/>
@@ -30309,7 +30348,7 @@
         </w:tc>
         <w:tc>
           <w:tcPr>
-            <w:tcW w:w="444" w:type="dxa"/>
+            <w:tcW w:w="486" w:type="dxa"/>
             <w:tcBorders>
               <w:bottom w:val="single" w:sz="4" w:space="0" w:color="000000"/>
               <w:right w:val="single" w:sz="4" w:space="0" w:color="000000"/>
@@ -30336,7 +30375,7 @@
         </w:tc>
         <w:tc>
           <w:tcPr>
-            <w:tcW w:w="448" w:type="dxa"/>
+            <w:tcW w:w="491" w:type="dxa"/>
             <w:tcBorders>
               <w:bottom w:val="single" w:sz="4" w:space="0" w:color="000000"/>
               <w:right w:val="single" w:sz="4" w:space="0" w:color="000000"/>
@@ -30363,7 +30402,7 @@
         </w:tc>
         <w:tc>
           <w:tcPr>
-            <w:tcW w:w="447" w:type="dxa"/>
+            <w:tcW w:w="490" w:type="dxa"/>
             <w:tcBorders>
               <w:bottom w:val="single" w:sz="4" w:space="0" w:color="000000"/>
               <w:right w:val="single" w:sz="4" w:space="0" w:color="000000"/>
@@ -30390,7 +30429,7 @@
         </w:tc>
         <w:tc>
           <w:tcPr>
-            <w:tcW w:w="448" w:type="dxa"/>
+            <w:tcW w:w="491" w:type="dxa"/>
             <w:tcBorders>
               <w:bottom w:val="single" w:sz="4" w:space="0" w:color="000000"/>
               <w:right w:val="single" w:sz="4" w:space="0" w:color="000000"/>
@@ -30417,7 +30456,7 @@
         </w:tc>
         <w:tc>
           <w:tcPr>
-            <w:tcW w:w="452" w:type="dxa"/>
+            <w:tcW w:w="496" w:type="dxa"/>
             <w:tcBorders>
               <w:bottom w:val="single" w:sz="4" w:space="0" w:color="000000"/>
               <w:right w:val="single" w:sz="4" w:space="0" w:color="000000"/>
@@ -30446,90 +30485,31 @@
       </w:tr>
     </w:tbl>
     <w:p>
-      <w:r>
-        <w:t xml:space="preserve">             </w:t>
-      </w:r>
-    </w:p>
-    <w:p>
-      <w:pPr>
-        <w:pStyle w:val="Caption"/>
-        <w:framePr w:hSpace="180" w:wrap="around" w:vAnchor="page" w:hAnchor="page" w:x="3791" w:y="9133"/>
-      </w:pPr>
-      <w:bookmarkStart w:id="95" w:name="_Toc111230990"/>
-      <w:r>
-        <w:t xml:space="preserve">Figure </w:t>
-      </w:r>
-      <w:r>
-        <w:rPr>
-          <w:noProof/>
-        </w:rPr>
-        <w:fldChar w:fldCharType="begin"/>
-      </w:r>
-      <w:r>
-        <w:rPr>
-          <w:noProof/>
-        </w:rPr>
-        <w:instrText xml:space="preserve"> SEQ Figure \* ARABIC </w:instrText>
-      </w:r>
-      <w:r>
-        <w:rPr>
-          <w:noProof/>
-        </w:rPr>
-        <w:fldChar w:fldCharType="separate"/>
-      </w:r>
-      <w:r>
-        <w:rPr>
-          <w:noProof/>
-        </w:rPr>
-        <w:t>8</w:t>
-      </w:r>
-      <w:r>
-        <w:rPr>
-          <w:noProof/>
-        </w:rPr>
-        <w:fldChar w:fldCharType="end"/>
-      </w:r>
-      <w:r>
-        <w:t xml:space="preserve">: Project Completion Gantt </w:t>
-      </w:r>
-      <w:proofErr w:type="gramStart"/>
-      <w:r>
-        <w:t>Chart</w:t>
+      <w:pPr>
+        <w:ind w:left="0"/>
+      </w:pPr>
+    </w:p>
+    <w:p>
+      <w:pPr>
+        <w:pStyle w:val="Heading3"/>
+        <w:ind w:left="0"/>
+      </w:pPr>
+    </w:p>
+    <w:p>
+      <w:pPr>
+        <w:pStyle w:val="Heading2"/>
+      </w:pPr>
+      <w:bookmarkStart w:id="95" w:name="_Toc111231059"/>
+      <w:r>
+        <w:t>Appendi</w:t>
+      </w:r>
+      <w:r>
+        <w:t xml:space="preserve">x3: </w:t>
+      </w:r>
+      <w:r>
+        <w:t>User Manual</w:t>
       </w:r>
       <w:bookmarkEnd w:id="95"/>
-      <w:proofErr w:type="gramEnd"/>
-    </w:p>
-    <w:p>
-      <w:pPr>
-        <w:ind w:left="0"/>
-      </w:pPr>
-    </w:p>
-    <w:p/>
-    <w:p/>
-    <w:p/>
-    <w:p/>
-    <w:p/>
-    <w:p/>
-    <w:p>
-      <w:pPr>
-        <w:pStyle w:val="Heading3"/>
-      </w:pPr>
-    </w:p>
-    <w:p>
-      <w:pPr>
-        <w:pStyle w:val="Heading2"/>
-      </w:pPr>
-      <w:bookmarkStart w:id="96" w:name="_Toc111231059"/>
-      <w:r>
-        <w:t>Appendi</w:t>
-      </w:r>
-      <w:r>
-        <w:t xml:space="preserve">x3: </w:t>
-      </w:r>
-      <w:r>
-        <w:t>User Manual</w:t>
-      </w:r>
-      <w:bookmarkEnd w:id="96"/>
       <w:r>
         <w:t xml:space="preserve"> </w:t>
       </w:r>
@@ -30542,11 +30522,11 @@
           <w:numId w:val="35"/>
         </w:numPr>
       </w:pPr>
-      <w:bookmarkStart w:id="97" w:name="_Toc111231060"/>
+      <w:bookmarkStart w:id="96" w:name="_Toc111231060"/>
       <w:r>
         <w:t>General Information</w:t>
       </w:r>
-      <w:bookmarkEnd w:id="97"/>
+      <w:bookmarkEnd w:id="96"/>
     </w:p>
     <w:p>
       <w:pPr>
@@ -30607,7 +30587,12 @@
         </w:numPr>
       </w:pPr>
       <w:r>
-        <w:t>On the other side, the Landlord has the facility to post or modify their property details with admin approval.</w:t>
+        <w:t>On the other side, the Landlord has the facility to post or modify their property details with admin ap</w:t>
+      </w:r>
+      <w:bookmarkStart w:id="97" w:name="_GoBack"/>
+      <w:bookmarkEnd w:id="97"/>
+      <w:r>
+        <w:t>proval.</w:t>
       </w:r>
     </w:p>
     <w:p>
@@ -30619,6 +30604,7 @@
         </w:numPr>
       </w:pPr>
       <w:r>
+        <w:lastRenderedPageBreak/>
         <w:t>It can be helpful to easily upload the position, phone number, Expected rent, No. of rooms, Facilit</w:t>
       </w:r>
       <w:r>
@@ -30761,7 +30747,6 @@
         <w:ind w:left="2880"/>
       </w:pPr>
       <w:r>
-        <w:lastRenderedPageBreak/>
         <w:t xml:space="preserve">This section provides a detailed description </w:t>
       </w:r>
       <w:r>
@@ -30983,6 +30968,7 @@
         </w:rPr>
       </w:pPr>
       <w:r>
+        <w:lastRenderedPageBreak/>
         <w:t>Open play</w:t>
       </w:r>
       <w:r>
@@ -31155,7 +31141,6 @@
         <w:rPr>
           <w:b/>
         </w:rPr>
-        <w:lastRenderedPageBreak/>
         <w:t>View Latest Items book(Guest User)</w:t>
       </w:r>
     </w:p>
@@ -31393,6 +31378,7 @@
         <w:rPr>
           <w:b/>
         </w:rPr>
+        <w:lastRenderedPageBreak/>
         <w:t>New User Registration</w:t>
       </w:r>
     </w:p>
@@ -31670,7 +31656,6 @@
         <w:rPr>
           <w:b/>
         </w:rPr>
-        <w:lastRenderedPageBreak/>
         <w:t>Add or Post the state of rental place</w:t>
       </w:r>
     </w:p>
@@ -31869,6 +31854,7 @@
         <w:ind w:left="2790"/>
       </w:pPr>
       <w:r>
+        <w:lastRenderedPageBreak/>
         <w:t xml:space="preserve">To modify the rental place detail, click on the edit button highlight to enable the entire field and do the necessary changes </w:t>
       </w:r>
     </w:p>
@@ -32080,6 +32066,7 @@
         <w:rPr>
           <w:noProof/>
         </w:rPr>
+        <w:lastRenderedPageBreak/>
         <w:drawing>
           <wp:inline distT="0" distB="0" distL="0" distR="0" wp14:anchorId="352DE610" wp14:editId="3CDFCDA7">
             <wp:extent cx="4559935" cy="2244436"/>
@@ -32420,7 +32407,6 @@
           <w:b/>
           <w:noProof/>
         </w:rPr>
-        <w:lastRenderedPageBreak/>
         <w:drawing>
           <wp:inline distT="0" distB="0" distL="0" distR="0" wp14:anchorId="33DBB7F0" wp14:editId="0F2C44E9">
             <wp:extent cx="5011387" cy="2355685"/>
@@ -32604,7 +32590,6 @@
       </w:pPr>
       <w:bookmarkStart w:id="101" w:name="_Toc111230981"/>
       <w:r>
-        <w:lastRenderedPageBreak/>
         <w:t xml:space="preserve">Table </w:t>
       </w:r>
       <w:r>
@@ -32988,6 +32973,7 @@
               <w:ind w:left="0"/>
             </w:pPr>
             <w:r>
+              <w:lastRenderedPageBreak/>
               <w:t>freemium</w:t>
             </w:r>
           </w:p>
@@ -33058,7 +33044,6 @@
               <w:ind w:left="0"/>
             </w:pPr>
             <w:r>
-              <w:lastRenderedPageBreak/>
               <w:t>Freemium</w:t>
             </w:r>
           </w:p>
@@ -33430,7 +33415,7 @@
           <w:rPr>
             <w:noProof/>
           </w:rPr>
-          <w:t>- 30 -</w:t>
+          <w:t>- 37 -</w:t>
         </w:r>
         <w:r>
           <w:rPr>
@@ -39938,7 +39923,7 @@
 </file>
 
 <file path=customXml/itemProps1.xml><?xml version="1.0" encoding="utf-8"?>
-<ds:datastoreItem xmlns:ds="http://schemas.openxmlformats.org/officeDocument/2006/customXml" ds:itemID="{B8A42F16-5AFF-403F-98E5-5A979068027D}">
+<ds:datastoreItem xmlns:ds="http://schemas.openxmlformats.org/officeDocument/2006/customXml" ds:itemID="{93595AE0-654B-4D5D-866C-E93C305A8FA8}">
   <ds:schemaRefs>
     <ds:schemaRef ds:uri="http://schemas.openxmlformats.org/officeDocument/2006/bibliography"/>
   </ds:schemaRefs>

--- a/Project Documentation.docx
+++ b/Project Documentation.docx
@@ -296,11 +296,19 @@
           <w:rFonts w:cs="Times New Roman"/>
         </w:rPr>
       </w:pPr>
+      <w:proofErr w:type="spellStart"/>
       <w:r>
         <w:rPr>
           <w:rFonts w:cs="Times New Roman"/>
         </w:rPr>
-        <w:t>Purbanchal University</w:t>
+        <w:t>Purbanchal</w:t>
+      </w:r>
+      <w:proofErr w:type="spellEnd"/>
+      <w:r>
+        <w:rPr>
+          <w:rFonts w:cs="Times New Roman"/>
+        </w:rPr>
+        <w:t xml:space="preserve"> University</w:t>
       </w:r>
     </w:p>
     <w:p>
@@ -310,11 +318,19 @@
           <w:rFonts w:cs="Times New Roman"/>
         </w:rPr>
       </w:pPr>
+      <w:proofErr w:type="spellStart"/>
       <w:r>
         <w:rPr>
           <w:rFonts w:cs="Times New Roman"/>
         </w:rPr>
-        <w:t>Biratnagar, Nepal</w:t>
+        <w:t>Biratnagar</w:t>
+      </w:r>
+      <w:proofErr w:type="spellEnd"/>
+      <w:r>
+        <w:rPr>
+          <w:rFonts w:cs="Times New Roman"/>
+        </w:rPr>
+        <w:t>, Nepal</w:t>
       </w:r>
     </w:p>
     <w:p>
@@ -350,12 +366,20 @@
         <w:rPr>
           <w:rFonts w:cs="Times New Roman"/>
         </w:rPr>
-        <w:t>Bikash Gupta(</w:t>
-      </w:r>
+        <w:t xml:space="preserve">Bikash </w:t>
+      </w:r>
+      <w:proofErr w:type="gramStart"/>
       <w:r>
         <w:rPr>
           <w:rFonts w:cs="Times New Roman"/>
         </w:rPr>
+        <w:t>Gupta(</w:t>
+      </w:r>
+      <w:proofErr w:type="gramEnd"/>
+      <w:r>
+        <w:rPr>
+          <w:rFonts w:cs="Times New Roman"/>
+        </w:rPr>
         <w:t>382216</w:t>
       </w:r>
       <w:r>
@@ -402,8 +426,16 @@
         <w:rPr>
           <w:rFonts w:cs="Times New Roman"/>
         </w:rPr>
-        <w:t>Pratik Subedi(</w:t>
-      </w:r>
+        <w:t xml:space="preserve">Pratik </w:t>
+      </w:r>
+      <w:proofErr w:type="gramStart"/>
+      <w:r>
+        <w:rPr>
+          <w:rFonts w:cs="Times New Roman"/>
+        </w:rPr>
+        <w:t>Subedi(</w:t>
+      </w:r>
+      <w:proofErr w:type="gramEnd"/>
       <w:r>
         <w:rPr>
           <w:rFonts w:cs="Times New Roman"/>
@@ -450,11 +482,19 @@
           <w:rFonts w:cs="Times New Roman"/>
         </w:rPr>
       </w:pPr>
+      <w:proofErr w:type="spellStart"/>
       <w:r>
         <w:rPr>
           <w:rFonts w:cs="Times New Roman"/>
         </w:rPr>
-        <w:t>Putalisadak, Kathmandu</w:t>
+        <w:t>Putalisadak</w:t>
+      </w:r>
+      <w:proofErr w:type="spellEnd"/>
+      <w:r>
+        <w:rPr>
+          <w:rFonts w:cs="Times New Roman"/>
+        </w:rPr>
+        <w:t>, Kathmandu</w:t>
       </w:r>
     </w:p>
     <w:p>
@@ -809,11 +849,19 @@
           <w:rFonts w:cs="Times New Roman"/>
         </w:rPr>
       </w:pPr>
+      <w:proofErr w:type="spellStart"/>
       <w:r>
         <w:rPr>
           <w:rFonts w:cs="Times New Roman"/>
         </w:rPr>
-        <w:t>Purbanchal University</w:t>
+        <w:t>Purbanchal</w:t>
+      </w:r>
+      <w:proofErr w:type="spellEnd"/>
+      <w:r>
+        <w:rPr>
+          <w:rFonts w:cs="Times New Roman"/>
+        </w:rPr>
+        <w:t xml:space="preserve"> University</w:t>
       </w:r>
     </w:p>
     <w:p>
@@ -823,11 +871,19 @@
           <w:rFonts w:cs="Times New Roman"/>
         </w:rPr>
       </w:pPr>
+      <w:proofErr w:type="spellStart"/>
       <w:r>
         <w:rPr>
           <w:rFonts w:cs="Times New Roman"/>
         </w:rPr>
-        <w:t>Biratnagar, Nepal</w:t>
+        <w:t>Biratnagar</w:t>
+      </w:r>
+      <w:proofErr w:type="spellEnd"/>
+      <w:r>
+        <w:rPr>
+          <w:rFonts w:cs="Times New Roman"/>
+        </w:rPr>
+        <w:t>, Nepal</w:t>
       </w:r>
     </w:p>
     <w:p>
@@ -871,8 +927,17 @@
           <w:rFonts w:cs="Times New Roman"/>
           <w:bCs/>
         </w:rPr>
-        <w:t>Bikash Gupta(</w:t>
-      </w:r>
+        <w:t xml:space="preserve">Bikash </w:t>
+      </w:r>
+      <w:proofErr w:type="gramStart"/>
+      <w:r>
+        <w:rPr>
+          <w:rFonts w:cs="Times New Roman"/>
+          <w:bCs/>
+        </w:rPr>
+        <w:t>Gupta(</w:t>
+      </w:r>
+      <w:proofErr w:type="gramEnd"/>
       <w:r>
         <w:rPr>
           <w:rFonts w:cs="Times New Roman"/>
@@ -976,11 +1041,19 @@
           <w:rFonts w:cs="Times New Roman"/>
         </w:rPr>
       </w:pPr>
+      <w:proofErr w:type="spellStart"/>
       <w:r>
         <w:rPr>
           <w:rFonts w:cs="Times New Roman"/>
         </w:rPr>
-        <w:t>Putalisadak, Kathmandu</w:t>
+        <w:t>Putalisadak</w:t>
+      </w:r>
+      <w:proofErr w:type="spellEnd"/>
+      <w:r>
+        <w:rPr>
+          <w:rFonts w:cs="Times New Roman"/>
+        </w:rPr>
+        <w:t>, Kathmandu</w:t>
       </w:r>
     </w:p>
     <w:p>
@@ -1038,7 +1111,7 @@
       <w:bookmarkStart w:id="1" w:name="_Toc92912790"/>
       <w:bookmarkStart w:id="2" w:name="_Toc92912880"/>
       <w:bookmarkStart w:id="3" w:name="_Toc97220660"/>
-      <w:bookmarkStart w:id="4" w:name="_Toc111230993"/>
+      <w:bookmarkStart w:id="4" w:name="_Toc111917800"/>
       <w:r>
         <w:t>TOPIC APPROVAL S</w:t>
       </w:r>
@@ -1069,12 +1142,26 @@
         <w:rPr>
           <w:rFonts w:cs="Times New Roman"/>
         </w:rPr>
-        <w:t xml:space="preserve">It is hereby informed that the topic selected by </w:t>
-      </w:r>
+        <w:t xml:space="preserve">It </w:t>
+      </w:r>
+      <w:proofErr w:type="gramStart"/>
       <w:r>
         <w:rPr>
           <w:rFonts w:cs="Times New Roman"/>
         </w:rPr>
+        <w:t>is hereby informed</w:t>
+      </w:r>
+      <w:proofErr w:type="gramEnd"/>
+      <w:r>
+        <w:rPr>
+          <w:rFonts w:cs="Times New Roman"/>
+        </w:rPr>
+        <w:t xml:space="preserve"> that the topic selected by </w:t>
+      </w:r>
+      <w:r>
+        <w:rPr>
+          <w:rFonts w:cs="Times New Roman"/>
+        </w:rPr>
         <w:t xml:space="preserve">Bikash Gupta, </w:t>
       </w:r>
       <w:r>
@@ -1105,7 +1192,35 @@
         <w:rPr>
           <w:rFonts w:cs="Times New Roman"/>
         </w:rPr>
-        <w:t>for their semester project has been found suitable and as per the credit assigned by Purbanchal University (PU), Biratnagar, Nepal.</w:t>
+        <w:t xml:space="preserve">for their semester project has been found suitable and as per the credit assigned by </w:t>
+      </w:r>
+      <w:proofErr w:type="spellStart"/>
+      <w:r>
+        <w:rPr>
+          <w:rFonts w:cs="Times New Roman"/>
+        </w:rPr>
+        <w:t>Purbanchal</w:t>
+      </w:r>
+      <w:proofErr w:type="spellEnd"/>
+      <w:r>
+        <w:rPr>
+          <w:rFonts w:cs="Times New Roman"/>
+        </w:rPr>
+        <w:t xml:space="preserve"> University (PU), </w:t>
+      </w:r>
+      <w:proofErr w:type="spellStart"/>
+      <w:r>
+        <w:rPr>
+          <w:rFonts w:cs="Times New Roman"/>
+        </w:rPr>
+        <w:t>Biratnagar</w:t>
+      </w:r>
+      <w:proofErr w:type="spellEnd"/>
+      <w:r>
+        <w:rPr>
+          <w:rFonts w:cs="Times New Roman"/>
+        </w:rPr>
+        <w:t>, Nepal.</w:t>
       </w:r>
     </w:p>
     <w:p>
@@ -1220,11 +1335,19 @@
           <w:rFonts w:cs="Times New Roman"/>
         </w:rPr>
       </w:pPr>
+      <w:proofErr w:type="spellStart"/>
       <w:r>
         <w:rPr>
           <w:rFonts w:cs="Times New Roman"/>
         </w:rPr>
-        <w:t>Ashim   Kc.                   Raju Ka</w:t>
+        <w:t>Ashim</w:t>
+      </w:r>
+      <w:proofErr w:type="spellEnd"/>
+      <w:r>
+        <w:rPr>
+          <w:rFonts w:cs="Times New Roman"/>
+        </w:rPr>
+        <w:t xml:space="preserve">   Kc.                   Raju Ka</w:t>
       </w:r>
       <w:r>
         <w:rPr>
@@ -1284,7 +1407,7 @@
       <w:bookmarkStart w:id="6" w:name="_Toc92912791"/>
       <w:bookmarkStart w:id="7" w:name="_Toc92912881"/>
       <w:bookmarkStart w:id="8" w:name="_Toc97220661"/>
-      <w:bookmarkStart w:id="9" w:name="_Toc111230994"/>
+      <w:bookmarkStart w:id="9" w:name="_Toc111917801"/>
       <w:r>
         <w:lastRenderedPageBreak/>
         <w:t>CERTIFICATE FROM S</w:t>
@@ -1346,12 +1469,20 @@
         <w:rPr>
           <w:rFonts w:cs="Times New Roman"/>
         </w:rPr>
-        <w:t>Bikash Gupta(</w:t>
-      </w:r>
+        <w:t xml:space="preserve">Bikash </w:t>
+      </w:r>
+      <w:proofErr w:type="gramStart"/>
       <w:r>
         <w:rPr>
           <w:rFonts w:cs="Times New Roman"/>
         </w:rPr>
+        <w:t>Gupta(</w:t>
+      </w:r>
+      <w:proofErr w:type="gramEnd"/>
+      <w:r>
+        <w:rPr>
+          <w:rFonts w:cs="Times New Roman"/>
+        </w:rPr>
         <w:t>S</w:t>
       </w:r>
       <w:r>
@@ -1422,6 +1553,7 @@
         </w:rPr>
         <w:t xml:space="preserve">Symbol </w:t>
       </w:r>
+      <w:proofErr w:type="gramStart"/>
       <w:r>
         <w:rPr>
           <w:rFonts w:cs="Times New Roman"/>
@@ -1434,6 +1566,7 @@
         </w:rPr>
         <w:t>:</w:t>
       </w:r>
+      <w:proofErr w:type="gramEnd"/>
       <w:r>
         <w:rPr>
           <w:rFonts w:cs="Times New Roman"/>
@@ -1544,7 +1677,7 @@
               </wp:anchor>
             </w:drawing>
           </mc:Choice>
-          <mc:Fallback xmlns:w16sdtdh="http://schemas.microsoft.com/office/word/2020/wordml/sdtdatahash" xmlns:w16="http://schemas.microsoft.com/office/word/2018/wordml" xmlns:w16cid="http://schemas.microsoft.com/office/word/2016/wordml/cid" xmlns:w16cex="http://schemas.microsoft.com/office/word/2018/wordml/cex" xmlns:oel="http://schemas.microsoft.com/office/2019/extlst" xmlns:am3d="http://schemas.microsoft.com/office/drawing/2017/model3d" xmlns:aink="http://schemas.microsoft.com/office/drawing/2016/ink" xmlns:cx8="http://schemas.microsoft.com/office/drawing/2016/5/14/chartex" xmlns:cx7="http://schemas.microsoft.com/office/drawing/2016/5/13/chartex" xmlns:cx6="http://schemas.microsoft.com/office/drawing/2016/5/12/chartex" xmlns:cx5="http://schemas.microsoft.com/office/drawing/2016/5/11/chartex" xmlns:cx4="http://schemas.microsoft.com/office/drawing/2016/5/10/chartex" xmlns:cx3="http://schemas.microsoft.com/office/drawing/2016/5/9/chartex" xmlns:cx2="http://schemas.microsoft.com/office/drawing/2015/10/21/chartex">
+          <mc:Fallback xmlns:cx2="http://schemas.microsoft.com/office/drawing/2015/10/21/chartex" xmlns:cx3="http://schemas.microsoft.com/office/drawing/2016/5/9/chartex" xmlns:cx4="http://schemas.microsoft.com/office/drawing/2016/5/10/chartex" xmlns:cx5="http://schemas.microsoft.com/office/drawing/2016/5/11/chartex" xmlns:cx6="http://schemas.microsoft.com/office/drawing/2016/5/12/chartex" xmlns:cx7="http://schemas.microsoft.com/office/drawing/2016/5/13/chartex" xmlns:cx8="http://schemas.microsoft.com/office/drawing/2016/5/14/chartex" xmlns:aink="http://schemas.microsoft.com/office/drawing/2016/ink" xmlns:am3d="http://schemas.microsoft.com/office/drawing/2017/model3d" xmlns:oel="http://schemas.microsoft.com/office/2019/extlst" xmlns:w16cex="http://schemas.microsoft.com/office/word/2018/wordml/cex" xmlns:w16cid="http://schemas.microsoft.com/office/word/2016/wordml/cid" xmlns:w16="http://schemas.microsoft.com/office/word/2018/wordml" xmlns:w16sdtdh="http://schemas.microsoft.com/office/word/2020/wordml/sdtdatahash">
             <w:pict>
               <v:line w14:anchorId="2E516347" id="Straight Connector 11" o:spid="_x0000_s1026" style="position:absolute;z-index:251661312;visibility:visible;mso-wrap-style:square;mso-width-percent:0;mso-height-percent:0;mso-wrap-distance-left:9pt;mso-wrap-distance-top:0;mso-wrap-distance-right:9pt;mso-wrap-distance-bottom:0;mso-position-horizontal:absolute;mso-position-horizontal-relative:text;mso-position-vertical:absolute;mso-position-vertical-relative:text;mso-width-percent:0;mso-height-percent:0;mso-width-relative:margin;mso-height-relative:margin" from="3pt,18.9pt" to="138pt,19.65pt" o:gfxdata="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" strokecolor="black [3200]" strokeweight=".5pt">
                 <v:stroke joinstyle="miter"/>
@@ -1611,11 +1744,19 @@
           <w:rFonts w:cs="Times New Roman"/>
         </w:rPr>
       </w:pPr>
+      <w:proofErr w:type="spellStart"/>
       <w:r>
         <w:rPr>
           <w:rFonts w:cs="Times New Roman"/>
         </w:rPr>
-        <w:t>Kantipur City College</w:t>
+        <w:t>Kantipur</w:t>
+      </w:r>
+      <w:proofErr w:type="spellEnd"/>
+      <w:r>
+        <w:rPr>
+          <w:rFonts w:cs="Times New Roman"/>
+        </w:rPr>
+        <w:t xml:space="preserve"> City College</w:t>
       </w:r>
     </w:p>
     <w:p>
@@ -1689,7 +1830,7 @@
               </wp:anchor>
             </w:drawing>
           </mc:Choice>
-          <mc:Fallback xmlns:w16sdtdh="http://schemas.microsoft.com/office/word/2020/wordml/sdtdatahash" xmlns:w16="http://schemas.microsoft.com/office/word/2018/wordml" xmlns:w16cid="http://schemas.microsoft.com/office/word/2016/wordml/cid" xmlns:w16cex="http://schemas.microsoft.com/office/word/2018/wordml/cex" xmlns:oel="http://schemas.microsoft.com/office/2019/extlst" xmlns:am3d="http://schemas.microsoft.com/office/drawing/2017/model3d" xmlns:aink="http://schemas.microsoft.com/office/drawing/2016/ink" xmlns:cx8="http://schemas.microsoft.com/office/drawing/2016/5/14/chartex" xmlns:cx7="http://schemas.microsoft.com/office/drawing/2016/5/13/chartex" xmlns:cx6="http://schemas.microsoft.com/office/drawing/2016/5/12/chartex" xmlns:cx5="http://schemas.microsoft.com/office/drawing/2016/5/11/chartex" xmlns:cx4="http://schemas.microsoft.com/office/drawing/2016/5/10/chartex" xmlns:cx3="http://schemas.microsoft.com/office/drawing/2016/5/9/chartex" xmlns:cx2="http://schemas.microsoft.com/office/drawing/2015/10/21/chartex">
+          <mc:Fallback xmlns:cx2="http://schemas.microsoft.com/office/drawing/2015/10/21/chartex" xmlns:cx3="http://schemas.microsoft.com/office/drawing/2016/5/9/chartex" xmlns:cx4="http://schemas.microsoft.com/office/drawing/2016/5/10/chartex" xmlns:cx5="http://schemas.microsoft.com/office/drawing/2016/5/11/chartex" xmlns:cx6="http://schemas.microsoft.com/office/drawing/2016/5/12/chartex" xmlns:cx7="http://schemas.microsoft.com/office/drawing/2016/5/13/chartex" xmlns:cx8="http://schemas.microsoft.com/office/drawing/2016/5/14/chartex" xmlns:aink="http://schemas.microsoft.com/office/drawing/2016/ink" xmlns:am3d="http://schemas.microsoft.com/office/drawing/2017/model3d" xmlns:oel="http://schemas.microsoft.com/office/2019/extlst" xmlns:w16cex="http://schemas.microsoft.com/office/word/2018/wordml/cex" xmlns:w16cid="http://schemas.microsoft.com/office/word/2016/wordml/cid" xmlns:w16="http://schemas.microsoft.com/office/word/2018/wordml" xmlns:w16sdtdh="http://schemas.microsoft.com/office/word/2020/wordml/sdtdatahash">
             <w:pict>
               <v:line w14:anchorId="470D35CA" id="Straight Connector 10" o:spid="_x0000_s1026" style="position:absolute;flip:y;z-index:251662336;visibility:visible;mso-wrap-style:square;mso-width-percent:0;mso-height-percent:0;mso-wrap-distance-left:9pt;mso-wrap-distance-top:-3e-5mm;mso-wrap-distance-right:9pt;mso-wrap-distance-bottom:-3e-5mm;mso-position-horizontal:absolute;mso-position-horizontal-relative:margin;mso-position-vertical:absolute;mso-position-vertical-relative:text;mso-width-percent:0;mso-height-percent:0;mso-width-relative:margin;mso-height-relative:margin" from="0,26.85pt" to="162.75pt,26.85pt" o:gfxdata="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" strokecolor="black [3200]" strokeweight=".5pt">
                 <v:stroke joinstyle="miter"/>
@@ -1805,7 +1946,7 @@
               </wp:anchor>
             </w:drawing>
           </mc:Choice>
-          <mc:Fallback xmlns:w16sdtdh="http://schemas.microsoft.com/office/word/2020/wordml/sdtdatahash" xmlns:w16="http://schemas.microsoft.com/office/word/2018/wordml" xmlns:w16cid="http://schemas.microsoft.com/office/word/2016/wordml/cid" xmlns:w16cex="http://schemas.microsoft.com/office/word/2018/wordml/cex" xmlns:oel="http://schemas.microsoft.com/office/2019/extlst" xmlns:am3d="http://schemas.microsoft.com/office/drawing/2017/model3d" xmlns:aink="http://schemas.microsoft.com/office/drawing/2016/ink" xmlns:cx8="http://schemas.microsoft.com/office/drawing/2016/5/14/chartex" xmlns:cx7="http://schemas.microsoft.com/office/drawing/2016/5/13/chartex" xmlns:cx6="http://schemas.microsoft.com/office/drawing/2016/5/12/chartex" xmlns:cx5="http://schemas.microsoft.com/office/drawing/2016/5/11/chartex" xmlns:cx4="http://schemas.microsoft.com/office/drawing/2016/5/10/chartex" xmlns:cx3="http://schemas.microsoft.com/office/drawing/2016/5/9/chartex" xmlns:cx2="http://schemas.microsoft.com/office/drawing/2015/10/21/chartex">
+          <mc:Fallback xmlns:cx2="http://schemas.microsoft.com/office/drawing/2015/10/21/chartex" xmlns:cx3="http://schemas.microsoft.com/office/drawing/2016/5/9/chartex" xmlns:cx4="http://schemas.microsoft.com/office/drawing/2016/5/10/chartex" xmlns:cx5="http://schemas.microsoft.com/office/drawing/2016/5/11/chartex" xmlns:cx6="http://schemas.microsoft.com/office/drawing/2016/5/12/chartex" xmlns:cx7="http://schemas.microsoft.com/office/drawing/2016/5/13/chartex" xmlns:cx8="http://schemas.microsoft.com/office/drawing/2016/5/14/chartex" xmlns:aink="http://schemas.microsoft.com/office/drawing/2016/ink" xmlns:am3d="http://schemas.microsoft.com/office/drawing/2017/model3d" xmlns:oel="http://schemas.microsoft.com/office/2019/extlst" xmlns:w16cex="http://schemas.microsoft.com/office/word/2018/wordml/cex" xmlns:w16cid="http://schemas.microsoft.com/office/word/2016/wordml/cid" xmlns:w16="http://schemas.microsoft.com/office/word/2018/wordml" xmlns:w16sdtdh="http://schemas.microsoft.com/office/word/2020/wordml/sdtdatahash">
             <w:pict>
               <v:line w14:anchorId="744881FA" id="Straight Connector 9" o:spid="_x0000_s1026" style="position:absolute;flip:y;z-index:251663360;visibility:visible;mso-wrap-style:square;mso-width-percent:0;mso-height-percent:0;mso-wrap-distance-left:9pt;mso-wrap-distance-top:-3e-5mm;mso-wrap-distance-right:9pt;mso-wrap-distance-bottom:-3e-5mm;mso-position-horizontal:absolute;mso-position-horizontal-relative:margin;mso-position-vertical:absolute;mso-position-vertical-relative:text;mso-width-percent:0;mso-height-percent:0;mso-width-relative:margin;mso-height-relative:margin" from="0,14.95pt" to="162.75pt,14.95pt" o:gfxdata="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" strokecolor="black [3200]" strokeweight=".5pt">
                 <v:stroke joinstyle="miter"/>
@@ -1855,11 +1996,19 @@
           <w:rFonts w:cs="Times New Roman"/>
         </w:rPr>
       </w:pPr>
+      <w:proofErr w:type="spellStart"/>
       <w:r>
         <w:rPr>
           <w:rFonts w:cs="Times New Roman"/>
         </w:rPr>
-        <w:t>Kantipur City College</w:t>
+        <w:t>Kantipur</w:t>
+      </w:r>
+      <w:proofErr w:type="spellEnd"/>
+      <w:r>
+        <w:rPr>
+          <w:rFonts w:cs="Times New Roman"/>
+        </w:rPr>
+        <w:t xml:space="preserve"> City College</w:t>
       </w:r>
     </w:p>
     <w:p>
@@ -1910,7 +2059,7 @@
       <w:bookmarkStart w:id="12" w:name="_Toc92912792"/>
       <w:bookmarkStart w:id="13" w:name="_Toc92912882"/>
       <w:bookmarkStart w:id="14" w:name="_Toc97220662"/>
-      <w:bookmarkStart w:id="15" w:name="_Toc111230995"/>
+      <w:bookmarkStart w:id="15" w:name="_Toc111917802"/>
       <w:r>
         <w:rPr>
           <w:rFonts w:eastAsia="Times New Roman" w:cs="Times New Roman"/>
@@ -1950,20 +2099,70 @@
         <w:rPr>
           <w:rFonts w:cs="Times New Roman"/>
         </w:rPr>
-        <w:t xml:space="preserve">We would like to express our sincere gratitude and thanks to Kantipur City College and Deputy Head of the department Mr. Subash Rajkarnikar for providing us this opportunity to perform our project. </w:t>
-      </w:r>
-    </w:p>
-    <w:p>
-      <w:pPr>
+        <w:t xml:space="preserve">We would like to express our sincere gratitude and thanks to </w:t>
+      </w:r>
+      <w:proofErr w:type="spellStart"/>
+      <w:r>
         <w:rPr>
           <w:rFonts w:cs="Times New Roman"/>
         </w:rPr>
-      </w:pPr>
+        <w:t>Kantipur</w:t>
+      </w:r>
+      <w:proofErr w:type="spellEnd"/>
       <w:r>
         <w:rPr>
           <w:rFonts w:cs="Times New Roman"/>
         </w:rPr>
-        <w:t>And, our extreme gratitude go</w:t>
+        <w:t xml:space="preserve"> City College and Deputy Head of the department Mr. </w:t>
+      </w:r>
+      <w:proofErr w:type="spellStart"/>
+      <w:r>
+        <w:rPr>
+          <w:rFonts w:cs="Times New Roman"/>
+        </w:rPr>
+        <w:t>Subash</w:t>
+      </w:r>
+      <w:proofErr w:type="spellEnd"/>
+      <w:r>
+        <w:rPr>
+          <w:rFonts w:cs="Times New Roman"/>
+        </w:rPr>
+        <w:t xml:space="preserve"> </w:t>
+      </w:r>
+      <w:proofErr w:type="spellStart"/>
+      <w:r>
+        <w:rPr>
+          <w:rFonts w:cs="Times New Roman"/>
+        </w:rPr>
+        <w:t>Rajkarnikar</w:t>
+      </w:r>
+      <w:proofErr w:type="spellEnd"/>
+      <w:r>
+        <w:rPr>
+          <w:rFonts w:cs="Times New Roman"/>
+        </w:rPr>
+        <w:t xml:space="preserve"> for providing us this opportunity to perform our project. </w:t>
+      </w:r>
+    </w:p>
+    <w:p>
+      <w:pPr>
+        <w:rPr>
+          <w:rFonts w:cs="Times New Roman"/>
+        </w:rPr>
+      </w:pPr>
+      <w:proofErr w:type="gramStart"/>
+      <w:r>
+        <w:rPr>
+          <w:rFonts w:cs="Times New Roman"/>
+        </w:rPr>
+        <w:t>And</w:t>
+      </w:r>
+      <w:proofErr w:type="gramEnd"/>
+      <w:r>
+        <w:rPr>
+          <w:rFonts w:cs="Times New Roman"/>
+        </w:rPr>
+        <w:t>, our extreme gratitude go</w:t>
       </w:r>
       <w:r>
         <w:rPr>
@@ -2061,7 +2260,7 @@
       <w:bookmarkStart w:id="18" w:name="_Toc92912793"/>
       <w:bookmarkStart w:id="19" w:name="_Toc92912883"/>
       <w:bookmarkStart w:id="20" w:name="_Toc97220663"/>
-      <w:bookmarkStart w:id="21" w:name="_Toc111230996"/>
+      <w:bookmarkStart w:id="21" w:name="_Toc111917803"/>
       <w:r>
         <w:lastRenderedPageBreak/>
         <w:t>A</w:t>
@@ -2219,24 +2418,45 @@
         <w:rPr>
           <w:rFonts w:cs="Times New Roman"/>
         </w:rPr>
-        <w:t>tenant and landlord detail</w:t>
-      </w:r>
+        <w:t xml:space="preserve">tenant and </w:t>
+      </w:r>
+      <w:proofErr w:type="gramStart"/>
       <w:r>
         <w:rPr>
           <w:rFonts w:cs="Times New Roman"/>
         </w:rPr>
+        <w:t>landlord</w:t>
+      </w:r>
+      <w:proofErr w:type="gramEnd"/>
+      <w:r>
+        <w:rPr>
+          <w:rFonts w:cs="Times New Roman"/>
+        </w:rPr>
+        <w:t xml:space="preserve"> detail</w:t>
+      </w:r>
+      <w:r>
+        <w:rPr>
+          <w:rFonts w:cs="Times New Roman"/>
+        </w:rPr>
         <w:t>,</w:t>
       </w:r>
       <w:r>
         <w:rPr>
           <w:rFonts w:cs="Times New Roman"/>
         </w:rPr>
-        <w:t xml:space="preserve"> etc. This is one integrated system that contains both the user</w:t>
-      </w:r>
+        <w:t xml:space="preserve"> etc. </w:t>
+      </w:r>
+      <w:proofErr w:type="gramStart"/>
       <w:r>
         <w:rPr>
           <w:rFonts w:cs="Times New Roman"/>
         </w:rPr>
+        <w:t>This is one integrated system that contains both the user</w:t>
+      </w:r>
+      <w:r>
+        <w:rPr>
+          <w:rFonts w:cs="Times New Roman"/>
+        </w:rPr>
         <w:t xml:space="preserve"> component (used by landlord, and tenant</w:t>
       </w:r>
       <w:r>
@@ -2323,6 +2543,7 @@
         </w:rPr>
         <w:t xml:space="preserve"> and connects to a common database.</w:t>
       </w:r>
+      <w:proofErr w:type="gramEnd"/>
     </w:p>
     <w:p>
       <w:pPr>
@@ -2354,7 +2575,7 @@
         </w:rPr>
       </w:pPr>
     </w:p>
-    <w:bookmarkStart w:id="22" w:name="_Toc111230997" w:displacedByCustomXml="next"/>
+    <w:bookmarkStart w:id="22" w:name="_Toc111917804" w:displacedByCustomXml="next"/>
     <w:sdt>
       <w:sdtPr>
         <w:rPr>
@@ -2405,7 +2626,6 @@
               <w:rFonts w:asciiTheme="minorHAnsi" w:eastAsiaTheme="minorEastAsia" w:hAnsiTheme="minorHAnsi"/>
               <w:noProof/>
               <w:sz w:val="22"/>
-              <w:lang w:eastAsia="zh-CN"/>
             </w:rPr>
           </w:pPr>
           <w:r>
@@ -2432,7 +2652,7 @@
             </w:rPr>
             <w:fldChar w:fldCharType="separate"/>
           </w:r>
-          <w:hyperlink w:anchor="_Toc111230993" w:history="1">
+          <w:hyperlink w:anchor="_Toc111917800" w:history="1">
             <w:r>
               <w:rPr>
                 <w:rStyle w:val="Hyperlink"/>
@@ -2459,7 +2679,7 @@
                 <w:noProof/>
                 <w:webHidden/>
               </w:rPr>
-              <w:instrText xml:space="preserve"> PAGEREF _Toc111230993 \h </w:instrText>
+              <w:instrText xml:space="preserve"> PAGEREF _Toc111917800 \h </w:instrText>
             </w:r>
             <w:r>
               <w:rPr>
@@ -2500,10 +2720,9 @@
               <w:rFonts w:asciiTheme="minorHAnsi" w:eastAsiaTheme="minorEastAsia" w:hAnsiTheme="minorHAnsi"/>
               <w:noProof/>
               <w:sz w:val="22"/>
-              <w:lang w:eastAsia="zh-CN"/>
             </w:rPr>
           </w:pPr>
-          <w:hyperlink w:anchor="_Toc111230994" w:history="1">
+          <w:hyperlink w:anchor="_Toc111917801" w:history="1">
             <w:r>
               <w:rPr>
                 <w:rStyle w:val="Hyperlink"/>
@@ -2530,7 +2749,7 @@
                 <w:noProof/>
                 <w:webHidden/>
               </w:rPr>
-              <w:instrText xml:space="preserve"> PAGEREF _Toc111230994 \h </w:instrText>
+              <w:instrText xml:space="preserve"> PAGEREF _Toc111917801 \h </w:instrText>
             </w:r>
             <w:r>
               <w:rPr>
@@ -2571,10 +2790,9 @@
               <w:rFonts w:asciiTheme="minorHAnsi" w:eastAsiaTheme="minorEastAsia" w:hAnsiTheme="minorHAnsi"/>
               <w:noProof/>
               <w:sz w:val="22"/>
-              <w:lang w:eastAsia="zh-CN"/>
             </w:rPr>
           </w:pPr>
-          <w:hyperlink w:anchor="_Toc111230995" w:history="1">
+          <w:hyperlink w:anchor="_Toc111917802" w:history="1">
             <w:r>
               <w:rPr>
                 <w:rStyle w:val="Hyperlink"/>
@@ -2604,7 +2822,7 @@
                 <w:noProof/>
                 <w:webHidden/>
               </w:rPr>
-              <w:instrText xml:space="preserve"> PAGEREF _Toc111230995 \h </w:instrText>
+              <w:instrText xml:space="preserve"> PAGEREF _Toc111917802 \h </w:instrText>
             </w:r>
             <w:r>
               <w:rPr>
@@ -2645,10 +2863,9 @@
               <w:rFonts w:asciiTheme="minorHAnsi" w:eastAsiaTheme="minorEastAsia" w:hAnsiTheme="minorHAnsi"/>
               <w:noProof/>
               <w:sz w:val="22"/>
-              <w:lang w:eastAsia="zh-CN"/>
             </w:rPr>
           </w:pPr>
-          <w:hyperlink w:anchor="_Toc111230996" w:history="1">
+          <w:hyperlink w:anchor="_Toc111917803" w:history="1">
             <w:r>
               <w:rPr>
                 <w:rStyle w:val="Hyperlink"/>
@@ -2675,7 +2892,7 @@
                 <w:noProof/>
                 <w:webHidden/>
               </w:rPr>
-              <w:instrText xml:space="preserve"> PAGEREF _Toc111230996 \h </w:instrText>
+              <w:instrText xml:space="preserve"> PAGEREF _Toc111917803 \h </w:instrText>
             </w:r>
             <w:r>
               <w:rPr>
@@ -2716,10 +2933,9 @@
               <w:rFonts w:asciiTheme="minorHAnsi" w:eastAsiaTheme="minorEastAsia" w:hAnsiTheme="minorHAnsi"/>
               <w:noProof/>
               <w:sz w:val="22"/>
-              <w:lang w:eastAsia="zh-CN"/>
             </w:rPr>
           </w:pPr>
-          <w:hyperlink w:anchor="_Toc111230997" w:history="1">
+          <w:hyperlink w:anchor="_Toc111917804" w:history="1">
             <w:r>
               <w:rPr>
                 <w:rStyle w:val="Hyperlink"/>
@@ -2754,7 +2970,7 @@
                 <w:noProof/>
                 <w:webHidden/>
               </w:rPr>
-              <w:instrText xml:space="preserve"> PAGEREF _Toc111230997 \h </w:instrText>
+              <w:instrText xml:space="preserve"> PAGEREF _Toc111917804 \h </w:instrText>
             </w:r>
             <w:r>
               <w:rPr>
@@ -2795,10 +3011,9 @@
               <w:rFonts w:asciiTheme="minorHAnsi" w:eastAsiaTheme="minorEastAsia" w:hAnsiTheme="minorHAnsi"/>
               <w:noProof/>
               <w:sz w:val="22"/>
-              <w:lang w:eastAsia="zh-CN"/>
             </w:rPr>
           </w:pPr>
-          <w:hyperlink w:anchor="_Toc111230998" w:history="1">
+          <w:hyperlink w:anchor="_Toc111917805" w:history="1">
             <w:r>
               <w:rPr>
                 <w:rStyle w:val="Hyperlink"/>
@@ -2825,7 +3040,7 @@
                 <w:noProof/>
                 <w:webHidden/>
               </w:rPr>
-              <w:instrText xml:space="preserve"> PAGEREF _Toc111230998 \h </w:instrText>
+              <w:instrText xml:space="preserve"> PAGEREF _Toc111917805 \h </w:instrText>
             </w:r>
             <w:r>
               <w:rPr>
@@ -2866,10 +3081,9 @@
               <w:rFonts w:asciiTheme="minorHAnsi" w:eastAsiaTheme="minorEastAsia" w:hAnsiTheme="minorHAnsi"/>
               <w:noProof/>
               <w:sz w:val="22"/>
-              <w:lang w:eastAsia="zh-CN"/>
             </w:rPr>
           </w:pPr>
-          <w:hyperlink w:anchor="_Toc111230999" w:history="1">
+          <w:hyperlink w:anchor="_Toc111917806" w:history="1">
             <w:r>
               <w:rPr>
                 <w:rStyle w:val="Hyperlink"/>
@@ -2896,7 +3110,7 @@
                 <w:noProof/>
                 <w:webHidden/>
               </w:rPr>
-              <w:instrText xml:space="preserve"> PAGEREF _Toc111230999 \h </w:instrText>
+              <w:instrText xml:space="preserve"> PAGEREF _Toc111917806 \h </w:instrText>
             </w:r>
             <w:r>
               <w:rPr>
@@ -2937,10 +3151,9 @@
               <w:rFonts w:asciiTheme="minorHAnsi" w:eastAsiaTheme="minorEastAsia" w:hAnsiTheme="minorHAnsi"/>
               <w:noProof/>
               <w:sz w:val="22"/>
-              <w:lang w:eastAsia="zh-CN"/>
             </w:rPr>
           </w:pPr>
-          <w:hyperlink w:anchor="_Toc111231000" w:history="1">
+          <w:hyperlink w:anchor="_Toc111917807" w:history="1">
             <w:r>
               <w:rPr>
                 <w:rStyle w:val="Hyperlink"/>
@@ -2967,7 +3180,7 @@
                 <w:noProof/>
                 <w:webHidden/>
               </w:rPr>
-              <w:instrText xml:space="preserve"> PAGEREF _Toc111231000 \h </w:instrText>
+              <w:instrText xml:space="preserve"> PAGEREF _Toc111917807 \h </w:instrText>
             </w:r>
             <w:r>
               <w:rPr>
@@ -3008,10 +3221,9 @@
               <w:rFonts w:asciiTheme="minorHAnsi" w:eastAsiaTheme="minorEastAsia" w:hAnsiTheme="minorHAnsi"/>
               <w:noProof/>
               <w:sz w:val="22"/>
-              <w:lang w:eastAsia="zh-CN"/>
             </w:rPr>
           </w:pPr>
-          <w:hyperlink w:anchor="_Toc111231001" w:history="1">
+          <w:hyperlink w:anchor="_Toc111917808" w:history="1">
             <w:r>
               <w:rPr>
                 <w:rStyle w:val="Hyperlink"/>
@@ -3038,7 +3250,7 @@
                 <w:noProof/>
                 <w:webHidden/>
               </w:rPr>
-              <w:instrText xml:space="preserve"> PAGEREF _Toc111231001 \h </w:instrText>
+              <w:instrText xml:space="preserve"> PAGEREF _Toc111917808 \h </w:instrText>
             </w:r>
             <w:r>
               <w:rPr>
@@ -3073,17 +3285,16 @@
           <w:pPr>
             <w:pStyle w:val="TOC2"/>
             <w:tabs>
-              <w:tab w:val="left" w:pos="1100"/>
+              <w:tab w:val="left" w:pos="880"/>
               <w:tab w:val="right" w:leader="dot" w:pos="8270"/>
             </w:tabs>
             <w:rPr>
               <w:rFonts w:asciiTheme="minorHAnsi" w:eastAsiaTheme="minorEastAsia" w:hAnsiTheme="minorHAnsi"/>
               <w:noProof/>
               <w:sz w:val="22"/>
-              <w:lang w:eastAsia="zh-CN"/>
             </w:rPr>
           </w:pPr>
-          <w:hyperlink w:anchor="_Toc111231002" w:history="1">
+          <w:hyperlink w:anchor="_Toc111917809" w:history="1">
             <w:r>
               <w:rPr>
                 <w:rStyle w:val="Hyperlink"/>
@@ -3096,7 +3307,6 @@
                 <w:rFonts w:asciiTheme="minorHAnsi" w:eastAsiaTheme="minorEastAsia" w:hAnsiTheme="minorHAnsi"/>
                 <w:noProof/>
                 <w:sz w:val="22"/>
-                <w:lang w:eastAsia="zh-CN"/>
               </w:rPr>
               <w:tab/>
             </w:r>
@@ -3126,7 +3336,7 @@
                 <w:noProof/>
                 <w:webHidden/>
               </w:rPr>
-              <w:instrText xml:space="preserve"> PAGEREF _Toc111231002 \h </w:instrText>
+              <w:instrText xml:space="preserve"> PAGEREF _Toc111917809 \h </w:instrText>
             </w:r>
             <w:r>
               <w:rPr>
@@ -3161,17 +3371,16 @@
           <w:pPr>
             <w:pStyle w:val="TOC2"/>
             <w:tabs>
-              <w:tab w:val="left" w:pos="1100"/>
+              <w:tab w:val="left" w:pos="880"/>
               <w:tab w:val="right" w:leader="dot" w:pos="8270"/>
             </w:tabs>
             <w:rPr>
               <w:rFonts w:asciiTheme="minorHAnsi" w:eastAsiaTheme="minorEastAsia" w:hAnsiTheme="minorHAnsi"/>
               <w:noProof/>
               <w:sz w:val="22"/>
-              <w:lang w:eastAsia="zh-CN"/>
             </w:rPr>
           </w:pPr>
-          <w:hyperlink w:anchor="_Toc111231003" w:history="1">
+          <w:hyperlink w:anchor="_Toc111917810" w:history="1">
             <w:r>
               <w:rPr>
                 <w:rStyle w:val="Hyperlink"/>
@@ -3184,7 +3393,6 @@
                 <w:rFonts w:asciiTheme="minorHAnsi" w:eastAsiaTheme="minorEastAsia" w:hAnsiTheme="minorHAnsi"/>
                 <w:noProof/>
                 <w:sz w:val="22"/>
-                <w:lang w:eastAsia="zh-CN"/>
               </w:rPr>
               <w:tab/>
             </w:r>
@@ -3214,7 +3422,7 @@
                 <w:noProof/>
                 <w:webHidden/>
               </w:rPr>
-              <w:instrText xml:space="preserve"> PAGEREF _Toc111231003 \h </w:instrText>
+              <w:instrText xml:space="preserve"> PAGEREF _Toc111917810 \h </w:instrText>
             </w:r>
             <w:r>
               <w:rPr>
@@ -3249,17 +3457,16 @@
           <w:pPr>
             <w:pStyle w:val="TOC2"/>
             <w:tabs>
-              <w:tab w:val="left" w:pos="1100"/>
+              <w:tab w:val="left" w:pos="880"/>
               <w:tab w:val="right" w:leader="dot" w:pos="8270"/>
             </w:tabs>
             <w:rPr>
               <w:rFonts w:asciiTheme="minorHAnsi" w:eastAsiaTheme="minorEastAsia" w:hAnsiTheme="minorHAnsi"/>
               <w:noProof/>
               <w:sz w:val="22"/>
-              <w:lang w:eastAsia="zh-CN"/>
             </w:rPr>
           </w:pPr>
-          <w:hyperlink w:anchor="_Toc111231004" w:history="1">
+          <w:hyperlink w:anchor="_Toc111917811" w:history="1">
             <w:r>
               <w:rPr>
                 <w:rStyle w:val="Hyperlink"/>
@@ -3272,7 +3479,6 @@
                 <w:rFonts w:asciiTheme="minorHAnsi" w:eastAsiaTheme="minorEastAsia" w:hAnsiTheme="minorHAnsi"/>
                 <w:noProof/>
                 <w:sz w:val="22"/>
-                <w:lang w:eastAsia="zh-CN"/>
               </w:rPr>
               <w:tab/>
             </w:r>
@@ -3302,7 +3508,7 @@
                 <w:noProof/>
                 <w:webHidden/>
               </w:rPr>
-              <w:instrText xml:space="preserve"> PAGEREF _Toc111231004 \h </w:instrText>
+              <w:instrText xml:space="preserve"> PAGEREF _Toc111917811 \h </w:instrText>
             </w:r>
             <w:r>
               <w:rPr>
@@ -3322,7 +3528,7 @@
                 <w:noProof/>
                 <w:webHidden/>
               </w:rPr>
-              <w:t>- 4 -</w:t>
+              <w:t>- 3 -</w:t>
             </w:r>
             <w:r>
               <w:rPr>
@@ -3337,17 +3543,16 @@
           <w:pPr>
             <w:pStyle w:val="TOC2"/>
             <w:tabs>
-              <w:tab w:val="left" w:pos="1100"/>
+              <w:tab w:val="left" w:pos="880"/>
               <w:tab w:val="right" w:leader="dot" w:pos="8270"/>
             </w:tabs>
             <w:rPr>
               <w:rFonts w:asciiTheme="minorHAnsi" w:eastAsiaTheme="minorEastAsia" w:hAnsiTheme="minorHAnsi"/>
               <w:noProof/>
               <w:sz w:val="22"/>
-              <w:lang w:eastAsia="zh-CN"/>
             </w:rPr>
           </w:pPr>
-          <w:hyperlink w:anchor="_Toc111231005" w:history="1">
+          <w:hyperlink w:anchor="_Toc111917812" w:history="1">
             <w:r>
               <w:rPr>
                 <w:rStyle w:val="Hyperlink"/>
@@ -3360,7 +3565,6 @@
                 <w:rFonts w:asciiTheme="minorHAnsi" w:eastAsiaTheme="minorEastAsia" w:hAnsiTheme="minorHAnsi"/>
                 <w:noProof/>
                 <w:sz w:val="22"/>
-                <w:lang w:eastAsia="zh-CN"/>
               </w:rPr>
               <w:tab/>
             </w:r>
@@ -3390,7 +3594,7 @@
                 <w:noProof/>
                 <w:webHidden/>
               </w:rPr>
-              <w:instrText xml:space="preserve"> PAGEREF _Toc111231005 \h </w:instrText>
+              <w:instrText xml:space="preserve"> PAGEREF _Toc111917812 \h </w:instrText>
             </w:r>
             <w:r>
               <w:rPr>
@@ -3410,7 +3614,7 @@
                 <w:noProof/>
                 <w:webHidden/>
               </w:rPr>
-              <w:t>- 4 -</w:t>
+              <w:t>- 3 -</w:t>
             </w:r>
             <w:r>
               <w:rPr>
@@ -3425,17 +3629,16 @@
           <w:pPr>
             <w:pStyle w:val="TOC2"/>
             <w:tabs>
-              <w:tab w:val="left" w:pos="1100"/>
+              <w:tab w:val="left" w:pos="880"/>
               <w:tab w:val="right" w:leader="dot" w:pos="8270"/>
             </w:tabs>
             <w:rPr>
               <w:rFonts w:asciiTheme="minorHAnsi" w:eastAsiaTheme="minorEastAsia" w:hAnsiTheme="minorHAnsi"/>
               <w:noProof/>
               <w:sz w:val="22"/>
-              <w:lang w:eastAsia="zh-CN"/>
             </w:rPr>
           </w:pPr>
-          <w:hyperlink w:anchor="_Toc111231006" w:history="1">
+          <w:hyperlink w:anchor="_Toc111917813" w:history="1">
             <w:r>
               <w:rPr>
                 <w:rStyle w:val="Hyperlink"/>
@@ -3448,7 +3651,6 @@
                 <w:rFonts w:asciiTheme="minorHAnsi" w:eastAsiaTheme="minorEastAsia" w:hAnsiTheme="minorHAnsi"/>
                 <w:noProof/>
                 <w:sz w:val="22"/>
-                <w:lang w:eastAsia="zh-CN"/>
               </w:rPr>
               <w:tab/>
             </w:r>
@@ -3478,7 +3680,7 @@
                 <w:noProof/>
                 <w:webHidden/>
               </w:rPr>
-              <w:instrText xml:space="preserve"> PAGEREF _Toc111231006 \h </w:instrText>
+              <w:instrText xml:space="preserve"> PAGEREF _Toc111917813 \h </w:instrText>
             </w:r>
             <w:r>
               <w:rPr>
@@ -3498,7 +3700,7 @@
                 <w:noProof/>
                 <w:webHidden/>
               </w:rPr>
-              <w:t>- 4 -</w:t>
+              <w:t>- 3 -</w:t>
             </w:r>
             <w:r>
               <w:rPr>
@@ -3513,17 +3715,16 @@
           <w:pPr>
             <w:pStyle w:val="TOC2"/>
             <w:tabs>
-              <w:tab w:val="left" w:pos="1100"/>
+              <w:tab w:val="left" w:pos="880"/>
               <w:tab w:val="right" w:leader="dot" w:pos="8270"/>
             </w:tabs>
             <w:rPr>
               <w:rFonts w:asciiTheme="minorHAnsi" w:eastAsiaTheme="minorEastAsia" w:hAnsiTheme="minorHAnsi"/>
               <w:noProof/>
               <w:sz w:val="22"/>
-              <w:lang w:eastAsia="zh-CN"/>
             </w:rPr>
           </w:pPr>
-          <w:hyperlink w:anchor="_Toc111231007" w:history="1">
+          <w:hyperlink w:anchor="_Toc111917814" w:history="1">
             <w:r>
               <w:rPr>
                 <w:rStyle w:val="Hyperlink"/>
@@ -3536,7 +3737,6 @@
                 <w:rFonts w:asciiTheme="minorHAnsi" w:eastAsiaTheme="minorEastAsia" w:hAnsiTheme="minorHAnsi"/>
                 <w:noProof/>
                 <w:sz w:val="22"/>
-                <w:lang w:eastAsia="zh-CN"/>
               </w:rPr>
               <w:tab/>
             </w:r>
@@ -3566,7 +3766,7 @@
                 <w:noProof/>
                 <w:webHidden/>
               </w:rPr>
-              <w:instrText xml:space="preserve"> PAGEREF _Toc111231007 \h </w:instrText>
+              <w:instrText xml:space="preserve"> PAGEREF _Toc111917814 \h </w:instrText>
             </w:r>
             <w:r>
               <w:rPr>
@@ -3586,7 +3786,7 @@
                 <w:noProof/>
                 <w:webHidden/>
               </w:rPr>
-              <w:t>- 4 -</w:t>
+              <w:t>- 3 -</w:t>
             </w:r>
             <w:r>
               <w:rPr>
@@ -3601,17 +3801,16 @@
           <w:pPr>
             <w:pStyle w:val="TOC2"/>
             <w:tabs>
-              <w:tab w:val="left" w:pos="1100"/>
+              <w:tab w:val="left" w:pos="880"/>
               <w:tab w:val="right" w:leader="dot" w:pos="8270"/>
             </w:tabs>
             <w:rPr>
               <w:rFonts w:asciiTheme="minorHAnsi" w:eastAsiaTheme="minorEastAsia" w:hAnsiTheme="minorHAnsi"/>
               <w:noProof/>
               <w:sz w:val="22"/>
-              <w:lang w:eastAsia="zh-CN"/>
             </w:rPr>
           </w:pPr>
-          <w:hyperlink w:anchor="_Toc111231008" w:history="1">
+          <w:hyperlink w:anchor="_Toc111917815" w:history="1">
             <w:r>
               <w:rPr>
                 <w:rStyle w:val="Hyperlink"/>
@@ -3624,7 +3823,6 @@
                 <w:rFonts w:asciiTheme="minorHAnsi" w:eastAsiaTheme="minorEastAsia" w:hAnsiTheme="minorHAnsi"/>
                 <w:noProof/>
                 <w:sz w:val="22"/>
-                <w:lang w:eastAsia="zh-CN"/>
               </w:rPr>
               <w:tab/>
             </w:r>
@@ -3654,7 +3852,7 @@
                 <w:noProof/>
                 <w:webHidden/>
               </w:rPr>
-              <w:instrText xml:space="preserve"> PAGEREF _Toc111231008 \h </w:instrText>
+              <w:instrText xml:space="preserve"> PAGEREF _Toc111917815 \h </w:instrText>
             </w:r>
             <w:r>
               <w:rPr>
@@ -3674,7 +3872,7 @@
                 <w:noProof/>
                 <w:webHidden/>
               </w:rPr>
-              <w:t>- 5 -</w:t>
+              <w:t>- 4 -</w:t>
             </w:r>
             <w:r>
               <w:rPr>
@@ -3695,10 +3893,9 @@
               <w:rFonts w:asciiTheme="minorHAnsi" w:eastAsiaTheme="minorEastAsia" w:hAnsiTheme="minorHAnsi"/>
               <w:noProof/>
               <w:sz w:val="22"/>
-              <w:lang w:eastAsia="zh-CN"/>
             </w:rPr>
           </w:pPr>
-          <w:hyperlink w:anchor="_Toc111231009" w:history="1">
+          <w:hyperlink w:anchor="_Toc111917816" w:history="1">
             <w:r>
               <w:rPr>
                 <w:rStyle w:val="Hyperlink"/>
@@ -3725,7 +3922,7 @@
                 <w:noProof/>
                 <w:webHidden/>
               </w:rPr>
-              <w:instrText xml:space="preserve"> PAGEREF _Toc111231009 \h </w:instrText>
+              <w:instrText xml:space="preserve"> PAGEREF _Toc111917816 \h </w:instrText>
             </w:r>
             <w:r>
               <w:rPr>
@@ -3766,10 +3963,9 @@
               <w:rFonts w:asciiTheme="minorHAnsi" w:eastAsiaTheme="minorEastAsia" w:hAnsiTheme="minorHAnsi"/>
               <w:noProof/>
               <w:sz w:val="22"/>
-              <w:lang w:eastAsia="zh-CN"/>
             </w:rPr>
           </w:pPr>
-          <w:hyperlink w:anchor="_Toc111231010" w:history="1">
+          <w:hyperlink w:anchor="_Toc111917817" w:history="1">
             <w:r>
               <w:rPr>
                 <w:rStyle w:val="Hyperlink"/>
@@ -3796,7 +3992,7 @@
                 <w:noProof/>
                 <w:webHidden/>
               </w:rPr>
-              <w:instrText xml:space="preserve"> PAGEREF _Toc111231010 \h </w:instrText>
+              <w:instrText xml:space="preserve"> PAGEREF _Toc111917817 \h </w:instrText>
             </w:r>
             <w:r>
               <w:rPr>
@@ -3837,10 +4033,9 @@
               <w:rFonts w:asciiTheme="minorHAnsi" w:eastAsiaTheme="minorEastAsia" w:hAnsiTheme="minorHAnsi"/>
               <w:noProof/>
               <w:sz w:val="22"/>
-              <w:lang w:eastAsia="zh-CN"/>
             </w:rPr>
           </w:pPr>
-          <w:hyperlink w:anchor="_Toc111231011" w:history="1">
+          <w:hyperlink w:anchor="_Toc111917818" w:history="1">
             <w:r>
               <w:rPr>
                 <w:rStyle w:val="Hyperlink"/>
@@ -3867,7 +4062,7 @@
                 <w:noProof/>
                 <w:webHidden/>
               </w:rPr>
-              <w:instrText xml:space="preserve"> PAGEREF _Toc111231011 \h </w:instrText>
+              <w:instrText xml:space="preserve"> PAGEREF _Toc111917818 \h </w:instrText>
             </w:r>
             <w:r>
               <w:rPr>
@@ -3887,7 +4082,7 @@
                 <w:noProof/>
                 <w:webHidden/>
               </w:rPr>
-              <w:t>- 7 -</w:t>
+              <w:t>- 8 -</w:t>
             </w:r>
             <w:r>
               <w:rPr>
@@ -3908,10 +4103,9 @@
               <w:rFonts w:asciiTheme="minorHAnsi" w:eastAsiaTheme="minorEastAsia" w:hAnsiTheme="minorHAnsi"/>
               <w:noProof/>
               <w:sz w:val="22"/>
-              <w:lang w:eastAsia="zh-CN"/>
             </w:rPr>
           </w:pPr>
-          <w:hyperlink w:anchor="_Toc111231012" w:history="1">
+          <w:hyperlink w:anchor="_Toc111917819" w:history="1">
             <w:r>
               <w:rPr>
                 <w:rStyle w:val="Hyperlink"/>
@@ -3938,7 +4132,7 @@
                 <w:noProof/>
                 <w:webHidden/>
               </w:rPr>
-              <w:instrText xml:space="preserve"> PAGEREF _Toc111231012 \h </w:instrText>
+              <w:instrText xml:space="preserve"> PAGEREF _Toc111917819 \h </w:instrText>
             </w:r>
             <w:r>
               <w:rPr>
@@ -3958,7 +4152,7 @@
                 <w:noProof/>
                 <w:webHidden/>
               </w:rPr>
-              <w:t>- 8 -</w:t>
+              <w:t>- 9 -</w:t>
             </w:r>
             <w:r>
               <w:rPr>
@@ -3979,10 +4173,9 @@
               <w:rFonts w:asciiTheme="minorHAnsi" w:eastAsiaTheme="minorEastAsia" w:hAnsiTheme="minorHAnsi"/>
               <w:noProof/>
               <w:sz w:val="22"/>
-              <w:lang w:eastAsia="zh-CN"/>
             </w:rPr>
           </w:pPr>
-          <w:hyperlink w:anchor="_Toc111231013" w:history="1">
+          <w:hyperlink w:anchor="_Toc111917820" w:history="1">
             <w:r>
               <w:rPr>
                 <w:rStyle w:val="Hyperlink"/>
@@ -4009,7 +4202,7 @@
                 <w:noProof/>
                 <w:webHidden/>
               </w:rPr>
-              <w:instrText xml:space="preserve"> PAGEREF _Toc111231013 \h </w:instrText>
+              <w:instrText xml:space="preserve"> PAGEREF _Toc111917820 \h </w:instrText>
             </w:r>
             <w:r>
               <w:rPr>
@@ -4029,7 +4222,7 @@
                 <w:noProof/>
                 <w:webHidden/>
               </w:rPr>
-              <w:t>- 8 -</w:t>
+              <w:t>- 9 -</w:t>
             </w:r>
             <w:r>
               <w:rPr>
@@ -4050,10 +4243,9 @@
               <w:rFonts w:asciiTheme="minorHAnsi" w:eastAsiaTheme="minorEastAsia" w:hAnsiTheme="minorHAnsi"/>
               <w:noProof/>
               <w:sz w:val="22"/>
-              <w:lang w:eastAsia="zh-CN"/>
             </w:rPr>
           </w:pPr>
-          <w:hyperlink w:anchor="_Toc111231014" w:history="1">
+          <w:hyperlink w:anchor="_Toc111917821" w:history="1">
             <w:r>
               <w:rPr>
                 <w:rStyle w:val="Hyperlink"/>
@@ -4080,7 +4272,7 @@
                 <w:noProof/>
                 <w:webHidden/>
               </w:rPr>
-              <w:instrText xml:space="preserve"> PAGEREF _Toc111231014 \h </w:instrText>
+              <w:instrText xml:space="preserve"> PAGEREF _Toc111917821 \h </w:instrText>
             </w:r>
             <w:r>
               <w:rPr>
@@ -4100,7 +4292,7 @@
                 <w:noProof/>
                 <w:webHidden/>
               </w:rPr>
-              <w:t>- 9 -</w:t>
+              <w:t>- 10 -</w:t>
             </w:r>
             <w:r>
               <w:rPr>
@@ -4121,10 +4313,9 @@
               <w:rFonts w:asciiTheme="minorHAnsi" w:eastAsiaTheme="minorEastAsia" w:hAnsiTheme="minorHAnsi"/>
               <w:noProof/>
               <w:sz w:val="22"/>
-              <w:lang w:eastAsia="zh-CN"/>
             </w:rPr>
           </w:pPr>
-          <w:hyperlink w:anchor="_Toc111231015" w:history="1">
+          <w:hyperlink w:anchor="_Toc111917822" w:history="1">
             <w:r>
               <w:rPr>
                 <w:rStyle w:val="Hyperlink"/>
@@ -4151,7 +4342,7 @@
                 <w:noProof/>
                 <w:webHidden/>
               </w:rPr>
-              <w:instrText xml:space="preserve"> PAGEREF _Toc111231015 \h </w:instrText>
+              <w:instrText xml:space="preserve"> PAGEREF _Toc111917822 \h </w:instrText>
             </w:r>
             <w:r>
               <w:rPr>
@@ -4171,7 +4362,7 @@
                 <w:noProof/>
                 <w:webHidden/>
               </w:rPr>
-              <w:t>- 9 -</w:t>
+              <w:t>- 10 -</w:t>
             </w:r>
             <w:r>
               <w:rPr>
@@ -4192,10 +4383,9 @@
               <w:rFonts w:asciiTheme="minorHAnsi" w:eastAsiaTheme="minorEastAsia" w:hAnsiTheme="minorHAnsi"/>
               <w:noProof/>
               <w:sz w:val="22"/>
-              <w:lang w:eastAsia="zh-CN"/>
             </w:rPr>
           </w:pPr>
-          <w:hyperlink w:anchor="_Toc111231016" w:history="1">
+          <w:hyperlink w:anchor="_Toc111917823" w:history="1">
             <w:r>
               <w:rPr>
                 <w:rStyle w:val="Hyperlink"/>
@@ -4222,7 +4412,7 @@
                 <w:noProof/>
                 <w:webHidden/>
               </w:rPr>
-              <w:instrText xml:space="preserve"> PAGEREF _Toc111231016 \h </w:instrText>
+              <w:instrText xml:space="preserve"> PAGEREF _Toc111917823 \h </w:instrText>
             </w:r>
             <w:r>
               <w:rPr>
@@ -4242,7 +4432,7 @@
                 <w:noProof/>
                 <w:webHidden/>
               </w:rPr>
-              <w:t>- 10 -</w:t>
+              <w:t>- 11 -</w:t>
             </w:r>
             <w:r>
               <w:rPr>
@@ -4263,10 +4453,9 @@
               <w:rFonts w:asciiTheme="minorHAnsi" w:eastAsiaTheme="minorEastAsia" w:hAnsiTheme="minorHAnsi"/>
               <w:noProof/>
               <w:sz w:val="22"/>
-              <w:lang w:eastAsia="zh-CN"/>
             </w:rPr>
           </w:pPr>
-          <w:hyperlink w:anchor="_Toc111231017" w:history="1">
+          <w:hyperlink w:anchor="_Toc111917824" w:history="1">
             <w:r>
               <w:rPr>
                 <w:rStyle w:val="Hyperlink"/>
@@ -4293,7 +4482,7 @@
                 <w:noProof/>
                 <w:webHidden/>
               </w:rPr>
-              <w:instrText xml:space="preserve"> PAGEREF _Toc111231017 \h </w:instrText>
+              <w:instrText xml:space="preserve"> PAGEREF _Toc111917824 \h </w:instrText>
             </w:r>
             <w:r>
               <w:rPr>
@@ -4313,7 +4502,7 @@
                 <w:noProof/>
                 <w:webHidden/>
               </w:rPr>
-              <w:t>- 10 -</w:t>
+              <w:t>- 11 -</w:t>
             </w:r>
             <w:r>
               <w:rPr>
@@ -4334,10 +4523,9 @@
               <w:rFonts w:asciiTheme="minorHAnsi" w:eastAsiaTheme="minorEastAsia" w:hAnsiTheme="minorHAnsi"/>
               <w:noProof/>
               <w:sz w:val="22"/>
-              <w:lang w:eastAsia="zh-CN"/>
             </w:rPr>
           </w:pPr>
-          <w:hyperlink w:anchor="_Toc111231018" w:history="1">
+          <w:hyperlink w:anchor="_Toc111917825" w:history="1">
             <w:r>
               <w:rPr>
                 <w:rStyle w:val="Hyperlink"/>
@@ -4364,7 +4552,7 @@
                 <w:noProof/>
                 <w:webHidden/>
               </w:rPr>
-              <w:instrText xml:space="preserve"> PAGEREF _Toc111231018 \h </w:instrText>
+              <w:instrText xml:space="preserve"> PAGEREF _Toc111917825 \h </w:instrText>
             </w:r>
             <w:r>
               <w:rPr>
@@ -4405,16 +4593,15 @@
               <w:rFonts w:asciiTheme="minorHAnsi" w:eastAsiaTheme="minorEastAsia" w:hAnsiTheme="minorHAnsi"/>
               <w:noProof/>
               <w:sz w:val="22"/>
-              <w:lang w:eastAsia="zh-CN"/>
             </w:rPr>
           </w:pPr>
-          <w:hyperlink w:anchor="_Toc111231019" w:history="1">
+          <w:hyperlink w:anchor="_Toc111917826" w:history="1">
             <w:r>
               <w:rPr>
                 <w:rStyle w:val="Hyperlink"/>
                 <w:noProof/>
               </w:rPr>
-              <w:t>Hardware Interfaces</w:t>
+              <w:t>Hardware Requirements</w:t>
             </w:r>
             <w:r>
               <w:rPr>
@@ -4435,7 +4622,7 @@
                 <w:noProof/>
                 <w:webHidden/>
               </w:rPr>
-              <w:instrText xml:space="preserve"> PAGEREF _Toc111231019 \h </w:instrText>
+              <w:instrText xml:space="preserve"> PAGEREF _Toc111917826 \h </w:instrText>
             </w:r>
             <w:r>
               <w:rPr>
@@ -4455,7 +4642,7 @@
                 <w:noProof/>
                 <w:webHidden/>
               </w:rPr>
-              <w:t>- 12 -</w:t>
+              <w:t>- 13 -</w:t>
             </w:r>
             <w:r>
               <w:rPr>
@@ -4476,16 +4663,15 @@
               <w:rFonts w:asciiTheme="minorHAnsi" w:eastAsiaTheme="minorEastAsia" w:hAnsiTheme="minorHAnsi"/>
               <w:noProof/>
               <w:sz w:val="22"/>
-              <w:lang w:eastAsia="zh-CN"/>
             </w:rPr>
           </w:pPr>
-          <w:hyperlink w:anchor="_Toc111231020" w:history="1">
+          <w:hyperlink w:anchor="_Toc111917827" w:history="1">
             <w:r>
               <w:rPr>
                 <w:rStyle w:val="Hyperlink"/>
                 <w:noProof/>
               </w:rPr>
-              <w:t>Software Interface</w:t>
+              <w:t>Software Requirements</w:t>
             </w:r>
             <w:r>
               <w:rPr>
@@ -4506,7 +4692,7 @@
                 <w:noProof/>
                 <w:webHidden/>
               </w:rPr>
-              <w:instrText xml:space="preserve"> PAGEREF _Toc111231020 \h </w:instrText>
+              <w:instrText xml:space="preserve"> PAGEREF _Toc111917827 \h </w:instrText>
             </w:r>
             <w:r>
               <w:rPr>
@@ -4526,7 +4712,7 @@
                 <w:noProof/>
                 <w:webHidden/>
               </w:rPr>
-              <w:t>- 12 -</w:t>
+              <w:t>- 13 -</w:t>
             </w:r>
             <w:r>
               <w:rPr>
@@ -4539,34 +4725,49 @@
         </w:p>
         <w:p>
           <w:pPr>
-            <w:pStyle w:val="TOC3"/>
+            <w:pStyle w:val="TOC2"/>
             <w:tabs>
+              <w:tab w:val="left" w:pos="880"/>
               <w:tab w:val="right" w:leader="dot" w:pos="8270"/>
             </w:tabs>
             <w:rPr>
               <w:rFonts w:asciiTheme="minorHAnsi" w:eastAsiaTheme="minorEastAsia" w:hAnsiTheme="minorHAnsi"/>
               <w:noProof/>
               <w:sz w:val="22"/>
-              <w:lang w:eastAsia="zh-CN"/>
             </w:rPr>
           </w:pPr>
-          <w:hyperlink w:anchor="_Toc111231021" w:history="1">
+          <w:hyperlink w:anchor="_Toc111917828" w:history="1">
             <w:r>
               <w:rPr>
                 <w:rStyle w:val="Hyperlink"/>
                 <w:noProof/>
               </w:rPr>
-              <w:t>Other Non-Functional Requirements</w:t>
-            </w:r>
-            <w:r>
-              <w:rPr>
-                <w:noProof/>
-                <w:webHidden/>
+              <w:t>3.3.</w:t>
+            </w:r>
+            <w:r>
+              <w:rPr>
+                <w:rFonts w:asciiTheme="minorHAnsi" w:eastAsiaTheme="minorEastAsia" w:hAnsiTheme="minorHAnsi"/>
+                <w:noProof/>
+                <w:sz w:val="22"/>
               </w:rPr>
               <w:tab/>
             </w:r>
             <w:r>
               <w:rPr>
+                <w:rStyle w:val="Hyperlink"/>
+                <w:noProof/>
+              </w:rPr>
+              <w:t>Feasibility Study</w:t>
+            </w:r>
+            <w:r>
+              <w:rPr>
+                <w:noProof/>
+                <w:webHidden/>
+              </w:rPr>
+              <w:tab/>
+            </w:r>
+            <w:r>
+              <w:rPr>
                 <w:noProof/>
                 <w:webHidden/>
               </w:rPr>
@@ -4577,7 +4778,7 @@
                 <w:noProof/>
                 <w:webHidden/>
               </w:rPr>
-              <w:instrText xml:space="preserve"> PAGEREF _Toc111231021 \h </w:instrText>
+              <w:instrText xml:space="preserve"> PAGEREF _Toc111917828 \h </w:instrText>
             </w:r>
             <w:r>
               <w:rPr>
@@ -4597,325 +4798,7 @@
                 <w:noProof/>
                 <w:webHidden/>
               </w:rPr>
-              <w:t>- 12 -</w:t>
-            </w:r>
-            <w:r>
-              <w:rPr>
-                <w:noProof/>
-                <w:webHidden/>
-              </w:rPr>
-              <w:fldChar w:fldCharType="end"/>
-            </w:r>
-          </w:hyperlink>
-        </w:p>
-        <w:p>
-          <w:pPr>
-            <w:pStyle w:val="TOC3"/>
-            <w:tabs>
-              <w:tab w:val="left" w:pos="1100"/>
-              <w:tab w:val="right" w:leader="dot" w:pos="8270"/>
-            </w:tabs>
-            <w:rPr>
-              <w:rFonts w:asciiTheme="minorHAnsi" w:eastAsiaTheme="minorEastAsia" w:hAnsiTheme="minorHAnsi"/>
-              <w:noProof/>
-              <w:sz w:val="22"/>
-              <w:lang w:eastAsia="zh-CN"/>
-            </w:rPr>
-          </w:pPr>
-          <w:hyperlink w:anchor="_Toc111231022" w:history="1">
-            <w:r>
-              <w:rPr>
-                <w:rStyle w:val="Hyperlink"/>
-                <w:noProof/>
-              </w:rPr>
-              <w:t>2.</w:t>
-            </w:r>
-            <w:r>
-              <w:rPr>
-                <w:rFonts w:asciiTheme="minorHAnsi" w:eastAsiaTheme="minorEastAsia" w:hAnsiTheme="minorHAnsi"/>
-                <w:noProof/>
-                <w:sz w:val="22"/>
-                <w:lang w:eastAsia="zh-CN"/>
-              </w:rPr>
-              <w:tab/>
-            </w:r>
-            <w:r>
-              <w:rPr>
-                <w:rStyle w:val="Hyperlink"/>
-                <w:noProof/>
-              </w:rPr>
-              <w:t>The system shall be intuitively usable.</w:t>
-            </w:r>
-            <w:r>
-              <w:rPr>
-                <w:noProof/>
-                <w:webHidden/>
-              </w:rPr>
-              <w:tab/>
-            </w:r>
-            <w:r>
-              <w:rPr>
-                <w:noProof/>
-                <w:webHidden/>
-              </w:rPr>
-              <w:fldChar w:fldCharType="begin"/>
-            </w:r>
-            <w:r>
-              <w:rPr>
-                <w:noProof/>
-                <w:webHidden/>
-              </w:rPr>
-              <w:instrText xml:space="preserve"> PAGEREF _Toc111231022 \h </w:instrText>
-            </w:r>
-            <w:r>
-              <w:rPr>
-                <w:noProof/>
-                <w:webHidden/>
-              </w:rPr>
-            </w:r>
-            <w:r>
-              <w:rPr>
-                <w:noProof/>
-                <w:webHidden/>
-              </w:rPr>
-              <w:fldChar w:fldCharType="separate"/>
-            </w:r>
-            <w:r>
-              <w:rPr>
-                <w:noProof/>
-                <w:webHidden/>
-              </w:rPr>
               <w:t>- 13 -</w:t>
-            </w:r>
-            <w:r>
-              <w:rPr>
-                <w:noProof/>
-                <w:webHidden/>
-              </w:rPr>
-              <w:fldChar w:fldCharType="end"/>
-            </w:r>
-          </w:hyperlink>
-        </w:p>
-        <w:p>
-          <w:pPr>
-            <w:pStyle w:val="TOC3"/>
-            <w:tabs>
-              <w:tab w:val="right" w:leader="dot" w:pos="8270"/>
-            </w:tabs>
-            <w:rPr>
-              <w:rFonts w:asciiTheme="minorHAnsi" w:eastAsiaTheme="minorEastAsia" w:hAnsiTheme="minorHAnsi"/>
-              <w:noProof/>
-              <w:sz w:val="22"/>
-              <w:lang w:eastAsia="zh-CN"/>
-            </w:rPr>
-          </w:pPr>
-          <w:hyperlink w:anchor="_Toc111231023" w:history="1">
-            <w:r>
-              <w:rPr>
-                <w:rStyle w:val="Hyperlink"/>
-                <w:noProof/>
-              </w:rPr>
-              <w:t>Hardware Requirements</w:t>
-            </w:r>
-            <w:r>
-              <w:rPr>
-                <w:noProof/>
-                <w:webHidden/>
-              </w:rPr>
-              <w:tab/>
-            </w:r>
-            <w:r>
-              <w:rPr>
-                <w:noProof/>
-                <w:webHidden/>
-              </w:rPr>
-              <w:fldChar w:fldCharType="begin"/>
-            </w:r>
-            <w:r>
-              <w:rPr>
-                <w:noProof/>
-                <w:webHidden/>
-              </w:rPr>
-              <w:instrText xml:space="preserve"> PAGEREF _Toc111231023 \h </w:instrText>
-            </w:r>
-            <w:r>
-              <w:rPr>
-                <w:noProof/>
-                <w:webHidden/>
-              </w:rPr>
-            </w:r>
-            <w:r>
-              <w:rPr>
-                <w:noProof/>
-                <w:webHidden/>
-              </w:rPr>
-              <w:fldChar w:fldCharType="separate"/>
-            </w:r>
-            <w:r>
-              <w:rPr>
-                <w:noProof/>
-                <w:webHidden/>
-              </w:rPr>
-              <w:t>- 13 -</w:t>
-            </w:r>
-            <w:r>
-              <w:rPr>
-                <w:noProof/>
-                <w:webHidden/>
-              </w:rPr>
-              <w:fldChar w:fldCharType="end"/>
-            </w:r>
-          </w:hyperlink>
-        </w:p>
-        <w:p>
-          <w:pPr>
-            <w:pStyle w:val="TOC3"/>
-            <w:tabs>
-              <w:tab w:val="right" w:leader="dot" w:pos="8270"/>
-            </w:tabs>
-            <w:rPr>
-              <w:rFonts w:asciiTheme="minorHAnsi" w:eastAsiaTheme="minorEastAsia" w:hAnsiTheme="minorHAnsi"/>
-              <w:noProof/>
-              <w:sz w:val="22"/>
-              <w:lang w:eastAsia="zh-CN"/>
-            </w:rPr>
-          </w:pPr>
-          <w:hyperlink w:anchor="_Toc111231024" w:history="1">
-            <w:r>
-              <w:rPr>
-                <w:rStyle w:val="Hyperlink"/>
-                <w:noProof/>
-              </w:rPr>
-              <w:t>Software Requirements</w:t>
-            </w:r>
-            <w:r>
-              <w:rPr>
-                <w:noProof/>
-                <w:webHidden/>
-              </w:rPr>
-              <w:tab/>
-            </w:r>
-            <w:r>
-              <w:rPr>
-                <w:noProof/>
-                <w:webHidden/>
-              </w:rPr>
-              <w:fldChar w:fldCharType="begin"/>
-            </w:r>
-            <w:r>
-              <w:rPr>
-                <w:noProof/>
-                <w:webHidden/>
-              </w:rPr>
-              <w:instrText xml:space="preserve"> PAGEREF _Toc111231024 \h </w:instrText>
-            </w:r>
-            <w:r>
-              <w:rPr>
-                <w:noProof/>
-                <w:webHidden/>
-              </w:rPr>
-            </w:r>
-            <w:r>
-              <w:rPr>
-                <w:noProof/>
-                <w:webHidden/>
-              </w:rPr>
-              <w:fldChar w:fldCharType="separate"/>
-            </w:r>
-            <w:r>
-              <w:rPr>
-                <w:noProof/>
-                <w:webHidden/>
-              </w:rPr>
-              <w:t>- 13 -</w:t>
-            </w:r>
-            <w:r>
-              <w:rPr>
-                <w:noProof/>
-                <w:webHidden/>
-              </w:rPr>
-              <w:fldChar w:fldCharType="end"/>
-            </w:r>
-          </w:hyperlink>
-        </w:p>
-        <w:p>
-          <w:pPr>
-            <w:pStyle w:val="TOC2"/>
-            <w:tabs>
-              <w:tab w:val="left" w:pos="1100"/>
-              <w:tab w:val="right" w:leader="dot" w:pos="8270"/>
-            </w:tabs>
-            <w:rPr>
-              <w:rFonts w:asciiTheme="minorHAnsi" w:eastAsiaTheme="minorEastAsia" w:hAnsiTheme="minorHAnsi"/>
-              <w:noProof/>
-              <w:sz w:val="22"/>
-              <w:lang w:eastAsia="zh-CN"/>
-            </w:rPr>
-          </w:pPr>
-          <w:hyperlink w:anchor="_Toc111231025" w:history="1">
-            <w:r>
-              <w:rPr>
-                <w:rStyle w:val="Hyperlink"/>
-                <w:noProof/>
-              </w:rPr>
-              <w:t>3.3.</w:t>
-            </w:r>
-            <w:r>
-              <w:rPr>
-                <w:rFonts w:asciiTheme="minorHAnsi" w:eastAsiaTheme="minorEastAsia" w:hAnsiTheme="minorHAnsi"/>
-                <w:noProof/>
-                <w:sz w:val="22"/>
-                <w:lang w:eastAsia="zh-CN"/>
-              </w:rPr>
-              <w:tab/>
-            </w:r>
-            <w:r>
-              <w:rPr>
-                <w:rStyle w:val="Hyperlink"/>
-                <w:noProof/>
-              </w:rPr>
-              <w:t>Feasibility Study</w:t>
-            </w:r>
-            <w:r>
-              <w:rPr>
-                <w:noProof/>
-                <w:webHidden/>
-              </w:rPr>
-              <w:tab/>
-            </w:r>
-            <w:r>
-              <w:rPr>
-                <w:noProof/>
-                <w:webHidden/>
-              </w:rPr>
-              <w:fldChar w:fldCharType="begin"/>
-            </w:r>
-            <w:r>
-              <w:rPr>
-                <w:noProof/>
-                <w:webHidden/>
-              </w:rPr>
-              <w:instrText xml:space="preserve"> PAGEREF _Toc111231025 \h </w:instrText>
-            </w:r>
-            <w:r>
-              <w:rPr>
-                <w:noProof/>
-                <w:webHidden/>
-              </w:rPr>
-            </w:r>
-            <w:r>
-              <w:rPr>
-                <w:noProof/>
-                <w:webHidden/>
-              </w:rPr>
-              <w:fldChar w:fldCharType="separate"/>
-            </w:r>
-            <w:r>
-              <w:rPr>
-                <w:noProof/>
-                <w:webHidden/>
-              </w:rPr>
-              <w:t>- 14 -</w:t>
             </w:r>
             <w:r>
               <w:rPr>
@@ -4937,10 +4820,9 @@
               <w:rFonts w:asciiTheme="minorHAnsi" w:eastAsiaTheme="minorEastAsia" w:hAnsiTheme="minorHAnsi"/>
               <w:noProof/>
               <w:sz w:val="22"/>
-              <w:lang w:eastAsia="zh-CN"/>
             </w:rPr>
           </w:pPr>
-          <w:hyperlink w:anchor="_Toc111231026" w:history="1">
+          <w:hyperlink w:anchor="_Toc111917829" w:history="1">
             <w:r>
               <w:rPr>
                 <w:rStyle w:val="Hyperlink"/>
@@ -4953,7 +4835,6 @@
                 <w:rFonts w:asciiTheme="minorHAnsi" w:eastAsiaTheme="minorEastAsia" w:hAnsiTheme="minorHAnsi"/>
                 <w:noProof/>
                 <w:sz w:val="22"/>
-                <w:lang w:eastAsia="zh-CN"/>
               </w:rPr>
               <w:tab/>
             </w:r>
@@ -4983,7 +4864,7 @@
                 <w:noProof/>
                 <w:webHidden/>
               </w:rPr>
-              <w:instrText xml:space="preserve"> PAGEREF _Toc111231026 \h </w:instrText>
+              <w:instrText xml:space="preserve"> PAGEREF _Toc111917829 \h </w:instrText>
             </w:r>
             <w:r>
               <w:rPr>
@@ -5003,7 +4884,7 @@
                 <w:noProof/>
                 <w:webHidden/>
               </w:rPr>
-              <w:t>- 14 -</w:t>
+              <w:t>- 13 -</w:t>
             </w:r>
             <w:r>
               <w:rPr>
@@ -5025,10 +4906,9 @@
               <w:rFonts w:asciiTheme="minorHAnsi" w:eastAsiaTheme="minorEastAsia" w:hAnsiTheme="minorHAnsi"/>
               <w:noProof/>
               <w:sz w:val="22"/>
-              <w:lang w:eastAsia="zh-CN"/>
             </w:rPr>
           </w:pPr>
-          <w:hyperlink w:anchor="_Toc111231027" w:history="1">
+          <w:hyperlink w:anchor="_Toc111917830" w:history="1">
             <w:r>
               <w:rPr>
                 <w:rStyle w:val="Hyperlink"/>
@@ -5041,7 +4921,6 @@
                 <w:rFonts w:asciiTheme="minorHAnsi" w:eastAsiaTheme="minorEastAsia" w:hAnsiTheme="minorHAnsi"/>
                 <w:noProof/>
                 <w:sz w:val="22"/>
-                <w:lang w:eastAsia="zh-CN"/>
               </w:rPr>
               <w:tab/>
             </w:r>
@@ -5071,7 +4950,7 @@
                 <w:noProof/>
                 <w:webHidden/>
               </w:rPr>
-              <w:instrText xml:space="preserve"> PAGEREF _Toc111231027 \h </w:instrText>
+              <w:instrText xml:space="preserve"> PAGEREF _Toc111917830 \h </w:instrText>
             </w:r>
             <w:r>
               <w:rPr>
@@ -5091,7 +4970,7 @@
                 <w:noProof/>
                 <w:webHidden/>
               </w:rPr>
-              <w:t>- 14 -</w:t>
+              <w:t>- 13 -</w:t>
             </w:r>
             <w:r>
               <w:rPr>
@@ -5113,10 +4992,9 @@
               <w:rFonts w:asciiTheme="minorHAnsi" w:eastAsiaTheme="minorEastAsia" w:hAnsiTheme="minorHAnsi"/>
               <w:noProof/>
               <w:sz w:val="22"/>
-              <w:lang w:eastAsia="zh-CN"/>
             </w:rPr>
           </w:pPr>
-          <w:hyperlink w:anchor="_Toc111231028" w:history="1">
+          <w:hyperlink w:anchor="_Toc111917831" w:history="1">
             <w:r>
               <w:rPr>
                 <w:rStyle w:val="Hyperlink"/>
@@ -5129,7 +5007,6 @@
                 <w:rFonts w:asciiTheme="minorHAnsi" w:eastAsiaTheme="minorEastAsia" w:hAnsiTheme="minorHAnsi"/>
                 <w:noProof/>
                 <w:sz w:val="22"/>
-                <w:lang w:eastAsia="zh-CN"/>
               </w:rPr>
               <w:tab/>
             </w:r>
@@ -5159,7 +5036,7 @@
                 <w:noProof/>
                 <w:webHidden/>
               </w:rPr>
-              <w:instrText xml:space="preserve"> PAGEREF _Toc111231028 \h </w:instrText>
+              <w:instrText xml:space="preserve"> PAGEREF _Toc111917831 \h </w:instrText>
             </w:r>
             <w:r>
               <w:rPr>
@@ -5201,10 +5078,9 @@
               <w:rFonts w:asciiTheme="minorHAnsi" w:eastAsiaTheme="minorEastAsia" w:hAnsiTheme="minorHAnsi"/>
               <w:noProof/>
               <w:sz w:val="22"/>
-              <w:lang w:eastAsia="zh-CN"/>
             </w:rPr>
           </w:pPr>
-          <w:hyperlink w:anchor="_Toc111231029" w:history="1">
+          <w:hyperlink w:anchor="_Toc111917832" w:history="1">
             <w:r>
               <w:rPr>
                 <w:rStyle w:val="Hyperlink"/>
@@ -5217,7 +5093,6 @@
                 <w:rFonts w:asciiTheme="minorHAnsi" w:eastAsiaTheme="minorEastAsia" w:hAnsiTheme="minorHAnsi"/>
                 <w:noProof/>
                 <w:sz w:val="22"/>
-                <w:lang w:eastAsia="zh-CN"/>
               </w:rPr>
               <w:tab/>
             </w:r>
@@ -5247,7 +5122,7 @@
                 <w:noProof/>
                 <w:webHidden/>
               </w:rPr>
-              <w:instrText xml:space="preserve"> PAGEREF _Toc111231029 \h </w:instrText>
+              <w:instrText xml:space="preserve"> PAGEREF _Toc111917832 \h </w:instrText>
             </w:r>
             <w:r>
               <w:rPr>
@@ -5267,7 +5142,7 @@
                 <w:noProof/>
                 <w:webHidden/>
               </w:rPr>
-              <w:t>- 15 -</w:t>
+              <w:t>- 14 -</w:t>
             </w:r>
             <w:r>
               <w:rPr>
@@ -5289,10 +5164,9 @@
               <w:rFonts w:asciiTheme="minorHAnsi" w:eastAsiaTheme="minorEastAsia" w:hAnsiTheme="minorHAnsi"/>
               <w:noProof/>
               <w:sz w:val="22"/>
-              <w:lang w:eastAsia="zh-CN"/>
             </w:rPr>
           </w:pPr>
-          <w:hyperlink w:anchor="_Toc111231030" w:history="1">
+          <w:hyperlink w:anchor="_Toc111917833" w:history="1">
             <w:r>
               <w:rPr>
                 <w:rStyle w:val="Hyperlink"/>
@@ -5305,7 +5179,6 @@
                 <w:rFonts w:asciiTheme="minorHAnsi" w:eastAsiaTheme="minorEastAsia" w:hAnsiTheme="minorHAnsi"/>
                 <w:noProof/>
                 <w:sz w:val="22"/>
-                <w:lang w:eastAsia="zh-CN"/>
               </w:rPr>
               <w:tab/>
             </w:r>
@@ -5335,7 +5208,7 @@
                 <w:noProof/>
                 <w:webHidden/>
               </w:rPr>
-              <w:instrText xml:space="preserve"> PAGEREF _Toc111231030 \h </w:instrText>
+              <w:instrText xml:space="preserve"> PAGEREF _Toc111917833 \h </w:instrText>
             </w:r>
             <w:r>
               <w:rPr>
@@ -5355,7 +5228,7 @@
                 <w:noProof/>
                 <w:webHidden/>
               </w:rPr>
-              <w:t>- 15 -</w:t>
+              <w:t>- 14 -</w:t>
             </w:r>
             <w:r>
               <w:rPr>
@@ -5376,10 +5249,9 @@
               <w:rFonts w:asciiTheme="minorHAnsi" w:eastAsiaTheme="minorEastAsia" w:hAnsiTheme="minorHAnsi"/>
               <w:noProof/>
               <w:sz w:val="22"/>
-              <w:lang w:eastAsia="zh-CN"/>
             </w:rPr>
           </w:pPr>
-          <w:hyperlink w:anchor="_Toc111231031" w:history="1">
+          <w:hyperlink w:anchor="_Toc111917834" w:history="1">
             <w:r>
               <w:rPr>
                 <w:rStyle w:val="Hyperlink"/>
@@ -5406,7 +5278,7 @@
                 <w:noProof/>
                 <w:webHidden/>
               </w:rPr>
-              <w:instrText xml:space="preserve"> PAGEREF _Toc111231031 \h </w:instrText>
+              <w:instrText xml:space="preserve"> PAGEREF _Toc111917834 \h </w:instrText>
             </w:r>
             <w:r>
               <w:rPr>
@@ -5426,7 +5298,7 @@
                 <w:noProof/>
                 <w:webHidden/>
               </w:rPr>
-              <w:t>- 16 -</w:t>
+              <w:t>- 15 -</w:t>
             </w:r>
             <w:r>
               <w:rPr>
@@ -5447,10 +5319,9 @@
               <w:rFonts w:asciiTheme="minorHAnsi" w:eastAsiaTheme="minorEastAsia" w:hAnsiTheme="minorHAnsi"/>
               <w:noProof/>
               <w:sz w:val="22"/>
-              <w:lang w:eastAsia="zh-CN"/>
             </w:rPr>
           </w:pPr>
-          <w:hyperlink w:anchor="_Toc111231032" w:history="1">
+          <w:hyperlink w:anchor="_Toc111917835" w:history="1">
             <w:r>
               <w:rPr>
                 <w:rStyle w:val="Hyperlink"/>
@@ -5477,7 +5348,7 @@
                 <w:noProof/>
                 <w:webHidden/>
               </w:rPr>
-              <w:instrText xml:space="preserve"> PAGEREF _Toc111231032 \h </w:instrText>
+              <w:instrText xml:space="preserve"> PAGEREF _Toc111917835 \h </w:instrText>
             </w:r>
             <w:r>
               <w:rPr>
@@ -5497,7 +5368,7 @@
                 <w:noProof/>
                 <w:webHidden/>
               </w:rPr>
-              <w:t>- 16 -</w:t>
+              <w:t>- 15 -</w:t>
             </w:r>
             <w:r>
               <w:rPr>
@@ -5518,10 +5389,9 @@
               <w:rFonts w:asciiTheme="minorHAnsi" w:eastAsiaTheme="minorEastAsia" w:hAnsiTheme="minorHAnsi"/>
               <w:noProof/>
               <w:sz w:val="22"/>
-              <w:lang w:eastAsia="zh-CN"/>
             </w:rPr>
           </w:pPr>
-          <w:hyperlink w:anchor="_Toc111231033" w:history="1">
+          <w:hyperlink w:anchor="_Toc111917836" w:history="1">
             <w:r>
               <w:rPr>
                 <w:rStyle w:val="Hyperlink"/>
@@ -5548,7 +5418,7 @@
                 <w:noProof/>
                 <w:webHidden/>
               </w:rPr>
-              <w:instrText xml:space="preserve"> PAGEREF _Toc111231033 \h </w:instrText>
+              <w:instrText xml:space="preserve"> PAGEREF _Toc111917836 \h </w:instrText>
             </w:r>
             <w:r>
               <w:rPr>
@@ -5568,7 +5438,7 @@
                 <w:noProof/>
                 <w:webHidden/>
               </w:rPr>
-              <w:t>- 17 -</w:t>
+              <w:t>- 16 -</w:t>
             </w:r>
             <w:r>
               <w:rPr>
@@ -5589,10 +5459,9 @@
               <w:rFonts w:asciiTheme="minorHAnsi" w:eastAsiaTheme="minorEastAsia" w:hAnsiTheme="minorHAnsi"/>
               <w:noProof/>
               <w:sz w:val="22"/>
-              <w:lang w:eastAsia="zh-CN"/>
             </w:rPr>
           </w:pPr>
-          <w:hyperlink w:anchor="_Toc111231034" w:history="1">
+          <w:hyperlink w:anchor="_Toc111917837" w:history="1">
             <w:r>
               <w:rPr>
                 <w:rStyle w:val="Hyperlink"/>
@@ -5619,7 +5488,7 @@
                 <w:noProof/>
                 <w:webHidden/>
               </w:rPr>
-              <w:instrText xml:space="preserve"> PAGEREF _Toc111231034 \h </w:instrText>
+              <w:instrText xml:space="preserve"> PAGEREF _Toc111917837 \h </w:instrText>
             </w:r>
             <w:r>
               <w:rPr>
@@ -5639,7 +5508,7 @@
                 <w:noProof/>
                 <w:webHidden/>
               </w:rPr>
-              <w:t>- 17 -</w:t>
+              <w:t>- 16 -</w:t>
             </w:r>
             <w:r>
               <w:rPr>
@@ -5660,10 +5529,9 @@
               <w:rFonts w:asciiTheme="minorHAnsi" w:eastAsiaTheme="minorEastAsia" w:hAnsiTheme="minorHAnsi"/>
               <w:noProof/>
               <w:sz w:val="22"/>
-              <w:lang w:eastAsia="zh-CN"/>
             </w:rPr>
           </w:pPr>
-          <w:hyperlink w:anchor="_Toc111231035" w:history="1">
+          <w:hyperlink w:anchor="_Toc111917838" w:history="1">
             <w:r>
               <w:rPr>
                 <w:rStyle w:val="Hyperlink"/>
@@ -5690,7 +5558,7 @@
                 <w:noProof/>
                 <w:webHidden/>
               </w:rPr>
-              <w:instrText xml:space="preserve"> PAGEREF _Toc111231035 \h </w:instrText>
+              <w:instrText xml:space="preserve"> PAGEREF _Toc111917838 \h </w:instrText>
             </w:r>
             <w:r>
               <w:rPr>
@@ -5710,7 +5578,7 @@
                 <w:noProof/>
                 <w:webHidden/>
               </w:rPr>
-              <w:t>- 18 -</w:t>
+              <w:t>- 17 -</w:t>
             </w:r>
             <w:r>
               <w:rPr>
@@ -5731,10 +5599,9 @@
               <w:rFonts w:asciiTheme="minorHAnsi" w:eastAsiaTheme="minorEastAsia" w:hAnsiTheme="minorHAnsi"/>
               <w:noProof/>
               <w:sz w:val="22"/>
-              <w:lang w:eastAsia="zh-CN"/>
             </w:rPr>
           </w:pPr>
-          <w:hyperlink w:anchor="_Toc111231036" w:history="1">
+          <w:hyperlink w:anchor="_Toc111917839" w:history="1">
             <w:r>
               <w:rPr>
                 <w:rStyle w:val="Hyperlink"/>
@@ -5761,7 +5628,7 @@
                 <w:noProof/>
                 <w:webHidden/>
               </w:rPr>
-              <w:instrText xml:space="preserve"> PAGEREF _Toc111231036 \h </w:instrText>
+              <w:instrText xml:space="preserve"> PAGEREF _Toc111917839 \h </w:instrText>
             </w:r>
             <w:r>
               <w:rPr>
@@ -5781,7 +5648,7 @@
                 <w:noProof/>
                 <w:webHidden/>
               </w:rPr>
-              <w:t>- 19 -</w:t>
+              <w:t>- 18 -</w:t>
             </w:r>
             <w:r>
               <w:rPr>
@@ -5796,17 +5663,16 @@
           <w:pPr>
             <w:pStyle w:val="TOC2"/>
             <w:tabs>
-              <w:tab w:val="left" w:pos="1100"/>
+              <w:tab w:val="left" w:pos="880"/>
               <w:tab w:val="right" w:leader="dot" w:pos="8270"/>
             </w:tabs>
             <w:rPr>
               <w:rFonts w:asciiTheme="minorHAnsi" w:eastAsiaTheme="minorEastAsia" w:hAnsiTheme="minorHAnsi"/>
               <w:noProof/>
               <w:sz w:val="22"/>
-              <w:lang w:eastAsia="zh-CN"/>
             </w:rPr>
           </w:pPr>
-          <w:hyperlink w:anchor="_Toc111231037" w:history="1">
+          <w:hyperlink w:anchor="_Toc111917840" w:history="1">
             <w:r>
               <w:rPr>
                 <w:rStyle w:val="Hyperlink"/>
@@ -5819,7 +5685,6 @@
                 <w:rFonts w:asciiTheme="minorHAnsi" w:eastAsiaTheme="minorEastAsia" w:hAnsiTheme="minorHAnsi"/>
                 <w:noProof/>
                 <w:sz w:val="22"/>
-                <w:lang w:eastAsia="zh-CN"/>
               </w:rPr>
               <w:tab/>
             </w:r>
@@ -5849,7 +5714,7 @@
                 <w:noProof/>
                 <w:webHidden/>
               </w:rPr>
-              <w:instrText xml:space="preserve"> PAGEREF _Toc111231037 \h </w:instrText>
+              <w:instrText xml:space="preserve"> PAGEREF _Toc111917840 \h </w:instrText>
             </w:r>
             <w:r>
               <w:rPr>
@@ -5869,7 +5734,7 @@
                 <w:noProof/>
                 <w:webHidden/>
               </w:rPr>
-              <w:t>- 20 -</w:t>
+              <w:t>- 19 -</w:t>
             </w:r>
             <w:r>
               <w:rPr>
@@ -5884,17 +5749,16 @@
           <w:pPr>
             <w:pStyle w:val="TOC2"/>
             <w:tabs>
-              <w:tab w:val="left" w:pos="1100"/>
+              <w:tab w:val="left" w:pos="880"/>
               <w:tab w:val="right" w:leader="dot" w:pos="8270"/>
             </w:tabs>
             <w:rPr>
               <w:rFonts w:asciiTheme="minorHAnsi" w:eastAsiaTheme="minorEastAsia" w:hAnsiTheme="minorHAnsi"/>
               <w:noProof/>
               <w:sz w:val="22"/>
-              <w:lang w:eastAsia="zh-CN"/>
             </w:rPr>
           </w:pPr>
-          <w:hyperlink w:anchor="_Toc111231038" w:history="1">
+          <w:hyperlink w:anchor="_Toc111917841" w:history="1">
             <w:r>
               <w:rPr>
                 <w:rStyle w:val="Hyperlink"/>
@@ -5907,7 +5771,6 @@
                 <w:rFonts w:asciiTheme="minorHAnsi" w:eastAsiaTheme="minorEastAsia" w:hAnsiTheme="minorHAnsi"/>
                 <w:noProof/>
                 <w:sz w:val="22"/>
-                <w:lang w:eastAsia="zh-CN"/>
               </w:rPr>
               <w:tab/>
             </w:r>
@@ -5937,7 +5800,7 @@
                 <w:noProof/>
                 <w:webHidden/>
               </w:rPr>
-              <w:instrText xml:space="preserve"> PAGEREF _Toc111231038 \h </w:instrText>
+              <w:instrText xml:space="preserve"> PAGEREF _Toc111917841 \h </w:instrText>
             </w:r>
             <w:r>
               <w:rPr>
@@ -5957,7 +5820,7 @@
                 <w:noProof/>
                 <w:webHidden/>
               </w:rPr>
-              <w:t>- 21 -</w:t>
+              <w:t>- 20 -</w:t>
             </w:r>
             <w:r>
               <w:rPr>
@@ -5978,10 +5841,9 @@
               <w:rFonts w:asciiTheme="minorHAnsi" w:eastAsiaTheme="minorEastAsia" w:hAnsiTheme="minorHAnsi"/>
               <w:noProof/>
               <w:sz w:val="22"/>
-              <w:lang w:eastAsia="zh-CN"/>
             </w:rPr>
           </w:pPr>
-          <w:hyperlink w:anchor="_Toc111231039" w:history="1">
+          <w:hyperlink w:anchor="_Toc111917842" w:history="1">
             <w:r>
               <w:rPr>
                 <w:rStyle w:val="Hyperlink"/>
@@ -6008,7 +5870,7 @@
                 <w:noProof/>
                 <w:webHidden/>
               </w:rPr>
-              <w:instrText xml:space="preserve"> PAGEREF _Toc111231039 \h </w:instrText>
+              <w:instrText xml:space="preserve"> PAGEREF _Toc111917842 \h </w:instrText>
             </w:r>
             <w:r>
               <w:rPr>
@@ -6028,7 +5890,7 @@
                 <w:noProof/>
                 <w:webHidden/>
               </w:rPr>
-              <w:t>- 22 -</w:t>
+              <w:t>- 21 -</w:t>
             </w:r>
             <w:r>
               <w:rPr>
@@ -6049,10 +5911,9 @@
               <w:rFonts w:asciiTheme="minorHAnsi" w:eastAsiaTheme="minorEastAsia" w:hAnsiTheme="minorHAnsi"/>
               <w:noProof/>
               <w:sz w:val="22"/>
-              <w:lang w:eastAsia="zh-CN"/>
             </w:rPr>
           </w:pPr>
-          <w:hyperlink w:anchor="_Toc111231040" w:history="1">
+          <w:hyperlink w:anchor="_Toc111917843" w:history="1">
             <w:r>
               <w:rPr>
                 <w:rStyle w:val="Hyperlink"/>
@@ -6079,7 +5940,7 @@
                 <w:noProof/>
                 <w:webHidden/>
               </w:rPr>
-              <w:instrText xml:space="preserve"> PAGEREF _Toc111231040 \h </w:instrText>
+              <w:instrText xml:space="preserve"> PAGEREF _Toc111917843 \h </w:instrText>
             </w:r>
             <w:r>
               <w:rPr>
@@ -6099,7 +5960,7 @@
                 <w:noProof/>
                 <w:webHidden/>
               </w:rPr>
-              <w:t>- 23 -</w:t>
+              <w:t>- 22 -</w:t>
             </w:r>
             <w:r>
               <w:rPr>
@@ -6120,10 +5981,9 @@
               <w:rFonts w:asciiTheme="minorHAnsi" w:eastAsiaTheme="minorEastAsia" w:hAnsiTheme="minorHAnsi"/>
               <w:noProof/>
               <w:sz w:val="22"/>
-              <w:lang w:eastAsia="zh-CN"/>
             </w:rPr>
           </w:pPr>
-          <w:hyperlink w:anchor="_Toc111231041" w:history="1">
+          <w:hyperlink w:anchor="_Toc111917844" w:history="1">
             <w:r>
               <w:rPr>
                 <w:rStyle w:val="Hyperlink"/>
@@ -6150,7 +6010,7 @@
                 <w:noProof/>
                 <w:webHidden/>
               </w:rPr>
-              <w:instrText xml:space="preserve"> PAGEREF _Toc111231041 \h </w:instrText>
+              <w:instrText xml:space="preserve"> PAGEREF _Toc111917844 \h </w:instrText>
             </w:r>
             <w:r>
               <w:rPr>
@@ -6170,7 +6030,7 @@
                 <w:noProof/>
                 <w:webHidden/>
               </w:rPr>
-              <w:t>- 23 -</w:t>
+              <w:t>- 22 -</w:t>
             </w:r>
             <w:r>
               <w:rPr>
@@ -6191,10 +6051,9 @@
               <w:rFonts w:asciiTheme="minorHAnsi" w:eastAsiaTheme="minorEastAsia" w:hAnsiTheme="minorHAnsi"/>
               <w:noProof/>
               <w:sz w:val="22"/>
-              <w:lang w:eastAsia="zh-CN"/>
             </w:rPr>
           </w:pPr>
-          <w:hyperlink w:anchor="_Toc111231042" w:history="1">
+          <w:hyperlink w:anchor="_Toc111917845" w:history="1">
             <w:r>
               <w:rPr>
                 <w:rStyle w:val="Hyperlink"/>
@@ -6221,7 +6080,7 @@
                 <w:noProof/>
                 <w:webHidden/>
               </w:rPr>
-              <w:instrText xml:space="preserve"> PAGEREF _Toc111231042 \h </w:instrText>
+              <w:instrText xml:space="preserve"> PAGEREF _Toc111917845 \h </w:instrText>
             </w:r>
             <w:r>
               <w:rPr>
@@ -6241,7 +6100,7 @@
                 <w:noProof/>
                 <w:webHidden/>
               </w:rPr>
-              <w:t>- 25 -</w:t>
+              <w:t>- 24 -</w:t>
             </w:r>
             <w:r>
               <w:rPr>
@@ -6262,10 +6121,9 @@
               <w:rFonts w:asciiTheme="minorHAnsi" w:eastAsiaTheme="minorEastAsia" w:hAnsiTheme="minorHAnsi"/>
               <w:noProof/>
               <w:sz w:val="22"/>
-              <w:lang w:eastAsia="zh-CN"/>
             </w:rPr>
           </w:pPr>
-          <w:hyperlink w:anchor="_Toc111231043" w:history="1">
+          <w:hyperlink w:anchor="_Toc111917846" w:history="1">
             <w:r>
               <w:rPr>
                 <w:rStyle w:val="Hyperlink"/>
@@ -6292,7 +6150,7 @@
                 <w:noProof/>
                 <w:webHidden/>
               </w:rPr>
-              <w:instrText xml:space="preserve"> PAGEREF _Toc111231043 \h </w:instrText>
+              <w:instrText xml:space="preserve"> PAGEREF _Toc111917846 \h </w:instrText>
             </w:r>
             <w:r>
               <w:rPr>
@@ -6312,7 +6170,7 @@
                 <w:noProof/>
                 <w:webHidden/>
               </w:rPr>
-              <w:t>- 26 -</w:t>
+              <w:t>- 25 -</w:t>
             </w:r>
             <w:r>
               <w:rPr>
@@ -6333,10 +6191,9 @@
               <w:rFonts w:asciiTheme="minorHAnsi" w:eastAsiaTheme="minorEastAsia" w:hAnsiTheme="minorHAnsi"/>
               <w:noProof/>
               <w:sz w:val="22"/>
-              <w:lang w:eastAsia="zh-CN"/>
             </w:rPr>
           </w:pPr>
-          <w:hyperlink w:anchor="_Toc111231044" w:history="1">
+          <w:hyperlink w:anchor="_Toc111917847" w:history="1">
             <w:r>
               <w:rPr>
                 <w:rStyle w:val="Hyperlink"/>
@@ -6363,7 +6220,7 @@
                 <w:noProof/>
                 <w:webHidden/>
               </w:rPr>
-              <w:instrText xml:space="preserve"> PAGEREF _Toc111231044 \h </w:instrText>
+              <w:instrText xml:space="preserve"> PAGEREF _Toc111917847 \h </w:instrText>
             </w:r>
             <w:r>
               <w:rPr>
@@ -6383,7 +6240,7 @@
                 <w:noProof/>
                 <w:webHidden/>
               </w:rPr>
-              <w:t>- 26 -</w:t>
+              <w:t>- 25 -</w:t>
             </w:r>
             <w:r>
               <w:rPr>
@@ -6404,10 +6261,9 @@
               <w:rFonts w:asciiTheme="minorHAnsi" w:eastAsiaTheme="minorEastAsia" w:hAnsiTheme="minorHAnsi"/>
               <w:noProof/>
               <w:sz w:val="22"/>
-              <w:lang w:eastAsia="zh-CN"/>
             </w:rPr>
           </w:pPr>
-          <w:hyperlink w:anchor="_Toc111231045" w:history="1">
+          <w:hyperlink w:anchor="_Toc111917848" w:history="1">
             <w:r>
               <w:rPr>
                 <w:rStyle w:val="Hyperlink"/>
@@ -6434,7 +6290,7 @@
                 <w:noProof/>
                 <w:webHidden/>
               </w:rPr>
-              <w:instrText xml:space="preserve"> PAGEREF _Toc111231045 \h </w:instrText>
+              <w:instrText xml:space="preserve"> PAGEREF _Toc111917848 \h </w:instrText>
             </w:r>
             <w:r>
               <w:rPr>
@@ -6454,7 +6310,7 @@
                 <w:noProof/>
                 <w:webHidden/>
               </w:rPr>
-              <w:t>- 26 -</w:t>
+              <w:t>- 25 -</w:t>
             </w:r>
             <w:r>
               <w:rPr>
@@ -6475,16 +6331,15 @@
               <w:rFonts w:asciiTheme="minorHAnsi" w:eastAsiaTheme="minorEastAsia" w:hAnsiTheme="minorHAnsi"/>
               <w:noProof/>
               <w:sz w:val="22"/>
-              <w:lang w:eastAsia="zh-CN"/>
             </w:rPr>
           </w:pPr>
-          <w:hyperlink w:anchor="_Toc111231046" w:history="1">
+          <w:hyperlink w:anchor="_Toc111917849" w:history="1">
             <w:r>
               <w:rPr>
                 <w:rStyle w:val="Hyperlink"/>
                 <w:noProof/>
               </w:rPr>
-              <w:t>5.3. Testing and De bugging</w:t>
+              <w:t>5.3. Testing and Debugging</w:t>
             </w:r>
             <w:r>
               <w:rPr>
@@ -6505,7 +6360,7 @@
                 <w:noProof/>
                 <w:webHidden/>
               </w:rPr>
-              <w:instrText xml:space="preserve"> PAGEREF _Toc111231046 \h </w:instrText>
+              <w:instrText xml:space="preserve"> PAGEREF _Toc111917849 \h </w:instrText>
             </w:r>
             <w:r>
               <w:rPr>
@@ -6525,7 +6380,7 @@
                 <w:noProof/>
                 <w:webHidden/>
               </w:rPr>
-              <w:t>- 27 -</w:t>
+              <w:t>- 25 -</w:t>
             </w:r>
             <w:r>
               <w:rPr>
@@ -6546,10 +6401,9 @@
               <w:rFonts w:asciiTheme="minorHAnsi" w:eastAsiaTheme="minorEastAsia" w:hAnsiTheme="minorHAnsi"/>
               <w:noProof/>
               <w:sz w:val="22"/>
-              <w:lang w:eastAsia="zh-CN"/>
             </w:rPr>
           </w:pPr>
-          <w:hyperlink w:anchor="_Toc111231047" w:history="1">
+          <w:hyperlink w:anchor="_Toc111917850" w:history="1">
             <w:r>
               <w:rPr>
                 <w:rStyle w:val="Hyperlink"/>
@@ -6576,7 +6430,7 @@
                 <w:noProof/>
                 <w:webHidden/>
               </w:rPr>
-              <w:instrText xml:space="preserve"> PAGEREF _Toc111231047 \h </w:instrText>
+              <w:instrText xml:space="preserve"> PAGEREF _Toc111917850 \h </w:instrText>
             </w:r>
             <w:r>
               <w:rPr>
@@ -6596,7 +6450,7 @@
                 <w:noProof/>
                 <w:webHidden/>
               </w:rPr>
-              <w:t>- 27 -</w:t>
+              <w:t>- 25 -</w:t>
             </w:r>
             <w:r>
               <w:rPr>
@@ -6617,10 +6471,9 @@
               <w:rFonts w:asciiTheme="minorHAnsi" w:eastAsiaTheme="minorEastAsia" w:hAnsiTheme="minorHAnsi"/>
               <w:noProof/>
               <w:sz w:val="22"/>
-              <w:lang w:eastAsia="zh-CN"/>
             </w:rPr>
           </w:pPr>
-          <w:hyperlink w:anchor="_Toc111231048" w:history="1">
+          <w:hyperlink w:anchor="_Toc111917851" w:history="1">
             <w:r>
               <w:rPr>
                 <w:rStyle w:val="Hyperlink"/>
@@ -6647,7 +6500,7 @@
                 <w:noProof/>
                 <w:webHidden/>
               </w:rPr>
-              <w:instrText xml:space="preserve"> PAGEREF _Toc111231048 \h </w:instrText>
+              <w:instrText xml:space="preserve"> PAGEREF _Toc111917851 \h </w:instrText>
             </w:r>
             <w:r>
               <w:rPr>
@@ -6667,7 +6520,7 @@
                 <w:noProof/>
                 <w:webHidden/>
               </w:rPr>
-              <w:t>- 28 -</w:t>
+              <w:t>- 27 -</w:t>
             </w:r>
             <w:r>
               <w:rPr>
@@ -6688,10 +6541,9 @@
               <w:rFonts w:asciiTheme="minorHAnsi" w:eastAsiaTheme="minorEastAsia" w:hAnsiTheme="minorHAnsi"/>
               <w:noProof/>
               <w:sz w:val="22"/>
-              <w:lang w:eastAsia="zh-CN"/>
             </w:rPr>
           </w:pPr>
-          <w:hyperlink w:anchor="_Toc111231049" w:history="1">
+          <w:hyperlink w:anchor="_Toc111917852" w:history="1">
             <w:r>
               <w:rPr>
                 <w:rStyle w:val="Hyperlink"/>
@@ -6718,7 +6570,7 @@
                 <w:noProof/>
                 <w:webHidden/>
               </w:rPr>
-              <w:instrText xml:space="preserve"> PAGEREF _Toc111231049 \h </w:instrText>
+              <w:instrText xml:space="preserve"> PAGEREF _Toc111917852 \h </w:instrText>
             </w:r>
             <w:r>
               <w:rPr>
@@ -6738,7 +6590,7 @@
                 <w:noProof/>
                 <w:webHidden/>
               </w:rPr>
-              <w:t>- 28 -</w:t>
+              <w:t>- 27 -</w:t>
             </w:r>
             <w:r>
               <w:rPr>
@@ -6759,10 +6611,9 @@
               <w:rFonts w:asciiTheme="minorHAnsi" w:eastAsiaTheme="minorEastAsia" w:hAnsiTheme="minorHAnsi"/>
               <w:noProof/>
               <w:sz w:val="22"/>
-              <w:lang w:eastAsia="zh-CN"/>
             </w:rPr>
           </w:pPr>
-          <w:hyperlink w:anchor="_Toc111231050" w:history="1">
+          <w:hyperlink w:anchor="_Toc111917853" w:history="1">
             <w:r>
               <w:rPr>
                 <w:rStyle w:val="Hyperlink"/>
@@ -6789,7 +6640,7 @@
                 <w:noProof/>
                 <w:webHidden/>
               </w:rPr>
-              <w:instrText xml:space="preserve"> PAGEREF _Toc111231050 \h </w:instrText>
+              <w:instrText xml:space="preserve"> PAGEREF _Toc111917853 \h </w:instrText>
             </w:r>
             <w:r>
               <w:rPr>
@@ -6809,7 +6660,7 @@
                 <w:noProof/>
                 <w:webHidden/>
               </w:rPr>
-              <w:t>- 28 -</w:t>
+              <w:t>- 27 -</w:t>
             </w:r>
             <w:r>
               <w:rPr>
@@ -6830,10 +6681,9 @@
               <w:rFonts w:asciiTheme="minorHAnsi" w:eastAsiaTheme="minorEastAsia" w:hAnsiTheme="minorHAnsi"/>
               <w:noProof/>
               <w:sz w:val="22"/>
-              <w:lang w:eastAsia="zh-CN"/>
             </w:rPr>
           </w:pPr>
-          <w:hyperlink w:anchor="_Toc111231051" w:history="1">
+          <w:hyperlink w:anchor="_Toc111917854" w:history="1">
             <w:r>
               <w:rPr>
                 <w:rStyle w:val="Hyperlink"/>
@@ -6860,7 +6710,7 @@
                 <w:noProof/>
                 <w:webHidden/>
               </w:rPr>
-              <w:instrText xml:space="preserve"> PAGEREF _Toc111231051 \h </w:instrText>
+              <w:instrText xml:space="preserve"> PAGEREF _Toc111917854 \h </w:instrText>
             </w:r>
             <w:r>
               <w:rPr>
@@ -6880,7 +6730,7 @@
                 <w:noProof/>
                 <w:webHidden/>
               </w:rPr>
-              <w:t>- 29 -</w:t>
+              <w:t>- 27 -</w:t>
             </w:r>
             <w:r>
               <w:rPr>
@@ -6901,10 +6751,9 @@
               <w:rFonts w:asciiTheme="minorHAnsi" w:eastAsiaTheme="minorEastAsia" w:hAnsiTheme="minorHAnsi"/>
               <w:noProof/>
               <w:sz w:val="22"/>
-              <w:lang w:eastAsia="zh-CN"/>
             </w:rPr>
           </w:pPr>
-          <w:hyperlink w:anchor="_Toc111231052" w:history="1">
+          <w:hyperlink w:anchor="_Toc111917855" w:history="1">
             <w:r>
               <w:rPr>
                 <w:rStyle w:val="Hyperlink"/>
@@ -6931,7 +6780,7 @@
                 <w:noProof/>
                 <w:webHidden/>
               </w:rPr>
-              <w:instrText xml:space="preserve"> PAGEREF _Toc111231052 \h </w:instrText>
+              <w:instrText xml:space="preserve"> PAGEREF _Toc111917855 \h </w:instrText>
             </w:r>
             <w:r>
               <w:rPr>
@@ -6951,7 +6800,7 @@
                 <w:noProof/>
                 <w:webHidden/>
               </w:rPr>
-              <w:t>- 29 -</w:t>
+              <w:t>- 27 -</w:t>
             </w:r>
             <w:r>
               <w:rPr>
@@ -6972,10 +6821,9 @@
               <w:rFonts w:asciiTheme="minorHAnsi" w:eastAsiaTheme="minorEastAsia" w:hAnsiTheme="minorHAnsi"/>
               <w:noProof/>
               <w:sz w:val="22"/>
-              <w:lang w:eastAsia="zh-CN"/>
             </w:rPr>
           </w:pPr>
-          <w:hyperlink w:anchor="_Toc111231053" w:history="1">
+          <w:hyperlink w:anchor="_Toc111917856" w:history="1">
             <w:r>
               <w:rPr>
                 <w:rStyle w:val="Hyperlink"/>
@@ -7002,7 +6850,7 @@
                 <w:noProof/>
                 <w:webHidden/>
               </w:rPr>
-              <w:instrText xml:space="preserve"> PAGEREF _Toc111231053 \h </w:instrText>
+              <w:instrText xml:space="preserve"> PAGEREF _Toc111917856 \h </w:instrText>
             </w:r>
             <w:r>
               <w:rPr>
@@ -7022,7 +6870,7 @@
                 <w:noProof/>
                 <w:webHidden/>
               </w:rPr>
-              <w:t>- 29 -</w:t>
+              <w:t>- 27 -</w:t>
             </w:r>
             <w:r>
               <w:rPr>
@@ -7043,10 +6891,9 @@
               <w:rFonts w:asciiTheme="minorHAnsi" w:eastAsiaTheme="minorEastAsia" w:hAnsiTheme="minorHAnsi"/>
               <w:noProof/>
               <w:sz w:val="22"/>
-              <w:lang w:eastAsia="zh-CN"/>
             </w:rPr>
           </w:pPr>
-          <w:hyperlink w:anchor="_Toc111231054" w:history="1">
+          <w:hyperlink w:anchor="_Toc111917857" w:history="1">
             <w:r>
               <w:rPr>
                 <w:rStyle w:val="Hyperlink"/>
@@ -7073,7 +6920,7 @@
                 <w:noProof/>
                 <w:webHidden/>
               </w:rPr>
-              <w:instrText xml:space="preserve"> PAGEREF _Toc111231054 \h </w:instrText>
+              <w:instrText xml:space="preserve"> PAGEREF _Toc111917857 \h </w:instrText>
             </w:r>
             <w:r>
               <w:rPr>
@@ -7093,7 +6940,7 @@
                 <w:noProof/>
                 <w:webHidden/>
               </w:rPr>
-              <w:t>- 29 -</w:t>
+              <w:t>- 28 -</w:t>
             </w:r>
             <w:r>
               <w:rPr>
@@ -7114,10 +6961,9 @@
               <w:rFonts w:asciiTheme="minorHAnsi" w:eastAsiaTheme="minorEastAsia" w:hAnsiTheme="minorHAnsi"/>
               <w:noProof/>
               <w:sz w:val="22"/>
-              <w:lang w:eastAsia="zh-CN"/>
             </w:rPr>
           </w:pPr>
-          <w:hyperlink w:anchor="_Toc111231055" w:history="1">
+          <w:hyperlink w:anchor="_Toc111917858" w:history="1">
             <w:r>
               <w:rPr>
                 <w:rStyle w:val="Hyperlink"/>
@@ -7144,7 +6990,7 @@
                 <w:noProof/>
                 <w:webHidden/>
               </w:rPr>
-              <w:instrText xml:space="preserve"> PAGEREF _Toc111231055 \h </w:instrText>
+              <w:instrText xml:space="preserve"> PAGEREF _Toc111917858 \h </w:instrText>
             </w:r>
             <w:r>
               <w:rPr>
@@ -7164,7 +7010,7 @@
                 <w:noProof/>
                 <w:webHidden/>
               </w:rPr>
-              <w:t>- 30 -</w:t>
+              <w:t>- 29 -</w:t>
             </w:r>
             <w:r>
               <w:rPr>
@@ -7185,10 +7031,9 @@
               <w:rFonts w:asciiTheme="minorHAnsi" w:eastAsiaTheme="minorEastAsia" w:hAnsiTheme="minorHAnsi"/>
               <w:noProof/>
               <w:sz w:val="22"/>
-              <w:lang w:eastAsia="zh-CN"/>
             </w:rPr>
           </w:pPr>
-          <w:hyperlink w:anchor="_Toc111231056" w:history="1">
+          <w:hyperlink w:anchor="_Toc111917859" w:history="1">
             <w:r>
               <w:rPr>
                 <w:rStyle w:val="Hyperlink"/>
@@ -7215,7 +7060,7 @@
                 <w:noProof/>
                 <w:webHidden/>
               </w:rPr>
-              <w:instrText xml:space="preserve"> PAGEREF _Toc111231056 \h </w:instrText>
+              <w:instrText xml:space="preserve"> PAGEREF _Toc111917859 \h </w:instrText>
             </w:r>
             <w:r>
               <w:rPr>
@@ -7256,10 +7101,9 @@
               <w:rFonts w:asciiTheme="minorHAnsi" w:eastAsiaTheme="minorEastAsia" w:hAnsiTheme="minorHAnsi"/>
               <w:noProof/>
               <w:sz w:val="22"/>
-              <w:lang w:eastAsia="zh-CN"/>
             </w:rPr>
           </w:pPr>
-          <w:hyperlink w:anchor="_Toc111231057" w:history="1">
+          <w:hyperlink w:anchor="_Toc111917860" w:history="1">
             <w:r>
               <w:rPr>
                 <w:rStyle w:val="Hyperlink"/>
@@ -7286,7 +7130,7 @@
                 <w:noProof/>
                 <w:webHidden/>
               </w:rPr>
-              <w:instrText xml:space="preserve"> PAGEREF _Toc111231057 \h </w:instrText>
+              <w:instrText xml:space="preserve"> PAGEREF _Toc111917860 \h </w:instrText>
             </w:r>
             <w:r>
               <w:rPr>
@@ -7327,10 +7171,9 @@
               <w:rFonts w:asciiTheme="minorHAnsi" w:eastAsiaTheme="minorEastAsia" w:hAnsiTheme="minorHAnsi"/>
               <w:noProof/>
               <w:sz w:val="22"/>
-              <w:lang w:eastAsia="zh-CN"/>
             </w:rPr>
           </w:pPr>
-          <w:hyperlink w:anchor="_Toc111231058" w:history="1">
+          <w:hyperlink w:anchor="_Toc111917861" w:history="1">
             <w:r>
               <w:rPr>
                 <w:rStyle w:val="Hyperlink"/>
@@ -7357,7 +7200,7 @@
                 <w:noProof/>
                 <w:webHidden/>
               </w:rPr>
-              <w:instrText xml:space="preserve"> PAGEREF _Toc111231058 \h </w:instrText>
+              <w:instrText xml:space="preserve"> PAGEREF _Toc111917861 \h </w:instrText>
             </w:r>
             <w:r>
               <w:rPr>
@@ -7377,7 +7220,7 @@
                 <w:noProof/>
                 <w:webHidden/>
               </w:rPr>
-              <w:t>- 31 -</w:t>
+              <w:t>- 33 -</w:t>
             </w:r>
             <w:r>
               <w:rPr>
@@ -7398,10 +7241,9 @@
               <w:rFonts w:asciiTheme="minorHAnsi" w:eastAsiaTheme="minorEastAsia" w:hAnsiTheme="minorHAnsi"/>
               <w:noProof/>
               <w:sz w:val="22"/>
-              <w:lang w:eastAsia="zh-CN"/>
             </w:rPr>
           </w:pPr>
-          <w:hyperlink w:anchor="_Toc111231059" w:history="1">
+          <w:hyperlink w:anchor="_Toc111917862" w:history="1">
             <w:r>
               <w:rPr>
                 <w:rStyle w:val="Hyperlink"/>
@@ -7428,7 +7270,7 @@
                 <w:noProof/>
                 <w:webHidden/>
               </w:rPr>
-              <w:instrText xml:space="preserve"> PAGEREF _Toc111231059 \h </w:instrText>
+              <w:instrText xml:space="preserve"> PAGEREF _Toc111917862 \h </w:instrText>
             </w:r>
             <w:r>
               <w:rPr>
@@ -7448,7 +7290,7 @@
                 <w:noProof/>
                 <w:webHidden/>
               </w:rPr>
-              <w:t>- 32 -</w:t>
+              <w:t>- 33 -</w:t>
             </w:r>
             <w:r>
               <w:rPr>
@@ -7470,23 +7312,21 @@
               <w:rFonts w:asciiTheme="minorHAnsi" w:eastAsiaTheme="minorEastAsia" w:hAnsiTheme="minorHAnsi"/>
               <w:noProof/>
               <w:sz w:val="22"/>
-              <w:lang w:eastAsia="zh-CN"/>
             </w:rPr>
           </w:pPr>
-          <w:hyperlink w:anchor="_Toc111231060" w:history="1">
+          <w:hyperlink w:anchor="_Toc111917863" w:history="1">
             <w:r>
               <w:rPr>
                 <w:rStyle w:val="Hyperlink"/>
                 <w:noProof/>
               </w:rPr>
-              <w:t>1.0.</w:t>
+              <w:t>1.1.</w:t>
             </w:r>
             <w:r>
               <w:rPr>
                 <w:rFonts w:asciiTheme="minorHAnsi" w:eastAsiaTheme="minorEastAsia" w:hAnsiTheme="minorHAnsi"/>
                 <w:noProof/>
                 <w:sz w:val="22"/>
-                <w:lang w:eastAsia="zh-CN"/>
               </w:rPr>
               <w:tab/>
             </w:r>
@@ -7495,7 +7335,7 @@
                 <w:rStyle w:val="Hyperlink"/>
                 <w:noProof/>
               </w:rPr>
-              <w:t>General Information</w:t>
+              <w:t>Manual for landlord</w:t>
             </w:r>
             <w:r>
               <w:rPr>
@@ -7516,7 +7356,7 @@
                 <w:noProof/>
                 <w:webHidden/>
               </w:rPr>
-              <w:instrText xml:space="preserve"> PAGEREF _Toc111231060 \h </w:instrText>
+              <w:instrText xml:space="preserve"> PAGEREF _Toc111917863 \h </w:instrText>
             </w:r>
             <w:r>
               <w:rPr>
@@ -7536,7 +7376,7 @@
                 <w:noProof/>
                 <w:webHidden/>
               </w:rPr>
-              <w:t>- 32 -</w:t>
+              <w:t>- 33 -</w:t>
             </w:r>
             <w:r>
               <w:rPr>
@@ -7557,10 +7397,9 @@
               <w:rFonts w:asciiTheme="minorHAnsi" w:eastAsiaTheme="minorEastAsia" w:hAnsiTheme="minorHAnsi"/>
               <w:noProof/>
               <w:sz w:val="22"/>
-              <w:lang w:eastAsia="zh-CN"/>
             </w:rPr>
           </w:pPr>
-          <w:hyperlink w:anchor="_Toc111231061" w:history="1">
+          <w:hyperlink w:anchor="_Toc111917864" w:history="1">
             <w:r>
               <w:rPr>
                 <w:rStyle w:val="Hyperlink"/>
@@ -7587,7 +7426,7 @@
                 <w:noProof/>
                 <w:webHidden/>
               </w:rPr>
-              <w:instrText xml:space="preserve"> PAGEREF _Toc111231061 \h </w:instrText>
+              <w:instrText xml:space="preserve"> PAGEREF _Toc111917864 \h </w:instrText>
             </w:r>
             <w:r>
               <w:rPr>
@@ -7607,7 +7446,7 @@
                 <w:noProof/>
                 <w:webHidden/>
               </w:rPr>
-              <w:t>- 37 -</w:t>
+              <w:t>- 34 -</w:t>
             </w:r>
             <w:r>
               <w:rPr>
@@ -7653,7 +7492,7 @@
           <w:noProof/>
         </w:rPr>
       </w:pPr>
-      <w:bookmarkStart w:id="23" w:name="_Toc111230998"/>
+      <w:bookmarkStart w:id="23" w:name="_Toc111917805"/>
       <w:r>
         <w:lastRenderedPageBreak/>
         <w:t>List of Table</w:t>
@@ -8402,7 +8241,7 @@
       <w:r>
         <w:br w:type="page"/>
       </w:r>
-      <w:bookmarkStart w:id="24" w:name="_Toc111230999"/>
+      <w:bookmarkStart w:id="24" w:name="_Toc111917806"/>
       <w:r>
         <w:lastRenderedPageBreak/>
         <w:t>List of Tables</w:t>
@@ -9088,7 +8927,7 @@
         <w:pStyle w:val="Heading1"/>
       </w:pPr>
       <w:bookmarkStart w:id="25" w:name="_Toc97220664"/>
-      <w:bookmarkStart w:id="26" w:name="_Toc111231000"/>
+      <w:bookmarkStart w:id="26" w:name="_Toc111917807"/>
       <w:r>
         <w:t>ABBREVIATIONS</w:t>
       </w:r>
@@ -9125,19 +8964,32 @@
           <w:rFonts w:cs="Times New Roman"/>
         </w:rPr>
         <w:tab/>
-        <w:t>Kantipur City Collage</w:t>
-      </w:r>
-    </w:p>
-    <w:p>
-      <w:pPr>
+      </w:r>
+      <w:proofErr w:type="spellStart"/>
+      <w:r>
         <w:rPr>
           <w:rFonts w:cs="Times New Roman"/>
         </w:rPr>
-      </w:pPr>
+        <w:t>Kantipur</w:t>
+      </w:r>
+      <w:proofErr w:type="spellEnd"/>
       <w:r>
         <w:rPr>
           <w:rFonts w:cs="Times New Roman"/>
         </w:rPr>
+        <w:t xml:space="preserve"> City Collage</w:t>
+      </w:r>
+    </w:p>
+    <w:p>
+      <w:pPr>
+        <w:rPr>
+          <w:rFonts w:cs="Times New Roman"/>
+        </w:rPr>
+      </w:pPr>
+      <w:r>
+        <w:rPr>
+          <w:rFonts w:cs="Times New Roman"/>
+        </w:rPr>
         <w:t>PU:</w:t>
       </w:r>
       <w:r>
@@ -9151,7 +9003,20 @@
           <w:rFonts w:cs="Times New Roman"/>
         </w:rPr>
         <w:tab/>
-        <w:t>Purbanchal University</w:t>
+      </w:r>
+      <w:proofErr w:type="spellStart"/>
+      <w:r>
+        <w:rPr>
+          <w:rFonts w:cs="Times New Roman"/>
+        </w:rPr>
+        <w:t>Purbanchal</w:t>
+      </w:r>
+      <w:proofErr w:type="spellEnd"/>
+      <w:r>
+        <w:rPr>
+          <w:rFonts w:cs="Times New Roman"/>
+        </w:rPr>
+        <w:t xml:space="preserve"> University</w:t>
       </w:r>
     </w:p>
     <w:p>
@@ -9380,7 +9245,7 @@
       <w:pPr>
         <w:pStyle w:val="Heading1"/>
       </w:pPr>
-      <w:bookmarkStart w:id="27" w:name="_Toc111231001"/>
+      <w:bookmarkStart w:id="27" w:name="_Toc111917808"/>
       <w:r>
         <w:t>Chapter 1</w:t>
       </w:r>
@@ -9398,7 +9263,7 @@
         </w:numPr>
       </w:pPr>
       <w:bookmarkStart w:id="28" w:name="_Ref111195375"/>
-      <w:bookmarkStart w:id="29" w:name="_Toc111231002"/>
+      <w:bookmarkStart w:id="29" w:name="_Toc111917809"/>
       <w:r>
         <w:t>Introduction</w:t>
       </w:r>
@@ -9431,7 +9296,23 @@
         <w:t>,</w:t>
       </w:r>
       <w:r>
-        <w:t xml:space="preserve"> there is a need for change in a technological field, there's an urgent must embrace and appreciate the power of innovative technology. So there is a vital situation to manage all the essential </w:t>
+        <w:t xml:space="preserve"> there is a need for change in a technological field, </w:t>
+      </w:r>
+      <w:proofErr w:type="gramStart"/>
+      <w:r>
+        <w:t>there's</w:t>
+      </w:r>
+      <w:proofErr w:type="gramEnd"/>
+      <w:r>
+        <w:t xml:space="preserve"> an urgent must embrace and appreciate the power of innovative technology. </w:t>
+      </w:r>
+      <w:proofErr w:type="gramStart"/>
+      <w:r>
+        <w:t>So</w:t>
+      </w:r>
+      <w:proofErr w:type="gramEnd"/>
+      <w:r>
+        <w:t xml:space="preserve"> there is a vital situation to manage all the essential </w:t>
       </w:r>
       <w:r>
         <w:t>needs</w:t>
@@ -9455,7 +9336,23 @@
         <w:t>, room, apartment as well as shop the</w:t>
       </w:r>
       <w:r>
-        <w:t>n it's difficult to hunt out suitable aim time. Hence, there's a requirement to d</w:t>
+        <w:t xml:space="preserve">n </w:t>
+      </w:r>
+      <w:proofErr w:type="gramStart"/>
+      <w:r>
+        <w:t>it's</w:t>
+      </w:r>
+      <w:proofErr w:type="gramEnd"/>
+      <w:r>
+        <w:t xml:space="preserve"> difficult to hunt out suitable aim time. Hence, </w:t>
+      </w:r>
+      <w:proofErr w:type="gramStart"/>
+      <w:r>
+        <w:t>there's</w:t>
+      </w:r>
+      <w:proofErr w:type="gramEnd"/>
+      <w:r>
+        <w:t xml:space="preserve"> a requirement to d</w:t>
       </w:r>
       <w:r>
         <w:t>evelop a “Gharbeti”</w:t>
@@ -9473,13 +9370,29 @@
         <w:t>is</w:t>
       </w:r>
       <w:r>
-        <w:t xml:space="preserve"> often done efficiently and effectively. It's also difficult to hunt out the renter on time, for the owner and property managers. This App will provide the whole knowledge about houses</w:t>
-      </w:r>
-      <w:r>
-        <w:t xml:space="preserve"> and apartment</w:t>
-      </w:r>
-      <w:r>
-        <w:t xml:space="preserve"> which is accessible for Rent. It will make </w:t>
+        <w:t xml:space="preserve"> often done efficiently and effectively. </w:t>
+      </w:r>
+      <w:proofErr w:type="gramStart"/>
+      <w:r>
+        <w:t>It's</w:t>
+      </w:r>
+      <w:proofErr w:type="gramEnd"/>
+      <w:r>
+        <w:t xml:space="preserve"> also difficult to hunt out the renter on time, for the owner and property managers. This App will provide the whole knowledge about houses</w:t>
+      </w:r>
+      <w:r>
+        <w:t xml:space="preserve"> and </w:t>
+      </w:r>
+      <w:proofErr w:type="gramStart"/>
+      <w:r>
+        <w:t>apartment</w:t>
+      </w:r>
+      <w:r>
+        <w:t xml:space="preserve"> which</w:t>
+      </w:r>
+      <w:proofErr w:type="gramEnd"/>
+      <w:r>
+        <w:t xml:space="preserve"> is accessible for Rent. It will make </w:t>
       </w:r>
       <w:r>
         <w:t xml:space="preserve">it </w:t>
@@ -9503,7 +9416,15 @@
         <w:t>,</w:t>
       </w:r>
       <w:r>
-        <w:t xml:space="preserve"> and other facts by the renter. Using this app the Landlords even have</w:t>
+        <w:t xml:space="preserve"> and other facts by the renter. Using this </w:t>
+      </w:r>
+      <w:proofErr w:type="gramStart"/>
+      <w:r>
+        <w:t>app</w:t>
+      </w:r>
+      <w:proofErr w:type="gramEnd"/>
+      <w:r>
+        <w:t xml:space="preserve"> the Landlords even have</w:t>
       </w:r>
       <w:r>
         <w:rPr>
@@ -9545,7 +9466,15 @@
         <w:t xml:space="preserve">a </w:t>
       </w:r>
       <w:r>
-        <w:t>fully static and effective app. It'll provide the knowledge to the tenants about the homes which are accessible for Rent. They can easily search for their needs using keywords like property type, location, etc.</w:t>
+        <w:t xml:space="preserve">fully static and effective app. </w:t>
+      </w:r>
+      <w:proofErr w:type="gramStart"/>
+      <w:r>
+        <w:t>It'll</w:t>
+      </w:r>
+      <w:proofErr w:type="gramEnd"/>
+      <w:r>
+        <w:t xml:space="preserve"> provide the knowledge to the tenants about the homes which are accessible for Rent. They can easily search for their needs using keywords like property type, location, etc.</w:t>
       </w:r>
     </w:p>
     <w:p>
@@ -9622,6 +9551,7 @@
           <w:szCs w:val="28"/>
         </w:rPr>
       </w:pPr>
+      <w:proofErr w:type="gramStart"/>
       <w:r>
         <w:rPr>
           <w:rFonts w:eastAsia="Times New Roman" w:cs="Times New Roman"/>
@@ -9630,7 +9560,18 @@
           <w:color w:val="2F2F2F"/>
           <w:szCs w:val="28"/>
         </w:rPr>
-        <w:t>Landlord:</w:t>
+        <w:t>Landlord</w:t>
+      </w:r>
+      <w:proofErr w:type="gramEnd"/>
+      <w:r>
+        <w:rPr>
+          <w:rFonts w:eastAsia="Times New Roman" w:cs="Times New Roman"/>
+          <w:b/>
+          <w:bCs/>
+          <w:color w:val="2F2F2F"/>
+          <w:szCs w:val="28"/>
+        </w:rPr>
+        <w:t>:</w:t>
       </w:r>
     </w:p>
     <w:p>
@@ -9642,7 +9583,15 @@
         </w:numPr>
       </w:pPr>
       <w:r>
-        <w:t>Registration by the landlord: First, the owner of the house should register their land with their name, location, contact No, expected rent, No. of rooms, Facilities</w:t>
+        <w:t xml:space="preserve">Registration by the </w:t>
+      </w:r>
+      <w:proofErr w:type="gramStart"/>
+      <w:r>
+        <w:t>landlord</w:t>
+      </w:r>
+      <w:proofErr w:type="gramEnd"/>
+      <w:r>
+        <w:t>: First, the owner of the house should register their land with their name, location, contact No, expected rent, No. of rooms, Facilities</w:t>
       </w:r>
       <w:r>
         <w:t>,</w:t>
@@ -9672,7 +9621,15 @@
         </w:numPr>
       </w:pPr>
       <w:r>
-        <w:t xml:space="preserve">Add Tenants: New Tenant is added by the landlord by entering </w:t>
+        <w:t xml:space="preserve">Add Tenants: New Tenant is added by the </w:t>
+      </w:r>
+      <w:proofErr w:type="gramStart"/>
+      <w:r>
+        <w:t>landlord</w:t>
+      </w:r>
+      <w:proofErr w:type="gramEnd"/>
+      <w:r>
+        <w:t xml:space="preserve"> by entering </w:t>
       </w:r>
       <w:r>
         <w:t>Tenant’s</w:t>
@@ -9727,7 +9684,15 @@
         </w:numPr>
       </w:pPr>
       <w:r>
-        <w:t>Generate the rent invoice: Monthly bill is generated for the renters.</w:t>
+        <w:t xml:space="preserve">Generate the rent invoice: Monthly bill </w:t>
+      </w:r>
+      <w:proofErr w:type="gramStart"/>
+      <w:r>
+        <w:t>is generated</w:t>
+      </w:r>
+      <w:proofErr w:type="gramEnd"/>
+      <w:r>
+        <w:t xml:space="preserve"> for the renters.</w:t>
       </w:r>
     </w:p>
     <w:p>
@@ -9816,7 +9781,7 @@
           <w:numId w:val="1"/>
         </w:numPr>
       </w:pPr>
-      <w:bookmarkStart w:id="30" w:name="_Toc111231003"/>
+      <w:bookmarkStart w:id="30" w:name="_Toc111917810"/>
       <w:r>
         <w:t>Problem Statement</w:t>
       </w:r>
@@ -9885,9 +9850,11 @@
       <w:r>
         <w:t xml:space="preserve"> according to their user interest. The rental management system </w:t>
       </w:r>
+      <w:proofErr w:type="gramStart"/>
       <w:r>
         <w:t>is almost done</w:t>
       </w:r>
+      <w:proofErr w:type="gramEnd"/>
       <w:r>
         <w:t xml:space="preserve"> through the manual system.</w:t>
       </w:r>
@@ -10351,7 +10318,7 @@
           <w:numId w:val="1"/>
         </w:numPr>
       </w:pPr>
-      <w:bookmarkStart w:id="31" w:name="_Toc111231004"/>
+      <w:bookmarkStart w:id="31" w:name="_Toc111917811"/>
       <w:r>
         <w:lastRenderedPageBreak/>
         <w:t>Objectives</w:t>
@@ -10404,7 +10371,7 @@
           <w:numId w:val="1"/>
         </w:numPr>
       </w:pPr>
-      <w:bookmarkStart w:id="32" w:name="_Toc111231005"/>
+      <w:bookmarkStart w:id="32" w:name="_Toc111917812"/>
       <w:r>
         <w:t>Significance of project</w:t>
       </w:r>
@@ -10543,7 +10510,7 @@
           <w:numId w:val="1"/>
         </w:numPr>
       </w:pPr>
-      <w:bookmarkStart w:id="33" w:name="_Toc111231006"/>
+      <w:bookmarkStart w:id="33" w:name="_Toc111917813"/>
       <w:r>
         <w:t>Project Feature</w:t>
       </w:r>
@@ -10602,7 +10569,15 @@
         </w:numPr>
       </w:pPr>
       <w:r>
-        <w:t>Admin, landlord and tenant panel.</w:t>
+        <w:t xml:space="preserve">Admin, </w:t>
+      </w:r>
+      <w:proofErr w:type="gramStart"/>
+      <w:r>
+        <w:t>landlord</w:t>
+      </w:r>
+      <w:proofErr w:type="gramEnd"/>
+      <w:r>
+        <w:t xml:space="preserve"> and tenant panel.</w:t>
       </w:r>
     </w:p>
     <w:p>
@@ -10613,8 +10588,13 @@
           <w:numId w:val="9"/>
         </w:numPr>
       </w:pPr>
-      <w:r>
-        <w:t xml:space="preserve">Landlord </w:t>
+      <w:proofErr w:type="gramStart"/>
+      <w:r>
+        <w:t>Landlord</w:t>
+      </w:r>
+      <w:proofErr w:type="gramEnd"/>
+      <w:r>
+        <w:t xml:space="preserve"> </w:t>
       </w:r>
       <w:r>
         <w:t>adds</w:t>
@@ -10664,8 +10644,13 @@
       <w:r>
         <w:t xml:space="preserve">dmin is able to manage </w:t>
       </w:r>
-      <w:r>
-        <w:t>landlords, tenants,</w:t>
+      <w:proofErr w:type="gramStart"/>
+      <w:r>
+        <w:t>landlords</w:t>
+      </w:r>
+      <w:proofErr w:type="gramEnd"/>
+      <w:r>
+        <w:t>, tenants,</w:t>
       </w:r>
       <w:r>
         <w:t xml:space="preserve"> and </w:t>
@@ -10705,7 +10690,7 @@
           <w:numId w:val="1"/>
         </w:numPr>
       </w:pPr>
-      <w:bookmarkStart w:id="34" w:name="_Toc111231007"/>
+      <w:bookmarkStart w:id="34" w:name="_Toc111917814"/>
       <w:r>
         <w:t>Assignment of role and responsibility</w:t>
       </w:r>
@@ -11769,7 +11754,7 @@
           <w:numId w:val="1"/>
         </w:numPr>
       </w:pPr>
-      <w:bookmarkStart w:id="35" w:name="_Toc111231008"/>
+      <w:bookmarkStart w:id="35" w:name="_Toc111917815"/>
       <w:r>
         <w:t>Project Documentation</w:t>
       </w:r>
@@ -11790,9 +11775,11 @@
       <w:r>
         <w:t xml:space="preserve">on for our project </w:t>
       </w:r>
+      <w:proofErr w:type="gramStart"/>
       <w:r>
         <w:t>was developed</w:t>
       </w:r>
+      <w:proofErr w:type="gramEnd"/>
       <w:r>
         <w:t xml:space="preserve"> throughout the life cycle of the project. The </w:t>
       </w:r>
@@ -12446,56 +12433,6 @@
           <w:lang w:eastAsia="zh-CN"/>
         </w:rPr>
       </w:pPr>
-      <w:hyperlink w:anchor="_Toc111231019" w:history="1">
-        <w:r>
-          <w:rPr>
-            <w:rStyle w:val="Hyperlink"/>
-            <w:noProof/>
-            <w:color w:val="auto"/>
-            <w:u w:val="none"/>
-          </w:rPr>
-          <w:t>Hardware Interfaces</w:t>
-        </w:r>
-      </w:hyperlink>
-    </w:p>
-    <w:p>
-      <w:pPr>
-        <w:pStyle w:val="TOC3"/>
-        <w:tabs>
-          <w:tab w:val="right" w:leader="dot" w:pos="8270"/>
-        </w:tabs>
-        <w:rPr>
-          <w:rFonts w:asciiTheme="minorHAnsi" w:eastAsiaTheme="minorEastAsia" w:hAnsiTheme="minorHAnsi"/>
-          <w:noProof/>
-          <w:sz w:val="22"/>
-          <w:lang w:eastAsia="zh-CN"/>
-        </w:rPr>
-      </w:pPr>
-      <w:hyperlink w:anchor="_Toc111231020" w:history="1">
-        <w:r>
-          <w:rPr>
-            <w:rStyle w:val="Hyperlink"/>
-            <w:noProof/>
-            <w:color w:val="auto"/>
-            <w:u w:val="none"/>
-          </w:rPr>
-          <w:t>Software Interface</w:t>
-        </w:r>
-      </w:hyperlink>
-    </w:p>
-    <w:p>
-      <w:pPr>
-        <w:pStyle w:val="TOC3"/>
-        <w:tabs>
-          <w:tab w:val="right" w:leader="dot" w:pos="8270"/>
-        </w:tabs>
-        <w:rPr>
-          <w:rFonts w:asciiTheme="minorHAnsi" w:eastAsiaTheme="minorEastAsia" w:hAnsiTheme="minorHAnsi"/>
-          <w:noProof/>
-          <w:sz w:val="22"/>
-          <w:lang w:eastAsia="zh-CN"/>
-        </w:rPr>
-      </w:pPr>
       <w:hyperlink w:anchor="_Toc111231023" w:history="1">
         <w:r>
           <w:rPr>
@@ -13423,10 +13360,13 @@
     <w:p/>
     <w:p/>
     <w:p/>
+    <w:p>
+      <w:bookmarkStart w:id="36" w:name="_GoBack"/>
+      <w:bookmarkEnd w:id="36"/>
+    </w:p>
     <w:p/>
     <w:p/>
     <w:p/>
-    <w:p/>
     <w:p>
       <w:pPr>
         <w:pStyle w:val="Heading1"/>
@@ -13437,24 +13377,24 @@
       <w:pPr>
         <w:pStyle w:val="Heading1"/>
       </w:pPr>
-      <w:bookmarkStart w:id="36" w:name="_Toc111231009"/>
+      <w:bookmarkStart w:id="37" w:name="_Toc111917816"/>
       <w:r>
         <w:t>Chapter 2</w:t>
       </w:r>
       <w:r>
         <w:t>: Literature Survey</w:t>
       </w:r>
-      <w:bookmarkEnd w:id="36"/>
+      <w:bookmarkEnd w:id="37"/>
     </w:p>
     <w:p>
       <w:pPr>
         <w:pStyle w:val="Heading2"/>
       </w:pPr>
-      <w:bookmarkStart w:id="37" w:name="_Toc111231010"/>
+      <w:bookmarkStart w:id="38" w:name="_Toc111917817"/>
       <w:r>
         <w:t>2.1. Literature Review</w:t>
       </w:r>
-      <w:bookmarkEnd w:id="37"/>
+      <w:bookmarkEnd w:id="38"/>
     </w:p>
     <w:p>
       <w:r>
@@ -13512,12 +13452,14 @@
           <w:b/>
         </w:rPr>
       </w:pPr>
+      <w:proofErr w:type="spellStart"/>
       <w:r>
         <w:rPr>
           <w:b/>
         </w:rPr>
         <w:t>DalayDai</w:t>
       </w:r>
+      <w:proofErr w:type="spellEnd"/>
     </w:p>
     <w:p>
       <w:r>
@@ -13629,7 +13571,35 @@
         <w:rPr>
           <w:shd w:val="clear" w:color="auto" w:fill="FFFFFF"/>
         </w:rPr>
-        <w:t xml:space="preserve"> and maps. It is best known for the numerous options it provides, with listings of around 10 lakh properties across the country. It also promises instant contact between landlords and inter</w:t>
+        <w:t xml:space="preserve"> and maps. It </w:t>
+      </w:r>
+      <w:proofErr w:type="gramStart"/>
+      <w:r>
+        <w:rPr>
+          <w:shd w:val="clear" w:color="auto" w:fill="FFFFFF"/>
+        </w:rPr>
+        <w:t>is best known</w:t>
+      </w:r>
+      <w:proofErr w:type="gramEnd"/>
+      <w:r>
+        <w:rPr>
+          <w:shd w:val="clear" w:color="auto" w:fill="FFFFFF"/>
+        </w:rPr>
+        <w:t xml:space="preserve"> for the numerous options it provides, with listings of around 10 lakh properties across the country. It also promises instant contact between </w:t>
+      </w:r>
+      <w:proofErr w:type="gramStart"/>
+      <w:r>
+        <w:rPr>
+          <w:shd w:val="clear" w:color="auto" w:fill="FFFFFF"/>
+        </w:rPr>
+        <w:t>landlords</w:t>
+      </w:r>
+      <w:proofErr w:type="gramEnd"/>
+      <w:r>
+        <w:rPr>
+          <w:shd w:val="clear" w:color="auto" w:fill="FFFFFF"/>
+        </w:rPr>
+        <w:t xml:space="preserve"> and inter</w:t>
       </w:r>
       <w:r>
         <w:rPr>
@@ -13823,7 +13793,21 @@
         <w:rPr>
           <w:shd w:val="clear" w:color="auto" w:fill="FFFFFF"/>
         </w:rPr>
-        <w:t xml:space="preserve"> to share a rental with. This can make the otherwise difficult process </w:t>
+        <w:t xml:space="preserve"> to share a rental </w:t>
+      </w:r>
+      <w:proofErr w:type="gramStart"/>
+      <w:r>
+        <w:rPr>
+          <w:shd w:val="clear" w:color="auto" w:fill="FFFFFF"/>
+        </w:rPr>
+        <w:t>with</w:t>
+      </w:r>
+      <w:proofErr w:type="gramEnd"/>
+      <w:r>
+        <w:rPr>
+          <w:shd w:val="clear" w:color="auto" w:fill="FFFFFF"/>
+        </w:rPr>
+        <w:t xml:space="preserve">. This can make the otherwise difficult process </w:t>
       </w:r>
       <w:r>
         <w:rPr>
@@ -13961,21 +13945,34 @@
       <w:pPr>
         <w:pStyle w:val="Heading2"/>
       </w:pPr>
-      <w:bookmarkStart w:id="38" w:name="_Toc111231011"/>
+      <w:bookmarkStart w:id="39" w:name="_Toc111917818"/>
       <w:r>
         <w:t>2.2. Existing System</w:t>
       </w:r>
-      <w:bookmarkEnd w:id="38"/>
-    </w:p>
-    <w:p>
-      <w:r>
-        <w:t>1. Dalay Dai</w:t>
-      </w:r>
-    </w:p>
-    <w:p>
-      <w:r>
-        <w:t>2. NoBrokers</w:t>
-      </w:r>
+      <w:bookmarkEnd w:id="39"/>
+    </w:p>
+    <w:p>
+      <w:r>
+        <w:t xml:space="preserve">1. </w:t>
+      </w:r>
+      <w:proofErr w:type="spellStart"/>
+      <w:r>
+        <w:t>Dalay</w:t>
+      </w:r>
+      <w:proofErr w:type="spellEnd"/>
+      <w:r>
+        <w:t xml:space="preserve"> Dai</w:t>
+      </w:r>
+    </w:p>
+    <w:p>
+      <w:r>
+        <w:t xml:space="preserve">2. </w:t>
+      </w:r>
+      <w:proofErr w:type="spellStart"/>
+      <w:r>
+        <w:t>NoBrokers</w:t>
+      </w:r>
+      <w:proofErr w:type="spellEnd"/>
     </w:p>
     <w:p>
       <w:r>
@@ -14021,6 +14018,7 @@
           <w:szCs w:val="78"/>
         </w:rPr>
       </w:pPr>
+      <w:proofErr w:type="gramStart"/>
       <w:r>
         <w:rPr>
           <w:rFonts w:ascii="ff2" w:eastAsia="Times New Roman" w:hAnsi="ff2" w:cs="Times New Roman"/>
@@ -14028,21 +14026,19 @@
           <w:sz w:val="78"/>
           <w:szCs w:val="78"/>
         </w:rPr>
-        <w:t>according   to  their   demand.   They've  to   run  to   and  fro   for   their   desired   house   to</w:t>
-      </w:r>
-    </w:p>
-    <w:p>
-      <w:pPr>
-        <w:shd w:val="clear" w:color="auto" w:fill="FFFFFF"/>
-        <w:spacing w:after="0" w:line="0" w:lineRule="auto"/>
-        <w:jc w:val="left"/>
+        <w:t>according</w:t>
+      </w:r>
+      <w:proofErr w:type="gramEnd"/>
+      <w:r>
         <w:rPr>
           <w:rFonts w:ascii="ff2" w:eastAsia="Times New Roman" w:hAnsi="ff2" w:cs="Times New Roman"/>
           <w:color w:val="000000"/>
           <w:sz w:val="78"/>
           <w:szCs w:val="78"/>
         </w:rPr>
-      </w:pPr>
+        <w:t xml:space="preserve">   to  their   demand.   </w:t>
+      </w:r>
+      <w:proofErr w:type="gramStart"/>
       <w:r>
         <w:rPr>
           <w:rFonts w:ascii="ff2" w:eastAsia="Times New Roman" w:hAnsi="ff2" w:cs="Times New Roman"/>
@@ -14050,43 +14046,42 @@
           <w:sz w:val="78"/>
           <w:szCs w:val="78"/>
         </w:rPr>
-        <w:t>buy/rent. They have to go through every corner of society to get information about the</w:t>
-      </w:r>
-    </w:p>
-    <w:p>
-      <w:pPr>
-        <w:shd w:val="clear" w:color="auto" w:fill="FFFFFF"/>
-        <w:spacing w:after="0" w:line="0" w:lineRule="auto"/>
-        <w:jc w:val="left"/>
+        <w:t>They've  to</w:t>
+      </w:r>
+      <w:proofErr w:type="gramEnd"/>
+      <w:r>
         <w:rPr>
           <w:rFonts w:ascii="ff2" w:eastAsia="Times New Roman" w:hAnsi="ff2" w:cs="Times New Roman"/>
           <w:color w:val="000000"/>
           <w:sz w:val="78"/>
           <w:szCs w:val="78"/>
         </w:rPr>
-      </w:pPr>
-      <w:r>
+        <w:t xml:space="preserve">   run  to   and  fro   for   their   desired   house   to</w:t>
+      </w:r>
+    </w:p>
+    <w:p>
+      <w:pPr>
+        <w:shd w:val="clear" w:color="auto" w:fill="FFFFFF"/>
+        <w:spacing w:after="0" w:line="0" w:lineRule="auto"/>
+        <w:jc w:val="left"/>
         <w:rPr>
           <w:rFonts w:ascii="ff2" w:eastAsia="Times New Roman" w:hAnsi="ff2" w:cs="Times New Roman"/>
           <w:color w:val="000000"/>
           <w:sz w:val="78"/>
           <w:szCs w:val="78"/>
         </w:rPr>
-        <w:t>house/land   that   is   available.   Similarly,   a   landlord/house   owner   also   has   to   suffer</w:t>
-      </w:r>
-    </w:p>
-    <w:p>
-      <w:pPr>
-        <w:shd w:val="clear" w:color="auto" w:fill="FFFFFF"/>
-        <w:spacing w:after="0" w:line="0" w:lineRule="auto"/>
-        <w:jc w:val="left"/>
+      </w:pPr>
+      <w:proofErr w:type="gramStart"/>
+      <w:r>
         <w:rPr>
           <w:rFonts w:ascii="ff2" w:eastAsia="Times New Roman" w:hAnsi="ff2" w:cs="Times New Roman"/>
           <w:color w:val="000000"/>
           <w:sz w:val="78"/>
           <w:szCs w:val="78"/>
         </w:rPr>
-      </w:pPr>
+        <w:t>buy/rent</w:t>
+      </w:r>
+      <w:proofErr w:type="gramEnd"/>
       <w:r>
         <w:rPr>
           <w:rFonts w:ascii="ff2" w:eastAsia="Times New Roman" w:hAnsi="ff2" w:cs="Times New Roman"/>
@@ -14094,7 +14089,7 @@
           <w:sz w:val="78"/>
           <w:szCs w:val="78"/>
         </w:rPr>
-        <w:t>sometime when  he wants to rent/sell  his properties.  He  has to expose the  subject</w:t>
+        <w:t>. They have to go through every corner of society to get information about the</w:t>
       </w:r>
     </w:p>
     <w:p>
@@ -14109,6 +14104,7 @@
           <w:szCs w:val="78"/>
         </w:rPr>
       </w:pPr>
+      <w:proofErr w:type="gramStart"/>
       <w:r>
         <w:rPr>
           <w:rFonts w:ascii="ff2" w:eastAsia="Times New Roman" w:hAnsi="ff2" w:cs="Times New Roman"/>
@@ -14116,43 +14112,42 @@
           <w:sz w:val="78"/>
           <w:szCs w:val="78"/>
         </w:rPr>
-        <w:t>people to people to get his desired client. To solve these types of problems, we're</w:t>
-      </w:r>
-    </w:p>
-    <w:p>
-      <w:pPr>
-        <w:shd w:val="clear" w:color="auto" w:fill="FFFFFF"/>
-        <w:spacing w:after="0" w:line="0" w:lineRule="auto"/>
-        <w:jc w:val="left"/>
+        <w:t>house/land</w:t>
+      </w:r>
+      <w:proofErr w:type="gramEnd"/>
+      <w:r>
         <w:rPr>
           <w:rFonts w:ascii="ff2" w:eastAsia="Times New Roman" w:hAnsi="ff2" w:cs="Times New Roman"/>
           <w:color w:val="000000"/>
           <w:sz w:val="78"/>
           <w:szCs w:val="78"/>
         </w:rPr>
-      </w:pPr>
-      <w:r>
+        <w:t xml:space="preserve">   that   is   available.   Similarly,   a   landlord/house   owner   also   has   to   suffer</w:t>
+      </w:r>
+    </w:p>
+    <w:p>
+      <w:pPr>
+        <w:shd w:val="clear" w:color="auto" w:fill="FFFFFF"/>
+        <w:spacing w:after="0" w:line="0" w:lineRule="auto"/>
+        <w:jc w:val="left"/>
         <w:rPr>
           <w:rFonts w:ascii="ff2" w:eastAsia="Times New Roman" w:hAnsi="ff2" w:cs="Times New Roman"/>
           <w:color w:val="000000"/>
           <w:sz w:val="78"/>
           <w:szCs w:val="78"/>
         </w:rPr>
-        <w:t>going to introduce HOUSE RENTAL system.</w:t>
-      </w:r>
-    </w:p>
-    <w:p>
-      <w:pPr>
-        <w:shd w:val="clear" w:color="auto" w:fill="FFFFFF"/>
-        <w:spacing w:after="0" w:line="0" w:lineRule="auto"/>
-        <w:jc w:val="left"/>
+      </w:pPr>
+      <w:proofErr w:type="gramStart"/>
+      <w:r>
         <w:rPr>
           <w:rFonts w:ascii="ff2" w:eastAsia="Times New Roman" w:hAnsi="ff2" w:cs="Times New Roman"/>
           <w:color w:val="000000"/>
           <w:sz w:val="78"/>
           <w:szCs w:val="78"/>
         </w:rPr>
-      </w:pPr>
+        <w:t>sometime</w:t>
+      </w:r>
+      <w:proofErr w:type="gramEnd"/>
       <w:r>
         <w:rPr>
           <w:rFonts w:ascii="ff2" w:eastAsia="Times New Roman" w:hAnsi="ff2" w:cs="Times New Roman"/>
@@ -14160,21 +14155,19 @@
           <w:sz w:val="78"/>
           <w:szCs w:val="78"/>
         </w:rPr>
-        <w:t>At   present,   the   people   of   our   country   suffer   a   lot   for   want   of   accommodation</w:t>
-      </w:r>
-    </w:p>
-    <w:p>
-      <w:pPr>
-        <w:shd w:val="clear" w:color="auto" w:fill="FFFFFF"/>
-        <w:spacing w:after="0" w:line="0" w:lineRule="auto"/>
-        <w:jc w:val="left"/>
+        <w:t xml:space="preserve"> when  he wants to rent/sell  his properties.  </w:t>
+      </w:r>
+      <w:proofErr w:type="gramStart"/>
+      <w:r>
         <w:rPr>
           <w:rFonts w:ascii="ff2" w:eastAsia="Times New Roman" w:hAnsi="ff2" w:cs="Times New Roman"/>
           <w:color w:val="000000"/>
           <w:sz w:val="78"/>
           <w:szCs w:val="78"/>
         </w:rPr>
-      </w:pPr>
+        <w:t>He  has</w:t>
+      </w:r>
+      <w:proofErr w:type="gramEnd"/>
       <w:r>
         <w:rPr>
           <w:rFonts w:ascii="ff2" w:eastAsia="Times New Roman" w:hAnsi="ff2" w:cs="Times New Roman"/>
@@ -14182,7 +14175,7 @@
           <w:sz w:val="78"/>
           <w:szCs w:val="78"/>
         </w:rPr>
-        <w:t>according   to  their   demand.   They've  to   run  to   and  fro   for   their   desired   house   to</w:t>
+        <w:t xml:space="preserve"> to expose the  subject</w:t>
       </w:r>
     </w:p>
     <w:p>
@@ -14197,6 +14190,7 @@
           <w:szCs w:val="78"/>
         </w:rPr>
       </w:pPr>
+      <w:proofErr w:type="gramStart"/>
       <w:r>
         <w:rPr>
           <w:rFonts w:ascii="ff2" w:eastAsia="Times New Roman" w:hAnsi="ff2" w:cs="Times New Roman"/>
@@ -14204,21 +14198,19 @@
           <w:sz w:val="78"/>
           <w:szCs w:val="78"/>
         </w:rPr>
-        <w:t>buy/rent. They have to go through every corner of society to get information about the</w:t>
-      </w:r>
-    </w:p>
-    <w:p>
-      <w:pPr>
-        <w:shd w:val="clear" w:color="auto" w:fill="FFFFFF"/>
-        <w:spacing w:after="0" w:line="0" w:lineRule="auto"/>
-        <w:jc w:val="left"/>
+        <w:t>people</w:t>
+      </w:r>
+      <w:proofErr w:type="gramEnd"/>
+      <w:r>
         <w:rPr>
           <w:rFonts w:ascii="ff2" w:eastAsia="Times New Roman" w:hAnsi="ff2" w:cs="Times New Roman"/>
           <w:color w:val="000000"/>
           <w:sz w:val="78"/>
           <w:szCs w:val="78"/>
         </w:rPr>
-      </w:pPr>
+        <w:t xml:space="preserve"> to people to get his desired client. To solve these types of problems, </w:t>
+      </w:r>
+      <w:proofErr w:type="gramStart"/>
       <w:r>
         <w:rPr>
           <w:rFonts w:ascii="ff2" w:eastAsia="Times New Roman" w:hAnsi="ff2" w:cs="Times New Roman"/>
@@ -14226,8 +14218,9 @@
           <w:sz w:val="78"/>
           <w:szCs w:val="78"/>
         </w:rPr>
-        <w:t>house/land   that   is   available.   Similarly,   a   landlord/house   owner   also   has   to   suffer</w:t>
-      </w:r>
+        <w:t>we're</w:t>
+      </w:r>
+      <w:proofErr w:type="gramEnd"/>
     </w:p>
     <w:p>
       <w:pPr>
@@ -14241,6 +14234,7 @@
           <w:szCs w:val="78"/>
         </w:rPr>
       </w:pPr>
+      <w:proofErr w:type="gramStart"/>
       <w:r>
         <w:rPr>
           <w:rFonts w:ascii="ff2" w:eastAsia="Times New Roman" w:hAnsi="ff2" w:cs="Times New Roman"/>
@@ -14248,65 +14242,64 @@
           <w:sz w:val="78"/>
           <w:szCs w:val="78"/>
         </w:rPr>
-        <w:t>sometime when  he wants to rent/sell  his properties.  He  has to expose the  subject</w:t>
-      </w:r>
-    </w:p>
-    <w:p>
-      <w:pPr>
-        <w:shd w:val="clear" w:color="auto" w:fill="FFFFFF"/>
-        <w:spacing w:after="0" w:line="0" w:lineRule="auto"/>
-        <w:jc w:val="left"/>
+        <w:t>going</w:t>
+      </w:r>
+      <w:proofErr w:type="gramEnd"/>
+      <w:r>
         <w:rPr>
           <w:rFonts w:ascii="ff2" w:eastAsia="Times New Roman" w:hAnsi="ff2" w:cs="Times New Roman"/>
           <w:color w:val="000000"/>
           <w:sz w:val="78"/>
           <w:szCs w:val="78"/>
         </w:rPr>
-      </w:pPr>
-      <w:r>
+        <w:t xml:space="preserve"> to introduce HOUSE RENTAL system.</w:t>
+      </w:r>
+    </w:p>
+    <w:p>
+      <w:pPr>
+        <w:shd w:val="clear" w:color="auto" w:fill="FFFFFF"/>
+        <w:spacing w:after="0" w:line="0" w:lineRule="auto"/>
+        <w:jc w:val="left"/>
         <w:rPr>
           <w:rFonts w:ascii="ff2" w:eastAsia="Times New Roman" w:hAnsi="ff2" w:cs="Times New Roman"/>
           <w:color w:val="000000"/>
           <w:sz w:val="78"/>
           <w:szCs w:val="78"/>
         </w:rPr>
-        <w:t>people to people to get his desired client. To solve these types of problems, we're</w:t>
-      </w:r>
-    </w:p>
-    <w:p>
-      <w:pPr>
-        <w:shd w:val="clear" w:color="auto" w:fill="FFFFFF"/>
-        <w:spacing w:after="0" w:line="0" w:lineRule="auto"/>
-        <w:jc w:val="left"/>
+      </w:pPr>
+      <w:r>
         <w:rPr>
           <w:rFonts w:ascii="ff2" w:eastAsia="Times New Roman" w:hAnsi="ff2" w:cs="Times New Roman"/>
           <w:color w:val="000000"/>
           <w:sz w:val="78"/>
           <w:szCs w:val="78"/>
         </w:rPr>
-      </w:pPr>
-      <w:r>
+        <w:t>At   present,   the   people   of   our   country   suffer   a   lot   for   want   of   accommodation</w:t>
+      </w:r>
+    </w:p>
+    <w:p>
+      <w:pPr>
+        <w:shd w:val="clear" w:color="auto" w:fill="FFFFFF"/>
+        <w:spacing w:after="0" w:line="0" w:lineRule="auto"/>
+        <w:jc w:val="left"/>
         <w:rPr>
           <w:rFonts w:ascii="ff2" w:eastAsia="Times New Roman" w:hAnsi="ff2" w:cs="Times New Roman"/>
           <w:color w:val="000000"/>
           <w:sz w:val="78"/>
           <w:szCs w:val="78"/>
         </w:rPr>
-        <w:t>going to introduce HOUSE RENTAL system.</w:t>
-      </w:r>
-    </w:p>
-    <w:p>
-      <w:pPr>
-        <w:shd w:val="clear" w:color="auto" w:fill="FFFFFF"/>
-        <w:spacing w:after="0" w:line="0" w:lineRule="auto"/>
-        <w:jc w:val="left"/>
+      </w:pPr>
+      <w:proofErr w:type="gramStart"/>
+      <w:r>
         <w:rPr>
           <w:rFonts w:ascii="ff2" w:eastAsia="Times New Roman" w:hAnsi="ff2" w:cs="Times New Roman"/>
           <w:color w:val="000000"/>
           <w:sz w:val="78"/>
           <w:szCs w:val="78"/>
         </w:rPr>
-      </w:pPr>
+        <w:t>according</w:t>
+      </w:r>
+      <w:proofErr w:type="gramEnd"/>
       <w:r>
         <w:rPr>
           <w:rFonts w:ascii="ff2" w:eastAsia="Times New Roman" w:hAnsi="ff2" w:cs="Times New Roman"/>
@@ -14314,21 +14307,19 @@
           <w:sz w:val="78"/>
           <w:szCs w:val="78"/>
         </w:rPr>
-        <w:t>At   present,   the   people   of   our   country   suffer   a   lot   for   want   of   accommodation</w:t>
-      </w:r>
-    </w:p>
-    <w:p>
-      <w:pPr>
-        <w:shd w:val="clear" w:color="auto" w:fill="FFFFFF"/>
-        <w:spacing w:after="0" w:line="0" w:lineRule="auto"/>
-        <w:jc w:val="left"/>
+        <w:t xml:space="preserve">   to  their   demand.   </w:t>
+      </w:r>
+      <w:proofErr w:type="gramStart"/>
+      <w:r>
         <w:rPr>
           <w:rFonts w:ascii="ff2" w:eastAsia="Times New Roman" w:hAnsi="ff2" w:cs="Times New Roman"/>
           <w:color w:val="000000"/>
           <w:sz w:val="78"/>
           <w:szCs w:val="78"/>
         </w:rPr>
-      </w:pPr>
+        <w:t>They've  to</w:t>
+      </w:r>
+      <w:proofErr w:type="gramEnd"/>
       <w:r>
         <w:rPr>
           <w:rFonts w:ascii="ff2" w:eastAsia="Times New Roman" w:hAnsi="ff2" w:cs="Times New Roman"/>
@@ -14336,7 +14327,7 @@
           <w:sz w:val="78"/>
           <w:szCs w:val="78"/>
         </w:rPr>
-        <w:t>according   to  their   demand.   They've  to   run  to   and  fro   for   their   desired   house   to</w:t>
+        <w:t xml:space="preserve">   run  to   and  fro   for   their   desired   house   to</w:t>
       </w:r>
     </w:p>
     <w:p>
@@ -14351,6 +14342,7 @@
           <w:szCs w:val="78"/>
         </w:rPr>
       </w:pPr>
+      <w:proofErr w:type="gramStart"/>
       <w:r>
         <w:rPr>
           <w:rFonts w:ascii="ff2" w:eastAsia="Times New Roman" w:hAnsi="ff2" w:cs="Times New Roman"/>
@@ -14358,43 +14350,42 @@
           <w:sz w:val="78"/>
           <w:szCs w:val="78"/>
         </w:rPr>
-        <w:t>buy/rent. They have to go through every corner of society to get information about the</w:t>
-      </w:r>
-    </w:p>
-    <w:p>
-      <w:pPr>
-        <w:shd w:val="clear" w:color="auto" w:fill="FFFFFF"/>
-        <w:spacing w:after="0" w:line="0" w:lineRule="auto"/>
-        <w:jc w:val="left"/>
+        <w:t>buy/rent</w:t>
+      </w:r>
+      <w:proofErr w:type="gramEnd"/>
+      <w:r>
         <w:rPr>
           <w:rFonts w:ascii="ff2" w:eastAsia="Times New Roman" w:hAnsi="ff2" w:cs="Times New Roman"/>
           <w:color w:val="000000"/>
           <w:sz w:val="78"/>
           <w:szCs w:val="78"/>
         </w:rPr>
-      </w:pPr>
-      <w:r>
+        <w:t>. They have to go through every corner of society to get information about the</w:t>
+      </w:r>
+    </w:p>
+    <w:p>
+      <w:pPr>
+        <w:shd w:val="clear" w:color="auto" w:fill="FFFFFF"/>
+        <w:spacing w:after="0" w:line="0" w:lineRule="auto"/>
+        <w:jc w:val="left"/>
         <w:rPr>
           <w:rFonts w:ascii="ff2" w:eastAsia="Times New Roman" w:hAnsi="ff2" w:cs="Times New Roman"/>
           <w:color w:val="000000"/>
           <w:sz w:val="78"/>
           <w:szCs w:val="78"/>
         </w:rPr>
-        <w:t>house/land   that   is   available.   Similarly,   a   landlord/house   owner   also   has   to   suffer</w:t>
-      </w:r>
-    </w:p>
-    <w:p>
-      <w:pPr>
-        <w:shd w:val="clear" w:color="auto" w:fill="FFFFFF"/>
-        <w:spacing w:after="0" w:line="0" w:lineRule="auto"/>
-        <w:jc w:val="left"/>
+      </w:pPr>
+      <w:proofErr w:type="gramStart"/>
+      <w:r>
         <w:rPr>
           <w:rFonts w:ascii="ff2" w:eastAsia="Times New Roman" w:hAnsi="ff2" w:cs="Times New Roman"/>
           <w:color w:val="000000"/>
           <w:sz w:val="78"/>
           <w:szCs w:val="78"/>
         </w:rPr>
-      </w:pPr>
+        <w:t>house/land</w:t>
+      </w:r>
+      <w:proofErr w:type="gramEnd"/>
       <w:r>
         <w:rPr>
           <w:rFonts w:ascii="ff2" w:eastAsia="Times New Roman" w:hAnsi="ff2" w:cs="Times New Roman"/>
@@ -14402,7 +14393,7 @@
           <w:sz w:val="78"/>
           <w:szCs w:val="78"/>
         </w:rPr>
-        <w:t>sometime when  he wants to rent/sell  his properties.  He  has to expose the  subject</w:t>
+        <w:t xml:space="preserve">   that   is   available.   Similarly,   a   landlord/house   owner   also   has   to   suffer</w:t>
       </w:r>
     </w:p>
     <w:p>
@@ -14417,6 +14408,7 @@
           <w:szCs w:val="78"/>
         </w:rPr>
       </w:pPr>
+      <w:proofErr w:type="gramStart"/>
       <w:r>
         <w:rPr>
           <w:rFonts w:ascii="ff2" w:eastAsia="Times New Roman" w:hAnsi="ff2" w:cs="Times New Roman"/>
@@ -14424,21 +14416,19 @@
           <w:sz w:val="78"/>
           <w:szCs w:val="78"/>
         </w:rPr>
-        <w:t>people to people to get his desired client. To solve these types of problems, we're</w:t>
-      </w:r>
-    </w:p>
-    <w:p>
-      <w:pPr>
-        <w:shd w:val="clear" w:color="auto" w:fill="FFFFFF"/>
-        <w:spacing w:after="0" w:line="0" w:lineRule="auto"/>
-        <w:jc w:val="left"/>
+        <w:t>sometime</w:t>
+      </w:r>
+      <w:proofErr w:type="gramEnd"/>
+      <w:r>
         <w:rPr>
           <w:rFonts w:ascii="ff2" w:eastAsia="Times New Roman" w:hAnsi="ff2" w:cs="Times New Roman"/>
           <w:color w:val="000000"/>
           <w:sz w:val="78"/>
           <w:szCs w:val="78"/>
         </w:rPr>
-      </w:pPr>
+        <w:t xml:space="preserve"> when  he wants to rent/sell  his properties.  </w:t>
+      </w:r>
+      <w:proofErr w:type="gramStart"/>
       <w:r>
         <w:rPr>
           <w:rFonts w:ascii="ff2" w:eastAsia="Times New Roman" w:hAnsi="ff2" w:cs="Times New Roman"/>
@@ -14446,43 +14436,42 @@
           <w:sz w:val="78"/>
           <w:szCs w:val="78"/>
         </w:rPr>
-        <w:t>going to introduce HOUSE RENTAL system</w:t>
-      </w:r>
-    </w:p>
-    <w:p>
-      <w:pPr>
-        <w:shd w:val="clear" w:color="auto" w:fill="FFFFFF"/>
-        <w:spacing w:after="0" w:line="0" w:lineRule="auto"/>
-        <w:jc w:val="left"/>
+        <w:t>He  has</w:t>
+      </w:r>
+      <w:proofErr w:type="gramEnd"/>
+      <w:r>
         <w:rPr>
           <w:rFonts w:ascii="ff2" w:eastAsia="Times New Roman" w:hAnsi="ff2" w:cs="Times New Roman"/>
           <w:color w:val="000000"/>
           <w:sz w:val="78"/>
           <w:szCs w:val="78"/>
         </w:rPr>
-      </w:pPr>
-      <w:r>
+        <w:t xml:space="preserve"> to expose the  subject</w:t>
+      </w:r>
+    </w:p>
+    <w:p>
+      <w:pPr>
+        <w:shd w:val="clear" w:color="auto" w:fill="FFFFFF"/>
+        <w:spacing w:after="0" w:line="0" w:lineRule="auto"/>
+        <w:jc w:val="left"/>
         <w:rPr>
           <w:rFonts w:ascii="ff2" w:eastAsia="Times New Roman" w:hAnsi="ff2" w:cs="Times New Roman"/>
           <w:color w:val="000000"/>
           <w:sz w:val="78"/>
           <w:szCs w:val="78"/>
         </w:rPr>
-        <w:t>At   present,   the   people   of   our   country   suffer   a   lot   for   want   of   accommodation</w:t>
-      </w:r>
-    </w:p>
-    <w:p>
-      <w:pPr>
-        <w:shd w:val="clear" w:color="auto" w:fill="FFFFFF"/>
-        <w:spacing w:after="0" w:line="0" w:lineRule="auto"/>
-        <w:jc w:val="left"/>
+      </w:pPr>
+      <w:proofErr w:type="gramStart"/>
+      <w:r>
         <w:rPr>
           <w:rFonts w:ascii="ff2" w:eastAsia="Times New Roman" w:hAnsi="ff2" w:cs="Times New Roman"/>
           <w:color w:val="000000"/>
           <w:sz w:val="78"/>
           <w:szCs w:val="78"/>
         </w:rPr>
-      </w:pPr>
+        <w:t>people</w:t>
+      </w:r>
+      <w:proofErr w:type="gramEnd"/>
       <w:r>
         <w:rPr>
           <w:rFonts w:ascii="ff2" w:eastAsia="Times New Roman" w:hAnsi="ff2" w:cs="Times New Roman"/>
@@ -14490,43 +14479,43 @@
           <w:sz w:val="78"/>
           <w:szCs w:val="78"/>
         </w:rPr>
-        <w:t>according   to  their   demand.   They've  to   run  to   and  fro   for   their   desired   house   to</w:t>
-      </w:r>
-    </w:p>
-    <w:p>
-      <w:pPr>
-        <w:shd w:val="clear" w:color="auto" w:fill="FFFFFF"/>
-        <w:spacing w:after="0" w:line="0" w:lineRule="auto"/>
-        <w:jc w:val="left"/>
+        <w:t xml:space="preserve"> to people to get his desired client. To solve these types of problems, </w:t>
+      </w:r>
+      <w:proofErr w:type="gramStart"/>
+      <w:r>
         <w:rPr>
           <w:rFonts w:ascii="ff2" w:eastAsia="Times New Roman" w:hAnsi="ff2" w:cs="Times New Roman"/>
           <w:color w:val="000000"/>
           <w:sz w:val="78"/>
           <w:szCs w:val="78"/>
         </w:rPr>
-      </w:pPr>
-      <w:r>
+        <w:t>we're</w:t>
+      </w:r>
+      <w:proofErr w:type="gramEnd"/>
+    </w:p>
+    <w:p>
+      <w:pPr>
+        <w:shd w:val="clear" w:color="auto" w:fill="FFFFFF"/>
+        <w:spacing w:after="0" w:line="0" w:lineRule="auto"/>
+        <w:jc w:val="left"/>
         <w:rPr>
           <w:rFonts w:ascii="ff2" w:eastAsia="Times New Roman" w:hAnsi="ff2" w:cs="Times New Roman"/>
           <w:color w:val="000000"/>
           <w:sz w:val="78"/>
           <w:szCs w:val="78"/>
         </w:rPr>
-        <w:t>buy/rent. They have to go through every corner of society to get information about the</w:t>
-      </w:r>
-    </w:p>
-    <w:p>
-      <w:pPr>
-        <w:shd w:val="clear" w:color="auto" w:fill="FFFFFF"/>
-        <w:spacing w:after="0" w:line="0" w:lineRule="auto"/>
-        <w:jc w:val="left"/>
+      </w:pPr>
+      <w:proofErr w:type="gramStart"/>
+      <w:r>
         <w:rPr>
           <w:rFonts w:ascii="ff2" w:eastAsia="Times New Roman" w:hAnsi="ff2" w:cs="Times New Roman"/>
           <w:color w:val="000000"/>
           <w:sz w:val="78"/>
           <w:szCs w:val="78"/>
         </w:rPr>
-      </w:pPr>
+        <w:t>going</w:t>
+      </w:r>
+      <w:proofErr w:type="gramEnd"/>
       <w:r>
         <w:rPr>
           <w:rFonts w:ascii="ff2" w:eastAsia="Times New Roman" w:hAnsi="ff2" w:cs="Times New Roman"/>
@@ -14534,7 +14523,7 @@
           <w:sz w:val="78"/>
           <w:szCs w:val="78"/>
         </w:rPr>
-        <w:t>house/land   that   is   available.   Similarly,   a   landlord/house   owner   also   has   to   suffer</w:t>
+        <w:t xml:space="preserve"> to introduce HOUSE RENTAL system.</w:t>
       </w:r>
     </w:p>
     <w:p>
@@ -14556,7 +14545,7 @@
           <w:sz w:val="78"/>
           <w:szCs w:val="78"/>
         </w:rPr>
-        <w:t>sometime when  he wants to rent/sell  his properties.  He  has to expose the  subject</w:t>
+        <w:t>At   present,   the   people   of   our   country   suffer   a   lot   for   want   of   accommodation</w:t>
       </w:r>
     </w:p>
     <w:p>
@@ -14571,6 +14560,7 @@
           <w:szCs w:val="78"/>
         </w:rPr>
       </w:pPr>
+      <w:proofErr w:type="gramStart"/>
       <w:r>
         <w:rPr>
           <w:rFonts w:ascii="ff2" w:eastAsia="Times New Roman" w:hAnsi="ff2" w:cs="Times New Roman"/>
@@ -14578,21 +14568,19 @@
           <w:sz w:val="78"/>
           <w:szCs w:val="78"/>
         </w:rPr>
-        <w:t>people to people to get his desired client. To solve these types of problems, we're</w:t>
-      </w:r>
-    </w:p>
-    <w:p>
-      <w:pPr>
-        <w:shd w:val="clear" w:color="auto" w:fill="FFFFFF"/>
-        <w:spacing w:after="0" w:line="0" w:lineRule="auto"/>
-        <w:jc w:val="left"/>
+        <w:t>according</w:t>
+      </w:r>
+      <w:proofErr w:type="gramEnd"/>
+      <w:r>
         <w:rPr>
           <w:rFonts w:ascii="ff2" w:eastAsia="Times New Roman" w:hAnsi="ff2" w:cs="Times New Roman"/>
           <w:color w:val="000000"/>
           <w:sz w:val="78"/>
           <w:szCs w:val="78"/>
         </w:rPr>
-      </w:pPr>
+        <w:t xml:space="preserve">   to  their   demand.   </w:t>
+      </w:r>
+      <w:proofErr w:type="gramStart"/>
       <w:r>
         <w:rPr>
           <w:rFonts w:ascii="ff2" w:eastAsia="Times New Roman" w:hAnsi="ff2" w:cs="Times New Roman"/>
@@ -14600,43 +14588,42 @@
           <w:sz w:val="78"/>
           <w:szCs w:val="78"/>
         </w:rPr>
-        <w:t>going to introduce HOUSE RENTAL system</w:t>
-      </w:r>
-    </w:p>
-    <w:p>
-      <w:pPr>
-        <w:shd w:val="clear" w:color="auto" w:fill="FFFFFF"/>
-        <w:spacing w:after="0" w:line="0" w:lineRule="auto"/>
-        <w:jc w:val="left"/>
+        <w:t>They've  to</w:t>
+      </w:r>
+      <w:proofErr w:type="gramEnd"/>
+      <w:r>
         <w:rPr>
           <w:rFonts w:ascii="ff2" w:eastAsia="Times New Roman" w:hAnsi="ff2" w:cs="Times New Roman"/>
           <w:color w:val="000000"/>
           <w:sz w:val="78"/>
           <w:szCs w:val="78"/>
         </w:rPr>
-      </w:pPr>
-      <w:r>
+        <w:t xml:space="preserve">   run  to   and  fro   for   their   desired   house   to</w:t>
+      </w:r>
+    </w:p>
+    <w:p>
+      <w:pPr>
+        <w:shd w:val="clear" w:color="auto" w:fill="FFFFFF"/>
+        <w:spacing w:after="0" w:line="0" w:lineRule="auto"/>
+        <w:jc w:val="left"/>
         <w:rPr>
           <w:rFonts w:ascii="ff2" w:eastAsia="Times New Roman" w:hAnsi="ff2" w:cs="Times New Roman"/>
           <w:color w:val="000000"/>
           <w:sz w:val="78"/>
           <w:szCs w:val="78"/>
         </w:rPr>
-        <w:t>At   present,   the   people   of   our   country   suffer   a   lot   for   want   of   accommodation</w:t>
-      </w:r>
-    </w:p>
-    <w:p>
-      <w:pPr>
-        <w:shd w:val="clear" w:color="auto" w:fill="FFFFFF"/>
-        <w:spacing w:after="0" w:line="0" w:lineRule="auto"/>
-        <w:jc w:val="left"/>
+      </w:pPr>
+      <w:proofErr w:type="gramStart"/>
+      <w:r>
         <w:rPr>
           <w:rFonts w:ascii="ff2" w:eastAsia="Times New Roman" w:hAnsi="ff2" w:cs="Times New Roman"/>
           <w:color w:val="000000"/>
           <w:sz w:val="78"/>
           <w:szCs w:val="78"/>
         </w:rPr>
-      </w:pPr>
+        <w:t>buy/rent</w:t>
+      </w:r>
+      <w:proofErr w:type="gramEnd"/>
       <w:r>
         <w:rPr>
           <w:rFonts w:ascii="ff2" w:eastAsia="Times New Roman" w:hAnsi="ff2" w:cs="Times New Roman"/>
@@ -14644,7 +14631,7 @@
           <w:sz w:val="78"/>
           <w:szCs w:val="78"/>
         </w:rPr>
-        <w:t>according   to  their   demand.   They've  to   run  to   and  fro   for   their   desired   house   to</w:t>
+        <w:t>. They have to go through every corner of society to get information about the</w:t>
       </w:r>
     </w:p>
     <w:p>
@@ -14659,6 +14646,7 @@
           <w:szCs w:val="78"/>
         </w:rPr>
       </w:pPr>
+      <w:proofErr w:type="gramStart"/>
       <w:r>
         <w:rPr>
           <w:rFonts w:ascii="ff2" w:eastAsia="Times New Roman" w:hAnsi="ff2" w:cs="Times New Roman"/>
@@ -14666,43 +14654,42 @@
           <w:sz w:val="78"/>
           <w:szCs w:val="78"/>
         </w:rPr>
-        <w:t>buy/rent. They have to go through every corner of society to get information about the</w:t>
-      </w:r>
-    </w:p>
-    <w:p>
-      <w:pPr>
-        <w:shd w:val="clear" w:color="auto" w:fill="FFFFFF"/>
-        <w:spacing w:after="0" w:line="0" w:lineRule="auto"/>
-        <w:jc w:val="left"/>
+        <w:t>house/land</w:t>
+      </w:r>
+      <w:proofErr w:type="gramEnd"/>
+      <w:r>
         <w:rPr>
           <w:rFonts w:ascii="ff2" w:eastAsia="Times New Roman" w:hAnsi="ff2" w:cs="Times New Roman"/>
           <w:color w:val="000000"/>
           <w:sz w:val="78"/>
           <w:szCs w:val="78"/>
         </w:rPr>
-      </w:pPr>
-      <w:r>
+        <w:t xml:space="preserve">   that   is   available.   Similarly,   a   landlord/house   owner   also   has   to   suffer</w:t>
+      </w:r>
+    </w:p>
+    <w:p>
+      <w:pPr>
+        <w:shd w:val="clear" w:color="auto" w:fill="FFFFFF"/>
+        <w:spacing w:after="0" w:line="0" w:lineRule="auto"/>
+        <w:jc w:val="left"/>
         <w:rPr>
           <w:rFonts w:ascii="ff2" w:eastAsia="Times New Roman" w:hAnsi="ff2" w:cs="Times New Roman"/>
           <w:color w:val="000000"/>
           <w:sz w:val="78"/>
           <w:szCs w:val="78"/>
         </w:rPr>
-        <w:t>house/land   that   is   available.   Similarly,   a   landlord/house   owner   also   has   to   suffer</w:t>
-      </w:r>
-    </w:p>
-    <w:p>
-      <w:pPr>
-        <w:shd w:val="clear" w:color="auto" w:fill="FFFFFF"/>
-        <w:spacing w:after="0" w:line="0" w:lineRule="auto"/>
-        <w:jc w:val="left"/>
+      </w:pPr>
+      <w:proofErr w:type="gramStart"/>
+      <w:r>
         <w:rPr>
           <w:rFonts w:ascii="ff2" w:eastAsia="Times New Roman" w:hAnsi="ff2" w:cs="Times New Roman"/>
           <w:color w:val="000000"/>
           <w:sz w:val="78"/>
           <w:szCs w:val="78"/>
         </w:rPr>
-      </w:pPr>
+        <w:t>sometime</w:t>
+      </w:r>
+      <w:proofErr w:type="gramEnd"/>
       <w:r>
         <w:rPr>
           <w:rFonts w:ascii="ff2" w:eastAsia="Times New Roman" w:hAnsi="ff2" w:cs="Times New Roman"/>
@@ -14710,21 +14697,19 @@
           <w:sz w:val="78"/>
           <w:szCs w:val="78"/>
         </w:rPr>
-        <w:t>sometime when  he wants to rent/sell  his properties.  He  has to expose the  subject</w:t>
-      </w:r>
-    </w:p>
-    <w:p>
-      <w:pPr>
-        <w:shd w:val="clear" w:color="auto" w:fill="FFFFFF"/>
-        <w:spacing w:after="0" w:line="0" w:lineRule="auto"/>
-        <w:jc w:val="left"/>
+        <w:t xml:space="preserve"> when  he wants to rent/sell  his properties.  </w:t>
+      </w:r>
+      <w:proofErr w:type="gramStart"/>
+      <w:r>
         <w:rPr>
           <w:rFonts w:ascii="ff2" w:eastAsia="Times New Roman" w:hAnsi="ff2" w:cs="Times New Roman"/>
           <w:color w:val="000000"/>
           <w:sz w:val="78"/>
           <w:szCs w:val="78"/>
         </w:rPr>
-      </w:pPr>
+        <w:t>He  has</w:t>
+      </w:r>
+      <w:proofErr w:type="gramEnd"/>
       <w:r>
         <w:rPr>
           <w:rFonts w:ascii="ff2" w:eastAsia="Times New Roman" w:hAnsi="ff2" w:cs="Times New Roman"/>
@@ -14732,7 +14717,7 @@
           <w:sz w:val="78"/>
           <w:szCs w:val="78"/>
         </w:rPr>
-        <w:t>people to people to get his desired client. To solve these types of problems, we're</w:t>
+        <w:t xml:space="preserve"> to expose the  subject</w:t>
       </w:r>
     </w:p>
     <w:p>
@@ -14747,6 +14732,7 @@
           <w:szCs w:val="78"/>
         </w:rPr>
       </w:pPr>
+      <w:proofErr w:type="gramStart"/>
       <w:r>
         <w:rPr>
           <w:rFonts w:ascii="ff2" w:eastAsia="Times New Roman" w:hAnsi="ff2" w:cs="Times New Roman"/>
@@ -14754,7 +14740,603 @@
           <w:sz w:val="78"/>
           <w:szCs w:val="78"/>
         </w:rPr>
-        <w:t>going to introduce HOUSE RENTAL system</w:t>
+        <w:t>people</w:t>
+      </w:r>
+      <w:proofErr w:type="gramEnd"/>
+      <w:r>
+        <w:rPr>
+          <w:rFonts w:ascii="ff2" w:eastAsia="Times New Roman" w:hAnsi="ff2" w:cs="Times New Roman"/>
+          <w:color w:val="000000"/>
+          <w:sz w:val="78"/>
+          <w:szCs w:val="78"/>
+        </w:rPr>
+        <w:t xml:space="preserve"> to people to get his desired client. To solve these types of problems, </w:t>
+      </w:r>
+      <w:proofErr w:type="gramStart"/>
+      <w:r>
+        <w:rPr>
+          <w:rFonts w:ascii="ff2" w:eastAsia="Times New Roman" w:hAnsi="ff2" w:cs="Times New Roman"/>
+          <w:color w:val="000000"/>
+          <w:sz w:val="78"/>
+          <w:szCs w:val="78"/>
+        </w:rPr>
+        <w:t>we're</w:t>
+      </w:r>
+      <w:proofErr w:type="gramEnd"/>
+    </w:p>
+    <w:p>
+      <w:pPr>
+        <w:shd w:val="clear" w:color="auto" w:fill="FFFFFF"/>
+        <w:spacing w:after="0" w:line="0" w:lineRule="auto"/>
+        <w:jc w:val="left"/>
+        <w:rPr>
+          <w:rFonts w:ascii="ff2" w:eastAsia="Times New Roman" w:hAnsi="ff2" w:cs="Times New Roman"/>
+          <w:color w:val="000000"/>
+          <w:sz w:val="78"/>
+          <w:szCs w:val="78"/>
+        </w:rPr>
+      </w:pPr>
+      <w:proofErr w:type="gramStart"/>
+      <w:r>
+        <w:rPr>
+          <w:rFonts w:ascii="ff2" w:eastAsia="Times New Roman" w:hAnsi="ff2" w:cs="Times New Roman"/>
+          <w:color w:val="000000"/>
+          <w:sz w:val="78"/>
+          <w:szCs w:val="78"/>
+        </w:rPr>
+        <w:t>going</w:t>
+      </w:r>
+      <w:proofErr w:type="gramEnd"/>
+      <w:r>
+        <w:rPr>
+          <w:rFonts w:ascii="ff2" w:eastAsia="Times New Roman" w:hAnsi="ff2" w:cs="Times New Roman"/>
+          <w:color w:val="000000"/>
+          <w:sz w:val="78"/>
+          <w:szCs w:val="78"/>
+        </w:rPr>
+        <w:t xml:space="preserve"> to introduce HOUSE RENTAL system</w:t>
+      </w:r>
+    </w:p>
+    <w:p>
+      <w:pPr>
+        <w:shd w:val="clear" w:color="auto" w:fill="FFFFFF"/>
+        <w:spacing w:after="0" w:line="0" w:lineRule="auto"/>
+        <w:jc w:val="left"/>
+        <w:rPr>
+          <w:rFonts w:ascii="ff2" w:eastAsia="Times New Roman" w:hAnsi="ff2" w:cs="Times New Roman"/>
+          <w:color w:val="000000"/>
+          <w:sz w:val="78"/>
+          <w:szCs w:val="78"/>
+        </w:rPr>
+      </w:pPr>
+      <w:r>
+        <w:rPr>
+          <w:rFonts w:ascii="ff2" w:eastAsia="Times New Roman" w:hAnsi="ff2" w:cs="Times New Roman"/>
+          <w:color w:val="000000"/>
+          <w:sz w:val="78"/>
+          <w:szCs w:val="78"/>
+        </w:rPr>
+        <w:t>At   present,   the   people   of   our   country   suffer   a   lot   for   want   of   accommodation</w:t>
+      </w:r>
+    </w:p>
+    <w:p>
+      <w:pPr>
+        <w:shd w:val="clear" w:color="auto" w:fill="FFFFFF"/>
+        <w:spacing w:after="0" w:line="0" w:lineRule="auto"/>
+        <w:jc w:val="left"/>
+        <w:rPr>
+          <w:rFonts w:ascii="ff2" w:eastAsia="Times New Roman" w:hAnsi="ff2" w:cs="Times New Roman"/>
+          <w:color w:val="000000"/>
+          <w:sz w:val="78"/>
+          <w:szCs w:val="78"/>
+        </w:rPr>
+      </w:pPr>
+      <w:proofErr w:type="gramStart"/>
+      <w:r>
+        <w:rPr>
+          <w:rFonts w:ascii="ff2" w:eastAsia="Times New Roman" w:hAnsi="ff2" w:cs="Times New Roman"/>
+          <w:color w:val="000000"/>
+          <w:sz w:val="78"/>
+          <w:szCs w:val="78"/>
+        </w:rPr>
+        <w:t>according</w:t>
+      </w:r>
+      <w:proofErr w:type="gramEnd"/>
+      <w:r>
+        <w:rPr>
+          <w:rFonts w:ascii="ff2" w:eastAsia="Times New Roman" w:hAnsi="ff2" w:cs="Times New Roman"/>
+          <w:color w:val="000000"/>
+          <w:sz w:val="78"/>
+          <w:szCs w:val="78"/>
+        </w:rPr>
+        <w:t xml:space="preserve">   to  their   demand.   </w:t>
+      </w:r>
+      <w:proofErr w:type="gramStart"/>
+      <w:r>
+        <w:rPr>
+          <w:rFonts w:ascii="ff2" w:eastAsia="Times New Roman" w:hAnsi="ff2" w:cs="Times New Roman"/>
+          <w:color w:val="000000"/>
+          <w:sz w:val="78"/>
+          <w:szCs w:val="78"/>
+        </w:rPr>
+        <w:t>They've  to</w:t>
+      </w:r>
+      <w:proofErr w:type="gramEnd"/>
+      <w:r>
+        <w:rPr>
+          <w:rFonts w:ascii="ff2" w:eastAsia="Times New Roman" w:hAnsi="ff2" w:cs="Times New Roman"/>
+          <w:color w:val="000000"/>
+          <w:sz w:val="78"/>
+          <w:szCs w:val="78"/>
+        </w:rPr>
+        <w:t xml:space="preserve">   run  to   and  fro   for   their   desired   house   to</w:t>
+      </w:r>
+    </w:p>
+    <w:p>
+      <w:pPr>
+        <w:shd w:val="clear" w:color="auto" w:fill="FFFFFF"/>
+        <w:spacing w:after="0" w:line="0" w:lineRule="auto"/>
+        <w:jc w:val="left"/>
+        <w:rPr>
+          <w:rFonts w:ascii="ff2" w:eastAsia="Times New Roman" w:hAnsi="ff2" w:cs="Times New Roman"/>
+          <w:color w:val="000000"/>
+          <w:sz w:val="78"/>
+          <w:szCs w:val="78"/>
+        </w:rPr>
+      </w:pPr>
+      <w:proofErr w:type="gramStart"/>
+      <w:r>
+        <w:rPr>
+          <w:rFonts w:ascii="ff2" w:eastAsia="Times New Roman" w:hAnsi="ff2" w:cs="Times New Roman"/>
+          <w:color w:val="000000"/>
+          <w:sz w:val="78"/>
+          <w:szCs w:val="78"/>
+        </w:rPr>
+        <w:t>buy/rent</w:t>
+      </w:r>
+      <w:proofErr w:type="gramEnd"/>
+      <w:r>
+        <w:rPr>
+          <w:rFonts w:ascii="ff2" w:eastAsia="Times New Roman" w:hAnsi="ff2" w:cs="Times New Roman"/>
+          <w:color w:val="000000"/>
+          <w:sz w:val="78"/>
+          <w:szCs w:val="78"/>
+        </w:rPr>
+        <w:t>. They have to go through every corner of society to get information about the</w:t>
+      </w:r>
+    </w:p>
+    <w:p>
+      <w:pPr>
+        <w:shd w:val="clear" w:color="auto" w:fill="FFFFFF"/>
+        <w:spacing w:after="0" w:line="0" w:lineRule="auto"/>
+        <w:jc w:val="left"/>
+        <w:rPr>
+          <w:rFonts w:ascii="ff2" w:eastAsia="Times New Roman" w:hAnsi="ff2" w:cs="Times New Roman"/>
+          <w:color w:val="000000"/>
+          <w:sz w:val="78"/>
+          <w:szCs w:val="78"/>
+        </w:rPr>
+      </w:pPr>
+      <w:proofErr w:type="gramStart"/>
+      <w:r>
+        <w:rPr>
+          <w:rFonts w:ascii="ff2" w:eastAsia="Times New Roman" w:hAnsi="ff2" w:cs="Times New Roman"/>
+          <w:color w:val="000000"/>
+          <w:sz w:val="78"/>
+          <w:szCs w:val="78"/>
+        </w:rPr>
+        <w:t>house/land</w:t>
+      </w:r>
+      <w:proofErr w:type="gramEnd"/>
+      <w:r>
+        <w:rPr>
+          <w:rFonts w:ascii="ff2" w:eastAsia="Times New Roman" w:hAnsi="ff2" w:cs="Times New Roman"/>
+          <w:color w:val="000000"/>
+          <w:sz w:val="78"/>
+          <w:szCs w:val="78"/>
+        </w:rPr>
+        <w:t xml:space="preserve">   that   is   available.   Similarly,   a   landlord/house   owner   also   has   to   suffer</w:t>
+      </w:r>
+    </w:p>
+    <w:p>
+      <w:pPr>
+        <w:shd w:val="clear" w:color="auto" w:fill="FFFFFF"/>
+        <w:spacing w:after="0" w:line="0" w:lineRule="auto"/>
+        <w:jc w:val="left"/>
+        <w:rPr>
+          <w:rFonts w:ascii="ff2" w:eastAsia="Times New Roman" w:hAnsi="ff2" w:cs="Times New Roman"/>
+          <w:color w:val="000000"/>
+          <w:sz w:val="78"/>
+          <w:szCs w:val="78"/>
+        </w:rPr>
+      </w:pPr>
+      <w:proofErr w:type="gramStart"/>
+      <w:r>
+        <w:rPr>
+          <w:rFonts w:ascii="ff2" w:eastAsia="Times New Roman" w:hAnsi="ff2" w:cs="Times New Roman"/>
+          <w:color w:val="000000"/>
+          <w:sz w:val="78"/>
+          <w:szCs w:val="78"/>
+        </w:rPr>
+        <w:t>sometime</w:t>
+      </w:r>
+      <w:proofErr w:type="gramEnd"/>
+      <w:r>
+        <w:rPr>
+          <w:rFonts w:ascii="ff2" w:eastAsia="Times New Roman" w:hAnsi="ff2" w:cs="Times New Roman"/>
+          <w:color w:val="000000"/>
+          <w:sz w:val="78"/>
+          <w:szCs w:val="78"/>
+        </w:rPr>
+        <w:t xml:space="preserve"> when  he wants to rent/sell  his properties.  </w:t>
+      </w:r>
+      <w:proofErr w:type="gramStart"/>
+      <w:r>
+        <w:rPr>
+          <w:rFonts w:ascii="ff2" w:eastAsia="Times New Roman" w:hAnsi="ff2" w:cs="Times New Roman"/>
+          <w:color w:val="000000"/>
+          <w:sz w:val="78"/>
+          <w:szCs w:val="78"/>
+        </w:rPr>
+        <w:t>He  has</w:t>
+      </w:r>
+      <w:proofErr w:type="gramEnd"/>
+      <w:r>
+        <w:rPr>
+          <w:rFonts w:ascii="ff2" w:eastAsia="Times New Roman" w:hAnsi="ff2" w:cs="Times New Roman"/>
+          <w:color w:val="000000"/>
+          <w:sz w:val="78"/>
+          <w:szCs w:val="78"/>
+        </w:rPr>
+        <w:t xml:space="preserve"> to expose the  subject</w:t>
+      </w:r>
+    </w:p>
+    <w:p>
+      <w:pPr>
+        <w:shd w:val="clear" w:color="auto" w:fill="FFFFFF"/>
+        <w:spacing w:after="0" w:line="0" w:lineRule="auto"/>
+        <w:jc w:val="left"/>
+        <w:rPr>
+          <w:rFonts w:ascii="ff2" w:eastAsia="Times New Roman" w:hAnsi="ff2" w:cs="Times New Roman"/>
+          <w:color w:val="000000"/>
+          <w:sz w:val="78"/>
+          <w:szCs w:val="78"/>
+        </w:rPr>
+      </w:pPr>
+      <w:proofErr w:type="gramStart"/>
+      <w:r>
+        <w:rPr>
+          <w:rFonts w:ascii="ff2" w:eastAsia="Times New Roman" w:hAnsi="ff2" w:cs="Times New Roman"/>
+          <w:color w:val="000000"/>
+          <w:sz w:val="78"/>
+          <w:szCs w:val="78"/>
+        </w:rPr>
+        <w:t>people</w:t>
+      </w:r>
+      <w:proofErr w:type="gramEnd"/>
+      <w:r>
+        <w:rPr>
+          <w:rFonts w:ascii="ff2" w:eastAsia="Times New Roman" w:hAnsi="ff2" w:cs="Times New Roman"/>
+          <w:color w:val="000000"/>
+          <w:sz w:val="78"/>
+          <w:szCs w:val="78"/>
+        </w:rPr>
+        <w:t xml:space="preserve"> to people to get his desired client. To solve these types of problems, </w:t>
+      </w:r>
+      <w:proofErr w:type="gramStart"/>
+      <w:r>
+        <w:rPr>
+          <w:rFonts w:ascii="ff2" w:eastAsia="Times New Roman" w:hAnsi="ff2" w:cs="Times New Roman"/>
+          <w:color w:val="000000"/>
+          <w:sz w:val="78"/>
+          <w:szCs w:val="78"/>
+        </w:rPr>
+        <w:t>we're</w:t>
+      </w:r>
+      <w:proofErr w:type="gramEnd"/>
+    </w:p>
+    <w:p>
+      <w:pPr>
+        <w:shd w:val="clear" w:color="auto" w:fill="FFFFFF"/>
+        <w:spacing w:after="0" w:line="0" w:lineRule="auto"/>
+        <w:jc w:val="left"/>
+        <w:rPr>
+          <w:rFonts w:ascii="ff2" w:eastAsia="Times New Roman" w:hAnsi="ff2" w:cs="Times New Roman"/>
+          <w:color w:val="000000"/>
+          <w:sz w:val="78"/>
+          <w:szCs w:val="78"/>
+        </w:rPr>
+      </w:pPr>
+      <w:proofErr w:type="gramStart"/>
+      <w:r>
+        <w:rPr>
+          <w:rFonts w:ascii="ff2" w:eastAsia="Times New Roman" w:hAnsi="ff2" w:cs="Times New Roman"/>
+          <w:color w:val="000000"/>
+          <w:sz w:val="78"/>
+          <w:szCs w:val="78"/>
+        </w:rPr>
+        <w:t>going</w:t>
+      </w:r>
+      <w:proofErr w:type="gramEnd"/>
+      <w:r>
+        <w:rPr>
+          <w:rFonts w:ascii="ff2" w:eastAsia="Times New Roman" w:hAnsi="ff2" w:cs="Times New Roman"/>
+          <w:color w:val="000000"/>
+          <w:sz w:val="78"/>
+          <w:szCs w:val="78"/>
+        </w:rPr>
+        <w:t xml:space="preserve"> to introduce HOUSE RENTAL system</w:t>
+      </w:r>
+    </w:p>
+    <w:p>
+      <w:pPr>
+        <w:shd w:val="clear" w:color="auto" w:fill="FFFFFF"/>
+        <w:spacing w:after="0" w:line="0" w:lineRule="auto"/>
+        <w:jc w:val="left"/>
+        <w:rPr>
+          <w:rFonts w:ascii="ff2" w:eastAsia="Times New Roman" w:hAnsi="ff2" w:cs="Times New Roman"/>
+          <w:color w:val="000000"/>
+          <w:sz w:val="78"/>
+          <w:szCs w:val="78"/>
+        </w:rPr>
+      </w:pPr>
+      <w:r>
+        <w:rPr>
+          <w:rFonts w:ascii="ff2" w:eastAsia="Times New Roman" w:hAnsi="ff2" w:cs="Times New Roman"/>
+          <w:color w:val="000000"/>
+          <w:sz w:val="78"/>
+          <w:szCs w:val="78"/>
+        </w:rPr>
+        <w:t>At   present,   the   people   of   our   country   suffer   a   lot   for   want   of   accommodation</w:t>
+      </w:r>
+    </w:p>
+    <w:p>
+      <w:pPr>
+        <w:shd w:val="clear" w:color="auto" w:fill="FFFFFF"/>
+        <w:spacing w:after="0" w:line="0" w:lineRule="auto"/>
+        <w:jc w:val="left"/>
+        <w:rPr>
+          <w:rFonts w:ascii="ff2" w:eastAsia="Times New Roman" w:hAnsi="ff2" w:cs="Times New Roman"/>
+          <w:color w:val="000000"/>
+          <w:sz w:val="78"/>
+          <w:szCs w:val="78"/>
+        </w:rPr>
+      </w:pPr>
+      <w:proofErr w:type="gramStart"/>
+      <w:r>
+        <w:rPr>
+          <w:rFonts w:ascii="ff2" w:eastAsia="Times New Roman" w:hAnsi="ff2" w:cs="Times New Roman"/>
+          <w:color w:val="000000"/>
+          <w:sz w:val="78"/>
+          <w:szCs w:val="78"/>
+        </w:rPr>
+        <w:t>according</w:t>
+      </w:r>
+      <w:proofErr w:type="gramEnd"/>
+      <w:r>
+        <w:rPr>
+          <w:rFonts w:ascii="ff2" w:eastAsia="Times New Roman" w:hAnsi="ff2" w:cs="Times New Roman"/>
+          <w:color w:val="000000"/>
+          <w:sz w:val="78"/>
+          <w:szCs w:val="78"/>
+        </w:rPr>
+        <w:t xml:space="preserve">   to  their   demand.   </w:t>
+      </w:r>
+      <w:proofErr w:type="gramStart"/>
+      <w:r>
+        <w:rPr>
+          <w:rFonts w:ascii="ff2" w:eastAsia="Times New Roman" w:hAnsi="ff2" w:cs="Times New Roman"/>
+          <w:color w:val="000000"/>
+          <w:sz w:val="78"/>
+          <w:szCs w:val="78"/>
+        </w:rPr>
+        <w:t>They've  to</w:t>
+      </w:r>
+      <w:proofErr w:type="gramEnd"/>
+      <w:r>
+        <w:rPr>
+          <w:rFonts w:ascii="ff2" w:eastAsia="Times New Roman" w:hAnsi="ff2" w:cs="Times New Roman"/>
+          <w:color w:val="000000"/>
+          <w:sz w:val="78"/>
+          <w:szCs w:val="78"/>
+        </w:rPr>
+        <w:t xml:space="preserve">   run  to   and  fro   for   their   desired   house   to</w:t>
+      </w:r>
+    </w:p>
+    <w:p>
+      <w:pPr>
+        <w:shd w:val="clear" w:color="auto" w:fill="FFFFFF"/>
+        <w:spacing w:after="0" w:line="0" w:lineRule="auto"/>
+        <w:jc w:val="left"/>
+        <w:rPr>
+          <w:rFonts w:ascii="ff2" w:eastAsia="Times New Roman" w:hAnsi="ff2" w:cs="Times New Roman"/>
+          <w:color w:val="000000"/>
+          <w:sz w:val="78"/>
+          <w:szCs w:val="78"/>
+        </w:rPr>
+      </w:pPr>
+      <w:proofErr w:type="gramStart"/>
+      <w:r>
+        <w:rPr>
+          <w:rFonts w:ascii="ff2" w:eastAsia="Times New Roman" w:hAnsi="ff2" w:cs="Times New Roman"/>
+          <w:color w:val="000000"/>
+          <w:sz w:val="78"/>
+          <w:szCs w:val="78"/>
+        </w:rPr>
+        <w:t>buy/rent</w:t>
+      </w:r>
+      <w:proofErr w:type="gramEnd"/>
+      <w:r>
+        <w:rPr>
+          <w:rFonts w:ascii="ff2" w:eastAsia="Times New Roman" w:hAnsi="ff2" w:cs="Times New Roman"/>
+          <w:color w:val="000000"/>
+          <w:sz w:val="78"/>
+          <w:szCs w:val="78"/>
+        </w:rPr>
+        <w:t>. They have to go through every corner of society to get information about the</w:t>
+      </w:r>
+    </w:p>
+    <w:p>
+      <w:pPr>
+        <w:shd w:val="clear" w:color="auto" w:fill="FFFFFF"/>
+        <w:spacing w:after="0" w:line="0" w:lineRule="auto"/>
+        <w:jc w:val="left"/>
+        <w:rPr>
+          <w:rFonts w:ascii="ff2" w:eastAsia="Times New Roman" w:hAnsi="ff2" w:cs="Times New Roman"/>
+          <w:color w:val="000000"/>
+          <w:sz w:val="78"/>
+          <w:szCs w:val="78"/>
+        </w:rPr>
+      </w:pPr>
+      <w:proofErr w:type="gramStart"/>
+      <w:r>
+        <w:rPr>
+          <w:rFonts w:ascii="ff2" w:eastAsia="Times New Roman" w:hAnsi="ff2" w:cs="Times New Roman"/>
+          <w:color w:val="000000"/>
+          <w:sz w:val="78"/>
+          <w:szCs w:val="78"/>
+        </w:rPr>
+        <w:t>house/land</w:t>
+      </w:r>
+      <w:proofErr w:type="gramEnd"/>
+      <w:r>
+        <w:rPr>
+          <w:rFonts w:ascii="ff2" w:eastAsia="Times New Roman" w:hAnsi="ff2" w:cs="Times New Roman"/>
+          <w:color w:val="000000"/>
+          <w:sz w:val="78"/>
+          <w:szCs w:val="78"/>
+        </w:rPr>
+        <w:t xml:space="preserve">   that   is   available.   Similarly,   a   landlord/house   owner   also   has   to   suffer</w:t>
+      </w:r>
+    </w:p>
+    <w:p>
+      <w:pPr>
+        <w:shd w:val="clear" w:color="auto" w:fill="FFFFFF"/>
+        <w:spacing w:after="0" w:line="0" w:lineRule="auto"/>
+        <w:jc w:val="left"/>
+        <w:rPr>
+          <w:rFonts w:ascii="ff2" w:eastAsia="Times New Roman" w:hAnsi="ff2" w:cs="Times New Roman"/>
+          <w:color w:val="000000"/>
+          <w:sz w:val="78"/>
+          <w:szCs w:val="78"/>
+        </w:rPr>
+      </w:pPr>
+      <w:proofErr w:type="gramStart"/>
+      <w:r>
+        <w:rPr>
+          <w:rFonts w:ascii="ff2" w:eastAsia="Times New Roman" w:hAnsi="ff2" w:cs="Times New Roman"/>
+          <w:color w:val="000000"/>
+          <w:sz w:val="78"/>
+          <w:szCs w:val="78"/>
+        </w:rPr>
+        <w:t>sometime</w:t>
+      </w:r>
+      <w:proofErr w:type="gramEnd"/>
+      <w:r>
+        <w:rPr>
+          <w:rFonts w:ascii="ff2" w:eastAsia="Times New Roman" w:hAnsi="ff2" w:cs="Times New Roman"/>
+          <w:color w:val="000000"/>
+          <w:sz w:val="78"/>
+          <w:szCs w:val="78"/>
+        </w:rPr>
+        <w:t xml:space="preserve"> when  he wants to rent/sell  his properties.  </w:t>
+      </w:r>
+      <w:proofErr w:type="gramStart"/>
+      <w:r>
+        <w:rPr>
+          <w:rFonts w:ascii="ff2" w:eastAsia="Times New Roman" w:hAnsi="ff2" w:cs="Times New Roman"/>
+          <w:color w:val="000000"/>
+          <w:sz w:val="78"/>
+          <w:szCs w:val="78"/>
+        </w:rPr>
+        <w:t>He  has</w:t>
+      </w:r>
+      <w:proofErr w:type="gramEnd"/>
+      <w:r>
+        <w:rPr>
+          <w:rFonts w:ascii="ff2" w:eastAsia="Times New Roman" w:hAnsi="ff2" w:cs="Times New Roman"/>
+          <w:color w:val="000000"/>
+          <w:sz w:val="78"/>
+          <w:szCs w:val="78"/>
+        </w:rPr>
+        <w:t xml:space="preserve"> to expose the  subject</w:t>
+      </w:r>
+    </w:p>
+    <w:p>
+      <w:pPr>
+        <w:shd w:val="clear" w:color="auto" w:fill="FFFFFF"/>
+        <w:spacing w:after="0" w:line="0" w:lineRule="auto"/>
+        <w:jc w:val="left"/>
+        <w:rPr>
+          <w:rFonts w:ascii="ff2" w:eastAsia="Times New Roman" w:hAnsi="ff2" w:cs="Times New Roman"/>
+          <w:color w:val="000000"/>
+          <w:sz w:val="78"/>
+          <w:szCs w:val="78"/>
+        </w:rPr>
+      </w:pPr>
+      <w:proofErr w:type="gramStart"/>
+      <w:r>
+        <w:rPr>
+          <w:rFonts w:ascii="ff2" w:eastAsia="Times New Roman" w:hAnsi="ff2" w:cs="Times New Roman"/>
+          <w:color w:val="000000"/>
+          <w:sz w:val="78"/>
+          <w:szCs w:val="78"/>
+        </w:rPr>
+        <w:t>people</w:t>
+      </w:r>
+      <w:proofErr w:type="gramEnd"/>
+      <w:r>
+        <w:rPr>
+          <w:rFonts w:ascii="ff2" w:eastAsia="Times New Roman" w:hAnsi="ff2" w:cs="Times New Roman"/>
+          <w:color w:val="000000"/>
+          <w:sz w:val="78"/>
+          <w:szCs w:val="78"/>
+        </w:rPr>
+        <w:t xml:space="preserve"> to people to get his desired client. To solve these types of problems, </w:t>
+      </w:r>
+      <w:proofErr w:type="gramStart"/>
+      <w:r>
+        <w:rPr>
+          <w:rFonts w:ascii="ff2" w:eastAsia="Times New Roman" w:hAnsi="ff2" w:cs="Times New Roman"/>
+          <w:color w:val="000000"/>
+          <w:sz w:val="78"/>
+          <w:szCs w:val="78"/>
+        </w:rPr>
+        <w:t>we're</w:t>
+      </w:r>
+      <w:proofErr w:type="gramEnd"/>
+    </w:p>
+    <w:p>
+      <w:pPr>
+        <w:shd w:val="clear" w:color="auto" w:fill="FFFFFF"/>
+        <w:spacing w:after="0" w:line="0" w:lineRule="auto"/>
+        <w:jc w:val="left"/>
+        <w:rPr>
+          <w:rFonts w:ascii="ff2" w:eastAsia="Times New Roman" w:hAnsi="ff2" w:cs="Times New Roman"/>
+          <w:color w:val="000000"/>
+          <w:sz w:val="78"/>
+          <w:szCs w:val="78"/>
+        </w:rPr>
+      </w:pPr>
+      <w:proofErr w:type="gramStart"/>
+      <w:r>
+        <w:rPr>
+          <w:rFonts w:ascii="ff2" w:eastAsia="Times New Roman" w:hAnsi="ff2" w:cs="Times New Roman"/>
+          <w:color w:val="000000"/>
+          <w:sz w:val="78"/>
+          <w:szCs w:val="78"/>
+        </w:rPr>
+        <w:t>going</w:t>
+      </w:r>
+      <w:proofErr w:type="gramEnd"/>
+      <w:r>
+        <w:rPr>
+          <w:rFonts w:ascii="ff2" w:eastAsia="Times New Roman" w:hAnsi="ff2" w:cs="Times New Roman"/>
+          <w:color w:val="000000"/>
+          <w:sz w:val="78"/>
+          <w:szCs w:val="78"/>
+        </w:rPr>
+        <w:t xml:space="preserve"> to introduce HOUSE RENTAL system</w:t>
       </w:r>
     </w:p>
     <w:p>
@@ -14771,12 +15353,12 @@
       <w:pPr>
         <w:pStyle w:val="Heading2"/>
       </w:pPr>
-      <w:bookmarkStart w:id="39" w:name="_Toc111231012"/>
+      <w:bookmarkStart w:id="40" w:name="_Toc111917819"/>
       <w:r>
         <w:lastRenderedPageBreak/>
         <w:t>2.3. Analysis of issue</w:t>
       </w:r>
-      <w:bookmarkEnd w:id="39"/>
+      <w:bookmarkEnd w:id="40"/>
     </w:p>
     <w:p>
       <w:pPr>
@@ -15005,11 +15587,11 @@
       <w:pPr>
         <w:pStyle w:val="Heading2"/>
       </w:pPr>
-      <w:bookmarkStart w:id="40" w:name="_Toc111231013"/>
+      <w:bookmarkStart w:id="41" w:name="_Toc111917820"/>
       <w:r>
         <w:t>2.4. Solution</w:t>
       </w:r>
-      <w:bookmarkEnd w:id="40"/>
+      <w:bookmarkEnd w:id="41"/>
     </w:p>
     <w:p>
       <w:r>
@@ -15061,7 +15643,15 @@
         </w:numPr>
       </w:pPr>
       <w:r>
-        <w:t xml:space="preserve"> Monthly rental report is digitized.</w:t>
+        <w:t xml:space="preserve"> Monthly rental report </w:t>
+      </w:r>
+      <w:proofErr w:type="gramStart"/>
+      <w:r>
+        <w:t>is digitized</w:t>
+      </w:r>
+      <w:proofErr w:type="gramEnd"/>
+      <w:r>
+        <w:t>.</w:t>
       </w:r>
     </w:p>
     <w:p>
@@ -15083,34 +15673,42 @@
       <w:pPr>
         <w:pStyle w:val="Heading1"/>
       </w:pPr>
-      <w:bookmarkStart w:id="41" w:name="_Toc111231014"/>
+      <w:bookmarkStart w:id="42" w:name="_Toc111917821"/>
       <w:r>
         <w:t>Chapter 3</w:t>
       </w:r>
       <w:r>
         <w:t>: System Analysis</w:t>
       </w:r>
-      <w:bookmarkEnd w:id="41"/>
+      <w:bookmarkEnd w:id="42"/>
     </w:p>
     <w:p>
       <w:pPr>
         <w:pStyle w:val="Heading2"/>
       </w:pPr>
-      <w:bookmarkStart w:id="42" w:name="_Toc111231015"/>
+      <w:bookmarkStart w:id="43" w:name="_Toc111917822"/>
       <w:r>
         <w:t xml:space="preserve">3.1. </w:t>
       </w:r>
       <w:r>
         <w:t>System Development model</w:t>
       </w:r>
-      <w:bookmarkEnd w:id="42"/>
+      <w:bookmarkEnd w:id="43"/>
     </w:p>
     <w:p>
       <w:r>
         <w:t>The system</w:t>
       </w:r>
       <w:r>
-        <w:t xml:space="preserve"> development methodology is a technique that is used to show how the </w:t>
+        <w:t xml:space="preserve"> development methodology is a technique that </w:t>
+      </w:r>
+      <w:proofErr w:type="gramStart"/>
+      <w:r>
+        <w:t>is used</w:t>
+      </w:r>
+      <w:proofErr w:type="gramEnd"/>
+      <w:r>
+        <w:t xml:space="preserve"> to show how the </w:t>
       </w:r>
       <w:r>
         <w:t>proposed</w:t>
@@ -15164,11 +15762,16 @@
         <w:t>development-based</w:t>
       </w:r>
       <w:r>
-        <w:t xml:space="preserve"> methodologies, the analysts and users proceed sequentially from one phase to the next. The deliverables from each phase are voluminous and are </w:t>
+        <w:t xml:space="preserve"> methodologies, the analysts and users proceed sequentially from one phase to the next. The deliverables from each phase are voluminous and </w:t>
+      </w:r>
+      <w:proofErr w:type="gramStart"/>
+      <w:r>
+        <w:t xml:space="preserve">are </w:t>
       </w:r>
       <w:r>
         <w:t>presented</w:t>
       </w:r>
+      <w:proofErr w:type="gramEnd"/>
       <w:r>
         <w:t xml:space="preserve"> to the project sponsor for approval as the project moves from phase to phase. Once the sponsor approves the phase, it ends and the next phase begins.</w:t>
       </w:r>
@@ -15232,7 +15835,7 @@
         <w:pStyle w:val="Caption"/>
         <w:jc w:val="center"/>
       </w:pPr>
-      <w:bookmarkStart w:id="43" w:name="_Toc111230983"/>
+      <w:bookmarkStart w:id="44" w:name="_Toc111230983"/>
       <w:r>
         <w:t xml:space="preserve">Figure </w:t>
       </w:r>
@@ -15269,17 +15872,17 @@
       <w:r>
         <w:t>: Waterfall model</w:t>
       </w:r>
-      <w:bookmarkEnd w:id="43"/>
+      <w:bookmarkEnd w:id="44"/>
     </w:p>
     <w:p>
       <w:pPr>
         <w:pStyle w:val="Heading2"/>
       </w:pPr>
-      <w:bookmarkStart w:id="44" w:name="_Toc111231016"/>
+      <w:bookmarkStart w:id="45" w:name="_Toc111917823"/>
       <w:r>
         <w:t>3.2. Requirement Specification</w:t>
       </w:r>
-      <w:bookmarkEnd w:id="44"/>
+      <w:bookmarkEnd w:id="45"/>
     </w:p>
     <w:p>
       <w:r>
@@ -15302,14 +15905,14 @@
       <w:pPr>
         <w:pStyle w:val="Heading3"/>
       </w:pPr>
-      <w:bookmarkStart w:id="45" w:name="_Toc111231017"/>
+      <w:bookmarkStart w:id="46" w:name="_Toc111917824"/>
       <w:r>
         <w:t xml:space="preserve">3.2.1. </w:t>
       </w:r>
       <w:r>
         <w:t>Functional Requirement</w:t>
       </w:r>
-      <w:bookmarkEnd w:id="45"/>
+      <w:bookmarkEnd w:id="46"/>
       <w:r>
         <w:t xml:space="preserve"> </w:t>
       </w:r>
@@ -15327,9 +15930,11 @@
       <w:r>
         <w:t xml:space="preserve"> or activity that </w:t>
       </w:r>
+      <w:proofErr w:type="gramStart"/>
       <w:r>
         <w:t>was accomplished</w:t>
       </w:r>
+      <w:proofErr w:type="gramEnd"/>
       <w:r>
         <w:t>. The proposed system is able to:</w:t>
       </w:r>
@@ -15357,8 +15962,13 @@
       <w:r>
         <w:t xml:space="preserve"> and </w:t>
       </w:r>
-      <w:r>
-        <w:t xml:space="preserve">landlord </w:t>
+      <w:proofErr w:type="gramStart"/>
+      <w:r>
+        <w:t>landlord</w:t>
+      </w:r>
+      <w:proofErr w:type="gramEnd"/>
+      <w:r>
+        <w:t xml:space="preserve"> </w:t>
       </w:r>
       <w:r>
         <w:t>details.</w:t>
@@ -15387,9 +15997,11 @@
       <w:r>
         <w:t xml:space="preserve"> and </w:t>
       </w:r>
+      <w:proofErr w:type="gramStart"/>
       <w:r>
         <w:t>landlord</w:t>
       </w:r>
+      <w:proofErr w:type="gramEnd"/>
       <w:r>
         <w:t xml:space="preserve"> details.</w:t>
       </w:r>
@@ -15430,7 +16042,7 @@
         <w:keepNext/>
         <w:jc w:val="center"/>
       </w:pPr>
-      <w:bookmarkStart w:id="46" w:name="_Toc111230973"/>
+      <w:bookmarkStart w:id="47" w:name="_Toc111230973"/>
       <w:r>
         <w:t xml:space="preserve">Table </w:t>
       </w:r>
@@ -15467,7 +16079,7 @@
       <w:r>
         <w:t>: Functional Table</w:t>
       </w:r>
-      <w:bookmarkEnd w:id="46"/>
+      <w:bookmarkEnd w:id="47"/>
     </w:p>
     <w:tbl>
       <w:tblPr>
@@ -15920,7 +16532,7 @@
       <w:pPr>
         <w:pStyle w:val="Heading3"/>
       </w:pPr>
-      <w:bookmarkStart w:id="47" w:name="_Toc111231018"/>
+      <w:bookmarkStart w:id="48" w:name="_Toc111917825"/>
       <w:r>
         <w:t xml:space="preserve">3.2.2. </w:t>
       </w:r>
@@ -15930,7 +16542,7 @@
       <w:r>
         <w:t xml:space="preserve"> Requirement</w:t>
       </w:r>
-      <w:bookmarkEnd w:id="47"/>
+      <w:bookmarkEnd w:id="48"/>
     </w:p>
     <w:p>
       <w:pPr>
@@ -15967,7 +16579,15 @@
         <w:t>is easy to use.</w:t>
       </w:r>
       <w:r>
-        <w:t xml:space="preserve"> no need </w:t>
+        <w:t xml:space="preserve"> </w:t>
+      </w:r>
+      <w:proofErr w:type="gramStart"/>
+      <w:r>
+        <w:t>no</w:t>
+      </w:r>
+      <w:proofErr w:type="gramEnd"/>
+      <w:r>
+        <w:t xml:space="preserve"> need </w:t>
       </w:r>
       <w:r>
         <w:t>technical knowledge.</w:t>
@@ -15990,11 +16610,11 @@
       <w:pPr>
         <w:pStyle w:val="Heading3"/>
       </w:pPr>
-      <w:bookmarkStart w:id="48" w:name="_Toc111231023"/>
+      <w:bookmarkStart w:id="49" w:name="_Toc111917826"/>
       <w:r>
         <w:t>Hardware Requirements</w:t>
       </w:r>
-      <w:bookmarkEnd w:id="48"/>
+      <w:bookmarkEnd w:id="49"/>
     </w:p>
     <w:p>
       <w:pPr>
@@ -16081,11 +16701,11 @@
       <w:pPr>
         <w:pStyle w:val="Heading3"/>
       </w:pPr>
-      <w:bookmarkStart w:id="49" w:name="_Toc111231024"/>
+      <w:bookmarkStart w:id="50" w:name="_Toc111917827"/>
       <w:r>
         <w:t>Software Requirements</w:t>
       </w:r>
-      <w:bookmarkEnd w:id="49"/>
+      <w:bookmarkEnd w:id="50"/>
     </w:p>
     <w:p>
       <w:pPr>
@@ -16248,11 +16868,11 @@
           <w:numId w:val="17"/>
         </w:numPr>
       </w:pPr>
-      <w:bookmarkStart w:id="50" w:name="_Toc111231025"/>
+      <w:bookmarkStart w:id="51" w:name="_Toc111917828"/>
       <w:r>
         <w:t>Feasibility Study</w:t>
       </w:r>
-      <w:bookmarkEnd w:id="50"/>
+      <w:bookmarkEnd w:id="51"/>
     </w:p>
     <w:p>
       <w:r>
@@ -16291,11 +16911,11 @@
           <w:numId w:val="17"/>
         </w:numPr>
       </w:pPr>
-      <w:bookmarkStart w:id="51" w:name="_Toc111231026"/>
+      <w:bookmarkStart w:id="52" w:name="_Toc111917829"/>
       <w:r>
         <w:t>Operational Feasibility</w:t>
       </w:r>
-      <w:bookmarkEnd w:id="51"/>
+      <w:bookmarkEnd w:id="52"/>
     </w:p>
     <w:p>
       <w:r>
@@ -16337,11 +16957,11 @@
           <w:numId w:val="17"/>
         </w:numPr>
       </w:pPr>
-      <w:bookmarkStart w:id="52" w:name="_Toc111231027"/>
+      <w:bookmarkStart w:id="53" w:name="_Toc111917830"/>
       <w:r>
         <w:t>Technical Feasibility</w:t>
       </w:r>
-      <w:bookmarkEnd w:id="52"/>
+      <w:bookmarkEnd w:id="53"/>
     </w:p>
     <w:p>
       <w:r>
@@ -16353,9 +16973,11 @@
       <w:r>
         <w:t xml:space="preserve">to </w:t>
       </w:r>
+      <w:proofErr w:type="gramStart"/>
       <w:r>
         <w:t>be developed</w:t>
       </w:r>
+      <w:proofErr w:type="gramEnd"/>
       <w:r>
         <w:t xml:space="preserve"> by using technologically system development </w:t>
       </w:r>
@@ -16393,11 +17015,16 @@
         <w:t xml:space="preserve"> that is technically effective</w:t>
       </w:r>
       <w:r>
-        <w:t xml:space="preserve"> for managing the Online Trade interaction system. Therefore, it can be </w:t>
+        <w:t xml:space="preserve"> for managing the Online Trade interaction system. Therefore, it </w:t>
+      </w:r>
+      <w:proofErr w:type="gramStart"/>
+      <w:r>
+        <w:t xml:space="preserve">can be </w:t>
       </w:r>
       <w:r>
         <w:t>concluded</w:t>
       </w:r>
+      <w:proofErr w:type="gramEnd"/>
       <w:r>
         <w:t xml:space="preserve"> that the system is technically feasible.</w:t>
       </w:r>
@@ -16410,12 +17037,12 @@
           <w:numId w:val="17"/>
         </w:numPr>
       </w:pPr>
-      <w:bookmarkStart w:id="53" w:name="_Toc111231028"/>
+      <w:bookmarkStart w:id="54" w:name="_Toc111917831"/>
       <w:r>
         <w:lastRenderedPageBreak/>
         <w:t>Economic Feasibility</w:t>
       </w:r>
-      <w:bookmarkEnd w:id="53"/>
+      <w:bookmarkEnd w:id="54"/>
     </w:p>
     <w:p>
       <w:r>
@@ -16472,11 +17099,11 @@
           <w:numId w:val="17"/>
         </w:numPr>
       </w:pPr>
-      <w:bookmarkStart w:id="54" w:name="_Toc111231029"/>
+      <w:bookmarkStart w:id="55" w:name="_Toc111917832"/>
       <w:r>
         <w:t>Legal and Contractual Feasibility</w:t>
       </w:r>
-      <w:bookmarkEnd w:id="54"/>
+      <w:bookmarkEnd w:id="55"/>
     </w:p>
     <w:p>
       <w:r>
@@ -16491,28 +17118,35 @@
           <w:numId w:val="17"/>
         </w:numPr>
       </w:pPr>
-      <w:bookmarkStart w:id="55" w:name="_Toc111231030"/>
+      <w:bookmarkStart w:id="56" w:name="_Toc111917833"/>
       <w:r>
         <w:t>Scheduled Feasibility</w:t>
       </w:r>
-      <w:bookmarkEnd w:id="55"/>
+      <w:bookmarkEnd w:id="56"/>
     </w:p>
     <w:p>
       <w:pPr>
         <w:ind w:left="1260"/>
       </w:pPr>
       <w:r>
-        <w:t xml:space="preserve">The project will be </w:t>
+        <w:t xml:space="preserve">The project </w:t>
+      </w:r>
+      <w:proofErr w:type="gramStart"/>
+      <w:r>
+        <w:t xml:space="preserve">will be </w:t>
       </w:r>
       <w:r>
         <w:t>completed</w:t>
       </w:r>
+      <w:proofErr w:type="gramEnd"/>
       <w:r>
         <w:t xml:space="preserve"> according to a planned schedule. The planned schedule </w:t>
       </w:r>
+      <w:proofErr w:type="gramStart"/>
       <w:r>
         <w:t>is displayed</w:t>
       </w:r>
+      <w:proofErr w:type="gramEnd"/>
       <w:r>
         <w:t xml:space="preserve"> in the form of a Gantt chart.</w:t>
       </w:r>
@@ -16525,7 +17159,7 @@
         <w:ind w:left="0"/>
         <w:jc w:val="center"/>
       </w:pPr>
-      <w:bookmarkStart w:id="56" w:name="_Toc111230974"/>
+      <w:bookmarkStart w:id="57" w:name="_Toc111230974"/>
       <w:r>
         <w:t xml:space="preserve">Table </w:t>
       </w:r>
@@ -16560,9 +17194,14 @@
         <w:fldChar w:fldCharType="end"/>
       </w:r>
       <w:r>
-        <w:t>: Gantt Chart</w:t>
-      </w:r>
-      <w:bookmarkEnd w:id="56"/>
+        <w:t xml:space="preserve">: Gantt </w:t>
+      </w:r>
+      <w:proofErr w:type="gramStart"/>
+      <w:r>
+        <w:t>Chart</w:t>
+      </w:r>
+      <w:bookmarkEnd w:id="57"/>
+      <w:proofErr w:type="gramEnd"/>
     </w:p>
     <w:tbl>
       <w:tblPr>
@@ -20161,7 +20800,7 @@
       <w:pPr>
         <w:pStyle w:val="Heading1"/>
       </w:pPr>
-      <w:bookmarkStart w:id="57" w:name="_Toc111231031"/>
+      <w:bookmarkStart w:id="58" w:name="_Toc111917834"/>
       <w:r>
         <w:lastRenderedPageBreak/>
         <w:t>Chapter 4</w:t>
@@ -20172,21 +20811,29 @@
       <w:r>
         <w:t xml:space="preserve"> Design Specification and Implementation</w:t>
       </w:r>
-      <w:bookmarkEnd w:id="57"/>
+      <w:bookmarkEnd w:id="58"/>
     </w:p>
     <w:p>
       <w:pPr>
         <w:pStyle w:val="Heading2"/>
       </w:pPr>
-      <w:bookmarkStart w:id="58" w:name="_Toc111231032"/>
+      <w:bookmarkStart w:id="59" w:name="_Toc111917835"/>
       <w:r>
         <w:t>4.1. System Architecture</w:t>
       </w:r>
-      <w:bookmarkEnd w:id="58"/>
-    </w:p>
-    <w:p>
-      <w:r>
-        <w:t>A system architecture is the conceptual model that defines the structure, behavior and more views of a system. It is the structure of an IT system. The system architecture is based of the Dart and flutter architecture.</w:t>
+      <w:bookmarkEnd w:id="59"/>
+    </w:p>
+    <w:p>
+      <w:r>
+        <w:t xml:space="preserve">A system architecture is the conceptual model that defines the structure, behavior and more views of a system. It is the structure of an IT system. The system architecture is based </w:t>
+      </w:r>
+      <w:proofErr w:type="spellStart"/>
+      <w:r>
+        <w:t>of</w:t>
+      </w:r>
+      <w:proofErr w:type="spellEnd"/>
+      <w:r>
+        <w:t xml:space="preserve"> the Dart and flutter architecture.</w:t>
       </w:r>
     </w:p>
     <w:p/>
@@ -20246,7 +20893,7 @@
         <w:pStyle w:val="Caption"/>
         <w:jc w:val="center"/>
       </w:pPr>
-      <w:bookmarkStart w:id="59" w:name="_Toc111230984"/>
+      <w:bookmarkStart w:id="60" w:name="_Toc111230984"/>
       <w:r>
         <w:t xml:space="preserve">Figure </w:t>
       </w:r>
@@ -20283,7 +20930,7 @@
       <w:r>
         <w:t>: System Architecture</w:t>
       </w:r>
-      <w:bookmarkEnd w:id="59"/>
+      <w:bookmarkEnd w:id="60"/>
     </w:p>
     <w:p/>
     <w:p/>
@@ -20292,7 +20939,7 @@
       <w:pPr>
         <w:pStyle w:val="Heading2"/>
       </w:pPr>
-      <w:bookmarkStart w:id="60" w:name="_Toc111231033"/>
+      <w:bookmarkStart w:id="61" w:name="_Toc111917836"/>
       <w:r>
         <w:lastRenderedPageBreak/>
         <w:t>4.</w:t>
@@ -20300,18 +20947,18 @@
       <w:r>
         <w:t>2. Data Flow Diagram (DFD)</w:t>
       </w:r>
-      <w:bookmarkEnd w:id="60"/>
+      <w:bookmarkEnd w:id="61"/>
     </w:p>
     <w:p>
       <w:pPr>
         <w:pStyle w:val="Heading3"/>
         <w:ind w:left="540"/>
       </w:pPr>
-      <w:bookmarkStart w:id="61" w:name="_Toc111231034"/>
+      <w:bookmarkStart w:id="62" w:name="_Toc111917837"/>
       <w:r>
         <w:t>4.2.1. Context Diagram</w:t>
       </w:r>
-      <w:bookmarkEnd w:id="61"/>
+      <w:bookmarkEnd w:id="62"/>
     </w:p>
     <w:p>
       <w:pPr>
@@ -20369,7 +21016,7 @@
         <w:pStyle w:val="Caption"/>
         <w:jc w:val="center"/>
       </w:pPr>
-      <w:bookmarkStart w:id="62" w:name="_Toc111230985"/>
+      <w:bookmarkStart w:id="63" w:name="_Toc111230985"/>
       <w:r>
         <w:t xml:space="preserve">Figure </w:t>
       </w:r>
@@ -20406,7 +21053,7 @@
       <w:r>
         <w:t>: Context Diagram</w:t>
       </w:r>
-      <w:bookmarkEnd w:id="62"/>
+      <w:bookmarkEnd w:id="63"/>
     </w:p>
     <w:p/>
     <w:p/>
@@ -20415,12 +21062,12 @@
         <w:pStyle w:val="Heading3"/>
         <w:ind w:left="540"/>
       </w:pPr>
-      <w:bookmarkStart w:id="63" w:name="_Toc111231035"/>
+      <w:bookmarkStart w:id="64" w:name="_Toc111917838"/>
       <w:r>
         <w:lastRenderedPageBreak/>
         <w:t>4.2.2. DFD Level 1</w:t>
       </w:r>
-      <w:bookmarkEnd w:id="63"/>
+      <w:bookmarkEnd w:id="64"/>
     </w:p>
     <w:p>
       <w:pPr>
@@ -20478,7 +21125,7 @@
         <w:pStyle w:val="Caption"/>
         <w:jc w:val="center"/>
       </w:pPr>
-      <w:bookmarkStart w:id="64" w:name="_Toc111230986"/>
+      <w:bookmarkStart w:id="65" w:name="_Toc111230986"/>
       <w:r>
         <w:t xml:space="preserve">Figure </w:t>
       </w:r>
@@ -20515,18 +21162,18 @@
       <w:r>
         <w:t>: Level 1 DFD</w:t>
       </w:r>
-      <w:bookmarkEnd w:id="64"/>
+      <w:bookmarkEnd w:id="65"/>
     </w:p>
     <w:p>
       <w:pPr>
         <w:pStyle w:val="Heading2"/>
       </w:pPr>
-      <w:bookmarkStart w:id="65" w:name="_Toc111231036"/>
+      <w:bookmarkStart w:id="66" w:name="_Toc111917839"/>
       <w:r>
         <w:lastRenderedPageBreak/>
         <w:t>4.3. Use Case Diagram</w:t>
       </w:r>
-      <w:bookmarkEnd w:id="65"/>
+      <w:bookmarkEnd w:id="66"/>
     </w:p>
     <w:p>
       <w:pPr>
@@ -20584,7 +21231,7 @@
         <w:pStyle w:val="Caption"/>
         <w:jc w:val="center"/>
       </w:pPr>
-      <w:bookmarkStart w:id="66" w:name="_Toc111230987"/>
+      <w:bookmarkStart w:id="67" w:name="_Toc111230987"/>
       <w:r>
         <w:t xml:space="preserve">Figure </w:t>
       </w:r>
@@ -20621,7 +21268,7 @@
       <w:r>
         <w:t>: Use Case Diagram</w:t>
       </w:r>
-      <w:bookmarkEnd w:id="66"/>
+      <w:bookmarkEnd w:id="67"/>
     </w:p>
     <w:p>
       <w:pPr>
@@ -20631,16 +21278,24 @@
           <w:numId w:val="17"/>
         </w:numPr>
       </w:pPr>
-      <w:bookmarkStart w:id="67" w:name="_Toc111231037"/>
+      <w:bookmarkStart w:id="68" w:name="_Toc111917840"/>
       <w:r>
         <w:lastRenderedPageBreak/>
         <w:t>Activity diagram</w:t>
       </w:r>
-      <w:bookmarkEnd w:id="67"/>
-    </w:p>
-    <w:p>
-      <w:r>
-        <w:t>It shows the control flow from one activities to another. Activity diagram is another important diagram to describe dynamic behavior. Activity diagram consists of activities, links, relationships etc. It models all types of flows like parallel, single, concurrent etc. Activity diagram describes the flow control from one activity to another without any messages. These diagrams are used to model high-level</w:t>
+      <w:bookmarkEnd w:id="68"/>
+    </w:p>
+    <w:p>
+      <w:r>
+        <w:t xml:space="preserve">It shows the control flow from one activities to another. Activity diagram is another important diagram to describe dynamic behavior. Activity diagram consists of activities, links, relationships etc. It models all types of flows like parallel, single, concurrent etc. Activity diagram describes the flow control from one activity to another without any messages. These diagrams </w:t>
+      </w:r>
+      <w:proofErr w:type="gramStart"/>
+      <w:r>
+        <w:t>are used</w:t>
+      </w:r>
+      <w:proofErr w:type="gramEnd"/>
+      <w:r>
+        <w:t xml:space="preserve"> to model high-level</w:t>
       </w:r>
       <w:r>
         <w:t xml:space="preserve"> </w:t>
@@ -20712,7 +21367,7 @@
         <w:pStyle w:val="Caption"/>
         <w:jc w:val="center"/>
       </w:pPr>
-      <w:bookmarkStart w:id="68" w:name="_Toc111230988"/>
+      <w:bookmarkStart w:id="69" w:name="_Toc111230988"/>
       <w:r>
         <w:t xml:space="preserve">Figure </w:t>
       </w:r>
@@ -20749,7 +21404,7 @@
       <w:r>
         <w:t>: Activity diagram</w:t>
       </w:r>
-      <w:bookmarkEnd w:id="68"/>
+      <w:bookmarkEnd w:id="69"/>
     </w:p>
     <w:p/>
     <w:p>
@@ -20760,12 +21415,12 @@
           <w:numId w:val="17"/>
         </w:numPr>
       </w:pPr>
-      <w:bookmarkStart w:id="69" w:name="_Toc111231038"/>
+      <w:bookmarkStart w:id="70" w:name="_Toc111917841"/>
       <w:r>
         <w:lastRenderedPageBreak/>
         <w:t>Database Diagram</w:t>
       </w:r>
-      <w:bookmarkEnd w:id="69"/>
+      <w:bookmarkEnd w:id="70"/>
     </w:p>
     <w:p>
       <w:pPr>
@@ -20804,12 +21459,12 @@
       <w:pPr>
         <w:pStyle w:val="Heading3"/>
       </w:pPr>
-      <w:bookmarkStart w:id="70" w:name="_Toc111231039"/>
+      <w:bookmarkStart w:id="71" w:name="_Toc111917842"/>
       <w:r>
         <w:lastRenderedPageBreak/>
         <w:t>4.5.1. E-R Diagram</w:t>
       </w:r>
-      <w:bookmarkEnd w:id="70"/>
+      <w:bookmarkEnd w:id="71"/>
     </w:p>
     <w:p>
       <w:pPr>
@@ -20867,7 +21522,7 @@
         <w:pStyle w:val="Caption"/>
         <w:jc w:val="center"/>
       </w:pPr>
-      <w:bookmarkStart w:id="71" w:name="_Toc111230989"/>
+      <w:bookmarkStart w:id="72" w:name="_Toc111230989"/>
       <w:r>
         <w:t xml:space="preserve">Figure </w:t>
       </w:r>
@@ -20904,13 +21559,13 @@
       <w:r>
         <w:t>: ER Diagram</w:t>
       </w:r>
-      <w:bookmarkEnd w:id="71"/>
+      <w:bookmarkEnd w:id="72"/>
     </w:p>
     <w:p>
       <w:pPr>
         <w:pStyle w:val="Heading3"/>
       </w:pPr>
-      <w:bookmarkStart w:id="72" w:name="_Toc111231040"/>
+      <w:bookmarkStart w:id="73" w:name="_Toc111917843"/>
       <w:r>
         <w:lastRenderedPageBreak/>
         <w:t>4.5.2.</w:t>
@@ -20918,7 +21573,7 @@
       <w:r>
         <w:t xml:space="preserve"> Relational Data Structure</w:t>
       </w:r>
-      <w:bookmarkEnd w:id="72"/>
+      <w:bookmarkEnd w:id="73"/>
     </w:p>
     <w:p>
       <w:pPr>
@@ -20926,7 +21581,7 @@
         <w:keepNext/>
         <w:jc w:val="center"/>
       </w:pPr>
-      <w:bookmarkStart w:id="73" w:name="_Toc111230975"/>
+      <w:bookmarkStart w:id="74" w:name="_Toc111230975"/>
       <w:r>
         <w:t xml:space="preserve">Table </w:t>
       </w:r>
@@ -20963,7 +21618,7 @@
       <w:r>
         <w:t>: Relational Data Structure</w:t>
       </w:r>
-      <w:bookmarkEnd w:id="73"/>
+      <w:bookmarkEnd w:id="74"/>
     </w:p>
     <w:p/>
     <w:tbl>
@@ -22443,14 +23098,14 @@
       <w:pPr>
         <w:pStyle w:val="Heading3"/>
       </w:pPr>
-      <w:bookmarkStart w:id="74" w:name="_Toc111231041"/>
+      <w:bookmarkStart w:id="75" w:name="_Toc111917844"/>
       <w:r>
         <w:t xml:space="preserve">4.5.3. </w:t>
       </w:r>
       <w:r>
         <w:t>Data Dictionary</w:t>
       </w:r>
-      <w:bookmarkEnd w:id="74"/>
+      <w:bookmarkEnd w:id="75"/>
     </w:p>
     <w:p>
       <w:r>
@@ -22505,7 +23160,7 @@
         <w:keepNext/>
         <w:jc w:val="center"/>
       </w:pPr>
-      <w:bookmarkStart w:id="75" w:name="_Toc111230976"/>
+      <w:bookmarkStart w:id="76" w:name="_Toc111230976"/>
       <w:r>
         <w:t xml:space="preserve">Table </w:t>
       </w:r>
@@ -22545,7 +23200,7 @@
       <w:r>
         <w:t>Data Dictionary</w:t>
       </w:r>
-      <w:bookmarkEnd w:id="75"/>
+      <w:bookmarkEnd w:id="76"/>
     </w:p>
     <w:tbl>
       <w:tblPr>
@@ -23664,19 +24319,27 @@
       <w:pPr>
         <w:pStyle w:val="Heading2"/>
       </w:pPr>
-      <w:bookmarkStart w:id="76" w:name="_Toc111231042"/>
+      <w:bookmarkStart w:id="77" w:name="_Toc111917845"/>
       <w:r>
         <w:lastRenderedPageBreak/>
         <w:t>4.6. UI/UX Mechanism</w:t>
       </w:r>
-      <w:bookmarkEnd w:id="76"/>
+      <w:bookmarkEnd w:id="77"/>
     </w:p>
     <w:p>
       <w:r>
         <w:t>The d</w:t>
       </w:r>
       <w:r>
-        <w:t>evelopment is based on a web</w:t>
+        <w:t xml:space="preserve">evelopment </w:t>
+      </w:r>
+      <w:proofErr w:type="gramStart"/>
+      <w:r>
+        <w:t>is based</w:t>
+      </w:r>
+      <w:proofErr w:type="gramEnd"/>
+      <w:r>
+        <w:t xml:space="preserve"> on a web</w:t>
       </w:r>
       <w:r>
         <w:t xml:space="preserve"> application, so th</w:t>
@@ -23801,34 +24464,42 @@
       <w:pPr>
         <w:pStyle w:val="Heading2"/>
       </w:pPr>
-      <w:bookmarkStart w:id="77" w:name="_Toc111231043"/>
+      <w:bookmarkStart w:id="78" w:name="_Toc111917846"/>
       <w:r>
         <w:t xml:space="preserve">Chapter 5 Experimental Result </w:t>
       </w:r>
       <w:r>
         <w:t>and Analysis</w:t>
       </w:r>
-      <w:bookmarkEnd w:id="77"/>
+      <w:bookmarkEnd w:id="78"/>
     </w:p>
     <w:p>
       <w:pPr>
         <w:pStyle w:val="Heading2"/>
       </w:pPr>
-      <w:bookmarkStart w:id="78" w:name="_Toc111231044"/>
+      <w:bookmarkStart w:id="79" w:name="_Toc111917847"/>
       <w:r>
         <w:t>5.1</w:t>
       </w:r>
       <w:r>
         <w:t>. Programming platform</w:t>
       </w:r>
-      <w:bookmarkEnd w:id="78"/>
+      <w:bookmarkEnd w:id="79"/>
     </w:p>
     <w:p>
       <w:r>
         <w:tab/>
       </w:r>
       <w:r>
-        <w:t xml:space="preserve">The project is developed based on </w:t>
+        <w:t xml:space="preserve">The project </w:t>
+      </w:r>
+      <w:proofErr w:type="gramStart"/>
+      <w:r>
+        <w:t>is developed</w:t>
+      </w:r>
+      <w:proofErr w:type="gramEnd"/>
+      <w:r>
+        <w:t xml:space="preserve"> based on </w:t>
       </w:r>
       <w:r>
         <w:t>Application Development</w:t>
@@ -23979,11 +24650,11 @@
       <w:pPr>
         <w:pStyle w:val="Heading2"/>
       </w:pPr>
-      <w:bookmarkStart w:id="79" w:name="_Toc111231045"/>
+      <w:bookmarkStart w:id="80" w:name="_Toc111917848"/>
       <w:r>
         <w:t>5.2. Operating Environment</w:t>
       </w:r>
-      <w:bookmarkEnd w:id="79"/>
+      <w:bookmarkEnd w:id="80"/>
     </w:p>
     <w:p>
       <w:r>
@@ -24042,29 +24713,37 @@
       <w:pPr>
         <w:pStyle w:val="Heading2"/>
       </w:pPr>
-      <w:bookmarkStart w:id="80" w:name="_Toc111231046"/>
+      <w:bookmarkStart w:id="81" w:name="_Toc111917849"/>
       <w:r>
         <w:t>5.3. Testing and Debugging</w:t>
       </w:r>
-      <w:bookmarkEnd w:id="80"/>
+      <w:bookmarkEnd w:id="81"/>
     </w:p>
     <w:p>
       <w:pPr>
         <w:pStyle w:val="Heading3"/>
         <w:ind w:left="1440"/>
       </w:pPr>
-      <w:bookmarkStart w:id="81" w:name="_Toc111231047"/>
+      <w:bookmarkStart w:id="82" w:name="_Toc111917850"/>
       <w:r>
         <w:t>5.3.1. Testing</w:t>
       </w:r>
-      <w:bookmarkEnd w:id="81"/>
+      <w:bookmarkEnd w:id="82"/>
     </w:p>
     <w:p>
       <w:pPr>
         <w:ind w:left="2160"/>
       </w:pPr>
       <w:r>
-        <w:t xml:space="preserve">Each component is tested independently, without other system components interfering. This process is concerned with finding </w:t>
+        <w:t xml:space="preserve">Each component </w:t>
+      </w:r>
+      <w:proofErr w:type="gramStart"/>
+      <w:r>
+        <w:t>is tested</w:t>
+      </w:r>
+      <w:proofErr w:type="gramEnd"/>
+      <w:r>
+        <w:t xml:space="preserve"> independently, without other system components interfering. This process is concerned with finding </w:t>
       </w:r>
       <w:r>
         <w:lastRenderedPageBreak/>
@@ -24095,7 +24774,7 @@
         <w:keepNext/>
         <w:jc w:val="center"/>
       </w:pPr>
-      <w:bookmarkStart w:id="82" w:name="_Toc111230980"/>
+      <w:bookmarkStart w:id="83" w:name="_Toc111230980"/>
       <w:r>
         <w:t xml:space="preserve">Table </w:t>
       </w:r>
@@ -24132,7 +24811,7 @@
       <w:r>
         <w:t>: Test Case</w:t>
       </w:r>
-      <w:bookmarkEnd w:id="82"/>
+      <w:bookmarkEnd w:id="83"/>
     </w:p>
     <w:tbl>
       <w:tblPr>
@@ -25133,7 +25812,7 @@
       <w:pPr>
         <w:pStyle w:val="Heading2"/>
       </w:pPr>
-      <w:bookmarkStart w:id="83" w:name="_Toc111231048"/>
+      <w:bookmarkStart w:id="84" w:name="_Toc111917851"/>
       <w:r>
         <w:lastRenderedPageBreak/>
         <w:t xml:space="preserve">5.3. Experiment </w:t>
@@ -25144,7 +25823,7 @@
       <w:r>
         <w:t xml:space="preserve"> Result Analysis</w:t>
       </w:r>
-      <w:bookmarkEnd w:id="83"/>
+      <w:bookmarkEnd w:id="84"/>
       <w:r>
         <w:t xml:space="preserve"> </w:t>
       </w:r>
@@ -25153,14 +25832,14 @@
       <w:pPr>
         <w:pStyle w:val="Heading3"/>
       </w:pPr>
-      <w:bookmarkStart w:id="84" w:name="_Toc111231049"/>
+      <w:bookmarkStart w:id="85" w:name="_Toc111917852"/>
       <w:r>
         <w:t xml:space="preserve">5.3.1. </w:t>
       </w:r>
       <w:r>
         <w:t>Experiment</w:t>
       </w:r>
-      <w:bookmarkEnd w:id="84"/>
+      <w:bookmarkEnd w:id="85"/>
     </w:p>
     <w:p>
       <w:pPr>
@@ -25173,7 +25852,35 @@
         <w:rPr>
           <w:rFonts w:cs="Times New Roman"/>
         </w:rPr>
-        <w:t>The coding and testing process was completed successfully and the software behaves as desired. All the objectives of the project were met and we were able to provide all necessary features in the system.</w:t>
+        <w:t xml:space="preserve">The coding and testing process </w:t>
+      </w:r>
+      <w:proofErr w:type="gramStart"/>
+      <w:r>
+        <w:rPr>
+          <w:rFonts w:cs="Times New Roman"/>
+        </w:rPr>
+        <w:t>was completed</w:t>
+      </w:r>
+      <w:proofErr w:type="gramEnd"/>
+      <w:r>
+        <w:rPr>
+          <w:rFonts w:cs="Times New Roman"/>
+        </w:rPr>
+        <w:t xml:space="preserve"> successfully and the software behaves as desired. All the objectives of the project </w:t>
+      </w:r>
+      <w:proofErr w:type="gramStart"/>
+      <w:r>
+        <w:rPr>
+          <w:rFonts w:cs="Times New Roman"/>
+        </w:rPr>
+        <w:t>were met</w:t>
+      </w:r>
+      <w:proofErr w:type="gramEnd"/>
+      <w:r>
+        <w:rPr>
+          <w:rFonts w:cs="Times New Roman"/>
+        </w:rPr>
+        <w:t xml:space="preserve"> and we were able to provide all necessary features in the system.</w:t>
       </w:r>
     </w:p>
     <w:p>
@@ -25187,7 +25894,21 @@
         <w:rPr>
           <w:rFonts w:cs="Times New Roman"/>
         </w:rPr>
-        <w:t>Due to external issues, there was some difference with the time schedule specified in the analysis phase. The project completion Gantt chart is provided as an appendix in appendix 2</w:t>
+        <w:t xml:space="preserve">Due to external issues, there was some difference with the time schedule specified in the analysis phase. The project completion Gantt chart </w:t>
+      </w:r>
+      <w:proofErr w:type="gramStart"/>
+      <w:r>
+        <w:rPr>
+          <w:rFonts w:cs="Times New Roman"/>
+        </w:rPr>
+        <w:t>is provided</w:t>
+      </w:r>
+      <w:proofErr w:type="gramEnd"/>
+      <w:r>
+        <w:rPr>
+          <w:rFonts w:cs="Times New Roman"/>
+        </w:rPr>
+        <w:t xml:space="preserve"> as an appendix in appendix 2</w:t>
       </w:r>
     </w:p>
     <w:p>
@@ -25199,11 +25920,11 @@
       <w:pPr>
         <w:pStyle w:val="Heading3"/>
       </w:pPr>
-      <w:bookmarkStart w:id="85" w:name="_Toc111231050"/>
+      <w:bookmarkStart w:id="86" w:name="_Toc111917853"/>
       <w:r>
         <w:t>5.3.2. Expected Result</w:t>
       </w:r>
-      <w:bookmarkEnd w:id="85"/>
+      <w:bookmarkEnd w:id="86"/>
     </w:p>
     <w:p>
       <w:pPr>
@@ -25256,7 +25977,15 @@
         </w:numPr>
       </w:pPr>
       <w:r>
-        <w:t>It will be an Open Source Application which can be freely Install in android smart Phones.</w:t>
+        <w:t xml:space="preserve">It will be an Open Source </w:t>
+      </w:r>
+      <w:proofErr w:type="gramStart"/>
+      <w:r>
+        <w:t>Application which can be freely</w:t>
+      </w:r>
+      <w:proofErr w:type="gramEnd"/>
+      <w:r>
+        <w:t xml:space="preserve"> Install in android smart Phones.</w:t>
       </w:r>
     </w:p>
     <w:p>
@@ -25275,24 +26004,24 @@
       <w:pPr>
         <w:pStyle w:val="Heading1"/>
       </w:pPr>
-      <w:bookmarkStart w:id="86" w:name="_Toc111231051"/>
+      <w:bookmarkStart w:id="87" w:name="_Toc111917854"/>
       <w:r>
         <w:t>Chapter 6</w:t>
       </w:r>
       <w:r>
         <w:t>: Conclusion and Future Enhancement</w:t>
       </w:r>
-      <w:bookmarkEnd w:id="86"/>
+      <w:bookmarkEnd w:id="87"/>
     </w:p>
     <w:p>
       <w:pPr>
         <w:pStyle w:val="Heading2"/>
       </w:pPr>
-      <w:bookmarkStart w:id="87" w:name="_Toc111231052"/>
+      <w:bookmarkStart w:id="88" w:name="_Toc111917855"/>
       <w:r>
         <w:t>6.1. Conclusion</w:t>
       </w:r>
-      <w:bookmarkEnd w:id="87"/>
+      <w:bookmarkEnd w:id="88"/>
     </w:p>
     <w:p>
       <w:r>
@@ -25332,7 +26061,15 @@
         <w:t xml:space="preserve"> every activity concerning</w:t>
       </w:r>
       <w:r>
-        <w:t xml:space="preserve"> rental business was limited to a physical location only. Even though the physical search for houses has not been totally eradicated; the nature of functions and how these functions are achieved has been reshaped by the power of internet. Nowadays, renters can reserve houses online once the customer is a </w:t>
+        <w:t xml:space="preserve"> rental business was limited to a physical location only. Even though the physical search for houses has not been </w:t>
+      </w:r>
+      <w:proofErr w:type="gramStart"/>
+      <w:r>
+        <w:t>totally</w:t>
+      </w:r>
+      <w:proofErr w:type="gramEnd"/>
+      <w:r>
+        <w:t xml:space="preserve"> eradicated; the nature of functions and how these functions are achieved has been reshaped by the power of internet. Nowadays, renters can reserve houses online once the customer is a </w:t>
       </w:r>
       <w:r>
         <w:t xml:space="preserve">registered member of the application. The </w:t>
@@ -25350,7 +26087,15 @@
         <w:t>property</w:t>
       </w:r>
       <w:r>
-        <w:t xml:space="preserve"> rental system has offered an advantage to both landlords as well as the tenants efficiently and effectively just with the click of a button. </w:t>
+        <w:t xml:space="preserve"> rental system has offered an advantage to both </w:t>
+      </w:r>
+      <w:proofErr w:type="gramStart"/>
+      <w:r>
+        <w:t>landlords</w:t>
+      </w:r>
+      <w:proofErr w:type="gramEnd"/>
+      <w:r>
+        <w:t xml:space="preserve"> as well as the tenants efficiently and effectively just with the click of a button. </w:t>
       </w:r>
     </w:p>
     <w:p/>
@@ -25358,7 +26103,7 @@
       <w:pPr>
         <w:pStyle w:val="Heading2"/>
       </w:pPr>
-      <w:bookmarkStart w:id="88" w:name="_Toc111231053"/>
+      <w:bookmarkStart w:id="89" w:name="_Toc111917856"/>
       <w:r>
         <w:t>6.</w:t>
       </w:r>
@@ -25368,7 +26113,7 @@
       <w:r>
         <w:t>. Limitations</w:t>
       </w:r>
-      <w:bookmarkEnd w:id="88"/>
+      <w:bookmarkEnd w:id="89"/>
     </w:p>
     <w:p>
       <w:pPr>
@@ -25417,7 +26162,7 @@
       <w:pPr>
         <w:pStyle w:val="Heading2"/>
       </w:pPr>
-      <w:bookmarkStart w:id="89" w:name="_Toc111231054"/>
+      <w:bookmarkStart w:id="90" w:name="_Toc111917857"/>
       <w:r>
         <w:t>6.</w:t>
       </w:r>
@@ -25427,7 +26172,7 @@
       <w:r>
         <w:t>. Future Enhancement</w:t>
       </w:r>
-      <w:bookmarkEnd w:id="89"/>
+      <w:bookmarkEnd w:id="90"/>
     </w:p>
     <w:p>
       <w:pPr>
@@ -25538,12 +26283,12 @@
       <w:pPr>
         <w:pStyle w:val="Heading1"/>
       </w:pPr>
-      <w:bookmarkStart w:id="90" w:name="_Toc111231055"/>
+      <w:bookmarkStart w:id="91" w:name="_Toc111917858"/>
       <w:r>
         <w:lastRenderedPageBreak/>
         <w:t>Reference</w:t>
       </w:r>
-      <w:bookmarkEnd w:id="90"/>
+      <w:bookmarkEnd w:id="91"/>
     </w:p>
     <w:p>
       <w:pPr>
@@ -25582,6 +26327,7 @@
           <w:u w:val="none"/>
         </w:rPr>
       </w:pPr>
+      <w:proofErr w:type="spellStart"/>
       <w:r>
         <w:rPr>
           <w:rFonts w:cs="Times New Roman"/>
@@ -25598,8 +26344,9 @@
           <w:szCs w:val="24"/>
           <w:shd w:val="clear" w:color="auto" w:fill="FFFFFF"/>
         </w:rPr>
-        <w:t>.</w:t>
-      </w:r>
+        <w:t>.August</w:t>
+      </w:r>
+      <w:proofErr w:type="spellEnd"/>
       <w:r>
         <w:rPr>
           <w:rFonts w:cs="Times New Roman"/>
@@ -25607,25 +26354,7 @@
           <w:szCs w:val="24"/>
           <w:shd w:val="clear" w:color="auto" w:fill="FFFFFF"/>
         </w:rPr>
-        <w:t>August 28, 2020</w:t>
-      </w:r>
-      <w:r>
-        <w:rPr>
-          <w:rFonts w:cs="Times New Roman"/>
-          <w:color w:val="212529"/>
-          <w:szCs w:val="24"/>
-          <w:shd w:val="clear" w:color="auto" w:fill="FFFFFF"/>
-        </w:rPr>
-        <w:t xml:space="preserve">. </w:t>
-      </w:r>
-      <w:r>
-        <w:rPr>
-          <w:rFonts w:cs="Times New Roman"/>
-          <w:color w:val="212529"/>
-          <w:szCs w:val="24"/>
-          <w:shd w:val="clear" w:color="auto" w:fill="FFFFFF"/>
-        </w:rPr>
-        <w:t>Online House Rental Management</w:t>
+        <w:t xml:space="preserve"> 28, 2020. Online House Rental Management</w:t>
       </w:r>
     </w:p>
     <w:p>
@@ -25642,7 +26371,25 @@
           <w:color w:val="auto"/>
           <w:u w:val="none"/>
         </w:rPr>
-        <w:t xml:space="preserve">Retrieve from :- </w:t>
+        <w:t xml:space="preserve">Retrieve </w:t>
+      </w:r>
+      <w:proofErr w:type="gramStart"/>
+      <w:r>
+        <w:rPr>
+          <w:rStyle w:val="Hyperlink"/>
+          <w:color w:val="auto"/>
+          <w:u w:val="none"/>
+        </w:rPr>
+        <w:t>from :-</w:t>
+      </w:r>
+      <w:proofErr w:type="gramEnd"/>
+      <w:r>
+        <w:rPr>
+          <w:rStyle w:val="Hyperlink"/>
+          <w:color w:val="auto"/>
+          <w:u w:val="none"/>
+        </w:rPr>
+        <w:t xml:space="preserve"> </w:t>
       </w:r>
       <w:hyperlink r:id="rId20" w:history="1">
         <w:r>
@@ -25676,13 +26423,41 @@
         </w:rPr>
         <w:t xml:space="preserve">Rap </w:t>
       </w:r>
+      <w:proofErr w:type="spellStart"/>
       <w:r>
         <w:rPr>
           <w:rStyle w:val="Hyperlink"/>
           <w:color w:val="auto"/>
           <w:u w:val="none"/>
         </w:rPr>
-        <w:t>Payne.May 2017.Beginning App Development witth Flutter</w:t>
+        <w:t>Payne.May</w:t>
+      </w:r>
+      <w:proofErr w:type="spellEnd"/>
+      <w:r>
+        <w:rPr>
+          <w:rStyle w:val="Hyperlink"/>
+          <w:color w:val="auto"/>
+          <w:u w:val="none"/>
+        </w:rPr>
+        <w:t xml:space="preserve"> 2017.Beginning App Development </w:t>
+      </w:r>
+      <w:proofErr w:type="spellStart"/>
+      <w:r>
+        <w:rPr>
+          <w:rStyle w:val="Hyperlink"/>
+          <w:color w:val="auto"/>
+          <w:u w:val="none"/>
+        </w:rPr>
+        <w:t>witth</w:t>
+      </w:r>
+      <w:proofErr w:type="spellEnd"/>
+      <w:r>
+        <w:rPr>
+          <w:rStyle w:val="Hyperlink"/>
+          <w:color w:val="auto"/>
+          <w:u w:val="none"/>
+        </w:rPr>
+        <w:t xml:space="preserve"> Flutter</w:t>
       </w:r>
     </w:p>
     <w:p>
@@ -25737,21 +26512,55 @@
           <w:color w:val="292B2C"/>
           <w:shd w:val="clear" w:color="auto" w:fill="FFFFFF"/>
         </w:rPr>
-        <w:t xml:space="preserve">Khalid Elshafie </w:t>
-      </w:r>
+        <w:t xml:space="preserve">Khalid </w:t>
+      </w:r>
+      <w:proofErr w:type="spellStart"/>
       <w:r>
         <w:rPr>
           <w:color w:val="292B2C"/>
           <w:shd w:val="clear" w:color="auto" w:fill="FFFFFF"/>
         </w:rPr>
-        <w:t>,</w:t>
-      </w:r>
+        <w:t>Elshafie</w:t>
+      </w:r>
+      <w:proofErr w:type="spellEnd"/>
       <w:r>
         <w:rPr>
           <w:color w:val="292B2C"/>
           <w:shd w:val="clear" w:color="auto" w:fill="FFFFFF"/>
         </w:rPr>
-        <w:t>&amp; Mozafar Haider.February 2022.Designing Web APIs with Strapi</w:t>
+        <w:t xml:space="preserve"> ,&amp; </w:t>
+      </w:r>
+      <w:proofErr w:type="spellStart"/>
+      <w:r>
+        <w:rPr>
+          <w:color w:val="292B2C"/>
+          <w:shd w:val="clear" w:color="auto" w:fill="FFFFFF"/>
+        </w:rPr>
+        <w:t>Mozafar</w:t>
+      </w:r>
+      <w:proofErr w:type="spellEnd"/>
+      <w:r>
+        <w:rPr>
+          <w:color w:val="292B2C"/>
+          <w:shd w:val="clear" w:color="auto" w:fill="FFFFFF"/>
+        </w:rPr>
+        <w:t xml:space="preserve"> </w:t>
+      </w:r>
+      <w:proofErr w:type="spellStart"/>
+      <w:r>
+        <w:rPr>
+          <w:color w:val="292B2C"/>
+          <w:shd w:val="clear" w:color="auto" w:fill="FFFFFF"/>
+        </w:rPr>
+        <w:t>Haider.February</w:t>
+      </w:r>
+      <w:proofErr w:type="spellEnd"/>
+      <w:r>
+        <w:rPr>
+          <w:color w:val="292B2C"/>
+          <w:shd w:val="clear" w:color="auto" w:fill="FFFFFF"/>
+        </w:rPr>
+        <w:t xml:space="preserve"> 2022.Designing Web APIs with Strapi</w:t>
       </w:r>
     </w:p>
     <w:p>
@@ -25764,7 +26573,23 @@
           <w:color w:val="292B2C"/>
           <w:shd w:val="clear" w:color="auto" w:fill="FFFFFF"/>
         </w:rPr>
-        <w:t xml:space="preserve">Retrieve from:- </w:t>
+        <w:t>Retrieve from</w:t>
+      </w:r>
+      <w:proofErr w:type="gramStart"/>
+      <w:r>
+        <w:rPr>
+          <w:color w:val="292B2C"/>
+          <w:shd w:val="clear" w:color="auto" w:fill="FFFFFF"/>
+        </w:rPr>
+        <w:t>:-</w:t>
+      </w:r>
+      <w:proofErr w:type="gramEnd"/>
+      <w:r>
+        <w:rPr>
+          <w:color w:val="292B2C"/>
+          <w:shd w:val="clear" w:color="auto" w:fill="FFFFFF"/>
+        </w:rPr>
+        <w:t xml:space="preserve"> </w:t>
       </w:r>
       <w:r>
         <w:rPr>
@@ -25832,18 +26657,18 @@
       <w:pPr>
         <w:pStyle w:val="Heading2"/>
       </w:pPr>
-      <w:bookmarkStart w:id="91" w:name="_Toc111231056"/>
+      <w:bookmarkStart w:id="92" w:name="_Toc111917859"/>
       <w:r>
         <w:lastRenderedPageBreak/>
         <w:t>Appendixes</w:t>
       </w:r>
-      <w:bookmarkEnd w:id="91"/>
+      <w:bookmarkEnd w:id="92"/>
     </w:p>
     <w:p>
       <w:pPr>
         <w:pStyle w:val="Heading2"/>
       </w:pPr>
-      <w:bookmarkStart w:id="92" w:name="_Toc111231057"/>
+      <w:bookmarkStart w:id="93" w:name="_Toc111917860"/>
       <w:r>
         <w:t>Ap</w:t>
       </w:r>
@@ -25856,7 +26681,7 @@
       <w:r>
         <w:t>: Screenshot</w:t>
       </w:r>
-      <w:bookmarkEnd w:id="92"/>
+      <w:bookmarkEnd w:id="93"/>
     </w:p>
     <w:p>
       <w:r>
@@ -26194,7 +27019,6 @@
                 <w:lang w:bidi="ne-NP"/>
               </w:rPr>
             </w:pPr>
-            <w:bookmarkStart w:id="93" w:name="_Toc111231058"/>
             <w:r>
               <w:rPr>
                 <w:rFonts w:cs="Times New Roman"/>
@@ -29719,17 +30543,18 @@
       <w:pPr>
         <w:pStyle w:val="Heading2"/>
       </w:pPr>
+      <w:bookmarkStart w:id="94" w:name="_Toc111917861"/>
       <w:r>
         <w:t>Appendix2: Project Completion Gantt chart</w:t>
       </w:r>
-      <w:bookmarkEnd w:id="93"/>
+      <w:bookmarkEnd w:id="94"/>
     </w:p>
     <w:p>
       <w:pPr>
         <w:pStyle w:val="Caption"/>
         <w:framePr w:hSpace="180" w:wrap="around" w:vAnchor="page" w:hAnchor="page" w:x="3207" w:y="4551"/>
       </w:pPr>
-      <w:bookmarkStart w:id="94" w:name="_Toc111230990"/>
+      <w:bookmarkStart w:id="95" w:name="_Toc111230990"/>
       <w:r>
         <w:t xml:space="preserve">Figure </w:t>
       </w:r>
@@ -29764,9 +30589,14 @@
         <w:fldChar w:fldCharType="end"/>
       </w:r>
       <w:r>
-        <w:t>: Project Completion Gantt Chart</w:t>
-      </w:r>
-      <w:bookmarkEnd w:id="94"/>
+        <w:t xml:space="preserve">: Project Completion Gantt </w:t>
+      </w:r>
+      <w:proofErr w:type="gramStart"/>
+      <w:r>
+        <w:t>Chart</w:t>
+      </w:r>
+      <w:bookmarkEnd w:id="95"/>
+      <w:proofErr w:type="gramEnd"/>
     </w:p>
     <w:p/>
     <w:p>
@@ -29783,7 +30613,7 @@
       <w:pPr>
         <w:pStyle w:val="Heading2"/>
       </w:pPr>
-      <w:bookmarkStart w:id="95" w:name="_Toc111231059"/>
+      <w:bookmarkStart w:id="96" w:name="_Toc111917862"/>
       <w:r>
         <w:t>Appendi</w:t>
       </w:r>
@@ -29793,7 +30623,7 @@
       <w:r>
         <w:t>User Manual</w:t>
       </w:r>
-      <w:bookmarkEnd w:id="95"/>
+      <w:bookmarkEnd w:id="96"/>
       <w:r>
         <w:t xml:space="preserve"> </w:t>
       </w:r>
@@ -29806,6 +30636,7 @@
           <w:numId w:val="29"/>
         </w:numPr>
       </w:pPr>
+      <w:bookmarkStart w:id="97" w:name="_Toc111917863"/>
       <w:r>
         <w:rPr>
           <w:rStyle w:val="Heading3Char"/>
@@ -29816,6 +30647,7 @@
       <w:r>
         <w:t xml:space="preserve"> for landlord</w:t>
       </w:r>
+      <w:bookmarkEnd w:id="97"/>
     </w:p>
     <w:p>
       <w:pPr>
@@ -29842,8 +30674,6 @@
           <w:b/>
         </w:rPr>
       </w:pPr>
-      <w:bookmarkStart w:id="96" w:name="_GoBack"/>
-      <w:bookmarkEnd w:id="96"/>
     </w:p>
     <w:p>
       <w:pPr>
@@ -29877,11 +30707,11 @@
       <w:pPr>
         <w:pStyle w:val="Heading3"/>
       </w:pPr>
-      <w:bookmarkStart w:id="97" w:name="_Toc111231061"/>
+      <w:bookmarkStart w:id="98" w:name="_Toc111917864"/>
       <w:r>
         <w:t>Appendix4: Revenue Model</w:t>
       </w:r>
-      <w:bookmarkEnd w:id="97"/>
+      <w:bookmarkEnd w:id="98"/>
     </w:p>
     <w:p>
       <w:pPr>
@@ -29982,7 +30812,7 @@
         <w:pStyle w:val="Caption"/>
         <w:jc w:val="center"/>
       </w:pPr>
-      <w:bookmarkStart w:id="98" w:name="_Toc111230991"/>
+      <w:bookmarkStart w:id="99" w:name="_Toc111230991"/>
       <w:r>
         <w:t xml:space="preserve">Figure </w:t>
       </w:r>
@@ -30019,7 +30849,7 @@
       <w:r>
         <w:t>: Revenue Model</w:t>
       </w:r>
-      <w:bookmarkEnd w:id="98"/>
+      <w:bookmarkEnd w:id="99"/>
     </w:p>
     <w:p/>
     <w:p>
@@ -30136,7 +30966,7 @@
           <w:b/>
         </w:rPr>
       </w:pPr>
-      <w:bookmarkStart w:id="99" w:name="_Toc111230992"/>
+      <w:bookmarkStart w:id="100" w:name="_Toc111230992"/>
       <w:r>
         <w:t xml:space="preserve">Figure </w:t>
       </w:r>
@@ -30173,7 +31003,7 @@
       <w:r>
         <w:t>: Customer pay for a solution</w:t>
       </w:r>
-      <w:bookmarkEnd w:id="99"/>
+      <w:bookmarkEnd w:id="100"/>
     </w:p>
     <w:p>
       <w:pPr>
@@ -30457,7 +31287,7 @@
         <w:keepNext/>
         <w:jc w:val="center"/>
       </w:pPr>
-      <w:bookmarkStart w:id="100" w:name="_Toc111230981"/>
+      <w:bookmarkStart w:id="101" w:name="_Toc111230981"/>
       <w:r>
         <w:lastRenderedPageBreak/>
         <w:t xml:space="preserve">Table </w:t>
@@ -30495,7 +31325,7 @@
       <w:r>
         <w:t>: Revenue model</w:t>
       </w:r>
-      <w:bookmarkEnd w:id="100"/>
+      <w:bookmarkEnd w:id="101"/>
     </w:p>
     <w:tbl>
       <w:tblPr>
@@ -30927,7 +31757,15 @@
               <w:ind w:left="0"/>
             </w:pPr>
             <w:r>
-              <w:t>Offer subset of features for free. Try to convert free customers to paying customers.</w:t>
+              <w:t xml:space="preserve">Offer subset of features </w:t>
+            </w:r>
+            <w:proofErr w:type="gramStart"/>
+            <w:r>
+              <w:t>for free</w:t>
+            </w:r>
+            <w:proofErr w:type="gramEnd"/>
+            <w:r>
+              <w:t>. Try to convert free customers to paying customers.</w:t>
             </w:r>
           </w:p>
         </w:tc>
@@ -31277,7 +32115,7 @@
           <w:rPr>
             <w:noProof/>
           </w:rPr>
-          <w:t>- 18 -</w:t>
+          <w:t>- 6 -</w:t>
         </w:r>
         <w:r>
           <w:rPr>
@@ -35020,6 +35858,7 @@
   <w:style w:type="character" w:default="1" w:styleId="DefaultParagraphFont">
     <w:name w:val="Default Paragraph Font"/>
     <w:uiPriority w:val="1"/>
+    <w:semiHidden/>
     <w:unhideWhenUsed/>
   </w:style>
   <w:style w:type="table" w:default="1" w:styleId="TableNormal">
@@ -35572,7 +36411,7 @@
 </file>
 
 <file path=customXml/itemProps1.xml><?xml version="1.0" encoding="utf-8"?>
-<ds:datastoreItem xmlns:ds="http://schemas.openxmlformats.org/officeDocument/2006/customXml" ds:itemID="{5A1E14CA-D0F9-4FF9-B7C8-C4096D8A660A}">
+<ds:datastoreItem xmlns:ds="http://schemas.openxmlformats.org/officeDocument/2006/customXml" ds:itemID="{973A87E2-4DDA-46B5-8154-4AEED87B48C1}">
   <ds:schemaRefs>
     <ds:schemaRef ds:uri="http://schemas.openxmlformats.org/officeDocument/2006/bibliography"/>
   </ds:schemaRefs>

--- a/Project Documentation.docx
+++ b/Project Documentation.docx
@@ -1677,7 +1677,7 @@
               </wp:anchor>
             </w:drawing>
           </mc:Choice>
-          <mc:Fallback xmlns:cx2="http://schemas.microsoft.com/office/drawing/2015/10/21/chartex" xmlns:cx3="http://schemas.microsoft.com/office/drawing/2016/5/9/chartex" xmlns:cx4="http://schemas.microsoft.com/office/drawing/2016/5/10/chartex" xmlns:cx5="http://schemas.microsoft.com/office/drawing/2016/5/11/chartex" xmlns:cx6="http://schemas.microsoft.com/office/drawing/2016/5/12/chartex" xmlns:cx7="http://schemas.microsoft.com/office/drawing/2016/5/13/chartex" xmlns:cx8="http://schemas.microsoft.com/office/drawing/2016/5/14/chartex" xmlns:aink="http://schemas.microsoft.com/office/drawing/2016/ink" xmlns:am3d="http://schemas.microsoft.com/office/drawing/2017/model3d" xmlns:oel="http://schemas.microsoft.com/office/2019/extlst" xmlns:w16cex="http://schemas.microsoft.com/office/word/2018/wordml/cex" xmlns:w16cid="http://schemas.microsoft.com/office/word/2016/wordml/cid" xmlns:w16="http://schemas.microsoft.com/office/word/2018/wordml" xmlns:w16sdtdh="http://schemas.microsoft.com/office/word/2020/wordml/sdtdatahash">
+          <mc:Fallback xmlns:w16sdtdh="http://schemas.microsoft.com/office/word/2020/wordml/sdtdatahash" xmlns:w16="http://schemas.microsoft.com/office/word/2018/wordml" xmlns:w16cid="http://schemas.microsoft.com/office/word/2016/wordml/cid" xmlns:w16cex="http://schemas.microsoft.com/office/word/2018/wordml/cex" xmlns:oel="http://schemas.microsoft.com/office/2019/extlst" xmlns:am3d="http://schemas.microsoft.com/office/drawing/2017/model3d" xmlns:aink="http://schemas.microsoft.com/office/drawing/2016/ink" xmlns:cx8="http://schemas.microsoft.com/office/drawing/2016/5/14/chartex" xmlns:cx7="http://schemas.microsoft.com/office/drawing/2016/5/13/chartex" xmlns:cx6="http://schemas.microsoft.com/office/drawing/2016/5/12/chartex" xmlns:cx5="http://schemas.microsoft.com/office/drawing/2016/5/11/chartex" xmlns:cx4="http://schemas.microsoft.com/office/drawing/2016/5/10/chartex" xmlns:cx3="http://schemas.microsoft.com/office/drawing/2016/5/9/chartex" xmlns:cx2="http://schemas.microsoft.com/office/drawing/2015/10/21/chartex">
             <w:pict>
               <v:line w14:anchorId="2E516347" id="Straight Connector 11" o:spid="_x0000_s1026" style="position:absolute;z-index:251661312;visibility:visible;mso-wrap-style:square;mso-width-percent:0;mso-height-percent:0;mso-wrap-distance-left:9pt;mso-wrap-distance-top:0;mso-wrap-distance-right:9pt;mso-wrap-distance-bottom:0;mso-position-horizontal:absolute;mso-position-horizontal-relative:text;mso-position-vertical:absolute;mso-position-vertical-relative:text;mso-width-percent:0;mso-height-percent:0;mso-width-relative:margin;mso-height-relative:margin" from="3pt,18.9pt" to="138pt,19.65pt" o:gfxdata="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" strokecolor="black [3200]" strokeweight=".5pt">
                 <v:stroke joinstyle="miter"/>
@@ -1830,7 +1830,7 @@
               </wp:anchor>
             </w:drawing>
           </mc:Choice>
-          <mc:Fallback xmlns:cx2="http://schemas.microsoft.com/office/drawing/2015/10/21/chartex" xmlns:cx3="http://schemas.microsoft.com/office/drawing/2016/5/9/chartex" xmlns:cx4="http://schemas.microsoft.com/office/drawing/2016/5/10/chartex" xmlns:cx5="http://schemas.microsoft.com/office/drawing/2016/5/11/chartex" xmlns:cx6="http://schemas.microsoft.com/office/drawing/2016/5/12/chartex" xmlns:cx7="http://schemas.microsoft.com/office/drawing/2016/5/13/chartex" xmlns:cx8="http://schemas.microsoft.com/office/drawing/2016/5/14/chartex" xmlns:aink="http://schemas.microsoft.com/office/drawing/2016/ink" xmlns:am3d="http://schemas.microsoft.com/office/drawing/2017/model3d" xmlns:oel="http://schemas.microsoft.com/office/2019/extlst" xmlns:w16cex="http://schemas.microsoft.com/office/word/2018/wordml/cex" xmlns:w16cid="http://schemas.microsoft.com/office/word/2016/wordml/cid" xmlns:w16="http://schemas.microsoft.com/office/word/2018/wordml" xmlns:w16sdtdh="http://schemas.microsoft.com/office/word/2020/wordml/sdtdatahash">
+          <mc:Fallback xmlns:w16sdtdh="http://schemas.microsoft.com/office/word/2020/wordml/sdtdatahash" xmlns:w16="http://schemas.microsoft.com/office/word/2018/wordml" xmlns:w16cid="http://schemas.microsoft.com/office/word/2016/wordml/cid" xmlns:w16cex="http://schemas.microsoft.com/office/word/2018/wordml/cex" xmlns:oel="http://schemas.microsoft.com/office/2019/extlst" xmlns:am3d="http://schemas.microsoft.com/office/drawing/2017/model3d" xmlns:aink="http://schemas.microsoft.com/office/drawing/2016/ink" xmlns:cx8="http://schemas.microsoft.com/office/drawing/2016/5/14/chartex" xmlns:cx7="http://schemas.microsoft.com/office/drawing/2016/5/13/chartex" xmlns:cx6="http://schemas.microsoft.com/office/drawing/2016/5/12/chartex" xmlns:cx5="http://schemas.microsoft.com/office/drawing/2016/5/11/chartex" xmlns:cx4="http://schemas.microsoft.com/office/drawing/2016/5/10/chartex" xmlns:cx3="http://schemas.microsoft.com/office/drawing/2016/5/9/chartex" xmlns:cx2="http://schemas.microsoft.com/office/drawing/2015/10/21/chartex">
             <w:pict>
               <v:line w14:anchorId="470D35CA" id="Straight Connector 10" o:spid="_x0000_s1026" style="position:absolute;flip:y;z-index:251662336;visibility:visible;mso-wrap-style:square;mso-width-percent:0;mso-height-percent:0;mso-wrap-distance-left:9pt;mso-wrap-distance-top:-3e-5mm;mso-wrap-distance-right:9pt;mso-wrap-distance-bottom:-3e-5mm;mso-position-horizontal:absolute;mso-position-horizontal-relative:margin;mso-position-vertical:absolute;mso-position-vertical-relative:text;mso-width-percent:0;mso-height-percent:0;mso-width-relative:margin;mso-height-relative:margin" from="0,26.85pt" to="162.75pt,26.85pt" o:gfxdata="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" strokecolor="black [3200]" strokeweight=".5pt">
                 <v:stroke joinstyle="miter"/>
@@ -1946,7 +1946,7 @@
               </wp:anchor>
             </w:drawing>
           </mc:Choice>
-          <mc:Fallback xmlns:cx2="http://schemas.microsoft.com/office/drawing/2015/10/21/chartex" xmlns:cx3="http://schemas.microsoft.com/office/drawing/2016/5/9/chartex" xmlns:cx4="http://schemas.microsoft.com/office/drawing/2016/5/10/chartex" xmlns:cx5="http://schemas.microsoft.com/office/drawing/2016/5/11/chartex" xmlns:cx6="http://schemas.microsoft.com/office/drawing/2016/5/12/chartex" xmlns:cx7="http://schemas.microsoft.com/office/drawing/2016/5/13/chartex" xmlns:cx8="http://schemas.microsoft.com/office/drawing/2016/5/14/chartex" xmlns:aink="http://schemas.microsoft.com/office/drawing/2016/ink" xmlns:am3d="http://schemas.microsoft.com/office/drawing/2017/model3d" xmlns:oel="http://schemas.microsoft.com/office/2019/extlst" xmlns:w16cex="http://schemas.microsoft.com/office/word/2018/wordml/cex" xmlns:w16cid="http://schemas.microsoft.com/office/word/2016/wordml/cid" xmlns:w16="http://schemas.microsoft.com/office/word/2018/wordml" xmlns:w16sdtdh="http://schemas.microsoft.com/office/word/2020/wordml/sdtdatahash">
+          <mc:Fallback xmlns:w16sdtdh="http://schemas.microsoft.com/office/word/2020/wordml/sdtdatahash" xmlns:w16="http://schemas.microsoft.com/office/word/2018/wordml" xmlns:w16cid="http://schemas.microsoft.com/office/word/2016/wordml/cid" xmlns:w16cex="http://schemas.microsoft.com/office/word/2018/wordml/cex" xmlns:oel="http://schemas.microsoft.com/office/2019/extlst" xmlns:am3d="http://schemas.microsoft.com/office/drawing/2017/model3d" xmlns:aink="http://schemas.microsoft.com/office/drawing/2016/ink" xmlns:cx8="http://schemas.microsoft.com/office/drawing/2016/5/14/chartex" xmlns:cx7="http://schemas.microsoft.com/office/drawing/2016/5/13/chartex" xmlns:cx6="http://schemas.microsoft.com/office/drawing/2016/5/12/chartex" xmlns:cx5="http://schemas.microsoft.com/office/drawing/2016/5/11/chartex" xmlns:cx4="http://schemas.microsoft.com/office/drawing/2016/5/10/chartex" xmlns:cx3="http://schemas.microsoft.com/office/drawing/2016/5/9/chartex" xmlns:cx2="http://schemas.microsoft.com/office/drawing/2015/10/21/chartex">
             <w:pict>
               <v:line w14:anchorId="744881FA" id="Straight Connector 9" o:spid="_x0000_s1026" style="position:absolute;flip:y;z-index:251663360;visibility:visible;mso-wrap-style:square;mso-width-percent:0;mso-height-percent:0;mso-wrap-distance-left:9pt;mso-wrap-distance-top:-3e-5mm;mso-wrap-distance-right:9pt;mso-wrap-distance-bottom:-3e-5mm;mso-position-horizontal:absolute;mso-position-horizontal-relative:margin;mso-position-vertical:absolute;mso-position-vertical-relative:text;mso-width-percent:0;mso-height-percent:0;mso-width-relative:margin;mso-height-relative:margin" from="0,14.95pt" to="162.75pt,14.95pt" o:gfxdata="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" strokecolor="black [3200]" strokeweight=".5pt">
                 <v:stroke joinstyle="miter"/>
@@ -13360,13 +13360,10 @@
     <w:p/>
     <w:p/>
     <w:p/>
-    <w:p>
-      <w:bookmarkStart w:id="36" w:name="_GoBack"/>
-      <w:bookmarkEnd w:id="36"/>
-    </w:p>
     <w:p/>
     <w:p/>
     <w:p/>
+    <w:p/>
     <w:p>
       <w:pPr>
         <w:pStyle w:val="Heading1"/>
@@ -13377,24 +13374,24 @@
       <w:pPr>
         <w:pStyle w:val="Heading1"/>
       </w:pPr>
-      <w:bookmarkStart w:id="37" w:name="_Toc111917816"/>
+      <w:bookmarkStart w:id="36" w:name="_Toc111917816"/>
       <w:r>
         <w:t>Chapter 2</w:t>
       </w:r>
       <w:r>
         <w:t>: Literature Survey</w:t>
       </w:r>
+      <w:bookmarkEnd w:id="36"/>
+    </w:p>
+    <w:p>
+      <w:pPr>
+        <w:pStyle w:val="Heading2"/>
+      </w:pPr>
+      <w:bookmarkStart w:id="37" w:name="_Toc111917817"/>
+      <w:r>
+        <w:t>2.1. Literature Review</w:t>
+      </w:r>
       <w:bookmarkEnd w:id="37"/>
-    </w:p>
-    <w:p>
-      <w:pPr>
-        <w:pStyle w:val="Heading2"/>
-      </w:pPr>
-      <w:bookmarkStart w:id="38" w:name="_Toc111917817"/>
-      <w:r>
-        <w:t>2.1. Literature Review</w:t>
-      </w:r>
-      <w:bookmarkEnd w:id="38"/>
     </w:p>
     <w:p>
       <w:r>
@@ -13945,11 +13942,11 @@
       <w:pPr>
         <w:pStyle w:val="Heading2"/>
       </w:pPr>
-      <w:bookmarkStart w:id="39" w:name="_Toc111917818"/>
+      <w:bookmarkStart w:id="38" w:name="_Toc111917818"/>
       <w:r>
         <w:t>2.2. Existing System</w:t>
       </w:r>
-      <w:bookmarkEnd w:id="39"/>
+      <w:bookmarkEnd w:id="38"/>
     </w:p>
     <w:p>
       <w:r>
@@ -15353,12 +15350,12 @@
       <w:pPr>
         <w:pStyle w:val="Heading2"/>
       </w:pPr>
-      <w:bookmarkStart w:id="40" w:name="_Toc111917819"/>
+      <w:bookmarkStart w:id="39" w:name="_Toc111917819"/>
       <w:r>
         <w:lastRenderedPageBreak/>
         <w:t>2.3. Analysis of issue</w:t>
       </w:r>
-      <w:bookmarkEnd w:id="40"/>
+      <w:bookmarkEnd w:id="39"/>
     </w:p>
     <w:p>
       <w:pPr>
@@ -15587,11 +15584,11 @@
       <w:pPr>
         <w:pStyle w:val="Heading2"/>
       </w:pPr>
-      <w:bookmarkStart w:id="41" w:name="_Toc111917820"/>
+      <w:bookmarkStart w:id="40" w:name="_Toc111917820"/>
       <w:r>
         <w:t>2.4. Solution</w:t>
       </w:r>
-      <w:bookmarkEnd w:id="41"/>
+      <w:bookmarkEnd w:id="40"/>
     </w:p>
     <w:p>
       <w:r>
@@ -15673,27 +15670,27 @@
       <w:pPr>
         <w:pStyle w:val="Heading1"/>
       </w:pPr>
-      <w:bookmarkStart w:id="42" w:name="_Toc111917821"/>
+      <w:bookmarkStart w:id="41" w:name="_Toc111917821"/>
       <w:r>
         <w:t>Chapter 3</w:t>
       </w:r>
       <w:r>
         <w:t>: System Analysis</w:t>
       </w:r>
+      <w:bookmarkEnd w:id="41"/>
+    </w:p>
+    <w:p>
+      <w:pPr>
+        <w:pStyle w:val="Heading2"/>
+      </w:pPr>
+      <w:bookmarkStart w:id="42" w:name="_Toc111917822"/>
+      <w:r>
+        <w:t xml:space="preserve">3.1. </w:t>
+      </w:r>
+      <w:r>
+        <w:t>System Development model</w:t>
+      </w:r>
       <w:bookmarkEnd w:id="42"/>
-    </w:p>
-    <w:p>
-      <w:pPr>
-        <w:pStyle w:val="Heading2"/>
-      </w:pPr>
-      <w:bookmarkStart w:id="43" w:name="_Toc111917822"/>
-      <w:r>
-        <w:t xml:space="preserve">3.1. </w:t>
-      </w:r>
-      <w:r>
-        <w:t>System Development model</w:t>
-      </w:r>
-      <w:bookmarkEnd w:id="43"/>
     </w:p>
     <w:p>
       <w:r>
@@ -15835,7 +15832,7 @@
         <w:pStyle w:val="Caption"/>
         <w:jc w:val="center"/>
       </w:pPr>
-      <w:bookmarkStart w:id="44" w:name="_Toc111230983"/>
+      <w:bookmarkStart w:id="43" w:name="_Toc111230983"/>
       <w:r>
         <w:t xml:space="preserve">Figure </w:t>
       </w:r>
@@ -15872,47 +15869,47 @@
       <w:r>
         <w:t>: Waterfall model</w:t>
       </w:r>
+      <w:bookmarkEnd w:id="43"/>
+    </w:p>
+    <w:p>
+      <w:pPr>
+        <w:pStyle w:val="Heading2"/>
+      </w:pPr>
+      <w:bookmarkStart w:id="44" w:name="_Toc111917823"/>
+      <w:r>
+        <w:t>3.2. Requirement Specification</w:t>
+      </w:r>
       <w:bookmarkEnd w:id="44"/>
     </w:p>
     <w:p>
-      <w:pPr>
-        <w:pStyle w:val="Heading2"/>
-      </w:pPr>
-      <w:bookmarkStart w:id="45" w:name="_Toc111917823"/>
-      <w:r>
-        <w:t>3.2. Requirement Specification</w:t>
+      <w:r>
+        <w:t xml:space="preserve">Requirement specification involved defining consumer needs and objectives in the context of planned consumer use environments and </w:t>
+      </w:r>
+      <w:r>
+        <w:t>identifying</w:t>
+      </w:r>
+      <w:r>
+        <w:t xml:space="preserve"> system characteristics to </w:t>
+      </w:r>
+      <w:r>
+        <w:t>determine</w:t>
+      </w:r>
+      <w:r>
+        <w:t xml:space="preserve"> requirements for system functions.</w:t>
+      </w:r>
+    </w:p>
+    <w:p>
+      <w:pPr>
+        <w:pStyle w:val="Heading3"/>
+      </w:pPr>
+      <w:bookmarkStart w:id="45" w:name="_Toc111917824"/>
+      <w:r>
+        <w:t xml:space="preserve">3.2.1. </w:t>
+      </w:r>
+      <w:r>
+        <w:t>Functional Requirement</w:t>
       </w:r>
       <w:bookmarkEnd w:id="45"/>
-    </w:p>
-    <w:p>
-      <w:r>
-        <w:t xml:space="preserve">Requirement specification involved defining consumer needs and objectives in the context of planned consumer use environments and </w:t>
-      </w:r>
-      <w:r>
-        <w:t>identifying</w:t>
-      </w:r>
-      <w:r>
-        <w:t xml:space="preserve"> system characteristics to </w:t>
-      </w:r>
-      <w:r>
-        <w:t>determine</w:t>
-      </w:r>
-      <w:r>
-        <w:t xml:space="preserve"> requirements for system functions.</w:t>
-      </w:r>
-    </w:p>
-    <w:p>
-      <w:pPr>
-        <w:pStyle w:val="Heading3"/>
-      </w:pPr>
-      <w:bookmarkStart w:id="46" w:name="_Toc111917824"/>
-      <w:r>
-        <w:t xml:space="preserve">3.2.1. </w:t>
-      </w:r>
-      <w:r>
-        <w:t>Functional Requirement</w:t>
-      </w:r>
-      <w:bookmarkEnd w:id="46"/>
       <w:r>
         <w:t xml:space="preserve"> </w:t>
       </w:r>
@@ -16042,7 +16039,7 @@
         <w:keepNext/>
         <w:jc w:val="center"/>
       </w:pPr>
-      <w:bookmarkStart w:id="47" w:name="_Toc111230973"/>
+      <w:bookmarkStart w:id="46" w:name="_Toc111230973"/>
       <w:r>
         <w:t xml:space="preserve">Table </w:t>
       </w:r>
@@ -16079,7 +16076,7 @@
       <w:r>
         <w:t>: Functional Table</w:t>
       </w:r>
-      <w:bookmarkEnd w:id="47"/>
+      <w:bookmarkEnd w:id="46"/>
     </w:p>
     <w:tbl>
       <w:tblPr>
@@ -16532,7 +16529,7 @@
       <w:pPr>
         <w:pStyle w:val="Heading3"/>
       </w:pPr>
-      <w:bookmarkStart w:id="48" w:name="_Toc111917825"/>
+      <w:bookmarkStart w:id="47" w:name="_Toc111917825"/>
       <w:r>
         <w:t xml:space="preserve">3.2.2. </w:t>
       </w:r>
@@ -16542,7 +16539,7 @@
       <w:r>
         <w:t xml:space="preserve"> Requirement</w:t>
       </w:r>
-      <w:bookmarkEnd w:id="48"/>
+      <w:bookmarkEnd w:id="47"/>
     </w:p>
     <w:p>
       <w:pPr>
@@ -16610,11 +16607,11 @@
       <w:pPr>
         <w:pStyle w:val="Heading3"/>
       </w:pPr>
-      <w:bookmarkStart w:id="49" w:name="_Toc111917826"/>
+      <w:bookmarkStart w:id="48" w:name="_Toc111917826"/>
       <w:r>
         <w:t>Hardware Requirements</w:t>
       </w:r>
-      <w:bookmarkEnd w:id="49"/>
+      <w:bookmarkEnd w:id="48"/>
     </w:p>
     <w:p>
       <w:pPr>
@@ -16701,11 +16698,11 @@
       <w:pPr>
         <w:pStyle w:val="Heading3"/>
       </w:pPr>
-      <w:bookmarkStart w:id="50" w:name="_Toc111917827"/>
+      <w:bookmarkStart w:id="49" w:name="_Toc111917827"/>
       <w:r>
         <w:t>Software Requirements</w:t>
       </w:r>
-      <w:bookmarkEnd w:id="50"/>
+      <w:bookmarkEnd w:id="49"/>
     </w:p>
     <w:p>
       <w:pPr>
@@ -16868,11 +16865,11 @@
           <w:numId w:val="17"/>
         </w:numPr>
       </w:pPr>
-      <w:bookmarkStart w:id="51" w:name="_Toc111917828"/>
+      <w:bookmarkStart w:id="50" w:name="_Toc111917828"/>
       <w:r>
         <w:t>Feasibility Study</w:t>
       </w:r>
-      <w:bookmarkEnd w:id="51"/>
+      <w:bookmarkEnd w:id="50"/>
     </w:p>
     <w:p>
       <w:r>
@@ -16911,11 +16908,11 @@
           <w:numId w:val="17"/>
         </w:numPr>
       </w:pPr>
-      <w:bookmarkStart w:id="52" w:name="_Toc111917829"/>
+      <w:bookmarkStart w:id="51" w:name="_Toc111917829"/>
       <w:r>
         <w:t>Operational Feasibility</w:t>
       </w:r>
-      <w:bookmarkEnd w:id="52"/>
+      <w:bookmarkEnd w:id="51"/>
     </w:p>
     <w:p>
       <w:r>
@@ -16957,11 +16954,11 @@
           <w:numId w:val="17"/>
         </w:numPr>
       </w:pPr>
-      <w:bookmarkStart w:id="53" w:name="_Toc111917830"/>
+      <w:bookmarkStart w:id="52" w:name="_Toc111917830"/>
       <w:r>
         <w:t>Technical Feasibility</w:t>
       </w:r>
-      <w:bookmarkEnd w:id="53"/>
+      <w:bookmarkEnd w:id="52"/>
     </w:p>
     <w:p>
       <w:r>
@@ -17037,12 +17034,12 @@
           <w:numId w:val="17"/>
         </w:numPr>
       </w:pPr>
-      <w:bookmarkStart w:id="54" w:name="_Toc111917831"/>
+      <w:bookmarkStart w:id="53" w:name="_Toc111917831"/>
       <w:r>
         <w:lastRenderedPageBreak/>
         <w:t>Economic Feasibility</w:t>
       </w:r>
-      <w:bookmarkEnd w:id="54"/>
+      <w:bookmarkEnd w:id="53"/>
     </w:p>
     <w:p>
       <w:r>
@@ -17099,11 +17096,11 @@
           <w:numId w:val="17"/>
         </w:numPr>
       </w:pPr>
-      <w:bookmarkStart w:id="55" w:name="_Toc111917832"/>
+      <w:bookmarkStart w:id="54" w:name="_Toc111917832"/>
       <w:r>
         <w:t>Legal and Contractual Feasibility</w:t>
       </w:r>
-      <w:bookmarkEnd w:id="55"/>
+      <w:bookmarkEnd w:id="54"/>
     </w:p>
     <w:p>
       <w:r>
@@ -17118,11 +17115,11 @@
           <w:numId w:val="17"/>
         </w:numPr>
       </w:pPr>
-      <w:bookmarkStart w:id="56" w:name="_Toc111917833"/>
+      <w:bookmarkStart w:id="55" w:name="_Toc111917833"/>
       <w:r>
         <w:t>Scheduled Feasibility</w:t>
       </w:r>
-      <w:bookmarkEnd w:id="56"/>
+      <w:bookmarkEnd w:id="55"/>
     </w:p>
     <w:p>
       <w:pPr>
@@ -17159,7 +17156,7 @@
         <w:ind w:left="0"/>
         <w:jc w:val="center"/>
       </w:pPr>
-      <w:bookmarkStart w:id="57" w:name="_Toc111230974"/>
+      <w:bookmarkStart w:id="56" w:name="_Toc111230974"/>
       <w:r>
         <w:t xml:space="preserve">Table </w:t>
       </w:r>
@@ -17200,7 +17197,7 @@
       <w:r>
         <w:t>Chart</w:t>
       </w:r>
-      <w:bookmarkEnd w:id="57"/>
+      <w:bookmarkEnd w:id="56"/>
       <w:proofErr w:type="gramEnd"/>
     </w:p>
     <w:tbl>
@@ -20800,7 +20797,7 @@
       <w:pPr>
         <w:pStyle w:val="Heading1"/>
       </w:pPr>
-      <w:bookmarkStart w:id="58" w:name="_Toc111917834"/>
+      <w:bookmarkStart w:id="57" w:name="_Toc111917834"/>
       <w:r>
         <w:lastRenderedPageBreak/>
         <w:t>Chapter 4</w:t>
@@ -20811,17 +20808,17 @@
       <w:r>
         <w:t xml:space="preserve"> Design Specification and Implementation</w:t>
       </w:r>
+      <w:bookmarkEnd w:id="57"/>
+    </w:p>
+    <w:p>
+      <w:pPr>
+        <w:pStyle w:val="Heading2"/>
+      </w:pPr>
+      <w:bookmarkStart w:id="58" w:name="_Toc111917835"/>
+      <w:r>
+        <w:t>4.1. System Architecture</w:t>
+      </w:r>
       <w:bookmarkEnd w:id="58"/>
-    </w:p>
-    <w:p>
-      <w:pPr>
-        <w:pStyle w:val="Heading2"/>
-      </w:pPr>
-      <w:bookmarkStart w:id="59" w:name="_Toc111917835"/>
-      <w:r>
-        <w:t>4.1. System Architecture</w:t>
-      </w:r>
-      <w:bookmarkEnd w:id="59"/>
     </w:p>
     <w:p>
       <w:r>
@@ -20893,7 +20890,7 @@
         <w:pStyle w:val="Caption"/>
         <w:jc w:val="center"/>
       </w:pPr>
-      <w:bookmarkStart w:id="60" w:name="_Toc111230984"/>
+      <w:bookmarkStart w:id="59" w:name="_Toc111230984"/>
       <w:r>
         <w:t xml:space="preserve">Figure </w:t>
       </w:r>
@@ -20930,7 +20927,7 @@
       <w:r>
         <w:t>: System Architecture</w:t>
       </w:r>
-      <w:bookmarkEnd w:id="60"/>
+      <w:bookmarkEnd w:id="59"/>
     </w:p>
     <w:p/>
     <w:p/>
@@ -20939,7 +20936,7 @@
       <w:pPr>
         <w:pStyle w:val="Heading2"/>
       </w:pPr>
-      <w:bookmarkStart w:id="61" w:name="_Toc111917836"/>
+      <w:bookmarkStart w:id="60" w:name="_Toc111917836"/>
       <w:r>
         <w:lastRenderedPageBreak/>
         <w:t>4.</w:t>
@@ -20947,18 +20944,18 @@
       <w:r>
         <w:t>2. Data Flow Diagram (DFD)</w:t>
       </w:r>
-      <w:bookmarkEnd w:id="61"/>
+      <w:bookmarkEnd w:id="60"/>
     </w:p>
     <w:p>
       <w:pPr>
         <w:pStyle w:val="Heading3"/>
         <w:ind w:left="540"/>
       </w:pPr>
-      <w:bookmarkStart w:id="62" w:name="_Toc111917837"/>
+      <w:bookmarkStart w:id="61" w:name="_Toc111917837"/>
       <w:r>
         <w:t>4.2.1. Context Diagram</w:t>
       </w:r>
-      <w:bookmarkEnd w:id="62"/>
+      <w:bookmarkEnd w:id="61"/>
     </w:p>
     <w:p>
       <w:pPr>
@@ -20969,10 +20966,10 @@
           <w:noProof/>
         </w:rPr>
         <w:drawing>
-          <wp:inline distT="0" distB="0" distL="0" distR="0" wp14:anchorId="6741F1A3" wp14:editId="67DFED27">
-            <wp:extent cx="5257800" cy="4581525"/>
-            <wp:effectExtent l="0" t="0" r="0" b="9525"/>
-            <wp:docPr id="2" name="Picture 2"/>
+          <wp:inline distT="0" distB="0" distL="0" distR="0" wp14:anchorId="612D825F" wp14:editId="7744458C">
+            <wp:extent cx="5257800" cy="4077970"/>
+            <wp:effectExtent l="0" t="0" r="0" b="0"/>
+            <wp:docPr id="19" name="Picture 19"/>
             <wp:cNvGraphicFramePr>
               <a:graphicFrameLocks xmlns:a="http://schemas.openxmlformats.org/drawingml/2006/main" noChangeAspect="1"/>
             </wp:cNvGraphicFramePr>
@@ -20980,7 +20977,7 @@
               <a:graphicData uri="http://schemas.openxmlformats.org/drawingml/2006/picture">
                 <pic:pic xmlns:pic="http://schemas.openxmlformats.org/drawingml/2006/picture">
                   <pic:nvPicPr>
-                    <pic:cNvPr id="2" name="GharBeti(Diagrams)-Context Diagram.png"/>
+                    <pic:cNvPr id="19" name="GharBeti(Diagrams)-Context Diagram.png"/>
                     <pic:cNvPicPr/>
                   </pic:nvPicPr>
                   <pic:blipFill>
@@ -20998,7 +20995,7 @@
                   <pic:spPr>
                     <a:xfrm>
                       <a:off x="0" y="0"/>
-                      <a:ext cx="5257800" cy="4581525"/>
+                      <a:ext cx="5257800" cy="4077970"/>
                     </a:xfrm>
                     <a:prstGeom prst="rect">
                       <a:avLst/>
@@ -21016,7 +21013,7 @@
         <w:pStyle w:val="Caption"/>
         <w:jc w:val="center"/>
       </w:pPr>
-      <w:bookmarkStart w:id="63" w:name="_Toc111230985"/>
+      <w:bookmarkStart w:id="62" w:name="_Toc111230985"/>
       <w:r>
         <w:t xml:space="preserve">Figure </w:t>
       </w:r>
@@ -21053,7 +21050,7 @@
       <w:r>
         <w:t>: Context Diagram</w:t>
       </w:r>
-      <w:bookmarkEnd w:id="63"/>
+      <w:bookmarkEnd w:id="62"/>
     </w:p>
     <w:p/>
     <w:p/>
@@ -21062,12 +21059,12 @@
         <w:pStyle w:val="Heading3"/>
         <w:ind w:left="540"/>
       </w:pPr>
-      <w:bookmarkStart w:id="64" w:name="_Toc111917838"/>
+      <w:bookmarkStart w:id="63" w:name="_Toc111917838"/>
       <w:r>
         <w:lastRenderedPageBreak/>
         <w:t>4.2.2. DFD Level 1</w:t>
       </w:r>
-      <w:bookmarkEnd w:id="64"/>
+      <w:bookmarkEnd w:id="63"/>
     </w:p>
     <w:p>
       <w:pPr>
@@ -21078,10 +21075,10 @@
           <w:noProof/>
         </w:rPr>
         <w:drawing>
-          <wp:inline distT="0" distB="0" distL="0" distR="0" wp14:anchorId="1499E370" wp14:editId="6EB6F33C">
-            <wp:extent cx="4964430" cy="6629400"/>
-            <wp:effectExtent l="0" t="0" r="7620" b="0"/>
-            <wp:docPr id="5" name="Picture 5"/>
+          <wp:inline distT="0" distB="0" distL="0" distR="0" wp14:anchorId="4C8887F8" wp14:editId="4196EA18">
+            <wp:extent cx="5257800" cy="5851525"/>
+            <wp:effectExtent l="0" t="0" r="0" b="0"/>
+            <wp:docPr id="21" name="Picture 21"/>
             <wp:cNvGraphicFramePr>
               <a:graphicFrameLocks xmlns:a="http://schemas.openxmlformats.org/drawingml/2006/main" noChangeAspect="1"/>
             </wp:cNvGraphicFramePr>
@@ -21089,7 +21086,7 @@
               <a:graphicData uri="http://schemas.openxmlformats.org/drawingml/2006/picture">
                 <pic:pic xmlns:pic="http://schemas.openxmlformats.org/drawingml/2006/picture">
                   <pic:nvPicPr>
-                    <pic:cNvPr id="5" name="GharBeti(Diagrams)-Level 1 DFD.png"/>
+                    <pic:cNvPr id="21" name="GharBeti(Diagrams)-Level 1 DFD.png"/>
                     <pic:cNvPicPr/>
                   </pic:nvPicPr>
                   <pic:blipFill>
@@ -21107,7 +21104,7 @@
                   <pic:spPr>
                     <a:xfrm>
                       <a:off x="0" y="0"/>
-                      <a:ext cx="4970839" cy="6637958"/>
+                      <a:ext cx="5257800" cy="5851525"/>
                     </a:xfrm>
                     <a:prstGeom prst="rect">
                       <a:avLst/>
@@ -21125,7 +21122,7 @@
         <w:pStyle w:val="Caption"/>
         <w:jc w:val="center"/>
       </w:pPr>
-      <w:bookmarkStart w:id="65" w:name="_Toc111230986"/>
+      <w:bookmarkStart w:id="64" w:name="_Toc111230986"/>
       <w:r>
         <w:t xml:space="preserve">Figure </w:t>
       </w:r>
@@ -21162,18 +21159,18 @@
       <w:r>
         <w:t>: Level 1 DFD</w:t>
       </w:r>
-      <w:bookmarkEnd w:id="65"/>
+      <w:bookmarkEnd w:id="64"/>
     </w:p>
     <w:p>
       <w:pPr>
         <w:pStyle w:val="Heading2"/>
       </w:pPr>
-      <w:bookmarkStart w:id="66" w:name="_Toc111917839"/>
+      <w:bookmarkStart w:id="65" w:name="_Toc111917839"/>
       <w:r>
         <w:lastRenderedPageBreak/>
         <w:t>4.3. Use Case Diagram</w:t>
       </w:r>
-      <w:bookmarkEnd w:id="66"/>
+      <w:bookmarkEnd w:id="65"/>
     </w:p>
     <w:p>
       <w:pPr>
@@ -21231,7 +21228,7 @@
         <w:pStyle w:val="Caption"/>
         <w:jc w:val="center"/>
       </w:pPr>
-      <w:bookmarkStart w:id="67" w:name="_Toc111230987"/>
+      <w:bookmarkStart w:id="66" w:name="_Toc111230987"/>
       <w:r>
         <w:t xml:space="preserve">Figure </w:t>
       </w:r>
@@ -21268,7 +21265,7 @@
       <w:r>
         <w:t>: Use Case Diagram</w:t>
       </w:r>
-      <w:bookmarkEnd w:id="67"/>
+      <w:bookmarkEnd w:id="66"/>
     </w:p>
     <w:p>
       <w:pPr>
@@ -21278,12 +21275,12 @@
           <w:numId w:val="17"/>
         </w:numPr>
       </w:pPr>
-      <w:bookmarkStart w:id="68" w:name="_Toc111917840"/>
+      <w:bookmarkStart w:id="67" w:name="_Toc111917840"/>
       <w:r>
         <w:lastRenderedPageBreak/>
         <w:t>Activity diagram</w:t>
       </w:r>
-      <w:bookmarkEnd w:id="68"/>
+      <w:bookmarkEnd w:id="67"/>
     </w:p>
     <w:p>
       <w:r>
@@ -21320,10 +21317,10 @@
           <w:noProof/>
         </w:rPr>
         <w:drawing>
-          <wp:inline distT="0" distB="0" distL="0" distR="0" wp14:anchorId="1DB01D90" wp14:editId="5C88C108">
-            <wp:extent cx="3999967" cy="5228216"/>
-            <wp:effectExtent l="0" t="0" r="635" b="4445"/>
-            <wp:docPr id="7" name="Picture 7"/>
+          <wp:inline distT="0" distB="0" distL="0" distR="0" wp14:anchorId="7E17ECEA" wp14:editId="2F4BF5C5">
+            <wp:extent cx="4688732" cy="3594497"/>
+            <wp:effectExtent l="0" t="0" r="0" b="6350"/>
+            <wp:docPr id="26" name="Picture 26"/>
             <wp:cNvGraphicFramePr>
               <a:graphicFrameLocks xmlns:a="http://schemas.openxmlformats.org/drawingml/2006/main" noChangeAspect="1"/>
             </wp:cNvGraphicFramePr>
@@ -21331,7 +21328,7 @@
               <a:graphicData uri="http://schemas.openxmlformats.org/drawingml/2006/picture">
                 <pic:pic xmlns:pic="http://schemas.openxmlformats.org/drawingml/2006/picture">
                   <pic:nvPicPr>
-                    <pic:cNvPr id="7" name="activity diagram.png"/>
+                    <pic:cNvPr id="26" name="GharBeti(Diagrams)-Activity Diagram(landlord).png"/>
                     <pic:cNvPicPr/>
                   </pic:nvPicPr>
                   <pic:blipFill>
@@ -21349,7 +21346,7 @@
                   <pic:spPr>
                     <a:xfrm>
                       <a:off x="0" y="0"/>
-                      <a:ext cx="4027894" cy="5264718"/>
+                      <a:ext cx="4742341" cy="3635595"/>
                     </a:xfrm>
                     <a:prstGeom prst="rect">
                       <a:avLst/>
@@ -21361,6 +21358,8 @@
           </wp:inline>
         </w:drawing>
       </w:r>
+      <w:bookmarkStart w:id="68" w:name="_GoBack"/>
+      <w:bookmarkEnd w:id="68"/>
     </w:p>
     <w:p>
       <w:pPr>
@@ -21405,6 +21404,14 @@
         <w:t>: Activity diagram</w:t>
       </w:r>
       <w:bookmarkEnd w:id="69"/>
+      <w:r>
+        <w:t xml:space="preserve"> for </w:t>
+      </w:r>
+      <w:proofErr w:type="gramStart"/>
+      <w:r>
+        <w:t>landlord</w:t>
+      </w:r>
+      <w:proofErr w:type="gramEnd"/>
     </w:p>
     <w:p/>
     <w:p>
@@ -21417,7 +21424,6 @@
       </w:pPr>
       <w:bookmarkStart w:id="70" w:name="_Toc111917841"/>
       <w:r>
-        <w:lastRenderedPageBreak/>
         <w:t>Database Diagram</w:t>
       </w:r>
       <w:bookmarkEnd w:id="70"/>
@@ -32115,7 +32121,7 @@
           <w:rPr>
             <w:noProof/>
           </w:rPr>
-          <w:t>- 6 -</w:t>
+          <w:t>- 28 -</w:t>
         </w:r>
         <w:r>
           <w:rPr>
@@ -36411,7 +36417,7 @@
 </file>
 
 <file path=customXml/itemProps1.xml><?xml version="1.0" encoding="utf-8"?>
-<ds:datastoreItem xmlns:ds="http://schemas.openxmlformats.org/officeDocument/2006/customXml" ds:itemID="{973A87E2-4DDA-46B5-8154-4AEED87B48C1}">
+<ds:datastoreItem xmlns:ds="http://schemas.openxmlformats.org/officeDocument/2006/customXml" ds:itemID="{05B103D4-4AF3-4299-81CA-2CDADCE19E03}">
   <ds:schemaRefs>
     <ds:schemaRef ds:uri="http://schemas.openxmlformats.org/officeDocument/2006/bibliography"/>
   </ds:schemaRefs>

--- a/Project Documentation.docx
+++ b/Project Documentation.docx
@@ -21358,15 +21358,13 @@
           </wp:inline>
         </w:drawing>
       </w:r>
-      <w:bookmarkStart w:id="68" w:name="_GoBack"/>
-      <w:bookmarkEnd w:id="68"/>
     </w:p>
     <w:p>
       <w:pPr>
         <w:pStyle w:val="Caption"/>
         <w:jc w:val="center"/>
       </w:pPr>
-      <w:bookmarkStart w:id="69" w:name="_Toc111230988"/>
+      <w:bookmarkStart w:id="68" w:name="_Toc111230988"/>
       <w:r>
         <w:t xml:space="preserve">Figure </w:t>
       </w:r>
@@ -21403,7 +21401,7 @@
       <w:r>
         <w:t>: Activity diagram</w:t>
       </w:r>
-      <w:bookmarkEnd w:id="69"/>
+      <w:bookmarkEnd w:id="68"/>
       <w:r>
         <w:t xml:space="preserve"> for </w:t>
       </w:r>
@@ -21413,78 +21411,20 @@
       </w:r>
       <w:proofErr w:type="gramEnd"/>
     </w:p>
-    <w:p/>
-    <w:p>
-      <w:pPr>
-        <w:pStyle w:val="Heading2"/>
-        <w:numPr>
-          <w:ilvl w:val="1"/>
-          <w:numId w:val="17"/>
-        </w:numPr>
-      </w:pPr>
-      <w:bookmarkStart w:id="70" w:name="_Toc111917841"/>
-      <w:r>
-        <w:t>Database Diagram</w:t>
-      </w:r>
-      <w:bookmarkEnd w:id="70"/>
-    </w:p>
-    <w:p>
-      <w:pPr>
-        <w:pStyle w:val="ListParagraph"/>
-        <w:ind w:left="1875"/>
-      </w:pPr>
-      <w:r>
-        <w:t xml:space="preserve">The database stores most of the information required by the system. The database will be </w:t>
-      </w:r>
-      <w:r>
-        <w:t>maintain by Strapi</w:t>
-      </w:r>
-      <w:r>
-        <w:t xml:space="preserve"> backend, which</w:t>
-      </w:r>
-      <w:r>
-        <w:t xml:space="preserve"> uses SQLite3 as a </w:t>
-      </w:r>
-      <w:r>
-        <w:t>relational database m</w:t>
-      </w:r>
-      <w:r>
-        <w:t>anagement system (</w:t>
-      </w:r>
-      <w:r>
-        <w:t>R</w:t>
-      </w:r>
-      <w:r>
-        <w:t xml:space="preserve">DBMS) that is </w:t>
-      </w:r>
-      <w:r>
-        <w:t>based upon the Structured Query Language (SQL).</w:t>
-      </w:r>
-    </w:p>
-    <w:p>
-      <w:pPr>
-        <w:pStyle w:val="Heading3"/>
-      </w:pPr>
-      <w:bookmarkStart w:id="71" w:name="_Toc111917842"/>
-      <w:r>
+    <w:p>
+      <w:pPr>
+        <w:keepNext/>
+      </w:pPr>
+      <w:r>
+        <w:rPr>
+          <w:noProof/>
+        </w:rPr>
         <w:lastRenderedPageBreak/>
-        <w:t>4.5.1. E-R Diagram</w:t>
-      </w:r>
-      <w:bookmarkEnd w:id="71"/>
-    </w:p>
-    <w:p>
-      <w:pPr>
-        <w:keepNext/>
-      </w:pPr>
-      <w:r>
-        <w:rPr>
-          <w:noProof/>
-        </w:rPr>
         <w:drawing>
-          <wp:inline distT="0" distB="0" distL="0" distR="0" wp14:anchorId="61D2F35A" wp14:editId="74CE9B6F">
-            <wp:extent cx="4887310" cy="7011048"/>
-            <wp:effectExtent l="0" t="0" r="8890" b="0"/>
-            <wp:docPr id="16" name="Picture 16"/>
+          <wp:inline distT="0" distB="0" distL="0" distR="0" wp14:anchorId="192AE546" wp14:editId="101D4D0F">
+            <wp:extent cx="5257800" cy="5448300"/>
+            <wp:effectExtent l="0" t="0" r="0" b="0"/>
+            <wp:docPr id="27" name="Picture 27"/>
             <wp:cNvGraphicFramePr>
               <a:graphicFrameLocks xmlns:a="http://schemas.openxmlformats.org/drawingml/2006/main" noChangeAspect="1"/>
             </wp:cNvGraphicFramePr>
@@ -21492,7 +21432,7 @@
               <a:graphicData uri="http://schemas.openxmlformats.org/drawingml/2006/picture">
                 <pic:pic xmlns:pic="http://schemas.openxmlformats.org/drawingml/2006/picture">
                   <pic:nvPicPr>
-                    <pic:cNvPr id="16" name="GharBeti(Diagrams)-ERD.png"/>
+                    <pic:cNvPr id="27" name="GharBeti(Diagrams)-Activity Diagram(tenant).png"/>
                     <pic:cNvPicPr/>
                   </pic:nvPicPr>
                   <pic:blipFill>
@@ -21510,7 +21450,7 @@
                   <pic:spPr>
                     <a:xfrm>
                       <a:off x="0" y="0"/>
-                      <a:ext cx="4889508" cy="7014201"/>
+                      <a:ext cx="5257800" cy="5448300"/>
                     </a:xfrm>
                     <a:prstGeom prst="rect">
                       <a:avLst/>
@@ -21528,14 +21468,149 @@
         <w:pStyle w:val="Caption"/>
         <w:jc w:val="center"/>
       </w:pPr>
-      <w:bookmarkStart w:id="72" w:name="_Toc111230989"/>
       <w:r>
         <w:t xml:space="preserve">Figure </w:t>
       </w:r>
+      <w:fldSimple w:instr=" SEQ Figure \* ARABIC ">
+        <w:r>
+          <w:rPr>
+            <w:noProof/>
+          </w:rPr>
+          <w:t>7</w:t>
+        </w:r>
+      </w:fldSimple>
+      <w:proofErr w:type="gramStart"/>
+      <w:r>
+        <w:t>:Activity</w:t>
+      </w:r>
+      <w:proofErr w:type="gramEnd"/>
+      <w:r>
+        <w:t xml:space="preserve"> diagram for tenant</w:t>
+      </w:r>
+    </w:p>
+    <w:p/>
+    <w:p>
+      <w:pPr>
+        <w:pStyle w:val="Heading2"/>
+        <w:numPr>
+          <w:ilvl w:val="1"/>
+          <w:numId w:val="17"/>
+        </w:numPr>
+      </w:pPr>
+      <w:bookmarkStart w:id="69" w:name="_Toc111917841"/>
+      <w:r>
+        <w:t>Database Diagram</w:t>
+      </w:r>
+      <w:bookmarkEnd w:id="69"/>
+    </w:p>
+    <w:p>
+      <w:pPr>
+        <w:pStyle w:val="ListParagraph"/>
+        <w:ind w:left="1875"/>
+      </w:pPr>
+      <w:r>
+        <w:t xml:space="preserve">The database stores most of the information required by the system. The database will be </w:t>
+      </w:r>
+      <w:r>
+        <w:t>maintain by Strapi</w:t>
+      </w:r>
+      <w:r>
+        <w:t xml:space="preserve"> backend, which</w:t>
+      </w:r>
+      <w:r>
+        <w:t xml:space="preserve"> uses SQLite3 as a </w:t>
+      </w:r>
+      <w:r>
+        <w:t>relational database m</w:t>
+      </w:r>
+      <w:r>
+        <w:t>anagement system (</w:t>
+      </w:r>
+      <w:r>
+        <w:t>R</w:t>
+      </w:r>
+      <w:r>
+        <w:t xml:space="preserve">DBMS) that is </w:t>
+      </w:r>
+      <w:r>
+        <w:t>based upon the Structured Query Language (SQL).</w:t>
+      </w:r>
+    </w:p>
+    <w:p>
+      <w:pPr>
+        <w:pStyle w:val="Heading3"/>
+      </w:pPr>
+      <w:bookmarkStart w:id="70" w:name="_Toc111917842"/>
+      <w:r>
+        <w:lastRenderedPageBreak/>
+        <w:t>4.5.1. E-R Diagram</w:t>
+      </w:r>
+      <w:bookmarkEnd w:id="70"/>
+    </w:p>
+    <w:p>
+      <w:pPr>
+        <w:keepNext/>
+      </w:pPr>
       <w:r>
         <w:rPr>
           <w:noProof/>
         </w:rPr>
+        <w:drawing>
+          <wp:inline distT="0" distB="0" distL="0" distR="0" wp14:anchorId="36CCC977" wp14:editId="2E3286D6">
+            <wp:extent cx="5257800" cy="4655185"/>
+            <wp:effectExtent l="0" t="0" r="0" b="0"/>
+            <wp:docPr id="28" name="Picture 28"/>
+            <wp:cNvGraphicFramePr>
+              <a:graphicFrameLocks xmlns:a="http://schemas.openxmlformats.org/drawingml/2006/main" noChangeAspect="1"/>
+            </wp:cNvGraphicFramePr>
+            <a:graphic xmlns:a="http://schemas.openxmlformats.org/drawingml/2006/main">
+              <a:graphicData uri="http://schemas.openxmlformats.org/drawingml/2006/picture">
+                <pic:pic xmlns:pic="http://schemas.openxmlformats.org/drawingml/2006/picture">
+                  <pic:nvPicPr>
+                    <pic:cNvPr id="28" name="GharBeti(Diagrams)-ERD.png"/>
+                    <pic:cNvPicPr/>
+                  </pic:nvPicPr>
+                  <pic:blipFill>
+                    <a:blip r:embed="rId18">
+                      <a:extLst>
+                        <a:ext uri="{28A0092B-C50C-407E-A947-70E740481C1C}">
+                          <a14:useLocalDpi xmlns:a14="http://schemas.microsoft.com/office/drawing/2010/main" val="0"/>
+                        </a:ext>
+                      </a:extLst>
+                    </a:blip>
+                    <a:stretch>
+                      <a:fillRect/>
+                    </a:stretch>
+                  </pic:blipFill>
+                  <pic:spPr>
+                    <a:xfrm>
+                      <a:off x="0" y="0"/>
+                      <a:ext cx="5257800" cy="4655185"/>
+                    </a:xfrm>
+                    <a:prstGeom prst="rect">
+                      <a:avLst/>
+                    </a:prstGeom>
+                  </pic:spPr>
+                </pic:pic>
+              </a:graphicData>
+            </a:graphic>
+          </wp:inline>
+        </w:drawing>
+      </w:r>
+    </w:p>
+    <w:p>
+      <w:pPr>
+        <w:pStyle w:val="Caption"/>
+        <w:jc w:val="center"/>
+      </w:pPr>
+      <w:bookmarkStart w:id="71" w:name="_Toc111230989"/>
+      <w:r>
+        <w:t xml:space="preserve">Figure </w:t>
+      </w:r>
+      <w:r>
+        <w:rPr>
+          <w:noProof/>
+        </w:rPr>
         <w:fldChar w:fldCharType="begin"/>
       </w:r>
       <w:r>
@@ -21554,7 +21629,7 @@
         <w:rPr>
           <w:noProof/>
         </w:rPr>
-        <w:t>7</w:t>
+        <w:t>8</w:t>
       </w:r>
       <w:r>
         <w:rPr>
@@ -21565,21 +21640,20 @@
       <w:r>
         <w:t>: ER Diagram</w:t>
       </w:r>
+      <w:bookmarkEnd w:id="71"/>
+    </w:p>
+    <w:p>
+      <w:pPr>
+        <w:pStyle w:val="Heading3"/>
+      </w:pPr>
+      <w:bookmarkStart w:id="72" w:name="_Toc111917843"/>
+      <w:r>
+        <w:t>4.5.2.</w:t>
+      </w:r>
+      <w:r>
+        <w:t xml:space="preserve"> Relational Data Structure</w:t>
+      </w:r>
       <w:bookmarkEnd w:id="72"/>
-    </w:p>
-    <w:p>
-      <w:pPr>
-        <w:pStyle w:val="Heading3"/>
-      </w:pPr>
-      <w:bookmarkStart w:id="73" w:name="_Toc111917843"/>
-      <w:r>
-        <w:lastRenderedPageBreak/>
-        <w:t>4.5.2.</w:t>
-      </w:r>
-      <w:r>
-        <w:t xml:space="preserve"> Relational Data Structure</w:t>
-      </w:r>
-      <w:bookmarkEnd w:id="73"/>
     </w:p>
     <w:p>
       <w:pPr>
@@ -21587,7 +21661,7 @@
         <w:keepNext/>
         <w:jc w:val="center"/>
       </w:pPr>
-      <w:bookmarkStart w:id="74" w:name="_Toc111230975"/>
+      <w:bookmarkStart w:id="73" w:name="_Toc111230975"/>
       <w:r>
         <w:t xml:space="preserve">Table </w:t>
       </w:r>
@@ -21624,9 +21698,8 @@
       <w:r>
         <w:t>: Relational Data Structure</w:t>
       </w:r>
-      <w:bookmarkEnd w:id="74"/>
-    </w:p>
-    <w:p/>
+      <w:bookmarkEnd w:id="73"/>
+    </w:p>
     <w:tbl>
       <w:tblPr>
         <w:tblStyle w:val="TableGrid"/>
@@ -22397,6 +22470,8 @@
             </w:r>
           </w:p>
         </w:tc>
+        <w:bookmarkStart w:id="74" w:name="_GoBack"/>
+        <w:bookmarkEnd w:id="74"/>
       </w:tr>
       <w:tr>
         <w:tc>
@@ -22411,6 +22486,7 @@
               </w:rPr>
             </w:pPr>
             <w:r>
+              <w:lastRenderedPageBreak/>
               <w:t>Address</w:t>
             </w:r>
           </w:p>
@@ -23423,7 +23499,6 @@
               <w:ind w:left="0"/>
             </w:pPr>
             <w:r>
-              <w:lastRenderedPageBreak/>
               <w:t>3.</w:t>
             </w:r>
           </w:p>
@@ -23735,6 +23810,7 @@
               <w:ind w:left="0"/>
             </w:pPr>
             <w:r>
+              <w:lastRenderedPageBreak/>
               <w:t>9</w:t>
             </w:r>
           </w:p>
@@ -24327,7 +24403,6 @@
       </w:pPr>
       <w:bookmarkStart w:id="77" w:name="_Toc111917845"/>
       <w:r>
-        <w:lastRenderedPageBreak/>
         <w:t>4.6. UI/UX Mechanism</w:t>
       </w:r>
       <w:bookmarkEnd w:id="77"/>
@@ -24380,55 +24455,12 @@
         <w:rPr>
           <w:noProof/>
         </w:rPr>
+        <w:lastRenderedPageBreak/>
         <w:drawing>
           <wp:inline distT="0" distB="0" distL="0" distR="0" wp14:anchorId="04C1EB22" wp14:editId="6C7C2FD2">
             <wp:extent cx="4523362" cy="2904676"/>
             <wp:effectExtent l="0" t="0" r="0" b="0"/>
             <wp:docPr id="8" name="Picture 8"/>
-            <wp:cNvGraphicFramePr>
-              <a:graphicFrameLocks xmlns:a="http://schemas.openxmlformats.org/drawingml/2006/main" noChangeAspect="1"/>
-            </wp:cNvGraphicFramePr>
-            <a:graphic xmlns:a="http://schemas.openxmlformats.org/drawingml/2006/main">
-              <a:graphicData uri="http://schemas.openxmlformats.org/drawingml/2006/picture">
-                <pic:pic xmlns:pic="http://schemas.openxmlformats.org/drawingml/2006/picture">
-                  <pic:nvPicPr>
-                    <pic:cNvPr id="1" name=""/>
-                    <pic:cNvPicPr/>
-                  </pic:nvPicPr>
-                  <pic:blipFill>
-                    <a:blip r:embed="rId18"/>
-                    <a:stretch>
-                      <a:fillRect/>
-                    </a:stretch>
-                  </pic:blipFill>
-                  <pic:spPr>
-                    <a:xfrm>
-                      <a:off x="0" y="0"/>
-                      <a:ext cx="4532769" cy="2910716"/>
-                    </a:xfrm>
-                    <a:prstGeom prst="rect">
-                      <a:avLst/>
-                    </a:prstGeom>
-                  </pic:spPr>
-                </pic:pic>
-              </a:graphicData>
-            </a:graphic>
-          </wp:inline>
-        </w:drawing>
-      </w:r>
-    </w:p>
-    <w:p/>
-    <w:p/>
-    <w:p>
-      <w:r>
-        <w:rPr>
-          <w:noProof/>
-        </w:rPr>
-        <w:drawing>
-          <wp:inline distT="0" distB="0" distL="0" distR="0" wp14:anchorId="132DBDFA" wp14:editId="47185FEC">
-            <wp:extent cx="3861881" cy="2287278"/>
-            <wp:effectExtent l="0" t="0" r="5715" b="0"/>
-            <wp:docPr id="17" name="Picture 17"/>
             <wp:cNvGraphicFramePr>
               <a:graphicFrameLocks xmlns:a="http://schemas.openxmlformats.org/drawingml/2006/main" noChangeAspect="1"/>
             </wp:cNvGraphicFramePr>
@@ -24448,6 +24480,50 @@
                   <pic:spPr>
                     <a:xfrm>
                       <a:off x="0" y="0"/>
+                      <a:ext cx="4532769" cy="2910716"/>
+                    </a:xfrm>
+                    <a:prstGeom prst="rect">
+                      <a:avLst/>
+                    </a:prstGeom>
+                  </pic:spPr>
+                </pic:pic>
+              </a:graphicData>
+            </a:graphic>
+          </wp:inline>
+        </w:drawing>
+      </w:r>
+    </w:p>
+    <w:p/>
+    <w:p/>
+    <w:p>
+      <w:r>
+        <w:rPr>
+          <w:noProof/>
+        </w:rPr>
+        <w:drawing>
+          <wp:inline distT="0" distB="0" distL="0" distR="0" wp14:anchorId="132DBDFA" wp14:editId="47185FEC">
+            <wp:extent cx="3861881" cy="2287278"/>
+            <wp:effectExtent l="0" t="0" r="5715" b="0"/>
+            <wp:docPr id="17" name="Picture 17"/>
+            <wp:cNvGraphicFramePr>
+              <a:graphicFrameLocks xmlns:a="http://schemas.openxmlformats.org/drawingml/2006/main" noChangeAspect="1"/>
+            </wp:cNvGraphicFramePr>
+            <a:graphic xmlns:a="http://schemas.openxmlformats.org/drawingml/2006/main">
+              <a:graphicData uri="http://schemas.openxmlformats.org/drawingml/2006/picture">
+                <pic:pic xmlns:pic="http://schemas.openxmlformats.org/drawingml/2006/picture">
+                  <pic:nvPicPr>
+                    <pic:cNvPr id="1" name=""/>
+                    <pic:cNvPicPr/>
+                  </pic:nvPicPr>
+                  <pic:blipFill>
+                    <a:blip r:embed="rId20"/>
+                    <a:stretch>
+                      <a:fillRect/>
+                    </a:stretch>
+                  </pic:blipFill>
+                  <pic:spPr>
+                    <a:xfrm>
+                      <a:off x="0" y="0"/>
                       <a:ext cx="3869042" cy="2291519"/>
                     </a:xfrm>
                     <a:prstGeom prst="rect">
@@ -24472,6 +24548,7 @@
       </w:pPr>
       <w:bookmarkStart w:id="78" w:name="_Toc111917846"/>
       <w:r>
+        <w:lastRenderedPageBreak/>
         <w:t xml:space="preserve">Chapter 5 Experimental Result </w:t>
       </w:r>
       <w:r>
@@ -24749,11 +24826,7 @@
       </w:r>
       <w:proofErr w:type="gramEnd"/>
       <w:r>
-        <w:t xml:space="preserve"> independently, without other system components interfering. This process is concerned with finding </w:t>
-      </w:r>
-      <w:r>
-        <w:lastRenderedPageBreak/>
-        <w:t>errors. It is also concerned with validating that the system meets its functional &amp; non-functional requirements.</w:t>
+        <w:t xml:space="preserve"> independently, without other system components interfering. This process is concerned with finding errors. It is also concerned with validating that the system meets its functional &amp; non-functional requirements.</w:t>
       </w:r>
     </w:p>
     <w:p>
@@ -25820,86 +25893,86 @@
       </w:pPr>
       <w:bookmarkStart w:id="84" w:name="_Toc111917851"/>
       <w:r>
+        <w:t xml:space="preserve">5.3. Experiment </w:t>
+      </w:r>
+      <w:r>
+        <w:t>and</w:t>
+      </w:r>
+      <w:r>
+        <w:t xml:space="preserve"> Result Analysis</w:t>
+      </w:r>
+      <w:bookmarkEnd w:id="84"/>
+      <w:r>
+        <w:t xml:space="preserve"> </w:t>
+      </w:r>
+    </w:p>
+    <w:p>
+      <w:pPr>
+        <w:pStyle w:val="Heading3"/>
+      </w:pPr>
+      <w:bookmarkStart w:id="85" w:name="_Toc111917852"/>
+      <w:r>
+        <w:t xml:space="preserve">5.3.1. </w:t>
+      </w:r>
+      <w:r>
+        <w:t>Experiment</w:t>
+      </w:r>
+      <w:bookmarkEnd w:id="85"/>
+    </w:p>
+    <w:p>
+      <w:pPr>
+        <w:ind w:left="1440"/>
+        <w:rPr>
+          <w:rFonts w:cs="Times New Roman"/>
+        </w:rPr>
+      </w:pPr>
+      <w:r>
+        <w:rPr>
+          <w:rFonts w:cs="Times New Roman"/>
+        </w:rPr>
+        <w:t xml:space="preserve">The coding and testing process </w:t>
+      </w:r>
+      <w:proofErr w:type="gramStart"/>
+      <w:r>
+        <w:rPr>
+          <w:rFonts w:cs="Times New Roman"/>
+        </w:rPr>
+        <w:t>was completed</w:t>
+      </w:r>
+      <w:proofErr w:type="gramEnd"/>
+      <w:r>
+        <w:rPr>
+          <w:rFonts w:cs="Times New Roman"/>
+        </w:rPr>
+        <w:t xml:space="preserve"> successfully and the software behaves as desired. All the objectives of the project </w:t>
+      </w:r>
+      <w:proofErr w:type="gramStart"/>
+      <w:r>
+        <w:rPr>
+          <w:rFonts w:cs="Times New Roman"/>
+        </w:rPr>
+        <w:t>were met</w:t>
+      </w:r>
+      <w:proofErr w:type="gramEnd"/>
+      <w:r>
+        <w:rPr>
+          <w:rFonts w:cs="Times New Roman"/>
+        </w:rPr>
+        <w:t xml:space="preserve"> and we were able to provide all necessary features in the system.</w:t>
+      </w:r>
+    </w:p>
+    <w:p>
+      <w:pPr>
+        <w:ind w:left="1440"/>
+        <w:rPr>
+          <w:rFonts w:cs="Times New Roman"/>
+        </w:rPr>
+      </w:pPr>
+      <w:r>
+        <w:rPr>
+          <w:rFonts w:cs="Times New Roman"/>
+        </w:rPr>
         <w:lastRenderedPageBreak/>
-        <w:t xml:space="preserve">5.3. Experiment </w:t>
-      </w:r>
-      <w:r>
-        <w:t>and</w:t>
-      </w:r>
-      <w:r>
-        <w:t xml:space="preserve"> Result Analysis</w:t>
-      </w:r>
-      <w:bookmarkEnd w:id="84"/>
-      <w:r>
-        <w:t xml:space="preserve"> </w:t>
-      </w:r>
-    </w:p>
-    <w:p>
-      <w:pPr>
-        <w:pStyle w:val="Heading3"/>
-      </w:pPr>
-      <w:bookmarkStart w:id="85" w:name="_Toc111917852"/>
-      <w:r>
-        <w:t xml:space="preserve">5.3.1. </w:t>
-      </w:r>
-      <w:r>
-        <w:t>Experiment</w:t>
-      </w:r>
-      <w:bookmarkEnd w:id="85"/>
-    </w:p>
-    <w:p>
-      <w:pPr>
-        <w:ind w:left="1440"/>
-        <w:rPr>
-          <w:rFonts w:cs="Times New Roman"/>
-        </w:rPr>
-      </w:pPr>
-      <w:r>
-        <w:rPr>
-          <w:rFonts w:cs="Times New Roman"/>
-        </w:rPr>
-        <w:t xml:space="preserve">The coding and testing process </w:t>
-      </w:r>
-      <w:proofErr w:type="gramStart"/>
-      <w:r>
-        <w:rPr>
-          <w:rFonts w:cs="Times New Roman"/>
-        </w:rPr>
-        <w:t>was completed</w:t>
-      </w:r>
-      <w:proofErr w:type="gramEnd"/>
-      <w:r>
-        <w:rPr>
-          <w:rFonts w:cs="Times New Roman"/>
-        </w:rPr>
-        <w:t xml:space="preserve"> successfully and the software behaves as desired. All the objectives of the project </w:t>
-      </w:r>
-      <w:proofErr w:type="gramStart"/>
-      <w:r>
-        <w:rPr>
-          <w:rFonts w:cs="Times New Roman"/>
-        </w:rPr>
-        <w:t>were met</w:t>
-      </w:r>
-      <w:proofErr w:type="gramEnd"/>
-      <w:r>
-        <w:rPr>
-          <w:rFonts w:cs="Times New Roman"/>
-        </w:rPr>
-        <w:t xml:space="preserve"> and we were able to provide all necessary features in the system.</w:t>
-      </w:r>
-    </w:p>
-    <w:p>
-      <w:pPr>
-        <w:ind w:left="1440"/>
-        <w:rPr>
-          <w:rFonts w:cs="Times New Roman"/>
-        </w:rPr>
-      </w:pPr>
-      <w:r>
-        <w:rPr>
-          <w:rFonts w:cs="Times New Roman"/>
-        </w:rPr>
         <w:t xml:space="preserve">Due to external issues, there was some difference with the time schedule specified in the analysis phase. The project completion Gantt chart </w:t>
       </w:r>
       <w:proofErr w:type="gramStart"/>
@@ -26142,7 +26215,6 @@
         </w:numPr>
       </w:pPr>
       <w:r>
-        <w:lastRenderedPageBreak/>
         <w:t>No subscription feature.</w:t>
       </w:r>
     </w:p>
@@ -26213,6 +26285,7 @@
         </w:numPr>
       </w:pPr>
       <w:r>
+        <w:lastRenderedPageBreak/>
         <w:t>Make the report digitize</w:t>
       </w:r>
     </w:p>
@@ -26291,7 +26364,6 @@
       </w:pPr>
       <w:bookmarkStart w:id="91" w:name="_Toc111917858"/>
       <w:r>
-        <w:lastRenderedPageBreak/>
         <w:t>Reference</w:t>
       </w:r>
       <w:bookmarkEnd w:id="91"/>
@@ -26397,7 +26469,7 @@
         </w:rPr>
         <w:t xml:space="preserve"> </w:t>
       </w:r>
-      <w:hyperlink r:id="rId20" w:history="1">
+      <w:hyperlink r:id="rId21" w:history="1">
         <w:r>
           <w:rPr>
             <w:rStyle w:val="Hyperlink"/>
@@ -26473,6 +26545,7 @@
           <w:color w:val="auto"/>
           <w:u w:val="none"/>
         </w:rPr>
+        <w:lastRenderedPageBreak/>
         <w:t>Retrieved from:</w:t>
       </w:r>
       <w:r>
@@ -26494,7 +26567,7 @@
       <w:r>
         <w:t xml:space="preserve"> </w:t>
       </w:r>
-      <w:hyperlink r:id="rId21" w:history="1">
+      <w:hyperlink r:id="rId22" w:history="1">
         <w:r>
           <w:rPr>
             <w:rStyle w:val="Hyperlink"/>
@@ -26616,7 +26689,7 @@
       <w:r>
         <w:t xml:space="preserve"> </w:t>
       </w:r>
-      <w:hyperlink r:id="rId22" w:history="1">
+      <w:hyperlink r:id="rId23" w:history="1">
         <w:r>
           <w:rPr>
             <w:rStyle w:val="Hyperlink"/>
@@ -26665,7 +26738,6 @@
       </w:pPr>
       <w:bookmarkStart w:id="92" w:name="_Toc111917859"/>
       <w:r>
-        <w:lastRenderedPageBreak/>
         <w:t>Appendixes</w:t>
       </w:r>
       <w:bookmarkEnd w:id="92"/>
@@ -26699,51 +26771,6 @@
             <wp:extent cx="4523362" cy="2904676"/>
             <wp:effectExtent l="0" t="0" r="0" b="0"/>
             <wp:docPr id="18" name="Picture 18"/>
-            <wp:cNvGraphicFramePr>
-              <a:graphicFrameLocks xmlns:a="http://schemas.openxmlformats.org/drawingml/2006/main" noChangeAspect="1"/>
-            </wp:cNvGraphicFramePr>
-            <a:graphic xmlns:a="http://schemas.openxmlformats.org/drawingml/2006/main">
-              <a:graphicData uri="http://schemas.openxmlformats.org/drawingml/2006/picture">
-                <pic:pic xmlns:pic="http://schemas.openxmlformats.org/drawingml/2006/picture">
-                  <pic:nvPicPr>
-                    <pic:cNvPr id="1" name=""/>
-                    <pic:cNvPicPr/>
-                  </pic:nvPicPr>
-                  <pic:blipFill>
-                    <a:blip r:embed="rId18"/>
-                    <a:stretch>
-                      <a:fillRect/>
-                    </a:stretch>
-                  </pic:blipFill>
-                  <pic:spPr>
-                    <a:xfrm>
-                      <a:off x="0" y="0"/>
-                      <a:ext cx="4532769" cy="2910716"/>
-                    </a:xfrm>
-                    <a:prstGeom prst="rect">
-                      <a:avLst/>
-                    </a:prstGeom>
-                  </pic:spPr>
-                </pic:pic>
-              </a:graphicData>
-            </a:graphic>
-          </wp:inline>
-        </w:drawing>
-      </w:r>
-    </w:p>
-    <w:p/>
-    <w:p/>
-    <w:p/>
-    <w:p>
-      <w:r>
-        <w:rPr>
-          <w:noProof/>
-        </w:rPr>
-        <w:drawing>
-          <wp:inline distT="0" distB="0" distL="0" distR="0" wp14:anchorId="48E550F3" wp14:editId="721E92CF">
-            <wp:extent cx="4590926" cy="3112851"/>
-            <wp:effectExtent l="0" t="0" r="635" b="0"/>
-            <wp:docPr id="20" name="Picture 20"/>
             <wp:cNvGraphicFramePr>
               <a:graphicFrameLocks xmlns:a="http://schemas.openxmlformats.org/drawingml/2006/main" noChangeAspect="1"/>
             </wp:cNvGraphicFramePr>
@@ -26763,6 +26790,52 @@
                   <pic:spPr>
                     <a:xfrm>
                       <a:off x="0" y="0"/>
+                      <a:ext cx="4532769" cy="2910716"/>
+                    </a:xfrm>
+                    <a:prstGeom prst="rect">
+                      <a:avLst/>
+                    </a:prstGeom>
+                  </pic:spPr>
+                </pic:pic>
+              </a:graphicData>
+            </a:graphic>
+          </wp:inline>
+        </w:drawing>
+      </w:r>
+    </w:p>
+    <w:p/>
+    <w:p/>
+    <w:p/>
+    <w:p>
+      <w:r>
+        <w:rPr>
+          <w:noProof/>
+        </w:rPr>
+        <w:lastRenderedPageBreak/>
+        <w:drawing>
+          <wp:inline distT="0" distB="0" distL="0" distR="0" wp14:anchorId="48E550F3" wp14:editId="721E92CF">
+            <wp:extent cx="4590926" cy="3112851"/>
+            <wp:effectExtent l="0" t="0" r="635" b="0"/>
+            <wp:docPr id="20" name="Picture 20"/>
+            <wp:cNvGraphicFramePr>
+              <a:graphicFrameLocks xmlns:a="http://schemas.openxmlformats.org/drawingml/2006/main" noChangeAspect="1"/>
+            </wp:cNvGraphicFramePr>
+            <a:graphic xmlns:a="http://schemas.openxmlformats.org/drawingml/2006/main">
+              <a:graphicData uri="http://schemas.openxmlformats.org/drawingml/2006/picture">
+                <pic:pic xmlns:pic="http://schemas.openxmlformats.org/drawingml/2006/picture">
+                  <pic:nvPicPr>
+                    <pic:cNvPr id="1" name=""/>
+                    <pic:cNvPicPr/>
+                  </pic:nvPicPr>
+                  <pic:blipFill>
+                    <a:blip r:embed="rId20"/>
+                    <a:stretch>
+                      <a:fillRect/>
+                    </a:stretch>
+                  </pic:blipFill>
+                  <pic:spPr>
+                    <a:xfrm>
+                      <a:off x="0" y="0"/>
                       <a:ext cx="4605266" cy="3122574"/>
                     </a:xfrm>
                     <a:prstGeom prst="rect">
@@ -26781,54 +26854,11 @@
         <w:rPr>
           <w:noProof/>
         </w:rPr>
-        <w:lastRenderedPageBreak/>
         <w:drawing>
           <wp:inline distT="0" distB="0" distL="0" distR="0" wp14:anchorId="69BBA9AE" wp14:editId="74AB1151">
             <wp:extent cx="5257800" cy="3093085"/>
             <wp:effectExtent l="0" t="0" r="0" b="0"/>
             <wp:docPr id="25" name="Picture 25"/>
-            <wp:cNvGraphicFramePr>
-              <a:graphicFrameLocks xmlns:a="http://schemas.openxmlformats.org/drawingml/2006/main" noChangeAspect="1"/>
-            </wp:cNvGraphicFramePr>
-            <a:graphic xmlns:a="http://schemas.openxmlformats.org/drawingml/2006/main">
-              <a:graphicData uri="http://schemas.openxmlformats.org/drawingml/2006/picture">
-                <pic:pic xmlns:pic="http://schemas.openxmlformats.org/drawingml/2006/picture">
-                  <pic:nvPicPr>
-                    <pic:cNvPr id="1" name=""/>
-                    <pic:cNvPicPr/>
-                  </pic:nvPicPr>
-                  <pic:blipFill>
-                    <a:blip r:embed="rId23"/>
-                    <a:stretch>
-                      <a:fillRect/>
-                    </a:stretch>
-                  </pic:blipFill>
-                  <pic:spPr>
-                    <a:xfrm>
-                      <a:off x="0" y="0"/>
-                      <a:ext cx="5257800" cy="3093085"/>
-                    </a:xfrm>
-                    <a:prstGeom prst="rect">
-                      <a:avLst/>
-                    </a:prstGeom>
-                  </pic:spPr>
-                </pic:pic>
-              </a:graphicData>
-            </a:graphic>
-          </wp:inline>
-        </w:drawing>
-      </w:r>
-    </w:p>
-    <w:p>
-      <w:r>
-        <w:rPr>
-          <w:noProof/>
-        </w:rPr>
-        <w:drawing>
-          <wp:inline distT="0" distB="0" distL="0" distR="0" wp14:anchorId="5DDF3041" wp14:editId="426CF0B8">
-            <wp:extent cx="5257800" cy="3202305"/>
-            <wp:effectExtent l="0" t="0" r="0" b="0"/>
-            <wp:docPr id="22" name="Picture 22"/>
             <wp:cNvGraphicFramePr>
               <a:graphicFrameLocks xmlns:a="http://schemas.openxmlformats.org/drawingml/2006/main" noChangeAspect="1"/>
             </wp:cNvGraphicFramePr>
@@ -26848,7 +26878,7 @@
                   <pic:spPr>
                     <a:xfrm>
                       <a:off x="0" y="0"/>
-                      <a:ext cx="5257800" cy="3202305"/>
+                      <a:ext cx="5257800" cy="3093085"/>
                     </a:xfrm>
                     <a:prstGeom prst="rect">
                       <a:avLst/>
@@ -26861,9 +26891,6 @@
         </w:drawing>
       </w:r>
     </w:p>
-    <w:p/>
-    <w:p/>
-    <w:p/>
     <w:p>
       <w:r>
         <w:rPr>
@@ -26871,10 +26898,10 @@
         </w:rPr>
         <w:lastRenderedPageBreak/>
         <w:drawing>
-          <wp:inline distT="0" distB="0" distL="0" distR="0" wp14:anchorId="6E25BA05" wp14:editId="50DB1450">
-            <wp:extent cx="5257800" cy="3051810"/>
+          <wp:inline distT="0" distB="0" distL="0" distR="0" wp14:anchorId="5DDF3041" wp14:editId="426CF0B8">
+            <wp:extent cx="5257800" cy="3202305"/>
             <wp:effectExtent l="0" t="0" r="0" b="0"/>
-            <wp:docPr id="23" name="Picture 23"/>
+            <wp:docPr id="22" name="Picture 22"/>
             <wp:cNvGraphicFramePr>
               <a:graphicFrameLocks xmlns:a="http://schemas.openxmlformats.org/drawingml/2006/main" noChangeAspect="1"/>
             </wp:cNvGraphicFramePr>
@@ -26894,6 +26921,51 @@
                   <pic:spPr>
                     <a:xfrm>
                       <a:off x="0" y="0"/>
+                      <a:ext cx="5257800" cy="3202305"/>
+                    </a:xfrm>
+                    <a:prstGeom prst="rect">
+                      <a:avLst/>
+                    </a:prstGeom>
+                  </pic:spPr>
+                </pic:pic>
+              </a:graphicData>
+            </a:graphic>
+          </wp:inline>
+        </w:drawing>
+      </w:r>
+    </w:p>
+    <w:p/>
+    <w:p/>
+    <w:p/>
+    <w:p>
+      <w:r>
+        <w:rPr>
+          <w:noProof/>
+        </w:rPr>
+        <w:drawing>
+          <wp:inline distT="0" distB="0" distL="0" distR="0" wp14:anchorId="6E25BA05" wp14:editId="50DB1450">
+            <wp:extent cx="5257800" cy="3051810"/>
+            <wp:effectExtent l="0" t="0" r="0" b="0"/>
+            <wp:docPr id="23" name="Picture 23"/>
+            <wp:cNvGraphicFramePr>
+              <a:graphicFrameLocks xmlns:a="http://schemas.openxmlformats.org/drawingml/2006/main" noChangeAspect="1"/>
+            </wp:cNvGraphicFramePr>
+            <a:graphic xmlns:a="http://schemas.openxmlformats.org/drawingml/2006/main">
+              <a:graphicData uri="http://schemas.openxmlformats.org/drawingml/2006/picture">
+                <pic:pic xmlns:pic="http://schemas.openxmlformats.org/drawingml/2006/picture">
+                  <pic:nvPicPr>
+                    <pic:cNvPr id="1" name=""/>
+                    <pic:cNvPicPr/>
+                  </pic:nvPicPr>
+                  <pic:blipFill>
+                    <a:blip r:embed="rId26"/>
+                    <a:stretch>
+                      <a:fillRect/>
+                    </a:stretch>
+                  </pic:blipFill>
+                  <pic:spPr>
+                    <a:xfrm>
+                      <a:off x="0" y="0"/>
                       <a:ext cx="5257800" cy="3051810"/>
                     </a:xfrm>
                     <a:prstGeom prst="rect">
@@ -26912,6 +26984,7 @@
         <w:rPr>
           <w:noProof/>
         </w:rPr>
+        <w:lastRenderedPageBreak/>
         <w:drawing>
           <wp:inline distT="0" distB="0" distL="0" distR="0" wp14:anchorId="7ED368F8" wp14:editId="30A42C80">
             <wp:extent cx="4630366" cy="2644006"/>
@@ -26928,7 +27001,7 @@
                     <pic:cNvPicPr/>
                   </pic:nvPicPr>
                   <pic:blipFill>
-                    <a:blip r:embed="rId26"/>
+                    <a:blip r:embed="rId27"/>
                     <a:stretch>
                       <a:fillRect/>
                     </a:stretch>
@@ -27030,6 +27103,7 @@
                 <w:rFonts w:cs="Times New Roman"/>
                 <w:lang w:bidi="ne-NP"/>
               </w:rPr>
+              <w:lastRenderedPageBreak/>
               <w:t>S. N</w:t>
             </w:r>
           </w:p>
@@ -30586,7 +30660,7 @@
         <w:rPr>
           <w:noProof/>
         </w:rPr>
-        <w:t>8</w:t>
+        <w:t>9</w:t>
       </w:r>
       <w:r>
         <w:rPr>
@@ -30786,7 +30860,7 @@
                     <pic:cNvPicPr/>
                   </pic:nvPicPr>
                   <pic:blipFill>
-                    <a:blip r:embed="rId27">
+                    <a:blip r:embed="rId28">
                       <a:extLst>
                         <a:ext uri="{28A0092B-C50C-407E-A947-70E740481C1C}">
                           <a14:useLocalDpi xmlns:a14="http://schemas.microsoft.com/office/drawing/2010/main" val="0"/>
@@ -30844,7 +30918,7 @@
         <w:rPr>
           <w:noProof/>
         </w:rPr>
-        <w:t>9</w:t>
+        <w:t>10</w:t>
       </w:r>
       <w:r>
         <w:rPr>
@@ -30937,7 +31011,7 @@
                     <pic:cNvPicPr/>
                   </pic:nvPicPr>
                   <pic:blipFill>
-                    <a:blip r:embed="rId28">
+                    <a:blip r:embed="rId29">
                       <a:extLst>
                         <a:ext uri="{28A0092B-C50C-407E-A947-70E740481C1C}">
                           <a14:useLocalDpi xmlns:a14="http://schemas.microsoft.com/office/drawing/2010/main" val="0"/>
@@ -30998,7 +31072,7 @@
         <w:rPr>
           <w:noProof/>
         </w:rPr>
-        <w:t>10</w:t>
+        <w:t>11</w:t>
       </w:r>
       <w:r>
         <w:rPr>
@@ -31128,7 +31202,7 @@
                     <pic:cNvPicPr/>
                   </pic:nvPicPr>
                   <pic:blipFill>
-                    <a:blip r:embed="rId29">
+                    <a:blip r:embed="rId30">
                       <a:extLst>
                         <a:ext uri="{28A0092B-C50C-407E-A947-70E740481C1C}">
                           <a14:useLocalDpi xmlns:a14="http://schemas.microsoft.com/office/drawing/2010/main" val="0"/>
@@ -31982,7 +32056,7 @@
     <w:p/>
     <w:p/>
     <w:sectPr>
-      <w:footerReference w:type="default" r:id="rId30"/>
+      <w:footerReference w:type="default" r:id="rId31"/>
       <w:pgSz w:w="12240" w:h="15840"/>
       <w:pgMar w:top="1800" w:right="1800" w:bottom="1800" w:left="2160" w:header="720" w:footer="720" w:gutter="0"/>
       <w:pgNumType w:fmt="numberInDash" w:start="1"/>
@@ -32121,7 +32195,7 @@
           <w:rPr>
             <w:noProof/>
           </w:rPr>
-          <w:t>- 28 -</w:t>
+          <w:t>- 22 -</w:t>
         </w:r>
         <w:r>
           <w:rPr>
@@ -36417,7 +36491,7 @@
 </file>
 
 <file path=customXml/itemProps1.xml><?xml version="1.0" encoding="utf-8"?>
-<ds:datastoreItem xmlns:ds="http://schemas.openxmlformats.org/officeDocument/2006/customXml" ds:itemID="{05B103D4-4AF3-4299-81CA-2CDADCE19E03}">
+<ds:datastoreItem xmlns:ds="http://schemas.openxmlformats.org/officeDocument/2006/customXml" ds:itemID="{997DC000-8762-43D0-8A77-285A5CF7EF04}">
   <ds:schemaRefs>
     <ds:schemaRef ds:uri="http://schemas.openxmlformats.org/officeDocument/2006/bibliography"/>
   </ds:schemaRefs>

--- a/Project Documentation.docx
+++ b/Project Documentation.docx
@@ -1677,7 +1677,7 @@
               </wp:anchor>
             </w:drawing>
           </mc:Choice>
-          <mc:Fallback xmlns:w16sdtdh="http://schemas.microsoft.com/office/word/2020/wordml/sdtdatahash" xmlns:w16="http://schemas.microsoft.com/office/word/2018/wordml" xmlns:w16cid="http://schemas.microsoft.com/office/word/2016/wordml/cid" xmlns:w16cex="http://schemas.microsoft.com/office/word/2018/wordml/cex" xmlns:oel="http://schemas.microsoft.com/office/2019/extlst" xmlns:am3d="http://schemas.microsoft.com/office/drawing/2017/model3d" xmlns:aink="http://schemas.microsoft.com/office/drawing/2016/ink" xmlns:cx8="http://schemas.microsoft.com/office/drawing/2016/5/14/chartex" xmlns:cx7="http://schemas.microsoft.com/office/drawing/2016/5/13/chartex" xmlns:cx6="http://schemas.microsoft.com/office/drawing/2016/5/12/chartex" xmlns:cx5="http://schemas.microsoft.com/office/drawing/2016/5/11/chartex" xmlns:cx4="http://schemas.microsoft.com/office/drawing/2016/5/10/chartex" xmlns:cx3="http://schemas.microsoft.com/office/drawing/2016/5/9/chartex" xmlns:cx2="http://schemas.microsoft.com/office/drawing/2015/10/21/chartex">
+          <mc:Fallback xmlns:cx2="http://schemas.microsoft.com/office/drawing/2015/10/21/chartex" xmlns:cx3="http://schemas.microsoft.com/office/drawing/2016/5/9/chartex" xmlns:cx4="http://schemas.microsoft.com/office/drawing/2016/5/10/chartex" xmlns:cx5="http://schemas.microsoft.com/office/drawing/2016/5/11/chartex" xmlns:cx6="http://schemas.microsoft.com/office/drawing/2016/5/12/chartex" xmlns:cx7="http://schemas.microsoft.com/office/drawing/2016/5/13/chartex" xmlns:cx8="http://schemas.microsoft.com/office/drawing/2016/5/14/chartex" xmlns:aink="http://schemas.microsoft.com/office/drawing/2016/ink" xmlns:am3d="http://schemas.microsoft.com/office/drawing/2017/model3d" xmlns:oel="http://schemas.microsoft.com/office/2019/extlst" xmlns:w16cex="http://schemas.microsoft.com/office/word/2018/wordml/cex" xmlns:w16cid="http://schemas.microsoft.com/office/word/2016/wordml/cid" xmlns:w16="http://schemas.microsoft.com/office/word/2018/wordml" xmlns:w16sdtdh="http://schemas.microsoft.com/office/word/2020/wordml/sdtdatahash">
             <w:pict>
               <v:line w14:anchorId="2E516347" id="Straight Connector 11" o:spid="_x0000_s1026" style="position:absolute;z-index:251661312;visibility:visible;mso-wrap-style:square;mso-width-percent:0;mso-height-percent:0;mso-wrap-distance-left:9pt;mso-wrap-distance-top:0;mso-wrap-distance-right:9pt;mso-wrap-distance-bottom:0;mso-position-horizontal:absolute;mso-position-horizontal-relative:text;mso-position-vertical:absolute;mso-position-vertical-relative:text;mso-width-percent:0;mso-height-percent:0;mso-width-relative:margin;mso-height-relative:margin" from="3pt,18.9pt" to="138pt,19.65pt" o:gfxdata="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" strokecolor="black [3200]" strokeweight=".5pt">
                 <v:stroke joinstyle="miter"/>
@@ -1830,7 +1830,7 @@
               </wp:anchor>
             </w:drawing>
           </mc:Choice>
-          <mc:Fallback xmlns:w16sdtdh="http://schemas.microsoft.com/office/word/2020/wordml/sdtdatahash" xmlns:w16="http://schemas.microsoft.com/office/word/2018/wordml" xmlns:w16cid="http://schemas.microsoft.com/office/word/2016/wordml/cid" xmlns:w16cex="http://schemas.microsoft.com/office/word/2018/wordml/cex" xmlns:oel="http://schemas.microsoft.com/office/2019/extlst" xmlns:am3d="http://schemas.microsoft.com/office/drawing/2017/model3d" xmlns:aink="http://schemas.microsoft.com/office/drawing/2016/ink" xmlns:cx8="http://schemas.microsoft.com/office/drawing/2016/5/14/chartex" xmlns:cx7="http://schemas.microsoft.com/office/drawing/2016/5/13/chartex" xmlns:cx6="http://schemas.microsoft.com/office/drawing/2016/5/12/chartex" xmlns:cx5="http://schemas.microsoft.com/office/drawing/2016/5/11/chartex" xmlns:cx4="http://schemas.microsoft.com/office/drawing/2016/5/10/chartex" xmlns:cx3="http://schemas.microsoft.com/office/drawing/2016/5/9/chartex" xmlns:cx2="http://schemas.microsoft.com/office/drawing/2015/10/21/chartex">
+          <mc:Fallback xmlns:cx2="http://schemas.microsoft.com/office/drawing/2015/10/21/chartex" xmlns:cx3="http://schemas.microsoft.com/office/drawing/2016/5/9/chartex" xmlns:cx4="http://schemas.microsoft.com/office/drawing/2016/5/10/chartex" xmlns:cx5="http://schemas.microsoft.com/office/drawing/2016/5/11/chartex" xmlns:cx6="http://schemas.microsoft.com/office/drawing/2016/5/12/chartex" xmlns:cx7="http://schemas.microsoft.com/office/drawing/2016/5/13/chartex" xmlns:cx8="http://schemas.microsoft.com/office/drawing/2016/5/14/chartex" xmlns:aink="http://schemas.microsoft.com/office/drawing/2016/ink" xmlns:am3d="http://schemas.microsoft.com/office/drawing/2017/model3d" xmlns:oel="http://schemas.microsoft.com/office/2019/extlst" xmlns:w16cex="http://schemas.microsoft.com/office/word/2018/wordml/cex" xmlns:w16cid="http://schemas.microsoft.com/office/word/2016/wordml/cid" xmlns:w16="http://schemas.microsoft.com/office/word/2018/wordml" xmlns:w16sdtdh="http://schemas.microsoft.com/office/word/2020/wordml/sdtdatahash">
             <w:pict>
               <v:line w14:anchorId="470D35CA" id="Straight Connector 10" o:spid="_x0000_s1026" style="position:absolute;flip:y;z-index:251662336;visibility:visible;mso-wrap-style:square;mso-width-percent:0;mso-height-percent:0;mso-wrap-distance-left:9pt;mso-wrap-distance-top:-3e-5mm;mso-wrap-distance-right:9pt;mso-wrap-distance-bottom:-3e-5mm;mso-position-horizontal:absolute;mso-position-horizontal-relative:margin;mso-position-vertical:absolute;mso-position-vertical-relative:text;mso-width-percent:0;mso-height-percent:0;mso-width-relative:margin;mso-height-relative:margin" from="0,26.85pt" to="162.75pt,26.85pt" o:gfxdata="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" strokecolor="black [3200]" strokeweight=".5pt">
                 <v:stroke joinstyle="miter"/>
@@ -1946,7 +1946,7 @@
               </wp:anchor>
             </w:drawing>
           </mc:Choice>
-          <mc:Fallback xmlns:w16sdtdh="http://schemas.microsoft.com/office/word/2020/wordml/sdtdatahash" xmlns:w16="http://schemas.microsoft.com/office/word/2018/wordml" xmlns:w16cid="http://schemas.microsoft.com/office/word/2016/wordml/cid" xmlns:w16cex="http://schemas.microsoft.com/office/word/2018/wordml/cex" xmlns:oel="http://schemas.microsoft.com/office/2019/extlst" xmlns:am3d="http://schemas.microsoft.com/office/drawing/2017/model3d" xmlns:aink="http://schemas.microsoft.com/office/drawing/2016/ink" xmlns:cx8="http://schemas.microsoft.com/office/drawing/2016/5/14/chartex" xmlns:cx7="http://schemas.microsoft.com/office/drawing/2016/5/13/chartex" xmlns:cx6="http://schemas.microsoft.com/office/drawing/2016/5/12/chartex" xmlns:cx5="http://schemas.microsoft.com/office/drawing/2016/5/11/chartex" xmlns:cx4="http://schemas.microsoft.com/office/drawing/2016/5/10/chartex" xmlns:cx3="http://schemas.microsoft.com/office/drawing/2016/5/9/chartex" xmlns:cx2="http://schemas.microsoft.com/office/drawing/2015/10/21/chartex">
+          <mc:Fallback xmlns:cx2="http://schemas.microsoft.com/office/drawing/2015/10/21/chartex" xmlns:cx3="http://schemas.microsoft.com/office/drawing/2016/5/9/chartex" xmlns:cx4="http://schemas.microsoft.com/office/drawing/2016/5/10/chartex" xmlns:cx5="http://schemas.microsoft.com/office/drawing/2016/5/11/chartex" xmlns:cx6="http://schemas.microsoft.com/office/drawing/2016/5/12/chartex" xmlns:cx7="http://schemas.microsoft.com/office/drawing/2016/5/13/chartex" xmlns:cx8="http://schemas.microsoft.com/office/drawing/2016/5/14/chartex" xmlns:aink="http://schemas.microsoft.com/office/drawing/2016/ink" xmlns:am3d="http://schemas.microsoft.com/office/drawing/2017/model3d" xmlns:oel="http://schemas.microsoft.com/office/2019/extlst" xmlns:w16cex="http://schemas.microsoft.com/office/word/2018/wordml/cex" xmlns:w16cid="http://schemas.microsoft.com/office/word/2016/wordml/cid" xmlns:w16="http://schemas.microsoft.com/office/word/2018/wordml" xmlns:w16sdtdh="http://schemas.microsoft.com/office/word/2020/wordml/sdtdatahash">
             <w:pict>
               <v:line w14:anchorId="744881FA" id="Straight Connector 9" o:spid="_x0000_s1026" style="position:absolute;flip:y;z-index:251663360;visibility:visible;mso-wrap-style:square;mso-width-percent:0;mso-height-percent:0;mso-wrap-distance-left:9pt;mso-wrap-distance-top:-3e-5mm;mso-wrap-distance-right:9pt;mso-wrap-distance-bottom:-3e-5mm;mso-position-horizontal:absolute;mso-position-horizontal-relative:margin;mso-position-vertical:absolute;mso-position-vertical-relative:text;mso-width-percent:0;mso-height-percent:0;mso-width-relative:margin;mso-height-relative:margin" from="0,14.95pt" to="162.75pt,14.95pt" o:gfxdata="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" strokecolor="black [3200]" strokeweight=".5pt">
                 <v:stroke joinstyle="miter"/>
@@ -21471,14 +21471,36 @@
       <w:r>
         <w:t xml:space="preserve">Figure </w:t>
       </w:r>
-      <w:fldSimple w:instr=" SEQ Figure \* ARABIC ">
-        <w:r>
-          <w:rPr>
-            <w:noProof/>
-          </w:rPr>
-          <w:t>7</w:t>
-        </w:r>
-      </w:fldSimple>
+      <w:r>
+        <w:rPr>
+          <w:noProof/>
+        </w:rPr>
+        <w:fldChar w:fldCharType="begin"/>
+      </w:r>
+      <w:r>
+        <w:rPr>
+          <w:noProof/>
+        </w:rPr>
+        <w:instrText xml:space="preserve"> SEQ Figure \* ARABIC </w:instrText>
+      </w:r>
+      <w:r>
+        <w:rPr>
+          <w:noProof/>
+        </w:rPr>
+        <w:fldChar w:fldCharType="separate"/>
+      </w:r>
+      <w:r>
+        <w:rPr>
+          <w:noProof/>
+        </w:rPr>
+        <w:t>7</w:t>
+      </w:r>
+      <w:r>
+        <w:rPr>
+          <w:noProof/>
+        </w:rPr>
+        <w:fldChar w:fldCharType="end"/>
+      </w:r>
       <w:proofErr w:type="gramStart"/>
       <w:r>
         <w:t>:Activity</w:t>
@@ -22470,8 +22492,6 @@
             </w:r>
           </w:p>
         </w:tc>
-        <w:bookmarkStart w:id="74" w:name="_GoBack"/>
-        <w:bookmarkEnd w:id="74"/>
       </w:tr>
       <w:tr>
         <w:tc>
@@ -23180,14 +23200,14 @@
       <w:pPr>
         <w:pStyle w:val="Heading3"/>
       </w:pPr>
-      <w:bookmarkStart w:id="75" w:name="_Toc111917844"/>
+      <w:bookmarkStart w:id="74" w:name="_Toc111917844"/>
       <w:r>
         <w:t xml:space="preserve">4.5.3. </w:t>
       </w:r>
       <w:r>
         <w:t>Data Dictionary</w:t>
       </w:r>
-      <w:bookmarkEnd w:id="75"/>
+      <w:bookmarkEnd w:id="74"/>
     </w:p>
     <w:p>
       <w:r>
@@ -23242,7 +23262,7 @@
         <w:keepNext/>
         <w:jc w:val="center"/>
       </w:pPr>
-      <w:bookmarkStart w:id="76" w:name="_Toc111230976"/>
+      <w:bookmarkStart w:id="75" w:name="_Toc111230976"/>
       <w:r>
         <w:t xml:space="preserve">Table </w:t>
       </w:r>
@@ -23282,7 +23302,7 @@
       <w:r>
         <w:t>Data Dictionary</w:t>
       </w:r>
-      <w:bookmarkEnd w:id="76"/>
+      <w:bookmarkEnd w:id="75"/>
     </w:p>
     <w:tbl>
       <w:tblPr>
@@ -24401,11 +24421,11 @@
       <w:pPr>
         <w:pStyle w:val="Heading2"/>
       </w:pPr>
-      <w:bookmarkStart w:id="77" w:name="_Toc111917845"/>
+      <w:bookmarkStart w:id="76" w:name="_Toc111917845"/>
       <w:r>
         <w:t>4.6. UI/UX Mechanism</w:t>
       </w:r>
-      <w:bookmarkEnd w:id="77"/>
+      <w:bookmarkEnd w:id="76"/>
     </w:p>
     <w:p>
       <w:r>
@@ -24546,7 +24566,7 @@
       <w:pPr>
         <w:pStyle w:val="Heading2"/>
       </w:pPr>
-      <w:bookmarkStart w:id="78" w:name="_Toc111917846"/>
+      <w:bookmarkStart w:id="77" w:name="_Toc111917846"/>
       <w:r>
         <w:lastRenderedPageBreak/>
         <w:t xml:space="preserve">Chapter 5 Experimental Result </w:t>
@@ -24554,20 +24574,20 @@
       <w:r>
         <w:t>and Analysis</w:t>
       </w:r>
+      <w:bookmarkEnd w:id="77"/>
+    </w:p>
+    <w:p>
+      <w:pPr>
+        <w:pStyle w:val="Heading2"/>
+      </w:pPr>
+      <w:bookmarkStart w:id="78" w:name="_Toc111917847"/>
+      <w:r>
+        <w:t>5.1</w:t>
+      </w:r>
+      <w:r>
+        <w:t>. Programming platform</w:t>
+      </w:r>
       <w:bookmarkEnd w:id="78"/>
-    </w:p>
-    <w:p>
-      <w:pPr>
-        <w:pStyle w:val="Heading2"/>
-      </w:pPr>
-      <w:bookmarkStart w:id="79" w:name="_Toc111917847"/>
-      <w:r>
-        <w:t>5.1</w:t>
-      </w:r>
-      <w:r>
-        <w:t>. Programming platform</w:t>
-      </w:r>
-      <w:bookmarkEnd w:id="79"/>
     </w:p>
     <w:p>
       <w:r>
@@ -24733,11 +24753,11 @@
       <w:pPr>
         <w:pStyle w:val="Heading2"/>
       </w:pPr>
-      <w:bookmarkStart w:id="80" w:name="_Toc111917848"/>
+      <w:bookmarkStart w:id="79" w:name="_Toc111917848"/>
       <w:r>
         <w:t>5.2. Operating Environment</w:t>
       </w:r>
-      <w:bookmarkEnd w:id="80"/>
+      <w:bookmarkEnd w:id="79"/>
     </w:p>
     <w:p>
       <w:r>
@@ -24796,22 +24816,22 @@
       <w:pPr>
         <w:pStyle w:val="Heading2"/>
       </w:pPr>
-      <w:bookmarkStart w:id="81" w:name="_Toc111917849"/>
+      <w:bookmarkStart w:id="80" w:name="_Toc111917849"/>
       <w:r>
         <w:t>5.3. Testing and Debugging</w:t>
       </w:r>
-      <w:bookmarkEnd w:id="81"/>
+      <w:bookmarkEnd w:id="80"/>
     </w:p>
     <w:p>
       <w:pPr>
         <w:pStyle w:val="Heading3"/>
         <w:ind w:left="1440"/>
       </w:pPr>
-      <w:bookmarkStart w:id="82" w:name="_Toc111917850"/>
+      <w:bookmarkStart w:id="81" w:name="_Toc111917850"/>
       <w:r>
         <w:t>5.3.1. Testing</w:t>
       </w:r>
-      <w:bookmarkEnd w:id="82"/>
+      <w:bookmarkEnd w:id="81"/>
     </w:p>
     <w:p>
       <w:pPr>
@@ -24853,7 +24873,7 @@
         <w:keepNext/>
         <w:jc w:val="center"/>
       </w:pPr>
-      <w:bookmarkStart w:id="83" w:name="_Toc111230980"/>
+      <w:bookmarkStart w:id="82" w:name="_Toc111230980"/>
       <w:r>
         <w:t xml:space="preserve">Table </w:t>
       </w:r>
@@ -24890,7 +24910,7 @@
       <w:r>
         <w:t>: Test Case</w:t>
       </w:r>
-      <w:bookmarkEnd w:id="83"/>
+      <w:bookmarkEnd w:id="82"/>
     </w:p>
     <w:tbl>
       <w:tblPr>
@@ -25891,7 +25911,7 @@
       <w:pPr>
         <w:pStyle w:val="Heading2"/>
       </w:pPr>
-      <w:bookmarkStart w:id="84" w:name="_Toc111917851"/>
+      <w:bookmarkStart w:id="83" w:name="_Toc111917851"/>
       <w:r>
         <w:t xml:space="preserve">5.3. Experiment </w:t>
       </w:r>
@@ -25901,23 +25921,23 @@
       <w:r>
         <w:t xml:space="preserve"> Result Analysis</w:t>
       </w:r>
+      <w:bookmarkEnd w:id="83"/>
+      <w:r>
+        <w:t xml:space="preserve"> </w:t>
+      </w:r>
+    </w:p>
+    <w:p>
+      <w:pPr>
+        <w:pStyle w:val="Heading3"/>
+      </w:pPr>
+      <w:bookmarkStart w:id="84" w:name="_Toc111917852"/>
+      <w:r>
+        <w:t xml:space="preserve">5.3.1. </w:t>
+      </w:r>
+      <w:r>
+        <w:t>Experiment</w:t>
+      </w:r>
       <w:bookmarkEnd w:id="84"/>
-      <w:r>
-        <w:t xml:space="preserve"> </w:t>
-      </w:r>
-    </w:p>
-    <w:p>
-      <w:pPr>
-        <w:pStyle w:val="Heading3"/>
-      </w:pPr>
-      <w:bookmarkStart w:id="85" w:name="_Toc111917852"/>
-      <w:r>
-        <w:t xml:space="preserve">5.3.1. </w:t>
-      </w:r>
-      <w:r>
-        <w:t>Experiment</w:t>
-      </w:r>
-      <w:bookmarkEnd w:id="85"/>
     </w:p>
     <w:p>
       <w:pPr>
@@ -25999,11 +26019,11 @@
       <w:pPr>
         <w:pStyle w:val="Heading3"/>
       </w:pPr>
-      <w:bookmarkStart w:id="86" w:name="_Toc111917853"/>
+      <w:bookmarkStart w:id="85" w:name="_Toc111917853"/>
       <w:r>
         <w:t>5.3.2. Expected Result</w:t>
       </w:r>
-      <w:bookmarkEnd w:id="86"/>
+      <w:bookmarkEnd w:id="85"/>
     </w:p>
     <w:p>
       <w:pPr>
@@ -26083,116 +26103,115 @@
       <w:pPr>
         <w:pStyle w:val="Heading1"/>
       </w:pPr>
-      <w:bookmarkStart w:id="87" w:name="_Toc111917854"/>
+      <w:bookmarkStart w:id="86" w:name="_Toc111917854"/>
       <w:r>
         <w:t>Chapter 6</w:t>
       </w:r>
       <w:r>
         <w:t>: Conclusion and Future Enhancement</w:t>
       </w:r>
+      <w:bookmarkEnd w:id="86"/>
+    </w:p>
+    <w:p>
+      <w:pPr>
+        <w:pStyle w:val="Heading2"/>
+      </w:pPr>
+      <w:bookmarkStart w:id="87" w:name="_Toc111917855"/>
+      <w:r>
+        <w:t>6.1. Conclusion</w:t>
+      </w:r>
       <w:bookmarkEnd w:id="87"/>
     </w:p>
     <w:p>
+      <w:r>
+        <w:t>Online</w:t>
+      </w:r>
+      <w:r>
+        <w:t xml:space="preserve"> </w:t>
+      </w:r>
+      <w:r>
+        <w:t xml:space="preserve">Property </w:t>
+      </w:r>
+      <w:r>
+        <w:t xml:space="preserve">rental business has emerged with a </w:t>
+      </w:r>
+      <w:r>
+        <w:t>new</w:t>
+      </w:r>
+      <w:r>
+        <w:t xml:space="preserve"> </w:t>
+      </w:r>
+      <w:r>
+        <w:t>pos</w:t>
+      </w:r>
+      <w:r>
+        <w:t>sibility</w:t>
+      </w:r>
+      <w:r>
+        <w:t xml:space="preserve"> compared to the </w:t>
+      </w:r>
+      <w:r>
+        <w:t>experience</w:t>
+      </w:r>
+      <w:r>
+        <w:t xml:space="preserve"> where</w:t>
+      </w:r>
+      <w:r>
+        <w:t xml:space="preserve"> every activity concerning</w:t>
+      </w:r>
+      <w:r>
+        <w:t xml:space="preserve"> rental business was limited to a physical location only. Even though the physical search for houses has not been </w:t>
+      </w:r>
+      <w:proofErr w:type="gramStart"/>
+      <w:r>
+        <w:t>totally</w:t>
+      </w:r>
+      <w:proofErr w:type="gramEnd"/>
+      <w:r>
+        <w:t xml:space="preserve"> eradicated; the nature of functions and how these functions are achieved has been reshaped by the power of internet. Nowadays, renters can reserve houses online once the customer is a </w:t>
+      </w:r>
+      <w:r>
+        <w:t xml:space="preserve">registered member of the application. The </w:t>
+      </w:r>
+      <w:r>
+        <w:t>app</w:t>
+      </w:r>
+      <w:r>
+        <w:t>-based</w:t>
+      </w:r>
+      <w:r>
+        <w:t xml:space="preserve"> </w:t>
+      </w:r>
+      <w:r>
+        <w:t>property</w:t>
+      </w:r>
+      <w:r>
+        <w:t xml:space="preserve"> rental system has offered an advantage to both </w:t>
+      </w:r>
+      <w:proofErr w:type="gramStart"/>
+      <w:r>
+        <w:t>landlords</w:t>
+      </w:r>
+      <w:proofErr w:type="gramEnd"/>
+      <w:r>
+        <w:t xml:space="preserve"> as well as the tenants efficiently and effectively just with the click of a button. </w:t>
+      </w:r>
+    </w:p>
+    <w:p>
       <w:pPr>
         <w:pStyle w:val="Heading2"/>
       </w:pPr>
-      <w:bookmarkStart w:id="88" w:name="_Toc111917855"/>
-      <w:r>
-        <w:t>6.1. Conclusion</w:t>
+      <w:bookmarkStart w:id="88" w:name="_Toc111917856"/>
+      <w:r>
+        <w:t>6.</w:t>
+      </w:r>
+      <w:r>
+        <w:t>2</w:t>
+      </w:r>
+      <w:r>
+        <w:t>. Limitations</w:t>
       </w:r>
       <w:bookmarkEnd w:id="88"/>
-    </w:p>
-    <w:p>
-      <w:r>
-        <w:t>Online</w:t>
-      </w:r>
-      <w:r>
-        <w:t xml:space="preserve"> </w:t>
-      </w:r>
-      <w:r>
-        <w:t xml:space="preserve">Property </w:t>
-      </w:r>
-      <w:r>
-        <w:t xml:space="preserve">rental business has emerged with a </w:t>
-      </w:r>
-      <w:r>
-        <w:t>new</w:t>
-      </w:r>
-      <w:r>
-        <w:t xml:space="preserve"> </w:t>
-      </w:r>
-      <w:r>
-        <w:t>pos</w:t>
-      </w:r>
-      <w:r>
-        <w:t>sibility</w:t>
-      </w:r>
-      <w:r>
-        <w:t xml:space="preserve"> compared to the </w:t>
-      </w:r>
-      <w:r>
-        <w:t>experience</w:t>
-      </w:r>
-      <w:r>
-        <w:t xml:space="preserve"> where</w:t>
-      </w:r>
-      <w:r>
-        <w:t xml:space="preserve"> every activity concerning</w:t>
-      </w:r>
-      <w:r>
-        <w:t xml:space="preserve"> rental business was limited to a physical location only. Even though the physical search for houses has not been </w:t>
-      </w:r>
-      <w:proofErr w:type="gramStart"/>
-      <w:r>
-        <w:t>totally</w:t>
-      </w:r>
-      <w:proofErr w:type="gramEnd"/>
-      <w:r>
-        <w:t xml:space="preserve"> eradicated; the nature of functions and how these functions are achieved has been reshaped by the power of internet. Nowadays, renters can reserve houses online once the customer is a </w:t>
-      </w:r>
-      <w:r>
-        <w:t xml:space="preserve">registered member of the application. The </w:t>
-      </w:r>
-      <w:r>
-        <w:t>app</w:t>
-      </w:r>
-      <w:r>
-        <w:t>-based</w:t>
-      </w:r>
-      <w:r>
-        <w:t xml:space="preserve"> </w:t>
-      </w:r>
-      <w:r>
-        <w:t>property</w:t>
-      </w:r>
-      <w:r>
-        <w:t xml:space="preserve"> rental system has offered an advantage to both </w:t>
-      </w:r>
-      <w:proofErr w:type="gramStart"/>
-      <w:r>
-        <w:t>landlords</w:t>
-      </w:r>
-      <w:proofErr w:type="gramEnd"/>
-      <w:r>
-        <w:t xml:space="preserve"> as well as the tenants efficiently and effectively just with the click of a button. </w:t>
-      </w:r>
-    </w:p>
-    <w:p/>
-    <w:p>
-      <w:pPr>
-        <w:pStyle w:val="Heading2"/>
-      </w:pPr>
-      <w:bookmarkStart w:id="89" w:name="_Toc111917856"/>
-      <w:r>
-        <w:t>6.</w:t>
-      </w:r>
-      <w:r>
-        <w:t>2</w:t>
-      </w:r>
-      <w:r>
-        <w:t>. Limitations</w:t>
-      </w:r>
-      <w:bookmarkEnd w:id="89"/>
     </w:p>
     <w:p>
       <w:pPr>
@@ -26240,7 +26259,7 @@
       <w:pPr>
         <w:pStyle w:val="Heading2"/>
       </w:pPr>
-      <w:bookmarkStart w:id="90" w:name="_Toc111917857"/>
+      <w:bookmarkStart w:id="89" w:name="_Toc111917857"/>
       <w:r>
         <w:t>6.</w:t>
       </w:r>
@@ -26250,7 +26269,7 @@
       <w:r>
         <w:t>. Future Enhancement</w:t>
       </w:r>
-      <w:bookmarkEnd w:id="90"/>
+      <w:bookmarkEnd w:id="89"/>
     </w:p>
     <w:p>
       <w:pPr>
@@ -26285,23 +26304,9 @@
         </w:numPr>
       </w:pPr>
       <w:r>
-        <w:lastRenderedPageBreak/>
         <w:t>Make the report digitize</w:t>
       </w:r>
     </w:p>
-    <w:p/>
-    <w:p/>
-    <w:p/>
-    <w:p/>
-    <w:p/>
-    <w:p/>
-    <w:p/>
-    <w:p/>
-    <w:p/>
-    <w:p/>
-    <w:p/>
-    <w:p/>
-    <w:p/>
     <w:p>
       <w:pPr>
         <w:rPr>
@@ -26311,62 +26316,13 @@
     </w:p>
     <w:p>
       <w:pPr>
-        <w:rPr>
-          <w:b/>
-        </w:rPr>
-      </w:pPr>
-    </w:p>
-    <w:p>
-      <w:pPr>
-        <w:rPr>
-          <w:b/>
-        </w:rPr>
-      </w:pPr>
-    </w:p>
-    <w:p>
-      <w:pPr>
-        <w:rPr>
-          <w:b/>
-        </w:rPr>
-      </w:pPr>
-    </w:p>
-    <w:p>
-      <w:pPr>
-        <w:rPr>
-          <w:b/>
-        </w:rPr>
-      </w:pPr>
-    </w:p>
-    <w:p>
-      <w:pPr>
-        <w:rPr>
-          <w:b/>
-        </w:rPr>
-      </w:pPr>
-    </w:p>
-    <w:p>
-      <w:pPr>
-        <w:rPr>
-          <w:b/>
-        </w:rPr>
-      </w:pPr>
-    </w:p>
-    <w:p>
-      <w:pPr>
-        <w:rPr>
-          <w:b/>
-        </w:rPr>
-      </w:pPr>
-    </w:p>
-    <w:p>
-      <w:pPr>
         <w:pStyle w:val="Heading1"/>
       </w:pPr>
-      <w:bookmarkStart w:id="91" w:name="_Toc111917858"/>
+      <w:bookmarkStart w:id="90" w:name="_Toc111917858"/>
       <w:r>
         <w:t>Reference</w:t>
       </w:r>
-      <w:bookmarkEnd w:id="91"/>
+      <w:bookmarkEnd w:id="90"/>
     </w:p>
     <w:p>
       <w:pPr>
@@ -26545,7 +26501,6 @@
           <w:color w:val="auto"/>
           <w:u w:val="none"/>
         </w:rPr>
-        <w:lastRenderedPageBreak/>
         <w:t>Retrieved from:</w:t>
       </w:r>
       <w:r>
@@ -26736,30 +26691,31 @@
       <w:pPr>
         <w:pStyle w:val="Heading2"/>
       </w:pPr>
-      <w:bookmarkStart w:id="92" w:name="_Toc111917859"/>
-      <w:r>
+      <w:bookmarkStart w:id="91" w:name="_Toc111917859"/>
+      <w:r>
+        <w:lastRenderedPageBreak/>
         <w:t>Appendixes</w:t>
       </w:r>
+      <w:bookmarkEnd w:id="91"/>
+    </w:p>
+    <w:p>
+      <w:pPr>
+        <w:pStyle w:val="Heading2"/>
+      </w:pPr>
+      <w:bookmarkStart w:id="92" w:name="_Toc111917860"/>
+      <w:r>
+        <w:t>Ap</w:t>
+      </w:r>
+      <w:r>
+        <w:t>p</w:t>
+      </w:r>
+      <w:r>
+        <w:t>endix1</w:t>
+      </w:r>
+      <w:r>
+        <w:t>: Screenshot</w:t>
+      </w:r>
       <w:bookmarkEnd w:id="92"/>
-    </w:p>
-    <w:p>
-      <w:pPr>
-        <w:pStyle w:val="Heading2"/>
-      </w:pPr>
-      <w:bookmarkStart w:id="93" w:name="_Toc111917860"/>
-      <w:r>
-        <w:t>Ap</w:t>
-      </w:r>
-      <w:r>
-        <w:t>p</w:t>
-      </w:r>
-      <w:r>
-        <w:t>endix1</w:t>
-      </w:r>
-      <w:r>
-        <w:t>: Screenshot</w:t>
-      </w:r>
-      <w:bookmarkEnd w:id="93"/>
     </w:p>
     <w:p>
       <w:r>
@@ -26811,7 +26767,6 @@
         <w:rPr>
           <w:noProof/>
         </w:rPr>
-        <w:lastRenderedPageBreak/>
         <w:drawing>
           <wp:inline distT="0" distB="0" distL="0" distR="0" wp14:anchorId="48E550F3" wp14:editId="721E92CF">
             <wp:extent cx="4590926" cy="3112851"/>
@@ -26854,6 +26809,7 @@
         <w:rPr>
           <w:noProof/>
         </w:rPr>
+        <w:lastRenderedPageBreak/>
         <w:drawing>
           <wp:inline distT="0" distB="0" distL="0" distR="0" wp14:anchorId="69BBA9AE" wp14:editId="74AB1151">
             <wp:extent cx="5257800" cy="3093085"/>
@@ -26896,7 +26852,6 @@
         <w:rPr>
           <w:noProof/>
         </w:rPr>
-        <w:lastRenderedPageBreak/>
         <w:drawing>
           <wp:inline distT="0" distB="0" distL="0" distR="0" wp14:anchorId="5DDF3041" wp14:editId="426CF0B8">
             <wp:extent cx="5257800" cy="3202305"/>
@@ -26942,6 +26897,7 @@
         <w:rPr>
           <w:noProof/>
         </w:rPr>
+        <w:lastRenderedPageBreak/>
         <w:drawing>
           <wp:inline distT="0" distB="0" distL="0" distR="0" wp14:anchorId="6E25BA05" wp14:editId="50DB1450">
             <wp:extent cx="5257800" cy="3051810"/>
@@ -26984,7 +26940,6 @@
         <w:rPr>
           <w:noProof/>
         </w:rPr>
-        <w:lastRenderedPageBreak/>
         <w:drawing>
           <wp:inline distT="0" distB="0" distL="0" distR="0" wp14:anchorId="7ED368F8" wp14:editId="30A42C80">
             <wp:extent cx="4630366" cy="2644006"/>
@@ -27026,12 +26981,76 @@
     <w:p/>
     <w:p/>
     <w:p/>
-    <w:p/>
-    <w:p/>
-    <w:p/>
-    <w:p/>
-    <w:p/>
-    <w:p/>
+    <w:p>
+      <w:pPr>
+        <w:ind w:left="0"/>
+      </w:pPr>
+    </w:p>
+    <w:p>
+      <w:pPr>
+        <w:ind w:left="0"/>
+      </w:pPr>
+    </w:p>
+    <w:p>
+      <w:pPr>
+        <w:pStyle w:val="Heading2"/>
+      </w:pPr>
+      <w:bookmarkStart w:id="93" w:name="_Toc111917861"/>
+      <w:r>
+        <w:lastRenderedPageBreak/>
+        <w:t>Appendix2: Project Completion Gantt chart</w:t>
+      </w:r>
+      <w:bookmarkEnd w:id="93"/>
+    </w:p>
+    <w:p>
+      <w:pPr>
+        <w:pStyle w:val="Caption"/>
+        <w:framePr w:hSpace="180" w:wrap="around" w:vAnchor="page" w:hAnchor="page" w:x="3774" w:y="2544"/>
+      </w:pPr>
+      <w:bookmarkStart w:id="94" w:name="_Toc111230990"/>
+      <w:r>
+        <w:t xml:space="preserve">Figure </w:t>
+      </w:r>
+      <w:r>
+        <w:rPr>
+          <w:noProof/>
+        </w:rPr>
+        <w:fldChar w:fldCharType="begin"/>
+      </w:r>
+      <w:r>
+        <w:rPr>
+          <w:noProof/>
+        </w:rPr>
+        <w:instrText xml:space="preserve"> SEQ Figure \* ARABIC </w:instrText>
+      </w:r>
+      <w:r>
+        <w:rPr>
+          <w:noProof/>
+        </w:rPr>
+        <w:fldChar w:fldCharType="separate"/>
+      </w:r>
+      <w:r>
+        <w:rPr>
+          <w:noProof/>
+        </w:rPr>
+        <w:t>9</w:t>
+      </w:r>
+      <w:r>
+        <w:rPr>
+          <w:noProof/>
+        </w:rPr>
+        <w:fldChar w:fldCharType="end"/>
+      </w:r>
+      <w:r>
+        <w:t xml:space="preserve">: Project Completion Gantt </w:t>
+      </w:r>
+      <w:proofErr w:type="gramStart"/>
+      <w:r>
+        <w:t>Chart</w:t>
+      </w:r>
+      <w:bookmarkEnd w:id="94"/>
+      <w:proofErr w:type="gramEnd"/>
+    </w:p>
     <w:p/>
     <w:p>
       <w:pPr>
@@ -27040,7 +27059,7 @@
     </w:p>
     <w:tbl>
       <w:tblPr>
-        <w:tblpPr w:leftFromText="180" w:rightFromText="180" w:vertAnchor="page" w:horzAnchor="page" w:tblpX="2621" w:tblpY="4995"/>
+        <w:tblpPr w:leftFromText="180" w:rightFromText="180" w:vertAnchor="page" w:horzAnchor="margin" w:tblpY="3325"/>
         <w:tblW w:w="5305" w:type="pct"/>
         <w:tblLayout w:type="fixed"/>
         <w:tblCellMar>
@@ -27103,7 +27122,6 @@
                 <w:rFonts w:cs="Times New Roman"/>
                 <w:lang w:bidi="ne-NP"/>
               </w:rPr>
-              <w:lastRenderedPageBreak/>
               <w:t>S. N</w:t>
             </w:r>
           </w:p>
@@ -30621,89 +30639,34 @@
     </w:tbl>
     <w:p>
       <w:pPr>
+        <w:ind w:left="0"/>
+      </w:pPr>
+    </w:p>
+    <w:p>
+      <w:pPr>
         <w:pStyle w:val="Heading2"/>
       </w:pPr>
-      <w:bookmarkStart w:id="94" w:name="_Toc111917861"/>
-      <w:r>
-        <w:t>Appendix2: Project Completion Gantt chart</w:t>
-      </w:r>
-      <w:bookmarkEnd w:id="94"/>
-    </w:p>
-    <w:p>
-      <w:pPr>
-        <w:pStyle w:val="Caption"/>
-        <w:framePr w:hSpace="180" w:wrap="around" w:vAnchor="page" w:hAnchor="page" w:x="3207" w:y="4551"/>
-      </w:pPr>
-      <w:bookmarkStart w:id="95" w:name="_Toc111230990"/>
-      <w:r>
-        <w:t xml:space="preserve">Figure </w:t>
-      </w:r>
-      <w:r>
-        <w:rPr>
-          <w:noProof/>
-        </w:rPr>
-        <w:fldChar w:fldCharType="begin"/>
-      </w:r>
-      <w:r>
-        <w:rPr>
-          <w:noProof/>
-        </w:rPr>
-        <w:instrText xml:space="preserve"> SEQ Figure \* ARABIC </w:instrText>
-      </w:r>
-      <w:r>
-        <w:rPr>
-          <w:noProof/>
-        </w:rPr>
-        <w:fldChar w:fldCharType="separate"/>
-      </w:r>
-      <w:r>
-        <w:rPr>
-          <w:noProof/>
-        </w:rPr>
-        <w:t>9</w:t>
-      </w:r>
-      <w:r>
-        <w:rPr>
-          <w:noProof/>
-        </w:rPr>
-        <w:fldChar w:fldCharType="end"/>
-      </w:r>
-      <w:r>
-        <w:t xml:space="preserve">: Project Completion Gantt </w:t>
-      </w:r>
-      <w:proofErr w:type="gramStart"/>
-      <w:r>
-        <w:t>Chart</w:t>
+      <w:bookmarkStart w:id="95" w:name="_Toc111917862"/>
+    </w:p>
+    <w:p>
+      <w:pPr>
+        <w:pStyle w:val="Heading2"/>
+      </w:pPr>
+    </w:p>
+    <w:p>
+      <w:pPr>
+        <w:pStyle w:val="Heading2"/>
+      </w:pPr>
+      <w:r>
+        <w:t>Appendi</w:t>
+      </w:r>
+      <w:r>
+        <w:t xml:space="preserve">x3: </w:t>
+      </w:r>
+      <w:r>
+        <w:t>User Manual</w:t>
       </w:r>
       <w:bookmarkEnd w:id="95"/>
-      <w:proofErr w:type="gramEnd"/>
-    </w:p>
-    <w:p/>
-    <w:p>
-      <w:pPr>
-        <w:ind w:left="0"/>
-      </w:pPr>
-    </w:p>
-    <w:p>
-      <w:pPr>
-        <w:ind w:left="0"/>
-      </w:pPr>
-    </w:p>
-    <w:p>
-      <w:pPr>
-        <w:pStyle w:val="Heading2"/>
-      </w:pPr>
-      <w:bookmarkStart w:id="96" w:name="_Toc111917862"/>
-      <w:r>
-        <w:t>Appendi</w:t>
-      </w:r>
-      <w:r>
-        <w:t xml:space="preserve">x3: </w:t>
-      </w:r>
-      <w:r>
-        <w:t>User Manual</w:t>
-      </w:r>
-      <w:bookmarkEnd w:id="96"/>
       <w:r>
         <w:t xml:space="preserve"> </w:t>
       </w:r>
@@ -30716,7 +30679,7 @@
           <w:numId w:val="29"/>
         </w:numPr>
       </w:pPr>
-      <w:bookmarkStart w:id="97" w:name="_Toc111917863"/>
+      <w:bookmarkStart w:id="96" w:name="_Toc111917863"/>
       <w:r>
         <w:rPr>
           <w:rStyle w:val="Heading3Char"/>
@@ -30727,27 +30690,690 @@
       <w:r>
         <w:t xml:space="preserve"> for landlord</w:t>
       </w:r>
+      <w:bookmarkEnd w:id="96"/>
+    </w:p>
+    <w:p>
+      <w:pPr>
+        <w:rPr>
+          <w:b/>
+        </w:rPr>
+      </w:pPr>
+      <w:r>
+        <w:rPr>
+          <w:b/>
+        </w:rPr>
+        <w:t>Sign up</w:t>
+      </w:r>
+      <w:r>
+        <w:rPr>
+          <w:b/>
+        </w:rPr>
+        <w:t>:</w:t>
+      </w:r>
+    </w:p>
+    <w:p>
+      <w:r>
+        <w:t>To sign up or register the user detail to the system,</w:t>
+      </w:r>
+    </w:p>
+    <w:p>
+      <w:pPr>
+        <w:pStyle w:val="ListParagraph"/>
+        <w:numPr>
+          <w:ilvl w:val="0"/>
+          <w:numId w:val="30"/>
+        </w:numPr>
+      </w:pPr>
+      <w:r>
+        <w:t>First click on the sign up bottom</w:t>
+      </w:r>
+    </w:p>
+    <w:p>
+      <w:pPr>
+        <w:pStyle w:val="ListParagraph"/>
+        <w:numPr>
+          <w:ilvl w:val="0"/>
+          <w:numId w:val="30"/>
+        </w:numPr>
+      </w:pPr>
+      <w:r>
+        <w:t>Then fill the detail.</w:t>
+      </w:r>
+    </w:p>
+    <w:p>
+      <w:pPr>
+        <w:pStyle w:val="ListParagraph"/>
+        <w:numPr>
+          <w:ilvl w:val="0"/>
+          <w:numId w:val="30"/>
+        </w:numPr>
+      </w:pPr>
+      <w:r>
+        <w:t>F</w:t>
+      </w:r>
+      <w:r>
+        <w:t>ill according to the instruction.</w:t>
+      </w:r>
+    </w:p>
+    <w:p>
+      <w:pPr>
+        <w:pStyle w:val="ListParagraph"/>
+        <w:numPr>
+          <w:ilvl w:val="0"/>
+          <w:numId w:val="30"/>
+        </w:numPr>
+      </w:pPr>
+      <w:r>
+        <w:t>At last, submit the detail.</w:t>
+      </w:r>
+    </w:p>
+    <w:p>
+      <w:pPr>
+        <w:rPr>
+          <w:b/>
+        </w:rPr>
+      </w:pPr>
+    </w:p>
+    <w:p>
+      <w:pPr>
+        <w:rPr>
+          <w:b/>
+        </w:rPr>
+      </w:pPr>
+      <w:r>
+        <w:rPr>
+          <w:b/>
+        </w:rPr>
+        <w:lastRenderedPageBreak/>
+        <w:t>Sign in/login</w:t>
+      </w:r>
+      <w:r>
+        <w:rPr>
+          <w:b/>
+        </w:rPr>
+        <w:t>:</w:t>
+      </w:r>
+    </w:p>
+    <w:p>
+      <w:r>
+        <w:t xml:space="preserve">To sign in or login </w:t>
+      </w:r>
+      <w:r>
+        <w:t xml:space="preserve">the user </w:t>
+      </w:r>
+      <w:r>
+        <w:t xml:space="preserve">detail into </w:t>
+      </w:r>
+      <w:r>
+        <w:t>the system,</w:t>
+      </w:r>
+    </w:p>
+    <w:p>
+      <w:pPr>
+        <w:pStyle w:val="ListParagraph"/>
+        <w:numPr>
+          <w:ilvl w:val="0"/>
+          <w:numId w:val="32"/>
+        </w:numPr>
+      </w:pPr>
+      <w:r>
+        <w:t>After sign up, that redirect to the sign in page.</w:t>
+      </w:r>
+    </w:p>
+    <w:p>
+      <w:pPr>
+        <w:pStyle w:val="ListParagraph"/>
+        <w:numPr>
+          <w:ilvl w:val="0"/>
+          <w:numId w:val="32"/>
+        </w:numPr>
+      </w:pPr>
+      <w:r>
+        <w:t>Then, fill user name and password.</w:t>
+      </w:r>
+    </w:p>
+    <w:p>
+      <w:pPr>
+        <w:pStyle w:val="ListParagraph"/>
+        <w:numPr>
+          <w:ilvl w:val="0"/>
+          <w:numId w:val="32"/>
+        </w:numPr>
+      </w:pPr>
+      <w:r>
+        <w:t>Click on the login bottom.</w:t>
+      </w:r>
+    </w:p>
+    <w:p>
+      <w:pPr>
+        <w:pStyle w:val="ListParagraph"/>
+        <w:ind w:left="1440"/>
+      </w:pPr>
+    </w:p>
+    <w:p>
+      <w:pPr>
+        <w:rPr>
+          <w:b/>
+        </w:rPr>
+      </w:pPr>
+      <w:r>
+        <w:rPr>
+          <w:b/>
+        </w:rPr>
+        <w:t>Update property detail</w:t>
+      </w:r>
+    </w:p>
+    <w:p>
+      <w:r>
+        <w:t>To update property detail,</w:t>
+      </w:r>
+    </w:p>
+    <w:p>
+      <w:pPr>
+        <w:pStyle w:val="ListParagraph"/>
+        <w:numPr>
+          <w:ilvl w:val="0"/>
+          <w:numId w:val="37"/>
+        </w:numPr>
+      </w:pPr>
+      <w:r>
+        <w:t>After enter into the home page, click on type of property.</w:t>
+      </w:r>
+    </w:p>
+    <w:p>
+      <w:pPr>
+        <w:pStyle w:val="ListParagraph"/>
+        <w:numPr>
+          <w:ilvl w:val="0"/>
+          <w:numId w:val="37"/>
+        </w:numPr>
+      </w:pPr>
+      <w:r>
+        <w:t>Then, choose which type of property you belong</w:t>
+      </w:r>
+      <w:r>
+        <w:t>.</w:t>
+      </w:r>
+    </w:p>
+    <w:p>
+      <w:pPr>
+        <w:pStyle w:val="ListParagraph"/>
+        <w:numPr>
+          <w:ilvl w:val="0"/>
+          <w:numId w:val="37"/>
+        </w:numPr>
+      </w:pPr>
+      <w:r>
+        <w:t>There is update option then, click on it.</w:t>
+      </w:r>
+    </w:p>
+    <w:p>
+      <w:pPr>
+        <w:pStyle w:val="ListParagraph"/>
+        <w:numPr>
+          <w:ilvl w:val="0"/>
+          <w:numId w:val="37"/>
+        </w:numPr>
+      </w:pPr>
+      <w:r>
+        <w:t>Change which detail you want to update.</w:t>
+      </w:r>
+    </w:p>
+    <w:p/>
+    <w:p>
+      <w:pPr>
+        <w:rPr>
+          <w:b/>
+        </w:rPr>
+      </w:pPr>
+      <w:r>
+        <w:rPr>
+          <w:b/>
+        </w:rPr>
+        <w:t>U</w:t>
+      </w:r>
+      <w:r>
+        <w:rPr>
+          <w:b/>
+        </w:rPr>
+        <w:t>pdate profile</w:t>
+      </w:r>
+    </w:p>
+    <w:p>
+      <w:r>
+        <w:t>T</w:t>
+      </w:r>
+      <w:r>
+        <w:t xml:space="preserve">o update profile </w:t>
+      </w:r>
+      <w:r>
+        <w:t>detail,</w:t>
+      </w:r>
+    </w:p>
+    <w:p>
+      <w:pPr>
+        <w:pStyle w:val="ListParagraph"/>
+        <w:numPr>
+          <w:ilvl w:val="0"/>
+          <w:numId w:val="38"/>
+        </w:numPr>
+      </w:pPr>
+      <w:r>
+        <w:t>After enter into the home page</w:t>
+      </w:r>
+      <w:r>
+        <w:t>, click on my profile.</w:t>
+      </w:r>
+    </w:p>
+    <w:p>
+      <w:pPr>
+        <w:pStyle w:val="ListParagraph"/>
+        <w:numPr>
+          <w:ilvl w:val="0"/>
+          <w:numId w:val="38"/>
+        </w:numPr>
+      </w:pPr>
+      <w:r>
+        <w:t>Then, click on edit profile option.</w:t>
+      </w:r>
+    </w:p>
+    <w:p>
+      <w:pPr>
+        <w:pStyle w:val="ListParagraph"/>
+        <w:numPr>
+          <w:ilvl w:val="0"/>
+          <w:numId w:val="38"/>
+        </w:numPr>
+      </w:pPr>
+      <w:r>
+        <w:t>Change which detail you want to edit.</w:t>
+      </w:r>
+    </w:p>
+    <w:p>
+      <w:pPr>
+        <w:pStyle w:val="ListParagraph"/>
+        <w:numPr>
+          <w:ilvl w:val="0"/>
+          <w:numId w:val="38"/>
+        </w:numPr>
+      </w:pPr>
+      <w:r>
+        <w:t>Click on save option.</w:t>
+      </w:r>
+    </w:p>
+    <w:p/>
+    <w:p>
+      <w:pPr>
+        <w:rPr>
+          <w:b/>
+        </w:rPr>
+      </w:pPr>
+      <w:r>
+        <w:rPr>
+          <w:b/>
+        </w:rPr>
+        <w:t>Generate report</w:t>
+      </w:r>
+    </w:p>
+    <w:p>
+      <w:r>
+        <w:t>To generate monthly report,</w:t>
+      </w:r>
+    </w:p>
+    <w:p>
+      <w:pPr>
+        <w:pStyle w:val="ListParagraph"/>
+        <w:numPr>
+          <w:ilvl w:val="0"/>
+          <w:numId w:val="40"/>
+        </w:numPr>
+      </w:pPr>
+      <w:r>
+        <w:t>After enter into the home page, click on report.</w:t>
+      </w:r>
+    </w:p>
+    <w:p>
+      <w:pPr>
+        <w:pStyle w:val="ListParagraph"/>
+        <w:numPr>
+          <w:ilvl w:val="0"/>
+          <w:numId w:val="40"/>
+        </w:numPr>
+      </w:pPr>
+      <w:r>
+        <w:t>Then, click on generate option</w:t>
+      </w:r>
+    </w:p>
+    <w:p>
+      <w:pPr>
+        <w:pStyle w:val="ListParagraph"/>
+        <w:numPr>
+          <w:ilvl w:val="0"/>
+          <w:numId w:val="40"/>
+        </w:numPr>
+      </w:pPr>
+      <w:r>
+        <w:t>Monthly report is generated.</w:t>
+      </w:r>
+      <w:bookmarkStart w:id="97" w:name="_GoBack"/>
       <w:bookmarkEnd w:id="97"/>
     </w:p>
     <w:p>
       <w:pPr>
-        <w:rPr>
+        <w:pStyle w:val="ListParagraph"/>
+        <w:ind w:left="1440"/>
+      </w:pPr>
+    </w:p>
+    <w:p/>
+    <w:p>
+      <w:pPr>
+        <w:pStyle w:val="Heading3"/>
+        <w:numPr>
+          <w:ilvl w:val="1"/>
+          <w:numId w:val="29"/>
+        </w:numPr>
+      </w:pPr>
+      <w:r>
+        <w:rPr>
+          <w:rStyle w:val="Heading3Char"/>
           <w:b/>
         </w:rPr>
-      </w:pPr>
-      <w:r>
+        <w:t>Manual</w:t>
+      </w:r>
+      <w:r>
+        <w:t xml:space="preserve"> for tenant</w:t>
+      </w:r>
+    </w:p>
+    <w:p>
+      <w:pPr>
         <w:rPr>
           <w:b/>
         </w:rPr>
-        <w:t>Sign in</w:t>
-      </w:r>
+      </w:pPr>
       <w:r>
         <w:rPr>
           <w:b/>
         </w:rPr>
-        <w:t>:</w:t>
-      </w:r>
-    </w:p>
+        <w:t>Sign up:</w:t>
+      </w:r>
+    </w:p>
+    <w:p>
+      <w:r>
+        <w:t>To sign up or register the user detail to the system,</w:t>
+      </w:r>
+    </w:p>
+    <w:p>
+      <w:pPr>
+        <w:pStyle w:val="ListParagraph"/>
+        <w:numPr>
+          <w:ilvl w:val="0"/>
+          <w:numId w:val="30"/>
+        </w:numPr>
+      </w:pPr>
+      <w:r>
+        <w:t>First click on the sign up bottom</w:t>
+      </w:r>
+    </w:p>
+    <w:p>
+      <w:pPr>
+        <w:pStyle w:val="ListParagraph"/>
+        <w:numPr>
+          <w:ilvl w:val="0"/>
+          <w:numId w:val="30"/>
+        </w:numPr>
+      </w:pPr>
+      <w:r>
+        <w:t>Then fill the detail.</w:t>
+      </w:r>
+    </w:p>
+    <w:p>
+      <w:pPr>
+        <w:pStyle w:val="ListParagraph"/>
+        <w:numPr>
+          <w:ilvl w:val="0"/>
+          <w:numId w:val="30"/>
+        </w:numPr>
+      </w:pPr>
+      <w:r>
+        <w:t>Fill according to the instruction.</w:t>
+      </w:r>
+    </w:p>
+    <w:p>
+      <w:pPr>
+        <w:pStyle w:val="ListParagraph"/>
+        <w:numPr>
+          <w:ilvl w:val="0"/>
+          <w:numId w:val="30"/>
+        </w:numPr>
+      </w:pPr>
+      <w:r>
+        <w:t>At last, submit the detail.</w:t>
+      </w:r>
+    </w:p>
+    <w:p>
+      <w:pPr>
+        <w:rPr>
+          <w:b/>
+        </w:rPr>
+      </w:pPr>
+    </w:p>
+    <w:p>
+      <w:pPr>
+        <w:rPr>
+          <w:b/>
+        </w:rPr>
+      </w:pPr>
+      <w:r>
+        <w:rPr>
+          <w:b/>
+        </w:rPr>
+        <w:t>Sign in/login:</w:t>
+      </w:r>
+    </w:p>
+    <w:p>
+      <w:r>
+        <w:t>To sign in or login the user detail into the system,</w:t>
+      </w:r>
+    </w:p>
+    <w:p>
+      <w:pPr>
+        <w:pStyle w:val="ListParagraph"/>
+        <w:numPr>
+          <w:ilvl w:val="0"/>
+          <w:numId w:val="32"/>
+        </w:numPr>
+      </w:pPr>
+      <w:r>
+        <w:t>After sign up, that redirect to the sign in page.</w:t>
+      </w:r>
+    </w:p>
+    <w:p>
+      <w:pPr>
+        <w:pStyle w:val="ListParagraph"/>
+        <w:numPr>
+          <w:ilvl w:val="0"/>
+          <w:numId w:val="32"/>
+        </w:numPr>
+      </w:pPr>
+      <w:r>
+        <w:t>Then, fill user name and password.</w:t>
+      </w:r>
+    </w:p>
+    <w:p>
+      <w:pPr>
+        <w:pStyle w:val="ListParagraph"/>
+        <w:numPr>
+          <w:ilvl w:val="0"/>
+          <w:numId w:val="32"/>
+        </w:numPr>
+      </w:pPr>
+      <w:r>
+        <w:t>Click on the login bottom.</w:t>
+      </w:r>
+    </w:p>
+    <w:p>
+      <w:r>
+        <w:rPr>
+          <w:b/>
+        </w:rPr>
+        <w:t>Type of</w:t>
+      </w:r>
+      <w:r>
+        <w:rPr>
+          <w:b/>
+        </w:rPr>
+        <w:t xml:space="preserve"> property</w:t>
+      </w:r>
+    </w:p>
+    <w:p>
+      <w:r>
+        <w:t>To know the type of property</w:t>
+      </w:r>
+    </w:p>
+    <w:p>
+      <w:pPr>
+        <w:pStyle w:val="ListParagraph"/>
+        <w:numPr>
+          <w:ilvl w:val="0"/>
+          <w:numId w:val="34"/>
+        </w:numPr>
+      </w:pPr>
+      <w:r>
+        <w:t>After login into the system, it redirect to the home page.</w:t>
+      </w:r>
+    </w:p>
+    <w:p>
+      <w:pPr>
+        <w:pStyle w:val="ListParagraph"/>
+        <w:numPr>
+          <w:ilvl w:val="0"/>
+          <w:numId w:val="34"/>
+        </w:numPr>
+      </w:pPr>
+      <w:r>
+        <w:t>Then, click on the property type</w:t>
+      </w:r>
+    </w:p>
+    <w:p>
+      <w:pPr>
+        <w:pStyle w:val="ListParagraph"/>
+        <w:numPr>
+          <w:ilvl w:val="0"/>
+          <w:numId w:val="34"/>
+        </w:numPr>
+      </w:pPr>
+      <w:r>
+        <w:t xml:space="preserve">After clicking the property type </w:t>
+      </w:r>
+      <w:r>
+        <w:t>option that</w:t>
+      </w:r>
+      <w:r>
+        <w:t xml:space="preserve"> show the </w:t>
+      </w:r>
+      <w:r>
+        <w:t>type of property.</w:t>
+      </w:r>
+    </w:p>
+    <w:p>
+      <w:pPr>
+        <w:pStyle w:val="ListParagraph"/>
+        <w:numPr>
+          <w:ilvl w:val="0"/>
+          <w:numId w:val="34"/>
+        </w:numPr>
+      </w:pPr>
+      <w:r>
+        <w:t>Choose according to your desire.</w:t>
+      </w:r>
+    </w:p>
+    <w:p>
+      <w:pPr>
+        <w:pStyle w:val="ListParagraph"/>
+        <w:numPr>
+          <w:ilvl w:val="0"/>
+          <w:numId w:val="34"/>
+        </w:numPr>
+      </w:pPr>
+      <w:r>
+        <w:t>Then, you choose the property as your requirement.</w:t>
+      </w:r>
+    </w:p>
+    <w:p>
+      <w:pPr>
+        <w:pStyle w:val="ListParagraph"/>
+        <w:ind w:left="1440"/>
+      </w:pPr>
+    </w:p>
+    <w:p>
+      <w:pPr>
+        <w:rPr>
+          <w:b/>
+        </w:rPr>
+      </w:pPr>
+      <w:r>
+        <w:rPr>
+          <w:b/>
+        </w:rPr>
+        <w:t>Update profile</w:t>
+      </w:r>
+    </w:p>
+    <w:p>
+      <w:r>
+        <w:t>To update profile detail,</w:t>
+      </w:r>
+    </w:p>
+    <w:p>
+      <w:pPr>
+        <w:pStyle w:val="ListParagraph"/>
+        <w:numPr>
+          <w:ilvl w:val="0"/>
+          <w:numId w:val="39"/>
+        </w:numPr>
+      </w:pPr>
+      <w:r>
+        <w:t>After enter into the home page, click on my profile.</w:t>
+      </w:r>
+    </w:p>
+    <w:p>
+      <w:pPr>
+        <w:pStyle w:val="ListParagraph"/>
+        <w:numPr>
+          <w:ilvl w:val="0"/>
+          <w:numId w:val="39"/>
+        </w:numPr>
+      </w:pPr>
+      <w:r>
+        <w:t>Then, click on edit profile option.</w:t>
+      </w:r>
+    </w:p>
+    <w:p>
+      <w:pPr>
+        <w:pStyle w:val="ListParagraph"/>
+        <w:numPr>
+          <w:ilvl w:val="0"/>
+          <w:numId w:val="39"/>
+        </w:numPr>
+      </w:pPr>
+      <w:r>
+        <w:t>Change which detail you want to edit.</w:t>
+      </w:r>
+    </w:p>
+    <w:p>
+      <w:pPr>
+        <w:pStyle w:val="ListParagraph"/>
+        <w:numPr>
+          <w:ilvl w:val="0"/>
+          <w:numId w:val="39"/>
+        </w:numPr>
+      </w:pPr>
+      <w:r>
+        <w:t>Click on save option.</w:t>
+      </w:r>
+    </w:p>
+    <w:p/>
+    <w:p/>
+    <w:p/>
     <w:p>
       <w:pPr>
         <w:rPr>
@@ -32195,7 +32821,7 @@
           <w:rPr>
             <w:noProof/>
           </w:rPr>
-          <w:t>- 22 -</w:t>
+          <w:t>- 34 -</w:t>
         </w:r>
         <w:r>
           <w:rPr>
@@ -32468,6 +33094,95 @@
     </w:lvl>
   </w:abstractNum>
   <w:abstractNum w:abstractNumId="2" w15:restartNumberingAfterBreak="0">
+    <w:nsid w:val="0A337BBC"/>
+    <w:multiLevelType w:val="hybridMultilevel"/>
+    <w:tmpl w:val="9304887C"/>
+    <w:lvl w:ilvl="0" w:tplc="FADA0FE8">
+      <w:start w:val="1"/>
+      <w:numFmt w:val="lowerRoman"/>
+      <w:lvlText w:val="%1."/>
+      <w:lvlJc w:val="left"/>
+      <w:pPr>
+        <w:ind w:left="1440" w:hanging="720"/>
+      </w:pPr>
+      <w:rPr>
+        <w:rFonts w:hint="default"/>
+      </w:rPr>
+    </w:lvl>
+    <w:lvl w:ilvl="1" w:tplc="04090019" w:tentative="1">
+      <w:start w:val="1"/>
+      <w:numFmt w:val="lowerLetter"/>
+      <w:lvlText w:val="%2."/>
+      <w:lvlJc w:val="left"/>
+      <w:pPr>
+        <w:ind w:left="1800" w:hanging="360"/>
+      </w:pPr>
+    </w:lvl>
+    <w:lvl w:ilvl="2" w:tplc="0409001B" w:tentative="1">
+      <w:start w:val="1"/>
+      <w:numFmt w:val="lowerRoman"/>
+      <w:lvlText w:val="%3."/>
+      <w:lvlJc w:val="right"/>
+      <w:pPr>
+        <w:ind w:left="2520" w:hanging="180"/>
+      </w:pPr>
+    </w:lvl>
+    <w:lvl w:ilvl="3" w:tplc="0409000F" w:tentative="1">
+      <w:start w:val="1"/>
+      <w:numFmt w:val="decimal"/>
+      <w:lvlText w:val="%4."/>
+      <w:lvlJc w:val="left"/>
+      <w:pPr>
+        <w:ind w:left="3240" w:hanging="360"/>
+      </w:pPr>
+    </w:lvl>
+    <w:lvl w:ilvl="4" w:tplc="04090019" w:tentative="1">
+      <w:start w:val="1"/>
+      <w:numFmt w:val="lowerLetter"/>
+      <w:lvlText w:val="%5."/>
+      <w:lvlJc w:val="left"/>
+      <w:pPr>
+        <w:ind w:left="3960" w:hanging="360"/>
+      </w:pPr>
+    </w:lvl>
+    <w:lvl w:ilvl="5" w:tplc="0409001B" w:tentative="1">
+      <w:start w:val="1"/>
+      <w:numFmt w:val="lowerRoman"/>
+      <w:lvlText w:val="%6."/>
+      <w:lvlJc w:val="right"/>
+      <w:pPr>
+        <w:ind w:left="4680" w:hanging="180"/>
+      </w:pPr>
+    </w:lvl>
+    <w:lvl w:ilvl="6" w:tplc="0409000F" w:tentative="1">
+      <w:start w:val="1"/>
+      <w:numFmt w:val="decimal"/>
+      <w:lvlText w:val="%7."/>
+      <w:lvlJc w:val="left"/>
+      <w:pPr>
+        <w:ind w:left="5400" w:hanging="360"/>
+      </w:pPr>
+    </w:lvl>
+    <w:lvl w:ilvl="7" w:tplc="04090019" w:tentative="1">
+      <w:start w:val="1"/>
+      <w:numFmt w:val="lowerLetter"/>
+      <w:lvlText w:val="%8."/>
+      <w:lvlJc w:val="left"/>
+      <w:pPr>
+        <w:ind w:left="6120" w:hanging="360"/>
+      </w:pPr>
+    </w:lvl>
+    <w:lvl w:ilvl="8" w:tplc="0409001B" w:tentative="1">
+      <w:start w:val="1"/>
+      <w:numFmt w:val="lowerRoman"/>
+      <w:lvlText w:val="%9."/>
+      <w:lvlJc w:val="right"/>
+      <w:pPr>
+        <w:ind w:left="6840" w:hanging="180"/>
+      </w:pPr>
+    </w:lvl>
+  </w:abstractNum>
+  <w:abstractNum w:abstractNumId="3" w15:restartNumberingAfterBreak="0">
     <w:nsid w:val="0E4C2BA0"/>
     <w:multiLevelType w:val="hybridMultilevel"/>
     <w:tmpl w:val="631C94EC"/>
@@ -32580,7 +33295,7 @@
       </w:rPr>
     </w:lvl>
   </w:abstractNum>
-  <w:abstractNum w:abstractNumId="3" w15:restartNumberingAfterBreak="0">
+  <w:abstractNum w:abstractNumId="4" w15:restartNumberingAfterBreak="0">
     <w:nsid w:val="16197321"/>
     <w:multiLevelType w:val="hybridMultilevel"/>
     <w:tmpl w:val="EE327B56"/>
@@ -32693,7 +33408,7 @@
       </w:rPr>
     </w:lvl>
   </w:abstractNum>
-  <w:abstractNum w:abstractNumId="4" w15:restartNumberingAfterBreak="0">
+  <w:abstractNum w:abstractNumId="5" w15:restartNumberingAfterBreak="0">
     <w:nsid w:val="162E176F"/>
     <w:multiLevelType w:val="hybridMultilevel"/>
     <w:tmpl w:val="FF0E5758"/>
@@ -32806,7 +33521,7 @@
       </w:rPr>
     </w:lvl>
   </w:abstractNum>
-  <w:abstractNum w:abstractNumId="5" w15:restartNumberingAfterBreak="0">
+  <w:abstractNum w:abstractNumId="6" w15:restartNumberingAfterBreak="0">
     <w:nsid w:val="195C01AB"/>
     <w:multiLevelType w:val="hybridMultilevel"/>
     <w:tmpl w:val="59FA34CA"/>
@@ -32919,7 +33634,7 @@
       </w:rPr>
     </w:lvl>
   </w:abstractNum>
-  <w:abstractNum w:abstractNumId="6" w15:restartNumberingAfterBreak="0">
+  <w:abstractNum w:abstractNumId="7" w15:restartNumberingAfterBreak="0">
     <w:nsid w:val="1B472C11"/>
     <w:multiLevelType w:val="hybridMultilevel"/>
     <w:tmpl w:val="66FC2C7E"/>
@@ -33032,7 +33747,7 @@
       </w:rPr>
     </w:lvl>
   </w:abstractNum>
-  <w:abstractNum w:abstractNumId="7" w15:restartNumberingAfterBreak="0">
+  <w:abstractNum w:abstractNumId="8" w15:restartNumberingAfterBreak="0">
     <w:nsid w:val="1C580200"/>
     <w:multiLevelType w:val="hybridMultilevel"/>
     <w:tmpl w:val="AB94CA58"/>
@@ -33145,7 +33860,7 @@
       </w:rPr>
     </w:lvl>
   </w:abstractNum>
-  <w:abstractNum w:abstractNumId="8" w15:restartNumberingAfterBreak="0">
+  <w:abstractNum w:abstractNumId="9" w15:restartNumberingAfterBreak="0">
     <w:nsid w:val="22915C81"/>
     <w:multiLevelType w:val="hybridMultilevel"/>
     <w:tmpl w:val="07522A5C"/>
@@ -33231,7 +33946,7 @@
       </w:pPr>
     </w:lvl>
   </w:abstractNum>
-  <w:abstractNum w:abstractNumId="9" w15:restartNumberingAfterBreak="0">
+  <w:abstractNum w:abstractNumId="10" w15:restartNumberingAfterBreak="0">
     <w:nsid w:val="22CA4F24"/>
     <w:multiLevelType w:val="hybridMultilevel"/>
     <w:tmpl w:val="9D5E84F6"/>
@@ -33344,7 +34059,7 @@
       </w:rPr>
     </w:lvl>
   </w:abstractNum>
-  <w:abstractNum w:abstractNumId="10" w15:restartNumberingAfterBreak="0">
+  <w:abstractNum w:abstractNumId="11" w15:restartNumberingAfterBreak="0">
     <w:nsid w:val="2303658B"/>
     <w:multiLevelType w:val="multilevel"/>
     <w:tmpl w:val="8206C160"/>
@@ -33457,7 +34172,7 @@
       </w:rPr>
     </w:lvl>
   </w:abstractNum>
-  <w:abstractNum w:abstractNumId="11" w15:restartNumberingAfterBreak="0">
+  <w:abstractNum w:abstractNumId="12" w15:restartNumberingAfterBreak="0">
     <w:nsid w:val="253402B7"/>
     <w:multiLevelType w:val="hybridMultilevel"/>
     <w:tmpl w:val="A6686424"/>
@@ -33570,7 +34285,96 @@
       </w:rPr>
     </w:lvl>
   </w:abstractNum>
-  <w:abstractNum w:abstractNumId="12" w15:restartNumberingAfterBreak="0">
+  <w:abstractNum w:abstractNumId="13" w15:restartNumberingAfterBreak="0">
+    <w:nsid w:val="293C1F40"/>
+    <w:multiLevelType w:val="hybridMultilevel"/>
+    <w:tmpl w:val="BA3C4528"/>
+    <w:lvl w:ilvl="0" w:tplc="EE942FB6">
+      <w:start w:val="1"/>
+      <w:numFmt w:val="lowerRoman"/>
+      <w:lvlText w:val="%1."/>
+      <w:lvlJc w:val="left"/>
+      <w:pPr>
+        <w:ind w:left="1440" w:hanging="720"/>
+      </w:pPr>
+      <w:rPr>
+        <w:rFonts w:hint="default"/>
+      </w:rPr>
+    </w:lvl>
+    <w:lvl w:ilvl="1" w:tplc="04090019" w:tentative="1">
+      <w:start w:val="1"/>
+      <w:numFmt w:val="lowerLetter"/>
+      <w:lvlText w:val="%2."/>
+      <w:lvlJc w:val="left"/>
+      <w:pPr>
+        <w:ind w:left="1800" w:hanging="360"/>
+      </w:pPr>
+    </w:lvl>
+    <w:lvl w:ilvl="2" w:tplc="0409001B" w:tentative="1">
+      <w:start w:val="1"/>
+      <w:numFmt w:val="lowerRoman"/>
+      <w:lvlText w:val="%3."/>
+      <w:lvlJc w:val="right"/>
+      <w:pPr>
+        <w:ind w:left="2520" w:hanging="180"/>
+      </w:pPr>
+    </w:lvl>
+    <w:lvl w:ilvl="3" w:tplc="0409000F" w:tentative="1">
+      <w:start w:val="1"/>
+      <w:numFmt w:val="decimal"/>
+      <w:lvlText w:val="%4."/>
+      <w:lvlJc w:val="left"/>
+      <w:pPr>
+        <w:ind w:left="3240" w:hanging="360"/>
+      </w:pPr>
+    </w:lvl>
+    <w:lvl w:ilvl="4" w:tplc="04090019" w:tentative="1">
+      <w:start w:val="1"/>
+      <w:numFmt w:val="lowerLetter"/>
+      <w:lvlText w:val="%5."/>
+      <w:lvlJc w:val="left"/>
+      <w:pPr>
+        <w:ind w:left="3960" w:hanging="360"/>
+      </w:pPr>
+    </w:lvl>
+    <w:lvl w:ilvl="5" w:tplc="0409001B" w:tentative="1">
+      <w:start w:val="1"/>
+      <w:numFmt w:val="lowerRoman"/>
+      <w:lvlText w:val="%6."/>
+      <w:lvlJc w:val="right"/>
+      <w:pPr>
+        <w:ind w:left="4680" w:hanging="180"/>
+      </w:pPr>
+    </w:lvl>
+    <w:lvl w:ilvl="6" w:tplc="0409000F" w:tentative="1">
+      <w:start w:val="1"/>
+      <w:numFmt w:val="decimal"/>
+      <w:lvlText w:val="%7."/>
+      <w:lvlJc w:val="left"/>
+      <w:pPr>
+        <w:ind w:left="5400" w:hanging="360"/>
+      </w:pPr>
+    </w:lvl>
+    <w:lvl w:ilvl="7" w:tplc="04090019" w:tentative="1">
+      <w:start w:val="1"/>
+      <w:numFmt w:val="lowerLetter"/>
+      <w:lvlText w:val="%8."/>
+      <w:lvlJc w:val="left"/>
+      <w:pPr>
+        <w:ind w:left="6120" w:hanging="360"/>
+      </w:pPr>
+    </w:lvl>
+    <w:lvl w:ilvl="8" w:tplc="0409001B" w:tentative="1">
+      <w:start w:val="1"/>
+      <w:numFmt w:val="lowerRoman"/>
+      <w:lvlText w:val="%9."/>
+      <w:lvlJc w:val="right"/>
+      <w:pPr>
+        <w:ind w:left="6840" w:hanging="180"/>
+      </w:pPr>
+    </w:lvl>
+  </w:abstractNum>
+  <w:abstractNum w:abstractNumId="14" w15:restartNumberingAfterBreak="0">
     <w:nsid w:val="2A6C2845"/>
     <w:multiLevelType w:val="hybridMultilevel"/>
     <w:tmpl w:val="39AE562A"/>
@@ -33683,7 +34487,7 @@
       </w:rPr>
     </w:lvl>
   </w:abstractNum>
-  <w:abstractNum w:abstractNumId="13" w15:restartNumberingAfterBreak="0">
+  <w:abstractNum w:abstractNumId="15" w15:restartNumberingAfterBreak="0">
     <w:nsid w:val="2CE76363"/>
     <w:multiLevelType w:val="hybridMultilevel"/>
     <w:tmpl w:val="CD58591A"/>
@@ -33773,7 +34577,7 @@
       </w:pPr>
     </w:lvl>
   </w:abstractNum>
-  <w:abstractNum w:abstractNumId="14" w15:restartNumberingAfterBreak="0">
+  <w:abstractNum w:abstractNumId="16" w15:restartNumberingAfterBreak="0">
     <w:nsid w:val="3BEC1022"/>
     <w:multiLevelType w:val="multilevel"/>
     <w:tmpl w:val="7ECA8614"/>
@@ -33886,7 +34690,7 @@
       </w:rPr>
     </w:lvl>
   </w:abstractNum>
-  <w:abstractNum w:abstractNumId="15" w15:restartNumberingAfterBreak="0">
+  <w:abstractNum w:abstractNumId="17" w15:restartNumberingAfterBreak="0">
     <w:nsid w:val="3CCA6326"/>
     <w:multiLevelType w:val="hybridMultilevel"/>
     <w:tmpl w:val="177065DA"/>
@@ -33975,7 +34779,7 @@
       </w:pPr>
     </w:lvl>
   </w:abstractNum>
-  <w:abstractNum w:abstractNumId="16" w15:restartNumberingAfterBreak="0">
+  <w:abstractNum w:abstractNumId="18" w15:restartNumberingAfterBreak="0">
     <w:nsid w:val="431E1DF3"/>
     <w:multiLevelType w:val="hybridMultilevel"/>
     <w:tmpl w:val="DC4A84E8"/>
@@ -34064,7 +34868,7 @@
       </w:pPr>
     </w:lvl>
   </w:abstractNum>
-  <w:abstractNum w:abstractNumId="17" w15:restartNumberingAfterBreak="0">
+  <w:abstractNum w:abstractNumId="19" w15:restartNumberingAfterBreak="0">
     <w:nsid w:val="4CB039CD"/>
     <w:multiLevelType w:val="hybridMultilevel"/>
     <w:tmpl w:val="755CECC2"/>
@@ -34177,7 +34981,96 @@
       </w:rPr>
     </w:lvl>
   </w:abstractNum>
-  <w:abstractNum w:abstractNumId="18" w15:restartNumberingAfterBreak="0">
+  <w:abstractNum w:abstractNumId="20" w15:restartNumberingAfterBreak="0">
+    <w:nsid w:val="4DA4552D"/>
+    <w:multiLevelType w:val="hybridMultilevel"/>
+    <w:tmpl w:val="EC32C12C"/>
+    <w:lvl w:ilvl="0" w:tplc="79BCC66E">
+      <w:start w:val="1"/>
+      <w:numFmt w:val="lowerRoman"/>
+      <w:lvlText w:val="%1."/>
+      <w:lvlJc w:val="left"/>
+      <w:pPr>
+        <w:ind w:left="2160" w:hanging="720"/>
+      </w:pPr>
+      <w:rPr>
+        <w:rFonts w:hint="default"/>
+      </w:rPr>
+    </w:lvl>
+    <w:lvl w:ilvl="1" w:tplc="04090019" w:tentative="1">
+      <w:start w:val="1"/>
+      <w:numFmt w:val="lowerLetter"/>
+      <w:lvlText w:val="%2."/>
+      <w:lvlJc w:val="left"/>
+      <w:pPr>
+        <w:ind w:left="2520" w:hanging="360"/>
+      </w:pPr>
+    </w:lvl>
+    <w:lvl w:ilvl="2" w:tplc="0409001B" w:tentative="1">
+      <w:start w:val="1"/>
+      <w:numFmt w:val="lowerRoman"/>
+      <w:lvlText w:val="%3."/>
+      <w:lvlJc w:val="right"/>
+      <w:pPr>
+        <w:ind w:left="3240" w:hanging="180"/>
+      </w:pPr>
+    </w:lvl>
+    <w:lvl w:ilvl="3" w:tplc="0409000F" w:tentative="1">
+      <w:start w:val="1"/>
+      <w:numFmt w:val="decimal"/>
+      <w:lvlText w:val="%4."/>
+      <w:lvlJc w:val="left"/>
+      <w:pPr>
+        <w:ind w:left="3960" w:hanging="360"/>
+      </w:pPr>
+    </w:lvl>
+    <w:lvl w:ilvl="4" w:tplc="04090019" w:tentative="1">
+      <w:start w:val="1"/>
+      <w:numFmt w:val="lowerLetter"/>
+      <w:lvlText w:val="%5."/>
+      <w:lvlJc w:val="left"/>
+      <w:pPr>
+        <w:ind w:left="4680" w:hanging="360"/>
+      </w:pPr>
+    </w:lvl>
+    <w:lvl w:ilvl="5" w:tplc="0409001B" w:tentative="1">
+      <w:start w:val="1"/>
+      <w:numFmt w:val="lowerRoman"/>
+      <w:lvlText w:val="%6."/>
+      <w:lvlJc w:val="right"/>
+      <w:pPr>
+        <w:ind w:left="5400" w:hanging="180"/>
+      </w:pPr>
+    </w:lvl>
+    <w:lvl w:ilvl="6" w:tplc="0409000F" w:tentative="1">
+      <w:start w:val="1"/>
+      <w:numFmt w:val="decimal"/>
+      <w:lvlText w:val="%7."/>
+      <w:lvlJc w:val="left"/>
+      <w:pPr>
+        <w:ind w:left="6120" w:hanging="360"/>
+      </w:pPr>
+    </w:lvl>
+    <w:lvl w:ilvl="7" w:tplc="04090019" w:tentative="1">
+      <w:start w:val="1"/>
+      <w:numFmt w:val="lowerLetter"/>
+      <w:lvlText w:val="%8."/>
+      <w:lvlJc w:val="left"/>
+      <w:pPr>
+        <w:ind w:left="6840" w:hanging="360"/>
+      </w:pPr>
+    </w:lvl>
+    <w:lvl w:ilvl="8" w:tplc="0409001B" w:tentative="1">
+      <w:start w:val="1"/>
+      <w:numFmt w:val="lowerRoman"/>
+      <w:lvlText w:val="%9."/>
+      <w:lvlJc w:val="right"/>
+      <w:pPr>
+        <w:ind w:left="7560" w:hanging="180"/>
+      </w:pPr>
+    </w:lvl>
+  </w:abstractNum>
+  <w:abstractNum w:abstractNumId="21" w15:restartNumberingAfterBreak="0">
     <w:nsid w:val="4DE76B7B"/>
     <w:multiLevelType w:val="hybridMultilevel"/>
     <w:tmpl w:val="1A769A04"/>
@@ -34290,7 +35183,185 @@
       </w:rPr>
     </w:lvl>
   </w:abstractNum>
-  <w:abstractNum w:abstractNumId="19" w15:restartNumberingAfterBreak="0">
+  <w:abstractNum w:abstractNumId="22" w15:restartNumberingAfterBreak="0">
+    <w:nsid w:val="53274E5C"/>
+    <w:multiLevelType w:val="hybridMultilevel"/>
+    <w:tmpl w:val="EC32C12C"/>
+    <w:lvl w:ilvl="0" w:tplc="79BCC66E">
+      <w:start w:val="1"/>
+      <w:numFmt w:val="lowerRoman"/>
+      <w:lvlText w:val="%1."/>
+      <w:lvlJc w:val="left"/>
+      <w:pPr>
+        <w:ind w:left="2160" w:hanging="720"/>
+      </w:pPr>
+      <w:rPr>
+        <w:rFonts w:hint="default"/>
+      </w:rPr>
+    </w:lvl>
+    <w:lvl w:ilvl="1" w:tplc="04090019" w:tentative="1">
+      <w:start w:val="1"/>
+      <w:numFmt w:val="lowerLetter"/>
+      <w:lvlText w:val="%2."/>
+      <w:lvlJc w:val="left"/>
+      <w:pPr>
+        <w:ind w:left="2520" w:hanging="360"/>
+      </w:pPr>
+    </w:lvl>
+    <w:lvl w:ilvl="2" w:tplc="0409001B" w:tentative="1">
+      <w:start w:val="1"/>
+      <w:numFmt w:val="lowerRoman"/>
+      <w:lvlText w:val="%3."/>
+      <w:lvlJc w:val="right"/>
+      <w:pPr>
+        <w:ind w:left="3240" w:hanging="180"/>
+      </w:pPr>
+    </w:lvl>
+    <w:lvl w:ilvl="3" w:tplc="0409000F" w:tentative="1">
+      <w:start w:val="1"/>
+      <w:numFmt w:val="decimal"/>
+      <w:lvlText w:val="%4."/>
+      <w:lvlJc w:val="left"/>
+      <w:pPr>
+        <w:ind w:left="3960" w:hanging="360"/>
+      </w:pPr>
+    </w:lvl>
+    <w:lvl w:ilvl="4" w:tplc="04090019" w:tentative="1">
+      <w:start w:val="1"/>
+      <w:numFmt w:val="lowerLetter"/>
+      <w:lvlText w:val="%5."/>
+      <w:lvlJc w:val="left"/>
+      <w:pPr>
+        <w:ind w:left="4680" w:hanging="360"/>
+      </w:pPr>
+    </w:lvl>
+    <w:lvl w:ilvl="5" w:tplc="0409001B" w:tentative="1">
+      <w:start w:val="1"/>
+      <w:numFmt w:val="lowerRoman"/>
+      <w:lvlText w:val="%6."/>
+      <w:lvlJc w:val="right"/>
+      <w:pPr>
+        <w:ind w:left="5400" w:hanging="180"/>
+      </w:pPr>
+    </w:lvl>
+    <w:lvl w:ilvl="6" w:tplc="0409000F" w:tentative="1">
+      <w:start w:val="1"/>
+      <w:numFmt w:val="decimal"/>
+      <w:lvlText w:val="%7."/>
+      <w:lvlJc w:val="left"/>
+      <w:pPr>
+        <w:ind w:left="6120" w:hanging="360"/>
+      </w:pPr>
+    </w:lvl>
+    <w:lvl w:ilvl="7" w:tplc="04090019" w:tentative="1">
+      <w:start w:val="1"/>
+      <w:numFmt w:val="lowerLetter"/>
+      <w:lvlText w:val="%8."/>
+      <w:lvlJc w:val="left"/>
+      <w:pPr>
+        <w:ind w:left="6840" w:hanging="360"/>
+      </w:pPr>
+    </w:lvl>
+    <w:lvl w:ilvl="8" w:tplc="0409001B" w:tentative="1">
+      <w:start w:val="1"/>
+      <w:numFmt w:val="lowerRoman"/>
+      <w:lvlText w:val="%9."/>
+      <w:lvlJc w:val="right"/>
+      <w:pPr>
+        <w:ind w:left="7560" w:hanging="180"/>
+      </w:pPr>
+    </w:lvl>
+  </w:abstractNum>
+  <w:abstractNum w:abstractNumId="23" w15:restartNumberingAfterBreak="0">
+    <w:nsid w:val="535B087E"/>
+    <w:multiLevelType w:val="hybridMultilevel"/>
+    <w:tmpl w:val="01C2C33E"/>
+    <w:lvl w:ilvl="0" w:tplc="E60CFD02">
+      <w:start w:val="1"/>
+      <w:numFmt w:val="lowerRoman"/>
+      <w:lvlText w:val="%1."/>
+      <w:lvlJc w:val="left"/>
+      <w:pPr>
+        <w:ind w:left="1440" w:hanging="720"/>
+      </w:pPr>
+      <w:rPr>
+        <w:rFonts w:hint="default"/>
+      </w:rPr>
+    </w:lvl>
+    <w:lvl w:ilvl="1" w:tplc="04090019" w:tentative="1">
+      <w:start w:val="1"/>
+      <w:numFmt w:val="lowerLetter"/>
+      <w:lvlText w:val="%2."/>
+      <w:lvlJc w:val="left"/>
+      <w:pPr>
+        <w:ind w:left="1800" w:hanging="360"/>
+      </w:pPr>
+    </w:lvl>
+    <w:lvl w:ilvl="2" w:tplc="0409001B" w:tentative="1">
+      <w:start w:val="1"/>
+      <w:numFmt w:val="lowerRoman"/>
+      <w:lvlText w:val="%3."/>
+      <w:lvlJc w:val="right"/>
+      <w:pPr>
+        <w:ind w:left="2520" w:hanging="180"/>
+      </w:pPr>
+    </w:lvl>
+    <w:lvl w:ilvl="3" w:tplc="0409000F" w:tentative="1">
+      <w:start w:val="1"/>
+      <w:numFmt w:val="decimal"/>
+      <w:lvlText w:val="%4."/>
+      <w:lvlJc w:val="left"/>
+      <w:pPr>
+        <w:ind w:left="3240" w:hanging="360"/>
+      </w:pPr>
+    </w:lvl>
+    <w:lvl w:ilvl="4" w:tplc="04090019" w:tentative="1">
+      <w:start w:val="1"/>
+      <w:numFmt w:val="lowerLetter"/>
+      <w:lvlText w:val="%5."/>
+      <w:lvlJc w:val="left"/>
+      <w:pPr>
+        <w:ind w:left="3960" w:hanging="360"/>
+      </w:pPr>
+    </w:lvl>
+    <w:lvl w:ilvl="5" w:tplc="0409001B" w:tentative="1">
+      <w:start w:val="1"/>
+      <w:numFmt w:val="lowerRoman"/>
+      <w:lvlText w:val="%6."/>
+      <w:lvlJc w:val="right"/>
+      <w:pPr>
+        <w:ind w:left="4680" w:hanging="180"/>
+      </w:pPr>
+    </w:lvl>
+    <w:lvl w:ilvl="6" w:tplc="0409000F" w:tentative="1">
+      <w:start w:val="1"/>
+      <w:numFmt w:val="decimal"/>
+      <w:lvlText w:val="%7."/>
+      <w:lvlJc w:val="left"/>
+      <w:pPr>
+        <w:ind w:left="5400" w:hanging="360"/>
+      </w:pPr>
+    </w:lvl>
+    <w:lvl w:ilvl="7" w:tplc="04090019" w:tentative="1">
+      <w:start w:val="1"/>
+      <w:numFmt w:val="lowerLetter"/>
+      <w:lvlText w:val="%8."/>
+      <w:lvlJc w:val="left"/>
+      <w:pPr>
+        <w:ind w:left="6120" w:hanging="360"/>
+      </w:pPr>
+    </w:lvl>
+    <w:lvl w:ilvl="8" w:tplc="0409001B" w:tentative="1">
+      <w:start w:val="1"/>
+      <w:numFmt w:val="lowerRoman"/>
+      <w:lvlText w:val="%9."/>
+      <w:lvlJc w:val="right"/>
+      <w:pPr>
+        <w:ind w:left="6840" w:hanging="180"/>
+      </w:pPr>
+    </w:lvl>
+  </w:abstractNum>
+  <w:abstractNum w:abstractNumId="24" w15:restartNumberingAfterBreak="0">
     <w:nsid w:val="53EB34A0"/>
     <w:multiLevelType w:val="multilevel"/>
     <w:tmpl w:val="5BE49A66"/>
@@ -34403,7 +35474,96 @@
       </w:rPr>
     </w:lvl>
   </w:abstractNum>
-  <w:abstractNum w:abstractNumId="20" w15:restartNumberingAfterBreak="0">
+  <w:abstractNum w:abstractNumId="25" w15:restartNumberingAfterBreak="0">
+    <w:nsid w:val="55817356"/>
+    <w:multiLevelType w:val="hybridMultilevel"/>
+    <w:tmpl w:val="4CBC247A"/>
+    <w:lvl w:ilvl="0" w:tplc="E9867E78">
+      <w:start w:val="1"/>
+      <w:numFmt w:val="lowerRoman"/>
+      <w:lvlText w:val="%1."/>
+      <w:lvlJc w:val="left"/>
+      <w:pPr>
+        <w:ind w:left="1440" w:hanging="720"/>
+      </w:pPr>
+      <w:rPr>
+        <w:rFonts w:hint="default"/>
+      </w:rPr>
+    </w:lvl>
+    <w:lvl w:ilvl="1" w:tplc="04090019" w:tentative="1">
+      <w:start w:val="1"/>
+      <w:numFmt w:val="lowerLetter"/>
+      <w:lvlText w:val="%2."/>
+      <w:lvlJc w:val="left"/>
+      <w:pPr>
+        <w:ind w:left="1800" w:hanging="360"/>
+      </w:pPr>
+    </w:lvl>
+    <w:lvl w:ilvl="2" w:tplc="0409001B" w:tentative="1">
+      <w:start w:val="1"/>
+      <w:numFmt w:val="lowerRoman"/>
+      <w:lvlText w:val="%3."/>
+      <w:lvlJc w:val="right"/>
+      <w:pPr>
+        <w:ind w:left="2520" w:hanging="180"/>
+      </w:pPr>
+    </w:lvl>
+    <w:lvl w:ilvl="3" w:tplc="0409000F" w:tentative="1">
+      <w:start w:val="1"/>
+      <w:numFmt w:val="decimal"/>
+      <w:lvlText w:val="%4."/>
+      <w:lvlJc w:val="left"/>
+      <w:pPr>
+        <w:ind w:left="3240" w:hanging="360"/>
+      </w:pPr>
+    </w:lvl>
+    <w:lvl w:ilvl="4" w:tplc="04090019" w:tentative="1">
+      <w:start w:val="1"/>
+      <w:numFmt w:val="lowerLetter"/>
+      <w:lvlText w:val="%5."/>
+      <w:lvlJc w:val="left"/>
+      <w:pPr>
+        <w:ind w:left="3960" w:hanging="360"/>
+      </w:pPr>
+    </w:lvl>
+    <w:lvl w:ilvl="5" w:tplc="0409001B" w:tentative="1">
+      <w:start w:val="1"/>
+      <w:numFmt w:val="lowerRoman"/>
+      <w:lvlText w:val="%6."/>
+      <w:lvlJc w:val="right"/>
+      <w:pPr>
+        <w:ind w:left="4680" w:hanging="180"/>
+      </w:pPr>
+    </w:lvl>
+    <w:lvl w:ilvl="6" w:tplc="0409000F" w:tentative="1">
+      <w:start w:val="1"/>
+      <w:numFmt w:val="decimal"/>
+      <w:lvlText w:val="%7."/>
+      <w:lvlJc w:val="left"/>
+      <w:pPr>
+        <w:ind w:left="5400" w:hanging="360"/>
+      </w:pPr>
+    </w:lvl>
+    <w:lvl w:ilvl="7" w:tplc="04090019" w:tentative="1">
+      <w:start w:val="1"/>
+      <w:numFmt w:val="lowerLetter"/>
+      <w:lvlText w:val="%8."/>
+      <w:lvlJc w:val="left"/>
+      <w:pPr>
+        <w:ind w:left="6120" w:hanging="360"/>
+      </w:pPr>
+    </w:lvl>
+    <w:lvl w:ilvl="8" w:tplc="0409001B" w:tentative="1">
+      <w:start w:val="1"/>
+      <w:numFmt w:val="lowerRoman"/>
+      <w:lvlText w:val="%9."/>
+      <w:lvlJc w:val="right"/>
+      <w:pPr>
+        <w:ind w:left="6840" w:hanging="180"/>
+      </w:pPr>
+    </w:lvl>
+  </w:abstractNum>
+  <w:abstractNum w:abstractNumId="26" w15:restartNumberingAfterBreak="0">
     <w:nsid w:val="5A1F2BEC"/>
     <w:multiLevelType w:val="hybridMultilevel"/>
     <w:tmpl w:val="77209E7A"/>
@@ -34516,7 +35676,7 @@
       </w:rPr>
     </w:lvl>
   </w:abstractNum>
-  <w:abstractNum w:abstractNumId="21" w15:restartNumberingAfterBreak="0">
+  <w:abstractNum w:abstractNumId="27" w15:restartNumberingAfterBreak="0">
     <w:nsid w:val="5AEC690D"/>
     <w:multiLevelType w:val="hybridMultilevel"/>
     <w:tmpl w:val="CA7C8B42"/>
@@ -34629,7 +35789,185 @@
       </w:rPr>
     </w:lvl>
   </w:abstractNum>
-  <w:abstractNum w:abstractNumId="22" w15:restartNumberingAfterBreak="0">
+  <w:abstractNum w:abstractNumId="28" w15:restartNumberingAfterBreak="0">
+    <w:nsid w:val="5D432FC1"/>
+    <w:multiLevelType w:val="hybridMultilevel"/>
+    <w:tmpl w:val="5D808404"/>
+    <w:lvl w:ilvl="0" w:tplc="BAFC0A46">
+      <w:start w:val="1"/>
+      <w:numFmt w:val="lowerRoman"/>
+      <w:lvlText w:val="%1."/>
+      <w:lvlJc w:val="left"/>
+      <w:pPr>
+        <w:ind w:left="1440" w:hanging="720"/>
+      </w:pPr>
+      <w:rPr>
+        <w:rFonts w:hint="default"/>
+      </w:rPr>
+    </w:lvl>
+    <w:lvl w:ilvl="1" w:tplc="04090019" w:tentative="1">
+      <w:start w:val="1"/>
+      <w:numFmt w:val="lowerLetter"/>
+      <w:lvlText w:val="%2."/>
+      <w:lvlJc w:val="left"/>
+      <w:pPr>
+        <w:ind w:left="1800" w:hanging="360"/>
+      </w:pPr>
+    </w:lvl>
+    <w:lvl w:ilvl="2" w:tplc="0409001B" w:tentative="1">
+      <w:start w:val="1"/>
+      <w:numFmt w:val="lowerRoman"/>
+      <w:lvlText w:val="%3."/>
+      <w:lvlJc w:val="right"/>
+      <w:pPr>
+        <w:ind w:left="2520" w:hanging="180"/>
+      </w:pPr>
+    </w:lvl>
+    <w:lvl w:ilvl="3" w:tplc="0409000F" w:tentative="1">
+      <w:start w:val="1"/>
+      <w:numFmt w:val="decimal"/>
+      <w:lvlText w:val="%4."/>
+      <w:lvlJc w:val="left"/>
+      <w:pPr>
+        <w:ind w:left="3240" w:hanging="360"/>
+      </w:pPr>
+    </w:lvl>
+    <w:lvl w:ilvl="4" w:tplc="04090019" w:tentative="1">
+      <w:start w:val="1"/>
+      <w:numFmt w:val="lowerLetter"/>
+      <w:lvlText w:val="%5."/>
+      <w:lvlJc w:val="left"/>
+      <w:pPr>
+        <w:ind w:left="3960" w:hanging="360"/>
+      </w:pPr>
+    </w:lvl>
+    <w:lvl w:ilvl="5" w:tplc="0409001B" w:tentative="1">
+      <w:start w:val="1"/>
+      <w:numFmt w:val="lowerRoman"/>
+      <w:lvlText w:val="%6."/>
+      <w:lvlJc w:val="right"/>
+      <w:pPr>
+        <w:ind w:left="4680" w:hanging="180"/>
+      </w:pPr>
+    </w:lvl>
+    <w:lvl w:ilvl="6" w:tplc="0409000F" w:tentative="1">
+      <w:start w:val="1"/>
+      <w:numFmt w:val="decimal"/>
+      <w:lvlText w:val="%7."/>
+      <w:lvlJc w:val="left"/>
+      <w:pPr>
+        <w:ind w:left="5400" w:hanging="360"/>
+      </w:pPr>
+    </w:lvl>
+    <w:lvl w:ilvl="7" w:tplc="04090019" w:tentative="1">
+      <w:start w:val="1"/>
+      <w:numFmt w:val="lowerLetter"/>
+      <w:lvlText w:val="%8."/>
+      <w:lvlJc w:val="left"/>
+      <w:pPr>
+        <w:ind w:left="6120" w:hanging="360"/>
+      </w:pPr>
+    </w:lvl>
+    <w:lvl w:ilvl="8" w:tplc="0409001B" w:tentative="1">
+      <w:start w:val="1"/>
+      <w:numFmt w:val="lowerRoman"/>
+      <w:lvlText w:val="%9."/>
+      <w:lvlJc w:val="right"/>
+      <w:pPr>
+        <w:ind w:left="6840" w:hanging="180"/>
+      </w:pPr>
+    </w:lvl>
+  </w:abstractNum>
+  <w:abstractNum w:abstractNumId="29" w15:restartNumberingAfterBreak="0">
+    <w:nsid w:val="60AE4CB5"/>
+    <w:multiLevelType w:val="hybridMultilevel"/>
+    <w:tmpl w:val="57967D08"/>
+    <w:lvl w:ilvl="0" w:tplc="E2C2C620">
+      <w:start w:val="1"/>
+      <w:numFmt w:val="lowerRoman"/>
+      <w:lvlText w:val="%1."/>
+      <w:lvlJc w:val="left"/>
+      <w:pPr>
+        <w:ind w:left="1440" w:hanging="720"/>
+      </w:pPr>
+      <w:rPr>
+        <w:rFonts w:hint="default"/>
+      </w:rPr>
+    </w:lvl>
+    <w:lvl w:ilvl="1" w:tplc="04090019" w:tentative="1">
+      <w:start w:val="1"/>
+      <w:numFmt w:val="lowerLetter"/>
+      <w:lvlText w:val="%2."/>
+      <w:lvlJc w:val="left"/>
+      <w:pPr>
+        <w:ind w:left="1800" w:hanging="360"/>
+      </w:pPr>
+    </w:lvl>
+    <w:lvl w:ilvl="2" w:tplc="0409001B" w:tentative="1">
+      <w:start w:val="1"/>
+      <w:numFmt w:val="lowerRoman"/>
+      <w:lvlText w:val="%3."/>
+      <w:lvlJc w:val="right"/>
+      <w:pPr>
+        <w:ind w:left="2520" w:hanging="180"/>
+      </w:pPr>
+    </w:lvl>
+    <w:lvl w:ilvl="3" w:tplc="0409000F" w:tentative="1">
+      <w:start w:val="1"/>
+      <w:numFmt w:val="decimal"/>
+      <w:lvlText w:val="%4."/>
+      <w:lvlJc w:val="left"/>
+      <w:pPr>
+        <w:ind w:left="3240" w:hanging="360"/>
+      </w:pPr>
+    </w:lvl>
+    <w:lvl w:ilvl="4" w:tplc="04090019" w:tentative="1">
+      <w:start w:val="1"/>
+      <w:numFmt w:val="lowerLetter"/>
+      <w:lvlText w:val="%5."/>
+      <w:lvlJc w:val="left"/>
+      <w:pPr>
+        <w:ind w:left="3960" w:hanging="360"/>
+      </w:pPr>
+    </w:lvl>
+    <w:lvl w:ilvl="5" w:tplc="0409001B" w:tentative="1">
+      <w:start w:val="1"/>
+      <w:numFmt w:val="lowerRoman"/>
+      <w:lvlText w:val="%6."/>
+      <w:lvlJc w:val="right"/>
+      <w:pPr>
+        <w:ind w:left="4680" w:hanging="180"/>
+      </w:pPr>
+    </w:lvl>
+    <w:lvl w:ilvl="6" w:tplc="0409000F" w:tentative="1">
+      <w:start w:val="1"/>
+      <w:numFmt w:val="decimal"/>
+      <w:lvlText w:val="%7."/>
+      <w:lvlJc w:val="left"/>
+      <w:pPr>
+        <w:ind w:left="5400" w:hanging="360"/>
+      </w:pPr>
+    </w:lvl>
+    <w:lvl w:ilvl="7" w:tplc="04090019" w:tentative="1">
+      <w:start w:val="1"/>
+      <w:numFmt w:val="lowerLetter"/>
+      <w:lvlText w:val="%8."/>
+      <w:lvlJc w:val="left"/>
+      <w:pPr>
+        <w:ind w:left="6120" w:hanging="360"/>
+      </w:pPr>
+    </w:lvl>
+    <w:lvl w:ilvl="8" w:tplc="0409001B" w:tentative="1">
+      <w:start w:val="1"/>
+      <w:numFmt w:val="lowerRoman"/>
+      <w:lvlText w:val="%9."/>
+      <w:lvlJc w:val="right"/>
+      <w:pPr>
+        <w:ind w:left="6840" w:hanging="180"/>
+      </w:pPr>
+    </w:lvl>
+  </w:abstractNum>
+  <w:abstractNum w:abstractNumId="30" w15:restartNumberingAfterBreak="0">
     <w:nsid w:val="655822DA"/>
     <w:multiLevelType w:val="hybridMultilevel"/>
     <w:tmpl w:val="84CAC27C"/>
@@ -34742,7 +36080,7 @@
       </w:rPr>
     </w:lvl>
   </w:abstractNum>
-  <w:abstractNum w:abstractNumId="23" w15:restartNumberingAfterBreak="0">
+  <w:abstractNum w:abstractNumId="31" w15:restartNumberingAfterBreak="0">
     <w:nsid w:val="65A94D27"/>
     <w:multiLevelType w:val="hybridMultilevel"/>
     <w:tmpl w:val="70C0D176"/>
@@ -34831,7 +36169,7 @@
       </w:pPr>
     </w:lvl>
   </w:abstractNum>
-  <w:abstractNum w:abstractNumId="24" w15:restartNumberingAfterBreak="0">
+  <w:abstractNum w:abstractNumId="32" w15:restartNumberingAfterBreak="0">
     <w:nsid w:val="69995B56"/>
     <w:multiLevelType w:val="hybridMultilevel"/>
     <w:tmpl w:val="FFF2A9EE"/>
@@ -34944,7 +36282,7 @@
       </w:rPr>
     </w:lvl>
   </w:abstractNum>
-  <w:abstractNum w:abstractNumId="25" w15:restartNumberingAfterBreak="0">
+  <w:abstractNum w:abstractNumId="33" w15:restartNumberingAfterBreak="0">
     <w:nsid w:val="6E1A37C1"/>
     <w:multiLevelType w:val="hybridMultilevel"/>
     <w:tmpl w:val="6E68F1C4"/>
@@ -35057,17 +36395,17 @@
       </w:rPr>
     </w:lvl>
   </w:abstractNum>
-  <w:abstractNum w:abstractNumId="26" w15:restartNumberingAfterBreak="0">
-    <w:nsid w:val="799A6995"/>
+  <w:abstractNum w:abstractNumId="34" w15:restartNumberingAfterBreak="0">
+    <w:nsid w:val="6F560D1E"/>
     <w:multiLevelType w:val="hybridMultilevel"/>
-    <w:tmpl w:val="D85CD45C"/>
-    <w:lvl w:ilvl="0" w:tplc="EAAC8CFA">
+    <w:tmpl w:val="3ACE6090"/>
+    <w:lvl w:ilvl="0" w:tplc="A2C87496">
       <w:start w:val="1"/>
-      <w:numFmt w:val="decimal"/>
+      <w:numFmt w:val="lowerRoman"/>
       <w:lvlText w:val="%1."/>
       <w:lvlJc w:val="left"/>
       <w:pPr>
-        <w:ind w:left="2520" w:hanging="360"/>
+        <w:ind w:left="1440" w:hanging="720"/>
       </w:pPr>
       <w:rPr>
         <w:rFonts w:hint="default"/>
@@ -35079,7 +36417,7 @@
       <w:lvlText w:val="%2."/>
       <w:lvlJc w:val="left"/>
       <w:pPr>
-        <w:ind w:left="3240" w:hanging="360"/>
+        <w:ind w:left="1800" w:hanging="360"/>
       </w:pPr>
     </w:lvl>
     <w:lvl w:ilvl="2" w:tplc="0409001B" w:tentative="1">
@@ -35088,7 +36426,7 @@
       <w:lvlText w:val="%3."/>
       <w:lvlJc w:val="right"/>
       <w:pPr>
-        <w:ind w:left="3960" w:hanging="180"/>
+        <w:ind w:left="2520" w:hanging="180"/>
       </w:pPr>
     </w:lvl>
     <w:lvl w:ilvl="3" w:tplc="0409000F" w:tentative="1">
@@ -35097,7 +36435,7 @@
       <w:lvlText w:val="%4."/>
       <w:lvlJc w:val="left"/>
       <w:pPr>
-        <w:ind w:left="4680" w:hanging="360"/>
+        <w:ind w:left="3240" w:hanging="360"/>
       </w:pPr>
     </w:lvl>
     <w:lvl w:ilvl="4" w:tplc="04090019" w:tentative="1">
@@ -35106,7 +36444,7 @@
       <w:lvlText w:val="%5."/>
       <w:lvlJc w:val="left"/>
       <w:pPr>
-        <w:ind w:left="5400" w:hanging="360"/>
+        <w:ind w:left="3960" w:hanging="360"/>
       </w:pPr>
     </w:lvl>
     <w:lvl w:ilvl="5" w:tplc="0409001B" w:tentative="1">
@@ -35115,7 +36453,7 @@
       <w:lvlText w:val="%6."/>
       <w:lvlJc w:val="right"/>
       <w:pPr>
-        <w:ind w:left="6120" w:hanging="180"/>
+        <w:ind w:left="4680" w:hanging="180"/>
       </w:pPr>
     </w:lvl>
     <w:lvl w:ilvl="6" w:tplc="0409000F" w:tentative="1">
@@ -35124,7 +36462,7 @@
       <w:lvlText w:val="%7."/>
       <w:lvlJc w:val="left"/>
       <w:pPr>
-        <w:ind w:left="6840" w:hanging="360"/>
+        <w:ind w:left="5400" w:hanging="360"/>
       </w:pPr>
     </w:lvl>
     <w:lvl w:ilvl="7" w:tplc="04090019" w:tentative="1">
@@ -35133,7 +36471,7 @@
       <w:lvlText w:val="%8."/>
       <w:lvlJc w:val="left"/>
       <w:pPr>
-        <w:ind w:left="7560" w:hanging="360"/>
+        <w:ind w:left="6120" w:hanging="360"/>
       </w:pPr>
     </w:lvl>
     <w:lvl w:ilvl="8" w:tplc="0409001B" w:tentative="1">
@@ -35142,11 +36480,278 @@
       <w:lvlText w:val="%9."/>
       <w:lvlJc w:val="right"/>
       <w:pPr>
-        <w:ind w:left="8280" w:hanging="180"/>
+        <w:ind w:left="6840" w:hanging="180"/>
       </w:pPr>
     </w:lvl>
   </w:abstractNum>
-  <w:abstractNum w:abstractNumId="27" w15:restartNumberingAfterBreak="0">
+  <w:abstractNum w:abstractNumId="35" w15:restartNumberingAfterBreak="0">
+    <w:nsid w:val="73125372"/>
+    <w:multiLevelType w:val="hybridMultilevel"/>
+    <w:tmpl w:val="CD9A3EDE"/>
+    <w:lvl w:ilvl="0" w:tplc="37B0CE3E">
+      <w:start w:val="1"/>
+      <w:numFmt w:val="lowerRoman"/>
+      <w:lvlText w:val="%1."/>
+      <w:lvlJc w:val="left"/>
+      <w:pPr>
+        <w:ind w:left="1440" w:hanging="720"/>
+      </w:pPr>
+      <w:rPr>
+        <w:rFonts w:hint="default"/>
+      </w:rPr>
+    </w:lvl>
+    <w:lvl w:ilvl="1" w:tplc="04090019" w:tentative="1">
+      <w:start w:val="1"/>
+      <w:numFmt w:val="lowerLetter"/>
+      <w:lvlText w:val="%2."/>
+      <w:lvlJc w:val="left"/>
+      <w:pPr>
+        <w:ind w:left="1800" w:hanging="360"/>
+      </w:pPr>
+    </w:lvl>
+    <w:lvl w:ilvl="2" w:tplc="0409001B" w:tentative="1">
+      <w:start w:val="1"/>
+      <w:numFmt w:val="lowerRoman"/>
+      <w:lvlText w:val="%3."/>
+      <w:lvlJc w:val="right"/>
+      <w:pPr>
+        <w:ind w:left="2520" w:hanging="180"/>
+      </w:pPr>
+    </w:lvl>
+    <w:lvl w:ilvl="3" w:tplc="0409000F" w:tentative="1">
+      <w:start w:val="1"/>
+      <w:numFmt w:val="decimal"/>
+      <w:lvlText w:val="%4."/>
+      <w:lvlJc w:val="left"/>
+      <w:pPr>
+        <w:ind w:left="3240" w:hanging="360"/>
+      </w:pPr>
+    </w:lvl>
+    <w:lvl w:ilvl="4" w:tplc="04090019" w:tentative="1">
+      <w:start w:val="1"/>
+      <w:numFmt w:val="lowerLetter"/>
+      <w:lvlText w:val="%5."/>
+      <w:lvlJc w:val="left"/>
+      <w:pPr>
+        <w:ind w:left="3960" w:hanging="360"/>
+      </w:pPr>
+    </w:lvl>
+    <w:lvl w:ilvl="5" w:tplc="0409001B" w:tentative="1">
+      <w:start w:val="1"/>
+      <w:numFmt w:val="lowerRoman"/>
+      <w:lvlText w:val="%6."/>
+      <w:lvlJc w:val="right"/>
+      <w:pPr>
+        <w:ind w:left="4680" w:hanging="180"/>
+      </w:pPr>
+    </w:lvl>
+    <w:lvl w:ilvl="6" w:tplc="0409000F" w:tentative="1">
+      <w:start w:val="1"/>
+      <w:numFmt w:val="decimal"/>
+      <w:lvlText w:val="%7."/>
+      <w:lvlJc w:val="left"/>
+      <w:pPr>
+        <w:ind w:left="5400" w:hanging="360"/>
+      </w:pPr>
+    </w:lvl>
+    <w:lvl w:ilvl="7" w:tplc="04090019" w:tentative="1">
+      <w:start w:val="1"/>
+      <w:numFmt w:val="lowerLetter"/>
+      <w:lvlText w:val="%8."/>
+      <w:lvlJc w:val="left"/>
+      <w:pPr>
+        <w:ind w:left="6120" w:hanging="360"/>
+      </w:pPr>
+    </w:lvl>
+    <w:lvl w:ilvl="8" w:tplc="0409001B" w:tentative="1">
+      <w:start w:val="1"/>
+      <w:numFmt w:val="lowerRoman"/>
+      <w:lvlText w:val="%9."/>
+      <w:lvlJc w:val="right"/>
+      <w:pPr>
+        <w:ind w:left="6840" w:hanging="180"/>
+      </w:pPr>
+    </w:lvl>
+  </w:abstractNum>
+  <w:abstractNum w:abstractNumId="36" w15:restartNumberingAfterBreak="0">
+    <w:nsid w:val="799A6995"/>
+    <w:multiLevelType w:val="hybridMultilevel"/>
+    <w:tmpl w:val="D85CD45C"/>
+    <w:lvl w:ilvl="0" w:tplc="EAAC8CFA">
+      <w:start w:val="1"/>
+      <w:numFmt w:val="decimal"/>
+      <w:lvlText w:val="%1."/>
+      <w:lvlJc w:val="left"/>
+      <w:pPr>
+        <w:ind w:left="2520" w:hanging="360"/>
+      </w:pPr>
+      <w:rPr>
+        <w:rFonts w:hint="default"/>
+      </w:rPr>
+    </w:lvl>
+    <w:lvl w:ilvl="1" w:tplc="04090019" w:tentative="1">
+      <w:start w:val="1"/>
+      <w:numFmt w:val="lowerLetter"/>
+      <w:lvlText w:val="%2."/>
+      <w:lvlJc w:val="left"/>
+      <w:pPr>
+        <w:ind w:left="3240" w:hanging="360"/>
+      </w:pPr>
+    </w:lvl>
+    <w:lvl w:ilvl="2" w:tplc="0409001B" w:tentative="1">
+      <w:start w:val="1"/>
+      <w:numFmt w:val="lowerRoman"/>
+      <w:lvlText w:val="%3."/>
+      <w:lvlJc w:val="right"/>
+      <w:pPr>
+        <w:ind w:left="3960" w:hanging="180"/>
+      </w:pPr>
+    </w:lvl>
+    <w:lvl w:ilvl="3" w:tplc="0409000F" w:tentative="1">
+      <w:start w:val="1"/>
+      <w:numFmt w:val="decimal"/>
+      <w:lvlText w:val="%4."/>
+      <w:lvlJc w:val="left"/>
+      <w:pPr>
+        <w:ind w:left="4680" w:hanging="360"/>
+      </w:pPr>
+    </w:lvl>
+    <w:lvl w:ilvl="4" w:tplc="04090019" w:tentative="1">
+      <w:start w:val="1"/>
+      <w:numFmt w:val="lowerLetter"/>
+      <w:lvlText w:val="%5."/>
+      <w:lvlJc w:val="left"/>
+      <w:pPr>
+        <w:ind w:left="5400" w:hanging="360"/>
+      </w:pPr>
+    </w:lvl>
+    <w:lvl w:ilvl="5" w:tplc="0409001B" w:tentative="1">
+      <w:start w:val="1"/>
+      <w:numFmt w:val="lowerRoman"/>
+      <w:lvlText w:val="%6."/>
+      <w:lvlJc w:val="right"/>
+      <w:pPr>
+        <w:ind w:left="6120" w:hanging="180"/>
+      </w:pPr>
+    </w:lvl>
+    <w:lvl w:ilvl="6" w:tplc="0409000F" w:tentative="1">
+      <w:start w:val="1"/>
+      <w:numFmt w:val="decimal"/>
+      <w:lvlText w:val="%7."/>
+      <w:lvlJc w:val="left"/>
+      <w:pPr>
+        <w:ind w:left="6840" w:hanging="360"/>
+      </w:pPr>
+    </w:lvl>
+    <w:lvl w:ilvl="7" w:tplc="04090019" w:tentative="1">
+      <w:start w:val="1"/>
+      <w:numFmt w:val="lowerLetter"/>
+      <w:lvlText w:val="%8."/>
+      <w:lvlJc w:val="left"/>
+      <w:pPr>
+        <w:ind w:left="7560" w:hanging="360"/>
+      </w:pPr>
+    </w:lvl>
+    <w:lvl w:ilvl="8" w:tplc="0409001B" w:tentative="1">
+      <w:start w:val="1"/>
+      <w:numFmt w:val="lowerRoman"/>
+      <w:lvlText w:val="%9."/>
+      <w:lvlJc w:val="right"/>
+      <w:pPr>
+        <w:ind w:left="8280" w:hanging="180"/>
+      </w:pPr>
+    </w:lvl>
+  </w:abstractNum>
+  <w:abstractNum w:abstractNumId="37" w15:restartNumberingAfterBreak="0">
+    <w:nsid w:val="7A171A47"/>
+    <w:multiLevelType w:val="hybridMultilevel"/>
+    <w:tmpl w:val="4D0C5414"/>
+    <w:lvl w:ilvl="0" w:tplc="24B6E344">
+      <w:start w:val="1"/>
+      <w:numFmt w:val="lowerRoman"/>
+      <w:lvlText w:val="%1."/>
+      <w:lvlJc w:val="left"/>
+      <w:pPr>
+        <w:ind w:left="1440" w:hanging="720"/>
+      </w:pPr>
+      <w:rPr>
+        <w:rFonts w:hint="default"/>
+      </w:rPr>
+    </w:lvl>
+    <w:lvl w:ilvl="1" w:tplc="04090019" w:tentative="1">
+      <w:start w:val="1"/>
+      <w:numFmt w:val="lowerLetter"/>
+      <w:lvlText w:val="%2."/>
+      <w:lvlJc w:val="left"/>
+      <w:pPr>
+        <w:ind w:left="1800" w:hanging="360"/>
+      </w:pPr>
+    </w:lvl>
+    <w:lvl w:ilvl="2" w:tplc="0409001B" w:tentative="1">
+      <w:start w:val="1"/>
+      <w:numFmt w:val="lowerRoman"/>
+      <w:lvlText w:val="%3."/>
+      <w:lvlJc w:val="right"/>
+      <w:pPr>
+        <w:ind w:left="2520" w:hanging="180"/>
+      </w:pPr>
+    </w:lvl>
+    <w:lvl w:ilvl="3" w:tplc="0409000F" w:tentative="1">
+      <w:start w:val="1"/>
+      <w:numFmt w:val="decimal"/>
+      <w:lvlText w:val="%4."/>
+      <w:lvlJc w:val="left"/>
+      <w:pPr>
+        <w:ind w:left="3240" w:hanging="360"/>
+      </w:pPr>
+    </w:lvl>
+    <w:lvl w:ilvl="4" w:tplc="04090019" w:tentative="1">
+      <w:start w:val="1"/>
+      <w:numFmt w:val="lowerLetter"/>
+      <w:lvlText w:val="%5."/>
+      <w:lvlJc w:val="left"/>
+      <w:pPr>
+        <w:ind w:left="3960" w:hanging="360"/>
+      </w:pPr>
+    </w:lvl>
+    <w:lvl w:ilvl="5" w:tplc="0409001B" w:tentative="1">
+      <w:start w:val="1"/>
+      <w:numFmt w:val="lowerRoman"/>
+      <w:lvlText w:val="%6."/>
+      <w:lvlJc w:val="right"/>
+      <w:pPr>
+        <w:ind w:left="4680" w:hanging="180"/>
+      </w:pPr>
+    </w:lvl>
+    <w:lvl w:ilvl="6" w:tplc="0409000F" w:tentative="1">
+      <w:start w:val="1"/>
+      <w:numFmt w:val="decimal"/>
+      <w:lvlText w:val="%7."/>
+      <w:lvlJc w:val="left"/>
+      <w:pPr>
+        <w:ind w:left="5400" w:hanging="360"/>
+      </w:pPr>
+    </w:lvl>
+    <w:lvl w:ilvl="7" w:tplc="04090019" w:tentative="1">
+      <w:start w:val="1"/>
+      <w:numFmt w:val="lowerLetter"/>
+      <w:lvlText w:val="%8."/>
+      <w:lvlJc w:val="left"/>
+      <w:pPr>
+        <w:ind w:left="6120" w:hanging="360"/>
+      </w:pPr>
+    </w:lvl>
+    <w:lvl w:ilvl="8" w:tplc="0409001B" w:tentative="1">
+      <w:start w:val="1"/>
+      <w:numFmt w:val="lowerRoman"/>
+      <w:lvlText w:val="%9."/>
+      <w:lvlJc w:val="right"/>
+      <w:pPr>
+        <w:ind w:left="6840" w:hanging="180"/>
+      </w:pPr>
+    </w:lvl>
+  </w:abstractNum>
+  <w:abstractNum w:abstractNumId="38" w15:restartNumberingAfterBreak="0">
     <w:nsid w:val="7E414543"/>
     <w:multiLevelType w:val="hybridMultilevel"/>
     <w:tmpl w:val="82BE1162"/>
@@ -35259,7 +36864,7 @@
       </w:rPr>
     </w:lvl>
   </w:abstractNum>
-  <w:abstractNum w:abstractNumId="28" w15:restartNumberingAfterBreak="0">
+  <w:abstractNum w:abstractNumId="39" w15:restartNumberingAfterBreak="0">
     <w:nsid w:val="7F8B570C"/>
     <w:multiLevelType w:val="hybridMultilevel"/>
     <w:tmpl w:val="59F226CE"/>
@@ -35373,91 +36978,124 @@
     </w:lvl>
   </w:abstractNum>
   <w:num w:numId="1">
+    <w:abstractNumId w:val="16"/>
+  </w:num>
+  <w:num w:numId="2">
+    <w:abstractNumId w:val="33"/>
+  </w:num>
+  <w:num w:numId="3">
+    <w:abstractNumId w:val="38"/>
+  </w:num>
+  <w:num w:numId="4">
+    <w:abstractNumId w:val="21"/>
+  </w:num>
+  <w:num w:numId="5">
+    <w:abstractNumId w:val="5"/>
+  </w:num>
+  <w:num w:numId="6">
+    <w:abstractNumId w:val="8"/>
+  </w:num>
+  <w:num w:numId="7">
+    <w:abstractNumId w:val="7"/>
+  </w:num>
+  <w:num w:numId="8">
+    <w:abstractNumId w:val="10"/>
+  </w:num>
+  <w:num w:numId="9">
+    <w:abstractNumId w:val="26"/>
+  </w:num>
+  <w:num w:numId="10">
+    <w:abstractNumId w:val="9"/>
+  </w:num>
+  <w:num w:numId="11">
+    <w:abstractNumId w:val="19"/>
+  </w:num>
+  <w:num w:numId="12">
+    <w:abstractNumId w:val="39"/>
+  </w:num>
+  <w:num w:numId="13">
+    <w:abstractNumId w:val="6"/>
+  </w:num>
+  <w:num w:numId="14">
+    <w:abstractNumId w:val="32"/>
+  </w:num>
+  <w:num w:numId="15">
+    <w:abstractNumId w:val="18"/>
+  </w:num>
+  <w:num w:numId="16">
+    <w:abstractNumId w:val="31"/>
+  </w:num>
+  <w:num w:numId="17">
+    <w:abstractNumId w:val="24"/>
+  </w:num>
+  <w:num w:numId="18">
+    <w:abstractNumId w:val="27"/>
+  </w:num>
+  <w:num w:numId="19">
+    <w:abstractNumId w:val="17"/>
+  </w:num>
+  <w:num w:numId="20">
+    <w:abstractNumId w:val="30"/>
+  </w:num>
+  <w:num w:numId="21">
     <w:abstractNumId w:val="14"/>
   </w:num>
-  <w:num w:numId="2">
-    <w:abstractNumId w:val="25"/>
-  </w:num>
-  <w:num w:numId="3">
-    <w:abstractNumId w:val="27"/>
-  </w:num>
-  <w:num w:numId="4">
-    <w:abstractNumId w:val="18"/>
-  </w:num>
-  <w:num w:numId="5">
+  <w:num w:numId="22">
     <w:abstractNumId w:val="4"/>
   </w:num>
-  <w:num w:numId="6">
-    <w:abstractNumId w:val="7"/>
-  </w:num>
-  <w:num w:numId="7">
-    <w:abstractNumId w:val="6"/>
-  </w:num>
-  <w:num w:numId="8">
-    <w:abstractNumId w:val="9"/>
-  </w:num>
-  <w:num w:numId="9">
-    <w:abstractNumId w:val="20"/>
-  </w:num>
-  <w:num w:numId="10">
-    <w:abstractNumId w:val="8"/>
-  </w:num>
-  <w:num w:numId="11">
-    <w:abstractNumId w:val="17"/>
-  </w:num>
-  <w:num w:numId="12">
-    <w:abstractNumId w:val="28"/>
-  </w:num>
-  <w:num w:numId="13">
-    <w:abstractNumId w:val="5"/>
-  </w:num>
-  <w:num w:numId="14">
-    <w:abstractNumId w:val="24"/>
-  </w:num>
-  <w:num w:numId="15">
-    <w:abstractNumId w:val="16"/>
-  </w:num>
-  <w:num w:numId="16">
-    <w:abstractNumId w:val="23"/>
-  </w:num>
-  <w:num w:numId="17">
-    <w:abstractNumId w:val="19"/>
-  </w:num>
-  <w:num w:numId="18">
-    <w:abstractNumId w:val="21"/>
-  </w:num>
-  <w:num w:numId="19">
-    <w:abstractNumId w:val="15"/>
-  </w:num>
-  <w:num w:numId="20">
-    <w:abstractNumId w:val="22"/>
-  </w:num>
-  <w:num w:numId="21">
-    <w:abstractNumId w:val="12"/>
-  </w:num>
-  <w:num w:numId="22">
+  <w:num w:numId="23">
     <w:abstractNumId w:val="3"/>
   </w:num>
-  <w:num w:numId="23">
-    <w:abstractNumId w:val="2"/>
-  </w:num>
   <w:num w:numId="24">
-    <w:abstractNumId w:val="11"/>
+    <w:abstractNumId w:val="12"/>
   </w:num>
   <w:num w:numId="25">
     <w:abstractNumId w:val="0"/>
   </w:num>
   <w:num w:numId="26">
-    <w:abstractNumId w:val="26"/>
+    <w:abstractNumId w:val="36"/>
   </w:num>
   <w:num w:numId="27">
     <w:abstractNumId w:val="1"/>
   </w:num>
   <w:num w:numId="28">
+    <w:abstractNumId w:val="15"/>
+  </w:num>
+  <w:num w:numId="29">
+    <w:abstractNumId w:val="11"/>
+  </w:num>
+  <w:num w:numId="30">
     <w:abstractNumId w:val="13"/>
   </w:num>
-  <w:num w:numId="29">
-    <w:abstractNumId w:val="10"/>
+  <w:num w:numId="31">
+    <w:abstractNumId w:val="35"/>
+  </w:num>
+  <w:num w:numId="32">
+    <w:abstractNumId w:val="29"/>
+  </w:num>
+  <w:num w:numId="33">
+    <w:abstractNumId w:val="2"/>
+  </w:num>
+  <w:num w:numId="34">
+    <w:abstractNumId w:val="37"/>
+  </w:num>
+  <w:num w:numId="35">
+    <w:abstractNumId w:val="28"/>
+  </w:num>
+  <w:num w:numId="36">
+    <w:abstractNumId w:val="34"/>
+  </w:num>
+  <w:num w:numId="37">
+    <w:abstractNumId w:val="23"/>
+  </w:num>
+  <w:num w:numId="38">
+    <w:abstractNumId w:val="22"/>
+  </w:num>
+  <w:num w:numId="39">
+    <w:abstractNumId w:val="20"/>
+  </w:num>
+  <w:num w:numId="40">
+    <w:abstractNumId w:val="25"/>
   </w:num>
   <w:numIdMacAtCleanup w:val="29"/>
 </w:numbering>
@@ -36491,7 +38129,7 @@
 </file>
 
 <file path=customXml/itemProps1.xml><?xml version="1.0" encoding="utf-8"?>
-<ds:datastoreItem xmlns:ds="http://schemas.openxmlformats.org/officeDocument/2006/customXml" ds:itemID="{997DC000-8762-43D0-8A77-285A5CF7EF04}">
+<ds:datastoreItem xmlns:ds="http://schemas.openxmlformats.org/officeDocument/2006/customXml" ds:itemID="{8AF99914-8FA2-4446-B0CD-FE9A171B97A8}">
   <ds:schemaRefs>
     <ds:schemaRef ds:uri="http://schemas.openxmlformats.org/officeDocument/2006/bibliography"/>
   </ds:schemaRefs>

--- a/Project Documentation.docx
+++ b/Project Documentation.docx
@@ -296,19 +296,25 @@
           <w:rFonts w:cs="Times New Roman"/>
         </w:rPr>
       </w:pPr>
-      <w:proofErr w:type="spellStart"/>
       <w:r>
         <w:rPr>
           <w:rFonts w:cs="Times New Roman"/>
         </w:rPr>
-        <w:t>Purbanchal</w:t>
-      </w:r>
-      <w:proofErr w:type="spellEnd"/>
-      <w:r>
+        <w:t>Purbanchal University</w:t>
+      </w:r>
+    </w:p>
+    <w:p>
+      <w:pPr>
+        <w:jc w:val="center"/>
         <w:rPr>
           <w:rFonts w:cs="Times New Roman"/>
         </w:rPr>
-        <w:t xml:space="preserve"> University</w:t>
+      </w:pPr>
+      <w:r>
+        <w:rPr>
+          <w:rFonts w:cs="Times New Roman"/>
+        </w:rPr>
+        <w:t>Biratnagar, Nepal</w:t>
       </w:r>
     </w:p>
     <w:p>
@@ -318,19 +324,19 @@
           <w:rFonts w:cs="Times New Roman"/>
         </w:rPr>
       </w:pPr>
-      <w:proofErr w:type="spellStart"/>
-      <w:r>
+    </w:p>
+    <w:p>
+      <w:pPr>
+        <w:jc w:val="center"/>
         <w:rPr>
           <w:rFonts w:cs="Times New Roman"/>
         </w:rPr>
-        <w:t>Biratnagar</w:t>
-      </w:r>
-      <w:proofErr w:type="spellEnd"/>
+      </w:pPr>
       <w:r>
         <w:rPr>
           <w:rFonts w:cs="Times New Roman"/>
         </w:rPr>
-        <w:t>, Nepal</w:t>
+        <w:t>Submitted By:</w:t>
       </w:r>
     </w:p>
     <w:p>
@@ -340,6 +346,24 @@
           <w:rFonts w:cs="Times New Roman"/>
         </w:rPr>
       </w:pPr>
+      <w:r>
+        <w:rPr>
+          <w:rFonts w:cs="Times New Roman"/>
+        </w:rPr>
+        <w:t>Bikash Gupta(</w:t>
+      </w:r>
+      <w:r>
+        <w:rPr>
+          <w:rFonts w:cs="Times New Roman"/>
+        </w:rPr>
+        <w:t>382216</w:t>
+      </w:r>
+      <w:r>
+        <w:rPr>
+          <w:rFonts w:cs="Times New Roman"/>
+        </w:rPr>
+        <w:t>)</w:t>
+      </w:r>
     </w:p>
     <w:p>
       <w:pPr>
@@ -352,7 +376,19 @@
         <w:rPr>
           <w:rFonts w:cs="Times New Roman"/>
         </w:rPr>
-        <w:t>Submitted By:</w:t>
+        <w:t>Laxmi Gajurel (</w:t>
+      </w:r>
+      <w:r>
+        <w:rPr>
+          <w:rFonts w:cs="Times New Roman"/>
+        </w:rPr>
+        <w:t>382218</w:t>
+      </w:r>
+      <w:r>
+        <w:rPr>
+          <w:rFonts w:cs="Times New Roman"/>
+        </w:rPr>
+        <w:t>)</w:t>
       </w:r>
     </w:p>
     <w:p>
@@ -366,76 +402,8 @@
         <w:rPr>
           <w:rFonts w:cs="Times New Roman"/>
         </w:rPr>
-        <w:t xml:space="preserve">Bikash </w:t>
-      </w:r>
-      <w:proofErr w:type="gramStart"/>
-      <w:r>
-        <w:rPr>
-          <w:rFonts w:cs="Times New Roman"/>
-        </w:rPr>
-        <w:t>Gupta(</w:t>
-      </w:r>
-      <w:proofErr w:type="gramEnd"/>
-      <w:r>
-        <w:rPr>
-          <w:rFonts w:cs="Times New Roman"/>
-        </w:rPr>
-        <w:t>382216</w:t>
-      </w:r>
-      <w:r>
-        <w:rPr>
-          <w:rFonts w:cs="Times New Roman"/>
-        </w:rPr>
-        <w:t>)</w:t>
-      </w:r>
-    </w:p>
-    <w:p>
-      <w:pPr>
-        <w:jc w:val="center"/>
-        <w:rPr>
-          <w:rFonts w:cs="Times New Roman"/>
-        </w:rPr>
-      </w:pPr>
-      <w:r>
-        <w:rPr>
-          <w:rFonts w:cs="Times New Roman"/>
-        </w:rPr>
-        <w:t>Laxmi Gajurel (</w:t>
-      </w:r>
-      <w:r>
-        <w:rPr>
-          <w:rFonts w:cs="Times New Roman"/>
-        </w:rPr>
-        <w:t>382218</w:t>
-      </w:r>
-      <w:r>
-        <w:rPr>
-          <w:rFonts w:cs="Times New Roman"/>
-        </w:rPr>
-        <w:t>)</w:t>
-      </w:r>
-    </w:p>
-    <w:p>
-      <w:pPr>
-        <w:jc w:val="center"/>
-        <w:rPr>
-          <w:rFonts w:cs="Times New Roman"/>
-        </w:rPr>
-      </w:pPr>
-      <w:r>
-        <w:rPr>
-          <w:rFonts w:cs="Times New Roman"/>
-        </w:rPr>
-        <w:t xml:space="preserve">Pratik </w:t>
-      </w:r>
-      <w:proofErr w:type="gramStart"/>
-      <w:r>
-        <w:rPr>
-          <w:rFonts w:cs="Times New Roman"/>
-        </w:rPr>
-        <w:t>Subedi(</w:t>
-      </w:r>
-      <w:proofErr w:type="gramEnd"/>
+        <w:t>Pratik Subedi(</w:t>
+      </w:r>
       <w:r>
         <w:rPr>
           <w:rFonts w:cs="Times New Roman"/>
@@ -482,19 +450,11 @@
           <w:rFonts w:cs="Times New Roman"/>
         </w:rPr>
       </w:pPr>
-      <w:proofErr w:type="spellStart"/>
       <w:r>
         <w:rPr>
           <w:rFonts w:cs="Times New Roman"/>
         </w:rPr>
-        <w:t>Putalisadak</w:t>
-      </w:r>
-      <w:proofErr w:type="spellEnd"/>
-      <w:r>
-        <w:rPr>
-          <w:rFonts w:cs="Times New Roman"/>
-        </w:rPr>
-        <w:t>, Kathmandu</w:t>
+        <w:t>Putalisadak, Kathmandu</w:t>
       </w:r>
     </w:p>
     <w:p>
@@ -849,41 +809,25 @@
           <w:rFonts w:cs="Times New Roman"/>
         </w:rPr>
       </w:pPr>
-      <w:proofErr w:type="spellStart"/>
       <w:r>
         <w:rPr>
           <w:rFonts w:cs="Times New Roman"/>
         </w:rPr>
-        <w:t>Purbanchal</w:t>
-      </w:r>
-      <w:proofErr w:type="spellEnd"/>
-      <w:r>
+        <w:t>Purbanchal University</w:t>
+      </w:r>
+    </w:p>
+    <w:p>
+      <w:pPr>
+        <w:jc w:val="center"/>
         <w:rPr>
           <w:rFonts w:cs="Times New Roman"/>
         </w:rPr>
-        <w:t xml:space="preserve"> University</w:t>
-      </w:r>
-    </w:p>
-    <w:p>
-      <w:pPr>
-        <w:jc w:val="center"/>
+      </w:pPr>
+      <w:r>
         <w:rPr>
           <w:rFonts w:cs="Times New Roman"/>
         </w:rPr>
-      </w:pPr>
-      <w:proofErr w:type="spellStart"/>
-      <w:r>
-        <w:rPr>
-          <w:rFonts w:cs="Times New Roman"/>
-        </w:rPr>
-        <w:t>Biratnagar</w:t>
-      </w:r>
-      <w:proofErr w:type="spellEnd"/>
-      <w:r>
-        <w:rPr>
-          <w:rFonts w:cs="Times New Roman"/>
-        </w:rPr>
-        <w:t>, Nepal</w:t>
+        <w:t>Biratnagar, Nepal</w:t>
       </w:r>
     </w:p>
     <w:p>
@@ -927,17 +871,8 @@
           <w:rFonts w:cs="Times New Roman"/>
           <w:bCs/>
         </w:rPr>
-        <w:t xml:space="preserve">Bikash </w:t>
-      </w:r>
-      <w:proofErr w:type="gramStart"/>
-      <w:r>
-        <w:rPr>
-          <w:rFonts w:cs="Times New Roman"/>
-          <w:bCs/>
-        </w:rPr>
-        <w:t>Gupta(</w:t>
-      </w:r>
-      <w:proofErr w:type="gramEnd"/>
+        <w:t>Bikash Gupta(</w:t>
+      </w:r>
       <w:r>
         <w:rPr>
           <w:rFonts w:cs="Times New Roman"/>
@@ -1041,19 +976,11 @@
           <w:rFonts w:cs="Times New Roman"/>
         </w:rPr>
       </w:pPr>
-      <w:proofErr w:type="spellStart"/>
       <w:r>
         <w:rPr>
           <w:rFonts w:cs="Times New Roman"/>
         </w:rPr>
-        <w:t>Putalisadak</w:t>
-      </w:r>
-      <w:proofErr w:type="spellEnd"/>
-      <w:r>
-        <w:rPr>
-          <w:rFonts w:cs="Times New Roman"/>
-        </w:rPr>
-        <w:t>, Kathmandu</w:t>
+        <w:t>Putalisadak, Kathmandu</w:t>
       </w:r>
     </w:p>
     <w:p>
@@ -1142,85 +1069,43 @@
         <w:rPr>
           <w:rFonts w:cs="Times New Roman"/>
         </w:rPr>
-        <w:t xml:space="preserve">It </w:t>
-      </w:r>
-      <w:proofErr w:type="gramStart"/>
+        <w:t xml:space="preserve">It is hereby informed that the topic selected by </w:t>
+      </w:r>
       <w:r>
         <w:rPr>
           <w:rFonts w:cs="Times New Roman"/>
         </w:rPr>
-        <w:t>is hereby informed</w:t>
-      </w:r>
-      <w:proofErr w:type="gramEnd"/>
+        <w:t xml:space="preserve">Bikash Gupta, </w:t>
+      </w:r>
       <w:r>
         <w:rPr>
           <w:rFonts w:cs="Times New Roman"/>
         </w:rPr>
-        <w:t xml:space="preserve"> that the topic selected by </w:t>
+        <w:t>La</w:t>
       </w:r>
       <w:r>
         <w:rPr>
           <w:rFonts w:cs="Times New Roman"/>
         </w:rPr>
-        <w:t xml:space="preserve">Bikash Gupta, </w:t>
+        <w:t>xmi Gajurel and Pratik Subedi</w:t>
       </w:r>
       <w:r>
         <w:rPr>
           <w:rFonts w:cs="Times New Roman"/>
         </w:rPr>
-        <w:t>La</w:t>
+        <w:t xml:space="preserve"> of Bachelor of com</w:t>
       </w:r>
       <w:r>
         <w:rPr>
           <w:rFonts w:cs="Times New Roman"/>
         </w:rPr>
-        <w:t>xmi Gajurel and Pratik Subedi</w:t>
+        <w:t xml:space="preserve">puter engineering, Semester VIII </w:t>
       </w:r>
       <w:r>
         <w:rPr>
           <w:rFonts w:cs="Times New Roman"/>
         </w:rPr>
-        <w:t xml:space="preserve"> of Bachelor of com</w:t>
-      </w:r>
-      <w:r>
-        <w:rPr>
-          <w:rFonts w:cs="Times New Roman"/>
-        </w:rPr>
-        <w:t xml:space="preserve">puter engineering, Semester VIII </w:t>
-      </w:r>
-      <w:r>
-        <w:rPr>
-          <w:rFonts w:cs="Times New Roman"/>
-        </w:rPr>
-        <w:t xml:space="preserve">for their semester project has been found suitable and as per the credit assigned by </w:t>
-      </w:r>
-      <w:proofErr w:type="spellStart"/>
-      <w:r>
-        <w:rPr>
-          <w:rFonts w:cs="Times New Roman"/>
-        </w:rPr>
-        <w:t>Purbanchal</w:t>
-      </w:r>
-      <w:proofErr w:type="spellEnd"/>
-      <w:r>
-        <w:rPr>
-          <w:rFonts w:cs="Times New Roman"/>
-        </w:rPr>
-        <w:t xml:space="preserve"> University (PU), </w:t>
-      </w:r>
-      <w:proofErr w:type="spellStart"/>
-      <w:r>
-        <w:rPr>
-          <w:rFonts w:cs="Times New Roman"/>
-        </w:rPr>
-        <w:t>Biratnagar</w:t>
-      </w:r>
-      <w:proofErr w:type="spellEnd"/>
-      <w:r>
-        <w:rPr>
-          <w:rFonts w:cs="Times New Roman"/>
-        </w:rPr>
-        <w:t>, Nepal.</w:t>
+        <w:t>for their semester project has been found suitable and as per the credit assigned by Purbanchal University (PU), Biratnagar, Nepal.</w:t>
       </w:r>
     </w:p>
     <w:p>
@@ -1335,19 +1220,11 @@
           <w:rFonts w:cs="Times New Roman"/>
         </w:rPr>
       </w:pPr>
-      <w:proofErr w:type="spellStart"/>
       <w:r>
         <w:rPr>
           <w:rFonts w:cs="Times New Roman"/>
         </w:rPr>
-        <w:t>Ashim</w:t>
-      </w:r>
-      <w:proofErr w:type="spellEnd"/>
-      <w:r>
-        <w:rPr>
-          <w:rFonts w:cs="Times New Roman"/>
-        </w:rPr>
-        <w:t xml:space="preserve">   Kc.                   Raju Ka</w:t>
+        <w:t>Ashim   Kc.                   Raju Ka</w:t>
       </w:r>
       <w:r>
         <w:rPr>
@@ -1469,38 +1346,55 @@
         <w:rPr>
           <w:rFonts w:cs="Times New Roman"/>
         </w:rPr>
-        <w:t xml:space="preserve">Bikash </w:t>
-      </w:r>
-      <w:proofErr w:type="gramStart"/>
+        <w:t>Bikash Gupta(</w:t>
+      </w:r>
       <w:r>
         <w:rPr>
           <w:rFonts w:cs="Times New Roman"/>
         </w:rPr>
-        <w:t>Gupta(</w:t>
-      </w:r>
-      <w:proofErr w:type="gramEnd"/>
+        <w:t>S</w:t>
+      </w:r>
       <w:r>
         <w:rPr>
           <w:rFonts w:cs="Times New Roman"/>
         </w:rPr>
-        <w:t>S</w:t>
+        <w:t>ymbol No:</w:t>
       </w:r>
       <w:r>
         <w:rPr>
           <w:rFonts w:cs="Times New Roman"/>
         </w:rPr>
-        <w:t>ymbol No:</w:t>
+        <w:t>382216</w:t>
       </w:r>
       <w:r>
         <w:rPr>
           <w:rFonts w:cs="Times New Roman"/>
         </w:rPr>
-        <w:t>382216</w:t>
-      </w:r>
-      <w:r>
+        <w:t>)</w:t>
+      </w:r>
+    </w:p>
+    <w:p>
+      <w:pPr>
         <w:rPr>
           <w:rFonts w:cs="Times New Roman"/>
         </w:rPr>
+      </w:pPr>
+      <w:r>
+        <w:rPr>
+          <w:rFonts w:cs="Times New Roman"/>
+        </w:rPr>
+        <w:t xml:space="preserve">Laxmi Gajurel (Symbol No.: </w:t>
+      </w:r>
+      <w:r>
+        <w:rPr>
+          <w:rFonts w:cs="Times New Roman"/>
+        </w:rPr>
+        <w:t>382218</w:t>
+      </w:r>
+      <w:r>
+        <w:rPr>
+          <w:rFonts w:cs="Times New Roman"/>
+        </w:rPr>
         <w:t>)</w:t>
       </w:r>
     </w:p>
@@ -1514,59 +1408,32 @@
         <w:rPr>
           <w:rFonts w:cs="Times New Roman"/>
         </w:rPr>
-        <w:t xml:space="preserve">Laxmi Gajurel (Symbol No.: </w:t>
+        <w:t xml:space="preserve">Pratik Subedi </w:t>
       </w:r>
       <w:r>
         <w:rPr>
           <w:rFonts w:cs="Times New Roman"/>
         </w:rPr>
-        <w:t>382218</w:t>
+        <w:t>(</w:t>
       </w:r>
       <w:r>
         <w:rPr>
           <w:rFonts w:cs="Times New Roman"/>
         </w:rPr>
-        <w:t>)</w:t>
-      </w:r>
-    </w:p>
-    <w:p>
-      <w:pPr>
+        <w:t xml:space="preserve">Symbol </w:t>
+      </w:r>
+      <w:r>
         <w:rPr>
           <w:rFonts w:cs="Times New Roman"/>
         </w:rPr>
-      </w:pPr>
+        <w:t>No</w:t>
+      </w:r>
       <w:r>
         <w:rPr>
           <w:rFonts w:cs="Times New Roman"/>
         </w:rPr>
-        <w:t xml:space="preserve">Pratik Subedi </w:t>
-      </w:r>
-      <w:r>
-        <w:rPr>
-          <w:rFonts w:cs="Times New Roman"/>
-        </w:rPr>
-        <w:t>(</w:t>
-      </w:r>
-      <w:r>
-        <w:rPr>
-          <w:rFonts w:cs="Times New Roman"/>
-        </w:rPr>
-        <w:t xml:space="preserve">Symbol </w:t>
-      </w:r>
-      <w:proofErr w:type="gramStart"/>
-      <w:r>
-        <w:rPr>
-          <w:rFonts w:cs="Times New Roman"/>
-        </w:rPr>
-        <w:t>No</w:t>
-      </w:r>
-      <w:r>
-        <w:rPr>
-          <w:rFonts w:cs="Times New Roman"/>
-        </w:rPr>
         <w:t>:</w:t>
       </w:r>
-      <w:proofErr w:type="gramEnd"/>
       <w:r>
         <w:rPr>
           <w:rFonts w:cs="Times New Roman"/>
@@ -1744,19 +1611,11 @@
           <w:rFonts w:cs="Times New Roman"/>
         </w:rPr>
       </w:pPr>
-      <w:proofErr w:type="spellStart"/>
       <w:r>
         <w:rPr>
           <w:rFonts w:cs="Times New Roman"/>
         </w:rPr>
-        <w:t>Kantipur</w:t>
-      </w:r>
-      <w:proofErr w:type="spellEnd"/>
-      <w:r>
-        <w:rPr>
-          <w:rFonts w:cs="Times New Roman"/>
-        </w:rPr>
-        <w:t xml:space="preserve"> City College</w:t>
+        <w:t>Kantipur City College</w:t>
       </w:r>
     </w:p>
     <w:p>
@@ -1996,19 +1855,11 @@
           <w:rFonts w:cs="Times New Roman"/>
         </w:rPr>
       </w:pPr>
-      <w:proofErr w:type="spellStart"/>
       <w:r>
         <w:rPr>
           <w:rFonts w:cs="Times New Roman"/>
         </w:rPr>
-        <w:t>Kantipur</w:t>
-      </w:r>
-      <w:proofErr w:type="spellEnd"/>
-      <w:r>
-        <w:rPr>
-          <w:rFonts w:cs="Times New Roman"/>
-        </w:rPr>
-        <w:t xml:space="preserve"> City College</w:t>
+        <w:t>Kantipur City College</w:t>
       </w:r>
     </w:p>
     <w:p>
@@ -2099,70 +1950,20 @@
         <w:rPr>
           <w:rFonts w:cs="Times New Roman"/>
         </w:rPr>
-        <w:t xml:space="preserve">We would like to express our sincere gratitude and thanks to </w:t>
-      </w:r>
-      <w:proofErr w:type="spellStart"/>
-      <w:r>
+        <w:t xml:space="preserve">We would like to express our sincere gratitude and thanks to Kantipur City College and Deputy Head of the department Mr. Subash Rajkarnikar for providing us this opportunity to perform our project. </w:t>
+      </w:r>
+    </w:p>
+    <w:p>
+      <w:pPr>
         <w:rPr>
           <w:rFonts w:cs="Times New Roman"/>
         </w:rPr>
-        <w:t>Kantipur</w:t>
-      </w:r>
-      <w:proofErr w:type="spellEnd"/>
+      </w:pPr>
       <w:r>
         <w:rPr>
           <w:rFonts w:cs="Times New Roman"/>
         </w:rPr>
-        <w:t xml:space="preserve"> City College and Deputy Head of the department Mr. </w:t>
-      </w:r>
-      <w:proofErr w:type="spellStart"/>
-      <w:r>
-        <w:rPr>
-          <w:rFonts w:cs="Times New Roman"/>
-        </w:rPr>
-        <w:t>Subash</w:t>
-      </w:r>
-      <w:proofErr w:type="spellEnd"/>
-      <w:r>
-        <w:rPr>
-          <w:rFonts w:cs="Times New Roman"/>
-        </w:rPr>
-        <w:t xml:space="preserve"> </w:t>
-      </w:r>
-      <w:proofErr w:type="spellStart"/>
-      <w:r>
-        <w:rPr>
-          <w:rFonts w:cs="Times New Roman"/>
-        </w:rPr>
-        <w:t>Rajkarnikar</w:t>
-      </w:r>
-      <w:proofErr w:type="spellEnd"/>
-      <w:r>
-        <w:rPr>
-          <w:rFonts w:cs="Times New Roman"/>
-        </w:rPr>
-        <w:t xml:space="preserve"> for providing us this opportunity to perform our project. </w:t>
-      </w:r>
-    </w:p>
-    <w:p>
-      <w:pPr>
-        <w:rPr>
-          <w:rFonts w:cs="Times New Roman"/>
-        </w:rPr>
-      </w:pPr>
-      <w:proofErr w:type="gramStart"/>
-      <w:r>
-        <w:rPr>
-          <w:rFonts w:cs="Times New Roman"/>
-        </w:rPr>
-        <w:t>And</w:t>
-      </w:r>
-      <w:proofErr w:type="gramEnd"/>
-      <w:r>
-        <w:rPr>
-          <w:rFonts w:cs="Times New Roman"/>
-        </w:rPr>
-        <w:t>, our extreme gratitude go</w:t>
+        <w:t>And, our extreme gratitude go</w:t>
       </w:r>
       <w:r>
         <w:rPr>
@@ -2418,132 +2219,110 @@
         <w:rPr>
           <w:rFonts w:cs="Times New Roman"/>
         </w:rPr>
-        <w:t xml:space="preserve">tenant and </w:t>
-      </w:r>
-      <w:proofErr w:type="gramStart"/>
+        <w:t>tenant and landlord detail</w:t>
+      </w:r>
       <w:r>
         <w:rPr>
           <w:rFonts w:cs="Times New Roman"/>
         </w:rPr>
+        <w:t>,</w:t>
+      </w:r>
+      <w:r>
+        <w:rPr>
+          <w:rFonts w:cs="Times New Roman"/>
+        </w:rPr>
+        <w:t xml:space="preserve"> etc. This is one integrated system that contains both the user</w:t>
+      </w:r>
+      <w:r>
+        <w:rPr>
+          <w:rFonts w:cs="Times New Roman"/>
+        </w:rPr>
+        <w:t xml:space="preserve"> component (used by landlord, and tenant</w:t>
+      </w:r>
+      <w:r>
+        <w:rPr>
+          <w:rFonts w:cs="Times New Roman"/>
+        </w:rPr>
+        <w:t xml:space="preserve">) and the admin component (used by the administrators for performing </w:t>
+      </w:r>
+      <w:r>
+        <w:rPr>
+          <w:rFonts w:cs="Times New Roman"/>
+        </w:rPr>
+        <w:t>admin-level</w:t>
+      </w:r>
+      <w:r>
+        <w:rPr>
+          <w:rFonts w:cs="Times New Roman"/>
+        </w:rPr>
+        <w:t xml:space="preserve"> fu</w:t>
+      </w:r>
+      <w:r>
+        <w:rPr>
+          <w:rFonts w:cs="Times New Roman"/>
+        </w:rPr>
+        <w:t>nctions such as adding</w:t>
+      </w:r>
+      <w:r>
+        <w:rPr>
+          <w:rFonts w:cs="Times New Roman"/>
+        </w:rPr>
+        <w:t xml:space="preserve"> or removing </w:t>
+      </w:r>
+      <w:r>
+        <w:rPr>
+          <w:rFonts w:cs="Times New Roman"/>
+        </w:rPr>
         <w:t>landlord</w:t>
       </w:r>
-      <w:proofErr w:type="gramEnd"/>
       <w:r>
         <w:rPr>
           <w:rFonts w:cs="Times New Roman"/>
         </w:rPr>
-        <w:t xml:space="preserve"> detail</w:t>
+        <w:t xml:space="preserve"> or room</w:t>
       </w:r>
       <w:r>
         <w:rPr>
           <w:rFonts w:cs="Times New Roman"/>
         </w:rPr>
+        <w:t xml:space="preserve"> to the System</w:t>
+      </w:r>
+      <w:r>
+        <w:rPr>
+          <w:rFonts w:cs="Times New Roman"/>
+        </w:rPr>
+        <w:t>, and verifying landlords</w:t>
+      </w:r>
+      <w:r>
+        <w:rPr>
+          <w:rFonts w:cs="Times New Roman"/>
+        </w:rPr>
+        <w:t xml:space="preserve">) This system runs on multiple </w:t>
+      </w:r>
+      <w:r>
+        <w:rPr>
+          <w:rFonts w:cs="Times New Roman"/>
+        </w:rPr>
+        <w:t>platforms</w:t>
+      </w:r>
+      <w:r>
+        <w:rPr>
+          <w:rFonts w:cs="Times New Roman"/>
+        </w:rPr>
+        <w:t>, offers a GUI interface to its users</w:t>
+      </w:r>
+      <w:r>
+        <w:rPr>
+          <w:rFonts w:cs="Times New Roman"/>
+        </w:rPr>
         <w:t>,</w:t>
       </w:r>
       <w:r>
         <w:rPr>
           <w:rFonts w:cs="Times New Roman"/>
         </w:rPr>
-        <w:t xml:space="preserve"> etc. </w:t>
-      </w:r>
-      <w:proofErr w:type="gramStart"/>
-      <w:r>
-        <w:rPr>
-          <w:rFonts w:cs="Times New Roman"/>
-        </w:rPr>
-        <w:t>This is one integrated system that contains both the user</w:t>
-      </w:r>
-      <w:r>
-        <w:rPr>
-          <w:rFonts w:cs="Times New Roman"/>
-        </w:rPr>
-        <w:t xml:space="preserve"> component (used by landlord, and tenant</w:t>
-      </w:r>
-      <w:r>
-        <w:rPr>
-          <w:rFonts w:cs="Times New Roman"/>
-        </w:rPr>
-        <w:t xml:space="preserve">) and the admin component (used by the administrators for performing </w:t>
-      </w:r>
-      <w:r>
-        <w:rPr>
-          <w:rFonts w:cs="Times New Roman"/>
-        </w:rPr>
-        <w:t>admin-level</w:t>
-      </w:r>
-      <w:r>
-        <w:rPr>
-          <w:rFonts w:cs="Times New Roman"/>
-        </w:rPr>
-        <w:t xml:space="preserve"> fu</w:t>
-      </w:r>
-      <w:r>
-        <w:rPr>
-          <w:rFonts w:cs="Times New Roman"/>
-        </w:rPr>
-        <w:t>nctions such as adding</w:t>
-      </w:r>
-      <w:r>
-        <w:rPr>
-          <w:rFonts w:cs="Times New Roman"/>
-        </w:rPr>
-        <w:t xml:space="preserve"> or removing </w:t>
-      </w:r>
-      <w:r>
-        <w:rPr>
-          <w:rFonts w:cs="Times New Roman"/>
-        </w:rPr>
-        <w:t>landlord</w:t>
-      </w:r>
-      <w:r>
-        <w:rPr>
-          <w:rFonts w:cs="Times New Roman"/>
-        </w:rPr>
-        <w:t xml:space="preserve"> or room</w:t>
-      </w:r>
-      <w:r>
-        <w:rPr>
-          <w:rFonts w:cs="Times New Roman"/>
-        </w:rPr>
-        <w:t xml:space="preserve"> to the System</w:t>
-      </w:r>
-      <w:r>
-        <w:rPr>
-          <w:rFonts w:cs="Times New Roman"/>
-        </w:rPr>
-        <w:t>, and verifying landlords</w:t>
-      </w:r>
-      <w:r>
-        <w:rPr>
-          <w:rFonts w:cs="Times New Roman"/>
-        </w:rPr>
-        <w:t xml:space="preserve">) This system runs on multiple </w:t>
-      </w:r>
-      <w:r>
-        <w:rPr>
-          <w:rFonts w:cs="Times New Roman"/>
-        </w:rPr>
-        <w:t>platforms</w:t>
-      </w:r>
-      <w:r>
-        <w:rPr>
-          <w:rFonts w:cs="Times New Roman"/>
-        </w:rPr>
-        <w:t>, offers a GUI interface to its users</w:t>
-      </w:r>
-      <w:r>
-        <w:rPr>
-          <w:rFonts w:cs="Times New Roman"/>
-        </w:rPr>
-        <w:t>,</w:t>
-      </w:r>
-      <w:r>
-        <w:rPr>
-          <w:rFonts w:cs="Times New Roman"/>
-        </w:rPr>
         <w:t xml:space="preserve"> and connects to a common database.</w:t>
       </w:r>
-      <w:proofErr w:type="gramEnd"/>
     </w:p>
     <w:p>
       <w:pPr>
@@ -8964,59 +8743,33 @@
           <w:rFonts w:cs="Times New Roman"/>
         </w:rPr>
         <w:tab/>
-      </w:r>
-      <w:proofErr w:type="spellStart"/>
-      <w:r>
+        <w:t>Kantipur City Collage</w:t>
+      </w:r>
+    </w:p>
+    <w:p>
+      <w:pPr>
         <w:rPr>
           <w:rFonts w:cs="Times New Roman"/>
         </w:rPr>
-        <w:t>Kantipur</w:t>
-      </w:r>
-      <w:proofErr w:type="spellEnd"/>
+      </w:pPr>
       <w:r>
         <w:rPr>
           <w:rFonts w:cs="Times New Roman"/>
         </w:rPr>
-        <w:t xml:space="preserve"> City Collage</w:t>
-      </w:r>
-    </w:p>
-    <w:p>
-      <w:pPr>
+        <w:t>PU:</w:t>
+      </w:r>
+      <w:r>
         <w:rPr>
           <w:rFonts w:cs="Times New Roman"/>
         </w:rPr>
-      </w:pPr>
+        <w:tab/>
+      </w:r>
       <w:r>
         <w:rPr>
           <w:rFonts w:cs="Times New Roman"/>
         </w:rPr>
-        <w:t>PU:</w:t>
-      </w:r>
-      <w:r>
-        <w:rPr>
-          <w:rFonts w:cs="Times New Roman"/>
-        </w:rPr>
         <w:tab/>
-      </w:r>
-      <w:r>
-        <w:rPr>
-          <w:rFonts w:cs="Times New Roman"/>
-        </w:rPr>
-        <w:tab/>
-      </w:r>
-      <w:proofErr w:type="spellStart"/>
-      <w:r>
-        <w:rPr>
-          <w:rFonts w:cs="Times New Roman"/>
-        </w:rPr>
-        <w:t>Purbanchal</w:t>
-      </w:r>
-      <w:proofErr w:type="spellEnd"/>
-      <w:r>
-        <w:rPr>
-          <w:rFonts w:cs="Times New Roman"/>
-        </w:rPr>
-        <w:t xml:space="preserve"> University</w:t>
+        <w:t>Purbanchal University</w:t>
       </w:r>
     </w:p>
     <w:p>
@@ -9296,23 +9049,7 @@
         <w:t>,</w:t>
       </w:r>
       <w:r>
-        <w:t xml:space="preserve"> there is a need for change in a technological field, </w:t>
-      </w:r>
-      <w:proofErr w:type="gramStart"/>
-      <w:r>
-        <w:t>there's</w:t>
-      </w:r>
-      <w:proofErr w:type="gramEnd"/>
-      <w:r>
-        <w:t xml:space="preserve"> an urgent must embrace and appreciate the power of innovative technology. </w:t>
-      </w:r>
-      <w:proofErr w:type="gramStart"/>
-      <w:r>
-        <w:t>So</w:t>
-      </w:r>
-      <w:proofErr w:type="gramEnd"/>
-      <w:r>
-        <w:t xml:space="preserve"> there is a vital situation to manage all the essential </w:t>
+        <w:t xml:space="preserve"> there is a need for change in a technological field, there's an urgent must embrace and appreciate the power of innovative technology. So there is a vital situation to manage all the essential </w:t>
       </w:r>
       <w:r>
         <w:t>needs</w:t>
@@ -9336,23 +9073,7 @@
         <w:t>, room, apartment as well as shop the</w:t>
       </w:r>
       <w:r>
-        <w:t xml:space="preserve">n </w:t>
-      </w:r>
-      <w:proofErr w:type="gramStart"/>
-      <w:r>
-        <w:t>it's</w:t>
-      </w:r>
-      <w:proofErr w:type="gramEnd"/>
-      <w:r>
-        <w:t xml:space="preserve"> difficult to hunt out suitable aim time. Hence, </w:t>
-      </w:r>
-      <w:proofErr w:type="gramStart"/>
-      <w:r>
-        <w:t>there's</w:t>
-      </w:r>
-      <w:proofErr w:type="gramEnd"/>
-      <w:r>
-        <w:t xml:space="preserve"> a requirement to d</w:t>
+        <w:t>n it's difficult to hunt out suitable aim time. Hence, there's a requirement to d</w:t>
       </w:r>
       <w:r>
         <w:t>evelop a “Gharbeti”</w:t>
@@ -9370,29 +9091,13 @@
         <w:t>is</w:t>
       </w:r>
       <w:r>
-        <w:t xml:space="preserve"> often done efficiently and effectively. </w:t>
-      </w:r>
-      <w:proofErr w:type="gramStart"/>
-      <w:r>
-        <w:t>It's</w:t>
-      </w:r>
-      <w:proofErr w:type="gramEnd"/>
-      <w:r>
-        <w:t xml:space="preserve"> also difficult to hunt out the renter on time, for the owner and property managers. This App will provide the whole knowledge about houses</w:t>
-      </w:r>
-      <w:r>
-        <w:t xml:space="preserve"> and </w:t>
-      </w:r>
-      <w:proofErr w:type="gramStart"/>
-      <w:r>
-        <w:t>apartment</w:t>
-      </w:r>
-      <w:r>
-        <w:t xml:space="preserve"> which</w:t>
-      </w:r>
-      <w:proofErr w:type="gramEnd"/>
-      <w:r>
-        <w:t xml:space="preserve"> is accessible for Rent. It will make </w:t>
+        <w:t xml:space="preserve"> often done efficiently and effectively. It's also difficult to hunt out the renter on time, for the owner and property managers. This App will provide the whole knowledge about houses</w:t>
+      </w:r>
+      <w:r>
+        <w:t xml:space="preserve"> and apartment</w:t>
+      </w:r>
+      <w:r>
+        <w:t xml:space="preserve"> which is accessible for Rent. It will make </w:t>
       </w:r>
       <w:r>
         <w:t xml:space="preserve">it </w:t>
@@ -9416,15 +9121,7 @@
         <w:t>,</w:t>
       </w:r>
       <w:r>
-        <w:t xml:space="preserve"> and other facts by the renter. Using this </w:t>
-      </w:r>
-      <w:proofErr w:type="gramStart"/>
-      <w:r>
-        <w:t>app</w:t>
-      </w:r>
-      <w:proofErr w:type="gramEnd"/>
-      <w:r>
-        <w:t xml:space="preserve"> the Landlords even have</w:t>
+        <w:t xml:space="preserve"> and other facts by the renter. Using this app the Landlords even have</w:t>
       </w:r>
       <w:r>
         <w:rPr>
@@ -9466,15 +9163,7 @@
         <w:t xml:space="preserve">a </w:t>
       </w:r>
       <w:r>
-        <w:t xml:space="preserve">fully static and effective app. </w:t>
-      </w:r>
-      <w:proofErr w:type="gramStart"/>
-      <w:r>
-        <w:t>It'll</w:t>
-      </w:r>
-      <w:proofErr w:type="gramEnd"/>
-      <w:r>
-        <w:t xml:space="preserve"> provide the knowledge to the tenants about the homes which are accessible for Rent. They can easily search for their needs using keywords like property type, location, etc.</w:t>
+        <w:t>fully static and effective app. It'll provide the knowledge to the tenants about the homes which are accessible for Rent. They can easily search for their needs using keywords like property type, location, etc.</w:t>
       </w:r>
     </w:p>
     <w:p>
@@ -9551,7 +9240,6 @@
           <w:szCs w:val="28"/>
         </w:rPr>
       </w:pPr>
-      <w:proofErr w:type="gramStart"/>
       <w:r>
         <w:rPr>
           <w:rFonts w:eastAsia="Times New Roman" w:cs="Times New Roman"/>
@@ -9560,9 +9248,141 @@
           <w:color w:val="2F2F2F"/>
           <w:szCs w:val="28"/>
         </w:rPr>
-        <w:t>Landlord</w:t>
-      </w:r>
-      <w:proofErr w:type="gramEnd"/>
+        <w:t>Landlord:</w:t>
+      </w:r>
+    </w:p>
+    <w:p>
+      <w:pPr>
+        <w:pStyle w:val="ListParagraph"/>
+        <w:numPr>
+          <w:ilvl w:val="0"/>
+          <w:numId w:val="3"/>
+        </w:numPr>
+      </w:pPr>
+      <w:r>
+        <w:t>Registration by the landlord: First, the owner of the house should register their land with their name, location, contact No, expected rent, No. of rooms, Facilities</w:t>
+      </w:r>
+      <w:r>
+        <w:t>,</w:t>
+      </w:r>
+      <w:r>
+        <w:t xml:space="preserve"> and other information.</w:t>
+      </w:r>
+    </w:p>
+    <w:p>
+      <w:pPr>
+        <w:pStyle w:val="ListParagraph"/>
+        <w:numPr>
+          <w:ilvl w:val="0"/>
+          <w:numId w:val="3"/>
+        </w:numPr>
+      </w:pPr>
+      <w:r>
+        <w:t>Login by Landlord: the owner uses the app by login into the app with their login credentials.</w:t>
+      </w:r>
+    </w:p>
+    <w:p>
+      <w:pPr>
+        <w:pStyle w:val="ListParagraph"/>
+        <w:numPr>
+          <w:ilvl w:val="0"/>
+          <w:numId w:val="3"/>
+        </w:numPr>
+      </w:pPr>
+      <w:r>
+        <w:t xml:space="preserve">Add Tenants: New Tenant is added by the landlord by entering </w:t>
+      </w:r>
+      <w:r>
+        <w:t>Tenant’s</w:t>
+      </w:r>
+      <w:r>
+        <w:t xml:space="preserve"> personal details with </w:t>
+      </w:r>
+      <w:r>
+        <w:t xml:space="preserve">a </w:t>
+      </w:r>
+      <w:r>
+        <w:t>verification ID.</w:t>
+      </w:r>
+    </w:p>
+    <w:p>
+      <w:pPr>
+        <w:pStyle w:val="ListParagraph"/>
+        <w:numPr>
+          <w:ilvl w:val="0"/>
+          <w:numId w:val="3"/>
+        </w:numPr>
+      </w:pPr>
+      <w:r>
+        <w:lastRenderedPageBreak/>
+        <w:t xml:space="preserve">Update </w:t>
+      </w:r>
+      <w:r>
+        <w:t>Availability</w:t>
+      </w:r>
+      <w:r>
+        <w:t xml:space="preserve">: </w:t>
+      </w:r>
+      <w:r>
+        <w:t>The owner</w:t>
+      </w:r>
+      <w:r>
+        <w:t xml:space="preserve"> can moderate or update no. Of rooms, </w:t>
+      </w:r>
+      <w:r>
+        <w:t>areas</w:t>
+      </w:r>
+      <w:r>
+        <w:t>,</w:t>
+      </w:r>
+    </w:p>
+    <w:p>
+      <w:pPr>
+        <w:pStyle w:val="ListParagraph"/>
+        <w:numPr>
+          <w:ilvl w:val="0"/>
+          <w:numId w:val="3"/>
+        </w:numPr>
+      </w:pPr>
+      <w:r>
+        <w:t>Generate the rent invoice: Monthly bill is generated for the renters.</w:t>
+      </w:r>
+    </w:p>
+    <w:p>
+      <w:pPr>
+        <w:pStyle w:val="ListParagraph"/>
+        <w:numPr>
+          <w:ilvl w:val="0"/>
+          <w:numId w:val="3"/>
+        </w:numPr>
+      </w:pPr>
+      <w:r>
+        <w:t>Payment status: View payment status and easily detects which tenant has paid, not paid</w:t>
+      </w:r>
+      <w:r>
+        <w:t>,</w:t>
+      </w:r>
+      <w:r>
+        <w:t xml:space="preserve"> and </w:t>
+      </w:r>
+      <w:r>
+        <w:t>has</w:t>
+      </w:r>
+      <w:r>
+        <w:t xml:space="preserve"> balance.</w:t>
+      </w:r>
+    </w:p>
+    <w:p>
+      <w:pPr>
+        <w:shd w:val="clear" w:color="auto" w:fill="FFFFFF"/>
+        <w:spacing w:after="150" w:line="360" w:lineRule="atLeast"/>
+        <w:jc w:val="left"/>
+        <w:rPr>
+          <w:rFonts w:eastAsia="Times New Roman" w:cs="Times New Roman"/>
+          <w:color w:val="2F2F2F"/>
+          <w:szCs w:val="28"/>
+        </w:rPr>
+      </w:pPr>
       <w:r>
         <w:rPr>
           <w:rFonts w:eastAsia="Times New Roman" w:cs="Times New Roman"/>
@@ -9571,173 +9391,6 @@
           <w:color w:val="2F2F2F"/>
           <w:szCs w:val="28"/>
         </w:rPr>
-        <w:t>:</w:t>
-      </w:r>
-    </w:p>
-    <w:p>
-      <w:pPr>
-        <w:pStyle w:val="ListParagraph"/>
-        <w:numPr>
-          <w:ilvl w:val="0"/>
-          <w:numId w:val="3"/>
-        </w:numPr>
-      </w:pPr>
-      <w:r>
-        <w:t xml:space="preserve">Registration by the </w:t>
-      </w:r>
-      <w:proofErr w:type="gramStart"/>
-      <w:r>
-        <w:t>landlord</w:t>
-      </w:r>
-      <w:proofErr w:type="gramEnd"/>
-      <w:r>
-        <w:t>: First, the owner of the house should register their land with their name, location, contact No, expected rent, No. of rooms, Facilities</w:t>
-      </w:r>
-      <w:r>
-        <w:t>,</w:t>
-      </w:r>
-      <w:r>
-        <w:t xml:space="preserve"> and other information.</w:t>
-      </w:r>
-    </w:p>
-    <w:p>
-      <w:pPr>
-        <w:pStyle w:val="ListParagraph"/>
-        <w:numPr>
-          <w:ilvl w:val="0"/>
-          <w:numId w:val="3"/>
-        </w:numPr>
-      </w:pPr>
-      <w:r>
-        <w:t>Login by Landlord: the owner uses the app by login into the app with their login credentials.</w:t>
-      </w:r>
-    </w:p>
-    <w:p>
-      <w:pPr>
-        <w:pStyle w:val="ListParagraph"/>
-        <w:numPr>
-          <w:ilvl w:val="0"/>
-          <w:numId w:val="3"/>
-        </w:numPr>
-      </w:pPr>
-      <w:r>
-        <w:t xml:space="preserve">Add Tenants: New Tenant is added by the </w:t>
-      </w:r>
-      <w:proofErr w:type="gramStart"/>
-      <w:r>
-        <w:t>landlord</w:t>
-      </w:r>
-      <w:proofErr w:type="gramEnd"/>
-      <w:r>
-        <w:t xml:space="preserve"> by entering </w:t>
-      </w:r>
-      <w:r>
-        <w:t>Tenant’s</w:t>
-      </w:r>
-      <w:r>
-        <w:t xml:space="preserve"> personal details with </w:t>
-      </w:r>
-      <w:r>
-        <w:t xml:space="preserve">a </w:t>
-      </w:r>
-      <w:r>
-        <w:t>verification ID.</w:t>
-      </w:r>
-    </w:p>
-    <w:p>
-      <w:pPr>
-        <w:pStyle w:val="ListParagraph"/>
-        <w:numPr>
-          <w:ilvl w:val="0"/>
-          <w:numId w:val="3"/>
-        </w:numPr>
-      </w:pPr>
-      <w:r>
-        <w:lastRenderedPageBreak/>
-        <w:t xml:space="preserve">Update </w:t>
-      </w:r>
-      <w:r>
-        <w:t>Availability</w:t>
-      </w:r>
-      <w:r>
-        <w:t xml:space="preserve">: </w:t>
-      </w:r>
-      <w:r>
-        <w:t>The owner</w:t>
-      </w:r>
-      <w:r>
-        <w:t xml:space="preserve"> can moderate or update no. Of rooms, </w:t>
-      </w:r>
-      <w:r>
-        <w:t>areas</w:t>
-      </w:r>
-      <w:r>
-        <w:t>,</w:t>
-      </w:r>
-    </w:p>
-    <w:p>
-      <w:pPr>
-        <w:pStyle w:val="ListParagraph"/>
-        <w:numPr>
-          <w:ilvl w:val="0"/>
-          <w:numId w:val="3"/>
-        </w:numPr>
-      </w:pPr>
-      <w:r>
-        <w:t xml:space="preserve">Generate the rent invoice: Monthly bill </w:t>
-      </w:r>
-      <w:proofErr w:type="gramStart"/>
-      <w:r>
-        <w:t>is generated</w:t>
-      </w:r>
-      <w:proofErr w:type="gramEnd"/>
-      <w:r>
-        <w:t xml:space="preserve"> for the renters.</w:t>
-      </w:r>
-    </w:p>
-    <w:p>
-      <w:pPr>
-        <w:pStyle w:val="ListParagraph"/>
-        <w:numPr>
-          <w:ilvl w:val="0"/>
-          <w:numId w:val="3"/>
-        </w:numPr>
-      </w:pPr>
-      <w:r>
-        <w:t>Payment status: View payment status and easily detects which tenant has paid, not paid</w:t>
-      </w:r>
-      <w:r>
-        <w:t>,</w:t>
-      </w:r>
-      <w:r>
-        <w:t xml:space="preserve"> and </w:t>
-      </w:r>
-      <w:r>
-        <w:t>has</w:t>
-      </w:r>
-      <w:r>
-        <w:t xml:space="preserve"> balance.</w:t>
-      </w:r>
-    </w:p>
-    <w:p>
-      <w:pPr>
-        <w:shd w:val="clear" w:color="auto" w:fill="FFFFFF"/>
-        <w:spacing w:after="150" w:line="360" w:lineRule="atLeast"/>
-        <w:jc w:val="left"/>
-        <w:rPr>
-          <w:rFonts w:eastAsia="Times New Roman" w:cs="Times New Roman"/>
-          <w:color w:val="2F2F2F"/>
-          <w:szCs w:val="28"/>
-        </w:rPr>
-      </w:pPr>
-      <w:r>
-        <w:rPr>
-          <w:rFonts w:eastAsia="Times New Roman" w:cs="Times New Roman"/>
-          <w:b/>
-          <w:bCs/>
-          <w:color w:val="2F2F2F"/>
-          <w:szCs w:val="28"/>
-        </w:rPr>
         <w:t>Tenants:</w:t>
       </w:r>
     </w:p>
@@ -9850,11 +9503,9 @@
       <w:r>
         <w:t xml:space="preserve"> according to their user interest. The rental management system </w:t>
       </w:r>
-      <w:proofErr w:type="gramStart"/>
       <w:r>
         <w:t>is almost done</w:t>
       </w:r>
-      <w:proofErr w:type="gramEnd"/>
       <w:r>
         <w:t xml:space="preserve"> through the manual system.</w:t>
       </w:r>
@@ -10569,15 +10220,7 @@
         </w:numPr>
       </w:pPr>
       <w:r>
-        <w:t xml:space="preserve">Admin, </w:t>
-      </w:r>
-      <w:proofErr w:type="gramStart"/>
-      <w:r>
-        <w:t>landlord</w:t>
-      </w:r>
-      <w:proofErr w:type="gramEnd"/>
-      <w:r>
-        <w:t xml:space="preserve"> and tenant panel.</w:t>
+        <w:t>Admin, landlord and tenant panel.</w:t>
       </w:r>
     </w:p>
     <w:p>
@@ -10588,13 +10231,8 @@
           <w:numId w:val="9"/>
         </w:numPr>
       </w:pPr>
-      <w:proofErr w:type="gramStart"/>
-      <w:r>
-        <w:t>Landlord</w:t>
-      </w:r>
-      <w:proofErr w:type="gramEnd"/>
-      <w:r>
-        <w:t xml:space="preserve"> </w:t>
+      <w:r>
+        <w:t xml:space="preserve">Landlord </w:t>
       </w:r>
       <w:r>
         <w:t>adds</w:t>
@@ -10644,13 +10282,8 @@
       <w:r>
         <w:t xml:space="preserve">dmin is able to manage </w:t>
       </w:r>
-      <w:proofErr w:type="gramStart"/>
-      <w:r>
-        <w:t>landlords</w:t>
-      </w:r>
-      <w:proofErr w:type="gramEnd"/>
-      <w:r>
-        <w:t>, tenants,</w:t>
+      <w:r>
+        <w:t>landlords, tenants,</w:t>
       </w:r>
       <w:r>
         <w:t xml:space="preserve"> and </w:t>
@@ -11775,11 +11408,9 @@
       <w:r>
         <w:t xml:space="preserve">on for our project </w:t>
       </w:r>
-      <w:proofErr w:type="gramStart"/>
       <w:r>
         <w:t>was developed</w:t>
       </w:r>
-      <w:proofErr w:type="gramEnd"/>
       <w:r>
         <w:t xml:space="preserve"> throughout the life cycle of the project. The </w:t>
       </w:r>
@@ -13449,14 +13080,12 @@
           <w:b/>
         </w:rPr>
       </w:pPr>
-      <w:proofErr w:type="spellStart"/>
       <w:r>
         <w:rPr>
           <w:b/>
         </w:rPr>
         <w:t>DalayDai</w:t>
       </w:r>
-      <w:proofErr w:type="spellEnd"/>
     </w:p>
     <w:p>
       <w:r>
@@ -13568,35 +13197,7 @@
         <w:rPr>
           <w:shd w:val="clear" w:color="auto" w:fill="FFFFFF"/>
         </w:rPr>
-        <w:t xml:space="preserve"> and maps. It </w:t>
-      </w:r>
-      <w:proofErr w:type="gramStart"/>
-      <w:r>
-        <w:rPr>
-          <w:shd w:val="clear" w:color="auto" w:fill="FFFFFF"/>
-        </w:rPr>
-        <w:t>is best known</w:t>
-      </w:r>
-      <w:proofErr w:type="gramEnd"/>
-      <w:r>
-        <w:rPr>
-          <w:shd w:val="clear" w:color="auto" w:fill="FFFFFF"/>
-        </w:rPr>
-        <w:t xml:space="preserve"> for the numerous options it provides, with listings of around 10 lakh properties across the country. It also promises instant contact between </w:t>
-      </w:r>
-      <w:proofErr w:type="gramStart"/>
-      <w:r>
-        <w:rPr>
-          <w:shd w:val="clear" w:color="auto" w:fill="FFFFFF"/>
-        </w:rPr>
-        <w:t>landlords</w:t>
-      </w:r>
-      <w:proofErr w:type="gramEnd"/>
-      <w:r>
-        <w:rPr>
-          <w:shd w:val="clear" w:color="auto" w:fill="FFFFFF"/>
-        </w:rPr>
-        <w:t xml:space="preserve"> and inter</w:t>
+        <w:t xml:space="preserve"> and maps. It is best known for the numerous options it provides, with listings of around 10 lakh properties across the country. It also promises instant contact between landlords and inter</w:t>
       </w:r>
       <w:r>
         <w:rPr>
@@ -13790,21 +13391,7 @@
         <w:rPr>
           <w:shd w:val="clear" w:color="auto" w:fill="FFFFFF"/>
         </w:rPr>
-        <w:t xml:space="preserve"> to share a rental </w:t>
-      </w:r>
-      <w:proofErr w:type="gramStart"/>
-      <w:r>
-        <w:rPr>
-          <w:shd w:val="clear" w:color="auto" w:fill="FFFFFF"/>
-        </w:rPr>
-        <w:t>with</w:t>
-      </w:r>
-      <w:proofErr w:type="gramEnd"/>
-      <w:r>
-        <w:rPr>
-          <w:shd w:val="clear" w:color="auto" w:fill="FFFFFF"/>
-        </w:rPr>
-        <w:t xml:space="preserve">. This can make the otherwise difficult process </w:t>
+        <w:t xml:space="preserve"> to share a rental with. This can make the otherwise difficult process </w:t>
       </w:r>
       <w:r>
         <w:rPr>
@@ -13950,26 +13537,13 @@
     </w:p>
     <w:p>
       <w:r>
-        <w:t xml:space="preserve">1. </w:t>
-      </w:r>
-      <w:proofErr w:type="spellStart"/>
-      <w:r>
-        <w:t>Dalay</w:t>
-      </w:r>
-      <w:proofErr w:type="spellEnd"/>
-      <w:r>
-        <w:t xml:space="preserve"> Dai</w:t>
-      </w:r>
-    </w:p>
-    <w:p>
-      <w:r>
-        <w:t xml:space="preserve">2. </w:t>
-      </w:r>
-      <w:proofErr w:type="spellStart"/>
-      <w:r>
-        <w:t>NoBrokers</w:t>
-      </w:r>
-      <w:proofErr w:type="spellEnd"/>
+        <w:t>1. Dalay Dai</w:t>
+      </w:r>
+    </w:p>
+    <w:p>
+      <w:r>
+        <w:t>2. NoBrokers</w:t>
+      </w:r>
     </w:p>
     <w:p>
       <w:r>
@@ -14015,7 +13589,6 @@
           <w:szCs w:val="78"/>
         </w:rPr>
       </w:pPr>
-      <w:proofErr w:type="gramStart"/>
       <w:r>
         <w:rPr>
           <w:rFonts w:ascii="ff2" w:eastAsia="Times New Roman" w:hAnsi="ff2" w:cs="Times New Roman"/>
@@ -14023,19 +13596,21 @@
           <w:sz w:val="78"/>
           <w:szCs w:val="78"/>
         </w:rPr>
-        <w:t>according</w:t>
-      </w:r>
-      <w:proofErr w:type="gramEnd"/>
-      <w:r>
+        <w:t>according   to  their   demand.   They've  to   run  to   and  fro   for   their   desired   house   to</w:t>
+      </w:r>
+    </w:p>
+    <w:p>
+      <w:pPr>
+        <w:shd w:val="clear" w:color="auto" w:fill="FFFFFF"/>
+        <w:spacing w:after="0" w:line="0" w:lineRule="auto"/>
+        <w:jc w:val="left"/>
         <w:rPr>
           <w:rFonts w:ascii="ff2" w:eastAsia="Times New Roman" w:hAnsi="ff2" w:cs="Times New Roman"/>
           <w:color w:val="000000"/>
           <w:sz w:val="78"/>
           <w:szCs w:val="78"/>
         </w:rPr>
-        <w:t xml:space="preserve">   to  their   demand.   </w:t>
-      </w:r>
-      <w:proofErr w:type="gramStart"/>
+      </w:pPr>
       <w:r>
         <w:rPr>
           <w:rFonts w:ascii="ff2" w:eastAsia="Times New Roman" w:hAnsi="ff2" w:cs="Times New Roman"/>
@@ -14043,42 +13618,43 @@
           <w:sz w:val="78"/>
           <w:szCs w:val="78"/>
         </w:rPr>
-        <w:t>They've  to</w:t>
-      </w:r>
-      <w:proofErr w:type="gramEnd"/>
-      <w:r>
+        <w:t>buy/rent. They have to go through every corner of society to get information about the</w:t>
+      </w:r>
+    </w:p>
+    <w:p>
+      <w:pPr>
+        <w:shd w:val="clear" w:color="auto" w:fill="FFFFFF"/>
+        <w:spacing w:after="0" w:line="0" w:lineRule="auto"/>
+        <w:jc w:val="left"/>
         <w:rPr>
           <w:rFonts w:ascii="ff2" w:eastAsia="Times New Roman" w:hAnsi="ff2" w:cs="Times New Roman"/>
           <w:color w:val="000000"/>
           <w:sz w:val="78"/>
           <w:szCs w:val="78"/>
         </w:rPr>
-        <w:t xml:space="preserve">   run  to   and  fro   for   their   desired   house   to</w:t>
-      </w:r>
-    </w:p>
-    <w:p>
-      <w:pPr>
-        <w:shd w:val="clear" w:color="auto" w:fill="FFFFFF"/>
-        <w:spacing w:after="0" w:line="0" w:lineRule="auto"/>
-        <w:jc w:val="left"/>
+      </w:pPr>
+      <w:r>
         <w:rPr>
           <w:rFonts w:ascii="ff2" w:eastAsia="Times New Roman" w:hAnsi="ff2" w:cs="Times New Roman"/>
           <w:color w:val="000000"/>
           <w:sz w:val="78"/>
           <w:szCs w:val="78"/>
         </w:rPr>
-      </w:pPr>
-      <w:proofErr w:type="gramStart"/>
-      <w:r>
+        <w:t>house/land   that   is   available.   Similarly,   a   landlord/house   owner   also   has   to   suffer</w:t>
+      </w:r>
+    </w:p>
+    <w:p>
+      <w:pPr>
+        <w:shd w:val="clear" w:color="auto" w:fill="FFFFFF"/>
+        <w:spacing w:after="0" w:line="0" w:lineRule="auto"/>
+        <w:jc w:val="left"/>
         <w:rPr>
           <w:rFonts w:ascii="ff2" w:eastAsia="Times New Roman" w:hAnsi="ff2" w:cs="Times New Roman"/>
           <w:color w:val="000000"/>
           <w:sz w:val="78"/>
           <w:szCs w:val="78"/>
         </w:rPr>
-        <w:t>buy/rent</w:t>
-      </w:r>
-      <w:proofErr w:type="gramEnd"/>
+      </w:pPr>
       <w:r>
         <w:rPr>
           <w:rFonts w:ascii="ff2" w:eastAsia="Times New Roman" w:hAnsi="ff2" w:cs="Times New Roman"/>
@@ -14086,7 +13662,7 @@
           <w:sz w:val="78"/>
           <w:szCs w:val="78"/>
         </w:rPr>
-        <w:t>. They have to go through every corner of society to get information about the</w:t>
+        <w:t>sometime when  he wants to rent/sell  his properties.  He  has to expose the  subject</w:t>
       </w:r>
     </w:p>
     <w:p>
@@ -14101,7 +13677,6 @@
           <w:szCs w:val="78"/>
         </w:rPr>
       </w:pPr>
-      <w:proofErr w:type="gramStart"/>
       <w:r>
         <w:rPr>
           <w:rFonts w:ascii="ff2" w:eastAsia="Times New Roman" w:hAnsi="ff2" w:cs="Times New Roman"/>
@@ -14109,42 +13684,43 @@
           <w:sz w:val="78"/>
           <w:szCs w:val="78"/>
         </w:rPr>
-        <w:t>house/land</w:t>
-      </w:r>
-      <w:proofErr w:type="gramEnd"/>
-      <w:r>
+        <w:t>people to people to get his desired client. To solve these types of problems, we're</w:t>
+      </w:r>
+    </w:p>
+    <w:p>
+      <w:pPr>
+        <w:shd w:val="clear" w:color="auto" w:fill="FFFFFF"/>
+        <w:spacing w:after="0" w:line="0" w:lineRule="auto"/>
+        <w:jc w:val="left"/>
         <w:rPr>
           <w:rFonts w:ascii="ff2" w:eastAsia="Times New Roman" w:hAnsi="ff2" w:cs="Times New Roman"/>
           <w:color w:val="000000"/>
           <w:sz w:val="78"/>
           <w:szCs w:val="78"/>
         </w:rPr>
-        <w:t xml:space="preserve">   that   is   available.   Similarly,   a   landlord/house   owner   also   has   to   suffer</w:t>
-      </w:r>
-    </w:p>
-    <w:p>
-      <w:pPr>
-        <w:shd w:val="clear" w:color="auto" w:fill="FFFFFF"/>
-        <w:spacing w:after="0" w:line="0" w:lineRule="auto"/>
-        <w:jc w:val="left"/>
+      </w:pPr>
+      <w:r>
         <w:rPr>
           <w:rFonts w:ascii="ff2" w:eastAsia="Times New Roman" w:hAnsi="ff2" w:cs="Times New Roman"/>
           <w:color w:val="000000"/>
           <w:sz w:val="78"/>
           <w:szCs w:val="78"/>
         </w:rPr>
-      </w:pPr>
-      <w:proofErr w:type="gramStart"/>
-      <w:r>
+        <w:t>going to introduce HOUSE RENTAL system.</w:t>
+      </w:r>
+    </w:p>
+    <w:p>
+      <w:pPr>
+        <w:shd w:val="clear" w:color="auto" w:fill="FFFFFF"/>
+        <w:spacing w:after="0" w:line="0" w:lineRule="auto"/>
+        <w:jc w:val="left"/>
         <w:rPr>
           <w:rFonts w:ascii="ff2" w:eastAsia="Times New Roman" w:hAnsi="ff2" w:cs="Times New Roman"/>
           <w:color w:val="000000"/>
           <w:sz w:val="78"/>
           <w:szCs w:val="78"/>
         </w:rPr>
-        <w:t>sometime</w:t>
-      </w:r>
-      <w:proofErr w:type="gramEnd"/>
+      </w:pPr>
       <w:r>
         <w:rPr>
           <w:rFonts w:ascii="ff2" w:eastAsia="Times New Roman" w:hAnsi="ff2" w:cs="Times New Roman"/>
@@ -14152,19 +13728,21 @@
           <w:sz w:val="78"/>
           <w:szCs w:val="78"/>
         </w:rPr>
-        <w:t xml:space="preserve"> when  he wants to rent/sell  his properties.  </w:t>
-      </w:r>
-      <w:proofErr w:type="gramStart"/>
-      <w:r>
+        <w:t>At   present,   the   people   of   our   country   suffer   a   lot   for   want   of   accommodation</w:t>
+      </w:r>
+    </w:p>
+    <w:p>
+      <w:pPr>
+        <w:shd w:val="clear" w:color="auto" w:fill="FFFFFF"/>
+        <w:spacing w:after="0" w:line="0" w:lineRule="auto"/>
+        <w:jc w:val="left"/>
         <w:rPr>
           <w:rFonts w:ascii="ff2" w:eastAsia="Times New Roman" w:hAnsi="ff2" w:cs="Times New Roman"/>
           <w:color w:val="000000"/>
           <w:sz w:val="78"/>
           <w:szCs w:val="78"/>
         </w:rPr>
-        <w:t>He  has</w:t>
-      </w:r>
-      <w:proofErr w:type="gramEnd"/>
+      </w:pPr>
       <w:r>
         <w:rPr>
           <w:rFonts w:ascii="ff2" w:eastAsia="Times New Roman" w:hAnsi="ff2" w:cs="Times New Roman"/>
@@ -14172,7 +13750,7 @@
           <w:sz w:val="78"/>
           <w:szCs w:val="78"/>
         </w:rPr>
-        <w:t xml:space="preserve"> to expose the  subject</w:t>
+        <w:t>according   to  their   demand.   They've  to   run  to   and  fro   for   their   desired   house   to</w:t>
       </w:r>
     </w:p>
     <w:p>
@@ -14187,7 +13765,6 @@
           <w:szCs w:val="78"/>
         </w:rPr>
       </w:pPr>
-      <w:proofErr w:type="gramStart"/>
       <w:r>
         <w:rPr>
           <w:rFonts w:ascii="ff2" w:eastAsia="Times New Roman" w:hAnsi="ff2" w:cs="Times New Roman"/>
@@ -14195,19 +13772,21 @@
           <w:sz w:val="78"/>
           <w:szCs w:val="78"/>
         </w:rPr>
-        <w:t>people</w:t>
-      </w:r>
-      <w:proofErr w:type="gramEnd"/>
-      <w:r>
+        <w:t>buy/rent. They have to go through every corner of society to get information about the</w:t>
+      </w:r>
+    </w:p>
+    <w:p>
+      <w:pPr>
+        <w:shd w:val="clear" w:color="auto" w:fill="FFFFFF"/>
+        <w:spacing w:after="0" w:line="0" w:lineRule="auto"/>
+        <w:jc w:val="left"/>
         <w:rPr>
           <w:rFonts w:ascii="ff2" w:eastAsia="Times New Roman" w:hAnsi="ff2" w:cs="Times New Roman"/>
           <w:color w:val="000000"/>
           <w:sz w:val="78"/>
           <w:szCs w:val="78"/>
         </w:rPr>
-        <w:t xml:space="preserve"> to people to get his desired client. To solve these types of problems, </w:t>
-      </w:r>
-      <w:proofErr w:type="gramStart"/>
+      </w:pPr>
       <w:r>
         <w:rPr>
           <w:rFonts w:ascii="ff2" w:eastAsia="Times New Roman" w:hAnsi="ff2" w:cs="Times New Roman"/>
@@ -14215,9 +13794,8 @@
           <w:sz w:val="78"/>
           <w:szCs w:val="78"/>
         </w:rPr>
-        <w:t>we're</w:t>
-      </w:r>
-      <w:proofErr w:type="gramEnd"/>
+        <w:t>house/land   that   is   available.   Similarly,   a   landlord/house   owner   also   has   to   suffer</w:t>
+      </w:r>
     </w:p>
     <w:p>
       <w:pPr>
@@ -14231,7 +13809,6 @@
           <w:szCs w:val="78"/>
         </w:rPr>
       </w:pPr>
-      <w:proofErr w:type="gramStart"/>
       <w:r>
         <w:rPr>
           <w:rFonts w:ascii="ff2" w:eastAsia="Times New Roman" w:hAnsi="ff2" w:cs="Times New Roman"/>
@@ -14239,64 +13816,65 @@
           <w:sz w:val="78"/>
           <w:szCs w:val="78"/>
         </w:rPr>
-        <w:t>going</w:t>
-      </w:r>
-      <w:proofErr w:type="gramEnd"/>
-      <w:r>
+        <w:t>sometime when  he wants to rent/sell  his properties.  He  has to expose the  subject</w:t>
+      </w:r>
+    </w:p>
+    <w:p>
+      <w:pPr>
+        <w:shd w:val="clear" w:color="auto" w:fill="FFFFFF"/>
+        <w:spacing w:after="0" w:line="0" w:lineRule="auto"/>
+        <w:jc w:val="left"/>
         <w:rPr>
           <w:rFonts w:ascii="ff2" w:eastAsia="Times New Roman" w:hAnsi="ff2" w:cs="Times New Roman"/>
           <w:color w:val="000000"/>
           <w:sz w:val="78"/>
           <w:szCs w:val="78"/>
         </w:rPr>
-        <w:t xml:space="preserve"> to introduce HOUSE RENTAL system.</w:t>
-      </w:r>
-    </w:p>
-    <w:p>
-      <w:pPr>
-        <w:shd w:val="clear" w:color="auto" w:fill="FFFFFF"/>
-        <w:spacing w:after="0" w:line="0" w:lineRule="auto"/>
-        <w:jc w:val="left"/>
+      </w:pPr>
+      <w:r>
         <w:rPr>
           <w:rFonts w:ascii="ff2" w:eastAsia="Times New Roman" w:hAnsi="ff2" w:cs="Times New Roman"/>
           <w:color w:val="000000"/>
           <w:sz w:val="78"/>
           <w:szCs w:val="78"/>
         </w:rPr>
-      </w:pPr>
-      <w:r>
+        <w:t>people to people to get his desired client. To solve these types of problems, we're</w:t>
+      </w:r>
+    </w:p>
+    <w:p>
+      <w:pPr>
+        <w:shd w:val="clear" w:color="auto" w:fill="FFFFFF"/>
+        <w:spacing w:after="0" w:line="0" w:lineRule="auto"/>
+        <w:jc w:val="left"/>
         <w:rPr>
           <w:rFonts w:ascii="ff2" w:eastAsia="Times New Roman" w:hAnsi="ff2" w:cs="Times New Roman"/>
           <w:color w:val="000000"/>
           <w:sz w:val="78"/>
           <w:szCs w:val="78"/>
         </w:rPr>
-        <w:t>At   present,   the   people   of   our   country   suffer   a   lot   for   want   of   accommodation</w:t>
-      </w:r>
-    </w:p>
-    <w:p>
-      <w:pPr>
-        <w:shd w:val="clear" w:color="auto" w:fill="FFFFFF"/>
-        <w:spacing w:after="0" w:line="0" w:lineRule="auto"/>
-        <w:jc w:val="left"/>
+      </w:pPr>
+      <w:r>
         <w:rPr>
           <w:rFonts w:ascii="ff2" w:eastAsia="Times New Roman" w:hAnsi="ff2" w:cs="Times New Roman"/>
           <w:color w:val="000000"/>
           <w:sz w:val="78"/>
           <w:szCs w:val="78"/>
         </w:rPr>
-      </w:pPr>
-      <w:proofErr w:type="gramStart"/>
-      <w:r>
+        <w:t>going to introduce HOUSE RENTAL system.</w:t>
+      </w:r>
+    </w:p>
+    <w:p>
+      <w:pPr>
+        <w:shd w:val="clear" w:color="auto" w:fill="FFFFFF"/>
+        <w:spacing w:after="0" w:line="0" w:lineRule="auto"/>
+        <w:jc w:val="left"/>
         <w:rPr>
           <w:rFonts w:ascii="ff2" w:eastAsia="Times New Roman" w:hAnsi="ff2" w:cs="Times New Roman"/>
           <w:color w:val="000000"/>
           <w:sz w:val="78"/>
           <w:szCs w:val="78"/>
         </w:rPr>
-        <w:t>according</w:t>
-      </w:r>
-      <w:proofErr w:type="gramEnd"/>
+      </w:pPr>
       <w:r>
         <w:rPr>
           <w:rFonts w:ascii="ff2" w:eastAsia="Times New Roman" w:hAnsi="ff2" w:cs="Times New Roman"/>
@@ -14304,19 +13882,21 @@
           <w:sz w:val="78"/>
           <w:szCs w:val="78"/>
         </w:rPr>
-        <w:t xml:space="preserve">   to  their   demand.   </w:t>
-      </w:r>
-      <w:proofErr w:type="gramStart"/>
-      <w:r>
+        <w:t>At   present,   the   people   of   our   country   suffer   a   lot   for   want   of   accommodation</w:t>
+      </w:r>
+    </w:p>
+    <w:p>
+      <w:pPr>
+        <w:shd w:val="clear" w:color="auto" w:fill="FFFFFF"/>
+        <w:spacing w:after="0" w:line="0" w:lineRule="auto"/>
+        <w:jc w:val="left"/>
         <w:rPr>
           <w:rFonts w:ascii="ff2" w:eastAsia="Times New Roman" w:hAnsi="ff2" w:cs="Times New Roman"/>
           <w:color w:val="000000"/>
           <w:sz w:val="78"/>
           <w:szCs w:val="78"/>
         </w:rPr>
-        <w:t>They've  to</w:t>
-      </w:r>
-      <w:proofErr w:type="gramEnd"/>
+      </w:pPr>
       <w:r>
         <w:rPr>
           <w:rFonts w:ascii="ff2" w:eastAsia="Times New Roman" w:hAnsi="ff2" w:cs="Times New Roman"/>
@@ -14324,7 +13904,7 @@
           <w:sz w:val="78"/>
           <w:szCs w:val="78"/>
         </w:rPr>
-        <w:t xml:space="preserve">   run  to   and  fro   for   their   desired   house   to</w:t>
+        <w:t>according   to  their   demand.   They've  to   run  to   and  fro   for   their   desired   house   to</w:t>
       </w:r>
     </w:p>
     <w:p>
@@ -14339,7 +13919,6 @@
           <w:szCs w:val="78"/>
         </w:rPr>
       </w:pPr>
-      <w:proofErr w:type="gramStart"/>
       <w:r>
         <w:rPr>
           <w:rFonts w:ascii="ff2" w:eastAsia="Times New Roman" w:hAnsi="ff2" w:cs="Times New Roman"/>
@@ -14347,42 +13926,43 @@
           <w:sz w:val="78"/>
           <w:szCs w:val="78"/>
         </w:rPr>
-        <w:t>buy/rent</w:t>
-      </w:r>
-      <w:proofErr w:type="gramEnd"/>
-      <w:r>
+        <w:t>buy/rent. They have to go through every corner of society to get information about the</w:t>
+      </w:r>
+    </w:p>
+    <w:p>
+      <w:pPr>
+        <w:shd w:val="clear" w:color="auto" w:fill="FFFFFF"/>
+        <w:spacing w:after="0" w:line="0" w:lineRule="auto"/>
+        <w:jc w:val="left"/>
         <w:rPr>
           <w:rFonts w:ascii="ff2" w:eastAsia="Times New Roman" w:hAnsi="ff2" w:cs="Times New Roman"/>
           <w:color w:val="000000"/>
           <w:sz w:val="78"/>
           <w:szCs w:val="78"/>
         </w:rPr>
-        <w:t>. They have to go through every corner of society to get information about the</w:t>
-      </w:r>
-    </w:p>
-    <w:p>
-      <w:pPr>
-        <w:shd w:val="clear" w:color="auto" w:fill="FFFFFF"/>
-        <w:spacing w:after="0" w:line="0" w:lineRule="auto"/>
-        <w:jc w:val="left"/>
+      </w:pPr>
+      <w:r>
         <w:rPr>
           <w:rFonts w:ascii="ff2" w:eastAsia="Times New Roman" w:hAnsi="ff2" w:cs="Times New Roman"/>
           <w:color w:val="000000"/>
           <w:sz w:val="78"/>
           <w:szCs w:val="78"/>
         </w:rPr>
-      </w:pPr>
-      <w:proofErr w:type="gramStart"/>
-      <w:r>
+        <w:t>house/land   that   is   available.   Similarly,   a   landlord/house   owner   also   has   to   suffer</w:t>
+      </w:r>
+    </w:p>
+    <w:p>
+      <w:pPr>
+        <w:shd w:val="clear" w:color="auto" w:fill="FFFFFF"/>
+        <w:spacing w:after="0" w:line="0" w:lineRule="auto"/>
+        <w:jc w:val="left"/>
         <w:rPr>
           <w:rFonts w:ascii="ff2" w:eastAsia="Times New Roman" w:hAnsi="ff2" w:cs="Times New Roman"/>
           <w:color w:val="000000"/>
           <w:sz w:val="78"/>
           <w:szCs w:val="78"/>
         </w:rPr>
-        <w:t>house/land</w:t>
-      </w:r>
-      <w:proofErr w:type="gramEnd"/>
+      </w:pPr>
       <w:r>
         <w:rPr>
           <w:rFonts w:ascii="ff2" w:eastAsia="Times New Roman" w:hAnsi="ff2" w:cs="Times New Roman"/>
@@ -14390,7 +13970,7 @@
           <w:sz w:val="78"/>
           <w:szCs w:val="78"/>
         </w:rPr>
-        <w:t xml:space="preserve">   that   is   available.   Similarly,   a   landlord/house   owner   also   has   to   suffer</w:t>
+        <w:t>sometime when  he wants to rent/sell  his properties.  He  has to expose the  subject</w:t>
       </w:r>
     </w:p>
     <w:p>
@@ -14405,7 +13985,6 @@
           <w:szCs w:val="78"/>
         </w:rPr>
       </w:pPr>
-      <w:proofErr w:type="gramStart"/>
       <w:r>
         <w:rPr>
           <w:rFonts w:ascii="ff2" w:eastAsia="Times New Roman" w:hAnsi="ff2" w:cs="Times New Roman"/>
@@ -14413,19 +13992,21 @@
           <w:sz w:val="78"/>
           <w:szCs w:val="78"/>
         </w:rPr>
-        <w:t>sometime</w:t>
-      </w:r>
-      <w:proofErr w:type="gramEnd"/>
-      <w:r>
+        <w:t>people to people to get his desired client. To solve these types of problems, we're</w:t>
+      </w:r>
+    </w:p>
+    <w:p>
+      <w:pPr>
+        <w:shd w:val="clear" w:color="auto" w:fill="FFFFFF"/>
+        <w:spacing w:after="0" w:line="0" w:lineRule="auto"/>
+        <w:jc w:val="left"/>
         <w:rPr>
           <w:rFonts w:ascii="ff2" w:eastAsia="Times New Roman" w:hAnsi="ff2" w:cs="Times New Roman"/>
           <w:color w:val="000000"/>
           <w:sz w:val="78"/>
           <w:szCs w:val="78"/>
         </w:rPr>
-        <w:t xml:space="preserve"> when  he wants to rent/sell  his properties.  </w:t>
-      </w:r>
-      <w:proofErr w:type="gramStart"/>
+      </w:pPr>
       <w:r>
         <w:rPr>
           <w:rFonts w:ascii="ff2" w:eastAsia="Times New Roman" w:hAnsi="ff2" w:cs="Times New Roman"/>
@@ -14433,42 +14014,43 @@
           <w:sz w:val="78"/>
           <w:szCs w:val="78"/>
         </w:rPr>
-        <w:t>He  has</w:t>
-      </w:r>
-      <w:proofErr w:type="gramEnd"/>
-      <w:r>
+        <w:t>going to introduce HOUSE RENTAL system</w:t>
+      </w:r>
+    </w:p>
+    <w:p>
+      <w:pPr>
+        <w:shd w:val="clear" w:color="auto" w:fill="FFFFFF"/>
+        <w:spacing w:after="0" w:line="0" w:lineRule="auto"/>
+        <w:jc w:val="left"/>
         <w:rPr>
           <w:rFonts w:ascii="ff2" w:eastAsia="Times New Roman" w:hAnsi="ff2" w:cs="Times New Roman"/>
           <w:color w:val="000000"/>
           <w:sz w:val="78"/>
           <w:szCs w:val="78"/>
         </w:rPr>
-        <w:t xml:space="preserve"> to expose the  subject</w:t>
-      </w:r>
-    </w:p>
-    <w:p>
-      <w:pPr>
-        <w:shd w:val="clear" w:color="auto" w:fill="FFFFFF"/>
-        <w:spacing w:after="0" w:line="0" w:lineRule="auto"/>
-        <w:jc w:val="left"/>
+      </w:pPr>
+      <w:r>
         <w:rPr>
           <w:rFonts w:ascii="ff2" w:eastAsia="Times New Roman" w:hAnsi="ff2" w:cs="Times New Roman"/>
           <w:color w:val="000000"/>
           <w:sz w:val="78"/>
           <w:szCs w:val="78"/>
         </w:rPr>
-      </w:pPr>
-      <w:proofErr w:type="gramStart"/>
-      <w:r>
+        <w:t>At   present,   the   people   of   our   country   suffer   a   lot   for   want   of   accommodation</w:t>
+      </w:r>
+    </w:p>
+    <w:p>
+      <w:pPr>
+        <w:shd w:val="clear" w:color="auto" w:fill="FFFFFF"/>
+        <w:spacing w:after="0" w:line="0" w:lineRule="auto"/>
+        <w:jc w:val="left"/>
         <w:rPr>
           <w:rFonts w:ascii="ff2" w:eastAsia="Times New Roman" w:hAnsi="ff2" w:cs="Times New Roman"/>
           <w:color w:val="000000"/>
           <w:sz w:val="78"/>
           <w:szCs w:val="78"/>
         </w:rPr>
-        <w:t>people</w:t>
-      </w:r>
-      <w:proofErr w:type="gramEnd"/>
+      </w:pPr>
       <w:r>
         <w:rPr>
           <w:rFonts w:ascii="ff2" w:eastAsia="Times New Roman" w:hAnsi="ff2" w:cs="Times New Roman"/>
@@ -14476,43 +14058,43 @@
           <w:sz w:val="78"/>
           <w:szCs w:val="78"/>
         </w:rPr>
-        <w:t xml:space="preserve"> to people to get his desired client. To solve these types of problems, </w:t>
-      </w:r>
-      <w:proofErr w:type="gramStart"/>
-      <w:r>
+        <w:t>according   to  their   demand.   They've  to   run  to   and  fro   for   their   desired   house   to</w:t>
+      </w:r>
+    </w:p>
+    <w:p>
+      <w:pPr>
+        <w:shd w:val="clear" w:color="auto" w:fill="FFFFFF"/>
+        <w:spacing w:after="0" w:line="0" w:lineRule="auto"/>
+        <w:jc w:val="left"/>
         <w:rPr>
           <w:rFonts w:ascii="ff2" w:eastAsia="Times New Roman" w:hAnsi="ff2" w:cs="Times New Roman"/>
           <w:color w:val="000000"/>
           <w:sz w:val="78"/>
           <w:szCs w:val="78"/>
         </w:rPr>
-        <w:t>we're</w:t>
-      </w:r>
-      <w:proofErr w:type="gramEnd"/>
-    </w:p>
-    <w:p>
-      <w:pPr>
-        <w:shd w:val="clear" w:color="auto" w:fill="FFFFFF"/>
-        <w:spacing w:after="0" w:line="0" w:lineRule="auto"/>
-        <w:jc w:val="left"/>
+      </w:pPr>
+      <w:r>
         <w:rPr>
           <w:rFonts w:ascii="ff2" w:eastAsia="Times New Roman" w:hAnsi="ff2" w:cs="Times New Roman"/>
           <w:color w:val="000000"/>
           <w:sz w:val="78"/>
           <w:szCs w:val="78"/>
         </w:rPr>
-      </w:pPr>
-      <w:proofErr w:type="gramStart"/>
-      <w:r>
+        <w:t>buy/rent. They have to go through every corner of society to get information about the</w:t>
+      </w:r>
+    </w:p>
+    <w:p>
+      <w:pPr>
+        <w:shd w:val="clear" w:color="auto" w:fill="FFFFFF"/>
+        <w:spacing w:after="0" w:line="0" w:lineRule="auto"/>
+        <w:jc w:val="left"/>
         <w:rPr>
           <w:rFonts w:ascii="ff2" w:eastAsia="Times New Roman" w:hAnsi="ff2" w:cs="Times New Roman"/>
           <w:color w:val="000000"/>
           <w:sz w:val="78"/>
           <w:szCs w:val="78"/>
         </w:rPr>
-        <w:t>going</w:t>
-      </w:r>
-      <w:proofErr w:type="gramEnd"/>
+      </w:pPr>
       <w:r>
         <w:rPr>
           <w:rFonts w:ascii="ff2" w:eastAsia="Times New Roman" w:hAnsi="ff2" w:cs="Times New Roman"/>
@@ -14520,7 +14102,7 @@
           <w:sz w:val="78"/>
           <w:szCs w:val="78"/>
         </w:rPr>
-        <w:t xml:space="preserve"> to introduce HOUSE RENTAL system.</w:t>
+        <w:t>house/land   that   is   available.   Similarly,   a   landlord/house   owner   also   has   to   suffer</w:t>
       </w:r>
     </w:p>
     <w:p>
@@ -14542,7 +14124,7 @@
           <w:sz w:val="78"/>
           <w:szCs w:val="78"/>
         </w:rPr>
-        <w:t>At   present,   the   people   of   our   country   suffer   a   lot   for   want   of   accommodation</w:t>
+        <w:t>sometime when  he wants to rent/sell  his properties.  He  has to expose the  subject</w:t>
       </w:r>
     </w:p>
     <w:p>
@@ -14557,7 +14139,6 @@
           <w:szCs w:val="78"/>
         </w:rPr>
       </w:pPr>
-      <w:proofErr w:type="gramStart"/>
       <w:r>
         <w:rPr>
           <w:rFonts w:ascii="ff2" w:eastAsia="Times New Roman" w:hAnsi="ff2" w:cs="Times New Roman"/>
@@ -14565,19 +14146,21 @@
           <w:sz w:val="78"/>
           <w:szCs w:val="78"/>
         </w:rPr>
-        <w:t>according</w:t>
-      </w:r>
-      <w:proofErr w:type="gramEnd"/>
-      <w:r>
+        <w:t>people to people to get his desired client. To solve these types of problems, we're</w:t>
+      </w:r>
+    </w:p>
+    <w:p>
+      <w:pPr>
+        <w:shd w:val="clear" w:color="auto" w:fill="FFFFFF"/>
+        <w:spacing w:after="0" w:line="0" w:lineRule="auto"/>
+        <w:jc w:val="left"/>
         <w:rPr>
           <w:rFonts w:ascii="ff2" w:eastAsia="Times New Roman" w:hAnsi="ff2" w:cs="Times New Roman"/>
           <w:color w:val="000000"/>
           <w:sz w:val="78"/>
           <w:szCs w:val="78"/>
         </w:rPr>
-        <w:t xml:space="preserve">   to  their   demand.   </w:t>
-      </w:r>
-      <w:proofErr w:type="gramStart"/>
+      </w:pPr>
       <w:r>
         <w:rPr>
           <w:rFonts w:ascii="ff2" w:eastAsia="Times New Roman" w:hAnsi="ff2" w:cs="Times New Roman"/>
@@ -14585,42 +14168,43 @@
           <w:sz w:val="78"/>
           <w:szCs w:val="78"/>
         </w:rPr>
-        <w:t>They've  to</w:t>
-      </w:r>
-      <w:proofErr w:type="gramEnd"/>
-      <w:r>
+        <w:t>going to introduce HOUSE RENTAL system</w:t>
+      </w:r>
+    </w:p>
+    <w:p>
+      <w:pPr>
+        <w:shd w:val="clear" w:color="auto" w:fill="FFFFFF"/>
+        <w:spacing w:after="0" w:line="0" w:lineRule="auto"/>
+        <w:jc w:val="left"/>
         <w:rPr>
           <w:rFonts w:ascii="ff2" w:eastAsia="Times New Roman" w:hAnsi="ff2" w:cs="Times New Roman"/>
           <w:color w:val="000000"/>
           <w:sz w:val="78"/>
           <w:szCs w:val="78"/>
         </w:rPr>
-        <w:t xml:space="preserve">   run  to   and  fro   for   their   desired   house   to</w:t>
-      </w:r>
-    </w:p>
-    <w:p>
-      <w:pPr>
-        <w:shd w:val="clear" w:color="auto" w:fill="FFFFFF"/>
-        <w:spacing w:after="0" w:line="0" w:lineRule="auto"/>
-        <w:jc w:val="left"/>
+      </w:pPr>
+      <w:r>
         <w:rPr>
           <w:rFonts w:ascii="ff2" w:eastAsia="Times New Roman" w:hAnsi="ff2" w:cs="Times New Roman"/>
           <w:color w:val="000000"/>
           <w:sz w:val="78"/>
           <w:szCs w:val="78"/>
         </w:rPr>
-      </w:pPr>
-      <w:proofErr w:type="gramStart"/>
-      <w:r>
+        <w:t>At   present,   the   people   of   our   country   suffer   a   lot   for   want   of   accommodation</w:t>
+      </w:r>
+    </w:p>
+    <w:p>
+      <w:pPr>
+        <w:shd w:val="clear" w:color="auto" w:fill="FFFFFF"/>
+        <w:spacing w:after="0" w:line="0" w:lineRule="auto"/>
+        <w:jc w:val="left"/>
         <w:rPr>
           <w:rFonts w:ascii="ff2" w:eastAsia="Times New Roman" w:hAnsi="ff2" w:cs="Times New Roman"/>
           <w:color w:val="000000"/>
           <w:sz w:val="78"/>
           <w:szCs w:val="78"/>
         </w:rPr>
-        <w:t>buy/rent</w:t>
-      </w:r>
-      <w:proofErr w:type="gramEnd"/>
+      </w:pPr>
       <w:r>
         <w:rPr>
           <w:rFonts w:ascii="ff2" w:eastAsia="Times New Roman" w:hAnsi="ff2" w:cs="Times New Roman"/>
@@ -14628,7 +14212,7 @@
           <w:sz w:val="78"/>
           <w:szCs w:val="78"/>
         </w:rPr>
-        <w:t>. They have to go through every corner of society to get information about the</w:t>
+        <w:t>according   to  their   demand.   They've  to   run  to   and  fro   for   their   desired   house   to</w:t>
       </w:r>
     </w:p>
     <w:p>
@@ -14643,7 +14227,6 @@
           <w:szCs w:val="78"/>
         </w:rPr>
       </w:pPr>
-      <w:proofErr w:type="gramStart"/>
       <w:r>
         <w:rPr>
           <w:rFonts w:ascii="ff2" w:eastAsia="Times New Roman" w:hAnsi="ff2" w:cs="Times New Roman"/>
@@ -14651,42 +14234,43 @@
           <w:sz w:val="78"/>
           <w:szCs w:val="78"/>
         </w:rPr>
-        <w:t>house/land</w:t>
-      </w:r>
-      <w:proofErr w:type="gramEnd"/>
-      <w:r>
+        <w:t>buy/rent. They have to go through every corner of society to get information about the</w:t>
+      </w:r>
+    </w:p>
+    <w:p>
+      <w:pPr>
+        <w:shd w:val="clear" w:color="auto" w:fill="FFFFFF"/>
+        <w:spacing w:after="0" w:line="0" w:lineRule="auto"/>
+        <w:jc w:val="left"/>
         <w:rPr>
           <w:rFonts w:ascii="ff2" w:eastAsia="Times New Roman" w:hAnsi="ff2" w:cs="Times New Roman"/>
           <w:color w:val="000000"/>
           <w:sz w:val="78"/>
           <w:szCs w:val="78"/>
         </w:rPr>
-        <w:t xml:space="preserve">   that   is   available.   Similarly,   a   landlord/house   owner   also   has   to   suffer</w:t>
-      </w:r>
-    </w:p>
-    <w:p>
-      <w:pPr>
-        <w:shd w:val="clear" w:color="auto" w:fill="FFFFFF"/>
-        <w:spacing w:after="0" w:line="0" w:lineRule="auto"/>
-        <w:jc w:val="left"/>
+      </w:pPr>
+      <w:r>
         <w:rPr>
           <w:rFonts w:ascii="ff2" w:eastAsia="Times New Roman" w:hAnsi="ff2" w:cs="Times New Roman"/>
           <w:color w:val="000000"/>
           <w:sz w:val="78"/>
           <w:szCs w:val="78"/>
         </w:rPr>
-      </w:pPr>
-      <w:proofErr w:type="gramStart"/>
-      <w:r>
+        <w:t>house/land   that   is   available.   Similarly,   a   landlord/house   owner   also   has   to   suffer</w:t>
+      </w:r>
+    </w:p>
+    <w:p>
+      <w:pPr>
+        <w:shd w:val="clear" w:color="auto" w:fill="FFFFFF"/>
+        <w:spacing w:after="0" w:line="0" w:lineRule="auto"/>
+        <w:jc w:val="left"/>
         <w:rPr>
           <w:rFonts w:ascii="ff2" w:eastAsia="Times New Roman" w:hAnsi="ff2" w:cs="Times New Roman"/>
           <w:color w:val="000000"/>
           <w:sz w:val="78"/>
           <w:szCs w:val="78"/>
         </w:rPr>
-        <w:t>sometime</w:t>
-      </w:r>
-      <w:proofErr w:type="gramEnd"/>
+      </w:pPr>
       <w:r>
         <w:rPr>
           <w:rFonts w:ascii="ff2" w:eastAsia="Times New Roman" w:hAnsi="ff2" w:cs="Times New Roman"/>
@@ -14694,19 +14278,21 @@
           <w:sz w:val="78"/>
           <w:szCs w:val="78"/>
         </w:rPr>
-        <w:t xml:space="preserve"> when  he wants to rent/sell  his properties.  </w:t>
-      </w:r>
-      <w:proofErr w:type="gramStart"/>
-      <w:r>
+        <w:t>sometime when  he wants to rent/sell  his properties.  He  has to expose the  subject</w:t>
+      </w:r>
+    </w:p>
+    <w:p>
+      <w:pPr>
+        <w:shd w:val="clear" w:color="auto" w:fill="FFFFFF"/>
+        <w:spacing w:after="0" w:line="0" w:lineRule="auto"/>
+        <w:jc w:val="left"/>
         <w:rPr>
           <w:rFonts w:ascii="ff2" w:eastAsia="Times New Roman" w:hAnsi="ff2" w:cs="Times New Roman"/>
           <w:color w:val="000000"/>
           <w:sz w:val="78"/>
           <w:szCs w:val="78"/>
         </w:rPr>
-        <w:t>He  has</w:t>
-      </w:r>
-      <w:proofErr w:type="gramEnd"/>
+      </w:pPr>
       <w:r>
         <w:rPr>
           <w:rFonts w:ascii="ff2" w:eastAsia="Times New Roman" w:hAnsi="ff2" w:cs="Times New Roman"/>
@@ -14714,7 +14300,7 @@
           <w:sz w:val="78"/>
           <w:szCs w:val="78"/>
         </w:rPr>
-        <w:t xml:space="preserve"> to expose the  subject</w:t>
+        <w:t>people to people to get his desired client. To solve these types of problems, we're</w:t>
       </w:r>
     </w:p>
     <w:p>
@@ -14729,7 +14315,6 @@
           <w:szCs w:val="78"/>
         </w:rPr>
       </w:pPr>
-      <w:proofErr w:type="gramStart"/>
       <w:r>
         <w:rPr>
           <w:rFonts w:ascii="ff2" w:eastAsia="Times New Roman" w:hAnsi="ff2" w:cs="Times New Roman"/>
@@ -14737,603 +14322,7 @@
           <w:sz w:val="78"/>
           <w:szCs w:val="78"/>
         </w:rPr>
-        <w:t>people</w:t>
-      </w:r>
-      <w:proofErr w:type="gramEnd"/>
-      <w:r>
-        <w:rPr>
-          <w:rFonts w:ascii="ff2" w:eastAsia="Times New Roman" w:hAnsi="ff2" w:cs="Times New Roman"/>
-          <w:color w:val="000000"/>
-          <w:sz w:val="78"/>
-          <w:szCs w:val="78"/>
-        </w:rPr>
-        <w:t xml:space="preserve"> to people to get his desired client. To solve these types of problems, </w:t>
-      </w:r>
-      <w:proofErr w:type="gramStart"/>
-      <w:r>
-        <w:rPr>
-          <w:rFonts w:ascii="ff2" w:eastAsia="Times New Roman" w:hAnsi="ff2" w:cs="Times New Roman"/>
-          <w:color w:val="000000"/>
-          <w:sz w:val="78"/>
-          <w:szCs w:val="78"/>
-        </w:rPr>
-        <w:t>we're</w:t>
-      </w:r>
-      <w:proofErr w:type="gramEnd"/>
-    </w:p>
-    <w:p>
-      <w:pPr>
-        <w:shd w:val="clear" w:color="auto" w:fill="FFFFFF"/>
-        <w:spacing w:after="0" w:line="0" w:lineRule="auto"/>
-        <w:jc w:val="left"/>
-        <w:rPr>
-          <w:rFonts w:ascii="ff2" w:eastAsia="Times New Roman" w:hAnsi="ff2" w:cs="Times New Roman"/>
-          <w:color w:val="000000"/>
-          <w:sz w:val="78"/>
-          <w:szCs w:val="78"/>
-        </w:rPr>
-      </w:pPr>
-      <w:proofErr w:type="gramStart"/>
-      <w:r>
-        <w:rPr>
-          <w:rFonts w:ascii="ff2" w:eastAsia="Times New Roman" w:hAnsi="ff2" w:cs="Times New Roman"/>
-          <w:color w:val="000000"/>
-          <w:sz w:val="78"/>
-          <w:szCs w:val="78"/>
-        </w:rPr>
-        <w:t>going</w:t>
-      </w:r>
-      <w:proofErr w:type="gramEnd"/>
-      <w:r>
-        <w:rPr>
-          <w:rFonts w:ascii="ff2" w:eastAsia="Times New Roman" w:hAnsi="ff2" w:cs="Times New Roman"/>
-          <w:color w:val="000000"/>
-          <w:sz w:val="78"/>
-          <w:szCs w:val="78"/>
-        </w:rPr>
-        <w:t xml:space="preserve"> to introduce HOUSE RENTAL system</w:t>
-      </w:r>
-    </w:p>
-    <w:p>
-      <w:pPr>
-        <w:shd w:val="clear" w:color="auto" w:fill="FFFFFF"/>
-        <w:spacing w:after="0" w:line="0" w:lineRule="auto"/>
-        <w:jc w:val="left"/>
-        <w:rPr>
-          <w:rFonts w:ascii="ff2" w:eastAsia="Times New Roman" w:hAnsi="ff2" w:cs="Times New Roman"/>
-          <w:color w:val="000000"/>
-          <w:sz w:val="78"/>
-          <w:szCs w:val="78"/>
-        </w:rPr>
-      </w:pPr>
-      <w:r>
-        <w:rPr>
-          <w:rFonts w:ascii="ff2" w:eastAsia="Times New Roman" w:hAnsi="ff2" w:cs="Times New Roman"/>
-          <w:color w:val="000000"/>
-          <w:sz w:val="78"/>
-          <w:szCs w:val="78"/>
-        </w:rPr>
-        <w:t>At   present,   the   people   of   our   country   suffer   a   lot   for   want   of   accommodation</w:t>
-      </w:r>
-    </w:p>
-    <w:p>
-      <w:pPr>
-        <w:shd w:val="clear" w:color="auto" w:fill="FFFFFF"/>
-        <w:spacing w:after="0" w:line="0" w:lineRule="auto"/>
-        <w:jc w:val="left"/>
-        <w:rPr>
-          <w:rFonts w:ascii="ff2" w:eastAsia="Times New Roman" w:hAnsi="ff2" w:cs="Times New Roman"/>
-          <w:color w:val="000000"/>
-          <w:sz w:val="78"/>
-          <w:szCs w:val="78"/>
-        </w:rPr>
-      </w:pPr>
-      <w:proofErr w:type="gramStart"/>
-      <w:r>
-        <w:rPr>
-          <w:rFonts w:ascii="ff2" w:eastAsia="Times New Roman" w:hAnsi="ff2" w:cs="Times New Roman"/>
-          <w:color w:val="000000"/>
-          <w:sz w:val="78"/>
-          <w:szCs w:val="78"/>
-        </w:rPr>
-        <w:t>according</w:t>
-      </w:r>
-      <w:proofErr w:type="gramEnd"/>
-      <w:r>
-        <w:rPr>
-          <w:rFonts w:ascii="ff2" w:eastAsia="Times New Roman" w:hAnsi="ff2" w:cs="Times New Roman"/>
-          <w:color w:val="000000"/>
-          <w:sz w:val="78"/>
-          <w:szCs w:val="78"/>
-        </w:rPr>
-        <w:t xml:space="preserve">   to  their   demand.   </w:t>
-      </w:r>
-      <w:proofErr w:type="gramStart"/>
-      <w:r>
-        <w:rPr>
-          <w:rFonts w:ascii="ff2" w:eastAsia="Times New Roman" w:hAnsi="ff2" w:cs="Times New Roman"/>
-          <w:color w:val="000000"/>
-          <w:sz w:val="78"/>
-          <w:szCs w:val="78"/>
-        </w:rPr>
-        <w:t>They've  to</w:t>
-      </w:r>
-      <w:proofErr w:type="gramEnd"/>
-      <w:r>
-        <w:rPr>
-          <w:rFonts w:ascii="ff2" w:eastAsia="Times New Roman" w:hAnsi="ff2" w:cs="Times New Roman"/>
-          <w:color w:val="000000"/>
-          <w:sz w:val="78"/>
-          <w:szCs w:val="78"/>
-        </w:rPr>
-        <w:t xml:space="preserve">   run  to   and  fro   for   their   desired   house   to</w:t>
-      </w:r>
-    </w:p>
-    <w:p>
-      <w:pPr>
-        <w:shd w:val="clear" w:color="auto" w:fill="FFFFFF"/>
-        <w:spacing w:after="0" w:line="0" w:lineRule="auto"/>
-        <w:jc w:val="left"/>
-        <w:rPr>
-          <w:rFonts w:ascii="ff2" w:eastAsia="Times New Roman" w:hAnsi="ff2" w:cs="Times New Roman"/>
-          <w:color w:val="000000"/>
-          <w:sz w:val="78"/>
-          <w:szCs w:val="78"/>
-        </w:rPr>
-      </w:pPr>
-      <w:proofErr w:type="gramStart"/>
-      <w:r>
-        <w:rPr>
-          <w:rFonts w:ascii="ff2" w:eastAsia="Times New Roman" w:hAnsi="ff2" w:cs="Times New Roman"/>
-          <w:color w:val="000000"/>
-          <w:sz w:val="78"/>
-          <w:szCs w:val="78"/>
-        </w:rPr>
-        <w:t>buy/rent</w:t>
-      </w:r>
-      <w:proofErr w:type="gramEnd"/>
-      <w:r>
-        <w:rPr>
-          <w:rFonts w:ascii="ff2" w:eastAsia="Times New Roman" w:hAnsi="ff2" w:cs="Times New Roman"/>
-          <w:color w:val="000000"/>
-          <w:sz w:val="78"/>
-          <w:szCs w:val="78"/>
-        </w:rPr>
-        <w:t>. They have to go through every corner of society to get information about the</w:t>
-      </w:r>
-    </w:p>
-    <w:p>
-      <w:pPr>
-        <w:shd w:val="clear" w:color="auto" w:fill="FFFFFF"/>
-        <w:spacing w:after="0" w:line="0" w:lineRule="auto"/>
-        <w:jc w:val="left"/>
-        <w:rPr>
-          <w:rFonts w:ascii="ff2" w:eastAsia="Times New Roman" w:hAnsi="ff2" w:cs="Times New Roman"/>
-          <w:color w:val="000000"/>
-          <w:sz w:val="78"/>
-          <w:szCs w:val="78"/>
-        </w:rPr>
-      </w:pPr>
-      <w:proofErr w:type="gramStart"/>
-      <w:r>
-        <w:rPr>
-          <w:rFonts w:ascii="ff2" w:eastAsia="Times New Roman" w:hAnsi="ff2" w:cs="Times New Roman"/>
-          <w:color w:val="000000"/>
-          <w:sz w:val="78"/>
-          <w:szCs w:val="78"/>
-        </w:rPr>
-        <w:t>house/land</w:t>
-      </w:r>
-      <w:proofErr w:type="gramEnd"/>
-      <w:r>
-        <w:rPr>
-          <w:rFonts w:ascii="ff2" w:eastAsia="Times New Roman" w:hAnsi="ff2" w:cs="Times New Roman"/>
-          <w:color w:val="000000"/>
-          <w:sz w:val="78"/>
-          <w:szCs w:val="78"/>
-        </w:rPr>
-        <w:t xml:space="preserve">   that   is   available.   Similarly,   a   landlord/house   owner   also   has   to   suffer</w:t>
-      </w:r>
-    </w:p>
-    <w:p>
-      <w:pPr>
-        <w:shd w:val="clear" w:color="auto" w:fill="FFFFFF"/>
-        <w:spacing w:after="0" w:line="0" w:lineRule="auto"/>
-        <w:jc w:val="left"/>
-        <w:rPr>
-          <w:rFonts w:ascii="ff2" w:eastAsia="Times New Roman" w:hAnsi="ff2" w:cs="Times New Roman"/>
-          <w:color w:val="000000"/>
-          <w:sz w:val="78"/>
-          <w:szCs w:val="78"/>
-        </w:rPr>
-      </w:pPr>
-      <w:proofErr w:type="gramStart"/>
-      <w:r>
-        <w:rPr>
-          <w:rFonts w:ascii="ff2" w:eastAsia="Times New Roman" w:hAnsi="ff2" w:cs="Times New Roman"/>
-          <w:color w:val="000000"/>
-          <w:sz w:val="78"/>
-          <w:szCs w:val="78"/>
-        </w:rPr>
-        <w:t>sometime</w:t>
-      </w:r>
-      <w:proofErr w:type="gramEnd"/>
-      <w:r>
-        <w:rPr>
-          <w:rFonts w:ascii="ff2" w:eastAsia="Times New Roman" w:hAnsi="ff2" w:cs="Times New Roman"/>
-          <w:color w:val="000000"/>
-          <w:sz w:val="78"/>
-          <w:szCs w:val="78"/>
-        </w:rPr>
-        <w:t xml:space="preserve"> when  he wants to rent/sell  his properties.  </w:t>
-      </w:r>
-      <w:proofErr w:type="gramStart"/>
-      <w:r>
-        <w:rPr>
-          <w:rFonts w:ascii="ff2" w:eastAsia="Times New Roman" w:hAnsi="ff2" w:cs="Times New Roman"/>
-          <w:color w:val="000000"/>
-          <w:sz w:val="78"/>
-          <w:szCs w:val="78"/>
-        </w:rPr>
-        <w:t>He  has</w:t>
-      </w:r>
-      <w:proofErr w:type="gramEnd"/>
-      <w:r>
-        <w:rPr>
-          <w:rFonts w:ascii="ff2" w:eastAsia="Times New Roman" w:hAnsi="ff2" w:cs="Times New Roman"/>
-          <w:color w:val="000000"/>
-          <w:sz w:val="78"/>
-          <w:szCs w:val="78"/>
-        </w:rPr>
-        <w:t xml:space="preserve"> to expose the  subject</w:t>
-      </w:r>
-    </w:p>
-    <w:p>
-      <w:pPr>
-        <w:shd w:val="clear" w:color="auto" w:fill="FFFFFF"/>
-        <w:spacing w:after="0" w:line="0" w:lineRule="auto"/>
-        <w:jc w:val="left"/>
-        <w:rPr>
-          <w:rFonts w:ascii="ff2" w:eastAsia="Times New Roman" w:hAnsi="ff2" w:cs="Times New Roman"/>
-          <w:color w:val="000000"/>
-          <w:sz w:val="78"/>
-          <w:szCs w:val="78"/>
-        </w:rPr>
-      </w:pPr>
-      <w:proofErr w:type="gramStart"/>
-      <w:r>
-        <w:rPr>
-          <w:rFonts w:ascii="ff2" w:eastAsia="Times New Roman" w:hAnsi="ff2" w:cs="Times New Roman"/>
-          <w:color w:val="000000"/>
-          <w:sz w:val="78"/>
-          <w:szCs w:val="78"/>
-        </w:rPr>
-        <w:t>people</w:t>
-      </w:r>
-      <w:proofErr w:type="gramEnd"/>
-      <w:r>
-        <w:rPr>
-          <w:rFonts w:ascii="ff2" w:eastAsia="Times New Roman" w:hAnsi="ff2" w:cs="Times New Roman"/>
-          <w:color w:val="000000"/>
-          <w:sz w:val="78"/>
-          <w:szCs w:val="78"/>
-        </w:rPr>
-        <w:t xml:space="preserve"> to people to get his desired client. To solve these types of problems, </w:t>
-      </w:r>
-      <w:proofErr w:type="gramStart"/>
-      <w:r>
-        <w:rPr>
-          <w:rFonts w:ascii="ff2" w:eastAsia="Times New Roman" w:hAnsi="ff2" w:cs="Times New Roman"/>
-          <w:color w:val="000000"/>
-          <w:sz w:val="78"/>
-          <w:szCs w:val="78"/>
-        </w:rPr>
-        <w:t>we're</w:t>
-      </w:r>
-      <w:proofErr w:type="gramEnd"/>
-    </w:p>
-    <w:p>
-      <w:pPr>
-        <w:shd w:val="clear" w:color="auto" w:fill="FFFFFF"/>
-        <w:spacing w:after="0" w:line="0" w:lineRule="auto"/>
-        <w:jc w:val="left"/>
-        <w:rPr>
-          <w:rFonts w:ascii="ff2" w:eastAsia="Times New Roman" w:hAnsi="ff2" w:cs="Times New Roman"/>
-          <w:color w:val="000000"/>
-          <w:sz w:val="78"/>
-          <w:szCs w:val="78"/>
-        </w:rPr>
-      </w:pPr>
-      <w:proofErr w:type="gramStart"/>
-      <w:r>
-        <w:rPr>
-          <w:rFonts w:ascii="ff2" w:eastAsia="Times New Roman" w:hAnsi="ff2" w:cs="Times New Roman"/>
-          <w:color w:val="000000"/>
-          <w:sz w:val="78"/>
-          <w:szCs w:val="78"/>
-        </w:rPr>
-        <w:t>going</w:t>
-      </w:r>
-      <w:proofErr w:type="gramEnd"/>
-      <w:r>
-        <w:rPr>
-          <w:rFonts w:ascii="ff2" w:eastAsia="Times New Roman" w:hAnsi="ff2" w:cs="Times New Roman"/>
-          <w:color w:val="000000"/>
-          <w:sz w:val="78"/>
-          <w:szCs w:val="78"/>
-        </w:rPr>
-        <w:t xml:space="preserve"> to introduce HOUSE RENTAL system</w:t>
-      </w:r>
-    </w:p>
-    <w:p>
-      <w:pPr>
-        <w:shd w:val="clear" w:color="auto" w:fill="FFFFFF"/>
-        <w:spacing w:after="0" w:line="0" w:lineRule="auto"/>
-        <w:jc w:val="left"/>
-        <w:rPr>
-          <w:rFonts w:ascii="ff2" w:eastAsia="Times New Roman" w:hAnsi="ff2" w:cs="Times New Roman"/>
-          <w:color w:val="000000"/>
-          <w:sz w:val="78"/>
-          <w:szCs w:val="78"/>
-        </w:rPr>
-      </w:pPr>
-      <w:r>
-        <w:rPr>
-          <w:rFonts w:ascii="ff2" w:eastAsia="Times New Roman" w:hAnsi="ff2" w:cs="Times New Roman"/>
-          <w:color w:val="000000"/>
-          <w:sz w:val="78"/>
-          <w:szCs w:val="78"/>
-        </w:rPr>
-        <w:t>At   present,   the   people   of   our   country   suffer   a   lot   for   want   of   accommodation</w:t>
-      </w:r>
-    </w:p>
-    <w:p>
-      <w:pPr>
-        <w:shd w:val="clear" w:color="auto" w:fill="FFFFFF"/>
-        <w:spacing w:after="0" w:line="0" w:lineRule="auto"/>
-        <w:jc w:val="left"/>
-        <w:rPr>
-          <w:rFonts w:ascii="ff2" w:eastAsia="Times New Roman" w:hAnsi="ff2" w:cs="Times New Roman"/>
-          <w:color w:val="000000"/>
-          <w:sz w:val="78"/>
-          <w:szCs w:val="78"/>
-        </w:rPr>
-      </w:pPr>
-      <w:proofErr w:type="gramStart"/>
-      <w:r>
-        <w:rPr>
-          <w:rFonts w:ascii="ff2" w:eastAsia="Times New Roman" w:hAnsi="ff2" w:cs="Times New Roman"/>
-          <w:color w:val="000000"/>
-          <w:sz w:val="78"/>
-          <w:szCs w:val="78"/>
-        </w:rPr>
-        <w:t>according</w:t>
-      </w:r>
-      <w:proofErr w:type="gramEnd"/>
-      <w:r>
-        <w:rPr>
-          <w:rFonts w:ascii="ff2" w:eastAsia="Times New Roman" w:hAnsi="ff2" w:cs="Times New Roman"/>
-          <w:color w:val="000000"/>
-          <w:sz w:val="78"/>
-          <w:szCs w:val="78"/>
-        </w:rPr>
-        <w:t xml:space="preserve">   to  their   demand.   </w:t>
-      </w:r>
-      <w:proofErr w:type="gramStart"/>
-      <w:r>
-        <w:rPr>
-          <w:rFonts w:ascii="ff2" w:eastAsia="Times New Roman" w:hAnsi="ff2" w:cs="Times New Roman"/>
-          <w:color w:val="000000"/>
-          <w:sz w:val="78"/>
-          <w:szCs w:val="78"/>
-        </w:rPr>
-        <w:t>They've  to</w:t>
-      </w:r>
-      <w:proofErr w:type="gramEnd"/>
-      <w:r>
-        <w:rPr>
-          <w:rFonts w:ascii="ff2" w:eastAsia="Times New Roman" w:hAnsi="ff2" w:cs="Times New Roman"/>
-          <w:color w:val="000000"/>
-          <w:sz w:val="78"/>
-          <w:szCs w:val="78"/>
-        </w:rPr>
-        <w:t xml:space="preserve">   run  to   and  fro   for   their   desired   house   to</w:t>
-      </w:r>
-    </w:p>
-    <w:p>
-      <w:pPr>
-        <w:shd w:val="clear" w:color="auto" w:fill="FFFFFF"/>
-        <w:spacing w:after="0" w:line="0" w:lineRule="auto"/>
-        <w:jc w:val="left"/>
-        <w:rPr>
-          <w:rFonts w:ascii="ff2" w:eastAsia="Times New Roman" w:hAnsi="ff2" w:cs="Times New Roman"/>
-          <w:color w:val="000000"/>
-          <w:sz w:val="78"/>
-          <w:szCs w:val="78"/>
-        </w:rPr>
-      </w:pPr>
-      <w:proofErr w:type="gramStart"/>
-      <w:r>
-        <w:rPr>
-          <w:rFonts w:ascii="ff2" w:eastAsia="Times New Roman" w:hAnsi="ff2" w:cs="Times New Roman"/>
-          <w:color w:val="000000"/>
-          <w:sz w:val="78"/>
-          <w:szCs w:val="78"/>
-        </w:rPr>
-        <w:t>buy/rent</w:t>
-      </w:r>
-      <w:proofErr w:type="gramEnd"/>
-      <w:r>
-        <w:rPr>
-          <w:rFonts w:ascii="ff2" w:eastAsia="Times New Roman" w:hAnsi="ff2" w:cs="Times New Roman"/>
-          <w:color w:val="000000"/>
-          <w:sz w:val="78"/>
-          <w:szCs w:val="78"/>
-        </w:rPr>
-        <w:t>. They have to go through every corner of society to get information about the</w:t>
-      </w:r>
-    </w:p>
-    <w:p>
-      <w:pPr>
-        <w:shd w:val="clear" w:color="auto" w:fill="FFFFFF"/>
-        <w:spacing w:after="0" w:line="0" w:lineRule="auto"/>
-        <w:jc w:val="left"/>
-        <w:rPr>
-          <w:rFonts w:ascii="ff2" w:eastAsia="Times New Roman" w:hAnsi="ff2" w:cs="Times New Roman"/>
-          <w:color w:val="000000"/>
-          <w:sz w:val="78"/>
-          <w:szCs w:val="78"/>
-        </w:rPr>
-      </w:pPr>
-      <w:proofErr w:type="gramStart"/>
-      <w:r>
-        <w:rPr>
-          <w:rFonts w:ascii="ff2" w:eastAsia="Times New Roman" w:hAnsi="ff2" w:cs="Times New Roman"/>
-          <w:color w:val="000000"/>
-          <w:sz w:val="78"/>
-          <w:szCs w:val="78"/>
-        </w:rPr>
-        <w:t>house/land</w:t>
-      </w:r>
-      <w:proofErr w:type="gramEnd"/>
-      <w:r>
-        <w:rPr>
-          <w:rFonts w:ascii="ff2" w:eastAsia="Times New Roman" w:hAnsi="ff2" w:cs="Times New Roman"/>
-          <w:color w:val="000000"/>
-          <w:sz w:val="78"/>
-          <w:szCs w:val="78"/>
-        </w:rPr>
-        <w:t xml:space="preserve">   that   is   available.   Similarly,   a   landlord/house   owner   also   has   to   suffer</w:t>
-      </w:r>
-    </w:p>
-    <w:p>
-      <w:pPr>
-        <w:shd w:val="clear" w:color="auto" w:fill="FFFFFF"/>
-        <w:spacing w:after="0" w:line="0" w:lineRule="auto"/>
-        <w:jc w:val="left"/>
-        <w:rPr>
-          <w:rFonts w:ascii="ff2" w:eastAsia="Times New Roman" w:hAnsi="ff2" w:cs="Times New Roman"/>
-          <w:color w:val="000000"/>
-          <w:sz w:val="78"/>
-          <w:szCs w:val="78"/>
-        </w:rPr>
-      </w:pPr>
-      <w:proofErr w:type="gramStart"/>
-      <w:r>
-        <w:rPr>
-          <w:rFonts w:ascii="ff2" w:eastAsia="Times New Roman" w:hAnsi="ff2" w:cs="Times New Roman"/>
-          <w:color w:val="000000"/>
-          <w:sz w:val="78"/>
-          <w:szCs w:val="78"/>
-        </w:rPr>
-        <w:t>sometime</w:t>
-      </w:r>
-      <w:proofErr w:type="gramEnd"/>
-      <w:r>
-        <w:rPr>
-          <w:rFonts w:ascii="ff2" w:eastAsia="Times New Roman" w:hAnsi="ff2" w:cs="Times New Roman"/>
-          <w:color w:val="000000"/>
-          <w:sz w:val="78"/>
-          <w:szCs w:val="78"/>
-        </w:rPr>
-        <w:t xml:space="preserve"> when  he wants to rent/sell  his properties.  </w:t>
-      </w:r>
-      <w:proofErr w:type="gramStart"/>
-      <w:r>
-        <w:rPr>
-          <w:rFonts w:ascii="ff2" w:eastAsia="Times New Roman" w:hAnsi="ff2" w:cs="Times New Roman"/>
-          <w:color w:val="000000"/>
-          <w:sz w:val="78"/>
-          <w:szCs w:val="78"/>
-        </w:rPr>
-        <w:t>He  has</w:t>
-      </w:r>
-      <w:proofErr w:type="gramEnd"/>
-      <w:r>
-        <w:rPr>
-          <w:rFonts w:ascii="ff2" w:eastAsia="Times New Roman" w:hAnsi="ff2" w:cs="Times New Roman"/>
-          <w:color w:val="000000"/>
-          <w:sz w:val="78"/>
-          <w:szCs w:val="78"/>
-        </w:rPr>
-        <w:t xml:space="preserve"> to expose the  subject</w:t>
-      </w:r>
-    </w:p>
-    <w:p>
-      <w:pPr>
-        <w:shd w:val="clear" w:color="auto" w:fill="FFFFFF"/>
-        <w:spacing w:after="0" w:line="0" w:lineRule="auto"/>
-        <w:jc w:val="left"/>
-        <w:rPr>
-          <w:rFonts w:ascii="ff2" w:eastAsia="Times New Roman" w:hAnsi="ff2" w:cs="Times New Roman"/>
-          <w:color w:val="000000"/>
-          <w:sz w:val="78"/>
-          <w:szCs w:val="78"/>
-        </w:rPr>
-      </w:pPr>
-      <w:proofErr w:type="gramStart"/>
-      <w:r>
-        <w:rPr>
-          <w:rFonts w:ascii="ff2" w:eastAsia="Times New Roman" w:hAnsi="ff2" w:cs="Times New Roman"/>
-          <w:color w:val="000000"/>
-          <w:sz w:val="78"/>
-          <w:szCs w:val="78"/>
-        </w:rPr>
-        <w:t>people</w:t>
-      </w:r>
-      <w:proofErr w:type="gramEnd"/>
-      <w:r>
-        <w:rPr>
-          <w:rFonts w:ascii="ff2" w:eastAsia="Times New Roman" w:hAnsi="ff2" w:cs="Times New Roman"/>
-          <w:color w:val="000000"/>
-          <w:sz w:val="78"/>
-          <w:szCs w:val="78"/>
-        </w:rPr>
-        <w:t xml:space="preserve"> to people to get his desired client. To solve these types of problems, </w:t>
-      </w:r>
-      <w:proofErr w:type="gramStart"/>
-      <w:r>
-        <w:rPr>
-          <w:rFonts w:ascii="ff2" w:eastAsia="Times New Roman" w:hAnsi="ff2" w:cs="Times New Roman"/>
-          <w:color w:val="000000"/>
-          <w:sz w:val="78"/>
-          <w:szCs w:val="78"/>
-        </w:rPr>
-        <w:t>we're</w:t>
-      </w:r>
-      <w:proofErr w:type="gramEnd"/>
-    </w:p>
-    <w:p>
-      <w:pPr>
-        <w:shd w:val="clear" w:color="auto" w:fill="FFFFFF"/>
-        <w:spacing w:after="0" w:line="0" w:lineRule="auto"/>
-        <w:jc w:val="left"/>
-        <w:rPr>
-          <w:rFonts w:ascii="ff2" w:eastAsia="Times New Roman" w:hAnsi="ff2" w:cs="Times New Roman"/>
-          <w:color w:val="000000"/>
-          <w:sz w:val="78"/>
-          <w:szCs w:val="78"/>
-        </w:rPr>
-      </w:pPr>
-      <w:proofErr w:type="gramStart"/>
-      <w:r>
-        <w:rPr>
-          <w:rFonts w:ascii="ff2" w:eastAsia="Times New Roman" w:hAnsi="ff2" w:cs="Times New Roman"/>
-          <w:color w:val="000000"/>
-          <w:sz w:val="78"/>
-          <w:szCs w:val="78"/>
-        </w:rPr>
-        <w:t>going</w:t>
-      </w:r>
-      <w:proofErr w:type="gramEnd"/>
-      <w:r>
-        <w:rPr>
-          <w:rFonts w:ascii="ff2" w:eastAsia="Times New Roman" w:hAnsi="ff2" w:cs="Times New Roman"/>
-          <w:color w:val="000000"/>
-          <w:sz w:val="78"/>
-          <w:szCs w:val="78"/>
-        </w:rPr>
-        <w:t xml:space="preserve"> to introduce HOUSE RENTAL system</w:t>
+        <w:t>going to introduce HOUSE RENTAL system</w:t>
       </w:r>
     </w:p>
     <w:p>
@@ -15640,15 +14629,7 @@
         </w:numPr>
       </w:pPr>
       <w:r>
-        <w:t xml:space="preserve"> Monthly rental report </w:t>
-      </w:r>
-      <w:proofErr w:type="gramStart"/>
-      <w:r>
-        <w:t>is digitized</w:t>
-      </w:r>
-      <w:proofErr w:type="gramEnd"/>
-      <w:r>
-        <w:t>.</w:t>
+        <w:t xml:space="preserve"> Monthly rental report is digitized.</w:t>
       </w:r>
     </w:p>
     <w:p>
@@ -15697,15 +14678,7 @@
         <w:t>The system</w:t>
       </w:r>
       <w:r>
-        <w:t xml:space="preserve"> development methodology is a technique that </w:t>
-      </w:r>
-      <w:proofErr w:type="gramStart"/>
-      <w:r>
-        <w:t>is used</w:t>
-      </w:r>
-      <w:proofErr w:type="gramEnd"/>
-      <w:r>
-        <w:t xml:space="preserve"> to show how the </w:t>
+        <w:t xml:space="preserve"> development methodology is a technique that is used to show how the </w:t>
       </w:r>
       <w:r>
         <w:t>proposed</w:t>
@@ -15759,16 +14732,11 @@
         <w:t>development-based</w:t>
       </w:r>
       <w:r>
-        <w:t xml:space="preserve"> methodologies, the analysts and users proceed sequentially from one phase to the next. The deliverables from each phase are voluminous and </w:t>
-      </w:r>
-      <w:proofErr w:type="gramStart"/>
-      <w:r>
-        <w:t xml:space="preserve">are </w:t>
+        <w:t xml:space="preserve"> methodologies, the analysts and users proceed sequentially from one phase to the next. The deliverables from each phase are voluminous and are </w:t>
       </w:r>
       <w:r>
         <w:t>presented</w:t>
       </w:r>
-      <w:proofErr w:type="gramEnd"/>
       <w:r>
         <w:t xml:space="preserve"> to the project sponsor for approval as the project moves from phase to phase. Once the sponsor approves the phase, it ends and the next phase begins.</w:t>
       </w:r>
@@ -15927,11 +14895,9 @@
       <w:r>
         <w:t xml:space="preserve"> or activity that </w:t>
       </w:r>
-      <w:proofErr w:type="gramStart"/>
       <w:r>
         <w:t>was accomplished</w:t>
       </w:r>
-      <w:proofErr w:type="gramEnd"/>
       <w:r>
         <w:t>. The proposed system is able to:</w:t>
       </w:r>
@@ -15959,13 +14925,8 @@
       <w:r>
         <w:t xml:space="preserve"> and </w:t>
       </w:r>
-      <w:proofErr w:type="gramStart"/>
-      <w:r>
-        <w:t>landlord</w:t>
-      </w:r>
-      <w:proofErr w:type="gramEnd"/>
-      <w:r>
-        <w:t xml:space="preserve"> </w:t>
+      <w:r>
+        <w:t xml:space="preserve">landlord </w:t>
       </w:r>
       <w:r>
         <w:t>details.</w:t>
@@ -15994,11 +14955,9 @@
       <w:r>
         <w:t xml:space="preserve"> and </w:t>
       </w:r>
-      <w:proofErr w:type="gramStart"/>
       <w:r>
         <w:t>landlord</w:t>
       </w:r>
-      <w:proofErr w:type="gramEnd"/>
       <w:r>
         <w:t xml:space="preserve"> details.</w:t>
       </w:r>
@@ -16576,15 +15535,7 @@
         <w:t>is easy to use.</w:t>
       </w:r>
       <w:r>
-        <w:t xml:space="preserve"> </w:t>
-      </w:r>
-      <w:proofErr w:type="gramStart"/>
-      <w:r>
-        <w:t>no</w:t>
-      </w:r>
-      <w:proofErr w:type="gramEnd"/>
-      <w:r>
-        <w:t xml:space="preserve"> need </w:t>
+        <w:t xml:space="preserve"> no need </w:t>
       </w:r>
       <w:r>
         <w:t>technical knowledge.</w:t>
@@ -16970,11 +15921,9 @@
       <w:r>
         <w:t xml:space="preserve">to </w:t>
       </w:r>
-      <w:proofErr w:type="gramStart"/>
       <w:r>
         <w:t>be developed</w:t>
       </w:r>
-      <w:proofErr w:type="gramEnd"/>
       <w:r>
         <w:t xml:space="preserve"> by using technologically system development </w:t>
       </w:r>
@@ -17012,16 +15961,11 @@
         <w:t xml:space="preserve"> that is technically effective</w:t>
       </w:r>
       <w:r>
-        <w:t xml:space="preserve"> for managing the Online Trade interaction system. Therefore, it </w:t>
-      </w:r>
-      <w:proofErr w:type="gramStart"/>
-      <w:r>
-        <w:t xml:space="preserve">can be </w:t>
+        <w:t xml:space="preserve"> for managing the Online Trade interaction system. Therefore, it can be </w:t>
       </w:r>
       <w:r>
         <w:t>concluded</w:t>
       </w:r>
-      <w:proofErr w:type="gramEnd"/>
       <w:r>
         <w:t xml:space="preserve"> that the system is technically feasible.</w:t>
       </w:r>
@@ -17126,24 +16070,17 @@
         <w:ind w:left="1260"/>
       </w:pPr>
       <w:r>
-        <w:t xml:space="preserve">The project </w:t>
-      </w:r>
-      <w:proofErr w:type="gramStart"/>
-      <w:r>
-        <w:t xml:space="preserve">will be </w:t>
+        <w:t xml:space="preserve">The project will be </w:t>
       </w:r>
       <w:r>
         <w:t>completed</w:t>
       </w:r>
-      <w:proofErr w:type="gramEnd"/>
       <w:r>
         <w:t xml:space="preserve"> according to a planned schedule. The planned schedule </w:t>
       </w:r>
-      <w:proofErr w:type="gramStart"/>
       <w:r>
         <w:t>is displayed</w:t>
       </w:r>
-      <w:proofErr w:type="gramEnd"/>
       <w:r>
         <w:t xml:space="preserve"> in the form of a Gantt chart.</w:t>
       </w:r>
@@ -17191,14 +16128,9 @@
         <w:fldChar w:fldCharType="end"/>
       </w:r>
       <w:r>
-        <w:t xml:space="preserve">: Gantt </w:t>
-      </w:r>
-      <w:proofErr w:type="gramStart"/>
-      <w:r>
-        <w:t>Chart</w:t>
+        <w:t>: Gantt Chart</w:t>
       </w:r>
       <w:bookmarkEnd w:id="56"/>
-      <w:proofErr w:type="gramEnd"/>
     </w:p>
     <w:tbl>
       <w:tblPr>
@@ -20822,15 +19754,7 @@
     </w:p>
     <w:p>
       <w:r>
-        <w:t xml:space="preserve">A system architecture is the conceptual model that defines the structure, behavior and more views of a system. It is the structure of an IT system. The system architecture is based </w:t>
-      </w:r>
-      <w:proofErr w:type="spellStart"/>
-      <w:r>
-        <w:t>of</w:t>
-      </w:r>
-      <w:proofErr w:type="spellEnd"/>
-      <w:r>
-        <w:t xml:space="preserve"> the Dart and flutter architecture.</w:t>
+        <w:t>A system architecture is the conceptual model that defines the structure, behavior and more views of a system. It is the structure of an IT system. The system architecture is based of the Dart and flutter architecture.</w:t>
       </w:r>
     </w:p>
     <w:p/>
@@ -21284,15 +20208,7 @@
     </w:p>
     <w:p>
       <w:r>
-        <w:t xml:space="preserve">It shows the control flow from one activities to another. Activity diagram is another important diagram to describe dynamic behavior. Activity diagram consists of activities, links, relationships etc. It models all types of flows like parallel, single, concurrent etc. Activity diagram describes the flow control from one activity to another without any messages. These diagrams </w:t>
-      </w:r>
-      <w:proofErr w:type="gramStart"/>
-      <w:r>
-        <w:t>are used</w:t>
-      </w:r>
-      <w:proofErr w:type="gramEnd"/>
-      <w:r>
-        <w:t xml:space="preserve"> to model high-level</w:t>
+        <w:t>It shows the control flow from one activities to another. Activity diagram is another important diagram to describe dynamic behavior. Activity diagram consists of activities, links, relationships etc. It models all types of flows like parallel, single, concurrent etc. Activity diagram describes the flow control from one activity to another without any messages. These diagrams are used to model high-level</w:t>
       </w:r>
       <w:r>
         <w:t xml:space="preserve"> </w:t>
@@ -21403,13 +20319,8 @@
       </w:r>
       <w:bookmarkEnd w:id="68"/>
       <w:r>
-        <w:t xml:space="preserve"> for </w:t>
-      </w:r>
-      <w:proofErr w:type="gramStart"/>
-      <w:r>
-        <w:t>landlord</w:t>
-      </w:r>
-      <w:proofErr w:type="gramEnd"/>
+        <w:t xml:space="preserve"> for landlord</w:t>
+      </w:r>
     </w:p>
     <w:p>
       <w:pPr>
@@ -21501,13 +20412,8 @@
         </w:rPr>
         <w:fldChar w:fldCharType="end"/>
       </w:r>
-      <w:proofErr w:type="gramStart"/>
-      <w:r>
-        <w:t>:Activity</w:t>
-      </w:r>
-      <w:proofErr w:type="gramEnd"/>
-      <w:r>
-        <w:t xml:space="preserve"> diagram for tenant</w:t>
+      <w:r>
+        <w:t>:Activity diagram for tenant</w:t>
       </w:r>
     </w:p>
     <w:p/>
@@ -24432,15 +23338,7 @@
         <w:t>The d</w:t>
       </w:r>
       <w:r>
-        <w:t xml:space="preserve">evelopment </w:t>
-      </w:r>
-      <w:proofErr w:type="gramStart"/>
-      <w:r>
-        <w:t>is based</w:t>
-      </w:r>
-      <w:proofErr w:type="gramEnd"/>
-      <w:r>
-        <w:t xml:space="preserve"> on a web</w:t>
+        <w:t>evelopment is based on a web</w:t>
       </w:r>
       <w:r>
         <w:t xml:space="preserve"> application, so th</w:t>
@@ -24594,15 +23492,7 @@
         <w:tab/>
       </w:r>
       <w:r>
-        <w:t xml:space="preserve">The project </w:t>
-      </w:r>
-      <w:proofErr w:type="gramStart"/>
-      <w:r>
-        <w:t>is developed</w:t>
-      </w:r>
-      <w:proofErr w:type="gramEnd"/>
-      <w:r>
-        <w:t xml:space="preserve"> based on </w:t>
+        <w:t xml:space="preserve">The project is developed based on </w:t>
       </w:r>
       <w:r>
         <w:t>Application Development</w:t>
@@ -24838,15 +23728,7 @@
         <w:ind w:left="2160"/>
       </w:pPr>
       <w:r>
-        <w:t xml:space="preserve">Each component </w:t>
-      </w:r>
-      <w:proofErr w:type="gramStart"/>
-      <w:r>
-        <w:t>is tested</w:t>
-      </w:r>
-      <w:proofErr w:type="gramEnd"/>
-      <w:r>
-        <w:t xml:space="preserve"> independently, without other system components interfering. This process is concerned with finding errors. It is also concerned with validating that the system meets its functional &amp; non-functional requirements.</w:t>
+        <w:t>Each component is tested independently, without other system components interfering. This process is concerned with finding errors. It is also concerned with validating that the system meets its functional &amp; non-functional requirements.</w:t>
       </w:r>
     </w:p>
     <w:p>
@@ -25950,64 +24832,22 @@
         <w:rPr>
           <w:rFonts w:cs="Times New Roman"/>
         </w:rPr>
-        <w:t xml:space="preserve">The coding and testing process </w:t>
-      </w:r>
-      <w:proofErr w:type="gramStart"/>
-      <w:r>
+        <w:t>The coding and testing process was completed successfully and the software behaves as desired. All the objectives of the project were met and we were able to provide all necessary features in the system.</w:t>
+      </w:r>
+    </w:p>
+    <w:p>
+      <w:pPr>
+        <w:ind w:left="1440"/>
         <w:rPr>
           <w:rFonts w:cs="Times New Roman"/>
         </w:rPr>
-        <w:t>was completed</w:t>
-      </w:r>
-      <w:proofErr w:type="gramEnd"/>
+      </w:pPr>
       <w:r>
         <w:rPr>
           <w:rFonts w:cs="Times New Roman"/>
         </w:rPr>
-        <w:t xml:space="preserve"> successfully and the software behaves as desired. All the objectives of the project </w:t>
-      </w:r>
-      <w:proofErr w:type="gramStart"/>
-      <w:r>
-        <w:rPr>
-          <w:rFonts w:cs="Times New Roman"/>
-        </w:rPr>
-        <w:t>were met</w:t>
-      </w:r>
-      <w:proofErr w:type="gramEnd"/>
-      <w:r>
-        <w:rPr>
-          <w:rFonts w:cs="Times New Roman"/>
-        </w:rPr>
-        <w:t xml:space="preserve"> and we were able to provide all necessary features in the system.</w:t>
-      </w:r>
-    </w:p>
-    <w:p>
-      <w:pPr>
-        <w:ind w:left="1440"/>
-        <w:rPr>
-          <w:rFonts w:cs="Times New Roman"/>
-        </w:rPr>
-      </w:pPr>
-      <w:r>
-        <w:rPr>
-          <w:rFonts w:cs="Times New Roman"/>
-        </w:rPr>
         <w:lastRenderedPageBreak/>
-        <w:t xml:space="preserve">Due to external issues, there was some difference with the time schedule specified in the analysis phase. The project completion Gantt chart </w:t>
-      </w:r>
-      <w:proofErr w:type="gramStart"/>
-      <w:r>
-        <w:rPr>
-          <w:rFonts w:cs="Times New Roman"/>
-        </w:rPr>
-        <w:t>is provided</w:t>
-      </w:r>
-      <w:proofErr w:type="gramEnd"/>
-      <w:r>
-        <w:rPr>
-          <w:rFonts w:cs="Times New Roman"/>
-        </w:rPr>
-        <w:t xml:space="preserve"> as an appendix in appendix 2</w:t>
+        <w:t>Due to external issues, there was some difference with the time schedule specified in the analysis phase. The project completion Gantt chart is provided as an appendix in appendix 2</w:t>
       </w:r>
     </w:p>
     <w:p>
@@ -26076,15 +24916,7 @@
         </w:numPr>
       </w:pPr>
       <w:r>
-        <w:t xml:space="preserve">It will be an Open Source </w:t>
-      </w:r>
-      <w:proofErr w:type="gramStart"/>
-      <w:r>
-        <w:t>Application which can be freely</w:t>
-      </w:r>
-      <w:proofErr w:type="gramEnd"/>
-      <w:r>
-        <w:t xml:space="preserve"> Install in android smart Phones.</w:t>
+        <w:t>It will be an Open Source Application which can be freely Install in android smart Phones.</w:t>
       </w:r>
     </w:p>
     <w:p>
@@ -26160,15 +24992,7 @@
         <w:t xml:space="preserve"> every activity concerning</w:t>
       </w:r>
       <w:r>
-        <w:t xml:space="preserve"> rental business was limited to a physical location only. Even though the physical search for houses has not been </w:t>
-      </w:r>
-      <w:proofErr w:type="gramStart"/>
-      <w:r>
-        <w:t>totally</w:t>
-      </w:r>
-      <w:proofErr w:type="gramEnd"/>
-      <w:r>
-        <w:t xml:space="preserve"> eradicated; the nature of functions and how these functions are achieved has been reshaped by the power of internet. Nowadays, renters can reserve houses online once the customer is a </w:t>
+        <w:t xml:space="preserve"> rental business was limited to a physical location only. Even though the physical search for houses has not been totally eradicated; the nature of functions and how these functions are achieved has been reshaped by the power of internet. Nowadays, renters can reserve houses online once the customer is a </w:t>
       </w:r>
       <w:r>
         <w:t xml:space="preserve">registered member of the application. The </w:t>
@@ -26186,15 +25010,7 @@
         <w:t>property</w:t>
       </w:r>
       <w:r>
-        <w:t xml:space="preserve"> rental system has offered an advantage to both </w:t>
-      </w:r>
-      <w:proofErr w:type="gramStart"/>
-      <w:r>
-        <w:t>landlords</w:t>
-      </w:r>
-      <w:proofErr w:type="gramEnd"/>
-      <w:r>
-        <w:t xml:space="preserve"> as well as the tenants efficiently and effectively just with the click of a button. </w:t>
+        <w:t xml:space="preserve"> rental system has offered an advantage to both landlords as well as the tenants efficiently and effectively just with the click of a button. </w:t>
       </w:r>
     </w:p>
     <w:p>
@@ -26361,7 +25177,6 @@
           <w:u w:val="none"/>
         </w:rPr>
       </w:pPr>
-      <w:proofErr w:type="spellStart"/>
       <w:r>
         <w:rPr>
           <w:rFonts w:cs="Times New Roman"/>
@@ -26378,17 +25193,7 @@
           <w:szCs w:val="24"/>
           <w:shd w:val="clear" w:color="auto" w:fill="FFFFFF"/>
         </w:rPr>
-        <w:t>.August</w:t>
-      </w:r>
-      <w:proofErr w:type="spellEnd"/>
-      <w:r>
-        <w:rPr>
-          <w:rFonts w:cs="Times New Roman"/>
-          <w:color w:val="212529"/>
-          <w:szCs w:val="24"/>
-          <w:shd w:val="clear" w:color="auto" w:fill="FFFFFF"/>
-        </w:rPr>
-        <w:t xml:space="preserve"> 28, 2020. Online House Rental Management</w:t>
+        <w:t>.August 28, 2020. Online House Rental Management</w:t>
       </w:r>
     </w:p>
     <w:p>
@@ -26405,25 +25210,7 @@
           <w:color w:val="auto"/>
           <w:u w:val="none"/>
         </w:rPr>
-        <w:t xml:space="preserve">Retrieve </w:t>
-      </w:r>
-      <w:proofErr w:type="gramStart"/>
-      <w:r>
-        <w:rPr>
-          <w:rStyle w:val="Hyperlink"/>
-          <w:color w:val="auto"/>
-          <w:u w:val="none"/>
-        </w:rPr>
-        <w:t>from :-</w:t>
-      </w:r>
-      <w:proofErr w:type="gramEnd"/>
-      <w:r>
-        <w:rPr>
-          <w:rStyle w:val="Hyperlink"/>
-          <w:color w:val="auto"/>
-          <w:u w:val="none"/>
-        </w:rPr>
-        <w:t xml:space="preserve"> </w:t>
+        <w:t xml:space="preserve">Retrieve from :- </w:t>
       </w:r>
       <w:hyperlink r:id="rId21" w:history="1">
         <w:r>
@@ -26457,41 +25244,13 @@
         </w:rPr>
         <w:t xml:space="preserve">Rap </w:t>
       </w:r>
-      <w:proofErr w:type="spellStart"/>
       <w:r>
         <w:rPr>
           <w:rStyle w:val="Hyperlink"/>
           <w:color w:val="auto"/>
           <w:u w:val="none"/>
         </w:rPr>
-        <w:t>Payne.May</w:t>
-      </w:r>
-      <w:proofErr w:type="spellEnd"/>
-      <w:r>
-        <w:rPr>
-          <w:rStyle w:val="Hyperlink"/>
-          <w:color w:val="auto"/>
-          <w:u w:val="none"/>
-        </w:rPr>
-        <w:t xml:space="preserve"> 2017.Beginning App Development </w:t>
-      </w:r>
-      <w:proofErr w:type="spellStart"/>
-      <w:r>
-        <w:rPr>
-          <w:rStyle w:val="Hyperlink"/>
-          <w:color w:val="auto"/>
-          <w:u w:val="none"/>
-        </w:rPr>
-        <w:t>witth</w:t>
-      </w:r>
-      <w:proofErr w:type="spellEnd"/>
-      <w:r>
-        <w:rPr>
-          <w:rStyle w:val="Hyperlink"/>
-          <w:color w:val="auto"/>
-          <w:u w:val="none"/>
-        </w:rPr>
-        <w:t xml:space="preserve"> Flutter</w:t>
+        <w:t>Payne.May 2017.Beginning App Development witth Flutter</w:t>
       </w:r>
     </w:p>
     <w:p>
@@ -26546,84 +25305,20 @@
           <w:color w:val="292B2C"/>
           <w:shd w:val="clear" w:color="auto" w:fill="FFFFFF"/>
         </w:rPr>
-        <w:t xml:space="preserve">Khalid </w:t>
-      </w:r>
-      <w:proofErr w:type="spellStart"/>
+        <w:t>Khalid Elshafie ,&amp; Mozafar Haider.February 2022.Designing Web APIs with Strapi</w:t>
+      </w:r>
+    </w:p>
+    <w:p>
+      <w:pPr>
+        <w:pStyle w:val="ListParagraph"/>
+        <w:ind w:left="1080"/>
+      </w:pPr>
       <w:r>
         <w:rPr>
           <w:color w:val="292B2C"/>
           <w:shd w:val="clear" w:color="auto" w:fill="FFFFFF"/>
         </w:rPr>
-        <w:t>Elshafie</w:t>
-      </w:r>
-      <w:proofErr w:type="spellEnd"/>
-      <w:r>
-        <w:rPr>
-          <w:color w:val="292B2C"/>
-          <w:shd w:val="clear" w:color="auto" w:fill="FFFFFF"/>
-        </w:rPr>
-        <w:t xml:space="preserve"> ,&amp; </w:t>
-      </w:r>
-      <w:proofErr w:type="spellStart"/>
-      <w:r>
-        <w:rPr>
-          <w:color w:val="292B2C"/>
-          <w:shd w:val="clear" w:color="auto" w:fill="FFFFFF"/>
-        </w:rPr>
-        <w:t>Mozafar</w:t>
-      </w:r>
-      <w:proofErr w:type="spellEnd"/>
-      <w:r>
-        <w:rPr>
-          <w:color w:val="292B2C"/>
-          <w:shd w:val="clear" w:color="auto" w:fill="FFFFFF"/>
-        </w:rPr>
-        <w:t xml:space="preserve"> </w:t>
-      </w:r>
-      <w:proofErr w:type="spellStart"/>
-      <w:r>
-        <w:rPr>
-          <w:color w:val="292B2C"/>
-          <w:shd w:val="clear" w:color="auto" w:fill="FFFFFF"/>
-        </w:rPr>
-        <w:t>Haider.February</w:t>
-      </w:r>
-      <w:proofErr w:type="spellEnd"/>
-      <w:r>
-        <w:rPr>
-          <w:color w:val="292B2C"/>
-          <w:shd w:val="clear" w:color="auto" w:fill="FFFFFF"/>
-        </w:rPr>
-        <w:t xml:space="preserve"> 2022.Designing Web APIs with Strapi</w:t>
-      </w:r>
-    </w:p>
-    <w:p>
-      <w:pPr>
-        <w:pStyle w:val="ListParagraph"/>
-        <w:ind w:left="1080"/>
-      </w:pPr>
-      <w:r>
-        <w:rPr>
-          <w:color w:val="292B2C"/>
-          <w:shd w:val="clear" w:color="auto" w:fill="FFFFFF"/>
-        </w:rPr>
-        <w:t>Retrieve from</w:t>
-      </w:r>
-      <w:proofErr w:type="gramStart"/>
-      <w:r>
-        <w:rPr>
-          <w:color w:val="292B2C"/>
-          <w:shd w:val="clear" w:color="auto" w:fill="FFFFFF"/>
-        </w:rPr>
-        <w:t>:-</w:t>
-      </w:r>
-      <w:proofErr w:type="gramEnd"/>
-      <w:r>
-        <w:rPr>
-          <w:color w:val="292B2C"/>
-          <w:shd w:val="clear" w:color="auto" w:fill="FFFFFF"/>
-        </w:rPr>
-        <w:t xml:space="preserve"> </w:t>
+        <w:t xml:space="preserve">Retrieve from:- </w:t>
       </w:r>
       <w:r>
         <w:rPr>
@@ -27042,14 +25737,9 @@
         <w:fldChar w:fldCharType="end"/>
       </w:r>
       <w:r>
-        <w:t xml:space="preserve">: Project Completion Gantt </w:t>
-      </w:r>
-      <w:proofErr w:type="gramStart"/>
-      <w:r>
-        <w:t>Chart</w:t>
+        <w:t>: Project Completion Gantt Chart</w:t>
       </w:r>
       <w:bookmarkEnd w:id="94"/>
-      <w:proofErr w:type="gramEnd"/>
     </w:p>
     <w:p/>
     <w:p>
@@ -31055,8 +29745,6 @@
       <w:r>
         <w:t>Monthly report is generated.</w:t>
       </w:r>
-      <w:bookmarkStart w:id="97" w:name="_GoBack"/>
-      <w:bookmarkEnd w:id="97"/>
     </w:p>
     <w:p>
       <w:pPr>
@@ -31413,11 +30101,11 @@
       <w:pPr>
         <w:pStyle w:val="Heading3"/>
       </w:pPr>
-      <w:bookmarkStart w:id="98" w:name="_Toc111917864"/>
+      <w:bookmarkStart w:id="97" w:name="_Toc111917864"/>
       <w:r>
         <w:t>Appendix4: Revenue Model</w:t>
       </w:r>
-      <w:bookmarkEnd w:id="98"/>
+      <w:bookmarkEnd w:id="97"/>
     </w:p>
     <w:p>
       <w:pPr>
@@ -31518,7 +30206,7 @@
         <w:pStyle w:val="Caption"/>
         <w:jc w:val="center"/>
       </w:pPr>
-      <w:bookmarkStart w:id="99" w:name="_Toc111230991"/>
+      <w:bookmarkStart w:id="98" w:name="_Toc111230991"/>
       <w:r>
         <w:t xml:space="preserve">Figure </w:t>
       </w:r>
@@ -31555,7 +30243,7 @@
       <w:r>
         <w:t>: Revenue Model</w:t>
       </w:r>
-      <w:bookmarkEnd w:id="99"/>
+      <w:bookmarkEnd w:id="98"/>
     </w:p>
     <w:p/>
     <w:p>
@@ -31672,7 +30360,7 @@
           <w:b/>
         </w:rPr>
       </w:pPr>
-      <w:bookmarkStart w:id="100" w:name="_Toc111230992"/>
+      <w:bookmarkStart w:id="99" w:name="_Toc111230992"/>
       <w:r>
         <w:t xml:space="preserve">Figure </w:t>
       </w:r>
@@ -31709,7 +30397,7 @@
       <w:r>
         <w:t>: Customer pay for a solution</w:t>
       </w:r>
-      <w:bookmarkEnd w:id="100"/>
+      <w:bookmarkEnd w:id="99"/>
     </w:p>
     <w:p>
       <w:pPr>
@@ -31975,694 +30663,9 @@
       </w:pPr>
     </w:p>
     <w:p>
-      <w:pPr>
-        <w:rPr>
-          <w:b/>
-        </w:rPr>
-      </w:pPr>
-      <w:r>
-        <w:rPr>
-          <w:b/>
-        </w:rPr>
-        <w:t>Types of revenue model</w:t>
-      </w:r>
-    </w:p>
-    <w:p>
-      <w:pPr>
-        <w:pStyle w:val="Caption"/>
-        <w:keepNext/>
-        <w:jc w:val="center"/>
-      </w:pPr>
-      <w:bookmarkStart w:id="101" w:name="_Toc111230981"/>
-      <w:r>
-        <w:lastRenderedPageBreak/>
-        <w:t xml:space="preserve">Table </w:t>
-      </w:r>
-      <w:r>
-        <w:rPr>
-          <w:noProof/>
-        </w:rPr>
-        <w:fldChar w:fldCharType="begin"/>
-      </w:r>
-      <w:r>
-        <w:rPr>
-          <w:noProof/>
-        </w:rPr>
-        <w:instrText xml:space="preserve"> SEQ Table \* ARABIC </w:instrText>
-      </w:r>
-      <w:r>
-        <w:rPr>
-          <w:noProof/>
-        </w:rPr>
-        <w:fldChar w:fldCharType="separate"/>
-      </w:r>
-      <w:r>
-        <w:rPr>
-          <w:noProof/>
-        </w:rPr>
-        <w:t>9</w:t>
-      </w:r>
-      <w:r>
-        <w:rPr>
-          <w:noProof/>
-        </w:rPr>
-        <w:fldChar w:fldCharType="end"/>
-      </w:r>
-      <w:r>
-        <w:t>: Revenue model</w:t>
-      </w:r>
-      <w:bookmarkEnd w:id="101"/>
-    </w:p>
-    <w:tbl>
-      <w:tblPr>
-        <w:tblStyle w:val="TableGrid"/>
-        <w:tblW w:w="8416" w:type="dxa"/>
-        <w:tblInd w:w="720" w:type="dxa"/>
-        <w:tblLook w:val="04A0" w:firstRow="1" w:lastRow="0" w:firstColumn="1" w:lastColumn="0" w:noHBand="0" w:noVBand="1"/>
-      </w:tblPr>
-      <w:tblGrid>
-        <w:gridCol w:w="1974"/>
-        <w:gridCol w:w="1601"/>
-        <w:gridCol w:w="1515"/>
-        <w:gridCol w:w="1663"/>
-        <w:gridCol w:w="1663"/>
-      </w:tblGrid>
-      <w:tr>
-        <w:trPr>
-          <w:trHeight w:val="640"/>
-        </w:trPr>
-        <w:tc>
-          <w:tcPr>
-            <w:tcW w:w="1974" w:type="dxa"/>
-          </w:tcPr>
-          <w:p>
-            <w:pPr>
-              <w:ind w:left="0"/>
-              <w:jc w:val="center"/>
-              <w:rPr>
-                <w:b/>
-              </w:rPr>
-            </w:pPr>
-            <w:r>
-              <w:rPr>
-                <w:b/>
-              </w:rPr>
-              <w:t>Revenue Model</w:t>
-            </w:r>
-          </w:p>
-        </w:tc>
-        <w:tc>
-          <w:tcPr>
-            <w:tcW w:w="1601" w:type="dxa"/>
-          </w:tcPr>
-          <w:p>
-            <w:pPr>
-              <w:ind w:left="0"/>
-              <w:rPr>
-                <w:b/>
-              </w:rPr>
-            </w:pPr>
-            <w:r>
-              <w:rPr>
-                <w:b/>
-              </w:rPr>
-              <w:t xml:space="preserve">Description </w:t>
-            </w:r>
-          </w:p>
-        </w:tc>
-        <w:tc>
-          <w:tcPr>
-            <w:tcW w:w="1515" w:type="dxa"/>
-          </w:tcPr>
-          <w:p>
-            <w:pPr>
-              <w:ind w:left="0"/>
-              <w:rPr>
-                <w:b/>
-              </w:rPr>
-            </w:pPr>
-            <w:r>
-              <w:rPr>
-                <w:b/>
-              </w:rPr>
-              <w:t>Pros</w:t>
-            </w:r>
-          </w:p>
-        </w:tc>
-        <w:tc>
-          <w:tcPr>
-            <w:tcW w:w="1663" w:type="dxa"/>
-          </w:tcPr>
-          <w:p>
-            <w:pPr>
-              <w:ind w:left="0"/>
-              <w:rPr>
-                <w:b/>
-              </w:rPr>
-            </w:pPr>
-            <w:r>
-              <w:rPr>
-                <w:b/>
-              </w:rPr>
-              <w:t>Cons</w:t>
-            </w:r>
-          </w:p>
-        </w:tc>
-        <w:tc>
-          <w:tcPr>
-            <w:tcW w:w="1663" w:type="dxa"/>
-          </w:tcPr>
-          <w:p>
-            <w:pPr>
-              <w:ind w:left="0"/>
-              <w:rPr>
-                <w:b/>
-              </w:rPr>
-            </w:pPr>
-            <w:r>
-              <w:rPr>
-                <w:b/>
-              </w:rPr>
-              <w:t>Example</w:t>
-            </w:r>
-          </w:p>
-        </w:tc>
-      </w:tr>
-      <w:tr>
-        <w:trPr>
-          <w:trHeight w:val="621"/>
-        </w:trPr>
-        <w:tc>
-          <w:tcPr>
-            <w:tcW w:w="1974" w:type="dxa"/>
-          </w:tcPr>
-          <w:p>
-            <w:pPr>
-              <w:ind w:left="0"/>
-            </w:pPr>
-            <w:r>
-              <w:t>Transaction revenue</w:t>
-            </w:r>
-          </w:p>
-        </w:tc>
-        <w:tc>
-          <w:tcPr>
-            <w:tcW w:w="1601" w:type="dxa"/>
-          </w:tcPr>
-          <w:p>
-            <w:pPr>
-              <w:ind w:left="0"/>
-            </w:pPr>
-            <w:r>
-              <w:t>One-time sales of goods or services.</w:t>
-            </w:r>
-          </w:p>
-        </w:tc>
-        <w:tc>
-          <w:tcPr>
-            <w:tcW w:w="1515" w:type="dxa"/>
-          </w:tcPr>
-          <w:p>
-            <w:pPr>
-              <w:ind w:left="0"/>
-            </w:pPr>
-            <w:r>
-              <w:t>Can have low barrier to trial</w:t>
-            </w:r>
-          </w:p>
-        </w:tc>
-        <w:tc>
-          <w:tcPr>
-            <w:tcW w:w="1663" w:type="dxa"/>
-          </w:tcPr>
-          <w:p>
-            <w:pPr>
-              <w:ind w:left="0"/>
-            </w:pPr>
-            <w:r>
-              <w:t>Need to continuously generate new sales</w:t>
-            </w:r>
-          </w:p>
-        </w:tc>
-        <w:tc>
-          <w:tcPr>
-            <w:tcW w:w="1663" w:type="dxa"/>
-          </w:tcPr>
-          <w:p>
-            <w:pPr>
-              <w:ind w:left="0"/>
-            </w:pPr>
-            <w:r>
-              <w:t>American Eagle</w:t>
-            </w:r>
-          </w:p>
-        </w:tc>
-      </w:tr>
-      <w:tr>
-        <w:trPr>
-          <w:trHeight w:val="2898"/>
-        </w:trPr>
-        <w:tc>
-          <w:tcPr>
-            <w:tcW w:w="1974" w:type="dxa"/>
-          </w:tcPr>
-          <w:p>
-            <w:pPr>
-              <w:ind w:left="0"/>
-            </w:pPr>
-            <w:r>
-              <w:t xml:space="preserve">Project revenue </w:t>
-            </w:r>
-          </w:p>
-        </w:tc>
-        <w:tc>
-          <w:tcPr>
-            <w:tcW w:w="1601" w:type="dxa"/>
-          </w:tcPr>
-          <w:p>
-            <w:pPr>
-              <w:ind w:left="0"/>
-            </w:pPr>
-            <w:r>
-              <w:t>One-time project</w:t>
-            </w:r>
-          </w:p>
-        </w:tc>
-        <w:tc>
-          <w:tcPr>
-            <w:tcW w:w="1515" w:type="dxa"/>
-          </w:tcPr>
-          <w:p>
-            <w:pPr>
-              <w:ind w:left="0"/>
-            </w:pPr>
-            <w:r>
-              <w:t>Can have large payouts.</w:t>
-            </w:r>
-          </w:p>
-          <w:p>
-            <w:pPr>
-              <w:ind w:left="0"/>
-            </w:pPr>
-            <w:r>
-              <w:t>Can have low startup costs.</w:t>
-            </w:r>
-          </w:p>
-        </w:tc>
-        <w:tc>
-          <w:tcPr>
-            <w:tcW w:w="1663" w:type="dxa"/>
-          </w:tcPr>
-          <w:p>
-            <w:pPr>
-              <w:ind w:left="0"/>
-            </w:pPr>
-            <w:r>
-              <w:t>Scalability issues, May have long sales cycle, May require large upfront investment</w:t>
-            </w:r>
-          </w:p>
-        </w:tc>
-        <w:tc>
-          <w:tcPr>
-            <w:tcW w:w="1663" w:type="dxa"/>
-          </w:tcPr>
-          <w:p>
-            <w:pPr>
-              <w:ind w:left="0"/>
-            </w:pPr>
-            <w:r>
-              <w:t>Construction Company</w:t>
-            </w:r>
-          </w:p>
-        </w:tc>
-      </w:tr>
-      <w:tr>
-        <w:trPr>
-          <w:trHeight w:val="2918"/>
-        </w:trPr>
-        <w:tc>
-          <w:tcPr>
-            <w:tcW w:w="1974" w:type="dxa"/>
-          </w:tcPr>
-          <w:p>
-            <w:pPr>
-              <w:ind w:left="0"/>
-            </w:pPr>
-            <w:r>
-              <w:t>Recurring revenue</w:t>
-            </w:r>
-          </w:p>
-        </w:tc>
-        <w:tc>
-          <w:tcPr>
-            <w:tcW w:w="1601" w:type="dxa"/>
-          </w:tcPr>
-          <w:p>
-            <w:pPr>
-              <w:ind w:left="0"/>
-            </w:pPr>
-            <w:r>
-              <w:t xml:space="preserve">Customer pays for access to a product or service in installment (usually monthly or yearly) </w:t>
-            </w:r>
-          </w:p>
-        </w:tc>
-        <w:tc>
-          <w:tcPr>
-            <w:tcW w:w="1515" w:type="dxa"/>
-          </w:tcPr>
-          <w:p>
-            <w:pPr>
-              <w:ind w:left="0"/>
-            </w:pPr>
-            <w:r>
-              <w:t>Don’t have to resell customer for each revenue installment</w:t>
-            </w:r>
-          </w:p>
-        </w:tc>
-        <w:tc>
-          <w:tcPr>
-            <w:tcW w:w="1663" w:type="dxa"/>
-          </w:tcPr>
-          <w:p>
-            <w:pPr>
-              <w:ind w:left="0"/>
-            </w:pPr>
-            <w:r>
-              <w:t>May require large upfront investment, May have long sales cycle.</w:t>
-            </w:r>
-          </w:p>
-        </w:tc>
-        <w:tc>
-          <w:tcPr>
-            <w:tcW w:w="1663" w:type="dxa"/>
-          </w:tcPr>
-          <w:p>
-            <w:pPr>
-              <w:ind w:left="0"/>
-            </w:pPr>
-            <w:r>
-              <w:t>Dropbox, Salesforce</w:t>
-            </w:r>
-          </w:p>
-        </w:tc>
-      </w:tr>
-      <w:tr>
-        <w:trPr>
-          <w:trHeight w:val="2578"/>
-        </w:trPr>
-        <w:tc>
-          <w:tcPr>
-            <w:tcW w:w="1974" w:type="dxa"/>
-          </w:tcPr>
-          <w:p>
-            <w:pPr>
-              <w:ind w:left="0"/>
-            </w:pPr>
-            <w:r>
-              <w:t>freemium</w:t>
-            </w:r>
-          </w:p>
-        </w:tc>
-        <w:tc>
-          <w:tcPr>
-            <w:tcW w:w="1601" w:type="dxa"/>
-          </w:tcPr>
-          <w:p>
-            <w:pPr>
-              <w:ind w:left="0"/>
-            </w:pPr>
-            <w:r>
-              <w:t>Service provided to customer. Customer pays for time or expertise</w:t>
-            </w:r>
-          </w:p>
-        </w:tc>
-        <w:tc>
-          <w:tcPr>
-            <w:tcW w:w="1515" w:type="dxa"/>
-          </w:tcPr>
-          <w:p>
-            <w:pPr>
-              <w:ind w:left="0"/>
-            </w:pPr>
-            <w:r>
-              <w:t>May not require large upfront investment.</w:t>
-            </w:r>
-          </w:p>
-        </w:tc>
-        <w:tc>
-          <w:tcPr>
-            <w:tcW w:w="1663" w:type="dxa"/>
-          </w:tcPr>
-          <w:p>
-            <w:pPr>
-              <w:ind w:left="0"/>
-            </w:pPr>
-            <w:r>
-              <w:t>Scalability issues.</w:t>
-            </w:r>
-          </w:p>
-        </w:tc>
-        <w:tc>
-          <w:tcPr>
-            <w:tcW w:w="1663" w:type="dxa"/>
-          </w:tcPr>
-          <w:p>
-            <w:pPr>
-              <w:ind w:left="0"/>
-            </w:pPr>
-            <w:r>
-              <w:t>Law firm, Supercuts</w:t>
-            </w:r>
-          </w:p>
-        </w:tc>
-      </w:tr>
-      <w:tr>
-        <w:trPr>
-          <w:trHeight w:val="2578"/>
-        </w:trPr>
-        <w:tc>
-          <w:tcPr>
-            <w:tcW w:w="1974" w:type="dxa"/>
-          </w:tcPr>
-          <w:p>
-            <w:pPr>
-              <w:ind w:left="0"/>
-            </w:pPr>
-            <w:r>
-              <w:lastRenderedPageBreak/>
-              <w:t>Freemium</w:t>
-            </w:r>
-          </w:p>
-        </w:tc>
-        <w:tc>
-          <w:tcPr>
-            <w:tcW w:w="1601" w:type="dxa"/>
-          </w:tcPr>
-          <w:p>
-            <w:pPr>
-              <w:ind w:left="0"/>
-            </w:pPr>
-            <w:r>
-              <w:t xml:space="preserve">Offer subset of features </w:t>
-            </w:r>
-            <w:proofErr w:type="gramStart"/>
-            <w:r>
-              <w:t>for free</w:t>
-            </w:r>
-            <w:proofErr w:type="gramEnd"/>
-            <w:r>
-              <w:t>. Try to convert free customers to paying customers.</w:t>
-            </w:r>
-          </w:p>
-        </w:tc>
-        <w:tc>
-          <w:tcPr>
-            <w:tcW w:w="1515" w:type="dxa"/>
-          </w:tcPr>
-          <w:p>
-            <w:pPr>
-              <w:ind w:left="0"/>
-            </w:pPr>
-            <w:r>
-              <w:t>Large market of potential customers. Potential secondary revenue source</w:t>
-            </w:r>
-          </w:p>
-        </w:tc>
-        <w:tc>
-          <w:tcPr>
-            <w:tcW w:w="1663" w:type="dxa"/>
-          </w:tcPr>
-          <w:p>
-            <w:pPr>
-              <w:ind w:left="0"/>
-            </w:pPr>
-            <w:r>
-              <w:t>Hard to convert to paid. Hard to determine paid/unpaid</w:t>
-            </w:r>
-          </w:p>
-        </w:tc>
-        <w:tc>
-          <w:tcPr>
-            <w:tcW w:w="1663" w:type="dxa"/>
-          </w:tcPr>
-          <w:p>
-            <w:pPr>
-              <w:ind w:left="0"/>
-            </w:pPr>
-            <w:r>
-              <w:t>Dropbox</w:t>
-            </w:r>
-          </w:p>
-        </w:tc>
-      </w:tr>
-      <w:tr>
-        <w:trPr>
-          <w:trHeight w:val="2578"/>
-        </w:trPr>
-        <w:tc>
-          <w:tcPr>
-            <w:tcW w:w="1974" w:type="dxa"/>
-          </w:tcPr>
-          <w:p>
-            <w:pPr>
-              <w:ind w:left="0"/>
-            </w:pPr>
-            <w:r>
-              <w:t>Advertisements</w:t>
-            </w:r>
-          </w:p>
-        </w:tc>
-        <w:tc>
-          <w:tcPr>
-            <w:tcW w:w="1601" w:type="dxa"/>
-          </w:tcPr>
-          <w:p>
-            <w:pPr>
-              <w:ind w:left="0"/>
-            </w:pPr>
-            <w:r>
-              <w:t>Sell ad space</w:t>
-            </w:r>
-          </w:p>
-        </w:tc>
-        <w:tc>
-          <w:tcPr>
-            <w:tcW w:w="1515" w:type="dxa"/>
-          </w:tcPr>
-          <w:p>
-            <w:pPr>
-              <w:ind w:left="0"/>
-            </w:pPr>
-            <w:r>
-              <w:t>Large market of potential customers. Potential secondary revenue source.</w:t>
-            </w:r>
-          </w:p>
-        </w:tc>
-        <w:tc>
-          <w:tcPr>
-            <w:tcW w:w="1663" w:type="dxa"/>
-          </w:tcPr>
-          <w:p>
-            <w:pPr>
-              <w:ind w:left="0"/>
-            </w:pPr>
-            <w:r>
-              <w:t>Need a lot of eyeball to make value. Can detract from user experience.</w:t>
-            </w:r>
-          </w:p>
-        </w:tc>
-        <w:tc>
-          <w:tcPr>
-            <w:tcW w:w="1663" w:type="dxa"/>
-          </w:tcPr>
-          <w:p>
-            <w:pPr>
-              <w:ind w:left="0"/>
-            </w:pPr>
-            <w:r>
-              <w:t>Google</w:t>
-            </w:r>
-          </w:p>
-        </w:tc>
-      </w:tr>
-      <w:tr>
-        <w:trPr>
-          <w:trHeight w:val="3558"/>
-        </w:trPr>
-        <w:tc>
-          <w:tcPr>
-            <w:tcW w:w="1974" w:type="dxa"/>
-          </w:tcPr>
-          <w:p>
-            <w:pPr>
-              <w:ind w:left="0"/>
-            </w:pPr>
-            <w:r>
-              <w:t>Marketplace, platform</w:t>
-            </w:r>
-          </w:p>
-        </w:tc>
-        <w:tc>
-          <w:tcPr>
-            <w:tcW w:w="1601" w:type="dxa"/>
-          </w:tcPr>
-          <w:p>
-            <w:pPr>
-              <w:ind w:left="0"/>
-            </w:pPr>
-            <w:r>
-              <w:t>Platform or marketplace to connect buyers to producers.</w:t>
-            </w:r>
-          </w:p>
-        </w:tc>
-        <w:tc>
-          <w:tcPr>
-            <w:tcW w:w="1515" w:type="dxa"/>
-          </w:tcPr>
-          <w:p>
-            <w:pPr>
-              <w:ind w:left="0"/>
-            </w:pPr>
-            <w:r>
-              <w:t xml:space="preserve">May not require large upfront investment. </w:t>
-            </w:r>
-            <w:r>
-              <w:t>Sometimes</w:t>
-            </w:r>
-            <w:r>
-              <w:t xml:space="preserve"> are winner-take all markets.</w:t>
-            </w:r>
-          </w:p>
-        </w:tc>
-        <w:tc>
-          <w:tcPr>
-            <w:tcW w:w="1663" w:type="dxa"/>
-          </w:tcPr>
-          <w:p>
-            <w:pPr>
-              <w:ind w:left="0"/>
-            </w:pPr>
-            <w:r>
-              <w:t>Two sided market</w:t>
-            </w:r>
-          </w:p>
-        </w:tc>
-        <w:tc>
-          <w:tcPr>
-            <w:tcW w:w="1663" w:type="dxa"/>
-          </w:tcPr>
-          <w:p>
-            <w:pPr>
-              <w:ind w:left="0"/>
-            </w:pPr>
-            <w:r>
-              <w:t>Etsy</w:t>
-            </w:r>
-          </w:p>
-        </w:tc>
-      </w:tr>
-    </w:tbl>
-    <w:p/>
+      <w:bookmarkStart w:id="100" w:name="_GoBack"/>
+      <w:bookmarkEnd w:id="100"/>
+    </w:p>
     <w:p/>
     <w:p>
       <w:pPr>
@@ -32821,7 +30824,7 @@
           <w:rPr>
             <w:noProof/>
           </w:rPr>
-          <w:t>- 34 -</w:t>
+          <w:t>- 38 -</w:t>
         </w:r>
         <w:r>
           <w:rPr>
@@ -38129,7 +36132,7 @@
 </file>
 
 <file path=customXml/itemProps1.xml><?xml version="1.0" encoding="utf-8"?>
-<ds:datastoreItem xmlns:ds="http://schemas.openxmlformats.org/officeDocument/2006/customXml" ds:itemID="{8AF99914-8FA2-4446-B0CD-FE9A171B97A8}">
+<ds:datastoreItem xmlns:ds="http://schemas.openxmlformats.org/officeDocument/2006/customXml" ds:itemID="{942E4ED3-AD6B-46DF-9CC6-0426CE68E9F2}">
   <ds:schemaRefs>
     <ds:schemaRef ds:uri="http://schemas.openxmlformats.org/officeDocument/2006/bibliography"/>
   </ds:schemaRefs>

--- a/Project Documentation.docx
+++ b/Project Documentation.docx
@@ -296,11 +296,19 @@
           <w:rFonts w:cs="Times New Roman"/>
         </w:rPr>
       </w:pPr>
+      <w:proofErr w:type="spellStart"/>
       <w:r>
         <w:rPr>
           <w:rFonts w:cs="Times New Roman"/>
         </w:rPr>
-        <w:t>Purbanchal University</w:t>
+        <w:t>Purbanchal</w:t>
+      </w:r>
+      <w:proofErr w:type="spellEnd"/>
+      <w:r>
+        <w:rPr>
+          <w:rFonts w:cs="Times New Roman"/>
+        </w:rPr>
+        <w:t xml:space="preserve"> University</w:t>
       </w:r>
     </w:p>
     <w:p>
@@ -310,11 +318,19 @@
           <w:rFonts w:cs="Times New Roman"/>
         </w:rPr>
       </w:pPr>
+      <w:proofErr w:type="spellStart"/>
       <w:r>
         <w:rPr>
           <w:rFonts w:cs="Times New Roman"/>
         </w:rPr>
-        <w:t>Biratnagar, Nepal</w:t>
+        <w:t>Biratnagar</w:t>
+      </w:r>
+      <w:proofErr w:type="spellEnd"/>
+      <w:r>
+        <w:rPr>
+          <w:rFonts w:cs="Times New Roman"/>
+        </w:rPr>
+        <w:t>, Nepal</w:t>
       </w:r>
     </w:p>
     <w:p>
@@ -350,12 +366,20 @@
         <w:rPr>
           <w:rFonts w:cs="Times New Roman"/>
         </w:rPr>
-        <w:t>Bikash Gupta(</w:t>
-      </w:r>
+        <w:t xml:space="preserve">Bikash </w:t>
+      </w:r>
+      <w:proofErr w:type="gramStart"/>
       <w:r>
         <w:rPr>
           <w:rFonts w:cs="Times New Roman"/>
         </w:rPr>
+        <w:t>Gupta(</w:t>
+      </w:r>
+      <w:proofErr w:type="gramEnd"/>
+      <w:r>
+        <w:rPr>
+          <w:rFonts w:cs="Times New Roman"/>
+        </w:rPr>
         <w:t>382216</w:t>
       </w:r>
       <w:r>
@@ -402,8 +426,16 @@
         <w:rPr>
           <w:rFonts w:cs="Times New Roman"/>
         </w:rPr>
-        <w:t>Pratik Subedi(</w:t>
-      </w:r>
+        <w:t xml:space="preserve">Pratik </w:t>
+      </w:r>
+      <w:proofErr w:type="gramStart"/>
+      <w:r>
+        <w:rPr>
+          <w:rFonts w:cs="Times New Roman"/>
+        </w:rPr>
+        <w:t>Subedi(</w:t>
+      </w:r>
+      <w:proofErr w:type="gramEnd"/>
       <w:r>
         <w:rPr>
           <w:rFonts w:cs="Times New Roman"/>
@@ -450,11 +482,19 @@
           <w:rFonts w:cs="Times New Roman"/>
         </w:rPr>
       </w:pPr>
+      <w:proofErr w:type="spellStart"/>
       <w:r>
         <w:rPr>
           <w:rFonts w:cs="Times New Roman"/>
         </w:rPr>
-        <w:t>Putalisadak, Kathmandu</w:t>
+        <w:t>Putalisadak</w:t>
+      </w:r>
+      <w:proofErr w:type="spellEnd"/>
+      <w:r>
+        <w:rPr>
+          <w:rFonts w:cs="Times New Roman"/>
+        </w:rPr>
+        <w:t>, Kathmandu</w:t>
       </w:r>
     </w:p>
     <w:p>
@@ -809,11 +849,19 @@
           <w:rFonts w:cs="Times New Roman"/>
         </w:rPr>
       </w:pPr>
+      <w:proofErr w:type="spellStart"/>
       <w:r>
         <w:rPr>
           <w:rFonts w:cs="Times New Roman"/>
         </w:rPr>
-        <w:t>Purbanchal University</w:t>
+        <w:t>Purbanchal</w:t>
+      </w:r>
+      <w:proofErr w:type="spellEnd"/>
+      <w:r>
+        <w:rPr>
+          <w:rFonts w:cs="Times New Roman"/>
+        </w:rPr>
+        <w:t xml:space="preserve"> University</w:t>
       </w:r>
     </w:p>
     <w:p>
@@ -823,11 +871,19 @@
           <w:rFonts w:cs="Times New Roman"/>
         </w:rPr>
       </w:pPr>
+      <w:proofErr w:type="spellStart"/>
       <w:r>
         <w:rPr>
           <w:rFonts w:cs="Times New Roman"/>
         </w:rPr>
-        <w:t>Biratnagar, Nepal</w:t>
+        <w:t>Biratnagar</w:t>
+      </w:r>
+      <w:proofErr w:type="spellEnd"/>
+      <w:r>
+        <w:rPr>
+          <w:rFonts w:cs="Times New Roman"/>
+        </w:rPr>
+        <w:t>, Nepal</w:t>
       </w:r>
     </w:p>
     <w:p>
@@ -871,8 +927,17 @@
           <w:rFonts w:cs="Times New Roman"/>
           <w:bCs/>
         </w:rPr>
-        <w:t>Bikash Gupta(</w:t>
-      </w:r>
+        <w:t xml:space="preserve">Bikash </w:t>
+      </w:r>
+      <w:proofErr w:type="gramStart"/>
+      <w:r>
+        <w:rPr>
+          <w:rFonts w:cs="Times New Roman"/>
+          <w:bCs/>
+        </w:rPr>
+        <w:t>Gupta(</w:t>
+      </w:r>
+      <w:proofErr w:type="gramEnd"/>
       <w:r>
         <w:rPr>
           <w:rFonts w:cs="Times New Roman"/>
@@ -976,11 +1041,19 @@
           <w:rFonts w:cs="Times New Roman"/>
         </w:rPr>
       </w:pPr>
+      <w:proofErr w:type="spellStart"/>
       <w:r>
         <w:rPr>
           <w:rFonts w:cs="Times New Roman"/>
         </w:rPr>
-        <w:t>Putalisadak, Kathmandu</w:t>
+        <w:t>Putalisadak</w:t>
+      </w:r>
+      <w:proofErr w:type="spellEnd"/>
+      <w:r>
+        <w:rPr>
+          <w:rFonts w:cs="Times New Roman"/>
+        </w:rPr>
+        <w:t>, Kathmandu</w:t>
       </w:r>
     </w:p>
     <w:p>
@@ -1069,12 +1142,26 @@
         <w:rPr>
           <w:rFonts w:cs="Times New Roman"/>
         </w:rPr>
-        <w:t xml:space="preserve">It is hereby informed that the topic selected by </w:t>
-      </w:r>
+        <w:t xml:space="preserve">It </w:t>
+      </w:r>
+      <w:proofErr w:type="gramStart"/>
       <w:r>
         <w:rPr>
           <w:rFonts w:cs="Times New Roman"/>
         </w:rPr>
+        <w:t>is hereby informed</w:t>
+      </w:r>
+      <w:proofErr w:type="gramEnd"/>
+      <w:r>
+        <w:rPr>
+          <w:rFonts w:cs="Times New Roman"/>
+        </w:rPr>
+        <w:t xml:space="preserve"> that the topic selected by </w:t>
+      </w:r>
+      <w:r>
+        <w:rPr>
+          <w:rFonts w:cs="Times New Roman"/>
+        </w:rPr>
         <w:t xml:space="preserve">Bikash Gupta, </w:t>
       </w:r>
       <w:r>
@@ -1105,7 +1192,35 @@
         <w:rPr>
           <w:rFonts w:cs="Times New Roman"/>
         </w:rPr>
-        <w:t>for their semester project has been found suitable and as per the credit assigned by Purbanchal University (PU), Biratnagar, Nepal.</w:t>
+        <w:t xml:space="preserve">for their semester project has been found suitable and as per the credit assigned by </w:t>
+      </w:r>
+      <w:proofErr w:type="spellStart"/>
+      <w:r>
+        <w:rPr>
+          <w:rFonts w:cs="Times New Roman"/>
+        </w:rPr>
+        <w:t>Purbanchal</w:t>
+      </w:r>
+      <w:proofErr w:type="spellEnd"/>
+      <w:r>
+        <w:rPr>
+          <w:rFonts w:cs="Times New Roman"/>
+        </w:rPr>
+        <w:t xml:space="preserve"> University (PU), </w:t>
+      </w:r>
+      <w:proofErr w:type="spellStart"/>
+      <w:r>
+        <w:rPr>
+          <w:rFonts w:cs="Times New Roman"/>
+        </w:rPr>
+        <w:t>Biratnagar</w:t>
+      </w:r>
+      <w:proofErr w:type="spellEnd"/>
+      <w:r>
+        <w:rPr>
+          <w:rFonts w:cs="Times New Roman"/>
+        </w:rPr>
+        <w:t>, Nepal.</w:t>
       </w:r>
     </w:p>
     <w:p>
@@ -1220,11 +1335,19 @@
           <w:rFonts w:cs="Times New Roman"/>
         </w:rPr>
       </w:pPr>
+      <w:proofErr w:type="spellStart"/>
       <w:r>
         <w:rPr>
           <w:rFonts w:cs="Times New Roman"/>
         </w:rPr>
-        <w:t>Ashim   Kc.                   Raju Ka</w:t>
+        <w:t>Ashim</w:t>
+      </w:r>
+      <w:proofErr w:type="spellEnd"/>
+      <w:r>
+        <w:rPr>
+          <w:rFonts w:cs="Times New Roman"/>
+        </w:rPr>
+        <w:t xml:space="preserve">   Kc.                   Raju Ka</w:t>
       </w:r>
       <w:r>
         <w:rPr>
@@ -1346,12 +1469,20 @@
         <w:rPr>
           <w:rFonts w:cs="Times New Roman"/>
         </w:rPr>
-        <w:t>Bikash Gupta(</w:t>
-      </w:r>
+        <w:t xml:space="preserve">Bikash </w:t>
+      </w:r>
+      <w:proofErr w:type="gramStart"/>
       <w:r>
         <w:rPr>
           <w:rFonts w:cs="Times New Roman"/>
         </w:rPr>
+        <w:t>Gupta(</w:t>
+      </w:r>
+      <w:proofErr w:type="gramEnd"/>
+      <w:r>
+        <w:rPr>
+          <w:rFonts w:cs="Times New Roman"/>
+        </w:rPr>
         <w:t>S</w:t>
       </w:r>
       <w:r>
@@ -1422,6 +1553,7 @@
         </w:rPr>
         <w:t xml:space="preserve">Symbol </w:t>
       </w:r>
+      <w:proofErr w:type="gramStart"/>
       <w:r>
         <w:rPr>
           <w:rFonts w:cs="Times New Roman"/>
@@ -1434,6 +1566,7 @@
         </w:rPr>
         <w:t>:</w:t>
       </w:r>
+      <w:proofErr w:type="gramEnd"/>
       <w:r>
         <w:rPr>
           <w:rFonts w:cs="Times New Roman"/>
@@ -1544,7 +1677,7 @@
               </wp:anchor>
             </w:drawing>
           </mc:Choice>
-          <mc:Fallback xmlns:cx2="http://schemas.microsoft.com/office/drawing/2015/10/21/chartex" xmlns:cx3="http://schemas.microsoft.com/office/drawing/2016/5/9/chartex" xmlns:cx4="http://schemas.microsoft.com/office/drawing/2016/5/10/chartex" xmlns:cx5="http://schemas.microsoft.com/office/drawing/2016/5/11/chartex" xmlns:cx6="http://schemas.microsoft.com/office/drawing/2016/5/12/chartex" xmlns:cx7="http://schemas.microsoft.com/office/drawing/2016/5/13/chartex" xmlns:cx8="http://schemas.microsoft.com/office/drawing/2016/5/14/chartex" xmlns:aink="http://schemas.microsoft.com/office/drawing/2016/ink" xmlns:am3d="http://schemas.microsoft.com/office/drawing/2017/model3d" xmlns:oel="http://schemas.microsoft.com/office/2019/extlst" xmlns:w16cex="http://schemas.microsoft.com/office/word/2018/wordml/cex" xmlns:w16cid="http://schemas.microsoft.com/office/word/2016/wordml/cid" xmlns:w16="http://schemas.microsoft.com/office/word/2018/wordml" xmlns:w16sdtdh="http://schemas.microsoft.com/office/word/2020/wordml/sdtdatahash">
+          <mc:Fallback xmlns:w16sdtdh="http://schemas.microsoft.com/office/word/2020/wordml/sdtdatahash" xmlns:w16="http://schemas.microsoft.com/office/word/2018/wordml" xmlns:w16cid="http://schemas.microsoft.com/office/word/2016/wordml/cid" xmlns:w16cex="http://schemas.microsoft.com/office/word/2018/wordml/cex" xmlns:oel="http://schemas.microsoft.com/office/2019/extlst" xmlns:am3d="http://schemas.microsoft.com/office/drawing/2017/model3d" xmlns:aink="http://schemas.microsoft.com/office/drawing/2016/ink" xmlns:cx8="http://schemas.microsoft.com/office/drawing/2016/5/14/chartex" xmlns:cx7="http://schemas.microsoft.com/office/drawing/2016/5/13/chartex" xmlns:cx6="http://schemas.microsoft.com/office/drawing/2016/5/12/chartex" xmlns:cx5="http://schemas.microsoft.com/office/drawing/2016/5/11/chartex" xmlns:cx4="http://schemas.microsoft.com/office/drawing/2016/5/10/chartex" xmlns:cx3="http://schemas.microsoft.com/office/drawing/2016/5/9/chartex" xmlns:cx2="http://schemas.microsoft.com/office/drawing/2015/10/21/chartex">
             <w:pict>
               <v:line w14:anchorId="2E516347" id="Straight Connector 11" o:spid="_x0000_s1026" style="position:absolute;z-index:251661312;visibility:visible;mso-wrap-style:square;mso-width-percent:0;mso-height-percent:0;mso-wrap-distance-left:9pt;mso-wrap-distance-top:0;mso-wrap-distance-right:9pt;mso-wrap-distance-bottom:0;mso-position-horizontal:absolute;mso-position-horizontal-relative:text;mso-position-vertical:absolute;mso-position-vertical-relative:text;mso-width-percent:0;mso-height-percent:0;mso-width-relative:margin;mso-height-relative:margin" from="3pt,18.9pt" to="138pt,19.65pt" o:gfxdata="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" strokecolor="black [3200]" strokeweight=".5pt">
                 <v:stroke joinstyle="miter"/>
@@ -1611,11 +1744,19 @@
           <w:rFonts w:cs="Times New Roman"/>
         </w:rPr>
       </w:pPr>
+      <w:proofErr w:type="spellStart"/>
       <w:r>
         <w:rPr>
           <w:rFonts w:cs="Times New Roman"/>
         </w:rPr>
-        <w:t>Kantipur City College</w:t>
+        <w:t>Kantipur</w:t>
+      </w:r>
+      <w:proofErr w:type="spellEnd"/>
+      <w:r>
+        <w:rPr>
+          <w:rFonts w:cs="Times New Roman"/>
+        </w:rPr>
+        <w:t xml:space="preserve"> City College</w:t>
       </w:r>
     </w:p>
     <w:p>
@@ -1689,7 +1830,7 @@
               </wp:anchor>
             </w:drawing>
           </mc:Choice>
-          <mc:Fallback xmlns:cx2="http://schemas.microsoft.com/office/drawing/2015/10/21/chartex" xmlns:cx3="http://schemas.microsoft.com/office/drawing/2016/5/9/chartex" xmlns:cx4="http://schemas.microsoft.com/office/drawing/2016/5/10/chartex" xmlns:cx5="http://schemas.microsoft.com/office/drawing/2016/5/11/chartex" xmlns:cx6="http://schemas.microsoft.com/office/drawing/2016/5/12/chartex" xmlns:cx7="http://schemas.microsoft.com/office/drawing/2016/5/13/chartex" xmlns:cx8="http://schemas.microsoft.com/office/drawing/2016/5/14/chartex" xmlns:aink="http://schemas.microsoft.com/office/drawing/2016/ink" xmlns:am3d="http://schemas.microsoft.com/office/drawing/2017/model3d" xmlns:oel="http://schemas.microsoft.com/office/2019/extlst" xmlns:w16cex="http://schemas.microsoft.com/office/word/2018/wordml/cex" xmlns:w16cid="http://schemas.microsoft.com/office/word/2016/wordml/cid" xmlns:w16="http://schemas.microsoft.com/office/word/2018/wordml" xmlns:w16sdtdh="http://schemas.microsoft.com/office/word/2020/wordml/sdtdatahash">
+          <mc:Fallback xmlns:w16sdtdh="http://schemas.microsoft.com/office/word/2020/wordml/sdtdatahash" xmlns:w16="http://schemas.microsoft.com/office/word/2018/wordml" xmlns:w16cid="http://schemas.microsoft.com/office/word/2016/wordml/cid" xmlns:w16cex="http://schemas.microsoft.com/office/word/2018/wordml/cex" xmlns:oel="http://schemas.microsoft.com/office/2019/extlst" xmlns:am3d="http://schemas.microsoft.com/office/drawing/2017/model3d" xmlns:aink="http://schemas.microsoft.com/office/drawing/2016/ink" xmlns:cx8="http://schemas.microsoft.com/office/drawing/2016/5/14/chartex" xmlns:cx7="http://schemas.microsoft.com/office/drawing/2016/5/13/chartex" xmlns:cx6="http://schemas.microsoft.com/office/drawing/2016/5/12/chartex" xmlns:cx5="http://schemas.microsoft.com/office/drawing/2016/5/11/chartex" xmlns:cx4="http://schemas.microsoft.com/office/drawing/2016/5/10/chartex" xmlns:cx3="http://schemas.microsoft.com/office/drawing/2016/5/9/chartex" xmlns:cx2="http://schemas.microsoft.com/office/drawing/2015/10/21/chartex">
             <w:pict>
               <v:line w14:anchorId="470D35CA" id="Straight Connector 10" o:spid="_x0000_s1026" style="position:absolute;flip:y;z-index:251662336;visibility:visible;mso-wrap-style:square;mso-width-percent:0;mso-height-percent:0;mso-wrap-distance-left:9pt;mso-wrap-distance-top:-3e-5mm;mso-wrap-distance-right:9pt;mso-wrap-distance-bottom:-3e-5mm;mso-position-horizontal:absolute;mso-position-horizontal-relative:margin;mso-position-vertical:absolute;mso-position-vertical-relative:text;mso-width-percent:0;mso-height-percent:0;mso-width-relative:margin;mso-height-relative:margin" from="0,26.85pt" to="162.75pt,26.85pt" o:gfxdata="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" strokecolor="black [3200]" strokeweight=".5pt">
                 <v:stroke joinstyle="miter"/>
@@ -1805,7 +1946,7 @@
               </wp:anchor>
             </w:drawing>
           </mc:Choice>
-          <mc:Fallback xmlns:cx2="http://schemas.microsoft.com/office/drawing/2015/10/21/chartex" xmlns:cx3="http://schemas.microsoft.com/office/drawing/2016/5/9/chartex" xmlns:cx4="http://schemas.microsoft.com/office/drawing/2016/5/10/chartex" xmlns:cx5="http://schemas.microsoft.com/office/drawing/2016/5/11/chartex" xmlns:cx6="http://schemas.microsoft.com/office/drawing/2016/5/12/chartex" xmlns:cx7="http://schemas.microsoft.com/office/drawing/2016/5/13/chartex" xmlns:cx8="http://schemas.microsoft.com/office/drawing/2016/5/14/chartex" xmlns:aink="http://schemas.microsoft.com/office/drawing/2016/ink" xmlns:am3d="http://schemas.microsoft.com/office/drawing/2017/model3d" xmlns:oel="http://schemas.microsoft.com/office/2019/extlst" xmlns:w16cex="http://schemas.microsoft.com/office/word/2018/wordml/cex" xmlns:w16cid="http://schemas.microsoft.com/office/word/2016/wordml/cid" xmlns:w16="http://schemas.microsoft.com/office/word/2018/wordml" xmlns:w16sdtdh="http://schemas.microsoft.com/office/word/2020/wordml/sdtdatahash">
+          <mc:Fallback xmlns:w16sdtdh="http://schemas.microsoft.com/office/word/2020/wordml/sdtdatahash" xmlns:w16="http://schemas.microsoft.com/office/word/2018/wordml" xmlns:w16cid="http://schemas.microsoft.com/office/word/2016/wordml/cid" xmlns:w16cex="http://schemas.microsoft.com/office/word/2018/wordml/cex" xmlns:oel="http://schemas.microsoft.com/office/2019/extlst" xmlns:am3d="http://schemas.microsoft.com/office/drawing/2017/model3d" xmlns:aink="http://schemas.microsoft.com/office/drawing/2016/ink" xmlns:cx8="http://schemas.microsoft.com/office/drawing/2016/5/14/chartex" xmlns:cx7="http://schemas.microsoft.com/office/drawing/2016/5/13/chartex" xmlns:cx6="http://schemas.microsoft.com/office/drawing/2016/5/12/chartex" xmlns:cx5="http://schemas.microsoft.com/office/drawing/2016/5/11/chartex" xmlns:cx4="http://schemas.microsoft.com/office/drawing/2016/5/10/chartex" xmlns:cx3="http://schemas.microsoft.com/office/drawing/2016/5/9/chartex" xmlns:cx2="http://schemas.microsoft.com/office/drawing/2015/10/21/chartex">
             <w:pict>
               <v:line w14:anchorId="744881FA" id="Straight Connector 9" o:spid="_x0000_s1026" style="position:absolute;flip:y;z-index:251663360;visibility:visible;mso-wrap-style:square;mso-width-percent:0;mso-height-percent:0;mso-wrap-distance-left:9pt;mso-wrap-distance-top:-3e-5mm;mso-wrap-distance-right:9pt;mso-wrap-distance-bottom:-3e-5mm;mso-position-horizontal:absolute;mso-position-horizontal-relative:margin;mso-position-vertical:absolute;mso-position-vertical-relative:text;mso-width-percent:0;mso-height-percent:0;mso-width-relative:margin;mso-height-relative:margin" from="0,14.95pt" to="162.75pt,14.95pt" o:gfxdata="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" strokecolor="black [3200]" strokeweight=".5pt">
                 <v:stroke joinstyle="miter"/>
@@ -1855,11 +1996,19 @@
           <w:rFonts w:cs="Times New Roman"/>
         </w:rPr>
       </w:pPr>
+      <w:proofErr w:type="spellStart"/>
       <w:r>
         <w:rPr>
           <w:rFonts w:cs="Times New Roman"/>
         </w:rPr>
-        <w:t>Kantipur City College</w:t>
+        <w:t>Kantipur</w:t>
+      </w:r>
+      <w:proofErr w:type="spellEnd"/>
+      <w:r>
+        <w:rPr>
+          <w:rFonts w:cs="Times New Roman"/>
+        </w:rPr>
+        <w:t xml:space="preserve"> City College</w:t>
       </w:r>
     </w:p>
     <w:p>
@@ -1950,20 +2099,70 @@
         <w:rPr>
           <w:rFonts w:cs="Times New Roman"/>
         </w:rPr>
-        <w:t xml:space="preserve">We would like to express our sincere gratitude and thanks to Kantipur City College and Deputy Head of the department Mr. Subash Rajkarnikar for providing us this opportunity to perform our project. </w:t>
-      </w:r>
-    </w:p>
-    <w:p>
-      <w:pPr>
+        <w:t xml:space="preserve">We would like to express our sincere gratitude and thanks to </w:t>
+      </w:r>
+      <w:proofErr w:type="spellStart"/>
+      <w:r>
         <w:rPr>
           <w:rFonts w:cs="Times New Roman"/>
         </w:rPr>
-      </w:pPr>
+        <w:t>Kantipur</w:t>
+      </w:r>
+      <w:proofErr w:type="spellEnd"/>
       <w:r>
         <w:rPr>
           <w:rFonts w:cs="Times New Roman"/>
         </w:rPr>
-        <w:t>And, our extreme gratitude go</w:t>
+        <w:t xml:space="preserve"> City College and Deputy Head of the department Mr. </w:t>
+      </w:r>
+      <w:proofErr w:type="spellStart"/>
+      <w:r>
+        <w:rPr>
+          <w:rFonts w:cs="Times New Roman"/>
+        </w:rPr>
+        <w:t>Subash</w:t>
+      </w:r>
+      <w:proofErr w:type="spellEnd"/>
+      <w:r>
+        <w:rPr>
+          <w:rFonts w:cs="Times New Roman"/>
+        </w:rPr>
+        <w:t xml:space="preserve"> </w:t>
+      </w:r>
+      <w:proofErr w:type="spellStart"/>
+      <w:r>
+        <w:rPr>
+          <w:rFonts w:cs="Times New Roman"/>
+        </w:rPr>
+        <w:t>Rajkarnikar</w:t>
+      </w:r>
+      <w:proofErr w:type="spellEnd"/>
+      <w:r>
+        <w:rPr>
+          <w:rFonts w:cs="Times New Roman"/>
+        </w:rPr>
+        <w:t xml:space="preserve"> for providing us this opportunity to perform our project. </w:t>
+      </w:r>
+    </w:p>
+    <w:p>
+      <w:pPr>
+        <w:rPr>
+          <w:rFonts w:cs="Times New Roman"/>
+        </w:rPr>
+      </w:pPr>
+      <w:proofErr w:type="gramStart"/>
+      <w:r>
+        <w:rPr>
+          <w:rFonts w:cs="Times New Roman"/>
+        </w:rPr>
+        <w:t>And</w:t>
+      </w:r>
+      <w:proofErr w:type="gramEnd"/>
+      <w:r>
+        <w:rPr>
+          <w:rFonts w:cs="Times New Roman"/>
+        </w:rPr>
+        <w:t>, our extreme gratitude go</w:t>
       </w:r>
       <w:r>
         <w:rPr>
@@ -2219,24 +2418,45 @@
         <w:rPr>
           <w:rFonts w:cs="Times New Roman"/>
         </w:rPr>
-        <w:t>tenant and landlord detail</w:t>
-      </w:r>
+        <w:t xml:space="preserve">tenant and </w:t>
+      </w:r>
+      <w:proofErr w:type="gramStart"/>
       <w:r>
         <w:rPr>
           <w:rFonts w:cs="Times New Roman"/>
         </w:rPr>
+        <w:t>landlord</w:t>
+      </w:r>
+      <w:proofErr w:type="gramEnd"/>
+      <w:r>
+        <w:rPr>
+          <w:rFonts w:cs="Times New Roman"/>
+        </w:rPr>
+        <w:t xml:space="preserve"> detail</w:t>
+      </w:r>
+      <w:r>
+        <w:rPr>
+          <w:rFonts w:cs="Times New Roman"/>
+        </w:rPr>
         <w:t>,</w:t>
       </w:r>
       <w:r>
         <w:rPr>
           <w:rFonts w:cs="Times New Roman"/>
         </w:rPr>
-        <w:t xml:space="preserve"> etc. This is one integrated system that contains both the user</w:t>
-      </w:r>
+        <w:t xml:space="preserve"> etc. </w:t>
+      </w:r>
+      <w:proofErr w:type="gramStart"/>
       <w:r>
         <w:rPr>
           <w:rFonts w:cs="Times New Roman"/>
         </w:rPr>
+        <w:t>This is one integrated system that contains both the user</w:t>
+      </w:r>
+      <w:r>
+        <w:rPr>
+          <w:rFonts w:cs="Times New Roman"/>
+        </w:rPr>
         <w:t xml:space="preserve"> component (used by landlord, and tenant</w:t>
       </w:r>
       <w:r>
@@ -2323,6 +2543,7 @@
         </w:rPr>
         <w:t xml:space="preserve"> and connects to a common database.</w:t>
       </w:r>
+      <w:proofErr w:type="gramEnd"/>
     </w:p>
     <w:p>
       <w:pPr>
@@ -8743,19 +8964,32 @@
           <w:rFonts w:cs="Times New Roman"/>
         </w:rPr>
         <w:tab/>
-        <w:t>Kantipur City Collage</w:t>
-      </w:r>
-    </w:p>
-    <w:p>
-      <w:pPr>
+      </w:r>
+      <w:proofErr w:type="spellStart"/>
+      <w:r>
         <w:rPr>
           <w:rFonts w:cs="Times New Roman"/>
         </w:rPr>
-      </w:pPr>
+        <w:t>Kantipur</w:t>
+      </w:r>
+      <w:proofErr w:type="spellEnd"/>
       <w:r>
         <w:rPr>
           <w:rFonts w:cs="Times New Roman"/>
         </w:rPr>
+        <w:t xml:space="preserve"> City Collage</w:t>
+      </w:r>
+    </w:p>
+    <w:p>
+      <w:pPr>
+        <w:rPr>
+          <w:rFonts w:cs="Times New Roman"/>
+        </w:rPr>
+      </w:pPr>
+      <w:r>
+        <w:rPr>
+          <w:rFonts w:cs="Times New Roman"/>
+        </w:rPr>
         <w:t>PU:</w:t>
       </w:r>
       <w:r>
@@ -8769,7 +9003,20 @@
           <w:rFonts w:cs="Times New Roman"/>
         </w:rPr>
         <w:tab/>
-        <w:t>Purbanchal University</w:t>
+      </w:r>
+      <w:proofErr w:type="spellStart"/>
+      <w:r>
+        <w:rPr>
+          <w:rFonts w:cs="Times New Roman"/>
+        </w:rPr>
+        <w:t>Purbanchal</w:t>
+      </w:r>
+      <w:proofErr w:type="spellEnd"/>
+      <w:r>
+        <w:rPr>
+          <w:rFonts w:cs="Times New Roman"/>
+        </w:rPr>
+        <w:t xml:space="preserve"> University</w:t>
       </w:r>
     </w:p>
     <w:p>
@@ -9049,7 +9296,23 @@
         <w:t>,</w:t>
       </w:r>
       <w:r>
-        <w:t xml:space="preserve"> there is a need for change in a technological field, there's an urgent must embrace and appreciate the power of innovative technology. So there is a vital situation to manage all the essential </w:t>
+        <w:t xml:space="preserve"> there is a need for change in a technological field, </w:t>
+      </w:r>
+      <w:proofErr w:type="gramStart"/>
+      <w:r>
+        <w:t>there's</w:t>
+      </w:r>
+      <w:proofErr w:type="gramEnd"/>
+      <w:r>
+        <w:t xml:space="preserve"> an urgent must embrace and appreciate the power of innovative technology. </w:t>
+      </w:r>
+      <w:proofErr w:type="gramStart"/>
+      <w:r>
+        <w:t>So</w:t>
+      </w:r>
+      <w:proofErr w:type="gramEnd"/>
+      <w:r>
+        <w:t xml:space="preserve"> there is a vital situation to manage all the essential </w:t>
       </w:r>
       <w:r>
         <w:t>needs</w:t>
@@ -9073,7 +9336,23 @@
         <w:t>, room, apartment as well as shop the</w:t>
       </w:r>
       <w:r>
-        <w:t>n it's difficult to hunt out suitable aim time. Hence, there's a requirement to d</w:t>
+        <w:t xml:space="preserve">n </w:t>
+      </w:r>
+      <w:proofErr w:type="gramStart"/>
+      <w:r>
+        <w:t>it's</w:t>
+      </w:r>
+      <w:proofErr w:type="gramEnd"/>
+      <w:r>
+        <w:t xml:space="preserve"> difficult to hunt out suitable aim time. Hence, </w:t>
+      </w:r>
+      <w:proofErr w:type="gramStart"/>
+      <w:r>
+        <w:t>there's</w:t>
+      </w:r>
+      <w:proofErr w:type="gramEnd"/>
+      <w:r>
+        <w:t xml:space="preserve"> a requirement to d</w:t>
       </w:r>
       <w:r>
         <w:t>evelop a “Gharbeti”</w:t>
@@ -9091,13 +9370,29 @@
         <w:t>is</w:t>
       </w:r>
       <w:r>
-        <w:t xml:space="preserve"> often done efficiently and effectively. It's also difficult to hunt out the renter on time, for the owner and property managers. This App will provide the whole knowledge about houses</w:t>
-      </w:r>
-      <w:r>
-        <w:t xml:space="preserve"> and apartment</w:t>
-      </w:r>
-      <w:r>
-        <w:t xml:space="preserve"> which is accessible for Rent. It will make </w:t>
+        <w:t xml:space="preserve"> often done efficiently and effectively. </w:t>
+      </w:r>
+      <w:proofErr w:type="gramStart"/>
+      <w:r>
+        <w:t>It's</w:t>
+      </w:r>
+      <w:proofErr w:type="gramEnd"/>
+      <w:r>
+        <w:t xml:space="preserve"> also difficult to hunt out the renter on time, for the owner and property managers. This App will provide the whole knowledge about houses</w:t>
+      </w:r>
+      <w:r>
+        <w:t xml:space="preserve"> and </w:t>
+      </w:r>
+      <w:proofErr w:type="gramStart"/>
+      <w:r>
+        <w:t>apartment</w:t>
+      </w:r>
+      <w:r>
+        <w:t xml:space="preserve"> which</w:t>
+      </w:r>
+      <w:proofErr w:type="gramEnd"/>
+      <w:r>
+        <w:t xml:space="preserve"> is accessible for Rent. It will make </w:t>
       </w:r>
       <w:r>
         <w:t xml:space="preserve">it </w:t>
@@ -9121,7 +9416,15 @@
         <w:t>,</w:t>
       </w:r>
       <w:r>
-        <w:t xml:space="preserve"> and other facts by the renter. Using this app the Landlords even have</w:t>
+        <w:t xml:space="preserve"> and other facts by the renter. Using this </w:t>
+      </w:r>
+      <w:proofErr w:type="gramStart"/>
+      <w:r>
+        <w:t>app</w:t>
+      </w:r>
+      <w:proofErr w:type="gramEnd"/>
+      <w:r>
+        <w:t xml:space="preserve"> the Landlords even have</w:t>
       </w:r>
       <w:r>
         <w:rPr>
@@ -9163,7 +9466,15 @@
         <w:t xml:space="preserve">a </w:t>
       </w:r>
       <w:r>
-        <w:t>fully static and effective app. It'll provide the knowledge to the tenants about the homes which are accessible for Rent. They can easily search for their needs using keywords like property type, location, etc.</w:t>
+        <w:t xml:space="preserve">fully static and effective app. </w:t>
+      </w:r>
+      <w:proofErr w:type="gramStart"/>
+      <w:r>
+        <w:t>It'll</w:t>
+      </w:r>
+      <w:proofErr w:type="gramEnd"/>
+      <w:r>
+        <w:t xml:space="preserve"> provide the knowledge to the tenants about the homes which are accessible for Rent. They can easily search for their needs using keywords like property type, location, etc.</w:t>
       </w:r>
     </w:p>
     <w:p>
@@ -9240,6 +9551,7 @@
           <w:szCs w:val="28"/>
         </w:rPr>
       </w:pPr>
+      <w:proofErr w:type="gramStart"/>
       <w:r>
         <w:rPr>
           <w:rFonts w:eastAsia="Times New Roman" w:cs="Times New Roman"/>
@@ -9248,7 +9560,18 @@
           <w:color w:val="2F2F2F"/>
           <w:szCs w:val="28"/>
         </w:rPr>
-        <w:t>Landlord:</w:t>
+        <w:t>Landlord</w:t>
+      </w:r>
+      <w:proofErr w:type="gramEnd"/>
+      <w:r>
+        <w:rPr>
+          <w:rFonts w:eastAsia="Times New Roman" w:cs="Times New Roman"/>
+          <w:b/>
+          <w:bCs/>
+          <w:color w:val="2F2F2F"/>
+          <w:szCs w:val="28"/>
+        </w:rPr>
+        <w:t>:</w:t>
       </w:r>
     </w:p>
     <w:p>
@@ -9260,7 +9583,15 @@
         </w:numPr>
       </w:pPr>
       <w:r>
-        <w:t>Registration by the landlord: First, the owner of the house should register their land with their name, location, contact No, expected rent, No. of rooms, Facilities</w:t>
+        <w:t xml:space="preserve">Registration by the </w:t>
+      </w:r>
+      <w:proofErr w:type="gramStart"/>
+      <w:r>
+        <w:t>landlord</w:t>
+      </w:r>
+      <w:proofErr w:type="gramEnd"/>
+      <w:r>
+        <w:t>: First, the owner of the house should register their land with their name, location, contact No, expected rent, No. of rooms, Facilities</w:t>
       </w:r>
       <w:r>
         <w:t>,</w:t>
@@ -9290,7 +9621,15 @@
         </w:numPr>
       </w:pPr>
       <w:r>
-        <w:t xml:space="preserve">Add Tenants: New Tenant is added by the landlord by entering </w:t>
+        <w:t xml:space="preserve">Add Tenants: New Tenant is added by the </w:t>
+      </w:r>
+      <w:proofErr w:type="gramStart"/>
+      <w:r>
+        <w:t>landlord</w:t>
+      </w:r>
+      <w:proofErr w:type="gramEnd"/>
+      <w:r>
+        <w:t xml:space="preserve"> by entering </w:t>
       </w:r>
       <w:r>
         <w:t>Tenant’s</w:t>
@@ -9345,7 +9684,15 @@
         </w:numPr>
       </w:pPr>
       <w:r>
-        <w:t>Generate the rent invoice: Monthly bill is generated for the renters.</w:t>
+        <w:t xml:space="preserve">Generate the rent invoice: Monthly bill </w:t>
+      </w:r>
+      <w:proofErr w:type="gramStart"/>
+      <w:r>
+        <w:t>is generated</w:t>
+      </w:r>
+      <w:proofErr w:type="gramEnd"/>
+      <w:r>
+        <w:t xml:space="preserve"> for the renters.</w:t>
       </w:r>
     </w:p>
     <w:p>
@@ -9503,9 +9850,11 @@
       <w:r>
         <w:t xml:space="preserve"> according to their user interest. The rental management system </w:t>
       </w:r>
+      <w:proofErr w:type="gramStart"/>
       <w:r>
         <w:t>is almost done</w:t>
       </w:r>
+      <w:proofErr w:type="gramEnd"/>
       <w:r>
         <w:t xml:space="preserve"> through the manual system.</w:t>
       </w:r>
@@ -10220,7 +10569,15 @@
         </w:numPr>
       </w:pPr>
       <w:r>
-        <w:t>Admin, landlord and tenant panel.</w:t>
+        <w:t xml:space="preserve">Admin, </w:t>
+      </w:r>
+      <w:proofErr w:type="gramStart"/>
+      <w:r>
+        <w:t>landlord</w:t>
+      </w:r>
+      <w:proofErr w:type="gramEnd"/>
+      <w:r>
+        <w:t xml:space="preserve"> and tenant panel.</w:t>
       </w:r>
     </w:p>
     <w:p>
@@ -10231,8 +10588,13 @@
           <w:numId w:val="9"/>
         </w:numPr>
       </w:pPr>
-      <w:r>
-        <w:t xml:space="preserve">Landlord </w:t>
+      <w:proofErr w:type="gramStart"/>
+      <w:r>
+        <w:t>Landlord</w:t>
+      </w:r>
+      <w:proofErr w:type="gramEnd"/>
+      <w:r>
+        <w:t xml:space="preserve"> </w:t>
       </w:r>
       <w:r>
         <w:t>adds</w:t>
@@ -10282,8 +10644,13 @@
       <w:r>
         <w:t xml:space="preserve">dmin is able to manage </w:t>
       </w:r>
-      <w:r>
-        <w:t>landlords, tenants,</w:t>
+      <w:proofErr w:type="gramStart"/>
+      <w:r>
+        <w:t>landlords</w:t>
+      </w:r>
+      <w:proofErr w:type="gramEnd"/>
+      <w:r>
+        <w:t>, tenants,</w:t>
       </w:r>
       <w:r>
         <w:t xml:space="preserve"> and </w:t>
@@ -11408,9 +11775,11 @@
       <w:r>
         <w:t xml:space="preserve">on for our project </w:t>
       </w:r>
+      <w:proofErr w:type="gramStart"/>
       <w:r>
         <w:t>was developed</w:t>
       </w:r>
+      <w:proofErr w:type="gramEnd"/>
       <w:r>
         <w:t xml:space="preserve"> throughout the life cycle of the project. The </w:t>
       </w:r>
@@ -13080,12 +13449,14 @@
           <w:b/>
         </w:rPr>
       </w:pPr>
+      <w:proofErr w:type="spellStart"/>
       <w:r>
         <w:rPr>
           <w:b/>
         </w:rPr>
         <w:t>DalayDai</w:t>
       </w:r>
+      <w:proofErr w:type="spellEnd"/>
     </w:p>
     <w:p>
       <w:r>
@@ -13197,7 +13568,35 @@
         <w:rPr>
           <w:shd w:val="clear" w:color="auto" w:fill="FFFFFF"/>
         </w:rPr>
-        <w:t xml:space="preserve"> and maps. It is best known for the numerous options it provides, with listings of around 10 lakh properties across the country. It also promises instant contact between landlords and inter</w:t>
+        <w:t xml:space="preserve"> and maps. It </w:t>
+      </w:r>
+      <w:proofErr w:type="gramStart"/>
+      <w:r>
+        <w:rPr>
+          <w:shd w:val="clear" w:color="auto" w:fill="FFFFFF"/>
+        </w:rPr>
+        <w:t>is best known</w:t>
+      </w:r>
+      <w:proofErr w:type="gramEnd"/>
+      <w:r>
+        <w:rPr>
+          <w:shd w:val="clear" w:color="auto" w:fill="FFFFFF"/>
+        </w:rPr>
+        <w:t xml:space="preserve"> for the numerous options it provides, with listings of around 10 lakh properties across the country. It also promises instant contact between </w:t>
+      </w:r>
+      <w:proofErr w:type="gramStart"/>
+      <w:r>
+        <w:rPr>
+          <w:shd w:val="clear" w:color="auto" w:fill="FFFFFF"/>
+        </w:rPr>
+        <w:t>landlords</w:t>
+      </w:r>
+      <w:proofErr w:type="gramEnd"/>
+      <w:r>
+        <w:rPr>
+          <w:shd w:val="clear" w:color="auto" w:fill="FFFFFF"/>
+        </w:rPr>
+        <w:t xml:space="preserve"> and inter</w:t>
       </w:r>
       <w:r>
         <w:rPr>
@@ -13391,7 +13790,21 @@
         <w:rPr>
           <w:shd w:val="clear" w:color="auto" w:fill="FFFFFF"/>
         </w:rPr>
-        <w:t xml:space="preserve"> to share a rental with. This can make the otherwise difficult process </w:t>
+        <w:t xml:space="preserve"> to share a rental </w:t>
+      </w:r>
+      <w:proofErr w:type="gramStart"/>
+      <w:r>
+        <w:rPr>
+          <w:shd w:val="clear" w:color="auto" w:fill="FFFFFF"/>
+        </w:rPr>
+        <w:t>with</w:t>
+      </w:r>
+      <w:proofErr w:type="gramEnd"/>
+      <w:r>
+        <w:rPr>
+          <w:shd w:val="clear" w:color="auto" w:fill="FFFFFF"/>
+        </w:rPr>
+        <w:t xml:space="preserve">. This can make the otherwise difficult process </w:t>
       </w:r>
       <w:r>
         <w:rPr>
@@ -13537,13 +13950,26 @@
     </w:p>
     <w:p>
       <w:r>
-        <w:t>1. Dalay Dai</w:t>
-      </w:r>
-    </w:p>
-    <w:p>
-      <w:r>
-        <w:t>2. NoBrokers</w:t>
-      </w:r>
+        <w:t xml:space="preserve">1. </w:t>
+      </w:r>
+      <w:proofErr w:type="spellStart"/>
+      <w:r>
+        <w:t>Dalay</w:t>
+      </w:r>
+      <w:proofErr w:type="spellEnd"/>
+      <w:r>
+        <w:t xml:space="preserve"> Dai</w:t>
+      </w:r>
+    </w:p>
+    <w:p>
+      <w:r>
+        <w:t xml:space="preserve">2. </w:t>
+      </w:r>
+      <w:proofErr w:type="spellStart"/>
+      <w:r>
+        <w:t>NoBrokers</w:t>
+      </w:r>
+      <w:proofErr w:type="spellEnd"/>
     </w:p>
     <w:p>
       <w:r>
@@ -13589,6 +14015,7 @@
           <w:szCs w:val="78"/>
         </w:rPr>
       </w:pPr>
+      <w:proofErr w:type="gramStart"/>
       <w:r>
         <w:rPr>
           <w:rFonts w:ascii="ff2" w:eastAsia="Times New Roman" w:hAnsi="ff2" w:cs="Times New Roman"/>
@@ -13596,21 +14023,19 @@
           <w:sz w:val="78"/>
           <w:szCs w:val="78"/>
         </w:rPr>
-        <w:t>according   to  their   demand.   They've  to   run  to   and  fro   for   their   desired   house   to</w:t>
-      </w:r>
-    </w:p>
-    <w:p>
-      <w:pPr>
-        <w:shd w:val="clear" w:color="auto" w:fill="FFFFFF"/>
-        <w:spacing w:after="0" w:line="0" w:lineRule="auto"/>
-        <w:jc w:val="left"/>
+        <w:t>according</w:t>
+      </w:r>
+      <w:proofErr w:type="gramEnd"/>
+      <w:r>
         <w:rPr>
           <w:rFonts w:ascii="ff2" w:eastAsia="Times New Roman" w:hAnsi="ff2" w:cs="Times New Roman"/>
           <w:color w:val="000000"/>
           <w:sz w:val="78"/>
           <w:szCs w:val="78"/>
         </w:rPr>
-      </w:pPr>
+        <w:t xml:space="preserve">   to  their   demand.   </w:t>
+      </w:r>
+      <w:proofErr w:type="gramStart"/>
       <w:r>
         <w:rPr>
           <w:rFonts w:ascii="ff2" w:eastAsia="Times New Roman" w:hAnsi="ff2" w:cs="Times New Roman"/>
@@ -13618,43 +14043,42 @@
           <w:sz w:val="78"/>
           <w:szCs w:val="78"/>
         </w:rPr>
-        <w:t>buy/rent. They have to go through every corner of society to get information about the</w:t>
-      </w:r>
-    </w:p>
-    <w:p>
-      <w:pPr>
-        <w:shd w:val="clear" w:color="auto" w:fill="FFFFFF"/>
-        <w:spacing w:after="0" w:line="0" w:lineRule="auto"/>
-        <w:jc w:val="left"/>
+        <w:t>They've  to</w:t>
+      </w:r>
+      <w:proofErr w:type="gramEnd"/>
+      <w:r>
         <w:rPr>
           <w:rFonts w:ascii="ff2" w:eastAsia="Times New Roman" w:hAnsi="ff2" w:cs="Times New Roman"/>
           <w:color w:val="000000"/>
           <w:sz w:val="78"/>
           <w:szCs w:val="78"/>
         </w:rPr>
-      </w:pPr>
-      <w:r>
+        <w:t xml:space="preserve">   run  to   and  fro   for   their   desired   house   to</w:t>
+      </w:r>
+    </w:p>
+    <w:p>
+      <w:pPr>
+        <w:shd w:val="clear" w:color="auto" w:fill="FFFFFF"/>
+        <w:spacing w:after="0" w:line="0" w:lineRule="auto"/>
+        <w:jc w:val="left"/>
         <w:rPr>
           <w:rFonts w:ascii="ff2" w:eastAsia="Times New Roman" w:hAnsi="ff2" w:cs="Times New Roman"/>
           <w:color w:val="000000"/>
           <w:sz w:val="78"/>
           <w:szCs w:val="78"/>
         </w:rPr>
-        <w:t>house/land   that   is   available.   Similarly,   a   landlord/house   owner   also   has   to   suffer</w:t>
-      </w:r>
-    </w:p>
-    <w:p>
-      <w:pPr>
-        <w:shd w:val="clear" w:color="auto" w:fill="FFFFFF"/>
-        <w:spacing w:after="0" w:line="0" w:lineRule="auto"/>
-        <w:jc w:val="left"/>
+      </w:pPr>
+      <w:proofErr w:type="gramStart"/>
+      <w:r>
         <w:rPr>
           <w:rFonts w:ascii="ff2" w:eastAsia="Times New Roman" w:hAnsi="ff2" w:cs="Times New Roman"/>
           <w:color w:val="000000"/>
           <w:sz w:val="78"/>
           <w:szCs w:val="78"/>
         </w:rPr>
-      </w:pPr>
+        <w:t>buy/rent</w:t>
+      </w:r>
+      <w:proofErr w:type="gramEnd"/>
       <w:r>
         <w:rPr>
           <w:rFonts w:ascii="ff2" w:eastAsia="Times New Roman" w:hAnsi="ff2" w:cs="Times New Roman"/>
@@ -13662,7 +14086,7 @@
           <w:sz w:val="78"/>
           <w:szCs w:val="78"/>
         </w:rPr>
-        <w:t>sometime when  he wants to rent/sell  his properties.  He  has to expose the  subject</w:t>
+        <w:t>. They have to go through every corner of society to get information about the</w:t>
       </w:r>
     </w:p>
     <w:p>
@@ -13677,6 +14101,7 @@
           <w:szCs w:val="78"/>
         </w:rPr>
       </w:pPr>
+      <w:proofErr w:type="gramStart"/>
       <w:r>
         <w:rPr>
           <w:rFonts w:ascii="ff2" w:eastAsia="Times New Roman" w:hAnsi="ff2" w:cs="Times New Roman"/>
@@ -13684,43 +14109,42 @@
           <w:sz w:val="78"/>
           <w:szCs w:val="78"/>
         </w:rPr>
-        <w:t>people to people to get his desired client. To solve these types of problems, we're</w:t>
-      </w:r>
-    </w:p>
-    <w:p>
-      <w:pPr>
-        <w:shd w:val="clear" w:color="auto" w:fill="FFFFFF"/>
-        <w:spacing w:after="0" w:line="0" w:lineRule="auto"/>
-        <w:jc w:val="left"/>
+        <w:t>house/land</w:t>
+      </w:r>
+      <w:proofErr w:type="gramEnd"/>
+      <w:r>
         <w:rPr>
           <w:rFonts w:ascii="ff2" w:eastAsia="Times New Roman" w:hAnsi="ff2" w:cs="Times New Roman"/>
           <w:color w:val="000000"/>
           <w:sz w:val="78"/>
           <w:szCs w:val="78"/>
         </w:rPr>
-      </w:pPr>
-      <w:r>
+        <w:t xml:space="preserve">   that   is   available.   Similarly,   a   landlord/house   owner   also   has   to   suffer</w:t>
+      </w:r>
+    </w:p>
+    <w:p>
+      <w:pPr>
+        <w:shd w:val="clear" w:color="auto" w:fill="FFFFFF"/>
+        <w:spacing w:after="0" w:line="0" w:lineRule="auto"/>
+        <w:jc w:val="left"/>
         <w:rPr>
           <w:rFonts w:ascii="ff2" w:eastAsia="Times New Roman" w:hAnsi="ff2" w:cs="Times New Roman"/>
           <w:color w:val="000000"/>
           <w:sz w:val="78"/>
           <w:szCs w:val="78"/>
         </w:rPr>
-        <w:t>going to introduce HOUSE RENTAL system.</w:t>
-      </w:r>
-    </w:p>
-    <w:p>
-      <w:pPr>
-        <w:shd w:val="clear" w:color="auto" w:fill="FFFFFF"/>
-        <w:spacing w:after="0" w:line="0" w:lineRule="auto"/>
-        <w:jc w:val="left"/>
+      </w:pPr>
+      <w:proofErr w:type="gramStart"/>
+      <w:r>
         <w:rPr>
           <w:rFonts w:ascii="ff2" w:eastAsia="Times New Roman" w:hAnsi="ff2" w:cs="Times New Roman"/>
           <w:color w:val="000000"/>
           <w:sz w:val="78"/>
           <w:szCs w:val="78"/>
         </w:rPr>
-      </w:pPr>
+        <w:t>sometime</w:t>
+      </w:r>
+      <w:proofErr w:type="gramEnd"/>
       <w:r>
         <w:rPr>
           <w:rFonts w:ascii="ff2" w:eastAsia="Times New Roman" w:hAnsi="ff2" w:cs="Times New Roman"/>
@@ -13728,21 +14152,19 @@
           <w:sz w:val="78"/>
           <w:szCs w:val="78"/>
         </w:rPr>
-        <w:t>At   present,   the   people   of   our   country   suffer   a   lot   for   want   of   accommodation</w:t>
-      </w:r>
-    </w:p>
-    <w:p>
-      <w:pPr>
-        <w:shd w:val="clear" w:color="auto" w:fill="FFFFFF"/>
-        <w:spacing w:after="0" w:line="0" w:lineRule="auto"/>
-        <w:jc w:val="left"/>
+        <w:t xml:space="preserve"> when  he wants to rent/sell  his properties.  </w:t>
+      </w:r>
+      <w:proofErr w:type="gramStart"/>
+      <w:r>
         <w:rPr>
           <w:rFonts w:ascii="ff2" w:eastAsia="Times New Roman" w:hAnsi="ff2" w:cs="Times New Roman"/>
           <w:color w:val="000000"/>
           <w:sz w:val="78"/>
           <w:szCs w:val="78"/>
         </w:rPr>
-      </w:pPr>
+        <w:t>He  has</w:t>
+      </w:r>
+      <w:proofErr w:type="gramEnd"/>
       <w:r>
         <w:rPr>
           <w:rFonts w:ascii="ff2" w:eastAsia="Times New Roman" w:hAnsi="ff2" w:cs="Times New Roman"/>
@@ -13750,7 +14172,7 @@
           <w:sz w:val="78"/>
           <w:szCs w:val="78"/>
         </w:rPr>
-        <w:t>according   to  their   demand.   They've  to   run  to   and  fro   for   their   desired   house   to</w:t>
+        <w:t xml:space="preserve"> to expose the  subject</w:t>
       </w:r>
     </w:p>
     <w:p>
@@ -13765,6 +14187,7 @@
           <w:szCs w:val="78"/>
         </w:rPr>
       </w:pPr>
+      <w:proofErr w:type="gramStart"/>
       <w:r>
         <w:rPr>
           <w:rFonts w:ascii="ff2" w:eastAsia="Times New Roman" w:hAnsi="ff2" w:cs="Times New Roman"/>
@@ -13772,21 +14195,19 @@
           <w:sz w:val="78"/>
           <w:szCs w:val="78"/>
         </w:rPr>
-        <w:t>buy/rent. They have to go through every corner of society to get information about the</w:t>
-      </w:r>
-    </w:p>
-    <w:p>
-      <w:pPr>
-        <w:shd w:val="clear" w:color="auto" w:fill="FFFFFF"/>
-        <w:spacing w:after="0" w:line="0" w:lineRule="auto"/>
-        <w:jc w:val="left"/>
+        <w:t>people</w:t>
+      </w:r>
+      <w:proofErr w:type="gramEnd"/>
+      <w:r>
         <w:rPr>
           <w:rFonts w:ascii="ff2" w:eastAsia="Times New Roman" w:hAnsi="ff2" w:cs="Times New Roman"/>
           <w:color w:val="000000"/>
           <w:sz w:val="78"/>
           <w:szCs w:val="78"/>
         </w:rPr>
-      </w:pPr>
+        <w:t xml:space="preserve"> to people to get his desired client. To solve these types of problems, </w:t>
+      </w:r>
+      <w:proofErr w:type="gramStart"/>
       <w:r>
         <w:rPr>
           <w:rFonts w:ascii="ff2" w:eastAsia="Times New Roman" w:hAnsi="ff2" w:cs="Times New Roman"/>
@@ -13794,8 +14215,9 @@
           <w:sz w:val="78"/>
           <w:szCs w:val="78"/>
         </w:rPr>
-        <w:t>house/land   that   is   available.   Similarly,   a   landlord/house   owner   also   has   to   suffer</w:t>
-      </w:r>
+        <w:t>we're</w:t>
+      </w:r>
+      <w:proofErr w:type="gramEnd"/>
     </w:p>
     <w:p>
       <w:pPr>
@@ -13809,6 +14231,7 @@
           <w:szCs w:val="78"/>
         </w:rPr>
       </w:pPr>
+      <w:proofErr w:type="gramStart"/>
       <w:r>
         <w:rPr>
           <w:rFonts w:ascii="ff2" w:eastAsia="Times New Roman" w:hAnsi="ff2" w:cs="Times New Roman"/>
@@ -13816,65 +14239,64 @@
           <w:sz w:val="78"/>
           <w:szCs w:val="78"/>
         </w:rPr>
-        <w:t>sometime when  he wants to rent/sell  his properties.  He  has to expose the  subject</w:t>
-      </w:r>
-    </w:p>
-    <w:p>
-      <w:pPr>
-        <w:shd w:val="clear" w:color="auto" w:fill="FFFFFF"/>
-        <w:spacing w:after="0" w:line="0" w:lineRule="auto"/>
-        <w:jc w:val="left"/>
+        <w:t>going</w:t>
+      </w:r>
+      <w:proofErr w:type="gramEnd"/>
+      <w:r>
         <w:rPr>
           <w:rFonts w:ascii="ff2" w:eastAsia="Times New Roman" w:hAnsi="ff2" w:cs="Times New Roman"/>
           <w:color w:val="000000"/>
           <w:sz w:val="78"/>
           <w:szCs w:val="78"/>
         </w:rPr>
-      </w:pPr>
-      <w:r>
+        <w:t xml:space="preserve"> to introduce HOUSE RENTAL system.</w:t>
+      </w:r>
+    </w:p>
+    <w:p>
+      <w:pPr>
+        <w:shd w:val="clear" w:color="auto" w:fill="FFFFFF"/>
+        <w:spacing w:after="0" w:line="0" w:lineRule="auto"/>
+        <w:jc w:val="left"/>
         <w:rPr>
           <w:rFonts w:ascii="ff2" w:eastAsia="Times New Roman" w:hAnsi="ff2" w:cs="Times New Roman"/>
           <w:color w:val="000000"/>
           <w:sz w:val="78"/>
           <w:szCs w:val="78"/>
         </w:rPr>
-        <w:t>people to people to get his desired client. To solve these types of problems, we're</w:t>
-      </w:r>
-    </w:p>
-    <w:p>
-      <w:pPr>
-        <w:shd w:val="clear" w:color="auto" w:fill="FFFFFF"/>
-        <w:spacing w:after="0" w:line="0" w:lineRule="auto"/>
-        <w:jc w:val="left"/>
+      </w:pPr>
+      <w:r>
         <w:rPr>
           <w:rFonts w:ascii="ff2" w:eastAsia="Times New Roman" w:hAnsi="ff2" w:cs="Times New Roman"/>
           <w:color w:val="000000"/>
           <w:sz w:val="78"/>
           <w:szCs w:val="78"/>
         </w:rPr>
-      </w:pPr>
-      <w:r>
+        <w:t>At   present,   the   people   of   our   country   suffer   a   lot   for   want   of   accommodation</w:t>
+      </w:r>
+    </w:p>
+    <w:p>
+      <w:pPr>
+        <w:shd w:val="clear" w:color="auto" w:fill="FFFFFF"/>
+        <w:spacing w:after="0" w:line="0" w:lineRule="auto"/>
+        <w:jc w:val="left"/>
         <w:rPr>
           <w:rFonts w:ascii="ff2" w:eastAsia="Times New Roman" w:hAnsi="ff2" w:cs="Times New Roman"/>
           <w:color w:val="000000"/>
           <w:sz w:val="78"/>
           <w:szCs w:val="78"/>
         </w:rPr>
-        <w:t>going to introduce HOUSE RENTAL system.</w:t>
-      </w:r>
-    </w:p>
-    <w:p>
-      <w:pPr>
-        <w:shd w:val="clear" w:color="auto" w:fill="FFFFFF"/>
-        <w:spacing w:after="0" w:line="0" w:lineRule="auto"/>
-        <w:jc w:val="left"/>
+      </w:pPr>
+      <w:proofErr w:type="gramStart"/>
+      <w:r>
         <w:rPr>
           <w:rFonts w:ascii="ff2" w:eastAsia="Times New Roman" w:hAnsi="ff2" w:cs="Times New Roman"/>
           <w:color w:val="000000"/>
           <w:sz w:val="78"/>
           <w:szCs w:val="78"/>
         </w:rPr>
-      </w:pPr>
+        <w:t>according</w:t>
+      </w:r>
+      <w:proofErr w:type="gramEnd"/>
       <w:r>
         <w:rPr>
           <w:rFonts w:ascii="ff2" w:eastAsia="Times New Roman" w:hAnsi="ff2" w:cs="Times New Roman"/>
@@ -13882,21 +14304,19 @@
           <w:sz w:val="78"/>
           <w:szCs w:val="78"/>
         </w:rPr>
-        <w:t>At   present,   the   people   of   our   country   suffer   a   lot   for   want   of   accommodation</w:t>
-      </w:r>
-    </w:p>
-    <w:p>
-      <w:pPr>
-        <w:shd w:val="clear" w:color="auto" w:fill="FFFFFF"/>
-        <w:spacing w:after="0" w:line="0" w:lineRule="auto"/>
-        <w:jc w:val="left"/>
+        <w:t xml:space="preserve">   to  their   demand.   </w:t>
+      </w:r>
+      <w:proofErr w:type="gramStart"/>
+      <w:r>
         <w:rPr>
           <w:rFonts w:ascii="ff2" w:eastAsia="Times New Roman" w:hAnsi="ff2" w:cs="Times New Roman"/>
           <w:color w:val="000000"/>
           <w:sz w:val="78"/>
           <w:szCs w:val="78"/>
         </w:rPr>
-      </w:pPr>
+        <w:t>They've  to</w:t>
+      </w:r>
+      <w:proofErr w:type="gramEnd"/>
       <w:r>
         <w:rPr>
           <w:rFonts w:ascii="ff2" w:eastAsia="Times New Roman" w:hAnsi="ff2" w:cs="Times New Roman"/>
@@ -13904,7 +14324,7 @@
           <w:sz w:val="78"/>
           <w:szCs w:val="78"/>
         </w:rPr>
-        <w:t>according   to  their   demand.   They've  to   run  to   and  fro   for   their   desired   house   to</w:t>
+        <w:t xml:space="preserve">   run  to   and  fro   for   their   desired   house   to</w:t>
       </w:r>
     </w:p>
     <w:p>
@@ -13919,6 +14339,7 @@
           <w:szCs w:val="78"/>
         </w:rPr>
       </w:pPr>
+      <w:proofErr w:type="gramStart"/>
       <w:r>
         <w:rPr>
           <w:rFonts w:ascii="ff2" w:eastAsia="Times New Roman" w:hAnsi="ff2" w:cs="Times New Roman"/>
@@ -13926,43 +14347,42 @@
           <w:sz w:val="78"/>
           <w:szCs w:val="78"/>
         </w:rPr>
-        <w:t>buy/rent. They have to go through every corner of society to get information about the</w:t>
-      </w:r>
-    </w:p>
-    <w:p>
-      <w:pPr>
-        <w:shd w:val="clear" w:color="auto" w:fill="FFFFFF"/>
-        <w:spacing w:after="0" w:line="0" w:lineRule="auto"/>
-        <w:jc w:val="left"/>
+        <w:t>buy/rent</w:t>
+      </w:r>
+      <w:proofErr w:type="gramEnd"/>
+      <w:r>
         <w:rPr>
           <w:rFonts w:ascii="ff2" w:eastAsia="Times New Roman" w:hAnsi="ff2" w:cs="Times New Roman"/>
           <w:color w:val="000000"/>
           <w:sz w:val="78"/>
           <w:szCs w:val="78"/>
         </w:rPr>
-      </w:pPr>
-      <w:r>
+        <w:t>. They have to go through every corner of society to get information about the</w:t>
+      </w:r>
+    </w:p>
+    <w:p>
+      <w:pPr>
+        <w:shd w:val="clear" w:color="auto" w:fill="FFFFFF"/>
+        <w:spacing w:after="0" w:line="0" w:lineRule="auto"/>
+        <w:jc w:val="left"/>
         <w:rPr>
           <w:rFonts w:ascii="ff2" w:eastAsia="Times New Roman" w:hAnsi="ff2" w:cs="Times New Roman"/>
           <w:color w:val="000000"/>
           <w:sz w:val="78"/>
           <w:szCs w:val="78"/>
         </w:rPr>
-        <w:t>house/land   that   is   available.   Similarly,   a   landlord/house   owner   also   has   to   suffer</w:t>
-      </w:r>
-    </w:p>
-    <w:p>
-      <w:pPr>
-        <w:shd w:val="clear" w:color="auto" w:fill="FFFFFF"/>
-        <w:spacing w:after="0" w:line="0" w:lineRule="auto"/>
-        <w:jc w:val="left"/>
+      </w:pPr>
+      <w:proofErr w:type="gramStart"/>
+      <w:r>
         <w:rPr>
           <w:rFonts w:ascii="ff2" w:eastAsia="Times New Roman" w:hAnsi="ff2" w:cs="Times New Roman"/>
           <w:color w:val="000000"/>
           <w:sz w:val="78"/>
           <w:szCs w:val="78"/>
         </w:rPr>
-      </w:pPr>
+        <w:t>house/land</w:t>
+      </w:r>
+      <w:proofErr w:type="gramEnd"/>
       <w:r>
         <w:rPr>
           <w:rFonts w:ascii="ff2" w:eastAsia="Times New Roman" w:hAnsi="ff2" w:cs="Times New Roman"/>
@@ -13970,7 +14390,7 @@
           <w:sz w:val="78"/>
           <w:szCs w:val="78"/>
         </w:rPr>
-        <w:t>sometime when  he wants to rent/sell  his properties.  He  has to expose the  subject</w:t>
+        <w:t xml:space="preserve">   that   is   available.   Similarly,   a   landlord/house   owner   also   has   to   suffer</w:t>
       </w:r>
     </w:p>
     <w:p>
@@ -13985,6 +14405,7 @@
           <w:szCs w:val="78"/>
         </w:rPr>
       </w:pPr>
+      <w:proofErr w:type="gramStart"/>
       <w:r>
         <w:rPr>
           <w:rFonts w:ascii="ff2" w:eastAsia="Times New Roman" w:hAnsi="ff2" w:cs="Times New Roman"/>
@@ -13992,21 +14413,19 @@
           <w:sz w:val="78"/>
           <w:szCs w:val="78"/>
         </w:rPr>
-        <w:t>people to people to get his desired client. To solve these types of problems, we're</w:t>
-      </w:r>
-    </w:p>
-    <w:p>
-      <w:pPr>
-        <w:shd w:val="clear" w:color="auto" w:fill="FFFFFF"/>
-        <w:spacing w:after="0" w:line="0" w:lineRule="auto"/>
-        <w:jc w:val="left"/>
+        <w:t>sometime</w:t>
+      </w:r>
+      <w:proofErr w:type="gramEnd"/>
+      <w:r>
         <w:rPr>
           <w:rFonts w:ascii="ff2" w:eastAsia="Times New Roman" w:hAnsi="ff2" w:cs="Times New Roman"/>
           <w:color w:val="000000"/>
           <w:sz w:val="78"/>
           <w:szCs w:val="78"/>
         </w:rPr>
-      </w:pPr>
+        <w:t xml:space="preserve"> when  he wants to rent/sell  his properties.  </w:t>
+      </w:r>
+      <w:proofErr w:type="gramStart"/>
       <w:r>
         <w:rPr>
           <w:rFonts w:ascii="ff2" w:eastAsia="Times New Roman" w:hAnsi="ff2" w:cs="Times New Roman"/>
@@ -14014,43 +14433,42 @@
           <w:sz w:val="78"/>
           <w:szCs w:val="78"/>
         </w:rPr>
-        <w:t>going to introduce HOUSE RENTAL system</w:t>
-      </w:r>
-    </w:p>
-    <w:p>
-      <w:pPr>
-        <w:shd w:val="clear" w:color="auto" w:fill="FFFFFF"/>
-        <w:spacing w:after="0" w:line="0" w:lineRule="auto"/>
-        <w:jc w:val="left"/>
+        <w:t>He  has</w:t>
+      </w:r>
+      <w:proofErr w:type="gramEnd"/>
+      <w:r>
         <w:rPr>
           <w:rFonts w:ascii="ff2" w:eastAsia="Times New Roman" w:hAnsi="ff2" w:cs="Times New Roman"/>
           <w:color w:val="000000"/>
           <w:sz w:val="78"/>
           <w:szCs w:val="78"/>
         </w:rPr>
-      </w:pPr>
-      <w:r>
+        <w:t xml:space="preserve"> to expose the  subject</w:t>
+      </w:r>
+    </w:p>
+    <w:p>
+      <w:pPr>
+        <w:shd w:val="clear" w:color="auto" w:fill="FFFFFF"/>
+        <w:spacing w:after="0" w:line="0" w:lineRule="auto"/>
+        <w:jc w:val="left"/>
         <w:rPr>
           <w:rFonts w:ascii="ff2" w:eastAsia="Times New Roman" w:hAnsi="ff2" w:cs="Times New Roman"/>
           <w:color w:val="000000"/>
           <w:sz w:val="78"/>
           <w:szCs w:val="78"/>
         </w:rPr>
-        <w:t>At   present,   the   people   of   our   country   suffer   a   lot   for   want   of   accommodation</w:t>
-      </w:r>
-    </w:p>
-    <w:p>
-      <w:pPr>
-        <w:shd w:val="clear" w:color="auto" w:fill="FFFFFF"/>
-        <w:spacing w:after="0" w:line="0" w:lineRule="auto"/>
-        <w:jc w:val="left"/>
+      </w:pPr>
+      <w:proofErr w:type="gramStart"/>
+      <w:r>
         <w:rPr>
           <w:rFonts w:ascii="ff2" w:eastAsia="Times New Roman" w:hAnsi="ff2" w:cs="Times New Roman"/>
           <w:color w:val="000000"/>
           <w:sz w:val="78"/>
           <w:szCs w:val="78"/>
         </w:rPr>
-      </w:pPr>
+        <w:t>people</w:t>
+      </w:r>
+      <w:proofErr w:type="gramEnd"/>
       <w:r>
         <w:rPr>
           <w:rFonts w:ascii="ff2" w:eastAsia="Times New Roman" w:hAnsi="ff2" w:cs="Times New Roman"/>
@@ -14058,43 +14476,43 @@
           <w:sz w:val="78"/>
           <w:szCs w:val="78"/>
         </w:rPr>
-        <w:t>according   to  their   demand.   They've  to   run  to   and  fro   for   their   desired   house   to</w:t>
-      </w:r>
-    </w:p>
-    <w:p>
-      <w:pPr>
-        <w:shd w:val="clear" w:color="auto" w:fill="FFFFFF"/>
-        <w:spacing w:after="0" w:line="0" w:lineRule="auto"/>
-        <w:jc w:val="left"/>
+        <w:t xml:space="preserve"> to people to get his desired client. To solve these types of problems, </w:t>
+      </w:r>
+      <w:proofErr w:type="gramStart"/>
+      <w:r>
         <w:rPr>
           <w:rFonts w:ascii="ff2" w:eastAsia="Times New Roman" w:hAnsi="ff2" w:cs="Times New Roman"/>
           <w:color w:val="000000"/>
           <w:sz w:val="78"/>
           <w:szCs w:val="78"/>
         </w:rPr>
-      </w:pPr>
-      <w:r>
+        <w:t>we're</w:t>
+      </w:r>
+      <w:proofErr w:type="gramEnd"/>
+    </w:p>
+    <w:p>
+      <w:pPr>
+        <w:shd w:val="clear" w:color="auto" w:fill="FFFFFF"/>
+        <w:spacing w:after="0" w:line="0" w:lineRule="auto"/>
+        <w:jc w:val="left"/>
         <w:rPr>
           <w:rFonts w:ascii="ff2" w:eastAsia="Times New Roman" w:hAnsi="ff2" w:cs="Times New Roman"/>
           <w:color w:val="000000"/>
           <w:sz w:val="78"/>
           <w:szCs w:val="78"/>
         </w:rPr>
-        <w:t>buy/rent. They have to go through every corner of society to get information about the</w:t>
-      </w:r>
-    </w:p>
-    <w:p>
-      <w:pPr>
-        <w:shd w:val="clear" w:color="auto" w:fill="FFFFFF"/>
-        <w:spacing w:after="0" w:line="0" w:lineRule="auto"/>
-        <w:jc w:val="left"/>
+      </w:pPr>
+      <w:proofErr w:type="gramStart"/>
+      <w:r>
         <w:rPr>
           <w:rFonts w:ascii="ff2" w:eastAsia="Times New Roman" w:hAnsi="ff2" w:cs="Times New Roman"/>
           <w:color w:val="000000"/>
           <w:sz w:val="78"/>
           <w:szCs w:val="78"/>
         </w:rPr>
-      </w:pPr>
+        <w:t>going</w:t>
+      </w:r>
+      <w:proofErr w:type="gramEnd"/>
       <w:r>
         <w:rPr>
           <w:rFonts w:ascii="ff2" w:eastAsia="Times New Roman" w:hAnsi="ff2" w:cs="Times New Roman"/>
@@ -14102,7 +14520,7 @@
           <w:sz w:val="78"/>
           <w:szCs w:val="78"/>
         </w:rPr>
-        <w:t>house/land   that   is   available.   Similarly,   a   landlord/house   owner   also   has   to   suffer</w:t>
+        <w:t xml:space="preserve"> to introduce HOUSE RENTAL system.</w:t>
       </w:r>
     </w:p>
     <w:p>
@@ -14124,7 +14542,7 @@
           <w:sz w:val="78"/>
           <w:szCs w:val="78"/>
         </w:rPr>
-        <w:t>sometime when  he wants to rent/sell  his properties.  He  has to expose the  subject</w:t>
+        <w:t>At   present,   the   people   of   our   country   suffer   a   lot   for   want   of   accommodation</w:t>
       </w:r>
     </w:p>
     <w:p>
@@ -14139,6 +14557,7 @@
           <w:szCs w:val="78"/>
         </w:rPr>
       </w:pPr>
+      <w:proofErr w:type="gramStart"/>
       <w:r>
         <w:rPr>
           <w:rFonts w:ascii="ff2" w:eastAsia="Times New Roman" w:hAnsi="ff2" w:cs="Times New Roman"/>
@@ -14146,21 +14565,19 @@
           <w:sz w:val="78"/>
           <w:szCs w:val="78"/>
         </w:rPr>
-        <w:t>people to people to get his desired client. To solve these types of problems, we're</w:t>
-      </w:r>
-    </w:p>
-    <w:p>
-      <w:pPr>
-        <w:shd w:val="clear" w:color="auto" w:fill="FFFFFF"/>
-        <w:spacing w:after="0" w:line="0" w:lineRule="auto"/>
-        <w:jc w:val="left"/>
+        <w:t>according</w:t>
+      </w:r>
+      <w:proofErr w:type="gramEnd"/>
+      <w:r>
         <w:rPr>
           <w:rFonts w:ascii="ff2" w:eastAsia="Times New Roman" w:hAnsi="ff2" w:cs="Times New Roman"/>
           <w:color w:val="000000"/>
           <w:sz w:val="78"/>
           <w:szCs w:val="78"/>
         </w:rPr>
-      </w:pPr>
+        <w:t xml:space="preserve">   to  their   demand.   </w:t>
+      </w:r>
+      <w:proofErr w:type="gramStart"/>
       <w:r>
         <w:rPr>
           <w:rFonts w:ascii="ff2" w:eastAsia="Times New Roman" w:hAnsi="ff2" w:cs="Times New Roman"/>
@@ -14168,43 +14585,42 @@
           <w:sz w:val="78"/>
           <w:szCs w:val="78"/>
         </w:rPr>
-        <w:t>going to introduce HOUSE RENTAL system</w:t>
-      </w:r>
-    </w:p>
-    <w:p>
-      <w:pPr>
-        <w:shd w:val="clear" w:color="auto" w:fill="FFFFFF"/>
-        <w:spacing w:after="0" w:line="0" w:lineRule="auto"/>
-        <w:jc w:val="left"/>
+        <w:t>They've  to</w:t>
+      </w:r>
+      <w:proofErr w:type="gramEnd"/>
+      <w:r>
         <w:rPr>
           <w:rFonts w:ascii="ff2" w:eastAsia="Times New Roman" w:hAnsi="ff2" w:cs="Times New Roman"/>
           <w:color w:val="000000"/>
           <w:sz w:val="78"/>
           <w:szCs w:val="78"/>
         </w:rPr>
-      </w:pPr>
-      <w:r>
+        <w:t xml:space="preserve">   run  to   and  fro   for   their   desired   house   to</w:t>
+      </w:r>
+    </w:p>
+    <w:p>
+      <w:pPr>
+        <w:shd w:val="clear" w:color="auto" w:fill="FFFFFF"/>
+        <w:spacing w:after="0" w:line="0" w:lineRule="auto"/>
+        <w:jc w:val="left"/>
         <w:rPr>
           <w:rFonts w:ascii="ff2" w:eastAsia="Times New Roman" w:hAnsi="ff2" w:cs="Times New Roman"/>
           <w:color w:val="000000"/>
           <w:sz w:val="78"/>
           <w:szCs w:val="78"/>
         </w:rPr>
-        <w:t>At   present,   the   people   of   our   country   suffer   a   lot   for   want   of   accommodation</w:t>
-      </w:r>
-    </w:p>
-    <w:p>
-      <w:pPr>
-        <w:shd w:val="clear" w:color="auto" w:fill="FFFFFF"/>
-        <w:spacing w:after="0" w:line="0" w:lineRule="auto"/>
-        <w:jc w:val="left"/>
+      </w:pPr>
+      <w:proofErr w:type="gramStart"/>
+      <w:r>
         <w:rPr>
           <w:rFonts w:ascii="ff2" w:eastAsia="Times New Roman" w:hAnsi="ff2" w:cs="Times New Roman"/>
           <w:color w:val="000000"/>
           <w:sz w:val="78"/>
           <w:szCs w:val="78"/>
         </w:rPr>
-      </w:pPr>
+        <w:t>buy/rent</w:t>
+      </w:r>
+      <w:proofErr w:type="gramEnd"/>
       <w:r>
         <w:rPr>
           <w:rFonts w:ascii="ff2" w:eastAsia="Times New Roman" w:hAnsi="ff2" w:cs="Times New Roman"/>
@@ -14212,7 +14628,7 @@
           <w:sz w:val="78"/>
           <w:szCs w:val="78"/>
         </w:rPr>
-        <w:t>according   to  their   demand.   They've  to   run  to   and  fro   for   their   desired   house   to</w:t>
+        <w:t>. They have to go through every corner of society to get information about the</w:t>
       </w:r>
     </w:p>
     <w:p>
@@ -14227,6 +14643,7 @@
           <w:szCs w:val="78"/>
         </w:rPr>
       </w:pPr>
+      <w:proofErr w:type="gramStart"/>
       <w:r>
         <w:rPr>
           <w:rFonts w:ascii="ff2" w:eastAsia="Times New Roman" w:hAnsi="ff2" w:cs="Times New Roman"/>
@@ -14234,43 +14651,42 @@
           <w:sz w:val="78"/>
           <w:szCs w:val="78"/>
         </w:rPr>
-        <w:t>buy/rent. They have to go through every corner of society to get information about the</w:t>
-      </w:r>
-    </w:p>
-    <w:p>
-      <w:pPr>
-        <w:shd w:val="clear" w:color="auto" w:fill="FFFFFF"/>
-        <w:spacing w:after="0" w:line="0" w:lineRule="auto"/>
-        <w:jc w:val="left"/>
+        <w:t>house/land</w:t>
+      </w:r>
+      <w:proofErr w:type="gramEnd"/>
+      <w:r>
         <w:rPr>
           <w:rFonts w:ascii="ff2" w:eastAsia="Times New Roman" w:hAnsi="ff2" w:cs="Times New Roman"/>
           <w:color w:val="000000"/>
           <w:sz w:val="78"/>
           <w:szCs w:val="78"/>
         </w:rPr>
-      </w:pPr>
-      <w:r>
+        <w:t xml:space="preserve">   that   is   available.   Similarly,   a   landlord/house   owner   also   has   to   suffer</w:t>
+      </w:r>
+    </w:p>
+    <w:p>
+      <w:pPr>
+        <w:shd w:val="clear" w:color="auto" w:fill="FFFFFF"/>
+        <w:spacing w:after="0" w:line="0" w:lineRule="auto"/>
+        <w:jc w:val="left"/>
         <w:rPr>
           <w:rFonts w:ascii="ff2" w:eastAsia="Times New Roman" w:hAnsi="ff2" w:cs="Times New Roman"/>
           <w:color w:val="000000"/>
           <w:sz w:val="78"/>
           <w:szCs w:val="78"/>
         </w:rPr>
-        <w:t>house/land   that   is   available.   Similarly,   a   landlord/house   owner   also   has   to   suffer</w:t>
-      </w:r>
-    </w:p>
-    <w:p>
-      <w:pPr>
-        <w:shd w:val="clear" w:color="auto" w:fill="FFFFFF"/>
-        <w:spacing w:after="0" w:line="0" w:lineRule="auto"/>
-        <w:jc w:val="left"/>
+      </w:pPr>
+      <w:proofErr w:type="gramStart"/>
+      <w:r>
         <w:rPr>
           <w:rFonts w:ascii="ff2" w:eastAsia="Times New Roman" w:hAnsi="ff2" w:cs="Times New Roman"/>
           <w:color w:val="000000"/>
           <w:sz w:val="78"/>
           <w:szCs w:val="78"/>
         </w:rPr>
-      </w:pPr>
+        <w:t>sometime</w:t>
+      </w:r>
+      <w:proofErr w:type="gramEnd"/>
       <w:r>
         <w:rPr>
           <w:rFonts w:ascii="ff2" w:eastAsia="Times New Roman" w:hAnsi="ff2" w:cs="Times New Roman"/>
@@ -14278,21 +14694,19 @@
           <w:sz w:val="78"/>
           <w:szCs w:val="78"/>
         </w:rPr>
-        <w:t>sometime when  he wants to rent/sell  his properties.  He  has to expose the  subject</w:t>
-      </w:r>
-    </w:p>
-    <w:p>
-      <w:pPr>
-        <w:shd w:val="clear" w:color="auto" w:fill="FFFFFF"/>
-        <w:spacing w:after="0" w:line="0" w:lineRule="auto"/>
-        <w:jc w:val="left"/>
+        <w:t xml:space="preserve"> when  he wants to rent/sell  his properties.  </w:t>
+      </w:r>
+      <w:proofErr w:type="gramStart"/>
+      <w:r>
         <w:rPr>
           <w:rFonts w:ascii="ff2" w:eastAsia="Times New Roman" w:hAnsi="ff2" w:cs="Times New Roman"/>
           <w:color w:val="000000"/>
           <w:sz w:val="78"/>
           <w:szCs w:val="78"/>
         </w:rPr>
-      </w:pPr>
+        <w:t>He  has</w:t>
+      </w:r>
+      <w:proofErr w:type="gramEnd"/>
       <w:r>
         <w:rPr>
           <w:rFonts w:ascii="ff2" w:eastAsia="Times New Roman" w:hAnsi="ff2" w:cs="Times New Roman"/>
@@ -14300,7 +14714,7 @@
           <w:sz w:val="78"/>
           <w:szCs w:val="78"/>
         </w:rPr>
-        <w:t>people to people to get his desired client. To solve these types of problems, we're</w:t>
+        <w:t xml:space="preserve"> to expose the  subject</w:t>
       </w:r>
     </w:p>
     <w:p>
@@ -14315,6 +14729,7 @@
           <w:szCs w:val="78"/>
         </w:rPr>
       </w:pPr>
+      <w:proofErr w:type="gramStart"/>
       <w:r>
         <w:rPr>
           <w:rFonts w:ascii="ff2" w:eastAsia="Times New Roman" w:hAnsi="ff2" w:cs="Times New Roman"/>
@@ -14322,7 +14737,603 @@
           <w:sz w:val="78"/>
           <w:szCs w:val="78"/>
         </w:rPr>
-        <w:t>going to introduce HOUSE RENTAL system</w:t>
+        <w:t>people</w:t>
+      </w:r>
+      <w:proofErr w:type="gramEnd"/>
+      <w:r>
+        <w:rPr>
+          <w:rFonts w:ascii="ff2" w:eastAsia="Times New Roman" w:hAnsi="ff2" w:cs="Times New Roman"/>
+          <w:color w:val="000000"/>
+          <w:sz w:val="78"/>
+          <w:szCs w:val="78"/>
+        </w:rPr>
+        <w:t xml:space="preserve"> to people to get his desired client. To solve these types of problems, </w:t>
+      </w:r>
+      <w:proofErr w:type="gramStart"/>
+      <w:r>
+        <w:rPr>
+          <w:rFonts w:ascii="ff2" w:eastAsia="Times New Roman" w:hAnsi="ff2" w:cs="Times New Roman"/>
+          <w:color w:val="000000"/>
+          <w:sz w:val="78"/>
+          <w:szCs w:val="78"/>
+        </w:rPr>
+        <w:t>we're</w:t>
+      </w:r>
+      <w:proofErr w:type="gramEnd"/>
+    </w:p>
+    <w:p>
+      <w:pPr>
+        <w:shd w:val="clear" w:color="auto" w:fill="FFFFFF"/>
+        <w:spacing w:after="0" w:line="0" w:lineRule="auto"/>
+        <w:jc w:val="left"/>
+        <w:rPr>
+          <w:rFonts w:ascii="ff2" w:eastAsia="Times New Roman" w:hAnsi="ff2" w:cs="Times New Roman"/>
+          <w:color w:val="000000"/>
+          <w:sz w:val="78"/>
+          <w:szCs w:val="78"/>
+        </w:rPr>
+      </w:pPr>
+      <w:proofErr w:type="gramStart"/>
+      <w:r>
+        <w:rPr>
+          <w:rFonts w:ascii="ff2" w:eastAsia="Times New Roman" w:hAnsi="ff2" w:cs="Times New Roman"/>
+          <w:color w:val="000000"/>
+          <w:sz w:val="78"/>
+          <w:szCs w:val="78"/>
+        </w:rPr>
+        <w:t>going</w:t>
+      </w:r>
+      <w:proofErr w:type="gramEnd"/>
+      <w:r>
+        <w:rPr>
+          <w:rFonts w:ascii="ff2" w:eastAsia="Times New Roman" w:hAnsi="ff2" w:cs="Times New Roman"/>
+          <w:color w:val="000000"/>
+          <w:sz w:val="78"/>
+          <w:szCs w:val="78"/>
+        </w:rPr>
+        <w:t xml:space="preserve"> to introduce HOUSE RENTAL system</w:t>
+      </w:r>
+    </w:p>
+    <w:p>
+      <w:pPr>
+        <w:shd w:val="clear" w:color="auto" w:fill="FFFFFF"/>
+        <w:spacing w:after="0" w:line="0" w:lineRule="auto"/>
+        <w:jc w:val="left"/>
+        <w:rPr>
+          <w:rFonts w:ascii="ff2" w:eastAsia="Times New Roman" w:hAnsi="ff2" w:cs="Times New Roman"/>
+          <w:color w:val="000000"/>
+          <w:sz w:val="78"/>
+          <w:szCs w:val="78"/>
+        </w:rPr>
+      </w:pPr>
+      <w:r>
+        <w:rPr>
+          <w:rFonts w:ascii="ff2" w:eastAsia="Times New Roman" w:hAnsi="ff2" w:cs="Times New Roman"/>
+          <w:color w:val="000000"/>
+          <w:sz w:val="78"/>
+          <w:szCs w:val="78"/>
+        </w:rPr>
+        <w:t>At   present,   the   people   of   our   country   suffer   a   lot   for   want   of   accommodation</w:t>
+      </w:r>
+    </w:p>
+    <w:p>
+      <w:pPr>
+        <w:shd w:val="clear" w:color="auto" w:fill="FFFFFF"/>
+        <w:spacing w:after="0" w:line="0" w:lineRule="auto"/>
+        <w:jc w:val="left"/>
+        <w:rPr>
+          <w:rFonts w:ascii="ff2" w:eastAsia="Times New Roman" w:hAnsi="ff2" w:cs="Times New Roman"/>
+          <w:color w:val="000000"/>
+          <w:sz w:val="78"/>
+          <w:szCs w:val="78"/>
+        </w:rPr>
+      </w:pPr>
+      <w:proofErr w:type="gramStart"/>
+      <w:r>
+        <w:rPr>
+          <w:rFonts w:ascii="ff2" w:eastAsia="Times New Roman" w:hAnsi="ff2" w:cs="Times New Roman"/>
+          <w:color w:val="000000"/>
+          <w:sz w:val="78"/>
+          <w:szCs w:val="78"/>
+        </w:rPr>
+        <w:t>according</w:t>
+      </w:r>
+      <w:proofErr w:type="gramEnd"/>
+      <w:r>
+        <w:rPr>
+          <w:rFonts w:ascii="ff2" w:eastAsia="Times New Roman" w:hAnsi="ff2" w:cs="Times New Roman"/>
+          <w:color w:val="000000"/>
+          <w:sz w:val="78"/>
+          <w:szCs w:val="78"/>
+        </w:rPr>
+        <w:t xml:space="preserve">   to  their   demand.   </w:t>
+      </w:r>
+      <w:proofErr w:type="gramStart"/>
+      <w:r>
+        <w:rPr>
+          <w:rFonts w:ascii="ff2" w:eastAsia="Times New Roman" w:hAnsi="ff2" w:cs="Times New Roman"/>
+          <w:color w:val="000000"/>
+          <w:sz w:val="78"/>
+          <w:szCs w:val="78"/>
+        </w:rPr>
+        <w:t>They've  to</w:t>
+      </w:r>
+      <w:proofErr w:type="gramEnd"/>
+      <w:r>
+        <w:rPr>
+          <w:rFonts w:ascii="ff2" w:eastAsia="Times New Roman" w:hAnsi="ff2" w:cs="Times New Roman"/>
+          <w:color w:val="000000"/>
+          <w:sz w:val="78"/>
+          <w:szCs w:val="78"/>
+        </w:rPr>
+        <w:t xml:space="preserve">   run  to   and  fro   for   their   desired   house   to</w:t>
+      </w:r>
+    </w:p>
+    <w:p>
+      <w:pPr>
+        <w:shd w:val="clear" w:color="auto" w:fill="FFFFFF"/>
+        <w:spacing w:after="0" w:line="0" w:lineRule="auto"/>
+        <w:jc w:val="left"/>
+        <w:rPr>
+          <w:rFonts w:ascii="ff2" w:eastAsia="Times New Roman" w:hAnsi="ff2" w:cs="Times New Roman"/>
+          <w:color w:val="000000"/>
+          <w:sz w:val="78"/>
+          <w:szCs w:val="78"/>
+        </w:rPr>
+      </w:pPr>
+      <w:proofErr w:type="gramStart"/>
+      <w:r>
+        <w:rPr>
+          <w:rFonts w:ascii="ff2" w:eastAsia="Times New Roman" w:hAnsi="ff2" w:cs="Times New Roman"/>
+          <w:color w:val="000000"/>
+          <w:sz w:val="78"/>
+          <w:szCs w:val="78"/>
+        </w:rPr>
+        <w:t>buy/rent</w:t>
+      </w:r>
+      <w:proofErr w:type="gramEnd"/>
+      <w:r>
+        <w:rPr>
+          <w:rFonts w:ascii="ff2" w:eastAsia="Times New Roman" w:hAnsi="ff2" w:cs="Times New Roman"/>
+          <w:color w:val="000000"/>
+          <w:sz w:val="78"/>
+          <w:szCs w:val="78"/>
+        </w:rPr>
+        <w:t>. They have to go through every corner of society to get information about the</w:t>
+      </w:r>
+    </w:p>
+    <w:p>
+      <w:pPr>
+        <w:shd w:val="clear" w:color="auto" w:fill="FFFFFF"/>
+        <w:spacing w:after="0" w:line="0" w:lineRule="auto"/>
+        <w:jc w:val="left"/>
+        <w:rPr>
+          <w:rFonts w:ascii="ff2" w:eastAsia="Times New Roman" w:hAnsi="ff2" w:cs="Times New Roman"/>
+          <w:color w:val="000000"/>
+          <w:sz w:val="78"/>
+          <w:szCs w:val="78"/>
+        </w:rPr>
+      </w:pPr>
+      <w:proofErr w:type="gramStart"/>
+      <w:r>
+        <w:rPr>
+          <w:rFonts w:ascii="ff2" w:eastAsia="Times New Roman" w:hAnsi="ff2" w:cs="Times New Roman"/>
+          <w:color w:val="000000"/>
+          <w:sz w:val="78"/>
+          <w:szCs w:val="78"/>
+        </w:rPr>
+        <w:t>house/land</w:t>
+      </w:r>
+      <w:proofErr w:type="gramEnd"/>
+      <w:r>
+        <w:rPr>
+          <w:rFonts w:ascii="ff2" w:eastAsia="Times New Roman" w:hAnsi="ff2" w:cs="Times New Roman"/>
+          <w:color w:val="000000"/>
+          <w:sz w:val="78"/>
+          <w:szCs w:val="78"/>
+        </w:rPr>
+        <w:t xml:space="preserve">   that   is   available.   Similarly,   a   landlord/house   owner   also   has   to   suffer</w:t>
+      </w:r>
+    </w:p>
+    <w:p>
+      <w:pPr>
+        <w:shd w:val="clear" w:color="auto" w:fill="FFFFFF"/>
+        <w:spacing w:after="0" w:line="0" w:lineRule="auto"/>
+        <w:jc w:val="left"/>
+        <w:rPr>
+          <w:rFonts w:ascii="ff2" w:eastAsia="Times New Roman" w:hAnsi="ff2" w:cs="Times New Roman"/>
+          <w:color w:val="000000"/>
+          <w:sz w:val="78"/>
+          <w:szCs w:val="78"/>
+        </w:rPr>
+      </w:pPr>
+      <w:proofErr w:type="gramStart"/>
+      <w:r>
+        <w:rPr>
+          <w:rFonts w:ascii="ff2" w:eastAsia="Times New Roman" w:hAnsi="ff2" w:cs="Times New Roman"/>
+          <w:color w:val="000000"/>
+          <w:sz w:val="78"/>
+          <w:szCs w:val="78"/>
+        </w:rPr>
+        <w:t>sometime</w:t>
+      </w:r>
+      <w:proofErr w:type="gramEnd"/>
+      <w:r>
+        <w:rPr>
+          <w:rFonts w:ascii="ff2" w:eastAsia="Times New Roman" w:hAnsi="ff2" w:cs="Times New Roman"/>
+          <w:color w:val="000000"/>
+          <w:sz w:val="78"/>
+          <w:szCs w:val="78"/>
+        </w:rPr>
+        <w:t xml:space="preserve"> when  he wants to rent/sell  his properties.  </w:t>
+      </w:r>
+      <w:proofErr w:type="gramStart"/>
+      <w:r>
+        <w:rPr>
+          <w:rFonts w:ascii="ff2" w:eastAsia="Times New Roman" w:hAnsi="ff2" w:cs="Times New Roman"/>
+          <w:color w:val="000000"/>
+          <w:sz w:val="78"/>
+          <w:szCs w:val="78"/>
+        </w:rPr>
+        <w:t>He  has</w:t>
+      </w:r>
+      <w:proofErr w:type="gramEnd"/>
+      <w:r>
+        <w:rPr>
+          <w:rFonts w:ascii="ff2" w:eastAsia="Times New Roman" w:hAnsi="ff2" w:cs="Times New Roman"/>
+          <w:color w:val="000000"/>
+          <w:sz w:val="78"/>
+          <w:szCs w:val="78"/>
+        </w:rPr>
+        <w:t xml:space="preserve"> to expose the  subject</w:t>
+      </w:r>
+    </w:p>
+    <w:p>
+      <w:pPr>
+        <w:shd w:val="clear" w:color="auto" w:fill="FFFFFF"/>
+        <w:spacing w:after="0" w:line="0" w:lineRule="auto"/>
+        <w:jc w:val="left"/>
+        <w:rPr>
+          <w:rFonts w:ascii="ff2" w:eastAsia="Times New Roman" w:hAnsi="ff2" w:cs="Times New Roman"/>
+          <w:color w:val="000000"/>
+          <w:sz w:val="78"/>
+          <w:szCs w:val="78"/>
+        </w:rPr>
+      </w:pPr>
+      <w:proofErr w:type="gramStart"/>
+      <w:r>
+        <w:rPr>
+          <w:rFonts w:ascii="ff2" w:eastAsia="Times New Roman" w:hAnsi="ff2" w:cs="Times New Roman"/>
+          <w:color w:val="000000"/>
+          <w:sz w:val="78"/>
+          <w:szCs w:val="78"/>
+        </w:rPr>
+        <w:t>people</w:t>
+      </w:r>
+      <w:proofErr w:type="gramEnd"/>
+      <w:r>
+        <w:rPr>
+          <w:rFonts w:ascii="ff2" w:eastAsia="Times New Roman" w:hAnsi="ff2" w:cs="Times New Roman"/>
+          <w:color w:val="000000"/>
+          <w:sz w:val="78"/>
+          <w:szCs w:val="78"/>
+        </w:rPr>
+        <w:t xml:space="preserve"> to people to get his desired client. To solve these types of problems, </w:t>
+      </w:r>
+      <w:proofErr w:type="gramStart"/>
+      <w:r>
+        <w:rPr>
+          <w:rFonts w:ascii="ff2" w:eastAsia="Times New Roman" w:hAnsi="ff2" w:cs="Times New Roman"/>
+          <w:color w:val="000000"/>
+          <w:sz w:val="78"/>
+          <w:szCs w:val="78"/>
+        </w:rPr>
+        <w:t>we're</w:t>
+      </w:r>
+      <w:proofErr w:type="gramEnd"/>
+    </w:p>
+    <w:p>
+      <w:pPr>
+        <w:shd w:val="clear" w:color="auto" w:fill="FFFFFF"/>
+        <w:spacing w:after="0" w:line="0" w:lineRule="auto"/>
+        <w:jc w:val="left"/>
+        <w:rPr>
+          <w:rFonts w:ascii="ff2" w:eastAsia="Times New Roman" w:hAnsi="ff2" w:cs="Times New Roman"/>
+          <w:color w:val="000000"/>
+          <w:sz w:val="78"/>
+          <w:szCs w:val="78"/>
+        </w:rPr>
+      </w:pPr>
+      <w:proofErr w:type="gramStart"/>
+      <w:r>
+        <w:rPr>
+          <w:rFonts w:ascii="ff2" w:eastAsia="Times New Roman" w:hAnsi="ff2" w:cs="Times New Roman"/>
+          <w:color w:val="000000"/>
+          <w:sz w:val="78"/>
+          <w:szCs w:val="78"/>
+        </w:rPr>
+        <w:t>going</w:t>
+      </w:r>
+      <w:proofErr w:type="gramEnd"/>
+      <w:r>
+        <w:rPr>
+          <w:rFonts w:ascii="ff2" w:eastAsia="Times New Roman" w:hAnsi="ff2" w:cs="Times New Roman"/>
+          <w:color w:val="000000"/>
+          <w:sz w:val="78"/>
+          <w:szCs w:val="78"/>
+        </w:rPr>
+        <w:t xml:space="preserve"> to introduce HOUSE RENTAL system</w:t>
+      </w:r>
+    </w:p>
+    <w:p>
+      <w:pPr>
+        <w:shd w:val="clear" w:color="auto" w:fill="FFFFFF"/>
+        <w:spacing w:after="0" w:line="0" w:lineRule="auto"/>
+        <w:jc w:val="left"/>
+        <w:rPr>
+          <w:rFonts w:ascii="ff2" w:eastAsia="Times New Roman" w:hAnsi="ff2" w:cs="Times New Roman"/>
+          <w:color w:val="000000"/>
+          <w:sz w:val="78"/>
+          <w:szCs w:val="78"/>
+        </w:rPr>
+      </w:pPr>
+      <w:r>
+        <w:rPr>
+          <w:rFonts w:ascii="ff2" w:eastAsia="Times New Roman" w:hAnsi="ff2" w:cs="Times New Roman"/>
+          <w:color w:val="000000"/>
+          <w:sz w:val="78"/>
+          <w:szCs w:val="78"/>
+        </w:rPr>
+        <w:t>At   present,   the   people   of   our   country   suffer   a   lot   for   want   of   accommodation</w:t>
+      </w:r>
+    </w:p>
+    <w:p>
+      <w:pPr>
+        <w:shd w:val="clear" w:color="auto" w:fill="FFFFFF"/>
+        <w:spacing w:after="0" w:line="0" w:lineRule="auto"/>
+        <w:jc w:val="left"/>
+        <w:rPr>
+          <w:rFonts w:ascii="ff2" w:eastAsia="Times New Roman" w:hAnsi="ff2" w:cs="Times New Roman"/>
+          <w:color w:val="000000"/>
+          <w:sz w:val="78"/>
+          <w:szCs w:val="78"/>
+        </w:rPr>
+      </w:pPr>
+      <w:proofErr w:type="gramStart"/>
+      <w:r>
+        <w:rPr>
+          <w:rFonts w:ascii="ff2" w:eastAsia="Times New Roman" w:hAnsi="ff2" w:cs="Times New Roman"/>
+          <w:color w:val="000000"/>
+          <w:sz w:val="78"/>
+          <w:szCs w:val="78"/>
+        </w:rPr>
+        <w:t>according</w:t>
+      </w:r>
+      <w:proofErr w:type="gramEnd"/>
+      <w:r>
+        <w:rPr>
+          <w:rFonts w:ascii="ff2" w:eastAsia="Times New Roman" w:hAnsi="ff2" w:cs="Times New Roman"/>
+          <w:color w:val="000000"/>
+          <w:sz w:val="78"/>
+          <w:szCs w:val="78"/>
+        </w:rPr>
+        <w:t xml:space="preserve">   to  their   demand.   </w:t>
+      </w:r>
+      <w:proofErr w:type="gramStart"/>
+      <w:r>
+        <w:rPr>
+          <w:rFonts w:ascii="ff2" w:eastAsia="Times New Roman" w:hAnsi="ff2" w:cs="Times New Roman"/>
+          <w:color w:val="000000"/>
+          <w:sz w:val="78"/>
+          <w:szCs w:val="78"/>
+        </w:rPr>
+        <w:t>They've  to</w:t>
+      </w:r>
+      <w:proofErr w:type="gramEnd"/>
+      <w:r>
+        <w:rPr>
+          <w:rFonts w:ascii="ff2" w:eastAsia="Times New Roman" w:hAnsi="ff2" w:cs="Times New Roman"/>
+          <w:color w:val="000000"/>
+          <w:sz w:val="78"/>
+          <w:szCs w:val="78"/>
+        </w:rPr>
+        <w:t xml:space="preserve">   run  to   and  fro   for   their   desired   house   to</w:t>
+      </w:r>
+    </w:p>
+    <w:p>
+      <w:pPr>
+        <w:shd w:val="clear" w:color="auto" w:fill="FFFFFF"/>
+        <w:spacing w:after="0" w:line="0" w:lineRule="auto"/>
+        <w:jc w:val="left"/>
+        <w:rPr>
+          <w:rFonts w:ascii="ff2" w:eastAsia="Times New Roman" w:hAnsi="ff2" w:cs="Times New Roman"/>
+          <w:color w:val="000000"/>
+          <w:sz w:val="78"/>
+          <w:szCs w:val="78"/>
+        </w:rPr>
+      </w:pPr>
+      <w:proofErr w:type="gramStart"/>
+      <w:r>
+        <w:rPr>
+          <w:rFonts w:ascii="ff2" w:eastAsia="Times New Roman" w:hAnsi="ff2" w:cs="Times New Roman"/>
+          <w:color w:val="000000"/>
+          <w:sz w:val="78"/>
+          <w:szCs w:val="78"/>
+        </w:rPr>
+        <w:t>buy/rent</w:t>
+      </w:r>
+      <w:proofErr w:type="gramEnd"/>
+      <w:r>
+        <w:rPr>
+          <w:rFonts w:ascii="ff2" w:eastAsia="Times New Roman" w:hAnsi="ff2" w:cs="Times New Roman"/>
+          <w:color w:val="000000"/>
+          <w:sz w:val="78"/>
+          <w:szCs w:val="78"/>
+        </w:rPr>
+        <w:t>. They have to go through every corner of society to get information about the</w:t>
+      </w:r>
+    </w:p>
+    <w:p>
+      <w:pPr>
+        <w:shd w:val="clear" w:color="auto" w:fill="FFFFFF"/>
+        <w:spacing w:after="0" w:line="0" w:lineRule="auto"/>
+        <w:jc w:val="left"/>
+        <w:rPr>
+          <w:rFonts w:ascii="ff2" w:eastAsia="Times New Roman" w:hAnsi="ff2" w:cs="Times New Roman"/>
+          <w:color w:val="000000"/>
+          <w:sz w:val="78"/>
+          <w:szCs w:val="78"/>
+        </w:rPr>
+      </w:pPr>
+      <w:proofErr w:type="gramStart"/>
+      <w:r>
+        <w:rPr>
+          <w:rFonts w:ascii="ff2" w:eastAsia="Times New Roman" w:hAnsi="ff2" w:cs="Times New Roman"/>
+          <w:color w:val="000000"/>
+          <w:sz w:val="78"/>
+          <w:szCs w:val="78"/>
+        </w:rPr>
+        <w:t>house/land</w:t>
+      </w:r>
+      <w:proofErr w:type="gramEnd"/>
+      <w:r>
+        <w:rPr>
+          <w:rFonts w:ascii="ff2" w:eastAsia="Times New Roman" w:hAnsi="ff2" w:cs="Times New Roman"/>
+          <w:color w:val="000000"/>
+          <w:sz w:val="78"/>
+          <w:szCs w:val="78"/>
+        </w:rPr>
+        <w:t xml:space="preserve">   that   is   available.   Similarly,   a   landlord/house   owner   also   has   to   suffer</w:t>
+      </w:r>
+    </w:p>
+    <w:p>
+      <w:pPr>
+        <w:shd w:val="clear" w:color="auto" w:fill="FFFFFF"/>
+        <w:spacing w:after="0" w:line="0" w:lineRule="auto"/>
+        <w:jc w:val="left"/>
+        <w:rPr>
+          <w:rFonts w:ascii="ff2" w:eastAsia="Times New Roman" w:hAnsi="ff2" w:cs="Times New Roman"/>
+          <w:color w:val="000000"/>
+          <w:sz w:val="78"/>
+          <w:szCs w:val="78"/>
+        </w:rPr>
+      </w:pPr>
+      <w:proofErr w:type="gramStart"/>
+      <w:r>
+        <w:rPr>
+          <w:rFonts w:ascii="ff2" w:eastAsia="Times New Roman" w:hAnsi="ff2" w:cs="Times New Roman"/>
+          <w:color w:val="000000"/>
+          <w:sz w:val="78"/>
+          <w:szCs w:val="78"/>
+        </w:rPr>
+        <w:t>sometime</w:t>
+      </w:r>
+      <w:proofErr w:type="gramEnd"/>
+      <w:r>
+        <w:rPr>
+          <w:rFonts w:ascii="ff2" w:eastAsia="Times New Roman" w:hAnsi="ff2" w:cs="Times New Roman"/>
+          <w:color w:val="000000"/>
+          <w:sz w:val="78"/>
+          <w:szCs w:val="78"/>
+        </w:rPr>
+        <w:t xml:space="preserve"> when  he wants to rent/sell  his properties.  </w:t>
+      </w:r>
+      <w:proofErr w:type="gramStart"/>
+      <w:r>
+        <w:rPr>
+          <w:rFonts w:ascii="ff2" w:eastAsia="Times New Roman" w:hAnsi="ff2" w:cs="Times New Roman"/>
+          <w:color w:val="000000"/>
+          <w:sz w:val="78"/>
+          <w:szCs w:val="78"/>
+        </w:rPr>
+        <w:t>He  has</w:t>
+      </w:r>
+      <w:proofErr w:type="gramEnd"/>
+      <w:r>
+        <w:rPr>
+          <w:rFonts w:ascii="ff2" w:eastAsia="Times New Roman" w:hAnsi="ff2" w:cs="Times New Roman"/>
+          <w:color w:val="000000"/>
+          <w:sz w:val="78"/>
+          <w:szCs w:val="78"/>
+        </w:rPr>
+        <w:t xml:space="preserve"> to expose the  subject</w:t>
+      </w:r>
+    </w:p>
+    <w:p>
+      <w:pPr>
+        <w:shd w:val="clear" w:color="auto" w:fill="FFFFFF"/>
+        <w:spacing w:after="0" w:line="0" w:lineRule="auto"/>
+        <w:jc w:val="left"/>
+        <w:rPr>
+          <w:rFonts w:ascii="ff2" w:eastAsia="Times New Roman" w:hAnsi="ff2" w:cs="Times New Roman"/>
+          <w:color w:val="000000"/>
+          <w:sz w:val="78"/>
+          <w:szCs w:val="78"/>
+        </w:rPr>
+      </w:pPr>
+      <w:proofErr w:type="gramStart"/>
+      <w:r>
+        <w:rPr>
+          <w:rFonts w:ascii="ff2" w:eastAsia="Times New Roman" w:hAnsi="ff2" w:cs="Times New Roman"/>
+          <w:color w:val="000000"/>
+          <w:sz w:val="78"/>
+          <w:szCs w:val="78"/>
+        </w:rPr>
+        <w:t>people</w:t>
+      </w:r>
+      <w:proofErr w:type="gramEnd"/>
+      <w:r>
+        <w:rPr>
+          <w:rFonts w:ascii="ff2" w:eastAsia="Times New Roman" w:hAnsi="ff2" w:cs="Times New Roman"/>
+          <w:color w:val="000000"/>
+          <w:sz w:val="78"/>
+          <w:szCs w:val="78"/>
+        </w:rPr>
+        <w:t xml:space="preserve"> to people to get his desired client. To solve these types of problems, </w:t>
+      </w:r>
+      <w:proofErr w:type="gramStart"/>
+      <w:r>
+        <w:rPr>
+          <w:rFonts w:ascii="ff2" w:eastAsia="Times New Roman" w:hAnsi="ff2" w:cs="Times New Roman"/>
+          <w:color w:val="000000"/>
+          <w:sz w:val="78"/>
+          <w:szCs w:val="78"/>
+        </w:rPr>
+        <w:t>we're</w:t>
+      </w:r>
+      <w:proofErr w:type="gramEnd"/>
+    </w:p>
+    <w:p>
+      <w:pPr>
+        <w:shd w:val="clear" w:color="auto" w:fill="FFFFFF"/>
+        <w:spacing w:after="0" w:line="0" w:lineRule="auto"/>
+        <w:jc w:val="left"/>
+        <w:rPr>
+          <w:rFonts w:ascii="ff2" w:eastAsia="Times New Roman" w:hAnsi="ff2" w:cs="Times New Roman"/>
+          <w:color w:val="000000"/>
+          <w:sz w:val="78"/>
+          <w:szCs w:val="78"/>
+        </w:rPr>
+      </w:pPr>
+      <w:proofErr w:type="gramStart"/>
+      <w:r>
+        <w:rPr>
+          <w:rFonts w:ascii="ff2" w:eastAsia="Times New Roman" w:hAnsi="ff2" w:cs="Times New Roman"/>
+          <w:color w:val="000000"/>
+          <w:sz w:val="78"/>
+          <w:szCs w:val="78"/>
+        </w:rPr>
+        <w:t>going</w:t>
+      </w:r>
+      <w:proofErr w:type="gramEnd"/>
+      <w:r>
+        <w:rPr>
+          <w:rFonts w:ascii="ff2" w:eastAsia="Times New Roman" w:hAnsi="ff2" w:cs="Times New Roman"/>
+          <w:color w:val="000000"/>
+          <w:sz w:val="78"/>
+          <w:szCs w:val="78"/>
+        </w:rPr>
+        <w:t xml:space="preserve"> to introduce HOUSE RENTAL system</w:t>
       </w:r>
     </w:p>
     <w:p>
@@ -14629,7 +15640,15 @@
         </w:numPr>
       </w:pPr>
       <w:r>
-        <w:t xml:space="preserve"> Monthly rental report is digitized.</w:t>
+        <w:t xml:space="preserve"> Monthly rental report </w:t>
+      </w:r>
+      <w:proofErr w:type="gramStart"/>
+      <w:r>
+        <w:t>is digitized</w:t>
+      </w:r>
+      <w:proofErr w:type="gramEnd"/>
+      <w:r>
+        <w:t>.</w:t>
       </w:r>
     </w:p>
     <w:p>
@@ -14678,7 +15697,15 @@
         <w:t>The system</w:t>
       </w:r>
       <w:r>
-        <w:t xml:space="preserve"> development methodology is a technique that is used to show how the </w:t>
+        <w:t xml:space="preserve"> development methodology is a technique that </w:t>
+      </w:r>
+      <w:proofErr w:type="gramStart"/>
+      <w:r>
+        <w:t>is used</w:t>
+      </w:r>
+      <w:proofErr w:type="gramEnd"/>
+      <w:r>
+        <w:t xml:space="preserve"> to show how the </w:t>
       </w:r>
       <w:r>
         <w:t>proposed</w:t>
@@ -14732,11 +15759,16 @@
         <w:t>development-based</w:t>
       </w:r>
       <w:r>
-        <w:t xml:space="preserve"> methodologies, the analysts and users proceed sequentially from one phase to the next. The deliverables from each phase are voluminous and are </w:t>
+        <w:t xml:space="preserve"> methodologies, the analysts and users proceed sequentially from one phase to the next. The deliverables from each phase are voluminous and </w:t>
+      </w:r>
+      <w:proofErr w:type="gramStart"/>
+      <w:r>
+        <w:t xml:space="preserve">are </w:t>
       </w:r>
       <w:r>
         <w:t>presented</w:t>
       </w:r>
+      <w:proofErr w:type="gramEnd"/>
       <w:r>
         <w:t xml:space="preserve"> to the project sponsor for approval as the project moves from phase to phase. Once the sponsor approves the phase, it ends and the next phase begins.</w:t>
       </w:r>
@@ -14895,9 +15927,11 @@
       <w:r>
         <w:t xml:space="preserve"> or activity that </w:t>
       </w:r>
+      <w:proofErr w:type="gramStart"/>
       <w:r>
         <w:t>was accomplished</w:t>
       </w:r>
+      <w:proofErr w:type="gramEnd"/>
       <w:r>
         <w:t>. The proposed system is able to:</w:t>
       </w:r>
@@ -14925,8 +15959,13 @@
       <w:r>
         <w:t xml:space="preserve"> and </w:t>
       </w:r>
-      <w:r>
-        <w:t xml:space="preserve">landlord </w:t>
+      <w:proofErr w:type="gramStart"/>
+      <w:r>
+        <w:t>landlord</w:t>
+      </w:r>
+      <w:proofErr w:type="gramEnd"/>
+      <w:r>
+        <w:t xml:space="preserve"> </w:t>
       </w:r>
       <w:r>
         <w:t>details.</w:t>
@@ -14955,9 +15994,11 @@
       <w:r>
         <w:t xml:space="preserve"> and </w:t>
       </w:r>
+      <w:proofErr w:type="gramStart"/>
       <w:r>
         <w:t>landlord</w:t>
       </w:r>
+      <w:proofErr w:type="gramEnd"/>
       <w:r>
         <w:t xml:space="preserve"> details.</w:t>
       </w:r>
@@ -15535,7 +16576,15 @@
         <w:t>is easy to use.</w:t>
       </w:r>
       <w:r>
-        <w:t xml:space="preserve"> no need </w:t>
+        <w:t xml:space="preserve"> </w:t>
+      </w:r>
+      <w:proofErr w:type="gramStart"/>
+      <w:r>
+        <w:t>no</w:t>
+      </w:r>
+      <w:proofErr w:type="gramEnd"/>
+      <w:r>
+        <w:t xml:space="preserve"> need </w:t>
       </w:r>
       <w:r>
         <w:t>technical knowledge.</w:t>
@@ -15921,9 +16970,11 @@
       <w:r>
         <w:t xml:space="preserve">to </w:t>
       </w:r>
+      <w:proofErr w:type="gramStart"/>
       <w:r>
         <w:t>be developed</w:t>
       </w:r>
+      <w:proofErr w:type="gramEnd"/>
       <w:r>
         <w:t xml:space="preserve"> by using technologically system development </w:t>
       </w:r>
@@ -15961,11 +17012,16 @@
         <w:t xml:space="preserve"> that is technically effective</w:t>
       </w:r>
       <w:r>
-        <w:t xml:space="preserve"> for managing the Online Trade interaction system. Therefore, it can be </w:t>
+        <w:t xml:space="preserve"> for managing the Online Trade interaction system. Therefore, it </w:t>
+      </w:r>
+      <w:proofErr w:type="gramStart"/>
+      <w:r>
+        <w:t xml:space="preserve">can be </w:t>
       </w:r>
       <w:r>
         <w:t>concluded</w:t>
       </w:r>
+      <w:proofErr w:type="gramEnd"/>
       <w:r>
         <w:t xml:space="preserve"> that the system is technically feasible.</w:t>
       </w:r>
@@ -16070,17 +17126,24 @@
         <w:ind w:left="1260"/>
       </w:pPr>
       <w:r>
-        <w:t xml:space="preserve">The project will be </w:t>
+        <w:t xml:space="preserve">The project </w:t>
+      </w:r>
+      <w:proofErr w:type="gramStart"/>
+      <w:r>
+        <w:t xml:space="preserve">will be </w:t>
       </w:r>
       <w:r>
         <w:t>completed</w:t>
       </w:r>
+      <w:proofErr w:type="gramEnd"/>
       <w:r>
         <w:t xml:space="preserve"> according to a planned schedule. The planned schedule </w:t>
       </w:r>
+      <w:proofErr w:type="gramStart"/>
       <w:r>
         <w:t>is displayed</w:t>
       </w:r>
+      <w:proofErr w:type="gramEnd"/>
       <w:r>
         <w:t xml:space="preserve"> in the form of a Gantt chart.</w:t>
       </w:r>
@@ -16128,9 +17191,14 @@
         <w:fldChar w:fldCharType="end"/>
       </w:r>
       <w:r>
-        <w:t>: Gantt Chart</w:t>
+        <w:t xml:space="preserve">: Gantt </w:t>
+      </w:r>
+      <w:proofErr w:type="gramStart"/>
+      <w:r>
+        <w:t>Chart</w:t>
       </w:r>
       <w:bookmarkEnd w:id="56"/>
+      <w:proofErr w:type="gramEnd"/>
     </w:p>
     <w:tbl>
       <w:tblPr>
@@ -19754,7 +20822,15 @@
     </w:p>
     <w:p>
       <w:r>
-        <w:t>A system architecture is the conceptual model that defines the structure, behavior and more views of a system. It is the structure of an IT system. The system architecture is based of the Dart and flutter architecture.</w:t>
+        <w:t xml:space="preserve">A system architecture is the conceptual model that defines the structure, behavior and more views of a system. It is the structure of an IT system. The system architecture is based </w:t>
+      </w:r>
+      <w:proofErr w:type="spellStart"/>
+      <w:r>
+        <w:t>of</w:t>
+      </w:r>
+      <w:proofErr w:type="spellEnd"/>
+      <w:r>
+        <w:t xml:space="preserve"> the Dart and flutter architecture.</w:t>
       </w:r>
     </w:p>
     <w:p/>
@@ -19890,10 +20966,10 @@
           <w:noProof/>
         </w:rPr>
         <w:drawing>
-          <wp:inline distT="0" distB="0" distL="0" distR="0" wp14:anchorId="612D825F" wp14:editId="7744458C">
+          <wp:inline distT="0" distB="0" distL="0" distR="0" wp14:anchorId="1144A44F" wp14:editId="35BFCA79">
             <wp:extent cx="5257800" cy="4077970"/>
             <wp:effectExtent l="0" t="0" r="0" b="0"/>
-            <wp:docPr id="19" name="Picture 19"/>
+            <wp:docPr id="2" name="Picture 2"/>
             <wp:cNvGraphicFramePr>
               <a:graphicFrameLocks xmlns:a="http://schemas.openxmlformats.org/drawingml/2006/main" noChangeAspect="1"/>
             </wp:cNvGraphicFramePr>
@@ -19901,7 +20977,7 @@
               <a:graphicData uri="http://schemas.openxmlformats.org/drawingml/2006/picture">
                 <pic:pic xmlns:pic="http://schemas.openxmlformats.org/drawingml/2006/picture">
                   <pic:nvPicPr>
-                    <pic:cNvPr id="19" name="GharBeti(Diagrams)-Context Diagram.png"/>
+                    <pic:cNvPr id="2" name="GharBeti(Diagrams)-Context Diagram.png"/>
                     <pic:cNvPicPr/>
                   </pic:nvPicPr>
                   <pic:blipFill>
@@ -19999,10 +21075,10 @@
           <w:noProof/>
         </w:rPr>
         <w:drawing>
-          <wp:inline distT="0" distB="0" distL="0" distR="0" wp14:anchorId="4C8887F8" wp14:editId="4196EA18">
-            <wp:extent cx="5257800" cy="5851525"/>
+          <wp:inline distT="0" distB="0" distL="0" distR="0" wp14:anchorId="44835AC5" wp14:editId="73D5C5D0">
+            <wp:extent cx="5257800" cy="4992370"/>
             <wp:effectExtent l="0" t="0" r="0" b="0"/>
-            <wp:docPr id="21" name="Picture 21"/>
+            <wp:docPr id="30" name="Picture 30"/>
             <wp:cNvGraphicFramePr>
               <a:graphicFrameLocks xmlns:a="http://schemas.openxmlformats.org/drawingml/2006/main" noChangeAspect="1"/>
             </wp:cNvGraphicFramePr>
@@ -20010,7 +21086,7 @@
               <a:graphicData uri="http://schemas.openxmlformats.org/drawingml/2006/picture">
                 <pic:pic xmlns:pic="http://schemas.openxmlformats.org/drawingml/2006/picture">
                   <pic:nvPicPr>
-                    <pic:cNvPr id="21" name="GharBeti(Diagrams)-Level 1 DFD.png"/>
+                    <pic:cNvPr id="30" name="GharBeti(Diagrams)-Level 1 DFD.png"/>
                     <pic:cNvPicPr/>
                   </pic:nvPicPr>
                   <pic:blipFill>
@@ -20028,7 +21104,7 @@
                   <pic:spPr>
                     <a:xfrm>
                       <a:off x="0" y="0"/>
-                      <a:ext cx="5257800" cy="5851525"/>
+                      <a:ext cx="5257800" cy="4992370"/>
                     </a:xfrm>
                     <a:prstGeom prst="rect">
                       <a:avLst/>
@@ -20105,10 +21181,10 @@
           <w:noProof/>
         </w:rPr>
         <w:drawing>
-          <wp:inline distT="0" distB="0" distL="0" distR="0" wp14:anchorId="7B9E43CC" wp14:editId="1C03249E">
-            <wp:extent cx="4607169" cy="6767641"/>
-            <wp:effectExtent l="0" t="0" r="3175" b="1905"/>
-            <wp:docPr id="3" name="Picture 3"/>
+          <wp:inline distT="0" distB="0" distL="0" distR="0" wp14:anchorId="78108367" wp14:editId="32516660">
+            <wp:extent cx="5257800" cy="6701790"/>
+            <wp:effectExtent l="0" t="0" r="0" b="3810"/>
+            <wp:docPr id="7" name="Picture 7"/>
             <wp:cNvGraphicFramePr>
               <a:graphicFrameLocks xmlns:a="http://schemas.openxmlformats.org/drawingml/2006/main" noChangeAspect="1"/>
             </wp:cNvGraphicFramePr>
@@ -20116,7 +21192,7 @@
               <a:graphicData uri="http://schemas.openxmlformats.org/drawingml/2006/picture">
                 <pic:pic xmlns:pic="http://schemas.openxmlformats.org/drawingml/2006/picture">
                   <pic:nvPicPr>
-                    <pic:cNvPr id="3" name="GharBeti(Diagrams)-UseCase.png"/>
+                    <pic:cNvPr id="7" name="GharBeti(Diagrams)-UseCase.png"/>
                     <pic:cNvPicPr/>
                   </pic:nvPicPr>
                   <pic:blipFill>
@@ -20134,7 +21210,7 @@
                   <pic:spPr>
                     <a:xfrm>
                       <a:off x="0" y="0"/>
-                      <a:ext cx="4616483" cy="6781323"/>
+                      <a:ext cx="5257800" cy="6701790"/>
                     </a:xfrm>
                     <a:prstGeom prst="rect">
                       <a:avLst/>
@@ -20208,7 +21284,15 @@
     </w:p>
     <w:p>
       <w:r>
-        <w:t>It shows the control flow from one activities to another. Activity diagram is another important diagram to describe dynamic behavior. Activity diagram consists of activities, links, relationships etc. It models all types of flows like parallel, single, concurrent etc. Activity diagram describes the flow control from one activity to another without any messages. These diagrams are used to model high-level</w:t>
+        <w:t xml:space="preserve">It shows the control flow from one activities to another. Activity diagram is another important diagram to describe dynamic behavior. Activity diagram consists of activities, links, relationships etc. It models all types of flows like parallel, single, concurrent etc. Activity diagram describes the flow control from one activity to another without any messages. These diagrams </w:t>
+      </w:r>
+      <w:proofErr w:type="gramStart"/>
+      <w:r>
+        <w:t>are used</w:t>
+      </w:r>
+      <w:proofErr w:type="gramEnd"/>
+      <w:r>
+        <w:t xml:space="preserve"> to model high-level</w:t>
       </w:r>
       <w:r>
         <w:t xml:space="preserve"> </w:t>
@@ -20233,10 +21317,10 @@
           <w:noProof/>
         </w:rPr>
         <w:drawing>
-          <wp:inline distT="0" distB="0" distL="0" distR="0" wp14:anchorId="7E17ECEA" wp14:editId="2F4BF5C5">
-            <wp:extent cx="4688732" cy="3594497"/>
-            <wp:effectExtent l="0" t="0" r="0" b="6350"/>
-            <wp:docPr id="26" name="Picture 26"/>
+          <wp:inline distT="0" distB="0" distL="0" distR="0" wp14:anchorId="2C91B07F" wp14:editId="502B930B">
+            <wp:extent cx="4756826" cy="5097145"/>
+            <wp:effectExtent l="0" t="0" r="5715" b="8255"/>
+            <wp:docPr id="16" name="Picture 16"/>
             <wp:cNvGraphicFramePr>
               <a:graphicFrameLocks xmlns:a="http://schemas.openxmlformats.org/drawingml/2006/main" noChangeAspect="1"/>
             </wp:cNvGraphicFramePr>
@@ -20244,7 +21328,7 @@
               <a:graphicData uri="http://schemas.openxmlformats.org/drawingml/2006/picture">
                 <pic:pic xmlns:pic="http://schemas.openxmlformats.org/drawingml/2006/picture">
                   <pic:nvPicPr>
-                    <pic:cNvPr id="26" name="GharBeti(Diagrams)-Activity Diagram(landlord).png"/>
+                    <pic:cNvPr id="16" name="GharBeti(Diagrams)-Activity Diagram(landlord).png"/>
                     <pic:cNvPicPr/>
                   </pic:nvPicPr>
                   <pic:blipFill>
@@ -20262,7 +21346,7 @@
                   <pic:spPr>
                     <a:xfrm>
                       <a:off x="0" y="0"/>
-                      <a:ext cx="4742341" cy="3635595"/>
+                      <a:ext cx="4769866" cy="5111118"/>
                     </a:xfrm>
                     <a:prstGeom prst="rect">
                       <a:avLst/>
@@ -20319,8 +21403,13 @@
       </w:r>
       <w:bookmarkEnd w:id="68"/>
       <w:r>
-        <w:t xml:space="preserve"> for landlord</w:t>
-      </w:r>
+        <w:t xml:space="preserve"> for </w:t>
+      </w:r>
+      <w:proofErr w:type="gramStart"/>
+      <w:r>
+        <w:t>landlord</w:t>
+      </w:r>
+      <w:proofErr w:type="gramEnd"/>
     </w:p>
     <w:p>
       <w:pPr>
@@ -20332,10 +21421,10 @@
         </w:rPr>
         <w:lastRenderedPageBreak/>
         <w:drawing>
-          <wp:inline distT="0" distB="0" distL="0" distR="0" wp14:anchorId="192AE546" wp14:editId="101D4D0F">
-            <wp:extent cx="5257800" cy="5448300"/>
+          <wp:inline distT="0" distB="0" distL="0" distR="0" wp14:anchorId="09B68C65" wp14:editId="1339BB22">
+            <wp:extent cx="4484181" cy="3838356"/>
             <wp:effectExtent l="0" t="0" r="0" b="0"/>
-            <wp:docPr id="27" name="Picture 27"/>
+            <wp:docPr id="29" name="Picture 29"/>
             <wp:cNvGraphicFramePr>
               <a:graphicFrameLocks xmlns:a="http://schemas.openxmlformats.org/drawingml/2006/main" noChangeAspect="1"/>
             </wp:cNvGraphicFramePr>
@@ -20343,7 +21432,7 @@
               <a:graphicData uri="http://schemas.openxmlformats.org/drawingml/2006/picture">
                 <pic:pic xmlns:pic="http://schemas.openxmlformats.org/drawingml/2006/picture">
                   <pic:nvPicPr>
-                    <pic:cNvPr id="27" name="GharBeti(Diagrams)-Activity Diagram(tenant).png"/>
+                    <pic:cNvPr id="29" name="GharBeti(Diagrams)-Activity Diagram(tenant).png"/>
                     <pic:cNvPicPr/>
                   </pic:nvPicPr>
                   <pic:blipFill>
@@ -20361,7 +21450,7 @@
                   <pic:spPr>
                     <a:xfrm>
                       <a:off x="0" y="0"/>
-                      <a:ext cx="5257800" cy="5448300"/>
+                      <a:ext cx="4495839" cy="3848335"/>
                     </a:xfrm>
                     <a:prstGeom prst="rect">
                       <a:avLst/>
@@ -20412,8 +21501,13 @@
         </w:rPr>
         <w:fldChar w:fldCharType="end"/>
       </w:r>
-      <w:r>
-        <w:t>:Activity diagram for tenant</w:t>
+      <w:proofErr w:type="gramStart"/>
+      <w:r>
+        <w:t>:Activity</w:t>
+      </w:r>
+      <w:proofErr w:type="gramEnd"/>
+      <w:r>
+        <w:t xml:space="preserve"> diagram for tenant</w:t>
       </w:r>
     </w:p>
     <w:p/>
@@ -21325,6 +22419,8 @@
             </w:r>
           </w:p>
         </w:tc>
+        <w:bookmarkStart w:id="74" w:name="_GoBack"/>
+        <w:bookmarkEnd w:id="74"/>
       </w:tr>
       <w:tr>
         <w:tc>
@@ -22106,14 +23202,14 @@
       <w:pPr>
         <w:pStyle w:val="Heading3"/>
       </w:pPr>
-      <w:bookmarkStart w:id="74" w:name="_Toc111917844"/>
+      <w:bookmarkStart w:id="75" w:name="_Toc111917844"/>
       <w:r>
         <w:t xml:space="preserve">4.5.3. </w:t>
       </w:r>
       <w:r>
         <w:t>Data Dictionary</w:t>
       </w:r>
-      <w:bookmarkEnd w:id="74"/>
+      <w:bookmarkEnd w:id="75"/>
     </w:p>
     <w:p>
       <w:r>
@@ -22168,7 +23264,7 @@
         <w:keepNext/>
         <w:jc w:val="center"/>
       </w:pPr>
-      <w:bookmarkStart w:id="75" w:name="_Toc111230976"/>
+      <w:bookmarkStart w:id="76" w:name="_Toc111230976"/>
       <w:r>
         <w:t xml:space="preserve">Table </w:t>
       </w:r>
@@ -22208,7 +23304,7 @@
       <w:r>
         <w:t>Data Dictionary</w:t>
       </w:r>
-      <w:bookmarkEnd w:id="75"/>
+      <w:bookmarkEnd w:id="76"/>
     </w:p>
     <w:tbl>
       <w:tblPr>
@@ -23327,18 +24423,26 @@
       <w:pPr>
         <w:pStyle w:val="Heading2"/>
       </w:pPr>
-      <w:bookmarkStart w:id="76" w:name="_Toc111917845"/>
+      <w:bookmarkStart w:id="77" w:name="_Toc111917845"/>
       <w:r>
         <w:t>4.6. UI/UX Mechanism</w:t>
       </w:r>
-      <w:bookmarkEnd w:id="76"/>
+      <w:bookmarkEnd w:id="77"/>
     </w:p>
     <w:p>
       <w:r>
         <w:t>The d</w:t>
       </w:r>
       <w:r>
-        <w:t>evelopment is based on a web</w:t>
+        <w:t xml:space="preserve">evelopment </w:t>
+      </w:r>
+      <w:proofErr w:type="gramStart"/>
+      <w:r>
+        <w:t>is based</w:t>
+      </w:r>
+      <w:proofErr w:type="gramEnd"/>
+      <w:r>
+        <w:t xml:space="preserve"> on a web</w:t>
       </w:r>
       <w:r>
         <w:t xml:space="preserve"> application, so th</w:t>
@@ -23464,7 +24568,7 @@
       <w:pPr>
         <w:pStyle w:val="Heading2"/>
       </w:pPr>
-      <w:bookmarkStart w:id="77" w:name="_Toc111917846"/>
+      <w:bookmarkStart w:id="78" w:name="_Toc111917846"/>
       <w:r>
         <w:lastRenderedPageBreak/>
         <w:t xml:space="preserve">Chapter 5 Experimental Result </w:t>
@@ -23472,27 +24576,35 @@
       <w:r>
         <w:t>and Analysis</w:t>
       </w:r>
-      <w:bookmarkEnd w:id="77"/>
+      <w:bookmarkEnd w:id="78"/>
     </w:p>
     <w:p>
       <w:pPr>
         <w:pStyle w:val="Heading2"/>
       </w:pPr>
-      <w:bookmarkStart w:id="78" w:name="_Toc111917847"/>
+      <w:bookmarkStart w:id="79" w:name="_Toc111917847"/>
       <w:r>
         <w:t>5.1</w:t>
       </w:r>
       <w:r>
         <w:t>. Programming platform</w:t>
       </w:r>
-      <w:bookmarkEnd w:id="78"/>
+      <w:bookmarkEnd w:id="79"/>
     </w:p>
     <w:p>
       <w:r>
         <w:tab/>
       </w:r>
       <w:r>
-        <w:t xml:space="preserve">The project is developed based on </w:t>
+        <w:t xml:space="preserve">The project </w:t>
+      </w:r>
+      <w:proofErr w:type="gramStart"/>
+      <w:r>
+        <w:t>is developed</w:t>
+      </w:r>
+      <w:proofErr w:type="gramEnd"/>
+      <w:r>
+        <w:t xml:space="preserve"> based on </w:t>
       </w:r>
       <w:r>
         <w:t>Application Development</w:t>
@@ -23643,11 +24755,11 @@
       <w:pPr>
         <w:pStyle w:val="Heading2"/>
       </w:pPr>
-      <w:bookmarkStart w:id="79" w:name="_Toc111917848"/>
+      <w:bookmarkStart w:id="80" w:name="_Toc111917848"/>
       <w:r>
         <w:t>5.2. Operating Environment</w:t>
       </w:r>
-      <w:bookmarkEnd w:id="79"/>
+      <w:bookmarkEnd w:id="80"/>
     </w:p>
     <w:p>
       <w:r>
@@ -23706,29 +24818,37 @@
       <w:pPr>
         <w:pStyle w:val="Heading2"/>
       </w:pPr>
-      <w:bookmarkStart w:id="80" w:name="_Toc111917849"/>
+      <w:bookmarkStart w:id="81" w:name="_Toc111917849"/>
       <w:r>
         <w:t>5.3. Testing and Debugging</w:t>
       </w:r>
-      <w:bookmarkEnd w:id="80"/>
+      <w:bookmarkEnd w:id="81"/>
     </w:p>
     <w:p>
       <w:pPr>
         <w:pStyle w:val="Heading3"/>
         <w:ind w:left="1440"/>
       </w:pPr>
-      <w:bookmarkStart w:id="81" w:name="_Toc111917850"/>
+      <w:bookmarkStart w:id="82" w:name="_Toc111917850"/>
       <w:r>
         <w:t>5.3.1. Testing</w:t>
       </w:r>
-      <w:bookmarkEnd w:id="81"/>
+      <w:bookmarkEnd w:id="82"/>
     </w:p>
     <w:p>
       <w:pPr>
         <w:ind w:left="2160"/>
       </w:pPr>
       <w:r>
-        <w:t>Each component is tested independently, without other system components interfering. This process is concerned with finding errors. It is also concerned with validating that the system meets its functional &amp; non-functional requirements.</w:t>
+        <w:t xml:space="preserve">Each component </w:t>
+      </w:r>
+      <w:proofErr w:type="gramStart"/>
+      <w:r>
+        <w:t>is tested</w:t>
+      </w:r>
+      <w:proofErr w:type="gramEnd"/>
+      <w:r>
+        <w:t xml:space="preserve"> independently, without other system components interfering. This process is concerned with finding errors. It is also concerned with validating that the system meets its functional &amp; non-functional requirements.</w:t>
       </w:r>
     </w:p>
     <w:p>
@@ -23755,7 +24875,7 @@
         <w:keepNext/>
         <w:jc w:val="center"/>
       </w:pPr>
-      <w:bookmarkStart w:id="82" w:name="_Toc111230980"/>
+      <w:bookmarkStart w:id="83" w:name="_Toc111230980"/>
       <w:r>
         <w:t xml:space="preserve">Table </w:t>
       </w:r>
@@ -23792,7 +24912,7 @@
       <w:r>
         <w:t>: Test Case</w:t>
       </w:r>
-      <w:bookmarkEnd w:id="82"/>
+      <w:bookmarkEnd w:id="83"/>
     </w:p>
     <w:tbl>
       <w:tblPr>
@@ -24793,7 +25913,7 @@
       <w:pPr>
         <w:pStyle w:val="Heading2"/>
       </w:pPr>
-      <w:bookmarkStart w:id="83" w:name="_Toc111917851"/>
+      <w:bookmarkStart w:id="84" w:name="_Toc111917851"/>
       <w:r>
         <w:t xml:space="preserve">5.3. Experiment </w:t>
       </w:r>
@@ -24803,7 +25923,7 @@
       <w:r>
         <w:t xml:space="preserve"> Result Analysis</w:t>
       </w:r>
-      <w:bookmarkEnd w:id="83"/>
+      <w:bookmarkEnd w:id="84"/>
       <w:r>
         <w:t xml:space="preserve"> </w:t>
       </w:r>
@@ -24812,14 +25932,14 @@
       <w:pPr>
         <w:pStyle w:val="Heading3"/>
       </w:pPr>
-      <w:bookmarkStart w:id="84" w:name="_Toc111917852"/>
+      <w:bookmarkStart w:id="85" w:name="_Toc111917852"/>
       <w:r>
         <w:t xml:space="preserve">5.3.1. </w:t>
       </w:r>
       <w:r>
         <w:t>Experiment</w:t>
       </w:r>
-      <w:bookmarkEnd w:id="84"/>
+      <w:bookmarkEnd w:id="85"/>
     </w:p>
     <w:p>
       <w:pPr>
@@ -24832,7 +25952,35 @@
         <w:rPr>
           <w:rFonts w:cs="Times New Roman"/>
         </w:rPr>
-        <w:t>The coding and testing process was completed successfully and the software behaves as desired. All the objectives of the project were met and we were able to provide all necessary features in the system.</w:t>
+        <w:t xml:space="preserve">The coding and testing process </w:t>
+      </w:r>
+      <w:proofErr w:type="gramStart"/>
+      <w:r>
+        <w:rPr>
+          <w:rFonts w:cs="Times New Roman"/>
+        </w:rPr>
+        <w:t>was completed</w:t>
+      </w:r>
+      <w:proofErr w:type="gramEnd"/>
+      <w:r>
+        <w:rPr>
+          <w:rFonts w:cs="Times New Roman"/>
+        </w:rPr>
+        <w:t xml:space="preserve"> successfully and the software behaves as desired. All the objectives of the project </w:t>
+      </w:r>
+      <w:proofErr w:type="gramStart"/>
+      <w:r>
+        <w:rPr>
+          <w:rFonts w:cs="Times New Roman"/>
+        </w:rPr>
+        <w:t>were met</w:t>
+      </w:r>
+      <w:proofErr w:type="gramEnd"/>
+      <w:r>
+        <w:rPr>
+          <w:rFonts w:cs="Times New Roman"/>
+        </w:rPr>
+        <w:t xml:space="preserve"> and we were able to provide all necessary features in the system.</w:t>
       </w:r>
     </w:p>
     <w:p>
@@ -24847,7 +25995,21 @@
           <w:rFonts w:cs="Times New Roman"/>
         </w:rPr>
         <w:lastRenderedPageBreak/>
-        <w:t>Due to external issues, there was some difference with the time schedule specified in the analysis phase. The project completion Gantt chart is provided as an appendix in appendix 2</w:t>
+        <w:t xml:space="preserve">Due to external issues, there was some difference with the time schedule specified in the analysis phase. The project completion Gantt chart </w:t>
+      </w:r>
+      <w:proofErr w:type="gramStart"/>
+      <w:r>
+        <w:rPr>
+          <w:rFonts w:cs="Times New Roman"/>
+        </w:rPr>
+        <w:t>is provided</w:t>
+      </w:r>
+      <w:proofErr w:type="gramEnd"/>
+      <w:r>
+        <w:rPr>
+          <w:rFonts w:cs="Times New Roman"/>
+        </w:rPr>
+        <w:t xml:space="preserve"> as an appendix in appendix 2</w:t>
       </w:r>
     </w:p>
     <w:p>
@@ -24859,11 +26021,11 @@
       <w:pPr>
         <w:pStyle w:val="Heading3"/>
       </w:pPr>
-      <w:bookmarkStart w:id="85" w:name="_Toc111917853"/>
+      <w:bookmarkStart w:id="86" w:name="_Toc111917853"/>
       <w:r>
         <w:t>5.3.2. Expected Result</w:t>
       </w:r>
-      <w:bookmarkEnd w:id="85"/>
+      <w:bookmarkEnd w:id="86"/>
     </w:p>
     <w:p>
       <w:pPr>
@@ -24916,7 +26078,15 @@
         </w:numPr>
       </w:pPr>
       <w:r>
-        <w:t>It will be an Open Source Application which can be freely Install in android smart Phones.</w:t>
+        <w:t xml:space="preserve">It will be an Open Source </w:t>
+      </w:r>
+      <w:proofErr w:type="gramStart"/>
+      <w:r>
+        <w:t>Application which can be freely</w:t>
+      </w:r>
+      <w:proofErr w:type="gramEnd"/>
+      <w:r>
+        <w:t xml:space="preserve"> Install in android smart Phones.</w:t>
       </w:r>
     </w:p>
     <w:p>
@@ -24935,24 +26105,24 @@
       <w:pPr>
         <w:pStyle w:val="Heading1"/>
       </w:pPr>
-      <w:bookmarkStart w:id="86" w:name="_Toc111917854"/>
+      <w:bookmarkStart w:id="87" w:name="_Toc111917854"/>
       <w:r>
         <w:t>Chapter 6</w:t>
       </w:r>
       <w:r>
         <w:t>: Conclusion and Future Enhancement</w:t>
       </w:r>
-      <w:bookmarkEnd w:id="86"/>
+      <w:bookmarkEnd w:id="87"/>
     </w:p>
     <w:p>
       <w:pPr>
         <w:pStyle w:val="Heading2"/>
       </w:pPr>
-      <w:bookmarkStart w:id="87" w:name="_Toc111917855"/>
+      <w:bookmarkStart w:id="88" w:name="_Toc111917855"/>
       <w:r>
         <w:t>6.1. Conclusion</w:t>
       </w:r>
-      <w:bookmarkEnd w:id="87"/>
+      <w:bookmarkEnd w:id="88"/>
     </w:p>
     <w:p>
       <w:r>
@@ -24992,7 +26162,15 @@
         <w:t xml:space="preserve"> every activity concerning</w:t>
       </w:r>
       <w:r>
-        <w:t xml:space="preserve"> rental business was limited to a physical location only. Even though the physical search for houses has not been totally eradicated; the nature of functions and how these functions are achieved has been reshaped by the power of internet. Nowadays, renters can reserve houses online once the customer is a </w:t>
+        <w:t xml:space="preserve"> rental business was limited to a physical location only. Even though the physical search for houses has not been </w:t>
+      </w:r>
+      <w:proofErr w:type="gramStart"/>
+      <w:r>
+        <w:t>totally</w:t>
+      </w:r>
+      <w:proofErr w:type="gramEnd"/>
+      <w:r>
+        <w:t xml:space="preserve"> eradicated; the nature of functions and how these functions are achieved has been reshaped by the power of internet. Nowadays, renters can reserve houses online once the customer is a </w:t>
       </w:r>
       <w:r>
         <w:t xml:space="preserve">registered member of the application. The </w:t>
@@ -25010,14 +26188,22 @@
         <w:t>property</w:t>
       </w:r>
       <w:r>
-        <w:t xml:space="preserve"> rental system has offered an advantage to both landlords as well as the tenants efficiently and effectively just with the click of a button. </w:t>
+        <w:t xml:space="preserve"> rental system has offered an advantage to both </w:t>
+      </w:r>
+      <w:proofErr w:type="gramStart"/>
+      <w:r>
+        <w:t>landlords</w:t>
+      </w:r>
+      <w:proofErr w:type="gramEnd"/>
+      <w:r>
+        <w:t xml:space="preserve"> as well as the tenants efficiently and effectively just with the click of a button. </w:t>
       </w:r>
     </w:p>
     <w:p>
       <w:pPr>
         <w:pStyle w:val="Heading2"/>
       </w:pPr>
-      <w:bookmarkStart w:id="88" w:name="_Toc111917856"/>
+      <w:bookmarkStart w:id="89" w:name="_Toc111917856"/>
       <w:r>
         <w:t>6.</w:t>
       </w:r>
@@ -25027,7 +26213,7 @@
       <w:r>
         <w:t>. Limitations</w:t>
       </w:r>
-      <w:bookmarkEnd w:id="88"/>
+      <w:bookmarkEnd w:id="89"/>
     </w:p>
     <w:p>
       <w:pPr>
@@ -25075,7 +26261,7 @@
       <w:pPr>
         <w:pStyle w:val="Heading2"/>
       </w:pPr>
-      <w:bookmarkStart w:id="89" w:name="_Toc111917857"/>
+      <w:bookmarkStart w:id="90" w:name="_Toc111917857"/>
       <w:r>
         <w:t>6.</w:t>
       </w:r>
@@ -25085,7 +26271,7 @@
       <w:r>
         <w:t>. Future Enhancement</w:t>
       </w:r>
-      <w:bookmarkEnd w:id="89"/>
+      <w:bookmarkEnd w:id="90"/>
     </w:p>
     <w:p>
       <w:pPr>
@@ -25134,11 +26320,11 @@
       <w:pPr>
         <w:pStyle w:val="Heading1"/>
       </w:pPr>
-      <w:bookmarkStart w:id="90" w:name="_Toc111917858"/>
+      <w:bookmarkStart w:id="91" w:name="_Toc111917858"/>
       <w:r>
         <w:t>Reference</w:t>
       </w:r>
-      <w:bookmarkEnd w:id="90"/>
+      <w:bookmarkEnd w:id="91"/>
     </w:p>
     <w:p>
       <w:pPr>
@@ -25177,6 +26363,7 @@
           <w:u w:val="none"/>
         </w:rPr>
       </w:pPr>
+      <w:proofErr w:type="spellStart"/>
       <w:r>
         <w:rPr>
           <w:rFonts w:cs="Times New Roman"/>
@@ -25193,7 +26380,17 @@
           <w:szCs w:val="24"/>
           <w:shd w:val="clear" w:color="auto" w:fill="FFFFFF"/>
         </w:rPr>
-        <w:t>.August 28, 2020. Online House Rental Management</w:t>
+        <w:t>.August</w:t>
+      </w:r>
+      <w:proofErr w:type="spellEnd"/>
+      <w:r>
+        <w:rPr>
+          <w:rFonts w:cs="Times New Roman"/>
+          <w:color w:val="212529"/>
+          <w:szCs w:val="24"/>
+          <w:shd w:val="clear" w:color="auto" w:fill="FFFFFF"/>
+        </w:rPr>
+        <w:t xml:space="preserve"> 28, 2020. Online House Rental Management</w:t>
       </w:r>
     </w:p>
     <w:p>
@@ -25210,7 +26407,25 @@
           <w:color w:val="auto"/>
           <w:u w:val="none"/>
         </w:rPr>
-        <w:t xml:space="preserve">Retrieve from :- </w:t>
+        <w:t xml:space="preserve">Retrieve </w:t>
+      </w:r>
+      <w:proofErr w:type="gramStart"/>
+      <w:r>
+        <w:rPr>
+          <w:rStyle w:val="Hyperlink"/>
+          <w:color w:val="auto"/>
+          <w:u w:val="none"/>
+        </w:rPr>
+        <w:t>from :-</w:t>
+      </w:r>
+      <w:proofErr w:type="gramEnd"/>
+      <w:r>
+        <w:rPr>
+          <w:rStyle w:val="Hyperlink"/>
+          <w:color w:val="auto"/>
+          <w:u w:val="none"/>
+        </w:rPr>
+        <w:t xml:space="preserve"> </w:t>
       </w:r>
       <w:hyperlink r:id="rId21" w:history="1">
         <w:r>
@@ -25244,13 +26459,41 @@
         </w:rPr>
         <w:t xml:space="preserve">Rap </w:t>
       </w:r>
+      <w:proofErr w:type="spellStart"/>
       <w:r>
         <w:rPr>
           <w:rStyle w:val="Hyperlink"/>
           <w:color w:val="auto"/>
           <w:u w:val="none"/>
         </w:rPr>
-        <w:t>Payne.May 2017.Beginning App Development witth Flutter</w:t>
+        <w:t>Payne.May</w:t>
+      </w:r>
+      <w:proofErr w:type="spellEnd"/>
+      <w:r>
+        <w:rPr>
+          <w:rStyle w:val="Hyperlink"/>
+          <w:color w:val="auto"/>
+          <w:u w:val="none"/>
+        </w:rPr>
+        <w:t xml:space="preserve"> 2017.Beginning App Development </w:t>
+      </w:r>
+      <w:proofErr w:type="spellStart"/>
+      <w:r>
+        <w:rPr>
+          <w:rStyle w:val="Hyperlink"/>
+          <w:color w:val="auto"/>
+          <w:u w:val="none"/>
+        </w:rPr>
+        <w:t>witth</w:t>
+      </w:r>
+      <w:proofErr w:type="spellEnd"/>
+      <w:r>
+        <w:rPr>
+          <w:rStyle w:val="Hyperlink"/>
+          <w:color w:val="auto"/>
+          <w:u w:val="none"/>
+        </w:rPr>
+        <w:t xml:space="preserve"> Flutter</w:t>
       </w:r>
     </w:p>
     <w:p>
@@ -25305,7 +26548,55 @@
           <w:color w:val="292B2C"/>
           <w:shd w:val="clear" w:color="auto" w:fill="FFFFFF"/>
         </w:rPr>
-        <w:t>Khalid Elshafie ,&amp; Mozafar Haider.February 2022.Designing Web APIs with Strapi</w:t>
+        <w:t xml:space="preserve">Khalid </w:t>
+      </w:r>
+      <w:proofErr w:type="spellStart"/>
+      <w:r>
+        <w:rPr>
+          <w:color w:val="292B2C"/>
+          <w:shd w:val="clear" w:color="auto" w:fill="FFFFFF"/>
+        </w:rPr>
+        <w:t>Elshafie</w:t>
+      </w:r>
+      <w:proofErr w:type="spellEnd"/>
+      <w:r>
+        <w:rPr>
+          <w:color w:val="292B2C"/>
+          <w:shd w:val="clear" w:color="auto" w:fill="FFFFFF"/>
+        </w:rPr>
+        <w:t xml:space="preserve"> ,&amp; </w:t>
+      </w:r>
+      <w:proofErr w:type="spellStart"/>
+      <w:r>
+        <w:rPr>
+          <w:color w:val="292B2C"/>
+          <w:shd w:val="clear" w:color="auto" w:fill="FFFFFF"/>
+        </w:rPr>
+        <w:t>Mozafar</w:t>
+      </w:r>
+      <w:proofErr w:type="spellEnd"/>
+      <w:r>
+        <w:rPr>
+          <w:color w:val="292B2C"/>
+          <w:shd w:val="clear" w:color="auto" w:fill="FFFFFF"/>
+        </w:rPr>
+        <w:t xml:space="preserve"> </w:t>
+      </w:r>
+      <w:proofErr w:type="spellStart"/>
+      <w:r>
+        <w:rPr>
+          <w:color w:val="292B2C"/>
+          <w:shd w:val="clear" w:color="auto" w:fill="FFFFFF"/>
+        </w:rPr>
+        <w:t>Haider.February</w:t>
+      </w:r>
+      <w:proofErr w:type="spellEnd"/>
+      <w:r>
+        <w:rPr>
+          <w:color w:val="292B2C"/>
+          <w:shd w:val="clear" w:color="auto" w:fill="FFFFFF"/>
+        </w:rPr>
+        <w:t xml:space="preserve"> 2022.Designing Web APIs with Strapi</w:t>
       </w:r>
     </w:p>
     <w:p>
@@ -25318,7 +26609,23 @@
           <w:color w:val="292B2C"/>
           <w:shd w:val="clear" w:color="auto" w:fill="FFFFFF"/>
         </w:rPr>
-        <w:t xml:space="preserve">Retrieve from:- </w:t>
+        <w:t>Retrieve from</w:t>
+      </w:r>
+      <w:proofErr w:type="gramStart"/>
+      <w:r>
+        <w:rPr>
+          <w:color w:val="292B2C"/>
+          <w:shd w:val="clear" w:color="auto" w:fill="FFFFFF"/>
+        </w:rPr>
+        <w:t>:-</w:t>
+      </w:r>
+      <w:proofErr w:type="gramEnd"/>
+      <w:r>
+        <w:rPr>
+          <w:color w:val="292B2C"/>
+          <w:shd w:val="clear" w:color="auto" w:fill="FFFFFF"/>
+        </w:rPr>
+        <w:t xml:space="preserve"> </w:t>
       </w:r>
       <w:r>
         <w:rPr>
@@ -25386,18 +26693,18 @@
       <w:pPr>
         <w:pStyle w:val="Heading2"/>
       </w:pPr>
-      <w:bookmarkStart w:id="91" w:name="_Toc111917859"/>
+      <w:bookmarkStart w:id="92" w:name="_Toc111917859"/>
       <w:r>
         <w:lastRenderedPageBreak/>
         <w:t>Appendixes</w:t>
       </w:r>
-      <w:bookmarkEnd w:id="91"/>
+      <w:bookmarkEnd w:id="92"/>
     </w:p>
     <w:p>
       <w:pPr>
         <w:pStyle w:val="Heading2"/>
       </w:pPr>
-      <w:bookmarkStart w:id="92" w:name="_Toc111917860"/>
+      <w:bookmarkStart w:id="93" w:name="_Toc111917860"/>
       <w:r>
         <w:t>Ap</w:t>
       </w:r>
@@ -25410,7 +26717,7 @@
       <w:r>
         <w:t>: Screenshot</w:t>
       </w:r>
-      <w:bookmarkEnd w:id="92"/>
+      <w:bookmarkEnd w:id="93"/>
     </w:p>
     <w:p>
       <w:r>
@@ -25690,19 +26997,19 @@
       <w:pPr>
         <w:pStyle w:val="Heading2"/>
       </w:pPr>
-      <w:bookmarkStart w:id="93" w:name="_Toc111917861"/>
+      <w:bookmarkStart w:id="94" w:name="_Toc111917861"/>
       <w:r>
         <w:lastRenderedPageBreak/>
         <w:t>Appendix2: Project Completion Gantt chart</w:t>
       </w:r>
-      <w:bookmarkEnd w:id="93"/>
+      <w:bookmarkEnd w:id="94"/>
     </w:p>
     <w:p>
       <w:pPr>
         <w:pStyle w:val="Caption"/>
         <w:framePr w:hSpace="180" w:wrap="around" w:vAnchor="page" w:hAnchor="page" w:x="3774" w:y="2544"/>
       </w:pPr>
-      <w:bookmarkStart w:id="94" w:name="_Toc111230990"/>
+      <w:bookmarkStart w:id="95" w:name="_Toc111230990"/>
       <w:r>
         <w:t xml:space="preserve">Figure </w:t>
       </w:r>
@@ -25737,9 +27044,14 @@
         <w:fldChar w:fldCharType="end"/>
       </w:r>
       <w:r>
-        <w:t>: Project Completion Gantt Chart</w:t>
-      </w:r>
-      <w:bookmarkEnd w:id="94"/>
+        <w:t xml:space="preserve">: Project Completion Gantt </w:t>
+      </w:r>
+      <w:proofErr w:type="gramStart"/>
+      <w:r>
+        <w:t>Chart</w:t>
+      </w:r>
+      <w:bookmarkEnd w:id="95"/>
+      <w:proofErr w:type="gramEnd"/>
     </w:p>
     <w:p/>
     <w:p>
@@ -29336,7 +30648,7 @@
       <w:pPr>
         <w:pStyle w:val="Heading2"/>
       </w:pPr>
-      <w:bookmarkStart w:id="95" w:name="_Toc111917862"/>
+      <w:bookmarkStart w:id="96" w:name="_Toc111917862"/>
     </w:p>
     <w:p>
       <w:pPr>
@@ -29356,7 +30668,7 @@
       <w:r>
         <w:t>User Manual</w:t>
       </w:r>
-      <w:bookmarkEnd w:id="95"/>
+      <w:bookmarkEnd w:id="96"/>
       <w:r>
         <w:t xml:space="preserve"> </w:t>
       </w:r>
@@ -29369,7 +30681,7 @@
           <w:numId w:val="29"/>
         </w:numPr>
       </w:pPr>
-      <w:bookmarkStart w:id="96" w:name="_Toc111917863"/>
+      <w:bookmarkStart w:id="97" w:name="_Toc111917863"/>
       <w:r>
         <w:rPr>
           <w:rStyle w:val="Heading3Char"/>
@@ -29380,7 +30692,7 @@
       <w:r>
         <w:t xml:space="preserve"> for landlord</w:t>
       </w:r>
-      <w:bookmarkEnd w:id="96"/>
+      <w:bookmarkEnd w:id="97"/>
     </w:p>
     <w:p>
       <w:pPr>
@@ -29475,27 +30787,12 @@
           <w:b/>
         </w:rPr>
         <w:lastRenderedPageBreak/>
-        <w:t>Sign in/login</w:t>
-      </w:r>
-      <w:r>
-        <w:rPr>
-          <w:b/>
-        </w:rPr>
-        <w:t>:</w:t>
-      </w:r>
-    </w:p>
-    <w:p>
-      <w:r>
-        <w:t xml:space="preserve">To sign in or login </w:t>
-      </w:r>
-      <w:r>
-        <w:t xml:space="preserve">the user </w:t>
-      </w:r>
-      <w:r>
-        <w:t xml:space="preserve">detail into </w:t>
-      </w:r>
-      <w:r>
-        <w:t>the system,</w:t>
+        <w:t>Sign in/login:</w:t>
+      </w:r>
+    </w:p>
+    <w:p>
+      <w:r>
+        <w:t>To sign in or login the user detail into the system,</w:t>
       </w:r>
     </w:p>
     <w:p>
@@ -29620,24 +30917,12 @@
         <w:rPr>
           <w:b/>
         </w:rPr>
-        <w:t>U</w:t>
-      </w:r>
-      <w:r>
-        <w:rPr>
-          <w:b/>
-        </w:rPr>
-        <w:t>pdate profile</w:t>
-      </w:r>
-    </w:p>
-    <w:p>
-      <w:r>
-        <w:t>T</w:t>
-      </w:r>
-      <w:r>
-        <w:t xml:space="preserve">o update profile </w:t>
-      </w:r>
-      <w:r>
-        <w:t>detail,</w:t>
+        <w:t>Update profile</w:t>
+      </w:r>
+    </w:p>
+    <w:p>
+      <w:r>
+        <w:t>To update profile detail,</w:t>
       </w:r>
     </w:p>
     <w:p>
@@ -29649,10 +30934,7 @@
         </w:numPr>
       </w:pPr>
       <w:r>
-        <w:t>After enter into the home page</w:t>
-      </w:r>
-      <w:r>
-        <w:t>, click on my profile.</w:t>
+        <w:t>After enter into the home page, click on my profile.</w:t>
       </w:r>
     </w:p>
     <w:p>
@@ -29743,7 +31025,15 @@
         </w:numPr>
       </w:pPr>
       <w:r>
-        <w:t>Monthly report is generated.</w:t>
+        <w:t xml:space="preserve">Monthly report </w:t>
+      </w:r>
+      <w:proofErr w:type="gramStart"/>
+      <w:r>
+        <w:t>is generated</w:t>
+      </w:r>
+      <w:proofErr w:type="gramEnd"/>
+      <w:r>
+        <w:t>.</w:t>
       </w:r>
     </w:p>
     <w:p>
@@ -30101,11 +31391,11 @@
       <w:pPr>
         <w:pStyle w:val="Heading3"/>
       </w:pPr>
-      <w:bookmarkStart w:id="97" w:name="_Toc111917864"/>
+      <w:bookmarkStart w:id="98" w:name="_Toc111917864"/>
       <w:r>
         <w:t>Appendix4: Revenue Model</w:t>
       </w:r>
-      <w:bookmarkEnd w:id="97"/>
+      <w:bookmarkEnd w:id="98"/>
     </w:p>
     <w:p>
       <w:pPr>
@@ -30206,7 +31496,7 @@
         <w:pStyle w:val="Caption"/>
         <w:jc w:val="center"/>
       </w:pPr>
-      <w:bookmarkStart w:id="98" w:name="_Toc111230991"/>
+      <w:bookmarkStart w:id="99" w:name="_Toc111230991"/>
       <w:r>
         <w:t xml:space="preserve">Figure </w:t>
       </w:r>
@@ -30243,7 +31533,7 @@
       <w:r>
         <w:t>: Revenue Model</w:t>
       </w:r>
-      <w:bookmarkEnd w:id="98"/>
+      <w:bookmarkEnd w:id="99"/>
     </w:p>
     <w:p/>
     <w:p>
@@ -30360,7 +31650,7 @@
           <w:b/>
         </w:rPr>
       </w:pPr>
-      <w:bookmarkStart w:id="99" w:name="_Toc111230992"/>
+      <w:bookmarkStart w:id="100" w:name="_Toc111230992"/>
       <w:r>
         <w:t xml:space="preserve">Figure </w:t>
       </w:r>
@@ -30397,7 +31687,7 @@
       <w:r>
         <w:t>: Customer pay for a solution</w:t>
       </w:r>
-      <w:bookmarkEnd w:id="99"/>
+      <w:bookmarkEnd w:id="100"/>
     </w:p>
     <w:p>
       <w:pPr>
@@ -30662,10 +31952,7 @@
         </w:rPr>
       </w:pPr>
     </w:p>
-    <w:p>
-      <w:bookmarkStart w:id="100" w:name="_GoBack"/>
-      <w:bookmarkEnd w:id="100"/>
-    </w:p>
+    <w:p/>
     <w:p/>
     <w:p>
       <w:pPr>
@@ -30824,7 +32111,7 @@
           <w:rPr>
             <w:noProof/>
           </w:rPr>
-          <w:t>- 38 -</w:t>
+          <w:t>- 22 -</w:t>
         </w:r>
         <w:r>
           <w:rPr>
@@ -36132,7 +37419,7 @@
 </file>
 
 <file path=customXml/itemProps1.xml><?xml version="1.0" encoding="utf-8"?>
-<ds:datastoreItem xmlns:ds="http://schemas.openxmlformats.org/officeDocument/2006/customXml" ds:itemID="{942E4ED3-AD6B-46DF-9CC6-0426CE68E9F2}">
+<ds:datastoreItem xmlns:ds="http://schemas.openxmlformats.org/officeDocument/2006/customXml" ds:itemID="{4296300B-3967-4FA5-AD36-0B009EEB8CA1}">
   <ds:schemaRefs>
     <ds:schemaRef ds:uri="http://schemas.openxmlformats.org/officeDocument/2006/bibliography"/>
   </ds:schemaRefs>

--- a/Project Documentation.docx
+++ b/Project Documentation.docx
@@ -1,6 +1,6 @@
 
 <file path=word/document.xml><?xml version="1.0" encoding="utf-8"?>
-<w:document xmlns:wpc="http://schemas.microsoft.com/office/word/2010/wordprocessingCanvas" xmlns:cx="http://schemas.microsoft.com/office/drawing/2014/chartex" xmlns:cx1="http://schemas.microsoft.com/office/drawing/2015/9/8/chartex" xmlns:mc="http://schemas.openxmlformats.org/markup-compatibility/2006" xmlns:o="urn:schemas-microsoft-com:office:office" xmlns:r="http://schemas.openxmlformats.org/officeDocument/2006/relationships" xmlns:m="http://schemas.openxmlformats.org/officeDocument/2006/math" xmlns:v="urn:schemas-microsoft-com:vml" xmlns:wp14="http://schemas.microsoft.com/office/word/2010/wordprocessingDrawing" xmlns:wp="http://schemas.openxmlformats.org/drawingml/2006/wordprocessingDrawing" xmlns:w10="urn:schemas-microsoft-com:office:word" xmlns:w="http://schemas.openxmlformats.org/wordprocessingml/2006/main" xmlns:w14="http://schemas.microsoft.com/office/word/2010/wordml" xmlns:w15="http://schemas.microsoft.com/office/word/2012/wordml" xmlns:w16se="http://schemas.microsoft.com/office/word/2015/wordml/symex" xmlns:wpg="http://schemas.microsoft.com/office/word/2010/wordprocessingGroup" xmlns:wpi="http://schemas.microsoft.com/office/word/2010/wordprocessingInk" xmlns:wne="http://schemas.microsoft.com/office/word/2006/wordml" xmlns:wps="http://schemas.microsoft.com/office/word/2010/wordprocessingShape" mc:Ignorable="w14 w15 w16se wp14">
+<w:document xmlns:wpc="http://schemas.microsoft.com/office/word/2010/wordprocessingCanvas" xmlns:cx="http://schemas.microsoft.com/office/drawing/2014/chartex" xmlns:cx1="http://schemas.microsoft.com/office/drawing/2015/9/8/chartex" xmlns:cx2="http://schemas.microsoft.com/office/drawing/2015/10/21/chartex" xmlns:cx3="http://schemas.microsoft.com/office/drawing/2016/5/9/chartex" xmlns:cx4="http://schemas.microsoft.com/office/drawing/2016/5/10/chartex" xmlns:cx5="http://schemas.microsoft.com/office/drawing/2016/5/11/chartex" xmlns:cx6="http://schemas.microsoft.com/office/drawing/2016/5/12/chartex" xmlns:cx7="http://schemas.microsoft.com/office/drawing/2016/5/13/chartex" xmlns:cx8="http://schemas.microsoft.com/office/drawing/2016/5/14/chartex" xmlns:mc="http://schemas.openxmlformats.org/markup-compatibility/2006" xmlns:aink="http://schemas.microsoft.com/office/drawing/2016/ink" xmlns:am3d="http://schemas.microsoft.com/office/drawing/2017/model3d" xmlns:o="urn:schemas-microsoft-com:office:office" xmlns:oel="http://schemas.microsoft.com/office/2019/extlst" xmlns:r="http://schemas.openxmlformats.org/officeDocument/2006/relationships" xmlns:m="http://schemas.openxmlformats.org/officeDocument/2006/math" xmlns:v="urn:schemas-microsoft-com:vml" xmlns:wp14="http://schemas.microsoft.com/office/word/2010/wordprocessingDrawing" xmlns:wp="http://schemas.openxmlformats.org/drawingml/2006/wordprocessingDrawing" xmlns:w10="urn:schemas-microsoft-com:office:word" xmlns:w="http://schemas.openxmlformats.org/wordprocessingml/2006/main" xmlns:w14="http://schemas.microsoft.com/office/word/2010/wordml" xmlns:w15="http://schemas.microsoft.com/office/word/2012/wordml" xmlns:w16cex="http://schemas.microsoft.com/office/word/2018/wordml/cex" xmlns:w16cid="http://schemas.microsoft.com/office/word/2016/wordml/cid" xmlns:w16="http://schemas.microsoft.com/office/word/2018/wordml" xmlns:w16sdtdh="http://schemas.microsoft.com/office/word/2020/wordml/sdtdatahash" xmlns:w16se="http://schemas.microsoft.com/office/word/2015/wordml/symex" xmlns:wpg="http://schemas.microsoft.com/office/word/2010/wordprocessingGroup" xmlns:wpi="http://schemas.microsoft.com/office/word/2010/wordprocessingInk" xmlns:wne="http://schemas.microsoft.com/office/word/2006/wordml" xmlns:wps="http://schemas.microsoft.com/office/word/2010/wordprocessingShape" mc:Ignorable="w14 w15 w16se w16cid w16 w16cex w16sdtdh wp14">
   <w:body>
     <w:p>
       <w:pPr>
@@ -296,19 +296,25 @@
           <w:rFonts w:cs="Times New Roman"/>
         </w:rPr>
       </w:pPr>
-      <w:proofErr w:type="spellStart"/>
       <w:r>
         <w:rPr>
           <w:rFonts w:cs="Times New Roman"/>
         </w:rPr>
-        <w:t>Purbanchal</w:t>
-      </w:r>
-      <w:proofErr w:type="spellEnd"/>
-      <w:r>
+        <w:t>Purbanchal University</w:t>
+      </w:r>
+    </w:p>
+    <w:p>
+      <w:pPr>
+        <w:jc w:val="center"/>
         <w:rPr>
           <w:rFonts w:cs="Times New Roman"/>
         </w:rPr>
-        <w:t xml:space="preserve"> University</w:t>
+      </w:pPr>
+      <w:r>
+        <w:rPr>
+          <w:rFonts w:cs="Times New Roman"/>
+        </w:rPr>
+        <w:t>Biratnagar, Nepal</w:t>
       </w:r>
     </w:p>
     <w:p>
@@ -318,19 +324,19 @@
           <w:rFonts w:cs="Times New Roman"/>
         </w:rPr>
       </w:pPr>
-      <w:proofErr w:type="spellStart"/>
-      <w:r>
+    </w:p>
+    <w:p>
+      <w:pPr>
+        <w:jc w:val="center"/>
         <w:rPr>
           <w:rFonts w:cs="Times New Roman"/>
         </w:rPr>
-        <w:t>Biratnagar</w:t>
-      </w:r>
-      <w:proofErr w:type="spellEnd"/>
+      </w:pPr>
       <w:r>
         <w:rPr>
           <w:rFonts w:cs="Times New Roman"/>
         </w:rPr>
-        <w:t>, Nepal</w:t>
+        <w:t>Submitted By:</w:t>
       </w:r>
     </w:p>
     <w:p>
@@ -340,6 +346,32 @@
           <w:rFonts w:cs="Times New Roman"/>
         </w:rPr>
       </w:pPr>
+      <w:r>
+        <w:rPr>
+          <w:rFonts w:cs="Times New Roman"/>
+        </w:rPr>
+        <w:t xml:space="preserve">Bikash </w:t>
+      </w:r>
+      <w:proofErr w:type="gramStart"/>
+      <w:r>
+        <w:rPr>
+          <w:rFonts w:cs="Times New Roman"/>
+        </w:rPr>
+        <w:t>Gupta(</w:t>
+      </w:r>
+      <w:proofErr w:type="gramEnd"/>
+      <w:r>
+        <w:rPr>
+          <w:rFonts w:cs="Times New Roman"/>
+        </w:rPr>
+        <w:t>382216</w:t>
+      </w:r>
+      <w:r>
+        <w:rPr>
+          <w:rFonts w:cs="Times New Roman"/>
+        </w:rPr>
+        <w:t>)</w:t>
+      </w:r>
     </w:p>
     <w:p>
       <w:pPr>
@@ -352,7 +384,19 @@
         <w:rPr>
           <w:rFonts w:cs="Times New Roman"/>
         </w:rPr>
-        <w:t>Submitted By:</w:t>
+        <w:t>Laxmi Gajurel (</w:t>
+      </w:r>
+      <w:r>
+        <w:rPr>
+          <w:rFonts w:cs="Times New Roman"/>
+        </w:rPr>
+        <w:t>382218</w:t>
+      </w:r>
+      <w:r>
+        <w:rPr>
+          <w:rFonts w:cs="Times New Roman